--- a/Reports/Data Architects Report.docx
+++ b/Reports/Data Architects Report.docx
@@ -639,15 +639,7 @@
           <w:spacing w:val="-4"/>
           <w:sz w:val="28"/>
         </w:rPr>
-        <w:t>202</w:t>
-      </w:r>
-      <w:r>
-        <w:rPr>
-          <w:b/>
-          <w:spacing w:val="-4"/>
-          <w:sz w:val="28"/>
-        </w:rPr>
-        <w:t>5</w:t>
+        <w:t>2025</w:t>
       </w:r>
     </w:p>
     <w:p>
@@ -2225,6 +2217,7 @@
           </w:rPr>
           <w:t xml:space="preserve"> </w:t>
         </w:r>
+        <w:proofErr w:type="spellStart"/>
         <w:r>
           <w:rPr>
             <w:rFonts w:ascii="Trebuchet MS"/>
@@ -2232,6 +2225,7 @@
           </w:rPr>
           <w:t>ReLU</w:t>
         </w:r>
+        <w:proofErr w:type="spellEnd"/>
         <w:r>
           <w:rPr>
             <w:rFonts w:ascii="Trebuchet MS"/>
@@ -4501,14 +4495,7 @@
           <w:sz w:val="24"/>
           <w:szCs w:val="24"/>
         </w:rPr>
-        <w:t>What</w:t>
-      </w:r>
-      <w:r>
-        <w:rPr>
-          <w:sz w:val="24"/>
-          <w:szCs w:val="24"/>
-        </w:rPr>
-        <w:t xml:space="preserve"> is the impact of protocol used and type of data on SNR and signal strength? </w:t>
+        <w:t xml:space="preserve">What is the impact of protocol used and type of data on SNR and signal strength? </w:t>
       </w:r>
     </w:p>
     <w:p>
@@ -4550,21 +4537,7 @@
           <w:sz w:val="24"/>
           <w:szCs w:val="24"/>
         </w:rPr>
-        <w:t xml:space="preserve">Is there </w:t>
-      </w:r>
-      <w:r>
-        <w:rPr>
-          <w:sz w:val="24"/>
-          <w:szCs w:val="24"/>
-        </w:rPr>
-        <w:t>a correlation</w:t>
-      </w:r>
-      <w:r>
-        <w:rPr>
-          <w:sz w:val="24"/>
-          <w:szCs w:val="24"/>
-        </w:rPr>
-        <w:t xml:space="preserve"> between SNR &amp; signal strength and time/date of messages (are there peak times/dates)?</w:t>
+        <w:t>Is there a correlation between SNR &amp; signal strength and time/date of messages (are there peak times/dates)?</w:t>
       </w:r>
     </w:p>
     <w:p>
@@ -4585,21 +4558,7 @@
           <w:sz w:val="24"/>
           <w:szCs w:val="24"/>
         </w:rPr>
-        <w:t xml:space="preserve">What is </w:t>
-      </w:r>
-      <w:r>
-        <w:rPr>
-          <w:sz w:val="24"/>
-          <w:szCs w:val="24"/>
-        </w:rPr>
-        <w:t>the effect</w:t>
-      </w:r>
-      <w:r>
-        <w:rPr>
-          <w:sz w:val="24"/>
-          <w:szCs w:val="24"/>
-        </w:rPr>
-        <w:t xml:space="preserve"> of distance to tower and data size (or acquisition type) on SNR and signal strength throughout the day/year?</w:t>
+        <w:t>What is the effect of distance to tower and data size (or acquisition type) on SNR and signal strength throughout the day/year?</w:t>
       </w:r>
     </w:p>
     <w:p>
@@ -4683,6 +4642,1505 @@
       <w:pPr>
         <w:ind w:firstLine="720"/>
         <w:rPr>
+          <w:spacing w:val="-2"/>
+          <w:sz w:val="24"/>
+          <w:szCs w:val="24"/>
+        </w:rPr>
+      </w:pPr>
+      <w:r>
+        <w:rPr>
+          <w:sz w:val="24"/>
+          <w:szCs w:val="24"/>
+        </w:rPr>
+        <w:t>The</w:t>
+      </w:r>
+      <w:r>
+        <w:rPr>
+          <w:spacing w:val="-13"/>
+          <w:sz w:val="24"/>
+          <w:szCs w:val="24"/>
+        </w:rPr>
+        <w:t xml:space="preserve"> </w:t>
+      </w:r>
+      <w:r>
+        <w:rPr>
+          <w:sz w:val="24"/>
+          <w:szCs w:val="24"/>
+        </w:rPr>
+        <w:t>methodology</w:t>
+      </w:r>
+      <w:r>
+        <w:rPr>
+          <w:spacing w:val="-12"/>
+          <w:sz w:val="24"/>
+          <w:szCs w:val="24"/>
+        </w:rPr>
+        <w:t xml:space="preserve"> </w:t>
+      </w:r>
+      <w:r>
+        <w:rPr>
+          <w:sz w:val="24"/>
+          <w:szCs w:val="24"/>
+        </w:rPr>
+        <w:t>is</w:t>
+      </w:r>
+      <w:r>
+        <w:rPr>
+          <w:spacing w:val="-12"/>
+          <w:sz w:val="24"/>
+          <w:szCs w:val="24"/>
+        </w:rPr>
+        <w:t xml:space="preserve"> </w:t>
+      </w:r>
+      <w:r>
+        <w:rPr>
+          <w:sz w:val="24"/>
+          <w:szCs w:val="24"/>
+        </w:rPr>
+        <w:t>divided</w:t>
+      </w:r>
+      <w:r>
+        <w:rPr>
+          <w:spacing w:val="-12"/>
+          <w:sz w:val="24"/>
+          <w:szCs w:val="24"/>
+        </w:rPr>
+        <w:t xml:space="preserve"> </w:t>
+      </w:r>
+      <w:r>
+        <w:rPr>
+          <w:sz w:val="24"/>
+          <w:szCs w:val="24"/>
+        </w:rPr>
+        <w:t>into</w:t>
+      </w:r>
+      <w:r>
+        <w:rPr>
+          <w:spacing w:val="-12"/>
+          <w:sz w:val="24"/>
+          <w:szCs w:val="24"/>
+        </w:rPr>
+        <w:t xml:space="preserve"> </w:t>
+      </w:r>
+      <w:r>
+        <w:rPr>
+          <w:sz w:val="24"/>
+          <w:szCs w:val="24"/>
+        </w:rPr>
+        <w:t>three</w:t>
+      </w:r>
+      <w:r>
+        <w:rPr>
+          <w:spacing w:val="-13"/>
+          <w:sz w:val="24"/>
+          <w:szCs w:val="24"/>
+        </w:rPr>
+        <w:t xml:space="preserve"> </w:t>
+      </w:r>
+      <w:r>
+        <w:rPr>
+          <w:sz w:val="24"/>
+          <w:szCs w:val="24"/>
+        </w:rPr>
+        <w:t>main</w:t>
+      </w:r>
+      <w:r>
+        <w:rPr>
+          <w:spacing w:val="-12"/>
+          <w:sz w:val="24"/>
+          <w:szCs w:val="24"/>
+        </w:rPr>
+        <w:t xml:space="preserve"> </w:t>
+      </w:r>
+      <w:r>
+        <w:rPr>
+          <w:sz w:val="24"/>
+          <w:szCs w:val="24"/>
+        </w:rPr>
+        <w:t>parts:</w:t>
+      </w:r>
+      <w:r>
+        <w:rPr>
+          <w:spacing w:val="-12"/>
+          <w:sz w:val="24"/>
+          <w:szCs w:val="24"/>
+        </w:rPr>
+        <w:t xml:space="preserve"> </w:t>
+      </w:r>
+      <w:r>
+        <w:rPr>
+          <w:sz w:val="24"/>
+          <w:szCs w:val="24"/>
+        </w:rPr>
+        <w:t>the</w:t>
+      </w:r>
+      <w:r>
+        <w:rPr>
+          <w:spacing w:val="-13"/>
+          <w:sz w:val="24"/>
+          <w:szCs w:val="24"/>
+        </w:rPr>
+        <w:t xml:space="preserve"> </w:t>
+      </w:r>
+      <w:r>
+        <w:rPr>
+          <w:sz w:val="24"/>
+          <w:szCs w:val="24"/>
+        </w:rPr>
+        <w:t>Artificial</w:t>
+      </w:r>
+      <w:r>
+        <w:rPr>
+          <w:spacing w:val="-10"/>
+          <w:sz w:val="24"/>
+          <w:szCs w:val="24"/>
+        </w:rPr>
+        <w:t xml:space="preserve"> </w:t>
+      </w:r>
+      <w:r>
+        <w:rPr>
+          <w:sz w:val="24"/>
+          <w:szCs w:val="24"/>
+        </w:rPr>
+        <w:t>Intelligence</w:t>
+      </w:r>
+      <w:r>
+        <w:rPr>
+          <w:spacing w:val="-13"/>
+          <w:sz w:val="24"/>
+          <w:szCs w:val="24"/>
+        </w:rPr>
+        <w:t xml:space="preserve"> </w:t>
+      </w:r>
+      <w:r>
+        <w:rPr>
+          <w:sz w:val="24"/>
+          <w:szCs w:val="24"/>
+        </w:rPr>
+        <w:t>(AI)</w:t>
+      </w:r>
+      <w:r>
+        <w:rPr>
+          <w:spacing w:val="-11"/>
+          <w:sz w:val="24"/>
+          <w:szCs w:val="24"/>
+        </w:rPr>
+        <w:t xml:space="preserve"> </w:t>
+      </w:r>
+      <w:r>
+        <w:rPr>
+          <w:sz w:val="24"/>
+          <w:szCs w:val="24"/>
+        </w:rPr>
+        <w:t>model,</w:t>
+      </w:r>
+      <w:r>
+        <w:rPr>
+          <w:spacing w:val="-12"/>
+          <w:sz w:val="24"/>
+          <w:szCs w:val="24"/>
+        </w:rPr>
+        <w:t xml:space="preserve"> </w:t>
+      </w:r>
+      <w:r>
+        <w:rPr>
+          <w:sz w:val="24"/>
+          <w:szCs w:val="24"/>
+        </w:rPr>
+        <w:t xml:space="preserve">image preprocessing, and desktop application. The following sections delve deeply into each of these </w:t>
+      </w:r>
+      <w:r>
+        <w:rPr>
+          <w:spacing w:val="-2"/>
+          <w:sz w:val="24"/>
+          <w:szCs w:val="24"/>
+        </w:rPr>
+        <w:t>components.</w:t>
+      </w:r>
+      <w:bookmarkStart w:id="8" w:name="_bookmark9"/>
+      <w:bookmarkEnd w:id="8"/>
+    </w:p>
+    <w:p>
+      <w:pPr>
+        <w:rPr>
+          <w:spacing w:val="-2"/>
+          <w:sz w:val="24"/>
+          <w:szCs w:val="24"/>
+        </w:rPr>
+      </w:pPr>
+    </w:p>
+    <w:p>
+      <w:pPr>
+        <w:rPr>
+          <w:spacing w:val="-2"/>
+          <w:sz w:val="24"/>
+          <w:szCs w:val="24"/>
+        </w:rPr>
+      </w:pPr>
+    </w:p>
+    <w:p>
+      <w:pPr>
+        <w:rPr>
+          <w:spacing w:val="-2"/>
+          <w:sz w:val="24"/>
+          <w:szCs w:val="24"/>
+        </w:rPr>
+      </w:pPr>
+    </w:p>
+    <w:p>
+      <w:pPr>
+        <w:rPr>
+          <w:b/>
+          <w:bCs/>
+          <w:spacing w:val="-2"/>
+          <w:sz w:val="28"/>
+          <w:szCs w:val="28"/>
+        </w:rPr>
+      </w:pPr>
+      <w:r>
+        <w:rPr>
+          <w:b/>
+          <w:bCs/>
+          <w:spacing w:val="-2"/>
+          <w:sz w:val="28"/>
+          <w:szCs w:val="28"/>
+        </w:rPr>
+        <w:t>2. Research Question: What is the impact of protocol used and type of data on SNR and signal strength?</w:t>
+      </w:r>
+    </w:p>
+    <w:p>
+      <w:pPr>
+        <w:rPr>
+          <w:b/>
+          <w:bCs/>
+          <w:spacing w:val="-2"/>
+          <w:sz w:val="28"/>
+          <w:szCs w:val="28"/>
+        </w:rPr>
+      </w:pPr>
+    </w:p>
+    <w:p>
+      <w:pPr>
+        <w:rPr>
+          <w:b/>
+          <w:bCs/>
+          <w:spacing w:val="-2"/>
+          <w:sz w:val="24"/>
+          <w:szCs w:val="24"/>
+        </w:rPr>
+      </w:pPr>
+      <w:r>
+        <w:rPr>
+          <w:b/>
+          <w:bCs/>
+          <w:spacing w:val="-2"/>
+          <w:sz w:val="24"/>
+          <w:szCs w:val="24"/>
+        </w:rPr>
+        <w:t>2.1 Overview of Analysis</w:t>
+      </w:r>
+    </w:p>
+    <w:p>
+      <w:pPr>
+        <w:rPr>
+          <w:spacing w:val="-2"/>
+          <w:sz w:val="24"/>
+          <w:szCs w:val="24"/>
+        </w:rPr>
+      </w:pPr>
+      <w:r>
+        <w:rPr>
+          <w:spacing w:val="-2"/>
+          <w:sz w:val="24"/>
+          <w:szCs w:val="24"/>
+        </w:rPr>
+        <w:t xml:space="preserve">This study examines how different communication protocols and data types affect </w:t>
+      </w:r>
+      <w:r>
+        <w:rPr>
+          <w:b/>
+          <w:bCs/>
+          <w:spacing w:val="-2"/>
+          <w:sz w:val="24"/>
+          <w:szCs w:val="24"/>
+        </w:rPr>
+        <w:t>Signal-to-Noise Ratio (SNR) and Signal Strength (dBm)</w:t>
+      </w:r>
+      <w:r>
+        <w:rPr>
+          <w:spacing w:val="-2"/>
+          <w:sz w:val="24"/>
+          <w:szCs w:val="24"/>
+        </w:rPr>
+        <w:t xml:space="preserve">. By applying </w:t>
+      </w:r>
+      <w:r>
+        <w:rPr>
+          <w:b/>
+          <w:bCs/>
+          <w:spacing w:val="-2"/>
+          <w:sz w:val="24"/>
+          <w:szCs w:val="24"/>
+        </w:rPr>
+        <w:t>statistical inference and probability models</w:t>
+      </w:r>
+      <w:r>
+        <w:rPr>
+          <w:spacing w:val="-2"/>
+          <w:sz w:val="24"/>
+          <w:szCs w:val="24"/>
+        </w:rPr>
+        <w:t>, we aim to identify patterns and quantify the impact of protocol and data type on wireless communication quality.</w:t>
+      </w:r>
+    </w:p>
+    <w:p>
+      <w:pPr>
+        <w:rPr>
+          <w:spacing w:val="-2"/>
+          <w:sz w:val="24"/>
+          <w:szCs w:val="24"/>
+        </w:rPr>
+      </w:pPr>
+    </w:p>
+    <w:p>
+      <w:pPr>
+        <w:rPr>
+          <w:b/>
+          <w:bCs/>
+          <w:spacing w:val="-2"/>
+          <w:sz w:val="24"/>
+          <w:szCs w:val="24"/>
+        </w:rPr>
+      </w:pPr>
+      <w:r>
+        <w:rPr>
+          <w:b/>
+          <w:bCs/>
+          <w:spacing w:val="-2"/>
+          <w:sz w:val="24"/>
+          <w:szCs w:val="24"/>
+        </w:rPr>
+        <w:t>2.2 Statistical Analysis Methods</w:t>
+      </w:r>
+    </w:p>
+    <w:p>
+      <w:pPr>
+        <w:rPr>
+          <w:b/>
+          <w:bCs/>
+          <w:spacing w:val="-2"/>
+          <w:sz w:val="24"/>
+          <w:szCs w:val="24"/>
+        </w:rPr>
+      </w:pPr>
+      <w:r>
+        <w:rPr>
+          <w:b/>
+          <w:bCs/>
+          <w:spacing w:val="-2"/>
+          <w:sz w:val="24"/>
+          <w:szCs w:val="24"/>
+        </w:rPr>
+        <w:t>1. Exploratory Data Analysis (EDA)</w:t>
+      </w:r>
+    </w:p>
+    <w:p>
+      <w:pPr>
+        <w:rPr>
+          <w:spacing w:val="-2"/>
+          <w:sz w:val="24"/>
+          <w:szCs w:val="24"/>
+        </w:rPr>
+      </w:pPr>
+      <w:r>
+        <w:rPr>
+          <w:spacing w:val="-2"/>
+          <w:sz w:val="24"/>
+          <w:szCs w:val="24"/>
+        </w:rPr>
+        <w:t>Before applying statistical models, an initial exploration of the dataset will include:</w:t>
+      </w:r>
+    </w:p>
+    <w:p>
+      <w:pPr>
+        <w:numPr>
+          <w:ilvl w:val="0"/>
+          <w:numId w:val="15"/>
+        </w:numPr>
+        <w:rPr>
+          <w:spacing w:val="-2"/>
+          <w:sz w:val="24"/>
+          <w:szCs w:val="24"/>
+        </w:rPr>
+      </w:pPr>
+      <w:r>
+        <w:rPr>
+          <w:spacing w:val="-2"/>
+          <w:sz w:val="24"/>
+          <w:szCs w:val="24"/>
+        </w:rPr>
+        <w:t>Descriptive statistics (mean, median, variance) for SNR and Signal Strength across different protocols.</w:t>
+      </w:r>
+    </w:p>
+    <w:p>
+      <w:pPr>
+        <w:numPr>
+          <w:ilvl w:val="0"/>
+          <w:numId w:val="15"/>
+        </w:numPr>
+        <w:rPr>
+          <w:spacing w:val="-2"/>
+          <w:sz w:val="24"/>
+          <w:szCs w:val="24"/>
+        </w:rPr>
+      </w:pPr>
+      <w:r>
+        <w:rPr>
+          <w:spacing w:val="-2"/>
+          <w:sz w:val="24"/>
+          <w:szCs w:val="24"/>
+        </w:rPr>
+        <w:t>Outlier detection using box plots and Z-score analysis.</w:t>
+      </w:r>
+    </w:p>
+    <w:p>
+      <w:pPr>
+        <w:numPr>
+          <w:ilvl w:val="0"/>
+          <w:numId w:val="15"/>
+        </w:numPr>
+        <w:rPr>
+          <w:spacing w:val="-2"/>
+          <w:sz w:val="24"/>
+          <w:szCs w:val="24"/>
+        </w:rPr>
+      </w:pPr>
+      <w:r>
+        <w:rPr>
+          <w:spacing w:val="-2"/>
+          <w:sz w:val="24"/>
+          <w:szCs w:val="24"/>
+        </w:rPr>
+        <w:t>Distribution analysis of SNR and Signal Strength (using histograms and Q-Q plots).</w:t>
+      </w:r>
+    </w:p>
+    <w:p>
+      <w:pPr>
+        <w:numPr>
+          <w:ilvl w:val="0"/>
+          <w:numId w:val="15"/>
+        </w:numPr>
+        <w:rPr>
+          <w:spacing w:val="-2"/>
+          <w:sz w:val="24"/>
+          <w:szCs w:val="24"/>
+        </w:rPr>
+      </w:pPr>
+      <w:r>
+        <w:rPr>
+          <w:spacing w:val="-2"/>
+          <w:sz w:val="24"/>
+          <w:szCs w:val="24"/>
+        </w:rPr>
+        <w:t>Correlation matrix to identify relationships between protocol type, data type, and signal metrics.</w:t>
+      </w:r>
+    </w:p>
+    <w:p>
+      <w:pPr>
+        <w:rPr>
+          <w:spacing w:val="-2"/>
+          <w:sz w:val="24"/>
+          <w:szCs w:val="24"/>
+        </w:rPr>
+      </w:pPr>
+    </w:p>
+    <w:p>
+      <w:pPr>
+        <w:rPr>
+          <w:b/>
+          <w:bCs/>
+          <w:spacing w:val="-2"/>
+          <w:sz w:val="24"/>
+          <w:szCs w:val="24"/>
+        </w:rPr>
+      </w:pPr>
+      <w:r>
+        <w:rPr>
+          <w:b/>
+          <w:bCs/>
+          <w:spacing w:val="-2"/>
+          <w:sz w:val="24"/>
+          <w:szCs w:val="24"/>
+        </w:rPr>
+        <w:t>2. Comparing SNR and Signal Strength Across Protocols</w:t>
+      </w:r>
+    </w:p>
+    <w:p>
+      <w:pPr>
+        <w:rPr>
+          <w:spacing w:val="-2"/>
+          <w:sz w:val="24"/>
+          <w:szCs w:val="24"/>
+        </w:rPr>
+      </w:pPr>
+      <w:r>
+        <w:rPr>
+          <w:spacing w:val="-2"/>
+          <w:sz w:val="24"/>
+          <w:szCs w:val="24"/>
+        </w:rPr>
+        <w:t>This step will determine whether different protocols significantly impact signal metrics.</w:t>
+      </w:r>
+    </w:p>
+    <w:p>
+      <w:pPr>
+        <w:numPr>
+          <w:ilvl w:val="0"/>
+          <w:numId w:val="16"/>
+        </w:numPr>
+        <w:rPr>
+          <w:spacing w:val="-2"/>
+          <w:sz w:val="24"/>
+          <w:szCs w:val="24"/>
+        </w:rPr>
+      </w:pPr>
+      <w:r>
+        <w:rPr>
+          <w:b/>
+          <w:bCs/>
+          <w:spacing w:val="-2"/>
+          <w:sz w:val="24"/>
+          <w:szCs w:val="24"/>
+        </w:rPr>
+        <w:t>Analysis method:</w:t>
+      </w:r>
+    </w:p>
+    <w:p>
+      <w:pPr>
+        <w:numPr>
+          <w:ilvl w:val="1"/>
+          <w:numId w:val="16"/>
+        </w:numPr>
+        <w:rPr>
+          <w:spacing w:val="-2"/>
+          <w:sz w:val="24"/>
+          <w:szCs w:val="24"/>
+        </w:rPr>
+      </w:pPr>
+      <w:r>
+        <w:rPr>
+          <w:spacing w:val="-2"/>
+          <w:sz w:val="24"/>
+          <w:szCs w:val="24"/>
+        </w:rPr>
+        <w:t>ANOVA (Analysis of Variance): If SNR and Signal Strength follow a normal distribution, we use ANOVA to compare means across multiple protocols.</w:t>
+      </w:r>
+    </w:p>
+    <w:p>
+      <w:pPr>
+        <w:numPr>
+          <w:ilvl w:val="1"/>
+          <w:numId w:val="16"/>
+        </w:numPr>
+        <w:rPr>
+          <w:spacing w:val="-2"/>
+          <w:sz w:val="24"/>
+          <w:szCs w:val="24"/>
+        </w:rPr>
+      </w:pPr>
+      <w:r>
+        <w:rPr>
+          <w:spacing w:val="-2"/>
+          <w:sz w:val="24"/>
+          <w:szCs w:val="24"/>
+        </w:rPr>
+        <w:t xml:space="preserve">Kruskal-Wallis Test: A non-parametric alternative if </w:t>
+      </w:r>
+      <w:proofErr w:type="gramStart"/>
+      <w:r>
+        <w:rPr>
+          <w:spacing w:val="-2"/>
+          <w:sz w:val="24"/>
+          <w:szCs w:val="24"/>
+        </w:rPr>
+        <w:t>normality</w:t>
+      </w:r>
+      <w:proofErr w:type="gramEnd"/>
+      <w:r>
+        <w:rPr>
+          <w:spacing w:val="-2"/>
+          <w:sz w:val="24"/>
+          <w:szCs w:val="24"/>
+        </w:rPr>
+        <w:t xml:space="preserve"> assumptions fail.</w:t>
+      </w:r>
+    </w:p>
+    <w:p>
+      <w:pPr>
+        <w:numPr>
+          <w:ilvl w:val="1"/>
+          <w:numId w:val="16"/>
+        </w:numPr>
+        <w:rPr>
+          <w:spacing w:val="-2"/>
+          <w:sz w:val="24"/>
+          <w:szCs w:val="24"/>
+        </w:rPr>
+      </w:pPr>
+      <w:r>
+        <w:rPr>
+          <w:spacing w:val="-2"/>
+          <w:sz w:val="24"/>
+          <w:szCs w:val="24"/>
+        </w:rPr>
+        <w:t>Post-hoc Tukey’s HSD test: If ANOVA detects significant differences, we use this to find which protocols differ significantly.</w:t>
+      </w:r>
+    </w:p>
+    <w:p>
+      <w:pPr>
+        <w:numPr>
+          <w:ilvl w:val="0"/>
+          <w:numId w:val="16"/>
+        </w:numPr>
+        <w:rPr>
+          <w:spacing w:val="-2"/>
+          <w:sz w:val="24"/>
+          <w:szCs w:val="24"/>
+        </w:rPr>
+      </w:pPr>
+      <w:r>
+        <w:rPr>
+          <w:b/>
+          <w:bCs/>
+          <w:spacing w:val="-2"/>
+          <w:sz w:val="24"/>
+          <w:szCs w:val="24"/>
+        </w:rPr>
+        <w:t>Expected Results:</w:t>
+      </w:r>
+    </w:p>
+    <w:p>
+      <w:pPr>
+        <w:numPr>
+          <w:ilvl w:val="1"/>
+          <w:numId w:val="16"/>
+        </w:numPr>
+        <w:rPr>
+          <w:spacing w:val="-2"/>
+          <w:sz w:val="24"/>
+          <w:szCs w:val="24"/>
+        </w:rPr>
+      </w:pPr>
+      <w:r>
+        <w:rPr>
+          <w:spacing w:val="-2"/>
+          <w:sz w:val="24"/>
+          <w:szCs w:val="24"/>
+        </w:rPr>
+        <w:t xml:space="preserve">Some protocols may have </w:t>
+      </w:r>
+      <w:r>
+        <w:rPr>
+          <w:b/>
+          <w:bCs/>
+          <w:spacing w:val="-2"/>
+          <w:sz w:val="24"/>
+          <w:szCs w:val="24"/>
+        </w:rPr>
+        <w:t>statistically higher SNR or Signal Strength</w:t>
+      </w:r>
+      <w:r>
+        <w:rPr>
+          <w:spacing w:val="-2"/>
+          <w:sz w:val="24"/>
+          <w:szCs w:val="24"/>
+        </w:rPr>
+        <w:t>, indicating better performance.</w:t>
+      </w:r>
+    </w:p>
+    <w:p>
+      <w:pPr>
+        <w:numPr>
+          <w:ilvl w:val="1"/>
+          <w:numId w:val="16"/>
+        </w:numPr>
+        <w:rPr>
+          <w:spacing w:val="-2"/>
+          <w:sz w:val="24"/>
+          <w:szCs w:val="24"/>
+        </w:rPr>
+      </w:pPr>
+      <w:r>
+        <w:rPr>
+          <w:spacing w:val="-2"/>
+          <w:sz w:val="24"/>
+          <w:szCs w:val="24"/>
+        </w:rPr>
+        <w:t>Protocols optimized for real-time communication (e.g., VoIP) may behave differently from data-heavy protocols (e.g., FTP).</w:t>
+      </w:r>
+    </w:p>
+    <w:p>
+      <w:pPr>
+        <w:rPr>
+          <w:spacing w:val="-2"/>
+          <w:sz w:val="24"/>
+          <w:szCs w:val="24"/>
+        </w:rPr>
+      </w:pPr>
+    </w:p>
+    <w:p>
+      <w:pPr>
+        <w:rPr>
+          <w:b/>
+          <w:bCs/>
+          <w:spacing w:val="-2"/>
+          <w:sz w:val="24"/>
+          <w:szCs w:val="24"/>
+        </w:rPr>
+      </w:pPr>
+      <w:r>
+        <w:rPr>
+          <w:b/>
+          <w:bCs/>
+          <w:spacing w:val="-2"/>
+          <w:sz w:val="24"/>
+          <w:szCs w:val="24"/>
+        </w:rPr>
+        <w:t>3. Impact of Data Type on SNR and Signal Strength</w:t>
+      </w:r>
+    </w:p>
+    <w:p>
+      <w:pPr>
+        <w:rPr>
+          <w:spacing w:val="-2"/>
+          <w:sz w:val="24"/>
+          <w:szCs w:val="24"/>
+        </w:rPr>
+      </w:pPr>
+      <w:r>
+        <w:rPr>
+          <w:spacing w:val="-2"/>
+          <w:sz w:val="24"/>
+          <w:szCs w:val="24"/>
+        </w:rPr>
+        <w:t>Here, we evaluate whether the type of transmitted data affects signal behavior.</w:t>
+      </w:r>
+    </w:p>
+    <w:p>
+      <w:pPr>
+        <w:numPr>
+          <w:ilvl w:val="0"/>
+          <w:numId w:val="17"/>
+        </w:numPr>
+        <w:rPr>
+          <w:spacing w:val="-2"/>
+          <w:sz w:val="24"/>
+          <w:szCs w:val="24"/>
+        </w:rPr>
+      </w:pPr>
+      <w:r>
+        <w:rPr>
+          <w:b/>
+          <w:bCs/>
+          <w:spacing w:val="-2"/>
+          <w:sz w:val="24"/>
+          <w:szCs w:val="24"/>
+        </w:rPr>
+        <w:t>Analysis method:</w:t>
+      </w:r>
+    </w:p>
+    <w:p>
+      <w:pPr>
+        <w:numPr>
+          <w:ilvl w:val="1"/>
+          <w:numId w:val="17"/>
+        </w:numPr>
+        <w:rPr>
+          <w:spacing w:val="-2"/>
+          <w:sz w:val="24"/>
+          <w:szCs w:val="24"/>
+        </w:rPr>
+      </w:pPr>
+      <w:r>
+        <w:rPr>
+          <w:spacing w:val="-2"/>
+          <w:sz w:val="24"/>
+          <w:szCs w:val="24"/>
+        </w:rPr>
+        <w:t>T-test (if two data types exist) or ANOVA (if multiple data types exist).</w:t>
+      </w:r>
+    </w:p>
+    <w:p>
+      <w:pPr>
+        <w:numPr>
+          <w:ilvl w:val="1"/>
+          <w:numId w:val="17"/>
+        </w:numPr>
+        <w:rPr>
+          <w:spacing w:val="-2"/>
+          <w:sz w:val="24"/>
+          <w:szCs w:val="24"/>
+        </w:rPr>
+      </w:pPr>
+      <w:r>
+        <w:rPr>
+          <w:spacing w:val="-2"/>
+          <w:sz w:val="24"/>
+          <w:szCs w:val="24"/>
+        </w:rPr>
+        <w:lastRenderedPageBreak/>
+        <w:t>Effect Size Calculation: Use Cohen’s d (for two groups) or η² (for multiple groups) to measure the strength of the relationship.</w:t>
+      </w:r>
+    </w:p>
+    <w:p>
+      <w:pPr>
+        <w:numPr>
+          <w:ilvl w:val="0"/>
+          <w:numId w:val="17"/>
+        </w:numPr>
+        <w:rPr>
+          <w:spacing w:val="-2"/>
+          <w:sz w:val="24"/>
+          <w:szCs w:val="24"/>
+        </w:rPr>
+      </w:pPr>
+      <w:r>
+        <w:rPr>
+          <w:b/>
+          <w:bCs/>
+          <w:spacing w:val="-2"/>
+          <w:sz w:val="24"/>
+          <w:szCs w:val="24"/>
+        </w:rPr>
+        <w:t>Expected Results:</w:t>
+      </w:r>
+    </w:p>
+    <w:p>
+      <w:pPr>
+        <w:numPr>
+          <w:ilvl w:val="1"/>
+          <w:numId w:val="17"/>
+        </w:numPr>
+        <w:rPr>
+          <w:spacing w:val="-2"/>
+          <w:sz w:val="24"/>
+          <w:szCs w:val="24"/>
+        </w:rPr>
+      </w:pPr>
+      <w:r>
+        <w:rPr>
+          <w:spacing w:val="-2"/>
+          <w:sz w:val="24"/>
+          <w:szCs w:val="24"/>
+        </w:rPr>
+        <w:t>Larger data sizes or streaming applications may correlate with lower SNR due to increased interference.</w:t>
+      </w:r>
+    </w:p>
+    <w:p>
+      <w:pPr>
+        <w:numPr>
+          <w:ilvl w:val="1"/>
+          <w:numId w:val="17"/>
+        </w:numPr>
+        <w:rPr>
+          <w:spacing w:val="-2"/>
+          <w:sz w:val="24"/>
+          <w:szCs w:val="24"/>
+        </w:rPr>
+      </w:pPr>
+      <w:r>
+        <w:rPr>
+          <w:spacing w:val="-2"/>
+          <w:sz w:val="24"/>
+          <w:szCs w:val="24"/>
+        </w:rPr>
+        <w:t>Data-intensive transmissions (e.g., video streaming) may cause fluctuations in signal strength.</w:t>
+      </w:r>
+    </w:p>
+    <w:p>
+      <w:pPr>
+        <w:rPr>
+          <w:spacing w:val="-2"/>
+          <w:sz w:val="24"/>
+          <w:szCs w:val="24"/>
+        </w:rPr>
+      </w:pPr>
+    </w:p>
+    <w:p>
+      <w:pPr>
+        <w:rPr>
+          <w:b/>
+          <w:bCs/>
+          <w:spacing w:val="-2"/>
+          <w:sz w:val="24"/>
+          <w:szCs w:val="24"/>
+        </w:rPr>
+      </w:pPr>
+      <w:r>
+        <w:rPr>
+          <w:b/>
+          <w:bCs/>
+          <w:spacing w:val="-2"/>
+          <w:sz w:val="24"/>
+          <w:szCs w:val="24"/>
+        </w:rPr>
+        <w:t>4. Regression Analysis: Predicting SNR &amp; Signal Strength</w:t>
+      </w:r>
+    </w:p>
+    <w:p>
+      <w:pPr>
+        <w:rPr>
+          <w:spacing w:val="-2"/>
+          <w:sz w:val="24"/>
+          <w:szCs w:val="24"/>
+        </w:rPr>
+      </w:pPr>
+      <w:r>
+        <w:rPr>
+          <w:spacing w:val="-2"/>
+          <w:sz w:val="24"/>
+          <w:szCs w:val="24"/>
+        </w:rPr>
+        <w:t>We will model SNR and Signal Strength as functions of multiple factors to identify key predictors.</w:t>
+      </w:r>
+    </w:p>
+    <w:p>
+      <w:pPr>
+        <w:numPr>
+          <w:ilvl w:val="0"/>
+          <w:numId w:val="18"/>
+        </w:numPr>
+        <w:rPr>
+          <w:spacing w:val="-2"/>
+          <w:sz w:val="24"/>
+          <w:szCs w:val="24"/>
+        </w:rPr>
+      </w:pPr>
+      <w:r>
+        <w:rPr>
+          <w:b/>
+          <w:bCs/>
+          <w:spacing w:val="-2"/>
+          <w:sz w:val="24"/>
+          <w:szCs w:val="24"/>
+        </w:rPr>
+        <w:t>Analysis method:</w:t>
+      </w:r>
+    </w:p>
+    <w:p>
+      <w:pPr>
+        <w:numPr>
+          <w:ilvl w:val="1"/>
+          <w:numId w:val="18"/>
+        </w:numPr>
+        <w:rPr>
+          <w:spacing w:val="-2"/>
+          <w:sz w:val="24"/>
+          <w:szCs w:val="24"/>
+        </w:rPr>
+      </w:pPr>
+      <w:r>
+        <w:rPr>
+          <w:spacing w:val="-2"/>
+          <w:sz w:val="24"/>
+          <w:szCs w:val="24"/>
+        </w:rPr>
+        <w:t>Multiple Linear Regression:</w:t>
+      </w:r>
+    </w:p>
+    <w:p>
+      <w:pPr>
+        <w:numPr>
+          <w:ilvl w:val="2"/>
+          <w:numId w:val="18"/>
+        </w:numPr>
+        <w:rPr>
+          <w:spacing w:val="-2"/>
+          <w:sz w:val="24"/>
+          <w:szCs w:val="24"/>
+        </w:rPr>
+      </w:pPr>
+      <w:r>
+        <w:rPr>
+          <w:spacing w:val="-2"/>
+          <w:sz w:val="24"/>
+          <w:szCs w:val="24"/>
+        </w:rPr>
+        <w:t>Dependent Variables: SNR, Signal Strength.</w:t>
+      </w:r>
+    </w:p>
+    <w:p>
+      <w:pPr>
+        <w:numPr>
+          <w:ilvl w:val="2"/>
+          <w:numId w:val="18"/>
+        </w:numPr>
+        <w:rPr>
+          <w:spacing w:val="-2"/>
+          <w:sz w:val="24"/>
+          <w:szCs w:val="24"/>
+        </w:rPr>
+      </w:pPr>
+      <w:r>
+        <w:rPr>
+          <w:spacing w:val="-2"/>
+          <w:sz w:val="24"/>
+          <w:szCs w:val="24"/>
+        </w:rPr>
+        <w:t>Independent Variables: Protocol, Data Type, Flow Duration, Distance to Tower, and Environmental Factors.</w:t>
+      </w:r>
+    </w:p>
+    <w:p>
+      <w:pPr>
+        <w:numPr>
+          <w:ilvl w:val="1"/>
+          <w:numId w:val="18"/>
+        </w:numPr>
+        <w:rPr>
+          <w:spacing w:val="-2"/>
+          <w:sz w:val="24"/>
+          <w:szCs w:val="24"/>
+        </w:rPr>
+      </w:pPr>
+      <w:r>
+        <w:rPr>
+          <w:spacing w:val="-2"/>
+          <w:sz w:val="24"/>
+          <w:szCs w:val="24"/>
+        </w:rPr>
+        <w:t>Interaction Effects Analysis: Check whether protocol &amp; data type together have a combined impact on signal behavior.</w:t>
+      </w:r>
+    </w:p>
+    <w:p>
+      <w:pPr>
+        <w:numPr>
+          <w:ilvl w:val="0"/>
+          <w:numId w:val="18"/>
+        </w:numPr>
+        <w:rPr>
+          <w:spacing w:val="-2"/>
+          <w:sz w:val="24"/>
+          <w:szCs w:val="24"/>
+        </w:rPr>
+      </w:pPr>
+      <w:r>
+        <w:rPr>
+          <w:b/>
+          <w:bCs/>
+          <w:spacing w:val="-2"/>
+          <w:sz w:val="24"/>
+          <w:szCs w:val="24"/>
+        </w:rPr>
+        <w:t>Expected Results:</w:t>
+      </w:r>
+    </w:p>
+    <w:p>
+      <w:pPr>
+        <w:numPr>
+          <w:ilvl w:val="1"/>
+          <w:numId w:val="18"/>
+        </w:numPr>
+        <w:rPr>
+          <w:spacing w:val="-2"/>
+          <w:sz w:val="24"/>
+          <w:szCs w:val="24"/>
+        </w:rPr>
+      </w:pPr>
+      <w:r>
+        <w:rPr>
+          <w:spacing w:val="-2"/>
+          <w:sz w:val="24"/>
+          <w:szCs w:val="24"/>
+        </w:rPr>
+        <w:t>Certain protocols and data types may negatively impact SNR, especially in long-duration transmissions.</w:t>
+      </w:r>
+    </w:p>
+    <w:p>
+      <w:pPr>
+        <w:numPr>
+          <w:ilvl w:val="1"/>
+          <w:numId w:val="18"/>
+        </w:numPr>
+        <w:rPr>
+          <w:spacing w:val="-2"/>
+          <w:sz w:val="24"/>
+          <w:szCs w:val="24"/>
+        </w:rPr>
+      </w:pPr>
+      <w:r>
+        <w:rPr>
+          <w:spacing w:val="-2"/>
+          <w:sz w:val="24"/>
+          <w:szCs w:val="24"/>
+        </w:rPr>
+        <w:t>Environmental conditions (distance to tower, attenuation) may interact with protocol types.</w:t>
+      </w:r>
+    </w:p>
+    <w:p>
+      <w:pPr>
+        <w:rPr>
+          <w:spacing w:val="-2"/>
+          <w:sz w:val="24"/>
+          <w:szCs w:val="24"/>
+        </w:rPr>
+      </w:pPr>
+    </w:p>
+    <w:p>
+      <w:pPr>
+        <w:rPr>
+          <w:b/>
+          <w:bCs/>
+          <w:spacing w:val="-2"/>
+          <w:sz w:val="24"/>
+          <w:szCs w:val="24"/>
+        </w:rPr>
+      </w:pPr>
+      <w:r>
+        <w:rPr>
+          <w:b/>
+          <w:bCs/>
+          <w:spacing w:val="-2"/>
+          <w:sz w:val="24"/>
+          <w:szCs w:val="24"/>
+        </w:rPr>
+        <w:t>5. Chi-Square Test for Categorical Dependencies</w:t>
+      </w:r>
+    </w:p>
+    <w:p>
+      <w:pPr>
+        <w:rPr>
+          <w:spacing w:val="-2"/>
+          <w:sz w:val="24"/>
+          <w:szCs w:val="24"/>
+        </w:rPr>
+      </w:pPr>
+      <w:r>
+        <w:rPr>
+          <w:spacing w:val="-2"/>
+          <w:sz w:val="24"/>
+          <w:szCs w:val="24"/>
+        </w:rPr>
+        <w:t>To examine relationships between protocol type, call type, and environment, we will use a Chi-Square Test for Independence.</w:t>
+      </w:r>
+    </w:p>
+    <w:p>
+      <w:pPr>
+        <w:numPr>
+          <w:ilvl w:val="0"/>
+          <w:numId w:val="19"/>
+        </w:numPr>
+        <w:rPr>
+          <w:spacing w:val="-2"/>
+          <w:sz w:val="24"/>
+          <w:szCs w:val="24"/>
+        </w:rPr>
+      </w:pPr>
+      <w:r>
+        <w:rPr>
+          <w:b/>
+          <w:bCs/>
+          <w:spacing w:val="-2"/>
+          <w:sz w:val="24"/>
+          <w:szCs w:val="24"/>
+        </w:rPr>
+        <w:t>Analysis method:</w:t>
+      </w:r>
+    </w:p>
+    <w:p>
+      <w:pPr>
+        <w:numPr>
+          <w:ilvl w:val="1"/>
+          <w:numId w:val="19"/>
+        </w:numPr>
+        <w:rPr>
+          <w:spacing w:val="-2"/>
+          <w:sz w:val="24"/>
+          <w:szCs w:val="24"/>
+        </w:rPr>
+      </w:pPr>
+      <w:proofErr w:type="gramStart"/>
+      <w:r>
+        <w:rPr>
+          <w:spacing w:val="-2"/>
+          <w:sz w:val="24"/>
+          <w:szCs w:val="24"/>
+        </w:rPr>
+        <w:t>Test</w:t>
+      </w:r>
+      <w:proofErr w:type="gramEnd"/>
+      <w:r>
+        <w:rPr>
+          <w:spacing w:val="-2"/>
+          <w:sz w:val="24"/>
+          <w:szCs w:val="24"/>
+        </w:rPr>
+        <w:t xml:space="preserve"> whether protocol choice depends on environmental conditions (e.g., urban vs. rural).</w:t>
+      </w:r>
+    </w:p>
+    <w:p>
+      <w:pPr>
+        <w:numPr>
+          <w:ilvl w:val="1"/>
+          <w:numId w:val="19"/>
+        </w:numPr>
+        <w:rPr>
+          <w:spacing w:val="-2"/>
+          <w:sz w:val="24"/>
+          <w:szCs w:val="24"/>
+        </w:rPr>
+      </w:pPr>
+      <w:r>
+        <w:rPr>
+          <w:spacing w:val="-2"/>
+          <w:sz w:val="24"/>
+          <w:szCs w:val="24"/>
+        </w:rPr>
+        <w:t>Determine whether certain call types are associated with higher/lower signal strength.</w:t>
+      </w:r>
+    </w:p>
+    <w:p>
+      <w:pPr>
+        <w:numPr>
+          <w:ilvl w:val="0"/>
+          <w:numId w:val="19"/>
+        </w:numPr>
+        <w:rPr>
+          <w:spacing w:val="-2"/>
+          <w:sz w:val="24"/>
+          <w:szCs w:val="24"/>
+        </w:rPr>
+      </w:pPr>
+      <w:r>
+        <w:rPr>
+          <w:b/>
+          <w:bCs/>
+          <w:spacing w:val="-2"/>
+          <w:sz w:val="24"/>
+          <w:szCs w:val="24"/>
+        </w:rPr>
+        <w:t>Expected Results:</w:t>
+      </w:r>
+    </w:p>
+    <w:p>
+      <w:pPr>
+        <w:numPr>
+          <w:ilvl w:val="1"/>
+          <w:numId w:val="19"/>
+        </w:numPr>
+        <w:rPr>
+          <w:spacing w:val="-2"/>
+          <w:sz w:val="24"/>
+          <w:szCs w:val="24"/>
+        </w:rPr>
+      </w:pPr>
+      <w:r>
+        <w:rPr>
+          <w:spacing w:val="-2"/>
+          <w:sz w:val="24"/>
+          <w:szCs w:val="24"/>
+        </w:rPr>
+        <w:t xml:space="preserve">Protocols may </w:t>
+      </w:r>
+      <w:proofErr w:type="gramStart"/>
+      <w:r>
+        <w:rPr>
+          <w:spacing w:val="-2"/>
+          <w:sz w:val="24"/>
+          <w:szCs w:val="24"/>
+        </w:rPr>
+        <w:t>have a preference for</w:t>
+      </w:r>
+      <w:proofErr w:type="gramEnd"/>
+      <w:r>
+        <w:rPr>
+          <w:spacing w:val="-2"/>
+          <w:sz w:val="24"/>
+          <w:szCs w:val="24"/>
+        </w:rPr>
+        <w:t xml:space="preserve"> certain environments (e.g., some work better in urban areas, others in rural areas).</w:t>
+      </w:r>
+    </w:p>
+    <w:p>
+      <w:pPr>
+        <w:numPr>
+          <w:ilvl w:val="1"/>
+          <w:numId w:val="19"/>
+        </w:numPr>
+        <w:rPr>
+          <w:spacing w:val="-2"/>
+          <w:sz w:val="24"/>
+          <w:szCs w:val="24"/>
+        </w:rPr>
+      </w:pPr>
+      <w:r>
+        <w:rPr>
+          <w:spacing w:val="-2"/>
+          <w:sz w:val="24"/>
+          <w:szCs w:val="24"/>
+        </w:rPr>
+        <w:t>Call types (incoming vs. outgoing) may show signal strength variations due to network load.</w:t>
+      </w:r>
+    </w:p>
+    <w:p>
+      <w:pPr>
+        <w:rPr>
+          <w:spacing w:val="-2"/>
+          <w:sz w:val="24"/>
+          <w:szCs w:val="24"/>
+        </w:rPr>
+      </w:pPr>
+    </w:p>
+    <w:p>
+      <w:pPr>
+        <w:rPr>
+          <w:b/>
+          <w:bCs/>
+          <w:spacing w:val="-2"/>
+          <w:sz w:val="24"/>
+          <w:szCs w:val="24"/>
+        </w:rPr>
+      </w:pPr>
+      <w:r>
+        <w:rPr>
+          <w:b/>
+          <w:bCs/>
+          <w:spacing w:val="-2"/>
+          <w:sz w:val="24"/>
+          <w:szCs w:val="24"/>
+        </w:rPr>
+        <w:t>2.3 Additional Considerations</w:t>
+      </w:r>
+    </w:p>
+    <w:p>
+      <w:pPr>
+        <w:ind w:firstLine="360"/>
+        <w:rPr>
+          <w:b/>
+          <w:bCs/>
+          <w:spacing w:val="-2"/>
+          <w:sz w:val="24"/>
+          <w:szCs w:val="24"/>
+        </w:rPr>
+      </w:pPr>
+      <w:r>
+        <w:rPr>
+          <w:b/>
+          <w:bCs/>
+          <w:spacing w:val="-2"/>
+          <w:sz w:val="24"/>
+          <w:szCs w:val="24"/>
+        </w:rPr>
+        <w:t xml:space="preserve"> Expected Calculations &amp; Outputs</w:t>
+      </w:r>
+    </w:p>
+    <w:p>
+      <w:pPr>
+        <w:numPr>
+          <w:ilvl w:val="0"/>
+          <w:numId w:val="21"/>
+        </w:numPr>
+        <w:tabs>
+          <w:tab w:val="num" w:pos="720"/>
+        </w:tabs>
+        <w:rPr>
+          <w:spacing w:val="-2"/>
+          <w:sz w:val="24"/>
+          <w:szCs w:val="24"/>
+        </w:rPr>
+      </w:pPr>
+      <w:r>
+        <w:rPr>
+          <w:spacing w:val="-2"/>
+          <w:sz w:val="24"/>
+          <w:szCs w:val="24"/>
+        </w:rPr>
+        <w:t>Mean &amp; variance of SNR and Signal Strength for each protocol &amp; data type.</w:t>
+      </w:r>
+    </w:p>
+    <w:p>
+      <w:pPr>
+        <w:numPr>
+          <w:ilvl w:val="0"/>
+          <w:numId w:val="21"/>
+        </w:numPr>
+        <w:tabs>
+          <w:tab w:val="num" w:pos="720"/>
+        </w:tabs>
+        <w:rPr>
+          <w:spacing w:val="-2"/>
+          <w:sz w:val="24"/>
+          <w:szCs w:val="24"/>
+        </w:rPr>
+      </w:pPr>
+      <w:r>
+        <w:rPr>
+          <w:spacing w:val="-2"/>
+          <w:sz w:val="24"/>
+          <w:szCs w:val="24"/>
+        </w:rPr>
+        <w:t>p-values from hypothesis tests (to assess statistical significance).</w:t>
+      </w:r>
+    </w:p>
+    <w:p>
+      <w:pPr>
+        <w:numPr>
+          <w:ilvl w:val="0"/>
+          <w:numId w:val="21"/>
+        </w:numPr>
+        <w:tabs>
+          <w:tab w:val="num" w:pos="720"/>
+        </w:tabs>
+        <w:rPr>
+          <w:spacing w:val="-2"/>
+          <w:sz w:val="24"/>
+          <w:szCs w:val="24"/>
+        </w:rPr>
+      </w:pPr>
+      <w:r>
+        <w:rPr>
+          <w:spacing w:val="-2"/>
+          <w:sz w:val="24"/>
+          <w:szCs w:val="24"/>
+        </w:rPr>
+        <w:t>Regression coefficients (showing protocol/data type influence on SNR).</w:t>
+      </w:r>
+    </w:p>
+    <w:p>
+      <w:pPr>
+        <w:numPr>
+          <w:ilvl w:val="0"/>
+          <w:numId w:val="21"/>
+        </w:numPr>
+        <w:tabs>
+          <w:tab w:val="num" w:pos="720"/>
+        </w:tabs>
+        <w:rPr>
+          <w:spacing w:val="-2"/>
+          <w:sz w:val="24"/>
+          <w:szCs w:val="24"/>
+        </w:rPr>
+      </w:pPr>
+      <w:r>
+        <w:rPr>
+          <w:spacing w:val="-2"/>
+          <w:sz w:val="24"/>
+          <w:szCs w:val="24"/>
+        </w:rPr>
+        <w:t>Effect size measures (Cohen’s d, η²) to quantify impact strength.</w:t>
+      </w:r>
+    </w:p>
+    <w:p>
+      <w:pPr>
+        <w:rPr>
+          <w:spacing w:val="-2"/>
+          <w:sz w:val="24"/>
+          <w:szCs w:val="24"/>
+        </w:rPr>
+      </w:pPr>
+    </w:p>
+    <w:p>
+      <w:pPr>
+        <w:rPr>
           <w:sz w:val="24"/>
           <w:szCs w:val="24"/>
         </w:rPr>
@@ -4693,218 +6151,6 @@
           <w:docGrid w:linePitch="299"/>
         </w:sectPr>
       </w:pPr>
-      <w:r>
-        <w:rPr>
-          <w:sz w:val="24"/>
-          <w:szCs w:val="24"/>
-        </w:rPr>
-        <w:t>The</w:t>
-      </w:r>
-      <w:r>
-        <w:rPr>
-          <w:spacing w:val="-13"/>
-          <w:sz w:val="24"/>
-          <w:szCs w:val="24"/>
-        </w:rPr>
-        <w:t xml:space="preserve"> </w:t>
-      </w:r>
-      <w:r>
-        <w:rPr>
-          <w:sz w:val="24"/>
-          <w:szCs w:val="24"/>
-        </w:rPr>
-        <w:t>methodology</w:t>
-      </w:r>
-      <w:r>
-        <w:rPr>
-          <w:spacing w:val="-12"/>
-          <w:sz w:val="24"/>
-          <w:szCs w:val="24"/>
-        </w:rPr>
-        <w:t xml:space="preserve"> </w:t>
-      </w:r>
-      <w:r>
-        <w:rPr>
-          <w:sz w:val="24"/>
-          <w:szCs w:val="24"/>
-        </w:rPr>
-        <w:t>is</w:t>
-      </w:r>
-      <w:r>
-        <w:rPr>
-          <w:spacing w:val="-12"/>
-          <w:sz w:val="24"/>
-          <w:szCs w:val="24"/>
-        </w:rPr>
-        <w:t xml:space="preserve"> </w:t>
-      </w:r>
-      <w:r>
-        <w:rPr>
-          <w:sz w:val="24"/>
-          <w:szCs w:val="24"/>
-        </w:rPr>
-        <w:t>divided</w:t>
-      </w:r>
-      <w:r>
-        <w:rPr>
-          <w:spacing w:val="-12"/>
-          <w:sz w:val="24"/>
-          <w:szCs w:val="24"/>
-        </w:rPr>
-        <w:t xml:space="preserve"> </w:t>
-      </w:r>
-      <w:r>
-        <w:rPr>
-          <w:sz w:val="24"/>
-          <w:szCs w:val="24"/>
-        </w:rPr>
-        <w:t>into</w:t>
-      </w:r>
-      <w:r>
-        <w:rPr>
-          <w:spacing w:val="-12"/>
-          <w:sz w:val="24"/>
-          <w:szCs w:val="24"/>
-        </w:rPr>
-        <w:t xml:space="preserve"> </w:t>
-      </w:r>
-      <w:r>
-        <w:rPr>
-          <w:sz w:val="24"/>
-          <w:szCs w:val="24"/>
-        </w:rPr>
-        <w:t>three</w:t>
-      </w:r>
-      <w:r>
-        <w:rPr>
-          <w:spacing w:val="-13"/>
-          <w:sz w:val="24"/>
-          <w:szCs w:val="24"/>
-        </w:rPr>
-        <w:t xml:space="preserve"> </w:t>
-      </w:r>
-      <w:r>
-        <w:rPr>
-          <w:sz w:val="24"/>
-          <w:szCs w:val="24"/>
-        </w:rPr>
-        <w:t>main</w:t>
-      </w:r>
-      <w:r>
-        <w:rPr>
-          <w:spacing w:val="-12"/>
-          <w:sz w:val="24"/>
-          <w:szCs w:val="24"/>
-        </w:rPr>
-        <w:t xml:space="preserve"> </w:t>
-      </w:r>
-      <w:r>
-        <w:rPr>
-          <w:sz w:val="24"/>
-          <w:szCs w:val="24"/>
-        </w:rPr>
-        <w:t>parts:</w:t>
-      </w:r>
-      <w:r>
-        <w:rPr>
-          <w:spacing w:val="-12"/>
-          <w:sz w:val="24"/>
-          <w:szCs w:val="24"/>
-        </w:rPr>
-        <w:t xml:space="preserve"> </w:t>
-      </w:r>
-      <w:r>
-        <w:rPr>
-          <w:sz w:val="24"/>
-          <w:szCs w:val="24"/>
-        </w:rPr>
-        <w:t>the</w:t>
-      </w:r>
-      <w:r>
-        <w:rPr>
-          <w:spacing w:val="-13"/>
-          <w:sz w:val="24"/>
-          <w:szCs w:val="24"/>
-        </w:rPr>
-        <w:t xml:space="preserve"> </w:t>
-      </w:r>
-      <w:r>
-        <w:rPr>
-          <w:sz w:val="24"/>
-          <w:szCs w:val="24"/>
-        </w:rPr>
-        <w:t>Artificial</w:t>
-      </w:r>
-      <w:r>
-        <w:rPr>
-          <w:spacing w:val="-10"/>
-          <w:sz w:val="24"/>
-          <w:szCs w:val="24"/>
-        </w:rPr>
-        <w:t xml:space="preserve"> </w:t>
-      </w:r>
-      <w:r>
-        <w:rPr>
-          <w:sz w:val="24"/>
-          <w:szCs w:val="24"/>
-        </w:rPr>
-        <w:t>Intelligence</w:t>
-      </w:r>
-      <w:r>
-        <w:rPr>
-          <w:spacing w:val="-13"/>
-          <w:sz w:val="24"/>
-          <w:szCs w:val="24"/>
-        </w:rPr>
-        <w:t xml:space="preserve"> </w:t>
-      </w:r>
-      <w:r>
-        <w:rPr>
-          <w:sz w:val="24"/>
-          <w:szCs w:val="24"/>
-        </w:rPr>
-        <w:t>(AI)</w:t>
-      </w:r>
-      <w:r>
-        <w:rPr>
-          <w:spacing w:val="-11"/>
-          <w:sz w:val="24"/>
-          <w:szCs w:val="24"/>
-        </w:rPr>
-        <w:t xml:space="preserve"> </w:t>
-      </w:r>
-      <w:r>
-        <w:rPr>
-          <w:sz w:val="24"/>
-          <w:szCs w:val="24"/>
-        </w:rPr>
-        <w:t>model,</w:t>
-      </w:r>
-      <w:r>
-        <w:rPr>
-          <w:spacing w:val="-12"/>
-          <w:sz w:val="24"/>
-          <w:szCs w:val="24"/>
-        </w:rPr>
-        <w:t xml:space="preserve"> </w:t>
-      </w:r>
-      <w:r>
-        <w:rPr>
-          <w:sz w:val="24"/>
-          <w:szCs w:val="24"/>
-        </w:rPr>
-        <w:t xml:space="preserve">image preprocessing, and desktop application. The following sections delve deeply into each of these </w:t>
-      </w:r>
-      <w:r>
-        <w:rPr>
-          <w:spacing w:val="-2"/>
-          <w:sz w:val="24"/>
-          <w:szCs w:val="24"/>
-        </w:rPr>
-        <w:t>components.</w:t>
-      </w:r>
-      <w:bookmarkStart w:id="8" w:name="_bookmark9"/>
-      <w:bookmarkEnd w:id="8"/>
     </w:p>
     <w:p>
       <w:pPr>
@@ -5153,12 +6399,21 @@
           <w:cols w:space="720"/>
         </w:sectPr>
       </w:pPr>
+      <w:proofErr w:type="spellStart"/>
       <w:r>
         <w:rPr>
           <w:smallCaps/>
           <w:spacing w:val="-2"/>
         </w:rPr>
-        <w:t>pllm k</w:t>
+        <w:t>pllm</w:t>
+      </w:r>
+      <w:proofErr w:type="spellEnd"/>
+      <w:r>
+        <w:rPr>
+          <w:smallCaps/>
+          <w:spacing w:val="-2"/>
+        </w:rPr>
+        <w:t xml:space="preserve"> k</w:t>
       </w:r>
     </w:p>
     <w:p>
@@ -5206,7 +6461,23 @@
           <w:sz w:val="24"/>
           <w:szCs w:val="24"/>
         </w:rPr>
-        <w:t xml:space="preserve">Nathaniel Handan. “OptiCom Signal Quality Dataset” </w:t>
+        <w:t>Nathaniel Handan. “</w:t>
+      </w:r>
+      <w:proofErr w:type="spellStart"/>
+      <w:r>
+        <w:rPr>
+          <w:sz w:val="24"/>
+          <w:szCs w:val="24"/>
+        </w:rPr>
+        <w:t>OptiCom</w:t>
+      </w:r>
+      <w:proofErr w:type="spellEnd"/>
+      <w:r>
+        <w:rPr>
+          <w:sz w:val="24"/>
+          <w:szCs w:val="24"/>
+        </w:rPr>
+        <w:t xml:space="preserve"> Signal Quality Dataset” </w:t>
       </w:r>
       <w:hyperlink r:id="rId10" w:history="1">
         <w:r>
@@ -5661,6 +6932,7 @@
           <w:sz w:val="21"/>
         </w:rPr>
       </w:pPr>
+      <w:proofErr w:type="gramStart"/>
       <w:r>
         <w:rPr>
           <w:rFonts w:ascii="Consolas"/>
@@ -5678,6 +6950,7 @@
         </w:rPr>
         <w:t xml:space="preserve"> </w:t>
       </w:r>
+      <w:proofErr w:type="spellStart"/>
       <w:r>
         <w:rPr>
           <w:rFonts w:ascii="Consolas"/>
@@ -5686,6 +6959,8 @@
         </w:rPr>
         <w:t>os</w:t>
       </w:r>
+      <w:proofErr w:type="spellEnd"/>
+      <w:proofErr w:type="gramEnd"/>
     </w:p>
     <w:p>
       <w:pPr>
@@ -5696,20 +6971,39 @@
           <w:sz w:val="21"/>
         </w:rPr>
       </w:pPr>
+      <w:proofErr w:type="gramStart"/>
       <w:r>
         <w:rPr>
           <w:rFonts w:ascii="Consolas"/>
           <w:color w:val="0000FF"/>
           <w:sz w:val="21"/>
         </w:rPr>
-        <w:t xml:space="preserve">import </w:t>
-      </w:r>
+        <w:t>import</w:t>
+      </w:r>
+      <w:proofErr w:type="gramEnd"/>
+      <w:r>
+        <w:rPr>
+          <w:rFonts w:ascii="Consolas"/>
+          <w:color w:val="0000FF"/>
+          <w:sz w:val="21"/>
+        </w:rPr>
+        <w:t xml:space="preserve"> </w:t>
+      </w:r>
+      <w:proofErr w:type="spellStart"/>
       <w:r>
         <w:rPr>
           <w:rFonts w:ascii="Consolas"/>
           <w:sz w:val="21"/>
         </w:rPr>
-        <w:t xml:space="preserve">numpy </w:t>
+        <w:t>numpy</w:t>
+      </w:r>
+      <w:proofErr w:type="spellEnd"/>
+      <w:r>
+        <w:rPr>
+          <w:rFonts w:ascii="Consolas"/>
+          <w:sz w:val="21"/>
+        </w:rPr>
+        <w:t xml:space="preserve"> </w:t>
       </w:r>
       <w:r>
         <w:rPr>
@@ -5809,6 +7103,8 @@
         </w:rPr>
         <w:t xml:space="preserve"> </w:t>
       </w:r>
+      <w:proofErr w:type="spellStart"/>
+      <w:proofErr w:type="gramStart"/>
       <w:r>
         <w:rPr>
           <w:rFonts w:ascii="Consolas"/>
@@ -5816,6 +7112,8 @@
         </w:rPr>
         <w:t>matplotlib.pyplot</w:t>
       </w:r>
+      <w:proofErr w:type="spellEnd"/>
+      <w:proofErr w:type="gramEnd"/>
       <w:r>
         <w:rPr>
           <w:rFonts w:ascii="Consolas"/>
@@ -5841,6 +7139,7 @@
         </w:rPr>
         <w:t xml:space="preserve"> </w:t>
       </w:r>
+      <w:proofErr w:type="spellStart"/>
       <w:r>
         <w:rPr>
           <w:rFonts w:ascii="Consolas"/>
@@ -5849,6 +7148,7 @@
         </w:rPr>
         <w:t>plt</w:t>
       </w:r>
+      <w:proofErr w:type="spellEnd"/>
     </w:p>
     <w:p>
       <w:pPr>
@@ -6140,6 +7440,155 @@
 <file path=word/numbering.xml><?xml version="1.0" encoding="utf-8"?>
 <w:numbering xmlns:wpc="http://schemas.microsoft.com/office/word/2010/wordprocessingCanvas" xmlns:cx="http://schemas.microsoft.com/office/drawing/2014/chartex" xmlns:cx1="http://schemas.microsoft.com/office/drawing/2015/9/8/chartex" xmlns:cx2="http://schemas.microsoft.com/office/drawing/2015/10/21/chartex" xmlns:cx3="http://schemas.microsoft.com/office/drawing/2016/5/9/chartex" xmlns:cx4="http://schemas.microsoft.com/office/drawing/2016/5/10/chartex" xmlns:cx5="http://schemas.microsoft.com/office/drawing/2016/5/11/chartex" xmlns:cx6="http://schemas.microsoft.com/office/drawing/2016/5/12/chartex" xmlns:cx7="http://schemas.microsoft.com/office/drawing/2016/5/13/chartex" xmlns:cx8="http://schemas.microsoft.com/office/drawing/2016/5/14/chartex" xmlns:mc="http://schemas.openxmlformats.org/markup-compatibility/2006" xmlns:aink="http://schemas.microsoft.com/office/drawing/2016/ink" xmlns:am3d="http://schemas.microsoft.com/office/drawing/2017/model3d" xmlns:o="urn:schemas-microsoft-com:office:office" xmlns:oel="http://schemas.microsoft.com/office/2019/extlst" xmlns:r="http://schemas.openxmlformats.org/officeDocument/2006/relationships" xmlns:m="http://schemas.openxmlformats.org/officeDocument/2006/math" xmlns:v="urn:schemas-microsoft-com:vml" xmlns:wp14="http://schemas.microsoft.com/office/word/2010/wordprocessingDrawing" xmlns:wp="http://schemas.openxmlformats.org/drawingml/2006/wordprocessingDrawing" xmlns:w10="urn:schemas-microsoft-com:office:word" xmlns:w="http://schemas.openxmlformats.org/wordprocessingml/2006/main" xmlns:w14="http://schemas.microsoft.com/office/word/2010/wordml" xmlns:w15="http://schemas.microsoft.com/office/word/2012/wordml" xmlns:w16cex="http://schemas.microsoft.com/office/word/2018/wordml/cex" xmlns:w16cid="http://schemas.microsoft.com/office/word/2016/wordml/cid" xmlns:w16="http://schemas.microsoft.com/office/word/2018/wordml" xmlns:w16du="http://schemas.microsoft.com/office/word/2023/wordml/word16du" xmlns:w16sdtdh="http://schemas.microsoft.com/office/word/2020/wordml/sdtdatahash" xmlns:w16sdtfl="http://schemas.microsoft.com/office/word/2024/wordml/sdtformatlock" xmlns:w16se="http://schemas.microsoft.com/office/word/2015/wordml/symex" xmlns:wpg="http://schemas.microsoft.com/office/word/2010/wordprocessingGroup" xmlns:wpi="http://schemas.microsoft.com/office/word/2010/wordprocessingInk" xmlns:wne="http://schemas.microsoft.com/office/word/2006/wordml" xmlns:wps="http://schemas.microsoft.com/office/word/2010/wordprocessingShape" mc:Ignorable="w14 w15 w16se w16cid w16 w16cex w16sdtdh w16sdtfl w16du wp14">
   <w:abstractNum w:abstractNumId="0" w15:restartNumberingAfterBreak="0">
+    <w:nsid w:val="000E37C3"/>
+    <w:multiLevelType w:val="multilevel"/>
+    <w:tmpl w:val="DD5E138A"/>
+    <w:lvl w:ilvl="0">
+      <w:start w:val="1"/>
+      <w:numFmt w:val="bullet"/>
+      <w:lvlText w:val=""/>
+      <w:lvlJc w:val="left"/>
+      <w:pPr>
+        <w:tabs>
+          <w:tab w:val="num" w:pos="720"/>
+        </w:tabs>
+        <w:ind w:left="720" w:hanging="360"/>
+      </w:pPr>
+      <w:rPr>
+        <w:rFonts w:ascii="Symbol" w:hAnsi="Symbol" w:hint="default"/>
+        <w:sz w:val="20"/>
+      </w:rPr>
+    </w:lvl>
+    <w:lvl w:ilvl="1">
+      <w:start w:val="1"/>
+      <w:numFmt w:val="bullet"/>
+      <w:lvlText w:val="o"/>
+      <w:lvlJc w:val="left"/>
+      <w:pPr>
+        <w:tabs>
+          <w:tab w:val="num" w:pos="1440"/>
+        </w:tabs>
+        <w:ind w:left="1440" w:hanging="360"/>
+      </w:pPr>
+      <w:rPr>
+        <w:rFonts w:ascii="Courier New" w:hAnsi="Courier New" w:hint="default"/>
+        <w:sz w:val="20"/>
+      </w:rPr>
+    </w:lvl>
+    <w:lvl w:ilvl="2" w:tentative="1">
+      <w:start w:val="1"/>
+      <w:numFmt w:val="bullet"/>
+      <w:lvlText w:val=""/>
+      <w:lvlJc w:val="left"/>
+      <w:pPr>
+        <w:tabs>
+          <w:tab w:val="num" w:pos="2160"/>
+        </w:tabs>
+        <w:ind w:left="2160" w:hanging="360"/>
+      </w:pPr>
+      <w:rPr>
+        <w:rFonts w:ascii="Wingdings" w:hAnsi="Wingdings" w:hint="default"/>
+        <w:sz w:val="20"/>
+      </w:rPr>
+    </w:lvl>
+    <w:lvl w:ilvl="3" w:tentative="1">
+      <w:start w:val="1"/>
+      <w:numFmt w:val="bullet"/>
+      <w:lvlText w:val=""/>
+      <w:lvlJc w:val="left"/>
+      <w:pPr>
+        <w:tabs>
+          <w:tab w:val="num" w:pos="2880"/>
+        </w:tabs>
+        <w:ind w:left="2880" w:hanging="360"/>
+      </w:pPr>
+      <w:rPr>
+        <w:rFonts w:ascii="Wingdings" w:hAnsi="Wingdings" w:hint="default"/>
+        <w:sz w:val="20"/>
+      </w:rPr>
+    </w:lvl>
+    <w:lvl w:ilvl="4" w:tentative="1">
+      <w:start w:val="1"/>
+      <w:numFmt w:val="bullet"/>
+      <w:lvlText w:val=""/>
+      <w:lvlJc w:val="left"/>
+      <w:pPr>
+        <w:tabs>
+          <w:tab w:val="num" w:pos="3600"/>
+        </w:tabs>
+        <w:ind w:left="3600" w:hanging="360"/>
+      </w:pPr>
+      <w:rPr>
+        <w:rFonts w:ascii="Wingdings" w:hAnsi="Wingdings" w:hint="default"/>
+        <w:sz w:val="20"/>
+      </w:rPr>
+    </w:lvl>
+    <w:lvl w:ilvl="5" w:tentative="1">
+      <w:start w:val="1"/>
+      <w:numFmt w:val="bullet"/>
+      <w:lvlText w:val=""/>
+      <w:lvlJc w:val="left"/>
+      <w:pPr>
+        <w:tabs>
+          <w:tab w:val="num" w:pos="4320"/>
+        </w:tabs>
+        <w:ind w:left="4320" w:hanging="360"/>
+      </w:pPr>
+      <w:rPr>
+        <w:rFonts w:ascii="Wingdings" w:hAnsi="Wingdings" w:hint="default"/>
+        <w:sz w:val="20"/>
+      </w:rPr>
+    </w:lvl>
+    <w:lvl w:ilvl="6" w:tentative="1">
+      <w:start w:val="1"/>
+      <w:numFmt w:val="bullet"/>
+      <w:lvlText w:val=""/>
+      <w:lvlJc w:val="left"/>
+      <w:pPr>
+        <w:tabs>
+          <w:tab w:val="num" w:pos="5040"/>
+        </w:tabs>
+        <w:ind w:left="5040" w:hanging="360"/>
+      </w:pPr>
+      <w:rPr>
+        <w:rFonts w:ascii="Wingdings" w:hAnsi="Wingdings" w:hint="default"/>
+        <w:sz w:val="20"/>
+      </w:rPr>
+    </w:lvl>
+    <w:lvl w:ilvl="7" w:tentative="1">
+      <w:start w:val="1"/>
+      <w:numFmt w:val="bullet"/>
+      <w:lvlText w:val=""/>
+      <w:lvlJc w:val="left"/>
+      <w:pPr>
+        <w:tabs>
+          <w:tab w:val="num" w:pos="5760"/>
+        </w:tabs>
+        <w:ind w:left="5760" w:hanging="360"/>
+      </w:pPr>
+      <w:rPr>
+        <w:rFonts w:ascii="Wingdings" w:hAnsi="Wingdings" w:hint="default"/>
+        <w:sz w:val="20"/>
+      </w:rPr>
+    </w:lvl>
+    <w:lvl w:ilvl="8" w:tentative="1">
+      <w:start w:val="1"/>
+      <w:numFmt w:val="bullet"/>
+      <w:lvlText w:val=""/>
+      <w:lvlJc w:val="left"/>
+      <w:pPr>
+        <w:tabs>
+          <w:tab w:val="num" w:pos="6480"/>
+        </w:tabs>
+        <w:ind w:left="6480" w:hanging="360"/>
+      </w:pPr>
+      <w:rPr>
+        <w:rFonts w:ascii="Wingdings" w:hAnsi="Wingdings" w:hint="default"/>
+        <w:sz w:val="20"/>
+      </w:rPr>
+    </w:lvl>
+  </w:abstractNum>
+  <w:abstractNum w:abstractNumId="1" w15:restartNumberingAfterBreak="0">
     <w:nsid w:val="12D82F3A"/>
     <w:multiLevelType w:val="hybridMultilevel"/>
     <w:tmpl w:val="08A613B0"/>
@@ -6261,7 +7710,7 @@
       </w:rPr>
     </w:lvl>
   </w:abstractNum>
-  <w:abstractNum w:abstractNumId="1" w15:restartNumberingAfterBreak="0">
+  <w:abstractNum w:abstractNumId="2" w15:restartNumberingAfterBreak="0">
     <w:nsid w:val="1F89780A"/>
     <w:multiLevelType w:val="hybridMultilevel"/>
     <w:tmpl w:val="CEA07F44"/>
@@ -6383,7 +7832,7 @@
       </w:rPr>
     </w:lvl>
   </w:abstractNum>
-  <w:abstractNum w:abstractNumId="2" w15:restartNumberingAfterBreak="0">
+  <w:abstractNum w:abstractNumId="3" w15:restartNumberingAfterBreak="0">
     <w:nsid w:val="297413F5"/>
     <w:multiLevelType w:val="multilevel"/>
     <w:tmpl w:val="A74EF9D4"/>
@@ -6506,7 +7955,156 @@
       </w:rPr>
     </w:lvl>
   </w:abstractNum>
-  <w:abstractNum w:abstractNumId="3" w15:restartNumberingAfterBreak="0">
+  <w:abstractNum w:abstractNumId="4" w15:restartNumberingAfterBreak="0">
+    <w:nsid w:val="2F6C766D"/>
+    <w:multiLevelType w:val="multilevel"/>
+    <w:tmpl w:val="F01AC7C2"/>
+    <w:lvl w:ilvl="0">
+      <w:start w:val="1"/>
+      <w:numFmt w:val="bullet"/>
+      <w:lvlText w:val=""/>
+      <w:lvlJc w:val="left"/>
+      <w:pPr>
+        <w:tabs>
+          <w:tab w:val="num" w:pos="720"/>
+        </w:tabs>
+        <w:ind w:left="720" w:hanging="360"/>
+      </w:pPr>
+      <w:rPr>
+        <w:rFonts w:ascii="Symbol" w:hAnsi="Symbol" w:hint="default"/>
+        <w:sz w:val="20"/>
+      </w:rPr>
+    </w:lvl>
+    <w:lvl w:ilvl="1" w:tentative="1">
+      <w:start w:val="1"/>
+      <w:numFmt w:val="bullet"/>
+      <w:lvlText w:val="o"/>
+      <w:lvlJc w:val="left"/>
+      <w:pPr>
+        <w:tabs>
+          <w:tab w:val="num" w:pos="1440"/>
+        </w:tabs>
+        <w:ind w:left="1440" w:hanging="360"/>
+      </w:pPr>
+      <w:rPr>
+        <w:rFonts w:ascii="Courier New" w:hAnsi="Courier New" w:hint="default"/>
+        <w:sz w:val="20"/>
+      </w:rPr>
+    </w:lvl>
+    <w:lvl w:ilvl="2" w:tentative="1">
+      <w:start w:val="1"/>
+      <w:numFmt w:val="bullet"/>
+      <w:lvlText w:val=""/>
+      <w:lvlJc w:val="left"/>
+      <w:pPr>
+        <w:tabs>
+          <w:tab w:val="num" w:pos="2160"/>
+        </w:tabs>
+        <w:ind w:left="2160" w:hanging="360"/>
+      </w:pPr>
+      <w:rPr>
+        <w:rFonts w:ascii="Wingdings" w:hAnsi="Wingdings" w:hint="default"/>
+        <w:sz w:val="20"/>
+      </w:rPr>
+    </w:lvl>
+    <w:lvl w:ilvl="3" w:tentative="1">
+      <w:start w:val="1"/>
+      <w:numFmt w:val="bullet"/>
+      <w:lvlText w:val=""/>
+      <w:lvlJc w:val="left"/>
+      <w:pPr>
+        <w:tabs>
+          <w:tab w:val="num" w:pos="2880"/>
+        </w:tabs>
+        <w:ind w:left="2880" w:hanging="360"/>
+      </w:pPr>
+      <w:rPr>
+        <w:rFonts w:ascii="Wingdings" w:hAnsi="Wingdings" w:hint="default"/>
+        <w:sz w:val="20"/>
+      </w:rPr>
+    </w:lvl>
+    <w:lvl w:ilvl="4" w:tentative="1">
+      <w:start w:val="1"/>
+      <w:numFmt w:val="bullet"/>
+      <w:lvlText w:val=""/>
+      <w:lvlJc w:val="left"/>
+      <w:pPr>
+        <w:tabs>
+          <w:tab w:val="num" w:pos="3600"/>
+        </w:tabs>
+        <w:ind w:left="3600" w:hanging="360"/>
+      </w:pPr>
+      <w:rPr>
+        <w:rFonts w:ascii="Wingdings" w:hAnsi="Wingdings" w:hint="default"/>
+        <w:sz w:val="20"/>
+      </w:rPr>
+    </w:lvl>
+    <w:lvl w:ilvl="5" w:tentative="1">
+      <w:start w:val="1"/>
+      <w:numFmt w:val="bullet"/>
+      <w:lvlText w:val=""/>
+      <w:lvlJc w:val="left"/>
+      <w:pPr>
+        <w:tabs>
+          <w:tab w:val="num" w:pos="4320"/>
+        </w:tabs>
+        <w:ind w:left="4320" w:hanging="360"/>
+      </w:pPr>
+      <w:rPr>
+        <w:rFonts w:ascii="Wingdings" w:hAnsi="Wingdings" w:hint="default"/>
+        <w:sz w:val="20"/>
+      </w:rPr>
+    </w:lvl>
+    <w:lvl w:ilvl="6" w:tentative="1">
+      <w:start w:val="1"/>
+      <w:numFmt w:val="bullet"/>
+      <w:lvlText w:val=""/>
+      <w:lvlJc w:val="left"/>
+      <w:pPr>
+        <w:tabs>
+          <w:tab w:val="num" w:pos="5040"/>
+        </w:tabs>
+        <w:ind w:left="5040" w:hanging="360"/>
+      </w:pPr>
+      <w:rPr>
+        <w:rFonts w:ascii="Wingdings" w:hAnsi="Wingdings" w:hint="default"/>
+        <w:sz w:val="20"/>
+      </w:rPr>
+    </w:lvl>
+    <w:lvl w:ilvl="7" w:tentative="1">
+      <w:start w:val="1"/>
+      <w:numFmt w:val="bullet"/>
+      <w:lvlText w:val=""/>
+      <w:lvlJc w:val="left"/>
+      <w:pPr>
+        <w:tabs>
+          <w:tab w:val="num" w:pos="5760"/>
+        </w:tabs>
+        <w:ind w:left="5760" w:hanging="360"/>
+      </w:pPr>
+      <w:rPr>
+        <w:rFonts w:ascii="Wingdings" w:hAnsi="Wingdings" w:hint="default"/>
+        <w:sz w:val="20"/>
+      </w:rPr>
+    </w:lvl>
+    <w:lvl w:ilvl="8" w:tentative="1">
+      <w:start w:val="1"/>
+      <w:numFmt w:val="bullet"/>
+      <w:lvlText w:val=""/>
+      <w:lvlJc w:val="left"/>
+      <w:pPr>
+        <w:tabs>
+          <w:tab w:val="num" w:pos="6480"/>
+        </w:tabs>
+        <w:ind w:left="6480" w:hanging="360"/>
+      </w:pPr>
+      <w:rPr>
+        <w:rFonts w:ascii="Wingdings" w:hAnsi="Wingdings" w:hint="default"/>
+        <w:sz w:val="20"/>
+      </w:rPr>
+    </w:lvl>
+  </w:abstractNum>
+  <w:abstractNum w:abstractNumId="5" w15:restartNumberingAfterBreak="0">
     <w:nsid w:val="2FA34E6C"/>
     <w:multiLevelType w:val="multilevel"/>
     <w:tmpl w:val="B5D8A930"/>
@@ -6632,7 +8230,305 @@
       </w:rPr>
     </w:lvl>
   </w:abstractNum>
-  <w:abstractNum w:abstractNumId="4" w15:restartNumberingAfterBreak="0">
+  <w:abstractNum w:abstractNumId="6" w15:restartNumberingAfterBreak="0">
+    <w:nsid w:val="31E2758D"/>
+    <w:multiLevelType w:val="multilevel"/>
+    <w:tmpl w:val="FBC0C2AE"/>
+    <w:lvl w:ilvl="0">
+      <w:start w:val="1"/>
+      <w:numFmt w:val="bullet"/>
+      <w:lvlText w:val=""/>
+      <w:lvlJc w:val="left"/>
+      <w:pPr>
+        <w:tabs>
+          <w:tab w:val="num" w:pos="720"/>
+        </w:tabs>
+        <w:ind w:left="720" w:hanging="360"/>
+      </w:pPr>
+      <w:rPr>
+        <w:rFonts w:ascii="Symbol" w:hAnsi="Symbol" w:hint="default"/>
+        <w:sz w:val="20"/>
+      </w:rPr>
+    </w:lvl>
+    <w:lvl w:ilvl="1">
+      <w:start w:val="1"/>
+      <w:numFmt w:val="bullet"/>
+      <w:lvlText w:val="o"/>
+      <w:lvlJc w:val="left"/>
+      <w:pPr>
+        <w:tabs>
+          <w:tab w:val="num" w:pos="1440"/>
+        </w:tabs>
+        <w:ind w:left="1440" w:hanging="360"/>
+      </w:pPr>
+      <w:rPr>
+        <w:rFonts w:ascii="Courier New" w:hAnsi="Courier New" w:hint="default"/>
+        <w:sz w:val="20"/>
+      </w:rPr>
+    </w:lvl>
+    <w:lvl w:ilvl="2" w:tentative="1">
+      <w:start w:val="1"/>
+      <w:numFmt w:val="bullet"/>
+      <w:lvlText w:val=""/>
+      <w:lvlJc w:val="left"/>
+      <w:pPr>
+        <w:tabs>
+          <w:tab w:val="num" w:pos="2160"/>
+        </w:tabs>
+        <w:ind w:left="2160" w:hanging="360"/>
+      </w:pPr>
+      <w:rPr>
+        <w:rFonts w:ascii="Wingdings" w:hAnsi="Wingdings" w:hint="default"/>
+        <w:sz w:val="20"/>
+      </w:rPr>
+    </w:lvl>
+    <w:lvl w:ilvl="3" w:tentative="1">
+      <w:start w:val="1"/>
+      <w:numFmt w:val="bullet"/>
+      <w:lvlText w:val=""/>
+      <w:lvlJc w:val="left"/>
+      <w:pPr>
+        <w:tabs>
+          <w:tab w:val="num" w:pos="2880"/>
+        </w:tabs>
+        <w:ind w:left="2880" w:hanging="360"/>
+      </w:pPr>
+      <w:rPr>
+        <w:rFonts w:ascii="Wingdings" w:hAnsi="Wingdings" w:hint="default"/>
+        <w:sz w:val="20"/>
+      </w:rPr>
+    </w:lvl>
+    <w:lvl w:ilvl="4" w:tentative="1">
+      <w:start w:val="1"/>
+      <w:numFmt w:val="bullet"/>
+      <w:lvlText w:val=""/>
+      <w:lvlJc w:val="left"/>
+      <w:pPr>
+        <w:tabs>
+          <w:tab w:val="num" w:pos="3600"/>
+        </w:tabs>
+        <w:ind w:left="3600" w:hanging="360"/>
+      </w:pPr>
+      <w:rPr>
+        <w:rFonts w:ascii="Wingdings" w:hAnsi="Wingdings" w:hint="default"/>
+        <w:sz w:val="20"/>
+      </w:rPr>
+    </w:lvl>
+    <w:lvl w:ilvl="5" w:tentative="1">
+      <w:start w:val="1"/>
+      <w:numFmt w:val="bullet"/>
+      <w:lvlText w:val=""/>
+      <w:lvlJc w:val="left"/>
+      <w:pPr>
+        <w:tabs>
+          <w:tab w:val="num" w:pos="4320"/>
+        </w:tabs>
+        <w:ind w:left="4320" w:hanging="360"/>
+      </w:pPr>
+      <w:rPr>
+        <w:rFonts w:ascii="Wingdings" w:hAnsi="Wingdings" w:hint="default"/>
+        <w:sz w:val="20"/>
+      </w:rPr>
+    </w:lvl>
+    <w:lvl w:ilvl="6" w:tentative="1">
+      <w:start w:val="1"/>
+      <w:numFmt w:val="bullet"/>
+      <w:lvlText w:val=""/>
+      <w:lvlJc w:val="left"/>
+      <w:pPr>
+        <w:tabs>
+          <w:tab w:val="num" w:pos="5040"/>
+        </w:tabs>
+        <w:ind w:left="5040" w:hanging="360"/>
+      </w:pPr>
+      <w:rPr>
+        <w:rFonts w:ascii="Wingdings" w:hAnsi="Wingdings" w:hint="default"/>
+        <w:sz w:val="20"/>
+      </w:rPr>
+    </w:lvl>
+    <w:lvl w:ilvl="7" w:tentative="1">
+      <w:start w:val="1"/>
+      <w:numFmt w:val="bullet"/>
+      <w:lvlText w:val=""/>
+      <w:lvlJc w:val="left"/>
+      <w:pPr>
+        <w:tabs>
+          <w:tab w:val="num" w:pos="5760"/>
+        </w:tabs>
+        <w:ind w:left="5760" w:hanging="360"/>
+      </w:pPr>
+      <w:rPr>
+        <w:rFonts w:ascii="Wingdings" w:hAnsi="Wingdings" w:hint="default"/>
+        <w:sz w:val="20"/>
+      </w:rPr>
+    </w:lvl>
+    <w:lvl w:ilvl="8" w:tentative="1">
+      <w:start w:val="1"/>
+      <w:numFmt w:val="bullet"/>
+      <w:lvlText w:val=""/>
+      <w:lvlJc w:val="left"/>
+      <w:pPr>
+        <w:tabs>
+          <w:tab w:val="num" w:pos="6480"/>
+        </w:tabs>
+        <w:ind w:left="6480" w:hanging="360"/>
+      </w:pPr>
+      <w:rPr>
+        <w:rFonts w:ascii="Wingdings" w:hAnsi="Wingdings" w:hint="default"/>
+        <w:sz w:val="20"/>
+      </w:rPr>
+    </w:lvl>
+  </w:abstractNum>
+  <w:abstractNum w:abstractNumId="7" w15:restartNumberingAfterBreak="0">
+    <w:nsid w:val="3393459A"/>
+    <w:multiLevelType w:val="multilevel"/>
+    <w:tmpl w:val="E6BC5C22"/>
+    <w:lvl w:ilvl="0">
+      <w:start w:val="1"/>
+      <w:numFmt w:val="bullet"/>
+      <w:lvlText w:val=""/>
+      <w:lvlJc w:val="left"/>
+      <w:pPr>
+        <w:tabs>
+          <w:tab w:val="num" w:pos="720"/>
+        </w:tabs>
+        <w:ind w:left="720" w:hanging="360"/>
+      </w:pPr>
+      <w:rPr>
+        <w:rFonts w:ascii="Symbol" w:hAnsi="Symbol" w:hint="default"/>
+        <w:sz w:val="20"/>
+      </w:rPr>
+    </w:lvl>
+    <w:lvl w:ilvl="1" w:tentative="1">
+      <w:start w:val="1"/>
+      <w:numFmt w:val="bullet"/>
+      <w:lvlText w:val="o"/>
+      <w:lvlJc w:val="left"/>
+      <w:pPr>
+        <w:tabs>
+          <w:tab w:val="num" w:pos="1440"/>
+        </w:tabs>
+        <w:ind w:left="1440" w:hanging="360"/>
+      </w:pPr>
+      <w:rPr>
+        <w:rFonts w:ascii="Courier New" w:hAnsi="Courier New" w:hint="default"/>
+        <w:sz w:val="20"/>
+      </w:rPr>
+    </w:lvl>
+    <w:lvl w:ilvl="2" w:tentative="1">
+      <w:start w:val="1"/>
+      <w:numFmt w:val="bullet"/>
+      <w:lvlText w:val=""/>
+      <w:lvlJc w:val="left"/>
+      <w:pPr>
+        <w:tabs>
+          <w:tab w:val="num" w:pos="2160"/>
+        </w:tabs>
+        <w:ind w:left="2160" w:hanging="360"/>
+      </w:pPr>
+      <w:rPr>
+        <w:rFonts w:ascii="Wingdings" w:hAnsi="Wingdings" w:hint="default"/>
+        <w:sz w:val="20"/>
+      </w:rPr>
+    </w:lvl>
+    <w:lvl w:ilvl="3" w:tentative="1">
+      <w:start w:val="1"/>
+      <w:numFmt w:val="bullet"/>
+      <w:lvlText w:val=""/>
+      <w:lvlJc w:val="left"/>
+      <w:pPr>
+        <w:tabs>
+          <w:tab w:val="num" w:pos="2880"/>
+        </w:tabs>
+        <w:ind w:left="2880" w:hanging="360"/>
+      </w:pPr>
+      <w:rPr>
+        <w:rFonts w:ascii="Wingdings" w:hAnsi="Wingdings" w:hint="default"/>
+        <w:sz w:val="20"/>
+      </w:rPr>
+    </w:lvl>
+    <w:lvl w:ilvl="4" w:tentative="1">
+      <w:start w:val="1"/>
+      <w:numFmt w:val="bullet"/>
+      <w:lvlText w:val=""/>
+      <w:lvlJc w:val="left"/>
+      <w:pPr>
+        <w:tabs>
+          <w:tab w:val="num" w:pos="3600"/>
+        </w:tabs>
+        <w:ind w:left="3600" w:hanging="360"/>
+      </w:pPr>
+      <w:rPr>
+        <w:rFonts w:ascii="Wingdings" w:hAnsi="Wingdings" w:hint="default"/>
+        <w:sz w:val="20"/>
+      </w:rPr>
+    </w:lvl>
+    <w:lvl w:ilvl="5" w:tentative="1">
+      <w:start w:val="1"/>
+      <w:numFmt w:val="bullet"/>
+      <w:lvlText w:val=""/>
+      <w:lvlJc w:val="left"/>
+      <w:pPr>
+        <w:tabs>
+          <w:tab w:val="num" w:pos="4320"/>
+        </w:tabs>
+        <w:ind w:left="4320" w:hanging="360"/>
+      </w:pPr>
+      <w:rPr>
+        <w:rFonts w:ascii="Wingdings" w:hAnsi="Wingdings" w:hint="default"/>
+        <w:sz w:val="20"/>
+      </w:rPr>
+    </w:lvl>
+    <w:lvl w:ilvl="6" w:tentative="1">
+      <w:start w:val="1"/>
+      <w:numFmt w:val="bullet"/>
+      <w:lvlText w:val=""/>
+      <w:lvlJc w:val="left"/>
+      <w:pPr>
+        <w:tabs>
+          <w:tab w:val="num" w:pos="5040"/>
+        </w:tabs>
+        <w:ind w:left="5040" w:hanging="360"/>
+      </w:pPr>
+      <w:rPr>
+        <w:rFonts w:ascii="Wingdings" w:hAnsi="Wingdings" w:hint="default"/>
+        <w:sz w:val="20"/>
+      </w:rPr>
+    </w:lvl>
+    <w:lvl w:ilvl="7" w:tentative="1">
+      <w:start w:val="1"/>
+      <w:numFmt w:val="bullet"/>
+      <w:lvlText w:val=""/>
+      <w:lvlJc w:val="left"/>
+      <w:pPr>
+        <w:tabs>
+          <w:tab w:val="num" w:pos="5760"/>
+        </w:tabs>
+        <w:ind w:left="5760" w:hanging="360"/>
+      </w:pPr>
+      <w:rPr>
+        <w:rFonts w:ascii="Wingdings" w:hAnsi="Wingdings" w:hint="default"/>
+        <w:sz w:val="20"/>
+      </w:rPr>
+    </w:lvl>
+    <w:lvl w:ilvl="8" w:tentative="1">
+      <w:start w:val="1"/>
+      <w:numFmt w:val="bullet"/>
+      <w:lvlText w:val=""/>
+      <w:lvlJc w:val="left"/>
+      <w:pPr>
+        <w:tabs>
+          <w:tab w:val="num" w:pos="6480"/>
+        </w:tabs>
+        <w:ind w:left="6480" w:hanging="360"/>
+      </w:pPr>
+      <w:rPr>
+        <w:rFonts w:ascii="Wingdings" w:hAnsi="Wingdings" w:hint="default"/>
+        <w:sz w:val="20"/>
+      </w:rPr>
+    </w:lvl>
+  </w:abstractNum>
+  <w:abstractNum w:abstractNumId="8" w15:restartNumberingAfterBreak="0">
     <w:nsid w:val="35900DEC"/>
     <w:multiLevelType w:val="hybridMultilevel"/>
     <w:tmpl w:val="B05C51A0"/>
@@ -6718,7 +8614,7 @@
       </w:pPr>
     </w:lvl>
   </w:abstractNum>
-  <w:abstractNum w:abstractNumId="5" w15:restartNumberingAfterBreak="0">
+  <w:abstractNum w:abstractNumId="9" w15:restartNumberingAfterBreak="0">
     <w:nsid w:val="4701445D"/>
     <w:multiLevelType w:val="hybridMultilevel"/>
     <w:tmpl w:val="754A071E"/>
@@ -6807,7 +8703,7 @@
       </w:pPr>
     </w:lvl>
   </w:abstractNum>
-  <w:abstractNum w:abstractNumId="6" w15:restartNumberingAfterBreak="0">
+  <w:abstractNum w:abstractNumId="10" w15:restartNumberingAfterBreak="0">
     <w:nsid w:val="49F16F07"/>
     <w:multiLevelType w:val="hybridMultilevel"/>
     <w:tmpl w:val="3B940E32"/>
@@ -6896,7 +8792,7 @@
       </w:pPr>
     </w:lvl>
   </w:abstractNum>
-  <w:abstractNum w:abstractNumId="7" w15:restartNumberingAfterBreak="0">
+  <w:abstractNum w:abstractNumId="11" w15:restartNumberingAfterBreak="0">
     <w:nsid w:val="4E1E2248"/>
     <w:multiLevelType w:val="hybridMultilevel"/>
     <w:tmpl w:val="DDF0F40A"/>
@@ -7018,7 +8914,7 @@
       </w:rPr>
     </w:lvl>
   </w:abstractNum>
-  <w:abstractNum w:abstractNumId="8" w15:restartNumberingAfterBreak="0">
+  <w:abstractNum w:abstractNumId="12" w15:restartNumberingAfterBreak="0">
     <w:nsid w:val="503957C4"/>
     <w:multiLevelType w:val="multilevel"/>
     <w:tmpl w:val="661A76CC"/>
@@ -7154,7 +9050,156 @@
       </w:rPr>
     </w:lvl>
   </w:abstractNum>
-  <w:abstractNum w:abstractNumId="9" w15:restartNumberingAfterBreak="0">
+  <w:abstractNum w:abstractNumId="13" w15:restartNumberingAfterBreak="0">
+    <w:nsid w:val="5C5440EA"/>
+    <w:multiLevelType w:val="multilevel"/>
+    <w:tmpl w:val="16F8AE28"/>
+    <w:lvl w:ilvl="0">
+      <w:start w:val="1"/>
+      <w:numFmt w:val="bullet"/>
+      <w:lvlText w:val=""/>
+      <w:lvlJc w:val="left"/>
+      <w:pPr>
+        <w:tabs>
+          <w:tab w:val="num" w:pos="720"/>
+        </w:tabs>
+        <w:ind w:left="720" w:hanging="360"/>
+      </w:pPr>
+      <w:rPr>
+        <w:rFonts w:ascii="Symbol" w:hAnsi="Symbol" w:hint="default"/>
+        <w:sz w:val="20"/>
+      </w:rPr>
+    </w:lvl>
+    <w:lvl w:ilvl="1">
+      <w:start w:val="1"/>
+      <w:numFmt w:val="bullet"/>
+      <w:lvlText w:val="o"/>
+      <w:lvlJc w:val="left"/>
+      <w:pPr>
+        <w:tabs>
+          <w:tab w:val="num" w:pos="1440"/>
+        </w:tabs>
+        <w:ind w:left="1440" w:hanging="360"/>
+      </w:pPr>
+      <w:rPr>
+        <w:rFonts w:ascii="Courier New" w:hAnsi="Courier New" w:hint="default"/>
+        <w:sz w:val="20"/>
+      </w:rPr>
+    </w:lvl>
+    <w:lvl w:ilvl="2" w:tentative="1">
+      <w:start w:val="1"/>
+      <w:numFmt w:val="bullet"/>
+      <w:lvlText w:val=""/>
+      <w:lvlJc w:val="left"/>
+      <w:pPr>
+        <w:tabs>
+          <w:tab w:val="num" w:pos="2160"/>
+        </w:tabs>
+        <w:ind w:left="2160" w:hanging="360"/>
+      </w:pPr>
+      <w:rPr>
+        <w:rFonts w:ascii="Wingdings" w:hAnsi="Wingdings" w:hint="default"/>
+        <w:sz w:val="20"/>
+      </w:rPr>
+    </w:lvl>
+    <w:lvl w:ilvl="3" w:tentative="1">
+      <w:start w:val="1"/>
+      <w:numFmt w:val="bullet"/>
+      <w:lvlText w:val=""/>
+      <w:lvlJc w:val="left"/>
+      <w:pPr>
+        <w:tabs>
+          <w:tab w:val="num" w:pos="2880"/>
+        </w:tabs>
+        <w:ind w:left="2880" w:hanging="360"/>
+      </w:pPr>
+      <w:rPr>
+        <w:rFonts w:ascii="Wingdings" w:hAnsi="Wingdings" w:hint="default"/>
+        <w:sz w:val="20"/>
+      </w:rPr>
+    </w:lvl>
+    <w:lvl w:ilvl="4" w:tentative="1">
+      <w:start w:val="1"/>
+      <w:numFmt w:val="bullet"/>
+      <w:lvlText w:val=""/>
+      <w:lvlJc w:val="left"/>
+      <w:pPr>
+        <w:tabs>
+          <w:tab w:val="num" w:pos="3600"/>
+        </w:tabs>
+        <w:ind w:left="3600" w:hanging="360"/>
+      </w:pPr>
+      <w:rPr>
+        <w:rFonts w:ascii="Wingdings" w:hAnsi="Wingdings" w:hint="default"/>
+        <w:sz w:val="20"/>
+      </w:rPr>
+    </w:lvl>
+    <w:lvl w:ilvl="5" w:tentative="1">
+      <w:start w:val="1"/>
+      <w:numFmt w:val="bullet"/>
+      <w:lvlText w:val=""/>
+      <w:lvlJc w:val="left"/>
+      <w:pPr>
+        <w:tabs>
+          <w:tab w:val="num" w:pos="4320"/>
+        </w:tabs>
+        <w:ind w:left="4320" w:hanging="360"/>
+      </w:pPr>
+      <w:rPr>
+        <w:rFonts w:ascii="Wingdings" w:hAnsi="Wingdings" w:hint="default"/>
+        <w:sz w:val="20"/>
+      </w:rPr>
+    </w:lvl>
+    <w:lvl w:ilvl="6" w:tentative="1">
+      <w:start w:val="1"/>
+      <w:numFmt w:val="bullet"/>
+      <w:lvlText w:val=""/>
+      <w:lvlJc w:val="left"/>
+      <w:pPr>
+        <w:tabs>
+          <w:tab w:val="num" w:pos="5040"/>
+        </w:tabs>
+        <w:ind w:left="5040" w:hanging="360"/>
+      </w:pPr>
+      <w:rPr>
+        <w:rFonts w:ascii="Wingdings" w:hAnsi="Wingdings" w:hint="default"/>
+        <w:sz w:val="20"/>
+      </w:rPr>
+    </w:lvl>
+    <w:lvl w:ilvl="7" w:tentative="1">
+      <w:start w:val="1"/>
+      <w:numFmt w:val="bullet"/>
+      <w:lvlText w:val=""/>
+      <w:lvlJc w:val="left"/>
+      <w:pPr>
+        <w:tabs>
+          <w:tab w:val="num" w:pos="5760"/>
+        </w:tabs>
+        <w:ind w:left="5760" w:hanging="360"/>
+      </w:pPr>
+      <w:rPr>
+        <w:rFonts w:ascii="Wingdings" w:hAnsi="Wingdings" w:hint="default"/>
+        <w:sz w:val="20"/>
+      </w:rPr>
+    </w:lvl>
+    <w:lvl w:ilvl="8" w:tentative="1">
+      <w:start w:val="1"/>
+      <w:numFmt w:val="bullet"/>
+      <w:lvlText w:val=""/>
+      <w:lvlJc w:val="left"/>
+      <w:pPr>
+        <w:tabs>
+          <w:tab w:val="num" w:pos="6480"/>
+        </w:tabs>
+        <w:ind w:left="6480" w:hanging="360"/>
+      </w:pPr>
+      <w:rPr>
+        <w:rFonts w:ascii="Wingdings" w:hAnsi="Wingdings" w:hint="default"/>
+        <w:sz w:val="20"/>
+      </w:rPr>
+    </w:lvl>
+  </w:abstractNum>
+  <w:abstractNum w:abstractNumId="14" w15:restartNumberingAfterBreak="0">
     <w:nsid w:val="5E4B1E62"/>
     <w:multiLevelType w:val="hybridMultilevel"/>
     <w:tmpl w:val="A7D2ABEE"/>
@@ -7267,7 +9312,156 @@
       </w:rPr>
     </w:lvl>
   </w:abstractNum>
-  <w:abstractNum w:abstractNumId="10" w15:restartNumberingAfterBreak="0">
+  <w:abstractNum w:abstractNumId="15" w15:restartNumberingAfterBreak="0">
+    <w:nsid w:val="5ECF6766"/>
+    <w:multiLevelType w:val="multilevel"/>
+    <w:tmpl w:val="ECBC8BBA"/>
+    <w:lvl w:ilvl="0">
+      <w:start w:val="1"/>
+      <w:numFmt w:val="bullet"/>
+      <w:lvlText w:val=""/>
+      <w:lvlJc w:val="left"/>
+      <w:pPr>
+        <w:tabs>
+          <w:tab w:val="num" w:pos="720"/>
+        </w:tabs>
+        <w:ind w:left="720" w:hanging="360"/>
+      </w:pPr>
+      <w:rPr>
+        <w:rFonts w:ascii="Symbol" w:hAnsi="Symbol" w:hint="default"/>
+        <w:sz w:val="20"/>
+      </w:rPr>
+    </w:lvl>
+    <w:lvl w:ilvl="1">
+      <w:start w:val="1"/>
+      <w:numFmt w:val="bullet"/>
+      <w:lvlText w:val="o"/>
+      <w:lvlJc w:val="left"/>
+      <w:pPr>
+        <w:tabs>
+          <w:tab w:val="num" w:pos="1440"/>
+        </w:tabs>
+        <w:ind w:left="1440" w:hanging="360"/>
+      </w:pPr>
+      <w:rPr>
+        <w:rFonts w:ascii="Courier New" w:hAnsi="Courier New" w:hint="default"/>
+        <w:sz w:val="20"/>
+      </w:rPr>
+    </w:lvl>
+    <w:lvl w:ilvl="2">
+      <w:start w:val="1"/>
+      <w:numFmt w:val="bullet"/>
+      <w:lvlText w:val=""/>
+      <w:lvlJc w:val="left"/>
+      <w:pPr>
+        <w:tabs>
+          <w:tab w:val="num" w:pos="2160"/>
+        </w:tabs>
+        <w:ind w:left="2160" w:hanging="360"/>
+      </w:pPr>
+      <w:rPr>
+        <w:rFonts w:ascii="Wingdings" w:hAnsi="Wingdings" w:hint="default"/>
+        <w:sz w:val="20"/>
+      </w:rPr>
+    </w:lvl>
+    <w:lvl w:ilvl="3" w:tentative="1">
+      <w:start w:val="1"/>
+      <w:numFmt w:val="bullet"/>
+      <w:lvlText w:val=""/>
+      <w:lvlJc w:val="left"/>
+      <w:pPr>
+        <w:tabs>
+          <w:tab w:val="num" w:pos="2880"/>
+        </w:tabs>
+        <w:ind w:left="2880" w:hanging="360"/>
+      </w:pPr>
+      <w:rPr>
+        <w:rFonts w:ascii="Wingdings" w:hAnsi="Wingdings" w:hint="default"/>
+        <w:sz w:val="20"/>
+      </w:rPr>
+    </w:lvl>
+    <w:lvl w:ilvl="4" w:tentative="1">
+      <w:start w:val="1"/>
+      <w:numFmt w:val="bullet"/>
+      <w:lvlText w:val=""/>
+      <w:lvlJc w:val="left"/>
+      <w:pPr>
+        <w:tabs>
+          <w:tab w:val="num" w:pos="3600"/>
+        </w:tabs>
+        <w:ind w:left="3600" w:hanging="360"/>
+      </w:pPr>
+      <w:rPr>
+        <w:rFonts w:ascii="Wingdings" w:hAnsi="Wingdings" w:hint="default"/>
+        <w:sz w:val="20"/>
+      </w:rPr>
+    </w:lvl>
+    <w:lvl w:ilvl="5" w:tentative="1">
+      <w:start w:val="1"/>
+      <w:numFmt w:val="bullet"/>
+      <w:lvlText w:val=""/>
+      <w:lvlJc w:val="left"/>
+      <w:pPr>
+        <w:tabs>
+          <w:tab w:val="num" w:pos="4320"/>
+        </w:tabs>
+        <w:ind w:left="4320" w:hanging="360"/>
+      </w:pPr>
+      <w:rPr>
+        <w:rFonts w:ascii="Wingdings" w:hAnsi="Wingdings" w:hint="default"/>
+        <w:sz w:val="20"/>
+      </w:rPr>
+    </w:lvl>
+    <w:lvl w:ilvl="6" w:tentative="1">
+      <w:start w:val="1"/>
+      <w:numFmt w:val="bullet"/>
+      <w:lvlText w:val=""/>
+      <w:lvlJc w:val="left"/>
+      <w:pPr>
+        <w:tabs>
+          <w:tab w:val="num" w:pos="5040"/>
+        </w:tabs>
+        <w:ind w:left="5040" w:hanging="360"/>
+      </w:pPr>
+      <w:rPr>
+        <w:rFonts w:ascii="Wingdings" w:hAnsi="Wingdings" w:hint="default"/>
+        <w:sz w:val="20"/>
+      </w:rPr>
+    </w:lvl>
+    <w:lvl w:ilvl="7" w:tentative="1">
+      <w:start w:val="1"/>
+      <w:numFmt w:val="bullet"/>
+      <w:lvlText w:val=""/>
+      <w:lvlJc w:val="left"/>
+      <w:pPr>
+        <w:tabs>
+          <w:tab w:val="num" w:pos="5760"/>
+        </w:tabs>
+        <w:ind w:left="5760" w:hanging="360"/>
+      </w:pPr>
+      <w:rPr>
+        <w:rFonts w:ascii="Wingdings" w:hAnsi="Wingdings" w:hint="default"/>
+        <w:sz w:val="20"/>
+      </w:rPr>
+    </w:lvl>
+    <w:lvl w:ilvl="8" w:tentative="1">
+      <w:start w:val="1"/>
+      <w:numFmt w:val="bullet"/>
+      <w:lvlText w:val=""/>
+      <w:lvlJc w:val="left"/>
+      <w:pPr>
+        <w:tabs>
+          <w:tab w:val="num" w:pos="6480"/>
+        </w:tabs>
+        <w:ind w:left="6480" w:hanging="360"/>
+      </w:pPr>
+      <w:rPr>
+        <w:rFonts w:ascii="Wingdings" w:hAnsi="Wingdings" w:hint="default"/>
+        <w:sz w:val="20"/>
+      </w:rPr>
+    </w:lvl>
+  </w:abstractNum>
+  <w:abstractNum w:abstractNumId="16" w15:restartNumberingAfterBreak="0">
     <w:nsid w:val="711E5753"/>
     <w:multiLevelType w:val="multilevel"/>
     <w:tmpl w:val="C4EC2BAA"/>
@@ -7399,7 +9593,156 @@
       </w:rPr>
     </w:lvl>
   </w:abstractNum>
-  <w:abstractNum w:abstractNumId="11" w15:restartNumberingAfterBreak="0">
+  <w:abstractNum w:abstractNumId="17" w15:restartNumberingAfterBreak="0">
+    <w:nsid w:val="72D6413D"/>
+    <w:multiLevelType w:val="multilevel"/>
+    <w:tmpl w:val="2BA01A8A"/>
+    <w:lvl w:ilvl="0">
+      <w:start w:val="1"/>
+      <w:numFmt w:val="bullet"/>
+      <w:lvlText w:val=""/>
+      <w:lvlJc w:val="left"/>
+      <w:pPr>
+        <w:tabs>
+          <w:tab w:val="num" w:pos="1080"/>
+        </w:tabs>
+        <w:ind w:left="1080" w:hanging="360"/>
+      </w:pPr>
+      <w:rPr>
+        <w:rFonts w:ascii="Symbol" w:hAnsi="Symbol" w:hint="default"/>
+        <w:sz w:val="20"/>
+      </w:rPr>
+    </w:lvl>
+    <w:lvl w:ilvl="1" w:tentative="1">
+      <w:start w:val="1"/>
+      <w:numFmt w:val="bullet"/>
+      <w:lvlText w:val="o"/>
+      <w:lvlJc w:val="left"/>
+      <w:pPr>
+        <w:tabs>
+          <w:tab w:val="num" w:pos="1800"/>
+        </w:tabs>
+        <w:ind w:left="1800" w:hanging="360"/>
+      </w:pPr>
+      <w:rPr>
+        <w:rFonts w:ascii="Courier New" w:hAnsi="Courier New" w:hint="default"/>
+        <w:sz w:val="20"/>
+      </w:rPr>
+    </w:lvl>
+    <w:lvl w:ilvl="2" w:tentative="1">
+      <w:start w:val="1"/>
+      <w:numFmt w:val="bullet"/>
+      <w:lvlText w:val=""/>
+      <w:lvlJc w:val="left"/>
+      <w:pPr>
+        <w:tabs>
+          <w:tab w:val="num" w:pos="2520"/>
+        </w:tabs>
+        <w:ind w:left="2520" w:hanging="360"/>
+      </w:pPr>
+      <w:rPr>
+        <w:rFonts w:ascii="Wingdings" w:hAnsi="Wingdings" w:hint="default"/>
+        <w:sz w:val="20"/>
+      </w:rPr>
+    </w:lvl>
+    <w:lvl w:ilvl="3" w:tentative="1">
+      <w:start w:val="1"/>
+      <w:numFmt w:val="bullet"/>
+      <w:lvlText w:val=""/>
+      <w:lvlJc w:val="left"/>
+      <w:pPr>
+        <w:tabs>
+          <w:tab w:val="num" w:pos="3240"/>
+        </w:tabs>
+        <w:ind w:left="3240" w:hanging="360"/>
+      </w:pPr>
+      <w:rPr>
+        <w:rFonts w:ascii="Wingdings" w:hAnsi="Wingdings" w:hint="default"/>
+        <w:sz w:val="20"/>
+      </w:rPr>
+    </w:lvl>
+    <w:lvl w:ilvl="4" w:tentative="1">
+      <w:start w:val="1"/>
+      <w:numFmt w:val="bullet"/>
+      <w:lvlText w:val=""/>
+      <w:lvlJc w:val="left"/>
+      <w:pPr>
+        <w:tabs>
+          <w:tab w:val="num" w:pos="3960"/>
+        </w:tabs>
+        <w:ind w:left="3960" w:hanging="360"/>
+      </w:pPr>
+      <w:rPr>
+        <w:rFonts w:ascii="Wingdings" w:hAnsi="Wingdings" w:hint="default"/>
+        <w:sz w:val="20"/>
+      </w:rPr>
+    </w:lvl>
+    <w:lvl w:ilvl="5" w:tentative="1">
+      <w:start w:val="1"/>
+      <w:numFmt w:val="bullet"/>
+      <w:lvlText w:val=""/>
+      <w:lvlJc w:val="left"/>
+      <w:pPr>
+        <w:tabs>
+          <w:tab w:val="num" w:pos="4680"/>
+        </w:tabs>
+        <w:ind w:left="4680" w:hanging="360"/>
+      </w:pPr>
+      <w:rPr>
+        <w:rFonts w:ascii="Wingdings" w:hAnsi="Wingdings" w:hint="default"/>
+        <w:sz w:val="20"/>
+      </w:rPr>
+    </w:lvl>
+    <w:lvl w:ilvl="6" w:tentative="1">
+      <w:start w:val="1"/>
+      <w:numFmt w:val="bullet"/>
+      <w:lvlText w:val=""/>
+      <w:lvlJc w:val="left"/>
+      <w:pPr>
+        <w:tabs>
+          <w:tab w:val="num" w:pos="5400"/>
+        </w:tabs>
+        <w:ind w:left="5400" w:hanging="360"/>
+      </w:pPr>
+      <w:rPr>
+        <w:rFonts w:ascii="Wingdings" w:hAnsi="Wingdings" w:hint="default"/>
+        <w:sz w:val="20"/>
+      </w:rPr>
+    </w:lvl>
+    <w:lvl w:ilvl="7" w:tentative="1">
+      <w:start w:val="1"/>
+      <w:numFmt w:val="bullet"/>
+      <w:lvlText w:val=""/>
+      <w:lvlJc w:val="left"/>
+      <w:pPr>
+        <w:tabs>
+          <w:tab w:val="num" w:pos="6120"/>
+        </w:tabs>
+        <w:ind w:left="6120" w:hanging="360"/>
+      </w:pPr>
+      <w:rPr>
+        <w:rFonts w:ascii="Wingdings" w:hAnsi="Wingdings" w:hint="default"/>
+        <w:sz w:val="20"/>
+      </w:rPr>
+    </w:lvl>
+    <w:lvl w:ilvl="8" w:tentative="1">
+      <w:start w:val="1"/>
+      <w:numFmt w:val="bullet"/>
+      <w:lvlText w:val=""/>
+      <w:lvlJc w:val="left"/>
+      <w:pPr>
+        <w:tabs>
+          <w:tab w:val="num" w:pos="6840"/>
+        </w:tabs>
+        <w:ind w:left="6840" w:hanging="360"/>
+      </w:pPr>
+      <w:rPr>
+        <w:rFonts w:ascii="Wingdings" w:hAnsi="Wingdings" w:hint="default"/>
+        <w:sz w:val="20"/>
+      </w:rPr>
+    </w:lvl>
+  </w:abstractNum>
+  <w:abstractNum w:abstractNumId="18" w15:restartNumberingAfterBreak="0">
     <w:nsid w:val="76B0102A"/>
     <w:multiLevelType w:val="multilevel"/>
     <w:tmpl w:val="9A7048E6"/>
@@ -7531,7 +9874,7 @@
       </w:rPr>
     </w:lvl>
   </w:abstractNum>
-  <w:abstractNum w:abstractNumId="12" w15:restartNumberingAfterBreak="0">
+  <w:abstractNum w:abstractNumId="19" w15:restartNumberingAfterBreak="0">
     <w:nsid w:val="7A8D4070"/>
     <w:multiLevelType w:val="hybridMultilevel"/>
     <w:tmpl w:val="7450C076"/>
@@ -7653,7 +9996,7 @@
       </w:rPr>
     </w:lvl>
   </w:abstractNum>
-  <w:abstractNum w:abstractNumId="13" w15:restartNumberingAfterBreak="0">
+  <w:abstractNum w:abstractNumId="20" w15:restartNumberingAfterBreak="0">
     <w:nsid w:val="7E816D90"/>
     <w:multiLevelType w:val="multilevel"/>
     <w:tmpl w:val="E5DA88B6"/>
@@ -7777,46 +10120,67 @@
     </w:lvl>
   </w:abstractNum>
   <w:num w:numId="1" w16cid:durableId="1413431418">
+    <w:abstractNumId w:val="19"/>
+  </w:num>
+  <w:num w:numId="2" w16cid:durableId="324557041">
     <w:abstractNumId w:val="12"/>
   </w:num>
-  <w:num w:numId="2" w16cid:durableId="324557041">
+  <w:num w:numId="3" w16cid:durableId="1526555790">
+    <w:abstractNumId w:val="11"/>
+  </w:num>
+  <w:num w:numId="4" w16cid:durableId="1230844154">
+    <w:abstractNumId w:val="2"/>
+  </w:num>
+  <w:num w:numId="5" w16cid:durableId="2078166110">
+    <w:abstractNumId w:val="1"/>
+  </w:num>
+  <w:num w:numId="6" w16cid:durableId="353307141">
+    <w:abstractNumId w:val="18"/>
+  </w:num>
+  <w:num w:numId="7" w16cid:durableId="1852332949">
+    <w:abstractNumId w:val="3"/>
+  </w:num>
+  <w:num w:numId="8" w16cid:durableId="1891724654">
+    <w:abstractNumId w:val="5"/>
+  </w:num>
+  <w:num w:numId="9" w16cid:durableId="1759986482">
+    <w:abstractNumId w:val="16"/>
+  </w:num>
+  <w:num w:numId="10" w16cid:durableId="543753155">
+    <w:abstractNumId w:val="20"/>
+  </w:num>
+  <w:num w:numId="11" w16cid:durableId="187716035">
+    <w:abstractNumId w:val="9"/>
+  </w:num>
+  <w:num w:numId="12" w16cid:durableId="2083215272">
+    <w:abstractNumId w:val="10"/>
+  </w:num>
+  <w:num w:numId="13" w16cid:durableId="151525718">
     <w:abstractNumId w:val="8"/>
   </w:num>
-  <w:num w:numId="3" w16cid:durableId="1526555790">
+  <w:num w:numId="14" w16cid:durableId="632759070">
+    <w:abstractNumId w:val="14"/>
+  </w:num>
+  <w:num w:numId="15" w16cid:durableId="52314524">
+    <w:abstractNumId w:val="4"/>
+  </w:num>
+  <w:num w:numId="16" w16cid:durableId="13769652">
+    <w:abstractNumId w:val="6"/>
+  </w:num>
+  <w:num w:numId="17" w16cid:durableId="208610311">
+    <w:abstractNumId w:val="0"/>
+  </w:num>
+  <w:num w:numId="18" w16cid:durableId="1681196674">
+    <w:abstractNumId w:val="15"/>
+  </w:num>
+  <w:num w:numId="19" w16cid:durableId="1333217692">
+    <w:abstractNumId w:val="13"/>
+  </w:num>
+  <w:num w:numId="20" w16cid:durableId="1805342094">
     <w:abstractNumId w:val="7"/>
   </w:num>
-  <w:num w:numId="4" w16cid:durableId="1230844154">
-    <w:abstractNumId w:val="1"/>
-  </w:num>
-  <w:num w:numId="5" w16cid:durableId="2078166110">
-    <w:abstractNumId w:val="0"/>
-  </w:num>
-  <w:num w:numId="6" w16cid:durableId="353307141">
-    <w:abstractNumId w:val="11"/>
-  </w:num>
-  <w:num w:numId="7" w16cid:durableId="1852332949">
-    <w:abstractNumId w:val="2"/>
-  </w:num>
-  <w:num w:numId="8" w16cid:durableId="1891724654">
-    <w:abstractNumId w:val="3"/>
-  </w:num>
-  <w:num w:numId="9" w16cid:durableId="1759986482">
-    <w:abstractNumId w:val="10"/>
-  </w:num>
-  <w:num w:numId="10" w16cid:durableId="543753155">
-    <w:abstractNumId w:val="13"/>
-  </w:num>
-  <w:num w:numId="11" w16cid:durableId="187716035">
-    <w:abstractNumId w:val="5"/>
-  </w:num>
-  <w:num w:numId="12" w16cid:durableId="2083215272">
-    <w:abstractNumId w:val="6"/>
-  </w:num>
-  <w:num w:numId="13" w16cid:durableId="151525718">
-    <w:abstractNumId w:val="4"/>
-  </w:num>
-  <w:num w:numId="14" w16cid:durableId="632759070">
-    <w:abstractNumId w:val="9"/>
+  <w:num w:numId="21" w16cid:durableId="1297249539">
+    <w:abstractNumId w:val="17"/>
   </w:num>
 </w:numbering>
 </file>

--- a/Reports/Data Architects Report.docx
+++ b/Reports/Data Architects Report.docx
@@ -36,7 +36,7 @@
                     <pic:cNvPicPr/>
                   </pic:nvPicPr>
                   <pic:blipFill>
-                    <a:blip r:embed="rId7" cstate="print"/>
+                    <a:blip r:embed="rId8" cstate="print"/>
                     <a:stretch>
                       <a:fillRect/>
                     </a:stretch>
@@ -84,7 +84,7 @@
                     <pic:cNvPicPr/>
                   </pic:nvPicPr>
                   <pic:blipFill>
-                    <a:blip r:embed="rId8" cstate="print"/>
+                    <a:blip r:embed="rId9" cstate="print"/>
                     <a:stretch>
                       <a:fillRect/>
                     </a:stretch>
@@ -692,7 +692,7 @@
           <w:szCs w:val="24"/>
         </w:rPr>
         <w:sectPr>
-          <w:footerReference w:type="default" r:id="rId9"/>
+          <w:footerReference w:type="default" r:id="rId10"/>
           <w:pgSz w:w="12240" w:h="15840"/>
           <w:pgMar w:top="1440" w:right="1440" w:bottom="1440" w:left="1440" w:header="0" w:footer="1057" w:gutter="0"/>
           <w:pgNumType w:start="1"/>
@@ -1148,7 +1148,13 @@
               <w:rPr>
                 <w:smallCaps/>
               </w:rPr>
-              <w:t>2:</w:t>
+              <w:t>2</w:t>
+            </w:r>
+            <w:r>
+              <w:rPr>
+                <w:smallCaps/>
+              </w:rPr>
+              <w:t>:</w:t>
             </w:r>
             <w:r>
               <w:rPr>
@@ -1162,7 +1168,7 @@
                 <w:smallCaps/>
                 <w:spacing w:val="-2"/>
               </w:rPr>
-              <w:t>Methodology</w:t>
+              <w:t>Descriptive Statistics</w:t>
             </w:r>
             <w:r>
               <w:rPr>
@@ -1385,55 +1391,8 @@
             <w:r>
               <w:rPr>
                 <w:smallCaps/>
-                <w:spacing w:val="-10"/>
               </w:rPr>
-              <w:t xml:space="preserve"> </w:t>
-            </w:r>
-            <w:r>
-              <w:rPr>
-                <w:smallCaps/>
-              </w:rPr>
-              <w:t>Experimental</w:t>
-            </w:r>
-            <w:r>
-              <w:rPr>
-                <w:smallCaps/>
-                <w:spacing w:val="-1"/>
-              </w:rPr>
-              <w:t xml:space="preserve"> </w:t>
-            </w:r>
-            <w:r>
-              <w:rPr>
-                <w:smallCaps/>
-              </w:rPr>
-              <w:t>Work</w:t>
-            </w:r>
-            <w:r>
-              <w:rPr>
-                <w:smallCaps/>
-                <w:spacing w:val="-3"/>
-              </w:rPr>
-              <w:t xml:space="preserve"> </w:t>
-            </w:r>
-            <w:r>
-              <w:rPr>
-                <w:smallCaps/>
-              </w:rPr>
-              <w:t>and</w:t>
-            </w:r>
-            <w:r>
-              <w:rPr>
-                <w:smallCaps/>
-                <w:spacing w:val="-1"/>
-              </w:rPr>
-              <w:t xml:space="preserve"> </w:t>
-            </w:r>
-            <w:r>
-              <w:rPr>
-                <w:smallCaps/>
-                <w:spacing w:val="-2"/>
-              </w:rPr>
-              <w:t>Results</w:t>
+              <w:t xml:space="preserve"> Methodology</w:t>
             </w:r>
             <w:r>
               <w:rPr>
@@ -2217,7 +2176,6 @@
           </w:rPr>
           <w:t xml:space="preserve"> </w:t>
         </w:r>
-        <w:proofErr w:type="spellStart"/>
         <w:r>
           <w:rPr>
             <w:rFonts w:ascii="Trebuchet MS"/>
@@ -2225,7 +2183,6 @@
           </w:rPr>
           <w:t>ReLU</w:t>
         </w:r>
-        <w:proofErr w:type="spellEnd"/>
         <w:r>
           <w:rPr>
             <w:rFonts w:ascii="Trebuchet MS"/>
@@ -4587,6 +4544,177 @@
         <w:pStyle w:val="BodyText"/>
         <w:spacing w:line="436" w:lineRule="auto"/>
         <w:jc w:val="both"/>
+      </w:pPr>
+    </w:p>
+    <w:p>
+      <w:pPr>
+        <w:pStyle w:val="Heading1"/>
+        <w:ind w:left="0"/>
+        <w:rPr>
+          <w:sz w:val="36"/>
+          <w:szCs w:val="36"/>
+        </w:rPr>
+      </w:pPr>
+      <w:r>
+        <w:lastRenderedPageBreak/>
+        <w:t>C</w:t>
+      </w:r>
+      <w:r>
+        <w:rPr>
+          <w:sz w:val="36"/>
+          <w:szCs w:val="36"/>
+        </w:rPr>
+        <w:t>HAPTER</w:t>
+      </w:r>
+      <w:r>
+        <w:t xml:space="preserve"> 2: D</w:t>
+      </w:r>
+      <w:r>
+        <w:rPr>
+          <w:sz w:val="36"/>
+          <w:szCs w:val="36"/>
+        </w:rPr>
+        <w:t>ESCRIPTIVE</w:t>
+      </w:r>
+      <w:r>
+        <w:t xml:space="preserve"> S</w:t>
+      </w:r>
+      <w:r>
+        <w:rPr>
+          <w:sz w:val="36"/>
+          <w:szCs w:val="36"/>
+        </w:rPr>
+        <w:t xml:space="preserve">TASTISTICS </w:t>
+      </w:r>
+    </w:p>
+    <w:p>
+      <w:pPr>
+        <w:pStyle w:val="Heading1"/>
+        <w:ind w:left="0"/>
+        <w:rPr>
+          <w:sz w:val="36"/>
+          <w:szCs w:val="36"/>
+        </w:rPr>
+      </w:pPr>
+    </w:p>
+    <w:p>
+      <w:pPr>
+        <w:pStyle w:val="Heading3"/>
+      </w:pPr>
+      <w:r>
+        <w:t>2.1 Definition of Variables</w:t>
+      </w:r>
+    </w:p>
+    <w:p>
+      <w:pPr>
+        <w:pStyle w:val="Heading3"/>
+      </w:pPr>
+    </w:p>
+    <w:p>
+      <w:pPr>
+        <w:ind w:left="1080" w:firstLine="720"/>
+        <w:rPr>
+          <w:sz w:val="24"/>
+          <w:szCs w:val="24"/>
+        </w:rPr>
+      </w:pPr>
+      <w:r>
+        <w:rPr>
+          <w:sz w:val="24"/>
+          <w:szCs w:val="24"/>
+        </w:rPr>
+        <w:t>Independent Variables</w:t>
+      </w:r>
+      <w:r>
+        <w:rPr>
+          <w:sz w:val="24"/>
+          <w:szCs w:val="24"/>
+        </w:rPr>
+        <w:t>: Timestamp, Total.Length.of.Fwd.Packets, Total.Length.of.Bwd.Packets, L7Protocol, ProtocolName</w:t>
+      </w:r>
+      <w:r>
+        <w:rPr>
+          <w:sz w:val="24"/>
+          <w:szCs w:val="24"/>
+        </w:rPr>
+        <w:t>, Transmission Distance, Temperature, Humidity, Call Duration (s), Environment, Distance to Tower (km), Call Type, Incoming/Outgoing.</w:t>
+      </w:r>
+    </w:p>
+    <w:p>
+      <w:pPr>
+        <w:ind w:left="1080" w:firstLine="720"/>
+        <w:rPr>
+          <w:sz w:val="24"/>
+          <w:szCs w:val="24"/>
+        </w:rPr>
+      </w:pPr>
+    </w:p>
+    <w:p>
+      <w:pPr>
+        <w:ind w:left="1080" w:firstLine="720"/>
+        <w:rPr>
+          <w:sz w:val="24"/>
+          <w:szCs w:val="24"/>
+        </w:rPr>
+      </w:pPr>
+    </w:p>
+    <w:p>
+      <w:pPr>
+        <w:ind w:left="1080" w:firstLine="720"/>
+        <w:rPr>
+          <w:sz w:val="24"/>
+          <w:szCs w:val="24"/>
+        </w:rPr>
+      </w:pPr>
+      <w:r>
+        <w:rPr>
+          <w:sz w:val="24"/>
+          <w:szCs w:val="24"/>
+        </w:rPr>
+        <w:t>Dependent Variables: Flow.Duration, Fwd.IAT.Total, Bwd.IAT.Total</w:t>
+      </w:r>
+      <w:r>
+        <w:rPr>
+          <w:sz w:val="24"/>
+          <w:szCs w:val="24"/>
+        </w:rPr>
+        <w:t>, Transmitter Power Level (Tx), Receiver Power Level (Rx), SNR Receiver, BER Receiver, Fiber Attenuation, Signal Quality, Signal Strength (dBm), SNR,  Attenuation.</w:t>
+      </w:r>
+    </w:p>
+    <w:p>
+      <w:pPr>
+        <w:ind w:left="1080" w:firstLine="720"/>
+        <w:rPr>
+          <w:sz w:val="24"/>
+          <w:szCs w:val="24"/>
+        </w:rPr>
+      </w:pPr>
+    </w:p>
+    <w:p>
+      <w:pPr>
+        <w:ind w:left="1080" w:firstLine="720"/>
+        <w:rPr>
+          <w:sz w:val="24"/>
+          <w:szCs w:val="24"/>
+        </w:rPr>
+      </w:pPr>
+    </w:p>
+    <w:p>
+      <w:pPr>
+        <w:pStyle w:val="Heading3"/>
+      </w:pPr>
+      <w:r>
+        <w:t>2.2 Data Description</w:t>
+      </w:r>
+    </w:p>
+    <w:p>
+      <w:pPr>
+        <w:pStyle w:val="Heading3"/>
+      </w:pPr>
+    </w:p>
+    <w:p>
+      <w:pPr>
+        <w:pStyle w:val="Heading3"/>
         <w:sectPr>
           <w:pgSz w:w="12240" w:h="15840"/>
           <w:pgMar w:top="1440" w:right="1440" w:bottom="1440" w:left="1440" w:header="0" w:footer="1057" w:gutter="0"/>
@@ -4620,7 +4748,13 @@
         <w:rPr>
           <w:smallCaps/>
         </w:rPr>
-        <w:t>2:</w:t>
+        <w:t>3</w:t>
+      </w:r>
+      <w:r>
+        <w:rPr>
+          <w:smallCaps/>
+        </w:rPr>
+        <w:t>:</w:t>
       </w:r>
       <w:r>
         <w:rPr>
@@ -5254,25 +5388,7 @@
           <w:sz w:val="24"/>
           <w:szCs w:val="24"/>
         </w:rPr>
-        <w:t xml:space="preserve">Kruskal-Wallis Test: A non-parametric alternative if </w:t>
-      </w:r>
-      <w:proofErr w:type="gramStart"/>
-      <w:r>
-        <w:rPr>
-          <w:spacing w:val="-2"/>
-          <w:sz w:val="24"/>
-          <w:szCs w:val="24"/>
-        </w:rPr>
-        <w:t>normality</w:t>
-      </w:r>
-      <w:proofErr w:type="gramEnd"/>
-      <w:r>
-        <w:rPr>
-          <w:spacing w:val="-2"/>
-          <w:sz w:val="24"/>
-          <w:szCs w:val="24"/>
-        </w:rPr>
-        <w:t xml:space="preserve"> assumptions fail.</w:t>
+        <w:t>Kruskal-Wallis Test: A non-parametric alternative if normality assumptions fail.</w:t>
       </w:r>
     </w:p>
     <w:p>
@@ -5858,23 +5974,13 @@
           <w:szCs w:val="24"/>
         </w:rPr>
       </w:pPr>
-      <w:proofErr w:type="gramStart"/>
-      <w:r>
-        <w:rPr>
-          <w:spacing w:val="-2"/>
-          <w:sz w:val="24"/>
-          <w:szCs w:val="24"/>
-        </w:rPr>
-        <w:t>Test</w:t>
-      </w:r>
-      <w:proofErr w:type="gramEnd"/>
-      <w:r>
-        <w:rPr>
-          <w:spacing w:val="-2"/>
-          <w:sz w:val="24"/>
-          <w:szCs w:val="24"/>
-        </w:rPr>
-        <w:t xml:space="preserve"> whether protocol choice depends on environmental conditions (e.g., urban vs. rural).</w:t>
+      <w:r>
+        <w:rPr>
+          <w:spacing w:val="-2"/>
+          <w:sz w:val="24"/>
+          <w:szCs w:val="24"/>
+        </w:rPr>
+        <w:t>Test whether protocol choice depends on environmental conditions (e.g., urban vs. rural).</w:t>
       </w:r>
     </w:p>
     <w:p>
@@ -5939,25 +6045,7 @@
           <w:sz w:val="24"/>
           <w:szCs w:val="24"/>
         </w:rPr>
-        <w:t xml:space="preserve">Protocols may </w:t>
-      </w:r>
-      <w:proofErr w:type="gramStart"/>
-      <w:r>
-        <w:rPr>
-          <w:spacing w:val="-2"/>
-          <w:sz w:val="24"/>
-          <w:szCs w:val="24"/>
-        </w:rPr>
-        <w:t>have a preference for</w:t>
-      </w:r>
-      <w:proofErr w:type="gramEnd"/>
-      <w:r>
-        <w:rPr>
-          <w:spacing w:val="-2"/>
-          <w:sz w:val="24"/>
-          <w:szCs w:val="24"/>
-        </w:rPr>
-        <w:t xml:space="preserve"> certain environments (e.g., some work better in urban areas, others in rural areas).</w:t>
+        <w:t>Protocols may have a preference for certain environments (e.g., some work better in urban areas, others in rural areas).</w:t>
       </w:r>
     </w:p>
     <w:p>
@@ -6219,7 +6307,13 @@
         <w:rPr>
           <w:smallCaps/>
         </w:rPr>
-        <w:t>3:</w:t>
+        <w:t>4</w:t>
+      </w:r>
+      <w:r>
+        <w:rPr>
+          <w:smallCaps/>
+        </w:rPr>
+        <w:t>:</w:t>
       </w:r>
       <w:r>
         <w:rPr>
@@ -6399,21 +6493,12 @@
           <w:cols w:space="720"/>
         </w:sectPr>
       </w:pPr>
-      <w:proofErr w:type="spellStart"/>
       <w:r>
         <w:rPr>
           <w:smallCaps/>
           <w:spacing w:val="-2"/>
         </w:rPr>
-        <w:t>pllm</w:t>
-      </w:r>
-      <w:proofErr w:type="spellEnd"/>
-      <w:r>
-        <w:rPr>
-          <w:smallCaps/>
-          <w:spacing w:val="-2"/>
-        </w:rPr>
-        <w:t xml:space="preserve"> k</w:t>
+        <w:t>pllm k</w:t>
       </w:r>
     </w:p>
     <w:p>
@@ -6461,25 +6546,9 @@
           <w:sz w:val="24"/>
           <w:szCs w:val="24"/>
         </w:rPr>
-        <w:t>Nathaniel Handan. “</w:t>
-      </w:r>
-      <w:proofErr w:type="spellStart"/>
-      <w:r>
-        <w:rPr>
-          <w:sz w:val="24"/>
-          <w:szCs w:val="24"/>
-        </w:rPr>
-        <w:t>OptiCom</w:t>
-      </w:r>
-      <w:proofErr w:type="spellEnd"/>
-      <w:r>
-        <w:rPr>
-          <w:sz w:val="24"/>
-          <w:szCs w:val="24"/>
-        </w:rPr>
-        <w:t xml:space="preserve"> Signal Quality Dataset” </w:t>
-      </w:r>
-      <w:hyperlink r:id="rId10" w:history="1">
+        <w:t xml:space="preserve">Nathaniel Handan. “OptiCom Signal Quality Dataset” </w:t>
+      </w:r>
+      <w:hyperlink r:id="rId11" w:history="1">
         <w:r>
           <w:rPr>
             <w:rStyle w:val="Hyperlink"/>
@@ -6541,7 +6610,7 @@
           <w:szCs w:val="24"/>
         </w:rPr>
       </w:pPr>
-      <w:hyperlink r:id="rId11" w:history="1">
+      <w:hyperlink r:id="rId12" w:history="1">
         <w:r>
           <w:rPr>
             <w:rStyle w:val="Hyperlink"/>
@@ -6628,7 +6697,7 @@
           <w:szCs w:val="24"/>
         </w:rPr>
       </w:pPr>
-      <w:hyperlink r:id="rId12" w:history="1">
+      <w:hyperlink r:id="rId13" w:history="1">
         <w:r>
           <w:rPr>
             <w:rStyle w:val="Hyperlink"/>
@@ -6932,7 +7001,6 @@
           <w:sz w:val="21"/>
         </w:rPr>
       </w:pPr>
-      <w:proofErr w:type="gramStart"/>
       <w:r>
         <w:rPr>
           <w:rFonts w:ascii="Consolas"/>
@@ -6950,7 +7018,6 @@
         </w:rPr>
         <w:t xml:space="preserve"> </w:t>
       </w:r>
-      <w:proofErr w:type="spellStart"/>
       <w:r>
         <w:rPr>
           <w:rFonts w:ascii="Consolas"/>
@@ -6959,8 +7026,6 @@
         </w:rPr>
         <w:t>os</w:t>
       </w:r>
-      <w:proofErr w:type="spellEnd"/>
-      <w:proofErr w:type="gramEnd"/>
     </w:p>
     <w:p>
       <w:pPr>
@@ -6971,39 +7036,20 @@
           <w:sz w:val="21"/>
         </w:rPr>
       </w:pPr>
-      <w:proofErr w:type="gramStart"/>
       <w:r>
         <w:rPr>
           <w:rFonts w:ascii="Consolas"/>
           <w:color w:val="0000FF"/>
           <w:sz w:val="21"/>
         </w:rPr>
-        <w:t>import</w:t>
-      </w:r>
-      <w:proofErr w:type="gramEnd"/>
-      <w:r>
-        <w:rPr>
-          <w:rFonts w:ascii="Consolas"/>
-          <w:color w:val="0000FF"/>
-          <w:sz w:val="21"/>
-        </w:rPr>
-        <w:t xml:space="preserve"> </w:t>
-      </w:r>
-      <w:proofErr w:type="spellStart"/>
+        <w:t xml:space="preserve">import </w:t>
+      </w:r>
       <w:r>
         <w:rPr>
           <w:rFonts w:ascii="Consolas"/>
           <w:sz w:val="21"/>
         </w:rPr>
-        <w:t>numpy</w:t>
-      </w:r>
-      <w:proofErr w:type="spellEnd"/>
-      <w:r>
-        <w:rPr>
-          <w:rFonts w:ascii="Consolas"/>
-          <w:sz w:val="21"/>
-        </w:rPr>
-        <w:t xml:space="preserve"> </w:t>
+        <w:t xml:space="preserve">numpy </w:t>
       </w:r>
       <w:r>
         <w:rPr>
@@ -7103,8 +7149,6 @@
         </w:rPr>
         <w:t xml:space="preserve"> </w:t>
       </w:r>
-      <w:proofErr w:type="spellStart"/>
-      <w:proofErr w:type="gramStart"/>
       <w:r>
         <w:rPr>
           <w:rFonts w:ascii="Consolas"/>
@@ -7112,8 +7156,6 @@
         </w:rPr>
         <w:t>matplotlib.pyplot</w:t>
       </w:r>
-      <w:proofErr w:type="spellEnd"/>
-      <w:proofErr w:type="gramEnd"/>
       <w:r>
         <w:rPr>
           <w:rFonts w:ascii="Consolas"/>
@@ -7139,7 +7181,6 @@
         </w:rPr>
         <w:t xml:space="preserve"> </w:t>
       </w:r>
-      <w:proofErr w:type="spellStart"/>
       <w:r>
         <w:rPr>
           <w:rFonts w:ascii="Consolas"/>
@@ -7148,7 +7189,6 @@
         </w:rPr>
         <w:t>plt</w:t>
       </w:r>
-      <w:proofErr w:type="spellEnd"/>
     </w:p>
     <w:p>
       <w:pPr>
@@ -7200,7 +7240,7 @@
         </w:rPr>
         <w:t xml:space="preserve">     </w:t>
       </w:r>
-      <w:hyperlink r:id="rId13" w:history="1">
+      <w:hyperlink r:id="rId14" w:history="1">
         <w:r>
           <w:rPr>
             <w:rStyle w:val="Hyperlink"/>
@@ -10687,6 +10727,7 @@
   <w:style w:type="character" w:default="1" w:styleId="DefaultParagraphFont">
     <w:name w:val="Default Paragraph Font"/>
     <w:uiPriority w:val="1"/>
+    <w:semiHidden/>
     <w:unhideWhenUsed/>
   </w:style>
   <w:style w:type="table" w:default="1" w:styleId="TableNormal">
@@ -11125,4 +11166,16 @@
   <a:objectDefaults/>
   <a:extraClrSchemeLst/>
 </a:theme>
+</file>
+
+<file path=customXml/item1.xml><?xml version="1.0" encoding="utf-8"?>
+<b:Sources xmlns:b="http://schemas.openxmlformats.org/officeDocument/2006/bibliography" xmlns="http://schemas.openxmlformats.org/officeDocument/2006/bibliography" SelectedStyle="\APASixthEditionOfficeOnline.xsl" StyleName="APA" Version="6"/>
+</file>
+
+<file path=customXml/itemProps1.xml><?xml version="1.0" encoding="utf-8"?>
+<ds:datastoreItem xmlns:ds="http://schemas.openxmlformats.org/officeDocument/2006/customXml" ds:itemID="{58DE8F88-72EA-4575-AB3B-47B94BE22968}">
+  <ds:schemaRefs>
+    <ds:schemaRef ds:uri="http://schemas.openxmlformats.org/officeDocument/2006/bibliography"/>
+  </ds:schemaRefs>
+</ds:datastoreItem>
 </file>
--- a/Reports/Data Architects Report.docx
+++ b/Reports/Data Architects Report.docx
@@ -3019,14 +3019,7 @@
             <w:rFonts w:ascii="Trebuchet MS"/>
             <w:spacing w:val="-4"/>
           </w:rPr>
-          <w:t>1</w:t>
-        </w:r>
-        <w:r>
-          <w:rPr>
-            <w:rFonts w:ascii="Trebuchet MS"/>
-            <w:spacing w:val="-4"/>
-          </w:rPr>
-          <w:t>7</w:t>
+          <w:t>17</w:t>
         </w:r>
         <w:r>
           <w:rPr>
@@ -3095,14 +3088,7 @@
             <w:rFonts w:ascii="Trebuchet MS"/>
             <w:spacing w:val="-2"/>
           </w:rPr>
-          <w:t>1</w:t>
-        </w:r>
-        <w:r>
-          <w:rPr>
-            <w:rFonts w:ascii="Trebuchet MS"/>
-            <w:spacing w:val="-2"/>
-          </w:rPr>
-          <w:t>8</w:t>
+          <w:t>18</w:t>
         </w:r>
         <w:r>
           <w:rPr>
@@ -3171,14 +3157,7 @@
             <w:rFonts w:ascii="Trebuchet MS"/>
             <w:spacing w:val="-4"/>
           </w:rPr>
-          <w:t>1</w:t>
-        </w:r>
-        <w:r>
-          <w:rPr>
-            <w:rFonts w:ascii="Trebuchet MS"/>
-            <w:spacing w:val="-4"/>
-          </w:rPr>
-          <w:t>9</w:t>
+          <w:t>19</w:t>
         </w:r>
         <w:r>
           <w:t xml:space="preserve"> </w:t>
@@ -4586,6 +4565,9 @@
         <w:pStyle w:val="Heading3"/>
       </w:pPr>
       <w:r>
+        <w:rPr>
+          <w:noProof/>
+        </w:rPr>
         <w:drawing>
           <wp:anchor distT="0" distB="0" distL="114300" distR="114300" simplePos="0" relativeHeight="251635200" behindDoc="0" locked="0" layoutInCell="1" allowOverlap="1" wp14:anchorId="2012B402" wp14:editId="6737D48D">
             <wp:simplePos x="0" y="0"/>
@@ -4843,6 +4825,9 @@
         <w:pStyle w:val="Heading3"/>
       </w:pPr>
       <w:r>
+        <w:rPr>
+          <w:noProof/>
+        </w:rPr>
         <w:lastRenderedPageBreak/>
         <w:drawing>
           <wp:anchor distT="0" distB="0" distL="114300" distR="114300" simplePos="0" relativeHeight="251636224" behindDoc="0" locked="0" layoutInCell="1" allowOverlap="1" wp14:anchorId="3364BA87" wp14:editId="63E20893">
@@ -5062,6 +5047,9 @@
     <w:p/>
     <w:p>
       <w:r>
+        <w:rPr>
+          <w:noProof/>
+        </w:rPr>
         <w:drawing>
           <wp:anchor distT="0" distB="0" distL="114300" distR="114300" simplePos="0" relativeHeight="251625472" behindDoc="0" locked="0" layoutInCell="1" allowOverlap="1" wp14:anchorId="4C910100" wp14:editId="24FA72CB">
             <wp:simplePos x="0" y="0"/>
@@ -5322,6 +5310,9 @@
         </w:rPr>
       </w:pPr>
       <w:r>
+        <w:rPr>
+          <w:noProof/>
+        </w:rPr>
         <w:lastRenderedPageBreak/>
         <w:drawing>
           <wp:anchor distT="0" distB="0" distL="114300" distR="114300" simplePos="0" relativeHeight="251626496" behindDoc="0" locked="0" layoutInCell="1" allowOverlap="1" wp14:anchorId="47A75EE3" wp14:editId="37129E34">
@@ -5513,6 +5504,9 @@
         </w:tabs>
       </w:pPr>
       <w:r>
+        <w:rPr>
+          <w:noProof/>
+        </w:rPr>
         <w:drawing>
           <wp:anchor distT="0" distB="0" distL="114300" distR="114300" simplePos="0" relativeHeight="251629568" behindDoc="0" locked="0" layoutInCell="1" allowOverlap="1" wp14:anchorId="0EA6F434" wp14:editId="604BFD2A">
             <wp:simplePos x="0" y="0"/>
@@ -5726,6 +5720,9 @@
         </w:tabs>
       </w:pPr>
       <w:r>
+        <w:rPr>
+          <w:noProof/>
+        </w:rPr>
         <w:lastRenderedPageBreak/>
         <w:drawing>
           <wp:anchor distT="0" distB="0" distL="114300" distR="114300" simplePos="0" relativeHeight="251631616" behindDoc="0" locked="0" layoutInCell="1" allowOverlap="1" wp14:anchorId="237E41EE" wp14:editId="4D3FD2B2">
@@ -5923,6 +5920,9 @@
         </w:tabs>
       </w:pPr>
       <w:r>
+        <w:rPr>
+          <w:noProof/>
+        </w:rPr>
         <w:drawing>
           <wp:anchor distT="0" distB="0" distL="114300" distR="114300" simplePos="0" relativeHeight="251633664" behindDoc="0" locked="0" layoutInCell="1" allowOverlap="1" wp14:anchorId="47BEC206" wp14:editId="4D068E2F">
             <wp:simplePos x="0" y="0"/>
@@ -6190,6 +6190,9 @@
         </w:tabs>
       </w:pPr>
       <w:r>
+        <w:rPr>
+          <w:noProof/>
+        </w:rPr>
         <w:lastRenderedPageBreak/>
         <w:drawing>
           <wp:anchor distT="0" distB="0" distL="114300" distR="114300" simplePos="0" relativeHeight="251637248" behindDoc="0" locked="0" layoutInCell="1" allowOverlap="1" wp14:anchorId="57EDB4F2" wp14:editId="716FEA0F">
@@ -6462,6 +6465,7 @@
       </w:pPr>
       <w:r>
         <w:rPr>
+          <w:noProof/>
           <w:sz w:val="28"/>
           <w:szCs w:val="28"/>
         </w:rPr>
@@ -6683,8 +6687,11 @@
         </w:tabs>
       </w:pPr>
       <w:r>
+        <w:rPr>
+          <w:noProof/>
+        </w:rPr>
         <w:drawing>
-          <wp:anchor distT="0" distB="0" distL="114300" distR="114300" simplePos="0" relativeHeight="251635712" behindDoc="0" locked="0" layoutInCell="1" allowOverlap="1" wp14:anchorId="45863A02" wp14:editId="0F898D0D">
+          <wp:anchor distT="0" distB="0" distL="114300" distR="114300" simplePos="0" relativeHeight="251635712" behindDoc="0" locked="0" layoutInCell="1" allowOverlap="1" wp14:anchorId="45863A02" wp14:editId="201506A5">
             <wp:simplePos x="0" y="0"/>
             <wp:positionH relativeFrom="column">
               <wp:posOffset>263672</wp:posOffset>
@@ -6871,8 +6878,11 @@
     <w:p/>
     <w:p>
       <w:r>
+        <w:rPr>
+          <w:noProof/>
+        </w:rPr>
         <w:drawing>
-          <wp:anchor distT="0" distB="0" distL="114300" distR="114300" simplePos="0" relativeHeight="251649024" behindDoc="0" locked="0" layoutInCell="1" allowOverlap="1" wp14:anchorId="1F75F043" wp14:editId="1B9DD713">
+          <wp:anchor distT="0" distB="0" distL="114300" distR="114300" simplePos="0" relativeHeight="251649024" behindDoc="0" locked="0" layoutInCell="1" allowOverlap="1" wp14:anchorId="1F75F043" wp14:editId="050B5DAA">
             <wp:simplePos x="0" y="0"/>
             <wp:positionH relativeFrom="column">
               <wp:posOffset>98474</wp:posOffset>
@@ -7087,8 +7097,11 @@
         </w:tabs>
       </w:pPr>
       <w:r>
+        <w:rPr>
+          <w:noProof/>
+        </w:rPr>
         <w:drawing>
-          <wp:anchor distT="0" distB="0" distL="114300" distR="114300" simplePos="0" relativeHeight="251639296" behindDoc="0" locked="0" layoutInCell="1" allowOverlap="1" wp14:anchorId="77355BAC" wp14:editId="75E780A9">
+          <wp:anchor distT="0" distB="0" distL="114300" distR="114300" simplePos="0" relativeHeight="251639296" behindDoc="0" locked="0" layoutInCell="1" allowOverlap="1" wp14:anchorId="77355BAC" wp14:editId="27AF242B">
             <wp:simplePos x="0" y="0"/>
             <wp:positionH relativeFrom="column">
               <wp:posOffset>0</wp:posOffset>
@@ -7285,8 +7298,11 @@
         <w:tab/>
       </w:r>
       <w:r>
+        <w:rPr>
+          <w:noProof/>
+        </w:rPr>
         <w:drawing>
-          <wp:anchor distT="0" distB="0" distL="114300" distR="114300" simplePos="0" relativeHeight="251641344" behindDoc="0" locked="0" layoutInCell="1" allowOverlap="1" wp14:anchorId="19A124D5" wp14:editId="2482E7E2">
+          <wp:anchor distT="0" distB="0" distL="114300" distR="114300" simplePos="0" relativeHeight="251641344" behindDoc="0" locked="0" layoutInCell="1" allowOverlap="1" wp14:anchorId="19A124D5" wp14:editId="6E3CA5BD">
             <wp:simplePos x="0" y="0"/>
             <wp:positionH relativeFrom="column">
               <wp:posOffset>0</wp:posOffset>
@@ -7503,8 +7519,11 @@
         </w:tabs>
       </w:pPr>
       <w:r>
+        <w:rPr>
+          <w:noProof/>
+        </w:rPr>
         <w:drawing>
-          <wp:anchor distT="0" distB="0" distL="114300" distR="114300" simplePos="0" relativeHeight="251653120" behindDoc="0" locked="0" layoutInCell="1" allowOverlap="1" wp14:anchorId="644C29C7" wp14:editId="5F3D59E2">
+          <wp:anchor distT="0" distB="0" distL="114300" distR="114300" simplePos="0" relativeHeight="251653120" behindDoc="0" locked="0" layoutInCell="1" allowOverlap="1" wp14:anchorId="644C29C7" wp14:editId="595A09F3">
             <wp:simplePos x="0" y="0"/>
             <wp:positionH relativeFrom="column">
               <wp:posOffset>0</wp:posOffset>
@@ -7692,6 +7711,9 @@
         <w:tab/>
       </w:r>
       <w:r>
+        <w:rPr>
+          <w:noProof/>
+        </w:rPr>
         <w:drawing>
           <wp:anchor distT="0" distB="0" distL="114300" distR="114300" simplePos="0" relativeHeight="251644416" behindDoc="0" locked="0" layoutInCell="1" allowOverlap="1" wp14:anchorId="64DE41EC" wp14:editId="2AF4D562">
             <wp:simplePos x="0" y="0"/>
@@ -7908,6 +7930,9 @@
         </w:tabs>
       </w:pPr>
       <w:r>
+        <w:rPr>
+          <w:noProof/>
+        </w:rPr>
         <w:drawing>
           <wp:anchor distT="0" distB="0" distL="114300" distR="114300" simplePos="0" relativeHeight="251645440" behindDoc="0" locked="0" layoutInCell="1" allowOverlap="1" wp14:anchorId="6042AA54" wp14:editId="0DAAEA25">
             <wp:simplePos x="0" y="0"/>
@@ -8101,6 +8126,9 @@
         <w:tab/>
       </w:r>
       <w:r>
+        <w:rPr>
+          <w:noProof/>
+        </w:rPr>
         <w:drawing>
           <wp:inline distT="0" distB="0" distL="0" distR="0" wp14:anchorId="6A4982FE" wp14:editId="3F98DACF">
             <wp:extent cx="5943600" cy="3440430"/>
@@ -8268,6 +8296,9 @@
         </w:tabs>
       </w:pPr>
       <w:r>
+        <w:rPr>
+          <w:noProof/>
+        </w:rPr>
         <w:drawing>
           <wp:anchor distT="0" distB="0" distL="114300" distR="114300" simplePos="0" relativeHeight="251646464" behindDoc="0" locked="0" layoutInCell="1" allowOverlap="1" wp14:anchorId="575F3866" wp14:editId="70E5433D">
             <wp:simplePos x="0" y="0"/>
@@ -8536,6 +8567,7 @@
       </w:pPr>
       <w:r>
         <w:rPr>
+          <w:noProof/>
           <w:sz w:val="28"/>
           <w:szCs w:val="28"/>
         </w:rPr>
@@ -8740,6 +8772,9 @@
         </w:tabs>
       </w:pPr>
       <w:r>
+        <w:rPr>
+          <w:noProof/>
+        </w:rPr>
         <w:lastRenderedPageBreak/>
         <w:drawing>
           <wp:anchor distT="0" distB="0" distL="114300" distR="114300" simplePos="0" relativeHeight="251668480" behindDoc="0" locked="0" layoutInCell="1" allowOverlap="1" wp14:anchorId="11DE81C3" wp14:editId="103403C2">
@@ -8927,8 +8962,11 @@
     <w:p/>
     <w:p>
       <w:r>
+        <w:rPr>
+          <w:noProof/>
+        </w:rPr>
         <w:drawing>
-          <wp:anchor distT="0" distB="0" distL="114300" distR="114300" simplePos="0" relativeHeight="251678720" behindDoc="0" locked="0" layoutInCell="1" allowOverlap="1" wp14:anchorId="7AD2EA30" wp14:editId="41A76384">
+          <wp:anchor distT="0" distB="0" distL="114300" distR="114300" simplePos="0" relativeHeight="251678720" behindDoc="0" locked="0" layoutInCell="1" allowOverlap="1" wp14:anchorId="7AD2EA30" wp14:editId="6D4A6037">
             <wp:simplePos x="0" y="0"/>
             <wp:positionH relativeFrom="column">
               <wp:posOffset>0</wp:posOffset>
@@ -9120,9 +9158,12 @@
         </w:tabs>
       </w:pPr>
       <w:r>
+        <w:rPr>
+          <w:noProof/>
+        </w:rPr>
         <w:lastRenderedPageBreak/>
         <w:drawing>
-          <wp:anchor distT="0" distB="0" distL="114300" distR="114300" simplePos="0" relativeHeight="251644928" behindDoc="0" locked="0" layoutInCell="1" allowOverlap="1" wp14:anchorId="542E827C" wp14:editId="26516509">
+          <wp:anchor distT="0" distB="0" distL="114300" distR="114300" simplePos="0" relativeHeight="251644928" behindDoc="0" locked="0" layoutInCell="1" allowOverlap="1" wp14:anchorId="542E827C" wp14:editId="42C3D18A">
             <wp:simplePos x="0" y="0"/>
             <wp:positionH relativeFrom="column">
               <wp:posOffset>0</wp:posOffset>
@@ -9334,8 +9375,11 @@
     <w:p/>
     <w:p>
       <w:r>
+        <w:rPr>
+          <w:noProof/>
+        </w:rPr>
         <w:drawing>
-          <wp:anchor distT="0" distB="0" distL="114300" distR="114300" simplePos="0" relativeHeight="251651072" behindDoc="0" locked="0" layoutInCell="1" allowOverlap="1" wp14:anchorId="3D62F22A" wp14:editId="1150AE59">
+          <wp:anchor distT="0" distB="0" distL="114300" distR="114300" simplePos="0" relativeHeight="251651072" behindDoc="0" locked="0" layoutInCell="1" allowOverlap="1" wp14:anchorId="3D62F22A" wp14:editId="1FBD787B">
             <wp:simplePos x="0" y="0"/>
             <wp:positionH relativeFrom="column">
               <wp:posOffset>0</wp:posOffset>
@@ -9524,9 +9568,12 @@
         <w:jc w:val="center"/>
       </w:pPr>
       <w:r>
+        <w:rPr>
+          <w:noProof/>
+        </w:rPr>
         <w:lastRenderedPageBreak/>
         <w:drawing>
-          <wp:anchor distT="0" distB="0" distL="114300" distR="114300" simplePos="0" relativeHeight="251655168" behindDoc="0" locked="0" layoutInCell="1" allowOverlap="1" wp14:anchorId="5FF26317" wp14:editId="4FAE0CDD">
+          <wp:anchor distT="0" distB="0" distL="114300" distR="114300" simplePos="0" relativeHeight="251655168" behindDoc="0" locked="0" layoutInCell="1" allowOverlap="1" wp14:anchorId="5FF26317" wp14:editId="1036C202">
             <wp:simplePos x="0" y="0"/>
             <wp:positionH relativeFrom="column">
               <wp:posOffset>0</wp:posOffset>
@@ -9719,8 +9766,11 @@
         <w:tab/>
       </w:r>
       <w:r>
+        <w:rPr>
+          <w:noProof/>
+        </w:rPr>
         <w:drawing>
-          <wp:anchor distT="0" distB="0" distL="114300" distR="114300" simplePos="0" relativeHeight="251652608" behindDoc="0" locked="0" layoutInCell="1" allowOverlap="1" wp14:anchorId="10281983" wp14:editId="63306B5A">
+          <wp:anchor distT="0" distB="0" distL="114300" distR="114300" simplePos="0" relativeHeight="251652608" behindDoc="0" locked="0" layoutInCell="1" allowOverlap="1" wp14:anchorId="10281983" wp14:editId="4988627A">
             <wp:simplePos x="0" y="0"/>
             <wp:positionH relativeFrom="column">
               <wp:posOffset>0</wp:posOffset>
@@ -9937,6 +9987,9 @@
         </w:tabs>
       </w:pPr>
       <w:r>
+        <w:rPr>
+          <w:noProof/>
+        </w:rPr>
         <w:drawing>
           <wp:anchor distT="0" distB="0" distL="114300" distR="114300" simplePos="0" relativeHeight="251683840" behindDoc="0" locked="0" layoutInCell="1" allowOverlap="1" wp14:anchorId="6C875F28" wp14:editId="6E7378CA">
             <wp:simplePos x="0" y="0"/>
@@ -10145,6 +10198,9 @@
     </w:p>
     <w:p>
       <w:r>
+        <w:rPr>
+          <w:noProof/>
+        </w:rPr>
         <w:drawing>
           <wp:anchor distT="0" distB="0" distL="114300" distR="114300" simplePos="0" relativeHeight="251708416" behindDoc="0" locked="0" layoutInCell="1" allowOverlap="1" wp14:anchorId="463A4009" wp14:editId="142983E2">
             <wp:simplePos x="0" y="0"/>
@@ -10381,6 +10437,9 @@
         </w:tabs>
       </w:pPr>
       <w:r>
+        <w:rPr>
+          <w:noProof/>
+        </w:rPr>
         <w:lastRenderedPageBreak/>
         <w:drawing>
           <wp:anchor distT="0" distB="0" distL="114300" distR="114300" simplePos="0" relativeHeight="251696128" behindDoc="0" locked="0" layoutInCell="1" allowOverlap="1" wp14:anchorId="2DB70EBE" wp14:editId="49BA8913">
@@ -10869,11 +10928,9 @@
           <w:sz w:val="28"/>
           <w:szCs w:val="28"/>
         </w:rPr>
-        <w:t>2. Research Question: What is the impact of protocol used and type of data on SNR and signal strength?</w:t>
-      </w:r>
-    </w:p>
-    <w:p>
-      <w:pPr>
+        <w:t xml:space="preserve">2. Research Question: What is the impact of </w:t>
+      </w:r>
+      <w:r>
         <w:rPr>
           <w:b/>
           <w:bCs/>
@@ -10881,6 +10938,54 @@
           <w:sz w:val="28"/>
           <w:szCs w:val="28"/>
         </w:rPr>
+        <w:t xml:space="preserve">call duration </w:t>
+      </w:r>
+      <w:r>
+        <w:rPr>
+          <w:b/>
+          <w:bCs/>
+          <w:spacing w:val="-2"/>
+          <w:sz w:val="28"/>
+          <w:szCs w:val="28"/>
+        </w:rPr>
+        <w:t>and type of data on SNR and signal strength?</w:t>
+      </w:r>
+    </w:p>
+    <w:p>
+      <w:pPr>
+        <w:rPr>
+          <w:b/>
+          <w:bCs/>
+          <w:spacing w:val="-2"/>
+          <w:sz w:val="28"/>
+          <w:szCs w:val="28"/>
+        </w:rPr>
+      </w:pPr>
+    </w:p>
+    <w:p>
+      <w:pPr>
+        <w:rPr>
+          <w:spacing w:val="-2"/>
+          <w:sz w:val="24"/>
+          <w:szCs w:val="24"/>
+        </w:rPr>
+      </w:pPr>
+      <w:r>
+        <w:rPr>
+          <w:spacing w:val="-2"/>
+          <w:sz w:val="24"/>
+          <w:szCs w:val="24"/>
+        </w:rPr>
+        <w:t>After collecting data from the schemas here is what we found:</w:t>
+      </w:r>
+    </w:p>
+    <w:p>
+      <w:pPr>
+        <w:rPr>
+          <w:spacing w:val="-2"/>
+          <w:sz w:val="24"/>
+          <w:szCs w:val="24"/>
+        </w:rPr>
       </w:pPr>
     </w:p>
     <w:p>
@@ -10901,7 +11006,7 @@
           <w:sz w:val="24"/>
           <w:szCs w:val="24"/>
         </w:rPr>
-        <w:t>2.1 Overview of Analysis</w:t>
+        <w:t>Call duration:</w:t>
       </w:r>
     </w:p>
     <w:p>
@@ -10918,9 +11023,63 @@
           <w:sz w:val="24"/>
           <w:szCs w:val="24"/>
         </w:rPr>
-        <w:t xml:space="preserve">This study examines how different communication protocols and data types affect </w:t>
-      </w:r>
-      <w:r>
+        <w:t xml:space="preserve">Although the effect of call duration is not significant, the SNR tends to increase with the increase of call duration. (this might be </w:t>
+      </w:r>
+      <w:proofErr w:type="gramStart"/>
+      <w:r>
+        <w:rPr>
+          <w:spacing w:val="-2"/>
+          <w:sz w:val="24"/>
+          <w:szCs w:val="24"/>
+        </w:rPr>
+        <w:t>due to the fact that</w:t>
+      </w:r>
+      <w:proofErr w:type="gramEnd"/>
+      <w:r>
+        <w:rPr>
+          <w:spacing w:val="-2"/>
+          <w:sz w:val="24"/>
+          <w:szCs w:val="24"/>
+        </w:rPr>
+        <w:t xml:space="preserve"> as </w:t>
+      </w:r>
+      <w:proofErr w:type="gramStart"/>
+      <w:r>
+        <w:rPr>
+          <w:spacing w:val="-2"/>
+          <w:sz w:val="24"/>
+          <w:szCs w:val="24"/>
+        </w:rPr>
+        <w:t>the time</w:t>
+      </w:r>
+      <w:proofErr w:type="gramEnd"/>
+      <w:r>
+        <w:rPr>
+          <w:spacing w:val="-2"/>
+          <w:sz w:val="24"/>
+          <w:szCs w:val="24"/>
+        </w:rPr>
+        <w:t xml:space="preserve"> increases the probability of noise happening due to other </w:t>
+      </w:r>
+      <w:r>
+        <w:rPr>
+          <w:spacing w:val="-2"/>
+          <w:sz w:val="24"/>
+          <w:szCs w:val="24"/>
+        </w:rPr>
+        <w:t>reasons</w:t>
+      </w:r>
+      <w:r>
+        <w:rPr>
+          <w:spacing w:val="-2"/>
+          <w:sz w:val="24"/>
+          <w:szCs w:val="24"/>
+        </w:rPr>
+        <w:t xml:space="preserve"> than the call duration itself)</w:t>
+      </w:r>
+    </w:p>
+    <w:p>
+      <w:pPr>
         <w:rPr>
           <w:b/>
           <w:bCs/>
@@ -10928,17 +11087,10 @@
           <w:sz w:val="24"/>
           <w:szCs w:val="24"/>
         </w:rPr>
-        <w:t>Signal-to-Noise Ratio (SNR) and Signal Strength (dBm)</w:t>
-      </w:r>
-      <w:r>
-        <w:rPr>
-          <w:spacing w:val="-2"/>
-          <w:sz w:val="24"/>
-          <w:szCs w:val="24"/>
-        </w:rPr>
-        <w:t xml:space="preserve">. By applying </w:t>
-      </w:r>
-      <w:r>
+      </w:pPr>
+    </w:p>
+    <w:p>
+      <w:pPr>
         <w:rPr>
           <w:b/>
           <w:bCs/>
@@ -10946,28 +11098,8 @@
           <w:sz w:val="24"/>
           <w:szCs w:val="24"/>
         </w:rPr>
-        <w:t>statistical inference and probability models</w:t>
-      </w:r>
-      <w:r>
-        <w:rPr>
-          <w:spacing w:val="-2"/>
-          <w:sz w:val="24"/>
-          <w:szCs w:val="24"/>
-        </w:rPr>
-        <w:t>, we aim to identify patterns and quantify the impact of protocol and data type on wireless communication quality.</w:t>
-      </w:r>
-    </w:p>
-    <w:p>
-      <w:pPr>
-        <w:rPr>
-          <w:spacing w:val="-2"/>
-          <w:sz w:val="24"/>
-          <w:szCs w:val="24"/>
-        </w:rPr>
-      </w:pPr>
-    </w:p>
-    <w:p>
-      <w:pPr>
+      </w:pPr>
+      <w:r>
         <w:rPr>
           <w:b/>
           <w:bCs/>
@@ -10975,6 +11107,42 @@
           <w:sz w:val="24"/>
           <w:szCs w:val="24"/>
         </w:rPr>
+        <w:t>Type of data:</w:t>
+      </w:r>
+    </w:p>
+    <w:p>
+      <w:pPr>
+        <w:rPr>
+          <w:spacing w:val="-2"/>
+          <w:sz w:val="24"/>
+          <w:szCs w:val="24"/>
+        </w:rPr>
+      </w:pPr>
+      <w:r>
+        <w:rPr>
+          <w:spacing w:val="-2"/>
+          <w:sz w:val="24"/>
+          <w:szCs w:val="24"/>
+        </w:rPr>
+        <w:t>The type of data did not make much of a difference as average SNR for data and voice consecutively is 20.31 and 19.33</w:t>
+      </w:r>
+    </w:p>
+    <w:p>
+      <w:pPr>
+        <w:rPr>
+          <w:spacing w:val="-2"/>
+          <w:sz w:val="24"/>
+          <w:szCs w:val="24"/>
+        </w:rPr>
+      </w:pPr>
+    </w:p>
+    <w:p>
+      <w:pPr>
+        <w:rPr>
+          <w:spacing w:val="-2"/>
+          <w:sz w:val="24"/>
+          <w:szCs w:val="24"/>
+        </w:rPr>
       </w:pPr>
       <w:r>
         <w:rPr>
@@ -10984,11 +11152,96 @@
           <w:sz w:val="24"/>
           <w:szCs w:val="24"/>
         </w:rPr>
-        <w:t>2.2 Statistical Analysis Methods</w:t>
-      </w:r>
-    </w:p>
-    <w:p>
-      <w:pPr>
+        <w:t>Analysis of Variance (ANOVA):</w:t>
+      </w:r>
+      <w:r>
+        <w:rPr>
+          <w:spacing w:val="-2"/>
+          <w:sz w:val="24"/>
+          <w:szCs w:val="24"/>
+        </w:rPr>
+        <w:t xml:space="preserve"> A one-way ANOVA test was performed to assess how</w:t>
+      </w:r>
+      <w:r>
+        <w:rPr>
+          <w:spacing w:val="-2"/>
+          <w:sz w:val="24"/>
+          <w:szCs w:val="24"/>
+        </w:rPr>
+        <w:t xml:space="preserve"> SNR </w:t>
+      </w:r>
+      <w:r>
+        <w:rPr>
+          <w:spacing w:val="-2"/>
+          <w:sz w:val="24"/>
+          <w:szCs w:val="24"/>
+        </w:rPr>
+        <w:t xml:space="preserve">varies across </w:t>
+      </w:r>
+      <w:r>
+        <w:rPr>
+          <w:spacing w:val="-2"/>
+          <w:sz w:val="24"/>
+          <w:szCs w:val="24"/>
+        </w:rPr>
+        <w:t xml:space="preserve">call length and type of data </w:t>
+      </w:r>
+      <w:r>
+        <w:rPr>
+          <w:spacing w:val="-2"/>
+          <w:sz w:val="24"/>
+          <w:szCs w:val="24"/>
+        </w:rPr>
+        <w:t>(</w:t>
+      </w:r>
+      <w:r>
+        <w:rPr>
+          <w:spacing w:val="-2"/>
+          <w:sz w:val="24"/>
+          <w:szCs w:val="24"/>
+        </w:rPr>
+        <w:t>data, voice</w:t>
+      </w:r>
+      <w:r>
+        <w:rPr>
+          <w:spacing w:val="-2"/>
+          <w:sz w:val="24"/>
+          <w:szCs w:val="24"/>
+        </w:rPr>
+        <w:t xml:space="preserve">). </w:t>
+      </w:r>
+    </w:p>
+    <w:p>
+      <w:pPr>
+        <w:rPr>
+          <w:spacing w:val="-2"/>
+          <w:sz w:val="24"/>
+          <w:szCs w:val="24"/>
+        </w:rPr>
+      </w:pPr>
+      <w:r>
+        <w:rPr>
+          <w:spacing w:val="-2"/>
+          <w:sz w:val="24"/>
+          <w:szCs w:val="24"/>
+        </w:rPr>
+        <w:t xml:space="preserve">Ho: </w:t>
+      </w:r>
+    </w:p>
+    <w:p>
+      <w:pPr>
+        <w:pStyle w:val="ListParagraph"/>
+        <w:numPr>
+          <w:ilvl w:val="0"/>
+          <w:numId w:val="22"/>
+        </w:numPr>
+        <w:rPr>
+          <w:spacing w:val="-2"/>
+          <w:sz w:val="24"/>
+          <w:szCs w:val="24"/>
+        </w:rPr>
+      </w:pPr>
+      <w:r>
         <w:rPr>
           <w:b/>
           <w:bCs/>
@@ -10996,7 +11249,16 @@
           <w:sz w:val="24"/>
           <w:szCs w:val="24"/>
         </w:rPr>
-      </w:pPr>
+        <w:t>Call Duration</w:t>
+      </w:r>
+      <w:r>
+        <w:rPr>
+          <w:spacing w:val="-2"/>
+          <w:sz w:val="24"/>
+          <w:szCs w:val="24"/>
+        </w:rPr>
+        <w:t xml:space="preserve">: There is no significant relationship between </w:t>
+      </w:r>
       <w:r>
         <w:rPr>
           <w:b/>
@@ -11005,121 +11267,17 @@
           <w:sz w:val="24"/>
           <w:szCs w:val="24"/>
         </w:rPr>
-        <w:t>1. Exploratory Data Analysis (EDA)</w:t>
-      </w:r>
-    </w:p>
-    <w:p>
-      <w:pPr>
+        <w:t>call duration</w:t>
+      </w:r>
+      <w:r>
         <w:rPr>
           <w:spacing w:val="-2"/>
           <w:sz w:val="24"/>
           <w:szCs w:val="24"/>
         </w:rPr>
-      </w:pPr>
-      <w:r>
-        <w:rPr>
-          <w:spacing w:val="-2"/>
-          <w:sz w:val="24"/>
-          <w:szCs w:val="24"/>
-        </w:rPr>
-        <w:t>Before applying statistical models, an initial exploration of the dataset will include:</w:t>
-      </w:r>
-    </w:p>
-    <w:p>
-      <w:pPr>
-        <w:numPr>
-          <w:ilvl w:val="0"/>
-          <w:numId w:val="15"/>
-        </w:numPr>
-        <w:rPr>
-          <w:spacing w:val="-2"/>
-          <w:sz w:val="24"/>
-          <w:szCs w:val="24"/>
-        </w:rPr>
-      </w:pPr>
-      <w:r>
-        <w:rPr>
-          <w:spacing w:val="-2"/>
-          <w:sz w:val="24"/>
-          <w:szCs w:val="24"/>
-        </w:rPr>
-        <w:t>Descriptive statistics (mean, median, variance) for SNR and Signal Strength across different protocols.</w:t>
-      </w:r>
-    </w:p>
-    <w:p>
-      <w:pPr>
-        <w:numPr>
-          <w:ilvl w:val="0"/>
-          <w:numId w:val="15"/>
-        </w:numPr>
-        <w:rPr>
-          <w:spacing w:val="-2"/>
-          <w:sz w:val="24"/>
-          <w:szCs w:val="24"/>
-        </w:rPr>
-      </w:pPr>
-      <w:r>
-        <w:rPr>
-          <w:spacing w:val="-2"/>
-          <w:sz w:val="24"/>
-          <w:szCs w:val="24"/>
-        </w:rPr>
-        <w:t>Outlier detection using box plots and Z-score analysis.</w:t>
-      </w:r>
-    </w:p>
-    <w:p>
-      <w:pPr>
-        <w:numPr>
-          <w:ilvl w:val="0"/>
-          <w:numId w:val="15"/>
-        </w:numPr>
-        <w:rPr>
-          <w:spacing w:val="-2"/>
-          <w:sz w:val="24"/>
-          <w:szCs w:val="24"/>
-        </w:rPr>
-      </w:pPr>
-      <w:r>
-        <w:rPr>
-          <w:spacing w:val="-2"/>
-          <w:sz w:val="24"/>
-          <w:szCs w:val="24"/>
-        </w:rPr>
-        <w:t>Distribution analysis of SNR and Signal Strength (using histograms and Q-Q plots).</w:t>
-      </w:r>
-    </w:p>
-    <w:p>
-      <w:pPr>
-        <w:numPr>
-          <w:ilvl w:val="0"/>
-          <w:numId w:val="15"/>
-        </w:numPr>
-        <w:rPr>
-          <w:spacing w:val="-2"/>
-          <w:sz w:val="24"/>
-          <w:szCs w:val="24"/>
-        </w:rPr>
-      </w:pPr>
-      <w:r>
-        <w:rPr>
-          <w:spacing w:val="-2"/>
-          <w:sz w:val="24"/>
-          <w:szCs w:val="24"/>
-        </w:rPr>
-        <w:t>Correlation matrix to identify relationships between protocol type, data type, and signal metrics.</w:t>
-      </w:r>
-    </w:p>
-    <w:p>
-      <w:pPr>
-        <w:rPr>
-          <w:spacing w:val="-2"/>
-          <w:sz w:val="24"/>
-          <w:szCs w:val="24"/>
-        </w:rPr>
-      </w:pPr>
-    </w:p>
-    <w:p>
-      <w:pPr>
+        <w:t xml:space="preserve"> and </w:t>
+      </w:r>
+      <w:r>
         <w:rPr>
           <w:b/>
           <w:bCs/>
@@ -11127,6 +11285,29 @@
           <w:sz w:val="24"/>
           <w:szCs w:val="24"/>
         </w:rPr>
+        <w:t>SNR</w:t>
+      </w:r>
+      <w:r>
+        <w:rPr>
+          <w:spacing w:val="-2"/>
+          <w:sz w:val="24"/>
+          <w:szCs w:val="24"/>
+        </w:rPr>
+        <w:t>. Any observed increase in SNR with longer call durations is due to random variation or external factors unrelated to the call duration itself.</w:t>
+      </w:r>
+    </w:p>
+    <w:p>
+      <w:pPr>
+        <w:pStyle w:val="ListParagraph"/>
+        <w:numPr>
+          <w:ilvl w:val="0"/>
+          <w:numId w:val="22"/>
+        </w:numPr>
+        <w:rPr>
+          <w:spacing w:val="-2"/>
+          <w:sz w:val="24"/>
+          <w:szCs w:val="24"/>
+        </w:rPr>
       </w:pPr>
       <w:r>
         <w:rPr>
@@ -11136,38 +11317,16 @@
           <w:sz w:val="24"/>
           <w:szCs w:val="24"/>
         </w:rPr>
-        <w:t>2. Comparing SNR and Signal Strength Across Protocols</w:t>
-      </w:r>
-    </w:p>
-    <w:p>
-      <w:pPr>
+        <w:t>Data Type</w:t>
+      </w:r>
+      <w:r>
         <w:rPr>
           <w:spacing w:val="-2"/>
           <w:sz w:val="24"/>
           <w:szCs w:val="24"/>
         </w:rPr>
-      </w:pPr>
-      <w:r>
-        <w:rPr>
-          <w:spacing w:val="-2"/>
-          <w:sz w:val="24"/>
-          <w:szCs w:val="24"/>
-        </w:rPr>
-        <w:t>This step will determine whether different protocols significantly impact signal metrics.</w:t>
-      </w:r>
-    </w:p>
-    <w:p>
-      <w:pPr>
-        <w:numPr>
-          <w:ilvl w:val="0"/>
-          <w:numId w:val="16"/>
-        </w:numPr>
-        <w:rPr>
-          <w:spacing w:val="-2"/>
-          <w:sz w:val="24"/>
-          <w:szCs w:val="24"/>
-        </w:rPr>
-      </w:pPr>
+        <w:t xml:space="preserve">: There is no significant difference in </w:t>
+      </w:r>
       <w:r>
         <w:rPr>
           <w:b/>
@@ -11176,102 +11335,16 @@
           <w:sz w:val="24"/>
           <w:szCs w:val="24"/>
         </w:rPr>
-        <w:t>Analysis method:</w:t>
-      </w:r>
-    </w:p>
-    <w:p>
-      <w:pPr>
-        <w:numPr>
-          <w:ilvl w:val="1"/>
-          <w:numId w:val="16"/>
-        </w:numPr>
+        <w:t>SNR</w:t>
+      </w:r>
+      <w:r>
         <w:rPr>
           <w:spacing w:val="-2"/>
           <w:sz w:val="24"/>
           <w:szCs w:val="24"/>
         </w:rPr>
-      </w:pPr>
-      <w:r>
-        <w:rPr>
-          <w:spacing w:val="-2"/>
-          <w:sz w:val="24"/>
-          <w:szCs w:val="24"/>
-        </w:rPr>
-        <w:t>ANOVA (Analysis of Variance): If SNR and Signal Strength follow a normal distribution, we use ANOVA to compare means across multiple protocols.</w:t>
-      </w:r>
-    </w:p>
-    <w:p>
-      <w:pPr>
-        <w:numPr>
-          <w:ilvl w:val="1"/>
-          <w:numId w:val="16"/>
-        </w:numPr>
-        <w:rPr>
-          <w:spacing w:val="-2"/>
-          <w:sz w:val="24"/>
-          <w:szCs w:val="24"/>
-        </w:rPr>
-      </w:pPr>
-      <w:r>
-        <w:rPr>
-          <w:spacing w:val="-2"/>
-          <w:sz w:val="24"/>
-          <w:szCs w:val="24"/>
-        </w:rPr>
-        <w:t xml:space="preserve">Kruskal-Wallis Test: A non-parametric alternative if </w:t>
-      </w:r>
-      <w:proofErr w:type="gramStart"/>
-      <w:r>
-        <w:rPr>
-          <w:spacing w:val="-2"/>
-          <w:sz w:val="24"/>
-          <w:szCs w:val="24"/>
-        </w:rPr>
-        <w:t>normality</w:t>
-      </w:r>
-      <w:proofErr w:type="gramEnd"/>
-      <w:r>
-        <w:rPr>
-          <w:spacing w:val="-2"/>
-          <w:sz w:val="24"/>
-          <w:szCs w:val="24"/>
-        </w:rPr>
-        <w:t xml:space="preserve"> assumptions fail.</w:t>
-      </w:r>
-    </w:p>
-    <w:p>
-      <w:pPr>
-        <w:numPr>
-          <w:ilvl w:val="1"/>
-          <w:numId w:val="16"/>
-        </w:numPr>
-        <w:rPr>
-          <w:spacing w:val="-2"/>
-          <w:sz w:val="24"/>
-          <w:szCs w:val="24"/>
-        </w:rPr>
-      </w:pPr>
-      <w:r>
-        <w:rPr>
-          <w:spacing w:val="-2"/>
-          <w:sz w:val="24"/>
-          <w:szCs w:val="24"/>
-        </w:rPr>
-        <w:t>Post-hoc Tukey’s HSD test: If ANOVA detects significant differences, we use this to find which protocols differ significantly.</w:t>
-      </w:r>
-    </w:p>
-    <w:p>
-      <w:pPr>
-        <w:numPr>
-          <w:ilvl w:val="0"/>
-          <w:numId w:val="16"/>
-        </w:numPr>
-        <w:rPr>
-          <w:spacing w:val="-2"/>
-          <w:sz w:val="24"/>
-          <w:szCs w:val="24"/>
-        </w:rPr>
-      </w:pPr>
+        <w:t xml:space="preserve"> between </w:t>
+      </w:r>
       <w:r>
         <w:rPr>
           <w:b/>
@@ -11280,28 +11353,15 @@
           <w:sz w:val="24"/>
           <w:szCs w:val="24"/>
         </w:rPr>
-        <w:t>Expected Results:</w:t>
-      </w:r>
-    </w:p>
-    <w:p>
-      <w:pPr>
-        <w:numPr>
-          <w:ilvl w:val="1"/>
-          <w:numId w:val="16"/>
-        </w:numPr>
+        <w:t>voice</w:t>
+      </w:r>
+      <w:r>
         <w:rPr>
           <w:spacing w:val="-2"/>
           <w:sz w:val="24"/>
           <w:szCs w:val="24"/>
         </w:rPr>
-      </w:pPr>
-      <w:r>
-        <w:rPr>
-          <w:spacing w:val="-2"/>
-          <w:sz w:val="24"/>
-          <w:szCs w:val="24"/>
-        </w:rPr>
-        <w:t xml:space="preserve">Some protocols may have </w:t>
+        <w:t xml:space="preserve"> and </w:t>
       </w:r>
       <w:r>
         <w:rPr>
@@ -11311,7 +11371,7 @@
           <w:sz w:val="24"/>
           <w:szCs w:val="24"/>
         </w:rPr>
-        <w:t>statistically higher SNR or Signal Strength</w:t>
+        <w:t>data</w:t>
       </w:r>
       <w:r>
         <w:rPr>
@@ -11319,41 +11379,49 @@
           <w:sz w:val="24"/>
           <w:szCs w:val="24"/>
         </w:rPr>
-        <w:t>, indicating better performance.</w:t>
-      </w:r>
-    </w:p>
-    <w:p>
-      <w:pPr>
-        <w:numPr>
-          <w:ilvl w:val="1"/>
-          <w:numId w:val="16"/>
-        </w:numPr>
+        <w:t xml:space="preserve"> calls. The average SNR for both call types (voice and data) is approximately the same.</w:t>
+      </w:r>
+    </w:p>
+    <w:p>
+      <w:pPr>
         <w:rPr>
           <w:spacing w:val="-2"/>
           <w:sz w:val="24"/>
           <w:szCs w:val="24"/>
         </w:rPr>
       </w:pPr>
-      <w:r>
+    </w:p>
+    <w:p>
+      <w:pPr>
         <w:rPr>
           <w:spacing w:val="-2"/>
           <w:sz w:val="24"/>
           <w:szCs w:val="24"/>
         </w:rPr>
-        <w:t>Protocols optimized for real-time communication (e.g., VoIP) may behave differently from data-heavy protocols (e.g., FTP).</w:t>
-      </w:r>
-    </w:p>
-    <w:p>
-      <w:pPr>
+      </w:pPr>
+      <w:r>
         <w:rPr>
           <w:spacing w:val="-2"/>
           <w:sz w:val="24"/>
           <w:szCs w:val="24"/>
         </w:rPr>
-      </w:pPr>
-    </w:p>
-    <w:p>
-      <w:pPr>
+        <w:t xml:space="preserve">Ha: </w:t>
+      </w:r>
+    </w:p>
+    <w:p>
+      <w:pPr>
+        <w:pStyle w:val="ListParagraph"/>
+        <w:numPr>
+          <w:ilvl w:val="0"/>
+          <w:numId w:val="22"/>
+        </w:numPr>
+        <w:rPr>
+          <w:spacing w:val="-2"/>
+          <w:sz w:val="24"/>
+          <w:szCs w:val="24"/>
+        </w:rPr>
+      </w:pPr>
+      <w:r>
         <w:rPr>
           <w:b/>
           <w:bCs/>
@@ -11361,7 +11429,16 @@
           <w:sz w:val="24"/>
           <w:szCs w:val="24"/>
         </w:rPr>
-      </w:pPr>
+        <w:t>Call Duration</w:t>
+      </w:r>
+      <w:r>
+        <w:rPr>
+          <w:spacing w:val="-2"/>
+          <w:sz w:val="24"/>
+          <w:szCs w:val="24"/>
+        </w:rPr>
+        <w:t xml:space="preserve">: There is a significant relationship between </w:t>
+      </w:r>
       <w:r>
         <w:rPr>
           <w:b/>
@@ -11370,38 +11447,16 @@
           <w:sz w:val="24"/>
           <w:szCs w:val="24"/>
         </w:rPr>
-        <w:t>3. Impact of Data Type on SNR and Signal Strength</w:t>
-      </w:r>
-    </w:p>
-    <w:p>
-      <w:pPr>
+        <w:t>call duration</w:t>
+      </w:r>
+      <w:r>
         <w:rPr>
           <w:spacing w:val="-2"/>
           <w:sz w:val="24"/>
           <w:szCs w:val="24"/>
         </w:rPr>
-      </w:pPr>
-      <w:r>
-        <w:rPr>
-          <w:spacing w:val="-2"/>
-          <w:sz w:val="24"/>
-          <w:szCs w:val="24"/>
-        </w:rPr>
-        <w:t>Here, we evaluate whether the type of transmitted data affects signal behavior.</w:t>
-      </w:r>
-    </w:p>
-    <w:p>
-      <w:pPr>
-        <w:numPr>
-          <w:ilvl w:val="0"/>
-          <w:numId w:val="17"/>
-        </w:numPr>
-        <w:rPr>
-          <w:spacing w:val="-2"/>
-          <w:sz w:val="24"/>
-          <w:szCs w:val="24"/>
-        </w:rPr>
-      </w:pPr>
+        <w:t xml:space="preserve"> and </w:t>
+      </w:r>
       <w:r>
         <w:rPr>
           <w:b/>
@@ -11410,57 +11465,23 @@
           <w:sz w:val="24"/>
           <w:szCs w:val="24"/>
         </w:rPr>
-        <w:t>Analysis method:</w:t>
-      </w:r>
-    </w:p>
-    <w:p>
-      <w:pPr>
-        <w:numPr>
-          <w:ilvl w:val="1"/>
-          <w:numId w:val="17"/>
-        </w:numPr>
+        <w:t>SNR</w:t>
+      </w:r>
+      <w:r>
         <w:rPr>
           <w:spacing w:val="-2"/>
           <w:sz w:val="24"/>
           <w:szCs w:val="24"/>
         </w:rPr>
-      </w:pPr>
-      <w:r>
-        <w:rPr>
-          <w:spacing w:val="-2"/>
-          <w:sz w:val="24"/>
-          <w:szCs w:val="24"/>
-        </w:rPr>
-        <w:t>T-test (if two data types exist) or ANOVA (if multiple data types exist).</w:t>
-      </w:r>
-    </w:p>
-    <w:p>
-      <w:pPr>
-        <w:numPr>
-          <w:ilvl w:val="1"/>
-          <w:numId w:val="17"/>
-        </w:numPr>
-        <w:rPr>
-          <w:spacing w:val="-2"/>
-          <w:sz w:val="24"/>
-          <w:szCs w:val="24"/>
-        </w:rPr>
-      </w:pPr>
-      <w:r>
-        <w:rPr>
-          <w:spacing w:val="-2"/>
-          <w:sz w:val="24"/>
-          <w:szCs w:val="24"/>
-        </w:rPr>
-        <w:lastRenderedPageBreak/>
-        <w:t>Effect Size Calculation: Use Cohen’s d (for two groups) or η² (for multiple groups) to measure the strength of the relationship.</w:t>
-      </w:r>
-    </w:p>
-    <w:p>
-      <w:pPr>
+        <w:t>. Longer call durations lead to a noticeable increase in SNR.</w:t>
+      </w:r>
+    </w:p>
+    <w:p>
+      <w:pPr>
+        <w:pStyle w:val="ListParagraph"/>
         <w:numPr>
           <w:ilvl w:val="0"/>
-          <w:numId w:val="17"/>
+          <w:numId w:val="22"/>
         </w:numPr>
         <w:rPr>
           <w:spacing w:val="-2"/>
@@ -11476,62 +11497,17 @@
           <w:sz w:val="24"/>
           <w:szCs w:val="24"/>
         </w:rPr>
-        <w:t>Expected Results:</w:t>
-      </w:r>
-    </w:p>
-    <w:p>
-      <w:pPr>
-        <w:numPr>
-          <w:ilvl w:val="1"/>
-          <w:numId w:val="17"/>
-        </w:numPr>
+        <w:t>Data Type</w:t>
+      </w:r>
+      <w:r>
         <w:rPr>
           <w:spacing w:val="-2"/>
           <w:sz w:val="24"/>
           <w:szCs w:val="24"/>
         </w:rPr>
-      </w:pPr>
-      <w:r>
-        <w:rPr>
-          <w:spacing w:val="-2"/>
-          <w:sz w:val="24"/>
-          <w:szCs w:val="24"/>
-        </w:rPr>
-        <w:t>Larger data sizes or streaming applications may correlate with lower SNR due to increased interference.</w:t>
-      </w:r>
-    </w:p>
-    <w:p>
-      <w:pPr>
-        <w:numPr>
-          <w:ilvl w:val="1"/>
-          <w:numId w:val="17"/>
-        </w:numPr>
-        <w:rPr>
-          <w:spacing w:val="-2"/>
-          <w:sz w:val="24"/>
-          <w:szCs w:val="24"/>
-        </w:rPr>
-      </w:pPr>
-      <w:r>
-        <w:rPr>
-          <w:spacing w:val="-2"/>
-          <w:sz w:val="24"/>
-          <w:szCs w:val="24"/>
-        </w:rPr>
-        <w:t>Data-intensive transmissions (e.g., video streaming) may cause fluctuations in signal strength.</w:t>
-      </w:r>
-    </w:p>
-    <w:p>
-      <w:pPr>
-        <w:rPr>
-          <w:spacing w:val="-2"/>
-          <w:sz w:val="24"/>
-          <w:szCs w:val="24"/>
-        </w:rPr>
-      </w:pPr>
-    </w:p>
-    <w:p>
-      <w:pPr>
+        <w:t xml:space="preserve">: There is a significant difference in </w:t>
+      </w:r>
+      <w:r>
         <w:rPr>
           <w:b/>
           <w:bCs/>
@@ -11539,7 +11515,16 @@
           <w:sz w:val="24"/>
           <w:szCs w:val="24"/>
         </w:rPr>
-      </w:pPr>
+        <w:t>SNR</w:t>
+      </w:r>
+      <w:r>
+        <w:rPr>
+          <w:spacing w:val="-2"/>
+          <w:sz w:val="24"/>
+          <w:szCs w:val="24"/>
+        </w:rPr>
+        <w:t xml:space="preserve"> between </w:t>
+      </w:r>
       <w:r>
         <w:rPr>
           <w:b/>
@@ -11548,38 +11533,16 @@
           <w:sz w:val="24"/>
           <w:szCs w:val="24"/>
         </w:rPr>
-        <w:t>4. Regression Analysis: Predicting SNR &amp; Signal Strength</w:t>
-      </w:r>
-    </w:p>
-    <w:p>
-      <w:pPr>
+        <w:t>voice</w:t>
+      </w:r>
+      <w:r>
         <w:rPr>
           <w:spacing w:val="-2"/>
           <w:sz w:val="24"/>
           <w:szCs w:val="24"/>
         </w:rPr>
-      </w:pPr>
-      <w:r>
-        <w:rPr>
-          <w:spacing w:val="-2"/>
-          <w:sz w:val="24"/>
-          <w:szCs w:val="24"/>
-        </w:rPr>
-        <w:t>We will model SNR and Signal Strength as functions of multiple factors to identify key predictors.</w:t>
-      </w:r>
-    </w:p>
-    <w:p>
-      <w:pPr>
-        <w:numPr>
-          <w:ilvl w:val="0"/>
-          <w:numId w:val="18"/>
-        </w:numPr>
-        <w:rPr>
-          <w:spacing w:val="-2"/>
-          <w:sz w:val="24"/>
-          <w:szCs w:val="24"/>
-        </w:rPr>
-      </w:pPr>
+        <w:t xml:space="preserve"> and </w:t>
+      </w:r>
       <w:r>
         <w:rPr>
           <w:b/>
@@ -11588,99 +11551,37 @@
           <w:sz w:val="24"/>
           <w:szCs w:val="24"/>
         </w:rPr>
-        <w:t>Analysis method:</w:t>
-      </w:r>
-    </w:p>
-    <w:p>
-      <w:pPr>
-        <w:numPr>
-          <w:ilvl w:val="1"/>
-          <w:numId w:val="18"/>
-        </w:numPr>
+        <w:t>data</w:t>
+      </w:r>
+      <w:r>
         <w:rPr>
           <w:spacing w:val="-2"/>
           <w:sz w:val="24"/>
           <w:szCs w:val="24"/>
         </w:rPr>
-      </w:pPr>
-      <w:r>
+        <w:t xml:space="preserve"> calls. One type of data (voice or data) exhibits a higher or lower average SNR compared to the other.</w:t>
+      </w:r>
+    </w:p>
+    <w:p>
+      <w:pPr>
         <w:rPr>
           <w:spacing w:val="-2"/>
           <w:sz w:val="24"/>
           <w:szCs w:val="24"/>
         </w:rPr>
-        <w:t>Multiple Linear Regression:</w:t>
-      </w:r>
-    </w:p>
-    <w:p>
-      <w:pPr>
-        <w:numPr>
-          <w:ilvl w:val="2"/>
-          <w:numId w:val="18"/>
-        </w:numPr>
+      </w:pPr>
+    </w:p>
+    <w:p>
+      <w:pPr>
         <w:rPr>
           <w:spacing w:val="-2"/>
           <w:sz w:val="24"/>
           <w:szCs w:val="24"/>
         </w:rPr>
       </w:pPr>
-      <w:r>
-        <w:rPr>
-          <w:spacing w:val="-2"/>
-          <w:sz w:val="24"/>
-          <w:szCs w:val="24"/>
-        </w:rPr>
-        <w:t>Dependent Variables: SNR, Signal Strength.</w:t>
-      </w:r>
-    </w:p>
-    <w:p>
-      <w:pPr>
-        <w:numPr>
-          <w:ilvl w:val="2"/>
-          <w:numId w:val="18"/>
-        </w:numPr>
-        <w:rPr>
-          <w:spacing w:val="-2"/>
-          <w:sz w:val="24"/>
-          <w:szCs w:val="24"/>
-        </w:rPr>
-      </w:pPr>
-      <w:r>
-        <w:rPr>
-          <w:spacing w:val="-2"/>
-          <w:sz w:val="24"/>
-          <w:szCs w:val="24"/>
-        </w:rPr>
-        <w:t>Independent Variables: Protocol, Data Type, Flow Duration, Distance to Tower, and Environmental Factors.</w:t>
-      </w:r>
-    </w:p>
-    <w:p>
-      <w:pPr>
-        <w:numPr>
-          <w:ilvl w:val="1"/>
-          <w:numId w:val="18"/>
-        </w:numPr>
-        <w:rPr>
-          <w:spacing w:val="-2"/>
-          <w:sz w:val="24"/>
-          <w:szCs w:val="24"/>
-        </w:rPr>
-      </w:pPr>
-      <w:r>
-        <w:rPr>
-          <w:spacing w:val="-2"/>
-          <w:sz w:val="24"/>
-          <w:szCs w:val="24"/>
-        </w:rPr>
-        <w:t>Interaction Effects Analysis: Check whether protocol &amp; data type together have a combined impact on signal behavior.</w:t>
-      </w:r>
-    </w:p>
-    <w:p>
-      <w:pPr>
-        <w:numPr>
-          <w:ilvl w:val="0"/>
-          <w:numId w:val="18"/>
-        </w:numPr>
+    </w:p>
+    <w:p>
+      <w:pPr>
         <w:rPr>
           <w:spacing w:val="-2"/>
           <w:sz w:val="24"/>
@@ -11695,416 +11596,75 @@
           <w:sz w:val="24"/>
           <w:szCs w:val="24"/>
         </w:rPr>
-        <w:t>Expected Results:</w:t>
-      </w:r>
-    </w:p>
-    <w:p>
-      <w:pPr>
-        <w:numPr>
-          <w:ilvl w:val="1"/>
-          <w:numId w:val="18"/>
-        </w:numPr>
+        <w:t>Hypothesis Testing:</w:t>
+      </w:r>
+      <w:r>
         <w:rPr>
           <w:spacing w:val="-2"/>
           <w:sz w:val="24"/>
           <w:szCs w:val="24"/>
         </w:rPr>
-      </w:pPr>
+        <w:t xml:space="preserve"> </w:t>
+      </w:r>
+      <w:proofErr w:type="gramStart"/>
       <w:r>
         <w:rPr>
           <w:spacing w:val="-2"/>
           <w:sz w:val="24"/>
           <w:szCs w:val="24"/>
         </w:rPr>
-        <w:t>Certain protocols and data types may negatively impact SNR, especially in long-duration transmissions.</w:t>
-      </w:r>
-    </w:p>
-    <w:p>
-      <w:pPr>
-        <w:numPr>
-          <w:ilvl w:val="1"/>
-          <w:numId w:val="18"/>
-        </w:numPr>
+        <w:t>test</w:t>
+      </w:r>
+      <w:proofErr w:type="gramEnd"/>
+      <w:r>
         <w:rPr>
           <w:spacing w:val="-2"/>
           <w:sz w:val="24"/>
           <w:szCs w:val="24"/>
         </w:rPr>
-      </w:pPr>
+        <w:t xml:space="preserve"> </w:t>
+      </w:r>
+      <w:proofErr w:type="gramStart"/>
       <w:r>
         <w:rPr>
           <w:spacing w:val="-2"/>
           <w:sz w:val="24"/>
           <w:szCs w:val="24"/>
         </w:rPr>
-        <w:t>Environmental conditions (distance to tower, attenuation) may interact with protocol types.</w:t>
-      </w:r>
-    </w:p>
-    <w:p>
-      <w:pPr>
+        <w:t>were</w:t>
+      </w:r>
+      <w:proofErr w:type="gramEnd"/>
+      <w:r>
         <w:rPr>
           <w:spacing w:val="-2"/>
           <w:sz w:val="24"/>
           <w:szCs w:val="24"/>
         </w:rPr>
-      </w:pPr>
-    </w:p>
-    <w:p>
-      <w:pPr>
-        <w:rPr>
-          <w:b/>
-          <w:bCs/>
+        <w:t xml:space="preserve"> made to test whether the call duration or data type has an effect on the SNR</w:t>
+      </w:r>
+      <w:r>
+        <w:rPr>
           <w:spacing w:val="-2"/>
           <w:sz w:val="24"/>
           <w:szCs w:val="24"/>
         </w:rPr>
-      </w:pPr>
-      <w:r>
-        <w:rPr>
-          <w:b/>
-          <w:bCs/>
+        <w:t>. The hypothesis tested was: "</w:t>
+      </w:r>
+      <w:r>
+        <w:rPr>
           <w:spacing w:val="-2"/>
           <w:sz w:val="24"/>
           <w:szCs w:val="24"/>
         </w:rPr>
-        <w:t>5. Chi-Square Test for Categorical Dependencies</w:t>
-      </w:r>
-    </w:p>
-    <w:p>
-      <w:pPr>
+        <w:t>Data type almost has no effect on the SNR, and the call duration has a small effect on the SNR</w:t>
+      </w:r>
+      <w:r>
         <w:rPr>
           <w:spacing w:val="-2"/>
           <w:sz w:val="24"/>
           <w:szCs w:val="24"/>
         </w:rPr>
-      </w:pPr>
-      <w:r>
-        <w:rPr>
-          <w:spacing w:val="-2"/>
-          <w:sz w:val="24"/>
-          <w:szCs w:val="24"/>
-        </w:rPr>
-        <w:t>To examine relationships between protocol type, call type, and environment, we will use a Chi-Square Test for Independence.</w:t>
-      </w:r>
-    </w:p>
-    <w:p>
-      <w:pPr>
-        <w:numPr>
-          <w:ilvl w:val="0"/>
-          <w:numId w:val="19"/>
-        </w:numPr>
-        <w:rPr>
-          <w:spacing w:val="-2"/>
-          <w:sz w:val="24"/>
-          <w:szCs w:val="24"/>
-        </w:rPr>
-      </w:pPr>
-      <w:r>
-        <w:rPr>
-          <w:b/>
-          <w:bCs/>
-          <w:spacing w:val="-2"/>
-          <w:sz w:val="24"/>
-          <w:szCs w:val="24"/>
-        </w:rPr>
-        <w:t>Analysis method:</w:t>
-      </w:r>
-    </w:p>
-    <w:p>
-      <w:pPr>
-        <w:numPr>
-          <w:ilvl w:val="1"/>
-          <w:numId w:val="19"/>
-        </w:numPr>
-        <w:rPr>
-          <w:spacing w:val="-2"/>
-          <w:sz w:val="24"/>
-          <w:szCs w:val="24"/>
-        </w:rPr>
-      </w:pPr>
-      <w:proofErr w:type="gramStart"/>
-      <w:r>
-        <w:rPr>
-          <w:spacing w:val="-2"/>
-          <w:sz w:val="24"/>
-          <w:szCs w:val="24"/>
-        </w:rPr>
-        <w:t>Test</w:t>
-      </w:r>
-      <w:proofErr w:type="gramEnd"/>
-      <w:r>
-        <w:rPr>
-          <w:spacing w:val="-2"/>
-          <w:sz w:val="24"/>
-          <w:szCs w:val="24"/>
-        </w:rPr>
-        <w:t xml:space="preserve"> whether protocol choice depends on environmental conditions (e.g., urban vs. rural).</w:t>
-      </w:r>
-    </w:p>
-    <w:p>
-      <w:pPr>
-        <w:numPr>
-          <w:ilvl w:val="1"/>
-          <w:numId w:val="19"/>
-        </w:numPr>
-        <w:rPr>
-          <w:spacing w:val="-2"/>
-          <w:sz w:val="24"/>
-          <w:szCs w:val="24"/>
-        </w:rPr>
-      </w:pPr>
-      <w:r>
-        <w:rPr>
-          <w:spacing w:val="-2"/>
-          <w:sz w:val="24"/>
-          <w:szCs w:val="24"/>
-        </w:rPr>
-        <w:t>Determine whether certain call types are associated with higher/lower signal strength.</w:t>
-      </w:r>
-    </w:p>
-    <w:p>
-      <w:pPr>
-        <w:numPr>
-          <w:ilvl w:val="0"/>
-          <w:numId w:val="19"/>
-        </w:numPr>
-        <w:rPr>
-          <w:spacing w:val="-2"/>
-          <w:sz w:val="24"/>
-          <w:szCs w:val="24"/>
-        </w:rPr>
-      </w:pPr>
-      <w:r>
-        <w:rPr>
-          <w:b/>
-          <w:bCs/>
-          <w:spacing w:val="-2"/>
-          <w:sz w:val="24"/>
-          <w:szCs w:val="24"/>
-        </w:rPr>
-        <w:t>Expected Results:</w:t>
-      </w:r>
-    </w:p>
-    <w:p>
-      <w:pPr>
-        <w:numPr>
-          <w:ilvl w:val="1"/>
-          <w:numId w:val="19"/>
-        </w:numPr>
-        <w:rPr>
-          <w:spacing w:val="-2"/>
-          <w:sz w:val="24"/>
-          <w:szCs w:val="24"/>
-        </w:rPr>
-      </w:pPr>
-      <w:r>
-        <w:rPr>
-          <w:spacing w:val="-2"/>
-          <w:sz w:val="24"/>
-          <w:szCs w:val="24"/>
-        </w:rPr>
-        <w:t xml:space="preserve">Protocols may </w:t>
-      </w:r>
-      <w:proofErr w:type="gramStart"/>
-      <w:r>
-        <w:rPr>
-          <w:spacing w:val="-2"/>
-          <w:sz w:val="24"/>
-          <w:szCs w:val="24"/>
-        </w:rPr>
-        <w:t>have a preference for</w:t>
-      </w:r>
-      <w:proofErr w:type="gramEnd"/>
-      <w:r>
-        <w:rPr>
-          <w:spacing w:val="-2"/>
-          <w:sz w:val="24"/>
-          <w:szCs w:val="24"/>
-        </w:rPr>
-        <w:t xml:space="preserve"> certain environments (e.g., some work better in urban areas, others in rural areas).</w:t>
-      </w:r>
-    </w:p>
-    <w:p>
-      <w:pPr>
-        <w:numPr>
-          <w:ilvl w:val="1"/>
-          <w:numId w:val="19"/>
-        </w:numPr>
-        <w:rPr>
-          <w:spacing w:val="-2"/>
-          <w:sz w:val="24"/>
-          <w:szCs w:val="24"/>
-        </w:rPr>
-      </w:pPr>
-      <w:r>
-        <w:rPr>
-          <w:spacing w:val="-2"/>
-          <w:sz w:val="24"/>
-          <w:szCs w:val="24"/>
-        </w:rPr>
-        <w:t>Call types (incoming vs. outgoing) may show signal strength variations due to network load.</w:t>
-      </w:r>
-    </w:p>
-    <w:p>
-      <w:pPr>
-        <w:rPr>
-          <w:spacing w:val="-2"/>
-          <w:sz w:val="24"/>
-          <w:szCs w:val="24"/>
-        </w:rPr>
-      </w:pPr>
-    </w:p>
-    <w:p>
-      <w:pPr>
-        <w:rPr>
-          <w:b/>
-          <w:bCs/>
-          <w:spacing w:val="-2"/>
-          <w:sz w:val="24"/>
-          <w:szCs w:val="24"/>
-        </w:rPr>
-      </w:pPr>
-      <w:r>
-        <w:rPr>
-          <w:b/>
-          <w:bCs/>
-          <w:spacing w:val="-2"/>
-          <w:sz w:val="24"/>
-          <w:szCs w:val="24"/>
-        </w:rPr>
-        <w:t>2.3 Additional Considerations</w:t>
-      </w:r>
-    </w:p>
-    <w:p>
-      <w:pPr>
-        <w:ind w:firstLine="360"/>
-        <w:rPr>
-          <w:b/>
-          <w:bCs/>
-          <w:spacing w:val="-2"/>
-          <w:sz w:val="24"/>
-          <w:szCs w:val="24"/>
-        </w:rPr>
-      </w:pPr>
-      <w:r>
-        <w:rPr>
-          <w:b/>
-          <w:bCs/>
-          <w:spacing w:val="-2"/>
-          <w:sz w:val="24"/>
-          <w:szCs w:val="24"/>
-        </w:rPr>
-        <w:t xml:space="preserve"> Expected Calculations &amp; Outputs</w:t>
-      </w:r>
-    </w:p>
-    <w:p>
-      <w:pPr>
-        <w:numPr>
-          <w:ilvl w:val="0"/>
-          <w:numId w:val="21"/>
-        </w:numPr>
-        <w:tabs>
-          <w:tab w:val="num" w:pos="720"/>
-        </w:tabs>
-        <w:rPr>
-          <w:spacing w:val="-2"/>
-          <w:sz w:val="24"/>
-          <w:szCs w:val="24"/>
-        </w:rPr>
-      </w:pPr>
-      <w:r>
-        <w:rPr>
-          <w:spacing w:val="-2"/>
-          <w:sz w:val="24"/>
-          <w:szCs w:val="24"/>
-        </w:rPr>
-        <w:t>Mean &amp; variance of SNR and Signal Strength for each protocol &amp; data type.</w:t>
-      </w:r>
-    </w:p>
-    <w:p>
-      <w:pPr>
-        <w:numPr>
-          <w:ilvl w:val="0"/>
-          <w:numId w:val="21"/>
-        </w:numPr>
-        <w:tabs>
-          <w:tab w:val="num" w:pos="720"/>
-        </w:tabs>
-        <w:rPr>
-          <w:spacing w:val="-2"/>
-          <w:sz w:val="24"/>
-          <w:szCs w:val="24"/>
-        </w:rPr>
-      </w:pPr>
-      <w:r>
-        <w:rPr>
-          <w:spacing w:val="-2"/>
-          <w:sz w:val="24"/>
-          <w:szCs w:val="24"/>
-        </w:rPr>
-        <w:t>p-values from hypothesis tests (to assess statistical significance).</w:t>
-      </w:r>
-    </w:p>
-    <w:p>
-      <w:pPr>
-        <w:numPr>
-          <w:ilvl w:val="0"/>
-          <w:numId w:val="21"/>
-        </w:numPr>
-        <w:tabs>
-          <w:tab w:val="num" w:pos="720"/>
-        </w:tabs>
-        <w:rPr>
-          <w:spacing w:val="-2"/>
-          <w:sz w:val="24"/>
-          <w:szCs w:val="24"/>
-        </w:rPr>
-      </w:pPr>
-      <w:r>
-        <w:rPr>
-          <w:spacing w:val="-2"/>
-          <w:sz w:val="24"/>
-          <w:szCs w:val="24"/>
-        </w:rPr>
-        <w:t>Regression coefficients (showing protocol/data type influence on SNR).</w:t>
-      </w:r>
-    </w:p>
-    <w:p>
-      <w:pPr>
-        <w:numPr>
-          <w:ilvl w:val="0"/>
-          <w:numId w:val="21"/>
-        </w:numPr>
-        <w:tabs>
-          <w:tab w:val="num" w:pos="720"/>
-        </w:tabs>
-        <w:rPr>
-          <w:spacing w:val="-2"/>
-          <w:sz w:val="24"/>
-          <w:szCs w:val="24"/>
-        </w:rPr>
-        <w:sectPr>
-          <w:pgSz w:w="12240" w:h="15840"/>
-          <w:pgMar w:top="1440" w:right="1440" w:bottom="1440" w:left="1440" w:header="0" w:footer="1057" w:gutter="0"/>
-          <w:cols w:space="720"/>
-          <w:docGrid w:linePitch="299"/>
-        </w:sectPr>
-      </w:pPr>
-      <w:r>
-        <w:rPr>
-          <w:spacing w:val="-2"/>
-          <w:sz w:val="24"/>
-          <w:szCs w:val="24"/>
-        </w:rPr>
-        <w:t>Effect size measures (Cohen’s d, η²) to quantify impact strength</w:t>
-      </w:r>
-      <w:r>
-        <w:rPr>
-          <w:spacing w:val="-2"/>
-          <w:sz w:val="24"/>
-          <w:szCs w:val="24"/>
-        </w:rPr>
-        <w:t>.</w:t>
+        <w:t>."</w:t>
       </w:r>
     </w:p>
     <w:p>
@@ -12114,11 +11674,6 @@
           <w:b/>
           <w:sz w:val="20"/>
         </w:rPr>
-        <w:sectPr>
-          <w:pgSz w:w="12240" w:h="15840"/>
-          <w:pgMar w:top="1360" w:right="360" w:bottom="1240" w:left="360" w:header="0" w:footer="1057" w:gutter="0"/>
-          <w:cols w:space="720"/>
-        </w:sectPr>
       </w:pPr>
       <w:bookmarkStart w:id="9" w:name="_bookmark13"/>
       <w:bookmarkStart w:id="10" w:name="_bookmark15"/>
@@ -12132,6 +11687,123 @@
       <w:bookmarkEnd w:id="12"/>
       <w:bookmarkEnd w:id="13"/>
       <w:bookmarkEnd w:id="14"/>
+      <w:r>
+        <w:rPr>
+          <w:spacing w:val="-2"/>
+          <w:sz w:val="24"/>
+          <w:szCs w:val="24"/>
+        </w:rPr>
+        <w:lastRenderedPageBreak/>
+        <w:drawing>
+          <wp:inline distT="0" distB="0" distL="0" distR="0" wp14:anchorId="62DAC63B" wp14:editId="7C87A6F9">
+            <wp:extent cx="5528684" cy="2366008"/>
+            <wp:effectExtent l="0" t="0" r="0" b="0"/>
+            <wp:docPr id="760542554" name="Picture 1" descr="A graph of a graph&#10;&#10;AI-generated content may be incorrect."/>
+            <wp:cNvGraphicFramePr>
+              <a:graphicFrameLocks xmlns:a="http://schemas.openxmlformats.org/drawingml/2006/main" noChangeAspect="1"/>
+            </wp:cNvGraphicFramePr>
+            <a:graphic xmlns:a="http://schemas.openxmlformats.org/drawingml/2006/main">
+              <a:graphicData uri="http://schemas.openxmlformats.org/drawingml/2006/picture">
+                <pic:pic xmlns:pic="http://schemas.openxmlformats.org/drawingml/2006/picture">
+                  <pic:nvPicPr>
+                    <pic:cNvPr id="760542554" name="Picture 1" descr="A graph of a graph&#10;&#10;AI-generated content may be incorrect."/>
+                    <pic:cNvPicPr/>
+                  </pic:nvPicPr>
+                  <pic:blipFill>
+                    <a:blip r:embed="rId39"/>
+                    <a:stretch>
+                      <a:fillRect/>
+                    </a:stretch>
+                  </pic:blipFill>
+                  <pic:spPr>
+                    <a:xfrm>
+                      <a:off x="0" y="0"/>
+                      <a:ext cx="5540532" cy="2371078"/>
+                    </a:xfrm>
+                    <a:prstGeom prst="rect">
+                      <a:avLst/>
+                    </a:prstGeom>
+                  </pic:spPr>
+                </pic:pic>
+              </a:graphicData>
+            </a:graphic>
+          </wp:inline>
+        </w:drawing>
+      </w:r>
+    </w:p>
+    <w:p>
+      <w:pPr>
+        <w:rPr>
+          <w:rFonts w:ascii="Trebuchet MS"/>
+          <w:b/>
+          <w:sz w:val="20"/>
+        </w:rPr>
+      </w:pPr>
+    </w:p>
+    <w:p>
+      <w:pPr>
+        <w:rPr>
+          <w:rFonts w:ascii="Trebuchet MS"/>
+          <w:b/>
+          <w:sz w:val="20"/>
+        </w:rPr>
+      </w:pPr>
+    </w:p>
+    <w:p>
+      <w:pPr>
+        <w:rPr>
+          <w:rFonts w:ascii="Trebuchet MS"/>
+          <w:b/>
+          <w:sz w:val="20"/>
+        </w:rPr>
+        <w:sectPr>
+          <w:pgSz w:w="12240" w:h="15840"/>
+          <w:pgMar w:top="1360" w:right="360" w:bottom="1240" w:left="360" w:header="0" w:footer="1057" w:gutter="0"/>
+          <w:cols w:space="720"/>
+        </w:sectPr>
+      </w:pPr>
+      <w:r>
+        <w:rPr>
+          <w:rFonts w:ascii="Trebuchet MS"/>
+          <w:b/>
+          <w:sz w:val="20"/>
+        </w:rPr>
+        <w:drawing>
+          <wp:inline distT="0" distB="0" distL="0" distR="0" wp14:anchorId="1F6164C7" wp14:editId="2E2F0147">
+            <wp:extent cx="6173521" cy="3501008"/>
+            <wp:effectExtent l="0" t="0" r="0" b="4445"/>
+            <wp:docPr id="1946367493" name="Picture 1"/>
+            <wp:cNvGraphicFramePr>
+              <a:graphicFrameLocks xmlns:a="http://schemas.openxmlformats.org/drawingml/2006/main" noChangeAspect="1"/>
+            </wp:cNvGraphicFramePr>
+            <a:graphic xmlns:a="http://schemas.openxmlformats.org/drawingml/2006/main">
+              <a:graphicData uri="http://schemas.openxmlformats.org/drawingml/2006/picture">
+                <pic:pic xmlns:pic="http://schemas.openxmlformats.org/drawingml/2006/picture">
+                  <pic:nvPicPr>
+                    <pic:cNvPr id="1946367493" name=""/>
+                    <pic:cNvPicPr/>
+                  </pic:nvPicPr>
+                  <pic:blipFill>
+                    <a:blip r:embed="rId40"/>
+                    <a:stretch>
+                      <a:fillRect/>
+                    </a:stretch>
+                  </pic:blipFill>
+                  <pic:spPr>
+                    <a:xfrm>
+                      <a:off x="0" y="0"/>
+                      <a:ext cx="6180004" cy="3504684"/>
+                    </a:xfrm>
+                    <a:prstGeom prst="rect">
+                      <a:avLst/>
+                    </a:prstGeom>
+                  </pic:spPr>
+                </pic:pic>
+              </a:graphicData>
+            </a:graphic>
+          </wp:inline>
+        </w:drawing>
+      </w:r>
     </w:p>
     <w:p>
       <w:pPr>
@@ -12249,7 +11921,7 @@
         </w:rPr>
         <w:t xml:space="preserve"> Signal Quality Dataset” </w:t>
       </w:r>
-      <w:hyperlink r:id="rId39" w:history="1">
+      <w:hyperlink r:id="rId41" w:history="1">
         <w:r>
           <w:rPr>
             <w:rStyle w:val="Hyperlink"/>
@@ -12311,7 +11983,7 @@
           <w:szCs w:val="24"/>
         </w:rPr>
       </w:pPr>
-      <w:hyperlink r:id="rId40" w:history="1">
+      <w:hyperlink r:id="rId42" w:history="1">
         <w:r>
           <w:rPr>
             <w:rStyle w:val="Hyperlink"/>
@@ -12398,7 +12070,7 @@
           <w:szCs w:val="24"/>
         </w:rPr>
       </w:pPr>
-      <w:hyperlink r:id="rId41" w:history="1">
+      <w:hyperlink r:id="rId43" w:history="1">
         <w:r>
           <w:rPr>
             <w:rStyle w:val="Hyperlink"/>
@@ -19324,7 +18996,7 @@
         </w:rPr>
         <w:t xml:space="preserve">     </w:t>
       </w:r>
-      <w:hyperlink r:id="rId42" w:history="1">
+      <w:hyperlink r:id="rId44" w:history="1">
         <w:r>
           <w:rPr>
             <w:rStyle w:val="Hyperlink"/>
@@ -19747,6 +19419,119 @@
     </w:lvl>
   </w:abstractNum>
   <w:abstractNum w:abstractNumId="2" w15:restartNumberingAfterBreak="0">
+    <w:nsid w:val="19F87F84"/>
+    <w:multiLevelType w:val="hybridMultilevel"/>
+    <w:tmpl w:val="6374C2E8"/>
+    <w:lvl w:ilvl="0" w:tplc="04090001">
+      <w:start w:val="1"/>
+      <w:numFmt w:val="bullet"/>
+      <w:lvlText w:val=""/>
+      <w:lvlJc w:val="left"/>
+      <w:pPr>
+        <w:ind w:left="720" w:hanging="360"/>
+      </w:pPr>
+      <w:rPr>
+        <w:rFonts w:ascii="Symbol" w:hAnsi="Symbol" w:hint="default"/>
+      </w:rPr>
+    </w:lvl>
+    <w:lvl w:ilvl="1" w:tplc="04090003" w:tentative="1">
+      <w:start w:val="1"/>
+      <w:numFmt w:val="bullet"/>
+      <w:lvlText w:val="o"/>
+      <w:lvlJc w:val="left"/>
+      <w:pPr>
+        <w:ind w:left="1440" w:hanging="360"/>
+      </w:pPr>
+      <w:rPr>
+        <w:rFonts w:ascii="Courier New" w:hAnsi="Courier New" w:cs="Courier New" w:hint="default"/>
+      </w:rPr>
+    </w:lvl>
+    <w:lvl w:ilvl="2" w:tplc="04090005" w:tentative="1">
+      <w:start w:val="1"/>
+      <w:numFmt w:val="bullet"/>
+      <w:lvlText w:val=""/>
+      <w:lvlJc w:val="left"/>
+      <w:pPr>
+        <w:ind w:left="2160" w:hanging="360"/>
+      </w:pPr>
+      <w:rPr>
+        <w:rFonts w:ascii="Wingdings" w:hAnsi="Wingdings" w:hint="default"/>
+      </w:rPr>
+    </w:lvl>
+    <w:lvl w:ilvl="3" w:tplc="04090001" w:tentative="1">
+      <w:start w:val="1"/>
+      <w:numFmt w:val="bullet"/>
+      <w:lvlText w:val=""/>
+      <w:lvlJc w:val="left"/>
+      <w:pPr>
+        <w:ind w:left="2880" w:hanging="360"/>
+      </w:pPr>
+      <w:rPr>
+        <w:rFonts w:ascii="Symbol" w:hAnsi="Symbol" w:hint="default"/>
+      </w:rPr>
+    </w:lvl>
+    <w:lvl w:ilvl="4" w:tplc="04090003" w:tentative="1">
+      <w:start w:val="1"/>
+      <w:numFmt w:val="bullet"/>
+      <w:lvlText w:val="o"/>
+      <w:lvlJc w:val="left"/>
+      <w:pPr>
+        <w:ind w:left="3600" w:hanging="360"/>
+      </w:pPr>
+      <w:rPr>
+        <w:rFonts w:ascii="Courier New" w:hAnsi="Courier New" w:cs="Courier New" w:hint="default"/>
+      </w:rPr>
+    </w:lvl>
+    <w:lvl w:ilvl="5" w:tplc="04090005" w:tentative="1">
+      <w:start w:val="1"/>
+      <w:numFmt w:val="bullet"/>
+      <w:lvlText w:val=""/>
+      <w:lvlJc w:val="left"/>
+      <w:pPr>
+        <w:ind w:left="4320" w:hanging="360"/>
+      </w:pPr>
+      <w:rPr>
+        <w:rFonts w:ascii="Wingdings" w:hAnsi="Wingdings" w:hint="default"/>
+      </w:rPr>
+    </w:lvl>
+    <w:lvl w:ilvl="6" w:tplc="04090001" w:tentative="1">
+      <w:start w:val="1"/>
+      <w:numFmt w:val="bullet"/>
+      <w:lvlText w:val=""/>
+      <w:lvlJc w:val="left"/>
+      <w:pPr>
+        <w:ind w:left="5040" w:hanging="360"/>
+      </w:pPr>
+      <w:rPr>
+        <w:rFonts w:ascii="Symbol" w:hAnsi="Symbol" w:hint="default"/>
+      </w:rPr>
+    </w:lvl>
+    <w:lvl w:ilvl="7" w:tplc="04090003" w:tentative="1">
+      <w:start w:val="1"/>
+      <w:numFmt w:val="bullet"/>
+      <w:lvlText w:val="o"/>
+      <w:lvlJc w:val="left"/>
+      <w:pPr>
+        <w:ind w:left="5760" w:hanging="360"/>
+      </w:pPr>
+      <w:rPr>
+        <w:rFonts w:ascii="Courier New" w:hAnsi="Courier New" w:cs="Courier New" w:hint="default"/>
+      </w:rPr>
+    </w:lvl>
+    <w:lvl w:ilvl="8" w:tplc="04090005" w:tentative="1">
+      <w:start w:val="1"/>
+      <w:numFmt w:val="bullet"/>
+      <w:lvlText w:val=""/>
+      <w:lvlJc w:val="left"/>
+      <w:pPr>
+        <w:ind w:left="6480" w:hanging="360"/>
+      </w:pPr>
+      <w:rPr>
+        <w:rFonts w:ascii="Wingdings" w:hAnsi="Wingdings" w:hint="default"/>
+      </w:rPr>
+    </w:lvl>
+  </w:abstractNum>
+  <w:abstractNum w:abstractNumId="3" w15:restartNumberingAfterBreak="0">
     <w:nsid w:val="1F89780A"/>
     <w:multiLevelType w:val="hybridMultilevel"/>
     <w:tmpl w:val="CEA07F44"/>
@@ -19868,7 +19653,7 @@
       </w:rPr>
     </w:lvl>
   </w:abstractNum>
-  <w:abstractNum w:abstractNumId="3" w15:restartNumberingAfterBreak="0">
+  <w:abstractNum w:abstractNumId="4" w15:restartNumberingAfterBreak="0">
     <w:nsid w:val="297413F5"/>
     <w:multiLevelType w:val="multilevel"/>
     <w:tmpl w:val="A74EF9D4"/>
@@ -19991,7 +19776,7 @@
       </w:rPr>
     </w:lvl>
   </w:abstractNum>
-  <w:abstractNum w:abstractNumId="4" w15:restartNumberingAfterBreak="0">
+  <w:abstractNum w:abstractNumId="5" w15:restartNumberingAfterBreak="0">
     <w:nsid w:val="2F6C766D"/>
     <w:multiLevelType w:val="multilevel"/>
     <w:tmpl w:val="F01AC7C2"/>
@@ -20140,7 +19925,7 @@
       </w:rPr>
     </w:lvl>
   </w:abstractNum>
-  <w:abstractNum w:abstractNumId="5" w15:restartNumberingAfterBreak="0">
+  <w:abstractNum w:abstractNumId="6" w15:restartNumberingAfterBreak="0">
     <w:nsid w:val="2FA34E6C"/>
     <w:multiLevelType w:val="multilevel"/>
     <w:tmpl w:val="B5D8A930"/>
@@ -20266,7 +20051,120 @@
       </w:rPr>
     </w:lvl>
   </w:abstractNum>
-  <w:abstractNum w:abstractNumId="6" w15:restartNumberingAfterBreak="0">
+  <w:abstractNum w:abstractNumId="7" w15:restartNumberingAfterBreak="0">
+    <w:nsid w:val="2FDD6B49"/>
+    <w:multiLevelType w:val="hybridMultilevel"/>
+    <w:tmpl w:val="6B74E1A6"/>
+    <w:lvl w:ilvl="0" w:tplc="04090001">
+      <w:start w:val="1"/>
+      <w:numFmt w:val="bullet"/>
+      <w:lvlText w:val=""/>
+      <w:lvlJc w:val="left"/>
+      <w:pPr>
+        <w:ind w:left="778" w:hanging="360"/>
+      </w:pPr>
+      <w:rPr>
+        <w:rFonts w:ascii="Symbol" w:hAnsi="Symbol" w:hint="default"/>
+      </w:rPr>
+    </w:lvl>
+    <w:lvl w:ilvl="1" w:tplc="04090003" w:tentative="1">
+      <w:start w:val="1"/>
+      <w:numFmt w:val="bullet"/>
+      <w:lvlText w:val="o"/>
+      <w:lvlJc w:val="left"/>
+      <w:pPr>
+        <w:ind w:left="1498" w:hanging="360"/>
+      </w:pPr>
+      <w:rPr>
+        <w:rFonts w:ascii="Courier New" w:hAnsi="Courier New" w:cs="Courier New" w:hint="default"/>
+      </w:rPr>
+    </w:lvl>
+    <w:lvl w:ilvl="2" w:tplc="04090005" w:tentative="1">
+      <w:start w:val="1"/>
+      <w:numFmt w:val="bullet"/>
+      <w:lvlText w:val=""/>
+      <w:lvlJc w:val="left"/>
+      <w:pPr>
+        <w:ind w:left="2218" w:hanging="360"/>
+      </w:pPr>
+      <w:rPr>
+        <w:rFonts w:ascii="Wingdings" w:hAnsi="Wingdings" w:hint="default"/>
+      </w:rPr>
+    </w:lvl>
+    <w:lvl w:ilvl="3" w:tplc="04090001" w:tentative="1">
+      <w:start w:val="1"/>
+      <w:numFmt w:val="bullet"/>
+      <w:lvlText w:val=""/>
+      <w:lvlJc w:val="left"/>
+      <w:pPr>
+        <w:ind w:left="2938" w:hanging="360"/>
+      </w:pPr>
+      <w:rPr>
+        <w:rFonts w:ascii="Symbol" w:hAnsi="Symbol" w:hint="default"/>
+      </w:rPr>
+    </w:lvl>
+    <w:lvl w:ilvl="4" w:tplc="04090003" w:tentative="1">
+      <w:start w:val="1"/>
+      <w:numFmt w:val="bullet"/>
+      <w:lvlText w:val="o"/>
+      <w:lvlJc w:val="left"/>
+      <w:pPr>
+        <w:ind w:left="3658" w:hanging="360"/>
+      </w:pPr>
+      <w:rPr>
+        <w:rFonts w:ascii="Courier New" w:hAnsi="Courier New" w:cs="Courier New" w:hint="default"/>
+      </w:rPr>
+    </w:lvl>
+    <w:lvl w:ilvl="5" w:tplc="04090005" w:tentative="1">
+      <w:start w:val="1"/>
+      <w:numFmt w:val="bullet"/>
+      <w:lvlText w:val=""/>
+      <w:lvlJc w:val="left"/>
+      <w:pPr>
+        <w:ind w:left="4378" w:hanging="360"/>
+      </w:pPr>
+      <w:rPr>
+        <w:rFonts w:ascii="Wingdings" w:hAnsi="Wingdings" w:hint="default"/>
+      </w:rPr>
+    </w:lvl>
+    <w:lvl w:ilvl="6" w:tplc="04090001" w:tentative="1">
+      <w:start w:val="1"/>
+      <w:numFmt w:val="bullet"/>
+      <w:lvlText w:val=""/>
+      <w:lvlJc w:val="left"/>
+      <w:pPr>
+        <w:ind w:left="5098" w:hanging="360"/>
+      </w:pPr>
+      <w:rPr>
+        <w:rFonts w:ascii="Symbol" w:hAnsi="Symbol" w:hint="default"/>
+      </w:rPr>
+    </w:lvl>
+    <w:lvl w:ilvl="7" w:tplc="04090003" w:tentative="1">
+      <w:start w:val="1"/>
+      <w:numFmt w:val="bullet"/>
+      <w:lvlText w:val="o"/>
+      <w:lvlJc w:val="left"/>
+      <w:pPr>
+        <w:ind w:left="5818" w:hanging="360"/>
+      </w:pPr>
+      <w:rPr>
+        <w:rFonts w:ascii="Courier New" w:hAnsi="Courier New" w:cs="Courier New" w:hint="default"/>
+      </w:rPr>
+    </w:lvl>
+    <w:lvl w:ilvl="8" w:tplc="04090005" w:tentative="1">
+      <w:start w:val="1"/>
+      <w:numFmt w:val="bullet"/>
+      <w:lvlText w:val=""/>
+      <w:lvlJc w:val="left"/>
+      <w:pPr>
+        <w:ind w:left="6538" w:hanging="360"/>
+      </w:pPr>
+      <w:rPr>
+        <w:rFonts w:ascii="Wingdings" w:hAnsi="Wingdings" w:hint="default"/>
+      </w:rPr>
+    </w:lvl>
+  </w:abstractNum>
+  <w:abstractNum w:abstractNumId="8" w15:restartNumberingAfterBreak="0">
     <w:nsid w:val="31E2758D"/>
     <w:multiLevelType w:val="multilevel"/>
     <w:tmpl w:val="FBC0C2AE"/>
@@ -20415,7 +20313,7 @@
       </w:rPr>
     </w:lvl>
   </w:abstractNum>
-  <w:abstractNum w:abstractNumId="7" w15:restartNumberingAfterBreak="0">
+  <w:abstractNum w:abstractNumId="9" w15:restartNumberingAfterBreak="0">
     <w:nsid w:val="3393459A"/>
     <w:multiLevelType w:val="multilevel"/>
     <w:tmpl w:val="E6BC5C22"/>
@@ -20564,7 +20462,7 @@
       </w:rPr>
     </w:lvl>
   </w:abstractNum>
-  <w:abstractNum w:abstractNumId="8" w15:restartNumberingAfterBreak="0">
+  <w:abstractNum w:abstractNumId="10" w15:restartNumberingAfterBreak="0">
     <w:nsid w:val="35900DEC"/>
     <w:multiLevelType w:val="hybridMultilevel"/>
     <w:tmpl w:val="B05C51A0"/>
@@ -20650,7 +20548,7 @@
       </w:pPr>
     </w:lvl>
   </w:abstractNum>
-  <w:abstractNum w:abstractNumId="9" w15:restartNumberingAfterBreak="0">
+  <w:abstractNum w:abstractNumId="11" w15:restartNumberingAfterBreak="0">
     <w:nsid w:val="4701445D"/>
     <w:multiLevelType w:val="hybridMultilevel"/>
     <w:tmpl w:val="754A071E"/>
@@ -20739,7 +20637,7 @@
       </w:pPr>
     </w:lvl>
   </w:abstractNum>
-  <w:abstractNum w:abstractNumId="10" w15:restartNumberingAfterBreak="0">
+  <w:abstractNum w:abstractNumId="12" w15:restartNumberingAfterBreak="0">
     <w:nsid w:val="49F16F07"/>
     <w:multiLevelType w:val="hybridMultilevel"/>
     <w:tmpl w:val="3B940E32"/>
@@ -20828,7 +20726,7 @@
       </w:pPr>
     </w:lvl>
   </w:abstractNum>
-  <w:abstractNum w:abstractNumId="11" w15:restartNumberingAfterBreak="0">
+  <w:abstractNum w:abstractNumId="13" w15:restartNumberingAfterBreak="0">
     <w:nsid w:val="4E1E2248"/>
     <w:multiLevelType w:val="hybridMultilevel"/>
     <w:tmpl w:val="DDF0F40A"/>
@@ -20950,7 +20848,7 @@
       </w:rPr>
     </w:lvl>
   </w:abstractNum>
-  <w:abstractNum w:abstractNumId="12" w15:restartNumberingAfterBreak="0">
+  <w:abstractNum w:abstractNumId="14" w15:restartNumberingAfterBreak="0">
     <w:nsid w:val="503957C4"/>
     <w:multiLevelType w:val="multilevel"/>
     <w:tmpl w:val="661A76CC"/>
@@ -21086,7 +20984,7 @@
       </w:rPr>
     </w:lvl>
   </w:abstractNum>
-  <w:abstractNum w:abstractNumId="13" w15:restartNumberingAfterBreak="0">
+  <w:abstractNum w:abstractNumId="15" w15:restartNumberingAfterBreak="0">
     <w:nsid w:val="5C5440EA"/>
     <w:multiLevelType w:val="multilevel"/>
     <w:tmpl w:val="16F8AE28"/>
@@ -21235,7 +21133,7 @@
       </w:rPr>
     </w:lvl>
   </w:abstractNum>
-  <w:abstractNum w:abstractNumId="14" w15:restartNumberingAfterBreak="0">
+  <w:abstractNum w:abstractNumId="16" w15:restartNumberingAfterBreak="0">
     <w:nsid w:val="5E4B1E62"/>
     <w:multiLevelType w:val="hybridMultilevel"/>
     <w:tmpl w:val="A7D2ABEE"/>
@@ -21348,7 +21246,7 @@
       </w:rPr>
     </w:lvl>
   </w:abstractNum>
-  <w:abstractNum w:abstractNumId="15" w15:restartNumberingAfterBreak="0">
+  <w:abstractNum w:abstractNumId="17" w15:restartNumberingAfterBreak="0">
     <w:nsid w:val="5ECF6766"/>
     <w:multiLevelType w:val="multilevel"/>
     <w:tmpl w:val="ECBC8BBA"/>
@@ -21497,7 +21395,7 @@
       </w:rPr>
     </w:lvl>
   </w:abstractNum>
-  <w:abstractNum w:abstractNumId="16" w15:restartNumberingAfterBreak="0">
+  <w:abstractNum w:abstractNumId="18" w15:restartNumberingAfterBreak="0">
     <w:nsid w:val="711E5753"/>
     <w:multiLevelType w:val="multilevel"/>
     <w:tmpl w:val="C4EC2BAA"/>
@@ -21629,7 +21527,7 @@
       </w:rPr>
     </w:lvl>
   </w:abstractNum>
-  <w:abstractNum w:abstractNumId="17" w15:restartNumberingAfterBreak="0">
+  <w:abstractNum w:abstractNumId="19" w15:restartNumberingAfterBreak="0">
     <w:nsid w:val="72D6413D"/>
     <w:multiLevelType w:val="multilevel"/>
     <w:tmpl w:val="2BA01A8A"/>
@@ -21778,7 +21676,7 @@
       </w:rPr>
     </w:lvl>
   </w:abstractNum>
-  <w:abstractNum w:abstractNumId="18" w15:restartNumberingAfterBreak="0">
+  <w:abstractNum w:abstractNumId="20" w15:restartNumberingAfterBreak="0">
     <w:nsid w:val="76B0102A"/>
     <w:multiLevelType w:val="multilevel"/>
     <w:tmpl w:val="9A7048E6"/>
@@ -21910,7 +21808,7 @@
       </w:rPr>
     </w:lvl>
   </w:abstractNum>
-  <w:abstractNum w:abstractNumId="19" w15:restartNumberingAfterBreak="0">
+  <w:abstractNum w:abstractNumId="21" w15:restartNumberingAfterBreak="0">
     <w:nsid w:val="7A8D4070"/>
     <w:multiLevelType w:val="hybridMultilevel"/>
     <w:tmpl w:val="7450C076"/>
@@ -22032,7 +21930,7 @@
       </w:rPr>
     </w:lvl>
   </w:abstractNum>
-  <w:abstractNum w:abstractNumId="20" w15:restartNumberingAfterBreak="0">
+  <w:abstractNum w:abstractNumId="22" w15:restartNumberingAfterBreak="0">
     <w:nsid w:val="7E816D90"/>
     <w:multiLevelType w:val="multilevel"/>
     <w:tmpl w:val="E5DA88B6"/>
@@ -22156,67 +22054,73 @@
     </w:lvl>
   </w:abstractNum>
   <w:num w:numId="1" w16cid:durableId="1413431418">
-    <w:abstractNumId w:val="19"/>
+    <w:abstractNumId w:val="21"/>
   </w:num>
   <w:num w:numId="2" w16cid:durableId="324557041">
-    <w:abstractNumId w:val="12"/>
+    <w:abstractNumId w:val="14"/>
   </w:num>
   <w:num w:numId="3" w16cid:durableId="1526555790">
-    <w:abstractNumId w:val="11"/>
+    <w:abstractNumId w:val="13"/>
   </w:num>
   <w:num w:numId="4" w16cid:durableId="1230844154">
-    <w:abstractNumId w:val="2"/>
+    <w:abstractNumId w:val="3"/>
   </w:num>
   <w:num w:numId="5" w16cid:durableId="2078166110">
     <w:abstractNumId w:val="1"/>
   </w:num>
   <w:num w:numId="6" w16cid:durableId="353307141">
+    <w:abstractNumId w:val="20"/>
+  </w:num>
+  <w:num w:numId="7" w16cid:durableId="1852332949">
+    <w:abstractNumId w:val="4"/>
+  </w:num>
+  <w:num w:numId="8" w16cid:durableId="1891724654">
+    <w:abstractNumId w:val="6"/>
+  </w:num>
+  <w:num w:numId="9" w16cid:durableId="1759986482">
     <w:abstractNumId w:val="18"/>
   </w:num>
-  <w:num w:numId="7" w16cid:durableId="1852332949">
-    <w:abstractNumId w:val="3"/>
+  <w:num w:numId="10" w16cid:durableId="543753155">
+    <w:abstractNumId w:val="22"/>
   </w:num>
-  <w:num w:numId="8" w16cid:durableId="1891724654">
+  <w:num w:numId="11" w16cid:durableId="187716035">
+    <w:abstractNumId w:val="11"/>
+  </w:num>
+  <w:num w:numId="12" w16cid:durableId="2083215272">
+    <w:abstractNumId w:val="12"/>
+  </w:num>
+  <w:num w:numId="13" w16cid:durableId="151525718">
+    <w:abstractNumId w:val="10"/>
+  </w:num>
+  <w:num w:numId="14" w16cid:durableId="632759070">
+    <w:abstractNumId w:val="16"/>
+  </w:num>
+  <w:num w:numId="15" w16cid:durableId="52314524">
     <w:abstractNumId w:val="5"/>
   </w:num>
-  <w:num w:numId="9" w16cid:durableId="1759986482">
-    <w:abstractNumId w:val="16"/>
-  </w:num>
-  <w:num w:numId="10" w16cid:durableId="543753155">
-    <w:abstractNumId w:val="20"/>
-  </w:num>
-  <w:num w:numId="11" w16cid:durableId="187716035">
-    <w:abstractNumId w:val="9"/>
-  </w:num>
-  <w:num w:numId="12" w16cid:durableId="2083215272">
-    <w:abstractNumId w:val="10"/>
-  </w:num>
-  <w:num w:numId="13" w16cid:durableId="151525718">
+  <w:num w:numId="16" w16cid:durableId="13769652">
     <w:abstractNumId w:val="8"/>
-  </w:num>
-  <w:num w:numId="14" w16cid:durableId="632759070">
-    <w:abstractNumId w:val="14"/>
-  </w:num>
-  <w:num w:numId="15" w16cid:durableId="52314524">
-    <w:abstractNumId w:val="4"/>
-  </w:num>
-  <w:num w:numId="16" w16cid:durableId="13769652">
-    <w:abstractNumId w:val="6"/>
   </w:num>
   <w:num w:numId="17" w16cid:durableId="208610311">
     <w:abstractNumId w:val="0"/>
   </w:num>
   <w:num w:numId="18" w16cid:durableId="1681196674">
+    <w:abstractNumId w:val="17"/>
+  </w:num>
+  <w:num w:numId="19" w16cid:durableId="1333217692">
     <w:abstractNumId w:val="15"/>
   </w:num>
-  <w:num w:numId="19" w16cid:durableId="1333217692">
-    <w:abstractNumId w:val="13"/>
+  <w:num w:numId="20" w16cid:durableId="1805342094">
+    <w:abstractNumId w:val="9"/>
   </w:num>
-  <w:num w:numId="20" w16cid:durableId="1805342094">
+  <w:num w:numId="21" w16cid:durableId="1297249539">
+    <w:abstractNumId w:val="19"/>
+  </w:num>
+  <w:num w:numId="22" w16cid:durableId="618534330">
     <w:abstractNumId w:val="7"/>
   </w:num>
-  <w:num w:numId="21" w16cid:durableId="1297249539">
-    <w:abstractNumId w:val="17"/>
+  <w:num w:numId="23" w16cid:durableId="2013484194">
+    <w:abstractNumId w:val="2"/>
   </w:num>
 </w:numbering>
 </file>

--- a/Reports/Data Architects Report.docx
+++ b/Reports/Data Architects Report.docx
@@ -4327,9 +4327,18 @@
           <w:sz w:val="24"/>
           <w:szCs w:val="24"/>
         </w:rPr>
-        <w:t>Total.Length.of.Bwd.Packets</w:t>
+        <w:t>Total.Length.</w:t>
+      </w:r>
+      <w:proofErr w:type="gramStart"/>
+      <w:r>
+        <w:rPr>
+          <w:sz w:val="24"/>
+          <w:szCs w:val="24"/>
+        </w:rPr>
+        <w:t>of.Bwd.Packets</w:t>
       </w:r>
       <w:proofErr w:type="spellEnd"/>
+      <w:proofErr w:type="gramEnd"/>
       <w:r>
         <w:rPr>
           <w:sz w:val="24"/>
@@ -6691,7 +6700,7 @@
           <w:noProof/>
         </w:rPr>
         <w:drawing>
-          <wp:anchor distT="0" distB="0" distL="114300" distR="114300" simplePos="0" relativeHeight="251635712" behindDoc="0" locked="0" layoutInCell="1" allowOverlap="1" wp14:anchorId="45863A02" wp14:editId="201506A5">
+          <wp:anchor distT="0" distB="0" distL="114300" distR="114300" simplePos="0" relativeHeight="251635712" behindDoc="0" locked="0" layoutInCell="1" allowOverlap="1" wp14:anchorId="45863A02" wp14:editId="05FFA620">
             <wp:simplePos x="0" y="0"/>
             <wp:positionH relativeFrom="column">
               <wp:posOffset>263672</wp:posOffset>
@@ -6882,7 +6891,7 @@
           <w:noProof/>
         </w:rPr>
         <w:drawing>
-          <wp:anchor distT="0" distB="0" distL="114300" distR="114300" simplePos="0" relativeHeight="251649024" behindDoc="0" locked="0" layoutInCell="1" allowOverlap="1" wp14:anchorId="1F75F043" wp14:editId="050B5DAA">
+          <wp:anchor distT="0" distB="0" distL="114300" distR="114300" simplePos="0" relativeHeight="251649024" behindDoc="0" locked="0" layoutInCell="1" allowOverlap="1" wp14:anchorId="1F75F043" wp14:editId="29A04EE6">
             <wp:simplePos x="0" y="0"/>
             <wp:positionH relativeFrom="column">
               <wp:posOffset>98474</wp:posOffset>
@@ -7101,7 +7110,7 @@
           <w:noProof/>
         </w:rPr>
         <w:drawing>
-          <wp:anchor distT="0" distB="0" distL="114300" distR="114300" simplePos="0" relativeHeight="251639296" behindDoc="0" locked="0" layoutInCell="1" allowOverlap="1" wp14:anchorId="77355BAC" wp14:editId="27AF242B">
+          <wp:anchor distT="0" distB="0" distL="114300" distR="114300" simplePos="0" relativeHeight="251639296" behindDoc="0" locked="0" layoutInCell="1" allowOverlap="1" wp14:anchorId="77355BAC" wp14:editId="216E903E">
             <wp:simplePos x="0" y="0"/>
             <wp:positionH relativeFrom="column">
               <wp:posOffset>0</wp:posOffset>
@@ -7302,7 +7311,7 @@
           <w:noProof/>
         </w:rPr>
         <w:drawing>
-          <wp:anchor distT="0" distB="0" distL="114300" distR="114300" simplePos="0" relativeHeight="251641344" behindDoc="0" locked="0" layoutInCell="1" allowOverlap="1" wp14:anchorId="19A124D5" wp14:editId="6E3CA5BD">
+          <wp:anchor distT="0" distB="0" distL="114300" distR="114300" simplePos="0" relativeHeight="251641344" behindDoc="0" locked="0" layoutInCell="1" allowOverlap="1" wp14:anchorId="19A124D5" wp14:editId="4B268FFC">
             <wp:simplePos x="0" y="0"/>
             <wp:positionH relativeFrom="column">
               <wp:posOffset>0</wp:posOffset>
@@ -7523,7 +7532,7 @@
           <w:noProof/>
         </w:rPr>
         <w:drawing>
-          <wp:anchor distT="0" distB="0" distL="114300" distR="114300" simplePos="0" relativeHeight="251653120" behindDoc="0" locked="0" layoutInCell="1" allowOverlap="1" wp14:anchorId="644C29C7" wp14:editId="595A09F3">
+          <wp:anchor distT="0" distB="0" distL="114300" distR="114300" simplePos="0" relativeHeight="251653120" behindDoc="0" locked="0" layoutInCell="1" allowOverlap="1" wp14:anchorId="644C29C7" wp14:editId="02E5F64D">
             <wp:simplePos x="0" y="0"/>
             <wp:positionH relativeFrom="column">
               <wp:posOffset>0</wp:posOffset>
@@ -8966,7 +8975,7 @@
           <w:noProof/>
         </w:rPr>
         <w:drawing>
-          <wp:anchor distT="0" distB="0" distL="114300" distR="114300" simplePos="0" relativeHeight="251678720" behindDoc="0" locked="0" layoutInCell="1" allowOverlap="1" wp14:anchorId="7AD2EA30" wp14:editId="6D4A6037">
+          <wp:anchor distT="0" distB="0" distL="114300" distR="114300" simplePos="0" relativeHeight="251678720" behindDoc="0" locked="0" layoutInCell="1" allowOverlap="1" wp14:anchorId="7AD2EA30" wp14:editId="36F8D3E6">
             <wp:simplePos x="0" y="0"/>
             <wp:positionH relativeFrom="column">
               <wp:posOffset>0</wp:posOffset>
@@ -9163,7 +9172,7 @@
         </w:rPr>
         <w:lastRenderedPageBreak/>
         <w:drawing>
-          <wp:anchor distT="0" distB="0" distL="114300" distR="114300" simplePos="0" relativeHeight="251644928" behindDoc="0" locked="0" layoutInCell="1" allowOverlap="1" wp14:anchorId="542E827C" wp14:editId="42C3D18A">
+          <wp:anchor distT="0" distB="0" distL="114300" distR="114300" simplePos="0" relativeHeight="251644928" behindDoc="0" locked="0" layoutInCell="1" allowOverlap="1" wp14:anchorId="542E827C" wp14:editId="6DD59D1A">
             <wp:simplePos x="0" y="0"/>
             <wp:positionH relativeFrom="column">
               <wp:posOffset>0</wp:posOffset>
@@ -9379,7 +9388,7 @@
           <w:noProof/>
         </w:rPr>
         <w:drawing>
-          <wp:anchor distT="0" distB="0" distL="114300" distR="114300" simplePos="0" relativeHeight="251651072" behindDoc="0" locked="0" layoutInCell="1" allowOverlap="1" wp14:anchorId="3D62F22A" wp14:editId="1FBD787B">
+          <wp:anchor distT="0" distB="0" distL="114300" distR="114300" simplePos="0" relativeHeight="251651072" behindDoc="0" locked="0" layoutInCell="1" allowOverlap="1" wp14:anchorId="3D62F22A" wp14:editId="24D72C92">
             <wp:simplePos x="0" y="0"/>
             <wp:positionH relativeFrom="column">
               <wp:posOffset>0</wp:posOffset>
@@ -9573,7 +9582,7 @@
         </w:rPr>
         <w:lastRenderedPageBreak/>
         <w:drawing>
-          <wp:anchor distT="0" distB="0" distL="114300" distR="114300" simplePos="0" relativeHeight="251655168" behindDoc="0" locked="0" layoutInCell="1" allowOverlap="1" wp14:anchorId="5FF26317" wp14:editId="1036C202">
+          <wp:anchor distT="0" distB="0" distL="114300" distR="114300" simplePos="0" relativeHeight="251655168" behindDoc="0" locked="0" layoutInCell="1" allowOverlap="1" wp14:anchorId="5FF26317" wp14:editId="17E77098">
             <wp:simplePos x="0" y="0"/>
             <wp:positionH relativeFrom="column">
               <wp:posOffset>0</wp:posOffset>
@@ -9770,7 +9779,7 @@
           <w:noProof/>
         </w:rPr>
         <w:drawing>
-          <wp:anchor distT="0" distB="0" distL="114300" distR="114300" simplePos="0" relativeHeight="251652608" behindDoc="0" locked="0" layoutInCell="1" allowOverlap="1" wp14:anchorId="10281983" wp14:editId="4988627A">
+          <wp:anchor distT="0" distB="0" distL="114300" distR="114300" simplePos="0" relativeHeight="251652608" behindDoc="0" locked="0" layoutInCell="1" allowOverlap="1" wp14:anchorId="10281983" wp14:editId="580A22D7">
             <wp:simplePos x="0" y="0"/>
             <wp:positionH relativeFrom="column">
               <wp:posOffset>0</wp:posOffset>
@@ -10885,15 +10894,7 @@
     </w:p>
     <w:p>
       <w:pPr>
-        <w:rPr>
-          <w:spacing w:val="-2"/>
-          <w:sz w:val="24"/>
-          <w:szCs w:val="24"/>
-        </w:rPr>
-      </w:pPr>
-    </w:p>
-    <w:p>
-      <w:pPr>
+        <w:ind w:firstLine="720"/>
         <w:rPr>
           <w:spacing w:val="-2"/>
           <w:sz w:val="24"/>
@@ -10928,7 +10929,7 @@
           <w:sz w:val="28"/>
           <w:szCs w:val="28"/>
         </w:rPr>
-        <w:t xml:space="preserve">2. Research Question: What is the impact of </w:t>
+        <w:t>1.</w:t>
       </w:r>
       <w:r>
         <w:rPr>
@@ -10938,9 +10939,11 @@
           <w:sz w:val="28"/>
           <w:szCs w:val="28"/>
         </w:rPr>
-        <w:t xml:space="preserve">call duration </w:t>
-      </w:r>
-      <w:r>
+        <w:t>How Does Signal Strength and SNR Fluctuate Throughout the Day According to Each Acquisition Type? Are There Peak Hours of Degradation?</w:t>
+      </w:r>
+    </w:p>
+    <w:p>
+      <w:pPr>
         <w:rPr>
           <w:b/>
           <w:bCs/>
@@ -10948,8 +10951,7 @@
           <w:sz w:val="28"/>
           <w:szCs w:val="28"/>
         </w:rPr>
-        <w:t>and type of data on SNR and signal strength?</w:t>
-      </w:r>
+      </w:pPr>
     </w:p>
     <w:p>
       <w:pPr>
@@ -10961,39 +10963,21 @@
           <w:szCs w:val="28"/>
         </w:rPr>
       </w:pPr>
-    </w:p>
-    <w:p>
-      <w:pPr>
-        <w:rPr>
-          <w:spacing w:val="-2"/>
-          <w:sz w:val="24"/>
-          <w:szCs w:val="24"/>
-        </w:rPr>
-      </w:pPr>
-      <w:r>
-        <w:rPr>
-          <w:spacing w:val="-2"/>
-          <w:sz w:val="24"/>
-          <w:szCs w:val="24"/>
-        </w:rPr>
-        <w:t>After collecting data from the schemas here is what we found:</w:t>
-      </w:r>
-    </w:p>
-    <w:p>
-      <w:pPr>
-        <w:rPr>
-          <w:spacing w:val="-2"/>
-          <w:sz w:val="24"/>
-          <w:szCs w:val="24"/>
-        </w:rPr>
-      </w:pPr>
-    </w:p>
-    <w:p>
-      <w:pPr>
+      <w:r>
         <w:rPr>
           <w:b/>
           <w:bCs/>
           <w:spacing w:val="-2"/>
+          <w:sz w:val="28"/>
+          <w:szCs w:val="28"/>
+        </w:rPr>
+        <w:t>Key Metrics for Analysis</w:t>
+      </w:r>
+    </w:p>
+    <w:p>
+      <w:pPr>
+        <w:rPr>
+          <w:spacing w:val="-2"/>
           <w:sz w:val="24"/>
           <w:szCs w:val="24"/>
         </w:rPr>
@@ -11006,6 +10990,1460 @@
           <w:sz w:val="24"/>
           <w:szCs w:val="24"/>
         </w:rPr>
+        <w:t>Timestamp</w:t>
+      </w:r>
+      <w:r>
+        <w:rPr>
+          <w:spacing w:val="-2"/>
+          <w:sz w:val="24"/>
+          <w:szCs w:val="24"/>
+        </w:rPr>
+        <w:t>: The recorded time when the signal strength and SNR were measured. This helps track fluctuations throughout the day.</w:t>
+      </w:r>
+    </w:p>
+    <w:p>
+      <w:pPr>
+        <w:rPr>
+          <w:spacing w:val="-2"/>
+          <w:sz w:val="24"/>
+          <w:szCs w:val="24"/>
+        </w:rPr>
+      </w:pPr>
+      <w:r>
+        <w:rPr>
+          <w:b/>
+          <w:bCs/>
+          <w:spacing w:val="-2"/>
+          <w:sz w:val="24"/>
+          <w:szCs w:val="24"/>
+        </w:rPr>
+        <w:t>Acquisition Type</w:t>
+      </w:r>
+      <w:r>
+        <w:rPr>
+          <w:spacing w:val="-2"/>
+          <w:sz w:val="24"/>
+          <w:szCs w:val="24"/>
+        </w:rPr>
+        <w:t xml:space="preserve">: The method or environment where the signal was acquired (e.g., urban, home, open). This helps </w:t>
+      </w:r>
+      <w:r>
+        <w:rPr>
+          <w:spacing w:val="-2"/>
+          <w:sz w:val="24"/>
+          <w:szCs w:val="24"/>
+        </w:rPr>
+        <w:t xml:space="preserve">  </w:t>
+      </w:r>
+      <w:r>
+        <w:rPr>
+          <w:spacing w:val="-2"/>
+          <w:sz w:val="24"/>
+          <w:szCs w:val="24"/>
+        </w:rPr>
+        <w:t>compare variations based on location or network conditions.</w:t>
+      </w:r>
+    </w:p>
+    <w:p>
+      <w:pPr>
+        <w:rPr>
+          <w:spacing w:val="-2"/>
+          <w:sz w:val="24"/>
+          <w:szCs w:val="24"/>
+        </w:rPr>
+      </w:pPr>
+      <w:r>
+        <w:rPr>
+          <w:spacing w:val="-2"/>
+          <w:sz w:val="24"/>
+          <w:szCs w:val="24"/>
+        </w:rPr>
+        <w:t xml:space="preserve"> </w:t>
+      </w:r>
+      <w:r>
+        <w:rPr>
+          <w:b/>
+          <w:bCs/>
+          <w:spacing w:val="-2"/>
+          <w:sz w:val="24"/>
+          <w:szCs w:val="24"/>
+        </w:rPr>
+        <w:t>Signal Strength (dBm):</w:t>
+      </w:r>
+      <w:r>
+        <w:rPr>
+          <w:spacing w:val="-2"/>
+          <w:sz w:val="24"/>
+          <w:szCs w:val="24"/>
+        </w:rPr>
+        <w:t xml:space="preserve"> A measure of the power level of the received signal. Lower values indicate weaker </w:t>
+      </w:r>
+      <w:proofErr w:type="gramStart"/>
+      <w:r>
+        <w:rPr>
+          <w:spacing w:val="-2"/>
+          <w:sz w:val="24"/>
+          <w:szCs w:val="24"/>
+        </w:rPr>
+        <w:t xml:space="preserve">signals, </w:t>
+      </w:r>
+      <w:r>
+        <w:rPr>
+          <w:spacing w:val="-2"/>
+          <w:sz w:val="24"/>
+          <w:szCs w:val="24"/>
+        </w:rPr>
+        <w:t xml:space="preserve">  </w:t>
+      </w:r>
+      <w:proofErr w:type="gramEnd"/>
+      <w:r>
+        <w:rPr>
+          <w:spacing w:val="-2"/>
+          <w:sz w:val="24"/>
+          <w:szCs w:val="24"/>
+        </w:rPr>
+        <w:t xml:space="preserve">      </w:t>
+      </w:r>
+      <w:r>
+        <w:rPr>
+          <w:spacing w:val="-2"/>
+          <w:sz w:val="24"/>
+          <w:szCs w:val="24"/>
+        </w:rPr>
+        <w:t>which can affect communication quality.</w:t>
+      </w:r>
+    </w:p>
+    <w:p>
+      <w:pPr>
+        <w:rPr>
+          <w:spacing w:val="-2"/>
+          <w:sz w:val="24"/>
+          <w:szCs w:val="24"/>
+        </w:rPr>
+      </w:pPr>
+      <w:r>
+        <w:rPr>
+          <w:b/>
+          <w:bCs/>
+          <w:spacing w:val="-2"/>
+          <w:sz w:val="24"/>
+          <w:szCs w:val="24"/>
+        </w:rPr>
+        <w:t>SNR (dB</w:t>
+      </w:r>
+      <w:r>
+        <w:rPr>
+          <w:spacing w:val="-2"/>
+          <w:sz w:val="24"/>
+          <w:szCs w:val="24"/>
+        </w:rPr>
+        <w:t>): The signal-to-noise ratio, which represents how much the signal stands out compared to background noise. Higher values indicate better signal quality.</w:t>
+      </w:r>
+    </w:p>
+    <w:p>
+      <w:pPr>
+        <w:rPr>
+          <w:spacing w:val="-2"/>
+          <w:sz w:val="24"/>
+          <w:szCs w:val="24"/>
+        </w:rPr>
+      </w:pPr>
+    </w:p>
+    <w:p>
+      <w:pPr>
+        <w:rPr>
+          <w:b/>
+          <w:bCs/>
+          <w:spacing w:val="-2"/>
+          <w:sz w:val="24"/>
+          <w:szCs w:val="24"/>
+        </w:rPr>
+      </w:pPr>
+      <w:r>
+        <w:rPr>
+          <w:b/>
+          <w:bCs/>
+          <w:spacing w:val="-2"/>
+          <w:sz w:val="24"/>
+          <w:szCs w:val="24"/>
+        </w:rPr>
+        <w:t>Day:</w:t>
+      </w:r>
+    </w:p>
+    <w:p>
+      <w:pPr>
+        <w:rPr>
+          <w:spacing w:val="-2"/>
+          <w:sz w:val="24"/>
+          <w:szCs w:val="24"/>
+        </w:rPr>
+      </w:pPr>
+      <w:r>
+        <w:rPr>
+          <w:spacing w:val="-2"/>
+          <w:sz w:val="24"/>
+          <w:szCs w:val="24"/>
+        </w:rPr>
+        <w:t xml:space="preserve">Throughout the day, </w:t>
+      </w:r>
+      <w:r>
+        <w:rPr>
+          <w:b/>
+          <w:bCs/>
+          <w:spacing w:val="-2"/>
+          <w:sz w:val="24"/>
+          <w:szCs w:val="24"/>
+        </w:rPr>
+        <w:t>signal strength (dBm) and SNR (dB)</w:t>
+      </w:r>
+      <w:r>
+        <w:rPr>
+          <w:spacing w:val="-2"/>
+          <w:sz w:val="24"/>
+          <w:szCs w:val="24"/>
+        </w:rPr>
+        <w:t xml:space="preserve"> </w:t>
+      </w:r>
+      <w:proofErr w:type="gramStart"/>
+      <w:r>
+        <w:rPr>
+          <w:spacing w:val="-2"/>
+          <w:sz w:val="24"/>
+          <w:szCs w:val="24"/>
+        </w:rPr>
+        <w:t>fluctuate</w:t>
+      </w:r>
+      <w:proofErr w:type="gramEnd"/>
+      <w:r>
+        <w:rPr>
+          <w:spacing w:val="-2"/>
+          <w:sz w:val="24"/>
+          <w:szCs w:val="24"/>
+        </w:rPr>
+        <w:t xml:space="preserve"> due to network congestion, environmental interference, and the type of acquisition method used.</w:t>
+      </w:r>
+    </w:p>
+    <w:p>
+      <w:pPr>
+        <w:numPr>
+          <w:ilvl w:val="0"/>
+          <w:numId w:val="24"/>
+        </w:numPr>
+        <w:rPr>
+          <w:spacing w:val="-2"/>
+          <w:sz w:val="24"/>
+          <w:szCs w:val="24"/>
+        </w:rPr>
+      </w:pPr>
+      <w:r>
+        <w:rPr>
+          <w:b/>
+          <w:bCs/>
+          <w:spacing w:val="-2"/>
+          <w:sz w:val="24"/>
+          <w:szCs w:val="24"/>
+        </w:rPr>
+        <w:t>Morning (6 AM – 12 PM):</w:t>
+      </w:r>
+    </w:p>
+    <w:p>
+      <w:pPr>
+        <w:numPr>
+          <w:ilvl w:val="1"/>
+          <w:numId w:val="24"/>
+        </w:numPr>
+        <w:rPr>
+          <w:spacing w:val="-2"/>
+          <w:sz w:val="24"/>
+          <w:szCs w:val="24"/>
+        </w:rPr>
+      </w:pPr>
+      <w:r>
+        <w:rPr>
+          <w:b/>
+          <w:bCs/>
+          <w:spacing w:val="-2"/>
+          <w:sz w:val="24"/>
+          <w:szCs w:val="24"/>
+        </w:rPr>
+        <w:t>Stable SNR and signal strength</w:t>
+      </w:r>
+      <w:r>
+        <w:rPr>
+          <w:spacing w:val="-2"/>
+          <w:sz w:val="24"/>
+          <w:szCs w:val="24"/>
+        </w:rPr>
+        <w:t xml:space="preserve"> due to </w:t>
+      </w:r>
+      <w:r>
+        <w:rPr>
+          <w:b/>
+          <w:bCs/>
+          <w:spacing w:val="-2"/>
+          <w:sz w:val="24"/>
+          <w:szCs w:val="24"/>
+        </w:rPr>
+        <w:t>low network congestion</w:t>
+      </w:r>
+      <w:r>
+        <w:rPr>
+          <w:spacing w:val="-2"/>
+          <w:sz w:val="24"/>
+          <w:szCs w:val="24"/>
+        </w:rPr>
+        <w:t>.</w:t>
+      </w:r>
+    </w:p>
+    <w:p>
+      <w:pPr>
+        <w:numPr>
+          <w:ilvl w:val="1"/>
+          <w:numId w:val="24"/>
+        </w:numPr>
+        <w:rPr>
+          <w:spacing w:val="-2"/>
+          <w:sz w:val="24"/>
+          <w:szCs w:val="24"/>
+        </w:rPr>
+      </w:pPr>
+      <w:r>
+        <w:rPr>
+          <w:spacing w:val="-2"/>
+          <w:sz w:val="24"/>
+          <w:szCs w:val="24"/>
+        </w:rPr>
+        <w:t>Minimal interference, as fewer devices are actively transmitting.</w:t>
+      </w:r>
+    </w:p>
+    <w:p>
+      <w:pPr>
+        <w:numPr>
+          <w:ilvl w:val="0"/>
+          <w:numId w:val="24"/>
+        </w:numPr>
+        <w:rPr>
+          <w:spacing w:val="-2"/>
+          <w:sz w:val="24"/>
+          <w:szCs w:val="24"/>
+        </w:rPr>
+      </w:pPr>
+      <w:r>
+        <w:rPr>
+          <w:b/>
+          <w:bCs/>
+          <w:spacing w:val="-2"/>
+          <w:sz w:val="24"/>
+          <w:szCs w:val="24"/>
+        </w:rPr>
+        <w:t>Afternoon (12 PM – 6 PM):</w:t>
+      </w:r>
+    </w:p>
+    <w:p>
+      <w:pPr>
+        <w:numPr>
+          <w:ilvl w:val="1"/>
+          <w:numId w:val="24"/>
+        </w:numPr>
+        <w:rPr>
+          <w:spacing w:val="-2"/>
+          <w:sz w:val="24"/>
+          <w:szCs w:val="24"/>
+        </w:rPr>
+      </w:pPr>
+      <w:r>
+        <w:rPr>
+          <w:b/>
+          <w:bCs/>
+          <w:spacing w:val="-2"/>
+          <w:sz w:val="24"/>
+          <w:szCs w:val="24"/>
+        </w:rPr>
+        <w:t>SNR starts decreasing</w:t>
+      </w:r>
+      <w:r>
+        <w:rPr>
+          <w:spacing w:val="-2"/>
+          <w:sz w:val="24"/>
+          <w:szCs w:val="24"/>
+        </w:rPr>
+        <w:t xml:space="preserve"> as more devices connect to networks.</w:t>
+      </w:r>
+    </w:p>
+    <w:p>
+      <w:pPr>
+        <w:numPr>
+          <w:ilvl w:val="1"/>
+          <w:numId w:val="24"/>
+        </w:numPr>
+        <w:rPr>
+          <w:spacing w:val="-2"/>
+          <w:sz w:val="24"/>
+          <w:szCs w:val="24"/>
+        </w:rPr>
+      </w:pPr>
+      <w:r>
+        <w:rPr>
+          <w:b/>
+          <w:bCs/>
+          <w:spacing w:val="-2"/>
+          <w:sz w:val="24"/>
+          <w:szCs w:val="24"/>
+        </w:rPr>
+        <w:t>Wireless networks</w:t>
+      </w:r>
+      <w:r>
+        <w:rPr>
+          <w:spacing w:val="-2"/>
+          <w:sz w:val="24"/>
+          <w:szCs w:val="24"/>
+        </w:rPr>
+        <w:t xml:space="preserve"> experience minor drops in signal strength due to increased activity.</w:t>
+      </w:r>
+    </w:p>
+    <w:p>
+      <w:pPr>
+        <w:numPr>
+          <w:ilvl w:val="1"/>
+          <w:numId w:val="24"/>
+        </w:numPr>
+        <w:rPr>
+          <w:spacing w:val="-2"/>
+          <w:sz w:val="24"/>
+          <w:szCs w:val="24"/>
+        </w:rPr>
+      </w:pPr>
+      <w:r>
+        <w:rPr>
+          <w:b/>
+          <w:bCs/>
+          <w:spacing w:val="-2"/>
+          <w:sz w:val="24"/>
+          <w:szCs w:val="24"/>
+        </w:rPr>
+        <w:t>Fiber networks</w:t>
+      </w:r>
+      <w:r>
+        <w:rPr>
+          <w:spacing w:val="-2"/>
+          <w:sz w:val="24"/>
+          <w:szCs w:val="24"/>
+        </w:rPr>
+        <w:t xml:space="preserve"> may experience </w:t>
+      </w:r>
+      <w:r>
+        <w:rPr>
+          <w:b/>
+          <w:bCs/>
+          <w:spacing w:val="-2"/>
+          <w:sz w:val="24"/>
+          <w:szCs w:val="24"/>
+        </w:rPr>
+        <w:t>higher attenuation</w:t>
+      </w:r>
+      <w:r>
+        <w:rPr>
+          <w:spacing w:val="-2"/>
+          <w:sz w:val="24"/>
+          <w:szCs w:val="24"/>
+        </w:rPr>
+        <w:t xml:space="preserve"> due to rising temperatures.</w:t>
+      </w:r>
+    </w:p>
+    <w:p>
+      <w:pPr>
+        <w:rPr>
+          <w:spacing w:val="-2"/>
+          <w:sz w:val="24"/>
+          <w:szCs w:val="24"/>
+        </w:rPr>
+      </w:pPr>
+    </w:p>
+    <w:p>
+      <w:pPr>
+        <w:numPr>
+          <w:ilvl w:val="0"/>
+          <w:numId w:val="24"/>
+        </w:numPr>
+        <w:rPr>
+          <w:spacing w:val="-2"/>
+          <w:sz w:val="24"/>
+          <w:szCs w:val="24"/>
+        </w:rPr>
+      </w:pPr>
+      <w:r>
+        <w:rPr>
+          <w:b/>
+          <w:bCs/>
+          <w:spacing w:val="-2"/>
+          <w:sz w:val="24"/>
+          <w:szCs w:val="24"/>
+        </w:rPr>
+        <w:t>Evening (6 PM – 11 PM) - Peak Degradation Period:</w:t>
+      </w:r>
+    </w:p>
+    <w:p>
+      <w:pPr>
+        <w:numPr>
+          <w:ilvl w:val="1"/>
+          <w:numId w:val="24"/>
+        </w:numPr>
+        <w:rPr>
+          <w:spacing w:val="-2"/>
+          <w:sz w:val="24"/>
+          <w:szCs w:val="24"/>
+        </w:rPr>
+      </w:pPr>
+      <w:r>
+        <w:rPr>
+          <w:b/>
+          <w:bCs/>
+          <w:spacing w:val="-2"/>
+          <w:sz w:val="24"/>
+          <w:szCs w:val="24"/>
+        </w:rPr>
+        <w:t>SNR significantly drops</w:t>
+      </w:r>
+      <w:r>
+        <w:rPr>
+          <w:spacing w:val="-2"/>
+          <w:sz w:val="24"/>
+          <w:szCs w:val="24"/>
+        </w:rPr>
+        <w:t xml:space="preserve"> due to </w:t>
+      </w:r>
+      <w:r>
+        <w:rPr>
+          <w:b/>
+          <w:bCs/>
+          <w:spacing w:val="-2"/>
+          <w:sz w:val="24"/>
+          <w:szCs w:val="24"/>
+        </w:rPr>
+        <w:t>high network congestion in wireless networks</w:t>
+      </w:r>
+    </w:p>
+    <w:p>
+      <w:pPr>
+        <w:numPr>
+          <w:ilvl w:val="1"/>
+          <w:numId w:val="24"/>
+        </w:numPr>
+        <w:rPr>
+          <w:spacing w:val="-2"/>
+          <w:sz w:val="24"/>
+          <w:szCs w:val="24"/>
+        </w:rPr>
+      </w:pPr>
+      <w:r>
+        <w:rPr>
+          <w:b/>
+          <w:bCs/>
+          <w:spacing w:val="-2"/>
+          <w:sz w:val="24"/>
+          <w:szCs w:val="24"/>
+        </w:rPr>
+        <w:t>Urban areas</w:t>
+      </w:r>
+      <w:r>
+        <w:rPr>
+          <w:spacing w:val="-2"/>
+          <w:sz w:val="24"/>
+          <w:szCs w:val="24"/>
+        </w:rPr>
+        <w:t xml:space="preserve"> see </w:t>
+      </w:r>
+      <w:r>
+        <w:rPr>
+          <w:b/>
+          <w:bCs/>
+          <w:spacing w:val="-2"/>
+          <w:sz w:val="24"/>
+          <w:szCs w:val="24"/>
+        </w:rPr>
+        <w:t>increased interference</w:t>
+      </w:r>
+      <w:r>
+        <w:rPr>
+          <w:spacing w:val="-2"/>
+          <w:sz w:val="24"/>
+          <w:szCs w:val="24"/>
+        </w:rPr>
+        <w:t>, weakening overall signal quality.</w:t>
+      </w:r>
+    </w:p>
+    <w:p>
+      <w:pPr>
+        <w:numPr>
+          <w:ilvl w:val="1"/>
+          <w:numId w:val="24"/>
+        </w:numPr>
+        <w:rPr>
+          <w:spacing w:val="-2"/>
+          <w:sz w:val="24"/>
+          <w:szCs w:val="24"/>
+        </w:rPr>
+      </w:pPr>
+      <w:r>
+        <w:rPr>
+          <w:b/>
+          <w:bCs/>
+          <w:spacing w:val="-2"/>
+          <w:sz w:val="24"/>
+          <w:szCs w:val="24"/>
+        </w:rPr>
+        <w:t>Humidity and environmental factors</w:t>
+      </w:r>
+      <w:r>
+        <w:rPr>
+          <w:spacing w:val="-2"/>
+          <w:sz w:val="24"/>
+          <w:szCs w:val="24"/>
+        </w:rPr>
+        <w:t xml:space="preserve"> further degrade </w:t>
+      </w:r>
+      <w:r>
+        <w:rPr>
+          <w:b/>
+          <w:bCs/>
+          <w:spacing w:val="-2"/>
+          <w:sz w:val="24"/>
+          <w:szCs w:val="24"/>
+        </w:rPr>
+        <w:t>satellite and fiber transmission</w:t>
+      </w:r>
+      <w:r>
+        <w:rPr>
+          <w:spacing w:val="-2"/>
+          <w:sz w:val="24"/>
+          <w:szCs w:val="24"/>
+        </w:rPr>
+        <w:t>.</w:t>
+      </w:r>
+    </w:p>
+    <w:p>
+      <w:pPr>
+        <w:numPr>
+          <w:ilvl w:val="0"/>
+          <w:numId w:val="24"/>
+        </w:numPr>
+        <w:rPr>
+          <w:spacing w:val="-2"/>
+          <w:sz w:val="24"/>
+          <w:szCs w:val="24"/>
+        </w:rPr>
+      </w:pPr>
+      <w:r>
+        <w:rPr>
+          <w:b/>
+          <w:bCs/>
+          <w:spacing w:val="-2"/>
+          <w:sz w:val="24"/>
+          <w:szCs w:val="24"/>
+        </w:rPr>
+        <w:t>Late Night &amp; Early Morning (11 PM – 6 AM):</w:t>
+      </w:r>
+    </w:p>
+    <w:p>
+      <w:pPr>
+        <w:numPr>
+          <w:ilvl w:val="1"/>
+          <w:numId w:val="24"/>
+        </w:numPr>
+        <w:rPr>
+          <w:spacing w:val="-2"/>
+          <w:sz w:val="24"/>
+          <w:szCs w:val="24"/>
+        </w:rPr>
+      </w:pPr>
+      <w:r>
+        <w:rPr>
+          <w:b/>
+          <w:bCs/>
+          <w:spacing w:val="-2"/>
+          <w:sz w:val="24"/>
+          <w:szCs w:val="24"/>
+        </w:rPr>
+        <w:t>SNR and signal strength improve</w:t>
+      </w:r>
+      <w:r>
+        <w:rPr>
+          <w:spacing w:val="-2"/>
+          <w:sz w:val="24"/>
+          <w:szCs w:val="24"/>
+        </w:rPr>
+        <w:t xml:space="preserve"> as </w:t>
+      </w:r>
+      <w:r>
+        <w:rPr>
+          <w:b/>
+          <w:bCs/>
+          <w:spacing w:val="-2"/>
+          <w:sz w:val="24"/>
+          <w:szCs w:val="24"/>
+        </w:rPr>
+        <w:t>network congestion decreases</w:t>
+      </w:r>
+      <w:r>
+        <w:rPr>
+          <w:spacing w:val="-2"/>
+          <w:sz w:val="24"/>
+          <w:szCs w:val="24"/>
+        </w:rPr>
+        <w:t>.</w:t>
+      </w:r>
+    </w:p>
+    <w:p>
+      <w:pPr>
+        <w:numPr>
+          <w:ilvl w:val="1"/>
+          <w:numId w:val="24"/>
+        </w:numPr>
+        <w:rPr>
+          <w:spacing w:val="-2"/>
+          <w:sz w:val="24"/>
+          <w:szCs w:val="24"/>
+        </w:rPr>
+      </w:pPr>
+      <w:r>
+        <w:rPr>
+          <w:spacing w:val="-2"/>
+          <w:sz w:val="24"/>
+          <w:szCs w:val="24"/>
+        </w:rPr>
+        <w:t xml:space="preserve">Minimal </w:t>
+      </w:r>
+      <w:proofErr w:type="gramStart"/>
+      <w:r>
+        <w:rPr>
+          <w:spacing w:val="-2"/>
+          <w:sz w:val="24"/>
+          <w:szCs w:val="24"/>
+        </w:rPr>
+        <w:t>interference,</w:t>
+      </w:r>
+      <w:proofErr w:type="gramEnd"/>
+      <w:r>
+        <w:rPr>
+          <w:spacing w:val="-2"/>
+          <w:sz w:val="24"/>
+          <w:szCs w:val="24"/>
+        </w:rPr>
+        <w:t xml:space="preserve"> </w:t>
+      </w:r>
+      <w:proofErr w:type="gramStart"/>
+      <w:r>
+        <w:rPr>
+          <w:spacing w:val="-2"/>
+          <w:sz w:val="24"/>
+          <w:szCs w:val="24"/>
+        </w:rPr>
+        <w:t>leading</w:t>
+      </w:r>
+      <w:proofErr w:type="gramEnd"/>
+      <w:r>
+        <w:rPr>
+          <w:spacing w:val="-2"/>
+          <w:sz w:val="24"/>
+          <w:szCs w:val="24"/>
+        </w:rPr>
+        <w:t xml:space="preserve"> to </w:t>
+      </w:r>
+      <w:r>
+        <w:rPr>
+          <w:b/>
+          <w:bCs/>
+          <w:spacing w:val="-2"/>
+          <w:sz w:val="24"/>
+          <w:szCs w:val="24"/>
+        </w:rPr>
+        <w:t>higher throughput and stable connections</w:t>
+      </w:r>
+      <w:r>
+        <w:rPr>
+          <w:spacing w:val="-2"/>
+          <w:sz w:val="24"/>
+          <w:szCs w:val="24"/>
+        </w:rPr>
+        <w:t>.</w:t>
+      </w:r>
+    </w:p>
+    <w:p>
+      <w:pPr>
+        <w:rPr>
+          <w:b/>
+          <w:bCs/>
+          <w:spacing w:val="-2"/>
+          <w:sz w:val="24"/>
+          <w:szCs w:val="24"/>
+        </w:rPr>
+      </w:pPr>
+      <w:proofErr w:type="gramStart"/>
+      <w:r>
+        <w:rPr>
+          <w:b/>
+          <w:bCs/>
+          <w:spacing w:val="-2"/>
+          <w:sz w:val="24"/>
+          <w:szCs w:val="24"/>
+        </w:rPr>
+        <w:t>Year</w:t>
+      </w:r>
+      <w:proofErr w:type="gramEnd"/>
+      <w:r>
+        <w:rPr>
+          <w:b/>
+          <w:bCs/>
+          <w:spacing w:val="-2"/>
+          <w:sz w:val="24"/>
+          <w:szCs w:val="24"/>
+        </w:rPr>
+        <w:t>:</w:t>
+      </w:r>
+    </w:p>
+    <w:p>
+      <w:pPr>
+        <w:rPr>
+          <w:spacing w:val="-2"/>
+          <w:sz w:val="24"/>
+          <w:szCs w:val="24"/>
+        </w:rPr>
+      </w:pPr>
+      <w:r>
+        <w:rPr>
+          <w:spacing w:val="-2"/>
+          <w:sz w:val="24"/>
+          <w:szCs w:val="24"/>
+        </w:rPr>
+        <w:t xml:space="preserve">Long-term trends show that </w:t>
+      </w:r>
+      <w:r>
+        <w:rPr>
+          <w:b/>
+          <w:bCs/>
+          <w:spacing w:val="-2"/>
+          <w:sz w:val="24"/>
+          <w:szCs w:val="24"/>
+        </w:rPr>
+        <w:t>seasonal variations and technological changes</w:t>
+      </w:r>
+      <w:r>
+        <w:rPr>
+          <w:spacing w:val="-2"/>
+          <w:sz w:val="24"/>
+          <w:szCs w:val="24"/>
+        </w:rPr>
+        <w:t xml:space="preserve"> affect signal strength and SNR.</w:t>
+      </w:r>
+    </w:p>
+    <w:p>
+      <w:pPr>
+        <w:numPr>
+          <w:ilvl w:val="0"/>
+          <w:numId w:val="25"/>
+        </w:numPr>
+        <w:rPr>
+          <w:spacing w:val="-2"/>
+          <w:sz w:val="24"/>
+          <w:szCs w:val="24"/>
+        </w:rPr>
+      </w:pPr>
+      <w:r>
+        <w:rPr>
+          <w:b/>
+          <w:bCs/>
+          <w:spacing w:val="-2"/>
+          <w:sz w:val="24"/>
+          <w:szCs w:val="24"/>
+        </w:rPr>
+        <w:t>Seasonal Effects:</w:t>
+      </w:r>
+    </w:p>
+    <w:p>
+      <w:pPr>
+        <w:numPr>
+          <w:ilvl w:val="1"/>
+          <w:numId w:val="25"/>
+        </w:numPr>
+        <w:rPr>
+          <w:spacing w:val="-2"/>
+          <w:sz w:val="24"/>
+          <w:szCs w:val="24"/>
+        </w:rPr>
+      </w:pPr>
+      <w:r>
+        <w:rPr>
+          <w:b/>
+          <w:bCs/>
+          <w:spacing w:val="-2"/>
+          <w:sz w:val="24"/>
+          <w:szCs w:val="24"/>
+        </w:rPr>
+        <w:t>Heavy rainfall and humidity</w:t>
+      </w:r>
+      <w:r>
+        <w:rPr>
+          <w:spacing w:val="-2"/>
+          <w:sz w:val="24"/>
+          <w:szCs w:val="24"/>
+        </w:rPr>
+        <w:t xml:space="preserve"> cause signal attenuation, affecting </w:t>
+      </w:r>
+      <w:r>
+        <w:rPr>
+          <w:b/>
+          <w:bCs/>
+          <w:spacing w:val="-2"/>
+          <w:sz w:val="24"/>
+          <w:szCs w:val="24"/>
+        </w:rPr>
+        <w:t>wireless and satellite signals</w:t>
+      </w:r>
+      <w:r>
+        <w:rPr>
+          <w:spacing w:val="-2"/>
+          <w:sz w:val="24"/>
+          <w:szCs w:val="24"/>
+        </w:rPr>
+        <w:t>.</w:t>
+      </w:r>
+    </w:p>
+    <w:p>
+      <w:pPr>
+        <w:numPr>
+          <w:ilvl w:val="1"/>
+          <w:numId w:val="25"/>
+        </w:numPr>
+        <w:rPr>
+          <w:spacing w:val="-2"/>
+          <w:sz w:val="24"/>
+          <w:szCs w:val="24"/>
+        </w:rPr>
+      </w:pPr>
+      <w:r>
+        <w:rPr>
+          <w:b/>
+          <w:bCs/>
+          <w:spacing w:val="-2"/>
+          <w:sz w:val="24"/>
+          <w:szCs w:val="24"/>
+        </w:rPr>
+        <w:t>Extreme heat or cold</w:t>
+      </w:r>
+      <w:r>
+        <w:rPr>
+          <w:spacing w:val="-2"/>
+          <w:sz w:val="24"/>
+          <w:szCs w:val="24"/>
+        </w:rPr>
+        <w:t xml:space="preserve"> impacts </w:t>
+      </w:r>
+      <w:r>
+        <w:rPr>
+          <w:b/>
+          <w:bCs/>
+          <w:spacing w:val="-2"/>
+          <w:sz w:val="24"/>
+          <w:szCs w:val="24"/>
+        </w:rPr>
+        <w:t>fiber networks</w:t>
+      </w:r>
+      <w:r>
+        <w:rPr>
+          <w:spacing w:val="-2"/>
+          <w:sz w:val="24"/>
+          <w:szCs w:val="24"/>
+        </w:rPr>
+        <w:t xml:space="preserve"> by altering signal transmission properties.</w:t>
+      </w:r>
+    </w:p>
+    <w:p>
+      <w:pPr>
+        <w:numPr>
+          <w:ilvl w:val="0"/>
+          <w:numId w:val="25"/>
+        </w:numPr>
+        <w:rPr>
+          <w:spacing w:val="-2"/>
+          <w:sz w:val="24"/>
+          <w:szCs w:val="24"/>
+        </w:rPr>
+      </w:pPr>
+      <w:r>
+        <w:rPr>
+          <w:b/>
+          <w:bCs/>
+          <w:spacing w:val="-2"/>
+          <w:sz w:val="24"/>
+          <w:szCs w:val="24"/>
+        </w:rPr>
+        <w:t>Technology Changes:</w:t>
+      </w:r>
+    </w:p>
+    <w:p>
+      <w:pPr>
+        <w:numPr>
+          <w:ilvl w:val="1"/>
+          <w:numId w:val="25"/>
+        </w:numPr>
+        <w:rPr>
+          <w:spacing w:val="-2"/>
+          <w:sz w:val="24"/>
+          <w:szCs w:val="24"/>
+        </w:rPr>
+      </w:pPr>
+      <w:r>
+        <w:rPr>
+          <w:b/>
+          <w:bCs/>
+          <w:spacing w:val="-2"/>
+          <w:sz w:val="24"/>
+          <w:szCs w:val="24"/>
+        </w:rPr>
+        <w:t>Newer network infrastructure</w:t>
+      </w:r>
+      <w:r>
+        <w:rPr>
+          <w:spacing w:val="-2"/>
+          <w:sz w:val="24"/>
+          <w:szCs w:val="24"/>
+        </w:rPr>
+        <w:t xml:space="preserve"> (e.g., 5G rollouts) improves overall performance.</w:t>
+      </w:r>
+    </w:p>
+    <w:p>
+      <w:pPr>
+        <w:numPr>
+          <w:ilvl w:val="1"/>
+          <w:numId w:val="25"/>
+        </w:numPr>
+        <w:rPr>
+          <w:spacing w:val="-2"/>
+          <w:sz w:val="24"/>
+          <w:szCs w:val="24"/>
+        </w:rPr>
+      </w:pPr>
+      <w:r>
+        <w:rPr>
+          <w:b/>
+          <w:bCs/>
+          <w:spacing w:val="-2"/>
+          <w:sz w:val="24"/>
+          <w:szCs w:val="24"/>
+        </w:rPr>
+        <w:t>Older devices and legacy networks</w:t>
+      </w:r>
+      <w:r>
+        <w:rPr>
+          <w:spacing w:val="-2"/>
+          <w:sz w:val="24"/>
+          <w:szCs w:val="24"/>
+        </w:rPr>
+        <w:t xml:space="preserve"> struggle to maintain a strong signal, leading to </w:t>
+      </w:r>
+      <w:r>
+        <w:rPr>
+          <w:b/>
+          <w:bCs/>
+          <w:spacing w:val="-2"/>
+          <w:sz w:val="24"/>
+          <w:szCs w:val="24"/>
+        </w:rPr>
+        <w:t xml:space="preserve">inconsistent SNR </w:t>
+      </w:r>
+      <w:r>
+        <w:rPr>
+          <w:b/>
+          <w:bCs/>
+          <w:spacing w:val="-2"/>
+          <w:sz w:val="24"/>
+          <w:szCs w:val="24"/>
+        </w:rPr>
+        <w:lastRenderedPageBreak/>
+        <w:t>values</w:t>
+      </w:r>
+    </w:p>
+    <w:p>
+      <w:pPr>
+        <w:rPr>
+          <w:spacing w:val="-2"/>
+          <w:sz w:val="24"/>
+          <w:szCs w:val="24"/>
+        </w:rPr>
+      </w:pPr>
+    </w:p>
+    <w:p>
+      <w:pPr>
+        <w:ind w:left="360"/>
+        <w:rPr>
+          <w:b/>
+          <w:bCs/>
+          <w:sz w:val="24"/>
+          <w:szCs w:val="24"/>
+        </w:rPr>
+      </w:pPr>
+      <w:r>
+        <w:rPr>
+          <w:b/>
+          <w:bCs/>
+          <w:sz w:val="24"/>
+          <w:szCs w:val="24"/>
+        </w:rPr>
+        <w:t>Statistical Analysis:</w:t>
+      </w:r>
+    </w:p>
+    <w:p>
+      <w:pPr>
+        <w:widowControl/>
+        <w:numPr>
+          <w:ilvl w:val="0"/>
+          <w:numId w:val="26"/>
+        </w:numPr>
+        <w:tabs>
+          <w:tab w:val="clear" w:pos="720"/>
+          <w:tab w:val="num" w:pos="1080"/>
+        </w:tabs>
+        <w:autoSpaceDE/>
+        <w:autoSpaceDN/>
+        <w:spacing w:after="160" w:line="278" w:lineRule="auto"/>
+        <w:ind w:left="1080"/>
+        <w:rPr>
+          <w:sz w:val="24"/>
+          <w:szCs w:val="24"/>
+        </w:rPr>
+      </w:pPr>
+      <w:r>
+        <w:rPr>
+          <w:b/>
+          <w:bCs/>
+          <w:sz w:val="24"/>
+          <w:szCs w:val="24"/>
+        </w:rPr>
+        <w:t>Analysis of Variance (ANOVA):</w:t>
+      </w:r>
+    </w:p>
+    <w:p>
+      <w:pPr>
+        <w:widowControl/>
+        <w:numPr>
+          <w:ilvl w:val="1"/>
+          <w:numId w:val="26"/>
+        </w:numPr>
+        <w:tabs>
+          <w:tab w:val="clear" w:pos="1440"/>
+          <w:tab w:val="num" w:pos="1800"/>
+        </w:tabs>
+        <w:autoSpaceDE/>
+        <w:autoSpaceDN/>
+        <w:spacing w:after="160" w:line="278" w:lineRule="auto"/>
+        <w:ind w:left="1800"/>
+        <w:rPr>
+          <w:rFonts w:asciiTheme="majorBidi" w:hAnsiTheme="majorBidi" w:cstheme="majorBidi"/>
+          <w:sz w:val="24"/>
+          <w:szCs w:val="24"/>
+        </w:rPr>
+      </w:pPr>
+      <w:r>
+        <w:rPr>
+          <w:rFonts w:asciiTheme="majorBidi" w:hAnsiTheme="majorBidi" w:cstheme="majorBidi"/>
+          <w:sz w:val="24"/>
+          <w:szCs w:val="24"/>
+        </w:rPr>
+        <w:t xml:space="preserve">A one-way ANOVA test was conducted to compare </w:t>
+      </w:r>
+      <w:r>
+        <w:rPr>
+          <w:rFonts w:asciiTheme="majorBidi" w:hAnsiTheme="majorBidi" w:cstheme="majorBidi"/>
+          <w:b/>
+          <w:bCs/>
+          <w:sz w:val="24"/>
+          <w:szCs w:val="24"/>
+        </w:rPr>
+        <w:t>signal strength and SNR variations across acquisition types</w:t>
+      </w:r>
+      <w:r>
+        <w:rPr>
+          <w:rFonts w:asciiTheme="majorBidi" w:hAnsiTheme="majorBidi" w:cstheme="majorBidi"/>
+          <w:sz w:val="24"/>
+          <w:szCs w:val="24"/>
+        </w:rPr>
+        <w:t xml:space="preserve"> throughout the day.</w:t>
+      </w:r>
+    </w:p>
+    <w:p>
+      <w:pPr>
+        <w:widowControl/>
+        <w:numPr>
+          <w:ilvl w:val="1"/>
+          <w:numId w:val="26"/>
+        </w:numPr>
+        <w:tabs>
+          <w:tab w:val="clear" w:pos="1440"/>
+          <w:tab w:val="num" w:pos="1800"/>
+        </w:tabs>
+        <w:autoSpaceDE/>
+        <w:autoSpaceDN/>
+        <w:spacing w:after="160" w:line="278" w:lineRule="auto"/>
+        <w:ind w:left="1800"/>
+        <w:rPr>
+          <w:rFonts w:asciiTheme="majorBidi" w:hAnsiTheme="majorBidi" w:cstheme="majorBidi"/>
+          <w:sz w:val="24"/>
+          <w:szCs w:val="24"/>
+        </w:rPr>
+      </w:pPr>
+      <w:r>
+        <w:rPr>
+          <w:rFonts w:asciiTheme="majorBidi" w:hAnsiTheme="majorBidi" w:cstheme="majorBidi"/>
+          <w:b/>
+          <w:bCs/>
+          <w:sz w:val="24"/>
+          <w:szCs w:val="24"/>
+        </w:rPr>
+        <w:t>H₀ (Null Hypothesis):</w:t>
+      </w:r>
+      <w:r>
+        <w:rPr>
+          <w:rFonts w:asciiTheme="majorBidi" w:hAnsiTheme="majorBidi" w:cstheme="majorBidi"/>
+          <w:sz w:val="24"/>
+          <w:szCs w:val="24"/>
+        </w:rPr>
+        <w:t xml:space="preserve"> No significant difference in signal fluctuations between acquisition types.</w:t>
+      </w:r>
+    </w:p>
+    <w:p>
+      <w:pPr>
+        <w:widowControl/>
+        <w:numPr>
+          <w:ilvl w:val="1"/>
+          <w:numId w:val="26"/>
+        </w:numPr>
+        <w:tabs>
+          <w:tab w:val="clear" w:pos="1440"/>
+          <w:tab w:val="num" w:pos="1800"/>
+        </w:tabs>
+        <w:autoSpaceDE/>
+        <w:autoSpaceDN/>
+        <w:spacing w:after="160" w:line="278" w:lineRule="auto"/>
+        <w:ind w:left="1800"/>
+      </w:pPr>
+      <w:r>
+        <w:rPr>
+          <w:rFonts w:asciiTheme="majorBidi" w:hAnsiTheme="majorBidi" w:cstheme="majorBidi"/>
+          <w:b/>
+          <w:bCs/>
+          <w:sz w:val="24"/>
+          <w:szCs w:val="24"/>
+        </w:rPr>
+        <w:t>Hₐ (Alternative Hypothesis):</w:t>
+      </w:r>
+      <w:r>
+        <w:rPr>
+          <w:rFonts w:asciiTheme="majorBidi" w:hAnsiTheme="majorBidi" w:cstheme="majorBidi"/>
+          <w:sz w:val="24"/>
+          <w:szCs w:val="24"/>
+        </w:rPr>
+        <w:t xml:space="preserve"> Significant differences in signal performance exist based on acquisition type</w:t>
+      </w:r>
+      <w:r>
+        <w:t>.</w:t>
+      </w:r>
+    </w:p>
+    <w:p>
+      <w:pPr>
+        <w:rPr>
+          <w:spacing w:val="-2"/>
+          <w:sz w:val="24"/>
+          <w:szCs w:val="24"/>
+        </w:rPr>
+      </w:pPr>
+    </w:p>
+    <w:p>
+      <w:pPr>
+        <w:widowControl/>
+        <w:numPr>
+          <w:ilvl w:val="0"/>
+          <w:numId w:val="26"/>
+        </w:numPr>
+        <w:tabs>
+          <w:tab w:val="clear" w:pos="720"/>
+          <w:tab w:val="num" w:pos="1080"/>
+        </w:tabs>
+        <w:autoSpaceDE/>
+        <w:autoSpaceDN/>
+        <w:spacing w:after="160" w:line="278" w:lineRule="auto"/>
+        <w:ind w:left="1080"/>
+        <w:rPr>
+          <w:sz w:val="24"/>
+          <w:szCs w:val="24"/>
+        </w:rPr>
+      </w:pPr>
+      <w:r>
+        <w:rPr>
+          <w:b/>
+          <w:bCs/>
+          <w:sz w:val="24"/>
+          <w:szCs w:val="24"/>
+        </w:rPr>
+        <w:t xml:space="preserve">Correlation </w:t>
+      </w:r>
+      <w:r>
+        <w:rPr>
+          <w:b/>
+          <w:bCs/>
+          <w:sz w:val="24"/>
+          <w:szCs w:val="24"/>
+        </w:rPr>
+        <w:t>Test</w:t>
+      </w:r>
+      <w:r>
+        <w:rPr>
+          <w:sz w:val="24"/>
+          <w:szCs w:val="24"/>
+        </w:rPr>
+        <w:t>: was</w:t>
+      </w:r>
+      <w:r>
+        <w:rPr>
+          <w:sz w:val="24"/>
+          <w:szCs w:val="24"/>
+        </w:rPr>
+        <w:t xml:space="preserve"> conducted to analyze the relationship between time of day and signal strength (Rx)/SNR Receiver, revealing a negative correlation (e.g., -0.65), indicating that signal quality degrades as the day progresses. This was expected due to network congestion, interference, and environmental factors. The hypothesis test confirmed statistical significance (p-value &lt; 0.05), rejecting the null hypothesis and validating that signal degradation peaks in the evening (6 PM – 11 PM). The findings align with network behavior, where increased device activity and external interference lead to reduced signal strength and SNR during high-traffic hours, while late-night hours experience improved performance due to lower congestion.</w:t>
+      </w:r>
+    </w:p>
+    <w:p>
+      <w:pPr>
+        <w:rPr>
+          <w:spacing w:val="-2"/>
+          <w:sz w:val="24"/>
+          <w:szCs w:val="24"/>
+        </w:rPr>
+      </w:pPr>
+    </w:p>
+    <w:p>
+      <w:pPr>
+        <w:rPr>
+          <w:b/>
+          <w:bCs/>
+          <w:spacing w:val="-2"/>
+          <w:sz w:val="28"/>
+          <w:szCs w:val="28"/>
+        </w:rPr>
+      </w:pPr>
+    </w:p>
+    <w:p>
+      <w:pPr>
+        <w:rPr>
+          <w:spacing w:val="-2"/>
+          <w:sz w:val="24"/>
+          <w:szCs w:val="24"/>
+        </w:rPr>
+      </w:pPr>
+    </w:p>
+    <w:p>
+      <w:pPr>
+        <w:rPr>
+          <w:spacing w:val="-2"/>
+          <w:sz w:val="24"/>
+          <w:szCs w:val="24"/>
+        </w:rPr>
+      </w:pPr>
+    </w:p>
+    <w:p>
+      <w:pPr>
+        <w:rPr>
+          <w:b/>
+          <w:bCs/>
+          <w:spacing w:val="-2"/>
+          <w:sz w:val="28"/>
+          <w:szCs w:val="28"/>
+        </w:rPr>
+      </w:pPr>
+      <w:r>
+        <w:rPr>
+          <w:b/>
+          <w:bCs/>
+          <w:spacing w:val="-2"/>
+          <w:sz w:val="28"/>
+          <w:szCs w:val="28"/>
+        </w:rPr>
+        <w:t xml:space="preserve">2. Research Question: What is the impact of </w:t>
+      </w:r>
+      <w:r>
+        <w:rPr>
+          <w:b/>
+          <w:bCs/>
+          <w:spacing w:val="-2"/>
+          <w:sz w:val="28"/>
+          <w:szCs w:val="28"/>
+        </w:rPr>
+        <w:t xml:space="preserve">call duration </w:t>
+      </w:r>
+      <w:r>
+        <w:rPr>
+          <w:b/>
+          <w:bCs/>
+          <w:spacing w:val="-2"/>
+          <w:sz w:val="28"/>
+          <w:szCs w:val="28"/>
+        </w:rPr>
+        <w:t>and type of data on SNR and signal strength?</w:t>
+      </w:r>
+    </w:p>
+    <w:p>
+      <w:pPr>
+        <w:rPr>
+          <w:b/>
+          <w:bCs/>
+          <w:spacing w:val="-2"/>
+          <w:sz w:val="28"/>
+          <w:szCs w:val="28"/>
+        </w:rPr>
+      </w:pPr>
+    </w:p>
+    <w:p>
+      <w:pPr>
+        <w:rPr>
+          <w:spacing w:val="-2"/>
+          <w:sz w:val="24"/>
+          <w:szCs w:val="24"/>
+        </w:rPr>
+      </w:pPr>
+      <w:r>
+        <w:rPr>
+          <w:spacing w:val="-2"/>
+          <w:sz w:val="24"/>
+          <w:szCs w:val="24"/>
+        </w:rPr>
+        <w:t>After collecting data from the schemas here is what we found:</w:t>
+      </w:r>
+    </w:p>
+    <w:p>
+      <w:pPr>
+        <w:rPr>
+          <w:spacing w:val="-2"/>
+          <w:sz w:val="24"/>
+          <w:szCs w:val="24"/>
+        </w:rPr>
+      </w:pPr>
+    </w:p>
+    <w:p>
+      <w:pPr>
+        <w:rPr>
+          <w:b/>
+          <w:bCs/>
+          <w:spacing w:val="-2"/>
+          <w:sz w:val="24"/>
+          <w:szCs w:val="24"/>
+        </w:rPr>
+      </w:pPr>
+      <w:r>
+        <w:rPr>
+          <w:b/>
+          <w:bCs/>
+          <w:spacing w:val="-2"/>
+          <w:sz w:val="24"/>
+          <w:szCs w:val="24"/>
+        </w:rPr>
         <w:t>Call duration:</w:t>
       </w:r>
     </w:p>
@@ -11075,7 +12513,25 @@
           <w:sz w:val="24"/>
           <w:szCs w:val="24"/>
         </w:rPr>
-        <w:t xml:space="preserve"> than the call duration itself)</w:t>
+        <w:t xml:space="preserve"> than the </w:t>
+      </w:r>
+      <w:proofErr w:type="gramStart"/>
+      <w:r>
+        <w:rPr>
+          <w:spacing w:val="-2"/>
+          <w:sz w:val="24"/>
+          <w:szCs w:val="24"/>
+        </w:rPr>
+        <w:t>call duration</w:t>
+      </w:r>
+      <w:proofErr w:type="gramEnd"/>
+      <w:r>
+        <w:rPr>
+          <w:spacing w:val="-2"/>
+          <w:sz w:val="24"/>
+          <w:szCs w:val="24"/>
+        </w:rPr>
+        <w:t xml:space="preserve"> itself)</w:t>
       </w:r>
     </w:p>
     <w:p>
@@ -11379,7 +12835,16 @@
           <w:sz w:val="24"/>
           <w:szCs w:val="24"/>
         </w:rPr>
-        <w:t xml:space="preserve"> calls. The average SNR for both call types (voice and data) is approximately the same.</w:t>
+        <w:t xml:space="preserve"> calls. The average SNR for both </w:t>
+      </w:r>
+      <w:r>
+        <w:rPr>
+          <w:spacing w:val="-2"/>
+          <w:sz w:val="24"/>
+          <w:szCs w:val="24"/>
+        </w:rPr>
+        <w:lastRenderedPageBreak/>
+        <w:t>call types (voice and data) is approximately the same.</w:t>
       </w:r>
     </w:p>
     <w:p>
@@ -11640,7 +13105,25 @@
           <w:sz w:val="24"/>
           <w:szCs w:val="24"/>
         </w:rPr>
-        <w:t xml:space="preserve"> made to test whether the call duration or data type has an effect on the SNR</w:t>
+        <w:t xml:space="preserve"> made to test whether the call duration or data type </w:t>
+      </w:r>
+      <w:proofErr w:type="gramStart"/>
+      <w:r>
+        <w:rPr>
+          <w:spacing w:val="-2"/>
+          <w:sz w:val="24"/>
+          <w:szCs w:val="24"/>
+        </w:rPr>
+        <w:t>has an effect on</w:t>
+      </w:r>
+      <w:proofErr w:type="gramEnd"/>
+      <w:r>
+        <w:rPr>
+          <w:spacing w:val="-2"/>
+          <w:sz w:val="24"/>
+          <w:szCs w:val="24"/>
+        </w:rPr>
+        <w:t xml:space="preserve"> the SNR</w:t>
       </w:r>
       <w:r>
         <w:rPr>
@@ -11689,11 +13172,11 @@
       <w:bookmarkEnd w:id="14"/>
       <w:r>
         <w:rPr>
+          <w:noProof/>
           <w:spacing w:val="-2"/>
           <w:sz w:val="24"/>
           <w:szCs w:val="24"/>
         </w:rPr>
-        <w:lastRenderedPageBreak/>
         <w:drawing>
           <wp:inline distT="0" distB="0" distL="0" distR="0" wp14:anchorId="62DAC63B" wp14:editId="7C87A6F9">
             <wp:extent cx="5528684" cy="2366008"/>
@@ -11766,6 +13249,7 @@
         <w:rPr>
           <w:rFonts w:ascii="Trebuchet MS"/>
           <w:b/>
+          <w:noProof/>
           <w:sz w:val="20"/>
         </w:rPr>
         <w:drawing>
@@ -15103,7 +16587,43 @@
           <w:color w:val="0000FF"/>
           <w:sz w:val="21"/>
         </w:rPr>
-        <w:t>().round(2)  # Round for better readability</w:t>
+        <w:t>(</w:t>
+      </w:r>
+      <w:proofErr w:type="gramStart"/>
+      <w:r>
+        <w:rPr>
+          <w:rFonts w:ascii="Consolas"/>
+          <w:color w:val="0000FF"/>
+          <w:sz w:val="21"/>
+        </w:rPr>
+        <w:t>).round</w:t>
+      </w:r>
+      <w:proofErr w:type="gramEnd"/>
+      <w:r>
+        <w:rPr>
+          <w:rFonts w:ascii="Consolas"/>
+          <w:color w:val="0000FF"/>
+          <w:sz w:val="21"/>
+        </w:rPr>
+        <w:t>(2</w:t>
+      </w:r>
+      <w:proofErr w:type="gramStart"/>
+      <w:r>
+        <w:rPr>
+          <w:rFonts w:ascii="Consolas"/>
+          <w:color w:val="0000FF"/>
+          <w:sz w:val="21"/>
+        </w:rPr>
+        <w:t>)  #</w:t>
+      </w:r>
+      <w:proofErr w:type="gramEnd"/>
+      <w:r>
+        <w:rPr>
+          <w:rFonts w:ascii="Consolas"/>
+          <w:color w:val="0000FF"/>
+          <w:sz w:val="21"/>
+        </w:rPr>
+        <w:t xml:space="preserve"> Round for better readability</w:t>
       </w:r>
     </w:p>
     <w:p>
@@ -15181,13 +16701,41 @@
         <w:t>figsize</w:t>
       </w:r>
       <w:proofErr w:type="spellEnd"/>
-      <w:r>
-        <w:rPr>
-          <w:rFonts w:ascii="Consolas"/>
-          <w:color w:val="0000FF"/>
-          <w:sz w:val="21"/>
-        </w:rPr>
-        <w:t>=(12, 6))  # Larger size for clarity</w:t>
+      <w:proofErr w:type="gramStart"/>
+      <w:r>
+        <w:rPr>
+          <w:rFonts w:ascii="Consolas"/>
+          <w:color w:val="0000FF"/>
+          <w:sz w:val="21"/>
+        </w:rPr>
+        <w:t>=(</w:t>
+      </w:r>
+      <w:proofErr w:type="gramEnd"/>
+      <w:r>
+        <w:rPr>
+          <w:rFonts w:ascii="Consolas"/>
+          <w:color w:val="0000FF"/>
+          <w:sz w:val="21"/>
+        </w:rPr>
+        <w:t>12, 6</w:t>
+      </w:r>
+      <w:proofErr w:type="gramStart"/>
+      <w:r>
+        <w:rPr>
+          <w:rFonts w:ascii="Consolas"/>
+          <w:color w:val="0000FF"/>
+          <w:sz w:val="21"/>
+        </w:rPr>
+        <w:t>))  #</w:t>
+      </w:r>
+      <w:proofErr w:type="gramEnd"/>
+      <w:r>
+        <w:rPr>
+          <w:rFonts w:ascii="Consolas"/>
+          <w:color w:val="0000FF"/>
+          <w:sz w:val="21"/>
+        </w:rPr>
+        <w:t xml:space="preserve"> Larger size for clarity</w:t>
       </w:r>
     </w:p>
     <w:p>
@@ -15217,7 +16765,25 @@
           <w:color w:val="0000FF"/>
           <w:sz w:val="21"/>
         </w:rPr>
-        <w:t>('off')  # Hide axes</w:t>
+        <w:t>('off</w:t>
+      </w:r>
+      <w:proofErr w:type="gramStart"/>
+      <w:r>
+        <w:rPr>
+          <w:rFonts w:ascii="Consolas"/>
+          <w:color w:val="0000FF"/>
+          <w:sz w:val="21"/>
+        </w:rPr>
+        <w:t>')  #</w:t>
+      </w:r>
+      <w:proofErr w:type="gramEnd"/>
+      <w:r>
+        <w:rPr>
+          <w:rFonts w:ascii="Consolas"/>
+          <w:color w:val="0000FF"/>
+          <w:sz w:val="21"/>
+        </w:rPr>
+        <w:t xml:space="preserve"> Hide axes</w:t>
       </w:r>
     </w:p>
     <w:p>
@@ -15255,15 +16821,28 @@
           <w:rFonts w:ascii="Consolas"/>
           <w:color w:val="0000FF"/>
           <w:sz w:val="21"/>
-        </w:rPr>
-      </w:pPr>
-      <w:r>
-        <w:rPr>
-          <w:rFonts w:ascii="Consolas"/>
-          <w:color w:val="0000FF"/>
-          <w:sz w:val="21"/>
-        </w:rPr>
-        <w:t xml:space="preserve">table = </w:t>
+          <w:lang w:val="fr-FR"/>
+        </w:rPr>
+      </w:pPr>
+      <w:proofErr w:type="gramStart"/>
+      <w:r>
+        <w:rPr>
+          <w:rFonts w:ascii="Consolas"/>
+          <w:color w:val="0000FF"/>
+          <w:sz w:val="21"/>
+          <w:lang w:val="fr-FR"/>
+        </w:rPr>
+        <w:t>table</w:t>
+      </w:r>
+      <w:proofErr w:type="gramEnd"/>
+      <w:r>
+        <w:rPr>
+          <w:rFonts w:ascii="Consolas"/>
+          <w:color w:val="0000FF"/>
+          <w:sz w:val="21"/>
+          <w:lang w:val="fr-FR"/>
+        </w:rPr>
+        <w:t xml:space="preserve"> = </w:t>
       </w:r>
       <w:proofErr w:type="spellStart"/>
       <w:proofErr w:type="gramStart"/>
@@ -15272,6 +16851,7 @@
           <w:rFonts w:ascii="Consolas"/>
           <w:color w:val="0000FF"/>
           <w:sz w:val="21"/>
+          <w:lang w:val="fr-FR"/>
         </w:rPr>
         <w:t>ax.table</w:t>
       </w:r>
@@ -15282,6 +16862,7 @@
           <w:rFonts w:ascii="Consolas"/>
           <w:color w:val="0000FF"/>
           <w:sz w:val="21"/>
+          <w:lang w:val="fr-FR"/>
         </w:rPr>
         <w:t>(</w:t>
       </w:r>
@@ -15291,6 +16872,7 @@
           <w:rFonts w:ascii="Consolas"/>
           <w:color w:val="0000FF"/>
           <w:sz w:val="21"/>
+          <w:lang w:val="fr-FR"/>
         </w:rPr>
         <w:t>cellText</w:t>
       </w:r>
@@ -15300,6 +16882,7 @@
           <w:rFonts w:ascii="Consolas"/>
           <w:color w:val="0000FF"/>
           <w:sz w:val="21"/>
+          <w:lang w:val="fr-FR"/>
         </w:rPr>
         <w:t>=</w:t>
       </w:r>
@@ -15309,60 +16892,7 @@
           <w:rFonts w:ascii="Consolas"/>
           <w:color w:val="0000FF"/>
           <w:sz w:val="21"/>
-        </w:rPr>
-        <w:t>desc_stats.values</w:t>
-      </w:r>
-      <w:proofErr w:type="spellEnd"/>
-      <w:r>
-        <w:rPr>
-          <w:rFonts w:ascii="Consolas"/>
-          <w:color w:val="0000FF"/>
-          <w:sz w:val="21"/>
-        </w:rPr>
-        <w:t>,</w:t>
-      </w:r>
-    </w:p>
-    <w:p>
-      <w:pPr>
-        <w:pStyle w:val="BodyText"/>
-        <w:rPr>
-          <w:rFonts w:ascii="Consolas"/>
-          <w:color w:val="0000FF"/>
-          <w:sz w:val="21"/>
-        </w:rPr>
-      </w:pPr>
-      <w:r>
-        <w:rPr>
-          <w:rFonts w:ascii="Consolas"/>
-          <w:color w:val="0000FF"/>
-          <w:sz w:val="21"/>
-        </w:rPr>
-        <w:t xml:space="preserve">                 </w:t>
-      </w:r>
-      <w:proofErr w:type="spellStart"/>
-      <w:r>
-        <w:rPr>
-          <w:rFonts w:ascii="Consolas"/>
-          <w:color w:val="0000FF"/>
-          <w:sz w:val="21"/>
-        </w:rPr>
-        <w:t>colLabels</w:t>
-      </w:r>
-      <w:proofErr w:type="spellEnd"/>
-      <w:r>
-        <w:rPr>
-          <w:rFonts w:ascii="Consolas"/>
-          <w:color w:val="0000FF"/>
-          <w:sz w:val="21"/>
-        </w:rPr>
-        <w:t>=</w:t>
-      </w:r>
-      <w:proofErr w:type="spellStart"/>
-      <w:r>
-        <w:rPr>
-          <w:rFonts w:ascii="Consolas"/>
-          <w:color w:val="0000FF"/>
-          <w:sz w:val="21"/>
+          <w:lang w:val="fr-FR"/>
         </w:rPr>
         <w:t>desc_</w:t>
       </w:r>
@@ -15372,8 +16902,9 @@
           <w:rFonts w:ascii="Consolas"/>
           <w:color w:val="0000FF"/>
           <w:sz w:val="21"/>
-        </w:rPr>
-        <w:t>stats.columns</w:t>
+          <w:lang w:val="fr-FR"/>
+        </w:rPr>
+        <w:t>stats.values</w:t>
       </w:r>
       <w:proofErr w:type="spellEnd"/>
       <w:proofErr w:type="gramEnd"/>
@@ -15382,6 +16913,7 @@
           <w:rFonts w:ascii="Consolas"/>
           <w:color w:val="0000FF"/>
           <w:sz w:val="21"/>
+          <w:lang w:val="fr-FR"/>
         </w:rPr>
         <w:t>,</w:t>
       </w:r>
@@ -15393,52 +16925,102 @@
           <w:rFonts w:ascii="Consolas"/>
           <w:color w:val="0000FF"/>
           <w:sz w:val="21"/>
-        </w:rPr>
-      </w:pPr>
-      <w:r>
-        <w:rPr>
-          <w:rFonts w:ascii="Consolas"/>
-          <w:color w:val="0000FF"/>
-          <w:sz w:val="21"/>
+          <w:lang w:val="fr-FR"/>
+        </w:rPr>
+      </w:pPr>
+      <w:r>
+        <w:rPr>
+          <w:rFonts w:ascii="Consolas"/>
+          <w:color w:val="0000FF"/>
+          <w:sz w:val="21"/>
+          <w:lang w:val="fr-FR"/>
+        </w:rPr>
+        <w:t xml:space="preserve">                 </w:t>
+      </w:r>
+      <w:proofErr w:type="spellStart"/>
+      <w:proofErr w:type="gramStart"/>
+      <w:r>
+        <w:rPr>
+          <w:rFonts w:ascii="Consolas"/>
+          <w:color w:val="0000FF"/>
+          <w:sz w:val="21"/>
+          <w:lang w:val="fr-FR"/>
+        </w:rPr>
+        <w:t>colLabels</w:t>
+      </w:r>
+      <w:proofErr w:type="spellEnd"/>
+      <w:proofErr w:type="gramEnd"/>
+      <w:r>
+        <w:rPr>
+          <w:rFonts w:ascii="Consolas"/>
+          <w:color w:val="0000FF"/>
+          <w:sz w:val="21"/>
+          <w:lang w:val="fr-FR"/>
+        </w:rPr>
+        <w:t>=</w:t>
+      </w:r>
+      <w:proofErr w:type="spellStart"/>
+      <w:r>
+        <w:rPr>
+          <w:rFonts w:ascii="Consolas"/>
+          <w:color w:val="0000FF"/>
+          <w:sz w:val="21"/>
+          <w:lang w:val="fr-FR"/>
+        </w:rPr>
+        <w:t>desc_</w:t>
+      </w:r>
+      <w:proofErr w:type="gramStart"/>
+      <w:r>
+        <w:rPr>
+          <w:rFonts w:ascii="Consolas"/>
+          <w:color w:val="0000FF"/>
+          <w:sz w:val="21"/>
+          <w:lang w:val="fr-FR"/>
+        </w:rPr>
+        <w:t>stats.columns</w:t>
+      </w:r>
+      <w:proofErr w:type="spellEnd"/>
+      <w:proofErr w:type="gramEnd"/>
+      <w:r>
+        <w:rPr>
+          <w:rFonts w:ascii="Consolas"/>
+          <w:color w:val="0000FF"/>
+          <w:sz w:val="21"/>
+          <w:lang w:val="fr-FR"/>
+        </w:rPr>
+        <w:t>,</w:t>
+      </w:r>
+    </w:p>
+    <w:p>
+      <w:pPr>
+        <w:pStyle w:val="BodyText"/>
+        <w:rPr>
+          <w:rFonts w:ascii="Consolas"/>
+          <w:color w:val="0000FF"/>
+          <w:sz w:val="21"/>
+          <w:lang w:val="fr-FR"/>
+        </w:rPr>
+      </w:pPr>
+      <w:r>
+        <w:rPr>
+          <w:rFonts w:ascii="Consolas"/>
+          <w:color w:val="0000FF"/>
+          <w:sz w:val="21"/>
+          <w:lang w:val="fr-FR"/>
         </w:rPr>
         <w:lastRenderedPageBreak/>
         <w:t xml:space="preserve">                 </w:t>
       </w:r>
       <w:proofErr w:type="spellStart"/>
-      <w:r>
-        <w:rPr>
-          <w:rFonts w:ascii="Consolas"/>
-          <w:color w:val="0000FF"/>
-          <w:sz w:val="21"/>
+      <w:proofErr w:type="gramStart"/>
+      <w:r>
+        <w:rPr>
+          <w:rFonts w:ascii="Consolas"/>
+          <w:color w:val="0000FF"/>
+          <w:sz w:val="21"/>
+          <w:lang w:val="fr-FR"/>
         </w:rPr>
         <w:t>rowLabels</w:t>
-      </w:r>
-      <w:proofErr w:type="spellEnd"/>
-      <w:r>
-        <w:rPr>
-          <w:rFonts w:ascii="Consolas"/>
-          <w:color w:val="0000FF"/>
-          <w:sz w:val="21"/>
-        </w:rPr>
-        <w:t>=</w:t>
-      </w:r>
-      <w:proofErr w:type="spellStart"/>
-      <w:r>
-        <w:rPr>
-          <w:rFonts w:ascii="Consolas"/>
-          <w:color w:val="0000FF"/>
-          <w:sz w:val="21"/>
-        </w:rPr>
-        <w:t>desc_</w:t>
-      </w:r>
-      <w:proofErr w:type="gramStart"/>
-      <w:r>
-        <w:rPr>
-          <w:rFonts w:ascii="Consolas"/>
-          <w:color w:val="0000FF"/>
-          <w:sz w:val="21"/>
-        </w:rPr>
-        <w:t>stats.index</w:t>
       </w:r>
       <w:proofErr w:type="spellEnd"/>
       <w:proofErr w:type="gramEnd"/>
@@ -15447,26 +17029,9 @@
           <w:rFonts w:ascii="Consolas"/>
           <w:color w:val="0000FF"/>
           <w:sz w:val="21"/>
-        </w:rPr>
-        <w:t>,</w:t>
-      </w:r>
-    </w:p>
-    <w:p>
-      <w:pPr>
-        <w:pStyle w:val="BodyText"/>
-        <w:rPr>
-          <w:rFonts w:ascii="Consolas"/>
-          <w:color w:val="0000FF"/>
-          <w:sz w:val="21"/>
-        </w:rPr>
-      </w:pPr>
-      <w:r>
-        <w:rPr>
-          <w:rFonts w:ascii="Consolas"/>
-          <w:color w:val="0000FF"/>
-          <w:sz w:val="21"/>
-        </w:rPr>
-        <w:t xml:space="preserve">                 </w:t>
+          <w:lang w:val="fr-FR"/>
+        </w:rPr>
+        <w:t>=</w:t>
       </w:r>
       <w:proofErr w:type="spellStart"/>
       <w:r>
@@ -15474,96 +17039,7 @@
           <w:rFonts w:ascii="Consolas"/>
           <w:color w:val="0000FF"/>
           <w:sz w:val="21"/>
-        </w:rPr>
-        <w:t>cellLoc</w:t>
-      </w:r>
-      <w:proofErr w:type="spellEnd"/>
-      <w:r>
-        <w:rPr>
-          <w:rFonts w:ascii="Consolas"/>
-          <w:color w:val="0000FF"/>
-          <w:sz w:val="21"/>
-        </w:rPr>
-        <w:t>='center',</w:t>
-      </w:r>
-    </w:p>
-    <w:p>
-      <w:pPr>
-        <w:pStyle w:val="BodyText"/>
-        <w:rPr>
-          <w:rFonts w:ascii="Consolas"/>
-          <w:color w:val="0000FF"/>
-          <w:sz w:val="21"/>
-        </w:rPr>
-      </w:pPr>
-      <w:r>
-        <w:rPr>
-          <w:rFonts w:ascii="Consolas"/>
-          <w:color w:val="0000FF"/>
-          <w:sz w:val="21"/>
-        </w:rPr>
-        <w:t xml:space="preserve">                 loc='center',</w:t>
-      </w:r>
-    </w:p>
-    <w:p>
-      <w:pPr>
-        <w:pStyle w:val="BodyText"/>
-        <w:rPr>
-          <w:rFonts w:ascii="Consolas"/>
-          <w:color w:val="0000FF"/>
-          <w:sz w:val="21"/>
-        </w:rPr>
-      </w:pPr>
-      <w:r>
-        <w:rPr>
-          <w:rFonts w:ascii="Consolas"/>
-          <w:color w:val="0000FF"/>
-          <w:sz w:val="21"/>
-        </w:rPr>
-        <w:t xml:space="preserve">                 </w:t>
-      </w:r>
-      <w:proofErr w:type="spellStart"/>
-      <w:r>
-        <w:rPr>
-          <w:rFonts w:ascii="Consolas"/>
-          <w:color w:val="0000FF"/>
-          <w:sz w:val="21"/>
-        </w:rPr>
-        <w:t>colColours</w:t>
-      </w:r>
-      <w:proofErr w:type="spellEnd"/>
-      <w:r>
-        <w:rPr>
-          <w:rFonts w:ascii="Consolas"/>
-          <w:color w:val="0000FF"/>
-          <w:sz w:val="21"/>
-        </w:rPr>
-        <w:t>=['</w:t>
-      </w:r>
-      <w:proofErr w:type="spellStart"/>
-      <w:r>
-        <w:rPr>
-          <w:rFonts w:ascii="Consolas"/>
-          <w:color w:val="0000FF"/>
-          <w:sz w:val="21"/>
-        </w:rPr>
-        <w:t>lightgray</w:t>
-      </w:r>
-      <w:proofErr w:type="spellEnd"/>
-      <w:r>
-        <w:rPr>
-          <w:rFonts w:ascii="Consolas"/>
-          <w:color w:val="0000FF"/>
-          <w:sz w:val="21"/>
-        </w:rPr>
-        <w:t xml:space="preserve">'] * </w:t>
-      </w:r>
-      <w:proofErr w:type="spellStart"/>
-      <w:r>
-        <w:rPr>
-          <w:rFonts w:ascii="Consolas"/>
-          <w:color w:val="0000FF"/>
-          <w:sz w:val="21"/>
+          <w:lang w:val="fr-FR"/>
         </w:rPr>
         <w:t>desc_</w:t>
       </w:r>
@@ -15573,8 +17049,9 @@
           <w:rFonts w:ascii="Consolas"/>
           <w:color w:val="0000FF"/>
           <w:sz w:val="21"/>
-        </w:rPr>
-        <w:t>stats.shape</w:t>
+          <w:lang w:val="fr-FR"/>
+        </w:rPr>
+        <w:t>stats.index</w:t>
       </w:r>
       <w:proofErr w:type="spellEnd"/>
       <w:proofErr w:type="gramEnd"/>
@@ -15583,8 +17060,164 @@
           <w:rFonts w:ascii="Consolas"/>
           <w:color w:val="0000FF"/>
           <w:sz w:val="21"/>
-        </w:rPr>
-        <w:t>[1])  # Header row shading</w:t>
+          <w:lang w:val="fr-FR"/>
+        </w:rPr>
+        <w:t>,</w:t>
+      </w:r>
+    </w:p>
+    <w:p>
+      <w:pPr>
+        <w:pStyle w:val="BodyText"/>
+        <w:rPr>
+          <w:rFonts w:ascii="Consolas"/>
+          <w:color w:val="0000FF"/>
+          <w:sz w:val="21"/>
+        </w:rPr>
+      </w:pPr>
+      <w:r>
+        <w:rPr>
+          <w:rFonts w:ascii="Consolas"/>
+          <w:color w:val="0000FF"/>
+          <w:sz w:val="21"/>
+          <w:lang w:val="fr-FR"/>
+        </w:rPr>
+        <w:t xml:space="preserve">                 </w:t>
+      </w:r>
+      <w:proofErr w:type="spellStart"/>
+      <w:r>
+        <w:rPr>
+          <w:rFonts w:ascii="Consolas"/>
+          <w:color w:val="0000FF"/>
+          <w:sz w:val="21"/>
+        </w:rPr>
+        <w:t>cellLoc</w:t>
+      </w:r>
+      <w:proofErr w:type="spellEnd"/>
+      <w:r>
+        <w:rPr>
+          <w:rFonts w:ascii="Consolas"/>
+          <w:color w:val="0000FF"/>
+          <w:sz w:val="21"/>
+        </w:rPr>
+        <w:t>='center',</w:t>
+      </w:r>
+    </w:p>
+    <w:p>
+      <w:pPr>
+        <w:pStyle w:val="BodyText"/>
+        <w:rPr>
+          <w:rFonts w:ascii="Consolas"/>
+          <w:color w:val="0000FF"/>
+          <w:sz w:val="21"/>
+        </w:rPr>
+      </w:pPr>
+      <w:r>
+        <w:rPr>
+          <w:rFonts w:ascii="Consolas"/>
+          <w:color w:val="0000FF"/>
+          <w:sz w:val="21"/>
+        </w:rPr>
+        <w:t xml:space="preserve">                 loc='center',</w:t>
+      </w:r>
+    </w:p>
+    <w:p>
+      <w:pPr>
+        <w:pStyle w:val="BodyText"/>
+        <w:rPr>
+          <w:rFonts w:ascii="Consolas"/>
+          <w:color w:val="0000FF"/>
+          <w:sz w:val="21"/>
+        </w:rPr>
+      </w:pPr>
+      <w:r>
+        <w:rPr>
+          <w:rFonts w:ascii="Consolas"/>
+          <w:color w:val="0000FF"/>
+          <w:sz w:val="21"/>
+        </w:rPr>
+        <w:t xml:space="preserve">                 </w:t>
+      </w:r>
+      <w:proofErr w:type="spellStart"/>
+      <w:r>
+        <w:rPr>
+          <w:rFonts w:ascii="Consolas"/>
+          <w:color w:val="0000FF"/>
+          <w:sz w:val="21"/>
+        </w:rPr>
+        <w:t>colColours</w:t>
+      </w:r>
+      <w:proofErr w:type="spellEnd"/>
+      <w:r>
+        <w:rPr>
+          <w:rFonts w:ascii="Consolas"/>
+          <w:color w:val="0000FF"/>
+          <w:sz w:val="21"/>
+        </w:rPr>
+        <w:t>=['</w:t>
+      </w:r>
+      <w:proofErr w:type="spellStart"/>
+      <w:r>
+        <w:rPr>
+          <w:rFonts w:ascii="Consolas"/>
+          <w:color w:val="0000FF"/>
+          <w:sz w:val="21"/>
+        </w:rPr>
+        <w:t>lightgray</w:t>
+      </w:r>
+      <w:proofErr w:type="spellEnd"/>
+      <w:r>
+        <w:rPr>
+          <w:rFonts w:ascii="Consolas"/>
+          <w:color w:val="0000FF"/>
+          <w:sz w:val="21"/>
+        </w:rPr>
+        <w:t xml:space="preserve">'] * </w:t>
+      </w:r>
+      <w:proofErr w:type="spellStart"/>
+      <w:r>
+        <w:rPr>
+          <w:rFonts w:ascii="Consolas"/>
+          <w:color w:val="0000FF"/>
+          <w:sz w:val="21"/>
+        </w:rPr>
+        <w:t>desc_</w:t>
+      </w:r>
+      <w:proofErr w:type="gramStart"/>
+      <w:r>
+        <w:rPr>
+          <w:rFonts w:ascii="Consolas"/>
+          <w:color w:val="0000FF"/>
+          <w:sz w:val="21"/>
+        </w:rPr>
+        <w:t>stats.shape</w:t>
+      </w:r>
+      <w:proofErr w:type="spellEnd"/>
+      <w:proofErr w:type="gramEnd"/>
+      <w:r>
+        <w:rPr>
+          <w:rFonts w:ascii="Consolas"/>
+          <w:color w:val="0000FF"/>
+          <w:sz w:val="21"/>
+        </w:rPr>
+        <w:t>[1</w:t>
+      </w:r>
+      <w:proofErr w:type="gramStart"/>
+      <w:r>
+        <w:rPr>
+          <w:rFonts w:ascii="Consolas"/>
+          <w:color w:val="0000FF"/>
+          <w:sz w:val="21"/>
+        </w:rPr>
+        <w:t>])  #</w:t>
+      </w:r>
+      <w:proofErr w:type="gramEnd"/>
+      <w:r>
+        <w:rPr>
+          <w:rFonts w:ascii="Consolas"/>
+          <w:color w:val="0000FF"/>
+          <w:sz w:val="21"/>
+        </w:rPr>
+        <w:t xml:space="preserve"> Header row shading</w:t>
       </w:r>
     </w:p>
     <w:p>
@@ -15623,7 +17256,16 @@
           <w:color w:val="0000FF"/>
           <w:sz w:val="21"/>
         </w:rPr>
-        <w:t>_set_font_size</w:t>
+        <w:t>_set_font_</w:t>
+      </w:r>
+      <w:proofErr w:type="gramStart"/>
+      <w:r>
+        <w:rPr>
+          <w:rFonts w:ascii="Consolas"/>
+          <w:color w:val="0000FF"/>
+          <w:sz w:val="21"/>
+        </w:rPr>
+        <w:t>size</w:t>
       </w:r>
       <w:proofErr w:type="spellEnd"/>
       <w:r>
@@ -15632,7 +17274,16 @@
           <w:color w:val="0000FF"/>
           <w:sz w:val="21"/>
         </w:rPr>
-        <w:t>(False)</w:t>
+        <w:t>(</w:t>
+      </w:r>
+      <w:proofErr w:type="gramEnd"/>
+      <w:r>
+        <w:rPr>
+          <w:rFonts w:ascii="Consolas"/>
+          <w:color w:val="0000FF"/>
+          <w:sz w:val="21"/>
+        </w:rPr>
+        <w:t>False)</w:t>
       </w:r>
     </w:p>
     <w:p>
@@ -15678,7 +17329,25 @@
           <w:color w:val="0000FF"/>
           <w:sz w:val="21"/>
         </w:rPr>
-        <w:t>10)  # Increase font size</w:t>
+        <w:t>10</w:t>
+      </w:r>
+      <w:proofErr w:type="gramStart"/>
+      <w:r>
+        <w:rPr>
+          <w:rFonts w:ascii="Consolas"/>
+          <w:color w:val="0000FF"/>
+          <w:sz w:val="21"/>
+        </w:rPr>
+        <w:t>)  #</w:t>
+      </w:r>
+      <w:proofErr w:type="gramEnd"/>
+      <w:r>
+        <w:rPr>
+          <w:rFonts w:ascii="Consolas"/>
+          <w:color w:val="0000FF"/>
+          <w:sz w:val="21"/>
+        </w:rPr>
+        <w:t xml:space="preserve"> Increase font size</w:t>
       </w:r>
     </w:p>
     <w:p>
@@ -15707,7 +17376,16 @@
           <w:color w:val="0000FF"/>
           <w:sz w:val="21"/>
         </w:rPr>
-        <w:t>_set_column_width</w:t>
+        <w:t>_set_column_</w:t>
+      </w:r>
+      <w:proofErr w:type="gramStart"/>
+      <w:r>
+        <w:rPr>
+          <w:rFonts w:ascii="Consolas"/>
+          <w:color w:val="0000FF"/>
+          <w:sz w:val="21"/>
+        </w:rPr>
+        <w:t>width</w:t>
       </w:r>
       <w:proofErr w:type="spellEnd"/>
       <w:r>
@@ -15716,7 +17394,16 @@
           <w:color w:val="0000FF"/>
           <w:sz w:val="21"/>
         </w:rPr>
-        <w:t>([</w:t>
+        <w:t>(</w:t>
+      </w:r>
+      <w:proofErr w:type="gramEnd"/>
+      <w:r>
+        <w:rPr>
+          <w:rFonts w:ascii="Consolas"/>
+          <w:color w:val="0000FF"/>
+          <w:sz w:val="21"/>
+        </w:rPr>
+        <w:t>[</w:t>
       </w:r>
       <w:proofErr w:type="spellStart"/>
       <w:r>
@@ -15779,16 +17466,44 @@
           <w:color w:val="0000FF"/>
           <w:sz w:val="21"/>
         </w:rPr>
-        <w:t>desc_stats.columns</w:t>
+        <w:t>desc_</w:t>
+      </w:r>
+      <w:proofErr w:type="gramStart"/>
+      <w:r>
+        <w:rPr>
+          <w:rFonts w:ascii="Consolas"/>
+          <w:color w:val="0000FF"/>
+          <w:sz w:val="21"/>
+        </w:rPr>
+        <w:t>stats.columns</w:t>
       </w:r>
       <w:proofErr w:type="spellEnd"/>
-      <w:r>
-        <w:rPr>
-          <w:rFonts w:ascii="Consolas"/>
-          <w:color w:val="0000FF"/>
-          <w:sz w:val="21"/>
-        </w:rPr>
-        <w:t>))])  # Auto-adjust width</w:t>
+      <w:proofErr w:type="gramEnd"/>
+      <w:r>
+        <w:rPr>
+          <w:rFonts w:ascii="Consolas"/>
+          <w:color w:val="0000FF"/>
+          <w:sz w:val="21"/>
+        </w:rPr>
+        <w:t>))</w:t>
+      </w:r>
+      <w:proofErr w:type="gramStart"/>
+      <w:r>
+        <w:rPr>
+          <w:rFonts w:ascii="Consolas"/>
+          <w:color w:val="0000FF"/>
+          <w:sz w:val="21"/>
+        </w:rPr>
+        <w:t>])  #</w:t>
+      </w:r>
+      <w:proofErr w:type="gramEnd"/>
+      <w:r>
+        <w:rPr>
+          <w:rFonts w:ascii="Consolas"/>
+          <w:color w:val="0000FF"/>
+          <w:sz w:val="21"/>
+        </w:rPr>
+        <w:t xml:space="preserve"> Auto-adjust width</w:t>
       </w:r>
     </w:p>
     <w:p>
@@ -16175,6 +17890,7 @@
         <w:t>(include=[</w:t>
       </w:r>
       <w:proofErr w:type="spellStart"/>
+      <w:proofErr w:type="gramStart"/>
       <w:r>
         <w:rPr>
           <w:rFonts w:ascii="Consolas"/>
@@ -16184,6 +17900,7 @@
         <w:t>np.number</w:t>
       </w:r>
       <w:proofErr w:type="spellEnd"/>
+      <w:proofErr w:type="gramEnd"/>
       <w:r>
         <w:rPr>
           <w:rFonts w:ascii="Consolas"/>
@@ -16260,13 +17977,23 @@
         <w:t>figsize</w:t>
       </w:r>
       <w:proofErr w:type="spellEnd"/>
-      <w:r>
-        <w:rPr>
-          <w:rFonts w:ascii="Consolas"/>
-          <w:color w:val="0000FF"/>
-          <w:sz w:val="21"/>
-        </w:rPr>
-        <w:t>=(10, 6))</w:t>
+      <w:proofErr w:type="gramStart"/>
+      <w:r>
+        <w:rPr>
+          <w:rFonts w:ascii="Consolas"/>
+          <w:color w:val="0000FF"/>
+          <w:sz w:val="21"/>
+        </w:rPr>
+        <w:t>=(</w:t>
+      </w:r>
+      <w:proofErr w:type="gramEnd"/>
+      <w:r>
+        <w:rPr>
+          <w:rFonts w:ascii="Consolas"/>
+          <w:color w:val="0000FF"/>
+          <w:sz w:val="21"/>
+        </w:rPr>
+        <w:t>10, 6))</w:t>
       </w:r>
     </w:p>
     <w:p>
@@ -16599,6 +18326,7 @@
         <w:t>(include=[</w:t>
       </w:r>
       <w:proofErr w:type="spellStart"/>
+      <w:proofErr w:type="gramStart"/>
       <w:r>
         <w:rPr>
           <w:rFonts w:ascii="Consolas"/>
@@ -16608,13 +18336,23 @@
         <w:t>np.number</w:t>
       </w:r>
       <w:proofErr w:type="spellEnd"/>
-      <w:r>
-        <w:rPr>
-          <w:rFonts w:ascii="Consolas"/>
-          <w:color w:val="0000FF"/>
-          <w:sz w:val="21"/>
-        </w:rPr>
-        <w:t>]).</w:t>
+      <w:proofErr w:type="gramEnd"/>
+      <w:r>
+        <w:rPr>
+          <w:rFonts w:ascii="Consolas"/>
+          <w:color w:val="0000FF"/>
+          <w:sz w:val="21"/>
+        </w:rPr>
+        <w:t>]</w:t>
+      </w:r>
+      <w:proofErr w:type="gramStart"/>
+      <w:r>
+        <w:rPr>
+          <w:rFonts w:ascii="Consolas"/>
+          <w:color w:val="0000FF"/>
+          <w:sz w:val="21"/>
+        </w:rPr>
+        <w:t>).</w:t>
       </w:r>
       <w:proofErr w:type="spellStart"/>
       <w:r>
@@ -16623,7 +18361,25 @@
           <w:color w:val="0000FF"/>
           <w:sz w:val="21"/>
         </w:rPr>
-        <w:t>columns.tolist</w:t>
+        <w:t>columns</w:t>
+      </w:r>
+      <w:proofErr w:type="gramEnd"/>
+      <w:r>
+        <w:rPr>
+          <w:rFonts w:ascii="Consolas"/>
+          <w:color w:val="0000FF"/>
+          <w:sz w:val="21"/>
+        </w:rPr>
+        <w:t>.</w:t>
+      </w:r>
+      <w:proofErr w:type="gramStart"/>
+      <w:r>
+        <w:rPr>
+          <w:rFonts w:ascii="Consolas"/>
+          <w:color w:val="0000FF"/>
+          <w:sz w:val="21"/>
+        </w:rPr>
+        <w:t>tolist</w:t>
       </w:r>
       <w:proofErr w:type="spellEnd"/>
       <w:r>
@@ -16632,7 +18388,16 @@
           <w:color w:val="0000FF"/>
           <w:sz w:val="21"/>
         </w:rPr>
-        <w:t>()</w:t>
+        <w:t>(</w:t>
+      </w:r>
+      <w:proofErr w:type="gramEnd"/>
+      <w:r>
+        <w:rPr>
+          <w:rFonts w:ascii="Consolas"/>
+          <w:color w:val="0000FF"/>
+          <w:sz w:val="21"/>
+        </w:rPr>
+        <w:t>)</w:t>
       </w:r>
     </w:p>
     <w:p>
@@ -16728,13 +18493,23 @@
         <w:t>figsize</w:t>
       </w:r>
       <w:proofErr w:type="spellEnd"/>
-      <w:r>
-        <w:rPr>
-          <w:rFonts w:ascii="Consolas"/>
-          <w:color w:val="0000FF"/>
-          <w:sz w:val="21"/>
-        </w:rPr>
-        <w:t>=(8, 5))</w:t>
+      <w:proofErr w:type="gramStart"/>
+      <w:r>
+        <w:rPr>
+          <w:rFonts w:ascii="Consolas"/>
+          <w:color w:val="0000FF"/>
+          <w:sz w:val="21"/>
+        </w:rPr>
+        <w:t>=(</w:t>
+      </w:r>
+      <w:proofErr w:type="gramEnd"/>
+      <w:r>
+        <w:rPr>
+          <w:rFonts w:ascii="Consolas"/>
+          <w:color w:val="0000FF"/>
+          <w:sz w:val="21"/>
+        </w:rPr>
+        <w:t>8, 5))</w:t>
       </w:r>
     </w:p>
     <w:p>
@@ -16790,7 +18565,16 @@
           <w:color w:val="0000FF"/>
           <w:sz w:val="21"/>
         </w:rPr>
-        <w:t>[col].</w:t>
+        <w:t>[col</w:t>
+      </w:r>
+      <w:proofErr w:type="gramStart"/>
+      <w:r>
+        <w:rPr>
+          <w:rFonts w:ascii="Consolas"/>
+          <w:color w:val="0000FF"/>
+          <w:sz w:val="21"/>
+        </w:rPr>
+        <w:t>].</w:t>
       </w:r>
       <w:proofErr w:type="spellStart"/>
       <w:r>
@@ -16802,6 +18586,7 @@
         <w:t>dropna</w:t>
       </w:r>
       <w:proofErr w:type="spellEnd"/>
+      <w:proofErr w:type="gramEnd"/>
       <w:r>
         <w:rPr>
           <w:rFonts w:ascii="Consolas"/>
@@ -16820,13 +18605,23 @@
         <w:t>skyblue</w:t>
       </w:r>
       <w:proofErr w:type="spellEnd"/>
-      <w:r>
-        <w:rPr>
-          <w:rFonts w:ascii="Consolas"/>
-          <w:color w:val="0000FF"/>
-          <w:sz w:val="21"/>
-        </w:rPr>
-        <w:t xml:space="preserve">')  # Drop </w:t>
+      <w:proofErr w:type="gramStart"/>
+      <w:r>
+        <w:rPr>
+          <w:rFonts w:ascii="Consolas"/>
+          <w:color w:val="0000FF"/>
+          <w:sz w:val="21"/>
+        </w:rPr>
+        <w:t>')  #</w:t>
+      </w:r>
+      <w:proofErr w:type="gramEnd"/>
+      <w:r>
+        <w:rPr>
+          <w:rFonts w:ascii="Consolas"/>
+          <w:color w:val="0000FF"/>
+          <w:sz w:val="21"/>
+        </w:rPr>
+        <w:t xml:space="preserve"> Drop </w:t>
       </w:r>
       <w:proofErr w:type="spellStart"/>
       <w:r>
@@ -16891,7 +18686,7 @@
           <w:color w:val="0000FF"/>
           <w:sz w:val="21"/>
         </w:rPr>
-        <w:t>f"{</w:t>
+        <w:t>f"{col}"</w:t>
       </w:r>
       <w:proofErr w:type="gramEnd"/>
       <w:r>
@@ -16900,7 +18695,7 @@
           <w:color w:val="0000FF"/>
           <w:sz w:val="21"/>
         </w:rPr>
-        <w:t>col}")</w:t>
+        <w:t>)</w:t>
       </w:r>
     </w:p>
     <w:p>
@@ -17048,7 +18843,25 @@
           <w:color w:val="0000FF"/>
           <w:sz w:val="21"/>
         </w:rPr>
-        <w:t>(style='plain')  # Avoid scientific notation</w:t>
+        <w:t>(style='plain</w:t>
+      </w:r>
+      <w:proofErr w:type="gramStart"/>
+      <w:r>
+        <w:rPr>
+          <w:rFonts w:ascii="Consolas"/>
+          <w:color w:val="0000FF"/>
+          <w:sz w:val="21"/>
+        </w:rPr>
+        <w:t>')  #</w:t>
+      </w:r>
+      <w:proofErr w:type="gramEnd"/>
+      <w:r>
+        <w:rPr>
+          <w:rFonts w:ascii="Consolas"/>
+          <w:color w:val="0000FF"/>
+          <w:sz w:val="21"/>
+        </w:rPr>
+        <w:t xml:space="preserve"> Avoid scientific notation</w:t>
       </w:r>
     </w:p>
     <w:p>
@@ -19532,6 +21345,304 @@
     </w:lvl>
   </w:abstractNum>
   <w:abstractNum w:abstractNumId="3" w15:restartNumberingAfterBreak="0">
+    <w:nsid w:val="1B3D38C4"/>
+    <w:multiLevelType w:val="multilevel"/>
+    <w:tmpl w:val="0C8465F4"/>
+    <w:lvl w:ilvl="0">
+      <w:start w:val="1"/>
+      <w:numFmt w:val="bullet"/>
+      <w:lvlText w:val=""/>
+      <w:lvlJc w:val="left"/>
+      <w:pPr>
+        <w:tabs>
+          <w:tab w:val="num" w:pos="720"/>
+        </w:tabs>
+        <w:ind w:left="720" w:hanging="360"/>
+      </w:pPr>
+      <w:rPr>
+        <w:rFonts w:ascii="Symbol" w:hAnsi="Symbol" w:hint="default"/>
+        <w:sz w:val="20"/>
+      </w:rPr>
+    </w:lvl>
+    <w:lvl w:ilvl="1">
+      <w:start w:val="1"/>
+      <w:numFmt w:val="bullet"/>
+      <w:lvlText w:val="o"/>
+      <w:lvlJc w:val="left"/>
+      <w:pPr>
+        <w:tabs>
+          <w:tab w:val="num" w:pos="1440"/>
+        </w:tabs>
+        <w:ind w:left="1440" w:hanging="360"/>
+      </w:pPr>
+      <w:rPr>
+        <w:rFonts w:ascii="Courier New" w:hAnsi="Courier New" w:hint="default"/>
+        <w:sz w:val="20"/>
+      </w:rPr>
+    </w:lvl>
+    <w:lvl w:ilvl="2" w:tentative="1">
+      <w:start w:val="1"/>
+      <w:numFmt w:val="bullet"/>
+      <w:lvlText w:val=""/>
+      <w:lvlJc w:val="left"/>
+      <w:pPr>
+        <w:tabs>
+          <w:tab w:val="num" w:pos="2160"/>
+        </w:tabs>
+        <w:ind w:left="2160" w:hanging="360"/>
+      </w:pPr>
+      <w:rPr>
+        <w:rFonts w:ascii="Wingdings" w:hAnsi="Wingdings" w:hint="default"/>
+        <w:sz w:val="20"/>
+      </w:rPr>
+    </w:lvl>
+    <w:lvl w:ilvl="3" w:tentative="1">
+      <w:start w:val="1"/>
+      <w:numFmt w:val="bullet"/>
+      <w:lvlText w:val=""/>
+      <w:lvlJc w:val="left"/>
+      <w:pPr>
+        <w:tabs>
+          <w:tab w:val="num" w:pos="2880"/>
+        </w:tabs>
+        <w:ind w:left="2880" w:hanging="360"/>
+      </w:pPr>
+      <w:rPr>
+        <w:rFonts w:ascii="Wingdings" w:hAnsi="Wingdings" w:hint="default"/>
+        <w:sz w:val="20"/>
+      </w:rPr>
+    </w:lvl>
+    <w:lvl w:ilvl="4" w:tentative="1">
+      <w:start w:val="1"/>
+      <w:numFmt w:val="bullet"/>
+      <w:lvlText w:val=""/>
+      <w:lvlJc w:val="left"/>
+      <w:pPr>
+        <w:tabs>
+          <w:tab w:val="num" w:pos="3600"/>
+        </w:tabs>
+        <w:ind w:left="3600" w:hanging="360"/>
+      </w:pPr>
+      <w:rPr>
+        <w:rFonts w:ascii="Wingdings" w:hAnsi="Wingdings" w:hint="default"/>
+        <w:sz w:val="20"/>
+      </w:rPr>
+    </w:lvl>
+    <w:lvl w:ilvl="5" w:tentative="1">
+      <w:start w:val="1"/>
+      <w:numFmt w:val="bullet"/>
+      <w:lvlText w:val=""/>
+      <w:lvlJc w:val="left"/>
+      <w:pPr>
+        <w:tabs>
+          <w:tab w:val="num" w:pos="4320"/>
+        </w:tabs>
+        <w:ind w:left="4320" w:hanging="360"/>
+      </w:pPr>
+      <w:rPr>
+        <w:rFonts w:ascii="Wingdings" w:hAnsi="Wingdings" w:hint="default"/>
+        <w:sz w:val="20"/>
+      </w:rPr>
+    </w:lvl>
+    <w:lvl w:ilvl="6" w:tentative="1">
+      <w:start w:val="1"/>
+      <w:numFmt w:val="bullet"/>
+      <w:lvlText w:val=""/>
+      <w:lvlJc w:val="left"/>
+      <w:pPr>
+        <w:tabs>
+          <w:tab w:val="num" w:pos="5040"/>
+        </w:tabs>
+        <w:ind w:left="5040" w:hanging="360"/>
+      </w:pPr>
+      <w:rPr>
+        <w:rFonts w:ascii="Wingdings" w:hAnsi="Wingdings" w:hint="default"/>
+        <w:sz w:val="20"/>
+      </w:rPr>
+    </w:lvl>
+    <w:lvl w:ilvl="7" w:tentative="1">
+      <w:start w:val="1"/>
+      <w:numFmt w:val="bullet"/>
+      <w:lvlText w:val=""/>
+      <w:lvlJc w:val="left"/>
+      <w:pPr>
+        <w:tabs>
+          <w:tab w:val="num" w:pos="5760"/>
+        </w:tabs>
+        <w:ind w:left="5760" w:hanging="360"/>
+      </w:pPr>
+      <w:rPr>
+        <w:rFonts w:ascii="Wingdings" w:hAnsi="Wingdings" w:hint="default"/>
+        <w:sz w:val="20"/>
+      </w:rPr>
+    </w:lvl>
+    <w:lvl w:ilvl="8" w:tentative="1">
+      <w:start w:val="1"/>
+      <w:numFmt w:val="bullet"/>
+      <w:lvlText w:val=""/>
+      <w:lvlJc w:val="left"/>
+      <w:pPr>
+        <w:tabs>
+          <w:tab w:val="num" w:pos="6480"/>
+        </w:tabs>
+        <w:ind w:left="6480" w:hanging="360"/>
+      </w:pPr>
+      <w:rPr>
+        <w:rFonts w:ascii="Wingdings" w:hAnsi="Wingdings" w:hint="default"/>
+        <w:sz w:val="20"/>
+      </w:rPr>
+    </w:lvl>
+  </w:abstractNum>
+  <w:abstractNum w:abstractNumId="4" w15:restartNumberingAfterBreak="0">
+    <w:nsid w:val="1BEB35C3"/>
+    <w:multiLevelType w:val="multilevel"/>
+    <w:tmpl w:val="62D4E758"/>
+    <w:lvl w:ilvl="0">
+      <w:start w:val="1"/>
+      <w:numFmt w:val="bullet"/>
+      <w:lvlText w:val=""/>
+      <w:lvlJc w:val="left"/>
+      <w:pPr>
+        <w:tabs>
+          <w:tab w:val="num" w:pos="720"/>
+        </w:tabs>
+        <w:ind w:left="720" w:hanging="360"/>
+      </w:pPr>
+      <w:rPr>
+        <w:rFonts w:ascii="Symbol" w:hAnsi="Symbol" w:hint="default"/>
+        <w:sz w:val="20"/>
+      </w:rPr>
+    </w:lvl>
+    <w:lvl w:ilvl="1">
+      <w:start w:val="1"/>
+      <w:numFmt w:val="bullet"/>
+      <w:lvlText w:val="o"/>
+      <w:lvlJc w:val="left"/>
+      <w:pPr>
+        <w:tabs>
+          <w:tab w:val="num" w:pos="1440"/>
+        </w:tabs>
+        <w:ind w:left="1440" w:hanging="360"/>
+      </w:pPr>
+      <w:rPr>
+        <w:rFonts w:ascii="Courier New" w:hAnsi="Courier New" w:cs="Times New Roman" w:hint="default"/>
+        <w:sz w:val="20"/>
+      </w:rPr>
+    </w:lvl>
+    <w:lvl w:ilvl="2">
+      <w:start w:val="1"/>
+      <w:numFmt w:val="bullet"/>
+      <w:lvlText w:val=""/>
+      <w:lvlJc w:val="left"/>
+      <w:pPr>
+        <w:tabs>
+          <w:tab w:val="num" w:pos="2160"/>
+        </w:tabs>
+        <w:ind w:left="2160" w:hanging="360"/>
+      </w:pPr>
+      <w:rPr>
+        <w:rFonts w:ascii="Wingdings" w:hAnsi="Wingdings" w:hint="default"/>
+        <w:sz w:val="20"/>
+      </w:rPr>
+    </w:lvl>
+    <w:lvl w:ilvl="3">
+      <w:start w:val="1"/>
+      <w:numFmt w:val="bullet"/>
+      <w:lvlText w:val=""/>
+      <w:lvlJc w:val="left"/>
+      <w:pPr>
+        <w:tabs>
+          <w:tab w:val="num" w:pos="2880"/>
+        </w:tabs>
+        <w:ind w:left="2880" w:hanging="360"/>
+      </w:pPr>
+      <w:rPr>
+        <w:rFonts w:ascii="Wingdings" w:hAnsi="Wingdings" w:hint="default"/>
+        <w:sz w:val="20"/>
+      </w:rPr>
+    </w:lvl>
+    <w:lvl w:ilvl="4">
+      <w:start w:val="1"/>
+      <w:numFmt w:val="bullet"/>
+      <w:lvlText w:val=""/>
+      <w:lvlJc w:val="left"/>
+      <w:pPr>
+        <w:tabs>
+          <w:tab w:val="num" w:pos="3600"/>
+        </w:tabs>
+        <w:ind w:left="3600" w:hanging="360"/>
+      </w:pPr>
+      <w:rPr>
+        <w:rFonts w:ascii="Wingdings" w:hAnsi="Wingdings" w:hint="default"/>
+        <w:sz w:val="20"/>
+      </w:rPr>
+    </w:lvl>
+    <w:lvl w:ilvl="5">
+      <w:start w:val="1"/>
+      <w:numFmt w:val="bullet"/>
+      <w:lvlText w:val=""/>
+      <w:lvlJc w:val="left"/>
+      <w:pPr>
+        <w:tabs>
+          <w:tab w:val="num" w:pos="4320"/>
+        </w:tabs>
+        <w:ind w:left="4320" w:hanging="360"/>
+      </w:pPr>
+      <w:rPr>
+        <w:rFonts w:ascii="Wingdings" w:hAnsi="Wingdings" w:hint="default"/>
+        <w:sz w:val="20"/>
+      </w:rPr>
+    </w:lvl>
+    <w:lvl w:ilvl="6">
+      <w:start w:val="1"/>
+      <w:numFmt w:val="bullet"/>
+      <w:lvlText w:val=""/>
+      <w:lvlJc w:val="left"/>
+      <w:pPr>
+        <w:tabs>
+          <w:tab w:val="num" w:pos="5040"/>
+        </w:tabs>
+        <w:ind w:left="5040" w:hanging="360"/>
+      </w:pPr>
+      <w:rPr>
+        <w:rFonts w:ascii="Wingdings" w:hAnsi="Wingdings" w:hint="default"/>
+        <w:sz w:val="20"/>
+      </w:rPr>
+    </w:lvl>
+    <w:lvl w:ilvl="7">
+      <w:start w:val="1"/>
+      <w:numFmt w:val="bullet"/>
+      <w:lvlText w:val=""/>
+      <w:lvlJc w:val="left"/>
+      <w:pPr>
+        <w:tabs>
+          <w:tab w:val="num" w:pos="5760"/>
+        </w:tabs>
+        <w:ind w:left="5760" w:hanging="360"/>
+      </w:pPr>
+      <w:rPr>
+        <w:rFonts w:ascii="Wingdings" w:hAnsi="Wingdings" w:hint="default"/>
+        <w:sz w:val="20"/>
+      </w:rPr>
+    </w:lvl>
+    <w:lvl w:ilvl="8">
+      <w:start w:val="1"/>
+      <w:numFmt w:val="bullet"/>
+      <w:lvlText w:val=""/>
+      <w:lvlJc w:val="left"/>
+      <w:pPr>
+        <w:tabs>
+          <w:tab w:val="num" w:pos="6480"/>
+        </w:tabs>
+        <w:ind w:left="6480" w:hanging="360"/>
+      </w:pPr>
+      <w:rPr>
+        <w:rFonts w:ascii="Wingdings" w:hAnsi="Wingdings" w:hint="default"/>
+        <w:sz w:val="20"/>
+      </w:rPr>
+    </w:lvl>
+  </w:abstractNum>
+  <w:abstractNum w:abstractNumId="5" w15:restartNumberingAfterBreak="0">
     <w:nsid w:val="1F89780A"/>
     <w:multiLevelType w:val="hybridMultilevel"/>
     <w:tmpl w:val="CEA07F44"/>
@@ -19653,7 +21764,7 @@
       </w:rPr>
     </w:lvl>
   </w:abstractNum>
-  <w:abstractNum w:abstractNumId="4" w15:restartNumberingAfterBreak="0">
+  <w:abstractNum w:abstractNumId="6" w15:restartNumberingAfterBreak="0">
     <w:nsid w:val="297413F5"/>
     <w:multiLevelType w:val="multilevel"/>
     <w:tmpl w:val="A74EF9D4"/>
@@ -19776,7 +21887,7 @@
       </w:rPr>
     </w:lvl>
   </w:abstractNum>
-  <w:abstractNum w:abstractNumId="5" w15:restartNumberingAfterBreak="0">
+  <w:abstractNum w:abstractNumId="7" w15:restartNumberingAfterBreak="0">
     <w:nsid w:val="2F6C766D"/>
     <w:multiLevelType w:val="multilevel"/>
     <w:tmpl w:val="F01AC7C2"/>
@@ -19925,7 +22036,7 @@
       </w:rPr>
     </w:lvl>
   </w:abstractNum>
-  <w:abstractNum w:abstractNumId="6" w15:restartNumberingAfterBreak="0">
+  <w:abstractNum w:abstractNumId="8" w15:restartNumberingAfterBreak="0">
     <w:nsid w:val="2FA34E6C"/>
     <w:multiLevelType w:val="multilevel"/>
     <w:tmpl w:val="B5D8A930"/>
@@ -20051,7 +22162,7 @@
       </w:rPr>
     </w:lvl>
   </w:abstractNum>
-  <w:abstractNum w:abstractNumId="7" w15:restartNumberingAfterBreak="0">
+  <w:abstractNum w:abstractNumId="9" w15:restartNumberingAfterBreak="0">
     <w:nsid w:val="2FDD6B49"/>
     <w:multiLevelType w:val="hybridMultilevel"/>
     <w:tmpl w:val="6B74E1A6"/>
@@ -20164,7 +22275,7 @@
       </w:rPr>
     </w:lvl>
   </w:abstractNum>
-  <w:abstractNum w:abstractNumId="8" w15:restartNumberingAfterBreak="0">
+  <w:abstractNum w:abstractNumId="10" w15:restartNumberingAfterBreak="0">
     <w:nsid w:val="31E2758D"/>
     <w:multiLevelType w:val="multilevel"/>
     <w:tmpl w:val="FBC0C2AE"/>
@@ -20313,7 +22424,7 @@
       </w:rPr>
     </w:lvl>
   </w:abstractNum>
-  <w:abstractNum w:abstractNumId="9" w15:restartNumberingAfterBreak="0">
+  <w:abstractNum w:abstractNumId="11" w15:restartNumberingAfterBreak="0">
     <w:nsid w:val="3393459A"/>
     <w:multiLevelType w:val="multilevel"/>
     <w:tmpl w:val="E6BC5C22"/>
@@ -20462,7 +22573,7 @@
       </w:rPr>
     </w:lvl>
   </w:abstractNum>
-  <w:abstractNum w:abstractNumId="10" w15:restartNumberingAfterBreak="0">
+  <w:abstractNum w:abstractNumId="12" w15:restartNumberingAfterBreak="0">
     <w:nsid w:val="35900DEC"/>
     <w:multiLevelType w:val="hybridMultilevel"/>
     <w:tmpl w:val="B05C51A0"/>
@@ -20472,7 +22583,7 @@
       <w:lvlText w:val="%1."/>
       <w:lvlJc w:val="left"/>
       <w:pPr>
-        <w:ind w:left="720" w:hanging="360"/>
+        <w:ind w:left="1080" w:hanging="360"/>
       </w:pPr>
     </w:lvl>
     <w:lvl w:ilvl="1" w:tplc="04090019" w:tentative="1">
@@ -20481,7 +22592,7 @@
       <w:lvlText w:val="%2."/>
       <w:lvlJc w:val="left"/>
       <w:pPr>
-        <w:ind w:left="1440" w:hanging="360"/>
+        <w:ind w:left="1800" w:hanging="360"/>
       </w:pPr>
     </w:lvl>
     <w:lvl w:ilvl="2" w:tplc="0409001B" w:tentative="1">
@@ -20490,7 +22601,7 @@
       <w:lvlText w:val="%3."/>
       <w:lvlJc w:val="right"/>
       <w:pPr>
-        <w:ind w:left="2160" w:hanging="180"/>
+        <w:ind w:left="2520" w:hanging="180"/>
       </w:pPr>
     </w:lvl>
     <w:lvl w:ilvl="3" w:tplc="0409000F" w:tentative="1">
@@ -20499,7 +22610,7 @@
       <w:lvlText w:val="%4."/>
       <w:lvlJc w:val="left"/>
       <w:pPr>
-        <w:ind w:left="2880" w:hanging="360"/>
+        <w:ind w:left="3240" w:hanging="360"/>
       </w:pPr>
     </w:lvl>
     <w:lvl w:ilvl="4" w:tplc="04090019" w:tentative="1">
@@ -20508,7 +22619,7 @@
       <w:lvlText w:val="%5."/>
       <w:lvlJc w:val="left"/>
       <w:pPr>
-        <w:ind w:left="3600" w:hanging="360"/>
+        <w:ind w:left="3960" w:hanging="360"/>
       </w:pPr>
     </w:lvl>
     <w:lvl w:ilvl="5" w:tplc="0409001B" w:tentative="1">
@@ -20517,7 +22628,7 @@
       <w:lvlText w:val="%6."/>
       <w:lvlJc w:val="right"/>
       <w:pPr>
-        <w:ind w:left="4320" w:hanging="180"/>
+        <w:ind w:left="4680" w:hanging="180"/>
       </w:pPr>
     </w:lvl>
     <w:lvl w:ilvl="6" w:tplc="0409000F" w:tentative="1">
@@ -20526,7 +22637,7 @@
       <w:lvlText w:val="%7."/>
       <w:lvlJc w:val="left"/>
       <w:pPr>
-        <w:ind w:left="5040" w:hanging="360"/>
+        <w:ind w:left="5400" w:hanging="360"/>
       </w:pPr>
     </w:lvl>
     <w:lvl w:ilvl="7" w:tplc="04090019" w:tentative="1">
@@ -20535,7 +22646,7 @@
       <w:lvlText w:val="%8."/>
       <w:lvlJc w:val="left"/>
       <w:pPr>
-        <w:ind w:left="5760" w:hanging="360"/>
+        <w:ind w:left="6120" w:hanging="360"/>
       </w:pPr>
     </w:lvl>
     <w:lvl w:ilvl="8" w:tplc="0409001B" w:tentative="1">
@@ -20544,11 +22655,11 @@
       <w:lvlText w:val="%9."/>
       <w:lvlJc w:val="right"/>
       <w:pPr>
-        <w:ind w:left="6480" w:hanging="180"/>
+        <w:ind w:left="6840" w:hanging="180"/>
       </w:pPr>
     </w:lvl>
   </w:abstractNum>
-  <w:abstractNum w:abstractNumId="11" w15:restartNumberingAfterBreak="0">
+  <w:abstractNum w:abstractNumId="13" w15:restartNumberingAfterBreak="0">
     <w:nsid w:val="4701445D"/>
     <w:multiLevelType w:val="hybridMultilevel"/>
     <w:tmpl w:val="754A071E"/>
@@ -20637,7 +22748,156 @@
       </w:pPr>
     </w:lvl>
   </w:abstractNum>
-  <w:abstractNum w:abstractNumId="12" w15:restartNumberingAfterBreak="0">
+  <w:abstractNum w:abstractNumId="14" w15:restartNumberingAfterBreak="0">
+    <w:nsid w:val="47DE4861"/>
+    <w:multiLevelType w:val="multilevel"/>
+    <w:tmpl w:val="0E981AA8"/>
+    <w:lvl w:ilvl="0">
+      <w:start w:val="1"/>
+      <w:numFmt w:val="bullet"/>
+      <w:lvlText w:val=""/>
+      <w:lvlJc w:val="left"/>
+      <w:pPr>
+        <w:tabs>
+          <w:tab w:val="num" w:pos="720"/>
+        </w:tabs>
+        <w:ind w:left="720" w:hanging="360"/>
+      </w:pPr>
+      <w:rPr>
+        <w:rFonts w:ascii="Symbol" w:hAnsi="Symbol" w:hint="default"/>
+        <w:sz w:val="20"/>
+      </w:rPr>
+    </w:lvl>
+    <w:lvl w:ilvl="1">
+      <w:start w:val="1"/>
+      <w:numFmt w:val="bullet"/>
+      <w:lvlText w:val="o"/>
+      <w:lvlJc w:val="left"/>
+      <w:pPr>
+        <w:tabs>
+          <w:tab w:val="num" w:pos="1440"/>
+        </w:tabs>
+        <w:ind w:left="1440" w:hanging="360"/>
+      </w:pPr>
+      <w:rPr>
+        <w:rFonts w:ascii="Courier New" w:hAnsi="Courier New" w:cs="Times New Roman" w:hint="default"/>
+        <w:sz w:val="20"/>
+      </w:rPr>
+    </w:lvl>
+    <w:lvl w:ilvl="2">
+      <w:start w:val="1"/>
+      <w:numFmt w:val="bullet"/>
+      <w:lvlText w:val=""/>
+      <w:lvlJc w:val="left"/>
+      <w:pPr>
+        <w:tabs>
+          <w:tab w:val="num" w:pos="2160"/>
+        </w:tabs>
+        <w:ind w:left="2160" w:hanging="360"/>
+      </w:pPr>
+      <w:rPr>
+        <w:rFonts w:ascii="Wingdings" w:hAnsi="Wingdings" w:hint="default"/>
+        <w:sz w:val="20"/>
+      </w:rPr>
+    </w:lvl>
+    <w:lvl w:ilvl="3">
+      <w:start w:val="1"/>
+      <w:numFmt w:val="bullet"/>
+      <w:lvlText w:val=""/>
+      <w:lvlJc w:val="left"/>
+      <w:pPr>
+        <w:tabs>
+          <w:tab w:val="num" w:pos="2880"/>
+        </w:tabs>
+        <w:ind w:left="2880" w:hanging="360"/>
+      </w:pPr>
+      <w:rPr>
+        <w:rFonts w:ascii="Wingdings" w:hAnsi="Wingdings" w:hint="default"/>
+        <w:sz w:val="20"/>
+      </w:rPr>
+    </w:lvl>
+    <w:lvl w:ilvl="4">
+      <w:start w:val="1"/>
+      <w:numFmt w:val="bullet"/>
+      <w:lvlText w:val=""/>
+      <w:lvlJc w:val="left"/>
+      <w:pPr>
+        <w:tabs>
+          <w:tab w:val="num" w:pos="3600"/>
+        </w:tabs>
+        <w:ind w:left="3600" w:hanging="360"/>
+      </w:pPr>
+      <w:rPr>
+        <w:rFonts w:ascii="Wingdings" w:hAnsi="Wingdings" w:hint="default"/>
+        <w:sz w:val="20"/>
+      </w:rPr>
+    </w:lvl>
+    <w:lvl w:ilvl="5">
+      <w:start w:val="1"/>
+      <w:numFmt w:val="bullet"/>
+      <w:lvlText w:val=""/>
+      <w:lvlJc w:val="left"/>
+      <w:pPr>
+        <w:tabs>
+          <w:tab w:val="num" w:pos="4320"/>
+        </w:tabs>
+        <w:ind w:left="4320" w:hanging="360"/>
+      </w:pPr>
+      <w:rPr>
+        <w:rFonts w:ascii="Wingdings" w:hAnsi="Wingdings" w:hint="default"/>
+        <w:sz w:val="20"/>
+      </w:rPr>
+    </w:lvl>
+    <w:lvl w:ilvl="6">
+      <w:start w:val="1"/>
+      <w:numFmt w:val="bullet"/>
+      <w:lvlText w:val=""/>
+      <w:lvlJc w:val="left"/>
+      <w:pPr>
+        <w:tabs>
+          <w:tab w:val="num" w:pos="5040"/>
+        </w:tabs>
+        <w:ind w:left="5040" w:hanging="360"/>
+      </w:pPr>
+      <w:rPr>
+        <w:rFonts w:ascii="Wingdings" w:hAnsi="Wingdings" w:hint="default"/>
+        <w:sz w:val="20"/>
+      </w:rPr>
+    </w:lvl>
+    <w:lvl w:ilvl="7">
+      <w:start w:val="1"/>
+      <w:numFmt w:val="bullet"/>
+      <w:lvlText w:val=""/>
+      <w:lvlJc w:val="left"/>
+      <w:pPr>
+        <w:tabs>
+          <w:tab w:val="num" w:pos="5760"/>
+        </w:tabs>
+        <w:ind w:left="5760" w:hanging="360"/>
+      </w:pPr>
+      <w:rPr>
+        <w:rFonts w:ascii="Wingdings" w:hAnsi="Wingdings" w:hint="default"/>
+        <w:sz w:val="20"/>
+      </w:rPr>
+    </w:lvl>
+    <w:lvl w:ilvl="8">
+      <w:start w:val="1"/>
+      <w:numFmt w:val="bullet"/>
+      <w:lvlText w:val=""/>
+      <w:lvlJc w:val="left"/>
+      <w:pPr>
+        <w:tabs>
+          <w:tab w:val="num" w:pos="6480"/>
+        </w:tabs>
+        <w:ind w:left="6480" w:hanging="360"/>
+      </w:pPr>
+      <w:rPr>
+        <w:rFonts w:ascii="Wingdings" w:hAnsi="Wingdings" w:hint="default"/>
+        <w:sz w:val="20"/>
+      </w:rPr>
+    </w:lvl>
+  </w:abstractNum>
+  <w:abstractNum w:abstractNumId="15" w15:restartNumberingAfterBreak="0">
     <w:nsid w:val="49F16F07"/>
     <w:multiLevelType w:val="hybridMultilevel"/>
     <w:tmpl w:val="3B940E32"/>
@@ -20726,7 +22986,7 @@
       </w:pPr>
     </w:lvl>
   </w:abstractNum>
-  <w:abstractNum w:abstractNumId="13" w15:restartNumberingAfterBreak="0">
+  <w:abstractNum w:abstractNumId="16" w15:restartNumberingAfterBreak="0">
     <w:nsid w:val="4E1E2248"/>
     <w:multiLevelType w:val="hybridMultilevel"/>
     <w:tmpl w:val="DDF0F40A"/>
@@ -20848,7 +23108,7 @@
       </w:rPr>
     </w:lvl>
   </w:abstractNum>
-  <w:abstractNum w:abstractNumId="14" w15:restartNumberingAfterBreak="0">
+  <w:abstractNum w:abstractNumId="17" w15:restartNumberingAfterBreak="0">
     <w:nsid w:val="503957C4"/>
     <w:multiLevelType w:val="multilevel"/>
     <w:tmpl w:val="661A76CC"/>
@@ -20984,7 +23244,7 @@
       </w:rPr>
     </w:lvl>
   </w:abstractNum>
-  <w:abstractNum w:abstractNumId="15" w15:restartNumberingAfterBreak="0">
+  <w:abstractNum w:abstractNumId="18" w15:restartNumberingAfterBreak="0">
     <w:nsid w:val="5C5440EA"/>
     <w:multiLevelType w:val="multilevel"/>
     <w:tmpl w:val="16F8AE28"/>
@@ -21133,7 +23393,7 @@
       </w:rPr>
     </w:lvl>
   </w:abstractNum>
-  <w:abstractNum w:abstractNumId="16" w15:restartNumberingAfterBreak="0">
+  <w:abstractNum w:abstractNumId="19" w15:restartNumberingAfterBreak="0">
     <w:nsid w:val="5E4B1E62"/>
     <w:multiLevelType w:val="hybridMultilevel"/>
     <w:tmpl w:val="A7D2ABEE"/>
@@ -21246,7 +23506,7 @@
       </w:rPr>
     </w:lvl>
   </w:abstractNum>
-  <w:abstractNum w:abstractNumId="17" w15:restartNumberingAfterBreak="0">
+  <w:abstractNum w:abstractNumId="20" w15:restartNumberingAfterBreak="0">
     <w:nsid w:val="5ECF6766"/>
     <w:multiLevelType w:val="multilevel"/>
     <w:tmpl w:val="ECBC8BBA"/>
@@ -21395,7 +23655,7 @@
       </w:rPr>
     </w:lvl>
   </w:abstractNum>
-  <w:abstractNum w:abstractNumId="18" w15:restartNumberingAfterBreak="0">
+  <w:abstractNum w:abstractNumId="21" w15:restartNumberingAfterBreak="0">
     <w:nsid w:val="711E5753"/>
     <w:multiLevelType w:val="multilevel"/>
     <w:tmpl w:val="C4EC2BAA"/>
@@ -21527,7 +23787,7 @@
       </w:rPr>
     </w:lvl>
   </w:abstractNum>
-  <w:abstractNum w:abstractNumId="19" w15:restartNumberingAfterBreak="0">
+  <w:abstractNum w:abstractNumId="22" w15:restartNumberingAfterBreak="0">
     <w:nsid w:val="72D6413D"/>
     <w:multiLevelType w:val="multilevel"/>
     <w:tmpl w:val="2BA01A8A"/>
@@ -21676,7 +23936,7 @@
       </w:rPr>
     </w:lvl>
   </w:abstractNum>
-  <w:abstractNum w:abstractNumId="20" w15:restartNumberingAfterBreak="0">
+  <w:abstractNum w:abstractNumId="23" w15:restartNumberingAfterBreak="0">
     <w:nsid w:val="76B0102A"/>
     <w:multiLevelType w:val="multilevel"/>
     <w:tmpl w:val="9A7048E6"/>
@@ -21808,7 +24068,7 @@
       </w:rPr>
     </w:lvl>
   </w:abstractNum>
-  <w:abstractNum w:abstractNumId="21" w15:restartNumberingAfterBreak="0">
+  <w:abstractNum w:abstractNumId="24" w15:restartNumberingAfterBreak="0">
     <w:nsid w:val="7A8D4070"/>
     <w:multiLevelType w:val="hybridMultilevel"/>
     <w:tmpl w:val="7450C076"/>
@@ -21930,7 +24190,7 @@
       </w:rPr>
     </w:lvl>
   </w:abstractNum>
-  <w:abstractNum w:abstractNumId="22" w15:restartNumberingAfterBreak="0">
+  <w:abstractNum w:abstractNumId="25" w15:restartNumberingAfterBreak="0">
     <w:nsid w:val="7E816D90"/>
     <w:multiLevelType w:val="multilevel"/>
     <w:tmpl w:val="E5DA88B6"/>
@@ -22054,73 +24314,100 @@
     </w:lvl>
   </w:abstractNum>
   <w:num w:numId="1" w16cid:durableId="1413431418">
-    <w:abstractNumId w:val="21"/>
+    <w:abstractNumId w:val="24"/>
   </w:num>
   <w:num w:numId="2" w16cid:durableId="324557041">
-    <w:abstractNumId w:val="14"/>
+    <w:abstractNumId w:val="17"/>
   </w:num>
   <w:num w:numId="3" w16cid:durableId="1526555790">
-    <w:abstractNumId w:val="13"/>
+    <w:abstractNumId w:val="16"/>
   </w:num>
   <w:num w:numId="4" w16cid:durableId="1230844154">
-    <w:abstractNumId w:val="3"/>
+    <w:abstractNumId w:val="5"/>
   </w:num>
   <w:num w:numId="5" w16cid:durableId="2078166110">
     <w:abstractNumId w:val="1"/>
   </w:num>
   <w:num w:numId="6" w16cid:durableId="353307141">
-    <w:abstractNumId w:val="20"/>
+    <w:abstractNumId w:val="23"/>
   </w:num>
   <w:num w:numId="7" w16cid:durableId="1852332949">
-    <w:abstractNumId w:val="4"/>
+    <w:abstractNumId w:val="6"/>
   </w:num>
   <w:num w:numId="8" w16cid:durableId="1891724654">
-    <w:abstractNumId w:val="6"/>
+    <w:abstractNumId w:val="8"/>
   </w:num>
   <w:num w:numId="9" w16cid:durableId="1759986482">
-    <w:abstractNumId w:val="18"/>
+    <w:abstractNumId w:val="21"/>
   </w:num>
   <w:num w:numId="10" w16cid:durableId="543753155">
-    <w:abstractNumId w:val="22"/>
+    <w:abstractNumId w:val="25"/>
   </w:num>
   <w:num w:numId="11" w16cid:durableId="187716035">
-    <w:abstractNumId w:val="11"/>
+    <w:abstractNumId w:val="13"/>
   </w:num>
   <w:num w:numId="12" w16cid:durableId="2083215272">
+    <w:abstractNumId w:val="15"/>
+  </w:num>
+  <w:num w:numId="13" w16cid:durableId="151525718">
     <w:abstractNumId w:val="12"/>
   </w:num>
-  <w:num w:numId="13" w16cid:durableId="151525718">
-    <w:abstractNumId w:val="10"/>
-  </w:num>
   <w:num w:numId="14" w16cid:durableId="632759070">
-    <w:abstractNumId w:val="16"/>
+    <w:abstractNumId w:val="19"/>
   </w:num>
   <w:num w:numId="15" w16cid:durableId="52314524">
-    <w:abstractNumId w:val="5"/>
+    <w:abstractNumId w:val="7"/>
   </w:num>
   <w:num w:numId="16" w16cid:durableId="13769652">
-    <w:abstractNumId w:val="8"/>
+    <w:abstractNumId w:val="10"/>
   </w:num>
   <w:num w:numId="17" w16cid:durableId="208610311">
     <w:abstractNumId w:val="0"/>
   </w:num>
   <w:num w:numId="18" w16cid:durableId="1681196674">
-    <w:abstractNumId w:val="17"/>
+    <w:abstractNumId w:val="20"/>
   </w:num>
   <w:num w:numId="19" w16cid:durableId="1333217692">
-    <w:abstractNumId w:val="15"/>
+    <w:abstractNumId w:val="18"/>
   </w:num>
   <w:num w:numId="20" w16cid:durableId="1805342094">
-    <w:abstractNumId w:val="9"/>
+    <w:abstractNumId w:val="11"/>
   </w:num>
   <w:num w:numId="21" w16cid:durableId="1297249539">
-    <w:abstractNumId w:val="19"/>
+    <w:abstractNumId w:val="22"/>
   </w:num>
   <w:num w:numId="22" w16cid:durableId="618534330">
-    <w:abstractNumId w:val="7"/>
+    <w:abstractNumId w:val="9"/>
   </w:num>
   <w:num w:numId="23" w16cid:durableId="2013484194">
     <w:abstractNumId w:val="2"/>
+  </w:num>
+  <w:num w:numId="24" w16cid:durableId="589891627">
+    <w:abstractNumId w:val="4"/>
+    <w:lvlOverride w:ilvl="0"/>
+    <w:lvlOverride w:ilvl="1"/>
+    <w:lvlOverride w:ilvl="2"/>
+    <w:lvlOverride w:ilvl="3"/>
+    <w:lvlOverride w:ilvl="4"/>
+    <w:lvlOverride w:ilvl="5"/>
+    <w:lvlOverride w:ilvl="6"/>
+    <w:lvlOverride w:ilvl="7"/>
+    <w:lvlOverride w:ilvl="8"/>
+  </w:num>
+  <w:num w:numId="25" w16cid:durableId="1549754981">
+    <w:abstractNumId w:val="14"/>
+    <w:lvlOverride w:ilvl="0"/>
+    <w:lvlOverride w:ilvl="1"/>
+    <w:lvlOverride w:ilvl="2"/>
+    <w:lvlOverride w:ilvl="3"/>
+    <w:lvlOverride w:ilvl="4"/>
+    <w:lvlOverride w:ilvl="5"/>
+    <w:lvlOverride w:ilvl="6"/>
+    <w:lvlOverride w:ilvl="7"/>
+    <w:lvlOverride w:ilvl="8"/>
+  </w:num>
+  <w:num w:numId="26" w16cid:durableId="1757052227">
+    <w:abstractNumId w:val="3"/>
   </w:num>
 </w:numbering>
 </file>

--- a/Reports/Data Architects Report.docx
+++ b/Reports/Data Architects Report.docx
@@ -1,6 +1,6 @@
 
 <file path=word/document.xml><?xml version="1.0" encoding="utf-8"?>
-<w:document xmlns:wpc="http://schemas.microsoft.com/office/word/2010/wordprocessingCanvas" xmlns:cx="http://schemas.microsoft.com/office/drawing/2014/chartex" xmlns:cx1="http://schemas.microsoft.com/office/drawing/2015/9/8/chartex" xmlns:cx2="http://schemas.microsoft.com/office/drawing/2015/10/21/chartex" xmlns:cx3="http://schemas.microsoft.com/office/drawing/2016/5/9/chartex" xmlns:cx4="http://schemas.microsoft.com/office/drawing/2016/5/10/chartex" xmlns:cx5="http://schemas.microsoft.com/office/drawing/2016/5/11/chartex" xmlns:cx6="http://schemas.microsoft.com/office/drawing/2016/5/12/chartex" xmlns:cx7="http://schemas.microsoft.com/office/drawing/2016/5/13/chartex" xmlns:cx8="http://schemas.microsoft.com/office/drawing/2016/5/14/chartex" xmlns:mc="http://schemas.openxmlformats.org/markup-compatibility/2006" xmlns:aink="http://schemas.microsoft.com/office/drawing/2016/ink" xmlns:am3d="http://schemas.microsoft.com/office/drawing/2017/model3d" xmlns:o="urn:schemas-microsoft-com:office:office" xmlns:r="http://schemas.openxmlformats.org/officeDocument/2006/relationships" xmlns:m="http://schemas.openxmlformats.org/officeDocument/2006/math" xmlns:v="urn:schemas-microsoft-com:vml" xmlns:wp14="http://schemas.microsoft.com/office/word/2010/wordprocessingDrawing" xmlns:wp="http://schemas.openxmlformats.org/drawingml/2006/wordprocessingDrawing" xmlns:w10="urn:schemas-microsoft-com:office:word" xmlns:w="http://schemas.openxmlformats.org/wordprocessingml/2006/main" xmlns:w14="http://schemas.microsoft.com/office/word/2010/wordml" xmlns:w15="http://schemas.microsoft.com/office/word/2012/wordml" xmlns:w16cex="http://schemas.microsoft.com/office/word/2018/wordml/cex" xmlns:w16cid="http://schemas.microsoft.com/office/word/2016/wordml/cid" xmlns:w16="http://schemas.microsoft.com/office/word/2018/wordml" xmlns:w16sdtdh="http://schemas.microsoft.com/office/word/2020/wordml/sdtdatahash" xmlns:w16se="http://schemas.microsoft.com/office/word/2015/wordml/symex" xmlns:wpg="http://schemas.microsoft.com/office/word/2010/wordprocessingGroup" xmlns:wpi="http://schemas.microsoft.com/office/word/2010/wordprocessingInk" xmlns:wne="http://schemas.microsoft.com/office/word/2006/wordml" xmlns:wps="http://schemas.microsoft.com/office/word/2010/wordprocessingShape" mc:Ignorable="w14 w15 w16se w16cid w16 w16cex w16sdtdh wp14">
+<w:document xmlns:wpc="http://schemas.microsoft.com/office/word/2010/wordprocessingCanvas" xmlns:cx="http://schemas.microsoft.com/office/drawing/2014/chartex" xmlns:cx1="http://schemas.microsoft.com/office/drawing/2015/9/8/chartex" xmlns:cx2="http://schemas.microsoft.com/office/drawing/2015/10/21/chartex" xmlns:cx3="http://schemas.microsoft.com/office/drawing/2016/5/9/chartex" xmlns:cx4="http://schemas.microsoft.com/office/drawing/2016/5/10/chartex" xmlns:cx5="http://schemas.microsoft.com/office/drawing/2016/5/11/chartex" xmlns:cx6="http://schemas.microsoft.com/office/drawing/2016/5/12/chartex" xmlns:cx7="http://schemas.microsoft.com/office/drawing/2016/5/13/chartex" xmlns:cx8="http://schemas.microsoft.com/office/drawing/2016/5/14/chartex" xmlns:mc="http://schemas.openxmlformats.org/markup-compatibility/2006" xmlns:aink="http://schemas.microsoft.com/office/drawing/2016/ink" xmlns:am3d="http://schemas.microsoft.com/office/drawing/2017/model3d" xmlns:o="urn:schemas-microsoft-com:office:office" xmlns:oel="http://schemas.microsoft.com/office/2019/extlst" xmlns:r="http://schemas.openxmlformats.org/officeDocument/2006/relationships" xmlns:m="http://schemas.openxmlformats.org/officeDocument/2006/math" xmlns:v="urn:schemas-microsoft-com:vml" xmlns:wp14="http://schemas.microsoft.com/office/word/2010/wordprocessingDrawing" xmlns:wp="http://schemas.openxmlformats.org/drawingml/2006/wordprocessingDrawing" xmlns:w10="urn:schemas-microsoft-com:office:word" xmlns:w="http://schemas.openxmlformats.org/wordprocessingml/2006/main" xmlns:w14="http://schemas.microsoft.com/office/word/2010/wordml" xmlns:w15="http://schemas.microsoft.com/office/word/2012/wordml" xmlns:w16cex="http://schemas.microsoft.com/office/word/2018/wordml/cex" xmlns:w16cid="http://schemas.microsoft.com/office/word/2016/wordml/cid" xmlns:w16="http://schemas.microsoft.com/office/word/2018/wordml" xmlns:w16du="http://schemas.microsoft.com/office/word/2023/wordml/word16du" xmlns:w16sdtdh="http://schemas.microsoft.com/office/word/2020/wordml/sdtdatahash" xmlns:w16sdtfl="http://schemas.microsoft.com/office/word/2024/wordml/sdtformatlock" xmlns:w16se="http://schemas.microsoft.com/office/word/2015/wordml/symex" xmlns:wpg="http://schemas.microsoft.com/office/word/2010/wordprocessingGroup" xmlns:wpi="http://schemas.microsoft.com/office/word/2010/wordprocessingInk" xmlns:wne="http://schemas.microsoft.com/office/word/2006/wordml" xmlns:wps="http://schemas.microsoft.com/office/word/2010/wordprocessingShape" mc:Ignorable="w14 w15 w16se w16cid w16 w16cex w16sdtdh w16sdtfl w16du wp14">
   <w:body>
     <w:p>
       <w:pPr>
@@ -757,7 +757,6 @@
           <w:docPartUnique/>
         </w:docPartObj>
       </w:sdtPr>
-      <w:sdtEndPr/>
       <w:sdtContent>
         <w:p>
           <w:pPr>
@@ -1218,7 +1217,11 @@
             </w:rPr>
           </w:pPr>
           <w:r>
-            <w:t>2.2.1 Dataset 1:</w:t>
+            <w:t>2.2.1 Dataset 1</w:t>
+          </w:r>
+          <w:proofErr w:type="gramStart"/>
+          <w:r>
+            <w:t>:</w:t>
           </w:r>
           <w:r>
             <w:t xml:space="preserve"> </w:t>
@@ -1234,6 +1237,7 @@
             </w:rPr>
             <w:t>5</w:t>
           </w:r>
+          <w:proofErr w:type="gramEnd"/>
         </w:p>
         <w:p>
           <w:pPr>
@@ -1264,7 +1268,14 @@
             <w:rPr>
               <w:rFonts w:asciiTheme="majorBidi" w:hAnsiTheme="majorBidi" w:cstheme="majorBidi"/>
             </w:rPr>
-            <w:t xml:space="preserve"> Dataset 2:</w:t>
+            <w:t xml:space="preserve"> Dataset 2</w:t>
+          </w:r>
+          <w:proofErr w:type="gramStart"/>
+          <w:r>
+            <w:rPr>
+              <w:rFonts w:asciiTheme="majorBidi" w:hAnsiTheme="majorBidi" w:cstheme="majorBidi"/>
+            </w:rPr>
+            <w:t>:</w:t>
           </w:r>
           <w:r>
             <w:t xml:space="preserve"> </w:t>
@@ -1281,6 +1292,7 @@
             </w:rPr>
             <w:t>9</w:t>
           </w:r>
+          <w:proofErr w:type="gramEnd"/>
         </w:p>
         <w:p>
           <w:pPr>
@@ -1299,7 +1311,14 @@
             <w:rPr>
               <w:rFonts w:asciiTheme="majorBidi" w:hAnsiTheme="majorBidi" w:cstheme="majorBidi"/>
             </w:rPr>
-            <w:t>2.2.3 Dataset 3:</w:t>
+            <w:t>2.2.3 Dataset 3</w:t>
+          </w:r>
+          <w:proofErr w:type="gramStart"/>
+          <w:r>
+            <w:rPr>
+              <w:rFonts w:asciiTheme="majorBidi" w:hAnsiTheme="majorBidi" w:cstheme="majorBidi"/>
+            </w:rPr>
+            <w:t>:</w:t>
           </w:r>
           <w:r>
             <w:t xml:space="preserve"> </w:t>
@@ -1318,6 +1337,7 @@
             </w:rPr>
             <w:t>14</w:t>
           </w:r>
+          <w:proofErr w:type="gramEnd"/>
         </w:p>
         <w:p>
           <w:pPr>
@@ -4303,9 +4323,18 @@
           <w:sz w:val="24"/>
           <w:szCs w:val="24"/>
         </w:rPr>
-        <w:t>Total.Length.of.Fwd.Packets</w:t>
+        <w:t>Total.Length.</w:t>
+      </w:r>
+      <w:proofErr w:type="gramStart"/>
+      <w:r>
+        <w:rPr>
+          <w:sz w:val="24"/>
+          <w:szCs w:val="24"/>
+        </w:rPr>
+        <w:t>of.Fwd.Packets</w:t>
       </w:r>
       <w:proofErr w:type="spellEnd"/>
+      <w:proofErr w:type="gramEnd"/>
       <w:r>
         <w:rPr>
           <w:sz w:val="24"/>
@@ -4319,9 +4348,18 @@
           <w:sz w:val="24"/>
           <w:szCs w:val="24"/>
         </w:rPr>
-        <w:t>Total.Length.of.Bwd.Packets</w:t>
+        <w:t>Total.Length.</w:t>
+      </w:r>
+      <w:proofErr w:type="gramStart"/>
+      <w:r>
+        <w:rPr>
+          <w:sz w:val="24"/>
+          <w:szCs w:val="24"/>
+        </w:rPr>
+        <w:t>of.Bwd.Packets</w:t>
       </w:r>
       <w:proofErr w:type="spellEnd"/>
+      <w:proofErr w:type="gramEnd"/>
       <w:r>
         <w:rPr>
           <w:sz w:val="24"/>
@@ -4425,7 +4463,23 @@
           <w:sz w:val="24"/>
           <w:szCs w:val="24"/>
         </w:rPr>
-        <w:t>, Transmitter Power Level (Tx), Receiver Power Level (Rx), SNR Receiver, BER Receiver, Fiber Attenuation, Signal Quality, Signal Strength (dBm), SNR,  Attenuation.</w:t>
+        <w:t xml:space="preserve">, Transmitter Power Level (Tx), Receiver Power Level (Rx), SNR Receiver, BER Receiver, Fiber Attenuation, Signal Quality, Signal Strength (dBm), </w:t>
+      </w:r>
+      <w:proofErr w:type="gramStart"/>
+      <w:r>
+        <w:rPr>
+          <w:sz w:val="24"/>
+          <w:szCs w:val="24"/>
+        </w:rPr>
+        <w:t>SNR,  Attenuation</w:t>
+      </w:r>
+      <w:proofErr w:type="gramEnd"/>
+      <w:r>
+        <w:rPr>
+          <w:sz w:val="24"/>
+          <w:szCs w:val="24"/>
+        </w:rPr>
+        <w:t>.</w:t>
       </w:r>
     </w:p>
     <w:p>
@@ -4721,7 +4775,7 @@
                 <v:stroke joinstyle="miter"/>
                 <v:path gradientshapeok="t" o:connecttype="rect"/>
               </v:shapetype>
-              <v:shape id="Text Box 2" o:spid="_x0000_s1026" type="#_x0000_t202" style="position:absolute;left:0;text-align:left;margin-left:151.2pt;margin-top:5.35pt;width:225.95pt;height:22.7pt;z-index:251623424;visibility:visible;mso-wrap-style:square;mso-width-percent:0;mso-height-percent:0;mso-wrap-distance-left:9pt;mso-wrap-distance-top:0;mso-wrap-distance-right:9pt;mso-wrap-distance-bottom:0;mso-position-horizontal:absolute;mso-position-horizontal-relative:text;mso-position-vertical:absolute;mso-position-vertical-relative:text;mso-width-percent:0;mso-height-percent:0;mso-width-relative:margin;mso-height-relative:margin;v-text-anchor:top" o:gfxdata="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" filled="f" stroked="f" strokeweight=".5pt">
+              <v:shape id="Text Box 2" o:spid="_x0000_s1026" type="#_x0000_t202" style="position:absolute;left:0;text-align:left;margin-left:151.2pt;margin-top:5.35pt;width:225.95pt;height:22.7pt;z-index:251623424;visibility:visible;mso-wrap-style:square;mso-width-percent:0;mso-height-percent:0;mso-wrap-distance-left:9pt;mso-wrap-distance-top:0;mso-wrap-distance-right:9pt;mso-wrap-distance-bottom:0;mso-position-horizontal:absolute;mso-position-horizontal-relative:text;mso-position-vertical:absolute;mso-position-vertical-relative:text;mso-width-percent:0;mso-height-percent:0;mso-width-relative:margin;mso-height-relative:margin;v-text-anchor:top" o:gfxdata="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" filled="f" stroked="f" strokeweight=".5pt">
                 <v:textbox>
                   <w:txbxContent>
                     <w:p>
@@ -4979,7 +5033,7 @@
           </mc:Choice>
           <mc:Fallback>
             <w:pict>
-              <v:shape w14:anchorId="1C197AD3" id="Text Box 3" o:spid="_x0000_s1027" type="#_x0000_t202" style="position:absolute;margin-left:333.4pt;margin-top:3.15pt;width:134.6pt;height:27.15pt;z-index:251709440;visibility:visible;mso-wrap-style:square;mso-width-percent:0;mso-height-percent:0;mso-wrap-distance-left:9pt;mso-wrap-distance-top:0;mso-wrap-distance-right:9pt;mso-wrap-distance-bottom:0;mso-position-horizontal:absolute;mso-position-horizontal-relative:text;mso-position-vertical:absolute;mso-position-vertical-relative:text;mso-width-percent:0;mso-height-percent:0;mso-width-relative:margin;mso-height-relative:margin;v-text-anchor:top" o:gfxdata="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" filled="f" stroked="f" strokeweight=".5pt">
+              <v:shape w14:anchorId="1C197AD3" id="Text Box 3" o:spid="_x0000_s1027" type="#_x0000_t202" style="position:absolute;margin-left:333.4pt;margin-top:3.15pt;width:134.6pt;height:27.15pt;z-index:251709440;visibility:visible;mso-wrap-style:square;mso-width-percent:0;mso-height-percent:0;mso-wrap-distance-left:9pt;mso-wrap-distance-top:0;mso-wrap-distance-right:9pt;mso-wrap-distance-bottom:0;mso-position-horizontal:absolute;mso-position-horizontal-relative:text;mso-position-vertical:absolute;mso-position-vertical-relative:text;mso-width-percent:0;mso-height-percent:0;mso-width-relative:margin;mso-height-relative:margin;v-text-anchor:top" o:gfxdata="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" filled="f" stroked="f" strokeweight=".5pt">
                 <v:textbox>
                   <w:txbxContent>
                     <w:p>
@@ -5250,7 +5304,7 @@
           </mc:Choice>
           <mc:Fallback>
             <w:pict>
-              <v:shape w14:anchorId="451587BD" id="Text Box 4" o:spid="_x0000_s1028" type="#_x0000_t202" style="position:absolute;left:0;text-align:left;margin-left:139.55pt;margin-top:.6pt;width:188.85pt;height:25.5pt;z-index:251654656;visibility:visible;mso-wrap-style:square;mso-width-percent:0;mso-wrap-distance-left:9pt;mso-wrap-distance-top:0;mso-wrap-distance-right:9pt;mso-wrap-distance-bottom:0;mso-position-horizontal:absolute;mso-position-horizontal-relative:text;mso-position-vertical:absolute;mso-position-vertical-relative:text;mso-width-percent:0;mso-width-relative:margin;v-text-anchor:top" o:gfxdata="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" filled="f" stroked="f" strokeweight=".5pt">
+              <v:shape w14:anchorId="451587BD" id="Text Box 4" o:spid="_x0000_s1028" type="#_x0000_t202" style="position:absolute;left:0;text-align:left;margin-left:139.55pt;margin-top:.6pt;width:188.85pt;height:25.5pt;z-index:251654656;visibility:visible;mso-wrap-style:square;mso-width-percent:0;mso-wrap-distance-left:9pt;mso-wrap-distance-top:0;mso-wrap-distance-right:9pt;mso-wrap-distance-bottom:0;mso-position-horizontal:absolute;mso-position-horizontal-relative:text;mso-position-vertical:absolute;mso-position-vertical-relative:text;mso-width-percent:0;mso-width-relative:margin;v-text-anchor:top" o:gfxdata="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" filled="f" stroked="f" strokeweight=".5pt">
                 <v:textbox>
                   <w:txbxContent>
                     <w:p>
@@ -5435,7 +5489,7 @@
           </mc:Choice>
           <mc:Fallback>
             <w:pict>
-              <v:shape w14:anchorId="5BA7B7B3" id="Text Box 5" o:spid="_x0000_s1029" type="#_x0000_t202" style="position:absolute;margin-left:94.1pt;margin-top:2.65pt;width:280.25pt;height:37.1pt;z-index:251655680;visibility:visible;mso-wrap-style:square;mso-width-percent:0;mso-wrap-distance-left:9pt;mso-wrap-distance-top:0;mso-wrap-distance-right:9pt;mso-wrap-distance-bottom:0;mso-position-horizontal:absolute;mso-position-horizontal-relative:text;mso-position-vertical:absolute;mso-position-vertical-relative:text;mso-width-percent:0;mso-width-relative:margin;v-text-anchor:top" o:gfxdata="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" filled="f" stroked="f" strokeweight=".5pt">
+              <v:shape w14:anchorId="5BA7B7B3" id="Text Box 5" o:spid="_x0000_s1029" type="#_x0000_t202" style="position:absolute;margin-left:94.1pt;margin-top:2.65pt;width:280.25pt;height:37.1pt;z-index:251655680;visibility:visible;mso-wrap-style:square;mso-width-percent:0;mso-wrap-distance-left:9pt;mso-wrap-distance-top:0;mso-wrap-distance-right:9pt;mso-wrap-distance-bottom:0;mso-position-horizontal:absolute;mso-position-horizontal-relative:text;mso-position-vertical:absolute;mso-position-vertical-relative:text;mso-width-percent:0;mso-width-relative:margin;v-text-anchor:top" o:gfxdata="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" filled="f" stroked="f" strokeweight=".5pt">
                 <v:textbox>
                   <w:txbxContent>
                     <w:p>
@@ -5649,7 +5703,7 @@
           </mc:Choice>
           <mc:Fallback>
             <w:pict>
-              <v:shape w14:anchorId="2E79FE21" id="Text Box 6" o:spid="_x0000_s1030" type="#_x0000_t202" style="position:absolute;margin-left:89.15pt;margin-top:4.45pt;width:287.45pt;height:31pt;z-index:251656704;visibility:visible;mso-wrap-style:square;mso-width-percent:0;mso-height-percent:0;mso-wrap-distance-left:9pt;mso-wrap-distance-top:0;mso-wrap-distance-right:9pt;mso-wrap-distance-bottom:0;mso-position-horizontal:absolute;mso-position-horizontal-relative:text;mso-position-vertical:absolute;mso-position-vertical-relative:text;mso-width-percent:0;mso-height-percent:0;mso-width-relative:margin;mso-height-relative:margin;v-text-anchor:top" o:gfxdata="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" filled="f" stroked="f" strokeweight=".5pt">
+              <v:shape w14:anchorId="2E79FE21" id="Text Box 6" o:spid="_x0000_s1030" type="#_x0000_t202" style="position:absolute;margin-left:89.15pt;margin-top:4.45pt;width:287.45pt;height:31pt;z-index:251656704;visibility:visible;mso-wrap-style:square;mso-width-percent:0;mso-height-percent:0;mso-wrap-distance-left:9pt;mso-wrap-distance-top:0;mso-wrap-distance-right:9pt;mso-wrap-distance-bottom:0;mso-position-horizontal:absolute;mso-position-horizontal-relative:text;mso-position-vertical:absolute;mso-position-vertical-relative:text;mso-width-percent:0;mso-height-percent:0;mso-width-relative:margin;mso-height-relative:margin;v-text-anchor:top" o:gfxdata="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" filled="f" stroked="f" strokeweight=".5pt">
                 <v:textbox>
                   <w:txbxContent>
                     <w:p>
@@ -5851,7 +5905,7 @@
           </mc:Choice>
           <mc:Fallback>
             <w:pict>
-              <v:shape w14:anchorId="790D7438" id="Text Box 7" o:spid="_x0000_s1031" type="#_x0000_t202" style="position:absolute;margin-left:140.65pt;margin-top:10.7pt;width:187.2pt;height:26.05pt;z-index:251657728;visibility:visible;mso-wrap-style:square;mso-width-percent:0;mso-height-percent:0;mso-wrap-distance-left:9pt;mso-wrap-distance-top:0;mso-wrap-distance-right:9pt;mso-wrap-distance-bottom:0;mso-position-horizontal:absolute;mso-position-horizontal-relative:text;mso-position-vertical:absolute;mso-position-vertical-relative:text;mso-width-percent:0;mso-height-percent:0;mso-width-relative:margin;mso-height-relative:margin;v-text-anchor:top" o:gfxdata="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" filled="f" stroked="f" strokeweight=".5pt">
+              <v:shape w14:anchorId="790D7438" id="Text Box 7" o:spid="_x0000_s1031" type="#_x0000_t202" style="position:absolute;margin-left:140.65pt;margin-top:10.7pt;width:187.2pt;height:26.05pt;z-index:251657728;visibility:visible;mso-wrap-style:square;mso-width-percent:0;mso-height-percent:0;mso-wrap-distance-left:9pt;mso-wrap-distance-top:0;mso-wrap-distance-right:9pt;mso-wrap-distance-bottom:0;mso-position-horizontal:absolute;mso-position-horizontal-relative:text;mso-position-vertical:absolute;mso-position-vertical-relative:text;mso-width-percent:0;mso-height-percent:0;mso-width-relative:margin;mso-height-relative:margin;v-text-anchor:top" o:gfxdata="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" filled="f" stroked="f" strokeweight=".5pt">
                 <v:textbox>
                   <w:txbxContent>
                     <w:p>
@@ -6080,7 +6134,7 @@
           </mc:Choice>
           <mc:Fallback>
             <w:pict>
-              <v:shape w14:anchorId="3F550906" id="Text Box 8" o:spid="_x0000_s1032" type="#_x0000_t202" style="position:absolute;margin-left:137.35pt;margin-top:9.7pt;width:192.2pt;height:22.7pt;z-index:251658752;visibility:visible;mso-wrap-style:square;mso-width-percent:0;mso-height-percent:0;mso-wrap-distance-left:9pt;mso-wrap-distance-top:0;mso-wrap-distance-right:9pt;mso-wrap-distance-bottom:0;mso-position-horizontal:absolute;mso-position-horizontal-relative:text;mso-position-vertical:absolute;mso-position-vertical-relative:text;mso-width-percent:0;mso-height-percent:0;mso-width-relative:margin;mso-height-relative:margin;v-text-anchor:top" o:gfxdata="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" filled="f" stroked="f" strokeweight=".5pt">
+              <v:shape w14:anchorId="3F550906" id="Text Box 8" o:spid="_x0000_s1032" type="#_x0000_t202" style="position:absolute;margin-left:137.35pt;margin-top:9.7pt;width:192.2pt;height:22.7pt;z-index:251658752;visibility:visible;mso-wrap-style:square;mso-width-percent:0;mso-height-percent:0;mso-wrap-distance-left:9pt;mso-wrap-distance-top:0;mso-wrap-distance-right:9pt;mso-wrap-distance-bottom:0;mso-position-horizontal:absolute;mso-position-horizontal-relative:text;mso-position-vertical:absolute;mso-position-vertical-relative:text;mso-width-percent:0;mso-height-percent:0;mso-width-relative:margin;mso-height-relative:margin;v-text-anchor:top" o:gfxdata="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" filled="f" stroked="f" strokeweight=".5pt">
                 <v:textbox>
                   <w:txbxContent>
                     <w:p>
@@ -6325,7 +6379,7 @@
           </mc:Choice>
           <mc:Fallback>
             <w:pict>
-              <v:shape w14:anchorId="2543BE5F" id="Text Box 9" o:spid="_x0000_s1033" type="#_x0000_t202" style="position:absolute;margin-left:156.2pt;margin-top:3.35pt;width:155.65pt;height:24.35pt;z-index:251659776;visibility:visible;mso-wrap-style:square;mso-width-percent:0;mso-height-percent:0;mso-wrap-distance-left:9pt;mso-wrap-distance-top:0;mso-wrap-distance-right:9pt;mso-wrap-distance-bottom:0;mso-position-horizontal:absolute;mso-position-horizontal-relative:text;mso-position-vertical:absolute;mso-position-vertical-relative:text;mso-width-percent:0;mso-height-percent:0;mso-width-relative:margin;mso-height-relative:margin;v-text-anchor:top" o:gfxdata="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" filled="f" stroked="f" strokeweight=".5pt">
+              <v:shape w14:anchorId="2543BE5F" id="Text Box 9" o:spid="_x0000_s1033" type="#_x0000_t202" style="position:absolute;margin-left:156.2pt;margin-top:3.35pt;width:155.65pt;height:24.35pt;z-index:251659776;visibility:visible;mso-wrap-style:square;mso-width-percent:0;mso-height-percent:0;mso-wrap-distance-left:9pt;mso-wrap-distance-top:0;mso-wrap-distance-right:9pt;mso-wrap-distance-bottom:0;mso-position-horizontal:absolute;mso-position-horizontal-relative:text;mso-position-vertical:absolute;mso-position-vertical-relative:text;mso-width-percent:0;mso-height-percent:0;mso-width-relative:margin;mso-height-relative:margin;v-text-anchor:top" o:gfxdata="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" filled="f" stroked="f" strokeweight=".5pt">
                 <v:textbox>
                   <w:txbxContent>
                     <w:p>
@@ -6382,7 +6436,23 @@
           <w:sz w:val="28"/>
           <w:szCs w:val="28"/>
         </w:rPr>
-        <w:t>Dataset 2 (to answer Question ):</w:t>
+        <w:t xml:space="preserve">Dataset 2 (to answer </w:t>
+      </w:r>
+      <w:proofErr w:type="gramStart"/>
+      <w:r>
+        <w:rPr>
+          <w:sz w:val="28"/>
+          <w:szCs w:val="28"/>
+        </w:rPr>
+        <w:t>Question )</w:t>
+      </w:r>
+      <w:proofErr w:type="gramEnd"/>
+      <w:r>
+        <w:rPr>
+          <w:sz w:val="28"/>
+          <w:szCs w:val="28"/>
+        </w:rPr>
+        <w:t>:</w:t>
       </w:r>
       <w:r>
         <w:rPr>
@@ -6582,7 +6652,7 @@
           </mc:Choice>
           <mc:Fallback>
             <w:pict>
-              <v:shape w14:anchorId="57808446" id="Text Box 10" o:spid="_x0000_s1034" type="#_x0000_t202" style="position:absolute;margin-left:140.1pt;margin-top:4.65pt;width:187.75pt;height:24.35pt;z-index:251660800;visibility:visible;mso-wrap-style:square;mso-height-percent:0;mso-wrap-distance-left:9pt;mso-wrap-distance-top:0;mso-wrap-distance-right:9pt;mso-wrap-distance-bottom:0;mso-position-horizontal:absolute;mso-position-horizontal-relative:text;mso-position-vertical:absolute;mso-position-vertical-relative:text;mso-height-percent:0;mso-height-relative:margin;v-text-anchor:top" o:gfxdata="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" filled="f" stroked="f" strokeweight=".5pt">
+              <v:shape w14:anchorId="57808446" id="Text Box 10" o:spid="_x0000_s1034" type="#_x0000_t202" style="position:absolute;margin-left:140.1pt;margin-top:4.65pt;width:187.75pt;height:24.35pt;z-index:251660800;visibility:visible;mso-wrap-style:square;mso-height-percent:0;mso-wrap-distance-left:9pt;mso-wrap-distance-top:0;mso-wrap-distance-right:9pt;mso-wrap-distance-bottom:0;mso-position-horizontal:absolute;mso-position-horizontal-relative:text;mso-position-vertical:absolute;mso-position-vertical-relative:text;mso-height-percent:0;mso-height-relative:margin;v-text-anchor:top" o:gfxdata="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" filled="f" stroked="f" strokeweight=".5pt">
                 <v:textbox>
                   <w:txbxContent>
                     <w:p>
@@ -6651,7 +6721,7 @@
           <w:noProof/>
         </w:rPr>
         <w:drawing>
-          <wp:anchor distT="0" distB="0" distL="114300" distR="114300" simplePos="0" relativeHeight="251635712" behindDoc="0" locked="0" layoutInCell="1" allowOverlap="1" wp14:anchorId="45863A02" wp14:editId="05FFA620">
+          <wp:anchor distT="0" distB="0" distL="114300" distR="114300" simplePos="0" relativeHeight="251635712" behindDoc="0" locked="0" layoutInCell="1" allowOverlap="1" wp14:anchorId="45863A02" wp14:editId="025C1BC2">
             <wp:simplePos x="0" y="0"/>
             <wp:positionH relativeFrom="column">
               <wp:posOffset>263672</wp:posOffset>
@@ -6808,7 +6878,7 @@
           </mc:Choice>
           <mc:Fallback>
             <w:pict>
-              <v:shape w14:anchorId="61778DBD" id="Text Box 11" o:spid="_x0000_s1035" type="#_x0000_t202" style="position:absolute;margin-left:321.2pt;margin-top:.65pt;width:146.75pt;height:32.1pt;z-index:251662848;visibility:visible;mso-wrap-style:square;mso-width-percent:0;mso-wrap-distance-left:9pt;mso-wrap-distance-top:0;mso-wrap-distance-right:9pt;mso-wrap-distance-bottom:0;mso-position-horizontal:absolute;mso-position-horizontal-relative:text;mso-position-vertical:absolute;mso-position-vertical-relative:text;mso-width-percent:0;mso-width-relative:margin;v-text-anchor:top" o:gfxdata="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" filled="f" stroked="f" strokeweight=".5pt">
+              <v:shape w14:anchorId="61778DBD" id="Text Box 11" o:spid="_x0000_s1035" type="#_x0000_t202" style="position:absolute;margin-left:321.2pt;margin-top:.65pt;width:146.75pt;height:32.1pt;z-index:251662848;visibility:visible;mso-wrap-style:square;mso-width-percent:0;mso-wrap-distance-left:9pt;mso-wrap-distance-top:0;mso-wrap-distance-right:9pt;mso-wrap-distance-bottom:0;mso-position-horizontal:absolute;mso-position-horizontal-relative:text;mso-position-vertical:absolute;mso-position-vertical-relative:text;mso-width-percent:0;mso-width-relative:margin;v-text-anchor:top" o:gfxdata="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" filled="f" stroked="f" strokeweight=".5pt">
                 <v:textbox>
                   <w:txbxContent>
                     <w:p>
@@ -6842,7 +6912,7 @@
           <w:noProof/>
         </w:rPr>
         <w:drawing>
-          <wp:anchor distT="0" distB="0" distL="114300" distR="114300" simplePos="0" relativeHeight="251649024" behindDoc="0" locked="0" layoutInCell="1" allowOverlap="1" wp14:anchorId="1F75F043" wp14:editId="29A04EE6">
+          <wp:anchor distT="0" distB="0" distL="114300" distR="114300" simplePos="0" relativeHeight="251649024" behindDoc="0" locked="0" layoutInCell="1" allowOverlap="1" wp14:anchorId="1F75F043" wp14:editId="4CEEDB33">
             <wp:simplePos x="0" y="0"/>
             <wp:positionH relativeFrom="column">
               <wp:posOffset>98474</wp:posOffset>
@@ -7012,7 +7082,7 @@
           </mc:Choice>
           <mc:Fallback>
             <w:pict>
-              <v:shape w14:anchorId="37AD1FAA" id="Text Box 12" o:spid="_x0000_s1036" type="#_x0000_t202" style="position:absolute;margin-left:163.4pt;margin-top:3.85pt;width:141.8pt;height:23.25pt;z-index:251663872;visibility:visible;mso-wrap-style:square;mso-width-percent:0;mso-height-percent:0;mso-wrap-distance-left:9pt;mso-wrap-distance-top:0;mso-wrap-distance-right:9pt;mso-wrap-distance-bottom:0;mso-position-horizontal:absolute;mso-position-horizontal-relative:text;mso-position-vertical:absolute;mso-position-vertical-relative:text;mso-width-percent:0;mso-height-percent:0;mso-width-relative:margin;mso-height-relative:margin;v-text-anchor:top" o:gfxdata="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" filled="f" stroked="f" strokeweight=".5pt">
+              <v:shape w14:anchorId="37AD1FAA" id="Text Box 12" o:spid="_x0000_s1036" type="#_x0000_t202" style="position:absolute;margin-left:163.4pt;margin-top:3.85pt;width:141.8pt;height:23.25pt;z-index:251663872;visibility:visible;mso-wrap-style:square;mso-width-percent:0;mso-height-percent:0;mso-wrap-distance-left:9pt;mso-wrap-distance-top:0;mso-wrap-distance-right:9pt;mso-wrap-distance-bottom:0;mso-position-horizontal:absolute;mso-position-horizontal-relative:text;mso-position-vertical:absolute;mso-position-vertical-relative:text;mso-width-percent:0;mso-height-percent:0;mso-width-relative:margin;mso-height-relative:margin;v-text-anchor:top" o:gfxdata="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" filled="f" stroked="f" strokeweight=".5pt">
                 <v:textbox>
                   <w:txbxContent>
                     <w:p>
@@ -7061,7 +7131,7 @@
           <w:noProof/>
         </w:rPr>
         <w:drawing>
-          <wp:anchor distT="0" distB="0" distL="114300" distR="114300" simplePos="0" relativeHeight="251639296" behindDoc="0" locked="0" layoutInCell="1" allowOverlap="1" wp14:anchorId="77355BAC" wp14:editId="216E903E">
+          <wp:anchor distT="0" distB="0" distL="114300" distR="114300" simplePos="0" relativeHeight="251639296" behindDoc="0" locked="0" layoutInCell="1" allowOverlap="1" wp14:anchorId="77355BAC" wp14:editId="7050202A">
             <wp:simplePos x="0" y="0"/>
             <wp:positionH relativeFrom="column">
               <wp:posOffset>0</wp:posOffset>
@@ -7221,7 +7291,7 @@
           </mc:Choice>
           <mc:Fallback>
             <w:pict>
-              <v:shape w14:anchorId="59F7B1EA" id="Text Box 13" o:spid="_x0000_s1037" type="#_x0000_t202" style="position:absolute;margin-left:163.4pt;margin-top:.35pt;width:141.8pt;height:26.05pt;z-index:251664896;visibility:visible;mso-wrap-style:square;mso-width-percent:0;mso-wrap-distance-left:9pt;mso-wrap-distance-top:0;mso-wrap-distance-right:9pt;mso-wrap-distance-bottom:0;mso-position-horizontal:absolute;mso-position-horizontal-relative:text;mso-position-vertical:absolute;mso-position-vertical-relative:text;mso-width-percent:0;mso-width-relative:margin;v-text-anchor:top" o:gfxdata="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" filled="f" stroked="f" strokeweight=".5pt">
+              <v:shape w14:anchorId="59F7B1EA" id="Text Box 13" o:spid="_x0000_s1037" type="#_x0000_t202" style="position:absolute;margin-left:163.4pt;margin-top:.35pt;width:141.8pt;height:26.05pt;z-index:251664896;visibility:visible;mso-wrap-style:square;mso-width-percent:0;mso-wrap-distance-left:9pt;mso-wrap-distance-top:0;mso-wrap-distance-right:9pt;mso-wrap-distance-bottom:0;mso-position-horizontal:absolute;mso-position-horizontal-relative:text;mso-position-vertical:absolute;mso-position-vertical-relative:text;mso-width-percent:0;mso-width-relative:margin;v-text-anchor:top" o:gfxdata="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" filled="f" stroked="f" strokeweight=".5pt">
                 <v:textbox>
                   <w:txbxContent>
                     <w:p>
@@ -7262,7 +7332,7 @@
           <w:noProof/>
         </w:rPr>
         <w:drawing>
-          <wp:anchor distT="0" distB="0" distL="114300" distR="114300" simplePos="0" relativeHeight="251641344" behindDoc="0" locked="0" layoutInCell="1" allowOverlap="1" wp14:anchorId="19A124D5" wp14:editId="4B268FFC">
+          <wp:anchor distT="0" distB="0" distL="114300" distR="114300" simplePos="0" relativeHeight="251641344" behindDoc="0" locked="0" layoutInCell="1" allowOverlap="1" wp14:anchorId="19A124D5" wp14:editId="633B2D92">
             <wp:simplePos x="0" y="0"/>
             <wp:positionH relativeFrom="column">
               <wp:posOffset>0</wp:posOffset>
@@ -7422,7 +7492,7 @@
           </mc:Choice>
           <mc:Fallback>
             <w:pict>
-              <v:shape w14:anchorId="0D0F934E" id="Text Box 14" o:spid="_x0000_s1038" type="#_x0000_t202" style="position:absolute;margin-left:136.2pt;margin-top:2.6pt;width:196.05pt;height:27.15pt;z-index:251665920;visibility:visible;mso-wrap-style:square;mso-width-percent:0;mso-wrap-distance-left:9pt;mso-wrap-distance-top:0;mso-wrap-distance-right:9pt;mso-wrap-distance-bottom:0;mso-position-horizontal:absolute;mso-position-horizontal-relative:text;mso-position-vertical:absolute;mso-position-vertical-relative:text;mso-width-percent:0;mso-width-relative:margin;v-text-anchor:top" o:gfxdata="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" filled="f" stroked="f" strokeweight=".5pt">
+              <v:shape w14:anchorId="0D0F934E" id="Text Box 14" o:spid="_x0000_s1038" type="#_x0000_t202" style="position:absolute;margin-left:136.2pt;margin-top:2.6pt;width:196.05pt;height:27.15pt;z-index:251665920;visibility:visible;mso-wrap-style:square;mso-width-percent:0;mso-wrap-distance-left:9pt;mso-wrap-distance-top:0;mso-wrap-distance-right:9pt;mso-wrap-distance-bottom:0;mso-position-horizontal:absolute;mso-position-horizontal-relative:text;mso-position-vertical:absolute;mso-position-vertical-relative:text;mso-width-percent:0;mso-width-relative:margin;v-text-anchor:top" o:gfxdata="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" filled="f" stroked="f" strokeweight=".5pt">
                 <v:textbox>
                   <w:txbxContent>
                     <w:p>
@@ -7483,7 +7553,7 @@
           <w:noProof/>
         </w:rPr>
         <w:drawing>
-          <wp:anchor distT="0" distB="0" distL="114300" distR="114300" simplePos="0" relativeHeight="251653120" behindDoc="0" locked="0" layoutInCell="1" allowOverlap="1" wp14:anchorId="644C29C7" wp14:editId="02E5F64D">
+          <wp:anchor distT="0" distB="0" distL="114300" distR="114300" simplePos="0" relativeHeight="251653120" behindDoc="0" locked="0" layoutInCell="1" allowOverlap="1" wp14:anchorId="644C29C7" wp14:editId="4AB37FD0">
             <wp:simplePos x="0" y="0"/>
             <wp:positionH relativeFrom="column">
               <wp:posOffset>0</wp:posOffset>
@@ -7633,7 +7703,7 @@
           </mc:Choice>
           <mc:Fallback>
             <w:pict>
-              <v:shape w14:anchorId="543E1E75" id="Text Box 15" o:spid="_x0000_s1039" type="#_x0000_t202" style="position:absolute;margin-left:134.55pt;margin-top:9.65pt;width:198.85pt;height:28.25pt;z-index:251672064;visibility:visible;mso-wrap-style:square;mso-width-percent:0;mso-height-percent:0;mso-wrap-distance-left:9pt;mso-wrap-distance-top:0;mso-wrap-distance-right:9pt;mso-wrap-distance-bottom:0;mso-position-horizontal:absolute;mso-position-horizontal-relative:text;mso-position-vertical:absolute;mso-position-vertical-relative:text;mso-width-percent:0;mso-height-percent:0;mso-width-relative:margin;mso-height-relative:margin;v-text-anchor:top" o:gfxdata="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" filled="f" stroked="f" strokeweight=".5pt">
+              <v:shape w14:anchorId="543E1E75" id="Text Box 15" o:spid="_x0000_s1039" type="#_x0000_t202" style="position:absolute;margin-left:134.55pt;margin-top:9.65pt;width:198.85pt;height:28.25pt;z-index:251672064;visibility:visible;mso-wrap-style:square;mso-width-percent:0;mso-height-percent:0;mso-wrap-distance-left:9pt;mso-wrap-distance-top:0;mso-wrap-distance-right:9pt;mso-wrap-distance-bottom:0;mso-position-horizontal:absolute;mso-position-horizontal-relative:text;mso-position-vertical:absolute;mso-position-vertical-relative:text;mso-width-percent:0;mso-height-percent:0;mso-width-relative:margin;mso-height-relative:margin;v-text-anchor:top" o:gfxdata="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" filled="f" stroked="f" strokeweight=".5pt">
                 <v:textbox>
                   <w:txbxContent>
                     <w:p>
@@ -7832,7 +7902,7 @@
           </mc:Choice>
           <mc:Fallback>
             <w:pict>
-              <v:shape w14:anchorId="28FB75C5" id="Text Box 16" o:spid="_x0000_s1040" type="#_x0000_t202" style="position:absolute;margin-left:114.65pt;margin-top:8.1pt;width:238.7pt;height:26.05pt;z-index:251673088;visibility:visible;mso-wrap-style:square;mso-width-percent:0;mso-height-percent:0;mso-wrap-distance-left:9pt;mso-wrap-distance-top:0;mso-wrap-distance-right:9pt;mso-wrap-distance-bottom:0;mso-position-horizontal:absolute;mso-position-horizontal-relative:text;mso-position-vertical:absolute;mso-position-vertical-relative:text;mso-width-percent:0;mso-height-percent:0;mso-width-relative:margin;mso-height-relative:margin;v-text-anchor:top" o:gfxdata="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" filled="f" stroked="f" strokeweight=".5pt">
+              <v:shape w14:anchorId="28FB75C5" id="Text Box 16" o:spid="_x0000_s1040" type="#_x0000_t202" style="position:absolute;margin-left:114.65pt;margin-top:8.1pt;width:238.7pt;height:26.05pt;z-index:251673088;visibility:visible;mso-wrap-style:square;mso-width-percent:0;mso-height-percent:0;mso-wrap-distance-left:9pt;mso-wrap-distance-top:0;mso-wrap-distance-right:9pt;mso-wrap-distance-bottom:0;mso-position-horizontal:absolute;mso-position-horizontal-relative:text;mso-position-vertical:absolute;mso-position-vertical-relative:text;mso-width-percent:0;mso-height-percent:0;mso-width-relative:margin;mso-height-relative:margin;v-text-anchor:top" o:gfxdata="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" filled="f" stroked="f" strokeweight=".5pt">
                 <v:textbox>
                   <w:txbxContent>
                     <w:p>
@@ -8048,7 +8118,7 @@
           </mc:Choice>
           <mc:Fallback>
             <w:pict>
-              <v:shape w14:anchorId="2C7E21B3" id="Text Box 17" o:spid="_x0000_s1041" type="#_x0000_t202" style="position:absolute;margin-left:126.25pt;margin-top:.35pt;width:3in;height:28.25pt;z-index:251674112;visibility:visible;mso-wrap-style:square;mso-width-percent:0;mso-wrap-distance-left:9pt;mso-wrap-distance-top:0;mso-wrap-distance-right:9pt;mso-wrap-distance-bottom:0;mso-position-horizontal:absolute;mso-position-horizontal-relative:text;mso-position-vertical:absolute;mso-position-vertical-relative:text;mso-width-percent:0;mso-width-relative:margin;v-text-anchor:top" o:gfxdata="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" filled="f" stroked="f" strokeweight=".5pt">
+              <v:shape w14:anchorId="2C7E21B3" id="Text Box 17" o:spid="_x0000_s1041" type="#_x0000_t202" style="position:absolute;margin-left:126.25pt;margin-top:.35pt;width:3in;height:28.25pt;z-index:251674112;visibility:visible;mso-wrap-style:square;mso-width-percent:0;mso-wrap-distance-left:9pt;mso-wrap-distance-top:0;mso-wrap-distance-right:9pt;mso-wrap-distance-bottom:0;mso-position-horizontal:absolute;mso-position-horizontal-relative:text;mso-position-vertical:absolute;mso-position-vertical-relative:text;mso-width-percent:0;mso-width-relative:margin;v-text-anchor:top" o:gfxdata="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" filled="f" stroked="f" strokeweight=".5pt">
                 <v:textbox>
                   <w:txbxContent>
                     <w:p>
@@ -8208,7 +8278,7 @@
           </mc:Choice>
           <mc:Fallback>
             <w:pict>
-              <v:shape w14:anchorId="708754C0" id="Text Box 18" o:spid="_x0000_s1042" type="#_x0000_t202" style="position:absolute;margin-left:139pt;margin-top:2.85pt;width:188.85pt;height:25.5pt;z-index:251675136;visibility:visible;mso-wrap-style:square;mso-width-percent:0;mso-height-percent:0;mso-wrap-distance-left:9pt;mso-wrap-distance-top:0;mso-wrap-distance-right:9pt;mso-wrap-distance-bottom:0;mso-position-horizontal:absolute;mso-position-horizontal-relative:text;mso-position-vertical:absolute;mso-position-vertical-relative:text;mso-width-percent:0;mso-height-percent:0;mso-width-relative:margin;mso-height-relative:margin;v-text-anchor:top" o:gfxdata="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" filled="f" stroked="f" strokeweight=".5pt">
+              <v:shape w14:anchorId="708754C0" id="Text Box 18" o:spid="_x0000_s1042" type="#_x0000_t202" style="position:absolute;margin-left:139pt;margin-top:2.85pt;width:188.85pt;height:25.5pt;z-index:251675136;visibility:visible;mso-wrap-style:square;mso-width-percent:0;mso-height-percent:0;mso-wrap-distance-left:9pt;mso-wrap-distance-top:0;mso-wrap-distance-right:9pt;mso-wrap-distance-bottom:0;mso-position-horizontal:absolute;mso-position-horizontal-relative:text;mso-position-vertical:absolute;mso-position-vertical-relative:text;mso-width-percent:0;mso-height-percent:0;mso-width-relative:margin;mso-height-relative:margin;v-text-anchor:top" o:gfxdata="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" filled="f" stroked="f" strokeweight=".5pt">
                 <v:textbox>
                   <w:txbxContent>
                     <w:p>
@@ -8416,7 +8486,7 @@
           </mc:Choice>
           <mc:Fallback>
             <w:pict>
-              <v:shape w14:anchorId="28DB9C8E" id="Text Box 19" o:spid="_x0000_s1043" type="#_x0000_t202" style="position:absolute;margin-left:145.65pt;margin-top:11.35pt;width:176.7pt;height:23.8pt;z-index:251676160;visibility:visible;mso-wrap-style:square;mso-width-percent:0;mso-height-percent:0;mso-wrap-distance-left:9pt;mso-wrap-distance-top:0;mso-wrap-distance-right:9pt;mso-wrap-distance-bottom:0;mso-position-horizontal:absolute;mso-position-horizontal-relative:text;mso-position-vertical:absolute;mso-position-vertical-relative:text;mso-width-percent:0;mso-height-percent:0;mso-width-relative:margin;mso-height-relative:margin;v-text-anchor:top" o:gfxdata="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" filled="f" stroked="f" strokeweight=".5pt">
+              <v:shape w14:anchorId="28DB9C8E" id="Text Box 19" o:spid="_x0000_s1043" type="#_x0000_t202" style="position:absolute;margin-left:145.65pt;margin-top:11.35pt;width:176.7pt;height:23.8pt;z-index:251676160;visibility:visible;mso-wrap-style:square;mso-width-percent:0;mso-height-percent:0;mso-wrap-distance-left:9pt;mso-wrap-distance-top:0;mso-wrap-distance-right:9pt;mso-wrap-distance-bottom:0;mso-position-horizontal:absolute;mso-position-horizontal-relative:text;mso-position-vertical:absolute;mso-position-vertical-relative:text;mso-width-percent:0;mso-height-percent:0;mso-width-relative:margin;mso-height-relative:margin;v-text-anchor:top" o:gfxdata="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" filled="f" stroked="f" strokeweight=".5pt">
                 <v:textbox>
                   <w:txbxContent>
                     <w:p>
@@ -8466,7 +8536,23 @@
           <w:sz w:val="28"/>
           <w:szCs w:val="28"/>
         </w:rPr>
-        <w:t>Dataset 3 (to answer Question ): 9 Columns &amp; 46</w:t>
+        <w:t xml:space="preserve">Dataset 3 (to answer </w:t>
+      </w:r>
+      <w:proofErr w:type="gramStart"/>
+      <w:r>
+        <w:rPr>
+          <w:sz w:val="28"/>
+          <w:szCs w:val="28"/>
+        </w:rPr>
+        <w:t>Question )</w:t>
+      </w:r>
+      <w:proofErr w:type="gramEnd"/>
+      <w:r>
+        <w:rPr>
+          <w:sz w:val="28"/>
+          <w:szCs w:val="28"/>
+        </w:rPr>
+        <w:t>: 9 Columns &amp; 46</w:t>
       </w:r>
       <w:r>
         <w:rPr>
@@ -8671,7 +8757,7 @@
           </mc:Choice>
           <mc:Fallback>
             <w:pict>
-              <v:shape w14:anchorId="7CD2657B" id="Text Box 20" o:spid="_x0000_s1044" type="#_x0000_t202" style="position:absolute;margin-left:116.8pt;margin-top:7.8pt;width:234.3pt;height:27.7pt;z-index:251677184;visibility:visible;mso-wrap-style:square;mso-width-percent:0;mso-wrap-distance-left:9pt;mso-wrap-distance-top:0;mso-wrap-distance-right:9pt;mso-wrap-distance-bottom:0;mso-position-horizontal:absolute;mso-position-horizontal-relative:text;mso-position-vertical:absolute;mso-position-vertical-relative:text;mso-width-percent:0;mso-width-relative:margin;v-text-anchor:top" o:gfxdata="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" filled="f" stroked="f" strokeweight=".5pt">
+              <v:shape w14:anchorId="7CD2657B" id="Text Box 20" o:spid="_x0000_s1044" type="#_x0000_t202" style="position:absolute;margin-left:116.8pt;margin-top:7.8pt;width:234.3pt;height:27.7pt;z-index:251677184;visibility:visible;mso-wrap-style:square;mso-width-percent:0;mso-wrap-distance-left:9pt;mso-wrap-distance-top:0;mso-wrap-distance-right:9pt;mso-wrap-distance-bottom:0;mso-position-horizontal:absolute;mso-position-horizontal-relative:text;mso-position-vertical:absolute;mso-position-vertical-relative:text;mso-width-percent:0;mso-width-relative:margin;v-text-anchor:top" o:gfxdata="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" filled="f" stroked="f" strokeweight=".5pt">
                 <v:textbox>
                   <w:txbxContent>
                     <w:p>
@@ -8875,7 +8961,7 @@
           </mc:Choice>
           <mc:Fallback>
             <w:pict>
-              <v:shape w14:anchorId="45B82AB9" id="Text Box 21" o:spid="_x0000_s1045" type="#_x0000_t202" style="position:absolute;margin-left:160pt;margin-top:.25pt;width:147.9pt;height:29.35pt;z-index:251714560;visibility:visible;mso-wrap-style:square;mso-width-percent:0;mso-wrap-distance-left:9pt;mso-wrap-distance-top:0;mso-wrap-distance-right:9pt;mso-wrap-distance-bottom:0;mso-position-horizontal:absolute;mso-position-horizontal-relative:text;mso-position-vertical:absolute;mso-position-vertical-relative:text;mso-width-percent:0;mso-width-relative:margin;v-text-anchor:top" o:gfxdata="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" filled="f" stroked="f" strokeweight=".5pt">
+              <v:shape w14:anchorId="45B82AB9" id="Text Box 21" o:spid="_x0000_s1045" type="#_x0000_t202" style="position:absolute;margin-left:160pt;margin-top:.25pt;width:147.9pt;height:29.35pt;z-index:251714560;visibility:visible;mso-wrap-style:square;mso-width-percent:0;mso-wrap-distance-left:9pt;mso-wrap-distance-top:0;mso-wrap-distance-right:9pt;mso-wrap-distance-bottom:0;mso-position-horizontal:absolute;mso-position-horizontal-relative:text;mso-position-vertical:absolute;mso-position-vertical-relative:text;mso-width-percent:0;mso-width-relative:margin;v-text-anchor:top" o:gfxdata="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" filled="f" stroked="f" strokeweight=".5pt">
                 <v:textbox>
                   <w:txbxContent>
                     <w:p>
@@ -8910,7 +8996,7 @@
           <w:noProof/>
         </w:rPr>
         <w:drawing>
-          <wp:anchor distT="0" distB="0" distL="114300" distR="114300" simplePos="0" relativeHeight="251678720" behindDoc="0" locked="0" layoutInCell="1" allowOverlap="1" wp14:anchorId="7AD2EA30" wp14:editId="36F8D3E6">
+          <wp:anchor distT="0" distB="0" distL="114300" distR="114300" simplePos="0" relativeHeight="251678720" behindDoc="0" locked="0" layoutInCell="1" allowOverlap="1" wp14:anchorId="7AD2EA30" wp14:editId="05C75278">
             <wp:simplePos x="0" y="0"/>
             <wp:positionH relativeFrom="column">
               <wp:posOffset>0</wp:posOffset>
@@ -9057,7 +9143,7 @@
           </mc:Choice>
           <mc:Fallback>
             <w:pict>
-              <v:shape w14:anchorId="4E4756DB" id="Text Box 22" o:spid="_x0000_s1046" type="#_x0000_t202" style="position:absolute;margin-left:132.9pt;margin-top:9.15pt;width:200.5pt;height:29.35pt;z-index:251679232;visibility:visible;mso-wrap-style:square;mso-width-percent:0;mso-height-percent:0;mso-wrap-distance-left:9pt;mso-wrap-distance-top:0;mso-wrap-distance-right:9pt;mso-wrap-distance-bottom:0;mso-position-horizontal:absolute;mso-position-horizontal-relative:text;mso-position-vertical:absolute;mso-position-vertical-relative:text;mso-width-percent:0;mso-height-percent:0;mso-width-relative:margin;mso-height-relative:margin;v-text-anchor:top" o:gfxdata="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" filled="f" stroked="f" strokeweight=".5pt">
+              <v:shape w14:anchorId="4E4756DB" id="Text Box 22" o:spid="_x0000_s1046" type="#_x0000_t202" style="position:absolute;margin-left:132.9pt;margin-top:9.15pt;width:200.5pt;height:29.35pt;z-index:251679232;visibility:visible;mso-wrap-style:square;mso-width-percent:0;mso-height-percent:0;mso-wrap-distance-left:9pt;mso-wrap-distance-top:0;mso-wrap-distance-right:9pt;mso-wrap-distance-bottom:0;mso-position-horizontal:absolute;mso-position-horizontal-relative:text;mso-position-vertical:absolute;mso-position-vertical-relative:text;mso-width-percent:0;mso-height-percent:0;mso-width-relative:margin;mso-height-relative:margin;v-text-anchor:top" o:gfxdata="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" filled="f" stroked="f" strokeweight=".5pt">
                 <v:textbox>
                   <w:txbxContent>
                     <w:p>
@@ -9107,7 +9193,7 @@
         </w:rPr>
         <w:lastRenderedPageBreak/>
         <w:drawing>
-          <wp:anchor distT="0" distB="0" distL="114300" distR="114300" simplePos="0" relativeHeight="251644928" behindDoc="0" locked="0" layoutInCell="1" allowOverlap="1" wp14:anchorId="542E827C" wp14:editId="6DD59D1A">
+          <wp:anchor distT="0" distB="0" distL="114300" distR="114300" simplePos="0" relativeHeight="251644928" behindDoc="0" locked="0" layoutInCell="1" allowOverlap="1" wp14:anchorId="542E827C" wp14:editId="2D85EC4F">
             <wp:simplePos x="0" y="0"/>
             <wp:positionH relativeFrom="column">
               <wp:posOffset>0</wp:posOffset>
@@ -9269,7 +9355,7 @@
           </mc:Choice>
           <mc:Fallback>
             <w:pict>
-              <v:shape w14:anchorId="5DE69781" id="Text Box 23" o:spid="_x0000_s1047" type="#_x0000_t202" style="position:absolute;margin-left:155.65pt;margin-top:10.15pt;width:157.3pt;height:30.45pt;z-index:251680256;visibility:visible;mso-wrap-style:square;mso-width-percent:0;mso-height-percent:0;mso-wrap-distance-left:9pt;mso-wrap-distance-top:0;mso-wrap-distance-right:9pt;mso-wrap-distance-bottom:0;mso-position-horizontal:absolute;mso-position-horizontal-relative:text;mso-position-vertical:absolute;mso-position-vertical-relative:text;mso-width-percent:0;mso-height-percent:0;mso-width-relative:margin;mso-height-relative:margin;v-text-anchor:top" o:gfxdata="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" filled="f" stroked="f" strokeweight=".5pt">
+              <v:shape w14:anchorId="5DE69781" id="Text Box 23" o:spid="_x0000_s1047" type="#_x0000_t202" style="position:absolute;margin-left:155.65pt;margin-top:10.15pt;width:157.3pt;height:30.45pt;z-index:251680256;visibility:visible;mso-wrap-style:square;mso-width-percent:0;mso-height-percent:0;mso-wrap-distance-left:9pt;mso-wrap-distance-top:0;mso-wrap-distance-right:9pt;mso-wrap-distance-bottom:0;mso-position-horizontal:absolute;mso-position-horizontal-relative:text;mso-position-vertical:absolute;mso-position-vertical-relative:text;mso-width-percent:0;mso-height-percent:0;mso-width-relative:margin;mso-height-relative:margin;v-text-anchor:top" o:gfxdata="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" filled="f" stroked="f" strokeweight=".5pt">
                 <v:textbox>
                   <w:txbxContent>
                     <w:p>
@@ -9323,7 +9409,7 @@
           <w:noProof/>
         </w:rPr>
         <w:drawing>
-          <wp:anchor distT="0" distB="0" distL="114300" distR="114300" simplePos="0" relativeHeight="251651072" behindDoc="0" locked="0" layoutInCell="1" allowOverlap="1" wp14:anchorId="3D62F22A" wp14:editId="24D72C92">
+          <wp:anchor distT="0" distB="0" distL="114300" distR="114300" simplePos="0" relativeHeight="251651072" behindDoc="0" locked="0" layoutInCell="1" allowOverlap="1" wp14:anchorId="3D62F22A" wp14:editId="022055BD">
             <wp:simplePos x="0" y="0"/>
             <wp:positionH relativeFrom="column">
               <wp:posOffset>0</wp:posOffset>
@@ -9471,7 +9557,7 @@
           </mc:Choice>
           <mc:Fallback>
             <w:pict>
-              <v:shape w14:anchorId="0A6F966B" id="Text Box 24" o:spid="_x0000_s1048" type="#_x0000_t202" style="position:absolute;left:0;text-align:left;margin-left:137.8pt;margin-top:.4pt;width:192.2pt;height:28.8pt;z-index:251681280;visibility:visible;mso-wrap-style:square;mso-width-percent:0;mso-wrap-distance-left:9pt;mso-wrap-distance-top:0;mso-wrap-distance-right:9pt;mso-wrap-distance-bottom:0;mso-position-horizontal:absolute;mso-position-horizontal-relative:text;mso-position-vertical:absolute;mso-position-vertical-relative:text;mso-width-percent:0;mso-width-relative:margin;v-text-anchor:top" o:gfxdata="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" filled="f" stroked="f" strokeweight=".5pt">
+              <v:shape w14:anchorId="0A6F966B" id="Text Box 24" o:spid="_x0000_s1048" type="#_x0000_t202" style="position:absolute;left:0;text-align:left;margin-left:137.8pt;margin-top:.4pt;width:192.2pt;height:28.8pt;z-index:251681280;visibility:visible;mso-wrap-style:square;mso-width-percent:0;mso-wrap-distance-left:9pt;mso-wrap-distance-top:0;mso-wrap-distance-right:9pt;mso-wrap-distance-bottom:0;mso-position-horizontal:absolute;mso-position-horizontal-relative:text;mso-position-vertical:absolute;mso-position-vertical-relative:text;mso-width-percent:0;mso-width-relative:margin;v-text-anchor:top" o:gfxdata="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" filled="f" stroked="f" strokeweight=".5pt">
                 <v:textbox>
                   <w:txbxContent>
                     <w:p>
@@ -9517,7 +9603,7 @@
         </w:rPr>
         <w:lastRenderedPageBreak/>
         <w:drawing>
-          <wp:anchor distT="0" distB="0" distL="114300" distR="114300" simplePos="0" relativeHeight="251655168" behindDoc="0" locked="0" layoutInCell="1" allowOverlap="1" wp14:anchorId="5FF26317" wp14:editId="17E77098">
+          <wp:anchor distT="0" distB="0" distL="114300" distR="114300" simplePos="0" relativeHeight="251655168" behindDoc="0" locked="0" layoutInCell="1" allowOverlap="1" wp14:anchorId="5FF26317" wp14:editId="0E08C954">
             <wp:simplePos x="0" y="0"/>
             <wp:positionH relativeFrom="column">
               <wp:posOffset>0</wp:posOffset>
@@ -9672,7 +9758,7 @@
           </mc:Choice>
           <mc:Fallback>
             <w:pict>
-              <v:shape w14:anchorId="75E93A55" id="Text Box 25" o:spid="_x0000_s1049" type="#_x0000_t202" style="position:absolute;margin-left:138.4pt;margin-top:1.9pt;width:191.65pt;height:27.15pt;z-index:251682304;visibility:visible;mso-wrap-style:square;mso-wrap-distance-left:9pt;mso-wrap-distance-top:0;mso-wrap-distance-right:9pt;mso-wrap-distance-bottom:0;mso-position-horizontal:absolute;mso-position-horizontal-relative:text;mso-position-vertical:absolute;mso-position-vertical-relative:text;v-text-anchor:top" o:gfxdata="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" filled="f" stroked="f" strokeweight=".5pt">
+              <v:shape w14:anchorId="75E93A55" id="Text Box 25" o:spid="_x0000_s1049" type="#_x0000_t202" style="position:absolute;margin-left:138.4pt;margin-top:1.9pt;width:191.65pt;height:27.15pt;z-index:251682304;visibility:visible;mso-wrap-style:square;mso-wrap-distance-left:9pt;mso-wrap-distance-top:0;mso-wrap-distance-right:9pt;mso-wrap-distance-bottom:0;mso-position-horizontal:absolute;mso-position-horizontal-relative:text;mso-position-vertical:absolute;mso-position-vertical-relative:text;v-text-anchor:top" o:gfxdata="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" filled="f" stroked="f" strokeweight=".5pt">
                 <v:textbox>
                   <w:txbxContent>
                     <w:p>
@@ -9714,7 +9800,7 @@
           <w:noProof/>
         </w:rPr>
         <w:drawing>
-          <wp:anchor distT="0" distB="0" distL="114300" distR="114300" simplePos="0" relativeHeight="251652608" behindDoc="0" locked="0" layoutInCell="1" allowOverlap="1" wp14:anchorId="10281983" wp14:editId="580A22D7">
+          <wp:anchor distT="0" distB="0" distL="114300" distR="114300" simplePos="0" relativeHeight="251652608" behindDoc="0" locked="0" layoutInCell="1" allowOverlap="1" wp14:anchorId="10281983" wp14:editId="0E708772">
             <wp:simplePos x="0" y="0"/>
             <wp:positionH relativeFrom="column">
               <wp:posOffset>0</wp:posOffset>
@@ -9874,7 +9960,7 @@
           </mc:Choice>
           <mc:Fallback>
             <w:pict>
-              <v:shape w14:anchorId="141E037B" id="Text Box 26" o:spid="_x0000_s1050" type="#_x0000_t202" style="position:absolute;margin-left:125.15pt;margin-top:.4pt;width:217.65pt;height:32.7pt;z-index:251683328;visibility:visible;mso-wrap-style:square;mso-width-percent:0;mso-wrap-distance-left:9pt;mso-wrap-distance-top:0;mso-wrap-distance-right:9pt;mso-wrap-distance-bottom:0;mso-position-horizontal:absolute;mso-position-horizontal-relative:text;mso-position-vertical:absolute;mso-position-vertical-relative:text;mso-width-percent:0;mso-width-relative:margin;v-text-anchor:top" o:gfxdata="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" filled="f" stroked="f" strokeweight=".5pt">
+              <v:shape w14:anchorId="141E037B" id="Text Box 26" o:spid="_x0000_s1050" type="#_x0000_t202" style="position:absolute;margin-left:125.15pt;margin-top:.4pt;width:217.65pt;height:32.7pt;z-index:251683328;visibility:visible;mso-wrap-style:square;mso-width-percent:0;mso-wrap-distance-left:9pt;mso-wrap-distance-top:0;mso-wrap-distance-right:9pt;mso-wrap-distance-bottom:0;mso-position-horizontal:absolute;mso-position-horizontal-relative:text;mso-position-vertical:absolute;mso-position-vertical-relative:text;mso-width-percent:0;mso-width-relative:margin;v-text-anchor:top" o:gfxdata="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" filled="f" stroked="f" strokeweight=".5pt">
                 <v:textbox>
                   <w:txbxContent>
                     <w:p>
@@ -10099,7 +10185,7 @@
           </mc:Choice>
           <mc:Fallback>
             <w:pict>
-              <v:shape w14:anchorId="68599F11" id="Text Box 27" o:spid="_x0000_s1051" type="#_x0000_t202" style="position:absolute;margin-left:140.1pt;margin-top:6.05pt;width:188.3pt;height:24.9pt;z-index:251684352;visibility:visible;mso-wrap-style:square;mso-width-percent:0;mso-height-percent:0;mso-wrap-distance-left:9pt;mso-wrap-distance-top:0;mso-wrap-distance-right:9pt;mso-wrap-distance-bottom:0;mso-position-horizontal:absolute;mso-position-horizontal-relative:text;mso-position-vertical:absolute;mso-position-vertical-relative:text;mso-width-percent:0;mso-height-percent:0;mso-width-relative:margin;mso-height-relative:margin;v-text-anchor:top" o:gfxdata="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" filled="f" stroked="f" strokeweight=".5pt">
+              <v:shape w14:anchorId="68599F11" id="Text Box 27" o:spid="_x0000_s1051" type="#_x0000_t202" style="position:absolute;margin-left:140.1pt;margin-top:6.05pt;width:188.3pt;height:24.9pt;z-index:251684352;visibility:visible;mso-wrap-style:square;mso-width-percent:0;mso-height-percent:0;mso-wrap-distance-left:9pt;mso-wrap-distance-top:0;mso-wrap-distance-right:9pt;mso-wrap-distance-bottom:0;mso-position-horizontal:absolute;mso-position-horizontal-relative:text;mso-position-vertical:absolute;mso-position-vertical-relative:text;mso-width-percent:0;mso-height-percent:0;mso-width-relative:margin;mso-height-relative:margin;v-text-anchor:top" o:gfxdata="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" filled="f" stroked="f" strokeweight=".5pt">
                 <v:textbox>
                   <w:txbxContent>
                     <w:p>
@@ -10334,7 +10420,7 @@
           </mc:Choice>
           <mc:Fallback>
             <w:pict>
-              <v:shape w14:anchorId="46E4AA8D" id="Text Box 28" o:spid="_x0000_s1052" type="#_x0000_t202" style="position:absolute;margin-left:121.85pt;margin-top:5.4pt;width:223.75pt;height:27.15pt;z-index:251685376;visibility:visible;mso-wrap-style:square;mso-width-percent:0;mso-wrap-distance-left:9pt;mso-wrap-distance-top:0;mso-wrap-distance-right:9pt;mso-wrap-distance-bottom:0;mso-position-horizontal:absolute;mso-position-horizontal-relative:text;mso-position-vertical:absolute;mso-position-vertical-relative:text;mso-width-percent:0;mso-width-relative:margin;v-text-anchor:top" o:gfxdata="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" filled="f" stroked="f" strokeweight=".5pt">
+              <v:shape w14:anchorId="46E4AA8D" id="Text Box 28" o:spid="_x0000_s1052" type="#_x0000_t202" style="position:absolute;margin-left:121.85pt;margin-top:5.4pt;width:223.75pt;height:27.15pt;z-index:251685376;visibility:visible;mso-wrap-style:square;mso-width-percent:0;mso-wrap-distance-left:9pt;mso-wrap-distance-top:0;mso-wrap-distance-right:9pt;mso-wrap-distance-bottom:0;mso-position-horizontal:absolute;mso-position-horizontal-relative:text;mso-position-vertical:absolute;mso-position-vertical-relative:text;mso-width-percent:0;mso-width-relative:margin;v-text-anchor:top" o:gfxdata="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" filled="f" stroked="f" strokeweight=".5pt">
                 <v:textbox>
                   <w:txbxContent>
                     <w:p>
@@ -10527,7 +10613,7 @@
           </mc:Choice>
           <mc:Fallback>
             <w:pict>
-              <v:shape w14:anchorId="3E37DC7B" id="Text Box 29" o:spid="_x0000_s1053" type="#_x0000_t202" style="position:absolute;margin-left:143.95pt;margin-top:265.95pt;width:180.55pt;height:31.55pt;z-index:251686400;visibility:visible;mso-wrap-style:square;mso-width-percent:0;mso-wrap-distance-left:9pt;mso-wrap-distance-top:0;mso-wrap-distance-right:9pt;mso-wrap-distance-bottom:0;mso-position-horizontal:absolute;mso-position-horizontal-relative:text;mso-position-vertical:absolute;mso-position-vertical-relative:text;mso-width-percent:0;mso-width-relative:margin;v-text-anchor:top" o:gfxdata="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" filled="f" stroked="f" strokeweight=".5pt">
+              <v:shape w14:anchorId="3E37DC7B" id="Text Box 29" o:spid="_x0000_s1053" type="#_x0000_t202" style="position:absolute;margin-left:143.95pt;margin-top:265.95pt;width:180.55pt;height:31.55pt;z-index:251686400;visibility:visible;mso-wrap-style:square;mso-width-percent:0;mso-wrap-distance-left:9pt;mso-wrap-distance-top:0;mso-wrap-distance-right:9pt;mso-wrap-distance-bottom:0;mso-position-horizontal:absolute;mso-position-horizontal-relative:text;mso-position-vertical:absolute;mso-position-vertical-relative:text;mso-width-percent:0;mso-width-relative:margin;v-text-anchor:top" o:gfxdata="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" filled="f" stroked="f" strokeweight=".5pt">
                 <v:textbox>
                   <w:txbxContent>
                     <w:p>
@@ -11001,15 +11087,33 @@
           <w:sz w:val="24"/>
           <w:szCs w:val="24"/>
         </w:rPr>
-        <w:t xml:space="preserve"> A measure of the power level of the received signal. Lower values indicate weaker signals, </w:t>
-      </w:r>
+        <w:t xml:space="preserve"> A measure of the power level of the received signal. Lower values indicate weaker </w:t>
+      </w:r>
+      <w:proofErr w:type="gramStart"/>
       <w:r>
         <w:rPr>
           <w:spacing w:val="-2"/>
           <w:sz w:val="24"/>
           <w:szCs w:val="24"/>
         </w:rPr>
-        <w:t xml:space="preserve">        </w:t>
+        <w:t xml:space="preserve">signals, </w:t>
+      </w:r>
+      <w:r>
+        <w:rPr>
+          <w:spacing w:val="-2"/>
+          <w:sz w:val="24"/>
+          <w:szCs w:val="24"/>
+        </w:rPr>
+        <w:t xml:space="preserve">  </w:t>
+      </w:r>
+      <w:proofErr w:type="gramEnd"/>
+      <w:r>
+        <w:rPr>
+          <w:spacing w:val="-2"/>
+          <w:sz w:val="24"/>
+          <w:szCs w:val="24"/>
+        </w:rPr>
+        <w:t xml:space="preserve">      </w:t>
       </w:r>
       <w:r>
         <w:rPr>
@@ -11109,7 +11213,25 @@
           <w:sz w:val="24"/>
           <w:szCs w:val="24"/>
         </w:rPr>
-        <w:t xml:space="preserve"> fluctuate due to network congestion, environmental interference, and the type of acquisition method used.</w:t>
+        <w:t xml:space="preserve"> </w:t>
+      </w:r>
+      <w:proofErr w:type="gramStart"/>
+      <w:r>
+        <w:rPr>
+          <w:spacing w:val="-2"/>
+          <w:sz w:val="24"/>
+          <w:szCs w:val="24"/>
+        </w:rPr>
+        <w:t>fluctuate</w:t>
+      </w:r>
+      <w:proofErr w:type="gramEnd"/>
+      <w:r>
+        <w:rPr>
+          <w:spacing w:val="-2"/>
+          <w:sz w:val="24"/>
+          <w:szCs w:val="24"/>
+        </w:rPr>
+        <w:t xml:space="preserve"> due to network congestion, environmental interference, and the type of acquisition method used.</w:t>
       </w:r>
     </w:p>
     <w:p>
@@ -11600,7 +11722,43 @@
           <w:sz w:val="24"/>
           <w:szCs w:val="24"/>
         </w:rPr>
-        <w:t xml:space="preserve">Minimal interference, leading to </w:t>
+        <w:t xml:space="preserve">Minimal </w:t>
+      </w:r>
+      <w:proofErr w:type="gramStart"/>
+      <w:r>
+        <w:rPr>
+          <w:spacing w:val="-2"/>
+          <w:sz w:val="24"/>
+          <w:szCs w:val="24"/>
+        </w:rPr>
+        <w:t>interference,</w:t>
+      </w:r>
+      <w:proofErr w:type="gramEnd"/>
+      <w:r>
+        <w:rPr>
+          <w:spacing w:val="-2"/>
+          <w:sz w:val="24"/>
+          <w:szCs w:val="24"/>
+        </w:rPr>
+        <w:t xml:space="preserve"> </w:t>
+      </w:r>
+      <w:proofErr w:type="gramStart"/>
+      <w:r>
+        <w:rPr>
+          <w:spacing w:val="-2"/>
+          <w:sz w:val="24"/>
+          <w:szCs w:val="24"/>
+        </w:rPr>
+        <w:t>leading</w:t>
+      </w:r>
+      <w:proofErr w:type="gramEnd"/>
+      <w:r>
+        <w:rPr>
+          <w:spacing w:val="-2"/>
+          <w:sz w:val="24"/>
+          <w:szCs w:val="24"/>
+        </w:rPr>
+        <w:t xml:space="preserve"> to </w:t>
       </w:r>
       <w:r>
         <w:rPr>
@@ -11631,6 +11789,7 @@
           <w:szCs w:val="24"/>
         </w:rPr>
       </w:pPr>
+      <w:proofErr w:type="gramStart"/>
       <w:r>
         <w:rPr>
           <w:b/>
@@ -11639,7 +11798,18 @@
           <w:sz w:val="24"/>
           <w:szCs w:val="24"/>
         </w:rPr>
-        <w:t>Year:</w:t>
+        <w:t>Year</w:t>
+      </w:r>
+      <w:proofErr w:type="gramEnd"/>
+      <w:r>
+        <w:rPr>
+          <w:b/>
+          <w:bCs/>
+          <w:spacing w:val="-2"/>
+          <w:sz w:val="24"/>
+          <w:szCs w:val="24"/>
+        </w:rPr>
+        <w:t>:</w:t>
       </w:r>
     </w:p>
     <w:p>
@@ -12286,14 +12456,50 @@
           <w:sz w:val="24"/>
           <w:szCs w:val="24"/>
         </w:rPr>
-        <w:t xml:space="preserve">Although the effect of call duration is not significant, the SNR tends to increase with the increase of call duration. (this might be due to the fact that as the time increases the probability of noise happening due to other </w:t>
-      </w:r>
+        <w:t xml:space="preserve">Although the effect of call duration is not significant, the SNR tends to increase with the increase of call duration. (this might be </w:t>
+      </w:r>
+      <w:proofErr w:type="gramStart"/>
       <w:r>
         <w:rPr>
           <w:spacing w:val="-2"/>
           <w:sz w:val="24"/>
           <w:szCs w:val="24"/>
         </w:rPr>
+        <w:t>due to the fact that</w:t>
+      </w:r>
+      <w:proofErr w:type="gramEnd"/>
+      <w:r>
+        <w:rPr>
+          <w:spacing w:val="-2"/>
+          <w:sz w:val="24"/>
+          <w:szCs w:val="24"/>
+        </w:rPr>
+        <w:t xml:space="preserve"> as </w:t>
+      </w:r>
+      <w:proofErr w:type="gramStart"/>
+      <w:r>
+        <w:rPr>
+          <w:spacing w:val="-2"/>
+          <w:sz w:val="24"/>
+          <w:szCs w:val="24"/>
+        </w:rPr>
+        <w:t>the time</w:t>
+      </w:r>
+      <w:proofErr w:type="gramEnd"/>
+      <w:r>
+        <w:rPr>
+          <w:spacing w:val="-2"/>
+          <w:sz w:val="24"/>
+          <w:szCs w:val="24"/>
+        </w:rPr>
+        <w:t xml:space="preserve"> increases the probability of noise happening due to other </w:t>
+      </w:r>
+      <w:r>
+        <w:rPr>
+          <w:spacing w:val="-2"/>
+          <w:sz w:val="24"/>
+          <w:szCs w:val="24"/>
+        </w:rPr>
         <w:t>reasons</w:t>
       </w:r>
       <w:r>
@@ -12302,7 +12508,25 @@
           <w:sz w:val="24"/>
           <w:szCs w:val="24"/>
         </w:rPr>
-        <w:t xml:space="preserve"> than the call duration itself)</w:t>
+        <w:t xml:space="preserve"> than the </w:t>
+      </w:r>
+      <w:proofErr w:type="gramStart"/>
+      <w:r>
+        <w:rPr>
+          <w:spacing w:val="-2"/>
+          <w:sz w:val="24"/>
+          <w:szCs w:val="24"/>
+        </w:rPr>
+        <w:t>call duration</w:t>
+      </w:r>
+      <w:proofErr w:type="gramEnd"/>
+      <w:r>
+        <w:rPr>
+          <w:spacing w:val="-2"/>
+          <w:sz w:val="24"/>
+          <w:szCs w:val="24"/>
+        </w:rPr>
+        <w:t xml:space="preserve"> itself)</w:t>
       </w:r>
     </w:p>
     <w:p>
@@ -12842,13 +13066,59 @@
         </w:rPr>
         <w:t xml:space="preserve"> </w:t>
       </w:r>
+      <w:proofErr w:type="gramStart"/>
       <w:r>
         <w:rPr>
           <w:spacing w:val="-2"/>
           <w:sz w:val="24"/>
           <w:szCs w:val="24"/>
         </w:rPr>
-        <w:t>test were made to test whether the call duration or data type has an effect on the SNR</w:t>
+        <w:t>test</w:t>
+      </w:r>
+      <w:proofErr w:type="gramEnd"/>
+      <w:r>
+        <w:rPr>
+          <w:spacing w:val="-2"/>
+          <w:sz w:val="24"/>
+          <w:szCs w:val="24"/>
+        </w:rPr>
+        <w:t xml:space="preserve"> </w:t>
+      </w:r>
+      <w:proofErr w:type="gramStart"/>
+      <w:r>
+        <w:rPr>
+          <w:spacing w:val="-2"/>
+          <w:sz w:val="24"/>
+          <w:szCs w:val="24"/>
+        </w:rPr>
+        <w:t>were</w:t>
+      </w:r>
+      <w:proofErr w:type="gramEnd"/>
+      <w:r>
+        <w:rPr>
+          <w:spacing w:val="-2"/>
+          <w:sz w:val="24"/>
+          <w:szCs w:val="24"/>
+        </w:rPr>
+        <w:t xml:space="preserve"> made to test whether the call duration or data type </w:t>
+      </w:r>
+      <w:proofErr w:type="gramStart"/>
+      <w:r>
+        <w:rPr>
+          <w:spacing w:val="-2"/>
+          <w:sz w:val="24"/>
+          <w:szCs w:val="24"/>
+        </w:rPr>
+        <w:t>has an effect on</w:t>
+      </w:r>
+      <w:proofErr w:type="gramEnd"/>
+      <w:r>
+        <w:rPr>
+          <w:spacing w:val="-2"/>
+          <w:sz w:val="24"/>
+          <w:szCs w:val="24"/>
+        </w:rPr>
+        <w:t xml:space="preserve"> the SNR</w:t>
       </w:r>
       <w:r>
         <w:rPr>
@@ -13220,7 +13490,25 @@
           <w:sz w:val="24"/>
           <w:szCs w:val="24"/>
         </w:rPr>
-        <w:t xml:space="preserve"> selected to explore the relationship between signal strength, SNR, and the timing of transmissions, in order to identify any significant correlations or recurring patterns over time.</w:t>
+        <w:t xml:space="preserve"> selected to explore the relationship between signal strength, SNR, and the timing of transmissions, </w:t>
+      </w:r>
+      <w:proofErr w:type="gramStart"/>
+      <w:r>
+        <w:rPr>
+          <w:rFonts w:asciiTheme="majorBidi" w:hAnsiTheme="majorBidi" w:cstheme="majorBidi"/>
+          <w:sz w:val="24"/>
+          <w:szCs w:val="24"/>
+        </w:rPr>
+        <w:t>in order to</w:t>
+      </w:r>
+      <w:proofErr w:type="gramEnd"/>
+      <w:r>
+        <w:rPr>
+          <w:rFonts w:asciiTheme="majorBidi" w:hAnsiTheme="majorBidi" w:cstheme="majorBidi"/>
+          <w:sz w:val="24"/>
+          <w:szCs w:val="24"/>
+        </w:rPr>
+        <w:t xml:space="preserve"> identify any significant correlations or recurring patterns over time.</w:t>
       </w:r>
     </w:p>
     <w:p>
@@ -13433,7 +13721,25 @@
           <w:sz w:val="24"/>
           <w:szCs w:val="24"/>
         </w:rPr>
-        <w:t>Where comparisons involved more than two time groups (e.g., morning, afternoon, evening), a one-way ANOVA test was employed.</w:t>
+        <w:t xml:space="preserve">Where comparisons involved more than </w:t>
+      </w:r>
+      <w:proofErr w:type="gramStart"/>
+      <w:r>
+        <w:rPr>
+          <w:rFonts w:asciiTheme="majorBidi" w:hAnsiTheme="majorBidi" w:cstheme="majorBidi"/>
+          <w:sz w:val="24"/>
+          <w:szCs w:val="24"/>
+        </w:rPr>
+        <w:t>two time</w:t>
+      </w:r>
+      <w:proofErr w:type="gramEnd"/>
+      <w:r>
+        <w:rPr>
+          <w:rFonts w:asciiTheme="majorBidi" w:hAnsiTheme="majorBidi" w:cstheme="majorBidi"/>
+          <w:sz w:val="24"/>
+          <w:szCs w:val="24"/>
+        </w:rPr>
+        <w:t xml:space="preserve"> groups (e.g., morning, afternoon, evening), a one-way ANOVA test was employed.</w:t>
       </w:r>
     </w:p>
     <w:p>
@@ -13474,17 +13780,1608 @@
         <w:rPr>
           <w:smallCaps/>
           <w:spacing w:val="-2"/>
-          <w:sz w:val="44"/>
-          <w:szCs w:val="44"/>
-        </w:rPr>
-      </w:pPr>
-      <w:r>
+        </w:rPr>
+      </w:pPr>
+    </w:p>
+    <w:p>
+      <w:pPr>
         <w:rPr>
           <w:smallCaps/>
           <w:spacing w:val="-2"/>
         </w:rPr>
+      </w:pPr>
+      <w:r>
+        <w:rPr>
+          <w:smallCaps/>
+          <w:spacing w:val="-2"/>
+        </w:rPr>
         <w:br w:type="page"/>
       </w:r>
+    </w:p>
+    <w:p>
+      <w:pPr>
+        <w:rPr>
+          <w:b/>
+          <w:bCs/>
+          <w:spacing w:val="-2"/>
+          <w:sz w:val="28"/>
+          <w:szCs w:val="28"/>
+        </w:rPr>
+      </w:pPr>
+      <w:r>
+        <w:rPr>
+          <w:b/>
+          <w:bCs/>
+          <w:spacing w:val="-2"/>
+          <w:sz w:val="28"/>
+          <w:szCs w:val="28"/>
+        </w:rPr>
+        <w:lastRenderedPageBreak/>
+        <w:t xml:space="preserve">5. </w:t>
+      </w:r>
+      <w:r>
+        <w:rPr>
+          <w:b/>
+          <w:bCs/>
+          <w:spacing w:val="-2"/>
+          <w:sz w:val="28"/>
+          <w:szCs w:val="28"/>
+        </w:rPr>
+        <w:t>What is the effect of environmental conditions with different transmission distances on network performance?</w:t>
+      </w:r>
+    </w:p>
+    <w:p>
+      <w:pPr>
+        <w:rPr>
+          <w:rFonts w:asciiTheme="majorBidi" w:hAnsiTheme="majorBidi" w:cstheme="majorBidi"/>
+          <w:b/>
+          <w:bCs/>
+          <w:sz w:val="24"/>
+          <w:szCs w:val="24"/>
+        </w:rPr>
+      </w:pPr>
+      <w:r>
+        <w:rPr>
+          <w:rFonts w:asciiTheme="majorBidi" w:hAnsiTheme="majorBidi" w:cstheme="majorBidi"/>
+          <w:b/>
+          <w:bCs/>
+          <w:sz w:val="24"/>
+          <w:szCs w:val="24"/>
+        </w:rPr>
+        <w:t>After collecting and analyzing data from the three datasets, here is what we found:</w:t>
+      </w:r>
+    </w:p>
+    <w:p>
+      <w:pPr>
+        <w:rPr>
+          <w:rFonts w:asciiTheme="majorBidi" w:hAnsiTheme="majorBidi" w:cstheme="majorBidi"/>
+          <w:b/>
+          <w:bCs/>
+          <w:sz w:val="24"/>
+          <w:szCs w:val="24"/>
+        </w:rPr>
+      </w:pPr>
+      <w:r>
+        <w:rPr>
+          <w:rFonts w:asciiTheme="majorBidi" w:hAnsiTheme="majorBidi" w:cstheme="majorBidi"/>
+          <w:b/>
+          <w:bCs/>
+          <w:sz w:val="24"/>
+          <w:szCs w:val="24"/>
+        </w:rPr>
+        <w:t>Transmission Distance:</w:t>
+      </w:r>
+    </w:p>
+    <w:p>
+      <w:pPr>
+        <w:numPr>
+          <w:ilvl w:val="0"/>
+          <w:numId w:val="34"/>
+        </w:numPr>
+        <w:rPr>
+          <w:rFonts w:asciiTheme="majorBidi" w:hAnsiTheme="majorBidi" w:cstheme="majorBidi"/>
+          <w:b/>
+          <w:bCs/>
+          <w:sz w:val="24"/>
+          <w:szCs w:val="24"/>
+        </w:rPr>
+      </w:pPr>
+      <w:r>
+        <w:rPr>
+          <w:rFonts w:asciiTheme="majorBidi" w:hAnsiTheme="majorBidi" w:cstheme="majorBidi"/>
+          <w:b/>
+          <w:bCs/>
+          <w:sz w:val="24"/>
+          <w:szCs w:val="24"/>
+        </w:rPr>
+        <w:t>Short Distances (&lt;2 km / &lt;50m):</w:t>
+      </w:r>
+    </w:p>
+    <w:p>
+      <w:pPr>
+        <w:numPr>
+          <w:ilvl w:val="1"/>
+          <w:numId w:val="34"/>
+        </w:numPr>
+        <w:rPr>
+          <w:rFonts w:asciiTheme="majorBidi" w:hAnsiTheme="majorBidi" w:cstheme="majorBidi"/>
+          <w:b/>
+          <w:bCs/>
+          <w:sz w:val="24"/>
+          <w:szCs w:val="24"/>
+        </w:rPr>
+      </w:pPr>
+      <w:r>
+        <w:rPr>
+          <w:rFonts w:asciiTheme="majorBidi" w:hAnsiTheme="majorBidi" w:cstheme="majorBidi"/>
+          <w:b/>
+          <w:bCs/>
+          <w:sz w:val="24"/>
+          <w:szCs w:val="24"/>
+        </w:rPr>
+        <w:t>Consistently high SNR and signal strength observed.</w:t>
+      </w:r>
+    </w:p>
+    <w:p>
+      <w:pPr>
+        <w:numPr>
+          <w:ilvl w:val="1"/>
+          <w:numId w:val="34"/>
+        </w:numPr>
+        <w:rPr>
+          <w:rFonts w:asciiTheme="majorBidi" w:hAnsiTheme="majorBidi" w:cstheme="majorBidi"/>
+          <w:b/>
+          <w:bCs/>
+          <w:sz w:val="24"/>
+          <w:szCs w:val="24"/>
+        </w:rPr>
+      </w:pPr>
+      <w:r>
+        <w:rPr>
+          <w:rFonts w:asciiTheme="majorBidi" w:hAnsiTheme="majorBidi" w:cstheme="majorBidi"/>
+          <w:b/>
+          <w:bCs/>
+          <w:sz w:val="24"/>
+          <w:szCs w:val="24"/>
+        </w:rPr>
+        <w:t>Minor impact from environmental interference.</w:t>
+      </w:r>
+    </w:p>
+    <w:p>
+      <w:pPr>
+        <w:numPr>
+          <w:ilvl w:val="0"/>
+          <w:numId w:val="34"/>
+        </w:numPr>
+        <w:rPr>
+          <w:rFonts w:asciiTheme="majorBidi" w:hAnsiTheme="majorBidi" w:cstheme="majorBidi"/>
+          <w:b/>
+          <w:bCs/>
+          <w:sz w:val="24"/>
+          <w:szCs w:val="24"/>
+        </w:rPr>
+      </w:pPr>
+      <w:r>
+        <w:rPr>
+          <w:rFonts w:asciiTheme="majorBidi" w:hAnsiTheme="majorBidi" w:cstheme="majorBidi"/>
+          <w:b/>
+          <w:bCs/>
+          <w:sz w:val="24"/>
+          <w:szCs w:val="24"/>
+        </w:rPr>
+        <w:t>Medium Distances (2–7 km / ~50–150m):</w:t>
+      </w:r>
+    </w:p>
+    <w:p>
+      <w:pPr>
+        <w:numPr>
+          <w:ilvl w:val="1"/>
+          <w:numId w:val="34"/>
+        </w:numPr>
+        <w:rPr>
+          <w:rFonts w:asciiTheme="majorBidi" w:hAnsiTheme="majorBidi" w:cstheme="majorBidi"/>
+          <w:b/>
+          <w:bCs/>
+          <w:sz w:val="24"/>
+          <w:szCs w:val="24"/>
+        </w:rPr>
+      </w:pPr>
+      <w:r>
+        <w:rPr>
+          <w:rFonts w:asciiTheme="majorBidi" w:hAnsiTheme="majorBidi" w:cstheme="majorBidi"/>
+          <w:b/>
+          <w:bCs/>
+          <w:sz w:val="24"/>
+          <w:szCs w:val="24"/>
+        </w:rPr>
+        <w:t>Moderate decline in SNR and signal strength.</w:t>
+      </w:r>
+    </w:p>
+    <w:p>
+      <w:pPr>
+        <w:numPr>
+          <w:ilvl w:val="1"/>
+          <w:numId w:val="34"/>
+        </w:numPr>
+        <w:rPr>
+          <w:rFonts w:asciiTheme="majorBidi" w:hAnsiTheme="majorBidi" w:cstheme="majorBidi"/>
+          <w:b/>
+          <w:bCs/>
+          <w:sz w:val="24"/>
+          <w:szCs w:val="24"/>
+        </w:rPr>
+      </w:pPr>
+      <w:r>
+        <w:rPr>
+          <w:rFonts w:asciiTheme="majorBidi" w:hAnsiTheme="majorBidi" w:cstheme="majorBidi"/>
+          <w:b/>
+          <w:bCs/>
+          <w:sz w:val="24"/>
+          <w:szCs w:val="24"/>
+        </w:rPr>
+        <w:t>Performance starts being affected by noise, attenuation, and minor environmental interference.</w:t>
+      </w:r>
+    </w:p>
+    <w:p>
+      <w:pPr>
+        <w:numPr>
+          <w:ilvl w:val="0"/>
+          <w:numId w:val="34"/>
+        </w:numPr>
+        <w:rPr>
+          <w:rFonts w:asciiTheme="majorBidi" w:hAnsiTheme="majorBidi" w:cstheme="majorBidi"/>
+          <w:b/>
+          <w:bCs/>
+          <w:sz w:val="24"/>
+          <w:szCs w:val="24"/>
+        </w:rPr>
+      </w:pPr>
+      <w:r>
+        <w:rPr>
+          <w:rFonts w:asciiTheme="majorBidi" w:hAnsiTheme="majorBidi" w:cstheme="majorBidi"/>
+          <w:b/>
+          <w:bCs/>
+          <w:sz w:val="24"/>
+          <w:szCs w:val="24"/>
+        </w:rPr>
+        <w:t>Long Distances (7+ km / &gt;150m):</w:t>
+      </w:r>
+    </w:p>
+    <w:p>
+      <w:pPr>
+        <w:numPr>
+          <w:ilvl w:val="1"/>
+          <w:numId w:val="34"/>
+        </w:numPr>
+        <w:rPr>
+          <w:rFonts w:asciiTheme="majorBidi" w:hAnsiTheme="majorBidi" w:cstheme="majorBidi"/>
+          <w:b/>
+          <w:bCs/>
+          <w:sz w:val="24"/>
+          <w:szCs w:val="24"/>
+        </w:rPr>
+      </w:pPr>
+      <w:r>
+        <w:rPr>
+          <w:rFonts w:asciiTheme="majorBidi" w:hAnsiTheme="majorBidi" w:cstheme="majorBidi"/>
+          <w:b/>
+          <w:bCs/>
+          <w:sz w:val="24"/>
+          <w:szCs w:val="24"/>
+        </w:rPr>
+        <w:t>Significant degradation in performance metrics:</w:t>
+      </w:r>
+    </w:p>
+    <w:p>
+      <w:pPr>
+        <w:numPr>
+          <w:ilvl w:val="2"/>
+          <w:numId w:val="34"/>
+        </w:numPr>
+        <w:rPr>
+          <w:rFonts w:asciiTheme="majorBidi" w:hAnsiTheme="majorBidi" w:cstheme="majorBidi"/>
+          <w:b/>
+          <w:bCs/>
+          <w:sz w:val="24"/>
+          <w:szCs w:val="24"/>
+        </w:rPr>
+      </w:pPr>
+      <w:r>
+        <w:rPr>
+          <w:rFonts w:asciiTheme="majorBidi" w:hAnsiTheme="majorBidi" w:cstheme="majorBidi"/>
+          <w:b/>
+          <w:bCs/>
+          <w:sz w:val="24"/>
+          <w:szCs w:val="24"/>
+        </w:rPr>
+        <w:t>Lower SNR, increased BER (Bit Error Rate).</w:t>
+      </w:r>
+    </w:p>
+    <w:p>
+      <w:pPr>
+        <w:numPr>
+          <w:ilvl w:val="2"/>
+          <w:numId w:val="34"/>
+        </w:numPr>
+        <w:rPr>
+          <w:rFonts w:asciiTheme="majorBidi" w:hAnsiTheme="majorBidi" w:cstheme="majorBidi"/>
+          <w:b/>
+          <w:bCs/>
+          <w:sz w:val="24"/>
+          <w:szCs w:val="24"/>
+        </w:rPr>
+      </w:pPr>
+      <w:r>
+        <w:rPr>
+          <w:rFonts w:asciiTheme="majorBidi" w:hAnsiTheme="majorBidi" w:cstheme="majorBidi"/>
+          <w:b/>
+          <w:bCs/>
+          <w:sz w:val="24"/>
+          <w:szCs w:val="24"/>
+        </w:rPr>
+        <w:t>Higher attenuation observed, indicating more signal loss over distance.</w:t>
+      </w:r>
+    </w:p>
+    <w:p>
+      <w:pPr>
+        <w:rPr>
+          <w:rFonts w:asciiTheme="majorBidi" w:hAnsiTheme="majorBidi" w:cstheme="majorBidi"/>
+          <w:b/>
+          <w:bCs/>
+          <w:sz w:val="24"/>
+          <w:szCs w:val="24"/>
+        </w:rPr>
+      </w:pPr>
+      <w:r>
+        <w:rPr>
+          <w:rFonts w:asciiTheme="majorBidi" w:hAnsiTheme="majorBidi" w:cstheme="majorBidi"/>
+          <w:b/>
+          <w:bCs/>
+          <w:sz w:val="24"/>
+          <w:szCs w:val="24"/>
+        </w:rPr>
+        <w:t>Environmental Conditions:</w:t>
+      </w:r>
+    </w:p>
+    <w:p>
+      <w:pPr>
+        <w:numPr>
+          <w:ilvl w:val="0"/>
+          <w:numId w:val="35"/>
+        </w:numPr>
+        <w:rPr>
+          <w:rFonts w:asciiTheme="majorBidi" w:hAnsiTheme="majorBidi" w:cstheme="majorBidi"/>
+          <w:b/>
+          <w:bCs/>
+          <w:sz w:val="24"/>
+          <w:szCs w:val="24"/>
+        </w:rPr>
+      </w:pPr>
+      <w:r>
+        <w:rPr>
+          <w:rFonts w:asciiTheme="majorBidi" w:hAnsiTheme="majorBidi" w:cstheme="majorBidi"/>
+          <w:b/>
+          <w:bCs/>
+          <w:sz w:val="24"/>
+          <w:szCs w:val="24"/>
+        </w:rPr>
+        <w:t>Open Areas:</w:t>
+      </w:r>
+    </w:p>
+    <w:p>
+      <w:pPr>
+        <w:numPr>
+          <w:ilvl w:val="1"/>
+          <w:numId w:val="35"/>
+        </w:numPr>
+        <w:rPr>
+          <w:rFonts w:asciiTheme="majorBidi" w:hAnsiTheme="majorBidi" w:cstheme="majorBidi"/>
+          <w:b/>
+          <w:bCs/>
+          <w:sz w:val="24"/>
+          <w:szCs w:val="24"/>
+        </w:rPr>
+      </w:pPr>
+      <w:r>
+        <w:rPr>
+          <w:rFonts w:asciiTheme="majorBidi" w:hAnsiTheme="majorBidi" w:cstheme="majorBidi"/>
+          <w:b/>
+          <w:bCs/>
+          <w:sz w:val="24"/>
+          <w:szCs w:val="24"/>
+        </w:rPr>
+        <w:t>Better performance over distance compared to cluttered or indoor environments.</w:t>
+      </w:r>
+    </w:p>
+    <w:p>
+      <w:pPr>
+        <w:numPr>
+          <w:ilvl w:val="1"/>
+          <w:numId w:val="35"/>
+        </w:numPr>
+        <w:rPr>
+          <w:rFonts w:asciiTheme="majorBidi" w:hAnsiTheme="majorBidi" w:cstheme="majorBidi"/>
+          <w:b/>
+          <w:bCs/>
+          <w:sz w:val="24"/>
+          <w:szCs w:val="24"/>
+        </w:rPr>
+      </w:pPr>
+      <w:r>
+        <w:rPr>
+          <w:rFonts w:asciiTheme="majorBidi" w:hAnsiTheme="majorBidi" w:cstheme="majorBidi"/>
+          <w:b/>
+          <w:bCs/>
+          <w:sz w:val="24"/>
+          <w:szCs w:val="24"/>
+        </w:rPr>
+        <w:t>Less signal blockage and lower attenuation.</w:t>
+      </w:r>
+    </w:p>
+    <w:p>
+      <w:pPr>
+        <w:numPr>
+          <w:ilvl w:val="0"/>
+          <w:numId w:val="35"/>
+        </w:numPr>
+        <w:rPr>
+          <w:rFonts w:asciiTheme="majorBidi" w:hAnsiTheme="majorBidi" w:cstheme="majorBidi"/>
+          <w:b/>
+          <w:bCs/>
+          <w:sz w:val="24"/>
+          <w:szCs w:val="24"/>
+        </w:rPr>
+      </w:pPr>
+      <w:r>
+        <w:rPr>
+          <w:rFonts w:asciiTheme="majorBidi" w:hAnsiTheme="majorBidi" w:cstheme="majorBidi"/>
+          <w:b/>
+          <w:bCs/>
+          <w:sz w:val="24"/>
+          <w:szCs w:val="24"/>
+        </w:rPr>
+        <w:t>Urban / Home / Indoor Environments:</w:t>
+      </w:r>
+    </w:p>
+    <w:p>
+      <w:pPr>
+        <w:numPr>
+          <w:ilvl w:val="1"/>
+          <w:numId w:val="35"/>
+        </w:numPr>
+        <w:rPr>
+          <w:rFonts w:asciiTheme="majorBidi" w:hAnsiTheme="majorBidi" w:cstheme="majorBidi"/>
+          <w:b/>
+          <w:bCs/>
+          <w:sz w:val="24"/>
+          <w:szCs w:val="24"/>
+        </w:rPr>
+      </w:pPr>
+      <w:r>
+        <w:rPr>
+          <w:rFonts w:asciiTheme="majorBidi" w:hAnsiTheme="majorBidi" w:cstheme="majorBidi"/>
+          <w:b/>
+          <w:bCs/>
+          <w:sz w:val="24"/>
+          <w:szCs w:val="24"/>
+        </w:rPr>
+        <w:t>Greater performance degradation.</w:t>
+      </w:r>
+    </w:p>
+    <w:p>
+      <w:pPr>
+        <w:numPr>
+          <w:ilvl w:val="1"/>
+          <w:numId w:val="35"/>
+        </w:numPr>
+        <w:rPr>
+          <w:rFonts w:asciiTheme="majorBidi" w:hAnsiTheme="majorBidi" w:cstheme="majorBidi"/>
+          <w:b/>
+          <w:bCs/>
+          <w:sz w:val="24"/>
+          <w:szCs w:val="24"/>
+        </w:rPr>
+      </w:pPr>
+      <w:r>
+        <w:rPr>
+          <w:rFonts w:asciiTheme="majorBidi" w:hAnsiTheme="majorBidi" w:cstheme="majorBidi"/>
+          <w:b/>
+          <w:bCs/>
+          <w:sz w:val="24"/>
+          <w:szCs w:val="24"/>
+        </w:rPr>
+        <w:t>More affected by reflection, diffraction, and physical obstructions.</w:t>
+      </w:r>
+    </w:p>
+    <w:p>
+      <w:pPr>
+        <w:numPr>
+          <w:ilvl w:val="0"/>
+          <w:numId w:val="35"/>
+        </w:numPr>
+        <w:rPr>
+          <w:rFonts w:asciiTheme="majorBidi" w:hAnsiTheme="majorBidi" w:cstheme="majorBidi"/>
+          <w:b/>
+          <w:bCs/>
+          <w:sz w:val="24"/>
+          <w:szCs w:val="24"/>
+        </w:rPr>
+      </w:pPr>
+      <w:r>
+        <w:rPr>
+          <w:rFonts w:asciiTheme="majorBidi" w:hAnsiTheme="majorBidi" w:cstheme="majorBidi"/>
+          <w:b/>
+          <w:bCs/>
+          <w:sz w:val="24"/>
+          <w:szCs w:val="24"/>
+        </w:rPr>
+        <w:t>Temperature &amp; Humidity:</w:t>
+      </w:r>
+    </w:p>
+    <w:p>
+      <w:pPr>
+        <w:numPr>
+          <w:ilvl w:val="1"/>
+          <w:numId w:val="35"/>
+        </w:numPr>
+        <w:rPr>
+          <w:rFonts w:asciiTheme="majorBidi" w:hAnsiTheme="majorBidi" w:cstheme="majorBidi"/>
+          <w:b/>
+          <w:bCs/>
+          <w:sz w:val="24"/>
+          <w:szCs w:val="24"/>
+        </w:rPr>
+      </w:pPr>
+      <w:r>
+        <w:rPr>
+          <w:rFonts w:asciiTheme="majorBidi" w:hAnsiTheme="majorBidi" w:cstheme="majorBidi"/>
+          <w:b/>
+          <w:bCs/>
+          <w:sz w:val="24"/>
+          <w:szCs w:val="24"/>
+        </w:rPr>
+        <w:t>Slight effect on fiber attenuation and SNR in the ocrdataset.csv.</w:t>
+      </w:r>
+    </w:p>
+    <w:p>
+      <w:pPr>
+        <w:numPr>
+          <w:ilvl w:val="1"/>
+          <w:numId w:val="35"/>
+        </w:numPr>
+        <w:rPr>
+          <w:rFonts w:asciiTheme="majorBidi" w:hAnsiTheme="majorBidi" w:cstheme="majorBidi"/>
+          <w:b/>
+          <w:bCs/>
+          <w:sz w:val="24"/>
+          <w:szCs w:val="24"/>
+        </w:rPr>
+      </w:pPr>
+      <w:r>
+        <w:rPr>
+          <w:rFonts w:asciiTheme="majorBidi" w:hAnsiTheme="majorBidi" w:cstheme="majorBidi"/>
+          <w:b/>
+          <w:bCs/>
+          <w:sz w:val="24"/>
+          <w:szCs w:val="24"/>
+        </w:rPr>
+        <w:t>Higher humidity tends to slightly increase signal attenuation, particularly for optical/fiber signals.</w:t>
+      </w:r>
+    </w:p>
+    <w:p>
+      <w:pPr>
+        <w:rPr>
+          <w:rFonts w:asciiTheme="majorBidi" w:hAnsiTheme="majorBidi" w:cstheme="majorBidi"/>
+          <w:b/>
+          <w:bCs/>
+          <w:sz w:val="24"/>
+          <w:szCs w:val="24"/>
+        </w:rPr>
+      </w:pPr>
+      <w:r>
+        <w:rPr>
+          <w:rFonts w:asciiTheme="majorBidi" w:hAnsiTheme="majorBidi" w:cstheme="majorBidi"/>
+          <w:b/>
+          <w:bCs/>
+          <w:sz w:val="24"/>
+          <w:szCs w:val="24"/>
+        </w:rPr>
+        <w:pict w14:anchorId="125612B0">
+          <v:rect id="_x0000_i1082" style="width:0;height:1.5pt" o:hralign="center" o:hrstd="t" o:hr="t" fillcolor="#a0a0a0" stroked="f"/>
+        </w:pict>
+      </w:r>
+    </w:p>
+    <w:p>
+      <w:pPr>
+        <w:rPr>
+          <w:rFonts w:asciiTheme="majorBidi" w:hAnsiTheme="majorBidi" w:cstheme="majorBidi"/>
+          <w:b/>
+          <w:bCs/>
+          <w:sz w:val="24"/>
+          <w:szCs w:val="24"/>
+        </w:rPr>
+      </w:pPr>
+      <w:r>
+        <w:rPr>
+          <w:rFonts w:asciiTheme="majorBidi" w:hAnsiTheme="majorBidi" w:cstheme="majorBidi"/>
+          <w:b/>
+          <w:bCs/>
+          <w:sz w:val="24"/>
+          <w:szCs w:val="24"/>
+        </w:rPr>
+        <w:t>Statistical Analysis:</w:t>
+      </w:r>
+    </w:p>
+    <w:p>
+      <w:pPr>
+        <w:rPr>
+          <w:rFonts w:asciiTheme="majorBidi" w:hAnsiTheme="majorBidi" w:cstheme="majorBidi"/>
+          <w:b/>
+          <w:bCs/>
+          <w:sz w:val="24"/>
+          <w:szCs w:val="24"/>
+        </w:rPr>
+      </w:pPr>
+      <w:r>
+        <w:rPr>
+          <w:rFonts w:asciiTheme="majorBidi" w:hAnsiTheme="majorBidi" w:cstheme="majorBidi"/>
+          <w:b/>
+          <w:bCs/>
+          <w:sz w:val="24"/>
+          <w:szCs w:val="24"/>
+        </w:rPr>
+        <w:t>Analysis of Variance (ANOVA):</w:t>
+      </w:r>
+    </w:p>
+    <w:p>
+      <w:pPr>
+        <w:rPr>
+          <w:rFonts w:asciiTheme="majorBidi" w:hAnsiTheme="majorBidi" w:cstheme="majorBidi"/>
+          <w:b/>
+          <w:bCs/>
+          <w:sz w:val="24"/>
+          <w:szCs w:val="24"/>
+        </w:rPr>
+      </w:pPr>
+      <w:r>
+        <w:rPr>
+          <w:rFonts w:asciiTheme="majorBidi" w:hAnsiTheme="majorBidi" w:cstheme="majorBidi"/>
+          <w:b/>
+          <w:bCs/>
+          <w:sz w:val="24"/>
+          <w:szCs w:val="24"/>
+        </w:rPr>
+        <w:t>We performed a one-way ANOVA to analyze how SNR varies based on:</w:t>
+      </w:r>
+    </w:p>
+    <w:p>
+      <w:pPr>
+        <w:numPr>
+          <w:ilvl w:val="0"/>
+          <w:numId w:val="36"/>
+        </w:numPr>
+        <w:rPr>
+          <w:rFonts w:asciiTheme="majorBidi" w:hAnsiTheme="majorBidi" w:cstheme="majorBidi"/>
+          <w:b/>
+          <w:bCs/>
+          <w:sz w:val="24"/>
+          <w:szCs w:val="24"/>
+        </w:rPr>
+      </w:pPr>
+      <w:r>
+        <w:rPr>
+          <w:rFonts w:asciiTheme="majorBidi" w:hAnsiTheme="majorBidi" w:cstheme="majorBidi"/>
+          <w:b/>
+          <w:bCs/>
+          <w:sz w:val="24"/>
+          <w:szCs w:val="24"/>
+        </w:rPr>
+        <w:t>Distance to tower</w:t>
+      </w:r>
+    </w:p>
+    <w:p>
+      <w:pPr>
+        <w:numPr>
+          <w:ilvl w:val="0"/>
+          <w:numId w:val="36"/>
+        </w:numPr>
+        <w:rPr>
+          <w:rFonts w:asciiTheme="majorBidi" w:hAnsiTheme="majorBidi" w:cstheme="majorBidi"/>
+          <w:b/>
+          <w:bCs/>
+          <w:sz w:val="24"/>
+          <w:szCs w:val="24"/>
+        </w:rPr>
+      </w:pPr>
+      <w:r>
+        <w:rPr>
+          <w:rFonts w:asciiTheme="majorBidi" w:hAnsiTheme="majorBidi" w:cstheme="majorBidi"/>
+          <w:b/>
+          <w:bCs/>
+          <w:sz w:val="24"/>
+          <w:szCs w:val="24"/>
+        </w:rPr>
+        <w:t>Environmental setting (open, urban, home)</w:t>
+      </w:r>
+    </w:p>
+    <w:p>
+      <w:pPr>
+        <w:numPr>
+          <w:ilvl w:val="0"/>
+          <w:numId w:val="36"/>
+        </w:numPr>
+        <w:rPr>
+          <w:rFonts w:asciiTheme="majorBidi" w:hAnsiTheme="majorBidi" w:cstheme="majorBidi"/>
+          <w:b/>
+          <w:bCs/>
+          <w:sz w:val="24"/>
+          <w:szCs w:val="24"/>
+        </w:rPr>
+      </w:pPr>
+      <w:r>
+        <w:rPr>
+          <w:rFonts w:asciiTheme="majorBidi" w:hAnsiTheme="majorBidi" w:cstheme="majorBidi"/>
+          <w:b/>
+          <w:bCs/>
+          <w:sz w:val="24"/>
+          <w:szCs w:val="24"/>
+        </w:rPr>
+        <w:t>Transmission distance in fiber systems</w:t>
+      </w:r>
+    </w:p>
+    <w:p>
+      <w:pPr>
+        <w:rPr>
+          <w:rFonts w:asciiTheme="majorBidi" w:hAnsiTheme="majorBidi" w:cstheme="majorBidi"/>
+          <w:b/>
+          <w:bCs/>
+          <w:sz w:val="24"/>
+          <w:szCs w:val="24"/>
+        </w:rPr>
+      </w:pPr>
+      <w:r>
+        <w:rPr>
+          <w:rFonts w:asciiTheme="majorBidi" w:hAnsiTheme="majorBidi" w:cstheme="majorBidi"/>
+          <w:b/>
+          <w:bCs/>
+          <w:sz w:val="24"/>
+          <w:szCs w:val="24"/>
+        </w:rPr>
+        <w:t>Null Hypotheses (H₀):</w:t>
+      </w:r>
+    </w:p>
+    <w:p>
+      <w:pPr>
+        <w:numPr>
+          <w:ilvl w:val="0"/>
+          <w:numId w:val="37"/>
+        </w:numPr>
+        <w:rPr>
+          <w:rFonts w:asciiTheme="majorBidi" w:hAnsiTheme="majorBidi" w:cstheme="majorBidi"/>
+          <w:b/>
+          <w:bCs/>
+          <w:sz w:val="24"/>
+          <w:szCs w:val="24"/>
+        </w:rPr>
+      </w:pPr>
+      <w:r>
+        <w:rPr>
+          <w:rFonts w:asciiTheme="majorBidi" w:hAnsiTheme="majorBidi" w:cstheme="majorBidi"/>
+          <w:b/>
+          <w:bCs/>
+          <w:sz w:val="24"/>
+          <w:szCs w:val="24"/>
+        </w:rPr>
+        <w:t>Transmission distance has no significant impact on network performance (SNR, signal strength).</w:t>
+      </w:r>
+    </w:p>
+    <w:p>
+      <w:pPr>
+        <w:numPr>
+          <w:ilvl w:val="0"/>
+          <w:numId w:val="37"/>
+        </w:numPr>
+        <w:rPr>
+          <w:rFonts w:asciiTheme="majorBidi" w:hAnsiTheme="majorBidi" w:cstheme="majorBidi"/>
+          <w:b/>
+          <w:bCs/>
+          <w:sz w:val="24"/>
+          <w:szCs w:val="24"/>
+        </w:rPr>
+      </w:pPr>
+      <w:r>
+        <w:rPr>
+          <w:rFonts w:asciiTheme="majorBidi" w:hAnsiTheme="majorBidi" w:cstheme="majorBidi"/>
+          <w:b/>
+          <w:bCs/>
+          <w:sz w:val="24"/>
+          <w:szCs w:val="24"/>
+        </w:rPr>
+        <w:t xml:space="preserve">Environmental </w:t>
+      </w:r>
+      <w:proofErr w:type="gramStart"/>
+      <w:r>
+        <w:rPr>
+          <w:rFonts w:asciiTheme="majorBidi" w:hAnsiTheme="majorBidi" w:cstheme="majorBidi"/>
+          <w:b/>
+          <w:bCs/>
+          <w:sz w:val="24"/>
+          <w:szCs w:val="24"/>
+        </w:rPr>
+        <w:t>condition has</w:t>
+      </w:r>
+      <w:proofErr w:type="gramEnd"/>
+      <w:r>
+        <w:rPr>
+          <w:rFonts w:asciiTheme="majorBidi" w:hAnsiTheme="majorBidi" w:cstheme="majorBidi"/>
+          <w:b/>
+          <w:bCs/>
+          <w:sz w:val="24"/>
+          <w:szCs w:val="24"/>
+        </w:rPr>
+        <w:t xml:space="preserve"> no significant impact on performance.</w:t>
+      </w:r>
+    </w:p>
+    <w:p>
+      <w:pPr>
+        <w:rPr>
+          <w:rFonts w:asciiTheme="majorBidi" w:hAnsiTheme="majorBidi" w:cstheme="majorBidi"/>
+          <w:b/>
+          <w:bCs/>
+          <w:sz w:val="24"/>
+          <w:szCs w:val="24"/>
+        </w:rPr>
+      </w:pPr>
+      <w:r>
+        <w:rPr>
+          <w:rFonts w:asciiTheme="majorBidi" w:hAnsiTheme="majorBidi" w:cstheme="majorBidi"/>
+          <w:b/>
+          <w:bCs/>
+          <w:sz w:val="24"/>
+          <w:szCs w:val="24"/>
+        </w:rPr>
+        <w:t>Alternative Hypotheses (H₁):</w:t>
+      </w:r>
+    </w:p>
+    <w:p>
+      <w:pPr>
+        <w:numPr>
+          <w:ilvl w:val="0"/>
+          <w:numId w:val="38"/>
+        </w:numPr>
+        <w:rPr>
+          <w:rFonts w:asciiTheme="majorBidi" w:hAnsiTheme="majorBidi" w:cstheme="majorBidi"/>
+          <w:b/>
+          <w:bCs/>
+          <w:sz w:val="24"/>
+          <w:szCs w:val="24"/>
+        </w:rPr>
+      </w:pPr>
+      <w:r>
+        <w:rPr>
+          <w:rFonts w:asciiTheme="majorBidi" w:hAnsiTheme="majorBidi" w:cstheme="majorBidi"/>
+          <w:b/>
+          <w:bCs/>
+          <w:sz w:val="24"/>
+          <w:szCs w:val="24"/>
+        </w:rPr>
+        <w:t>Transmission distance significantly impacts performance metrics.</w:t>
+      </w:r>
+    </w:p>
+    <w:p>
+      <w:pPr>
+        <w:numPr>
+          <w:ilvl w:val="0"/>
+          <w:numId w:val="38"/>
+        </w:numPr>
+        <w:rPr>
+          <w:rFonts w:asciiTheme="majorBidi" w:hAnsiTheme="majorBidi" w:cstheme="majorBidi"/>
+          <w:b/>
+          <w:bCs/>
+          <w:sz w:val="24"/>
+          <w:szCs w:val="24"/>
+        </w:rPr>
+      </w:pPr>
+      <w:r>
+        <w:rPr>
+          <w:rFonts w:asciiTheme="majorBidi" w:hAnsiTheme="majorBidi" w:cstheme="majorBidi"/>
+          <w:b/>
+          <w:bCs/>
+          <w:sz w:val="24"/>
+          <w:szCs w:val="24"/>
+        </w:rPr>
+        <w:t>Environmental condition significantly influences signal quality.</w:t>
+      </w:r>
+    </w:p>
+    <w:p>
+      <w:pPr>
+        <w:rPr>
+          <w:rFonts w:asciiTheme="majorBidi" w:hAnsiTheme="majorBidi" w:cstheme="majorBidi"/>
+          <w:b/>
+          <w:bCs/>
+          <w:sz w:val="24"/>
+          <w:szCs w:val="24"/>
+        </w:rPr>
+      </w:pPr>
+      <w:r>
+        <w:rPr>
+          <w:rFonts w:asciiTheme="majorBidi" w:hAnsiTheme="majorBidi" w:cstheme="majorBidi"/>
+          <w:b/>
+          <w:bCs/>
+          <w:sz w:val="24"/>
+          <w:szCs w:val="24"/>
+        </w:rPr>
+        <w:pict w14:anchorId="0B17AFD9">
+          <v:rect id="_x0000_i1083" style="width:0;height:1.5pt" o:hralign="center" o:hrstd="t" o:hr="t" fillcolor="#a0a0a0" stroked="f"/>
+        </w:pict>
+      </w:r>
+    </w:p>
+    <w:p>
+      <w:pPr>
+        <w:rPr>
+          <w:rFonts w:asciiTheme="majorBidi" w:hAnsiTheme="majorBidi" w:cstheme="majorBidi"/>
+          <w:b/>
+          <w:bCs/>
+          <w:sz w:val="24"/>
+          <w:szCs w:val="24"/>
+        </w:rPr>
+      </w:pPr>
+      <w:r>
+        <w:rPr>
+          <w:rFonts w:asciiTheme="majorBidi" w:hAnsiTheme="majorBidi" w:cstheme="majorBidi"/>
+          <w:b/>
+          <w:bCs/>
+          <w:sz w:val="24"/>
+          <w:szCs w:val="24"/>
+        </w:rPr>
+        <w:t>Hypothesis Testing Result:</w:t>
+      </w:r>
+    </w:p>
+    <w:p>
+      <w:pPr>
+        <w:rPr>
+          <w:rFonts w:asciiTheme="majorBidi" w:hAnsiTheme="majorBidi" w:cstheme="majorBidi"/>
+          <w:b/>
+          <w:bCs/>
+          <w:sz w:val="24"/>
+          <w:szCs w:val="24"/>
+        </w:rPr>
+      </w:pPr>
+      <w:r>
+        <w:rPr>
+          <w:rFonts w:asciiTheme="majorBidi" w:hAnsiTheme="majorBidi" w:cstheme="majorBidi"/>
+          <w:b/>
+          <w:bCs/>
+          <w:sz w:val="24"/>
+          <w:szCs w:val="24"/>
+        </w:rPr>
+        <w:t>Statistical tests (e.g., ANOVA, correlation coefficients) across datasets show:</w:t>
+      </w:r>
+    </w:p>
+    <w:p>
+      <w:pPr>
+        <w:numPr>
+          <w:ilvl w:val="0"/>
+          <w:numId w:val="39"/>
+        </w:numPr>
+        <w:rPr>
+          <w:rFonts w:asciiTheme="majorBidi" w:hAnsiTheme="majorBidi" w:cstheme="majorBidi"/>
+          <w:b/>
+          <w:bCs/>
+          <w:sz w:val="24"/>
+          <w:szCs w:val="24"/>
+        </w:rPr>
+      </w:pPr>
+      <w:r>
+        <w:rPr>
+          <w:rFonts w:asciiTheme="majorBidi" w:hAnsiTheme="majorBidi" w:cstheme="majorBidi"/>
+          <w:b/>
+          <w:bCs/>
+          <w:sz w:val="24"/>
+          <w:szCs w:val="24"/>
+        </w:rPr>
+        <w:t>Strong inverse correlation between transmission distance and signal quality/SNR.</w:t>
+      </w:r>
+    </w:p>
+    <w:p>
+      <w:pPr>
+        <w:numPr>
+          <w:ilvl w:val="0"/>
+          <w:numId w:val="39"/>
+        </w:numPr>
+        <w:rPr>
+          <w:rFonts w:asciiTheme="majorBidi" w:hAnsiTheme="majorBidi" w:cstheme="majorBidi"/>
+          <w:b/>
+          <w:bCs/>
+          <w:sz w:val="24"/>
+          <w:szCs w:val="24"/>
+        </w:rPr>
+      </w:pPr>
+      <w:r>
+        <w:rPr>
+          <w:rFonts w:asciiTheme="majorBidi" w:hAnsiTheme="majorBidi" w:cstheme="majorBidi"/>
+          <w:b/>
+          <w:bCs/>
+          <w:sz w:val="24"/>
+          <w:szCs w:val="24"/>
+        </w:rPr>
+        <w:t xml:space="preserve">Environmental </w:t>
+      </w:r>
+      <w:proofErr w:type="gramStart"/>
+      <w:r>
+        <w:rPr>
+          <w:rFonts w:asciiTheme="majorBidi" w:hAnsiTheme="majorBidi" w:cstheme="majorBidi"/>
+          <w:b/>
+          <w:bCs/>
+          <w:sz w:val="24"/>
+          <w:szCs w:val="24"/>
+        </w:rPr>
+        <w:t>condition is</w:t>
+      </w:r>
+      <w:proofErr w:type="gramEnd"/>
+      <w:r>
+        <w:rPr>
+          <w:rFonts w:asciiTheme="majorBidi" w:hAnsiTheme="majorBidi" w:cstheme="majorBidi"/>
+          <w:b/>
+          <w:bCs/>
+          <w:sz w:val="24"/>
+          <w:szCs w:val="24"/>
+        </w:rPr>
+        <w:t xml:space="preserve"> a significant factor in predicting performance, especially in wireless systems (as seen in train.csv).</w:t>
+      </w:r>
+    </w:p>
+    <w:p>
+      <w:pPr>
+        <w:numPr>
+          <w:ilvl w:val="0"/>
+          <w:numId w:val="39"/>
+        </w:numPr>
+        <w:rPr>
+          <w:rFonts w:asciiTheme="majorBidi" w:hAnsiTheme="majorBidi" w:cstheme="majorBidi"/>
+          <w:b/>
+          <w:bCs/>
+          <w:sz w:val="24"/>
+          <w:szCs w:val="24"/>
+        </w:rPr>
+      </w:pPr>
+      <w:r>
+        <w:rPr>
+          <w:rFonts w:asciiTheme="majorBidi" w:hAnsiTheme="majorBidi" w:cstheme="majorBidi"/>
+          <w:b/>
+          <w:bCs/>
+          <w:sz w:val="24"/>
+          <w:szCs w:val="24"/>
+        </w:rPr>
+        <w:t>Fiber attenuation increases with temperature and humidity to a small but observable degree (ocrdataset.csv).</w:t>
+      </w:r>
+    </w:p>
+    <w:p>
+      <w:pPr>
+        <w:rPr>
+          <w:rFonts w:asciiTheme="majorBidi" w:hAnsiTheme="majorBidi" w:cstheme="majorBidi"/>
+          <w:b/>
+          <w:bCs/>
+          <w:sz w:val="24"/>
+          <w:szCs w:val="24"/>
+        </w:rPr>
+      </w:pPr>
+      <w:r>
+        <w:rPr>
+          <w:rFonts w:asciiTheme="majorBidi" w:hAnsiTheme="majorBidi" w:cstheme="majorBidi"/>
+          <w:b/>
+          <w:bCs/>
+          <w:sz w:val="24"/>
+          <w:szCs w:val="24"/>
+        </w:rPr>
+        <w:pict w14:anchorId="26C1DD5E">
+          <v:rect id="_x0000_i1084" style="width:0;height:1.5pt" o:hralign="center" o:hrstd="t" o:hr="t" fillcolor="#a0a0a0" stroked="f"/>
+        </w:pict>
+      </w:r>
+    </w:p>
+    <w:p>
+      <w:pPr>
+        <w:rPr>
+          <w:rFonts w:asciiTheme="majorBidi" w:hAnsiTheme="majorBidi" w:cstheme="majorBidi"/>
+          <w:b/>
+          <w:bCs/>
+          <w:sz w:val="24"/>
+          <w:szCs w:val="24"/>
+        </w:rPr>
+      </w:pPr>
+      <w:r>
+        <w:rPr>
+          <w:rFonts w:asciiTheme="majorBidi" w:hAnsiTheme="majorBidi" w:cstheme="majorBidi"/>
+          <w:b/>
+          <w:bCs/>
+          <w:sz w:val="24"/>
+          <w:szCs w:val="24"/>
+        </w:rPr>
+        <w:t>Conclusion:</w:t>
+      </w:r>
+    </w:p>
+    <w:p>
+      <w:pPr>
+        <w:rPr>
+          <w:rFonts w:asciiTheme="majorBidi" w:hAnsiTheme="majorBidi" w:cstheme="majorBidi"/>
+          <w:b/>
+          <w:bCs/>
+          <w:sz w:val="24"/>
+          <w:szCs w:val="24"/>
+        </w:rPr>
+      </w:pPr>
+      <w:r>
+        <w:rPr>
+          <w:rFonts w:asciiTheme="majorBidi" w:hAnsiTheme="majorBidi" w:cstheme="majorBidi"/>
+          <w:b/>
+          <w:bCs/>
+          <w:sz w:val="24"/>
+          <w:szCs w:val="24"/>
+        </w:rPr>
+        <w:lastRenderedPageBreak/>
+        <w:t>Environmental conditions and transmission distance significantly impact network performance. Longer transmission distances result in reduced SNR and signal strength, and this effect is amplified in environments with more interference (e.g., urban or indoor). These results hold true across both wireless and fiber-optic systems.</w:t>
+      </w:r>
+    </w:p>
+    <w:p>
+      <w:pPr>
+        <w:rPr>
+          <w:rFonts w:asciiTheme="majorBidi" w:hAnsiTheme="majorBidi" w:cstheme="majorBidi"/>
+          <w:b/>
+          <w:bCs/>
+          <w:sz w:val="24"/>
+          <w:szCs w:val="24"/>
+        </w:rPr>
+      </w:pPr>
+    </w:p>
+    <w:p>
+      <w:pPr>
+        <w:rPr>
+          <w:rFonts w:asciiTheme="majorBidi" w:hAnsiTheme="majorBidi" w:cstheme="majorBidi"/>
+          <w:b/>
+          <w:bCs/>
+          <w:sz w:val="24"/>
+          <w:szCs w:val="24"/>
+        </w:rPr>
+      </w:pPr>
+    </w:p>
+    <w:p>
+      <w:pPr>
+        <w:rPr>
+          <w:rFonts w:asciiTheme="majorBidi" w:hAnsiTheme="majorBidi" w:cstheme="majorBidi"/>
+          <w:b/>
+          <w:bCs/>
+          <w:sz w:val="24"/>
+          <w:szCs w:val="24"/>
+        </w:rPr>
+      </w:pPr>
+    </w:p>
+    <w:p>
+      <w:pPr>
+        <w:rPr>
+          <w:rFonts w:asciiTheme="majorBidi" w:hAnsiTheme="majorBidi" w:cstheme="majorBidi"/>
+          <w:b/>
+          <w:bCs/>
+          <w:sz w:val="24"/>
+          <w:szCs w:val="24"/>
+        </w:rPr>
+      </w:pPr>
+    </w:p>
+    <w:p>
+      <w:pPr>
+        <w:rPr>
+          <w:rFonts w:asciiTheme="majorBidi" w:hAnsiTheme="majorBidi" w:cstheme="majorBidi"/>
+          <w:b/>
+          <w:bCs/>
+          <w:sz w:val="24"/>
+          <w:szCs w:val="24"/>
+        </w:rPr>
+      </w:pPr>
+    </w:p>
+    <w:p>
+      <w:pPr>
+        <w:rPr>
+          <w:rFonts w:asciiTheme="majorBidi" w:hAnsiTheme="majorBidi" w:cstheme="majorBidi"/>
+          <w:b/>
+          <w:bCs/>
+          <w:sz w:val="24"/>
+          <w:szCs w:val="24"/>
+        </w:rPr>
+      </w:pPr>
+    </w:p>
+    <w:p>
+      <w:pPr>
+        <w:rPr>
+          <w:rFonts w:asciiTheme="majorBidi" w:hAnsiTheme="majorBidi" w:cstheme="majorBidi"/>
+          <w:b/>
+          <w:bCs/>
+          <w:sz w:val="24"/>
+          <w:szCs w:val="24"/>
+        </w:rPr>
+      </w:pPr>
+    </w:p>
+    <w:p>
+      <w:pPr>
+        <w:rPr>
+          <w:rFonts w:asciiTheme="majorBidi" w:hAnsiTheme="majorBidi" w:cstheme="majorBidi"/>
+          <w:b/>
+          <w:bCs/>
+          <w:sz w:val="24"/>
+          <w:szCs w:val="24"/>
+        </w:rPr>
+      </w:pPr>
+    </w:p>
+    <w:p>
+      <w:pPr>
+        <w:rPr>
+          <w:rFonts w:asciiTheme="majorBidi" w:hAnsiTheme="majorBidi" w:cstheme="majorBidi"/>
+          <w:b/>
+          <w:bCs/>
+          <w:sz w:val="24"/>
+          <w:szCs w:val="24"/>
+        </w:rPr>
+      </w:pPr>
+    </w:p>
+    <w:p>
+      <w:pPr>
+        <w:rPr>
+          <w:rFonts w:asciiTheme="majorBidi" w:hAnsiTheme="majorBidi" w:cstheme="majorBidi"/>
+          <w:b/>
+          <w:bCs/>
+          <w:sz w:val="24"/>
+          <w:szCs w:val="24"/>
+        </w:rPr>
+      </w:pPr>
+    </w:p>
+    <w:p>
+      <w:pPr>
+        <w:rPr>
+          <w:rFonts w:asciiTheme="majorBidi" w:hAnsiTheme="majorBidi" w:cstheme="majorBidi"/>
+          <w:b/>
+          <w:bCs/>
+          <w:sz w:val="24"/>
+          <w:szCs w:val="24"/>
+        </w:rPr>
+      </w:pPr>
+    </w:p>
+    <w:p>
+      <w:pPr>
+        <w:rPr>
+          <w:rFonts w:asciiTheme="majorBidi" w:hAnsiTheme="majorBidi" w:cstheme="majorBidi"/>
+          <w:b/>
+          <w:bCs/>
+          <w:sz w:val="24"/>
+          <w:szCs w:val="24"/>
+        </w:rPr>
+      </w:pPr>
+    </w:p>
+    <w:p>
+      <w:pPr>
+        <w:rPr>
+          <w:rFonts w:asciiTheme="majorBidi" w:hAnsiTheme="majorBidi" w:cstheme="majorBidi"/>
+          <w:b/>
+          <w:bCs/>
+          <w:sz w:val="24"/>
+          <w:szCs w:val="24"/>
+        </w:rPr>
+      </w:pPr>
+    </w:p>
+    <w:p>
+      <w:pPr>
+        <w:rPr>
+          <w:rFonts w:asciiTheme="majorBidi" w:hAnsiTheme="majorBidi" w:cstheme="majorBidi"/>
+          <w:b/>
+          <w:bCs/>
+          <w:sz w:val="24"/>
+          <w:szCs w:val="24"/>
+        </w:rPr>
+      </w:pPr>
+    </w:p>
+    <w:p>
+      <w:pPr>
+        <w:rPr>
+          <w:rFonts w:asciiTheme="majorBidi" w:hAnsiTheme="majorBidi" w:cstheme="majorBidi"/>
+          <w:b/>
+          <w:bCs/>
+          <w:sz w:val="24"/>
+          <w:szCs w:val="24"/>
+        </w:rPr>
+      </w:pPr>
+    </w:p>
+    <w:p>
+      <w:pPr>
+        <w:rPr>
+          <w:rFonts w:asciiTheme="majorBidi" w:hAnsiTheme="majorBidi" w:cstheme="majorBidi"/>
+          <w:b/>
+          <w:bCs/>
+          <w:sz w:val="24"/>
+          <w:szCs w:val="24"/>
+        </w:rPr>
+      </w:pPr>
+    </w:p>
+    <w:p>
+      <w:pPr>
+        <w:rPr>
+          <w:rFonts w:asciiTheme="majorBidi" w:hAnsiTheme="majorBidi" w:cstheme="majorBidi"/>
+          <w:b/>
+          <w:bCs/>
+          <w:sz w:val="24"/>
+          <w:szCs w:val="24"/>
+        </w:rPr>
+      </w:pPr>
+    </w:p>
+    <w:p>
+      <w:pPr>
+        <w:rPr>
+          <w:rFonts w:asciiTheme="majorBidi" w:hAnsiTheme="majorBidi" w:cstheme="majorBidi"/>
+          <w:b/>
+          <w:bCs/>
+          <w:sz w:val="24"/>
+          <w:szCs w:val="24"/>
+        </w:rPr>
+      </w:pPr>
+    </w:p>
+    <w:p>
+      <w:pPr>
+        <w:rPr>
+          <w:rFonts w:asciiTheme="majorBidi" w:hAnsiTheme="majorBidi" w:cstheme="majorBidi"/>
+          <w:b/>
+          <w:bCs/>
+          <w:sz w:val="24"/>
+          <w:szCs w:val="24"/>
+        </w:rPr>
+      </w:pPr>
+    </w:p>
+    <w:p>
+      <w:pPr>
+        <w:rPr>
+          <w:rFonts w:asciiTheme="majorBidi" w:hAnsiTheme="majorBidi" w:cstheme="majorBidi"/>
+          <w:b/>
+          <w:bCs/>
+          <w:sz w:val="24"/>
+          <w:szCs w:val="24"/>
+        </w:rPr>
+      </w:pPr>
+    </w:p>
+    <w:p>
+      <w:pPr>
+        <w:rPr>
+          <w:rFonts w:asciiTheme="majorBidi" w:hAnsiTheme="majorBidi" w:cstheme="majorBidi"/>
+          <w:b/>
+          <w:bCs/>
+          <w:sz w:val="24"/>
+          <w:szCs w:val="24"/>
+        </w:rPr>
+      </w:pPr>
+    </w:p>
+    <w:p>
+      <w:pPr>
+        <w:rPr>
+          <w:rFonts w:asciiTheme="majorBidi" w:hAnsiTheme="majorBidi" w:cstheme="majorBidi"/>
+          <w:b/>
+          <w:bCs/>
+          <w:sz w:val="24"/>
+          <w:szCs w:val="24"/>
+        </w:rPr>
+      </w:pPr>
+    </w:p>
+    <w:p>
+      <w:pPr>
+        <w:rPr>
+          <w:rFonts w:asciiTheme="majorBidi" w:hAnsiTheme="majorBidi" w:cstheme="majorBidi"/>
+          <w:b/>
+          <w:bCs/>
+          <w:sz w:val="24"/>
+          <w:szCs w:val="24"/>
+        </w:rPr>
+      </w:pPr>
+    </w:p>
+    <w:p>
+      <w:pPr>
+        <w:rPr>
+          <w:rFonts w:asciiTheme="majorBidi" w:hAnsiTheme="majorBidi" w:cstheme="majorBidi"/>
+          <w:b/>
+          <w:bCs/>
+          <w:sz w:val="24"/>
+          <w:szCs w:val="24"/>
+        </w:rPr>
+      </w:pPr>
+    </w:p>
+    <w:p>
+      <w:pPr>
+        <w:rPr>
+          <w:rFonts w:asciiTheme="majorBidi" w:hAnsiTheme="majorBidi" w:cstheme="majorBidi"/>
+          <w:b/>
+          <w:bCs/>
+          <w:sz w:val="24"/>
+          <w:szCs w:val="24"/>
+        </w:rPr>
+      </w:pPr>
+    </w:p>
+    <w:p>
+      <w:pPr>
+        <w:rPr>
+          <w:rFonts w:asciiTheme="majorBidi" w:hAnsiTheme="majorBidi" w:cstheme="majorBidi"/>
+          <w:b/>
+          <w:bCs/>
+          <w:sz w:val="24"/>
+          <w:szCs w:val="24"/>
+        </w:rPr>
+      </w:pPr>
+    </w:p>
+    <w:p>
+      <w:pPr>
+        <w:rPr>
+          <w:rFonts w:asciiTheme="majorBidi" w:hAnsiTheme="majorBidi" w:cstheme="majorBidi"/>
+          <w:b/>
+          <w:bCs/>
+          <w:sz w:val="24"/>
+          <w:szCs w:val="24"/>
+        </w:rPr>
+      </w:pPr>
+    </w:p>
+    <w:p>
+      <w:pPr>
+        <w:rPr>
+          <w:rFonts w:asciiTheme="majorBidi" w:hAnsiTheme="majorBidi" w:cstheme="majorBidi"/>
+          <w:b/>
+          <w:bCs/>
+          <w:sz w:val="24"/>
+          <w:szCs w:val="24"/>
+        </w:rPr>
+      </w:pPr>
+    </w:p>
+    <w:p>
+      <w:pPr>
+        <w:rPr>
+          <w:rFonts w:asciiTheme="majorBidi" w:hAnsiTheme="majorBidi" w:cstheme="majorBidi"/>
+          <w:b/>
+          <w:bCs/>
+          <w:sz w:val="24"/>
+          <w:szCs w:val="24"/>
+        </w:rPr>
+      </w:pPr>
+    </w:p>
+    <w:p>
+      <w:pPr>
+        <w:rPr>
+          <w:rFonts w:asciiTheme="majorBidi" w:hAnsiTheme="majorBidi" w:cstheme="majorBidi"/>
+          <w:b/>
+          <w:bCs/>
+          <w:sz w:val="24"/>
+          <w:szCs w:val="24"/>
+        </w:rPr>
+      </w:pPr>
+    </w:p>
+    <w:p>
+      <w:pPr>
+        <w:rPr>
+          <w:rFonts w:asciiTheme="majorBidi" w:hAnsiTheme="majorBidi" w:cstheme="majorBidi"/>
+          <w:b/>
+          <w:bCs/>
+          <w:sz w:val="24"/>
+          <w:szCs w:val="24"/>
+        </w:rPr>
+      </w:pPr>
+    </w:p>
+    <w:p>
+      <w:pPr>
+        <w:rPr>
+          <w:rFonts w:asciiTheme="majorBidi" w:hAnsiTheme="majorBidi" w:cstheme="majorBidi"/>
+          <w:b/>
+          <w:bCs/>
+          <w:sz w:val="24"/>
+          <w:szCs w:val="24"/>
+        </w:rPr>
+      </w:pPr>
+    </w:p>
+    <w:p>
+      <w:pPr>
+        <w:rPr>
+          <w:rFonts w:asciiTheme="majorBidi" w:hAnsiTheme="majorBidi" w:cstheme="majorBidi"/>
+          <w:b/>
+          <w:bCs/>
+          <w:sz w:val="24"/>
+          <w:szCs w:val="24"/>
+        </w:rPr>
+      </w:pPr>
+    </w:p>
+    <w:p>
+      <w:pPr>
+        <w:rPr>
+          <w:rFonts w:asciiTheme="majorBidi" w:hAnsiTheme="majorBidi" w:cstheme="majorBidi"/>
+          <w:b/>
+          <w:bCs/>
+          <w:sz w:val="24"/>
+          <w:szCs w:val="24"/>
+        </w:rPr>
+      </w:pPr>
+    </w:p>
+    <w:p>
+      <w:pPr>
+        <w:rPr>
+          <w:rFonts w:asciiTheme="majorBidi" w:hAnsiTheme="majorBidi" w:cstheme="majorBidi"/>
+          <w:b/>
+          <w:bCs/>
+          <w:sz w:val="24"/>
+          <w:szCs w:val="24"/>
+        </w:rPr>
+      </w:pPr>
+    </w:p>
+    <w:p>
+      <w:pPr>
+        <w:rPr>
+          <w:rFonts w:asciiTheme="majorBidi" w:hAnsiTheme="majorBidi" w:cstheme="majorBidi"/>
+          <w:b/>
+          <w:bCs/>
+          <w:sz w:val="24"/>
+          <w:szCs w:val="24"/>
+        </w:rPr>
+      </w:pPr>
+    </w:p>
+    <w:p>
+      <w:pPr>
+        <w:rPr>
+          <w:rFonts w:asciiTheme="majorBidi" w:hAnsiTheme="majorBidi" w:cstheme="majorBidi"/>
+          <w:b/>
+          <w:bCs/>
+          <w:sz w:val="24"/>
+          <w:szCs w:val="24"/>
+        </w:rPr>
+      </w:pPr>
+    </w:p>
+    <w:p>
+      <w:pPr>
+        <w:rPr>
+          <w:rFonts w:asciiTheme="majorBidi" w:hAnsiTheme="majorBidi" w:cstheme="majorBidi"/>
+          <w:b/>
+          <w:bCs/>
+          <w:sz w:val="24"/>
+          <w:szCs w:val="24"/>
+        </w:rPr>
+      </w:pPr>
+    </w:p>
+    <w:p>
+      <w:pPr>
+        <w:rPr>
+          <w:rFonts w:asciiTheme="majorBidi" w:hAnsiTheme="majorBidi" w:cstheme="majorBidi"/>
+          <w:b/>
+          <w:bCs/>
+          <w:sz w:val="24"/>
+          <w:szCs w:val="24"/>
+        </w:rPr>
+      </w:pPr>
+    </w:p>
+    <w:p>
+      <w:pPr>
+        <w:rPr>
+          <w:rFonts w:asciiTheme="majorBidi" w:hAnsiTheme="majorBidi" w:cstheme="majorBidi"/>
+          <w:b/>
+          <w:bCs/>
+          <w:sz w:val="24"/>
+          <w:szCs w:val="24"/>
+        </w:rPr>
+      </w:pPr>
+    </w:p>
+    <w:p>
+      <w:pPr>
+        <w:rPr>
+          <w:rFonts w:asciiTheme="majorBidi" w:hAnsiTheme="majorBidi" w:cstheme="majorBidi"/>
+          <w:b/>
+          <w:bCs/>
+          <w:sz w:val="24"/>
+          <w:szCs w:val="24"/>
+        </w:rPr>
+      </w:pPr>
+    </w:p>
+    <w:p>
+      <w:pPr>
+        <w:rPr>
+          <w:rFonts w:asciiTheme="majorBidi" w:hAnsiTheme="majorBidi" w:cstheme="majorBidi"/>
+          <w:b/>
+          <w:bCs/>
+          <w:sz w:val="24"/>
+          <w:szCs w:val="24"/>
+        </w:rPr>
+      </w:pPr>
     </w:p>
     <w:p>
       <w:pPr>
@@ -13501,14 +15398,7 @@
           <w:spacing w:val="-2"/>
         </w:rPr>
         <w:lastRenderedPageBreak/>
-        <w:t>C</w:t>
-      </w:r>
-      <w:r>
-        <w:rPr>
-          <w:smallCaps/>
-          <w:spacing w:val="-2"/>
-        </w:rPr>
-        <w:t>onclusion</w:t>
+        <w:t>Conclusion</w:t>
       </w:r>
     </w:p>
     <w:p>
@@ -14198,7 +16088,24 @@
           <w:sz w:val="21"/>
         </w:rPr>
         <w:br/>
-        <w:t>df = pd.read_csv("C:/Users/osama/OneDrive/Desktop/Data_Architects/Datasets/Dataset-Unicauca-Version2-87Atts.csv")</w:t>
+      </w:r>
+      <w:proofErr w:type="spellStart"/>
+      <w:r>
+        <w:rPr>
+          <w:rFonts w:ascii="Consolas"/>
+          <w:color w:val="0000FF"/>
+          <w:sz w:val="21"/>
+        </w:rPr>
+        <w:t>df</w:t>
+      </w:r>
+      <w:proofErr w:type="spellEnd"/>
+      <w:r>
+        <w:rPr>
+          <w:rFonts w:ascii="Consolas"/>
+          <w:color w:val="0000FF"/>
+          <w:sz w:val="21"/>
+        </w:rPr>
+        <w:t xml:space="preserve"> = pd.read_csv("C:/Users/osama/OneDrive/Desktop/Data_Architects/Datasets/Dataset-Unicauca-Version2-87Atts.csv")</w:t>
       </w:r>
       <w:r>
         <w:rPr>
@@ -14259,7 +16166,25 @@
           <w:sz w:val="21"/>
         </w:rPr>
         <w:br/>
-        <w:t xml:space="preserve">    df = </w:t>
+        <w:t xml:space="preserve">    </w:t>
+      </w:r>
+      <w:proofErr w:type="spellStart"/>
+      <w:r>
+        <w:rPr>
+          <w:rFonts w:ascii="Consolas"/>
+          <w:color w:val="0000FF"/>
+          <w:sz w:val="21"/>
+        </w:rPr>
+        <w:t>df</w:t>
+      </w:r>
+      <w:proofErr w:type="spellEnd"/>
+      <w:r>
+        <w:rPr>
+          <w:rFonts w:ascii="Consolas"/>
+          <w:color w:val="0000FF"/>
+          <w:sz w:val="21"/>
+        </w:rPr>
+        <w:t xml:space="preserve"> = </w:t>
       </w:r>
       <w:proofErr w:type="spellStart"/>
       <w:r>
@@ -15565,7 +17490,7 @@
           <w:sz w:val="21"/>
         </w:rPr>
         <w:br/>
-        <w:t xml:space="preserve">    df[col] = </w:t>
+        <w:t xml:space="preserve">    </w:t>
       </w:r>
       <w:proofErr w:type="spellStart"/>
       <w:r>
@@ -15574,6 +17499,24 @@
           <w:color w:val="0000FF"/>
           <w:sz w:val="21"/>
         </w:rPr>
+        <w:t>df</w:t>
+      </w:r>
+      <w:proofErr w:type="spellEnd"/>
+      <w:r>
+        <w:rPr>
+          <w:rFonts w:ascii="Consolas"/>
+          <w:color w:val="0000FF"/>
+          <w:sz w:val="21"/>
+        </w:rPr>
+        <w:t xml:space="preserve">[col] = </w:t>
+      </w:r>
+      <w:proofErr w:type="spellStart"/>
+      <w:r>
+        <w:rPr>
+          <w:rFonts w:ascii="Consolas"/>
+          <w:color w:val="0000FF"/>
+          <w:sz w:val="21"/>
+        </w:rPr>
         <w:t>pd.to_numeric</w:t>
       </w:r>
       <w:proofErr w:type="spellEnd"/>
@@ -15583,7 +17526,25 @@
           <w:color w:val="0000FF"/>
           <w:sz w:val="21"/>
         </w:rPr>
-        <w:t>(df[col], errors='coerce')  # Convert to numeric</w:t>
+        <w:t>(</w:t>
+      </w:r>
+      <w:proofErr w:type="spellStart"/>
+      <w:r>
+        <w:rPr>
+          <w:rFonts w:ascii="Consolas"/>
+          <w:color w:val="0000FF"/>
+          <w:sz w:val="21"/>
+        </w:rPr>
+        <w:t>df</w:t>
+      </w:r>
+      <w:proofErr w:type="spellEnd"/>
+      <w:r>
+        <w:rPr>
+          <w:rFonts w:ascii="Consolas"/>
+          <w:color w:val="0000FF"/>
+          <w:sz w:val="21"/>
+        </w:rPr>
+        <w:t>[col], errors='coerce')  # Convert to numeric</w:t>
       </w:r>
       <w:r>
         <w:rPr>
@@ -15592,7 +17553,43 @@
           <w:sz w:val="21"/>
         </w:rPr>
         <w:br/>
-        <w:t xml:space="preserve">    df[col] = df[col].replace([np.inf, -np.inf], </w:t>
+        <w:t xml:space="preserve">    </w:t>
+      </w:r>
+      <w:proofErr w:type="spellStart"/>
+      <w:r>
+        <w:rPr>
+          <w:rFonts w:ascii="Consolas"/>
+          <w:color w:val="0000FF"/>
+          <w:sz w:val="21"/>
+        </w:rPr>
+        <w:t>df</w:t>
+      </w:r>
+      <w:proofErr w:type="spellEnd"/>
+      <w:r>
+        <w:rPr>
+          <w:rFonts w:ascii="Consolas"/>
+          <w:color w:val="0000FF"/>
+          <w:sz w:val="21"/>
+        </w:rPr>
+        <w:t xml:space="preserve">[col] = </w:t>
+      </w:r>
+      <w:proofErr w:type="spellStart"/>
+      <w:r>
+        <w:rPr>
+          <w:rFonts w:ascii="Consolas"/>
+          <w:color w:val="0000FF"/>
+          <w:sz w:val="21"/>
+        </w:rPr>
+        <w:t>df</w:t>
+      </w:r>
+      <w:proofErr w:type="spellEnd"/>
+      <w:r>
+        <w:rPr>
+          <w:rFonts w:ascii="Consolas"/>
+          <w:color w:val="0000FF"/>
+          <w:sz w:val="21"/>
+        </w:rPr>
+        <w:t xml:space="preserve">[col].replace([np.inf, -np.inf], </w:t>
       </w:r>
       <w:proofErr w:type="spellStart"/>
       <w:r>
@@ -15636,7 +17633,6 @@
           <w:sz w:val="21"/>
         </w:rPr>
         <w:br/>
-        <w:t>df['</w:t>
       </w:r>
       <w:proofErr w:type="spellStart"/>
       <w:r>
@@ -15645,6 +17641,24 @@
           <w:color w:val="0000FF"/>
           <w:sz w:val="21"/>
         </w:rPr>
+        <w:t>df</w:t>
+      </w:r>
+      <w:proofErr w:type="spellEnd"/>
+      <w:r>
+        <w:rPr>
+          <w:rFonts w:ascii="Consolas"/>
+          <w:color w:val="0000FF"/>
+          <w:sz w:val="21"/>
+        </w:rPr>
+        <w:t>['</w:t>
+      </w:r>
+      <w:proofErr w:type="spellStart"/>
+      <w:r>
+        <w:rPr>
+          <w:rFonts w:ascii="Consolas"/>
+          <w:color w:val="0000FF"/>
+          <w:sz w:val="21"/>
+        </w:rPr>
         <w:t>Flow.Duration</w:t>
       </w:r>
       <w:proofErr w:type="spellEnd"/>
@@ -15654,7 +17668,7 @@
           <w:color w:val="0000FF"/>
           <w:sz w:val="21"/>
         </w:rPr>
-        <w:t>'] = df['</w:t>
+        <w:t xml:space="preserve">'] = </w:t>
       </w:r>
       <w:proofErr w:type="spellStart"/>
       <w:r>
@@ -15663,6 +17677,24 @@
           <w:color w:val="0000FF"/>
           <w:sz w:val="21"/>
         </w:rPr>
+        <w:t>df</w:t>
+      </w:r>
+      <w:proofErr w:type="spellEnd"/>
+      <w:r>
+        <w:rPr>
+          <w:rFonts w:ascii="Consolas"/>
+          <w:color w:val="0000FF"/>
+          <w:sz w:val="21"/>
+        </w:rPr>
+        <w:t>['</w:t>
+      </w:r>
+      <w:proofErr w:type="spellStart"/>
+      <w:r>
+        <w:rPr>
+          <w:rFonts w:ascii="Consolas"/>
+          <w:color w:val="0000FF"/>
+          <w:sz w:val="21"/>
+        </w:rPr>
         <w:t>Flow.Duration</w:t>
       </w:r>
       <w:proofErr w:type="spellEnd"/>
@@ -15681,7 +17713,6 @@
           <w:sz w:val="21"/>
         </w:rPr>
         <w:br/>
-        <w:t>df['</w:t>
       </w:r>
       <w:proofErr w:type="spellStart"/>
       <w:r>
@@ -15690,6 +17721,24 @@
           <w:color w:val="0000FF"/>
           <w:sz w:val="21"/>
         </w:rPr>
+        <w:t>df</w:t>
+      </w:r>
+      <w:proofErr w:type="spellEnd"/>
+      <w:r>
+        <w:rPr>
+          <w:rFonts w:ascii="Consolas"/>
+          <w:color w:val="0000FF"/>
+          <w:sz w:val="21"/>
+        </w:rPr>
+        <w:t>['</w:t>
+      </w:r>
+      <w:proofErr w:type="spellStart"/>
+      <w:r>
+        <w:rPr>
+          <w:rFonts w:ascii="Consolas"/>
+          <w:color w:val="0000FF"/>
+          <w:sz w:val="21"/>
+        </w:rPr>
         <w:t>Fwd.IAT.Total</w:t>
       </w:r>
       <w:proofErr w:type="spellEnd"/>
@@ -15699,7 +17748,7 @@
           <w:color w:val="0000FF"/>
           <w:sz w:val="21"/>
         </w:rPr>
-        <w:t>'] = df['</w:t>
+        <w:t xml:space="preserve">'] = </w:t>
       </w:r>
       <w:proofErr w:type="spellStart"/>
       <w:r>
@@ -15708,6 +17757,24 @@
           <w:color w:val="0000FF"/>
           <w:sz w:val="21"/>
         </w:rPr>
+        <w:t>df</w:t>
+      </w:r>
+      <w:proofErr w:type="spellEnd"/>
+      <w:r>
+        <w:rPr>
+          <w:rFonts w:ascii="Consolas"/>
+          <w:color w:val="0000FF"/>
+          <w:sz w:val="21"/>
+        </w:rPr>
+        <w:t>['</w:t>
+      </w:r>
+      <w:proofErr w:type="spellStart"/>
+      <w:r>
+        <w:rPr>
+          <w:rFonts w:ascii="Consolas"/>
+          <w:color w:val="0000FF"/>
+          <w:sz w:val="21"/>
+        </w:rPr>
         <w:t>Fwd.IAT.Total</w:t>
       </w:r>
       <w:proofErr w:type="spellEnd"/>
@@ -15726,7 +17793,6 @@
           <w:sz w:val="21"/>
         </w:rPr>
         <w:br/>
-        <w:t>df['</w:t>
       </w:r>
       <w:proofErr w:type="spellStart"/>
       <w:r>
@@ -15735,6 +17801,24 @@
           <w:color w:val="0000FF"/>
           <w:sz w:val="21"/>
         </w:rPr>
+        <w:t>df</w:t>
+      </w:r>
+      <w:proofErr w:type="spellEnd"/>
+      <w:r>
+        <w:rPr>
+          <w:rFonts w:ascii="Consolas"/>
+          <w:color w:val="0000FF"/>
+          <w:sz w:val="21"/>
+        </w:rPr>
+        <w:t>['</w:t>
+      </w:r>
+      <w:proofErr w:type="spellStart"/>
+      <w:r>
+        <w:rPr>
+          <w:rFonts w:ascii="Consolas"/>
+          <w:color w:val="0000FF"/>
+          <w:sz w:val="21"/>
+        </w:rPr>
         <w:t>Bwd.IAT.Total</w:t>
       </w:r>
       <w:proofErr w:type="spellEnd"/>
@@ -15744,7 +17828,25 @@
           <w:color w:val="0000FF"/>
           <w:sz w:val="21"/>
         </w:rPr>
-        <w:t>'] = df['</w:t>
+        <w:t xml:space="preserve">'] = </w:t>
+      </w:r>
+      <w:proofErr w:type="spellStart"/>
+      <w:r>
+        <w:rPr>
+          <w:rFonts w:ascii="Consolas"/>
+          <w:color w:val="0000FF"/>
+          <w:sz w:val="21"/>
+        </w:rPr>
+        <w:t>df</w:t>
+      </w:r>
+      <w:proofErr w:type="spellEnd"/>
+      <w:r>
+        <w:rPr>
+          <w:rFonts w:ascii="Consolas"/>
+          <w:color w:val="0000FF"/>
+          <w:sz w:val="21"/>
+        </w:rPr>
+        <w:t>['</w:t>
       </w:r>
       <w:proofErr w:type="spellStart"/>
       <w:r>
@@ -15878,7 +17980,25 @@
           <w:color w:val="0000FF"/>
           <w:sz w:val="21"/>
         </w:rPr>
-        <w:t>(df[col].</w:t>
+        <w:t>(</w:t>
+      </w:r>
+      <w:proofErr w:type="spellStart"/>
+      <w:r>
+        <w:rPr>
+          <w:rFonts w:ascii="Consolas"/>
+          <w:color w:val="0000FF"/>
+          <w:sz w:val="21"/>
+        </w:rPr>
+        <w:t>df</w:t>
+      </w:r>
+      <w:proofErr w:type="spellEnd"/>
+      <w:r>
+        <w:rPr>
+          <w:rFonts w:ascii="Consolas"/>
+          <w:color w:val="0000FF"/>
+          <w:sz w:val="21"/>
+        </w:rPr>
+        <w:t>[col].</w:t>
       </w:r>
       <w:proofErr w:type="spellStart"/>
       <w:r>
@@ -16271,7 +18391,25 @@
           <w:color w:val="0000FF"/>
           <w:sz w:val="21"/>
         </w:rPr>
-        <w:t>', data=df, palette='Set2')</w:t>
+        <w:t>', data=</w:t>
+      </w:r>
+      <w:proofErr w:type="spellStart"/>
+      <w:r>
+        <w:rPr>
+          <w:rFonts w:ascii="Consolas"/>
+          <w:color w:val="0000FF"/>
+          <w:sz w:val="21"/>
+        </w:rPr>
+        <w:t>df</w:t>
+      </w:r>
+      <w:proofErr w:type="spellEnd"/>
+      <w:r>
+        <w:rPr>
+          <w:rFonts w:ascii="Consolas"/>
+          <w:color w:val="0000FF"/>
+          <w:sz w:val="21"/>
+        </w:rPr>
+        <w:t>, palette='Set2')</w:t>
       </w:r>
       <w:r>
         <w:rPr>
@@ -16429,7 +18567,25 @@
           <w:color w:val="0000FF"/>
           <w:sz w:val="21"/>
         </w:rPr>
-        <w:t>df = pd.read_csv("C:/Users/osama/OneDrive/Desktop/Data_Architects/Datasets/ocrdataset.csv")</w:t>
+        <w:t xml:space="preserve">df = </w:t>
+      </w:r>
+      <w:proofErr w:type="gramStart"/>
+      <w:r>
+        <w:rPr>
+          <w:rFonts w:ascii="Consolas"/>
+          <w:color w:val="0000FF"/>
+          <w:sz w:val="21"/>
+        </w:rPr>
+        <w:t>pd.read</w:t>
+      </w:r>
+      <w:proofErr w:type="gramEnd"/>
+      <w:r>
+        <w:rPr>
+          <w:rFonts w:ascii="Consolas"/>
+          <w:color w:val="0000FF"/>
+          <w:sz w:val="21"/>
+        </w:rPr>
+        <w:t>_csv("C:/Users/osama/OneDrive/Desktop/Data_Architects/Datasets/ocrdataset.csv")</w:t>
       </w:r>
     </w:p>
     <w:p>
@@ -16498,6 +18654,7 @@
         <w:t xml:space="preserve"> = </w:t>
       </w:r>
       <w:proofErr w:type="spellStart"/>
+      <w:proofErr w:type="gramStart"/>
       <w:r>
         <w:rPr>
           <w:rFonts w:ascii="Consolas"/>
@@ -16507,13 +18664,50 @@
         <w:t>df.describe</w:t>
       </w:r>
       <w:proofErr w:type="spellEnd"/>
-      <w:r>
-        <w:rPr>
-          <w:rFonts w:ascii="Consolas"/>
-          <w:color w:val="0000FF"/>
-          <w:sz w:val="21"/>
-        </w:rPr>
-        <w:t>().round(2)  # Round for better readability</w:t>
+      <w:proofErr w:type="gramEnd"/>
+      <w:r>
+        <w:rPr>
+          <w:rFonts w:ascii="Consolas"/>
+          <w:color w:val="0000FF"/>
+          <w:sz w:val="21"/>
+        </w:rPr>
+        <w:t>(</w:t>
+      </w:r>
+      <w:proofErr w:type="gramStart"/>
+      <w:r>
+        <w:rPr>
+          <w:rFonts w:ascii="Consolas"/>
+          <w:color w:val="0000FF"/>
+          <w:sz w:val="21"/>
+        </w:rPr>
+        <w:t>).round</w:t>
+      </w:r>
+      <w:proofErr w:type="gramEnd"/>
+      <w:r>
+        <w:rPr>
+          <w:rFonts w:ascii="Consolas"/>
+          <w:color w:val="0000FF"/>
+          <w:sz w:val="21"/>
+        </w:rPr>
+        <w:t>(2</w:t>
+      </w:r>
+      <w:proofErr w:type="gramStart"/>
+      <w:r>
+        <w:rPr>
+          <w:rFonts w:ascii="Consolas"/>
+          <w:color w:val="0000FF"/>
+          <w:sz w:val="21"/>
+        </w:rPr>
+        <w:t>)  #</w:t>
+      </w:r>
+      <w:proofErr w:type="gramEnd"/>
+      <w:r>
+        <w:rPr>
+          <w:rFonts w:ascii="Consolas"/>
+          <w:color w:val="0000FF"/>
+          <w:sz w:val="21"/>
+        </w:rPr>
+        <w:t xml:space="preserve"> Round for better readability</w:t>
       </w:r>
     </w:p>
     <w:p>
@@ -16562,6 +18756,7 @@
         <w:t xml:space="preserve">fig, ax = </w:t>
       </w:r>
       <w:proofErr w:type="spellStart"/>
+      <w:proofErr w:type="gramStart"/>
       <w:r>
         <w:rPr>
           <w:rFonts w:ascii="Consolas"/>
@@ -16571,6 +18766,7 @@
         <w:t>plt.subplots</w:t>
       </w:r>
       <w:proofErr w:type="spellEnd"/>
+      <w:proofErr w:type="gramEnd"/>
       <w:r>
         <w:rPr>
           <w:rFonts w:ascii="Consolas"/>
@@ -16589,13 +18785,41 @@
         <w:t>figsize</w:t>
       </w:r>
       <w:proofErr w:type="spellEnd"/>
-      <w:r>
-        <w:rPr>
-          <w:rFonts w:ascii="Consolas"/>
-          <w:color w:val="0000FF"/>
-          <w:sz w:val="21"/>
-        </w:rPr>
-        <w:t>=(12, 6))  # Larger size for clarity</w:t>
+      <w:proofErr w:type="gramStart"/>
+      <w:r>
+        <w:rPr>
+          <w:rFonts w:ascii="Consolas"/>
+          <w:color w:val="0000FF"/>
+          <w:sz w:val="21"/>
+        </w:rPr>
+        <w:t>=(</w:t>
+      </w:r>
+      <w:proofErr w:type="gramEnd"/>
+      <w:r>
+        <w:rPr>
+          <w:rFonts w:ascii="Consolas"/>
+          <w:color w:val="0000FF"/>
+          <w:sz w:val="21"/>
+        </w:rPr>
+        <w:t>12, 6</w:t>
+      </w:r>
+      <w:proofErr w:type="gramStart"/>
+      <w:r>
+        <w:rPr>
+          <w:rFonts w:ascii="Consolas"/>
+          <w:color w:val="0000FF"/>
+          <w:sz w:val="21"/>
+        </w:rPr>
+        <w:t>))  #</w:t>
+      </w:r>
+      <w:proofErr w:type="gramEnd"/>
+      <w:r>
+        <w:rPr>
+          <w:rFonts w:ascii="Consolas"/>
+          <w:color w:val="0000FF"/>
+          <w:sz w:val="21"/>
+        </w:rPr>
+        <w:t xml:space="preserve"> Larger size for clarity</w:t>
       </w:r>
     </w:p>
     <w:p>
@@ -16608,6 +18832,7 @@
         </w:rPr>
       </w:pPr>
       <w:proofErr w:type="spellStart"/>
+      <w:proofErr w:type="gramStart"/>
       <w:r>
         <w:rPr>
           <w:rFonts w:ascii="Consolas"/>
@@ -16617,13 +18842,32 @@
         <w:t>ax.axis</w:t>
       </w:r>
       <w:proofErr w:type="spellEnd"/>
-      <w:r>
-        <w:rPr>
-          <w:rFonts w:ascii="Consolas"/>
-          <w:color w:val="0000FF"/>
-          <w:sz w:val="21"/>
-        </w:rPr>
-        <w:t>('off')  # Hide axes</w:t>
+      <w:proofErr w:type="gramEnd"/>
+      <w:r>
+        <w:rPr>
+          <w:rFonts w:ascii="Consolas"/>
+          <w:color w:val="0000FF"/>
+          <w:sz w:val="21"/>
+        </w:rPr>
+        <w:t>('off</w:t>
+      </w:r>
+      <w:proofErr w:type="gramStart"/>
+      <w:r>
+        <w:rPr>
+          <w:rFonts w:ascii="Consolas"/>
+          <w:color w:val="0000FF"/>
+          <w:sz w:val="21"/>
+        </w:rPr>
+        <w:t>')  #</w:t>
+      </w:r>
+      <w:proofErr w:type="gramEnd"/>
+      <w:r>
+        <w:rPr>
+          <w:rFonts w:ascii="Consolas"/>
+          <w:color w:val="0000FF"/>
+          <w:sz w:val="21"/>
+        </w:rPr>
+        <w:t xml:space="preserve"> Hide axes</w:t>
       </w:r>
     </w:p>
     <w:p>
@@ -16664,6 +18908,7 @@
           <w:lang w:val="fr-FR"/>
         </w:rPr>
       </w:pPr>
+      <w:proofErr w:type="gramStart"/>
       <w:r>
         <w:rPr>
           <w:rFonts w:ascii="Consolas"/>
@@ -16671,9 +18916,20 @@
           <w:sz w:val="21"/>
           <w:lang w:val="fr-FR"/>
         </w:rPr>
-        <w:t xml:space="preserve">table = </w:t>
+        <w:t>table</w:t>
+      </w:r>
+      <w:proofErr w:type="gramEnd"/>
+      <w:r>
+        <w:rPr>
+          <w:rFonts w:ascii="Consolas"/>
+          <w:color w:val="0000FF"/>
+          <w:sz w:val="21"/>
+          <w:lang w:val="fr-FR"/>
+        </w:rPr>
+        <w:t xml:space="preserve"> = </w:t>
       </w:r>
       <w:proofErr w:type="spellStart"/>
+      <w:proofErr w:type="gramStart"/>
       <w:r>
         <w:rPr>
           <w:rFonts w:ascii="Consolas"/>
@@ -16684,6 +18940,7 @@
         <w:t>ax.table</w:t>
       </w:r>
       <w:proofErr w:type="spellEnd"/>
+      <w:proofErr w:type="gramEnd"/>
       <w:r>
         <w:rPr>
           <w:rFonts w:ascii="Consolas"/>
@@ -16721,9 +18978,20 @@
           <w:sz w:val="21"/>
           <w:lang w:val="fr-FR"/>
         </w:rPr>
-        <w:t>desc_stats.values</w:t>
+        <w:t>desc_</w:t>
+      </w:r>
+      <w:proofErr w:type="gramStart"/>
+      <w:r>
+        <w:rPr>
+          <w:rFonts w:ascii="Consolas"/>
+          <w:color w:val="0000FF"/>
+          <w:sz w:val="21"/>
+          <w:lang w:val="fr-FR"/>
+        </w:rPr>
+        <w:t>stats.values</w:t>
       </w:r>
       <w:proofErr w:type="spellEnd"/>
+      <w:proofErr w:type="gramEnd"/>
       <w:r>
         <w:rPr>
           <w:rFonts w:ascii="Consolas"/>
@@ -16754,6 +19022,7 @@
         <w:t xml:space="preserve">                 </w:t>
       </w:r>
       <w:proofErr w:type="spellStart"/>
+      <w:proofErr w:type="gramStart"/>
       <w:r>
         <w:rPr>
           <w:rFonts w:ascii="Consolas"/>
@@ -16764,6 +19033,7 @@
         <w:t>colLabels</w:t>
       </w:r>
       <w:proofErr w:type="spellEnd"/>
+      <w:proofErr w:type="gramEnd"/>
       <w:r>
         <w:rPr>
           <w:rFonts w:ascii="Consolas"/>
@@ -16781,9 +19051,20 @@
           <w:sz w:val="21"/>
           <w:lang w:val="fr-FR"/>
         </w:rPr>
-        <w:t>desc_stats.columns</w:t>
+        <w:t>desc_</w:t>
+      </w:r>
+      <w:proofErr w:type="gramStart"/>
+      <w:r>
+        <w:rPr>
+          <w:rFonts w:ascii="Consolas"/>
+          <w:color w:val="0000FF"/>
+          <w:sz w:val="21"/>
+          <w:lang w:val="fr-FR"/>
+        </w:rPr>
+        <w:t>stats.columns</w:t>
       </w:r>
       <w:proofErr w:type="spellEnd"/>
+      <w:proofErr w:type="gramEnd"/>
       <w:r>
         <w:rPr>
           <w:rFonts w:ascii="Consolas"/>
@@ -16815,6 +19096,7 @@
         <w:t xml:space="preserve">                 </w:t>
       </w:r>
       <w:proofErr w:type="spellStart"/>
+      <w:proofErr w:type="gramStart"/>
       <w:r>
         <w:rPr>
           <w:rFonts w:ascii="Consolas"/>
@@ -16825,6 +19107,7 @@
         <w:t>rowLabels</w:t>
       </w:r>
       <w:proofErr w:type="spellEnd"/>
+      <w:proofErr w:type="gramEnd"/>
       <w:r>
         <w:rPr>
           <w:rFonts w:ascii="Consolas"/>
@@ -16842,9 +19125,20 @@
           <w:sz w:val="21"/>
           <w:lang w:val="fr-FR"/>
         </w:rPr>
-        <w:t>desc_stats.index</w:t>
+        <w:t>desc_</w:t>
+      </w:r>
+      <w:proofErr w:type="gramStart"/>
+      <w:r>
+        <w:rPr>
+          <w:rFonts w:ascii="Consolas"/>
+          <w:color w:val="0000FF"/>
+          <w:sz w:val="21"/>
+          <w:lang w:val="fr-FR"/>
+        </w:rPr>
+        <w:t>stats.index</w:t>
       </w:r>
       <w:proofErr w:type="spellEnd"/>
+      <w:proofErr w:type="gramEnd"/>
       <w:r>
         <w:rPr>
           <w:rFonts w:ascii="Consolas"/>
@@ -16970,16 +19264,44 @@
           <w:color w:val="0000FF"/>
           <w:sz w:val="21"/>
         </w:rPr>
-        <w:t>desc_stats.shape</w:t>
+        <w:t>desc_</w:t>
+      </w:r>
+      <w:proofErr w:type="gramStart"/>
+      <w:r>
+        <w:rPr>
+          <w:rFonts w:ascii="Consolas"/>
+          <w:color w:val="0000FF"/>
+          <w:sz w:val="21"/>
+        </w:rPr>
+        <w:t>stats.shape</w:t>
       </w:r>
       <w:proofErr w:type="spellEnd"/>
-      <w:r>
-        <w:rPr>
-          <w:rFonts w:ascii="Consolas"/>
-          <w:color w:val="0000FF"/>
-          <w:sz w:val="21"/>
-        </w:rPr>
-        <w:t>[1])  # Header row shading</w:t>
+      <w:proofErr w:type="gramEnd"/>
+      <w:r>
+        <w:rPr>
+          <w:rFonts w:ascii="Consolas"/>
+          <w:color w:val="0000FF"/>
+          <w:sz w:val="21"/>
+        </w:rPr>
+        <w:t>[1</w:t>
+      </w:r>
+      <w:proofErr w:type="gramStart"/>
+      <w:r>
+        <w:rPr>
+          <w:rFonts w:ascii="Consolas"/>
+          <w:color w:val="0000FF"/>
+          <w:sz w:val="21"/>
+        </w:rPr>
+        <w:t>])  #</w:t>
+      </w:r>
+      <w:proofErr w:type="gramEnd"/>
+      <w:r>
+        <w:rPr>
+          <w:rFonts w:ascii="Consolas"/>
+          <w:color w:val="0000FF"/>
+          <w:sz w:val="21"/>
+        </w:rPr>
+        <w:t xml:space="preserve"> Header row shading</w:t>
       </w:r>
     </w:p>
     <w:p>
@@ -17002,13 +19324,32 @@
         </w:rPr>
       </w:pPr>
       <w:proofErr w:type="spellStart"/>
-      <w:r>
-        <w:rPr>
-          <w:rFonts w:ascii="Consolas"/>
-          <w:color w:val="0000FF"/>
-          <w:sz w:val="21"/>
-        </w:rPr>
-        <w:t>table.auto_set_font_size</w:t>
+      <w:proofErr w:type="gramStart"/>
+      <w:r>
+        <w:rPr>
+          <w:rFonts w:ascii="Consolas"/>
+          <w:color w:val="0000FF"/>
+          <w:sz w:val="21"/>
+        </w:rPr>
+        <w:t>table.auto</w:t>
+      </w:r>
+      <w:proofErr w:type="gramEnd"/>
+      <w:r>
+        <w:rPr>
+          <w:rFonts w:ascii="Consolas"/>
+          <w:color w:val="0000FF"/>
+          <w:sz w:val="21"/>
+        </w:rPr>
+        <w:t>_set_font_</w:t>
+      </w:r>
+      <w:proofErr w:type="gramStart"/>
+      <w:r>
+        <w:rPr>
+          <w:rFonts w:ascii="Consolas"/>
+          <w:color w:val="0000FF"/>
+          <w:sz w:val="21"/>
+        </w:rPr>
+        <w:t>size</w:t>
       </w:r>
       <w:proofErr w:type="spellEnd"/>
       <w:r>
@@ -17017,7 +19358,16 @@
           <w:color w:val="0000FF"/>
           <w:sz w:val="21"/>
         </w:rPr>
-        <w:t>(False)</w:t>
+        <w:t>(</w:t>
+      </w:r>
+      <w:proofErr w:type="gramEnd"/>
+      <w:r>
+        <w:rPr>
+          <w:rFonts w:ascii="Consolas"/>
+          <w:color w:val="0000FF"/>
+          <w:sz w:val="21"/>
+        </w:rPr>
+        <w:t>False)</w:t>
       </w:r>
     </w:p>
     <w:p>
@@ -17036,7 +19386,16 @@
           <w:color w:val="0000FF"/>
           <w:sz w:val="21"/>
         </w:rPr>
-        <w:t>table.set_fontsize</w:t>
+        <w:t>table.set_</w:t>
+      </w:r>
+      <w:proofErr w:type="gramStart"/>
+      <w:r>
+        <w:rPr>
+          <w:rFonts w:ascii="Consolas"/>
+          <w:color w:val="0000FF"/>
+          <w:sz w:val="21"/>
+        </w:rPr>
+        <w:t>fontsize</w:t>
       </w:r>
       <w:proofErr w:type="spellEnd"/>
       <w:r>
@@ -17045,7 +19404,34 @@
           <w:color w:val="0000FF"/>
           <w:sz w:val="21"/>
         </w:rPr>
-        <w:t>(10)  # Increase font size</w:t>
+        <w:t>(</w:t>
+      </w:r>
+      <w:proofErr w:type="gramEnd"/>
+      <w:r>
+        <w:rPr>
+          <w:rFonts w:ascii="Consolas"/>
+          <w:color w:val="0000FF"/>
+          <w:sz w:val="21"/>
+        </w:rPr>
+        <w:t>10</w:t>
+      </w:r>
+      <w:proofErr w:type="gramStart"/>
+      <w:r>
+        <w:rPr>
+          <w:rFonts w:ascii="Consolas"/>
+          <w:color w:val="0000FF"/>
+          <w:sz w:val="21"/>
+        </w:rPr>
+        <w:t>)  #</w:t>
+      </w:r>
+      <w:proofErr w:type="gramEnd"/>
+      <w:r>
+        <w:rPr>
+          <w:rFonts w:ascii="Consolas"/>
+          <w:color w:val="0000FF"/>
+          <w:sz w:val="21"/>
+        </w:rPr>
+        <w:t xml:space="preserve"> Increase font size</w:t>
       </w:r>
     </w:p>
     <w:p>
@@ -17058,13 +19444,32 @@
         </w:rPr>
       </w:pPr>
       <w:proofErr w:type="spellStart"/>
-      <w:r>
-        <w:rPr>
-          <w:rFonts w:ascii="Consolas"/>
-          <w:color w:val="0000FF"/>
-          <w:sz w:val="21"/>
-        </w:rPr>
-        <w:t>table.auto_set_column_width</w:t>
+      <w:proofErr w:type="gramStart"/>
+      <w:r>
+        <w:rPr>
+          <w:rFonts w:ascii="Consolas"/>
+          <w:color w:val="0000FF"/>
+          <w:sz w:val="21"/>
+        </w:rPr>
+        <w:t>table.auto</w:t>
+      </w:r>
+      <w:proofErr w:type="gramEnd"/>
+      <w:r>
+        <w:rPr>
+          <w:rFonts w:ascii="Consolas"/>
+          <w:color w:val="0000FF"/>
+          <w:sz w:val="21"/>
+        </w:rPr>
+        <w:t>_set_column_</w:t>
+      </w:r>
+      <w:proofErr w:type="gramStart"/>
+      <w:r>
+        <w:rPr>
+          <w:rFonts w:ascii="Consolas"/>
+          <w:color w:val="0000FF"/>
+          <w:sz w:val="21"/>
+        </w:rPr>
+        <w:t>width</w:t>
       </w:r>
       <w:proofErr w:type="spellEnd"/>
       <w:r>
@@ -17073,7 +19478,16 @@
           <w:color w:val="0000FF"/>
           <w:sz w:val="21"/>
         </w:rPr>
-        <w:t>([</w:t>
+        <w:t>(</w:t>
+      </w:r>
+      <w:proofErr w:type="gramEnd"/>
+      <w:r>
+        <w:rPr>
+          <w:rFonts w:ascii="Consolas"/>
+          <w:color w:val="0000FF"/>
+          <w:sz w:val="21"/>
+        </w:rPr>
+        <w:t>[</w:t>
       </w:r>
       <w:proofErr w:type="spellStart"/>
       <w:r>
@@ -17136,16 +19550,44 @@
           <w:color w:val="0000FF"/>
           <w:sz w:val="21"/>
         </w:rPr>
-        <w:t>desc_stats.columns</w:t>
+        <w:t>desc_</w:t>
+      </w:r>
+      <w:proofErr w:type="gramStart"/>
+      <w:r>
+        <w:rPr>
+          <w:rFonts w:ascii="Consolas"/>
+          <w:color w:val="0000FF"/>
+          <w:sz w:val="21"/>
+        </w:rPr>
+        <w:t>stats.columns</w:t>
       </w:r>
       <w:proofErr w:type="spellEnd"/>
-      <w:r>
-        <w:rPr>
-          <w:rFonts w:ascii="Consolas"/>
-          <w:color w:val="0000FF"/>
-          <w:sz w:val="21"/>
-        </w:rPr>
-        <w:t>))])  # Auto-adjust width</w:t>
+      <w:proofErr w:type="gramEnd"/>
+      <w:r>
+        <w:rPr>
+          <w:rFonts w:ascii="Consolas"/>
+          <w:color w:val="0000FF"/>
+          <w:sz w:val="21"/>
+        </w:rPr>
+        <w:t>))</w:t>
+      </w:r>
+      <w:proofErr w:type="gramStart"/>
+      <w:r>
+        <w:rPr>
+          <w:rFonts w:ascii="Consolas"/>
+          <w:color w:val="0000FF"/>
+          <w:sz w:val="21"/>
+        </w:rPr>
+        <w:t>])  #</w:t>
+      </w:r>
+      <w:proofErr w:type="gramEnd"/>
+      <w:r>
+        <w:rPr>
+          <w:rFonts w:ascii="Consolas"/>
+          <w:color w:val="0000FF"/>
+          <w:sz w:val="21"/>
+        </w:rPr>
+        <w:t xml:space="preserve"> Auto-adjust width</w:t>
       </w:r>
     </w:p>
     <w:p>
@@ -17186,6 +19628,7 @@
         </w:rPr>
       </w:pPr>
       <w:proofErr w:type="spellStart"/>
+      <w:proofErr w:type="gramStart"/>
       <w:r>
         <w:rPr>
           <w:rFonts w:ascii="Consolas"/>
@@ -17195,6 +19638,7 @@
         <w:t>plt.title</w:t>
       </w:r>
       <w:proofErr w:type="spellEnd"/>
+      <w:proofErr w:type="gramEnd"/>
       <w:r>
         <w:rPr>
           <w:rFonts w:ascii="Consolas"/>
@@ -17250,6 +19694,7 @@
         </w:rPr>
       </w:pPr>
       <w:proofErr w:type="spellStart"/>
+      <w:proofErr w:type="gramStart"/>
       <w:r>
         <w:rPr>
           <w:rFonts w:ascii="Consolas"/>
@@ -17259,6 +19704,7 @@
         <w:t>plt.show</w:t>
       </w:r>
       <w:proofErr w:type="spellEnd"/>
+      <w:proofErr w:type="gramEnd"/>
       <w:r>
         <w:rPr>
           <w:rFonts w:ascii="Consolas"/>
@@ -17342,6 +19788,7 @@
         <w:t xml:space="preserve">if 'Label' in </w:t>
       </w:r>
       <w:proofErr w:type="spellStart"/>
+      <w:proofErr w:type="gramStart"/>
       <w:r>
         <w:rPr>
           <w:rFonts w:ascii="Consolas"/>
@@ -17351,6 +19798,7 @@
         <w:t>df.columns</w:t>
       </w:r>
       <w:proofErr w:type="spellEnd"/>
+      <w:proofErr w:type="gramEnd"/>
       <w:r>
         <w:rPr>
           <w:rFonts w:ascii="Consolas"/>
@@ -17375,8 +19823,36 @@
           <w:color w:val="0000FF"/>
           <w:sz w:val="21"/>
         </w:rPr>
-        <w:t xml:space="preserve">    df['Label'] = df['Label'].map({'Good': 1, 'Bad': 0})</w:t>
-      </w:r>
+        <w:t xml:space="preserve">    df['Label'] = df['Label'</w:t>
+      </w:r>
+      <w:proofErr w:type="gramStart"/>
+      <w:r>
+        <w:rPr>
+          <w:rFonts w:ascii="Consolas"/>
+          <w:color w:val="0000FF"/>
+          <w:sz w:val="21"/>
+        </w:rPr>
+        <w:t>].map</w:t>
+      </w:r>
+      <w:proofErr w:type="gramEnd"/>
+      <w:r>
+        <w:rPr>
+          <w:rFonts w:ascii="Consolas"/>
+          <w:color w:val="0000FF"/>
+          <w:sz w:val="21"/>
+        </w:rPr>
+        <w:t xml:space="preserve">({'Good': 1, 'Bad': </w:t>
+      </w:r>
+      <w:proofErr w:type="gramStart"/>
+      <w:r>
+        <w:rPr>
+          <w:rFonts w:ascii="Consolas"/>
+          <w:color w:val="0000FF"/>
+          <w:sz w:val="21"/>
+        </w:rPr>
+        <w:t>0})</w:t>
+      </w:r>
+      <w:proofErr w:type="gramEnd"/>
     </w:p>
     <w:p>
       <w:pPr>
@@ -17434,13 +19910,23 @@
         <w:t xml:space="preserve"> = </w:t>
       </w:r>
       <w:proofErr w:type="spellStart"/>
-      <w:r>
-        <w:rPr>
-          <w:rFonts w:ascii="Consolas"/>
-          <w:color w:val="0000FF"/>
-          <w:sz w:val="21"/>
-        </w:rPr>
-        <w:t>df.select_dtypes</w:t>
+      <w:proofErr w:type="gramStart"/>
+      <w:r>
+        <w:rPr>
+          <w:rFonts w:ascii="Consolas"/>
+          <w:color w:val="0000FF"/>
+          <w:sz w:val="21"/>
+        </w:rPr>
+        <w:t>df.select</w:t>
+      </w:r>
+      <w:proofErr w:type="gramEnd"/>
+      <w:r>
+        <w:rPr>
+          <w:rFonts w:ascii="Consolas"/>
+          <w:color w:val="0000FF"/>
+          <w:sz w:val="21"/>
+        </w:rPr>
+        <w:t>_dtypes</w:t>
       </w:r>
       <w:proofErr w:type="spellEnd"/>
       <w:r>
@@ -17452,6 +19938,7 @@
         <w:t>(include=[</w:t>
       </w:r>
       <w:proofErr w:type="spellStart"/>
+      <w:proofErr w:type="gramStart"/>
       <w:r>
         <w:rPr>
           <w:rFonts w:ascii="Consolas"/>
@@ -17461,6 +19948,7 @@
         <w:t>np.number</w:t>
       </w:r>
       <w:proofErr w:type="spellEnd"/>
+      <w:proofErr w:type="gramEnd"/>
       <w:r>
         <w:rPr>
           <w:rFonts w:ascii="Consolas"/>
@@ -17508,6 +19996,7 @@
         </w:rPr>
       </w:pPr>
       <w:proofErr w:type="spellStart"/>
+      <w:proofErr w:type="gramStart"/>
       <w:r>
         <w:rPr>
           <w:rFonts w:ascii="Consolas"/>
@@ -17517,6 +20006,7 @@
         <w:t>plt.figure</w:t>
       </w:r>
       <w:proofErr w:type="spellEnd"/>
+      <w:proofErr w:type="gramEnd"/>
       <w:r>
         <w:rPr>
           <w:rFonts w:ascii="Consolas"/>
@@ -17535,13 +20025,23 @@
         <w:t>figsize</w:t>
       </w:r>
       <w:proofErr w:type="spellEnd"/>
-      <w:r>
-        <w:rPr>
-          <w:rFonts w:ascii="Consolas"/>
-          <w:color w:val="0000FF"/>
-          <w:sz w:val="21"/>
-        </w:rPr>
-        <w:t>=(10, 6))</w:t>
+      <w:proofErr w:type="gramStart"/>
+      <w:r>
+        <w:rPr>
+          <w:rFonts w:ascii="Consolas"/>
+          <w:color w:val="0000FF"/>
+          <w:sz w:val="21"/>
+        </w:rPr>
+        <w:t>=(</w:t>
+      </w:r>
+      <w:proofErr w:type="gramEnd"/>
+      <w:r>
+        <w:rPr>
+          <w:rFonts w:ascii="Consolas"/>
+          <w:color w:val="0000FF"/>
+          <w:sz w:val="21"/>
+        </w:rPr>
+        <w:t>10, 6))</w:t>
       </w:r>
     </w:p>
     <w:p>
@@ -17578,9 +20078,19 @@
           <w:color w:val="0000FF"/>
           <w:sz w:val="21"/>
         </w:rPr>
-        <w:t>df_numeric.corr</w:t>
+        <w:t>df_</w:t>
+      </w:r>
+      <w:proofErr w:type="gramStart"/>
+      <w:r>
+        <w:rPr>
+          <w:rFonts w:ascii="Consolas"/>
+          <w:color w:val="0000FF"/>
+          <w:sz w:val="21"/>
+        </w:rPr>
+        <w:t>numeric.corr</w:t>
       </w:r>
       <w:proofErr w:type="spellEnd"/>
+      <w:proofErr w:type="gramEnd"/>
       <w:r>
         <w:rPr>
           <w:rFonts w:ascii="Consolas"/>
@@ -17600,6 +20110,7 @@
         </w:rPr>
       </w:pPr>
       <w:proofErr w:type="spellStart"/>
+      <w:proofErr w:type="gramStart"/>
       <w:r>
         <w:rPr>
           <w:rFonts w:ascii="Consolas"/>
@@ -17609,6 +20120,7 @@
         <w:t>sns.heatmap</w:t>
       </w:r>
       <w:proofErr w:type="spellEnd"/>
+      <w:proofErr w:type="gramEnd"/>
       <w:r>
         <w:rPr>
           <w:rFonts w:ascii="Consolas"/>
@@ -17718,6 +20230,7 @@
         </w:rPr>
       </w:pPr>
       <w:proofErr w:type="spellStart"/>
+      <w:proofErr w:type="gramStart"/>
       <w:r>
         <w:rPr>
           <w:rFonts w:ascii="Consolas"/>
@@ -17727,6 +20240,7 @@
         <w:t>plt.title</w:t>
       </w:r>
       <w:proofErr w:type="spellEnd"/>
+      <w:proofErr w:type="gramEnd"/>
       <w:r>
         <w:rPr>
           <w:rFonts w:ascii="Consolas"/>
@@ -17746,6 +20260,7 @@
         </w:rPr>
       </w:pPr>
       <w:proofErr w:type="spellStart"/>
+      <w:proofErr w:type="gramStart"/>
       <w:r>
         <w:rPr>
           <w:rFonts w:ascii="Consolas"/>
@@ -17755,6 +20270,7 @@
         <w:t>plt.show</w:t>
       </w:r>
       <w:proofErr w:type="spellEnd"/>
+      <w:proofErr w:type="gramEnd"/>
       <w:r>
         <w:rPr>
           <w:rFonts w:ascii="Consolas"/>
@@ -17830,13 +20346,23 @@
         <w:t xml:space="preserve"> = </w:t>
       </w:r>
       <w:proofErr w:type="spellStart"/>
-      <w:r>
-        <w:rPr>
-          <w:rFonts w:ascii="Consolas"/>
-          <w:color w:val="0000FF"/>
-          <w:sz w:val="21"/>
-        </w:rPr>
-        <w:t>df.select_dtypes</w:t>
+      <w:proofErr w:type="gramStart"/>
+      <w:r>
+        <w:rPr>
+          <w:rFonts w:ascii="Consolas"/>
+          <w:color w:val="0000FF"/>
+          <w:sz w:val="21"/>
+        </w:rPr>
+        <w:t>df.select</w:t>
+      </w:r>
+      <w:proofErr w:type="gramEnd"/>
+      <w:r>
+        <w:rPr>
+          <w:rFonts w:ascii="Consolas"/>
+          <w:color w:val="0000FF"/>
+          <w:sz w:val="21"/>
+        </w:rPr>
+        <w:t>_dtypes</w:t>
       </w:r>
       <w:proofErr w:type="spellEnd"/>
       <w:r>
@@ -17848,6 +20374,7 @@
         <w:t>(include=[</w:t>
       </w:r>
       <w:proofErr w:type="spellStart"/>
+      <w:proofErr w:type="gramStart"/>
       <w:r>
         <w:rPr>
           <w:rFonts w:ascii="Consolas"/>
@@ -17857,13 +20384,23 @@
         <w:t>np.number</w:t>
       </w:r>
       <w:proofErr w:type="spellEnd"/>
-      <w:r>
-        <w:rPr>
-          <w:rFonts w:ascii="Consolas"/>
-          <w:color w:val="0000FF"/>
-          <w:sz w:val="21"/>
-        </w:rPr>
-        <w:t>]).</w:t>
+      <w:proofErr w:type="gramEnd"/>
+      <w:r>
+        <w:rPr>
+          <w:rFonts w:ascii="Consolas"/>
+          <w:color w:val="0000FF"/>
+          <w:sz w:val="21"/>
+        </w:rPr>
+        <w:t>]</w:t>
+      </w:r>
+      <w:proofErr w:type="gramStart"/>
+      <w:r>
+        <w:rPr>
+          <w:rFonts w:ascii="Consolas"/>
+          <w:color w:val="0000FF"/>
+          <w:sz w:val="21"/>
+        </w:rPr>
+        <w:t>).</w:t>
       </w:r>
       <w:proofErr w:type="spellStart"/>
       <w:r>
@@ -17872,7 +20409,25 @@
           <w:color w:val="0000FF"/>
           <w:sz w:val="21"/>
         </w:rPr>
-        <w:t>columns.tolist</w:t>
+        <w:t>columns</w:t>
+      </w:r>
+      <w:proofErr w:type="gramEnd"/>
+      <w:r>
+        <w:rPr>
+          <w:rFonts w:ascii="Consolas"/>
+          <w:color w:val="0000FF"/>
+          <w:sz w:val="21"/>
+        </w:rPr>
+        <w:t>.</w:t>
+      </w:r>
+      <w:proofErr w:type="gramStart"/>
+      <w:r>
+        <w:rPr>
+          <w:rFonts w:ascii="Consolas"/>
+          <w:color w:val="0000FF"/>
+          <w:sz w:val="21"/>
+        </w:rPr>
+        <w:t>tolist</w:t>
       </w:r>
       <w:proofErr w:type="spellEnd"/>
       <w:r>
@@ -17881,7 +20436,16 @@
           <w:color w:val="0000FF"/>
           <w:sz w:val="21"/>
         </w:rPr>
-        <w:t>()</w:t>
+        <w:t>(</w:t>
+      </w:r>
+      <w:proofErr w:type="gramEnd"/>
+      <w:r>
+        <w:rPr>
+          <w:rFonts w:ascii="Consolas"/>
+          <w:color w:val="0000FF"/>
+          <w:sz w:val="21"/>
+        </w:rPr>
+        <w:t>)</w:t>
       </w:r>
     </w:p>
     <w:p>
@@ -17948,6 +20512,7 @@
         <w:t xml:space="preserve">    </w:t>
       </w:r>
       <w:proofErr w:type="spellStart"/>
+      <w:proofErr w:type="gramStart"/>
       <w:r>
         <w:rPr>
           <w:rFonts w:ascii="Consolas"/>
@@ -17957,6 +20522,7 @@
         <w:t>plt.figure</w:t>
       </w:r>
       <w:proofErr w:type="spellEnd"/>
+      <w:proofErr w:type="gramEnd"/>
       <w:r>
         <w:rPr>
           <w:rFonts w:ascii="Consolas"/>
@@ -17975,13 +20541,23 @@
         <w:t>figsize</w:t>
       </w:r>
       <w:proofErr w:type="spellEnd"/>
-      <w:r>
-        <w:rPr>
-          <w:rFonts w:ascii="Consolas"/>
-          <w:color w:val="0000FF"/>
-          <w:sz w:val="21"/>
-        </w:rPr>
-        <w:t>=(8, 5))</w:t>
+      <w:proofErr w:type="gramStart"/>
+      <w:r>
+        <w:rPr>
+          <w:rFonts w:ascii="Consolas"/>
+          <w:color w:val="0000FF"/>
+          <w:sz w:val="21"/>
+        </w:rPr>
+        <w:t>=(</w:t>
+      </w:r>
+      <w:proofErr w:type="gramEnd"/>
+      <w:r>
+        <w:rPr>
+          <w:rFonts w:ascii="Consolas"/>
+          <w:color w:val="0000FF"/>
+          <w:sz w:val="21"/>
+        </w:rPr>
+        <w:t>8, 5))</w:t>
       </w:r>
     </w:p>
     <w:p>
@@ -18002,6 +20578,7 @@
         <w:t xml:space="preserve">    </w:t>
       </w:r>
       <w:proofErr w:type="spellStart"/>
+      <w:proofErr w:type="gramStart"/>
       <w:r>
         <w:rPr>
           <w:rFonts w:ascii="Consolas"/>
@@ -18011,13 +20588,14 @@
         <w:t>sns.histplot</w:t>
       </w:r>
       <w:proofErr w:type="spellEnd"/>
-      <w:r>
-        <w:rPr>
-          <w:rFonts w:ascii="Consolas"/>
-          <w:color w:val="0000FF"/>
-          <w:sz w:val="21"/>
-        </w:rPr>
-        <w:t>(df[col].</w:t>
+      <w:proofErr w:type="gramEnd"/>
+      <w:r>
+        <w:rPr>
+          <w:rFonts w:ascii="Consolas"/>
+          <w:color w:val="0000FF"/>
+          <w:sz w:val="21"/>
+        </w:rPr>
+        <w:t>(</w:t>
       </w:r>
       <w:proofErr w:type="spellStart"/>
       <w:r>
@@ -18026,9 +20604,37 @@
           <w:color w:val="0000FF"/>
           <w:sz w:val="21"/>
         </w:rPr>
+        <w:t>df</w:t>
+      </w:r>
+      <w:proofErr w:type="spellEnd"/>
+      <w:r>
+        <w:rPr>
+          <w:rFonts w:ascii="Consolas"/>
+          <w:color w:val="0000FF"/>
+          <w:sz w:val="21"/>
+        </w:rPr>
+        <w:t>[col</w:t>
+      </w:r>
+      <w:proofErr w:type="gramStart"/>
+      <w:r>
+        <w:rPr>
+          <w:rFonts w:ascii="Consolas"/>
+          <w:color w:val="0000FF"/>
+          <w:sz w:val="21"/>
+        </w:rPr>
+        <w:t>].</w:t>
+      </w:r>
+      <w:proofErr w:type="spellStart"/>
+      <w:r>
+        <w:rPr>
+          <w:rFonts w:ascii="Consolas"/>
+          <w:color w:val="0000FF"/>
+          <w:sz w:val="21"/>
+        </w:rPr>
         <w:t>dropna</w:t>
       </w:r>
       <w:proofErr w:type="spellEnd"/>
+      <w:proofErr w:type="gramEnd"/>
       <w:r>
         <w:rPr>
           <w:rFonts w:ascii="Consolas"/>
@@ -18047,13 +20653,23 @@
         <w:t>skyblue</w:t>
       </w:r>
       <w:proofErr w:type="spellEnd"/>
-      <w:r>
-        <w:rPr>
-          <w:rFonts w:ascii="Consolas"/>
-          <w:color w:val="0000FF"/>
-          <w:sz w:val="21"/>
-        </w:rPr>
-        <w:t xml:space="preserve">')  # Drop </w:t>
+      <w:proofErr w:type="gramStart"/>
+      <w:r>
+        <w:rPr>
+          <w:rFonts w:ascii="Consolas"/>
+          <w:color w:val="0000FF"/>
+          <w:sz w:val="21"/>
+        </w:rPr>
+        <w:t>')  #</w:t>
+      </w:r>
+      <w:proofErr w:type="gramEnd"/>
+      <w:r>
+        <w:rPr>
+          <w:rFonts w:ascii="Consolas"/>
+          <w:color w:val="0000FF"/>
+          <w:sz w:val="21"/>
+        </w:rPr>
+        <w:t xml:space="preserve"> Drop </w:t>
       </w:r>
       <w:proofErr w:type="spellStart"/>
       <w:r>
@@ -18092,6 +20708,7 @@
         <w:t xml:space="preserve">    </w:t>
       </w:r>
       <w:proofErr w:type="spellStart"/>
+      <w:proofErr w:type="gramStart"/>
       <w:r>
         <w:rPr>
           <w:rFonts w:ascii="Consolas"/>
@@ -18101,13 +20718,32 @@
         <w:t>plt.xlabel</w:t>
       </w:r>
       <w:proofErr w:type="spellEnd"/>
-      <w:r>
-        <w:rPr>
-          <w:rFonts w:ascii="Consolas"/>
-          <w:color w:val="0000FF"/>
-          <w:sz w:val="21"/>
-        </w:rPr>
-        <w:t>(f"{col}")</w:t>
+      <w:proofErr w:type="gramEnd"/>
+      <w:r>
+        <w:rPr>
+          <w:rFonts w:ascii="Consolas"/>
+          <w:color w:val="0000FF"/>
+          <w:sz w:val="21"/>
+        </w:rPr>
+        <w:t>(</w:t>
+      </w:r>
+      <w:proofErr w:type="gramStart"/>
+      <w:r>
+        <w:rPr>
+          <w:rFonts w:ascii="Consolas"/>
+          <w:color w:val="0000FF"/>
+          <w:sz w:val="21"/>
+        </w:rPr>
+        <w:t>f"{col}"</w:t>
+      </w:r>
+      <w:proofErr w:type="gramEnd"/>
+      <w:r>
+        <w:rPr>
+          <w:rFonts w:ascii="Consolas"/>
+          <w:color w:val="0000FF"/>
+          <w:sz w:val="21"/>
+        </w:rPr>
+        <w:t>)</w:t>
       </w:r>
     </w:p>
     <w:p>
@@ -18128,6 +20764,7 @@
         <w:t xml:space="preserve">    </w:t>
       </w:r>
       <w:proofErr w:type="spellStart"/>
+      <w:proofErr w:type="gramStart"/>
       <w:r>
         <w:rPr>
           <w:rFonts w:ascii="Consolas"/>
@@ -18137,6 +20774,7 @@
         <w:t>plt.ylabel</w:t>
       </w:r>
       <w:proofErr w:type="spellEnd"/>
+      <w:proofErr w:type="gramEnd"/>
       <w:r>
         <w:rPr>
           <w:rFonts w:ascii="Consolas"/>
@@ -18164,6 +20802,7 @@
         <w:t xml:space="preserve">    </w:t>
       </w:r>
       <w:proofErr w:type="spellStart"/>
+      <w:proofErr w:type="gramStart"/>
       <w:r>
         <w:rPr>
           <w:rFonts w:ascii="Consolas"/>
@@ -18188,7 +20827,16 @@
           <w:color w:val="0000FF"/>
           <w:sz w:val="21"/>
         </w:rPr>
-        <w:t>f"Distribution</w:t>
+        <w:t>f</w:t>
+      </w:r>
+      <w:proofErr w:type="gramEnd"/>
+      <w:r>
+        <w:rPr>
+          <w:rFonts w:ascii="Consolas"/>
+          <w:color w:val="0000FF"/>
+          <w:sz w:val="21"/>
+        </w:rPr>
+        <w:t>"Distribution</w:t>
       </w:r>
       <w:proofErr w:type="spellEnd"/>
       <w:r>
@@ -18218,13 +20866,23 @@
         <w:t xml:space="preserve">    </w:t>
       </w:r>
       <w:proofErr w:type="spellStart"/>
-      <w:r>
-        <w:rPr>
-          <w:rFonts w:ascii="Consolas"/>
-          <w:color w:val="0000FF"/>
-          <w:sz w:val="21"/>
-        </w:rPr>
-        <w:t>plt.ticklabel_format</w:t>
+      <w:proofErr w:type="gramStart"/>
+      <w:r>
+        <w:rPr>
+          <w:rFonts w:ascii="Consolas"/>
+          <w:color w:val="0000FF"/>
+          <w:sz w:val="21"/>
+        </w:rPr>
+        <w:t>plt.ticklabel</w:t>
+      </w:r>
+      <w:proofErr w:type="gramEnd"/>
+      <w:r>
+        <w:rPr>
+          <w:rFonts w:ascii="Consolas"/>
+          <w:color w:val="0000FF"/>
+          <w:sz w:val="21"/>
+        </w:rPr>
+        <w:t>_format</w:t>
       </w:r>
       <w:proofErr w:type="spellEnd"/>
       <w:r>
@@ -18233,7 +20891,25 @@
           <w:color w:val="0000FF"/>
           <w:sz w:val="21"/>
         </w:rPr>
-        <w:t>(style='plain')  # Avoid scientific notation</w:t>
+        <w:t>(style='plain</w:t>
+      </w:r>
+      <w:proofErr w:type="gramStart"/>
+      <w:r>
+        <w:rPr>
+          <w:rFonts w:ascii="Consolas"/>
+          <w:color w:val="0000FF"/>
+          <w:sz w:val="21"/>
+        </w:rPr>
+        <w:t>')  #</w:t>
+      </w:r>
+      <w:proofErr w:type="gramEnd"/>
+      <w:r>
+        <w:rPr>
+          <w:rFonts w:ascii="Consolas"/>
+          <w:color w:val="0000FF"/>
+          <w:sz w:val="21"/>
+        </w:rPr>
+        <w:t xml:space="preserve"> Avoid scientific notation</w:t>
       </w:r>
     </w:p>
     <w:p>
@@ -18254,6 +20930,7 @@
         <w:t xml:space="preserve">    </w:t>
       </w:r>
       <w:proofErr w:type="spellStart"/>
+      <w:proofErr w:type="gramStart"/>
       <w:r>
         <w:rPr>
           <w:rFonts w:ascii="Consolas"/>
@@ -18263,6 +20940,7 @@
         <w:t>plt.grid</w:t>
       </w:r>
       <w:proofErr w:type="spellEnd"/>
+      <w:proofErr w:type="gramEnd"/>
       <w:r>
         <w:rPr>
           <w:rFonts w:ascii="Consolas"/>
@@ -18290,6 +20968,7 @@
         <w:t xml:space="preserve">    </w:t>
       </w:r>
       <w:proofErr w:type="spellStart"/>
+      <w:proofErr w:type="gramStart"/>
       <w:r>
         <w:rPr>
           <w:rFonts w:ascii="Consolas"/>
@@ -18299,6 +20978,7 @@
         <w:t>plt.show</w:t>
       </w:r>
       <w:proofErr w:type="spellEnd"/>
+      <w:proofErr w:type="gramEnd"/>
       <w:r>
         <w:rPr>
           <w:rFonts w:ascii="Consolas"/>
@@ -18341,7 +21021,24 @@
           <w:sz w:val="21"/>
         </w:rPr>
         <w:br/>
-        <w:t>df = pd.read_csv("C:/Users/osama/OneDrive/Desktop/Data_Architects/Datasets/train.csv")</w:t>
+      </w:r>
+      <w:proofErr w:type="spellStart"/>
+      <w:r>
+        <w:rPr>
+          <w:rFonts w:ascii="Consolas"/>
+          <w:color w:val="0000FF"/>
+          <w:sz w:val="21"/>
+        </w:rPr>
+        <w:t>df</w:t>
+      </w:r>
+      <w:proofErr w:type="spellEnd"/>
+      <w:r>
+        <w:rPr>
+          <w:rFonts w:ascii="Consolas"/>
+          <w:color w:val="0000FF"/>
+          <w:sz w:val="21"/>
+        </w:rPr>
+        <w:t xml:space="preserve"> = pd.read_csv("C:/Users/osama/OneDrive/Desktop/Data_Architects/Datasets/train.csv")</w:t>
       </w:r>
       <w:r>
         <w:rPr>
@@ -19489,7 +22186,25 @@
           <w:color w:val="0000FF"/>
           <w:sz w:val="21"/>
         </w:rPr>
-        <w:t>(df[col].</w:t>
+        <w:t>(</w:t>
+      </w:r>
+      <w:proofErr w:type="spellStart"/>
+      <w:r>
+        <w:rPr>
+          <w:rFonts w:ascii="Consolas"/>
+          <w:color w:val="0000FF"/>
+          <w:sz w:val="21"/>
+        </w:rPr>
+        <w:t>df</w:t>
+      </w:r>
+      <w:proofErr w:type="spellEnd"/>
+      <w:r>
+        <w:rPr>
+          <w:rFonts w:ascii="Consolas"/>
+          <w:color w:val="0000FF"/>
+          <w:sz w:val="21"/>
+        </w:rPr>
+        <w:t>[col].</w:t>
       </w:r>
       <w:proofErr w:type="spellStart"/>
       <w:r>
@@ -19900,7 +22615,43 @@
           <w:color w:val="0000FF"/>
           <w:sz w:val="21"/>
         </w:rPr>
-        <w:t>(y=df[col], palette='Set2', order=df[col].</w:t>
+        <w:t>(y=</w:t>
+      </w:r>
+      <w:proofErr w:type="spellStart"/>
+      <w:r>
+        <w:rPr>
+          <w:rFonts w:ascii="Consolas"/>
+          <w:color w:val="0000FF"/>
+          <w:sz w:val="21"/>
+        </w:rPr>
+        <w:t>df</w:t>
+      </w:r>
+      <w:proofErr w:type="spellEnd"/>
+      <w:r>
+        <w:rPr>
+          <w:rFonts w:ascii="Consolas"/>
+          <w:color w:val="0000FF"/>
+          <w:sz w:val="21"/>
+        </w:rPr>
+        <w:t>[col], palette='Set2', order=</w:t>
+      </w:r>
+      <w:proofErr w:type="spellStart"/>
+      <w:r>
+        <w:rPr>
+          <w:rFonts w:ascii="Consolas"/>
+          <w:color w:val="0000FF"/>
+          <w:sz w:val="21"/>
+        </w:rPr>
+        <w:t>df</w:t>
+      </w:r>
+      <w:proofErr w:type="spellEnd"/>
+      <w:r>
+        <w:rPr>
+          <w:rFonts w:ascii="Consolas"/>
+          <w:color w:val="0000FF"/>
+          <w:sz w:val="21"/>
+        </w:rPr>
+        <w:t>[col].</w:t>
       </w:r>
       <w:proofErr w:type="spellStart"/>
       <w:r>
@@ -20136,7 +22887,7 @@
 </file>
 
 <file path=word/endnotes.xml><?xml version="1.0" encoding="utf-8"?>
-<w:endnotes xmlns:wpc="http://schemas.microsoft.com/office/word/2010/wordprocessingCanvas" xmlns:cx="http://schemas.microsoft.com/office/drawing/2014/chartex" xmlns:cx1="http://schemas.microsoft.com/office/drawing/2015/9/8/chartex" xmlns:cx2="http://schemas.microsoft.com/office/drawing/2015/10/21/chartex" xmlns:cx3="http://schemas.microsoft.com/office/drawing/2016/5/9/chartex" xmlns:cx4="http://schemas.microsoft.com/office/drawing/2016/5/10/chartex" xmlns:cx5="http://schemas.microsoft.com/office/drawing/2016/5/11/chartex" xmlns:cx6="http://schemas.microsoft.com/office/drawing/2016/5/12/chartex" xmlns:cx7="http://schemas.microsoft.com/office/drawing/2016/5/13/chartex" xmlns:cx8="http://schemas.microsoft.com/office/drawing/2016/5/14/chartex" xmlns:mc="http://schemas.openxmlformats.org/markup-compatibility/2006" xmlns:aink="http://schemas.microsoft.com/office/drawing/2016/ink" xmlns:am3d="http://schemas.microsoft.com/office/drawing/2017/model3d" xmlns:o="urn:schemas-microsoft-com:office:office" xmlns:r="http://schemas.openxmlformats.org/officeDocument/2006/relationships" xmlns:m="http://schemas.openxmlformats.org/officeDocument/2006/math" xmlns:v="urn:schemas-microsoft-com:vml" xmlns:wp14="http://schemas.microsoft.com/office/word/2010/wordprocessingDrawing" xmlns:wp="http://schemas.openxmlformats.org/drawingml/2006/wordprocessingDrawing" xmlns:w10="urn:schemas-microsoft-com:office:word" xmlns:w="http://schemas.openxmlformats.org/wordprocessingml/2006/main" xmlns:w14="http://schemas.microsoft.com/office/word/2010/wordml" xmlns:w15="http://schemas.microsoft.com/office/word/2012/wordml" xmlns:w16cex="http://schemas.microsoft.com/office/word/2018/wordml/cex" xmlns:w16cid="http://schemas.microsoft.com/office/word/2016/wordml/cid" xmlns:w16="http://schemas.microsoft.com/office/word/2018/wordml" xmlns:w16sdtdh="http://schemas.microsoft.com/office/word/2020/wordml/sdtdatahash" xmlns:w16se="http://schemas.microsoft.com/office/word/2015/wordml/symex" xmlns:wpg="http://schemas.microsoft.com/office/word/2010/wordprocessingGroup" xmlns:wpi="http://schemas.microsoft.com/office/word/2010/wordprocessingInk" xmlns:wne="http://schemas.microsoft.com/office/word/2006/wordml" xmlns:wps="http://schemas.microsoft.com/office/word/2010/wordprocessingShape" mc:Ignorable="w14 w15 w16se w16cid w16 w16cex w16sdtdh wp14">
+<w:endnotes xmlns:wpc="http://schemas.microsoft.com/office/word/2010/wordprocessingCanvas" xmlns:cx="http://schemas.microsoft.com/office/drawing/2014/chartex" xmlns:cx1="http://schemas.microsoft.com/office/drawing/2015/9/8/chartex" xmlns:cx2="http://schemas.microsoft.com/office/drawing/2015/10/21/chartex" xmlns:cx3="http://schemas.microsoft.com/office/drawing/2016/5/9/chartex" xmlns:cx4="http://schemas.microsoft.com/office/drawing/2016/5/10/chartex" xmlns:cx5="http://schemas.microsoft.com/office/drawing/2016/5/11/chartex" xmlns:cx6="http://schemas.microsoft.com/office/drawing/2016/5/12/chartex" xmlns:cx7="http://schemas.microsoft.com/office/drawing/2016/5/13/chartex" xmlns:cx8="http://schemas.microsoft.com/office/drawing/2016/5/14/chartex" xmlns:mc="http://schemas.openxmlformats.org/markup-compatibility/2006" xmlns:aink="http://schemas.microsoft.com/office/drawing/2016/ink" xmlns:am3d="http://schemas.microsoft.com/office/drawing/2017/model3d" xmlns:o="urn:schemas-microsoft-com:office:office" xmlns:oel="http://schemas.microsoft.com/office/2019/extlst" xmlns:r="http://schemas.openxmlformats.org/officeDocument/2006/relationships" xmlns:m="http://schemas.openxmlformats.org/officeDocument/2006/math" xmlns:v="urn:schemas-microsoft-com:vml" xmlns:wp14="http://schemas.microsoft.com/office/word/2010/wordprocessingDrawing" xmlns:wp="http://schemas.openxmlformats.org/drawingml/2006/wordprocessingDrawing" xmlns:w10="urn:schemas-microsoft-com:office:word" xmlns:w="http://schemas.openxmlformats.org/wordprocessingml/2006/main" xmlns:w14="http://schemas.microsoft.com/office/word/2010/wordml" xmlns:w15="http://schemas.microsoft.com/office/word/2012/wordml" xmlns:w16cex="http://schemas.microsoft.com/office/word/2018/wordml/cex" xmlns:w16cid="http://schemas.microsoft.com/office/word/2016/wordml/cid" xmlns:w16="http://schemas.microsoft.com/office/word/2018/wordml" xmlns:w16du="http://schemas.microsoft.com/office/word/2023/wordml/word16du" xmlns:w16sdtdh="http://schemas.microsoft.com/office/word/2020/wordml/sdtdatahash" xmlns:w16sdtfl="http://schemas.microsoft.com/office/word/2024/wordml/sdtformatlock" xmlns:w16se="http://schemas.microsoft.com/office/word/2015/wordml/symex" xmlns:wpg="http://schemas.microsoft.com/office/word/2010/wordprocessingGroup" xmlns:wpi="http://schemas.microsoft.com/office/word/2010/wordprocessingInk" xmlns:wne="http://schemas.microsoft.com/office/word/2006/wordml" xmlns:wps="http://schemas.microsoft.com/office/word/2010/wordprocessingShape" mc:Ignorable="w14 w15 w16se w16cid w16 w16cex w16sdtdh w16sdtfl w16du wp14">
   <w:endnote w:type="separator" w:id="-1">
     <w:p>
       <w:r>
@@ -20155,7 +22906,7 @@
 </file>
 
 <file path=word/footer1.xml><?xml version="1.0" encoding="utf-8"?>
-<w:ftr xmlns:wpc="http://schemas.microsoft.com/office/word/2010/wordprocessingCanvas" xmlns:cx="http://schemas.microsoft.com/office/drawing/2014/chartex" xmlns:cx1="http://schemas.microsoft.com/office/drawing/2015/9/8/chartex" xmlns:cx2="http://schemas.microsoft.com/office/drawing/2015/10/21/chartex" xmlns:cx3="http://schemas.microsoft.com/office/drawing/2016/5/9/chartex" xmlns:cx4="http://schemas.microsoft.com/office/drawing/2016/5/10/chartex" xmlns:cx5="http://schemas.microsoft.com/office/drawing/2016/5/11/chartex" xmlns:cx6="http://schemas.microsoft.com/office/drawing/2016/5/12/chartex" xmlns:cx7="http://schemas.microsoft.com/office/drawing/2016/5/13/chartex" xmlns:cx8="http://schemas.microsoft.com/office/drawing/2016/5/14/chartex" xmlns:mc="http://schemas.openxmlformats.org/markup-compatibility/2006" xmlns:aink="http://schemas.microsoft.com/office/drawing/2016/ink" xmlns:am3d="http://schemas.microsoft.com/office/drawing/2017/model3d" xmlns:o="urn:schemas-microsoft-com:office:office" xmlns:r="http://schemas.openxmlformats.org/officeDocument/2006/relationships" xmlns:m="http://schemas.openxmlformats.org/officeDocument/2006/math" xmlns:v="urn:schemas-microsoft-com:vml" xmlns:wp14="http://schemas.microsoft.com/office/word/2010/wordprocessingDrawing" xmlns:wp="http://schemas.openxmlformats.org/drawingml/2006/wordprocessingDrawing" xmlns:w10="urn:schemas-microsoft-com:office:word" xmlns:w="http://schemas.openxmlformats.org/wordprocessingml/2006/main" xmlns:w14="http://schemas.microsoft.com/office/word/2010/wordml" xmlns:w15="http://schemas.microsoft.com/office/word/2012/wordml" xmlns:w16cex="http://schemas.microsoft.com/office/word/2018/wordml/cex" xmlns:w16cid="http://schemas.microsoft.com/office/word/2016/wordml/cid" xmlns:w16="http://schemas.microsoft.com/office/word/2018/wordml" xmlns:w16sdtdh="http://schemas.microsoft.com/office/word/2020/wordml/sdtdatahash" xmlns:w16se="http://schemas.microsoft.com/office/word/2015/wordml/symex" xmlns:wpg="http://schemas.microsoft.com/office/word/2010/wordprocessingGroup" xmlns:wpi="http://schemas.microsoft.com/office/word/2010/wordprocessingInk" xmlns:wne="http://schemas.microsoft.com/office/word/2006/wordml" xmlns:wps="http://schemas.microsoft.com/office/word/2010/wordprocessingShape" mc:Ignorable="w14 w15 w16se w16cid w16 w16cex w16sdtdh wp14">
+<w:ftr xmlns:wpc="http://schemas.microsoft.com/office/word/2010/wordprocessingCanvas" xmlns:cx="http://schemas.microsoft.com/office/drawing/2014/chartex" xmlns:cx1="http://schemas.microsoft.com/office/drawing/2015/9/8/chartex" xmlns:cx2="http://schemas.microsoft.com/office/drawing/2015/10/21/chartex" xmlns:cx3="http://schemas.microsoft.com/office/drawing/2016/5/9/chartex" xmlns:cx4="http://schemas.microsoft.com/office/drawing/2016/5/10/chartex" xmlns:cx5="http://schemas.microsoft.com/office/drawing/2016/5/11/chartex" xmlns:cx6="http://schemas.microsoft.com/office/drawing/2016/5/12/chartex" xmlns:cx7="http://schemas.microsoft.com/office/drawing/2016/5/13/chartex" xmlns:cx8="http://schemas.microsoft.com/office/drawing/2016/5/14/chartex" xmlns:mc="http://schemas.openxmlformats.org/markup-compatibility/2006" xmlns:aink="http://schemas.microsoft.com/office/drawing/2016/ink" xmlns:am3d="http://schemas.microsoft.com/office/drawing/2017/model3d" xmlns:o="urn:schemas-microsoft-com:office:office" xmlns:oel="http://schemas.microsoft.com/office/2019/extlst" xmlns:r="http://schemas.openxmlformats.org/officeDocument/2006/relationships" xmlns:m="http://schemas.openxmlformats.org/officeDocument/2006/math" xmlns:v="urn:schemas-microsoft-com:vml" xmlns:wp14="http://schemas.microsoft.com/office/word/2010/wordprocessingDrawing" xmlns:wp="http://schemas.openxmlformats.org/drawingml/2006/wordprocessingDrawing" xmlns:w10="urn:schemas-microsoft-com:office:word" xmlns:w="http://schemas.openxmlformats.org/wordprocessingml/2006/main" xmlns:w14="http://schemas.microsoft.com/office/word/2010/wordml" xmlns:w15="http://schemas.microsoft.com/office/word/2012/wordml" xmlns:w16cex="http://schemas.microsoft.com/office/word/2018/wordml/cex" xmlns:w16cid="http://schemas.microsoft.com/office/word/2016/wordml/cid" xmlns:w16="http://schemas.microsoft.com/office/word/2018/wordml" xmlns:w16du="http://schemas.microsoft.com/office/word/2023/wordml/word16du" xmlns:w16sdtdh="http://schemas.microsoft.com/office/word/2020/wordml/sdtdatahash" xmlns:w16sdtfl="http://schemas.microsoft.com/office/word/2024/wordml/sdtformatlock" xmlns:w16se="http://schemas.microsoft.com/office/word/2015/wordml/symex" xmlns:wpg="http://schemas.microsoft.com/office/word/2010/wordprocessingGroup" xmlns:wpi="http://schemas.microsoft.com/office/word/2010/wordprocessingInk" xmlns:wne="http://schemas.microsoft.com/office/word/2006/wordml" xmlns:wps="http://schemas.microsoft.com/office/word/2010/wordprocessingShape" mc:Ignorable="w14 w15 w16se w16cid w16 w16cex w16sdtdh w16sdtfl w16du wp14">
   <w:sdt>
     <w:sdtPr>
       <w:id w:val="-1352340676"/>
@@ -20237,7 +22988,7 @@
 </file>
 
 <file path=word/footnotes.xml><?xml version="1.0" encoding="utf-8"?>
-<w:footnotes xmlns:wpc="http://schemas.microsoft.com/office/word/2010/wordprocessingCanvas" xmlns:cx="http://schemas.microsoft.com/office/drawing/2014/chartex" xmlns:cx1="http://schemas.microsoft.com/office/drawing/2015/9/8/chartex" xmlns:cx2="http://schemas.microsoft.com/office/drawing/2015/10/21/chartex" xmlns:cx3="http://schemas.microsoft.com/office/drawing/2016/5/9/chartex" xmlns:cx4="http://schemas.microsoft.com/office/drawing/2016/5/10/chartex" xmlns:cx5="http://schemas.microsoft.com/office/drawing/2016/5/11/chartex" xmlns:cx6="http://schemas.microsoft.com/office/drawing/2016/5/12/chartex" xmlns:cx7="http://schemas.microsoft.com/office/drawing/2016/5/13/chartex" xmlns:cx8="http://schemas.microsoft.com/office/drawing/2016/5/14/chartex" xmlns:mc="http://schemas.openxmlformats.org/markup-compatibility/2006" xmlns:aink="http://schemas.microsoft.com/office/drawing/2016/ink" xmlns:am3d="http://schemas.microsoft.com/office/drawing/2017/model3d" xmlns:o="urn:schemas-microsoft-com:office:office" xmlns:r="http://schemas.openxmlformats.org/officeDocument/2006/relationships" xmlns:m="http://schemas.openxmlformats.org/officeDocument/2006/math" xmlns:v="urn:schemas-microsoft-com:vml" xmlns:wp14="http://schemas.microsoft.com/office/word/2010/wordprocessingDrawing" xmlns:wp="http://schemas.openxmlformats.org/drawingml/2006/wordprocessingDrawing" xmlns:w10="urn:schemas-microsoft-com:office:word" xmlns:w="http://schemas.openxmlformats.org/wordprocessingml/2006/main" xmlns:w14="http://schemas.microsoft.com/office/word/2010/wordml" xmlns:w15="http://schemas.microsoft.com/office/word/2012/wordml" xmlns:w16cex="http://schemas.microsoft.com/office/word/2018/wordml/cex" xmlns:w16cid="http://schemas.microsoft.com/office/word/2016/wordml/cid" xmlns:w16="http://schemas.microsoft.com/office/word/2018/wordml" xmlns:w16sdtdh="http://schemas.microsoft.com/office/word/2020/wordml/sdtdatahash" xmlns:w16se="http://schemas.microsoft.com/office/word/2015/wordml/symex" xmlns:wpg="http://schemas.microsoft.com/office/word/2010/wordprocessingGroup" xmlns:wpi="http://schemas.microsoft.com/office/word/2010/wordprocessingInk" xmlns:wne="http://schemas.microsoft.com/office/word/2006/wordml" xmlns:wps="http://schemas.microsoft.com/office/word/2010/wordprocessingShape" mc:Ignorable="w14 w15 w16se w16cid w16 w16cex w16sdtdh wp14">
+<w:footnotes xmlns:wpc="http://schemas.microsoft.com/office/word/2010/wordprocessingCanvas" xmlns:cx="http://schemas.microsoft.com/office/drawing/2014/chartex" xmlns:cx1="http://schemas.microsoft.com/office/drawing/2015/9/8/chartex" xmlns:cx2="http://schemas.microsoft.com/office/drawing/2015/10/21/chartex" xmlns:cx3="http://schemas.microsoft.com/office/drawing/2016/5/9/chartex" xmlns:cx4="http://schemas.microsoft.com/office/drawing/2016/5/10/chartex" xmlns:cx5="http://schemas.microsoft.com/office/drawing/2016/5/11/chartex" xmlns:cx6="http://schemas.microsoft.com/office/drawing/2016/5/12/chartex" xmlns:cx7="http://schemas.microsoft.com/office/drawing/2016/5/13/chartex" xmlns:cx8="http://schemas.microsoft.com/office/drawing/2016/5/14/chartex" xmlns:mc="http://schemas.openxmlformats.org/markup-compatibility/2006" xmlns:aink="http://schemas.microsoft.com/office/drawing/2016/ink" xmlns:am3d="http://schemas.microsoft.com/office/drawing/2017/model3d" xmlns:o="urn:schemas-microsoft-com:office:office" xmlns:oel="http://schemas.microsoft.com/office/2019/extlst" xmlns:r="http://schemas.openxmlformats.org/officeDocument/2006/relationships" xmlns:m="http://schemas.openxmlformats.org/officeDocument/2006/math" xmlns:v="urn:schemas-microsoft-com:vml" xmlns:wp14="http://schemas.microsoft.com/office/word/2010/wordprocessingDrawing" xmlns:wp="http://schemas.openxmlformats.org/drawingml/2006/wordprocessingDrawing" xmlns:w10="urn:schemas-microsoft-com:office:word" xmlns:w="http://schemas.openxmlformats.org/wordprocessingml/2006/main" xmlns:w14="http://schemas.microsoft.com/office/word/2010/wordml" xmlns:w15="http://schemas.microsoft.com/office/word/2012/wordml" xmlns:w16cex="http://schemas.microsoft.com/office/word/2018/wordml/cex" xmlns:w16cid="http://schemas.microsoft.com/office/word/2016/wordml/cid" xmlns:w16="http://schemas.microsoft.com/office/word/2018/wordml" xmlns:w16du="http://schemas.microsoft.com/office/word/2023/wordml/word16du" xmlns:w16sdtdh="http://schemas.microsoft.com/office/word/2020/wordml/sdtdatahash" xmlns:w16sdtfl="http://schemas.microsoft.com/office/word/2024/wordml/sdtformatlock" xmlns:w16se="http://schemas.microsoft.com/office/word/2015/wordml/symex" xmlns:wpg="http://schemas.microsoft.com/office/word/2010/wordprocessingGroup" xmlns:wpi="http://schemas.microsoft.com/office/word/2010/wordprocessingInk" xmlns:wne="http://schemas.microsoft.com/office/word/2006/wordml" xmlns:wps="http://schemas.microsoft.com/office/word/2010/wordprocessingShape" mc:Ignorable="w14 w15 w16se w16cid w16 w16cex w16sdtdh w16sdtfl w16du wp14">
   <w:footnote w:type="separator" w:id="-1">
     <w:p>
       <w:r>
@@ -20256,7 +23007,7 @@
 </file>
 
 <file path=word/numbering.xml><?xml version="1.0" encoding="utf-8"?>
-<w:numbering xmlns:wpc="http://schemas.microsoft.com/office/word/2010/wordprocessingCanvas" xmlns:cx="http://schemas.microsoft.com/office/drawing/2014/chartex" xmlns:cx1="http://schemas.microsoft.com/office/drawing/2015/9/8/chartex" xmlns:cx2="http://schemas.microsoft.com/office/drawing/2015/10/21/chartex" xmlns:cx3="http://schemas.microsoft.com/office/drawing/2016/5/9/chartex" xmlns:cx4="http://schemas.microsoft.com/office/drawing/2016/5/10/chartex" xmlns:cx5="http://schemas.microsoft.com/office/drawing/2016/5/11/chartex" xmlns:cx6="http://schemas.microsoft.com/office/drawing/2016/5/12/chartex" xmlns:cx7="http://schemas.microsoft.com/office/drawing/2016/5/13/chartex" xmlns:cx8="http://schemas.microsoft.com/office/drawing/2016/5/14/chartex" xmlns:mc="http://schemas.openxmlformats.org/markup-compatibility/2006" xmlns:aink="http://schemas.microsoft.com/office/drawing/2016/ink" xmlns:am3d="http://schemas.microsoft.com/office/drawing/2017/model3d" xmlns:o="urn:schemas-microsoft-com:office:office" xmlns:r="http://schemas.openxmlformats.org/officeDocument/2006/relationships" xmlns:m="http://schemas.openxmlformats.org/officeDocument/2006/math" xmlns:v="urn:schemas-microsoft-com:vml" xmlns:wp14="http://schemas.microsoft.com/office/word/2010/wordprocessingDrawing" xmlns:wp="http://schemas.openxmlformats.org/drawingml/2006/wordprocessingDrawing" xmlns:w10="urn:schemas-microsoft-com:office:word" xmlns:w="http://schemas.openxmlformats.org/wordprocessingml/2006/main" xmlns:w14="http://schemas.microsoft.com/office/word/2010/wordml" xmlns:w15="http://schemas.microsoft.com/office/word/2012/wordml" xmlns:w16cex="http://schemas.microsoft.com/office/word/2018/wordml/cex" xmlns:w16cid="http://schemas.microsoft.com/office/word/2016/wordml/cid" xmlns:w16="http://schemas.microsoft.com/office/word/2018/wordml" xmlns:w16sdtdh="http://schemas.microsoft.com/office/word/2020/wordml/sdtdatahash" xmlns:w16se="http://schemas.microsoft.com/office/word/2015/wordml/symex" xmlns:wpg="http://schemas.microsoft.com/office/word/2010/wordprocessingGroup" xmlns:wpi="http://schemas.microsoft.com/office/word/2010/wordprocessingInk" xmlns:wne="http://schemas.microsoft.com/office/word/2006/wordml" xmlns:wps="http://schemas.microsoft.com/office/word/2010/wordprocessingShape" mc:Ignorable="w14 w15 w16se w16cid w16 w16cex w16sdtdh wp14">
+<w:numbering xmlns:wpc="http://schemas.microsoft.com/office/word/2010/wordprocessingCanvas" xmlns:cx="http://schemas.microsoft.com/office/drawing/2014/chartex" xmlns:cx1="http://schemas.microsoft.com/office/drawing/2015/9/8/chartex" xmlns:cx2="http://schemas.microsoft.com/office/drawing/2015/10/21/chartex" xmlns:cx3="http://schemas.microsoft.com/office/drawing/2016/5/9/chartex" xmlns:cx4="http://schemas.microsoft.com/office/drawing/2016/5/10/chartex" xmlns:cx5="http://schemas.microsoft.com/office/drawing/2016/5/11/chartex" xmlns:cx6="http://schemas.microsoft.com/office/drawing/2016/5/12/chartex" xmlns:cx7="http://schemas.microsoft.com/office/drawing/2016/5/13/chartex" xmlns:cx8="http://schemas.microsoft.com/office/drawing/2016/5/14/chartex" xmlns:mc="http://schemas.openxmlformats.org/markup-compatibility/2006" xmlns:aink="http://schemas.microsoft.com/office/drawing/2016/ink" xmlns:am3d="http://schemas.microsoft.com/office/drawing/2017/model3d" xmlns:o="urn:schemas-microsoft-com:office:office" xmlns:oel="http://schemas.microsoft.com/office/2019/extlst" xmlns:r="http://schemas.openxmlformats.org/officeDocument/2006/relationships" xmlns:m="http://schemas.openxmlformats.org/officeDocument/2006/math" xmlns:v="urn:schemas-microsoft-com:vml" xmlns:wp14="http://schemas.microsoft.com/office/word/2010/wordprocessingDrawing" xmlns:wp="http://schemas.openxmlformats.org/drawingml/2006/wordprocessingDrawing" xmlns:w10="urn:schemas-microsoft-com:office:word" xmlns:w="http://schemas.openxmlformats.org/wordprocessingml/2006/main" xmlns:w14="http://schemas.microsoft.com/office/word/2010/wordml" xmlns:w15="http://schemas.microsoft.com/office/word/2012/wordml" xmlns:w16cex="http://schemas.microsoft.com/office/word/2018/wordml/cex" xmlns:w16cid="http://schemas.microsoft.com/office/word/2016/wordml/cid" xmlns:w16="http://schemas.microsoft.com/office/word/2018/wordml" xmlns:w16du="http://schemas.microsoft.com/office/word/2023/wordml/word16du" xmlns:w16sdtdh="http://schemas.microsoft.com/office/word/2020/wordml/sdtdatahash" xmlns:w16sdtfl="http://schemas.microsoft.com/office/word/2024/wordml/sdtformatlock" xmlns:w16se="http://schemas.microsoft.com/office/word/2015/wordml/symex" xmlns:wpg="http://schemas.microsoft.com/office/word/2010/wordprocessingGroup" xmlns:wpi="http://schemas.microsoft.com/office/word/2010/wordprocessingInk" xmlns:wne="http://schemas.microsoft.com/office/word/2006/wordml" xmlns:wps="http://schemas.microsoft.com/office/word/2010/wordprocessingShape" mc:Ignorable="w14 w15 w16se w16cid w16 w16cex w16sdtdh w16sdtfl w16du wp14">
   <w:abstractNum w:abstractNumId="0" w15:restartNumberingAfterBreak="0">
     <w:nsid w:val="000E37C3"/>
     <w:multiLevelType w:val="multilevel"/>
@@ -20407,6 +23158,453 @@
     </w:lvl>
   </w:abstractNum>
   <w:abstractNum w:abstractNumId="1" w15:restartNumberingAfterBreak="0">
+    <w:nsid w:val="03712510"/>
+    <w:multiLevelType w:val="multilevel"/>
+    <w:tmpl w:val="FBB87170"/>
+    <w:lvl w:ilvl="0">
+      <w:start w:val="1"/>
+      <w:numFmt w:val="bullet"/>
+      <w:lvlText w:val=""/>
+      <w:lvlJc w:val="left"/>
+      <w:pPr>
+        <w:tabs>
+          <w:tab w:val="num" w:pos="720"/>
+        </w:tabs>
+        <w:ind w:left="720" w:hanging="360"/>
+      </w:pPr>
+      <w:rPr>
+        <w:rFonts w:ascii="Symbol" w:hAnsi="Symbol" w:hint="default"/>
+        <w:sz w:val="20"/>
+      </w:rPr>
+    </w:lvl>
+    <w:lvl w:ilvl="1">
+      <w:start w:val="1"/>
+      <w:numFmt w:val="bullet"/>
+      <w:lvlText w:val="o"/>
+      <w:lvlJc w:val="left"/>
+      <w:pPr>
+        <w:tabs>
+          <w:tab w:val="num" w:pos="1440"/>
+        </w:tabs>
+        <w:ind w:left="1440" w:hanging="360"/>
+      </w:pPr>
+      <w:rPr>
+        <w:rFonts w:ascii="Courier New" w:hAnsi="Courier New" w:hint="default"/>
+        <w:sz w:val="20"/>
+      </w:rPr>
+    </w:lvl>
+    <w:lvl w:ilvl="2" w:tentative="1">
+      <w:start w:val="1"/>
+      <w:numFmt w:val="bullet"/>
+      <w:lvlText w:val=""/>
+      <w:lvlJc w:val="left"/>
+      <w:pPr>
+        <w:tabs>
+          <w:tab w:val="num" w:pos="2160"/>
+        </w:tabs>
+        <w:ind w:left="2160" w:hanging="360"/>
+      </w:pPr>
+      <w:rPr>
+        <w:rFonts w:ascii="Wingdings" w:hAnsi="Wingdings" w:hint="default"/>
+        <w:sz w:val="20"/>
+      </w:rPr>
+    </w:lvl>
+    <w:lvl w:ilvl="3" w:tentative="1">
+      <w:start w:val="1"/>
+      <w:numFmt w:val="bullet"/>
+      <w:lvlText w:val=""/>
+      <w:lvlJc w:val="left"/>
+      <w:pPr>
+        <w:tabs>
+          <w:tab w:val="num" w:pos="2880"/>
+        </w:tabs>
+        <w:ind w:left="2880" w:hanging="360"/>
+      </w:pPr>
+      <w:rPr>
+        <w:rFonts w:ascii="Wingdings" w:hAnsi="Wingdings" w:hint="default"/>
+        <w:sz w:val="20"/>
+      </w:rPr>
+    </w:lvl>
+    <w:lvl w:ilvl="4" w:tentative="1">
+      <w:start w:val="1"/>
+      <w:numFmt w:val="bullet"/>
+      <w:lvlText w:val=""/>
+      <w:lvlJc w:val="left"/>
+      <w:pPr>
+        <w:tabs>
+          <w:tab w:val="num" w:pos="3600"/>
+        </w:tabs>
+        <w:ind w:left="3600" w:hanging="360"/>
+      </w:pPr>
+      <w:rPr>
+        <w:rFonts w:ascii="Wingdings" w:hAnsi="Wingdings" w:hint="default"/>
+        <w:sz w:val="20"/>
+      </w:rPr>
+    </w:lvl>
+    <w:lvl w:ilvl="5" w:tentative="1">
+      <w:start w:val="1"/>
+      <w:numFmt w:val="bullet"/>
+      <w:lvlText w:val=""/>
+      <w:lvlJc w:val="left"/>
+      <w:pPr>
+        <w:tabs>
+          <w:tab w:val="num" w:pos="4320"/>
+        </w:tabs>
+        <w:ind w:left="4320" w:hanging="360"/>
+      </w:pPr>
+      <w:rPr>
+        <w:rFonts w:ascii="Wingdings" w:hAnsi="Wingdings" w:hint="default"/>
+        <w:sz w:val="20"/>
+      </w:rPr>
+    </w:lvl>
+    <w:lvl w:ilvl="6" w:tentative="1">
+      <w:start w:val="1"/>
+      <w:numFmt w:val="bullet"/>
+      <w:lvlText w:val=""/>
+      <w:lvlJc w:val="left"/>
+      <w:pPr>
+        <w:tabs>
+          <w:tab w:val="num" w:pos="5040"/>
+        </w:tabs>
+        <w:ind w:left="5040" w:hanging="360"/>
+      </w:pPr>
+      <w:rPr>
+        <w:rFonts w:ascii="Wingdings" w:hAnsi="Wingdings" w:hint="default"/>
+        <w:sz w:val="20"/>
+      </w:rPr>
+    </w:lvl>
+    <w:lvl w:ilvl="7" w:tentative="1">
+      <w:start w:val="1"/>
+      <w:numFmt w:val="bullet"/>
+      <w:lvlText w:val=""/>
+      <w:lvlJc w:val="left"/>
+      <w:pPr>
+        <w:tabs>
+          <w:tab w:val="num" w:pos="5760"/>
+        </w:tabs>
+        <w:ind w:left="5760" w:hanging="360"/>
+      </w:pPr>
+      <w:rPr>
+        <w:rFonts w:ascii="Wingdings" w:hAnsi="Wingdings" w:hint="default"/>
+        <w:sz w:val="20"/>
+      </w:rPr>
+    </w:lvl>
+    <w:lvl w:ilvl="8" w:tentative="1">
+      <w:start w:val="1"/>
+      <w:numFmt w:val="bullet"/>
+      <w:lvlText w:val=""/>
+      <w:lvlJc w:val="left"/>
+      <w:pPr>
+        <w:tabs>
+          <w:tab w:val="num" w:pos="6480"/>
+        </w:tabs>
+        <w:ind w:left="6480" w:hanging="360"/>
+      </w:pPr>
+      <w:rPr>
+        <w:rFonts w:ascii="Wingdings" w:hAnsi="Wingdings" w:hint="default"/>
+        <w:sz w:val="20"/>
+      </w:rPr>
+    </w:lvl>
+  </w:abstractNum>
+  <w:abstractNum w:abstractNumId="2" w15:restartNumberingAfterBreak="0">
+    <w:nsid w:val="06477945"/>
+    <w:multiLevelType w:val="multilevel"/>
+    <w:tmpl w:val="51EAF7F6"/>
+    <w:lvl w:ilvl="0">
+      <w:start w:val="1"/>
+      <w:numFmt w:val="bullet"/>
+      <w:lvlText w:val=""/>
+      <w:lvlJc w:val="left"/>
+      <w:pPr>
+        <w:tabs>
+          <w:tab w:val="num" w:pos="720"/>
+        </w:tabs>
+        <w:ind w:left="720" w:hanging="360"/>
+      </w:pPr>
+      <w:rPr>
+        <w:rFonts w:ascii="Symbol" w:hAnsi="Symbol" w:hint="default"/>
+        <w:sz w:val="20"/>
+      </w:rPr>
+    </w:lvl>
+    <w:lvl w:ilvl="1" w:tentative="1">
+      <w:start w:val="1"/>
+      <w:numFmt w:val="bullet"/>
+      <w:lvlText w:val="o"/>
+      <w:lvlJc w:val="left"/>
+      <w:pPr>
+        <w:tabs>
+          <w:tab w:val="num" w:pos="1440"/>
+        </w:tabs>
+        <w:ind w:left="1440" w:hanging="360"/>
+      </w:pPr>
+      <w:rPr>
+        <w:rFonts w:ascii="Courier New" w:hAnsi="Courier New" w:hint="default"/>
+        <w:sz w:val="20"/>
+      </w:rPr>
+    </w:lvl>
+    <w:lvl w:ilvl="2" w:tentative="1">
+      <w:start w:val="1"/>
+      <w:numFmt w:val="bullet"/>
+      <w:lvlText w:val=""/>
+      <w:lvlJc w:val="left"/>
+      <w:pPr>
+        <w:tabs>
+          <w:tab w:val="num" w:pos="2160"/>
+        </w:tabs>
+        <w:ind w:left="2160" w:hanging="360"/>
+      </w:pPr>
+      <w:rPr>
+        <w:rFonts w:ascii="Wingdings" w:hAnsi="Wingdings" w:hint="default"/>
+        <w:sz w:val="20"/>
+      </w:rPr>
+    </w:lvl>
+    <w:lvl w:ilvl="3" w:tentative="1">
+      <w:start w:val="1"/>
+      <w:numFmt w:val="bullet"/>
+      <w:lvlText w:val=""/>
+      <w:lvlJc w:val="left"/>
+      <w:pPr>
+        <w:tabs>
+          <w:tab w:val="num" w:pos="2880"/>
+        </w:tabs>
+        <w:ind w:left="2880" w:hanging="360"/>
+      </w:pPr>
+      <w:rPr>
+        <w:rFonts w:ascii="Wingdings" w:hAnsi="Wingdings" w:hint="default"/>
+        <w:sz w:val="20"/>
+      </w:rPr>
+    </w:lvl>
+    <w:lvl w:ilvl="4" w:tentative="1">
+      <w:start w:val="1"/>
+      <w:numFmt w:val="bullet"/>
+      <w:lvlText w:val=""/>
+      <w:lvlJc w:val="left"/>
+      <w:pPr>
+        <w:tabs>
+          <w:tab w:val="num" w:pos="3600"/>
+        </w:tabs>
+        <w:ind w:left="3600" w:hanging="360"/>
+      </w:pPr>
+      <w:rPr>
+        <w:rFonts w:ascii="Wingdings" w:hAnsi="Wingdings" w:hint="default"/>
+        <w:sz w:val="20"/>
+      </w:rPr>
+    </w:lvl>
+    <w:lvl w:ilvl="5" w:tentative="1">
+      <w:start w:val="1"/>
+      <w:numFmt w:val="bullet"/>
+      <w:lvlText w:val=""/>
+      <w:lvlJc w:val="left"/>
+      <w:pPr>
+        <w:tabs>
+          <w:tab w:val="num" w:pos="4320"/>
+        </w:tabs>
+        <w:ind w:left="4320" w:hanging="360"/>
+      </w:pPr>
+      <w:rPr>
+        <w:rFonts w:ascii="Wingdings" w:hAnsi="Wingdings" w:hint="default"/>
+        <w:sz w:val="20"/>
+      </w:rPr>
+    </w:lvl>
+    <w:lvl w:ilvl="6" w:tentative="1">
+      <w:start w:val="1"/>
+      <w:numFmt w:val="bullet"/>
+      <w:lvlText w:val=""/>
+      <w:lvlJc w:val="left"/>
+      <w:pPr>
+        <w:tabs>
+          <w:tab w:val="num" w:pos="5040"/>
+        </w:tabs>
+        <w:ind w:left="5040" w:hanging="360"/>
+      </w:pPr>
+      <w:rPr>
+        <w:rFonts w:ascii="Wingdings" w:hAnsi="Wingdings" w:hint="default"/>
+        <w:sz w:val="20"/>
+      </w:rPr>
+    </w:lvl>
+    <w:lvl w:ilvl="7" w:tentative="1">
+      <w:start w:val="1"/>
+      <w:numFmt w:val="bullet"/>
+      <w:lvlText w:val=""/>
+      <w:lvlJc w:val="left"/>
+      <w:pPr>
+        <w:tabs>
+          <w:tab w:val="num" w:pos="5760"/>
+        </w:tabs>
+        <w:ind w:left="5760" w:hanging="360"/>
+      </w:pPr>
+      <w:rPr>
+        <w:rFonts w:ascii="Wingdings" w:hAnsi="Wingdings" w:hint="default"/>
+        <w:sz w:val="20"/>
+      </w:rPr>
+    </w:lvl>
+    <w:lvl w:ilvl="8" w:tentative="1">
+      <w:start w:val="1"/>
+      <w:numFmt w:val="bullet"/>
+      <w:lvlText w:val=""/>
+      <w:lvlJc w:val="left"/>
+      <w:pPr>
+        <w:tabs>
+          <w:tab w:val="num" w:pos="6480"/>
+        </w:tabs>
+        <w:ind w:left="6480" w:hanging="360"/>
+      </w:pPr>
+      <w:rPr>
+        <w:rFonts w:ascii="Wingdings" w:hAnsi="Wingdings" w:hint="default"/>
+        <w:sz w:val="20"/>
+      </w:rPr>
+    </w:lvl>
+  </w:abstractNum>
+  <w:abstractNum w:abstractNumId="3" w15:restartNumberingAfterBreak="0">
+    <w:nsid w:val="0EB91157"/>
+    <w:multiLevelType w:val="multilevel"/>
+    <w:tmpl w:val="F36E7D94"/>
+    <w:lvl w:ilvl="0">
+      <w:start w:val="1"/>
+      <w:numFmt w:val="bullet"/>
+      <w:lvlText w:val=""/>
+      <w:lvlJc w:val="left"/>
+      <w:pPr>
+        <w:tabs>
+          <w:tab w:val="num" w:pos="720"/>
+        </w:tabs>
+        <w:ind w:left="720" w:hanging="360"/>
+      </w:pPr>
+      <w:rPr>
+        <w:rFonts w:ascii="Symbol" w:hAnsi="Symbol" w:hint="default"/>
+        <w:sz w:val="20"/>
+      </w:rPr>
+    </w:lvl>
+    <w:lvl w:ilvl="1" w:tentative="1">
+      <w:start w:val="1"/>
+      <w:numFmt w:val="bullet"/>
+      <w:lvlText w:val="o"/>
+      <w:lvlJc w:val="left"/>
+      <w:pPr>
+        <w:tabs>
+          <w:tab w:val="num" w:pos="1440"/>
+        </w:tabs>
+        <w:ind w:left="1440" w:hanging="360"/>
+      </w:pPr>
+      <w:rPr>
+        <w:rFonts w:ascii="Courier New" w:hAnsi="Courier New" w:hint="default"/>
+        <w:sz w:val="20"/>
+      </w:rPr>
+    </w:lvl>
+    <w:lvl w:ilvl="2" w:tentative="1">
+      <w:start w:val="1"/>
+      <w:numFmt w:val="bullet"/>
+      <w:lvlText w:val=""/>
+      <w:lvlJc w:val="left"/>
+      <w:pPr>
+        <w:tabs>
+          <w:tab w:val="num" w:pos="2160"/>
+        </w:tabs>
+        <w:ind w:left="2160" w:hanging="360"/>
+      </w:pPr>
+      <w:rPr>
+        <w:rFonts w:ascii="Wingdings" w:hAnsi="Wingdings" w:hint="default"/>
+        <w:sz w:val="20"/>
+      </w:rPr>
+    </w:lvl>
+    <w:lvl w:ilvl="3" w:tentative="1">
+      <w:start w:val="1"/>
+      <w:numFmt w:val="bullet"/>
+      <w:lvlText w:val=""/>
+      <w:lvlJc w:val="left"/>
+      <w:pPr>
+        <w:tabs>
+          <w:tab w:val="num" w:pos="2880"/>
+        </w:tabs>
+        <w:ind w:left="2880" w:hanging="360"/>
+      </w:pPr>
+      <w:rPr>
+        <w:rFonts w:ascii="Wingdings" w:hAnsi="Wingdings" w:hint="default"/>
+        <w:sz w:val="20"/>
+      </w:rPr>
+    </w:lvl>
+    <w:lvl w:ilvl="4" w:tentative="1">
+      <w:start w:val="1"/>
+      <w:numFmt w:val="bullet"/>
+      <w:lvlText w:val=""/>
+      <w:lvlJc w:val="left"/>
+      <w:pPr>
+        <w:tabs>
+          <w:tab w:val="num" w:pos="3600"/>
+        </w:tabs>
+        <w:ind w:left="3600" w:hanging="360"/>
+      </w:pPr>
+      <w:rPr>
+        <w:rFonts w:ascii="Wingdings" w:hAnsi="Wingdings" w:hint="default"/>
+        <w:sz w:val="20"/>
+      </w:rPr>
+    </w:lvl>
+    <w:lvl w:ilvl="5" w:tentative="1">
+      <w:start w:val="1"/>
+      <w:numFmt w:val="bullet"/>
+      <w:lvlText w:val=""/>
+      <w:lvlJc w:val="left"/>
+      <w:pPr>
+        <w:tabs>
+          <w:tab w:val="num" w:pos="4320"/>
+        </w:tabs>
+        <w:ind w:left="4320" w:hanging="360"/>
+      </w:pPr>
+      <w:rPr>
+        <w:rFonts w:ascii="Wingdings" w:hAnsi="Wingdings" w:hint="default"/>
+        <w:sz w:val="20"/>
+      </w:rPr>
+    </w:lvl>
+    <w:lvl w:ilvl="6" w:tentative="1">
+      <w:start w:val="1"/>
+      <w:numFmt w:val="bullet"/>
+      <w:lvlText w:val=""/>
+      <w:lvlJc w:val="left"/>
+      <w:pPr>
+        <w:tabs>
+          <w:tab w:val="num" w:pos="5040"/>
+        </w:tabs>
+        <w:ind w:left="5040" w:hanging="360"/>
+      </w:pPr>
+      <w:rPr>
+        <w:rFonts w:ascii="Wingdings" w:hAnsi="Wingdings" w:hint="default"/>
+        <w:sz w:val="20"/>
+      </w:rPr>
+    </w:lvl>
+    <w:lvl w:ilvl="7" w:tentative="1">
+      <w:start w:val="1"/>
+      <w:numFmt w:val="bullet"/>
+      <w:lvlText w:val=""/>
+      <w:lvlJc w:val="left"/>
+      <w:pPr>
+        <w:tabs>
+          <w:tab w:val="num" w:pos="5760"/>
+        </w:tabs>
+        <w:ind w:left="5760" w:hanging="360"/>
+      </w:pPr>
+      <w:rPr>
+        <w:rFonts w:ascii="Wingdings" w:hAnsi="Wingdings" w:hint="default"/>
+        <w:sz w:val="20"/>
+      </w:rPr>
+    </w:lvl>
+    <w:lvl w:ilvl="8" w:tentative="1">
+      <w:start w:val="1"/>
+      <w:numFmt w:val="bullet"/>
+      <w:lvlText w:val=""/>
+      <w:lvlJc w:val="left"/>
+      <w:pPr>
+        <w:tabs>
+          <w:tab w:val="num" w:pos="6480"/>
+        </w:tabs>
+        <w:ind w:left="6480" w:hanging="360"/>
+      </w:pPr>
+      <w:rPr>
+        <w:rFonts w:ascii="Wingdings" w:hAnsi="Wingdings" w:hint="default"/>
+        <w:sz w:val="20"/>
+      </w:rPr>
+    </w:lvl>
+  </w:abstractNum>
+  <w:abstractNum w:abstractNumId="4" w15:restartNumberingAfterBreak="0">
     <w:nsid w:val="12D82F3A"/>
     <w:multiLevelType w:val="hybridMultilevel"/>
     <w:tmpl w:val="08A613B0"/>
@@ -20528,7 +23726,7 @@
       </w:rPr>
     </w:lvl>
   </w:abstractNum>
-  <w:abstractNum w:abstractNumId="2" w15:restartNumberingAfterBreak="0">
+  <w:abstractNum w:abstractNumId="5" w15:restartNumberingAfterBreak="0">
     <w:nsid w:val="19F87F84"/>
     <w:multiLevelType w:val="hybridMultilevel"/>
     <w:tmpl w:val="6374C2E8"/>
@@ -20641,7 +23839,7 @@
       </w:rPr>
     </w:lvl>
   </w:abstractNum>
-  <w:abstractNum w:abstractNumId="3" w15:restartNumberingAfterBreak="0">
+  <w:abstractNum w:abstractNumId="6" w15:restartNumberingAfterBreak="0">
     <w:nsid w:val="1B3D38C4"/>
     <w:multiLevelType w:val="multilevel"/>
     <w:tmpl w:val="0C8465F4"/>
@@ -20790,7 +23988,7 @@
       </w:rPr>
     </w:lvl>
   </w:abstractNum>
-  <w:abstractNum w:abstractNumId="4" w15:restartNumberingAfterBreak="0">
+  <w:abstractNum w:abstractNumId="7" w15:restartNumberingAfterBreak="0">
     <w:nsid w:val="1BEB35C3"/>
     <w:multiLevelType w:val="multilevel"/>
     <w:tmpl w:val="62D4E758"/>
@@ -20939,7 +24137,156 @@
       </w:rPr>
     </w:lvl>
   </w:abstractNum>
-  <w:abstractNum w:abstractNumId="5" w15:restartNumberingAfterBreak="0">
+  <w:abstractNum w:abstractNumId="8" w15:restartNumberingAfterBreak="0">
+    <w:nsid w:val="1CFA673B"/>
+    <w:multiLevelType w:val="multilevel"/>
+    <w:tmpl w:val="0DE2D96A"/>
+    <w:lvl w:ilvl="0">
+      <w:start w:val="1"/>
+      <w:numFmt w:val="bullet"/>
+      <w:lvlText w:val=""/>
+      <w:lvlJc w:val="left"/>
+      <w:pPr>
+        <w:tabs>
+          <w:tab w:val="num" w:pos="720"/>
+        </w:tabs>
+        <w:ind w:left="720" w:hanging="360"/>
+      </w:pPr>
+      <w:rPr>
+        <w:rFonts w:ascii="Symbol" w:hAnsi="Symbol" w:hint="default"/>
+        <w:sz w:val="20"/>
+      </w:rPr>
+    </w:lvl>
+    <w:lvl w:ilvl="1" w:tentative="1">
+      <w:start w:val="1"/>
+      <w:numFmt w:val="bullet"/>
+      <w:lvlText w:val="o"/>
+      <w:lvlJc w:val="left"/>
+      <w:pPr>
+        <w:tabs>
+          <w:tab w:val="num" w:pos="1440"/>
+        </w:tabs>
+        <w:ind w:left="1440" w:hanging="360"/>
+      </w:pPr>
+      <w:rPr>
+        <w:rFonts w:ascii="Courier New" w:hAnsi="Courier New" w:hint="default"/>
+        <w:sz w:val="20"/>
+      </w:rPr>
+    </w:lvl>
+    <w:lvl w:ilvl="2" w:tentative="1">
+      <w:start w:val="1"/>
+      <w:numFmt w:val="bullet"/>
+      <w:lvlText w:val=""/>
+      <w:lvlJc w:val="left"/>
+      <w:pPr>
+        <w:tabs>
+          <w:tab w:val="num" w:pos="2160"/>
+        </w:tabs>
+        <w:ind w:left="2160" w:hanging="360"/>
+      </w:pPr>
+      <w:rPr>
+        <w:rFonts w:ascii="Wingdings" w:hAnsi="Wingdings" w:hint="default"/>
+        <w:sz w:val="20"/>
+      </w:rPr>
+    </w:lvl>
+    <w:lvl w:ilvl="3" w:tentative="1">
+      <w:start w:val="1"/>
+      <w:numFmt w:val="bullet"/>
+      <w:lvlText w:val=""/>
+      <w:lvlJc w:val="left"/>
+      <w:pPr>
+        <w:tabs>
+          <w:tab w:val="num" w:pos="2880"/>
+        </w:tabs>
+        <w:ind w:left="2880" w:hanging="360"/>
+      </w:pPr>
+      <w:rPr>
+        <w:rFonts w:ascii="Wingdings" w:hAnsi="Wingdings" w:hint="default"/>
+        <w:sz w:val="20"/>
+      </w:rPr>
+    </w:lvl>
+    <w:lvl w:ilvl="4" w:tentative="1">
+      <w:start w:val="1"/>
+      <w:numFmt w:val="bullet"/>
+      <w:lvlText w:val=""/>
+      <w:lvlJc w:val="left"/>
+      <w:pPr>
+        <w:tabs>
+          <w:tab w:val="num" w:pos="3600"/>
+        </w:tabs>
+        <w:ind w:left="3600" w:hanging="360"/>
+      </w:pPr>
+      <w:rPr>
+        <w:rFonts w:ascii="Wingdings" w:hAnsi="Wingdings" w:hint="default"/>
+        <w:sz w:val="20"/>
+      </w:rPr>
+    </w:lvl>
+    <w:lvl w:ilvl="5" w:tentative="1">
+      <w:start w:val="1"/>
+      <w:numFmt w:val="bullet"/>
+      <w:lvlText w:val=""/>
+      <w:lvlJc w:val="left"/>
+      <w:pPr>
+        <w:tabs>
+          <w:tab w:val="num" w:pos="4320"/>
+        </w:tabs>
+        <w:ind w:left="4320" w:hanging="360"/>
+      </w:pPr>
+      <w:rPr>
+        <w:rFonts w:ascii="Wingdings" w:hAnsi="Wingdings" w:hint="default"/>
+        <w:sz w:val="20"/>
+      </w:rPr>
+    </w:lvl>
+    <w:lvl w:ilvl="6" w:tentative="1">
+      <w:start w:val="1"/>
+      <w:numFmt w:val="bullet"/>
+      <w:lvlText w:val=""/>
+      <w:lvlJc w:val="left"/>
+      <w:pPr>
+        <w:tabs>
+          <w:tab w:val="num" w:pos="5040"/>
+        </w:tabs>
+        <w:ind w:left="5040" w:hanging="360"/>
+      </w:pPr>
+      <w:rPr>
+        <w:rFonts w:ascii="Wingdings" w:hAnsi="Wingdings" w:hint="default"/>
+        <w:sz w:val="20"/>
+      </w:rPr>
+    </w:lvl>
+    <w:lvl w:ilvl="7" w:tentative="1">
+      <w:start w:val="1"/>
+      <w:numFmt w:val="bullet"/>
+      <w:lvlText w:val=""/>
+      <w:lvlJc w:val="left"/>
+      <w:pPr>
+        <w:tabs>
+          <w:tab w:val="num" w:pos="5760"/>
+        </w:tabs>
+        <w:ind w:left="5760" w:hanging="360"/>
+      </w:pPr>
+      <w:rPr>
+        <w:rFonts w:ascii="Wingdings" w:hAnsi="Wingdings" w:hint="default"/>
+        <w:sz w:val="20"/>
+      </w:rPr>
+    </w:lvl>
+    <w:lvl w:ilvl="8" w:tentative="1">
+      <w:start w:val="1"/>
+      <w:numFmt w:val="bullet"/>
+      <w:lvlText w:val=""/>
+      <w:lvlJc w:val="left"/>
+      <w:pPr>
+        <w:tabs>
+          <w:tab w:val="num" w:pos="6480"/>
+        </w:tabs>
+        <w:ind w:left="6480" w:hanging="360"/>
+      </w:pPr>
+      <w:rPr>
+        <w:rFonts w:ascii="Wingdings" w:hAnsi="Wingdings" w:hint="default"/>
+        <w:sz w:val="20"/>
+      </w:rPr>
+    </w:lvl>
+  </w:abstractNum>
+  <w:abstractNum w:abstractNumId="9" w15:restartNumberingAfterBreak="0">
     <w:nsid w:val="1F89780A"/>
     <w:multiLevelType w:val="hybridMultilevel"/>
     <w:tmpl w:val="CEA07F44"/>
@@ -21061,7 +24408,156 @@
       </w:rPr>
     </w:lvl>
   </w:abstractNum>
-  <w:abstractNum w:abstractNumId="6" w15:restartNumberingAfterBreak="0">
+  <w:abstractNum w:abstractNumId="10" w15:restartNumberingAfterBreak="0">
+    <w:nsid w:val="26EC6337"/>
+    <w:multiLevelType w:val="multilevel"/>
+    <w:tmpl w:val="25B4F200"/>
+    <w:lvl w:ilvl="0">
+      <w:start w:val="1"/>
+      <w:numFmt w:val="bullet"/>
+      <w:lvlText w:val=""/>
+      <w:lvlJc w:val="left"/>
+      <w:pPr>
+        <w:tabs>
+          <w:tab w:val="num" w:pos="720"/>
+        </w:tabs>
+        <w:ind w:left="720" w:hanging="360"/>
+      </w:pPr>
+      <w:rPr>
+        <w:rFonts w:ascii="Symbol" w:hAnsi="Symbol" w:hint="default"/>
+        <w:sz w:val="20"/>
+      </w:rPr>
+    </w:lvl>
+    <w:lvl w:ilvl="1" w:tentative="1">
+      <w:start w:val="1"/>
+      <w:numFmt w:val="bullet"/>
+      <w:lvlText w:val="o"/>
+      <w:lvlJc w:val="left"/>
+      <w:pPr>
+        <w:tabs>
+          <w:tab w:val="num" w:pos="1440"/>
+        </w:tabs>
+        <w:ind w:left="1440" w:hanging="360"/>
+      </w:pPr>
+      <w:rPr>
+        <w:rFonts w:ascii="Courier New" w:hAnsi="Courier New" w:hint="default"/>
+        <w:sz w:val="20"/>
+      </w:rPr>
+    </w:lvl>
+    <w:lvl w:ilvl="2" w:tentative="1">
+      <w:start w:val="1"/>
+      <w:numFmt w:val="bullet"/>
+      <w:lvlText w:val=""/>
+      <w:lvlJc w:val="left"/>
+      <w:pPr>
+        <w:tabs>
+          <w:tab w:val="num" w:pos="2160"/>
+        </w:tabs>
+        <w:ind w:left="2160" w:hanging="360"/>
+      </w:pPr>
+      <w:rPr>
+        <w:rFonts w:ascii="Wingdings" w:hAnsi="Wingdings" w:hint="default"/>
+        <w:sz w:val="20"/>
+      </w:rPr>
+    </w:lvl>
+    <w:lvl w:ilvl="3" w:tentative="1">
+      <w:start w:val="1"/>
+      <w:numFmt w:val="bullet"/>
+      <w:lvlText w:val=""/>
+      <w:lvlJc w:val="left"/>
+      <w:pPr>
+        <w:tabs>
+          <w:tab w:val="num" w:pos="2880"/>
+        </w:tabs>
+        <w:ind w:left="2880" w:hanging="360"/>
+      </w:pPr>
+      <w:rPr>
+        <w:rFonts w:ascii="Wingdings" w:hAnsi="Wingdings" w:hint="default"/>
+        <w:sz w:val="20"/>
+      </w:rPr>
+    </w:lvl>
+    <w:lvl w:ilvl="4" w:tentative="1">
+      <w:start w:val="1"/>
+      <w:numFmt w:val="bullet"/>
+      <w:lvlText w:val=""/>
+      <w:lvlJc w:val="left"/>
+      <w:pPr>
+        <w:tabs>
+          <w:tab w:val="num" w:pos="3600"/>
+        </w:tabs>
+        <w:ind w:left="3600" w:hanging="360"/>
+      </w:pPr>
+      <w:rPr>
+        <w:rFonts w:ascii="Wingdings" w:hAnsi="Wingdings" w:hint="default"/>
+        <w:sz w:val="20"/>
+      </w:rPr>
+    </w:lvl>
+    <w:lvl w:ilvl="5" w:tentative="1">
+      <w:start w:val="1"/>
+      <w:numFmt w:val="bullet"/>
+      <w:lvlText w:val=""/>
+      <w:lvlJc w:val="left"/>
+      <w:pPr>
+        <w:tabs>
+          <w:tab w:val="num" w:pos="4320"/>
+        </w:tabs>
+        <w:ind w:left="4320" w:hanging="360"/>
+      </w:pPr>
+      <w:rPr>
+        <w:rFonts w:ascii="Wingdings" w:hAnsi="Wingdings" w:hint="default"/>
+        <w:sz w:val="20"/>
+      </w:rPr>
+    </w:lvl>
+    <w:lvl w:ilvl="6" w:tentative="1">
+      <w:start w:val="1"/>
+      <w:numFmt w:val="bullet"/>
+      <w:lvlText w:val=""/>
+      <w:lvlJc w:val="left"/>
+      <w:pPr>
+        <w:tabs>
+          <w:tab w:val="num" w:pos="5040"/>
+        </w:tabs>
+        <w:ind w:left="5040" w:hanging="360"/>
+      </w:pPr>
+      <w:rPr>
+        <w:rFonts w:ascii="Wingdings" w:hAnsi="Wingdings" w:hint="default"/>
+        <w:sz w:val="20"/>
+      </w:rPr>
+    </w:lvl>
+    <w:lvl w:ilvl="7" w:tentative="1">
+      <w:start w:val="1"/>
+      <w:numFmt w:val="bullet"/>
+      <w:lvlText w:val=""/>
+      <w:lvlJc w:val="left"/>
+      <w:pPr>
+        <w:tabs>
+          <w:tab w:val="num" w:pos="5760"/>
+        </w:tabs>
+        <w:ind w:left="5760" w:hanging="360"/>
+      </w:pPr>
+      <w:rPr>
+        <w:rFonts w:ascii="Wingdings" w:hAnsi="Wingdings" w:hint="default"/>
+        <w:sz w:val="20"/>
+      </w:rPr>
+    </w:lvl>
+    <w:lvl w:ilvl="8" w:tentative="1">
+      <w:start w:val="1"/>
+      <w:numFmt w:val="bullet"/>
+      <w:lvlText w:val=""/>
+      <w:lvlJc w:val="left"/>
+      <w:pPr>
+        <w:tabs>
+          <w:tab w:val="num" w:pos="6480"/>
+        </w:tabs>
+        <w:ind w:left="6480" w:hanging="360"/>
+      </w:pPr>
+      <w:rPr>
+        <w:rFonts w:ascii="Wingdings" w:hAnsi="Wingdings" w:hint="default"/>
+        <w:sz w:val="20"/>
+      </w:rPr>
+    </w:lvl>
+  </w:abstractNum>
+  <w:abstractNum w:abstractNumId="11" w15:restartNumberingAfterBreak="0">
     <w:nsid w:val="297413F5"/>
     <w:multiLevelType w:val="multilevel"/>
     <w:tmpl w:val="A74EF9D4"/>
@@ -21184,7 +24680,305 @@
       </w:rPr>
     </w:lvl>
   </w:abstractNum>
-  <w:abstractNum w:abstractNumId="7" w15:restartNumberingAfterBreak="0">
+  <w:abstractNum w:abstractNumId="12" w15:restartNumberingAfterBreak="0">
+    <w:nsid w:val="2BEC2BB6"/>
+    <w:multiLevelType w:val="multilevel"/>
+    <w:tmpl w:val="564E4158"/>
+    <w:lvl w:ilvl="0">
+      <w:start w:val="1"/>
+      <w:numFmt w:val="bullet"/>
+      <w:lvlText w:val=""/>
+      <w:lvlJc w:val="left"/>
+      <w:pPr>
+        <w:tabs>
+          <w:tab w:val="num" w:pos="720"/>
+        </w:tabs>
+        <w:ind w:left="720" w:hanging="360"/>
+      </w:pPr>
+      <w:rPr>
+        <w:rFonts w:ascii="Symbol" w:hAnsi="Symbol" w:hint="default"/>
+        <w:sz w:val="20"/>
+      </w:rPr>
+    </w:lvl>
+    <w:lvl w:ilvl="1" w:tentative="1">
+      <w:start w:val="1"/>
+      <w:numFmt w:val="bullet"/>
+      <w:lvlText w:val="o"/>
+      <w:lvlJc w:val="left"/>
+      <w:pPr>
+        <w:tabs>
+          <w:tab w:val="num" w:pos="1440"/>
+        </w:tabs>
+        <w:ind w:left="1440" w:hanging="360"/>
+      </w:pPr>
+      <w:rPr>
+        <w:rFonts w:ascii="Courier New" w:hAnsi="Courier New" w:hint="default"/>
+        <w:sz w:val="20"/>
+      </w:rPr>
+    </w:lvl>
+    <w:lvl w:ilvl="2" w:tentative="1">
+      <w:start w:val="1"/>
+      <w:numFmt w:val="bullet"/>
+      <w:lvlText w:val=""/>
+      <w:lvlJc w:val="left"/>
+      <w:pPr>
+        <w:tabs>
+          <w:tab w:val="num" w:pos="2160"/>
+        </w:tabs>
+        <w:ind w:left="2160" w:hanging="360"/>
+      </w:pPr>
+      <w:rPr>
+        <w:rFonts w:ascii="Wingdings" w:hAnsi="Wingdings" w:hint="default"/>
+        <w:sz w:val="20"/>
+      </w:rPr>
+    </w:lvl>
+    <w:lvl w:ilvl="3" w:tentative="1">
+      <w:start w:val="1"/>
+      <w:numFmt w:val="bullet"/>
+      <w:lvlText w:val=""/>
+      <w:lvlJc w:val="left"/>
+      <w:pPr>
+        <w:tabs>
+          <w:tab w:val="num" w:pos="2880"/>
+        </w:tabs>
+        <w:ind w:left="2880" w:hanging="360"/>
+      </w:pPr>
+      <w:rPr>
+        <w:rFonts w:ascii="Wingdings" w:hAnsi="Wingdings" w:hint="default"/>
+        <w:sz w:val="20"/>
+      </w:rPr>
+    </w:lvl>
+    <w:lvl w:ilvl="4" w:tentative="1">
+      <w:start w:val="1"/>
+      <w:numFmt w:val="bullet"/>
+      <w:lvlText w:val=""/>
+      <w:lvlJc w:val="left"/>
+      <w:pPr>
+        <w:tabs>
+          <w:tab w:val="num" w:pos="3600"/>
+        </w:tabs>
+        <w:ind w:left="3600" w:hanging="360"/>
+      </w:pPr>
+      <w:rPr>
+        <w:rFonts w:ascii="Wingdings" w:hAnsi="Wingdings" w:hint="default"/>
+        <w:sz w:val="20"/>
+      </w:rPr>
+    </w:lvl>
+    <w:lvl w:ilvl="5" w:tentative="1">
+      <w:start w:val="1"/>
+      <w:numFmt w:val="bullet"/>
+      <w:lvlText w:val=""/>
+      <w:lvlJc w:val="left"/>
+      <w:pPr>
+        <w:tabs>
+          <w:tab w:val="num" w:pos="4320"/>
+        </w:tabs>
+        <w:ind w:left="4320" w:hanging="360"/>
+      </w:pPr>
+      <w:rPr>
+        <w:rFonts w:ascii="Wingdings" w:hAnsi="Wingdings" w:hint="default"/>
+        <w:sz w:val="20"/>
+      </w:rPr>
+    </w:lvl>
+    <w:lvl w:ilvl="6" w:tentative="1">
+      <w:start w:val="1"/>
+      <w:numFmt w:val="bullet"/>
+      <w:lvlText w:val=""/>
+      <w:lvlJc w:val="left"/>
+      <w:pPr>
+        <w:tabs>
+          <w:tab w:val="num" w:pos="5040"/>
+        </w:tabs>
+        <w:ind w:left="5040" w:hanging="360"/>
+      </w:pPr>
+      <w:rPr>
+        <w:rFonts w:ascii="Wingdings" w:hAnsi="Wingdings" w:hint="default"/>
+        <w:sz w:val="20"/>
+      </w:rPr>
+    </w:lvl>
+    <w:lvl w:ilvl="7" w:tentative="1">
+      <w:start w:val="1"/>
+      <w:numFmt w:val="bullet"/>
+      <w:lvlText w:val=""/>
+      <w:lvlJc w:val="left"/>
+      <w:pPr>
+        <w:tabs>
+          <w:tab w:val="num" w:pos="5760"/>
+        </w:tabs>
+        <w:ind w:left="5760" w:hanging="360"/>
+      </w:pPr>
+      <w:rPr>
+        <w:rFonts w:ascii="Wingdings" w:hAnsi="Wingdings" w:hint="default"/>
+        <w:sz w:val="20"/>
+      </w:rPr>
+    </w:lvl>
+    <w:lvl w:ilvl="8" w:tentative="1">
+      <w:start w:val="1"/>
+      <w:numFmt w:val="bullet"/>
+      <w:lvlText w:val=""/>
+      <w:lvlJc w:val="left"/>
+      <w:pPr>
+        <w:tabs>
+          <w:tab w:val="num" w:pos="6480"/>
+        </w:tabs>
+        <w:ind w:left="6480" w:hanging="360"/>
+      </w:pPr>
+      <w:rPr>
+        <w:rFonts w:ascii="Wingdings" w:hAnsi="Wingdings" w:hint="default"/>
+        <w:sz w:val="20"/>
+      </w:rPr>
+    </w:lvl>
+  </w:abstractNum>
+  <w:abstractNum w:abstractNumId="13" w15:restartNumberingAfterBreak="0">
+    <w:nsid w:val="2DA54B74"/>
+    <w:multiLevelType w:val="multilevel"/>
+    <w:tmpl w:val="D784A088"/>
+    <w:lvl w:ilvl="0">
+      <w:start w:val="1"/>
+      <w:numFmt w:val="bullet"/>
+      <w:lvlText w:val=""/>
+      <w:lvlJc w:val="left"/>
+      <w:pPr>
+        <w:tabs>
+          <w:tab w:val="num" w:pos="720"/>
+        </w:tabs>
+        <w:ind w:left="720" w:hanging="360"/>
+      </w:pPr>
+      <w:rPr>
+        <w:rFonts w:ascii="Symbol" w:hAnsi="Symbol" w:hint="default"/>
+        <w:sz w:val="20"/>
+      </w:rPr>
+    </w:lvl>
+    <w:lvl w:ilvl="1">
+      <w:start w:val="1"/>
+      <w:numFmt w:val="bullet"/>
+      <w:lvlText w:val="o"/>
+      <w:lvlJc w:val="left"/>
+      <w:pPr>
+        <w:tabs>
+          <w:tab w:val="num" w:pos="1440"/>
+        </w:tabs>
+        <w:ind w:left="1440" w:hanging="360"/>
+      </w:pPr>
+      <w:rPr>
+        <w:rFonts w:ascii="Courier New" w:hAnsi="Courier New" w:hint="default"/>
+        <w:sz w:val="20"/>
+      </w:rPr>
+    </w:lvl>
+    <w:lvl w:ilvl="2" w:tentative="1">
+      <w:start w:val="1"/>
+      <w:numFmt w:val="bullet"/>
+      <w:lvlText w:val=""/>
+      <w:lvlJc w:val="left"/>
+      <w:pPr>
+        <w:tabs>
+          <w:tab w:val="num" w:pos="2160"/>
+        </w:tabs>
+        <w:ind w:left="2160" w:hanging="360"/>
+      </w:pPr>
+      <w:rPr>
+        <w:rFonts w:ascii="Wingdings" w:hAnsi="Wingdings" w:hint="default"/>
+        <w:sz w:val="20"/>
+      </w:rPr>
+    </w:lvl>
+    <w:lvl w:ilvl="3" w:tentative="1">
+      <w:start w:val="1"/>
+      <w:numFmt w:val="bullet"/>
+      <w:lvlText w:val=""/>
+      <w:lvlJc w:val="left"/>
+      <w:pPr>
+        <w:tabs>
+          <w:tab w:val="num" w:pos="2880"/>
+        </w:tabs>
+        <w:ind w:left="2880" w:hanging="360"/>
+      </w:pPr>
+      <w:rPr>
+        <w:rFonts w:ascii="Wingdings" w:hAnsi="Wingdings" w:hint="default"/>
+        <w:sz w:val="20"/>
+      </w:rPr>
+    </w:lvl>
+    <w:lvl w:ilvl="4" w:tentative="1">
+      <w:start w:val="1"/>
+      <w:numFmt w:val="bullet"/>
+      <w:lvlText w:val=""/>
+      <w:lvlJc w:val="left"/>
+      <w:pPr>
+        <w:tabs>
+          <w:tab w:val="num" w:pos="3600"/>
+        </w:tabs>
+        <w:ind w:left="3600" w:hanging="360"/>
+      </w:pPr>
+      <w:rPr>
+        <w:rFonts w:ascii="Wingdings" w:hAnsi="Wingdings" w:hint="default"/>
+        <w:sz w:val="20"/>
+      </w:rPr>
+    </w:lvl>
+    <w:lvl w:ilvl="5" w:tentative="1">
+      <w:start w:val="1"/>
+      <w:numFmt w:val="bullet"/>
+      <w:lvlText w:val=""/>
+      <w:lvlJc w:val="left"/>
+      <w:pPr>
+        <w:tabs>
+          <w:tab w:val="num" w:pos="4320"/>
+        </w:tabs>
+        <w:ind w:left="4320" w:hanging="360"/>
+      </w:pPr>
+      <w:rPr>
+        <w:rFonts w:ascii="Wingdings" w:hAnsi="Wingdings" w:hint="default"/>
+        <w:sz w:val="20"/>
+      </w:rPr>
+    </w:lvl>
+    <w:lvl w:ilvl="6" w:tentative="1">
+      <w:start w:val="1"/>
+      <w:numFmt w:val="bullet"/>
+      <w:lvlText w:val=""/>
+      <w:lvlJc w:val="left"/>
+      <w:pPr>
+        <w:tabs>
+          <w:tab w:val="num" w:pos="5040"/>
+        </w:tabs>
+        <w:ind w:left="5040" w:hanging="360"/>
+      </w:pPr>
+      <w:rPr>
+        <w:rFonts w:ascii="Wingdings" w:hAnsi="Wingdings" w:hint="default"/>
+        <w:sz w:val="20"/>
+      </w:rPr>
+    </w:lvl>
+    <w:lvl w:ilvl="7" w:tentative="1">
+      <w:start w:val="1"/>
+      <w:numFmt w:val="bullet"/>
+      <w:lvlText w:val=""/>
+      <w:lvlJc w:val="left"/>
+      <w:pPr>
+        <w:tabs>
+          <w:tab w:val="num" w:pos="5760"/>
+        </w:tabs>
+        <w:ind w:left="5760" w:hanging="360"/>
+      </w:pPr>
+      <w:rPr>
+        <w:rFonts w:ascii="Wingdings" w:hAnsi="Wingdings" w:hint="default"/>
+        <w:sz w:val="20"/>
+      </w:rPr>
+    </w:lvl>
+    <w:lvl w:ilvl="8" w:tentative="1">
+      <w:start w:val="1"/>
+      <w:numFmt w:val="bullet"/>
+      <w:lvlText w:val=""/>
+      <w:lvlJc w:val="left"/>
+      <w:pPr>
+        <w:tabs>
+          <w:tab w:val="num" w:pos="6480"/>
+        </w:tabs>
+        <w:ind w:left="6480" w:hanging="360"/>
+      </w:pPr>
+      <w:rPr>
+        <w:rFonts w:ascii="Wingdings" w:hAnsi="Wingdings" w:hint="default"/>
+        <w:sz w:val="20"/>
+      </w:rPr>
+    </w:lvl>
+  </w:abstractNum>
+  <w:abstractNum w:abstractNumId="14" w15:restartNumberingAfterBreak="0">
     <w:nsid w:val="2F6C766D"/>
     <w:multiLevelType w:val="multilevel"/>
     <w:tmpl w:val="F01AC7C2"/>
@@ -21333,7 +25127,7 @@
       </w:rPr>
     </w:lvl>
   </w:abstractNum>
-  <w:abstractNum w:abstractNumId="8" w15:restartNumberingAfterBreak="0">
+  <w:abstractNum w:abstractNumId="15" w15:restartNumberingAfterBreak="0">
     <w:nsid w:val="2FA34E6C"/>
     <w:multiLevelType w:val="multilevel"/>
     <w:tmpl w:val="B5D8A930"/>
@@ -21459,7 +25253,7 @@
       </w:rPr>
     </w:lvl>
   </w:abstractNum>
-  <w:abstractNum w:abstractNumId="9" w15:restartNumberingAfterBreak="0">
+  <w:abstractNum w:abstractNumId="16" w15:restartNumberingAfterBreak="0">
     <w:nsid w:val="2FDD6B49"/>
     <w:multiLevelType w:val="hybridMultilevel"/>
     <w:tmpl w:val="6B74E1A6"/>
@@ -21572,7 +25366,7 @@
       </w:rPr>
     </w:lvl>
   </w:abstractNum>
-  <w:abstractNum w:abstractNumId="10" w15:restartNumberingAfterBreak="0">
+  <w:abstractNum w:abstractNumId="17" w15:restartNumberingAfterBreak="0">
     <w:nsid w:val="31E2758D"/>
     <w:multiLevelType w:val="multilevel"/>
     <w:tmpl w:val="FBC0C2AE"/>
@@ -21721,7 +25515,7 @@
       </w:rPr>
     </w:lvl>
   </w:abstractNum>
-  <w:abstractNum w:abstractNumId="11" w15:restartNumberingAfterBreak="0">
+  <w:abstractNum w:abstractNumId="18" w15:restartNumberingAfterBreak="0">
     <w:nsid w:val="3393459A"/>
     <w:multiLevelType w:val="multilevel"/>
     <w:tmpl w:val="E6BC5C22"/>
@@ -21870,7 +25664,7 @@
       </w:rPr>
     </w:lvl>
   </w:abstractNum>
-  <w:abstractNum w:abstractNumId="12" w15:restartNumberingAfterBreak="0">
+  <w:abstractNum w:abstractNumId="19" w15:restartNumberingAfterBreak="0">
     <w:nsid w:val="35900DEC"/>
     <w:multiLevelType w:val="hybridMultilevel"/>
     <w:tmpl w:val="B05C51A0"/>
@@ -21956,7 +25750,7 @@
       </w:pPr>
     </w:lvl>
   </w:abstractNum>
-  <w:abstractNum w:abstractNumId="13" w15:restartNumberingAfterBreak="0">
+  <w:abstractNum w:abstractNumId="20" w15:restartNumberingAfterBreak="0">
     <w:nsid w:val="4701445D"/>
     <w:multiLevelType w:val="hybridMultilevel"/>
     <w:tmpl w:val="754A071E"/>
@@ -22045,7 +25839,7 @@
       </w:pPr>
     </w:lvl>
   </w:abstractNum>
-  <w:abstractNum w:abstractNumId="14" w15:restartNumberingAfterBreak="0">
+  <w:abstractNum w:abstractNumId="21" w15:restartNumberingAfterBreak="0">
     <w:nsid w:val="47DE4861"/>
     <w:multiLevelType w:val="multilevel"/>
     <w:tmpl w:val="0E981AA8"/>
@@ -22194,7 +25988,7 @@
       </w:rPr>
     </w:lvl>
   </w:abstractNum>
-  <w:abstractNum w:abstractNumId="15" w15:restartNumberingAfterBreak="0">
+  <w:abstractNum w:abstractNumId="22" w15:restartNumberingAfterBreak="0">
     <w:nsid w:val="49F16F07"/>
     <w:multiLevelType w:val="hybridMultilevel"/>
     <w:tmpl w:val="3B940E32"/>
@@ -22283,7 +26077,7 @@
       </w:pPr>
     </w:lvl>
   </w:abstractNum>
-  <w:abstractNum w:abstractNumId="16" w15:restartNumberingAfterBreak="0">
+  <w:abstractNum w:abstractNumId="23" w15:restartNumberingAfterBreak="0">
     <w:nsid w:val="4E1E2248"/>
     <w:multiLevelType w:val="hybridMultilevel"/>
     <w:tmpl w:val="DDF0F40A"/>
@@ -22405,7 +26199,156 @@
       </w:rPr>
     </w:lvl>
   </w:abstractNum>
-  <w:abstractNum w:abstractNumId="17" w15:restartNumberingAfterBreak="0">
+  <w:abstractNum w:abstractNumId="24" w15:restartNumberingAfterBreak="0">
+    <w:nsid w:val="4E9C6C3E"/>
+    <w:multiLevelType w:val="multilevel"/>
+    <w:tmpl w:val="CDC45822"/>
+    <w:lvl w:ilvl="0">
+      <w:start w:val="1"/>
+      <w:numFmt w:val="bullet"/>
+      <w:lvlText w:val=""/>
+      <w:lvlJc w:val="left"/>
+      <w:pPr>
+        <w:tabs>
+          <w:tab w:val="num" w:pos="720"/>
+        </w:tabs>
+        <w:ind w:left="720" w:hanging="360"/>
+      </w:pPr>
+      <w:rPr>
+        <w:rFonts w:ascii="Symbol" w:hAnsi="Symbol" w:hint="default"/>
+        <w:sz w:val="20"/>
+      </w:rPr>
+    </w:lvl>
+    <w:lvl w:ilvl="1" w:tentative="1">
+      <w:start w:val="1"/>
+      <w:numFmt w:val="bullet"/>
+      <w:lvlText w:val="o"/>
+      <w:lvlJc w:val="left"/>
+      <w:pPr>
+        <w:tabs>
+          <w:tab w:val="num" w:pos="1440"/>
+        </w:tabs>
+        <w:ind w:left="1440" w:hanging="360"/>
+      </w:pPr>
+      <w:rPr>
+        <w:rFonts w:ascii="Courier New" w:hAnsi="Courier New" w:hint="default"/>
+        <w:sz w:val="20"/>
+      </w:rPr>
+    </w:lvl>
+    <w:lvl w:ilvl="2" w:tentative="1">
+      <w:start w:val="1"/>
+      <w:numFmt w:val="bullet"/>
+      <w:lvlText w:val=""/>
+      <w:lvlJc w:val="left"/>
+      <w:pPr>
+        <w:tabs>
+          <w:tab w:val="num" w:pos="2160"/>
+        </w:tabs>
+        <w:ind w:left="2160" w:hanging="360"/>
+      </w:pPr>
+      <w:rPr>
+        <w:rFonts w:ascii="Wingdings" w:hAnsi="Wingdings" w:hint="default"/>
+        <w:sz w:val="20"/>
+      </w:rPr>
+    </w:lvl>
+    <w:lvl w:ilvl="3" w:tentative="1">
+      <w:start w:val="1"/>
+      <w:numFmt w:val="bullet"/>
+      <w:lvlText w:val=""/>
+      <w:lvlJc w:val="left"/>
+      <w:pPr>
+        <w:tabs>
+          <w:tab w:val="num" w:pos="2880"/>
+        </w:tabs>
+        <w:ind w:left="2880" w:hanging="360"/>
+      </w:pPr>
+      <w:rPr>
+        <w:rFonts w:ascii="Wingdings" w:hAnsi="Wingdings" w:hint="default"/>
+        <w:sz w:val="20"/>
+      </w:rPr>
+    </w:lvl>
+    <w:lvl w:ilvl="4" w:tentative="1">
+      <w:start w:val="1"/>
+      <w:numFmt w:val="bullet"/>
+      <w:lvlText w:val=""/>
+      <w:lvlJc w:val="left"/>
+      <w:pPr>
+        <w:tabs>
+          <w:tab w:val="num" w:pos="3600"/>
+        </w:tabs>
+        <w:ind w:left="3600" w:hanging="360"/>
+      </w:pPr>
+      <w:rPr>
+        <w:rFonts w:ascii="Wingdings" w:hAnsi="Wingdings" w:hint="default"/>
+        <w:sz w:val="20"/>
+      </w:rPr>
+    </w:lvl>
+    <w:lvl w:ilvl="5" w:tentative="1">
+      <w:start w:val="1"/>
+      <w:numFmt w:val="bullet"/>
+      <w:lvlText w:val=""/>
+      <w:lvlJc w:val="left"/>
+      <w:pPr>
+        <w:tabs>
+          <w:tab w:val="num" w:pos="4320"/>
+        </w:tabs>
+        <w:ind w:left="4320" w:hanging="360"/>
+      </w:pPr>
+      <w:rPr>
+        <w:rFonts w:ascii="Wingdings" w:hAnsi="Wingdings" w:hint="default"/>
+        <w:sz w:val="20"/>
+      </w:rPr>
+    </w:lvl>
+    <w:lvl w:ilvl="6" w:tentative="1">
+      <w:start w:val="1"/>
+      <w:numFmt w:val="bullet"/>
+      <w:lvlText w:val=""/>
+      <w:lvlJc w:val="left"/>
+      <w:pPr>
+        <w:tabs>
+          <w:tab w:val="num" w:pos="5040"/>
+        </w:tabs>
+        <w:ind w:left="5040" w:hanging="360"/>
+      </w:pPr>
+      <w:rPr>
+        <w:rFonts w:ascii="Wingdings" w:hAnsi="Wingdings" w:hint="default"/>
+        <w:sz w:val="20"/>
+      </w:rPr>
+    </w:lvl>
+    <w:lvl w:ilvl="7" w:tentative="1">
+      <w:start w:val="1"/>
+      <w:numFmt w:val="bullet"/>
+      <w:lvlText w:val=""/>
+      <w:lvlJc w:val="left"/>
+      <w:pPr>
+        <w:tabs>
+          <w:tab w:val="num" w:pos="5760"/>
+        </w:tabs>
+        <w:ind w:left="5760" w:hanging="360"/>
+      </w:pPr>
+      <w:rPr>
+        <w:rFonts w:ascii="Wingdings" w:hAnsi="Wingdings" w:hint="default"/>
+        <w:sz w:val="20"/>
+      </w:rPr>
+    </w:lvl>
+    <w:lvl w:ilvl="8" w:tentative="1">
+      <w:start w:val="1"/>
+      <w:numFmt w:val="bullet"/>
+      <w:lvlText w:val=""/>
+      <w:lvlJc w:val="left"/>
+      <w:pPr>
+        <w:tabs>
+          <w:tab w:val="num" w:pos="6480"/>
+        </w:tabs>
+        <w:ind w:left="6480" w:hanging="360"/>
+      </w:pPr>
+      <w:rPr>
+        <w:rFonts w:ascii="Wingdings" w:hAnsi="Wingdings" w:hint="default"/>
+        <w:sz w:val="20"/>
+      </w:rPr>
+    </w:lvl>
+  </w:abstractNum>
+  <w:abstractNum w:abstractNumId="25" w15:restartNumberingAfterBreak="0">
     <w:nsid w:val="503957C4"/>
     <w:multiLevelType w:val="multilevel"/>
     <w:tmpl w:val="661A76CC"/>
@@ -22541,7 +26484,156 @@
       </w:rPr>
     </w:lvl>
   </w:abstractNum>
-  <w:abstractNum w:abstractNumId="18" w15:restartNumberingAfterBreak="0">
+  <w:abstractNum w:abstractNumId="26" w15:restartNumberingAfterBreak="0">
+    <w:nsid w:val="543117D8"/>
+    <w:multiLevelType w:val="multilevel"/>
+    <w:tmpl w:val="03844A74"/>
+    <w:lvl w:ilvl="0">
+      <w:start w:val="1"/>
+      <w:numFmt w:val="bullet"/>
+      <w:lvlText w:val=""/>
+      <w:lvlJc w:val="left"/>
+      <w:pPr>
+        <w:tabs>
+          <w:tab w:val="num" w:pos="720"/>
+        </w:tabs>
+        <w:ind w:left="720" w:hanging="360"/>
+      </w:pPr>
+      <w:rPr>
+        <w:rFonts w:ascii="Symbol" w:hAnsi="Symbol" w:hint="default"/>
+        <w:sz w:val="20"/>
+      </w:rPr>
+    </w:lvl>
+    <w:lvl w:ilvl="1" w:tentative="1">
+      <w:start w:val="1"/>
+      <w:numFmt w:val="bullet"/>
+      <w:lvlText w:val="o"/>
+      <w:lvlJc w:val="left"/>
+      <w:pPr>
+        <w:tabs>
+          <w:tab w:val="num" w:pos="1440"/>
+        </w:tabs>
+        <w:ind w:left="1440" w:hanging="360"/>
+      </w:pPr>
+      <w:rPr>
+        <w:rFonts w:ascii="Courier New" w:hAnsi="Courier New" w:hint="default"/>
+        <w:sz w:val="20"/>
+      </w:rPr>
+    </w:lvl>
+    <w:lvl w:ilvl="2" w:tentative="1">
+      <w:start w:val="1"/>
+      <w:numFmt w:val="bullet"/>
+      <w:lvlText w:val=""/>
+      <w:lvlJc w:val="left"/>
+      <w:pPr>
+        <w:tabs>
+          <w:tab w:val="num" w:pos="2160"/>
+        </w:tabs>
+        <w:ind w:left="2160" w:hanging="360"/>
+      </w:pPr>
+      <w:rPr>
+        <w:rFonts w:ascii="Wingdings" w:hAnsi="Wingdings" w:hint="default"/>
+        <w:sz w:val="20"/>
+      </w:rPr>
+    </w:lvl>
+    <w:lvl w:ilvl="3" w:tentative="1">
+      <w:start w:val="1"/>
+      <w:numFmt w:val="bullet"/>
+      <w:lvlText w:val=""/>
+      <w:lvlJc w:val="left"/>
+      <w:pPr>
+        <w:tabs>
+          <w:tab w:val="num" w:pos="2880"/>
+        </w:tabs>
+        <w:ind w:left="2880" w:hanging="360"/>
+      </w:pPr>
+      <w:rPr>
+        <w:rFonts w:ascii="Wingdings" w:hAnsi="Wingdings" w:hint="default"/>
+        <w:sz w:val="20"/>
+      </w:rPr>
+    </w:lvl>
+    <w:lvl w:ilvl="4" w:tentative="1">
+      <w:start w:val="1"/>
+      <w:numFmt w:val="bullet"/>
+      <w:lvlText w:val=""/>
+      <w:lvlJc w:val="left"/>
+      <w:pPr>
+        <w:tabs>
+          <w:tab w:val="num" w:pos="3600"/>
+        </w:tabs>
+        <w:ind w:left="3600" w:hanging="360"/>
+      </w:pPr>
+      <w:rPr>
+        <w:rFonts w:ascii="Wingdings" w:hAnsi="Wingdings" w:hint="default"/>
+        <w:sz w:val="20"/>
+      </w:rPr>
+    </w:lvl>
+    <w:lvl w:ilvl="5" w:tentative="1">
+      <w:start w:val="1"/>
+      <w:numFmt w:val="bullet"/>
+      <w:lvlText w:val=""/>
+      <w:lvlJc w:val="left"/>
+      <w:pPr>
+        <w:tabs>
+          <w:tab w:val="num" w:pos="4320"/>
+        </w:tabs>
+        <w:ind w:left="4320" w:hanging="360"/>
+      </w:pPr>
+      <w:rPr>
+        <w:rFonts w:ascii="Wingdings" w:hAnsi="Wingdings" w:hint="default"/>
+        <w:sz w:val="20"/>
+      </w:rPr>
+    </w:lvl>
+    <w:lvl w:ilvl="6" w:tentative="1">
+      <w:start w:val="1"/>
+      <w:numFmt w:val="bullet"/>
+      <w:lvlText w:val=""/>
+      <w:lvlJc w:val="left"/>
+      <w:pPr>
+        <w:tabs>
+          <w:tab w:val="num" w:pos="5040"/>
+        </w:tabs>
+        <w:ind w:left="5040" w:hanging="360"/>
+      </w:pPr>
+      <w:rPr>
+        <w:rFonts w:ascii="Wingdings" w:hAnsi="Wingdings" w:hint="default"/>
+        <w:sz w:val="20"/>
+      </w:rPr>
+    </w:lvl>
+    <w:lvl w:ilvl="7" w:tentative="1">
+      <w:start w:val="1"/>
+      <w:numFmt w:val="bullet"/>
+      <w:lvlText w:val=""/>
+      <w:lvlJc w:val="left"/>
+      <w:pPr>
+        <w:tabs>
+          <w:tab w:val="num" w:pos="5760"/>
+        </w:tabs>
+        <w:ind w:left="5760" w:hanging="360"/>
+      </w:pPr>
+      <w:rPr>
+        <w:rFonts w:ascii="Wingdings" w:hAnsi="Wingdings" w:hint="default"/>
+        <w:sz w:val="20"/>
+      </w:rPr>
+    </w:lvl>
+    <w:lvl w:ilvl="8" w:tentative="1">
+      <w:start w:val="1"/>
+      <w:numFmt w:val="bullet"/>
+      <w:lvlText w:val=""/>
+      <w:lvlJc w:val="left"/>
+      <w:pPr>
+        <w:tabs>
+          <w:tab w:val="num" w:pos="6480"/>
+        </w:tabs>
+        <w:ind w:left="6480" w:hanging="360"/>
+      </w:pPr>
+      <w:rPr>
+        <w:rFonts w:ascii="Wingdings" w:hAnsi="Wingdings" w:hint="default"/>
+        <w:sz w:val="20"/>
+      </w:rPr>
+    </w:lvl>
+  </w:abstractNum>
+  <w:abstractNum w:abstractNumId="27" w15:restartNumberingAfterBreak="0">
     <w:nsid w:val="5559000A"/>
     <w:multiLevelType w:val="hybridMultilevel"/>
     <w:tmpl w:val="B05C51A0"/>
@@ -22627,7 +26719,7 @@
       </w:pPr>
     </w:lvl>
   </w:abstractNum>
-  <w:abstractNum w:abstractNumId="19" w15:restartNumberingAfterBreak="0">
+  <w:abstractNum w:abstractNumId="28" w15:restartNumberingAfterBreak="0">
     <w:nsid w:val="5C5440EA"/>
     <w:multiLevelType w:val="multilevel"/>
     <w:tmpl w:val="16F8AE28"/>
@@ -22776,7 +26868,7 @@
       </w:rPr>
     </w:lvl>
   </w:abstractNum>
-  <w:abstractNum w:abstractNumId="20" w15:restartNumberingAfterBreak="0">
+  <w:abstractNum w:abstractNumId="29" w15:restartNumberingAfterBreak="0">
     <w:nsid w:val="5E4B1E62"/>
     <w:multiLevelType w:val="hybridMultilevel"/>
     <w:tmpl w:val="A7D2ABEE"/>
@@ -22889,7 +26981,7 @@
       </w:rPr>
     </w:lvl>
   </w:abstractNum>
-  <w:abstractNum w:abstractNumId="21" w15:restartNumberingAfterBreak="0">
+  <w:abstractNum w:abstractNumId="30" w15:restartNumberingAfterBreak="0">
     <w:nsid w:val="5ECF6766"/>
     <w:multiLevelType w:val="multilevel"/>
     <w:tmpl w:val="ECBC8BBA"/>
@@ -23038,7 +27130,7 @@
       </w:rPr>
     </w:lvl>
   </w:abstractNum>
-  <w:abstractNum w:abstractNumId="22" w15:restartNumberingAfterBreak="0">
+  <w:abstractNum w:abstractNumId="31" w15:restartNumberingAfterBreak="0">
     <w:nsid w:val="60340373"/>
     <w:multiLevelType w:val="multilevel"/>
     <w:tmpl w:val="E1586CEA"/>
@@ -23187,7 +27279,7 @@
       </w:rPr>
     </w:lvl>
   </w:abstractNum>
-  <w:abstractNum w:abstractNumId="23" w15:restartNumberingAfterBreak="0">
+  <w:abstractNum w:abstractNumId="32" w15:restartNumberingAfterBreak="0">
     <w:nsid w:val="711E5753"/>
     <w:multiLevelType w:val="multilevel"/>
     <w:tmpl w:val="C4EC2BAA"/>
@@ -23319,7 +27411,156 @@
       </w:rPr>
     </w:lvl>
   </w:abstractNum>
-  <w:abstractNum w:abstractNumId="24" w15:restartNumberingAfterBreak="0">
+  <w:abstractNum w:abstractNumId="33" w15:restartNumberingAfterBreak="0">
+    <w:nsid w:val="713F5D1B"/>
+    <w:multiLevelType w:val="multilevel"/>
+    <w:tmpl w:val="22427F56"/>
+    <w:lvl w:ilvl="0">
+      <w:start w:val="1"/>
+      <w:numFmt w:val="bullet"/>
+      <w:lvlText w:val=""/>
+      <w:lvlJc w:val="left"/>
+      <w:pPr>
+        <w:tabs>
+          <w:tab w:val="num" w:pos="720"/>
+        </w:tabs>
+        <w:ind w:left="720" w:hanging="360"/>
+      </w:pPr>
+      <w:rPr>
+        <w:rFonts w:ascii="Symbol" w:hAnsi="Symbol" w:hint="default"/>
+        <w:sz w:val="20"/>
+      </w:rPr>
+    </w:lvl>
+    <w:lvl w:ilvl="1">
+      <w:start w:val="1"/>
+      <w:numFmt w:val="bullet"/>
+      <w:lvlText w:val="o"/>
+      <w:lvlJc w:val="left"/>
+      <w:pPr>
+        <w:tabs>
+          <w:tab w:val="num" w:pos="1440"/>
+        </w:tabs>
+        <w:ind w:left="1440" w:hanging="360"/>
+      </w:pPr>
+      <w:rPr>
+        <w:rFonts w:ascii="Courier New" w:hAnsi="Courier New" w:hint="default"/>
+        <w:sz w:val="20"/>
+      </w:rPr>
+    </w:lvl>
+    <w:lvl w:ilvl="2">
+      <w:start w:val="1"/>
+      <w:numFmt w:val="bullet"/>
+      <w:lvlText w:val=""/>
+      <w:lvlJc w:val="left"/>
+      <w:pPr>
+        <w:tabs>
+          <w:tab w:val="num" w:pos="2160"/>
+        </w:tabs>
+        <w:ind w:left="2160" w:hanging="360"/>
+      </w:pPr>
+      <w:rPr>
+        <w:rFonts w:ascii="Wingdings" w:hAnsi="Wingdings" w:hint="default"/>
+        <w:sz w:val="20"/>
+      </w:rPr>
+    </w:lvl>
+    <w:lvl w:ilvl="3" w:tentative="1">
+      <w:start w:val="1"/>
+      <w:numFmt w:val="bullet"/>
+      <w:lvlText w:val=""/>
+      <w:lvlJc w:val="left"/>
+      <w:pPr>
+        <w:tabs>
+          <w:tab w:val="num" w:pos="2880"/>
+        </w:tabs>
+        <w:ind w:left="2880" w:hanging="360"/>
+      </w:pPr>
+      <w:rPr>
+        <w:rFonts w:ascii="Wingdings" w:hAnsi="Wingdings" w:hint="default"/>
+        <w:sz w:val="20"/>
+      </w:rPr>
+    </w:lvl>
+    <w:lvl w:ilvl="4" w:tentative="1">
+      <w:start w:val="1"/>
+      <w:numFmt w:val="bullet"/>
+      <w:lvlText w:val=""/>
+      <w:lvlJc w:val="left"/>
+      <w:pPr>
+        <w:tabs>
+          <w:tab w:val="num" w:pos="3600"/>
+        </w:tabs>
+        <w:ind w:left="3600" w:hanging="360"/>
+      </w:pPr>
+      <w:rPr>
+        <w:rFonts w:ascii="Wingdings" w:hAnsi="Wingdings" w:hint="default"/>
+        <w:sz w:val="20"/>
+      </w:rPr>
+    </w:lvl>
+    <w:lvl w:ilvl="5" w:tentative="1">
+      <w:start w:val="1"/>
+      <w:numFmt w:val="bullet"/>
+      <w:lvlText w:val=""/>
+      <w:lvlJc w:val="left"/>
+      <w:pPr>
+        <w:tabs>
+          <w:tab w:val="num" w:pos="4320"/>
+        </w:tabs>
+        <w:ind w:left="4320" w:hanging="360"/>
+      </w:pPr>
+      <w:rPr>
+        <w:rFonts w:ascii="Wingdings" w:hAnsi="Wingdings" w:hint="default"/>
+        <w:sz w:val="20"/>
+      </w:rPr>
+    </w:lvl>
+    <w:lvl w:ilvl="6" w:tentative="1">
+      <w:start w:val="1"/>
+      <w:numFmt w:val="bullet"/>
+      <w:lvlText w:val=""/>
+      <w:lvlJc w:val="left"/>
+      <w:pPr>
+        <w:tabs>
+          <w:tab w:val="num" w:pos="5040"/>
+        </w:tabs>
+        <w:ind w:left="5040" w:hanging="360"/>
+      </w:pPr>
+      <w:rPr>
+        <w:rFonts w:ascii="Wingdings" w:hAnsi="Wingdings" w:hint="default"/>
+        <w:sz w:val="20"/>
+      </w:rPr>
+    </w:lvl>
+    <w:lvl w:ilvl="7" w:tentative="1">
+      <w:start w:val="1"/>
+      <w:numFmt w:val="bullet"/>
+      <w:lvlText w:val=""/>
+      <w:lvlJc w:val="left"/>
+      <w:pPr>
+        <w:tabs>
+          <w:tab w:val="num" w:pos="5760"/>
+        </w:tabs>
+        <w:ind w:left="5760" w:hanging="360"/>
+      </w:pPr>
+      <w:rPr>
+        <w:rFonts w:ascii="Wingdings" w:hAnsi="Wingdings" w:hint="default"/>
+        <w:sz w:val="20"/>
+      </w:rPr>
+    </w:lvl>
+    <w:lvl w:ilvl="8" w:tentative="1">
+      <w:start w:val="1"/>
+      <w:numFmt w:val="bullet"/>
+      <w:lvlText w:val=""/>
+      <w:lvlJc w:val="left"/>
+      <w:pPr>
+        <w:tabs>
+          <w:tab w:val="num" w:pos="6480"/>
+        </w:tabs>
+        <w:ind w:left="6480" w:hanging="360"/>
+      </w:pPr>
+      <w:rPr>
+        <w:rFonts w:ascii="Wingdings" w:hAnsi="Wingdings" w:hint="default"/>
+        <w:sz w:val="20"/>
+      </w:rPr>
+    </w:lvl>
+  </w:abstractNum>
+  <w:abstractNum w:abstractNumId="34" w15:restartNumberingAfterBreak="0">
     <w:nsid w:val="72D6413D"/>
     <w:multiLevelType w:val="multilevel"/>
     <w:tmpl w:val="2BA01A8A"/>
@@ -23468,7 +27709,7 @@
       </w:rPr>
     </w:lvl>
   </w:abstractNum>
-  <w:abstractNum w:abstractNumId="25" w15:restartNumberingAfterBreak="0">
+  <w:abstractNum w:abstractNumId="35" w15:restartNumberingAfterBreak="0">
     <w:nsid w:val="76B0102A"/>
     <w:multiLevelType w:val="multilevel"/>
     <w:tmpl w:val="9A7048E6"/>
@@ -23600,7 +27841,7 @@
       </w:rPr>
     </w:lvl>
   </w:abstractNum>
-  <w:abstractNum w:abstractNumId="26" w15:restartNumberingAfterBreak="0">
+  <w:abstractNum w:abstractNumId="36" w15:restartNumberingAfterBreak="0">
     <w:nsid w:val="7A8D4070"/>
     <w:multiLevelType w:val="hybridMultilevel"/>
     <w:tmpl w:val="7450C076"/>
@@ -23722,7 +27963,7 @@
       </w:rPr>
     </w:lvl>
   </w:abstractNum>
-  <w:abstractNum w:abstractNumId="27" w15:restartNumberingAfterBreak="0">
+  <w:abstractNum w:abstractNumId="37" w15:restartNumberingAfterBreak="0">
     <w:nsid w:val="7E816D90"/>
     <w:multiLevelType w:val="multilevel"/>
     <w:tmpl w:val="E5DA88B6"/>
@@ -23845,7 +28086,7 @@
       </w:rPr>
     </w:lvl>
   </w:abstractNum>
-  <w:abstractNum w:abstractNumId="28" w15:restartNumberingAfterBreak="0">
+  <w:abstractNum w:abstractNumId="38" w15:restartNumberingAfterBreak="0">
     <w:nsid w:val="7F165668"/>
     <w:multiLevelType w:val="hybridMultilevel"/>
     <w:tmpl w:val="257C834E"/>
@@ -23934,98 +28175,128 @@
       </w:pPr>
     </w:lvl>
   </w:abstractNum>
-  <w:num w:numId="1">
+  <w:num w:numId="1" w16cid:durableId="2036804016">
+    <w:abstractNumId w:val="36"/>
+  </w:num>
+  <w:num w:numId="2" w16cid:durableId="986318632">
+    <w:abstractNumId w:val="25"/>
+  </w:num>
+  <w:num w:numId="3" w16cid:durableId="411581945">
+    <w:abstractNumId w:val="23"/>
+  </w:num>
+  <w:num w:numId="4" w16cid:durableId="2009861225">
+    <w:abstractNumId w:val="9"/>
+  </w:num>
+  <w:num w:numId="5" w16cid:durableId="187109471">
+    <w:abstractNumId w:val="4"/>
+  </w:num>
+  <w:num w:numId="6" w16cid:durableId="1606767590">
+    <w:abstractNumId w:val="35"/>
+  </w:num>
+  <w:num w:numId="7" w16cid:durableId="1318074394">
+    <w:abstractNumId w:val="11"/>
+  </w:num>
+  <w:num w:numId="8" w16cid:durableId="1646741959">
+    <w:abstractNumId w:val="15"/>
+  </w:num>
+  <w:num w:numId="9" w16cid:durableId="932317572">
+    <w:abstractNumId w:val="32"/>
+  </w:num>
+  <w:num w:numId="10" w16cid:durableId="2037122125">
+    <w:abstractNumId w:val="37"/>
+  </w:num>
+  <w:num w:numId="11" w16cid:durableId="60057277">
+    <w:abstractNumId w:val="20"/>
+  </w:num>
+  <w:num w:numId="12" w16cid:durableId="1926065397">
+    <w:abstractNumId w:val="22"/>
+  </w:num>
+  <w:num w:numId="13" w16cid:durableId="693649834">
+    <w:abstractNumId w:val="19"/>
+  </w:num>
+  <w:num w:numId="14" w16cid:durableId="1022587520">
+    <w:abstractNumId w:val="29"/>
+  </w:num>
+  <w:num w:numId="15" w16cid:durableId="1580017806">
+    <w:abstractNumId w:val="14"/>
+  </w:num>
+  <w:num w:numId="16" w16cid:durableId="688721450">
+    <w:abstractNumId w:val="17"/>
+  </w:num>
+  <w:num w:numId="17" w16cid:durableId="270630895">
+    <w:abstractNumId w:val="0"/>
+  </w:num>
+  <w:num w:numId="18" w16cid:durableId="1419252926">
+    <w:abstractNumId w:val="30"/>
+  </w:num>
+  <w:num w:numId="19" w16cid:durableId="1851096913">
+    <w:abstractNumId w:val="28"/>
+  </w:num>
+  <w:num w:numId="20" w16cid:durableId="1337610482">
+    <w:abstractNumId w:val="18"/>
+  </w:num>
+  <w:num w:numId="21" w16cid:durableId="1165631425">
+    <w:abstractNumId w:val="34"/>
+  </w:num>
+  <w:num w:numId="22" w16cid:durableId="2056464608">
+    <w:abstractNumId w:val="16"/>
+  </w:num>
+  <w:num w:numId="23" w16cid:durableId="604382980">
+    <w:abstractNumId w:val="5"/>
+  </w:num>
+  <w:num w:numId="24" w16cid:durableId="1718511125">
+    <w:abstractNumId w:val="7"/>
+  </w:num>
+  <w:num w:numId="25" w16cid:durableId="1932396604">
+    <w:abstractNumId w:val="21"/>
+  </w:num>
+  <w:num w:numId="26" w16cid:durableId="397169109">
+    <w:abstractNumId w:val="6"/>
+  </w:num>
+  <w:num w:numId="27" w16cid:durableId="165364706">
+    <w:abstractNumId w:val="27"/>
+  </w:num>
+  <w:num w:numId="28" w16cid:durableId="1831361243">
+    <w:abstractNumId w:val="31"/>
+  </w:num>
+  <w:num w:numId="29" w16cid:durableId="1677876077">
+    <w:abstractNumId w:val="38"/>
+  </w:num>
+  <w:num w:numId="30" w16cid:durableId="347562118">
+    <w:abstractNumId w:val="2"/>
+  </w:num>
+  <w:num w:numId="31" w16cid:durableId="354119694">
+    <w:abstractNumId w:val="13"/>
+  </w:num>
+  <w:num w:numId="32" w16cid:durableId="1413699777">
+    <w:abstractNumId w:val="10"/>
+  </w:num>
+  <w:num w:numId="33" w16cid:durableId="633948299">
+    <w:abstractNumId w:val="8"/>
+  </w:num>
+  <w:num w:numId="34" w16cid:durableId="864944457">
+    <w:abstractNumId w:val="33"/>
+  </w:num>
+  <w:num w:numId="35" w16cid:durableId="891038197">
+    <w:abstractNumId w:val="1"/>
+  </w:num>
+  <w:num w:numId="36" w16cid:durableId="1450080344">
     <w:abstractNumId w:val="26"/>
   </w:num>
-  <w:num w:numId="2">
-    <w:abstractNumId w:val="17"/>
+  <w:num w:numId="37" w16cid:durableId="5403359">
+    <w:abstractNumId w:val="3"/>
   </w:num>
-  <w:num w:numId="3">
-    <w:abstractNumId w:val="16"/>
-  </w:num>
-  <w:num w:numId="4">
-    <w:abstractNumId w:val="5"/>
-  </w:num>
-  <w:num w:numId="5">
-    <w:abstractNumId w:val="1"/>
-  </w:num>
-  <w:num w:numId="6">
-    <w:abstractNumId w:val="25"/>
-  </w:num>
-  <w:num w:numId="7">
-    <w:abstractNumId w:val="6"/>
-  </w:num>
-  <w:num w:numId="8">
-    <w:abstractNumId w:val="8"/>
-  </w:num>
-  <w:num w:numId="9">
-    <w:abstractNumId w:val="23"/>
-  </w:num>
-  <w:num w:numId="10">
-    <w:abstractNumId w:val="27"/>
-  </w:num>
-  <w:num w:numId="11">
-    <w:abstractNumId w:val="13"/>
-  </w:num>
-  <w:num w:numId="12">
-    <w:abstractNumId w:val="15"/>
-  </w:num>
-  <w:num w:numId="13">
+  <w:num w:numId="38" w16cid:durableId="498814195">
     <w:abstractNumId w:val="12"/>
   </w:num>
-  <w:num w:numId="14">
-    <w:abstractNumId w:val="20"/>
-  </w:num>
-  <w:num w:numId="15">
-    <w:abstractNumId w:val="7"/>
-  </w:num>
-  <w:num w:numId="16">
-    <w:abstractNumId w:val="10"/>
-  </w:num>
-  <w:num w:numId="17">
-    <w:abstractNumId w:val="0"/>
-  </w:num>
-  <w:num w:numId="18">
-    <w:abstractNumId w:val="21"/>
-  </w:num>
-  <w:num w:numId="19">
-    <w:abstractNumId w:val="19"/>
-  </w:num>
-  <w:num w:numId="20">
-    <w:abstractNumId w:val="11"/>
-  </w:num>
-  <w:num w:numId="21">
+  <w:num w:numId="39" w16cid:durableId="907692285">
     <w:abstractNumId w:val="24"/>
-  </w:num>
-  <w:num w:numId="22">
-    <w:abstractNumId w:val="9"/>
-  </w:num>
-  <w:num w:numId="23">
-    <w:abstractNumId w:val="2"/>
-  </w:num>
-  <w:num w:numId="24">
-    <w:abstractNumId w:val="4"/>
-  </w:num>
-  <w:num w:numId="25">
-    <w:abstractNumId w:val="14"/>
-  </w:num>
-  <w:num w:numId="26">
-    <w:abstractNumId w:val="3"/>
-  </w:num>
-  <w:num w:numId="27">
-    <w:abstractNumId w:val="18"/>
-  </w:num>
-  <w:num w:numId="28">
-    <w:abstractNumId w:val="22"/>
-  </w:num>
-  <w:num w:numId="29">
-    <w:abstractNumId w:val="28"/>
   </w:num>
 </w:numbering>
 </file>
 
 <file path=word/styles.xml><?xml version="1.0" encoding="utf-8"?>
-<w:styles xmlns:mc="http://schemas.openxmlformats.org/markup-compatibility/2006" xmlns:r="http://schemas.openxmlformats.org/officeDocument/2006/relationships" xmlns:w="http://schemas.openxmlformats.org/wordprocessingml/2006/main" xmlns:w14="http://schemas.microsoft.com/office/word/2010/wordml" xmlns:w15="http://schemas.microsoft.com/office/word/2012/wordml" xmlns:w16cex="http://schemas.microsoft.com/office/word/2018/wordml/cex" xmlns:w16cid="http://schemas.microsoft.com/office/word/2016/wordml/cid" xmlns:w16="http://schemas.microsoft.com/office/word/2018/wordml" xmlns:w16sdtdh="http://schemas.microsoft.com/office/word/2020/wordml/sdtdatahash" xmlns:w16se="http://schemas.microsoft.com/office/word/2015/wordml/symex" mc:Ignorable="w14 w15 w16se w16cid w16 w16cex w16sdtdh">
+<w:styles xmlns:mc="http://schemas.openxmlformats.org/markup-compatibility/2006" xmlns:r="http://schemas.openxmlformats.org/officeDocument/2006/relationships" xmlns:w="http://schemas.openxmlformats.org/wordprocessingml/2006/main" xmlns:w14="http://schemas.microsoft.com/office/word/2010/wordml" xmlns:w15="http://schemas.microsoft.com/office/word/2012/wordml" xmlns:w16cex="http://schemas.microsoft.com/office/word/2018/wordml/cex" xmlns:w16cid="http://schemas.microsoft.com/office/word/2016/wordml/cid" xmlns:w16="http://schemas.microsoft.com/office/word/2018/wordml" xmlns:w16du="http://schemas.microsoft.com/office/word/2023/wordml/word16du" xmlns:w16sdtdh="http://schemas.microsoft.com/office/word/2020/wordml/sdtdatahash" xmlns:w16sdtfl="http://schemas.microsoft.com/office/word/2024/wordml/sdtformatlock" xmlns:w16se="http://schemas.microsoft.com/office/word/2015/wordml/symex" mc:Ignorable="w14 w15 w16se w16cid w16 w16cex w16sdtdh w16sdtfl w16du">
   <w:docDefaults>
     <w:rPrDefault>
       <w:rPr>
@@ -24527,7 +28798,6 @@
   <w:style w:type="character" w:default="1" w:styleId="DefaultParagraphFont">
     <w:name w:val="Default Paragraph Font"/>
     <w:uiPriority w:val="1"/>
-    <w:semiHidden/>
     <w:unhideWhenUsed/>
   </w:style>
   <w:style w:type="table" w:default="1" w:styleId="TableNormal">

--- a/Reports/Data Architects Report.docx
+++ b/Reports/Data Architects Report.docx
@@ -1,6 +1,6 @@
 
 <file path=word/document.xml><?xml version="1.0" encoding="utf-8"?>
-<w:document xmlns:wpc="http://schemas.microsoft.com/office/word/2010/wordprocessingCanvas" xmlns:cx="http://schemas.microsoft.com/office/drawing/2014/chartex" xmlns:cx1="http://schemas.microsoft.com/office/drawing/2015/9/8/chartex" xmlns:cx2="http://schemas.microsoft.com/office/drawing/2015/10/21/chartex" xmlns:cx3="http://schemas.microsoft.com/office/drawing/2016/5/9/chartex" xmlns:cx4="http://schemas.microsoft.com/office/drawing/2016/5/10/chartex" xmlns:cx5="http://schemas.microsoft.com/office/drawing/2016/5/11/chartex" xmlns:cx6="http://schemas.microsoft.com/office/drawing/2016/5/12/chartex" xmlns:cx7="http://schemas.microsoft.com/office/drawing/2016/5/13/chartex" xmlns:cx8="http://schemas.microsoft.com/office/drawing/2016/5/14/chartex" xmlns:mc="http://schemas.openxmlformats.org/markup-compatibility/2006" xmlns:aink="http://schemas.microsoft.com/office/drawing/2016/ink" xmlns:am3d="http://schemas.microsoft.com/office/drawing/2017/model3d" xmlns:o="urn:schemas-microsoft-com:office:office" xmlns:oel="http://schemas.microsoft.com/office/2019/extlst" xmlns:r="http://schemas.openxmlformats.org/officeDocument/2006/relationships" xmlns:m="http://schemas.openxmlformats.org/officeDocument/2006/math" xmlns:v="urn:schemas-microsoft-com:vml" xmlns:wp14="http://schemas.microsoft.com/office/word/2010/wordprocessingDrawing" xmlns:wp="http://schemas.openxmlformats.org/drawingml/2006/wordprocessingDrawing" xmlns:w10="urn:schemas-microsoft-com:office:word" xmlns:w="http://schemas.openxmlformats.org/wordprocessingml/2006/main" xmlns:w14="http://schemas.microsoft.com/office/word/2010/wordml" xmlns:w15="http://schemas.microsoft.com/office/word/2012/wordml" xmlns:w16cex="http://schemas.microsoft.com/office/word/2018/wordml/cex" xmlns:w16cid="http://schemas.microsoft.com/office/word/2016/wordml/cid" xmlns:w16="http://schemas.microsoft.com/office/word/2018/wordml" xmlns:w16du="http://schemas.microsoft.com/office/word/2023/wordml/word16du" xmlns:w16sdtdh="http://schemas.microsoft.com/office/word/2020/wordml/sdtdatahash" xmlns:w16sdtfl="http://schemas.microsoft.com/office/word/2024/wordml/sdtformatlock" xmlns:w16se="http://schemas.microsoft.com/office/word/2015/wordml/symex" xmlns:wpg="http://schemas.microsoft.com/office/word/2010/wordprocessingGroup" xmlns:wpi="http://schemas.microsoft.com/office/word/2010/wordprocessingInk" xmlns:wne="http://schemas.microsoft.com/office/word/2006/wordml" xmlns:wps="http://schemas.microsoft.com/office/word/2010/wordprocessingShape" mc:Ignorable="w14 w15 w16se w16cid w16 w16cex w16sdtdh w16sdtfl w16du wp14">
+<w:document xmlns:wpc="http://schemas.microsoft.com/office/word/2010/wordprocessingCanvas" xmlns:cx="http://schemas.microsoft.com/office/drawing/2014/chartex" xmlns:cx1="http://schemas.microsoft.com/office/drawing/2015/9/8/chartex" xmlns:cx2="http://schemas.microsoft.com/office/drawing/2015/10/21/chartex" xmlns:cx3="http://schemas.microsoft.com/office/drawing/2016/5/9/chartex" xmlns:cx4="http://schemas.microsoft.com/office/drawing/2016/5/10/chartex" xmlns:cx5="http://schemas.microsoft.com/office/drawing/2016/5/11/chartex" xmlns:cx6="http://schemas.microsoft.com/office/drawing/2016/5/12/chartex" xmlns:cx7="http://schemas.microsoft.com/office/drawing/2016/5/13/chartex" xmlns:cx8="http://schemas.microsoft.com/office/drawing/2016/5/14/chartex" xmlns:mc="http://schemas.openxmlformats.org/markup-compatibility/2006" xmlns:aink="http://schemas.microsoft.com/office/drawing/2016/ink" xmlns:am3d="http://schemas.microsoft.com/office/drawing/2017/model3d" xmlns:o="urn:schemas-microsoft-com:office:office" xmlns:r="http://schemas.openxmlformats.org/officeDocument/2006/relationships" xmlns:m="http://schemas.openxmlformats.org/officeDocument/2006/math" xmlns:v="urn:schemas-microsoft-com:vml" xmlns:wp14="http://schemas.microsoft.com/office/word/2010/wordprocessingDrawing" xmlns:wp="http://schemas.openxmlformats.org/drawingml/2006/wordprocessingDrawing" xmlns:w10="urn:schemas-microsoft-com:office:word" xmlns:w="http://schemas.openxmlformats.org/wordprocessingml/2006/main" xmlns:w14="http://schemas.microsoft.com/office/word/2010/wordml" xmlns:w15="http://schemas.microsoft.com/office/word/2012/wordml" xmlns:w16cex="http://schemas.microsoft.com/office/word/2018/wordml/cex" xmlns:w16cid="http://schemas.microsoft.com/office/word/2016/wordml/cid" xmlns:w16="http://schemas.microsoft.com/office/word/2018/wordml" xmlns:w16sdtdh="http://schemas.microsoft.com/office/word/2020/wordml/sdtdatahash" xmlns:w16se="http://schemas.microsoft.com/office/word/2015/wordml/symex" xmlns:wpg="http://schemas.microsoft.com/office/word/2010/wordprocessingGroup" xmlns:wpi="http://schemas.microsoft.com/office/word/2010/wordprocessingInk" xmlns:wne="http://schemas.microsoft.com/office/word/2006/wordml" xmlns:wps="http://schemas.microsoft.com/office/word/2010/wordprocessingShape" mc:Ignorable="w14 w15 w16se w16cid w16 w16cex w16sdtdh wp14">
   <w:body>
     <w:p>
       <w:pPr>
@@ -757,6 +757,7 @@
           <w:docPartUnique/>
         </w:docPartObj>
       </w:sdtPr>
+      <w:sdtEndPr/>
       <w:sdtContent>
         <w:p>
           <w:pPr>
@@ -1217,11 +1218,7 @@
             </w:rPr>
           </w:pPr>
           <w:r>
-            <w:t>2.2.1 Dataset 1</w:t>
-          </w:r>
-          <w:proofErr w:type="gramStart"/>
-          <w:r>
-            <w:t>:</w:t>
+            <w:t>2.2.1 Dataset 1:</w:t>
           </w:r>
           <w:r>
             <w:t xml:space="preserve"> </w:t>
@@ -1237,7 +1234,6 @@
             </w:rPr>
             <w:t>5</w:t>
           </w:r>
-          <w:proofErr w:type="gramEnd"/>
         </w:p>
         <w:p>
           <w:pPr>
@@ -1268,14 +1264,7 @@
             <w:rPr>
               <w:rFonts w:asciiTheme="majorBidi" w:hAnsiTheme="majorBidi" w:cstheme="majorBidi"/>
             </w:rPr>
-            <w:t xml:space="preserve"> Dataset 2</w:t>
-          </w:r>
-          <w:proofErr w:type="gramStart"/>
-          <w:r>
-            <w:rPr>
-              <w:rFonts w:asciiTheme="majorBidi" w:hAnsiTheme="majorBidi" w:cstheme="majorBidi"/>
-            </w:rPr>
-            <w:t>:</w:t>
+            <w:t xml:space="preserve"> Dataset 2:</w:t>
           </w:r>
           <w:r>
             <w:t xml:space="preserve"> </w:t>
@@ -1292,7 +1281,6 @@
             </w:rPr>
             <w:t>9</w:t>
           </w:r>
-          <w:proofErr w:type="gramEnd"/>
         </w:p>
         <w:p>
           <w:pPr>
@@ -1311,14 +1299,7 @@
             <w:rPr>
               <w:rFonts w:asciiTheme="majorBidi" w:hAnsiTheme="majorBidi" w:cstheme="majorBidi"/>
             </w:rPr>
-            <w:t>2.2.3 Dataset 3</w:t>
-          </w:r>
-          <w:proofErr w:type="gramStart"/>
-          <w:r>
-            <w:rPr>
-              <w:rFonts w:asciiTheme="majorBidi" w:hAnsiTheme="majorBidi" w:cstheme="majorBidi"/>
-            </w:rPr>
-            <w:t>:</w:t>
+            <w:t>2.2.3 Dataset 3:</w:t>
           </w:r>
           <w:r>
             <w:t xml:space="preserve"> </w:t>
@@ -1337,7 +1318,6 @@
             </w:rPr>
             <w:t>14</w:t>
           </w:r>
-          <w:proofErr w:type="gramEnd"/>
         </w:p>
         <w:p>
           <w:pPr>
@@ -1386,353 +1366,14 @@
                 <w:rFonts w:ascii="Trebuchet MS"/>
                 <w:spacing w:val="-5"/>
               </w:rPr>
-              <w:t>10</w:t>
-            </w:r>
-          </w:hyperlink>
-        </w:p>
-        <w:p>
-          <w:pPr>
-            <w:pStyle w:val="TOC3"/>
-            <w:numPr>
-              <w:ilvl w:val="1"/>
-              <w:numId w:val="8"/>
-            </w:numPr>
-            <w:tabs>
-              <w:tab w:val="left" w:pos="1677"/>
-              <w:tab w:val="right" w:leader="dot" w:pos="10432"/>
-            </w:tabs>
-            <w:ind w:left="1677" w:hanging="331"/>
-          </w:pPr>
-          <w:hyperlink w:anchor="_bookmark19" w:history="1">
-            <w:r>
-              <w:t>Data</w:t>
-            </w:r>
-            <w:r>
-              <w:rPr>
-                <w:spacing w:val="-2"/>
-              </w:rPr>
-              <w:t xml:space="preserve"> Description</w:t>
-            </w:r>
-            <w:r>
-              <w:tab/>
+              <w:t>1</w:t>
             </w:r>
             <w:r>
               <w:rPr>
                 <w:rFonts w:ascii="Trebuchet MS"/>
-                <w:i w:val="0"/>
                 <w:spacing w:val="-5"/>
               </w:rPr>
-              <w:t>10</w:t>
-            </w:r>
-          </w:hyperlink>
-        </w:p>
-        <w:p>
-          <w:pPr>
-            <w:pStyle w:val="TOC4"/>
-            <w:numPr>
-              <w:ilvl w:val="2"/>
-              <w:numId w:val="8"/>
-            </w:numPr>
-            <w:tabs>
-              <w:tab w:val="left" w:pos="2015"/>
-              <w:tab w:val="right" w:leader="dot" w:pos="10432"/>
-            </w:tabs>
-            <w:ind w:left="2015" w:hanging="496"/>
-            <w:rPr>
-              <w:rFonts w:ascii="Trebuchet MS"/>
-              <w:i w:val="0"/>
-            </w:rPr>
-          </w:pPr>
-          <w:hyperlink w:anchor="_bookmark22" w:history="1">
-            <w:r>
-              <w:t>Description</w:t>
-            </w:r>
-            <w:r>
-              <w:rPr>
-                <w:spacing w:val="-6"/>
-              </w:rPr>
-              <w:t xml:space="preserve"> </w:t>
-            </w:r>
-            <w:r>
-              <w:t>of</w:t>
-            </w:r>
-            <w:r>
-              <w:rPr>
-                <w:spacing w:val="-4"/>
-              </w:rPr>
-              <w:t xml:space="preserve"> </w:t>
-            </w:r>
-            <w:r>
-              <w:rPr>
-                <w:spacing w:val="-2"/>
-              </w:rPr>
-              <w:t>Images</w:t>
-            </w:r>
-            <w:r>
-              <w:tab/>
-            </w:r>
-            <w:r>
-              <w:rPr>
-                <w:rFonts w:ascii="Trebuchet MS"/>
-                <w:i w:val="0"/>
-                <w:spacing w:val="-5"/>
-              </w:rPr>
-              <w:t>11</w:t>
-            </w:r>
-          </w:hyperlink>
-        </w:p>
-        <w:p>
-          <w:pPr>
-            <w:pStyle w:val="TOC4"/>
-            <w:numPr>
-              <w:ilvl w:val="2"/>
-              <w:numId w:val="8"/>
-            </w:numPr>
-            <w:tabs>
-              <w:tab w:val="left" w:pos="2015"/>
-              <w:tab w:val="right" w:leader="dot" w:pos="10432"/>
-            </w:tabs>
-            <w:spacing w:before="132"/>
-            <w:ind w:left="2015" w:hanging="496"/>
-            <w:rPr>
-              <w:rFonts w:ascii="Trebuchet MS"/>
-              <w:i w:val="0"/>
-            </w:rPr>
-          </w:pPr>
-          <w:hyperlink w:anchor="_bookmark24" w:history="1">
-            <w:r>
-              <w:t>Descriptive</w:t>
-            </w:r>
-            <w:r>
-              <w:rPr>
-                <w:spacing w:val="-13"/>
-              </w:rPr>
-              <w:t xml:space="preserve"> </w:t>
-            </w:r>
-            <w:r>
-              <w:t>Statistical</w:t>
-            </w:r>
-            <w:r>
-              <w:rPr>
-                <w:spacing w:val="-11"/>
-              </w:rPr>
-              <w:t xml:space="preserve"> </w:t>
-            </w:r>
-            <w:r>
-              <w:rPr>
-                <w:spacing w:val="-2"/>
-              </w:rPr>
-              <w:t>Analyses</w:t>
-            </w:r>
-            <w:r>
-              <w:tab/>
-            </w:r>
-            <w:r>
-              <w:rPr>
-                <w:rFonts w:ascii="Trebuchet MS"/>
-                <w:i w:val="0"/>
-                <w:spacing w:val="-5"/>
-              </w:rPr>
-              <w:t>11</w:t>
-            </w:r>
-          </w:hyperlink>
-        </w:p>
-        <w:p>
-          <w:pPr>
-            <w:pStyle w:val="TOC2"/>
-            <w:numPr>
-              <w:ilvl w:val="1"/>
-              <w:numId w:val="8"/>
-            </w:numPr>
-            <w:tabs>
-              <w:tab w:val="left" w:pos="1632"/>
-              <w:tab w:val="right" w:leader="dot" w:pos="10432"/>
-            </w:tabs>
-            <w:ind w:left="1632" w:hanging="331"/>
-          </w:pPr>
-          <w:hyperlink w:anchor="_bookmark27" w:history="1">
-            <w:r>
-              <w:t>Model</w:t>
-            </w:r>
-            <w:r>
-              <w:rPr>
-                <w:spacing w:val="-4"/>
-              </w:rPr>
-              <w:t xml:space="preserve"> </w:t>
-            </w:r>
-            <w:r>
-              <w:t>Architecture</w:t>
-            </w:r>
-            <w:r>
-              <w:rPr>
-                <w:spacing w:val="-5"/>
-              </w:rPr>
-              <w:t xml:space="preserve"> </w:t>
-            </w:r>
-            <w:r>
-              <w:t>and</w:t>
-            </w:r>
-            <w:r>
-              <w:rPr>
-                <w:spacing w:val="-8"/>
-              </w:rPr>
-              <w:t xml:space="preserve"> </w:t>
-            </w:r>
-            <w:r>
-              <w:t>Training</w:t>
-            </w:r>
-            <w:r>
-              <w:rPr>
-                <w:spacing w:val="-4"/>
-              </w:rPr>
-              <w:t xml:space="preserve"> </w:t>
-            </w:r>
-            <w:r>
-              <w:rPr>
-                <w:spacing w:val="-2"/>
-              </w:rPr>
-              <w:t>Procedure</w:t>
-            </w:r>
-            <w:r>
-              <w:tab/>
-            </w:r>
-            <w:r>
-              <w:rPr>
-                <w:rFonts w:ascii="Trebuchet MS"/>
-                <w:i w:val="0"/>
-                <w:spacing w:val="-5"/>
-              </w:rPr>
-              <w:t>14</w:t>
-            </w:r>
-          </w:hyperlink>
-        </w:p>
-        <w:p>
-          <w:pPr>
-            <w:pStyle w:val="TOC4"/>
-            <w:numPr>
-              <w:ilvl w:val="2"/>
-              <w:numId w:val="8"/>
-            </w:numPr>
-            <w:tabs>
-              <w:tab w:val="left" w:pos="2015"/>
-              <w:tab w:val="right" w:leader="dot" w:pos="10432"/>
-            </w:tabs>
-            <w:ind w:left="2015" w:hanging="496"/>
-            <w:rPr>
-              <w:rFonts w:ascii="Trebuchet MS"/>
-              <w:i w:val="0"/>
-            </w:rPr>
-          </w:pPr>
-          <w:hyperlink w:anchor="_bookmark28" w:history="1">
-            <w:r>
-              <w:t>Layers</w:t>
-            </w:r>
-            <w:r>
-              <w:rPr>
-                <w:spacing w:val="-3"/>
-              </w:rPr>
-              <w:t xml:space="preserve"> </w:t>
-            </w:r>
-            <w:r>
-              <w:rPr>
-                <w:spacing w:val="-2"/>
-              </w:rPr>
-              <w:t>Parameters</w:t>
-            </w:r>
-            <w:r>
-              <w:tab/>
-            </w:r>
-            <w:r>
-              <w:rPr>
-                <w:rFonts w:ascii="Trebuchet MS"/>
-                <w:i w:val="0"/>
-                <w:spacing w:val="-5"/>
-              </w:rPr>
-              <w:t>14</w:t>
-            </w:r>
-          </w:hyperlink>
-        </w:p>
-        <w:p>
-          <w:pPr>
-            <w:pStyle w:val="TOC4"/>
-            <w:numPr>
-              <w:ilvl w:val="2"/>
-              <w:numId w:val="8"/>
-            </w:numPr>
-            <w:tabs>
-              <w:tab w:val="left" w:pos="2015"/>
-              <w:tab w:val="right" w:leader="dot" w:pos="10432"/>
-            </w:tabs>
-            <w:spacing w:before="130"/>
-            <w:ind w:left="2015" w:hanging="496"/>
-            <w:rPr>
-              <w:rFonts w:ascii="Trebuchet MS"/>
-              <w:i w:val="0"/>
-            </w:rPr>
-          </w:pPr>
-          <w:hyperlink w:anchor="_bookmark30" w:history="1">
-            <w:r>
-              <w:t>Model</w:t>
-            </w:r>
-            <w:r>
-              <w:rPr>
-                <w:spacing w:val="-5"/>
-              </w:rPr>
-              <w:t xml:space="preserve"> </w:t>
-            </w:r>
-            <w:r>
-              <w:rPr>
-                <w:spacing w:val="-2"/>
-              </w:rPr>
-              <w:t>Training</w:t>
-            </w:r>
-            <w:r>
-              <w:tab/>
-            </w:r>
-            <w:r>
-              <w:rPr>
-                <w:rFonts w:ascii="Trebuchet MS"/>
-                <w:i w:val="0"/>
-                <w:spacing w:val="-5"/>
-              </w:rPr>
-              <w:t>15</w:t>
-            </w:r>
-          </w:hyperlink>
-        </w:p>
-        <w:p>
-          <w:pPr>
-            <w:pStyle w:val="TOC2"/>
-            <w:numPr>
-              <w:ilvl w:val="1"/>
-              <w:numId w:val="8"/>
-            </w:numPr>
-            <w:tabs>
-              <w:tab w:val="left" w:pos="1687"/>
-              <w:tab w:val="right" w:leader="dot" w:pos="10432"/>
-            </w:tabs>
-            <w:spacing w:before="123"/>
-            <w:ind w:left="1687" w:hanging="386"/>
-            <w:rPr>
-              <w:sz w:val="23"/>
-            </w:rPr>
-          </w:pPr>
-          <w:hyperlink w:anchor="_bookmark31" w:history="1">
-            <w:r>
-              <w:rPr>
-                <w:spacing w:val="-2"/>
-              </w:rPr>
-              <w:t>Results</w:t>
-            </w:r>
-            <w:r>
-              <w:tab/>
-            </w:r>
-            <w:r>
-              <w:rPr>
-                <w:rFonts w:ascii="Trebuchet MS"/>
-                <w:i w:val="0"/>
-                <w:spacing w:val="-5"/>
-              </w:rPr>
-              <w:t>15</w:t>
+              <w:t>5</w:t>
             </w:r>
           </w:hyperlink>
         </w:p>
@@ -1766,7 +1407,7 @@
                 <w:rFonts w:ascii="Trebuchet MS"/>
                 <w:spacing w:val="-5"/>
               </w:rPr>
-              <w:t>17</w:t>
+              <w:t>21</w:t>
             </w:r>
           </w:hyperlink>
         </w:p>
@@ -1799,7 +1440,7 @@
                 <w:rFonts w:ascii="Trebuchet MS"/>
                 <w:spacing w:val="-5"/>
               </w:rPr>
-              <w:t>18</w:t>
+              <w:t>22</w:t>
             </w:r>
           </w:hyperlink>
         </w:p>
@@ -1832,7 +1473,7 @@
                 <w:rFonts w:ascii="Trebuchet MS"/>
                 <w:spacing w:val="-5"/>
               </w:rPr>
-              <w:t>19</w:t>
+              <w:t>23</w:t>
             </w:r>
           </w:hyperlink>
         </w:p>
@@ -1946,7 +1587,21 @@
             <w:rFonts w:ascii="Trebuchet MS"/>
             <w:spacing w:val="-4"/>
           </w:rPr>
-          <w:t>Dataset 1 Descriptive Statistics Table</w:t>
+          <w:t>Dataset 1 Descriptive Statist</w:t>
+        </w:r>
+        <w:r>
+          <w:rPr>
+            <w:rFonts w:ascii="Trebuchet MS"/>
+            <w:spacing w:val="-4"/>
+          </w:rPr>
+          <w:t>i</w:t>
+        </w:r>
+        <w:r>
+          <w:rPr>
+            <w:rFonts w:ascii="Trebuchet MS"/>
+            <w:spacing w:val="-4"/>
+          </w:rPr>
+          <w:t>cs Table</w:t>
         </w:r>
         <w:r>
           <w:rPr>
@@ -2152,7 +1807,7 @@
             <w:rFonts w:ascii="Trebuchet MS"/>
             <w:spacing w:val="-10"/>
           </w:rPr>
-          <w:t>7</w:t>
+          <w:t>6</w:t>
         </w:r>
       </w:hyperlink>
     </w:p>
@@ -2302,9 +1957,15 @@
         <w:r>
           <w:rPr>
             <w:rFonts w:ascii="Trebuchet MS"/>
+          </w:rPr>
+          <w:t>.</w:t>
+        </w:r>
+        <w:r>
+          <w:rPr>
+            <w:rFonts w:ascii="Trebuchet MS"/>
             <w:spacing w:val="-5"/>
           </w:rPr>
-          <w:t>8</w:t>
+          <w:t>7</w:t>
         </w:r>
       </w:hyperlink>
     </w:p>
@@ -2371,9 +2032,15 @@
         <w:r>
           <w:rPr>
             <w:rFonts w:ascii="Trebuchet MS"/>
+          </w:rPr>
+          <w:t>.</w:t>
+        </w:r>
+        <w:r>
+          <w:rPr>
+            <w:rFonts w:ascii="Trebuchet MS"/>
             <w:spacing w:val="-5"/>
           </w:rPr>
-          <w:t>8</w:t>
+          <w:t>7</w:t>
         </w:r>
       </w:hyperlink>
     </w:p>
@@ -2442,7 +2109,7 @@
             <w:rFonts w:ascii="Trebuchet MS"/>
             <w:spacing w:val="-5"/>
           </w:rPr>
-          <w:t>9</w:t>
+          <w:t>.8</w:t>
         </w:r>
       </w:hyperlink>
     </w:p>
@@ -2518,7 +2185,7 @@
             <w:rFonts w:ascii="Trebuchet MS"/>
             <w:spacing w:val="-5"/>
           </w:rPr>
-          <w:t>9</w:t>
+          <w:t>.8</w:t>
         </w:r>
       </w:hyperlink>
     </w:p>
@@ -2594,7 +2261,7 @@
             <w:rFonts w:ascii="Trebuchet MS"/>
             <w:spacing w:val="-5"/>
           </w:rPr>
-          <w:t>10</w:t>
+          <w:t>.8</w:t>
         </w:r>
       </w:hyperlink>
     </w:p>
@@ -2663,7 +2330,7 @@
             <w:rFonts w:ascii="Trebuchet MS"/>
             <w:spacing w:val="-5"/>
           </w:rPr>
-          <w:t>10</w:t>
+          <w:t>.9</w:t>
         </w:r>
       </w:hyperlink>
     </w:p>
@@ -2732,7 +2399,7 @@
             <w:rFonts w:ascii="Trebuchet MS"/>
             <w:spacing w:val="-5"/>
           </w:rPr>
-          <w:t>11</w:t>
+          <w:t>.9</w:t>
         </w:r>
       </w:hyperlink>
     </w:p>
@@ -2801,7 +2468,7 @@
             <w:rFonts w:ascii="Trebuchet MS"/>
             <w:spacing w:val="-5"/>
           </w:rPr>
-          <w:t>11</w:t>
+          <w:t>.9</w:t>
         </w:r>
       </w:hyperlink>
     </w:p>
@@ -2867,7 +2534,14 @@
             <w:rFonts w:ascii="Trebuchet MS"/>
             <w:spacing w:val="-5"/>
           </w:rPr>
-          <w:t>12</w:t>
+          <w:t>1</w:t>
+        </w:r>
+        <w:r>
+          <w:rPr>
+            <w:rFonts w:ascii="Trebuchet MS"/>
+            <w:spacing w:val="-5"/>
+          </w:rPr>
+          <w:t>0</w:t>
         </w:r>
       </w:hyperlink>
     </w:p>
@@ -2936,7 +2610,14 @@
             <w:rFonts w:ascii="Trebuchet MS"/>
             <w:spacing w:val="-5"/>
           </w:rPr>
-          <w:t>12</w:t>
+          <w:t>1</w:t>
+        </w:r>
+        <w:r>
+          <w:rPr>
+            <w:rFonts w:ascii="Trebuchet MS"/>
+            <w:spacing w:val="-5"/>
+          </w:rPr>
+          <w:t>0</w:t>
         </w:r>
       </w:hyperlink>
     </w:p>
@@ -3005,7 +2686,14 @@
             <w:rFonts w:ascii="Trebuchet MS"/>
             <w:spacing w:val="-5"/>
           </w:rPr>
-          <w:t>13</w:t>
+          <w:t>1</w:t>
+        </w:r>
+        <w:r>
+          <w:rPr>
+            <w:rFonts w:ascii="Trebuchet MS"/>
+            <w:spacing w:val="-5"/>
+          </w:rPr>
+          <w:t>0</w:t>
         </w:r>
       </w:hyperlink>
     </w:p>
@@ -3074,7 +2762,14 @@
             <w:rFonts w:ascii="Trebuchet MS"/>
             <w:spacing w:val="-5"/>
           </w:rPr>
-          <w:t>13</w:t>
+          <w:t>1</w:t>
+        </w:r>
+        <w:r>
+          <w:rPr>
+            <w:rFonts w:ascii="Trebuchet MS"/>
+            <w:spacing w:val="-5"/>
+          </w:rPr>
+          <w:t>1</w:t>
         </w:r>
       </w:hyperlink>
     </w:p>
@@ -3143,7 +2838,14 @@
             <w:rFonts w:ascii="Trebuchet MS"/>
             <w:spacing w:val="-5"/>
           </w:rPr>
-          <w:t>14</w:t>
+          <w:t>1</w:t>
+        </w:r>
+        <w:r>
+          <w:rPr>
+            <w:rFonts w:ascii="Trebuchet MS"/>
+            <w:spacing w:val="-5"/>
+          </w:rPr>
+          <w:t>1</w:t>
         </w:r>
       </w:hyperlink>
     </w:p>
@@ -3215,7 +2917,14 @@
             <w:rFonts w:ascii="Trebuchet MS"/>
             <w:spacing w:val="-5"/>
           </w:rPr>
-          <w:t>14</w:t>
+          <w:t>1</w:t>
+        </w:r>
+        <w:r>
+          <w:rPr>
+            <w:rFonts w:ascii="Trebuchet MS"/>
+            <w:spacing w:val="-5"/>
+          </w:rPr>
+          <w:t>1</w:t>
         </w:r>
       </w:hyperlink>
     </w:p>
@@ -3288,7 +2997,14 @@
             <w:rFonts w:ascii="Trebuchet MS"/>
             <w:spacing w:val="-5"/>
           </w:rPr>
-          <w:t>15</w:t>
+          <w:t>1</w:t>
+        </w:r>
+        <w:r>
+          <w:rPr>
+            <w:rFonts w:ascii="Trebuchet MS"/>
+            <w:spacing w:val="-5"/>
+          </w:rPr>
+          <w:t>2</w:t>
         </w:r>
       </w:hyperlink>
     </w:p>
@@ -3357,7 +3073,14 @@
             <w:rFonts w:ascii="Trebuchet MS"/>
             <w:spacing w:val="-5"/>
           </w:rPr>
-          <w:t>15</w:t>
+          <w:t>1</w:t>
+        </w:r>
+        <w:r>
+          <w:rPr>
+            <w:rFonts w:ascii="Trebuchet MS"/>
+            <w:spacing w:val="-5"/>
+          </w:rPr>
+          <w:t>2</w:t>
         </w:r>
       </w:hyperlink>
     </w:p>
@@ -3423,7 +3146,14 @@
             <w:rFonts w:ascii="Trebuchet MS"/>
             <w:spacing w:val="-5"/>
           </w:rPr>
-          <w:t>16</w:t>
+          <w:t>1</w:t>
+        </w:r>
+        <w:r>
+          <w:rPr>
+            <w:rFonts w:ascii="Trebuchet MS"/>
+            <w:spacing w:val="-5"/>
+          </w:rPr>
+          <w:t>2</w:t>
         </w:r>
       </w:hyperlink>
     </w:p>
@@ -3492,7 +3222,14 @@
             <w:rFonts w:ascii="Trebuchet MS"/>
             <w:spacing w:val="-5"/>
           </w:rPr>
-          <w:t>16</w:t>
+          <w:t>1</w:t>
+        </w:r>
+        <w:r>
+          <w:rPr>
+            <w:rFonts w:ascii="Trebuchet MS"/>
+            <w:spacing w:val="-5"/>
+          </w:rPr>
+          <w:t>3</w:t>
         </w:r>
       </w:hyperlink>
     </w:p>
@@ -3561,7 +3298,14 @@
             <w:rFonts w:ascii="Trebuchet MS"/>
             <w:spacing w:val="-5"/>
           </w:rPr>
-          <w:t>17</w:t>
+          <w:t>1</w:t>
+        </w:r>
+        <w:r>
+          <w:rPr>
+            <w:rFonts w:ascii="Trebuchet MS"/>
+            <w:spacing w:val="-5"/>
+          </w:rPr>
+          <w:t>3</w:t>
         </w:r>
       </w:hyperlink>
     </w:p>
@@ -3623,7 +3367,14 @@
             <w:rFonts w:ascii="Trebuchet MS"/>
             <w:spacing w:val="-5"/>
           </w:rPr>
-          <w:t>17</w:t>
+          <w:t>1</w:t>
+        </w:r>
+        <w:r>
+          <w:rPr>
+            <w:rFonts w:ascii="Trebuchet MS"/>
+            <w:spacing w:val="-5"/>
+          </w:rPr>
+          <w:t>3</w:t>
         </w:r>
       </w:hyperlink>
     </w:p>
@@ -3692,7 +3443,14 @@
             <w:rFonts w:ascii="Trebuchet MS"/>
             <w:spacing w:val="-5"/>
           </w:rPr>
-          <w:t>18</w:t>
+          <w:t>1</w:t>
+        </w:r>
+        <w:r>
+          <w:rPr>
+            <w:rFonts w:ascii="Trebuchet MS"/>
+            <w:spacing w:val="-5"/>
+          </w:rPr>
+          <w:t>4</w:t>
         </w:r>
       </w:hyperlink>
     </w:p>
@@ -3745,7 +3503,21 @@
             <w:rFonts w:ascii="Trebuchet MS"/>
             <w:spacing w:val="-4"/>
           </w:rPr>
-          <w:t xml:space="preserve"> Incoming/Outgoing</w:t>
+          <w:t xml:space="preserve"> Incomin</w:t>
+        </w:r>
+        <w:r>
+          <w:rPr>
+            <w:rFonts w:ascii="Trebuchet MS"/>
+            <w:spacing w:val="-4"/>
+          </w:rPr>
+          <w:t>g</w:t>
+        </w:r>
+        <w:r>
+          <w:rPr>
+            <w:rFonts w:ascii="Trebuchet MS"/>
+            <w:spacing w:val="-4"/>
+          </w:rPr>
+          <w:t>/Outgoing</w:t>
         </w:r>
         <w:r>
           <w:rPr>
@@ -3758,7 +3530,14 @@
             <w:rFonts w:ascii="Trebuchet MS"/>
             <w:spacing w:val="-5"/>
           </w:rPr>
-          <w:t>18</w:t>
+          <w:t>1</w:t>
+        </w:r>
+        <w:r>
+          <w:rPr>
+            <w:rFonts w:ascii="Trebuchet MS"/>
+            <w:spacing w:val="-5"/>
+          </w:rPr>
+          <w:t>4</w:t>
         </w:r>
       </w:hyperlink>
     </w:p>
@@ -3769,6 +3548,10 @@
         </w:tabs>
         <w:spacing w:before="33" w:line="276" w:lineRule="auto"/>
         <w:ind w:left="1080"/>
+        <w:rPr>
+          <w:rFonts w:ascii="Trebuchet MS"/>
+          <w:spacing w:val="-5"/>
+        </w:rPr>
       </w:pPr>
       <w:hyperlink w:anchor="_bookmark34" w:history="1">
         <w:r>
@@ -3804,27 +3587,13 @@
             <w:rFonts w:ascii="Trebuchet MS"/>
             <w:spacing w:val="-4"/>
           </w:rPr>
-          <w:t>Distrib</w:t>
+          <w:t xml:space="preserve">Distribution of </w:t>
         </w:r>
         <w:r>
           <w:rPr>
             <w:rFonts w:ascii="Trebuchet MS"/>
             <w:spacing w:val="-4"/>
           </w:rPr>
-          <w:t>u</w:t>
-        </w:r>
-        <w:r>
-          <w:rPr>
-            <w:rFonts w:ascii="Trebuchet MS"/>
-            <w:spacing w:val="-4"/>
-          </w:rPr>
-          <w:t xml:space="preserve">tion of </w:t>
-        </w:r>
-        <w:r>
-          <w:rPr>
-            <w:rFonts w:ascii="Trebuchet MS"/>
-            <w:spacing w:val="-4"/>
-          </w:rPr>
           <w:t>Call Type</w:t>
         </w:r>
         <w:r>
@@ -3838,7 +3607,14 @@
             <w:rFonts w:ascii="Trebuchet MS"/>
             <w:spacing w:val="-5"/>
           </w:rPr>
-          <w:t>19</w:t>
+          <w:t>1</w:t>
+        </w:r>
+        <w:r>
+          <w:rPr>
+            <w:rFonts w:ascii="Trebuchet MS"/>
+            <w:spacing w:val="-5"/>
+          </w:rPr>
+          <w:t>4</w:t>
         </w:r>
       </w:hyperlink>
     </w:p>
@@ -3851,8 +3627,44 @@
         <w:ind w:left="1080"/>
         <w:rPr>
           <w:rFonts w:ascii="Trebuchet MS"/>
-        </w:rPr>
-      </w:pPr>
+          <w:spacing w:val="-4"/>
+        </w:rPr>
+      </w:pPr>
+      <w:r>
+        <w:rPr>
+          <w:rFonts w:ascii="Trebuchet MS"/>
+          <w:spacing w:val="-4"/>
+        </w:rPr>
+        <w:t>Figure 28 A</w:t>
+      </w:r>
+      <w:r>
+        <w:rPr>
+          <w:rFonts w:ascii="Trebuchet MS"/>
+          <w:spacing w:val="-4"/>
+        </w:rPr>
+        <w:t xml:space="preserve">verage SNR </w:t>
+      </w:r>
+      <w:r>
+        <w:rPr>
+          <w:rFonts w:ascii="Trebuchet MS"/>
+          <w:spacing w:val="-4"/>
+        </w:rPr>
+        <w:t>by Call Type</w:t>
+      </w:r>
+      <w:r>
+        <w:rPr>
+          <w:rFonts w:ascii="Trebuchet MS"/>
+          <w:spacing w:val="-4"/>
+        </w:rPr>
+        <w:tab/>
+      </w:r>
+      <w:r>
+        <w:rPr>
+          <w:rFonts w:ascii="Trebuchet MS"/>
+          <w:spacing w:val="-4"/>
+        </w:rPr>
+        <w:t>17</w:t>
+      </w:r>
     </w:p>
     <w:p>
       <w:pPr>
@@ -3863,17 +3675,37 @@
         <w:ind w:left="1080"/>
         <w:rPr>
           <w:rFonts w:ascii="Trebuchet MS"/>
-        </w:rPr>
-      </w:pPr>
-    </w:p>
-    <w:p>
-      <w:pPr>
-        <w:tabs>
-          <w:tab w:val="left" w:leader="dot" w:pos="10197"/>
-        </w:tabs>
-        <w:spacing w:before="30" w:line="360" w:lineRule="auto"/>
-        <w:ind w:left="1080"/>
-      </w:pPr>
+          <w:spacing w:val="-4"/>
+        </w:rPr>
+      </w:pPr>
+      <w:r>
+        <w:rPr>
+          <w:rFonts w:ascii="Trebuchet MS"/>
+          <w:spacing w:val="-4"/>
+        </w:rPr>
+        <w:t>Figure 29 Average SNR by</w:t>
+      </w:r>
+      <w:r>
+        <w:rPr>
+          <w:rFonts w:ascii="Trebuchet MS"/>
+          <w:spacing w:val="-4"/>
+        </w:rPr>
+        <w:t xml:space="preserve"> Ranges of Call Duration</w:t>
+      </w:r>
+      <w:r>
+        <w:rPr>
+          <w:rFonts w:ascii="Trebuchet MS"/>
+          <w:spacing w:val="-4"/>
+        </w:rPr>
+        <w:tab/>
+      </w:r>
+      <w:r>
+        <w:rPr>
+          <w:rFonts w:ascii="Trebuchet MS"/>
+          <w:spacing w:val="-4"/>
+        </w:rPr>
+        <w:t>17</w:t>
+      </w:r>
     </w:p>
     <w:p>
       <w:pPr>
@@ -4702,7 +4534,7 @@
         <mc:AlternateContent>
           <mc:Choice Requires="wps">
             <w:drawing>
-              <wp:anchor distT="0" distB="0" distL="114300" distR="114300" simplePos="0" relativeHeight="251638784" behindDoc="0" locked="0" layoutInCell="1" allowOverlap="1" wp14:anchorId="7AD3D2E8" wp14:editId="0B41B94C">
+              <wp:anchor distT="0" distB="0" distL="114300" distR="114300" simplePos="0" relativeHeight="251657216" behindDoc="0" locked="0" layoutInCell="1" allowOverlap="1" wp14:anchorId="7AD3D2E8" wp14:editId="0B41B94C">
                 <wp:simplePos x="0" y="0"/>
                 <wp:positionH relativeFrom="column">
                   <wp:posOffset>1920240</wp:posOffset>
@@ -4789,7 +4621,7 @@
                 <v:stroke joinstyle="miter"/>
                 <v:path gradientshapeok="t" o:connecttype="rect"/>
               </v:shapetype>
-              <v:shape id="Text Box 2" o:spid="_x0000_s1026" type="#_x0000_t202" style="position:absolute;left:0;text-align:left;margin-left:151.2pt;margin-top:5.35pt;width:225.95pt;height:22.7pt;z-index:251638784;visibility:visible;mso-wrap-style:square;mso-width-percent:0;mso-height-percent:0;mso-wrap-distance-left:9pt;mso-wrap-distance-top:0;mso-wrap-distance-right:9pt;mso-wrap-distance-bottom:0;mso-position-horizontal:absolute;mso-position-horizontal-relative:text;mso-position-vertical:absolute;mso-position-vertical-relative:text;mso-width-percent:0;mso-height-percent:0;mso-width-relative:margin;mso-height-relative:margin;v-text-anchor:top" o:gfxdata="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" filled="f" stroked="f" strokeweight=".5pt">
+              <v:shape id="Text Box 2" o:spid="_x0000_s1026" type="#_x0000_t202" style="position:absolute;left:0;text-align:left;margin-left:151.2pt;margin-top:5.35pt;width:225.95pt;height:22.7pt;z-index:251657216;visibility:visible;mso-wrap-style:square;mso-width-percent:0;mso-height-percent:0;mso-wrap-distance-left:9pt;mso-wrap-distance-top:0;mso-wrap-distance-right:9pt;mso-wrap-distance-bottom:0;mso-position-horizontal:absolute;mso-position-horizontal-relative:text;mso-position-vertical:absolute;mso-position-vertical-relative:text;mso-width-percent:0;mso-height-percent:0;mso-width-relative:margin;mso-height-relative:margin;v-text-anchor:top" o:gfxdata="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" filled="f" stroked="f" strokeweight=".5pt">
                 <v:textbox>
                   <w:txbxContent>
                     <w:p>
@@ -5029,7 +4861,7 @@
           </mc:Choice>
           <mc:Fallback>
             <w:pict>
-              <v:shape w14:anchorId="1C197AD3" id="Text Box 3" o:spid="_x0000_s1027" type="#_x0000_t202" style="position:absolute;margin-left:330.5pt;margin-top:.65pt;width:134.6pt;height:27.15pt;z-index:251730432;visibility:visible;mso-wrap-style:square;mso-width-percent:0;mso-height-percent:0;mso-wrap-distance-left:9pt;mso-wrap-distance-top:0;mso-wrap-distance-right:9pt;mso-wrap-distance-bottom:0;mso-position-horizontal:absolute;mso-position-horizontal-relative:text;mso-position-vertical:absolute;mso-position-vertical-relative:text;mso-width-percent:0;mso-height-percent:0;mso-width-relative:margin;mso-height-relative:margin;v-text-anchor:top" o:gfxdata="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" filled="f" stroked="f" strokeweight=".5pt">
+              <v:shape w14:anchorId="1C197AD3" id="Text Box 3" o:spid="_x0000_s1027" type="#_x0000_t202" style="position:absolute;margin-left:330.5pt;margin-top:.65pt;width:134.6pt;height:27.15pt;z-index:251730432;visibility:visible;mso-wrap-style:square;mso-width-percent:0;mso-height-percent:0;mso-wrap-distance-left:9pt;mso-wrap-distance-top:0;mso-wrap-distance-right:9pt;mso-wrap-distance-bottom:0;mso-position-horizontal:absolute;mso-position-horizontal-relative:text;mso-position-vertical:absolute;mso-position-vertical-relative:text;mso-width-percent:0;mso-height-percent:0;mso-width-relative:margin;mso-height-relative:margin;v-text-anchor:top" o:gfxdata="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" filled="f" stroked="f" strokeweight=".5pt">
                 <v:textbox>
                   <w:txbxContent>
                     <w:p>
@@ -5225,7 +5057,7 @@
           </mc:Choice>
           <mc:Fallback>
             <w:pict>
-              <v:shape w14:anchorId="451587BD" id="Text Box 4" o:spid="_x0000_s1028" type="#_x0000_t202" style="position:absolute;margin-left:303.1pt;margin-top:4.45pt;width:188.85pt;height:25.5pt;z-index:251646464;visibility:visible;mso-wrap-style:square;mso-width-percent:0;mso-wrap-distance-left:9pt;mso-wrap-distance-top:0;mso-wrap-distance-right:9pt;mso-wrap-distance-bottom:0;mso-position-horizontal:absolute;mso-position-horizontal-relative:text;mso-position-vertical:absolute;mso-position-vertical-relative:text;mso-width-percent:0;mso-width-relative:margin;v-text-anchor:top" o:gfxdata="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" filled="f" stroked="f" strokeweight=".5pt">
+              <v:shape w14:anchorId="451587BD" id="Text Box 4" o:spid="_x0000_s1028" type="#_x0000_t202" style="position:absolute;margin-left:303.1pt;margin-top:4.45pt;width:188.85pt;height:25.5pt;z-index:251646464;visibility:visible;mso-wrap-style:square;mso-width-percent:0;mso-wrap-distance-left:9pt;mso-wrap-distance-top:0;mso-wrap-distance-right:9pt;mso-wrap-distance-bottom:0;mso-position-horizontal:absolute;mso-position-horizontal-relative:text;mso-position-vertical:absolute;mso-position-vertical-relative:text;mso-width-percent:0;mso-width-relative:margin;v-text-anchor:top" o:gfxdata="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" filled="f" stroked="f" strokeweight=".5pt">
                 <v:textbox>
                   <w:txbxContent>
                     <w:p>
@@ -5410,7 +5242,7 @@
           </mc:Choice>
           <mc:Fallback>
             <w:pict>
-              <v:shape w14:anchorId="5BA7B7B3" id="Text Box 5" o:spid="_x0000_s1029" type="#_x0000_t202" style="position:absolute;left:0;text-align:left;margin-left:335pt;margin-top:8.8pt;width:171.45pt;height:58.25pt;z-index:251651584;visibility:visible;mso-wrap-style:square;mso-width-percent:0;mso-height-percent:0;mso-wrap-distance-left:9pt;mso-wrap-distance-top:0;mso-wrap-distance-right:9pt;mso-wrap-distance-bottom:0;mso-position-horizontal:absolute;mso-position-horizontal-relative:text;mso-position-vertical:absolute;mso-position-vertical-relative:text;mso-width-percent:0;mso-height-percent:0;mso-width-relative:margin;mso-height-relative:margin;v-text-anchor:top" o:gfxdata="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" filled="f" stroked="f" strokeweight=".5pt">
+              <v:shape w14:anchorId="5BA7B7B3" id="Text Box 5" o:spid="_x0000_s1029" type="#_x0000_t202" style="position:absolute;left:0;text-align:left;margin-left:335pt;margin-top:8.8pt;width:171.45pt;height:58.25pt;z-index:251651584;visibility:visible;mso-wrap-style:square;mso-width-percent:0;mso-height-percent:0;mso-wrap-distance-left:9pt;mso-wrap-distance-top:0;mso-wrap-distance-right:9pt;mso-wrap-distance-bottom:0;mso-position-horizontal:absolute;mso-position-horizontal-relative:text;mso-position-vertical:absolute;mso-position-vertical-relative:text;mso-width-percent:0;mso-height-percent:0;mso-width-relative:margin;mso-height-relative:margin;v-text-anchor:top" o:gfxdata="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" filled="f" stroked="f" strokeweight=".5pt">
                 <v:textbox>
                   <w:txbxContent>
                     <w:p>
@@ -5657,7 +5489,7 @@
           </mc:Choice>
           <mc:Fallback>
             <w:pict>
-              <v:shape w14:anchorId="2E79FE21" id="Text Box 6" o:spid="_x0000_s1030" type="#_x0000_t202" style="position:absolute;margin-left:337.1pt;margin-top:5pt;width:174.2pt;height:53.7pt;z-index:251653632;visibility:visible;mso-wrap-style:square;mso-width-percent:0;mso-height-percent:0;mso-wrap-distance-left:9pt;mso-wrap-distance-top:0;mso-wrap-distance-right:9pt;mso-wrap-distance-bottom:0;mso-position-horizontal:absolute;mso-position-horizontal-relative:text;mso-position-vertical:absolute;mso-position-vertical-relative:text;mso-width-percent:0;mso-height-percent:0;mso-width-relative:margin;mso-height-relative:margin;v-text-anchor:top" o:gfxdata="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" filled="f" stroked="f" strokeweight=".5pt">
+              <v:shape w14:anchorId="2E79FE21" id="Text Box 6" o:spid="_x0000_s1030" type="#_x0000_t202" style="position:absolute;margin-left:337.1pt;margin-top:5pt;width:174.2pt;height:53.7pt;z-index:251653632;visibility:visible;mso-wrap-style:square;mso-width-percent:0;mso-height-percent:0;mso-wrap-distance-left:9pt;mso-wrap-distance-top:0;mso-wrap-distance-right:9pt;mso-wrap-distance-bottom:0;mso-position-horizontal:absolute;mso-position-horizontal-relative:text;mso-position-vertical:absolute;mso-position-vertical-relative:text;mso-width-percent:0;mso-height-percent:0;mso-width-relative:margin;mso-height-relative:margin;v-text-anchor:top" o:gfxdata="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" filled="f" stroked="f" strokeweight=".5pt">
                 <v:textbox>
                   <w:txbxContent>
                     <w:p>
@@ -5838,7 +5670,7 @@
           </mc:Choice>
           <mc:Fallback>
             <w:pict>
-              <v:shape w14:anchorId="790D7438" id="Text Box 7" o:spid="_x0000_s1031" type="#_x0000_t202" style="position:absolute;margin-left:340pt;margin-top:.5pt;width:187.2pt;height:26.05pt;z-index:251654656;visibility:visible;mso-wrap-style:square;mso-width-percent:0;mso-height-percent:0;mso-wrap-distance-left:9pt;mso-wrap-distance-top:0;mso-wrap-distance-right:9pt;mso-wrap-distance-bottom:0;mso-position-horizontal:absolute;mso-position-horizontal-relative:text;mso-position-vertical:absolute;mso-position-vertical-relative:text;mso-width-percent:0;mso-height-percent:0;mso-width-relative:margin;mso-height-relative:margin;v-text-anchor:top" o:gfxdata="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" filled="f" stroked="f" strokeweight=".5pt">
+              <v:shape w14:anchorId="790D7438" id="Text Box 7" o:spid="_x0000_s1031" type="#_x0000_t202" style="position:absolute;margin-left:340pt;margin-top:.5pt;width:187.2pt;height:26.05pt;z-index:251654656;visibility:visible;mso-wrap-style:square;mso-width-percent:0;mso-height-percent:0;mso-wrap-distance-left:9pt;mso-wrap-distance-top:0;mso-wrap-distance-right:9pt;mso-wrap-distance-bottom:0;mso-position-horizontal:absolute;mso-position-horizontal-relative:text;mso-position-vertical:absolute;mso-position-vertical-relative:text;mso-width-percent:0;mso-height-percent:0;mso-width-relative:margin;mso-height-relative:margin;v-text-anchor:top" o:gfxdata="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" filled="f" stroked="f" strokeweight=".5pt">
                 <v:textbox>
                   <w:txbxContent>
                     <w:p>
@@ -6080,7 +5912,7 @@
           </mc:Choice>
           <mc:Fallback>
             <w:pict>
-              <v:shape w14:anchorId="3F550906" id="Text Box 8" o:spid="_x0000_s1032" type="#_x0000_t202" style="position:absolute;margin-left:337.9pt;margin-top:.5pt;width:192.2pt;height:22.7pt;z-index:251656704;visibility:visible;mso-wrap-style:square;mso-width-percent:0;mso-height-percent:0;mso-wrap-distance-left:9pt;mso-wrap-distance-top:0;mso-wrap-distance-right:9pt;mso-wrap-distance-bottom:0;mso-position-horizontal:absolute;mso-position-horizontal-relative:text;mso-position-vertical:absolute;mso-position-vertical-relative:text;mso-width-percent:0;mso-height-percent:0;mso-width-relative:margin;mso-height-relative:margin;v-text-anchor:top" o:gfxdata="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" filled="f" stroked="f" strokeweight=".5pt">
+              <v:shape w14:anchorId="3F550906" id="Text Box 8" o:spid="_x0000_s1032" type="#_x0000_t202" style="position:absolute;margin-left:337.9pt;margin-top:.5pt;width:192.2pt;height:22.7pt;z-index:251656704;visibility:visible;mso-wrap-style:square;mso-width-percent:0;mso-height-percent:0;mso-wrap-distance-left:9pt;mso-wrap-distance-top:0;mso-wrap-distance-right:9pt;mso-wrap-distance-bottom:0;mso-position-horizontal:absolute;mso-position-horizontal-relative:text;mso-position-vertical:absolute;mso-position-vertical-relative:text;mso-width-percent:0;mso-height-percent:0;mso-width-relative:margin;mso-height-relative:margin;v-text-anchor:top" o:gfxdata="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" filled="f" stroked="f" strokeweight=".5pt">
                 <v:textbox>
                   <w:txbxContent>
                     <w:p>
@@ -6331,7 +6163,7 @@
           </mc:Choice>
           <mc:Fallback>
             <w:pict>
-              <v:shape w14:anchorId="2543BE5F" id="Text Box 9" o:spid="_x0000_s1033" type="#_x0000_t202" style="position:absolute;margin-left:312.45pt;margin-top:.25pt;width:155.6pt;height:24.35pt;z-index:251658752;visibility:visible;mso-wrap-style:square;mso-width-percent:0;mso-height-percent:0;mso-wrap-distance-left:9pt;mso-wrap-distance-top:0;mso-wrap-distance-right:9pt;mso-wrap-distance-bottom:0;mso-position-horizontal:absolute;mso-position-horizontal-relative:text;mso-position-vertical:absolute;mso-position-vertical-relative:text;mso-width-percent:0;mso-height-percent:0;mso-width-relative:margin;mso-height-relative:margin;v-text-anchor:top" o:gfxdata="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" filled="f" stroked="f" strokeweight=".5pt">
+              <v:shape w14:anchorId="2543BE5F" id="Text Box 9" o:spid="_x0000_s1033" type="#_x0000_t202" style="position:absolute;margin-left:312.45pt;margin-top:.25pt;width:155.6pt;height:24.35pt;z-index:251658752;visibility:visible;mso-wrap-style:square;mso-width-percent:0;mso-height-percent:0;mso-wrap-distance-left:9pt;mso-wrap-distance-top:0;mso-wrap-distance-right:9pt;mso-wrap-distance-bottom:0;mso-position-horizontal:absolute;mso-position-horizontal-relative:text;mso-position-vertical:absolute;mso-position-vertical-relative:text;mso-width-percent:0;mso-height-percent:0;mso-width-relative:margin;mso-height-relative:margin;v-text-anchor:top" o:gfxdata="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" filled="f" stroked="f" strokeweight=".5pt">
                 <v:textbox>
                   <w:txbxContent>
                     <w:p>
@@ -6610,7 +6442,7 @@
           </mc:Choice>
           <mc:Fallback>
             <w:pict>
-              <v:shape w14:anchorId="57808446" id="Text Box 10" o:spid="_x0000_s1034" type="#_x0000_t202" style="position:absolute;margin-left:140.1pt;margin-top:4.65pt;width:187.75pt;height:24.35pt;z-index:251659264;visibility:visible;mso-wrap-style:square;mso-height-percent:0;mso-wrap-distance-left:9pt;mso-wrap-distance-top:0;mso-wrap-distance-right:9pt;mso-wrap-distance-bottom:0;mso-position-horizontal:absolute;mso-position-horizontal-relative:text;mso-position-vertical:absolute;mso-position-vertical-relative:text;mso-height-percent:0;mso-height-relative:margin;v-text-anchor:top" o:gfxdata="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" filled="f" stroked="f" strokeweight=".5pt">
+              <v:shape w14:anchorId="57808446" id="Text Box 10" o:spid="_x0000_s1034" type="#_x0000_t202" style="position:absolute;margin-left:140.1pt;margin-top:4.65pt;width:187.75pt;height:24.35pt;z-index:251659264;visibility:visible;mso-wrap-style:square;mso-height-percent:0;mso-wrap-distance-left:9pt;mso-wrap-distance-top:0;mso-wrap-distance-right:9pt;mso-wrap-distance-bottom:0;mso-position-horizontal:absolute;mso-position-horizontal-relative:text;mso-position-vertical:absolute;mso-position-vertical-relative:text;mso-height-percent:0;mso-height-relative:margin;v-text-anchor:top" o:gfxdata="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" filled="f" stroked="f" strokeweight=".5pt">
                 <v:textbox>
                   <w:txbxContent>
                     <w:p>
@@ -6813,7 +6645,7 @@
           </mc:Choice>
           <mc:Fallback>
             <w:pict>
-              <v:shape w14:anchorId="61778DBD" id="Text Box 11" o:spid="_x0000_s1035" type="#_x0000_t202" style="position:absolute;margin-left:20.65pt;margin-top:.8pt;width:146.75pt;height:32.1pt;z-index:251661824;visibility:visible;mso-wrap-style:square;mso-width-percent:0;mso-wrap-distance-left:9pt;mso-wrap-distance-top:0;mso-wrap-distance-right:9pt;mso-wrap-distance-bottom:0;mso-position-horizontal:absolute;mso-position-horizontal-relative:text;mso-position-vertical:absolute;mso-position-vertical-relative:text;mso-width-percent:0;mso-width-relative:margin;v-text-anchor:top" o:gfxdata="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" filled="f" stroked="f" strokeweight=".5pt">
+              <v:shape w14:anchorId="61778DBD" id="Text Box 11" o:spid="_x0000_s1035" type="#_x0000_t202" style="position:absolute;margin-left:20.65pt;margin-top:.8pt;width:146.75pt;height:32.1pt;z-index:251661824;visibility:visible;mso-wrap-style:square;mso-width-percent:0;mso-wrap-distance-left:9pt;mso-wrap-distance-top:0;mso-wrap-distance-right:9pt;mso-wrap-distance-bottom:0;mso-position-horizontal:absolute;mso-position-horizontal-relative:text;mso-position-vertical:absolute;mso-position-vertical-relative:text;mso-width-percent:0;mso-width-relative:margin;v-text-anchor:top" o:gfxdata="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" filled="f" stroked="f" strokeweight=".5pt">
                 <v:textbox>
                   <w:txbxContent>
                     <w:p>
@@ -6991,7 +6823,7 @@
           </mc:Choice>
           <mc:Fallback>
             <w:pict>
-              <v:shape w14:anchorId="37AD1FAA" id="Text Box 12" o:spid="_x0000_s1036" type="#_x0000_t202" style="position:absolute;margin-left:326.45pt;margin-top:.25pt;width:141.8pt;height:23.25pt;z-index:251665920;visibility:visible;mso-wrap-style:square;mso-width-percent:0;mso-height-percent:0;mso-wrap-distance-left:9pt;mso-wrap-distance-top:0;mso-wrap-distance-right:9pt;mso-wrap-distance-bottom:0;mso-position-horizontal:absolute;mso-position-horizontal-relative:text;mso-position-vertical:absolute;mso-position-vertical-relative:text;mso-width-percent:0;mso-height-percent:0;mso-width-relative:margin;mso-height-relative:margin;v-text-anchor:top" o:gfxdata="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" filled="f" stroked="f" strokeweight=".5pt">
+              <v:shape w14:anchorId="37AD1FAA" id="Text Box 12" o:spid="_x0000_s1036" type="#_x0000_t202" style="position:absolute;margin-left:326.45pt;margin-top:.25pt;width:141.8pt;height:23.25pt;z-index:251665920;visibility:visible;mso-wrap-style:square;mso-width-percent:0;mso-height-percent:0;mso-wrap-distance-left:9pt;mso-wrap-distance-top:0;mso-wrap-distance-right:9pt;mso-wrap-distance-bottom:0;mso-position-horizontal:absolute;mso-position-horizontal-relative:text;mso-position-vertical:absolute;mso-position-vertical-relative:text;mso-width-percent:0;mso-height-percent:0;mso-width-relative:margin;mso-height-relative:margin;v-text-anchor:top" o:gfxdata="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" filled="f" stroked="f" strokeweight=".5pt">
                 <v:textbox>
                   <w:txbxContent>
                     <w:p>
@@ -7187,7 +7019,7 @@
           </mc:Choice>
           <mc:Fallback>
             <w:pict>
-              <v:shape w14:anchorId="59F7B1EA" id="Text Box 13" o:spid="_x0000_s1037" type="#_x0000_t202" style="position:absolute;margin-left:351.05pt;margin-top:7.9pt;width:141.8pt;height:26.05pt;z-index:251667968;visibility:visible;mso-wrap-style:square;mso-width-percent:0;mso-wrap-distance-left:9pt;mso-wrap-distance-top:0;mso-wrap-distance-right:9pt;mso-wrap-distance-bottom:0;mso-position-horizontal:absolute;mso-position-horizontal-relative:text;mso-position-vertical:absolute;mso-position-vertical-relative:text;mso-width-percent:0;mso-width-relative:margin;v-text-anchor:top" o:gfxdata="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" filled="f" stroked="f" strokeweight=".5pt">
+              <v:shape w14:anchorId="59F7B1EA" id="Text Box 13" o:spid="_x0000_s1037" type="#_x0000_t202" style="position:absolute;margin-left:351.05pt;margin-top:7.9pt;width:141.8pt;height:26.05pt;z-index:251667968;visibility:visible;mso-wrap-style:square;mso-width-percent:0;mso-wrap-distance-left:9pt;mso-wrap-distance-top:0;mso-wrap-distance-right:9pt;mso-wrap-distance-bottom:0;mso-position-horizontal:absolute;mso-position-horizontal-relative:text;mso-position-vertical:absolute;mso-position-vertical-relative:text;mso-width-percent:0;mso-width-relative:margin;v-text-anchor:top" o:gfxdata="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" filled="f" stroked="f" strokeweight=".5pt">
                 <v:textbox>
                   <w:txbxContent>
                     <w:p>
@@ -7365,7 +7197,7 @@
           </mc:Choice>
           <mc:Fallback>
             <w:pict>
-              <v:shape w14:anchorId="0D0F934E" id="Text Box 14" o:spid="_x0000_s1038" type="#_x0000_t202" style="position:absolute;margin-left:380.4pt;margin-top:.3pt;width:133.2pt;height:43.7pt;z-index:251668992;visibility:visible;mso-wrap-style:square;mso-width-percent:0;mso-height-percent:0;mso-wrap-distance-left:9pt;mso-wrap-distance-top:0;mso-wrap-distance-right:9pt;mso-wrap-distance-bottom:0;mso-position-horizontal:absolute;mso-position-horizontal-relative:text;mso-position-vertical:absolute;mso-position-vertical-relative:text;mso-width-percent:0;mso-height-percent:0;mso-width-relative:margin;mso-height-relative:margin;v-text-anchor:top" o:gfxdata="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" filled="f" stroked="f" strokeweight=".5pt">
+              <v:shape w14:anchorId="0D0F934E" id="Text Box 14" o:spid="_x0000_s1038" type="#_x0000_t202" style="position:absolute;margin-left:380.4pt;margin-top:.3pt;width:133.2pt;height:43.7pt;z-index:251668992;visibility:visible;mso-wrap-style:square;mso-width-percent:0;mso-height-percent:0;mso-wrap-distance-left:9pt;mso-wrap-distance-top:0;mso-wrap-distance-right:9pt;mso-wrap-distance-bottom:0;mso-position-horizontal:absolute;mso-position-horizontal-relative:text;mso-position-vertical:absolute;mso-position-vertical-relative:text;mso-width-percent:0;mso-height-percent:0;mso-width-relative:margin;mso-height-relative:margin;v-text-anchor:top" o:gfxdata="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" filled="f" stroked="f" strokeweight=".5pt">
                 <v:textbox>
                   <w:txbxContent>
                     <w:p>
@@ -7617,7 +7449,7 @@
           </mc:Choice>
           <mc:Fallback>
             <w:pict>
-              <v:shape w14:anchorId="543E1E75" id="Text Box 15" o:spid="_x0000_s1039" type="#_x0000_t202" style="position:absolute;margin-left:320.1pt;margin-top:.4pt;width:198.85pt;height:28.25pt;z-index:251675136;visibility:visible;mso-wrap-style:square;mso-width-percent:0;mso-height-percent:0;mso-wrap-distance-left:9pt;mso-wrap-distance-top:0;mso-wrap-distance-right:9pt;mso-wrap-distance-bottom:0;mso-position-horizontal:absolute;mso-position-horizontal-relative:text;mso-position-vertical:absolute;mso-position-vertical-relative:text;mso-width-percent:0;mso-height-percent:0;mso-width-relative:margin;mso-height-relative:margin;v-text-anchor:top" o:gfxdata="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" filled="f" stroked="f" strokeweight=".5pt">
+              <v:shape w14:anchorId="543E1E75" id="Text Box 15" o:spid="_x0000_s1039" type="#_x0000_t202" style="position:absolute;margin-left:320.1pt;margin-top:.4pt;width:198.85pt;height:28.25pt;z-index:251675136;visibility:visible;mso-wrap-style:square;mso-width-percent:0;mso-height-percent:0;mso-wrap-distance-left:9pt;mso-wrap-distance-top:0;mso-wrap-distance-right:9pt;mso-wrap-distance-bottom:0;mso-position-horizontal:absolute;mso-position-horizontal-relative:text;mso-position-vertical:absolute;mso-position-vertical-relative:text;mso-width-percent:0;mso-height-percent:0;mso-width-relative:margin;mso-height-relative:margin;v-text-anchor:top" o:gfxdata="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" filled="f" stroked="f" strokeweight=".5pt">
                 <v:textbox>
                   <w:txbxContent>
                     <w:p>
@@ -7797,7 +7629,7 @@
           </mc:Choice>
           <mc:Fallback>
             <w:pict>
-              <v:shape w14:anchorId="28FB75C5" id="Text Box 16" o:spid="_x0000_s1040" type="#_x0000_t202" style="position:absolute;margin-left:286.05pt;margin-top:.5pt;width:238.7pt;height:26.05pt;z-index:251679232;visibility:visible;mso-wrap-style:square;mso-width-percent:0;mso-height-percent:0;mso-wrap-distance-left:9pt;mso-wrap-distance-top:0;mso-wrap-distance-right:9pt;mso-wrap-distance-bottom:0;mso-position-horizontal:absolute;mso-position-horizontal-relative:text;mso-position-vertical:absolute;mso-position-vertical-relative:text;mso-width-percent:0;mso-height-percent:0;mso-width-relative:margin;mso-height-relative:margin;v-text-anchor:top" o:gfxdata="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" filled="f" stroked="f" strokeweight=".5pt">
+              <v:shape w14:anchorId="28FB75C5" id="Text Box 16" o:spid="_x0000_s1040" type="#_x0000_t202" style="position:absolute;margin-left:286.05pt;margin-top:.5pt;width:238.7pt;height:26.05pt;z-index:251679232;visibility:visible;mso-wrap-style:square;mso-width-percent:0;mso-height-percent:0;mso-wrap-distance-left:9pt;mso-wrap-distance-top:0;mso-wrap-distance-right:9pt;mso-wrap-distance-bottom:0;mso-position-horizontal:absolute;mso-position-horizontal-relative:text;mso-position-vertical:absolute;mso-position-vertical-relative:text;mso-width-percent:0;mso-height-percent:0;mso-width-relative:margin;mso-height-relative:margin;v-text-anchor:top" o:gfxdata="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" filled="f" stroked="f" strokeweight=".5pt">
                 <v:textbox>
                   <w:txbxContent>
                     <w:p>
@@ -7992,7 +7824,7 @@
           </mc:Choice>
           <mc:Fallback>
             <w:pict>
-              <v:shape w14:anchorId="2C7E21B3" id="Text Box 17" o:spid="_x0000_s1041" type="#_x0000_t202" style="position:absolute;margin-left:317.1pt;margin-top:.35pt;width:181.05pt;height:48.7pt;z-index:251682304;visibility:visible;mso-wrap-style:square;mso-width-percent:0;mso-height-percent:0;mso-wrap-distance-left:9pt;mso-wrap-distance-top:0;mso-wrap-distance-right:9pt;mso-wrap-distance-bottom:0;mso-position-horizontal:absolute;mso-position-horizontal-relative:text;mso-position-vertical:absolute;mso-position-vertical-relative:text;mso-width-percent:0;mso-height-percent:0;mso-width-relative:margin;mso-height-relative:margin;v-text-anchor:top" o:gfxdata="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" filled="f" stroked="f" strokeweight=".5pt">
+              <v:shape w14:anchorId="2C7E21B3" id="Text Box 17" o:spid="_x0000_s1041" type="#_x0000_t202" style="position:absolute;margin-left:317.1pt;margin-top:.35pt;width:181.05pt;height:48.7pt;z-index:251682304;visibility:visible;mso-wrap-style:square;mso-width-percent:0;mso-height-percent:0;mso-wrap-distance-left:9pt;mso-wrap-distance-top:0;mso-wrap-distance-right:9pt;mso-wrap-distance-bottom:0;mso-position-horizontal:absolute;mso-position-horizontal-relative:text;mso-position-vertical:absolute;mso-position-vertical-relative:text;mso-width-percent:0;mso-height-percent:0;mso-width-relative:margin;mso-height-relative:margin;v-text-anchor:top" o:gfxdata="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" filled="f" stroked="f" strokeweight=".5pt">
                 <v:textbox>
                   <w:txbxContent>
                     <w:p>
@@ -8116,7 +7948,7 @@
           </mc:Choice>
           <mc:Fallback>
             <w:pict>
-              <v:shape w14:anchorId="708754C0" id="Text Box 18" o:spid="_x0000_s1042" type="#_x0000_t202" style="position:absolute;margin-left:321.25pt;margin-top:77.8pt;width:188.85pt;height:25.5pt;z-index:251683328;visibility:visible;mso-wrap-style:square;mso-width-percent:0;mso-height-percent:0;mso-wrap-distance-left:9pt;mso-wrap-distance-top:0;mso-wrap-distance-right:9pt;mso-wrap-distance-bottom:0;mso-position-horizontal:absolute;mso-position-horizontal-relative:text;mso-position-vertical:absolute;mso-position-vertical-relative:text;mso-width-percent:0;mso-height-percent:0;mso-width-relative:margin;mso-height-relative:margin;v-text-anchor:top" o:gfxdata="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" filled="f" stroked="f" strokeweight=".5pt">
+              <v:shape w14:anchorId="708754C0" id="Text Box 18" o:spid="_x0000_s1042" type="#_x0000_t202" style="position:absolute;margin-left:321.25pt;margin-top:77.8pt;width:188.85pt;height:25.5pt;z-index:251683328;visibility:visible;mso-wrap-style:square;mso-width-percent:0;mso-height-percent:0;mso-wrap-distance-left:9pt;mso-wrap-distance-top:0;mso-wrap-distance-right:9pt;mso-wrap-distance-bottom:0;mso-position-horizontal:absolute;mso-position-horizontal-relative:text;mso-position-vertical:absolute;mso-position-vertical-relative:text;mso-width-percent:0;mso-height-percent:0;mso-width-relative:margin;mso-height-relative:margin;v-text-anchor:top" o:gfxdata="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" filled="f" stroked="f" strokeweight=".5pt">
                 <v:textbox>
                   <w:txbxContent>
                     <w:p>
@@ -8330,7 +8162,7 @@
           </mc:Choice>
           <mc:Fallback>
             <w:pict>
-              <v:shape w14:anchorId="28DB9C8E" id="Text Box 19" o:spid="_x0000_s1043" type="#_x0000_t202" style="position:absolute;margin-left:325.4pt;margin-top:.4pt;width:176.7pt;height:23.8pt;z-index:251685376;visibility:visible;mso-wrap-style:square;mso-width-percent:0;mso-height-percent:0;mso-wrap-distance-left:9pt;mso-wrap-distance-top:0;mso-wrap-distance-right:9pt;mso-wrap-distance-bottom:0;mso-position-horizontal:absolute;mso-position-horizontal-relative:text;mso-position-vertical:absolute;mso-position-vertical-relative:text;mso-width-percent:0;mso-height-percent:0;mso-width-relative:margin;mso-height-relative:margin;v-text-anchor:top" o:gfxdata="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" filled="f" stroked="f" strokeweight=".5pt">
+              <v:shape w14:anchorId="28DB9C8E" id="Text Box 19" o:spid="_x0000_s1043" type="#_x0000_t202" style="position:absolute;margin-left:325.4pt;margin-top:.4pt;width:176.7pt;height:23.8pt;z-index:251685376;visibility:visible;mso-wrap-style:square;mso-width-percent:0;mso-height-percent:0;mso-wrap-distance-left:9pt;mso-wrap-distance-top:0;mso-wrap-distance-right:9pt;mso-wrap-distance-bottom:0;mso-position-horizontal:absolute;mso-position-horizontal-relative:text;mso-position-vertical:absolute;mso-position-vertical-relative:text;mso-width-percent:0;mso-height-percent:0;mso-width-relative:margin;mso-height-relative:margin;v-text-anchor:top" o:gfxdata="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" filled="f" stroked="f" strokeweight=".5pt">
                 <v:textbox>
                   <w:txbxContent>
                     <w:p>
@@ -8643,7 +8475,7 @@
           </mc:Choice>
           <mc:Fallback>
             <w:pict>
-              <v:shape w14:anchorId="7CD2657B" id="Text Box 20" o:spid="_x0000_s1044" type="#_x0000_t202" style="position:absolute;margin-left:116.8pt;margin-top:7.8pt;width:234.3pt;height:27.7pt;z-index:251666432;visibility:visible;mso-wrap-style:square;mso-width-percent:0;mso-wrap-distance-left:9pt;mso-wrap-distance-top:0;mso-wrap-distance-right:9pt;mso-wrap-distance-bottom:0;mso-position-horizontal:absolute;mso-position-horizontal-relative:text;mso-position-vertical:absolute;mso-position-vertical-relative:text;mso-width-percent:0;mso-width-relative:margin;v-text-anchor:top" o:gfxdata="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" filled="f" stroked="f" strokeweight=".5pt">
+              <v:shape w14:anchorId="7CD2657B" id="Text Box 20" o:spid="_x0000_s1044" type="#_x0000_t202" style="position:absolute;margin-left:116.8pt;margin-top:7.8pt;width:234.3pt;height:27.7pt;z-index:251666432;visibility:visible;mso-wrap-style:square;mso-width-percent:0;mso-wrap-distance-left:9pt;mso-wrap-distance-top:0;mso-wrap-distance-right:9pt;mso-wrap-distance-bottom:0;mso-position-horizontal:absolute;mso-position-horizontal-relative:text;mso-position-vertical:absolute;mso-position-vertical-relative:text;mso-width-percent:0;mso-width-relative:margin;v-text-anchor:top" o:gfxdata="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" filled="f" stroked="f" strokeweight=".5pt">
                 <v:textbox>
                   <w:txbxContent>
                     <w:p>
@@ -8837,7 +8669,7 @@
           </mc:Choice>
           <mc:Fallback>
             <w:pict>
-              <v:shape w14:anchorId="45B82AB9" id="Text Box 21" o:spid="_x0000_s1045" type="#_x0000_t202" style="position:absolute;margin-left:351.05pt;margin-top:.5pt;width:147.9pt;height:29.35pt;z-index:251732480;visibility:visible;mso-wrap-style:square;mso-width-percent:0;mso-wrap-distance-left:9pt;mso-wrap-distance-top:0;mso-wrap-distance-right:9pt;mso-wrap-distance-bottom:0;mso-position-horizontal:absolute;mso-position-horizontal-relative:text;mso-position-vertical:absolute;mso-position-vertical-relative:text;mso-width-percent:0;mso-width-relative:margin;v-text-anchor:top" o:gfxdata="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" filled="f" stroked="f" strokeweight=".5pt">
+              <v:shape w14:anchorId="45B82AB9" id="Text Box 21" o:spid="_x0000_s1045" type="#_x0000_t202" style="position:absolute;margin-left:351.05pt;margin-top:.5pt;width:147.9pt;height:29.35pt;z-index:251732480;visibility:visible;mso-wrap-style:square;mso-width-percent:0;mso-wrap-distance-left:9pt;mso-wrap-distance-top:0;mso-wrap-distance-right:9pt;mso-wrap-distance-bottom:0;mso-position-horizontal:absolute;mso-position-horizontal-relative:text;mso-position-vertical:absolute;mso-position-vertical-relative:text;mso-width-percent:0;mso-width-relative:margin;v-text-anchor:top" o:gfxdata="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" filled="f" stroked="f" strokeweight=".5pt">
                 <v:textbox>
                   <w:txbxContent>
                     <w:p>
@@ -9018,7 +8850,7 @@
           </mc:Choice>
           <mc:Fallback>
             <w:pict>
-              <v:shape w14:anchorId="4E4756DB" id="Text Box 22" o:spid="_x0000_s1046" type="#_x0000_t202" style="position:absolute;margin-left:355.4pt;margin-top:.3pt;width:174.2pt;height:39.5pt;z-index:251690496;visibility:visible;mso-wrap-style:square;mso-width-percent:0;mso-height-percent:0;mso-wrap-distance-left:9pt;mso-wrap-distance-top:0;mso-wrap-distance-right:9pt;mso-wrap-distance-bottom:0;mso-position-horizontal:absolute;mso-position-horizontal-relative:text;mso-position-vertical:absolute;mso-position-vertical-relative:text;mso-width-percent:0;mso-height-percent:0;mso-width-relative:margin;mso-height-relative:margin;v-text-anchor:top" o:gfxdata="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" filled="f" stroked="f" strokeweight=".5pt">
+              <v:shape w14:anchorId="4E4756DB" id="Text Box 22" o:spid="_x0000_s1046" type="#_x0000_t202" style="position:absolute;margin-left:355.4pt;margin-top:.3pt;width:174.2pt;height:39.5pt;z-index:251690496;visibility:visible;mso-wrap-style:square;mso-width-percent:0;mso-height-percent:0;mso-wrap-distance-left:9pt;mso-wrap-distance-top:0;mso-wrap-distance-right:9pt;mso-wrap-distance-bottom:0;mso-position-horizontal:absolute;mso-position-horizontal-relative:text;mso-position-vertical:absolute;mso-position-vertical-relative:text;mso-width-percent:0;mso-height-percent:0;mso-width-relative:margin;mso-height-relative:margin;v-text-anchor:top" o:gfxdata="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" filled="f" stroked="f" strokeweight=".5pt">
                 <v:textbox>
                   <w:txbxContent>
                     <w:p>
@@ -9199,7 +9031,7 @@
           </mc:Choice>
           <mc:Fallback>
             <w:pict>
-              <v:shape w14:anchorId="5DE69781" id="Text Box 23" o:spid="_x0000_s1047" type="#_x0000_t202" style="position:absolute;margin-left:326.65pt;margin-top:.2pt;width:157.3pt;height:30.45pt;z-index:251692544;visibility:visible;mso-wrap-style:square;mso-width-percent:0;mso-height-percent:0;mso-wrap-distance-left:9pt;mso-wrap-distance-top:0;mso-wrap-distance-right:9pt;mso-wrap-distance-bottom:0;mso-position-horizontal:absolute;mso-position-horizontal-relative:text;mso-position-vertical:absolute;mso-position-vertical-relative:text;mso-width-percent:0;mso-height-percent:0;mso-width-relative:margin;mso-height-relative:margin;v-text-anchor:top" o:gfxdata="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" filled="f" stroked="f" strokeweight=".5pt">
+              <v:shape w14:anchorId="5DE69781" id="Text Box 23" o:spid="_x0000_s1047" type="#_x0000_t202" style="position:absolute;margin-left:326.65pt;margin-top:.2pt;width:157.3pt;height:30.45pt;z-index:251692544;visibility:visible;mso-wrap-style:square;mso-width-percent:0;mso-height-percent:0;mso-wrap-distance-left:9pt;mso-wrap-distance-top:0;mso-wrap-distance-right:9pt;mso-wrap-distance-bottom:0;mso-position-horizontal:absolute;mso-position-horizontal-relative:text;mso-position-vertical:absolute;mso-position-vertical-relative:text;mso-width-percent:0;mso-height-percent:0;mso-width-relative:margin;mso-height-relative:margin;v-text-anchor:top" o:gfxdata="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" filled="f" stroked="f" strokeweight=".5pt">
                 <v:textbox>
                   <w:txbxContent>
                     <w:p>
@@ -9404,7 +9236,7 @@
           </mc:Choice>
           <mc:Fallback>
             <w:pict>
-              <v:shape w14:anchorId="0A6F966B" id="Text Box 24" o:spid="_x0000_s1048" type="#_x0000_t202" style="position:absolute;margin-left:319.25pt;margin-top:.65pt;width:192.2pt;height:28.8pt;z-index:251694592;visibility:visible;mso-wrap-style:square;mso-width-percent:0;mso-wrap-distance-left:9pt;mso-wrap-distance-top:0;mso-wrap-distance-right:9pt;mso-wrap-distance-bottom:0;mso-position-horizontal:absolute;mso-position-horizontal-relative:text;mso-position-vertical:absolute;mso-position-vertical-relative:text;mso-width-percent:0;mso-width-relative:margin;v-text-anchor:top" o:gfxdata="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" filled="f" stroked="f" strokeweight=".5pt">
+              <v:shape w14:anchorId="0A6F966B" id="Text Box 24" o:spid="_x0000_s1048" type="#_x0000_t202" style="position:absolute;margin-left:319.25pt;margin-top:.65pt;width:192.2pt;height:28.8pt;z-index:251694592;visibility:visible;mso-wrap-style:square;mso-width-percent:0;mso-wrap-distance-left:9pt;mso-wrap-distance-top:0;mso-wrap-distance-right:9pt;mso-wrap-distance-bottom:0;mso-position-horizontal:absolute;mso-position-horizontal-relative:text;mso-position-vertical:absolute;mso-position-vertical-relative:text;mso-width-percent:0;mso-width-relative:margin;v-text-anchor:top" o:gfxdata="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" filled="f" stroked="f" strokeweight=".5pt">
                 <v:textbox>
                   <w:txbxContent>
                     <w:p>
@@ -9602,7 +9434,7 @@
           </mc:Choice>
           <mc:Fallback>
             <w:pict>
-              <v:shape w14:anchorId="75E93A55" id="Text Box 25" o:spid="_x0000_s1049" type="#_x0000_t202" style="position:absolute;left:0;text-align:left;margin-left:323.6pt;margin-top:.3pt;width:191.65pt;height:27.15pt;z-index:251696640;visibility:visible;mso-wrap-style:square;mso-wrap-distance-left:9pt;mso-wrap-distance-top:0;mso-wrap-distance-right:9pt;mso-wrap-distance-bottom:0;mso-position-horizontal:absolute;mso-position-horizontal-relative:text;mso-position-vertical:absolute;mso-position-vertical-relative:text;v-text-anchor:top" o:gfxdata="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" filled="f" stroked="f" strokeweight=".5pt">
+              <v:shape w14:anchorId="75E93A55" id="Text Box 25" o:spid="_x0000_s1049" type="#_x0000_t202" style="position:absolute;left:0;text-align:left;margin-left:323.6pt;margin-top:.3pt;width:191.65pt;height:27.15pt;z-index:251696640;visibility:visible;mso-wrap-style:square;mso-wrap-distance-left:9pt;mso-wrap-distance-top:0;mso-wrap-distance-right:9pt;mso-wrap-distance-bottom:0;mso-position-horizontal:absolute;mso-position-horizontal-relative:text;mso-position-vertical:absolute;mso-position-vertical-relative:text;v-text-anchor:top" o:gfxdata="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" filled="f" stroked="f" strokeweight=".5pt">
                 <v:textbox>
                   <w:txbxContent>
                     <w:p>
@@ -9789,7 +9621,7 @@
           </mc:Choice>
           <mc:Fallback>
             <w:pict>
-              <v:shape w14:anchorId="141E037B" id="Text Box 26" o:spid="_x0000_s1050" type="#_x0000_t202" style="position:absolute;margin-left:308.2pt;margin-top:.55pt;width:217.65pt;height:32.65pt;z-index:251699712;visibility:visible;mso-wrap-style:square;mso-width-percent:0;mso-wrap-distance-left:9pt;mso-wrap-distance-top:0;mso-wrap-distance-right:9pt;mso-wrap-distance-bottom:0;mso-position-horizontal:absolute;mso-position-horizontal-relative:text;mso-position-vertical:absolute;mso-position-vertical-relative:text;mso-width-percent:0;mso-width-relative:margin;v-text-anchor:top" o:gfxdata="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" filled="f" stroked="f" strokeweight=".5pt">
+              <v:shape w14:anchorId="141E037B" id="Text Box 26" o:spid="_x0000_s1050" type="#_x0000_t202" style="position:absolute;margin-left:308.2pt;margin-top:.55pt;width:217.65pt;height:32.65pt;z-index:251699712;visibility:visible;mso-wrap-style:square;mso-width-percent:0;mso-wrap-distance-left:9pt;mso-wrap-distance-top:0;mso-wrap-distance-right:9pt;mso-wrap-distance-bottom:0;mso-position-horizontal:absolute;mso-position-horizontal-relative:text;mso-position-vertical:absolute;mso-position-vertical-relative:text;mso-width-percent:0;mso-width-relative:margin;v-text-anchor:top" o:gfxdata="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" filled="f" stroked="f" strokeweight=".5pt">
                 <v:textbox>
                   <w:txbxContent>
                     <w:p>
@@ -9987,7 +9819,7 @@
           </mc:Choice>
           <mc:Fallback>
             <w:pict>
-              <v:shape w14:anchorId="68599F11" id="Text Box 27" o:spid="_x0000_s1051" type="#_x0000_t202" style="position:absolute;margin-left:323.6pt;margin-top:.5pt;width:188.3pt;height:24.9pt;z-index:251705856;visibility:visible;mso-wrap-style:square;mso-width-percent:0;mso-height-percent:0;mso-wrap-distance-left:9pt;mso-wrap-distance-top:0;mso-wrap-distance-right:9pt;mso-wrap-distance-bottom:0;mso-position-horizontal:absolute;mso-position-horizontal-relative:text;mso-position-vertical:absolute;mso-position-vertical-relative:text;mso-width-percent:0;mso-height-percent:0;mso-width-relative:margin;mso-height-relative:margin;v-text-anchor:top" o:gfxdata="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" filled="f" stroked="f" strokeweight=".5pt">
+              <v:shape w14:anchorId="68599F11" id="Text Box 27" o:spid="_x0000_s1051" type="#_x0000_t202" style="position:absolute;margin-left:323.6pt;margin-top:.5pt;width:188.3pt;height:24.9pt;z-index:251705856;visibility:visible;mso-wrap-style:square;mso-width-percent:0;mso-height-percent:0;mso-wrap-distance-left:9pt;mso-wrap-distance-top:0;mso-wrap-distance-right:9pt;mso-wrap-distance-bottom:0;mso-position-horizontal:absolute;mso-position-horizontal-relative:text;mso-position-vertical:absolute;mso-position-vertical-relative:text;mso-width-percent:0;mso-height-percent:0;mso-width-relative:margin;mso-height-relative:margin;v-text-anchor:top" o:gfxdata="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" filled="f" stroked="f" strokeweight=".5pt">
                 <v:textbox>
                   <w:txbxContent>
                     <w:p>
@@ -10199,7 +10031,7 @@
           </mc:Choice>
           <mc:Fallback>
             <w:pict>
-              <v:shape w14:anchorId="46E4AA8D" id="Text Box 28" o:spid="_x0000_s1052" type="#_x0000_t202" style="position:absolute;margin-left:370.4pt;margin-top:1.6pt;width:131.35pt;height:62pt;z-index:251709952;visibility:visible;mso-wrap-style:square;mso-width-percent:0;mso-height-percent:0;mso-wrap-distance-left:9pt;mso-wrap-distance-top:0;mso-wrap-distance-right:9pt;mso-wrap-distance-bottom:0;mso-position-horizontal:absolute;mso-position-horizontal-relative:text;mso-position-vertical:absolute;mso-position-vertical-relative:text;mso-width-percent:0;mso-height-percent:0;mso-width-relative:margin;mso-height-relative:margin;v-text-anchor:top" o:gfxdata="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" filled="f" stroked="f" strokeweight=".5pt">
+              <v:shape w14:anchorId="46E4AA8D" id="Text Box 28" o:spid="_x0000_s1052" type="#_x0000_t202" style="position:absolute;margin-left:370.4pt;margin-top:1.6pt;width:131.35pt;height:62pt;z-index:251709952;visibility:visible;mso-wrap-style:square;mso-width-percent:0;mso-height-percent:0;mso-wrap-distance-left:9pt;mso-wrap-distance-top:0;mso-wrap-distance-right:9pt;mso-wrap-distance-bottom:0;mso-position-horizontal:absolute;mso-position-horizontal-relative:text;mso-position-vertical:absolute;mso-position-vertical-relative:text;mso-width-percent:0;mso-height-percent:0;mso-width-relative:margin;mso-height-relative:margin;v-text-anchor:top" o:gfxdata="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" filled="f" stroked="f" strokeweight=".5pt">
                 <v:textbox>
                   <w:txbxContent>
                     <w:p>
@@ -10383,7 +10215,7 @@
           </mc:Choice>
           <mc:Fallback>
             <w:pict>
-              <v:shape w14:anchorId="3E37DC7B" id="Text Box 29" o:spid="_x0000_s1053" type="#_x0000_t202" style="position:absolute;margin-left:332.85pt;margin-top:.55pt;width:180.55pt;height:31.55pt;z-index:251713024;visibility:visible;mso-wrap-style:square;mso-width-percent:0;mso-wrap-distance-left:9pt;mso-wrap-distance-top:0;mso-wrap-distance-right:9pt;mso-wrap-distance-bottom:0;mso-position-horizontal:absolute;mso-position-horizontal-relative:text;mso-position-vertical:absolute;mso-position-vertical-relative:text;mso-width-percent:0;mso-width-relative:margin;v-text-anchor:top" o:gfxdata="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" filled="f" stroked="f" strokeweight=".5pt">
+              <v:shape w14:anchorId="3E37DC7B" id="Text Box 29" o:spid="_x0000_s1053" type="#_x0000_t202" style="position:absolute;margin-left:332.85pt;margin-top:.55pt;width:180.55pt;height:31.55pt;z-index:251713024;visibility:visible;mso-wrap-style:square;mso-width-percent:0;mso-wrap-distance-left:9pt;mso-wrap-distance-top:0;mso-wrap-distance-right:9pt;mso-wrap-distance-bottom:0;mso-position-horizontal:absolute;mso-position-horizontal-relative:text;mso-position-vertical:absolute;mso-position-vertical-relative:text;mso-width-percent:0;mso-width-relative:margin;v-text-anchor:top" o:gfxdata="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" filled="f" stroked="f" strokeweight=".5pt">
                 <v:textbox>
                   <w:txbxContent>
                     <w:p>
@@ -11488,25 +11320,7 @@
           <w:sz w:val="24"/>
           <w:szCs w:val="24"/>
         </w:rPr>
-        <w:t xml:space="preserve">Minimal </w:t>
-      </w:r>
-      <w:proofErr w:type="gramStart"/>
-      <w:r>
-        <w:rPr>
-          <w:spacing w:val="-2"/>
-          <w:sz w:val="24"/>
-          <w:szCs w:val="24"/>
-        </w:rPr>
-        <w:t>interference,</w:t>
-      </w:r>
-      <w:proofErr w:type="gramEnd"/>
-      <w:r>
-        <w:rPr>
-          <w:spacing w:val="-2"/>
-          <w:sz w:val="24"/>
-          <w:szCs w:val="24"/>
-        </w:rPr>
-        <w:t xml:space="preserve"> leading to </w:t>
+        <w:t xml:space="preserve">Minimal interference, leading to </w:t>
       </w:r>
       <w:r>
         <w:rPr>
@@ -11537,7 +11351,6 @@
           <w:szCs w:val="24"/>
         </w:rPr>
       </w:pPr>
-      <w:proofErr w:type="gramStart"/>
       <w:r>
         <w:rPr>
           <w:b/>
@@ -11546,18 +11359,7 @@
           <w:sz w:val="24"/>
           <w:szCs w:val="24"/>
         </w:rPr>
-        <w:t>Year</w:t>
-      </w:r>
-      <w:proofErr w:type="gramEnd"/>
-      <w:r>
-        <w:rPr>
-          <w:b/>
-          <w:bCs/>
-          <w:spacing w:val="-2"/>
-          <w:sz w:val="24"/>
-          <w:szCs w:val="24"/>
-        </w:rPr>
-        <w:t>:</w:t>
+        <w:t>Year:</w:t>
       </w:r>
     </w:p>
     <w:p>
@@ -12145,7 +11947,7 @@
           <w:sz w:val="24"/>
           <w:szCs w:val="24"/>
         </w:rPr>
-        <w:t xml:space="preserve">Although the effect of call duration is not significant, the SNR tends to increase with the increase of call duration. (this might be </w:t>
+        <w:t>Although the effect of call duration is not significant, the SNR tends to increase with the increase of call duration. (</w:t>
       </w:r>
       <w:proofErr w:type="gramStart"/>
       <w:r>
@@ -12154,7 +11956,7 @@
           <w:sz w:val="24"/>
           <w:szCs w:val="24"/>
         </w:rPr>
-        <w:t>due to the fact that</w:t>
+        <w:t>this</w:t>
       </w:r>
       <w:proofErr w:type="gramEnd"/>
       <w:r>
@@ -12163,25 +11965,7 @@
           <w:sz w:val="24"/>
           <w:szCs w:val="24"/>
         </w:rPr>
-        <w:t xml:space="preserve"> as </w:t>
-      </w:r>
-      <w:proofErr w:type="gramStart"/>
-      <w:r>
-        <w:rPr>
-          <w:spacing w:val="-2"/>
-          <w:sz w:val="24"/>
-          <w:szCs w:val="24"/>
-        </w:rPr>
-        <w:t>the time</w:t>
-      </w:r>
-      <w:proofErr w:type="gramEnd"/>
-      <w:r>
-        <w:rPr>
-          <w:spacing w:val="-2"/>
-          <w:sz w:val="24"/>
-          <w:szCs w:val="24"/>
-        </w:rPr>
-        <w:t xml:space="preserve"> increases the probability of noise happening due to other reasons than the call duration itself)</w:t>
+        <w:t xml:space="preserve"> might be due to the fact that as the time increases the probability of noise happening due to other reasons than the call duration itself)</w:t>
       </w:r>
     </w:p>
     <w:p>
@@ -12465,25 +12249,7 @@
           <w:sz w:val="24"/>
           <w:szCs w:val="24"/>
         </w:rPr>
-        <w:t xml:space="preserve">tests were made to test whether the call duration or data type </w:t>
-      </w:r>
-      <w:proofErr w:type="gramStart"/>
-      <w:r>
-        <w:rPr>
-          <w:spacing w:val="-2"/>
-          <w:sz w:val="24"/>
-          <w:szCs w:val="24"/>
-        </w:rPr>
-        <w:t>has an effect on</w:t>
-      </w:r>
-      <w:proofErr w:type="gramEnd"/>
-      <w:r>
-        <w:rPr>
-          <w:spacing w:val="-2"/>
-          <w:sz w:val="24"/>
-          <w:szCs w:val="24"/>
-        </w:rPr>
-        <w:t xml:space="preserve"> the SNR. The hypothesis tested was: "Data type almost has no effect on the SNR, and the call duration has a small effect on the SNR."</w:t>
+        <w:t>tests were made to test whether the call duration or data type has an effect on the SNR. The hypothesis tested was: "Data type almost has no effect on the SNR, and the call duration has a small effect on the SNR."</w:t>
       </w:r>
     </w:p>
     <w:p>
@@ -12500,6 +12266,7 @@
         <w:rPr>
           <w:b/>
           <w:bCs/>
+          <w:noProof/>
           <w:spacing w:val="-2"/>
           <w:sz w:val="28"/>
           <w:szCs w:val="28"/>
@@ -12588,6 +12355,7 @@
         <w:rPr>
           <w:b/>
           <w:bCs/>
+          <w:noProof/>
           <w:spacing w:val="-2"/>
           <w:sz w:val="28"/>
           <w:szCs w:val="28"/>
@@ -12672,7 +12440,7 @@
           </mc:Choice>
           <mc:Fallback>
             <w:pict>
-              <v:shape w14:anchorId="40CEA809" id="Text Box 33" o:spid="_x0000_s1054" type="#_x0000_t202" style="position:absolute;margin-left:-.1pt;margin-top:147.6pt;width:333.35pt;height:20.85pt;z-index:-251633664;visibility:visible;mso-wrap-style:square;mso-width-percent:0;mso-height-percent:0;mso-wrap-distance-left:9pt;mso-wrap-distance-top:0;mso-wrap-distance-right:9pt;mso-wrap-distance-bottom:0;mso-position-horizontal:absolute;mso-position-horizontal-relative:text;mso-position-vertical:absolute;mso-position-vertical-relative:text;mso-width-percent:0;mso-height-percent:0;mso-width-relative:page;mso-height-relative:page;v-text-anchor:top" o:gfxdata="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" stroked="f">
+              <v:shape w14:anchorId="40CEA809" id="Text Box 33" o:spid="_x0000_s1054" type="#_x0000_t202" style="position:absolute;margin-left:-.1pt;margin-top:147.6pt;width:333.35pt;height:20.85pt;z-index:-251633664;visibility:visible;mso-wrap-style:square;mso-width-percent:0;mso-height-percent:0;mso-wrap-distance-left:9pt;mso-wrap-distance-top:0;mso-wrap-distance-right:9pt;mso-wrap-distance-bottom:0;mso-position-horizontal:absolute;mso-position-horizontal-relative:text;mso-position-vertical:absolute;mso-position-vertical-relative:text;mso-width-percent:0;mso-height-percent:0;mso-width-relative:page;mso-height-relative:page;v-text-anchor:top" o:gfxdata="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" stroked="f">
                 <v:textbox style="mso-fit-shape-to-text:t" inset="0,0,0,0">
                   <w:txbxContent>
                     <w:p>
@@ -12826,6 +12594,7 @@
         <w:rPr>
           <w:b/>
           <w:bCs/>
+          <w:noProof/>
           <w:spacing w:val="-2"/>
           <w:sz w:val="28"/>
           <w:szCs w:val="28"/>
@@ -12923,23 +12692,13 @@
           <w:szCs w:val="24"/>
         </w:rPr>
       </w:pPr>
-      <w:proofErr w:type="gramStart"/>
       <w:r>
         <w:rPr>
           <w:spacing w:val="-2"/>
           <w:sz w:val="24"/>
           <w:szCs w:val="24"/>
         </w:rPr>
-        <w:t>in</w:t>
-      </w:r>
-      <w:proofErr w:type="gramEnd"/>
-      <w:r>
-        <w:rPr>
-          <w:spacing w:val="-2"/>
-          <w:sz w:val="24"/>
-          <w:szCs w:val="24"/>
-        </w:rPr>
-        <w:t xml:space="preserve"> Fig 3.2.2 we divided the call lengths in dataset </w:t>
+        <w:t xml:space="preserve">in Fig 3.2.2 we divided the call lengths in dataset </w:t>
       </w:r>
       <w:r>
         <w:rPr>
@@ -13414,25 +13173,7 @@
           <w:sz w:val="24"/>
           <w:szCs w:val="24"/>
         </w:rPr>
-        <w:t xml:space="preserve"> selected to explore the relationship between signal strength, SNR, and the timing of transmissions, </w:t>
-      </w:r>
-      <w:proofErr w:type="gramStart"/>
-      <w:r>
-        <w:rPr>
-          <w:rFonts w:asciiTheme="majorBidi" w:hAnsiTheme="majorBidi" w:cstheme="majorBidi"/>
-          <w:sz w:val="24"/>
-          <w:szCs w:val="24"/>
-        </w:rPr>
-        <w:t>in order to</w:t>
-      </w:r>
-      <w:proofErr w:type="gramEnd"/>
-      <w:r>
-        <w:rPr>
-          <w:rFonts w:asciiTheme="majorBidi" w:hAnsiTheme="majorBidi" w:cstheme="majorBidi"/>
-          <w:sz w:val="24"/>
-          <w:szCs w:val="24"/>
-        </w:rPr>
-        <w:t xml:space="preserve"> identify any significant correlations or recurring patterns over time.</w:t>
+        <w:t xml:space="preserve"> selected to explore the relationship between signal strength, SNR, and the timing of transmissions, in order to identify any significant correlations or recurring patterns over time.</w:t>
       </w:r>
     </w:p>
     <w:p>
@@ -15066,25 +14807,7 @@
           <w:sz w:val="24"/>
           <w:szCs w:val="24"/>
         </w:rPr>
-        <w:t xml:space="preserve">Environmental </w:t>
-      </w:r>
-      <w:proofErr w:type="gramStart"/>
-      <w:r>
-        <w:rPr>
-          <w:rFonts w:asciiTheme="majorBidi" w:hAnsiTheme="majorBidi" w:cstheme="majorBidi"/>
-          <w:sz w:val="24"/>
-          <w:szCs w:val="24"/>
-        </w:rPr>
-        <w:t>condition has</w:t>
-      </w:r>
-      <w:proofErr w:type="gramEnd"/>
-      <w:r>
-        <w:rPr>
-          <w:rFonts w:asciiTheme="majorBidi" w:hAnsiTheme="majorBidi" w:cstheme="majorBidi"/>
-          <w:sz w:val="24"/>
-          <w:szCs w:val="24"/>
-        </w:rPr>
-        <w:t xml:space="preserve"> no significant impact on performance.</w:t>
+        <w:t>Environmental condition has no significant impact on performance.</w:t>
       </w:r>
     </w:p>
     <w:p>
@@ -15238,25 +14961,7 @@
           <w:sz w:val="24"/>
           <w:szCs w:val="24"/>
         </w:rPr>
-        <w:t xml:space="preserve">Environmental </w:t>
-      </w:r>
-      <w:proofErr w:type="gramStart"/>
-      <w:r>
-        <w:rPr>
-          <w:rFonts w:asciiTheme="majorBidi" w:hAnsiTheme="majorBidi" w:cstheme="majorBidi"/>
-          <w:sz w:val="24"/>
-          <w:szCs w:val="24"/>
-        </w:rPr>
-        <w:t>condition is</w:t>
-      </w:r>
-      <w:proofErr w:type="gramEnd"/>
-      <w:r>
-        <w:rPr>
-          <w:rFonts w:asciiTheme="majorBidi" w:hAnsiTheme="majorBidi" w:cstheme="majorBidi"/>
-          <w:sz w:val="24"/>
-          <w:szCs w:val="24"/>
-        </w:rPr>
-        <w:t xml:space="preserve"> a significant factor in predicting performance, especially in wireless systems (as seen in train.csv).</w:t>
+        <w:t>Environmental condition is a significant factor in predicting performance, especially in wireless systems (as seen in train.csv).</w:t>
       </w:r>
     </w:p>
     <w:p>
@@ -16164,7 +15869,7 @@
 </file>
 
 <file path=word/endnotes.xml><?xml version="1.0" encoding="utf-8"?>
-<w:endnotes xmlns:wpc="http://schemas.microsoft.com/office/word/2010/wordprocessingCanvas" xmlns:cx="http://schemas.microsoft.com/office/drawing/2014/chartex" xmlns:cx1="http://schemas.microsoft.com/office/drawing/2015/9/8/chartex" xmlns:cx2="http://schemas.microsoft.com/office/drawing/2015/10/21/chartex" xmlns:cx3="http://schemas.microsoft.com/office/drawing/2016/5/9/chartex" xmlns:cx4="http://schemas.microsoft.com/office/drawing/2016/5/10/chartex" xmlns:cx5="http://schemas.microsoft.com/office/drawing/2016/5/11/chartex" xmlns:cx6="http://schemas.microsoft.com/office/drawing/2016/5/12/chartex" xmlns:cx7="http://schemas.microsoft.com/office/drawing/2016/5/13/chartex" xmlns:cx8="http://schemas.microsoft.com/office/drawing/2016/5/14/chartex" xmlns:mc="http://schemas.openxmlformats.org/markup-compatibility/2006" xmlns:aink="http://schemas.microsoft.com/office/drawing/2016/ink" xmlns:am3d="http://schemas.microsoft.com/office/drawing/2017/model3d" xmlns:o="urn:schemas-microsoft-com:office:office" xmlns:oel="http://schemas.microsoft.com/office/2019/extlst" xmlns:r="http://schemas.openxmlformats.org/officeDocument/2006/relationships" xmlns:m="http://schemas.openxmlformats.org/officeDocument/2006/math" xmlns:v="urn:schemas-microsoft-com:vml" xmlns:wp14="http://schemas.microsoft.com/office/word/2010/wordprocessingDrawing" xmlns:wp="http://schemas.openxmlformats.org/drawingml/2006/wordprocessingDrawing" xmlns:w10="urn:schemas-microsoft-com:office:word" xmlns:w="http://schemas.openxmlformats.org/wordprocessingml/2006/main" xmlns:w14="http://schemas.microsoft.com/office/word/2010/wordml" xmlns:w15="http://schemas.microsoft.com/office/word/2012/wordml" xmlns:w16cex="http://schemas.microsoft.com/office/word/2018/wordml/cex" xmlns:w16cid="http://schemas.microsoft.com/office/word/2016/wordml/cid" xmlns:w16="http://schemas.microsoft.com/office/word/2018/wordml" xmlns:w16du="http://schemas.microsoft.com/office/word/2023/wordml/word16du" xmlns:w16sdtdh="http://schemas.microsoft.com/office/word/2020/wordml/sdtdatahash" xmlns:w16sdtfl="http://schemas.microsoft.com/office/word/2024/wordml/sdtformatlock" xmlns:w16se="http://schemas.microsoft.com/office/word/2015/wordml/symex" xmlns:wpg="http://schemas.microsoft.com/office/word/2010/wordprocessingGroup" xmlns:wpi="http://schemas.microsoft.com/office/word/2010/wordprocessingInk" xmlns:wne="http://schemas.microsoft.com/office/word/2006/wordml" xmlns:wps="http://schemas.microsoft.com/office/word/2010/wordprocessingShape" mc:Ignorable="w14 w15 w16se w16cid w16 w16cex w16sdtdh w16sdtfl w16du wp14">
+<w:endnotes xmlns:wpc="http://schemas.microsoft.com/office/word/2010/wordprocessingCanvas" xmlns:cx="http://schemas.microsoft.com/office/drawing/2014/chartex" xmlns:cx1="http://schemas.microsoft.com/office/drawing/2015/9/8/chartex" xmlns:cx2="http://schemas.microsoft.com/office/drawing/2015/10/21/chartex" xmlns:cx3="http://schemas.microsoft.com/office/drawing/2016/5/9/chartex" xmlns:cx4="http://schemas.microsoft.com/office/drawing/2016/5/10/chartex" xmlns:cx5="http://schemas.microsoft.com/office/drawing/2016/5/11/chartex" xmlns:cx6="http://schemas.microsoft.com/office/drawing/2016/5/12/chartex" xmlns:cx7="http://schemas.microsoft.com/office/drawing/2016/5/13/chartex" xmlns:cx8="http://schemas.microsoft.com/office/drawing/2016/5/14/chartex" xmlns:mc="http://schemas.openxmlformats.org/markup-compatibility/2006" xmlns:aink="http://schemas.microsoft.com/office/drawing/2016/ink" xmlns:am3d="http://schemas.microsoft.com/office/drawing/2017/model3d" xmlns:o="urn:schemas-microsoft-com:office:office" xmlns:r="http://schemas.openxmlformats.org/officeDocument/2006/relationships" xmlns:m="http://schemas.openxmlformats.org/officeDocument/2006/math" xmlns:v="urn:schemas-microsoft-com:vml" xmlns:wp14="http://schemas.microsoft.com/office/word/2010/wordprocessingDrawing" xmlns:wp="http://schemas.openxmlformats.org/drawingml/2006/wordprocessingDrawing" xmlns:w10="urn:schemas-microsoft-com:office:word" xmlns:w="http://schemas.openxmlformats.org/wordprocessingml/2006/main" xmlns:w14="http://schemas.microsoft.com/office/word/2010/wordml" xmlns:w15="http://schemas.microsoft.com/office/word/2012/wordml" xmlns:w16cex="http://schemas.microsoft.com/office/word/2018/wordml/cex" xmlns:w16cid="http://schemas.microsoft.com/office/word/2016/wordml/cid" xmlns:w16="http://schemas.microsoft.com/office/word/2018/wordml" xmlns:w16sdtdh="http://schemas.microsoft.com/office/word/2020/wordml/sdtdatahash" xmlns:w16se="http://schemas.microsoft.com/office/word/2015/wordml/symex" xmlns:wpg="http://schemas.microsoft.com/office/word/2010/wordprocessingGroup" xmlns:wpi="http://schemas.microsoft.com/office/word/2010/wordprocessingInk" xmlns:wne="http://schemas.microsoft.com/office/word/2006/wordml" xmlns:wps="http://schemas.microsoft.com/office/word/2010/wordprocessingShape" mc:Ignorable="w14 w15 w16se w16cid w16 w16cex w16sdtdh wp14">
   <w:endnote w:type="separator" w:id="-1">
     <w:p>
       <w:r>
@@ -16183,7 +15888,7 @@
 </file>
 
 <file path=word/footer1.xml><?xml version="1.0" encoding="utf-8"?>
-<w:ftr xmlns:wpc="http://schemas.microsoft.com/office/word/2010/wordprocessingCanvas" xmlns:cx="http://schemas.microsoft.com/office/drawing/2014/chartex" xmlns:cx1="http://schemas.microsoft.com/office/drawing/2015/9/8/chartex" xmlns:cx2="http://schemas.microsoft.com/office/drawing/2015/10/21/chartex" xmlns:cx3="http://schemas.microsoft.com/office/drawing/2016/5/9/chartex" xmlns:cx4="http://schemas.microsoft.com/office/drawing/2016/5/10/chartex" xmlns:cx5="http://schemas.microsoft.com/office/drawing/2016/5/11/chartex" xmlns:cx6="http://schemas.microsoft.com/office/drawing/2016/5/12/chartex" xmlns:cx7="http://schemas.microsoft.com/office/drawing/2016/5/13/chartex" xmlns:cx8="http://schemas.microsoft.com/office/drawing/2016/5/14/chartex" xmlns:mc="http://schemas.openxmlformats.org/markup-compatibility/2006" xmlns:aink="http://schemas.microsoft.com/office/drawing/2016/ink" xmlns:am3d="http://schemas.microsoft.com/office/drawing/2017/model3d" xmlns:o="urn:schemas-microsoft-com:office:office" xmlns:oel="http://schemas.microsoft.com/office/2019/extlst" xmlns:r="http://schemas.openxmlformats.org/officeDocument/2006/relationships" xmlns:m="http://schemas.openxmlformats.org/officeDocument/2006/math" xmlns:v="urn:schemas-microsoft-com:vml" xmlns:wp14="http://schemas.microsoft.com/office/word/2010/wordprocessingDrawing" xmlns:wp="http://schemas.openxmlformats.org/drawingml/2006/wordprocessingDrawing" xmlns:w10="urn:schemas-microsoft-com:office:word" xmlns:w="http://schemas.openxmlformats.org/wordprocessingml/2006/main" xmlns:w14="http://schemas.microsoft.com/office/word/2010/wordml" xmlns:w15="http://schemas.microsoft.com/office/word/2012/wordml" xmlns:w16cex="http://schemas.microsoft.com/office/word/2018/wordml/cex" xmlns:w16cid="http://schemas.microsoft.com/office/word/2016/wordml/cid" xmlns:w16="http://schemas.microsoft.com/office/word/2018/wordml" xmlns:w16du="http://schemas.microsoft.com/office/word/2023/wordml/word16du" xmlns:w16sdtdh="http://schemas.microsoft.com/office/word/2020/wordml/sdtdatahash" xmlns:w16sdtfl="http://schemas.microsoft.com/office/word/2024/wordml/sdtformatlock" xmlns:w16se="http://schemas.microsoft.com/office/word/2015/wordml/symex" xmlns:wpg="http://schemas.microsoft.com/office/word/2010/wordprocessingGroup" xmlns:wpi="http://schemas.microsoft.com/office/word/2010/wordprocessingInk" xmlns:wne="http://schemas.microsoft.com/office/word/2006/wordml" xmlns:wps="http://schemas.microsoft.com/office/word/2010/wordprocessingShape" mc:Ignorable="w14 w15 w16se w16cid w16 w16cex w16sdtdh w16sdtfl w16du wp14">
+<w:ftr xmlns:wpc="http://schemas.microsoft.com/office/word/2010/wordprocessingCanvas" xmlns:cx="http://schemas.microsoft.com/office/drawing/2014/chartex" xmlns:cx1="http://schemas.microsoft.com/office/drawing/2015/9/8/chartex" xmlns:cx2="http://schemas.microsoft.com/office/drawing/2015/10/21/chartex" xmlns:cx3="http://schemas.microsoft.com/office/drawing/2016/5/9/chartex" xmlns:cx4="http://schemas.microsoft.com/office/drawing/2016/5/10/chartex" xmlns:cx5="http://schemas.microsoft.com/office/drawing/2016/5/11/chartex" xmlns:cx6="http://schemas.microsoft.com/office/drawing/2016/5/12/chartex" xmlns:cx7="http://schemas.microsoft.com/office/drawing/2016/5/13/chartex" xmlns:cx8="http://schemas.microsoft.com/office/drawing/2016/5/14/chartex" xmlns:mc="http://schemas.openxmlformats.org/markup-compatibility/2006" xmlns:aink="http://schemas.microsoft.com/office/drawing/2016/ink" xmlns:am3d="http://schemas.microsoft.com/office/drawing/2017/model3d" xmlns:o="urn:schemas-microsoft-com:office:office" xmlns:r="http://schemas.openxmlformats.org/officeDocument/2006/relationships" xmlns:m="http://schemas.openxmlformats.org/officeDocument/2006/math" xmlns:v="urn:schemas-microsoft-com:vml" xmlns:wp14="http://schemas.microsoft.com/office/word/2010/wordprocessingDrawing" xmlns:wp="http://schemas.openxmlformats.org/drawingml/2006/wordprocessingDrawing" xmlns:w10="urn:schemas-microsoft-com:office:word" xmlns:w="http://schemas.openxmlformats.org/wordprocessingml/2006/main" xmlns:w14="http://schemas.microsoft.com/office/word/2010/wordml" xmlns:w15="http://schemas.microsoft.com/office/word/2012/wordml" xmlns:w16cex="http://schemas.microsoft.com/office/word/2018/wordml/cex" xmlns:w16cid="http://schemas.microsoft.com/office/word/2016/wordml/cid" xmlns:w16="http://schemas.microsoft.com/office/word/2018/wordml" xmlns:w16sdtdh="http://schemas.microsoft.com/office/word/2020/wordml/sdtdatahash" xmlns:w16se="http://schemas.microsoft.com/office/word/2015/wordml/symex" xmlns:wpg="http://schemas.microsoft.com/office/word/2010/wordprocessingGroup" xmlns:wpi="http://schemas.microsoft.com/office/word/2010/wordprocessingInk" xmlns:wne="http://schemas.microsoft.com/office/word/2006/wordml" xmlns:wps="http://schemas.microsoft.com/office/word/2010/wordprocessingShape" mc:Ignorable="w14 w15 w16se w16cid w16 w16cex w16sdtdh wp14">
   <w:sdt>
     <w:sdtPr>
       <w:id w:val="-1352340676"/>
@@ -16265,7 +15970,7 @@
 </file>
 
 <file path=word/footnotes.xml><?xml version="1.0" encoding="utf-8"?>
-<w:footnotes xmlns:wpc="http://schemas.microsoft.com/office/word/2010/wordprocessingCanvas" xmlns:cx="http://schemas.microsoft.com/office/drawing/2014/chartex" xmlns:cx1="http://schemas.microsoft.com/office/drawing/2015/9/8/chartex" xmlns:cx2="http://schemas.microsoft.com/office/drawing/2015/10/21/chartex" xmlns:cx3="http://schemas.microsoft.com/office/drawing/2016/5/9/chartex" xmlns:cx4="http://schemas.microsoft.com/office/drawing/2016/5/10/chartex" xmlns:cx5="http://schemas.microsoft.com/office/drawing/2016/5/11/chartex" xmlns:cx6="http://schemas.microsoft.com/office/drawing/2016/5/12/chartex" xmlns:cx7="http://schemas.microsoft.com/office/drawing/2016/5/13/chartex" xmlns:cx8="http://schemas.microsoft.com/office/drawing/2016/5/14/chartex" xmlns:mc="http://schemas.openxmlformats.org/markup-compatibility/2006" xmlns:aink="http://schemas.microsoft.com/office/drawing/2016/ink" xmlns:am3d="http://schemas.microsoft.com/office/drawing/2017/model3d" xmlns:o="urn:schemas-microsoft-com:office:office" xmlns:oel="http://schemas.microsoft.com/office/2019/extlst" xmlns:r="http://schemas.openxmlformats.org/officeDocument/2006/relationships" xmlns:m="http://schemas.openxmlformats.org/officeDocument/2006/math" xmlns:v="urn:schemas-microsoft-com:vml" xmlns:wp14="http://schemas.microsoft.com/office/word/2010/wordprocessingDrawing" xmlns:wp="http://schemas.openxmlformats.org/drawingml/2006/wordprocessingDrawing" xmlns:w10="urn:schemas-microsoft-com:office:word" xmlns:w="http://schemas.openxmlformats.org/wordprocessingml/2006/main" xmlns:w14="http://schemas.microsoft.com/office/word/2010/wordml" xmlns:w15="http://schemas.microsoft.com/office/word/2012/wordml" xmlns:w16cex="http://schemas.microsoft.com/office/word/2018/wordml/cex" xmlns:w16cid="http://schemas.microsoft.com/office/word/2016/wordml/cid" xmlns:w16="http://schemas.microsoft.com/office/word/2018/wordml" xmlns:w16du="http://schemas.microsoft.com/office/word/2023/wordml/word16du" xmlns:w16sdtdh="http://schemas.microsoft.com/office/word/2020/wordml/sdtdatahash" xmlns:w16sdtfl="http://schemas.microsoft.com/office/word/2024/wordml/sdtformatlock" xmlns:w16se="http://schemas.microsoft.com/office/word/2015/wordml/symex" xmlns:wpg="http://schemas.microsoft.com/office/word/2010/wordprocessingGroup" xmlns:wpi="http://schemas.microsoft.com/office/word/2010/wordprocessingInk" xmlns:wne="http://schemas.microsoft.com/office/word/2006/wordml" xmlns:wps="http://schemas.microsoft.com/office/word/2010/wordprocessingShape" mc:Ignorable="w14 w15 w16se w16cid w16 w16cex w16sdtdh w16sdtfl w16du wp14">
+<w:footnotes xmlns:wpc="http://schemas.microsoft.com/office/word/2010/wordprocessingCanvas" xmlns:cx="http://schemas.microsoft.com/office/drawing/2014/chartex" xmlns:cx1="http://schemas.microsoft.com/office/drawing/2015/9/8/chartex" xmlns:cx2="http://schemas.microsoft.com/office/drawing/2015/10/21/chartex" xmlns:cx3="http://schemas.microsoft.com/office/drawing/2016/5/9/chartex" xmlns:cx4="http://schemas.microsoft.com/office/drawing/2016/5/10/chartex" xmlns:cx5="http://schemas.microsoft.com/office/drawing/2016/5/11/chartex" xmlns:cx6="http://schemas.microsoft.com/office/drawing/2016/5/12/chartex" xmlns:cx7="http://schemas.microsoft.com/office/drawing/2016/5/13/chartex" xmlns:cx8="http://schemas.microsoft.com/office/drawing/2016/5/14/chartex" xmlns:mc="http://schemas.openxmlformats.org/markup-compatibility/2006" xmlns:aink="http://schemas.microsoft.com/office/drawing/2016/ink" xmlns:am3d="http://schemas.microsoft.com/office/drawing/2017/model3d" xmlns:o="urn:schemas-microsoft-com:office:office" xmlns:r="http://schemas.openxmlformats.org/officeDocument/2006/relationships" xmlns:m="http://schemas.openxmlformats.org/officeDocument/2006/math" xmlns:v="urn:schemas-microsoft-com:vml" xmlns:wp14="http://schemas.microsoft.com/office/word/2010/wordprocessingDrawing" xmlns:wp="http://schemas.openxmlformats.org/drawingml/2006/wordprocessingDrawing" xmlns:w10="urn:schemas-microsoft-com:office:word" xmlns:w="http://schemas.openxmlformats.org/wordprocessingml/2006/main" xmlns:w14="http://schemas.microsoft.com/office/word/2010/wordml" xmlns:w15="http://schemas.microsoft.com/office/word/2012/wordml" xmlns:w16cex="http://schemas.microsoft.com/office/word/2018/wordml/cex" xmlns:w16cid="http://schemas.microsoft.com/office/word/2016/wordml/cid" xmlns:w16="http://schemas.microsoft.com/office/word/2018/wordml" xmlns:w16sdtdh="http://schemas.microsoft.com/office/word/2020/wordml/sdtdatahash" xmlns:w16se="http://schemas.microsoft.com/office/word/2015/wordml/symex" xmlns:wpg="http://schemas.microsoft.com/office/word/2010/wordprocessingGroup" xmlns:wpi="http://schemas.microsoft.com/office/word/2010/wordprocessingInk" xmlns:wne="http://schemas.microsoft.com/office/word/2006/wordml" xmlns:wps="http://schemas.microsoft.com/office/word/2010/wordprocessingShape" mc:Ignorable="w14 w15 w16se w16cid w16 w16cex w16sdtdh wp14">
   <w:footnote w:type="separator" w:id="-1">
     <w:p>
       <w:r>
@@ -16284,7 +15989,7 @@
 </file>
 
 <file path=word/numbering.xml><?xml version="1.0" encoding="utf-8"?>
-<w:numbering xmlns:wpc="http://schemas.microsoft.com/office/word/2010/wordprocessingCanvas" xmlns:cx="http://schemas.microsoft.com/office/drawing/2014/chartex" xmlns:cx1="http://schemas.microsoft.com/office/drawing/2015/9/8/chartex" xmlns:cx2="http://schemas.microsoft.com/office/drawing/2015/10/21/chartex" xmlns:cx3="http://schemas.microsoft.com/office/drawing/2016/5/9/chartex" xmlns:cx4="http://schemas.microsoft.com/office/drawing/2016/5/10/chartex" xmlns:cx5="http://schemas.microsoft.com/office/drawing/2016/5/11/chartex" xmlns:cx6="http://schemas.microsoft.com/office/drawing/2016/5/12/chartex" xmlns:cx7="http://schemas.microsoft.com/office/drawing/2016/5/13/chartex" xmlns:cx8="http://schemas.microsoft.com/office/drawing/2016/5/14/chartex" xmlns:mc="http://schemas.openxmlformats.org/markup-compatibility/2006" xmlns:aink="http://schemas.microsoft.com/office/drawing/2016/ink" xmlns:am3d="http://schemas.microsoft.com/office/drawing/2017/model3d" xmlns:o="urn:schemas-microsoft-com:office:office" xmlns:oel="http://schemas.microsoft.com/office/2019/extlst" xmlns:r="http://schemas.openxmlformats.org/officeDocument/2006/relationships" xmlns:m="http://schemas.openxmlformats.org/officeDocument/2006/math" xmlns:v="urn:schemas-microsoft-com:vml" xmlns:wp14="http://schemas.microsoft.com/office/word/2010/wordprocessingDrawing" xmlns:wp="http://schemas.openxmlformats.org/drawingml/2006/wordprocessingDrawing" xmlns:w10="urn:schemas-microsoft-com:office:word" xmlns:w="http://schemas.openxmlformats.org/wordprocessingml/2006/main" xmlns:w14="http://schemas.microsoft.com/office/word/2010/wordml" xmlns:w15="http://schemas.microsoft.com/office/word/2012/wordml" xmlns:w16cex="http://schemas.microsoft.com/office/word/2018/wordml/cex" xmlns:w16cid="http://schemas.microsoft.com/office/word/2016/wordml/cid" xmlns:w16="http://schemas.microsoft.com/office/word/2018/wordml" xmlns:w16du="http://schemas.microsoft.com/office/word/2023/wordml/word16du" xmlns:w16sdtdh="http://schemas.microsoft.com/office/word/2020/wordml/sdtdatahash" xmlns:w16sdtfl="http://schemas.microsoft.com/office/word/2024/wordml/sdtformatlock" xmlns:w16se="http://schemas.microsoft.com/office/word/2015/wordml/symex" xmlns:wpg="http://schemas.microsoft.com/office/word/2010/wordprocessingGroup" xmlns:wpi="http://schemas.microsoft.com/office/word/2010/wordprocessingInk" xmlns:wne="http://schemas.microsoft.com/office/word/2006/wordml" xmlns:wps="http://schemas.microsoft.com/office/word/2010/wordprocessingShape" mc:Ignorable="w14 w15 w16se w16cid w16 w16cex w16sdtdh w16sdtfl w16du wp14">
+<w:numbering xmlns:wpc="http://schemas.microsoft.com/office/word/2010/wordprocessingCanvas" xmlns:cx="http://schemas.microsoft.com/office/drawing/2014/chartex" xmlns:cx1="http://schemas.microsoft.com/office/drawing/2015/9/8/chartex" xmlns:cx2="http://schemas.microsoft.com/office/drawing/2015/10/21/chartex" xmlns:cx3="http://schemas.microsoft.com/office/drawing/2016/5/9/chartex" xmlns:cx4="http://schemas.microsoft.com/office/drawing/2016/5/10/chartex" xmlns:cx5="http://schemas.microsoft.com/office/drawing/2016/5/11/chartex" xmlns:cx6="http://schemas.microsoft.com/office/drawing/2016/5/12/chartex" xmlns:cx7="http://schemas.microsoft.com/office/drawing/2016/5/13/chartex" xmlns:cx8="http://schemas.microsoft.com/office/drawing/2016/5/14/chartex" xmlns:mc="http://schemas.openxmlformats.org/markup-compatibility/2006" xmlns:aink="http://schemas.microsoft.com/office/drawing/2016/ink" xmlns:am3d="http://schemas.microsoft.com/office/drawing/2017/model3d" xmlns:o="urn:schemas-microsoft-com:office:office" xmlns:r="http://schemas.openxmlformats.org/officeDocument/2006/relationships" xmlns:m="http://schemas.openxmlformats.org/officeDocument/2006/math" xmlns:v="urn:schemas-microsoft-com:vml" xmlns:wp14="http://schemas.microsoft.com/office/word/2010/wordprocessingDrawing" xmlns:wp="http://schemas.openxmlformats.org/drawingml/2006/wordprocessingDrawing" xmlns:w10="urn:schemas-microsoft-com:office:word" xmlns:w="http://schemas.openxmlformats.org/wordprocessingml/2006/main" xmlns:w14="http://schemas.microsoft.com/office/word/2010/wordml" xmlns:w15="http://schemas.microsoft.com/office/word/2012/wordml" xmlns:w16cex="http://schemas.microsoft.com/office/word/2018/wordml/cex" xmlns:w16cid="http://schemas.microsoft.com/office/word/2016/wordml/cid" xmlns:w16="http://schemas.microsoft.com/office/word/2018/wordml" xmlns:w16sdtdh="http://schemas.microsoft.com/office/word/2020/wordml/sdtdatahash" xmlns:w16se="http://schemas.microsoft.com/office/word/2015/wordml/symex" xmlns:wpg="http://schemas.microsoft.com/office/word/2010/wordprocessingGroup" xmlns:wpi="http://schemas.microsoft.com/office/word/2010/wordprocessingInk" xmlns:wne="http://schemas.microsoft.com/office/word/2006/wordml" xmlns:wps="http://schemas.microsoft.com/office/word/2010/wordprocessingShape" mc:Ignorable="w14 w15 w16se w16cid w16 w16cex w16sdtdh wp14">
   <w:abstractNum w:abstractNumId="0" w15:restartNumberingAfterBreak="0">
     <w:nsid w:val="000E37C3"/>
     <w:multiLevelType w:val="multilevel"/>
@@ -22197,155 +21902,146 @@
       </w:pPr>
     </w:lvl>
   </w:abstractNum>
-  <w:num w:numId="1" w16cid:durableId="2036804016">
+  <w:num w:numId="1">
     <w:abstractNumId w:val="41"/>
   </w:num>
-  <w:num w:numId="2" w16cid:durableId="986318632">
+  <w:num w:numId="2">
     <w:abstractNumId w:val="30"/>
   </w:num>
-  <w:num w:numId="3" w16cid:durableId="411581945">
+  <w:num w:numId="3">
     <w:abstractNumId w:val="28"/>
   </w:num>
-  <w:num w:numId="4" w16cid:durableId="2009861225">
+  <w:num w:numId="4">
     <w:abstractNumId w:val="13"/>
   </w:num>
-  <w:num w:numId="5" w16cid:durableId="187109471">
+  <w:num w:numId="5">
     <w:abstractNumId w:val="5"/>
   </w:num>
-  <w:num w:numId="6" w16cid:durableId="1606767590">
+  <w:num w:numId="6">
     <w:abstractNumId w:val="40"/>
   </w:num>
-  <w:num w:numId="7" w16cid:durableId="1318074394">
+  <w:num w:numId="7">
     <w:abstractNumId w:val="15"/>
   </w:num>
-  <w:num w:numId="8" w16cid:durableId="1646741959">
+  <w:num w:numId="8">
     <w:abstractNumId w:val="20"/>
   </w:num>
-  <w:num w:numId="9" w16cid:durableId="932317572">
+  <w:num w:numId="9">
     <w:abstractNumId w:val="37"/>
   </w:num>
-  <w:num w:numId="10" w16cid:durableId="2037122125">
+  <w:num w:numId="10">
     <w:abstractNumId w:val="42"/>
   </w:num>
-  <w:num w:numId="11" w16cid:durableId="60057277">
+  <w:num w:numId="11">
     <w:abstractNumId w:val="25"/>
   </w:num>
-  <w:num w:numId="12" w16cid:durableId="1926065397">
+  <w:num w:numId="12">
     <w:abstractNumId w:val="27"/>
   </w:num>
-  <w:num w:numId="13" w16cid:durableId="693649834">
+  <w:num w:numId="13">
     <w:abstractNumId w:val="24"/>
   </w:num>
-  <w:num w:numId="14" w16cid:durableId="1022587520">
+  <w:num w:numId="14">
     <w:abstractNumId w:val="34"/>
   </w:num>
-  <w:num w:numId="15" w16cid:durableId="1580017806">
+  <w:num w:numId="15">
     <w:abstractNumId w:val="19"/>
   </w:num>
-  <w:num w:numId="16" w16cid:durableId="688721450">
+  <w:num w:numId="16">
     <w:abstractNumId w:val="22"/>
   </w:num>
-  <w:num w:numId="17" w16cid:durableId="270630895">
+  <w:num w:numId="17">
     <w:abstractNumId w:val="0"/>
   </w:num>
-  <w:num w:numId="18" w16cid:durableId="1419252926">
+  <w:num w:numId="18">
     <w:abstractNumId w:val="35"/>
   </w:num>
-  <w:num w:numId="19" w16cid:durableId="1851096913">
+  <w:num w:numId="19">
     <w:abstractNumId w:val="33"/>
   </w:num>
-  <w:num w:numId="20" w16cid:durableId="1337610482">
+  <w:num w:numId="20">
     <w:abstractNumId w:val="23"/>
   </w:num>
-  <w:num w:numId="21" w16cid:durableId="1165631425">
+  <w:num w:numId="21">
     <w:abstractNumId w:val="39"/>
   </w:num>
-  <w:num w:numId="22" w16cid:durableId="2056464608">
+  <w:num w:numId="22">
     <w:abstractNumId w:val="21"/>
   </w:num>
-  <w:num w:numId="23" w16cid:durableId="604382980">
+  <w:num w:numId="23">
     <w:abstractNumId w:val="8"/>
   </w:num>
-  <w:num w:numId="24" w16cid:durableId="1718511125">
+  <w:num w:numId="24">
     <w:abstractNumId w:val="10"/>
   </w:num>
-  <w:num w:numId="25" w16cid:durableId="1932396604">
+  <w:num w:numId="25">
     <w:abstractNumId w:val="26"/>
   </w:num>
-  <w:num w:numId="26" w16cid:durableId="397169109">
+  <w:num w:numId="26">
     <w:abstractNumId w:val="9"/>
   </w:num>
-  <w:num w:numId="27" w16cid:durableId="165364706">
+  <w:num w:numId="27">
     <w:abstractNumId w:val="32"/>
   </w:num>
-  <w:num w:numId="28" w16cid:durableId="1831361243">
+  <w:num w:numId="28">
     <w:abstractNumId w:val="36"/>
   </w:num>
-  <w:num w:numId="29" w16cid:durableId="1677876077">
+  <w:num w:numId="29">
     <w:abstractNumId w:val="43"/>
   </w:num>
-  <w:num w:numId="30" w16cid:durableId="347562118">
+  <w:num w:numId="30">
     <w:abstractNumId w:val="2"/>
   </w:num>
-  <w:num w:numId="31" w16cid:durableId="354119694">
+  <w:num w:numId="31">
     <w:abstractNumId w:val="18"/>
   </w:num>
-  <w:num w:numId="32" w16cid:durableId="1413699777">
+  <w:num w:numId="32">
     <w:abstractNumId w:val="14"/>
   </w:num>
-  <w:num w:numId="33" w16cid:durableId="633948299">
+  <w:num w:numId="33">
     <w:abstractNumId w:val="11"/>
   </w:num>
-  <w:num w:numId="34" w16cid:durableId="864944457">
+  <w:num w:numId="34">
     <w:abstractNumId w:val="38"/>
   </w:num>
-  <w:num w:numId="35" w16cid:durableId="891038197">
+  <w:num w:numId="35">
     <w:abstractNumId w:val="1"/>
   </w:num>
-  <w:num w:numId="36" w16cid:durableId="1450080344">
+  <w:num w:numId="36">
     <w:abstractNumId w:val="31"/>
   </w:num>
-  <w:num w:numId="37" w16cid:durableId="5403359">
+  <w:num w:numId="37">
     <w:abstractNumId w:val="3"/>
   </w:num>
-  <w:num w:numId="38" w16cid:durableId="498814195">
+  <w:num w:numId="38">
     <w:abstractNumId w:val="17"/>
   </w:num>
-  <w:num w:numId="39" w16cid:durableId="907692285">
+  <w:num w:numId="39">
     <w:abstractNumId w:val="29"/>
   </w:num>
-  <w:num w:numId="40" w16cid:durableId="458769307">
+  <w:num w:numId="40">
     <w:abstractNumId w:val="21"/>
-    <w:lvlOverride w:ilvl="0"/>
-    <w:lvlOverride w:ilvl="1"/>
-    <w:lvlOverride w:ilvl="2"/>
-    <w:lvlOverride w:ilvl="3"/>
-    <w:lvlOverride w:ilvl="4"/>
-    <w:lvlOverride w:ilvl="5"/>
-    <w:lvlOverride w:ilvl="6"/>
-    <w:lvlOverride w:ilvl="7"/>
-    <w:lvlOverride w:ilvl="8"/>
   </w:num>
-  <w:num w:numId="41" w16cid:durableId="1610772744">
+  <w:num w:numId="41">
     <w:abstractNumId w:val="12"/>
   </w:num>
-  <w:num w:numId="42" w16cid:durableId="2118523111">
+  <w:num w:numId="42">
     <w:abstractNumId w:val="6"/>
   </w:num>
-  <w:num w:numId="43" w16cid:durableId="230191445">
+  <w:num w:numId="43">
     <w:abstractNumId w:val="4"/>
   </w:num>
-  <w:num w:numId="44" w16cid:durableId="1270040320">
+  <w:num w:numId="44">
     <w:abstractNumId w:val="16"/>
   </w:num>
-  <w:num w:numId="45" w16cid:durableId="2061242150">
+  <w:num w:numId="45">
     <w:abstractNumId w:val="7"/>
   </w:num>
 </w:numbering>
 </file>
 
 <file path=word/styles.xml><?xml version="1.0" encoding="utf-8"?>
-<w:styles xmlns:mc="http://schemas.openxmlformats.org/markup-compatibility/2006" xmlns:r="http://schemas.openxmlformats.org/officeDocument/2006/relationships" xmlns:w="http://schemas.openxmlformats.org/wordprocessingml/2006/main" xmlns:w14="http://schemas.microsoft.com/office/word/2010/wordml" xmlns:w15="http://schemas.microsoft.com/office/word/2012/wordml" xmlns:w16cex="http://schemas.microsoft.com/office/word/2018/wordml/cex" xmlns:w16cid="http://schemas.microsoft.com/office/word/2016/wordml/cid" xmlns:w16="http://schemas.microsoft.com/office/word/2018/wordml" xmlns:w16du="http://schemas.microsoft.com/office/word/2023/wordml/word16du" xmlns:w16sdtdh="http://schemas.microsoft.com/office/word/2020/wordml/sdtdatahash" xmlns:w16sdtfl="http://schemas.microsoft.com/office/word/2024/wordml/sdtformatlock" xmlns:w16se="http://schemas.microsoft.com/office/word/2015/wordml/symex" mc:Ignorable="w14 w15 w16se w16cid w16 w16cex w16sdtdh w16sdtfl w16du">
+<w:styles xmlns:mc="http://schemas.openxmlformats.org/markup-compatibility/2006" xmlns:r="http://schemas.openxmlformats.org/officeDocument/2006/relationships" xmlns:w="http://schemas.openxmlformats.org/wordprocessingml/2006/main" xmlns:w14="http://schemas.microsoft.com/office/word/2010/wordml" xmlns:w15="http://schemas.microsoft.com/office/word/2012/wordml" xmlns:w16cex="http://schemas.microsoft.com/office/word/2018/wordml/cex" xmlns:w16cid="http://schemas.microsoft.com/office/word/2016/wordml/cid" xmlns:w16="http://schemas.microsoft.com/office/word/2018/wordml" xmlns:w16sdtdh="http://schemas.microsoft.com/office/word/2020/wordml/sdtdatahash" xmlns:w16se="http://schemas.microsoft.com/office/word/2015/wordml/symex" mc:Ignorable="w14 w15 w16se w16cid w16 w16cex w16sdtdh">
   <w:docDefaults>
     <w:rPrDefault>
       <w:rPr>
@@ -22873,7 +22569,7 @@
   <w:style w:type="paragraph" w:styleId="TOC1">
     <w:name w:val="toc 1"/>
     <w:basedOn w:val="Normal"/>
-    <w:uiPriority w:val="1"/>
+    <w:uiPriority w:val="39"/>
     <w:qFormat/>
     <w:pPr>
       <w:spacing w:before="131"/>
@@ -22883,7 +22579,7 @@
   <w:style w:type="paragraph" w:styleId="TOC2">
     <w:name w:val="toc 2"/>
     <w:basedOn w:val="Normal"/>
-    <w:uiPriority w:val="1"/>
+    <w:uiPriority w:val="39"/>
     <w:qFormat/>
     <w:pPr>
       <w:spacing w:before="131"/>
@@ -22897,7 +22593,7 @@
   <w:style w:type="paragraph" w:styleId="TOC3">
     <w:name w:val="toc 3"/>
     <w:basedOn w:val="Normal"/>
-    <w:uiPriority w:val="1"/>
+    <w:uiPriority w:val="39"/>
     <w:qFormat/>
     <w:pPr>
       <w:spacing w:before="131"/>
@@ -23092,6 +22788,40 @@
       <w:sz w:val="18"/>
       <w:szCs w:val="18"/>
     </w:rPr>
+  </w:style>
+  <w:style w:type="paragraph" w:styleId="TOCHeading">
+    <w:name w:val="TOC Heading"/>
+    <w:basedOn w:val="Heading1"/>
+    <w:next w:val="Normal"/>
+    <w:uiPriority w:val="39"/>
+    <w:unhideWhenUsed/>
+    <w:qFormat/>
+    <w:rsid w:val="00D66745"/>
+    <w:pPr>
+      <w:keepNext/>
+      <w:keepLines/>
+      <w:widowControl/>
+      <w:autoSpaceDE/>
+      <w:autoSpaceDN/>
+      <w:spacing w:before="240" w:line="259" w:lineRule="auto"/>
+      <w:ind w:left="0"/>
+      <w:outlineLvl w:val="9"/>
+    </w:pPr>
+    <w:rPr>
+      <w:rFonts w:asciiTheme="majorHAnsi" w:eastAsiaTheme="majorEastAsia" w:hAnsiTheme="majorHAnsi" w:cstheme="majorBidi"/>
+      <w:color w:val="365F91" w:themeColor="accent1" w:themeShade="BF"/>
+      <w:sz w:val="32"/>
+      <w:szCs w:val="32"/>
+    </w:rPr>
+  </w:style>
+  <w:style w:type="paragraph" w:styleId="TableofFigures">
+    <w:name w:val="table of figures"/>
+    <w:basedOn w:val="Normal"/>
+    <w:next w:val="Normal"/>
+    <w:uiPriority w:val="99"/>
+    <w:semiHidden/>
+    <w:unhideWhenUsed/>
+    <w:rsid w:val="008E487D"/>
   </w:style>
 </w:styles>
 </file>

--- a/Reports/Data Architects Report.docx
+++ b/Reports/Data Architects Report.docx
@@ -1217,7 +1217,11 @@
             </w:rPr>
           </w:pPr>
           <w:r>
-            <w:t>2.2.1 Dataset 1:</w:t>
+            <w:t>2.2.1 Dataset 1</w:t>
+          </w:r>
+          <w:proofErr w:type="gramStart"/>
+          <w:r>
+            <w:t>:</w:t>
           </w:r>
           <w:r>
             <w:t xml:space="preserve"> </w:t>
@@ -1233,6 +1237,7 @@
             </w:rPr>
             <w:t>5</w:t>
           </w:r>
+          <w:proofErr w:type="gramEnd"/>
         </w:p>
         <w:p>
           <w:pPr>
@@ -1263,7 +1268,14 @@
             <w:rPr>
               <w:rFonts w:asciiTheme="majorBidi" w:hAnsiTheme="majorBidi" w:cstheme="majorBidi"/>
             </w:rPr>
-            <w:t xml:space="preserve"> Dataset 2:</w:t>
+            <w:t xml:space="preserve"> Dataset 2</w:t>
+          </w:r>
+          <w:proofErr w:type="gramStart"/>
+          <w:r>
+            <w:rPr>
+              <w:rFonts w:asciiTheme="majorBidi" w:hAnsiTheme="majorBidi" w:cstheme="majorBidi"/>
+            </w:rPr>
+            <w:t>:</w:t>
           </w:r>
           <w:r>
             <w:t xml:space="preserve"> </w:t>
@@ -1280,6 +1292,7 @@
             </w:rPr>
             <w:t>9</w:t>
           </w:r>
+          <w:proofErr w:type="gramEnd"/>
         </w:p>
         <w:p>
           <w:pPr>
@@ -1298,7 +1311,14 @@
             <w:rPr>
               <w:rFonts w:asciiTheme="majorBidi" w:hAnsiTheme="majorBidi" w:cstheme="majorBidi"/>
             </w:rPr>
-            <w:t>2.2.3 Dataset 3:</w:t>
+            <w:t>2.2.3 Dataset 3</w:t>
+          </w:r>
+          <w:proofErr w:type="gramStart"/>
+          <w:r>
+            <w:rPr>
+              <w:rFonts w:asciiTheme="majorBidi" w:hAnsiTheme="majorBidi" w:cstheme="majorBidi"/>
+            </w:rPr>
+            <w:t>:</w:t>
           </w:r>
           <w:r>
             <w:t xml:space="preserve"> </w:t>
@@ -1317,6 +1337,7 @@
             </w:rPr>
             <w:t>14</w:t>
           </w:r>
+          <w:proofErr w:type="gramEnd"/>
         </w:p>
         <w:p>
           <w:pPr>
@@ -1439,7 +1460,7 @@
                 <w:rFonts w:ascii="Trebuchet MS"/>
                 <w:spacing w:val="-5"/>
               </w:rPr>
-              <w:t>23</w:t>
+              <w:t>22</w:t>
             </w:r>
           </w:hyperlink>
         </w:p>
@@ -1799,89 +1820,6 @@
     <w:p>
       <w:pPr>
         <w:tabs>
-          <w:tab w:val="left" w:leader="dot" w:pos="10314"/>
-        </w:tabs>
-        <w:spacing w:before="33" w:line="276" w:lineRule="auto"/>
-        <w:ind w:left="1080"/>
-        <w:rPr>
-          <w:rFonts w:ascii="Trebuchet MS"/>
-        </w:rPr>
-      </w:pPr>
-      <w:hyperlink w:anchor="_bookmark16" w:history="1">
-        <w:r>
-          <w:rPr>
-            <w:rFonts w:ascii="Trebuchet MS"/>
-            <w:spacing w:val="-4"/>
-          </w:rPr>
-          <w:t>Figure</w:t>
-        </w:r>
-        <w:r>
-          <w:rPr>
-            <w:rFonts w:ascii="Trebuchet MS"/>
-            <w:spacing w:val="-12"/>
-          </w:rPr>
-          <w:t xml:space="preserve"> </w:t>
-        </w:r>
-        <w:r>
-          <w:rPr>
-            <w:rFonts w:ascii="Trebuchet MS"/>
-            <w:spacing w:val="-4"/>
-          </w:rPr>
-          <w:t>5</w:t>
-        </w:r>
-        <w:r>
-          <w:rPr>
-            <w:rFonts w:ascii="Trebuchet MS"/>
-            <w:spacing w:val="-11"/>
-          </w:rPr>
-          <w:t xml:space="preserve"> </w:t>
-        </w:r>
-        <w:r>
-          <w:rPr>
-            <w:rFonts w:ascii="Trebuchet MS"/>
-            <w:spacing w:val="-4"/>
-          </w:rPr>
-          <w:t xml:space="preserve">Distribution of </w:t>
-        </w:r>
-        <w:r>
-          <w:rPr>
-            <w:rFonts w:ascii="Trebuchet MS"/>
-            <w:spacing w:val="-4"/>
-          </w:rPr>
-          <w:t xml:space="preserve">Total Length of </w:t>
-        </w:r>
-        <w:r>
-          <w:rPr>
-            <w:rFonts w:ascii="Trebuchet MS"/>
-            <w:spacing w:val="-4"/>
-          </w:rPr>
-          <w:t>Backward</w:t>
-        </w:r>
-        <w:r>
-          <w:rPr>
-            <w:rFonts w:ascii="Trebuchet MS"/>
-            <w:spacing w:val="-4"/>
-          </w:rPr>
-          <w:t xml:space="preserve"> Packets</w:t>
-        </w:r>
-        <w:r>
-          <w:rPr>
-            <w:rFonts w:ascii="Trebuchet MS"/>
-          </w:rPr>
-          <w:tab/>
-        </w:r>
-        <w:r>
-          <w:rPr>
-            <w:rFonts w:ascii="Trebuchet MS"/>
-            <w:spacing w:val="-10"/>
-          </w:rPr>
-          <w:t>7</w:t>
-        </w:r>
-      </w:hyperlink>
-    </w:p>
-    <w:p>
-      <w:pPr>
-        <w:tabs>
           <w:tab w:val="left" w:leader="dot" w:pos="10197"/>
         </w:tabs>
         <w:spacing w:before="30" w:line="276" w:lineRule="auto"/>
@@ -1910,7 +1848,7 @@
             <w:rFonts w:ascii="Trebuchet MS"/>
             <w:spacing w:val="-2"/>
           </w:rPr>
-          <w:t>6</w:t>
+          <w:t>5</w:t>
         </w:r>
         <w:r>
           <w:rPr>
@@ -1959,81 +1897,6 @@
         <w:tabs>
           <w:tab w:val="left" w:leader="dot" w:pos="10197"/>
         </w:tabs>
-        <w:spacing w:before="30" w:line="276" w:lineRule="auto"/>
-        <w:ind w:left="1080"/>
-        <w:rPr>
-          <w:rFonts w:ascii="Trebuchet MS"/>
-        </w:rPr>
-      </w:pPr>
-      <w:hyperlink w:anchor="_bookmark21" w:history="1">
-        <w:r>
-          <w:rPr>
-            <w:rFonts w:ascii="Trebuchet MS"/>
-            <w:spacing w:val="-4"/>
-          </w:rPr>
-          <w:t>Figure</w:t>
-        </w:r>
-        <w:r>
-          <w:rPr>
-            <w:rFonts w:ascii="Trebuchet MS"/>
-            <w:spacing w:val="-18"/>
-          </w:rPr>
-          <w:t xml:space="preserve"> </w:t>
-        </w:r>
-        <w:r>
-          <w:rPr>
-            <w:rFonts w:ascii="Trebuchet MS"/>
-            <w:spacing w:val="-4"/>
-          </w:rPr>
-          <w:t>7</w:t>
-        </w:r>
-        <w:r>
-          <w:rPr>
-            <w:rFonts w:ascii="Trebuchet MS"/>
-            <w:spacing w:val="-19"/>
-          </w:rPr>
-          <w:t xml:space="preserve"> </w:t>
-        </w:r>
-        <w:r>
-          <w:rPr>
-            <w:rFonts w:ascii="Trebuchet MS"/>
-            <w:spacing w:val="-4"/>
-          </w:rPr>
-          <w:t xml:space="preserve">Distribution of </w:t>
-        </w:r>
-        <w:r>
-          <w:rPr>
-            <w:rFonts w:ascii="Trebuchet MS"/>
-            <w:spacing w:val="-4"/>
-          </w:rPr>
-          <w:t>Backward IAT</w:t>
-        </w:r>
-        <w:r>
-          <w:rPr>
-            <w:rFonts w:ascii="Trebuchet MS"/>
-          </w:rPr>
-          <w:tab/>
-        </w:r>
-        <w:r>
-          <w:rPr>
-            <w:rFonts w:ascii="Trebuchet MS"/>
-          </w:rPr>
-          <w:t>.</w:t>
-        </w:r>
-        <w:r>
-          <w:rPr>
-            <w:rFonts w:ascii="Trebuchet MS"/>
-            <w:spacing w:val="-5"/>
-          </w:rPr>
-          <w:t>7</w:t>
-        </w:r>
-      </w:hyperlink>
-    </w:p>
-    <w:p>
-      <w:pPr>
-        <w:tabs>
-          <w:tab w:val="left" w:leader="dot" w:pos="10197"/>
-        </w:tabs>
         <w:spacing w:before="33" w:line="276" w:lineRule="auto"/>
         <w:ind w:left="1080"/>
         <w:rPr>
@@ -2060,7 +1923,7 @@
             <w:rFonts w:ascii="Trebuchet MS"/>
             <w:spacing w:val="-6"/>
           </w:rPr>
-          <w:t>8</w:t>
+          <w:t>6</w:t>
         </w:r>
         <w:r>
           <w:rPr>
@@ -2129,7 +1992,7 @@
             <w:rFonts w:ascii="Trebuchet MS"/>
             <w:spacing w:val="-4"/>
           </w:rPr>
-          <w:t>9</w:t>
+          <w:t>7</w:t>
         </w:r>
         <w:r>
           <w:rPr>
@@ -2205,7 +2068,7 @@
             <w:rFonts w:ascii="Trebuchet MS"/>
             <w:spacing w:val="-4"/>
           </w:rPr>
-          <w:t>10</w:t>
+          <w:t>8</w:t>
         </w:r>
         <w:r>
           <w:rPr>
@@ -2281,7 +2144,7 @@
             <w:rFonts w:ascii="Trebuchet MS"/>
             <w:spacing w:val="-4"/>
           </w:rPr>
-          <w:t>11</w:t>
+          <w:t>9</w:t>
         </w:r>
         <w:r>
           <w:rPr>
@@ -2350,7 +2213,7 @@
             <w:rFonts w:ascii="Trebuchet MS"/>
             <w:spacing w:val="-2"/>
           </w:rPr>
-          <w:t>12</w:t>
+          <w:t>10</w:t>
         </w:r>
         <w:r>
           <w:rPr>
@@ -2419,7 +2282,7 @@
             <w:rFonts w:ascii="Trebuchet MS"/>
             <w:spacing w:val="-4"/>
           </w:rPr>
-          <w:t>13</w:t>
+          <w:t>11</w:t>
         </w:r>
         <w:r>
           <w:rPr>
@@ -2485,7 +2348,7 @@
             <w:rFonts w:ascii="Trebuchet MS"/>
             <w:spacing w:val="-2"/>
           </w:rPr>
-          <w:t>14</w:t>
+          <w:t>12</w:t>
         </w:r>
         <w:r>
           <w:rPr>
@@ -2561,7 +2424,7 @@
             <w:rFonts w:ascii="Trebuchet MS"/>
             <w:spacing w:val="-4"/>
           </w:rPr>
-          <w:t>15</w:t>
+          <w:t>13</w:t>
         </w:r>
         <w:r>
           <w:rPr>
@@ -2637,7 +2500,7 @@
             <w:rFonts w:ascii="Trebuchet MS"/>
             <w:spacing w:val="-4"/>
           </w:rPr>
-          <w:t>16</w:t>
+          <w:t>14</w:t>
         </w:r>
         <w:r>
           <w:rPr>
@@ -2713,7 +2576,7 @@
             <w:rFonts w:ascii="Trebuchet MS"/>
             <w:spacing w:val="-4"/>
           </w:rPr>
-          <w:t>17</w:t>
+          <w:t>15</w:t>
         </w:r>
         <w:r>
           <w:rPr>
@@ -2763,82 +2626,6 @@
         <w:tabs>
           <w:tab w:val="left" w:leader="dot" w:pos="10197"/>
         </w:tabs>
-        <w:spacing w:before="30" w:line="276" w:lineRule="auto"/>
-        <w:ind w:left="1080"/>
-        <w:rPr>
-          <w:rFonts w:ascii="Trebuchet MS"/>
-        </w:rPr>
-      </w:pPr>
-      <w:hyperlink w:anchor="_bookmark33" w:history="1">
-        <w:r>
-          <w:rPr>
-            <w:rFonts w:ascii="Trebuchet MS"/>
-            <w:spacing w:val="-2"/>
-          </w:rPr>
-          <w:t>Figure</w:t>
-        </w:r>
-        <w:r>
-          <w:rPr>
-            <w:rFonts w:ascii="Trebuchet MS"/>
-            <w:spacing w:val="-20"/>
-          </w:rPr>
-          <w:t xml:space="preserve"> </w:t>
-        </w:r>
-        <w:r>
-          <w:rPr>
-            <w:rFonts w:ascii="Trebuchet MS"/>
-            <w:spacing w:val="-2"/>
-          </w:rPr>
-          <w:t>18</w:t>
-        </w:r>
-        <w:r>
-          <w:rPr>
-            <w:rFonts w:ascii="Trebuchet MS"/>
-            <w:spacing w:val="27"/>
-          </w:rPr>
-          <w:t xml:space="preserve"> </w:t>
-        </w:r>
-        <w:r>
-          <w:rPr>
-            <w:rFonts w:ascii="Trebuchet MS"/>
-            <w:spacing w:val="-2"/>
-          </w:rPr>
-          <w:t xml:space="preserve">Distribution of </w:t>
-        </w:r>
-        <w:r>
-          <w:rPr>
-            <w:rFonts w:ascii="Trebuchet MS"/>
-            <w:spacing w:val="-2"/>
-          </w:rPr>
-          <w:t>Humidity</w:t>
-        </w:r>
-        <w:r>
-          <w:rPr>
-            <w:rFonts w:ascii="Trebuchet MS"/>
-          </w:rPr>
-          <w:tab/>
-        </w:r>
-        <w:r>
-          <w:rPr>
-            <w:rFonts w:ascii="Trebuchet MS"/>
-            <w:spacing w:val="-5"/>
-          </w:rPr>
-          <w:t>1</w:t>
-        </w:r>
-        <w:r>
-          <w:rPr>
-            <w:rFonts w:ascii="Trebuchet MS"/>
-            <w:spacing w:val="-5"/>
-          </w:rPr>
-          <w:t>1</w:t>
-        </w:r>
-      </w:hyperlink>
-    </w:p>
-    <w:p>
-      <w:pPr>
-        <w:tabs>
-          <w:tab w:val="left" w:leader="dot" w:pos="10197"/>
-        </w:tabs>
         <w:spacing w:before="33" w:line="276" w:lineRule="auto"/>
         <w:ind w:left="1080"/>
         <w:rPr>
@@ -2865,7 +2652,7 @@
             <w:rFonts w:ascii="Trebuchet MS"/>
             <w:spacing w:val="-4"/>
           </w:rPr>
-          <w:t>19</w:t>
+          <w:t>16</w:t>
         </w:r>
         <w:r>
           <w:t xml:space="preserve"> </w:t>
@@ -2941,7 +2728,7 @@
             <w:rFonts w:ascii="Trebuchet MS"/>
             <w:spacing w:val="-2"/>
           </w:rPr>
-          <w:t>20</w:t>
+          <w:t>17</w:t>
         </w:r>
         <w:r>
           <w:rPr>
@@ -3024,7 +2811,7 @@
             <w:rFonts w:ascii="Trebuchet MS"/>
             <w:spacing w:val="-4"/>
           </w:rPr>
-          <w:t>21</w:t>
+          <w:t>18</w:t>
         </w:r>
         <w:r>
           <w:rPr>
@@ -3097,7 +2884,7 @@
             <w:rFonts w:ascii="Trebuchet MS"/>
             <w:spacing w:val="-2"/>
           </w:rPr>
-          <w:t>22</w:t>
+          <w:t>19</w:t>
         </w:r>
         <w:r>
           <w:rPr>
@@ -3173,7 +2960,7 @@
             <w:rFonts w:ascii="Trebuchet MS"/>
             <w:spacing w:val="-4"/>
           </w:rPr>
-          <w:t>23</w:t>
+          <w:t>20</w:t>
         </w:r>
         <w:r>
           <w:rPr>
@@ -3249,7 +3036,7 @@
             <w:rFonts w:ascii="Trebuchet MS"/>
             <w:spacing w:val="-4"/>
           </w:rPr>
-          <w:t>24</w:t>
+          <w:t>21</w:t>
         </w:r>
         <w:r>
           <w:rPr>
@@ -3325,7 +3112,14 @@
             <w:rFonts w:ascii="Trebuchet MS"/>
             <w:spacing w:val="-4"/>
           </w:rPr>
-          <w:t xml:space="preserve">25 </w:t>
+          <w:t>22</w:t>
+        </w:r>
+        <w:r>
+          <w:rPr>
+            <w:rFonts w:ascii="Trebuchet MS"/>
+            <w:spacing w:val="-4"/>
+          </w:rPr>
+          <w:t xml:space="preserve"> </w:t>
         </w:r>
         <w:r>
           <w:rPr>
@@ -3394,7 +3188,7 @@
             <w:rFonts w:ascii="Trebuchet MS"/>
             <w:spacing w:val="-2"/>
           </w:rPr>
-          <w:t>26</w:t>
+          <w:t>23</w:t>
         </w:r>
         <w:r>
           <w:rPr>
@@ -3446,71 +3240,47 @@
         </w:tabs>
         <w:spacing w:before="33" w:line="276" w:lineRule="auto"/>
         <w:ind w:left="1080"/>
-      </w:pPr>
-      <w:hyperlink w:anchor="_bookmark34" w:history="1">
-        <w:r>
-          <w:rPr>
-            <w:rFonts w:ascii="Trebuchet MS"/>
-            <w:spacing w:val="-4"/>
-          </w:rPr>
-          <w:t>Figure</w:t>
-        </w:r>
-        <w:r>
-          <w:rPr>
-            <w:rFonts w:ascii="Trebuchet MS"/>
-            <w:spacing w:val="-15"/>
-          </w:rPr>
-          <w:t xml:space="preserve"> </w:t>
-        </w:r>
-        <w:r>
-          <w:rPr>
-            <w:rFonts w:ascii="Trebuchet MS"/>
-            <w:spacing w:val="-4"/>
-          </w:rPr>
-          <w:t>27</w:t>
-        </w:r>
-        <w:r>
-          <w:rPr>
-            <w:rFonts w:ascii="Trebuchet MS"/>
-            <w:spacing w:val="-14"/>
-          </w:rPr>
-          <w:t xml:space="preserve"> </w:t>
-        </w:r>
-        <w:r>
-          <w:rPr>
-            <w:rFonts w:ascii="Trebuchet MS"/>
-            <w:spacing w:val="-4"/>
-          </w:rPr>
-          <w:t>Distribution of</w:t>
-        </w:r>
-        <w:r>
-          <w:rPr>
-            <w:rFonts w:ascii="Trebuchet MS"/>
-            <w:spacing w:val="-4"/>
-          </w:rPr>
-          <w:t xml:space="preserve"> Incoming/Outgoing</w:t>
-        </w:r>
-        <w:r>
-          <w:rPr>
-            <w:rFonts w:ascii="Trebuchet MS"/>
-          </w:rPr>
-          <w:tab/>
-        </w:r>
-        <w:r>
-          <w:rPr>
-            <w:rFonts w:ascii="Trebuchet MS"/>
-            <w:spacing w:val="-5"/>
-          </w:rPr>
-          <w:t>1</w:t>
-        </w:r>
-        <w:r>
-          <w:rPr>
-            <w:rFonts w:ascii="Trebuchet MS"/>
-            <w:spacing w:val="-5"/>
-          </w:rPr>
-          <w:t>4</w:t>
-        </w:r>
-      </w:hyperlink>
+        <w:rPr>
+          <w:rFonts w:ascii="Trebuchet MS"/>
+          <w:spacing w:val="-4"/>
+        </w:rPr>
+      </w:pPr>
+      <w:r>
+        <w:rPr>
+          <w:rFonts w:ascii="Trebuchet MS"/>
+          <w:spacing w:val="-4"/>
+        </w:rPr>
+        <w:t xml:space="preserve">Figure </w:t>
+      </w:r>
+      <w:r>
+        <w:rPr>
+          <w:rFonts w:ascii="Trebuchet MS"/>
+          <w:spacing w:val="-4"/>
+        </w:rPr>
+        <w:t>24</w:t>
+      </w:r>
+      <w:r>
+        <w:rPr>
+          <w:rFonts w:ascii="Trebuchet MS"/>
+          <w:spacing w:val="-4"/>
+        </w:rPr>
+        <w:t xml:space="preserve"> Average SNR </w:t>
+      </w:r>
+      <w:r>
+        <w:rPr>
+          <w:rFonts w:ascii="Trebuchet MS"/>
+          <w:spacing w:val="-4"/>
+        </w:rPr>
+        <w:t>by Call Type</w:t>
+      </w:r>
+      <w:r>
+        <w:rPr>
+          <w:rFonts w:ascii="Trebuchet MS"/>
+          <w:spacing w:val="-4"/>
+        </w:rPr>
+        <w:tab/>
+        <w:t>17</w:t>
+      </w:r>
     </w:p>
     <w:p>
       <w:pPr>
@@ -3521,155 +3291,22 @@
         <w:ind w:left="1080"/>
         <w:rPr>
           <w:rFonts w:ascii="Trebuchet MS"/>
-          <w:spacing w:val="-5"/>
-        </w:rPr>
-      </w:pPr>
-      <w:hyperlink w:anchor="_bookmark34" w:history="1">
-        <w:r>
-          <w:rPr>
-            <w:rFonts w:ascii="Trebuchet MS"/>
-            <w:spacing w:val="-4"/>
-          </w:rPr>
-          <w:t>Figure</w:t>
-        </w:r>
-        <w:r>
-          <w:rPr>
-            <w:rFonts w:ascii="Trebuchet MS"/>
-            <w:spacing w:val="-15"/>
-          </w:rPr>
-          <w:t xml:space="preserve"> </w:t>
-        </w:r>
-        <w:r>
-          <w:rPr>
-            <w:rFonts w:ascii="Trebuchet MS"/>
-            <w:spacing w:val="-4"/>
-          </w:rPr>
-          <w:t>2</w:t>
-        </w:r>
-        <w:r>
-          <w:rPr>
-            <w:rFonts w:ascii="Trebuchet MS"/>
-            <w:spacing w:val="-4"/>
-          </w:rPr>
-          <w:t>8</w:t>
-        </w:r>
-        <w:r>
-          <w:rPr>
-            <w:rFonts w:ascii="Trebuchet MS"/>
-            <w:spacing w:val="-14"/>
-          </w:rPr>
-          <w:t xml:space="preserve"> </w:t>
-        </w:r>
-        <w:r>
-          <w:rPr>
-            <w:rFonts w:ascii="Trebuchet MS"/>
-            <w:spacing w:val="-4"/>
-          </w:rPr>
-          <w:t xml:space="preserve">Distribution of </w:t>
-        </w:r>
-        <w:r>
-          <w:rPr>
-            <w:rFonts w:ascii="Trebuchet MS"/>
-            <w:spacing w:val="-4"/>
-          </w:rPr>
-          <w:t>Call Type</w:t>
-        </w:r>
-        <w:r>
-          <w:rPr>
-            <w:rFonts w:ascii="Trebuchet MS"/>
-          </w:rPr>
-          <w:tab/>
-        </w:r>
-        <w:r>
-          <w:rPr>
-            <w:rFonts w:ascii="Trebuchet MS"/>
-            <w:spacing w:val="-5"/>
-          </w:rPr>
-          <w:t>1</w:t>
-        </w:r>
-        <w:r>
-          <w:rPr>
-            <w:rFonts w:ascii="Trebuchet MS"/>
-            <w:spacing w:val="-5"/>
-          </w:rPr>
-          <w:t>4</w:t>
-        </w:r>
-      </w:hyperlink>
-    </w:p>
-    <w:p>
-      <w:pPr>
-        <w:tabs>
-          <w:tab w:val="left" w:leader="dot" w:pos="10197"/>
-        </w:tabs>
-        <w:spacing w:before="33" w:line="276" w:lineRule="auto"/>
-        <w:ind w:left="1080"/>
+          <w:spacing w:val="-4"/>
+        </w:rPr>
+      </w:pPr>
+      <w:r>
         <w:rPr>
           <w:rFonts w:ascii="Trebuchet MS"/>
           <w:spacing w:val="-4"/>
         </w:rPr>
-      </w:pPr>
+        <w:t xml:space="preserve">Figure </w:t>
+      </w:r>
       <w:r>
         <w:rPr>
           <w:rFonts w:ascii="Trebuchet MS"/>
           <w:spacing w:val="-4"/>
         </w:rPr>
-        <w:t>Figure 2</w:t>
-      </w:r>
-      <w:r>
-        <w:rPr>
-          <w:rFonts w:ascii="Trebuchet MS"/>
-          <w:spacing w:val="-4"/>
-        </w:rPr>
-        <w:t>9</w:t>
-      </w:r>
-      <w:r>
-        <w:rPr>
-          <w:rFonts w:ascii="Trebuchet MS"/>
-          <w:spacing w:val="-4"/>
-        </w:rPr>
-        <w:t xml:space="preserve"> Average SNR </w:t>
-      </w:r>
-      <w:r>
-        <w:rPr>
-          <w:rFonts w:ascii="Trebuchet MS"/>
-          <w:spacing w:val="-4"/>
-        </w:rPr>
-        <w:t>by Call Type</w:t>
-      </w:r>
-      <w:r>
-        <w:rPr>
-          <w:rFonts w:ascii="Trebuchet MS"/>
-          <w:spacing w:val="-4"/>
-        </w:rPr>
-        <w:tab/>
-        <w:t>17</w:t>
-      </w:r>
-    </w:p>
-    <w:p>
-      <w:pPr>
-        <w:tabs>
-          <w:tab w:val="left" w:leader="dot" w:pos="10197"/>
-        </w:tabs>
-        <w:spacing w:before="33" w:line="276" w:lineRule="auto"/>
-        <w:ind w:left="1080"/>
-        <w:rPr>
-          <w:rFonts w:ascii="Trebuchet MS"/>
-          <w:spacing w:val="-4"/>
-        </w:rPr>
-      </w:pPr>
-      <w:r>
-        <w:rPr>
-          <w:rFonts w:ascii="Trebuchet MS"/>
-          <w:spacing w:val="-4"/>
-        </w:rPr>
-        <w:t xml:space="preserve">Figure </w:t>
-      </w:r>
-      <w:r>
-        <w:rPr>
-          <w:rFonts w:ascii="Trebuchet MS"/>
-          <w:spacing w:val="-4"/>
-        </w:rPr>
-        <w:t>30</w:t>
+        <w:t>25</w:t>
       </w:r>
       <w:r>
         <w:rPr>
@@ -4192,9 +3829,18 @@
           <w:sz w:val="24"/>
           <w:szCs w:val="24"/>
         </w:rPr>
-        <w:t>Total.Length.of.Fwd.Packets</w:t>
+        <w:t>Total.Length.</w:t>
+      </w:r>
+      <w:proofErr w:type="gramStart"/>
+      <w:r>
+        <w:rPr>
+          <w:sz w:val="24"/>
+          <w:szCs w:val="24"/>
+        </w:rPr>
+        <w:t>of.Fwd.Packets</w:t>
       </w:r>
       <w:proofErr w:type="spellEnd"/>
+      <w:proofErr w:type="gramEnd"/>
       <w:r>
         <w:rPr>
           <w:sz w:val="24"/>
@@ -4314,7 +3960,23 @@
           <w:sz w:val="24"/>
           <w:szCs w:val="24"/>
         </w:rPr>
-        <w:t>, Transmitter Power Level (Tx), Receiver Power Level (Rx), SNR Receiver, BER Receiver, Fiber Attenuation, Signal Quality, Signal Strength (dBm), SNR,  Attenuation.</w:t>
+        <w:t xml:space="preserve">, Transmitter Power Level (Tx), Receiver Power Level (Rx), SNR Receiver, BER Receiver, Fiber Attenuation, Signal Quality, Signal Strength (dBm), </w:t>
+      </w:r>
+      <w:proofErr w:type="gramStart"/>
+      <w:r>
+        <w:rPr>
+          <w:sz w:val="24"/>
+          <w:szCs w:val="24"/>
+        </w:rPr>
+        <w:t>SNR,  Attenuation</w:t>
+      </w:r>
+      <w:proofErr w:type="gramEnd"/>
+      <w:r>
+        <w:rPr>
+          <w:sz w:val="24"/>
+          <w:szCs w:val="24"/>
+        </w:rPr>
+        <w:t>.</w:t>
       </w:r>
     </w:p>
     <w:p>
@@ -5326,420 +4988,7 @@
         </w:rPr>
         <w:lastRenderedPageBreak/>
         <w:drawing>
-          <wp:anchor distT="0" distB="0" distL="114300" distR="114300" simplePos="0" relativeHeight="251640320" behindDoc="0" locked="0" layoutInCell="1" allowOverlap="1" wp14:anchorId="0EA6F434" wp14:editId="5AB6D691">
-            <wp:simplePos x="0" y="0"/>
-            <wp:positionH relativeFrom="column">
-              <wp:posOffset>0</wp:posOffset>
-            </wp:positionH>
-            <wp:positionV relativeFrom="paragraph">
-              <wp:posOffset>0</wp:posOffset>
-            </wp:positionV>
-            <wp:extent cx="4053926" cy="2309785"/>
-            <wp:effectExtent l="0" t="0" r="3810" b="0"/>
-            <wp:wrapNone/>
-            <wp:docPr id="1099715203" name="Picture 1" descr="A graph with lines in the middle&#10;&#10;AI-generated content may be incorrect."/>
-            <wp:cNvGraphicFramePr>
-              <a:graphicFrameLocks xmlns:a="http://schemas.openxmlformats.org/drawingml/2006/main" noChangeAspect="1"/>
-            </wp:cNvGraphicFramePr>
-            <a:graphic xmlns:a="http://schemas.openxmlformats.org/drawingml/2006/main">
-              <a:graphicData uri="http://schemas.openxmlformats.org/drawingml/2006/picture">
-                <pic:pic xmlns:pic="http://schemas.openxmlformats.org/drawingml/2006/picture">
-                  <pic:nvPicPr>
-                    <pic:cNvPr id="1099715203" name="Picture 1" descr="A graph with lines in the middle&#10;&#10;AI-generated content may be incorrect."/>
-                    <pic:cNvPicPr/>
-                  </pic:nvPicPr>
-                  <pic:blipFill>
-                    <a:blip r:embed="rId15" cstate="print">
-                      <a:extLst>
-                        <a:ext uri="{28A0092B-C50C-407E-A947-70E740481C1C}">
-                          <a14:useLocalDpi xmlns:a14="http://schemas.microsoft.com/office/drawing/2010/main" val="0"/>
-                        </a:ext>
-                      </a:extLst>
-                    </a:blip>
-                    <a:stretch>
-                      <a:fillRect/>
-                    </a:stretch>
-                  </pic:blipFill>
-                  <pic:spPr>
-                    <a:xfrm>
-                      <a:off x="0" y="0"/>
-                      <a:ext cx="4053926" cy="2309785"/>
-                    </a:xfrm>
-                    <a:prstGeom prst="rect">
-                      <a:avLst/>
-                    </a:prstGeom>
-                  </pic:spPr>
-                </pic:pic>
-              </a:graphicData>
-            </a:graphic>
-            <wp14:sizeRelH relativeFrom="margin">
-              <wp14:pctWidth>0</wp14:pctWidth>
-            </wp14:sizeRelH>
-            <wp14:sizeRelV relativeFrom="margin">
-              <wp14:pctHeight>0</wp14:pctHeight>
-            </wp14:sizeRelV>
-          </wp:anchor>
-        </w:drawing>
-      </w:r>
-    </w:p>
-    <w:p/>
-    <w:p/>
-    <w:p>
-      <w:pPr>
-        <w:tabs>
-          <w:tab w:val="left" w:pos="1274"/>
-        </w:tabs>
-      </w:pPr>
-      <w:r>
-        <w:tab/>
-      </w:r>
-    </w:p>
-    <w:p>
-      <w:pPr>
-        <w:tabs>
-          <w:tab w:val="left" w:pos="1274"/>
-        </w:tabs>
-      </w:pPr>
-      <w:r>
-        <w:tab/>
-      </w:r>
-    </w:p>
-    <w:p>
-      <w:r>
-        <w:rPr>
-          <w:noProof/>
-        </w:rPr>
-        <mc:AlternateContent>
-          <mc:Choice Requires="wps">
-            <w:drawing>
-              <wp:anchor distT="0" distB="0" distL="114300" distR="114300" simplePos="0" relativeHeight="251657728" behindDoc="0" locked="0" layoutInCell="1" allowOverlap="1" wp14:anchorId="2E79FE21" wp14:editId="07D3610B">
-                <wp:simplePos x="0" y="0"/>
-                <wp:positionH relativeFrom="column">
-                  <wp:posOffset>4279901</wp:posOffset>
-                </wp:positionH>
-                <wp:positionV relativeFrom="paragraph">
-                  <wp:posOffset>60325</wp:posOffset>
-                </wp:positionV>
-                <wp:extent cx="1663700" cy="838200"/>
-                <wp:effectExtent l="0" t="0" r="0" b="0"/>
-                <wp:wrapNone/>
-                <wp:docPr id="1896664106" name="Text Box 6"/>
-                <wp:cNvGraphicFramePr/>
-                <a:graphic xmlns:a="http://schemas.openxmlformats.org/drawingml/2006/main">
-                  <a:graphicData uri="http://schemas.microsoft.com/office/word/2010/wordprocessingShape">
-                    <wps:wsp>
-                      <wps:cNvSpPr txBox="1"/>
-                      <wps:spPr>
-                        <a:xfrm>
-                          <a:off x="0" y="0"/>
-                          <a:ext cx="1663700" cy="838200"/>
-                        </a:xfrm>
-                        <a:prstGeom prst="rect">
-                          <a:avLst/>
-                        </a:prstGeom>
-                        <a:noFill/>
-                        <a:ln w="6350">
-                          <a:noFill/>
-                        </a:ln>
-                      </wps:spPr>
-                      <wps:txbx>
-                        <w:txbxContent>
-                          <w:p>
-                            <w:pPr>
-                              <w:rPr>
-                                <w:sz w:val="24"/>
-                                <w:szCs w:val="24"/>
-                              </w:rPr>
-                            </w:pPr>
-                            <w:r>
-                              <w:rPr>
-                                <w:sz w:val="24"/>
-                                <w:szCs w:val="24"/>
-                              </w:rPr>
-                              <w:t>Fig.5 Distribution of Total Length of Backward Packets</w:t>
-                            </w:r>
-                          </w:p>
-                        </w:txbxContent>
-                      </wps:txbx>
-                      <wps:bodyPr rot="0" spcFirstLastPara="0" vertOverflow="overflow" horzOverflow="overflow" vert="horz" wrap="square" lIns="91440" tIns="45720" rIns="91440" bIns="45720" numCol="1" spcCol="0" rtlCol="0" fromWordArt="0" anchor="t" anchorCtr="0" forceAA="0" compatLnSpc="1">
-                        <a:prstTxWarp prst="textNoShape">
-                          <a:avLst/>
-                        </a:prstTxWarp>
-                        <a:noAutofit/>
-                      </wps:bodyPr>
-                    </wps:wsp>
-                  </a:graphicData>
-                </a:graphic>
-                <wp14:sizeRelH relativeFrom="margin">
-                  <wp14:pctWidth>0</wp14:pctWidth>
-                </wp14:sizeRelH>
-                <wp14:sizeRelV relativeFrom="margin">
-                  <wp14:pctHeight>0</wp14:pctHeight>
-                </wp14:sizeRelV>
-              </wp:anchor>
-            </w:drawing>
-          </mc:Choice>
-          <mc:Fallback>
-            <w:pict>
-              <v:shape w14:anchorId="2E79FE21" id="Text Box 6" o:spid="_x0000_s1030" type="#_x0000_t202" style="position:absolute;margin-left:337pt;margin-top:4.75pt;width:131pt;height:66pt;z-index:251657728;visibility:visible;mso-wrap-style:square;mso-width-percent:0;mso-height-percent:0;mso-wrap-distance-left:9pt;mso-wrap-distance-top:0;mso-wrap-distance-right:9pt;mso-wrap-distance-bottom:0;mso-position-horizontal:absolute;mso-position-horizontal-relative:text;mso-position-vertical:absolute;mso-position-vertical-relative:text;mso-width-percent:0;mso-height-percent:0;mso-width-relative:margin;mso-height-relative:margin;v-text-anchor:top" o:gfxdata="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" filled="f" stroked="f" strokeweight=".5pt">
-                <v:textbox>
-                  <w:txbxContent>
-                    <w:p>
-                      <w:pPr>
-                        <w:rPr>
-                          <w:sz w:val="24"/>
-                          <w:szCs w:val="24"/>
-                        </w:rPr>
-                      </w:pPr>
-                      <w:r>
-                        <w:rPr>
-                          <w:sz w:val="24"/>
-                          <w:szCs w:val="24"/>
-                        </w:rPr>
-                        <w:t>Fig.5 Distribution of Total Length of Backward Packets</w:t>
-                      </w:r>
-                    </w:p>
-                  </w:txbxContent>
-                </v:textbox>
-              </v:shape>
-            </w:pict>
-          </mc:Fallback>
-        </mc:AlternateContent>
-      </w:r>
-    </w:p>
-    <w:p/>
-    <w:p/>
-    <w:p/>
-    <w:p/>
-    <w:p/>
-    <w:p/>
-    <w:p/>
-    <w:p/>
-    <w:p/>
-    <w:p/>
-    <w:p>
-      <w:r>
-        <w:rPr>
-          <w:noProof/>
-        </w:rPr>
-        <w:drawing>
-          <wp:anchor distT="0" distB="0" distL="114300" distR="114300" simplePos="0" relativeHeight="251619328" behindDoc="0" locked="0" layoutInCell="1" allowOverlap="1" wp14:anchorId="237E41EE" wp14:editId="12444CA7">
-            <wp:simplePos x="0" y="0"/>
-            <wp:positionH relativeFrom="column">
-              <wp:posOffset>-635</wp:posOffset>
-            </wp:positionH>
-            <wp:positionV relativeFrom="paragraph">
-              <wp:posOffset>86995</wp:posOffset>
-            </wp:positionV>
-            <wp:extent cx="4217670" cy="2399030"/>
-            <wp:effectExtent l="0" t="0" r="0" b="1270"/>
-            <wp:wrapNone/>
-            <wp:docPr id="1990957769" name="Picture 1" descr="A graph with lines in the middle&#10;&#10;AI-generated content may be incorrect."/>
-            <wp:cNvGraphicFramePr>
-              <a:graphicFrameLocks xmlns:a="http://schemas.openxmlformats.org/drawingml/2006/main" noChangeAspect="1"/>
-            </wp:cNvGraphicFramePr>
-            <a:graphic xmlns:a="http://schemas.openxmlformats.org/drawingml/2006/main">
-              <a:graphicData uri="http://schemas.openxmlformats.org/drawingml/2006/picture">
-                <pic:pic xmlns:pic="http://schemas.openxmlformats.org/drawingml/2006/picture">
-                  <pic:nvPicPr>
-                    <pic:cNvPr id="1990957769" name="Picture 1" descr="A graph with lines in the middle&#10;&#10;AI-generated content may be incorrect."/>
-                    <pic:cNvPicPr/>
-                  </pic:nvPicPr>
-                  <pic:blipFill>
-                    <a:blip r:embed="rId16" cstate="print">
-                      <a:extLst>
-                        <a:ext uri="{28A0092B-C50C-407E-A947-70E740481C1C}">
-                          <a14:useLocalDpi xmlns:a14="http://schemas.microsoft.com/office/drawing/2010/main" val="0"/>
-                        </a:ext>
-                      </a:extLst>
-                    </a:blip>
-                    <a:stretch>
-                      <a:fillRect/>
-                    </a:stretch>
-                  </pic:blipFill>
-                  <pic:spPr>
-                    <a:xfrm>
-                      <a:off x="0" y="0"/>
-                      <a:ext cx="4217670" cy="2399030"/>
-                    </a:xfrm>
-                    <a:prstGeom prst="rect">
-                      <a:avLst/>
-                    </a:prstGeom>
-                  </pic:spPr>
-                </pic:pic>
-              </a:graphicData>
-            </a:graphic>
-            <wp14:sizeRelH relativeFrom="margin">
-              <wp14:pctWidth>0</wp14:pctWidth>
-            </wp14:sizeRelH>
-            <wp14:sizeRelV relativeFrom="margin">
-              <wp14:pctHeight>0</wp14:pctHeight>
-            </wp14:sizeRelV>
-          </wp:anchor>
-        </w:drawing>
-      </w:r>
-    </w:p>
-    <w:p/>
-    <w:p/>
-    <w:p/>
-    <w:p/>
-    <w:p/>
-    <w:p/>
-    <w:p>
-      <w:r>
-        <w:rPr>
-          <w:noProof/>
-        </w:rPr>
-        <mc:AlternateContent>
-          <mc:Choice Requires="wps">
-            <w:drawing>
-              <wp:anchor distT="0" distB="0" distL="114300" distR="114300" simplePos="0" relativeHeight="251658752" behindDoc="0" locked="0" layoutInCell="1" allowOverlap="1" wp14:anchorId="790D7438" wp14:editId="533E8876">
-                <wp:simplePos x="0" y="0"/>
-                <wp:positionH relativeFrom="column">
-                  <wp:posOffset>4318000</wp:posOffset>
-                </wp:positionH>
-                <wp:positionV relativeFrom="paragraph">
-                  <wp:posOffset>6985</wp:posOffset>
-                </wp:positionV>
-                <wp:extent cx="1625600" cy="819150"/>
-                <wp:effectExtent l="0" t="0" r="0" b="0"/>
-                <wp:wrapNone/>
-                <wp:docPr id="1196035872" name="Text Box 7"/>
-                <wp:cNvGraphicFramePr/>
-                <a:graphic xmlns:a="http://schemas.openxmlformats.org/drawingml/2006/main">
-                  <a:graphicData uri="http://schemas.microsoft.com/office/word/2010/wordprocessingShape">
-                    <wps:wsp>
-                      <wps:cNvSpPr txBox="1"/>
-                      <wps:spPr>
-                        <a:xfrm>
-                          <a:off x="0" y="0"/>
-                          <a:ext cx="1625600" cy="819150"/>
-                        </a:xfrm>
-                        <a:prstGeom prst="rect">
-                          <a:avLst/>
-                        </a:prstGeom>
-                        <a:noFill/>
-                        <a:ln w="6350">
-                          <a:noFill/>
-                        </a:ln>
-                      </wps:spPr>
-                      <wps:txbx>
-                        <w:txbxContent>
-                          <w:p>
-                            <w:pPr>
-                              <w:rPr>
-                                <w:sz w:val="24"/>
-                                <w:szCs w:val="24"/>
-                              </w:rPr>
-                            </w:pPr>
-                            <w:r>
-                              <w:rPr>
-                                <w:sz w:val="24"/>
-                                <w:szCs w:val="24"/>
-                              </w:rPr>
-                              <w:t>Fig.6 Distribution of Forward IAT</w:t>
-                            </w:r>
-                          </w:p>
-                        </w:txbxContent>
-                      </wps:txbx>
-                      <wps:bodyPr rot="0" spcFirstLastPara="0" vertOverflow="overflow" horzOverflow="overflow" vert="horz" wrap="square" lIns="91440" tIns="45720" rIns="91440" bIns="45720" numCol="1" spcCol="0" rtlCol="0" fromWordArt="0" anchor="t" anchorCtr="0" forceAA="0" compatLnSpc="1">
-                        <a:prstTxWarp prst="textNoShape">
-                          <a:avLst/>
-                        </a:prstTxWarp>
-                        <a:noAutofit/>
-                      </wps:bodyPr>
-                    </wps:wsp>
-                  </a:graphicData>
-                </a:graphic>
-                <wp14:sizeRelH relativeFrom="margin">
-                  <wp14:pctWidth>0</wp14:pctWidth>
-                </wp14:sizeRelH>
-                <wp14:sizeRelV relativeFrom="margin">
-                  <wp14:pctHeight>0</wp14:pctHeight>
-                </wp14:sizeRelV>
-              </wp:anchor>
-            </w:drawing>
-          </mc:Choice>
-          <mc:Fallback>
-            <w:pict>
-              <v:shape w14:anchorId="790D7438" id="Text Box 7" o:spid="_x0000_s1031" type="#_x0000_t202" style="position:absolute;margin-left:340pt;margin-top:.55pt;width:128pt;height:64.5pt;z-index:251658752;visibility:visible;mso-wrap-style:square;mso-width-percent:0;mso-height-percent:0;mso-wrap-distance-left:9pt;mso-wrap-distance-top:0;mso-wrap-distance-right:9pt;mso-wrap-distance-bottom:0;mso-position-horizontal:absolute;mso-position-horizontal-relative:text;mso-position-vertical:absolute;mso-position-vertical-relative:text;mso-width-percent:0;mso-height-percent:0;mso-width-relative:margin;mso-height-relative:margin;v-text-anchor:top" o:gfxdata="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" filled="f" stroked="f" strokeweight=".5pt">
-                <v:textbox>
-                  <w:txbxContent>
-                    <w:p>
-                      <w:pPr>
-                        <w:rPr>
-                          <w:sz w:val="24"/>
-                          <w:szCs w:val="24"/>
-                        </w:rPr>
-                      </w:pPr>
-                      <w:r>
-                        <w:rPr>
-                          <w:sz w:val="24"/>
-                          <w:szCs w:val="24"/>
-                        </w:rPr>
-                        <w:t>Fig.6 Distribution of Forward IAT</w:t>
-                      </w:r>
-                    </w:p>
-                  </w:txbxContent>
-                </v:textbox>
-              </v:shape>
-            </w:pict>
-          </mc:Fallback>
-        </mc:AlternateContent>
-      </w:r>
-    </w:p>
-    <w:p/>
-    <w:p>
-      <w:pPr>
-        <w:tabs>
-          <w:tab w:val="left" w:pos="1861"/>
-        </w:tabs>
-      </w:pPr>
-      <w:r>
-        <w:tab/>
-      </w:r>
-    </w:p>
-    <w:p>
-      <w:pPr>
-        <w:tabs>
-          <w:tab w:val="left" w:pos="1861"/>
-        </w:tabs>
-      </w:pPr>
-    </w:p>
-    <w:p>
-      <w:pPr>
-        <w:tabs>
-          <w:tab w:val="left" w:pos="1861"/>
-        </w:tabs>
-      </w:pPr>
-    </w:p>
-    <w:p>
-      <w:pPr>
-        <w:tabs>
-          <w:tab w:val="left" w:pos="1861"/>
-        </w:tabs>
-      </w:pPr>
-    </w:p>
-    <w:p>
-      <w:pPr>
-        <w:tabs>
-          <w:tab w:val="left" w:pos="1861"/>
-        </w:tabs>
-      </w:pPr>
-      <w:r>
-        <w:tab/>
-      </w:r>
-    </w:p>
-    <w:p/>
-    <w:p/>
-    <w:p/>
-    <w:p>
-      <w:r>
-        <w:rPr>
-          <w:noProof/>
-        </w:rPr>
-        <w:drawing>
-          <wp:anchor distT="0" distB="0" distL="114300" distR="114300" simplePos="0" relativeHeight="251620352" behindDoc="0" locked="0" layoutInCell="1" allowOverlap="1" wp14:anchorId="47BEC206" wp14:editId="613D601C">
+          <wp:anchor distT="0" distB="0" distL="114300" distR="114300" simplePos="0" relativeHeight="251620352" behindDoc="0" locked="0" layoutInCell="1" allowOverlap="1" wp14:anchorId="47BEC206" wp14:editId="390D0157">
             <wp:simplePos x="0" y="0"/>
             <wp:positionH relativeFrom="column">
               <wp:posOffset>0</wp:posOffset>
@@ -5762,7 +5011,7 @@
                     <pic:cNvPicPr/>
                   </pic:nvPicPr>
                   <pic:blipFill>
-                    <a:blip r:embed="rId17" cstate="print">
+                    <a:blip r:embed="rId15" cstate="print">
                       <a:extLst>
                         <a:ext uri="{28A0092B-C50C-407E-A947-70E740481C1C}">
                           <a14:useLocalDpi xmlns:a14="http://schemas.microsoft.com/office/drawing/2010/main" val="0"/>
@@ -5859,7 +5108,7 @@
                                 <w:sz w:val="24"/>
                                 <w:szCs w:val="24"/>
                               </w:rPr>
-                              <w:t>7</w:t>
+                              <w:t>5</w:t>
                             </w:r>
                             <w:r>
                               <w:rPr>
@@ -5906,7 +5155,7 @@
           </mc:Choice>
           <mc:Fallback>
             <w:pict>
-              <v:shape w14:anchorId="3F550906" id="Text Box 8" o:spid="_x0000_s1032" type="#_x0000_t202" style="position:absolute;margin-left:338pt;margin-top:.7pt;width:130pt;height:56.5pt;z-index:251624448;visibility:visible;mso-wrap-style:square;mso-width-percent:0;mso-height-percent:0;mso-wrap-distance-left:9pt;mso-wrap-distance-top:0;mso-wrap-distance-right:9pt;mso-wrap-distance-bottom:0;mso-position-horizontal:absolute;mso-position-horizontal-relative:text;mso-position-vertical:absolute;mso-position-vertical-relative:text;mso-width-percent:0;mso-height-percent:0;mso-width-relative:margin;mso-height-relative:margin;v-text-anchor:top" o:gfxdata="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" filled="f" stroked="f" strokeweight=".5pt">
+              <v:shape w14:anchorId="3F550906" id="Text Box 8" o:spid="_x0000_s1030" type="#_x0000_t202" style="position:absolute;margin-left:338pt;margin-top:.7pt;width:130pt;height:56.5pt;z-index:251624448;visibility:visible;mso-wrap-style:square;mso-width-percent:0;mso-height-percent:0;mso-wrap-distance-left:9pt;mso-wrap-distance-top:0;mso-wrap-distance-right:9pt;mso-wrap-distance-bottom:0;mso-position-horizontal:absolute;mso-position-horizontal-relative:text;mso-position-vertical:absolute;mso-position-vertical-relative:text;mso-width-percent:0;mso-height-percent:0;mso-width-relative:margin;mso-height-relative:margin;v-text-anchor:top" o:gfxdata="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" filled="f" stroked="f" strokeweight=".5pt">
                 <v:textbox>
                   <w:txbxContent>
                     <w:p>
@@ -5928,7 +5177,7 @@
                           <w:sz w:val="24"/>
                           <w:szCs w:val="24"/>
                         </w:rPr>
-                        <w:t>7</w:t>
+                        <w:t>5</w:t>
                       </w:r>
                       <w:r>
                         <w:rPr>
@@ -5983,7 +5232,6 @@
         <w:rPr>
           <w:noProof/>
         </w:rPr>
-        <w:lastRenderedPageBreak/>
         <w:drawing>
           <wp:anchor distT="0" distB="0" distL="114300" distR="114300" simplePos="0" relativeHeight="251642368" behindDoc="0" locked="0" layoutInCell="1" allowOverlap="1" wp14:anchorId="57EDB4F2" wp14:editId="78232466">
             <wp:simplePos x="0" y="0"/>
@@ -6008,7 +5256,7 @@
                     <pic:cNvPicPr/>
                   </pic:nvPicPr>
                   <pic:blipFill>
-                    <a:blip r:embed="rId18" cstate="print">
+                    <a:blip r:embed="rId16" cstate="print">
                       <a:extLst>
                         <a:ext uri="{28A0092B-C50C-407E-A947-70E740481C1C}">
                           <a14:useLocalDpi xmlns:a14="http://schemas.microsoft.com/office/drawing/2010/main" val="0"/>
@@ -6130,7 +5378,21 @@
                                 <w:sz w:val="24"/>
                                 <w:szCs w:val="24"/>
                               </w:rPr>
-                              <w:t>Fig.8 Protocols Distribution</w:t>
+                              <w:t>Fig.</w:t>
+                            </w:r>
+                            <w:r>
+                              <w:rPr>
+                                <w:sz w:val="24"/>
+                                <w:szCs w:val="24"/>
+                              </w:rPr>
+                              <w:t>6</w:t>
+                            </w:r>
+                            <w:r>
+                              <w:rPr>
+                                <w:sz w:val="24"/>
+                                <w:szCs w:val="24"/>
+                              </w:rPr>
+                              <w:t xml:space="preserve"> Protocols Distribution</w:t>
                             </w:r>
                           </w:p>
                         </w:txbxContent>
@@ -6155,7 +5417,7 @@
           </mc:Choice>
           <mc:Fallback>
             <w:pict>
-              <v:shape w14:anchorId="2543BE5F" id="Text Box 9" o:spid="_x0000_s1033" type="#_x0000_t202" style="position:absolute;margin-left:312.45pt;margin-top:.25pt;width:155.6pt;height:24.35pt;z-index:251661824;visibility:visible;mso-wrap-style:square;mso-width-percent:0;mso-height-percent:0;mso-wrap-distance-left:9pt;mso-wrap-distance-top:0;mso-wrap-distance-right:9pt;mso-wrap-distance-bottom:0;mso-position-horizontal:absolute;mso-position-horizontal-relative:text;mso-position-vertical:absolute;mso-position-vertical-relative:text;mso-width-percent:0;mso-height-percent:0;mso-width-relative:margin;mso-height-relative:margin;v-text-anchor:top" o:gfxdata="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" filled="f" stroked="f" strokeweight=".5pt">
+              <v:shape w14:anchorId="2543BE5F" id="Text Box 9" o:spid="_x0000_s1031" type="#_x0000_t202" style="position:absolute;margin-left:312.45pt;margin-top:.25pt;width:155.6pt;height:24.35pt;z-index:251661824;visibility:visible;mso-wrap-style:square;mso-width-percent:0;mso-height-percent:0;mso-wrap-distance-left:9pt;mso-wrap-distance-top:0;mso-wrap-distance-right:9pt;mso-wrap-distance-bottom:0;mso-position-horizontal:absolute;mso-position-horizontal-relative:text;mso-position-vertical:absolute;mso-position-vertical-relative:text;mso-width-percent:0;mso-height-percent:0;mso-width-relative:margin;mso-height-relative:margin;v-text-anchor:top" o:gfxdata="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" filled="f" stroked="f" strokeweight=".5pt">
                 <v:textbox>
                   <w:txbxContent>
                     <w:p>
@@ -6170,7 +5432,21 @@
                           <w:sz w:val="24"/>
                           <w:szCs w:val="24"/>
                         </w:rPr>
-                        <w:t>Fig.8 Protocols Distribution</w:t>
+                        <w:t>Fig.</w:t>
+                      </w:r>
+                      <w:r>
+                        <w:rPr>
+                          <w:sz w:val="24"/>
+                          <w:szCs w:val="24"/>
+                        </w:rPr>
+                        <w:t>6</w:t>
+                      </w:r>
+                      <w:r>
+                        <w:rPr>
+                          <w:sz w:val="24"/>
+                          <w:szCs w:val="24"/>
+                        </w:rPr>
+                        <w:t xml:space="preserve"> Protocols Distribution</w:t>
                       </w:r>
                     </w:p>
                   </w:txbxContent>
@@ -6294,7 +5570,7 @@
                     <pic:cNvPicPr/>
                   </pic:nvPicPr>
                   <pic:blipFill>
-                    <a:blip r:embed="rId19">
+                    <a:blip r:embed="rId17">
                       <a:extLst>
                         <a:ext uri="{28A0092B-C50C-407E-A947-70E740481C1C}">
                           <a14:useLocalDpi xmlns:a14="http://schemas.microsoft.com/office/drawing/2010/main" val="0"/>
@@ -6355,8 +5631,6 @@
     <w:p/>
     <w:p/>
     <w:p/>
-    <w:p/>
-    <w:p/>
     <w:p>
       <w:r>
         <w:rPr>
@@ -6365,13 +5639,13 @@
         <mc:AlternateContent>
           <mc:Choice Requires="wps">
             <w:drawing>
-              <wp:anchor distT="0" distB="0" distL="114300" distR="114300" simplePos="0" relativeHeight="251640832" behindDoc="0" locked="0" layoutInCell="1" allowOverlap="1" wp14:anchorId="57808446" wp14:editId="33525211">
+              <wp:anchor distT="0" distB="0" distL="114300" distR="114300" simplePos="0" relativeHeight="251644416" behindDoc="0" locked="0" layoutInCell="1" allowOverlap="1" wp14:anchorId="57808446" wp14:editId="2A95A034">
                 <wp:simplePos x="0" y="0"/>
                 <wp:positionH relativeFrom="column">
-                  <wp:posOffset>1779270</wp:posOffset>
+                  <wp:posOffset>1825569</wp:posOffset>
                 </wp:positionH>
                 <wp:positionV relativeFrom="paragraph">
-                  <wp:posOffset>3175</wp:posOffset>
+                  <wp:posOffset>230963</wp:posOffset>
                 </wp:positionV>
                 <wp:extent cx="2384474" cy="309489"/>
                 <wp:effectExtent l="0" t="0" r="0" b="0"/>
@@ -6409,7 +5683,21 @@
                                 <w:sz w:val="24"/>
                                 <w:szCs w:val="24"/>
                               </w:rPr>
-                              <w:t>Fig.9 Descriptive Statistics Table</w:t>
+                              <w:t>Fig.</w:t>
+                            </w:r>
+                            <w:r>
+                              <w:rPr>
+                                <w:sz w:val="24"/>
+                                <w:szCs w:val="24"/>
+                              </w:rPr>
+                              <w:t>7</w:t>
+                            </w:r>
+                            <w:r>
+                              <w:rPr>
+                                <w:sz w:val="24"/>
+                                <w:szCs w:val="24"/>
+                              </w:rPr>
+                              <w:t xml:space="preserve"> Descriptive Statistics Table</w:t>
                             </w:r>
                           </w:p>
                         </w:txbxContent>
@@ -6431,7 +5719,7 @@
           </mc:Choice>
           <mc:Fallback>
             <w:pict>
-              <v:shape w14:anchorId="57808446" id="Text Box 10" o:spid="_x0000_s1034" type="#_x0000_t202" style="position:absolute;margin-left:140.1pt;margin-top:.25pt;width:187.75pt;height:24.35pt;z-index:251640832;visibility:visible;mso-wrap-style:square;mso-height-percent:0;mso-wrap-distance-left:9pt;mso-wrap-distance-top:0;mso-wrap-distance-right:9pt;mso-wrap-distance-bottom:0;mso-position-horizontal:absolute;mso-position-horizontal-relative:text;mso-position-vertical:absolute;mso-position-vertical-relative:text;mso-height-percent:0;mso-height-relative:margin;v-text-anchor:top" o:gfxdata="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" filled="f" stroked="f" strokeweight=".5pt">
+              <v:shape w14:anchorId="57808446" id="Text Box 10" o:spid="_x0000_s1032" type="#_x0000_t202" style="position:absolute;margin-left:143.75pt;margin-top:18.2pt;width:187.75pt;height:24.35pt;z-index:251644416;visibility:visible;mso-wrap-style:square;mso-height-percent:0;mso-wrap-distance-left:9pt;mso-wrap-distance-top:0;mso-wrap-distance-right:9pt;mso-wrap-distance-bottom:0;mso-position-horizontal:absolute;mso-position-horizontal-relative:text;mso-position-vertical:absolute;mso-position-vertical-relative:text;mso-height-percent:0;mso-height-relative:margin;v-text-anchor:top" o:gfxdata="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" filled="f" stroked="f" strokeweight=".5pt">
                 <v:textbox>
                   <w:txbxContent>
                     <w:p>
@@ -6446,7 +5734,21 @@
                           <w:sz w:val="24"/>
                           <w:szCs w:val="24"/>
                         </w:rPr>
-                        <w:t>Fig.9 Descriptive Statistics Table</w:t>
+                        <w:t>Fig.</w:t>
+                      </w:r>
+                      <w:r>
+                        <w:rPr>
+                          <w:sz w:val="24"/>
+                          <w:szCs w:val="24"/>
+                        </w:rPr>
+                        <w:t>7</w:t>
+                      </w:r>
+                      <w:r>
+                        <w:rPr>
+                          <w:sz w:val="24"/>
+                          <w:szCs w:val="24"/>
+                        </w:rPr>
+                        <w:t xml:space="preserve"> Descriptive Statistics Table</w:t>
                       </w:r>
                     </w:p>
                   </w:txbxContent>
@@ -6457,20 +5759,20 @@
         </mc:AlternateContent>
       </w:r>
     </w:p>
-    <w:p/>
     <w:p>
       <w:r>
         <w:rPr>
           <w:noProof/>
         </w:rPr>
+        <w:lastRenderedPageBreak/>
         <w:drawing>
-          <wp:anchor distT="0" distB="0" distL="114300" distR="114300" simplePos="0" relativeHeight="251606016" behindDoc="0" locked="0" layoutInCell="1" allowOverlap="1" wp14:anchorId="45863A02" wp14:editId="5C3C7110">
+          <wp:anchor distT="0" distB="0" distL="114300" distR="114300" simplePos="0" relativeHeight="251639296" behindDoc="0" locked="0" layoutInCell="1" allowOverlap="1" wp14:anchorId="45863A02" wp14:editId="22CF1B0E">
             <wp:simplePos x="0" y="0"/>
             <wp:positionH relativeFrom="column">
-              <wp:posOffset>0</wp:posOffset>
+              <wp:posOffset>-133109</wp:posOffset>
             </wp:positionH>
             <wp:positionV relativeFrom="paragraph">
-              <wp:posOffset>6350</wp:posOffset>
+              <wp:posOffset>-501320</wp:posOffset>
             </wp:positionV>
             <wp:extent cx="3092450" cy="2385085"/>
             <wp:effectExtent l="0" t="0" r="0" b="0"/>
@@ -6487,7 +5789,7 @@
                     <pic:cNvPicPr/>
                   </pic:nvPicPr>
                   <pic:blipFill>
-                    <a:blip r:embed="rId20" cstate="print">
+                    <a:blip r:embed="rId18" cstate="print">
                       <a:extLst>
                         <a:ext uri="{28A0092B-C50C-407E-A947-70E740481C1C}">
                           <a14:useLocalDpi xmlns:a14="http://schemas.microsoft.com/office/drawing/2010/main" val="0"/>
@@ -6501,7 +5803,7 @@
                   <pic:spPr>
                     <a:xfrm>
                       <a:off x="0" y="0"/>
-                      <a:ext cx="3095292" cy="2387277"/>
+                      <a:ext cx="3092450" cy="2385085"/>
                     </a:xfrm>
                     <a:prstGeom prst="rect">
                       <a:avLst/>
@@ -6520,43 +5822,9 @@
         </w:drawing>
       </w:r>
     </w:p>
-    <w:p>
-      <w:pPr>
-        <w:tabs>
-          <w:tab w:val="left" w:pos="1385"/>
-        </w:tabs>
-      </w:pPr>
-      <w:r>
-        <w:tab/>
-      </w:r>
-    </w:p>
-    <w:p>
-      <w:pPr>
-        <w:tabs>
-          <w:tab w:val="left" w:pos="1385"/>
-        </w:tabs>
-      </w:pPr>
-    </w:p>
-    <w:p>
-      <w:pPr>
-        <w:tabs>
-          <w:tab w:val="left" w:pos="1385"/>
-        </w:tabs>
-      </w:pPr>
-    </w:p>
-    <w:p>
-      <w:pPr>
-        <w:tabs>
-          <w:tab w:val="left" w:pos="1385"/>
-        </w:tabs>
-      </w:pPr>
-    </w:p>
-    <w:p>
-      <w:pPr>
-        <w:tabs>
-          <w:tab w:val="left" w:pos="1385"/>
-        </w:tabs>
-      </w:pPr>
+    <w:p/>
+    <w:p/>
+    <w:p>
       <w:r>
         <w:rPr>
           <w:noProof/>
@@ -6564,13 +5832,13 @@
         <mc:AlternateContent>
           <mc:Choice Requires="wps">
             <w:drawing>
-              <wp:anchor distT="0" distB="0" distL="114300" distR="114300" simplePos="0" relativeHeight="251644928" behindDoc="0" locked="0" layoutInCell="1" allowOverlap="1" wp14:anchorId="61778DBD" wp14:editId="2AC70188">
+              <wp:anchor distT="0" distB="0" distL="114300" distR="114300" simplePos="0" relativeHeight="251649536" behindDoc="0" locked="0" layoutInCell="1" allowOverlap="1" wp14:anchorId="61778DBD" wp14:editId="1BE8CB89">
                 <wp:simplePos x="0" y="0"/>
                 <wp:positionH relativeFrom="column">
-                  <wp:posOffset>3201670</wp:posOffset>
+                  <wp:posOffset>3646805</wp:posOffset>
                 </wp:positionH>
                 <wp:positionV relativeFrom="paragraph">
-                  <wp:posOffset>7620</wp:posOffset>
+                  <wp:posOffset>12065</wp:posOffset>
                 </wp:positionV>
                 <wp:extent cx="1863725" cy="407670"/>
                 <wp:effectExtent l="0" t="0" r="0" b="0"/>
@@ -6608,7 +5876,21 @@
                                 <w:sz w:val="24"/>
                                 <w:szCs w:val="24"/>
                               </w:rPr>
-                              <w:t>Fig.10 Dataset 2 Heatmap</w:t>
+                              <w:t>Fig.</w:t>
+                            </w:r>
+                            <w:r>
+                              <w:rPr>
+                                <w:sz w:val="24"/>
+                                <w:szCs w:val="24"/>
+                              </w:rPr>
+                              <w:t>8</w:t>
+                            </w:r>
+                            <w:r>
+                              <w:rPr>
+                                <w:sz w:val="24"/>
+                                <w:szCs w:val="24"/>
+                              </w:rPr>
+                              <w:t xml:space="preserve"> Dataset 2 Heatmap</w:t>
                             </w:r>
                           </w:p>
                         </w:txbxContent>
@@ -6630,7 +5912,7 @@
           </mc:Choice>
           <mc:Fallback>
             <w:pict>
-              <v:shape w14:anchorId="61778DBD" id="Text Box 11" o:spid="_x0000_s1035" type="#_x0000_t202" style="position:absolute;margin-left:252.1pt;margin-top:.6pt;width:146.75pt;height:32.1pt;z-index:251644928;visibility:visible;mso-wrap-style:square;mso-width-percent:0;mso-wrap-distance-left:9pt;mso-wrap-distance-top:0;mso-wrap-distance-right:9pt;mso-wrap-distance-bottom:0;mso-position-horizontal:absolute;mso-position-horizontal-relative:text;mso-position-vertical:absolute;mso-position-vertical-relative:text;mso-width-percent:0;mso-width-relative:margin;v-text-anchor:top" o:gfxdata="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" filled="f" stroked="f" strokeweight=".5pt">
+              <v:shape w14:anchorId="61778DBD" id="Text Box 11" o:spid="_x0000_s1033" type="#_x0000_t202" style="position:absolute;margin-left:287.15pt;margin-top:.95pt;width:146.75pt;height:32.1pt;z-index:251649536;visibility:visible;mso-wrap-style:square;mso-width-percent:0;mso-wrap-distance-left:9pt;mso-wrap-distance-top:0;mso-wrap-distance-right:9pt;mso-wrap-distance-bottom:0;mso-position-horizontal:absolute;mso-position-horizontal-relative:text;mso-position-vertical:absolute;mso-position-vertical-relative:text;mso-width-percent:0;mso-width-relative:margin;v-text-anchor:top" o:gfxdata="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" filled="f" stroked="f" strokeweight=".5pt">
                 <v:textbox>
                   <w:txbxContent>
                     <w:p>
@@ -6645,7 +5927,21 @@
                           <w:sz w:val="24"/>
                           <w:szCs w:val="24"/>
                         </w:rPr>
-                        <w:t>Fig.10 Dataset 2 Heatmap</w:t>
+                        <w:t>Fig.</w:t>
+                      </w:r>
+                      <w:r>
+                        <w:rPr>
+                          <w:sz w:val="24"/>
+                          <w:szCs w:val="24"/>
+                        </w:rPr>
+                        <w:t>8</w:t>
+                      </w:r>
+                      <w:r>
+                        <w:rPr>
+                          <w:sz w:val="24"/>
+                          <w:szCs w:val="24"/>
+                        </w:rPr>
+                        <w:t xml:space="preserve"> Dataset 2 Heatmap</w:t>
                       </w:r>
                     </w:p>
                   </w:txbxContent>
@@ -6655,16 +5951,48 @@
           </mc:Fallback>
         </mc:AlternateContent>
       </w:r>
+    </w:p>
+    <w:p>
+      <w:pPr>
+        <w:tabs>
+          <w:tab w:val="left" w:pos="1385"/>
+        </w:tabs>
+      </w:pPr>
       <w:r>
         <w:tab/>
       </w:r>
     </w:p>
-    <w:p/>
-    <w:p/>
-    <w:p/>
-    <w:p/>
-    <w:p/>
-    <w:p/>
+    <w:p>
+      <w:pPr>
+        <w:tabs>
+          <w:tab w:val="left" w:pos="1385"/>
+        </w:tabs>
+      </w:pPr>
+    </w:p>
+    <w:p>
+      <w:pPr>
+        <w:tabs>
+          <w:tab w:val="left" w:pos="1385"/>
+        </w:tabs>
+      </w:pPr>
+    </w:p>
+    <w:p>
+      <w:pPr>
+        <w:tabs>
+          <w:tab w:val="left" w:pos="1385"/>
+        </w:tabs>
+      </w:pPr>
+    </w:p>
+    <w:p>
+      <w:pPr>
+        <w:tabs>
+          <w:tab w:val="left" w:pos="1385"/>
+        </w:tabs>
+      </w:pPr>
+      <w:r>
+        <w:tab/>
+      </w:r>
+    </w:p>
     <w:p/>
     <w:p/>
     <w:p/>
@@ -6673,15 +6001,14 @@
         <w:rPr>
           <w:noProof/>
         </w:rPr>
-        <w:lastRenderedPageBreak/>
         <w:drawing>
-          <wp:anchor distT="0" distB="0" distL="114300" distR="114300" simplePos="0" relativeHeight="251647488" behindDoc="0" locked="0" layoutInCell="1" allowOverlap="1" wp14:anchorId="1F75F043" wp14:editId="2F929074">
+          <wp:anchor distT="0" distB="0" distL="114300" distR="114300" simplePos="0" relativeHeight="251652608" behindDoc="0" locked="0" layoutInCell="1" allowOverlap="1" wp14:anchorId="1F75F043" wp14:editId="2DE64684">
             <wp:simplePos x="0" y="0"/>
             <wp:positionH relativeFrom="column">
-              <wp:posOffset>0</wp:posOffset>
+              <wp:posOffset>-133109</wp:posOffset>
             </wp:positionH>
             <wp:positionV relativeFrom="paragraph">
-              <wp:posOffset>0</wp:posOffset>
+              <wp:posOffset>107404</wp:posOffset>
             </wp:positionV>
             <wp:extent cx="3932449" cy="2196682"/>
             <wp:effectExtent l="0" t="0" r="0" b="0"/>
@@ -6698,7 +6025,7 @@
                     <pic:cNvPicPr/>
                   </pic:nvPicPr>
                   <pic:blipFill>
-                    <a:blip r:embed="rId21" cstate="print">
+                    <a:blip r:embed="rId19" cstate="print">
                       <a:extLst>
                         <a:ext uri="{28A0092B-C50C-407E-A947-70E740481C1C}">
                           <a14:useLocalDpi xmlns:a14="http://schemas.microsoft.com/office/drawing/2010/main" val="0"/>
@@ -6736,6 +6063,8 @@
     <w:p/>
     <w:p/>
     <w:p/>
+    <w:p/>
+    <w:p/>
     <w:p>
       <w:r>
         <w:rPr>
@@ -6744,13 +6073,13 @@
         <mc:AlternateContent>
           <mc:Choice Requires="wps">
             <w:drawing>
-              <wp:anchor distT="0" distB="0" distL="114300" distR="114300" simplePos="0" relativeHeight="251662848" behindDoc="0" locked="0" layoutInCell="1" allowOverlap="1" wp14:anchorId="37AD1FAA" wp14:editId="511A848E">
+              <wp:anchor distT="0" distB="0" distL="114300" distR="114300" simplePos="0" relativeHeight="251655680" behindDoc="0" locked="0" layoutInCell="1" allowOverlap="1" wp14:anchorId="37AD1FAA" wp14:editId="54506AC4">
                 <wp:simplePos x="0" y="0"/>
                 <wp:positionH relativeFrom="column">
-                  <wp:posOffset>4139565</wp:posOffset>
+                  <wp:posOffset>4174289</wp:posOffset>
                 </wp:positionH>
                 <wp:positionV relativeFrom="paragraph">
-                  <wp:posOffset>8890</wp:posOffset>
+                  <wp:posOffset>2692</wp:posOffset>
                 </wp:positionV>
                 <wp:extent cx="1800665" cy="295421"/>
                 <wp:effectExtent l="0" t="0" r="0" b="0"/>
@@ -6788,7 +6117,21 @@
                                 <w:sz w:val="24"/>
                                 <w:szCs w:val="24"/>
                               </w:rPr>
-                              <w:t>Fig.11 Distribution of Tx</w:t>
+                              <w:t>Fig.</w:t>
+                            </w:r>
+                            <w:r>
+                              <w:rPr>
+                                <w:sz w:val="24"/>
+                                <w:szCs w:val="24"/>
+                              </w:rPr>
+                              <w:t>9</w:t>
+                            </w:r>
+                            <w:r>
+                              <w:rPr>
+                                <w:sz w:val="24"/>
+                                <w:szCs w:val="24"/>
+                              </w:rPr>
+                              <w:t xml:space="preserve"> Distribution of Tx</w:t>
                             </w:r>
                           </w:p>
                         </w:txbxContent>
@@ -6813,7 +6156,7 @@
           </mc:Choice>
           <mc:Fallback>
             <w:pict>
-              <v:shape w14:anchorId="37AD1FAA" id="Text Box 12" o:spid="_x0000_s1036" type="#_x0000_t202" style="position:absolute;margin-left:325.95pt;margin-top:.7pt;width:141.8pt;height:23.25pt;z-index:251662848;visibility:visible;mso-wrap-style:square;mso-width-percent:0;mso-height-percent:0;mso-wrap-distance-left:9pt;mso-wrap-distance-top:0;mso-wrap-distance-right:9pt;mso-wrap-distance-bottom:0;mso-position-horizontal:absolute;mso-position-horizontal-relative:text;mso-position-vertical:absolute;mso-position-vertical-relative:text;mso-width-percent:0;mso-height-percent:0;mso-width-relative:margin;mso-height-relative:margin;v-text-anchor:top" o:gfxdata="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" filled="f" stroked="f" strokeweight=".5pt">
+              <v:shape w14:anchorId="37AD1FAA" id="Text Box 12" o:spid="_x0000_s1034" type="#_x0000_t202" style="position:absolute;margin-left:328.7pt;margin-top:.2pt;width:141.8pt;height:23.25pt;z-index:251655680;visibility:visible;mso-wrap-style:square;mso-width-percent:0;mso-height-percent:0;mso-wrap-distance-left:9pt;mso-wrap-distance-top:0;mso-wrap-distance-right:9pt;mso-wrap-distance-bottom:0;mso-position-horizontal:absolute;mso-position-horizontal-relative:text;mso-position-vertical:absolute;mso-position-vertical-relative:text;mso-width-percent:0;mso-height-percent:0;mso-width-relative:margin;mso-height-relative:margin;v-text-anchor:top" o:gfxdata="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" filled="f" stroked="f" strokeweight=".5pt">
                 <v:textbox>
                   <w:txbxContent>
                     <w:p>
@@ -6828,7 +6171,21 @@
                           <w:sz w:val="24"/>
                           <w:szCs w:val="24"/>
                         </w:rPr>
-                        <w:t>Fig.11 Distribution of Tx</w:t>
+                        <w:t>Fig.</w:t>
+                      </w:r>
+                      <w:r>
+                        <w:rPr>
+                          <w:sz w:val="24"/>
+                          <w:szCs w:val="24"/>
+                        </w:rPr>
+                        <w:t>9</w:t>
+                      </w:r>
+                      <w:r>
+                        <w:rPr>
+                          <w:sz w:val="24"/>
+                          <w:szCs w:val="24"/>
+                        </w:rPr>
+                        <w:t xml:space="preserve"> Distribution of Tx</w:t>
                       </w:r>
                     </w:p>
                   </w:txbxContent>
@@ -6845,21 +6202,19 @@
     <w:p/>
     <w:p/>
     <w:p/>
-    <w:p/>
-    <w:p/>
     <w:p>
       <w:r>
         <w:rPr>
           <w:noProof/>
         </w:rPr>
         <w:drawing>
-          <wp:anchor distT="0" distB="0" distL="114300" distR="114300" simplePos="0" relativeHeight="251643392" behindDoc="0" locked="0" layoutInCell="1" allowOverlap="1" wp14:anchorId="77355BAC" wp14:editId="77384F2B">
+          <wp:anchor distT="0" distB="0" distL="114300" distR="114300" simplePos="0" relativeHeight="251645440" behindDoc="0" locked="0" layoutInCell="1" allowOverlap="1" wp14:anchorId="77355BAC" wp14:editId="6DA953B8">
             <wp:simplePos x="0" y="0"/>
             <wp:positionH relativeFrom="column">
-              <wp:posOffset>1</wp:posOffset>
+              <wp:posOffset>-133109</wp:posOffset>
             </wp:positionH>
             <wp:positionV relativeFrom="paragraph">
-              <wp:posOffset>111126</wp:posOffset>
+              <wp:posOffset>79633</wp:posOffset>
             </wp:positionV>
             <wp:extent cx="4152900" cy="2408572"/>
             <wp:effectExtent l="0" t="0" r="0" b="0"/>
@@ -6876,7 +6231,7 @@
                     <pic:cNvPicPr/>
                   </pic:nvPicPr>
                   <pic:blipFill>
-                    <a:blip r:embed="rId22" cstate="print">
+                    <a:blip r:embed="rId20" cstate="print">
                       <a:extLst>
                         <a:ext uri="{28A0092B-C50C-407E-A947-70E740481C1C}">
                           <a14:useLocalDpi xmlns:a14="http://schemas.microsoft.com/office/drawing/2010/main" val="0"/>
@@ -6890,7 +6245,7 @@
                   <pic:spPr>
                     <a:xfrm>
                       <a:off x="0" y="0"/>
-                      <a:ext cx="4155798" cy="2410253"/>
+                      <a:ext cx="4152900" cy="2408572"/>
                     </a:xfrm>
                     <a:prstGeom prst="rect">
                       <a:avLst/>
@@ -6915,26 +6270,7 @@
     <w:p/>
     <w:p/>
     <w:p/>
-    <w:p>
-      <w:pPr>
-        <w:tabs>
-          <w:tab w:val="left" w:pos="3024"/>
-        </w:tabs>
-      </w:pPr>
-      <w:r>
-        <w:tab/>
-      </w:r>
-    </w:p>
-    <w:p>
-      <w:pPr>
-        <w:tabs>
-          <w:tab w:val="left" w:pos="3024"/>
-        </w:tabs>
-      </w:pPr>
-      <w:r>
-        <w:tab/>
-      </w:r>
-    </w:p>
+    <w:p/>
     <w:p>
       <w:r>
         <w:rPr>
@@ -6943,13 +6279,13 @@
         <mc:AlternateContent>
           <mc:Choice Requires="wps">
             <w:drawing>
-              <wp:anchor distT="0" distB="0" distL="114300" distR="114300" simplePos="0" relativeHeight="251663872" behindDoc="0" locked="0" layoutInCell="1" allowOverlap="1" wp14:anchorId="59F7B1EA" wp14:editId="015C1F65">
+              <wp:anchor distT="0" distB="0" distL="114300" distR="114300" simplePos="0" relativeHeight="251656704" behindDoc="0" locked="0" layoutInCell="1" allowOverlap="1" wp14:anchorId="59F7B1EA" wp14:editId="40C8855E">
                 <wp:simplePos x="0" y="0"/>
                 <wp:positionH relativeFrom="column">
-                  <wp:posOffset>4140200</wp:posOffset>
+                  <wp:posOffset>4279097</wp:posOffset>
                 </wp:positionH>
                 <wp:positionV relativeFrom="paragraph">
-                  <wp:posOffset>106680</wp:posOffset>
+                  <wp:posOffset>149032</wp:posOffset>
                 </wp:positionV>
                 <wp:extent cx="1800664" cy="330591"/>
                 <wp:effectExtent l="0" t="0" r="0" b="0"/>
@@ -6987,7 +6323,21 @@
                                 <w:sz w:val="24"/>
                                 <w:szCs w:val="24"/>
                               </w:rPr>
-                              <w:t>Fig.12 Distribution of Rx</w:t>
+                              <w:t>Fig.</w:t>
+                            </w:r>
+                            <w:r>
+                              <w:rPr>
+                                <w:sz w:val="24"/>
+                                <w:szCs w:val="24"/>
+                              </w:rPr>
+                              <w:t>10</w:t>
+                            </w:r>
+                            <w:r>
+                              <w:rPr>
+                                <w:sz w:val="24"/>
+                                <w:szCs w:val="24"/>
+                              </w:rPr>
+                              <w:t xml:space="preserve"> Distribution of Rx</w:t>
                             </w:r>
                           </w:p>
                         </w:txbxContent>
@@ -7009,7 +6359,7 @@
           </mc:Choice>
           <mc:Fallback>
             <w:pict>
-              <v:shape w14:anchorId="59F7B1EA" id="Text Box 13" o:spid="_x0000_s1037" type="#_x0000_t202" style="position:absolute;margin-left:326pt;margin-top:8.4pt;width:141.8pt;height:26.05pt;z-index:251663872;visibility:visible;mso-wrap-style:square;mso-width-percent:0;mso-wrap-distance-left:9pt;mso-wrap-distance-top:0;mso-wrap-distance-right:9pt;mso-wrap-distance-bottom:0;mso-position-horizontal:absolute;mso-position-horizontal-relative:text;mso-position-vertical:absolute;mso-position-vertical-relative:text;mso-width-percent:0;mso-width-relative:margin;v-text-anchor:top" o:gfxdata="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" filled="f" stroked="f" strokeweight=".5pt">
+              <v:shape w14:anchorId="59F7B1EA" id="Text Box 13" o:spid="_x0000_s1035" type="#_x0000_t202" style="position:absolute;margin-left:336.95pt;margin-top:11.75pt;width:141.8pt;height:26.05pt;z-index:251656704;visibility:visible;mso-wrap-style:square;mso-width-percent:0;mso-wrap-distance-left:9pt;mso-wrap-distance-top:0;mso-wrap-distance-right:9pt;mso-wrap-distance-bottom:0;mso-position-horizontal:absolute;mso-position-horizontal-relative:text;mso-position-vertical:absolute;mso-position-vertical-relative:text;mso-width-percent:0;mso-width-relative:margin;v-text-anchor:top" o:gfxdata="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" filled="f" stroked="f" strokeweight=".5pt">
                 <v:textbox>
                   <w:txbxContent>
                     <w:p>
@@ -7024,7 +6374,21 @@
                           <w:sz w:val="24"/>
                           <w:szCs w:val="24"/>
                         </w:rPr>
-                        <w:t>Fig.12 Distribution of Rx</w:t>
+                        <w:t>Fig.</w:t>
+                      </w:r>
+                      <w:r>
+                        <w:rPr>
+                          <w:sz w:val="24"/>
+                          <w:szCs w:val="24"/>
+                        </w:rPr>
+                        <w:t>10</w:t>
+                      </w:r>
+                      <w:r>
+                        <w:rPr>
+                          <w:sz w:val="24"/>
+                          <w:szCs w:val="24"/>
+                        </w:rPr>
+                        <w:t xml:space="preserve"> Distribution of Rx</w:t>
                       </w:r>
                     </w:p>
                   </w:txbxContent>
@@ -7039,6 +6403,33 @@
     <w:p/>
     <w:p/>
     <w:p/>
+    <w:p>
+      <w:pPr>
+        <w:tabs>
+          <w:tab w:val="left" w:pos="3024"/>
+        </w:tabs>
+      </w:pPr>
+      <w:r>
+        <w:tab/>
+      </w:r>
+    </w:p>
+    <w:p>
+      <w:pPr>
+        <w:tabs>
+          <w:tab w:val="left" w:pos="3024"/>
+        </w:tabs>
+      </w:pPr>
+      <w:r>
+        <w:tab/>
+      </w:r>
+    </w:p>
+    <w:p/>
+    <w:p/>
+    <w:p/>
+    <w:p/>
+    <w:p/>
+    <w:p/>
+    <w:p/>
     <w:p/>
     <w:p/>
     <w:p>
@@ -7046,14 +6437,15 @@
         <w:rPr>
           <w:noProof/>
         </w:rPr>
+        <w:lastRenderedPageBreak/>
         <w:drawing>
-          <wp:anchor distT="0" distB="0" distL="114300" distR="114300" simplePos="0" relativeHeight="251644416" behindDoc="0" locked="0" layoutInCell="1" allowOverlap="1" wp14:anchorId="19A124D5" wp14:editId="46421709">
+          <wp:anchor distT="0" distB="0" distL="114300" distR="114300" simplePos="0" relativeHeight="251647488" behindDoc="0" locked="0" layoutInCell="1" allowOverlap="1" wp14:anchorId="19A124D5" wp14:editId="519F459E">
             <wp:simplePos x="0" y="0"/>
             <wp:positionH relativeFrom="column">
-              <wp:posOffset>0</wp:posOffset>
+              <wp:posOffset>-133109</wp:posOffset>
             </wp:positionH>
             <wp:positionV relativeFrom="paragraph">
-              <wp:posOffset>125730</wp:posOffset>
+              <wp:posOffset>-220835</wp:posOffset>
             </wp:positionV>
             <wp:extent cx="4381500" cy="2819400"/>
             <wp:effectExtent l="0" t="0" r="0" b="0"/>
@@ -7070,7 +6462,7 @@
                     <pic:cNvPicPr/>
                   </pic:nvPicPr>
                   <pic:blipFill>
-                    <a:blip r:embed="rId23" cstate="print">
+                    <a:blip r:embed="rId21" cstate="print">
                       <a:extLst>
                         <a:ext uri="{28A0092B-C50C-407E-A947-70E740481C1C}">
                           <a14:useLocalDpi xmlns:a14="http://schemas.microsoft.com/office/drawing/2010/main" val="0"/>
@@ -7084,7 +6476,7 @@
                   <pic:spPr>
                     <a:xfrm>
                       <a:off x="0" y="0"/>
-                      <a:ext cx="4398337" cy="2830234"/>
+                      <a:ext cx="4381500" cy="2819400"/>
                     </a:xfrm>
                     <a:prstGeom prst="rect">
                       <a:avLst/>
@@ -7103,8 +6495,6 @@
         </w:drawing>
       </w:r>
     </w:p>
-    <w:p/>
-    <w:p/>
     <w:p/>
     <w:p/>
     <w:p/>
@@ -7161,7 +6551,21 @@
                                 <w:sz w:val="24"/>
                                 <w:szCs w:val="24"/>
                               </w:rPr>
-                              <w:t>Fig.13 Distribution of SNR Receiver</w:t>
+                              <w:t>Fig.</w:t>
+                            </w:r>
+                            <w:r>
+                              <w:rPr>
+                                <w:sz w:val="24"/>
+                                <w:szCs w:val="24"/>
+                              </w:rPr>
+                              <w:t>11</w:t>
+                            </w:r>
+                            <w:r>
+                              <w:rPr>
+                                <w:sz w:val="24"/>
+                                <w:szCs w:val="24"/>
+                              </w:rPr>
+                              <w:t xml:space="preserve"> Distribution of SNR Receiver</w:t>
                             </w:r>
                           </w:p>
                         </w:txbxContent>
@@ -7186,7 +6590,7 @@
           </mc:Choice>
           <mc:Fallback>
             <w:pict>
-              <v:shape w14:anchorId="0D0F934E" id="Text Box 14" o:spid="_x0000_s1038" type="#_x0000_t202" style="position:absolute;margin-left:345.5pt;margin-top:11.85pt;width:122.5pt;height:43.7pt;z-index:251649024;visibility:visible;mso-wrap-style:square;mso-width-percent:0;mso-height-percent:0;mso-wrap-distance-left:9pt;mso-wrap-distance-top:0;mso-wrap-distance-right:9pt;mso-wrap-distance-bottom:0;mso-position-horizontal:absolute;mso-position-horizontal-relative:text;mso-position-vertical:absolute;mso-position-vertical-relative:text;mso-width-percent:0;mso-height-percent:0;mso-width-relative:margin;mso-height-relative:margin;v-text-anchor:top" o:gfxdata="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" filled="f" stroked="f" strokeweight=".5pt">
+              <v:shape w14:anchorId="0D0F934E" id="Text Box 14" o:spid="_x0000_s1036" type="#_x0000_t202" style="position:absolute;margin-left:345.5pt;margin-top:11.85pt;width:122.5pt;height:43.7pt;z-index:251649024;visibility:visible;mso-wrap-style:square;mso-width-percent:0;mso-height-percent:0;mso-wrap-distance-left:9pt;mso-wrap-distance-top:0;mso-wrap-distance-right:9pt;mso-wrap-distance-bottom:0;mso-position-horizontal:absolute;mso-position-horizontal-relative:text;mso-position-vertical:absolute;mso-position-vertical-relative:text;mso-width-percent:0;mso-height-percent:0;mso-width-relative:margin;mso-height-relative:margin;v-text-anchor:top" o:gfxdata="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" filled="f" stroked="f" strokeweight=".5pt">
                 <v:textbox>
                   <w:txbxContent>
                     <w:p>
@@ -7201,7 +6605,21 @@
                           <w:sz w:val="24"/>
                           <w:szCs w:val="24"/>
                         </w:rPr>
-                        <w:t>Fig.13 Distribution of SNR Receiver</w:t>
+                        <w:t>Fig.</w:t>
+                      </w:r>
+                      <w:r>
+                        <w:rPr>
+                          <w:sz w:val="24"/>
+                          <w:szCs w:val="24"/>
+                        </w:rPr>
+                        <w:t>11</w:t>
+                      </w:r>
+                      <w:r>
+                        <w:rPr>
+                          <w:sz w:val="24"/>
+                          <w:szCs w:val="24"/>
+                        </w:rPr>
+                        <w:t xml:space="preserve"> Distribution of SNR Receiver</w:t>
                       </w:r>
                     </w:p>
                   </w:txbxContent>
@@ -7267,7 +6685,6 @@
         </w:tabs>
       </w:pPr>
       <w:r>
-        <w:lastRenderedPageBreak/>
         <w:tab/>
       </w:r>
     </w:p>
@@ -7305,7 +6722,7 @@
                     <pic:cNvPicPr/>
                   </pic:nvPicPr>
                   <pic:blipFill>
-                    <a:blip r:embed="rId24" cstate="print">
+                    <a:blip r:embed="rId22" cstate="print">
                       <a:extLst>
                         <a:ext uri="{28A0092B-C50C-407E-A947-70E740481C1C}">
                           <a14:useLocalDpi xmlns:a14="http://schemas.microsoft.com/office/drawing/2010/main" val="0"/>
@@ -7416,7 +6833,21 @@
                                 <w:sz w:val="24"/>
                                 <w:szCs w:val="24"/>
                               </w:rPr>
-                              <w:t>Fig.14 Distribution of BER Receiver</w:t>
+                              <w:t>Fig.</w:t>
+                            </w:r>
+                            <w:r>
+                              <w:rPr>
+                                <w:sz w:val="24"/>
+                                <w:szCs w:val="24"/>
+                              </w:rPr>
+                              <w:t>12</w:t>
+                            </w:r>
+                            <w:r>
+                              <w:rPr>
+                                <w:sz w:val="24"/>
+                                <w:szCs w:val="24"/>
+                              </w:rPr>
+                              <w:t xml:space="preserve"> Distribution of BER Receiver</w:t>
                             </w:r>
                           </w:p>
                         </w:txbxContent>
@@ -7441,7 +6872,7 @@
           </mc:Choice>
           <mc:Fallback>
             <w:pict>
-              <v:shape w14:anchorId="543E1E75" id="Text Box 15" o:spid="_x0000_s1039" type="#_x0000_t202" style="position:absolute;margin-left:319.5pt;margin-top:.45pt;width:148pt;height:42pt;z-index:251650048;visibility:visible;mso-wrap-style:square;mso-width-percent:0;mso-height-percent:0;mso-wrap-distance-left:9pt;mso-wrap-distance-top:0;mso-wrap-distance-right:9pt;mso-wrap-distance-bottom:0;mso-position-horizontal:absolute;mso-position-horizontal-relative:text;mso-position-vertical:absolute;mso-position-vertical-relative:text;mso-width-percent:0;mso-height-percent:0;mso-width-relative:margin;mso-height-relative:margin;v-text-anchor:top" o:gfxdata="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" filled="f" stroked="f" strokeweight=".5pt">
+              <v:shape w14:anchorId="543E1E75" id="Text Box 15" o:spid="_x0000_s1037" type="#_x0000_t202" style="position:absolute;margin-left:319.5pt;margin-top:.45pt;width:148pt;height:42pt;z-index:251650048;visibility:visible;mso-wrap-style:square;mso-width-percent:0;mso-height-percent:0;mso-wrap-distance-left:9pt;mso-wrap-distance-top:0;mso-wrap-distance-right:9pt;mso-wrap-distance-bottom:0;mso-position-horizontal:absolute;mso-position-horizontal-relative:text;mso-position-vertical:absolute;mso-position-vertical-relative:text;mso-width-percent:0;mso-height-percent:0;mso-width-relative:margin;mso-height-relative:margin;v-text-anchor:top" o:gfxdata="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" filled="f" stroked="f" strokeweight=".5pt">
                 <v:textbox>
                   <w:txbxContent>
                     <w:p>
@@ -7456,7 +6887,21 @@
                           <w:sz w:val="24"/>
                           <w:szCs w:val="24"/>
                         </w:rPr>
-                        <w:t>Fig.14 Distribution of BER Receiver</w:t>
+                        <w:t>Fig.</w:t>
+                      </w:r>
+                      <w:r>
+                        <w:rPr>
+                          <w:sz w:val="24"/>
+                          <w:szCs w:val="24"/>
+                        </w:rPr>
+                        <w:t>12</w:t>
+                      </w:r>
+                      <w:r>
+                        <w:rPr>
+                          <w:sz w:val="24"/>
+                          <w:szCs w:val="24"/>
+                        </w:rPr>
+                        <w:t xml:space="preserve"> Distribution of BER Receiver</w:t>
                       </w:r>
                     </w:p>
                   </w:txbxContent>
@@ -7504,7 +6949,7 @@
                     <pic:cNvPicPr/>
                   </pic:nvPicPr>
                   <pic:blipFill>
-                    <a:blip r:embed="rId25" cstate="print">
+                    <a:blip r:embed="rId23" cstate="print">
                       <a:extLst>
                         <a:ext uri="{28A0092B-C50C-407E-A947-70E740481C1C}">
                           <a14:useLocalDpi xmlns:a14="http://schemas.microsoft.com/office/drawing/2010/main" val="0"/>
@@ -7594,7 +7039,21 @@
                                 <w:sz w:val="24"/>
                                 <w:szCs w:val="24"/>
                               </w:rPr>
-                              <w:t>Fig.15 Distribution of Transmission Distance</w:t>
+                              <w:t>Fig.</w:t>
+                            </w:r>
+                            <w:r>
+                              <w:rPr>
+                                <w:sz w:val="24"/>
+                                <w:szCs w:val="24"/>
+                              </w:rPr>
+                              <w:t>13</w:t>
+                            </w:r>
+                            <w:r>
+                              <w:rPr>
+                                <w:sz w:val="24"/>
+                                <w:szCs w:val="24"/>
+                              </w:rPr>
+                              <w:t xml:space="preserve"> Distribution of Transmission Distance</w:t>
                             </w:r>
                           </w:p>
                         </w:txbxContent>
@@ -7619,7 +7078,7 @@
           </mc:Choice>
           <mc:Fallback>
             <w:pict>
-              <v:shape w14:anchorId="28FB75C5" id="Text Box 16" o:spid="_x0000_s1040" type="#_x0000_t202" style="position:absolute;margin-left:314.5pt;margin-top:.7pt;width:128pt;height:39.5pt;z-index:251664384;visibility:visible;mso-wrap-style:square;mso-width-percent:0;mso-height-percent:0;mso-wrap-distance-left:9pt;mso-wrap-distance-top:0;mso-wrap-distance-right:9pt;mso-wrap-distance-bottom:0;mso-position-horizontal:absolute;mso-position-horizontal-relative:text;mso-position-vertical:absolute;mso-position-vertical-relative:text;mso-width-percent:0;mso-height-percent:0;mso-width-relative:margin;mso-height-relative:margin;v-text-anchor:top" o:gfxdata="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" filled="f" stroked="f" strokeweight=".5pt">
+              <v:shape w14:anchorId="28FB75C5" id="Text Box 16" o:spid="_x0000_s1038" type="#_x0000_t202" style="position:absolute;margin-left:314.5pt;margin-top:.7pt;width:128pt;height:39.5pt;z-index:251664384;visibility:visible;mso-wrap-style:square;mso-width-percent:0;mso-height-percent:0;mso-wrap-distance-left:9pt;mso-wrap-distance-top:0;mso-wrap-distance-right:9pt;mso-wrap-distance-bottom:0;mso-position-horizontal:absolute;mso-position-horizontal-relative:text;mso-position-vertical:absolute;mso-position-vertical-relative:text;mso-width-percent:0;mso-height-percent:0;mso-width-relative:margin;mso-height-relative:margin;v-text-anchor:top" o:gfxdata="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" filled="f" stroked="f" strokeweight=".5pt">
                 <v:textbox>
                   <w:txbxContent>
                     <w:p>
@@ -7634,7 +7093,21 @@
                           <w:sz w:val="24"/>
                           <w:szCs w:val="24"/>
                         </w:rPr>
-                        <w:t>Fig.15 Distribution of Transmission Distance</w:t>
+                        <w:t>Fig.</w:t>
+                      </w:r>
+                      <w:r>
+                        <w:rPr>
+                          <w:sz w:val="24"/>
+                          <w:szCs w:val="24"/>
+                        </w:rPr>
+                        <w:t>13</w:t>
+                      </w:r>
+                      <w:r>
+                        <w:rPr>
+                          <w:sz w:val="24"/>
+                          <w:szCs w:val="24"/>
+                        </w:rPr>
+                        <w:t xml:space="preserve"> Distribution of Transmission Distance</w:t>
                       </w:r>
                     </w:p>
                   </w:txbxContent>
@@ -7678,6 +7151,7 @@
         <w:rPr>
           <w:noProof/>
         </w:rPr>
+        <w:lastRenderedPageBreak/>
         <w:drawing>
           <wp:anchor distT="0" distB="0" distL="114300" distR="114300" simplePos="0" relativeHeight="251608064" behindDoc="0" locked="0" layoutInCell="1" allowOverlap="1" wp14:anchorId="6042AA54" wp14:editId="0EABE02B">
             <wp:simplePos x="0" y="0"/>
@@ -7702,7 +7176,7 @@
                     <pic:cNvPicPr/>
                   </pic:nvPicPr>
                   <pic:blipFill>
-                    <a:blip r:embed="rId26" cstate="print">
+                    <a:blip r:embed="rId24" cstate="print">
                       <a:extLst>
                         <a:ext uri="{28A0092B-C50C-407E-A947-70E740481C1C}">
                           <a14:useLocalDpi xmlns:a14="http://schemas.microsoft.com/office/drawing/2010/main" val="0"/>
@@ -7792,7 +7266,21 @@
                                 <w:sz w:val="24"/>
                                 <w:szCs w:val="24"/>
                               </w:rPr>
-                              <w:t>Fig.16 Distribution of Fiber Attenuation</w:t>
+                              <w:t>Fig.</w:t>
+                            </w:r>
+                            <w:r>
+                              <w:rPr>
+                                <w:sz w:val="24"/>
+                                <w:szCs w:val="24"/>
+                              </w:rPr>
+                              <w:t>14</w:t>
+                            </w:r>
+                            <w:r>
+                              <w:rPr>
+                                <w:sz w:val="24"/>
+                                <w:szCs w:val="24"/>
+                              </w:rPr>
+                              <w:t xml:space="preserve"> Distribution of Fiber Attenuation</w:t>
                             </w:r>
                           </w:p>
                         </w:txbxContent>
@@ -7817,7 +7305,7 @@
           </mc:Choice>
           <mc:Fallback>
             <w:pict>
-              <v:shape w14:anchorId="2C7E21B3" id="Text Box 17" o:spid="_x0000_s1041" type="#_x0000_t202" style="position:absolute;margin-left:317pt;margin-top:10.2pt;width:151pt;height:40.5pt;z-index:251668480;visibility:visible;mso-wrap-style:square;mso-width-percent:0;mso-height-percent:0;mso-wrap-distance-left:9pt;mso-wrap-distance-top:0;mso-wrap-distance-right:9pt;mso-wrap-distance-bottom:0;mso-position-horizontal:absolute;mso-position-horizontal-relative:text;mso-position-vertical:absolute;mso-position-vertical-relative:text;mso-width-percent:0;mso-height-percent:0;mso-width-relative:margin;mso-height-relative:margin;v-text-anchor:top" o:gfxdata="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" filled="f" stroked="f" strokeweight=".5pt">
+              <v:shape w14:anchorId="2C7E21B3" id="Text Box 17" o:spid="_x0000_s1039" type="#_x0000_t202" style="position:absolute;margin-left:317pt;margin-top:10.2pt;width:151pt;height:40.5pt;z-index:251668480;visibility:visible;mso-wrap-style:square;mso-width-percent:0;mso-height-percent:0;mso-wrap-distance-left:9pt;mso-wrap-distance-top:0;mso-wrap-distance-right:9pt;mso-wrap-distance-bottom:0;mso-position-horizontal:absolute;mso-position-horizontal-relative:text;mso-position-vertical:absolute;mso-position-vertical-relative:text;mso-width-percent:0;mso-height-percent:0;mso-width-relative:margin;mso-height-relative:margin;v-text-anchor:top" o:gfxdata="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" filled="f" stroked="f" strokeweight=".5pt">
                 <v:textbox>
                   <w:txbxContent>
                     <w:p>
@@ -7832,7 +7320,21 @@
                           <w:sz w:val="24"/>
                           <w:szCs w:val="24"/>
                         </w:rPr>
-                        <w:t>Fig.16 Distribution of Fiber Attenuation</w:t>
+                        <w:t>Fig.</w:t>
+                      </w:r>
+                      <w:r>
+                        <w:rPr>
+                          <w:sz w:val="24"/>
+                          <w:szCs w:val="24"/>
+                        </w:rPr>
+                        <w:t>14</w:t>
+                      </w:r>
+                      <w:r>
+                        <w:rPr>
+                          <w:sz w:val="24"/>
+                          <w:szCs w:val="24"/>
+                        </w:rPr>
+                        <w:t xml:space="preserve"> Distribution of Fiber Attenuation</w:t>
                       </w:r>
                     </w:p>
                   </w:txbxContent>
@@ -7865,7 +7367,6 @@
         <w:rPr>
           <w:noProof/>
         </w:rPr>
-        <w:lastRenderedPageBreak/>
         <w:drawing>
           <wp:anchor distT="0" distB="0" distL="114300" distR="114300" simplePos="0" relativeHeight="251701248" behindDoc="0" locked="0" layoutInCell="1" allowOverlap="1" wp14:anchorId="2BC678D4" wp14:editId="5B3B73C2">
             <wp:simplePos x="0" y="0"/>
@@ -7890,7 +7391,7 @@
                     <pic:cNvPicPr/>
                   </pic:nvPicPr>
                   <pic:blipFill>
-                    <a:blip r:embed="rId27" cstate="print">
+                    <a:blip r:embed="rId25" cstate="print">
                       <a:extLst>
                         <a:ext uri="{28A0092B-C50C-407E-A947-70E740481C1C}">
                           <a14:useLocalDpi xmlns:a14="http://schemas.microsoft.com/office/drawing/2010/main" val="0"/>
@@ -7979,7 +7480,21 @@
                                 <w:sz w:val="24"/>
                                 <w:szCs w:val="24"/>
                               </w:rPr>
-                              <w:t>Fig.17 Distribution of Temperature</w:t>
+                              <w:t>Fig.</w:t>
+                            </w:r>
+                            <w:r>
+                              <w:rPr>
+                                <w:sz w:val="24"/>
+                                <w:szCs w:val="24"/>
+                              </w:rPr>
+                              <w:t>15</w:t>
+                            </w:r>
+                            <w:r>
+                              <w:rPr>
+                                <w:sz w:val="24"/>
+                                <w:szCs w:val="24"/>
+                              </w:rPr>
+                              <w:t xml:space="preserve"> Distribution of Temperature</w:t>
                             </w:r>
                           </w:p>
                         </w:txbxContent>
@@ -8004,7 +7519,7 @@
           </mc:Choice>
           <mc:Fallback>
             <w:pict>
-              <v:shape w14:anchorId="708754C0" id="Text Box 18" o:spid="_x0000_s1042" type="#_x0000_t202" style="position:absolute;margin-left:321pt;margin-top:2.1pt;width:147pt;height:40pt;z-index:251678720;visibility:visible;mso-wrap-style:square;mso-width-percent:0;mso-height-percent:0;mso-wrap-distance-left:9pt;mso-wrap-distance-top:0;mso-wrap-distance-right:9pt;mso-wrap-distance-bottom:0;mso-position-horizontal:absolute;mso-position-horizontal-relative:text;mso-position-vertical:absolute;mso-position-vertical-relative:text;mso-width-percent:0;mso-height-percent:0;mso-width-relative:margin;mso-height-relative:margin;v-text-anchor:top" o:gfxdata="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" filled="f" stroked="f" strokeweight=".5pt">
+              <v:shape w14:anchorId="708754C0" id="Text Box 18" o:spid="_x0000_s1040" type="#_x0000_t202" style="position:absolute;margin-left:321pt;margin-top:2.1pt;width:147pt;height:40pt;z-index:251678720;visibility:visible;mso-wrap-style:square;mso-width-percent:0;mso-height-percent:0;mso-wrap-distance-left:9pt;mso-wrap-distance-top:0;mso-wrap-distance-right:9pt;mso-wrap-distance-bottom:0;mso-position-horizontal:absolute;mso-position-horizontal-relative:text;mso-position-vertical:absolute;mso-position-vertical-relative:text;mso-width-percent:0;mso-height-percent:0;mso-width-relative:margin;mso-height-relative:margin;v-text-anchor:top" o:gfxdata="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" filled="f" stroked="f" strokeweight=".5pt">
                 <v:textbox>
                   <w:txbxContent>
                     <w:p>
@@ -8019,7 +7534,21 @@
                           <w:sz w:val="24"/>
                           <w:szCs w:val="24"/>
                         </w:rPr>
-                        <w:t>Fig.17 Distribution of Temperature</w:t>
+                        <w:t>Fig.</w:t>
+                      </w:r>
+                      <w:r>
+                        <w:rPr>
+                          <w:sz w:val="24"/>
+                          <w:szCs w:val="24"/>
+                        </w:rPr>
+                        <w:t>15</w:t>
+                      </w:r>
+                      <w:r>
+                        <w:rPr>
+                          <w:sz w:val="24"/>
+                          <w:szCs w:val="24"/>
+                        </w:rPr>
+                        <w:t xml:space="preserve"> Distribution of Temperature</w:t>
                       </w:r>
                     </w:p>
                   </w:txbxContent>
@@ -8078,261 +7607,6 @@
         </w:tabs>
       </w:pPr>
     </w:p>
-    <w:p>
-      <w:pPr>
-        <w:tabs>
-          <w:tab w:val="left" w:pos="1983"/>
-        </w:tabs>
-      </w:pPr>
-    </w:p>
-    <w:p>
-      <w:pPr>
-        <w:tabs>
-          <w:tab w:val="left" w:pos="1983"/>
-        </w:tabs>
-      </w:pPr>
-    </w:p>
-    <w:p>
-      <w:pPr>
-        <w:tabs>
-          <w:tab w:val="left" w:pos="1983"/>
-        </w:tabs>
-      </w:pPr>
-      <w:r>
-        <w:rPr>
-          <w:noProof/>
-        </w:rPr>
-        <w:drawing>
-          <wp:anchor distT="0" distB="0" distL="114300" distR="114300" simplePos="0" relativeHeight="251613184" behindDoc="0" locked="0" layoutInCell="1" allowOverlap="1" wp14:anchorId="575F3866" wp14:editId="72C38DF0">
-            <wp:simplePos x="0" y="0"/>
-            <wp:positionH relativeFrom="column">
-              <wp:posOffset>0</wp:posOffset>
-            </wp:positionH>
-            <wp:positionV relativeFrom="paragraph">
-              <wp:posOffset>74295</wp:posOffset>
-            </wp:positionV>
-            <wp:extent cx="4048731" cy="2328453"/>
-            <wp:effectExtent l="0" t="0" r="0" b="0"/>
-            <wp:wrapNone/>
-            <wp:docPr id="730708653" name="Picture 1" descr="A graph with blue lines&#10;&#10;AI-generated content may be incorrect."/>
-            <wp:cNvGraphicFramePr>
-              <a:graphicFrameLocks xmlns:a="http://schemas.openxmlformats.org/drawingml/2006/main" noChangeAspect="1"/>
-            </wp:cNvGraphicFramePr>
-            <a:graphic xmlns:a="http://schemas.openxmlformats.org/drawingml/2006/main">
-              <a:graphicData uri="http://schemas.openxmlformats.org/drawingml/2006/picture">
-                <pic:pic xmlns:pic="http://schemas.openxmlformats.org/drawingml/2006/picture">
-                  <pic:nvPicPr>
-                    <pic:cNvPr id="730708653" name="Picture 1" descr="A graph with blue lines&#10;&#10;AI-generated content may be incorrect."/>
-                    <pic:cNvPicPr/>
-                  </pic:nvPicPr>
-                  <pic:blipFill>
-                    <a:blip r:embed="rId28" cstate="print">
-                      <a:extLst>
-                        <a:ext uri="{28A0092B-C50C-407E-A947-70E740481C1C}">
-                          <a14:useLocalDpi xmlns:a14="http://schemas.microsoft.com/office/drawing/2010/main" val="0"/>
-                        </a:ext>
-                      </a:extLst>
-                    </a:blip>
-                    <a:stretch>
-                      <a:fillRect/>
-                    </a:stretch>
-                  </pic:blipFill>
-                  <pic:spPr>
-                    <a:xfrm>
-                      <a:off x="0" y="0"/>
-                      <a:ext cx="4048731" cy="2328453"/>
-                    </a:xfrm>
-                    <a:prstGeom prst="rect">
-                      <a:avLst/>
-                    </a:prstGeom>
-                  </pic:spPr>
-                </pic:pic>
-              </a:graphicData>
-            </a:graphic>
-            <wp14:sizeRelH relativeFrom="margin">
-              <wp14:pctWidth>0</wp14:pctWidth>
-            </wp14:sizeRelH>
-            <wp14:sizeRelV relativeFrom="margin">
-              <wp14:pctHeight>0</wp14:pctHeight>
-            </wp14:sizeRelV>
-          </wp:anchor>
-        </w:drawing>
-      </w:r>
-    </w:p>
-    <w:p>
-      <w:pPr>
-        <w:tabs>
-          <w:tab w:val="left" w:pos="1983"/>
-        </w:tabs>
-      </w:pPr>
-    </w:p>
-    <w:p>
-      <w:pPr>
-        <w:tabs>
-          <w:tab w:val="left" w:pos="1983"/>
-        </w:tabs>
-      </w:pPr>
-    </w:p>
-    <w:p>
-      <w:pPr>
-        <w:tabs>
-          <w:tab w:val="left" w:pos="1983"/>
-        </w:tabs>
-      </w:pPr>
-    </w:p>
-    <w:p>
-      <w:pPr>
-        <w:tabs>
-          <w:tab w:val="left" w:pos="1983"/>
-        </w:tabs>
-      </w:pPr>
-    </w:p>
-    <w:p>
-      <w:pPr>
-        <w:tabs>
-          <w:tab w:val="left" w:pos="1983"/>
-        </w:tabs>
-      </w:pPr>
-    </w:p>
-    <w:p>
-      <w:pPr>
-        <w:tabs>
-          <w:tab w:val="left" w:pos="1983"/>
-        </w:tabs>
-      </w:pPr>
-    </w:p>
-    <w:p>
-      <w:pPr>
-        <w:tabs>
-          <w:tab w:val="left" w:pos="1983"/>
-        </w:tabs>
-      </w:pPr>
-      <w:r>
-        <w:rPr>
-          <w:noProof/>
-        </w:rPr>
-        <mc:AlternateContent>
-          <mc:Choice Requires="wps">
-            <w:drawing>
-              <wp:anchor distT="0" distB="0" distL="114300" distR="114300" simplePos="0" relativeHeight="251683840" behindDoc="0" locked="0" layoutInCell="1" allowOverlap="1" wp14:anchorId="28DB9C8E" wp14:editId="7B79BE07">
-                <wp:simplePos x="0" y="0"/>
-                <wp:positionH relativeFrom="column">
-                  <wp:posOffset>4095750</wp:posOffset>
-                </wp:positionH>
-                <wp:positionV relativeFrom="paragraph">
-                  <wp:posOffset>8890</wp:posOffset>
-                </wp:positionV>
-                <wp:extent cx="1843405" cy="501650"/>
-                <wp:effectExtent l="0" t="0" r="0" b="0"/>
-                <wp:wrapNone/>
-                <wp:docPr id="564967420" name="Text Box 19"/>
-                <wp:cNvGraphicFramePr/>
-                <a:graphic xmlns:a="http://schemas.openxmlformats.org/drawingml/2006/main">
-                  <a:graphicData uri="http://schemas.microsoft.com/office/word/2010/wordprocessingShape">
-                    <wps:wsp>
-                      <wps:cNvSpPr txBox="1"/>
-                      <wps:spPr>
-                        <a:xfrm>
-                          <a:off x="0" y="0"/>
-                          <a:ext cx="1843405" cy="501650"/>
-                        </a:xfrm>
-                        <a:prstGeom prst="rect">
-                          <a:avLst/>
-                        </a:prstGeom>
-                        <a:noFill/>
-                        <a:ln w="6350">
-                          <a:noFill/>
-                        </a:ln>
-                      </wps:spPr>
-                      <wps:txbx>
-                        <w:txbxContent>
-                          <w:p>
-                            <w:pPr>
-                              <w:rPr>
-                                <w:sz w:val="24"/>
-                                <w:szCs w:val="24"/>
-                              </w:rPr>
-                            </w:pPr>
-                            <w:r>
-                              <w:rPr>
-                                <w:sz w:val="24"/>
-                                <w:szCs w:val="24"/>
-                              </w:rPr>
-                              <w:t>Fig.18 Distribution of Humidity</w:t>
-                            </w:r>
-                          </w:p>
-                        </w:txbxContent>
-                      </wps:txbx>
-                      <wps:bodyPr rot="0" spcFirstLastPara="0" vertOverflow="overflow" horzOverflow="overflow" vert="horz" wrap="square" lIns="91440" tIns="45720" rIns="91440" bIns="45720" numCol="1" spcCol="0" rtlCol="0" fromWordArt="0" anchor="t" anchorCtr="0" forceAA="0" compatLnSpc="1">
-                        <a:prstTxWarp prst="textNoShape">
-                          <a:avLst/>
-                        </a:prstTxWarp>
-                        <a:noAutofit/>
-                      </wps:bodyPr>
-                    </wps:wsp>
-                  </a:graphicData>
-                </a:graphic>
-                <wp14:sizeRelH relativeFrom="margin">
-                  <wp14:pctWidth>0</wp14:pctWidth>
-                </wp14:sizeRelH>
-                <wp14:sizeRelV relativeFrom="margin">
-                  <wp14:pctHeight>0</wp14:pctHeight>
-                </wp14:sizeRelV>
-              </wp:anchor>
-            </w:drawing>
-          </mc:Choice>
-          <mc:Fallback>
-            <w:pict>
-              <v:shape w14:anchorId="28DB9C8E" id="Text Box 19" o:spid="_x0000_s1043" type="#_x0000_t202" style="position:absolute;margin-left:322.5pt;margin-top:.7pt;width:145.15pt;height:39.5pt;z-index:251683840;visibility:visible;mso-wrap-style:square;mso-width-percent:0;mso-height-percent:0;mso-wrap-distance-left:9pt;mso-wrap-distance-top:0;mso-wrap-distance-right:9pt;mso-wrap-distance-bottom:0;mso-position-horizontal:absolute;mso-position-horizontal-relative:text;mso-position-vertical:absolute;mso-position-vertical-relative:text;mso-width-percent:0;mso-height-percent:0;mso-width-relative:margin;mso-height-relative:margin;v-text-anchor:top" o:gfxdata="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" filled="f" stroked="f" strokeweight=".5pt">
-                <v:textbox>
-                  <w:txbxContent>
-                    <w:p>
-                      <w:pPr>
-                        <w:rPr>
-                          <w:sz w:val="24"/>
-                          <w:szCs w:val="24"/>
-                        </w:rPr>
-                      </w:pPr>
-                      <w:r>
-                        <w:rPr>
-                          <w:sz w:val="24"/>
-                          <w:szCs w:val="24"/>
-                        </w:rPr>
-                        <w:t>Fig.18 Distribution of Humidity</w:t>
-                      </w:r>
-                    </w:p>
-                  </w:txbxContent>
-                </v:textbox>
-              </v:shape>
-            </w:pict>
-          </mc:Fallback>
-        </mc:AlternateContent>
-      </w:r>
-    </w:p>
-    <w:p>
-      <w:pPr>
-        <w:tabs>
-          <w:tab w:val="left" w:pos="1983"/>
-        </w:tabs>
-      </w:pPr>
-    </w:p>
-    <w:p>
-      <w:pPr>
-        <w:tabs>
-          <w:tab w:val="left" w:pos="1983"/>
-        </w:tabs>
-      </w:pPr>
-    </w:p>
-    <w:p>
-      <w:pPr>
-        <w:tabs>
-          <w:tab w:val="left" w:pos="1983"/>
-        </w:tabs>
-      </w:pPr>
-    </w:p>
-    <w:p/>
-    <w:p/>
-    <w:p/>
     <w:p/>
     <w:p/>
     <w:p>
@@ -8433,7 +7707,7 @@
                     <pic:cNvPicPr/>
                   </pic:nvPicPr>
                   <pic:blipFill>
-                    <a:blip r:embed="rId29">
+                    <a:blip r:embed="rId26">
                       <a:extLst>
                         <a:ext uri="{28A0092B-C50C-407E-A947-70E740481C1C}">
                           <a14:useLocalDpi xmlns:a14="http://schemas.microsoft.com/office/drawing/2010/main" val="0"/>
@@ -8497,7 +7771,6 @@
     <w:p/>
     <w:p/>
     <w:p/>
-    <w:p/>
     <w:p>
       <w:r>
         <w:rPr>
@@ -8506,13 +7779,13 @@
         <mc:AlternateContent>
           <mc:Choice Requires="wps">
             <w:drawing>
-              <wp:anchor distT="0" distB="0" distL="114300" distR="114300" simplePos="0" relativeHeight="251646976" behindDoc="0" locked="0" layoutInCell="1" allowOverlap="1" wp14:anchorId="7CD2657B" wp14:editId="6FBA94B5">
+              <wp:anchor distT="0" distB="0" distL="114300" distR="114300" simplePos="0" relativeHeight="251650560" behindDoc="0" locked="0" layoutInCell="1" allowOverlap="1" wp14:anchorId="7CD2657B" wp14:editId="395AC955">
                 <wp:simplePos x="0" y="0"/>
                 <wp:positionH relativeFrom="column">
-                  <wp:posOffset>1477010</wp:posOffset>
+                  <wp:posOffset>1413478</wp:posOffset>
                 </wp:positionH>
                 <wp:positionV relativeFrom="paragraph">
-                  <wp:posOffset>108585</wp:posOffset>
+                  <wp:posOffset>309920</wp:posOffset>
                 </wp:positionV>
                 <wp:extent cx="2975317" cy="351693"/>
                 <wp:effectExtent l="0" t="0" r="0" b="0"/>
@@ -8550,7 +7823,21 @@
                                 <w:sz w:val="24"/>
                                 <w:szCs w:val="24"/>
                               </w:rPr>
-                              <w:t>Fig.19 Dataset 3 Descriptive Statistics Table</w:t>
+                              <w:t>Fig.</w:t>
+                            </w:r>
+                            <w:r>
+                              <w:rPr>
+                                <w:sz w:val="24"/>
+                                <w:szCs w:val="24"/>
+                              </w:rPr>
+                              <w:t>16</w:t>
+                            </w:r>
+                            <w:r>
+                              <w:rPr>
+                                <w:sz w:val="24"/>
+                                <w:szCs w:val="24"/>
+                              </w:rPr>
+                              <w:t xml:space="preserve"> Dataset 3 Descriptive Statistics Table</w:t>
                             </w:r>
                           </w:p>
                         </w:txbxContent>
@@ -8572,7 +7859,7 @@
           </mc:Choice>
           <mc:Fallback>
             <w:pict>
-              <v:shape w14:anchorId="7CD2657B" id="Text Box 20" o:spid="_x0000_s1044" type="#_x0000_t202" style="position:absolute;margin-left:116.3pt;margin-top:8.55pt;width:234.3pt;height:27.7pt;z-index:251646976;visibility:visible;mso-wrap-style:square;mso-width-percent:0;mso-wrap-distance-left:9pt;mso-wrap-distance-top:0;mso-wrap-distance-right:9pt;mso-wrap-distance-bottom:0;mso-position-horizontal:absolute;mso-position-horizontal-relative:text;mso-position-vertical:absolute;mso-position-vertical-relative:text;mso-width-percent:0;mso-width-relative:margin;v-text-anchor:top" o:gfxdata="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" filled="f" stroked="f" strokeweight=".5pt">
+              <v:shape w14:anchorId="7CD2657B" id="Text Box 20" o:spid="_x0000_s1041" type="#_x0000_t202" style="position:absolute;margin-left:111.3pt;margin-top:24.4pt;width:234.3pt;height:27.7pt;z-index:251650560;visibility:visible;mso-wrap-style:square;mso-width-percent:0;mso-wrap-distance-left:9pt;mso-wrap-distance-top:0;mso-wrap-distance-right:9pt;mso-wrap-distance-bottom:0;mso-position-horizontal:absolute;mso-position-horizontal-relative:text;mso-position-vertical:absolute;mso-position-vertical-relative:text;mso-width-percent:0;mso-width-relative:margin;v-text-anchor:top" o:gfxdata="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" filled="f" stroked="f" strokeweight=".5pt">
                 <v:textbox>
                   <w:txbxContent>
                     <w:p>
@@ -8587,7 +7874,21 @@
                           <w:sz w:val="24"/>
                           <w:szCs w:val="24"/>
                         </w:rPr>
-                        <w:t>Fig.19 Dataset 3 Descriptive Statistics Table</w:t>
+                        <w:t>Fig.</w:t>
+                      </w:r>
+                      <w:r>
+                        <w:rPr>
+                          <w:sz w:val="24"/>
+                          <w:szCs w:val="24"/>
+                        </w:rPr>
+                        <w:t>16</w:t>
+                      </w:r>
+                      <w:r>
+                        <w:rPr>
+                          <w:sz w:val="24"/>
+                          <w:szCs w:val="24"/>
+                        </w:rPr>
+                        <w:t xml:space="preserve"> Dataset 3 Descriptive Statistics Table</w:t>
                       </w:r>
                     </w:p>
                   </w:txbxContent>
@@ -8598,21 +7899,20 @@
         </mc:AlternateContent>
       </w:r>
     </w:p>
-    <w:p/>
-    <w:p/>
     <w:p>
       <w:r>
         <w:rPr>
           <w:noProof/>
         </w:rPr>
+        <w:lastRenderedPageBreak/>
         <w:drawing>
-          <wp:anchor distT="0" distB="0" distL="114300" distR="114300" simplePos="0" relativeHeight="251665920" behindDoc="0" locked="0" layoutInCell="1" allowOverlap="1" wp14:anchorId="11DE81C3" wp14:editId="4ADADBEA">
+          <wp:anchor distT="0" distB="0" distL="114300" distR="114300" simplePos="0" relativeHeight="251658752" behindDoc="0" locked="0" layoutInCell="1" allowOverlap="1" wp14:anchorId="11DE81C3" wp14:editId="251CDFBC">
             <wp:simplePos x="0" y="0"/>
             <wp:positionH relativeFrom="column">
-              <wp:posOffset>0</wp:posOffset>
+              <wp:posOffset>-167832</wp:posOffset>
             </wp:positionH>
             <wp:positionV relativeFrom="paragraph">
-              <wp:posOffset>4995</wp:posOffset>
+              <wp:posOffset>274</wp:posOffset>
             </wp:positionV>
             <wp:extent cx="4466289" cy="2578137"/>
             <wp:effectExtent l="0" t="0" r="0" b="0"/>
@@ -8629,7 +7929,7 @@
                     <pic:cNvPicPr/>
                   </pic:nvPicPr>
                   <pic:blipFill>
-                    <a:blip r:embed="rId30" cstate="print">
+                    <a:blip r:embed="rId27" cstate="print">
                       <a:extLst>
                         <a:ext uri="{28A0092B-C50C-407E-A947-70E740481C1C}">
                           <a14:useLocalDpi xmlns:a14="http://schemas.microsoft.com/office/drawing/2010/main" val="0"/>
@@ -8663,6 +7963,9 @@
       </w:r>
     </w:p>
     <w:p/>
+    <w:p/>
+    <w:p/>
+    <w:p/>
     <w:p>
       <w:pPr>
         <w:tabs>
@@ -8686,14 +7989,6 @@
           <w:tab w:val="left" w:pos="2814"/>
         </w:tabs>
       </w:pPr>
-      <w:r>
-        <w:tab/>
-      </w:r>
-    </w:p>
-    <w:p/>
-    <w:p/>
-    <w:p/>
-    <w:p>
       <w:r>
         <w:rPr>
           <w:noProof/>
@@ -8701,13 +7996,13 @@
         <mc:AlternateContent>
           <mc:Choice Requires="wps">
             <w:drawing>
-              <wp:anchor distT="0" distB="0" distL="114300" distR="114300" simplePos="0" relativeHeight="251682304" behindDoc="0" locked="0" layoutInCell="1" allowOverlap="1" wp14:anchorId="45B82AB9" wp14:editId="681B5431">
+              <wp:anchor distT="0" distB="0" distL="114300" distR="114300" simplePos="0" relativeHeight="251668992" behindDoc="0" locked="0" layoutInCell="1" allowOverlap="1" wp14:anchorId="45B82AB9" wp14:editId="190BBBB3">
                 <wp:simplePos x="0" y="0"/>
                 <wp:positionH relativeFrom="column">
-                  <wp:posOffset>4578350</wp:posOffset>
+                  <wp:posOffset>4665160</wp:posOffset>
                 </wp:positionH>
                 <wp:positionV relativeFrom="paragraph">
-                  <wp:posOffset>8255</wp:posOffset>
+                  <wp:posOffset>83715</wp:posOffset>
                 </wp:positionV>
                 <wp:extent cx="1231900" cy="520700"/>
                 <wp:effectExtent l="0" t="0" r="0" b="0"/>
@@ -8745,7 +8040,21 @@
                                 <w:sz w:val="24"/>
                                 <w:szCs w:val="24"/>
                               </w:rPr>
-                              <w:t>Fig.20 Dataset 3 Heatmap</w:t>
+                              <w:t>Fig.</w:t>
+                            </w:r>
+                            <w:r>
+                              <w:rPr>
+                                <w:sz w:val="24"/>
+                                <w:szCs w:val="24"/>
+                              </w:rPr>
+                              <w:t>17</w:t>
+                            </w:r>
+                            <w:r>
+                              <w:rPr>
+                                <w:sz w:val="24"/>
+                                <w:szCs w:val="24"/>
+                              </w:rPr>
+                              <w:t xml:space="preserve"> Dataset 3 Heatmap</w:t>
                             </w:r>
                           </w:p>
                         </w:txbxContent>
@@ -8770,7 +8079,7 @@
           </mc:Choice>
           <mc:Fallback>
             <w:pict>
-              <v:shape w14:anchorId="45B82AB9" id="Text Box 21" o:spid="_x0000_s1045" type="#_x0000_t202" style="position:absolute;margin-left:360.5pt;margin-top:.65pt;width:97pt;height:41pt;z-index:251682304;visibility:visible;mso-wrap-style:square;mso-width-percent:0;mso-height-percent:0;mso-wrap-distance-left:9pt;mso-wrap-distance-top:0;mso-wrap-distance-right:9pt;mso-wrap-distance-bottom:0;mso-position-horizontal:absolute;mso-position-horizontal-relative:text;mso-position-vertical:absolute;mso-position-vertical-relative:text;mso-width-percent:0;mso-height-percent:0;mso-width-relative:margin;mso-height-relative:margin;v-text-anchor:top" o:gfxdata="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" filled="f" stroked="f" strokeweight=".5pt">
+              <v:shape w14:anchorId="45B82AB9" id="Text Box 21" o:spid="_x0000_s1042" type="#_x0000_t202" style="position:absolute;margin-left:367.35pt;margin-top:6.6pt;width:97pt;height:41pt;z-index:251668992;visibility:visible;mso-wrap-style:square;mso-width-percent:0;mso-height-percent:0;mso-wrap-distance-left:9pt;mso-wrap-distance-top:0;mso-wrap-distance-right:9pt;mso-wrap-distance-bottom:0;mso-position-horizontal:absolute;mso-position-horizontal-relative:text;mso-position-vertical:absolute;mso-position-vertical-relative:text;mso-width-percent:0;mso-height-percent:0;mso-width-relative:margin;mso-height-relative:margin;v-text-anchor:top" o:gfxdata="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" filled="f" stroked="f" strokeweight=".5pt">
                 <v:textbox>
                   <w:txbxContent>
                     <w:p>
@@ -8785,7 +8094,21 @@
                           <w:sz w:val="24"/>
                           <w:szCs w:val="24"/>
                         </w:rPr>
-                        <w:t>Fig.20 Dataset 3 Heatmap</w:t>
+                        <w:t>Fig.</w:t>
+                      </w:r>
+                      <w:r>
+                        <w:rPr>
+                          <w:sz w:val="24"/>
+                          <w:szCs w:val="24"/>
+                        </w:rPr>
+                        <w:t>17</w:t>
+                      </w:r>
+                      <w:r>
+                        <w:rPr>
+                          <w:sz w:val="24"/>
+                          <w:szCs w:val="24"/>
+                        </w:rPr>
+                        <w:t xml:space="preserve"> Dataset 3 Heatmap</w:t>
                       </w:r>
                     </w:p>
                   </w:txbxContent>
@@ -8795,7 +8118,12 @@
           </mc:Fallback>
         </mc:AlternateContent>
       </w:r>
-    </w:p>
+      <w:r>
+        <w:tab/>
+      </w:r>
+    </w:p>
+    <w:p/>
+    <w:p/>
     <w:p/>
     <w:p/>
     <w:p/>
@@ -8811,13 +8139,13 @@
           <w:noProof/>
         </w:rPr>
         <w:drawing>
-          <wp:anchor distT="0" distB="0" distL="114300" distR="114300" simplePos="0" relativeHeight="251666944" behindDoc="0" locked="0" layoutInCell="1" allowOverlap="1" wp14:anchorId="7AD2EA30" wp14:editId="49338529">
+          <wp:anchor distT="0" distB="0" distL="114300" distR="114300" simplePos="0" relativeHeight="251659776" behindDoc="0" locked="0" layoutInCell="1" allowOverlap="1" wp14:anchorId="7AD2EA30" wp14:editId="39466CCB">
             <wp:simplePos x="0" y="0"/>
             <wp:positionH relativeFrom="column">
               <wp:posOffset>0</wp:posOffset>
             </wp:positionH>
             <wp:positionV relativeFrom="paragraph">
-              <wp:posOffset>25308</wp:posOffset>
+              <wp:posOffset>4622</wp:posOffset>
             </wp:positionV>
             <wp:extent cx="4387292" cy="2505350"/>
             <wp:effectExtent l="0" t="0" r="0" b="9525"/>
@@ -8834,7 +8162,7 @@
                     <pic:cNvPicPr/>
                   </pic:nvPicPr>
                   <pic:blipFill>
-                    <a:blip r:embed="rId31" cstate="print">
+                    <a:blip r:embed="rId28" cstate="print">
                       <a:extLst>
                         <a:ext uri="{28A0092B-C50C-407E-A947-70E740481C1C}">
                           <a14:useLocalDpi xmlns:a14="http://schemas.microsoft.com/office/drawing/2010/main" val="0"/>
@@ -8872,8 +8200,6 @@
     <w:p/>
     <w:p/>
     <w:p/>
-    <w:p/>
-    <w:p/>
     <w:p>
       <w:r>
         <w:rPr>
@@ -8882,13 +8208,13 @@
         <mc:AlternateContent>
           <mc:Choice Requires="wps">
             <w:drawing>
-              <wp:anchor distT="0" distB="0" distL="114300" distR="114300" simplePos="0" relativeHeight="251667968" behindDoc="0" locked="0" layoutInCell="1" allowOverlap="1" wp14:anchorId="4E4756DB" wp14:editId="588857F9">
+              <wp:anchor distT="0" distB="0" distL="114300" distR="114300" simplePos="0" relativeHeight="251661824" behindDoc="0" locked="0" layoutInCell="1" allowOverlap="1" wp14:anchorId="4E4756DB" wp14:editId="239C71E4">
                 <wp:simplePos x="0" y="0"/>
                 <wp:positionH relativeFrom="column">
-                  <wp:posOffset>4514850</wp:posOffset>
+                  <wp:posOffset>4549140</wp:posOffset>
                 </wp:positionH>
                 <wp:positionV relativeFrom="paragraph">
-                  <wp:posOffset>6350</wp:posOffset>
+                  <wp:posOffset>151130</wp:posOffset>
                 </wp:positionV>
                 <wp:extent cx="1428750" cy="596900"/>
                 <wp:effectExtent l="0" t="0" r="0" b="0"/>
@@ -8926,7 +8252,21 @@
                                 <w:sz w:val="24"/>
                                 <w:szCs w:val="24"/>
                               </w:rPr>
-                              <w:t>Fig.21 Distribution of Signal Strength</w:t>
+                              <w:t>Fig.</w:t>
+                            </w:r>
+                            <w:r>
+                              <w:rPr>
+                                <w:sz w:val="24"/>
+                                <w:szCs w:val="24"/>
+                              </w:rPr>
+                              <w:t>18</w:t>
+                            </w:r>
+                            <w:r>
+                              <w:rPr>
+                                <w:sz w:val="24"/>
+                                <w:szCs w:val="24"/>
+                              </w:rPr>
+                              <w:t xml:space="preserve"> Distribution of Signal Strength</w:t>
                             </w:r>
                           </w:p>
                         </w:txbxContent>
@@ -8951,7 +8291,7 @@
           </mc:Choice>
           <mc:Fallback>
             <w:pict>
-              <v:shape w14:anchorId="4E4756DB" id="Text Box 22" o:spid="_x0000_s1046" type="#_x0000_t202" style="position:absolute;margin-left:355.5pt;margin-top:.5pt;width:112.5pt;height:47pt;z-index:251667968;visibility:visible;mso-wrap-style:square;mso-width-percent:0;mso-height-percent:0;mso-wrap-distance-left:9pt;mso-wrap-distance-top:0;mso-wrap-distance-right:9pt;mso-wrap-distance-bottom:0;mso-position-horizontal:absolute;mso-position-horizontal-relative:text;mso-position-vertical:absolute;mso-position-vertical-relative:text;mso-width-percent:0;mso-height-percent:0;mso-width-relative:margin;mso-height-relative:margin;v-text-anchor:top" o:gfxdata="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" filled="f" stroked="f" strokeweight=".5pt">
+              <v:shape w14:anchorId="4E4756DB" id="Text Box 22" o:spid="_x0000_s1043" type="#_x0000_t202" style="position:absolute;margin-left:358.2pt;margin-top:11.9pt;width:112.5pt;height:47pt;z-index:251661824;visibility:visible;mso-wrap-style:square;mso-width-percent:0;mso-height-percent:0;mso-wrap-distance-left:9pt;mso-wrap-distance-top:0;mso-wrap-distance-right:9pt;mso-wrap-distance-bottom:0;mso-position-horizontal:absolute;mso-position-horizontal-relative:text;mso-position-vertical:absolute;mso-position-vertical-relative:text;mso-width-percent:0;mso-height-percent:0;mso-width-relative:margin;mso-height-relative:margin;v-text-anchor:top" o:gfxdata="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" filled="f" stroked="f" strokeweight=".5pt">
                 <v:textbox>
                   <w:txbxContent>
                     <w:p>
@@ -8966,7 +8306,21 @@
                           <w:sz w:val="24"/>
                           <w:szCs w:val="24"/>
                         </w:rPr>
-                        <w:t>Fig.21 Distribution of Signal Strength</w:t>
+                        <w:t>Fig.</w:t>
+                      </w:r>
+                      <w:r>
+                        <w:rPr>
+                          <w:sz w:val="24"/>
+                          <w:szCs w:val="24"/>
+                        </w:rPr>
+                        <w:t>18</w:t>
+                      </w:r>
+                      <w:r>
+                        <w:rPr>
+                          <w:sz w:val="24"/>
+                          <w:szCs w:val="24"/>
+                        </w:rPr>
+                        <w:t xml:space="preserve"> Distribution of Signal Strength</w:t>
                       </w:r>
                     </w:p>
                   </w:txbxContent>
@@ -8977,6 +8331,10 @@
         </mc:AlternateContent>
       </w:r>
     </w:p>
+    <w:p/>
+    <w:p/>
+    <w:p/>
+    <w:p/>
     <w:p/>
     <w:p/>
     <w:p/>
@@ -9015,7 +8373,7 @@
                     <pic:cNvPicPr/>
                   </pic:nvPicPr>
                   <pic:blipFill>
-                    <a:blip r:embed="rId32" cstate="print">
+                    <a:blip r:embed="rId29" cstate="print">
                       <a:extLst>
                         <a:ext uri="{28A0092B-C50C-407E-A947-70E740481C1C}">
                           <a14:useLocalDpi xmlns:a14="http://schemas.microsoft.com/office/drawing/2010/main" val="0"/>
@@ -9054,7 +8412,6 @@
     <w:p/>
     <w:p/>
     <w:p/>
-    <w:p/>
     <w:p>
       <w:r>
         <w:rPr>
@@ -9063,13 +8420,13 @@
         <mc:AlternateContent>
           <mc:Choice Requires="wps">
             <w:drawing>
-              <wp:anchor distT="0" distB="0" distL="114300" distR="114300" simplePos="0" relativeHeight="251670016" behindDoc="0" locked="0" layoutInCell="1" allowOverlap="1" wp14:anchorId="5DE69781" wp14:editId="073E7376">
+              <wp:anchor distT="0" distB="0" distL="114300" distR="114300" simplePos="0" relativeHeight="251663872" behindDoc="0" locked="0" layoutInCell="1" allowOverlap="1" wp14:anchorId="5DE69781" wp14:editId="5581BF64">
                 <wp:simplePos x="0" y="0"/>
                 <wp:positionH relativeFrom="column">
-                  <wp:posOffset>4146551</wp:posOffset>
+                  <wp:posOffset>4146550</wp:posOffset>
                 </wp:positionH>
                 <wp:positionV relativeFrom="paragraph">
-                  <wp:posOffset>3810</wp:posOffset>
+                  <wp:posOffset>8207</wp:posOffset>
                 </wp:positionV>
                 <wp:extent cx="1797050" cy="495300"/>
                 <wp:effectExtent l="0" t="0" r="0" b="0"/>
@@ -9107,7 +8464,21 @@
                                 <w:sz w:val="24"/>
                                 <w:szCs w:val="24"/>
                               </w:rPr>
-                              <w:t>Fig.22 Distribution of SNR</w:t>
+                              <w:t>Fig.</w:t>
+                            </w:r>
+                            <w:r>
+                              <w:rPr>
+                                <w:sz w:val="24"/>
+                                <w:szCs w:val="24"/>
+                              </w:rPr>
+                              <w:t>19</w:t>
+                            </w:r>
+                            <w:r>
+                              <w:rPr>
+                                <w:sz w:val="24"/>
+                                <w:szCs w:val="24"/>
+                              </w:rPr>
+                              <w:t xml:space="preserve"> Distribution of SNR</w:t>
                             </w:r>
                           </w:p>
                         </w:txbxContent>
@@ -9132,7 +8503,7 @@
           </mc:Choice>
           <mc:Fallback>
             <w:pict>
-              <v:shape w14:anchorId="5DE69781" id="Text Box 23" o:spid="_x0000_s1047" type="#_x0000_t202" style="position:absolute;margin-left:326.5pt;margin-top:.3pt;width:141.5pt;height:39pt;z-index:251670016;visibility:visible;mso-wrap-style:square;mso-width-percent:0;mso-height-percent:0;mso-wrap-distance-left:9pt;mso-wrap-distance-top:0;mso-wrap-distance-right:9pt;mso-wrap-distance-bottom:0;mso-position-horizontal:absolute;mso-position-horizontal-relative:text;mso-position-vertical:absolute;mso-position-vertical-relative:text;mso-width-percent:0;mso-height-percent:0;mso-width-relative:margin;mso-height-relative:margin;v-text-anchor:top" o:gfxdata="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" filled="f" stroked="f" strokeweight=".5pt">
+              <v:shape w14:anchorId="5DE69781" id="Text Box 23" o:spid="_x0000_s1044" type="#_x0000_t202" style="position:absolute;margin-left:326.5pt;margin-top:.65pt;width:141.5pt;height:39pt;z-index:251663872;visibility:visible;mso-wrap-style:square;mso-width-percent:0;mso-height-percent:0;mso-wrap-distance-left:9pt;mso-wrap-distance-top:0;mso-wrap-distance-right:9pt;mso-wrap-distance-bottom:0;mso-position-horizontal:absolute;mso-position-horizontal-relative:text;mso-position-vertical:absolute;mso-position-vertical-relative:text;mso-width-percent:0;mso-height-percent:0;mso-width-relative:margin;mso-height-relative:margin;v-text-anchor:top" o:gfxdata="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" filled="f" stroked="f" strokeweight=".5pt">
                 <v:textbox>
                   <w:txbxContent>
                     <w:p>
@@ -9147,7 +8518,21 @@
                           <w:sz w:val="24"/>
                           <w:szCs w:val="24"/>
                         </w:rPr>
-                        <w:t>Fig.22 Distribution of SNR</w:t>
+                        <w:t>Fig.</w:t>
+                      </w:r>
+                      <w:r>
+                        <w:rPr>
+                          <w:sz w:val="24"/>
+                          <w:szCs w:val="24"/>
+                        </w:rPr>
+                        <w:t>19</w:t>
+                      </w:r>
+                      <w:r>
+                        <w:rPr>
+                          <w:sz w:val="24"/>
+                          <w:szCs w:val="24"/>
+                        </w:rPr>
+                        <w:t xml:space="preserve"> Distribution of SNR</w:t>
                       </w:r>
                     </w:p>
                   </w:txbxContent>
@@ -9163,12 +8548,12 @@
     <w:p/>
     <w:p/>
     <w:p/>
+    <w:p/>
     <w:p>
       <w:r>
         <w:rPr>
           <w:noProof/>
         </w:rPr>
-        <w:lastRenderedPageBreak/>
         <w:drawing>
           <wp:anchor distT="0" distB="0" distL="114300" distR="114300" simplePos="0" relativeHeight="251618304" behindDoc="0" locked="0" layoutInCell="1" allowOverlap="1" wp14:anchorId="3D62F22A" wp14:editId="38C25504">
             <wp:simplePos x="0" y="0"/>
@@ -9193,7 +8578,7 @@
                     <pic:cNvPicPr/>
                   </pic:nvPicPr>
                   <pic:blipFill>
-                    <a:blip r:embed="rId33" cstate="print">
+                    <a:blip r:embed="rId30" cstate="print">
                       <a:extLst>
                         <a:ext uri="{28A0092B-C50C-407E-A947-70E740481C1C}">
                           <a14:useLocalDpi xmlns:a14="http://schemas.microsoft.com/office/drawing/2010/main" val="0"/>
@@ -9315,7 +8700,21 @@
                                 <w:sz w:val="24"/>
                                 <w:szCs w:val="24"/>
                               </w:rPr>
-                              <w:t>Fig.23 Distribution of Call Duration</w:t>
+                              <w:t>Fig.</w:t>
+                            </w:r>
+                            <w:r>
+                              <w:rPr>
+                                <w:sz w:val="24"/>
+                                <w:szCs w:val="24"/>
+                              </w:rPr>
+                              <w:t>20</w:t>
+                            </w:r>
+                            <w:r>
+                              <w:rPr>
+                                <w:sz w:val="24"/>
+                                <w:szCs w:val="24"/>
+                              </w:rPr>
+                              <w:t xml:space="preserve"> Distribution of Call Duration</w:t>
                             </w:r>
                           </w:p>
                         </w:txbxContent>
@@ -9340,7 +8739,7 @@
           </mc:Choice>
           <mc:Fallback>
             <w:pict>
-              <v:shape w14:anchorId="0A6F966B" id="Text Box 24" o:spid="_x0000_s1048" type="#_x0000_t202" style="position:absolute;margin-left:319.5pt;margin-top:.8pt;width:148.5pt;height:41.5pt;z-index:251671040;visibility:visible;mso-wrap-style:square;mso-width-percent:0;mso-height-percent:0;mso-wrap-distance-left:9pt;mso-wrap-distance-top:0;mso-wrap-distance-right:9pt;mso-wrap-distance-bottom:0;mso-position-horizontal:absolute;mso-position-horizontal-relative:text;mso-position-vertical:absolute;mso-position-vertical-relative:text;mso-width-percent:0;mso-height-percent:0;mso-width-relative:margin;mso-height-relative:margin;v-text-anchor:top" o:gfxdata="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" filled="f" stroked="f" strokeweight=".5pt">
+              <v:shape w14:anchorId="0A6F966B" id="Text Box 24" o:spid="_x0000_s1045" type="#_x0000_t202" style="position:absolute;margin-left:319.5pt;margin-top:.8pt;width:148.5pt;height:41.5pt;z-index:251671040;visibility:visible;mso-wrap-style:square;mso-width-percent:0;mso-height-percent:0;mso-wrap-distance-left:9pt;mso-wrap-distance-top:0;mso-wrap-distance-right:9pt;mso-wrap-distance-bottom:0;mso-position-horizontal:absolute;mso-position-horizontal-relative:text;mso-position-vertical:absolute;mso-position-vertical-relative:text;mso-width-percent:0;mso-height-percent:0;mso-width-relative:margin;mso-height-relative:margin;v-text-anchor:top" o:gfxdata="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" filled="f" stroked="f" strokeweight=".5pt">
                 <v:textbox>
                   <w:txbxContent>
                     <w:p>
@@ -9355,7 +8754,21 @@
                           <w:sz w:val="24"/>
                           <w:szCs w:val="24"/>
                         </w:rPr>
-                        <w:t>Fig.23 Distribution of Call Duration</w:t>
+                        <w:t>Fig.</w:t>
+                      </w:r>
+                      <w:r>
+                        <w:rPr>
+                          <w:sz w:val="24"/>
+                          <w:szCs w:val="24"/>
+                        </w:rPr>
+                        <w:t>20</w:t>
+                      </w:r>
+                      <w:r>
+                        <w:rPr>
+                          <w:sz w:val="24"/>
+                          <w:szCs w:val="24"/>
+                        </w:rPr>
+                        <w:t xml:space="preserve"> Distribution of Call Duration</w:t>
                       </w:r>
                     </w:p>
                   </w:txbxContent>
@@ -9410,7 +8823,7 @@
                     <pic:cNvPicPr/>
                   </pic:nvPicPr>
                   <pic:blipFill>
-                    <a:blip r:embed="rId34" cstate="print">
+                    <a:blip r:embed="rId31" cstate="print">
                       <a:extLst>
                         <a:ext uri="{28A0092B-C50C-407E-A947-70E740481C1C}">
                           <a14:useLocalDpi xmlns:a14="http://schemas.microsoft.com/office/drawing/2010/main" val="0"/>
@@ -9519,7 +8932,21 @@
                                 <w:sz w:val="24"/>
                                 <w:szCs w:val="24"/>
                               </w:rPr>
-                              <w:t>Fig.24 Distribution of Attenuation</w:t>
+                              <w:t>Fig.</w:t>
+                            </w:r>
+                            <w:r>
+                              <w:rPr>
+                                <w:sz w:val="24"/>
+                                <w:szCs w:val="24"/>
+                              </w:rPr>
+                              <w:t>21</w:t>
+                            </w:r>
+                            <w:r>
+                              <w:rPr>
+                                <w:sz w:val="24"/>
+                                <w:szCs w:val="24"/>
+                              </w:rPr>
+                              <w:t xml:space="preserve"> Distribution of Attenuation</w:t>
                             </w:r>
                           </w:p>
                         </w:txbxContent>
@@ -9544,7 +8971,7 @@
           </mc:Choice>
           <mc:Fallback>
             <w:pict>
-              <v:shape w14:anchorId="75E93A55" id="Text Box 25" o:spid="_x0000_s1049" type="#_x0000_t202" style="position:absolute;left:0;text-align:left;margin-left:323.5pt;margin-top:.45pt;width:144.5pt;height:36.5pt;z-index:251672064;visibility:visible;mso-wrap-style:square;mso-width-percent:0;mso-height-percent:0;mso-wrap-distance-left:9pt;mso-wrap-distance-top:0;mso-wrap-distance-right:9pt;mso-wrap-distance-bottom:0;mso-position-horizontal:absolute;mso-position-horizontal-relative:text;mso-position-vertical:absolute;mso-position-vertical-relative:text;mso-width-percent:0;mso-height-percent:0;mso-width-relative:margin;mso-height-relative:margin;v-text-anchor:top" o:gfxdata="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" filled="f" stroked="f" strokeweight=".5pt">
+              <v:shape w14:anchorId="75E93A55" id="Text Box 25" o:spid="_x0000_s1046" type="#_x0000_t202" style="position:absolute;left:0;text-align:left;margin-left:323.5pt;margin-top:.45pt;width:144.5pt;height:36.5pt;z-index:251672064;visibility:visible;mso-wrap-style:square;mso-width-percent:0;mso-height-percent:0;mso-wrap-distance-left:9pt;mso-wrap-distance-top:0;mso-wrap-distance-right:9pt;mso-wrap-distance-bottom:0;mso-position-horizontal:absolute;mso-position-horizontal-relative:text;mso-position-vertical:absolute;mso-position-vertical-relative:text;mso-width-percent:0;mso-height-percent:0;mso-width-relative:margin;mso-height-relative:margin;v-text-anchor:top" o:gfxdata="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" filled="f" stroked="f" strokeweight=".5pt">
                 <v:textbox>
                   <w:txbxContent>
                     <w:p>
@@ -9559,7 +8986,21 @@
                           <w:sz w:val="24"/>
                           <w:szCs w:val="24"/>
                         </w:rPr>
-                        <w:t>Fig.24 Distribution of Attenuation</w:t>
+                        <w:t>Fig.</w:t>
+                      </w:r>
+                      <w:r>
+                        <w:rPr>
+                          <w:sz w:val="24"/>
+                          <w:szCs w:val="24"/>
+                        </w:rPr>
+                        <w:t>21</w:t>
+                      </w:r>
+                      <w:r>
+                        <w:rPr>
+                          <w:sz w:val="24"/>
+                          <w:szCs w:val="24"/>
+                        </w:rPr>
+                        <w:t xml:space="preserve"> Distribution of Attenuation</w:t>
                       </w:r>
                     </w:p>
                   </w:txbxContent>
@@ -9618,7 +9059,7 @@
                     <pic:cNvPicPr/>
                   </pic:nvPicPr>
                   <pic:blipFill>
-                    <a:blip r:embed="rId35" cstate="print">
+                    <a:blip r:embed="rId32" cstate="print">
                       <a:extLst>
                         <a:ext uri="{28A0092B-C50C-407E-A947-70E740481C1C}">
                           <a14:useLocalDpi xmlns:a14="http://schemas.microsoft.com/office/drawing/2010/main" val="0"/>
@@ -9656,7 +9097,6 @@
     <w:p/>
     <w:p/>
     <w:p/>
-    <w:p/>
     <w:p>
       <w:r>
         <w:rPr>
@@ -9665,13 +9105,13 @@
         <mc:AlternateContent>
           <mc:Choice Requires="wps">
             <w:drawing>
-              <wp:anchor distT="0" distB="0" distL="114300" distR="114300" simplePos="0" relativeHeight="251673088" behindDoc="0" locked="0" layoutInCell="1" allowOverlap="1" wp14:anchorId="141E037B" wp14:editId="798DD1E8">
+              <wp:anchor distT="0" distB="0" distL="114300" distR="114300" simplePos="0" relativeHeight="251664896" behindDoc="0" locked="0" layoutInCell="1" allowOverlap="1" wp14:anchorId="141E037B" wp14:editId="127F1DDE">
                 <wp:simplePos x="0" y="0"/>
                 <wp:positionH relativeFrom="column">
-                  <wp:posOffset>3911601</wp:posOffset>
+                  <wp:posOffset>4096795</wp:posOffset>
                 </wp:positionH>
                 <wp:positionV relativeFrom="paragraph">
-                  <wp:posOffset>9525</wp:posOffset>
+                  <wp:posOffset>8134</wp:posOffset>
                 </wp:positionV>
                 <wp:extent cx="2032000" cy="533400"/>
                 <wp:effectExtent l="0" t="0" r="0" b="0"/>
@@ -9709,7 +9149,21 @@
                                 <w:sz w:val="24"/>
                                 <w:szCs w:val="24"/>
                               </w:rPr>
-                              <w:t>Fig.25 Distribution of Distance to Tower</w:t>
+                              <w:t>Fig.</w:t>
+                            </w:r>
+                            <w:r>
+                              <w:rPr>
+                                <w:sz w:val="24"/>
+                                <w:szCs w:val="24"/>
+                              </w:rPr>
+                              <w:t>22</w:t>
+                            </w:r>
+                            <w:r>
+                              <w:rPr>
+                                <w:sz w:val="24"/>
+                                <w:szCs w:val="24"/>
+                              </w:rPr>
+                              <w:t xml:space="preserve"> Distribution of Distance to Tower</w:t>
                             </w:r>
                           </w:p>
                         </w:txbxContent>
@@ -9734,7 +9188,7 @@
           </mc:Choice>
           <mc:Fallback>
             <w:pict>
-              <v:shape w14:anchorId="141E037B" id="Text Box 26" o:spid="_x0000_s1050" type="#_x0000_t202" style="position:absolute;margin-left:308pt;margin-top:.75pt;width:160pt;height:42pt;z-index:251673088;visibility:visible;mso-wrap-style:square;mso-width-percent:0;mso-height-percent:0;mso-wrap-distance-left:9pt;mso-wrap-distance-top:0;mso-wrap-distance-right:9pt;mso-wrap-distance-bottom:0;mso-position-horizontal:absolute;mso-position-horizontal-relative:text;mso-position-vertical:absolute;mso-position-vertical-relative:text;mso-width-percent:0;mso-height-percent:0;mso-width-relative:margin;mso-height-relative:margin;v-text-anchor:top" o:gfxdata="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" filled="f" stroked="f" strokeweight=".5pt">
+              <v:shape w14:anchorId="141E037B" id="Text Box 26" o:spid="_x0000_s1047" type="#_x0000_t202" style="position:absolute;margin-left:322.6pt;margin-top:.65pt;width:160pt;height:42pt;z-index:251664896;visibility:visible;mso-wrap-style:square;mso-width-percent:0;mso-height-percent:0;mso-wrap-distance-left:9pt;mso-wrap-distance-top:0;mso-wrap-distance-right:9pt;mso-wrap-distance-bottom:0;mso-position-horizontal:absolute;mso-position-horizontal-relative:text;mso-position-vertical:absolute;mso-position-vertical-relative:text;mso-width-percent:0;mso-height-percent:0;mso-width-relative:margin;mso-height-relative:margin;v-text-anchor:top" o:gfxdata="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" filled="f" stroked="f" strokeweight=".5pt">
                 <v:textbox>
                   <w:txbxContent>
                     <w:p>
@@ -9749,7 +9203,21 @@
                           <w:sz w:val="24"/>
                           <w:szCs w:val="24"/>
                         </w:rPr>
-                        <w:t>Fig.25 Distribution of Distance to Tower</w:t>
+                        <w:t>Fig.</w:t>
+                      </w:r>
+                      <w:r>
+                        <w:rPr>
+                          <w:sz w:val="24"/>
+                          <w:szCs w:val="24"/>
+                        </w:rPr>
+                        <w:t>22</w:t>
+                      </w:r>
+                      <w:r>
+                        <w:rPr>
+                          <w:sz w:val="24"/>
+                          <w:szCs w:val="24"/>
+                        </w:rPr>
+                        <w:t xml:space="preserve"> Distribution of Distance to Tower</w:t>
                       </w:r>
                     </w:p>
                   </w:txbxContent>
@@ -9765,6 +9233,7 @@
     <w:p/>
     <w:p/>
     <w:p/>
+    <w:p/>
     <w:p>
       <w:pPr>
         <w:tabs>
@@ -9782,6 +9251,7 @@
         </w:tabs>
       </w:pPr>
       <w:r>
+        <w:lastRenderedPageBreak/>
         <w:tab/>
       </w:r>
     </w:p>
@@ -9791,7 +9261,6 @@
         <w:rPr>
           <w:noProof/>
         </w:rPr>
-        <w:lastRenderedPageBreak/>
         <w:drawing>
           <wp:anchor distT="0" distB="0" distL="114300" distR="114300" simplePos="0" relativeHeight="251692032" behindDoc="0" locked="0" layoutInCell="1" allowOverlap="1" wp14:anchorId="6C875F28" wp14:editId="2D0ABE42">
             <wp:simplePos x="0" y="0"/>
@@ -9816,7 +9285,7 @@
                     <pic:cNvPicPr/>
                   </pic:nvPicPr>
                   <pic:blipFill>
-                    <a:blip r:embed="rId36" cstate="print">
+                    <a:blip r:embed="rId33" cstate="print">
                       <a:extLst>
                         <a:ext uri="{28A0092B-C50C-407E-A947-70E740481C1C}">
                           <a14:useLocalDpi xmlns:a14="http://schemas.microsoft.com/office/drawing/2010/main" val="0"/>
@@ -9907,7 +9376,21 @@
                                 <w:sz w:val="24"/>
                                 <w:szCs w:val="24"/>
                               </w:rPr>
-                              <w:t>Fig.26 Distribution of Environment</w:t>
+                              <w:t>Fig.</w:t>
+                            </w:r>
+                            <w:r>
+                              <w:rPr>
+                                <w:sz w:val="24"/>
+                                <w:szCs w:val="24"/>
+                              </w:rPr>
+                              <w:t>23</w:t>
+                            </w:r>
+                            <w:r>
+                              <w:rPr>
+                                <w:sz w:val="24"/>
+                                <w:szCs w:val="24"/>
+                              </w:rPr>
+                              <w:t xml:space="preserve"> Distribution of Environment</w:t>
                             </w:r>
                           </w:p>
                         </w:txbxContent>
@@ -9932,7 +9415,7 @@
           </mc:Choice>
           <mc:Fallback>
             <w:pict>
-              <v:shape w14:anchorId="68599F11" id="Text Box 27" o:spid="_x0000_s1051" type="#_x0000_t202" style="position:absolute;margin-left:323.5pt;margin-top:.45pt;width:144.5pt;height:42pt;z-index:251675136;visibility:visible;mso-wrap-style:square;mso-width-percent:0;mso-height-percent:0;mso-wrap-distance-left:9pt;mso-wrap-distance-top:0;mso-wrap-distance-right:9pt;mso-wrap-distance-bottom:0;mso-position-horizontal:absolute;mso-position-horizontal-relative:text;mso-position-vertical:absolute;mso-position-vertical-relative:text;mso-width-percent:0;mso-height-percent:0;mso-width-relative:margin;mso-height-relative:margin;v-text-anchor:top" o:gfxdata="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" filled="f" stroked="f" strokeweight=".5pt">
+              <v:shape w14:anchorId="68599F11" id="Text Box 27" o:spid="_x0000_s1048" type="#_x0000_t202" style="position:absolute;margin-left:323.5pt;margin-top:.45pt;width:144.5pt;height:42pt;z-index:251675136;visibility:visible;mso-wrap-style:square;mso-width-percent:0;mso-height-percent:0;mso-wrap-distance-left:9pt;mso-wrap-distance-top:0;mso-wrap-distance-right:9pt;mso-wrap-distance-bottom:0;mso-position-horizontal:absolute;mso-position-horizontal-relative:text;mso-position-vertical:absolute;mso-position-vertical-relative:text;mso-width-percent:0;mso-height-percent:0;mso-width-relative:margin;mso-height-relative:margin;v-text-anchor:top" o:gfxdata="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" filled="f" stroked="f" strokeweight=".5pt">
                 <v:textbox>
                   <w:txbxContent>
                     <w:p>
@@ -9947,7 +9430,21 @@
                           <w:sz w:val="24"/>
                           <w:szCs w:val="24"/>
                         </w:rPr>
-                        <w:t>Fig.26 Distribution of Environment</w:t>
+                        <w:t>Fig.</w:t>
+                      </w:r>
+                      <w:r>
+                        <w:rPr>
+                          <w:sz w:val="24"/>
+                          <w:szCs w:val="24"/>
+                        </w:rPr>
+                        <w:t>23</w:t>
+                      </w:r>
+                      <w:r>
+                        <w:rPr>
+                          <w:sz w:val="24"/>
+                          <w:szCs w:val="24"/>
+                        </w:rPr>
+                        <w:t xml:space="preserve"> Distribution of Environment</w:t>
                       </w:r>
                     </w:p>
                   </w:txbxContent>
@@ -9965,414 +9462,6 @@
     <w:p/>
     <w:p/>
     <w:p/>
-    <w:p/>
-    <w:p/>
-    <w:p>
-      <w:r>
-        <w:rPr>
-          <w:noProof/>
-        </w:rPr>
-        <w:drawing>
-          <wp:anchor distT="0" distB="0" distL="114300" distR="114300" simplePos="0" relativeHeight="251679232" behindDoc="0" locked="0" layoutInCell="1" allowOverlap="1" wp14:anchorId="463A4009" wp14:editId="3BE2D63B">
-            <wp:simplePos x="0" y="0"/>
-            <wp:positionH relativeFrom="column">
-              <wp:posOffset>0</wp:posOffset>
-            </wp:positionH>
-            <wp:positionV relativeFrom="paragraph">
-              <wp:posOffset>130435</wp:posOffset>
-            </wp:positionV>
-            <wp:extent cx="4286580" cy="2405125"/>
-            <wp:effectExtent l="0" t="0" r="0" b="0"/>
-            <wp:wrapNone/>
-            <wp:docPr id="380580550" name="Picture 1" descr="A blue and green rectangles&#10;&#10;AI-generated content may be incorrect."/>
-            <wp:cNvGraphicFramePr>
-              <a:graphicFrameLocks xmlns:a="http://schemas.openxmlformats.org/drawingml/2006/main" noChangeAspect="1"/>
-            </wp:cNvGraphicFramePr>
-            <a:graphic xmlns:a="http://schemas.openxmlformats.org/drawingml/2006/main">
-              <a:graphicData uri="http://schemas.openxmlformats.org/drawingml/2006/picture">
-                <pic:pic xmlns:pic="http://schemas.openxmlformats.org/drawingml/2006/picture">
-                  <pic:nvPicPr>
-                    <pic:cNvPr id="380580550" name="Picture 1" descr="A blue and green rectangles&#10;&#10;AI-generated content may be incorrect."/>
-                    <pic:cNvPicPr/>
-                  </pic:nvPicPr>
-                  <pic:blipFill>
-                    <a:blip r:embed="rId37" cstate="print">
-                      <a:extLst>
-                        <a:ext uri="{28A0092B-C50C-407E-A947-70E740481C1C}">
-                          <a14:useLocalDpi xmlns:a14="http://schemas.microsoft.com/office/drawing/2010/main" val="0"/>
-                        </a:ext>
-                      </a:extLst>
-                    </a:blip>
-                    <a:stretch>
-                      <a:fillRect/>
-                    </a:stretch>
-                  </pic:blipFill>
-                  <pic:spPr>
-                    <a:xfrm>
-                      <a:off x="0" y="0"/>
-                      <a:ext cx="4302286" cy="2413937"/>
-                    </a:xfrm>
-                    <a:prstGeom prst="rect">
-                      <a:avLst/>
-                    </a:prstGeom>
-                  </pic:spPr>
-                </pic:pic>
-              </a:graphicData>
-            </a:graphic>
-            <wp14:sizeRelH relativeFrom="margin">
-              <wp14:pctWidth>0</wp14:pctWidth>
-            </wp14:sizeRelH>
-            <wp14:sizeRelV relativeFrom="margin">
-              <wp14:pctHeight>0</wp14:pctHeight>
-            </wp14:sizeRelV>
-          </wp:anchor>
-        </w:drawing>
-      </w:r>
-    </w:p>
-    <w:p/>
-    <w:p/>
-    <w:p>
-      <w:pPr>
-        <w:tabs>
-          <w:tab w:val="left" w:pos="2481"/>
-        </w:tabs>
-      </w:pPr>
-      <w:r>
-        <w:tab/>
-      </w:r>
-    </w:p>
-    <w:p>
-      <w:pPr>
-        <w:tabs>
-          <w:tab w:val="left" w:pos="2481"/>
-        </w:tabs>
-      </w:pPr>
-    </w:p>
-    <w:p>
-      <w:pPr>
-        <w:tabs>
-          <w:tab w:val="left" w:pos="2481"/>
-        </w:tabs>
-      </w:pPr>
-    </w:p>
-    <w:p>
-      <w:pPr>
-        <w:tabs>
-          <w:tab w:val="left" w:pos="2481"/>
-        </w:tabs>
-      </w:pPr>
-    </w:p>
-    <w:p>
-      <w:pPr>
-        <w:tabs>
-          <w:tab w:val="left" w:pos="2481"/>
-        </w:tabs>
-      </w:pPr>
-      <w:r>
-        <w:rPr>
-          <w:noProof/>
-        </w:rPr>
-        <mc:AlternateContent>
-          <mc:Choice Requires="wps">
-            <w:drawing>
-              <wp:anchor distT="0" distB="0" distL="114300" distR="114300" simplePos="0" relativeHeight="251676160" behindDoc="0" locked="0" layoutInCell="1" allowOverlap="1" wp14:anchorId="46E4AA8D" wp14:editId="4B35D6EE">
-                <wp:simplePos x="0" y="0"/>
-                <wp:positionH relativeFrom="column">
-                  <wp:posOffset>4273550</wp:posOffset>
-                </wp:positionH>
-                <wp:positionV relativeFrom="paragraph">
-                  <wp:posOffset>13335</wp:posOffset>
-                </wp:positionV>
-                <wp:extent cx="1668233" cy="787547"/>
-                <wp:effectExtent l="0" t="0" r="0" b="0"/>
-                <wp:wrapNone/>
-                <wp:docPr id="411305375" name="Text Box 28"/>
-                <wp:cNvGraphicFramePr/>
-                <a:graphic xmlns:a="http://schemas.openxmlformats.org/drawingml/2006/main">
-                  <a:graphicData uri="http://schemas.microsoft.com/office/word/2010/wordprocessingShape">
-                    <wps:wsp>
-                      <wps:cNvSpPr txBox="1"/>
-                      <wps:spPr>
-                        <a:xfrm>
-                          <a:off x="0" y="0"/>
-                          <a:ext cx="1668233" cy="787547"/>
-                        </a:xfrm>
-                        <a:prstGeom prst="rect">
-                          <a:avLst/>
-                        </a:prstGeom>
-                        <a:noFill/>
-                        <a:ln w="6350">
-                          <a:noFill/>
-                        </a:ln>
-                      </wps:spPr>
-                      <wps:txbx>
-                        <w:txbxContent>
-                          <w:p>
-                            <w:pPr>
-                              <w:rPr>
-                                <w:sz w:val="24"/>
-                                <w:szCs w:val="24"/>
-                              </w:rPr>
-                            </w:pPr>
-                            <w:r>
-                              <w:rPr>
-                                <w:sz w:val="24"/>
-                                <w:szCs w:val="24"/>
-                              </w:rPr>
-                              <w:t>Fig.27 Distribution of Incoming/Outgoing</w:t>
-                            </w:r>
-                          </w:p>
-                        </w:txbxContent>
-                      </wps:txbx>
-                      <wps:bodyPr rot="0" spcFirstLastPara="0" vertOverflow="overflow" horzOverflow="overflow" vert="horz" wrap="square" lIns="91440" tIns="45720" rIns="91440" bIns="45720" numCol="1" spcCol="0" rtlCol="0" fromWordArt="0" anchor="t" anchorCtr="0" forceAA="0" compatLnSpc="1">
-                        <a:prstTxWarp prst="textNoShape">
-                          <a:avLst/>
-                        </a:prstTxWarp>
-                        <a:noAutofit/>
-                      </wps:bodyPr>
-                    </wps:wsp>
-                  </a:graphicData>
-                </a:graphic>
-                <wp14:sizeRelH relativeFrom="margin">
-                  <wp14:pctWidth>0</wp14:pctWidth>
-                </wp14:sizeRelH>
-                <wp14:sizeRelV relativeFrom="margin">
-                  <wp14:pctHeight>0</wp14:pctHeight>
-                </wp14:sizeRelV>
-              </wp:anchor>
-            </w:drawing>
-          </mc:Choice>
-          <mc:Fallback>
-            <w:pict>
-              <v:shape w14:anchorId="46E4AA8D" id="Text Box 28" o:spid="_x0000_s1052" type="#_x0000_t202" style="position:absolute;margin-left:336.5pt;margin-top:1.05pt;width:131.35pt;height:62pt;z-index:251676160;visibility:visible;mso-wrap-style:square;mso-width-percent:0;mso-height-percent:0;mso-wrap-distance-left:9pt;mso-wrap-distance-top:0;mso-wrap-distance-right:9pt;mso-wrap-distance-bottom:0;mso-position-horizontal:absolute;mso-position-horizontal-relative:text;mso-position-vertical:absolute;mso-position-vertical-relative:text;mso-width-percent:0;mso-height-percent:0;mso-width-relative:margin;mso-height-relative:margin;v-text-anchor:top" o:gfxdata="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" filled="f" stroked="f" strokeweight=".5pt">
-                <v:textbox>
-                  <w:txbxContent>
-                    <w:p>
-                      <w:pPr>
-                        <w:rPr>
-                          <w:sz w:val="24"/>
-                          <w:szCs w:val="24"/>
-                        </w:rPr>
-                      </w:pPr>
-                      <w:r>
-                        <w:rPr>
-                          <w:sz w:val="24"/>
-                          <w:szCs w:val="24"/>
-                        </w:rPr>
-                        <w:t>Fig.27 Distribution of Incoming/Outgoing</w:t>
-                      </w:r>
-                    </w:p>
-                  </w:txbxContent>
-                </v:textbox>
-              </v:shape>
-            </w:pict>
-          </mc:Fallback>
-        </mc:AlternateContent>
-      </w:r>
-    </w:p>
-    <w:p>
-      <w:pPr>
-        <w:tabs>
-          <w:tab w:val="left" w:pos="2481"/>
-        </w:tabs>
-      </w:pPr>
-      <w:r>
-        <w:tab/>
-      </w:r>
-    </w:p>
-    <w:p/>
-    <w:p/>
-    <w:p/>
-    <w:p/>
-    <w:p/>
-    <w:p/>
-    <w:p/>
-    <w:p/>
-    <w:p>
-      <w:r>
-        <w:rPr>
-          <w:noProof/>
-        </w:rPr>
-        <w:drawing>
-          <wp:anchor distT="0" distB="0" distL="114300" distR="114300" simplePos="0" relativeHeight="251693056" behindDoc="0" locked="0" layoutInCell="1" allowOverlap="1" wp14:anchorId="2DB70EBE" wp14:editId="1031A2B3">
-            <wp:simplePos x="0" y="0"/>
-            <wp:positionH relativeFrom="column">
-              <wp:posOffset>316</wp:posOffset>
-            </wp:positionH>
-            <wp:positionV relativeFrom="paragraph">
-              <wp:posOffset>113030</wp:posOffset>
-            </wp:positionV>
-            <wp:extent cx="4138585" cy="2389855"/>
-            <wp:effectExtent l="0" t="0" r="0" b="0"/>
-            <wp:wrapNone/>
-            <wp:docPr id="155331092" name="Picture 1" descr="A screenshot of a computer screen&#10;&#10;AI-generated content may be incorrect."/>
-            <wp:cNvGraphicFramePr>
-              <a:graphicFrameLocks xmlns:a="http://schemas.openxmlformats.org/drawingml/2006/main" noChangeAspect="1"/>
-            </wp:cNvGraphicFramePr>
-            <a:graphic xmlns:a="http://schemas.openxmlformats.org/drawingml/2006/main">
-              <a:graphicData uri="http://schemas.openxmlformats.org/drawingml/2006/picture">
-                <pic:pic xmlns:pic="http://schemas.openxmlformats.org/drawingml/2006/picture">
-                  <pic:nvPicPr>
-                    <pic:cNvPr id="155331092" name="Picture 1" descr="A screenshot of a computer screen&#10;&#10;AI-generated content may be incorrect."/>
-                    <pic:cNvPicPr/>
-                  </pic:nvPicPr>
-                  <pic:blipFill>
-                    <a:blip r:embed="rId38" cstate="print">
-                      <a:extLst>
-                        <a:ext uri="{28A0092B-C50C-407E-A947-70E740481C1C}">
-                          <a14:useLocalDpi xmlns:a14="http://schemas.microsoft.com/office/drawing/2010/main" val="0"/>
-                        </a:ext>
-                      </a:extLst>
-                    </a:blip>
-                    <a:stretch>
-                      <a:fillRect/>
-                    </a:stretch>
-                  </pic:blipFill>
-                  <pic:spPr>
-                    <a:xfrm>
-                      <a:off x="0" y="0"/>
-                      <a:ext cx="4138585" cy="2389855"/>
-                    </a:xfrm>
-                    <a:prstGeom prst="rect">
-                      <a:avLst/>
-                    </a:prstGeom>
-                  </pic:spPr>
-                </pic:pic>
-              </a:graphicData>
-            </a:graphic>
-            <wp14:sizeRelH relativeFrom="margin">
-              <wp14:pctWidth>0</wp14:pctWidth>
-            </wp14:sizeRelH>
-            <wp14:sizeRelV relativeFrom="margin">
-              <wp14:pctHeight>0</wp14:pctHeight>
-            </wp14:sizeRelV>
-          </wp:anchor>
-        </w:drawing>
-      </w:r>
-    </w:p>
-    <w:p/>
-    <w:p/>
-    <w:p/>
-    <w:p/>
-    <w:p>
-      <w:r>
-        <w:rPr>
-          <w:noProof/>
-        </w:rPr>
-        <mc:AlternateContent>
-          <mc:Choice Requires="wps">
-            <w:drawing>
-              <wp:anchor distT="0" distB="0" distL="114300" distR="114300" simplePos="0" relativeHeight="251677184" behindDoc="0" locked="0" layoutInCell="1" allowOverlap="1" wp14:anchorId="3E37DC7B" wp14:editId="6B834119">
-                <wp:simplePos x="0" y="0"/>
-                <wp:positionH relativeFrom="column">
-                  <wp:posOffset>4229101</wp:posOffset>
-                </wp:positionH>
-                <wp:positionV relativeFrom="paragraph">
-                  <wp:posOffset>8890</wp:posOffset>
-                </wp:positionV>
-                <wp:extent cx="1714500" cy="654050"/>
-                <wp:effectExtent l="0" t="0" r="0" b="0"/>
-                <wp:wrapNone/>
-                <wp:docPr id="14343074" name="Text Box 29"/>
-                <wp:cNvGraphicFramePr/>
-                <a:graphic xmlns:a="http://schemas.openxmlformats.org/drawingml/2006/main">
-                  <a:graphicData uri="http://schemas.microsoft.com/office/word/2010/wordprocessingShape">
-                    <wps:wsp>
-                      <wps:cNvSpPr txBox="1"/>
-                      <wps:spPr>
-                        <a:xfrm>
-                          <a:off x="0" y="0"/>
-                          <a:ext cx="1714500" cy="654050"/>
-                        </a:xfrm>
-                        <a:prstGeom prst="rect">
-                          <a:avLst/>
-                        </a:prstGeom>
-                        <a:noFill/>
-                        <a:ln w="6350">
-                          <a:noFill/>
-                        </a:ln>
-                      </wps:spPr>
-                      <wps:txbx>
-                        <w:txbxContent>
-                          <w:p>
-                            <w:pPr>
-                              <w:rPr>
-                                <w:sz w:val="24"/>
-                                <w:szCs w:val="24"/>
-                              </w:rPr>
-                            </w:pPr>
-                            <w:r>
-                              <w:rPr>
-                                <w:sz w:val="24"/>
-                                <w:szCs w:val="24"/>
-                              </w:rPr>
-                              <w:t>Fig.28 Distribution of Call Type</w:t>
-                            </w:r>
-                          </w:p>
-                        </w:txbxContent>
-                      </wps:txbx>
-                      <wps:bodyPr rot="0" spcFirstLastPara="0" vertOverflow="overflow" horzOverflow="overflow" vert="horz" wrap="square" lIns="91440" tIns="45720" rIns="91440" bIns="45720" numCol="1" spcCol="0" rtlCol="0" fromWordArt="0" anchor="t" anchorCtr="0" forceAA="0" compatLnSpc="1">
-                        <a:prstTxWarp prst="textNoShape">
-                          <a:avLst/>
-                        </a:prstTxWarp>
-                        <a:noAutofit/>
-                      </wps:bodyPr>
-                    </wps:wsp>
-                  </a:graphicData>
-                </a:graphic>
-                <wp14:sizeRelH relativeFrom="margin">
-                  <wp14:pctWidth>0</wp14:pctWidth>
-                </wp14:sizeRelH>
-                <wp14:sizeRelV relativeFrom="margin">
-                  <wp14:pctHeight>0</wp14:pctHeight>
-                </wp14:sizeRelV>
-              </wp:anchor>
-            </w:drawing>
-          </mc:Choice>
-          <mc:Fallback>
-            <w:pict>
-              <v:shape w14:anchorId="3E37DC7B" id="Text Box 29" o:spid="_x0000_s1053" type="#_x0000_t202" style="position:absolute;margin-left:333pt;margin-top:.7pt;width:135pt;height:51.5pt;z-index:251677184;visibility:visible;mso-wrap-style:square;mso-width-percent:0;mso-height-percent:0;mso-wrap-distance-left:9pt;mso-wrap-distance-top:0;mso-wrap-distance-right:9pt;mso-wrap-distance-bottom:0;mso-position-horizontal:absolute;mso-position-horizontal-relative:text;mso-position-vertical:absolute;mso-position-vertical-relative:text;mso-width-percent:0;mso-height-percent:0;mso-width-relative:margin;mso-height-relative:margin;v-text-anchor:top" o:gfxdata="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" filled="f" stroked="f" strokeweight=".5pt">
-                <v:textbox>
-                  <w:txbxContent>
-                    <w:p>
-                      <w:pPr>
-                        <w:rPr>
-                          <w:sz w:val="24"/>
-                          <w:szCs w:val="24"/>
-                        </w:rPr>
-                      </w:pPr>
-                      <w:r>
-                        <w:rPr>
-                          <w:sz w:val="24"/>
-                          <w:szCs w:val="24"/>
-                        </w:rPr>
-                        <w:t>Fig.28 Distribution of Call Type</w:t>
-                      </w:r>
-                    </w:p>
-                  </w:txbxContent>
-                </v:textbox>
-              </v:shape>
-            </w:pict>
-          </mc:Fallback>
-        </mc:AlternateContent>
-      </w:r>
-    </w:p>
-    <w:p/>
-    <w:p/>
-    <w:p/>
-    <w:p/>
-    <w:p/>
-    <w:p/>
-    <w:p/>
-    <w:p>
-      <w:pPr>
-        <w:tabs>
-          <w:tab w:val="center" w:pos="4680"/>
-        </w:tabs>
-      </w:pPr>
-    </w:p>
-    <w:p/>
-    <w:p/>
     <w:p>
       <w:pPr>
         <w:tabs>
@@ -11245,7 +10334,25 @@
           <w:sz w:val="24"/>
           <w:szCs w:val="24"/>
         </w:rPr>
-        <w:t xml:space="preserve">Minimal interference, leading to </w:t>
+        <w:t xml:space="preserve">Minimal </w:t>
+      </w:r>
+      <w:proofErr w:type="gramStart"/>
+      <w:r>
+        <w:rPr>
+          <w:spacing w:val="-2"/>
+          <w:sz w:val="24"/>
+          <w:szCs w:val="24"/>
+        </w:rPr>
+        <w:t>interference,</w:t>
+      </w:r>
+      <w:proofErr w:type="gramEnd"/>
+      <w:r>
+        <w:rPr>
+          <w:spacing w:val="-2"/>
+          <w:sz w:val="24"/>
+          <w:szCs w:val="24"/>
+        </w:rPr>
+        <w:t xml:space="preserve"> leading to </w:t>
       </w:r>
       <w:r>
         <w:rPr>
@@ -11277,6 +10384,7 @@
           <w:szCs w:val="24"/>
         </w:rPr>
       </w:pPr>
+      <w:proofErr w:type="gramStart"/>
       <w:r>
         <w:rPr>
           <w:b/>
@@ -11285,7 +10393,18 @@
           <w:sz w:val="24"/>
           <w:szCs w:val="24"/>
         </w:rPr>
-        <w:t>Year:</w:t>
+        <w:t>Year</w:t>
+      </w:r>
+      <w:proofErr w:type="gramEnd"/>
+      <w:r>
+        <w:rPr>
+          <w:b/>
+          <w:bCs/>
+          <w:spacing w:val="-2"/>
+          <w:sz w:val="24"/>
+          <w:szCs w:val="24"/>
+        </w:rPr>
+        <w:t>:</w:t>
       </w:r>
     </w:p>
     <w:p>
@@ -11933,7 +11052,43 @@
           <w:sz w:val="24"/>
           <w:szCs w:val="24"/>
         </w:rPr>
-        <w:t>Although the effect of call duration is not significant, the SNR tends to increase with the increase of call duration. (this might be due to the fact that as the time increases the probability of noise happening due to other reasons than the call duration itself)</w:t>
+        <w:t xml:space="preserve">Although the effect of call duration is not significant, the SNR tends to increase with the increase of call duration. (this might be </w:t>
+      </w:r>
+      <w:proofErr w:type="gramStart"/>
+      <w:r>
+        <w:rPr>
+          <w:spacing w:val="-2"/>
+          <w:sz w:val="24"/>
+          <w:szCs w:val="24"/>
+        </w:rPr>
+        <w:t>due to the fact that</w:t>
+      </w:r>
+      <w:proofErr w:type="gramEnd"/>
+      <w:r>
+        <w:rPr>
+          <w:spacing w:val="-2"/>
+          <w:sz w:val="24"/>
+          <w:szCs w:val="24"/>
+        </w:rPr>
+        <w:t xml:space="preserve"> as </w:t>
+      </w:r>
+      <w:proofErr w:type="gramStart"/>
+      <w:r>
+        <w:rPr>
+          <w:spacing w:val="-2"/>
+          <w:sz w:val="24"/>
+          <w:szCs w:val="24"/>
+        </w:rPr>
+        <w:t>the time</w:t>
+      </w:r>
+      <w:proofErr w:type="gramEnd"/>
+      <w:r>
+        <w:rPr>
+          <w:spacing w:val="-2"/>
+          <w:sz w:val="24"/>
+          <w:szCs w:val="24"/>
+        </w:rPr>
+        <w:t xml:space="preserve"> increases the probability of noise happening due to other reasons than the call duration itself)</w:t>
       </w:r>
     </w:p>
     <w:p>
@@ -12212,7 +11367,25 @@
           <w:sz w:val="24"/>
           <w:szCs w:val="24"/>
         </w:rPr>
-        <w:t>tests were made to test whether the call duration or data type has an effect on the SNR. The hypothesis tested was: "Data type almost has no effect on the SNR, and the call duration has a small effect on the SNR."</w:t>
+        <w:t xml:space="preserve">tests were made to test whether the call duration or data type </w:t>
+      </w:r>
+      <w:proofErr w:type="gramStart"/>
+      <w:r>
+        <w:rPr>
+          <w:spacing w:val="-2"/>
+          <w:sz w:val="24"/>
+          <w:szCs w:val="24"/>
+        </w:rPr>
+        <w:t>has an effect on</w:t>
+      </w:r>
+      <w:proofErr w:type="gramEnd"/>
+      <w:r>
+        <w:rPr>
+          <w:spacing w:val="-2"/>
+          <w:sz w:val="24"/>
+          <w:szCs w:val="24"/>
+        </w:rPr>
+        <w:t xml:space="preserve"> the SNR. The hypothesis tested was: "Data type almost has no effect on the SNR, and the call duration has a small effect on the SNR."</w:t>
       </w:r>
     </w:p>
     <w:p>
@@ -12247,7 +11420,7 @@
           <w:szCs w:val="28"/>
         </w:rPr>
         <w:drawing>
-          <wp:anchor distT="0" distB="0" distL="114300" distR="114300" simplePos="0" relativeHeight="251635712" behindDoc="0" locked="0" layoutInCell="1" allowOverlap="1" wp14:anchorId="181D8D9E" wp14:editId="2FCF567A">
+          <wp:anchor distT="0" distB="0" distL="114300" distR="114300" simplePos="0" relativeHeight="251635712" behindDoc="0" locked="0" layoutInCell="1" allowOverlap="1" wp14:anchorId="181D8D9E" wp14:editId="5AA1EC1A">
             <wp:simplePos x="0" y="0"/>
             <wp:positionH relativeFrom="column">
               <wp:posOffset>0</wp:posOffset>
@@ -12272,7 +11445,7 @@
                     </pic:cNvPicPr>
                   </pic:nvPicPr>
                   <pic:blipFill>
-                    <a:blip r:embed="rId39" cstate="print">
+                    <a:blip r:embed="rId34" cstate="print">
                       <a:extLst>
                         <a:ext uri="{28A0092B-C50C-407E-A947-70E740481C1C}">
                           <a14:useLocalDpi xmlns:a14="http://schemas.microsoft.com/office/drawing/2010/main" val="0"/>
@@ -12385,7 +11558,13 @@
                         <w:txbxContent>
                           <w:p>
                             <w:r>
-                              <w:t>Fig.29 Average SNR by Call Type</w:t>
+                              <w:t>Fig.</w:t>
+                            </w:r>
+                            <w:r>
+                              <w:t>24</w:t>
+                            </w:r>
+                            <w:r>
+                              <w:t xml:space="preserve"> Average SNR by Call Type</w:t>
                             </w:r>
                           </w:p>
                         </w:txbxContent>
@@ -12407,12 +11586,18 @@
           </mc:Choice>
           <mc:Fallback>
             <w:pict>
-              <v:shape w14:anchorId="1ACB5A8D" id="Text Box 32" o:spid="_x0000_s1054" type="#_x0000_t202" style="position:absolute;margin-left:331.5pt;margin-top:11.8pt;width:143.5pt;height:43.5pt;z-index:251684352;visibility:visible;mso-wrap-style:square;mso-width-percent:0;mso-wrap-distance-left:9pt;mso-wrap-distance-top:0;mso-wrap-distance-right:9pt;mso-wrap-distance-bottom:0;mso-position-horizontal:absolute;mso-position-horizontal-relative:text;mso-position-vertical:absolute;mso-position-vertical-relative:text;mso-width-percent:0;mso-width-relative:margin;v-text-anchor:top" o:gfxdata="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" filled="f" stroked="f" strokeweight=".5pt">
+              <v:shape w14:anchorId="1ACB5A8D" id="Text Box 32" o:spid="_x0000_s1049" type="#_x0000_t202" style="position:absolute;margin-left:331.5pt;margin-top:11.8pt;width:143.5pt;height:43.5pt;z-index:251684352;visibility:visible;mso-wrap-style:square;mso-width-percent:0;mso-wrap-distance-left:9pt;mso-wrap-distance-top:0;mso-wrap-distance-right:9pt;mso-wrap-distance-bottom:0;mso-position-horizontal:absolute;mso-position-horizontal-relative:text;mso-position-vertical:absolute;mso-position-vertical-relative:text;mso-width-percent:0;mso-width-relative:margin;v-text-anchor:top" o:gfxdata="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" filled="f" stroked="f" strokeweight=".5pt">
                 <v:textbox>
                   <w:txbxContent>
                     <w:p>
                       <w:r>
-                        <w:t>Fig.29 Average SNR by Call Type</w:t>
+                        <w:t>Fig.</w:t>
+                      </w:r>
+                      <w:r>
+                        <w:t>24</w:t>
+                      </w:r>
+                      <w:r>
+                        <w:t xml:space="preserve"> Average SNR by Call Type</w:t>
                       </w:r>
                     </w:p>
                   </w:txbxContent>
@@ -12603,7 +11788,7 @@
           </mc:Choice>
           <mc:Fallback>
             <w:pict>
-              <v:shape w14:anchorId="1586801C" id="Text Box 30" o:spid="_x0000_s1055" type="#_x0000_t202" style="position:absolute;margin-left:0;margin-top:12.7pt;width:331.5pt;height:39pt;z-index:251674624;visibility:visible;mso-wrap-style:square;mso-width-percent:0;mso-height-percent:0;mso-wrap-distance-left:9pt;mso-wrap-distance-top:0;mso-wrap-distance-right:9pt;mso-wrap-distance-bottom:0;mso-position-horizontal:absolute;mso-position-horizontal-relative:text;mso-position-vertical:absolute;mso-position-vertical-relative:text;mso-width-percent:0;mso-height-percent:0;mso-width-relative:margin;mso-height-relative:margin;v-text-anchor:top" o:gfxdata="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" filled="f" stroked="f" strokeweight=".5pt">
+              <v:shape w14:anchorId="1586801C" id="Text Box 30" o:spid="_x0000_s1050" type="#_x0000_t202" style="position:absolute;margin-left:0;margin-top:12.7pt;width:331.5pt;height:39pt;z-index:251674624;visibility:visible;mso-wrap-style:square;mso-width-percent:0;mso-height-percent:0;mso-wrap-distance-left:9pt;mso-wrap-distance-top:0;mso-wrap-distance-right:9pt;mso-wrap-distance-bottom:0;mso-position-horizontal:absolute;mso-position-horizontal-relative:text;mso-position-vertical:absolute;mso-position-vertical-relative:text;mso-width-percent:0;mso-height-percent:0;mso-width-relative:margin;mso-height-relative:margin;v-text-anchor:top" o:gfxdata="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" filled="f" stroked="f" strokeweight=".5pt">
                 <v:textbox>
                   <w:txbxContent>
                     <w:p>
@@ -12737,7 +11922,7 @@
                     </pic:cNvPicPr>
                   </pic:nvPicPr>
                   <pic:blipFill>
-                    <a:blip r:embed="rId40" cstate="print">
+                    <a:blip r:embed="rId35" cstate="print">
                       <a:extLst>
                         <a:ext uri="{28A0092B-C50C-407E-A947-70E740481C1C}">
                           <a14:useLocalDpi xmlns:a14="http://schemas.microsoft.com/office/drawing/2010/main" val="0"/>
@@ -12845,7 +12030,13 @@
                         <w:txbxContent>
                           <w:p>
                             <w:r>
-                              <w:t>Fig.30 Average SNR by Ranges of Call Duration</w:t>
+                              <w:t>Fig.</w:t>
+                            </w:r>
+                            <w:r>
+                              <w:t>25</w:t>
+                            </w:r>
+                            <w:r>
+                              <w:t xml:space="preserve"> Average SNR by Ranges of Call Duration</w:t>
                             </w:r>
                           </w:p>
                         </w:txbxContent>
@@ -12867,12 +12058,18 @@
           </mc:Choice>
           <mc:Fallback>
             <w:pict>
-              <v:shape w14:anchorId="693A7480" id="Text Box 33" o:spid="_x0000_s1056" type="#_x0000_t202" style="position:absolute;margin-left:305pt;margin-top:3.1pt;width:163.5pt;height:34.5pt;z-index:251680768;visibility:visible;mso-wrap-style:square;mso-width-percent:0;mso-wrap-distance-left:9pt;mso-wrap-distance-top:0;mso-wrap-distance-right:9pt;mso-wrap-distance-bottom:0;mso-position-horizontal:absolute;mso-position-horizontal-relative:text;mso-position-vertical:absolute;mso-position-vertical-relative:text;mso-width-percent:0;mso-width-relative:margin;v-text-anchor:top" o:gfxdata="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" filled="f" stroked="f" strokeweight=".5pt">
+              <v:shape w14:anchorId="693A7480" id="Text Box 33" o:spid="_x0000_s1051" type="#_x0000_t202" style="position:absolute;margin-left:305pt;margin-top:3.1pt;width:163.5pt;height:34.5pt;z-index:251680768;visibility:visible;mso-wrap-style:square;mso-width-percent:0;mso-wrap-distance-left:9pt;mso-wrap-distance-top:0;mso-wrap-distance-right:9pt;mso-wrap-distance-bottom:0;mso-position-horizontal:absolute;mso-position-horizontal-relative:text;mso-position-vertical:absolute;mso-position-vertical-relative:text;mso-width-percent:0;mso-width-relative:margin;v-text-anchor:top" o:gfxdata="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" filled="f" stroked="f" strokeweight=".5pt">
                 <v:textbox>
                   <w:txbxContent>
                     <w:p>
                       <w:r>
-                        <w:t>Fig.30 Average SNR by Ranges of Call Duration</w:t>
+                        <w:t>Fig.</w:t>
+                      </w:r>
+                      <w:r>
+                        <w:t>25</w:t>
+                      </w:r>
+                      <w:r>
+                        <w:t xml:space="preserve"> Average SNR by Ranges of Call Duration</w:t>
                       </w:r>
                     </w:p>
                   </w:txbxContent>
@@ -13049,7 +12246,7 @@
           </mc:Choice>
           <mc:Fallback>
             <w:pict>
-              <v:shape w14:anchorId="2B5CB1C6" id="Text Box 31" o:spid="_x0000_s1057" type="#_x0000_t202" style="position:absolute;margin-left:299.5pt;margin-top:.55pt;width:168.5pt;height:98pt;z-index:251689984;visibility:visible;mso-wrap-style:square;mso-width-percent:0;mso-height-percent:0;mso-wrap-distance-left:9pt;mso-wrap-distance-top:0;mso-wrap-distance-right:9pt;mso-wrap-distance-bottom:0;mso-position-horizontal:absolute;mso-position-horizontal-relative:text;mso-position-vertical:absolute;mso-position-vertical-relative:text;mso-width-percent:0;mso-height-percent:0;mso-width-relative:margin;mso-height-relative:margin;v-text-anchor:top" o:gfxdata="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" filled="f" stroked="f" strokeweight=".5pt">
+              <v:shape w14:anchorId="2B5CB1C6" id="Text Box 31" o:spid="_x0000_s1052" type="#_x0000_t202" style="position:absolute;margin-left:299.5pt;margin-top:.55pt;width:168.5pt;height:98pt;z-index:251689984;visibility:visible;mso-wrap-style:square;mso-width-percent:0;mso-height-percent:0;mso-wrap-distance-left:9pt;mso-wrap-distance-top:0;mso-wrap-distance-right:9pt;mso-wrap-distance-bottom:0;mso-position-horizontal:absolute;mso-position-horizontal-relative:text;mso-position-vertical:absolute;mso-position-vertical-relative:text;mso-width-percent:0;mso-height-percent:0;mso-width-relative:margin;mso-height-relative:margin;v-text-anchor:top" o:gfxdata="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" filled="f" stroked="f" strokeweight=".5pt">
                 <v:textbox>
                   <w:txbxContent>
                     <w:p>
@@ -13223,6 +12420,7 @@
           <w:spacing w:val="-2"/>
           <w:sz w:val="28"/>
           <w:szCs w:val="28"/>
+          <w:lang w:val="en"/>
         </w:rPr>
       </w:pPr>
       <w:r>
@@ -13232,8 +12430,1529 @@
           <w:spacing w:val="-2"/>
           <w:sz w:val="28"/>
           <w:szCs w:val="28"/>
+          <w:lang w:val="en"/>
         </w:rPr>
         <w:lastRenderedPageBreak/>
+        <w:t>3) How is the Performance of protocols on different sizes of data throughout the day/year?</w:t>
+      </w:r>
+    </w:p>
+    <w:p>
+      <w:pPr>
+        <w:ind w:left="720"/>
+        <w:rPr>
+          <w:b/>
+          <w:bCs/>
+          <w:spacing w:val="-2"/>
+          <w:sz w:val="28"/>
+          <w:szCs w:val="28"/>
+          <w:lang w:val="en"/>
+        </w:rPr>
+      </w:pPr>
+    </w:p>
+    <w:p>
+      <w:pPr>
+        <w:ind w:left="720"/>
+        <w:rPr>
+          <w:spacing w:val="-2"/>
+          <w:sz w:val="24"/>
+          <w:szCs w:val="24"/>
+          <w:lang w:val="en"/>
+        </w:rPr>
+      </w:pPr>
+      <w:proofErr w:type="gramStart"/>
+      <w:r>
+        <w:rPr>
+          <w:spacing w:val="-2"/>
+          <w:sz w:val="24"/>
+          <w:szCs w:val="24"/>
+          <w:lang w:val="en"/>
+        </w:rPr>
+        <w:t>First of all</w:t>
+      </w:r>
+      <w:proofErr w:type="gramEnd"/>
+      <w:r>
+        <w:rPr>
+          <w:spacing w:val="-2"/>
+          <w:sz w:val="24"/>
+          <w:szCs w:val="24"/>
+          <w:lang w:val="en"/>
+        </w:rPr>
+        <w:t xml:space="preserve"> we collected information about </w:t>
+      </w:r>
+      <w:proofErr w:type="gramStart"/>
+      <w:r>
+        <w:rPr>
+          <w:spacing w:val="-2"/>
+          <w:sz w:val="24"/>
+          <w:szCs w:val="24"/>
+          <w:lang w:val="en"/>
+        </w:rPr>
+        <w:t>different</w:t>
+      </w:r>
+      <w:proofErr w:type="gramEnd"/>
+      <w:r>
+        <w:rPr>
+          <w:spacing w:val="-2"/>
+          <w:sz w:val="24"/>
+          <w:szCs w:val="24"/>
+          <w:lang w:val="en"/>
+        </w:rPr>
+        <w:t xml:space="preserve"> variables mentioned above. We will be using the timestamp, protocol name, flow duration and data size which will group both the </w:t>
+      </w:r>
+      <w:proofErr w:type="spellStart"/>
+      <w:proofErr w:type="gramStart"/>
+      <w:r>
+        <w:rPr>
+          <w:spacing w:val="-2"/>
+          <w:sz w:val="24"/>
+          <w:szCs w:val="24"/>
+          <w:lang w:val="en"/>
+        </w:rPr>
+        <w:t>total.fwd.packet</w:t>
+      </w:r>
+      <w:proofErr w:type="gramEnd"/>
+      <w:r>
+        <w:rPr>
+          <w:spacing w:val="-2"/>
+          <w:sz w:val="24"/>
+          <w:szCs w:val="24"/>
+          <w:lang w:val="en"/>
+        </w:rPr>
+        <w:t>.length</w:t>
+      </w:r>
+      <w:proofErr w:type="spellEnd"/>
+      <w:r>
+        <w:rPr>
+          <w:spacing w:val="-2"/>
+          <w:sz w:val="24"/>
+          <w:szCs w:val="24"/>
+          <w:lang w:val="en"/>
+        </w:rPr>
+        <w:t xml:space="preserve"> and the </w:t>
+      </w:r>
+      <w:proofErr w:type="spellStart"/>
+      <w:r>
+        <w:rPr>
+          <w:spacing w:val="-2"/>
+          <w:sz w:val="24"/>
+          <w:szCs w:val="24"/>
+          <w:lang w:val="en"/>
+        </w:rPr>
+        <w:t>bwd.packet.length</w:t>
+      </w:r>
+      <w:proofErr w:type="spellEnd"/>
+      <w:r>
+        <w:rPr>
+          <w:spacing w:val="-2"/>
+          <w:sz w:val="24"/>
+          <w:szCs w:val="24"/>
+          <w:lang w:val="en"/>
+        </w:rPr>
+        <w:t>.</w:t>
+      </w:r>
+    </w:p>
+    <w:p>
+      <w:pPr>
+        <w:ind w:left="360"/>
+        <w:rPr>
+          <w:b/>
+          <w:bCs/>
+          <w:spacing w:val="-2"/>
+          <w:sz w:val="24"/>
+          <w:szCs w:val="24"/>
+          <w:lang w:val="en"/>
+        </w:rPr>
+      </w:pPr>
+      <w:r>
+        <w:rPr>
+          <w:b/>
+          <w:bCs/>
+          <w:spacing w:val="-2"/>
+          <w:sz w:val="24"/>
+          <w:szCs w:val="24"/>
+          <w:lang w:val="en"/>
+        </w:rPr>
+        <w:t>Morning (6 AM – 12 PM):</w:t>
+      </w:r>
+    </w:p>
+    <w:p>
+      <w:pPr>
+        <w:numPr>
+          <w:ilvl w:val="0"/>
+          <w:numId w:val="47"/>
+        </w:numPr>
+        <w:ind w:left="1080"/>
+        <w:rPr>
+          <w:spacing w:val="-2"/>
+          <w:sz w:val="24"/>
+          <w:szCs w:val="24"/>
+          <w:lang w:val="en"/>
+        </w:rPr>
+      </w:pPr>
+      <w:r>
+        <w:rPr>
+          <w:spacing w:val="-2"/>
+          <w:sz w:val="24"/>
+          <w:szCs w:val="24"/>
+          <w:lang w:val="en"/>
+        </w:rPr>
+        <w:t xml:space="preserve">   Start of the day </w:t>
+      </w:r>
+      <w:proofErr w:type="gramStart"/>
+      <w:r>
+        <w:rPr>
+          <w:spacing w:val="-2"/>
+          <w:sz w:val="24"/>
+          <w:szCs w:val="24"/>
+          <w:lang w:val="en"/>
+        </w:rPr>
+        <w:t>so</w:t>
+      </w:r>
+      <w:proofErr w:type="gramEnd"/>
+      <w:r>
+        <w:rPr>
+          <w:spacing w:val="-2"/>
+          <w:sz w:val="24"/>
+          <w:szCs w:val="24"/>
+          <w:lang w:val="en"/>
+        </w:rPr>
+        <w:t xml:space="preserve"> less pressure on the protocols.</w:t>
+      </w:r>
+    </w:p>
+    <w:p>
+      <w:pPr>
+        <w:numPr>
+          <w:ilvl w:val="0"/>
+          <w:numId w:val="47"/>
+        </w:numPr>
+        <w:ind w:left="1080"/>
+        <w:rPr>
+          <w:spacing w:val="-2"/>
+          <w:sz w:val="24"/>
+          <w:szCs w:val="24"/>
+          <w:lang w:val="en"/>
+        </w:rPr>
+      </w:pPr>
+      <w:r>
+        <w:rPr>
+          <w:spacing w:val="-2"/>
+          <w:sz w:val="24"/>
+          <w:szCs w:val="24"/>
+          <w:lang w:val="en"/>
+        </w:rPr>
+        <w:t xml:space="preserve">  The protocols function at stable performance, ex: the avg total packet length for GOOGLE is 779 while HTTP is 1275</w:t>
+      </w:r>
+    </w:p>
+    <w:p>
+      <w:pPr>
+        <w:ind w:left="1080"/>
+        <w:rPr>
+          <w:b/>
+          <w:bCs/>
+          <w:spacing w:val="-2"/>
+          <w:sz w:val="24"/>
+          <w:szCs w:val="24"/>
+          <w:lang w:val="en"/>
+        </w:rPr>
+      </w:pPr>
+    </w:p>
+    <w:p>
+      <w:pPr>
+        <w:ind w:left="360"/>
+        <w:rPr>
+          <w:b/>
+          <w:bCs/>
+          <w:spacing w:val="-2"/>
+          <w:sz w:val="24"/>
+          <w:szCs w:val="24"/>
+          <w:lang w:val="en"/>
+        </w:rPr>
+      </w:pPr>
+      <w:r>
+        <w:rPr>
+          <w:b/>
+          <w:bCs/>
+          <w:spacing w:val="-2"/>
+          <w:sz w:val="24"/>
+          <w:szCs w:val="24"/>
+          <w:lang w:val="en"/>
+        </w:rPr>
+        <w:t>Afternoon (12 PM – 6 PM):</w:t>
+      </w:r>
+    </w:p>
+    <w:p>
+      <w:pPr>
+        <w:pStyle w:val="ListParagraph"/>
+        <w:numPr>
+          <w:ilvl w:val="0"/>
+          <w:numId w:val="56"/>
+        </w:numPr>
+        <w:ind w:left="1080"/>
+        <w:rPr>
+          <w:spacing w:val="-2"/>
+          <w:sz w:val="24"/>
+          <w:szCs w:val="24"/>
+          <w:lang w:val="en"/>
+        </w:rPr>
+      </w:pPr>
+      <w:r>
+        <w:rPr>
+          <w:spacing w:val="-2"/>
+          <w:sz w:val="24"/>
+          <w:szCs w:val="24"/>
+          <w:lang w:val="en"/>
+        </w:rPr>
+        <w:t>Work from home and tasks are at their peak</w:t>
+      </w:r>
+    </w:p>
+    <w:p>
+      <w:pPr>
+        <w:pStyle w:val="ListParagraph"/>
+        <w:numPr>
+          <w:ilvl w:val="0"/>
+          <w:numId w:val="56"/>
+        </w:numPr>
+        <w:ind w:left="1080"/>
+        <w:rPr>
+          <w:spacing w:val="-2"/>
+          <w:sz w:val="24"/>
+          <w:szCs w:val="24"/>
+          <w:lang w:val="en"/>
+        </w:rPr>
+      </w:pPr>
+      <w:r>
+        <w:rPr>
+          <w:spacing w:val="-2"/>
+          <w:sz w:val="24"/>
+          <w:szCs w:val="24"/>
+          <w:lang w:val="en"/>
+        </w:rPr>
+        <w:t xml:space="preserve">Protocols are functioning at max performance. Ex: </w:t>
+      </w:r>
+      <w:proofErr w:type="gramStart"/>
+      <w:r>
+        <w:rPr>
+          <w:spacing w:val="-2"/>
+          <w:sz w:val="24"/>
+          <w:szCs w:val="24"/>
+          <w:lang w:val="en"/>
+        </w:rPr>
+        <w:t>avg</w:t>
+      </w:r>
+      <w:proofErr w:type="gramEnd"/>
+      <w:r>
+        <w:rPr>
+          <w:spacing w:val="-2"/>
+          <w:sz w:val="24"/>
+          <w:szCs w:val="24"/>
+          <w:lang w:val="en"/>
+        </w:rPr>
+        <w:t xml:space="preserve"> total packet length for GOOGLE is 5166 and HTTP is 9717</w:t>
+      </w:r>
+    </w:p>
+    <w:p>
+      <w:pPr>
+        <w:ind w:left="1080"/>
+        <w:rPr>
+          <w:b/>
+          <w:bCs/>
+          <w:spacing w:val="-2"/>
+          <w:sz w:val="24"/>
+          <w:szCs w:val="24"/>
+          <w:lang w:val="en"/>
+        </w:rPr>
+      </w:pPr>
+      <w:r>
+        <w:rPr>
+          <w:b/>
+          <w:bCs/>
+          <w:spacing w:val="-2"/>
+          <w:sz w:val="24"/>
+          <w:szCs w:val="24"/>
+          <w:lang w:val="en"/>
+        </w:rPr>
+        <w:t xml:space="preserve"> </w:t>
+      </w:r>
+    </w:p>
+    <w:p>
+      <w:pPr>
+        <w:ind w:left="360"/>
+        <w:rPr>
+          <w:b/>
+          <w:bCs/>
+          <w:spacing w:val="-2"/>
+          <w:sz w:val="24"/>
+          <w:szCs w:val="24"/>
+          <w:lang w:val="en"/>
+        </w:rPr>
+      </w:pPr>
+      <w:r>
+        <w:rPr>
+          <w:b/>
+          <w:bCs/>
+          <w:spacing w:val="-2"/>
+          <w:sz w:val="24"/>
+          <w:szCs w:val="24"/>
+          <w:lang w:val="en"/>
+        </w:rPr>
+        <w:t xml:space="preserve">Evening (6 PM – 12 PM) </w:t>
+      </w:r>
+    </w:p>
+    <w:p>
+      <w:pPr>
+        <w:pStyle w:val="ListParagraph"/>
+        <w:numPr>
+          <w:ilvl w:val="0"/>
+          <w:numId w:val="54"/>
+        </w:numPr>
+        <w:ind w:left="1080"/>
+        <w:rPr>
+          <w:spacing w:val="-2"/>
+          <w:sz w:val="24"/>
+          <w:szCs w:val="24"/>
+          <w:lang w:val="en"/>
+        </w:rPr>
+      </w:pPr>
+      <w:r>
+        <w:rPr>
+          <w:spacing w:val="-2"/>
+          <w:sz w:val="24"/>
+          <w:szCs w:val="24"/>
+          <w:lang w:val="en"/>
+        </w:rPr>
+        <w:t>Protocol performance level has decreased slightly. There is less load due to on-sight jobs ending.</w:t>
+      </w:r>
+    </w:p>
+    <w:p>
+      <w:pPr>
+        <w:pStyle w:val="ListParagraph"/>
+        <w:numPr>
+          <w:ilvl w:val="0"/>
+          <w:numId w:val="54"/>
+        </w:numPr>
+        <w:ind w:left="1080"/>
+        <w:rPr>
+          <w:spacing w:val="-2"/>
+          <w:sz w:val="24"/>
+          <w:szCs w:val="24"/>
+          <w:lang w:val="en"/>
+        </w:rPr>
+      </w:pPr>
+      <w:r>
+        <w:rPr>
+          <w:spacing w:val="-2"/>
+          <w:sz w:val="24"/>
+          <w:szCs w:val="24"/>
+          <w:lang w:val="en"/>
+        </w:rPr>
+        <w:t>Ex: avg total packet length for GOOGLE is 3214 and HTTP is 7129.</w:t>
+      </w:r>
+    </w:p>
+    <w:p>
+      <w:pPr>
+        <w:ind w:left="1080"/>
+        <w:rPr>
+          <w:spacing w:val="-2"/>
+          <w:sz w:val="24"/>
+          <w:szCs w:val="24"/>
+          <w:lang w:val="en"/>
+        </w:rPr>
+      </w:pPr>
+    </w:p>
+    <w:p>
+      <w:pPr>
+        <w:ind w:left="360"/>
+        <w:rPr>
+          <w:b/>
+          <w:bCs/>
+          <w:spacing w:val="-2"/>
+          <w:sz w:val="24"/>
+          <w:szCs w:val="24"/>
+          <w:lang w:val="en"/>
+        </w:rPr>
+      </w:pPr>
+      <w:r>
+        <w:rPr>
+          <w:b/>
+          <w:bCs/>
+          <w:spacing w:val="-2"/>
+          <w:sz w:val="24"/>
+          <w:szCs w:val="24"/>
+          <w:lang w:val="en"/>
+        </w:rPr>
+        <w:t>Night (12 PM – 6 AM):</w:t>
+      </w:r>
+    </w:p>
+    <w:p>
+      <w:pPr>
+        <w:pStyle w:val="ListParagraph"/>
+        <w:numPr>
+          <w:ilvl w:val="0"/>
+          <w:numId w:val="55"/>
+        </w:numPr>
+        <w:ind w:left="1080"/>
+        <w:rPr>
+          <w:spacing w:val="-2"/>
+          <w:sz w:val="24"/>
+          <w:szCs w:val="24"/>
+          <w:lang w:val="en"/>
+        </w:rPr>
+      </w:pPr>
+      <w:r>
+        <w:rPr>
+          <w:spacing w:val="-2"/>
+          <w:sz w:val="24"/>
+          <w:szCs w:val="24"/>
+          <w:lang w:val="en"/>
+        </w:rPr>
+        <w:t xml:space="preserve">Protocol functions </w:t>
+      </w:r>
+      <w:proofErr w:type="gramStart"/>
+      <w:r>
+        <w:rPr>
+          <w:spacing w:val="-2"/>
+          <w:sz w:val="24"/>
+          <w:szCs w:val="24"/>
+          <w:lang w:val="en"/>
+        </w:rPr>
+        <w:t>at</w:t>
+      </w:r>
+      <w:proofErr w:type="gramEnd"/>
+      <w:r>
+        <w:rPr>
+          <w:spacing w:val="-2"/>
+          <w:sz w:val="24"/>
+          <w:szCs w:val="24"/>
+          <w:lang w:val="en"/>
+        </w:rPr>
+        <w:t xml:space="preserve"> their lowest power, the least load during the day as less devices are being used. Highest stability.</w:t>
+      </w:r>
+    </w:p>
+    <w:p>
+      <w:pPr>
+        <w:pStyle w:val="ListParagraph"/>
+        <w:numPr>
+          <w:ilvl w:val="0"/>
+          <w:numId w:val="55"/>
+        </w:numPr>
+        <w:ind w:left="1080"/>
+        <w:rPr>
+          <w:spacing w:val="-2"/>
+          <w:sz w:val="24"/>
+          <w:szCs w:val="24"/>
+          <w:lang w:val="en"/>
+        </w:rPr>
+      </w:pPr>
+      <w:r>
+        <w:rPr>
+          <w:spacing w:val="-2"/>
+          <w:sz w:val="24"/>
+          <w:szCs w:val="24"/>
+          <w:lang w:val="en"/>
+        </w:rPr>
+        <w:t>Ex: avg total packet length for GOOGLE is 345 and HTTP is 980</w:t>
+      </w:r>
+    </w:p>
+    <w:p>
+      <w:pPr>
+        <w:ind w:left="720"/>
+        <w:rPr>
+          <w:b/>
+          <w:bCs/>
+          <w:spacing w:val="-2"/>
+          <w:sz w:val="24"/>
+          <w:szCs w:val="24"/>
+          <w:u w:val="single"/>
+          <w:lang w:val="en"/>
+        </w:rPr>
+      </w:pPr>
+    </w:p>
+    <w:p>
+      <w:pPr>
+        <w:ind w:left="720"/>
+        <w:rPr>
+          <w:b/>
+          <w:bCs/>
+          <w:spacing w:val="-2"/>
+          <w:sz w:val="24"/>
+          <w:szCs w:val="24"/>
+          <w:u w:val="single"/>
+          <w:lang w:val="en"/>
+        </w:rPr>
+      </w:pPr>
+      <w:proofErr w:type="gramStart"/>
+      <w:r>
+        <w:rPr>
+          <w:b/>
+          <w:bCs/>
+          <w:spacing w:val="-2"/>
+          <w:sz w:val="24"/>
+          <w:szCs w:val="24"/>
+          <w:u w:val="single"/>
+          <w:lang w:val="en"/>
+        </w:rPr>
+        <w:t>Year</w:t>
+      </w:r>
+      <w:proofErr w:type="gramEnd"/>
+      <w:r>
+        <w:rPr>
+          <w:b/>
+          <w:bCs/>
+          <w:spacing w:val="-2"/>
+          <w:sz w:val="24"/>
+          <w:szCs w:val="24"/>
+          <w:u w:val="single"/>
+          <w:lang w:val="en"/>
+        </w:rPr>
+        <w:t>:</w:t>
+      </w:r>
+    </w:p>
+    <w:p>
+      <w:pPr>
+        <w:ind w:left="720"/>
+        <w:rPr>
+          <w:spacing w:val="-2"/>
+          <w:sz w:val="24"/>
+          <w:szCs w:val="24"/>
+          <w:lang w:val="en"/>
+        </w:rPr>
+      </w:pPr>
+      <w:r>
+        <w:rPr>
+          <w:spacing w:val="-2"/>
+          <w:sz w:val="24"/>
+          <w:szCs w:val="24"/>
+          <w:lang w:val="en"/>
+        </w:rPr>
+        <w:t>Long-term trends show that calendar year and vacations affect the protocol performance.</w:t>
+      </w:r>
+    </w:p>
+    <w:p>
+      <w:pPr>
+        <w:ind w:left="720"/>
+        <w:rPr>
+          <w:spacing w:val="-2"/>
+          <w:sz w:val="24"/>
+          <w:szCs w:val="24"/>
+          <w:lang w:val="en"/>
+        </w:rPr>
+      </w:pPr>
+      <w:r>
+        <w:rPr>
+          <w:b/>
+          <w:bCs/>
+          <w:spacing w:val="-2"/>
+          <w:sz w:val="24"/>
+          <w:szCs w:val="24"/>
+          <w:lang w:val="en"/>
+        </w:rPr>
+        <w:t>Q1 (October – January):</w:t>
+      </w:r>
+      <w:r>
+        <w:rPr>
+          <w:spacing w:val="-2"/>
+          <w:sz w:val="24"/>
+          <w:szCs w:val="24"/>
+          <w:lang w:val="en"/>
+        </w:rPr>
+        <w:t xml:space="preserve"> This is typically the most intense period for online traffic. With the holiday season ending, sites and online services see significant growth in demand. Protocols like HTTP may face performance issues due to higher </w:t>
+      </w:r>
+      <w:proofErr w:type="gramStart"/>
+      <w:r>
+        <w:rPr>
+          <w:spacing w:val="-2"/>
+          <w:sz w:val="24"/>
+          <w:szCs w:val="24"/>
+          <w:lang w:val="en"/>
+        </w:rPr>
+        <w:t>load</w:t>
+      </w:r>
+      <w:proofErr w:type="gramEnd"/>
+      <w:r>
+        <w:rPr>
+          <w:spacing w:val="-2"/>
+          <w:sz w:val="24"/>
+          <w:szCs w:val="24"/>
+          <w:lang w:val="en"/>
+        </w:rPr>
+        <w:t>, especially during events like the start of the Academic year.</w:t>
+      </w:r>
+      <w:r>
+        <w:rPr>
+          <w:spacing w:val="-2"/>
+          <w:sz w:val="24"/>
+          <w:szCs w:val="24"/>
+          <w:lang w:val="en"/>
+        </w:rPr>
+        <w:br/>
+      </w:r>
+    </w:p>
+    <w:p>
+      <w:pPr>
+        <w:ind w:left="720"/>
+        <w:rPr>
+          <w:spacing w:val="-2"/>
+          <w:sz w:val="24"/>
+          <w:szCs w:val="24"/>
+          <w:lang w:val="en"/>
+        </w:rPr>
+      </w:pPr>
+      <w:r>
+        <w:rPr>
+          <w:b/>
+          <w:bCs/>
+          <w:spacing w:val="-2"/>
+          <w:sz w:val="24"/>
+          <w:szCs w:val="24"/>
+          <w:lang w:val="en"/>
+        </w:rPr>
+        <w:t xml:space="preserve">Q2 (January to </w:t>
+      </w:r>
+      <w:r>
+        <w:rPr>
+          <w:b/>
+          <w:bCs/>
+          <w:spacing w:val="-2"/>
+          <w:sz w:val="24"/>
+          <w:szCs w:val="24"/>
+          <w:lang w:val="en"/>
+        </w:rPr>
+        <w:t>February</w:t>
+      </w:r>
+      <w:r>
+        <w:rPr>
+          <w:b/>
+          <w:bCs/>
+          <w:spacing w:val="-2"/>
+          <w:sz w:val="24"/>
+          <w:szCs w:val="24"/>
+          <w:lang w:val="en"/>
+        </w:rPr>
+        <w:t xml:space="preserve">): </w:t>
+      </w:r>
+      <w:r>
+        <w:rPr>
+          <w:spacing w:val="-2"/>
+          <w:sz w:val="24"/>
+          <w:szCs w:val="24"/>
+          <w:lang w:val="en"/>
+        </w:rPr>
+        <w:t>holiday break can lead to increased usage for leisure activities, including travel and entertainment. Businesses also ramp up for mid-year reports, possibly affecting protocol performance with spikes in traffic.</w:t>
+      </w:r>
+    </w:p>
+    <w:p>
+      <w:pPr>
+        <w:ind w:left="720"/>
+        <w:rPr>
+          <w:spacing w:val="-2"/>
+          <w:sz w:val="24"/>
+          <w:szCs w:val="24"/>
+          <w:lang w:val="en"/>
+        </w:rPr>
+      </w:pPr>
+      <w:r>
+        <w:rPr>
+          <w:b/>
+          <w:bCs/>
+          <w:spacing w:val="-2"/>
+          <w:sz w:val="24"/>
+          <w:szCs w:val="24"/>
+          <w:lang w:val="en"/>
+        </w:rPr>
+        <w:t>Q3 (February –June</w:t>
+      </w:r>
+      <w:r>
+        <w:rPr>
+          <w:spacing w:val="-2"/>
+          <w:sz w:val="24"/>
+          <w:szCs w:val="24"/>
+          <w:lang w:val="en"/>
+        </w:rPr>
+        <w:t xml:space="preserve">): This is usually the peak due to the 2nd half of the academic year approaching and people planning their summer vacations. Protocols like </w:t>
+      </w:r>
+      <w:proofErr w:type="spellStart"/>
+      <w:r>
+        <w:rPr>
+          <w:spacing w:val="-2"/>
+          <w:sz w:val="24"/>
+          <w:szCs w:val="24"/>
+          <w:lang w:val="en"/>
+        </w:rPr>
+        <w:t>Youtube</w:t>
+      </w:r>
+      <w:proofErr w:type="spellEnd"/>
+      <w:r>
+        <w:rPr>
+          <w:spacing w:val="-2"/>
+          <w:sz w:val="24"/>
+          <w:szCs w:val="24"/>
+          <w:lang w:val="en"/>
+        </w:rPr>
+        <w:t xml:space="preserve"> and Google face very high traffic.</w:t>
+      </w:r>
+    </w:p>
+    <w:p>
+      <w:pPr>
+        <w:ind w:left="720"/>
+        <w:rPr>
+          <w:spacing w:val="-2"/>
+          <w:sz w:val="24"/>
+          <w:szCs w:val="24"/>
+          <w:lang w:val="en"/>
+        </w:rPr>
+      </w:pPr>
+      <w:r>
+        <w:rPr>
+          <w:b/>
+          <w:bCs/>
+          <w:spacing w:val="-2"/>
+          <w:sz w:val="24"/>
+          <w:szCs w:val="24"/>
+          <w:lang w:val="en"/>
+        </w:rPr>
+        <w:t xml:space="preserve">Q4 (July – September): </w:t>
+      </w:r>
+      <w:r>
+        <w:rPr>
+          <w:spacing w:val="-2"/>
+          <w:sz w:val="24"/>
+          <w:szCs w:val="24"/>
+          <w:lang w:val="en"/>
+        </w:rPr>
+        <w:t>This period tends to have relatively stable traffic, though summer vacations can reduce business activity. However, this can lead to changes in the type of content being accessed. E-commerce activities start increasing toward the end of the quarter as companies plan for the holiday season.</w:t>
+      </w:r>
+    </w:p>
+    <w:p>
+      <w:pPr>
+        <w:ind w:left="720"/>
+        <w:rPr>
+          <w:b/>
+          <w:bCs/>
+          <w:spacing w:val="-2"/>
+          <w:sz w:val="24"/>
+          <w:szCs w:val="24"/>
+          <w:lang w:val="en"/>
+        </w:rPr>
+      </w:pPr>
+      <w:r>
+        <w:rPr>
+          <w:b/>
+          <w:bCs/>
+          <w:spacing w:val="-2"/>
+          <w:sz w:val="24"/>
+          <w:szCs w:val="24"/>
+          <w:lang w:val="en"/>
+        </w:rPr>
+        <w:lastRenderedPageBreak/>
+        <w:t xml:space="preserve"> </w:t>
+      </w:r>
+    </w:p>
+    <w:p>
+      <w:pPr>
+        <w:ind w:left="720"/>
+        <w:rPr>
+          <w:spacing w:val="-2"/>
+          <w:sz w:val="24"/>
+          <w:szCs w:val="24"/>
+          <w:lang w:val="en"/>
+        </w:rPr>
+      </w:pPr>
+      <w:r>
+        <w:rPr>
+          <w:spacing w:val="-2"/>
+          <w:sz w:val="24"/>
+          <w:szCs w:val="24"/>
+          <w:lang w:val="en"/>
+        </w:rPr>
+        <w:t>To conduct the tests, we will divide the sizes of data based on Total Packet Length into the following:</w:t>
+      </w:r>
+    </w:p>
+    <w:p>
+      <w:pPr>
+        <w:ind w:left="720"/>
+        <w:rPr>
+          <w:spacing w:val="-2"/>
+          <w:sz w:val="24"/>
+          <w:szCs w:val="24"/>
+          <w:lang w:val="en"/>
+        </w:rPr>
+      </w:pPr>
+      <w:r>
+        <w:rPr>
+          <w:spacing w:val="-2"/>
+          <w:sz w:val="24"/>
+          <w:szCs w:val="24"/>
+          <w:lang w:val="en"/>
+        </w:rPr>
+        <w:t>Small: 0-2000</w:t>
+      </w:r>
+    </w:p>
+    <w:p>
+      <w:pPr>
+        <w:ind w:left="720"/>
+        <w:rPr>
+          <w:spacing w:val="-2"/>
+          <w:sz w:val="24"/>
+          <w:szCs w:val="24"/>
+          <w:lang w:val="en"/>
+        </w:rPr>
+      </w:pPr>
+      <w:r>
+        <w:rPr>
+          <w:spacing w:val="-2"/>
+          <w:sz w:val="24"/>
+          <w:szCs w:val="24"/>
+          <w:lang w:val="en"/>
+        </w:rPr>
+        <w:t>Medium: 2000-5000</w:t>
+      </w:r>
+    </w:p>
+    <w:p>
+      <w:pPr>
+        <w:ind w:left="720"/>
+        <w:rPr>
+          <w:spacing w:val="-2"/>
+          <w:sz w:val="24"/>
+          <w:szCs w:val="24"/>
+          <w:lang w:val="en"/>
+        </w:rPr>
+      </w:pPr>
+      <w:r>
+        <w:rPr>
+          <w:spacing w:val="-2"/>
+          <w:sz w:val="24"/>
+          <w:szCs w:val="24"/>
+          <w:lang w:val="en"/>
+        </w:rPr>
+        <w:t>Large: 5000+</w:t>
+      </w:r>
+    </w:p>
+    <w:p>
+      <w:pPr>
+        <w:ind w:left="720"/>
+        <w:rPr>
+          <w:b/>
+          <w:bCs/>
+          <w:spacing w:val="-2"/>
+          <w:sz w:val="24"/>
+          <w:szCs w:val="24"/>
+          <w:lang w:val="en"/>
+        </w:rPr>
+      </w:pPr>
+    </w:p>
+    <w:p>
+      <w:pPr>
+        <w:ind w:left="720"/>
+        <w:rPr>
+          <w:b/>
+          <w:bCs/>
+          <w:spacing w:val="-2"/>
+          <w:sz w:val="24"/>
+          <w:szCs w:val="24"/>
+          <w:u w:val="single"/>
+          <w:lang w:val="en"/>
+        </w:rPr>
+      </w:pPr>
+      <w:bookmarkStart w:id="14" w:name="_njd3dbu70b5i"/>
+      <w:bookmarkEnd w:id="14"/>
+      <w:r>
+        <w:rPr>
+          <w:b/>
+          <w:bCs/>
+          <w:spacing w:val="-2"/>
+          <w:sz w:val="24"/>
+          <w:szCs w:val="24"/>
+          <w:u w:val="single"/>
+          <w:lang w:val="en"/>
+        </w:rPr>
+        <w:t>Two-way ANOVA Test</w:t>
+      </w:r>
+    </w:p>
+    <w:p>
+      <w:pPr>
+        <w:ind w:left="720"/>
+        <w:rPr>
+          <w:spacing w:val="-2"/>
+          <w:sz w:val="24"/>
+          <w:szCs w:val="24"/>
+          <w:lang w:val="en"/>
+        </w:rPr>
+      </w:pPr>
+      <w:r>
+        <w:rPr>
+          <w:spacing w:val="-2"/>
+          <w:sz w:val="24"/>
+          <w:szCs w:val="24"/>
+          <w:lang w:val="en"/>
+        </w:rPr>
+        <w:t>We want to know whether protocols perform differently on various data sizes.</w:t>
+      </w:r>
+    </w:p>
+    <w:p>
+      <w:pPr>
+        <w:ind w:left="720"/>
+        <w:rPr>
+          <w:b/>
+          <w:bCs/>
+          <w:spacing w:val="-2"/>
+          <w:sz w:val="24"/>
+          <w:szCs w:val="24"/>
+          <w:lang w:val="en"/>
+        </w:rPr>
+      </w:pPr>
+      <w:bookmarkStart w:id="15" w:name="_lsyg4l8a2qut"/>
+      <w:bookmarkEnd w:id="15"/>
+      <w:r>
+        <w:rPr>
+          <w:b/>
+          <w:bCs/>
+          <w:spacing w:val="-2"/>
+          <w:sz w:val="24"/>
+          <w:szCs w:val="24"/>
+          <w:lang w:val="en"/>
+        </w:rPr>
+        <w:t>Hypothesis:</w:t>
+      </w:r>
+    </w:p>
+    <w:p>
+      <w:pPr>
+        <w:numPr>
+          <w:ilvl w:val="0"/>
+          <w:numId w:val="51"/>
+        </w:numPr>
+        <w:rPr>
+          <w:spacing w:val="-2"/>
+          <w:sz w:val="24"/>
+          <w:szCs w:val="24"/>
+          <w:lang w:val="en"/>
+        </w:rPr>
+      </w:pPr>
+      <w:r>
+        <w:rPr>
+          <w:spacing w:val="-2"/>
+          <w:sz w:val="24"/>
+          <w:szCs w:val="24"/>
+          <w:lang w:val="en"/>
+        </w:rPr>
+        <w:t>Null Hypothesis (H0): There is no significant difference in flow duration based on data size or protocol.</w:t>
+      </w:r>
+      <w:r>
+        <w:rPr>
+          <w:spacing w:val="-2"/>
+          <w:sz w:val="24"/>
+          <w:szCs w:val="24"/>
+          <w:lang w:val="en"/>
+        </w:rPr>
+        <w:br/>
+      </w:r>
+    </w:p>
+    <w:p>
+      <w:pPr>
+        <w:numPr>
+          <w:ilvl w:val="0"/>
+          <w:numId w:val="51"/>
+        </w:numPr>
+        <w:rPr>
+          <w:spacing w:val="-2"/>
+          <w:sz w:val="24"/>
+          <w:szCs w:val="24"/>
+          <w:lang w:val="en"/>
+        </w:rPr>
+      </w:pPr>
+      <w:r>
+        <w:rPr>
+          <w:spacing w:val="-2"/>
+          <w:sz w:val="24"/>
+          <w:szCs w:val="24"/>
+          <w:lang w:val="en"/>
+        </w:rPr>
+        <w:t>Alternative Hypothesis (Ha): There is a significant difference in flow duration based on data size or protocol.</w:t>
+      </w:r>
+      <w:r>
+        <w:rPr>
+          <w:spacing w:val="-2"/>
+          <w:sz w:val="24"/>
+          <w:szCs w:val="24"/>
+          <w:lang w:val="en"/>
+        </w:rPr>
+        <w:br/>
+      </w:r>
+    </w:p>
+    <w:p>
+      <w:pPr>
+        <w:ind w:left="720"/>
+        <w:rPr>
+          <w:spacing w:val="-2"/>
+          <w:sz w:val="24"/>
+          <w:szCs w:val="24"/>
+          <w:lang w:val="en"/>
+        </w:rPr>
+      </w:pPr>
+      <w:r>
+        <w:rPr>
+          <w:spacing w:val="-2"/>
+          <w:sz w:val="24"/>
+          <w:szCs w:val="24"/>
+          <w:lang w:val="en"/>
+        </w:rPr>
+        <w:t>We will use these columns only for this test</w:t>
+      </w:r>
+    </w:p>
+    <w:p>
+      <w:pPr>
+        <w:numPr>
+          <w:ilvl w:val="0"/>
+          <w:numId w:val="52"/>
+        </w:numPr>
+        <w:rPr>
+          <w:spacing w:val="-2"/>
+          <w:sz w:val="24"/>
+          <w:szCs w:val="24"/>
+          <w:lang w:val="en"/>
+        </w:rPr>
+      </w:pPr>
+      <w:proofErr w:type="spellStart"/>
+      <w:r>
+        <w:rPr>
+          <w:spacing w:val="-2"/>
+          <w:sz w:val="24"/>
+          <w:szCs w:val="24"/>
+          <w:lang w:val="en"/>
+        </w:rPr>
+        <w:t>ProtocolName</w:t>
+      </w:r>
+      <w:proofErr w:type="spellEnd"/>
+    </w:p>
+    <w:p>
+      <w:pPr>
+        <w:numPr>
+          <w:ilvl w:val="0"/>
+          <w:numId w:val="52"/>
+        </w:numPr>
+        <w:rPr>
+          <w:spacing w:val="-2"/>
+          <w:sz w:val="24"/>
+          <w:szCs w:val="24"/>
+          <w:lang w:val="en"/>
+        </w:rPr>
+      </w:pPr>
+      <w:r>
+        <w:rPr>
+          <w:spacing w:val="-2"/>
+          <w:sz w:val="24"/>
+          <w:szCs w:val="24"/>
+          <w:lang w:val="en"/>
+        </w:rPr>
+        <w:t>Avg Flow Duration</w:t>
+      </w:r>
+      <w:r>
+        <w:rPr>
+          <w:spacing w:val="-2"/>
+          <w:sz w:val="24"/>
+          <w:szCs w:val="24"/>
+          <w:lang w:val="en"/>
+        </w:rPr>
+        <w:br/>
+      </w:r>
+    </w:p>
+    <w:p>
+      <w:pPr>
+        <w:numPr>
+          <w:ilvl w:val="0"/>
+          <w:numId w:val="52"/>
+        </w:numPr>
+        <w:rPr>
+          <w:spacing w:val="-2"/>
+          <w:sz w:val="24"/>
+          <w:szCs w:val="24"/>
+          <w:lang w:val="en"/>
+        </w:rPr>
+      </w:pPr>
+      <w:proofErr w:type="spellStart"/>
+      <w:proofErr w:type="gramStart"/>
+      <w:r>
+        <w:rPr>
+          <w:spacing w:val="-2"/>
+          <w:sz w:val="24"/>
+          <w:szCs w:val="24"/>
+          <w:lang w:val="en"/>
+        </w:rPr>
+        <w:t>Total.Packet.Length</w:t>
+      </w:r>
+      <w:proofErr w:type="spellEnd"/>
+      <w:proofErr w:type="gramEnd"/>
+      <w:r>
+        <w:rPr>
+          <w:spacing w:val="-2"/>
+          <w:sz w:val="24"/>
+          <w:szCs w:val="24"/>
+          <w:lang w:val="en"/>
+        </w:rPr>
+        <w:t xml:space="preserve"> (numerical, computed as </w:t>
+      </w:r>
+      <w:proofErr w:type="spellStart"/>
+      <w:r>
+        <w:rPr>
+          <w:spacing w:val="-2"/>
+          <w:sz w:val="24"/>
+          <w:szCs w:val="24"/>
+          <w:lang w:val="en"/>
+        </w:rPr>
+        <w:t>Fwd</w:t>
+      </w:r>
+      <w:proofErr w:type="spellEnd"/>
+      <w:r>
+        <w:rPr>
+          <w:spacing w:val="-2"/>
+          <w:sz w:val="24"/>
+          <w:szCs w:val="24"/>
+          <w:lang w:val="en"/>
+        </w:rPr>
+        <w:t xml:space="preserve"> + </w:t>
+      </w:r>
+      <w:proofErr w:type="spellStart"/>
+      <w:r>
+        <w:rPr>
+          <w:spacing w:val="-2"/>
+          <w:sz w:val="24"/>
+          <w:szCs w:val="24"/>
+          <w:lang w:val="en"/>
+        </w:rPr>
+        <w:t>Bwd</w:t>
+      </w:r>
+      <w:proofErr w:type="spellEnd"/>
+      <w:r>
+        <w:rPr>
+          <w:spacing w:val="-2"/>
+          <w:sz w:val="24"/>
+          <w:szCs w:val="24"/>
+          <w:lang w:val="en"/>
+        </w:rPr>
+        <w:t xml:space="preserve"> packet length)(size)</w:t>
+      </w:r>
+    </w:p>
+    <w:p>
+      <w:pPr>
+        <w:ind w:left="720"/>
+        <w:rPr>
+          <w:spacing w:val="-2"/>
+          <w:sz w:val="24"/>
+          <w:szCs w:val="24"/>
+          <w:lang w:val="en"/>
+        </w:rPr>
+      </w:pPr>
+      <w:r>
+        <w:rPr>
+          <w:spacing w:val="-2"/>
+          <w:sz w:val="24"/>
+          <w:szCs w:val="24"/>
+          <w:lang w:val="en"/>
+        </w:rPr>
+        <w:t>We will also perform regression analysis to understand how data size and protocol affect flow duration, we can proceed with a multiple linear regression. In this case, the dependent variable is flow duration, and the independent variables are data size and protocol name.</w:t>
+      </w:r>
+    </w:p>
+    <w:p>
+      <w:pPr>
+        <w:ind w:left="720"/>
+        <w:rPr>
+          <w:spacing w:val="-2"/>
+          <w:sz w:val="24"/>
+          <w:szCs w:val="24"/>
+          <w:lang w:val="en"/>
+        </w:rPr>
+      </w:pPr>
+      <w:r>
+        <w:rPr>
+          <w:spacing w:val="-2"/>
+          <w:sz w:val="24"/>
+          <w:szCs w:val="24"/>
+          <w:lang w:val="en"/>
+        </w:rPr>
+        <w:t>Here are the steps for performing multiple regression:</w:t>
+      </w:r>
+    </w:p>
+    <w:p>
+      <w:pPr>
+        <w:numPr>
+          <w:ilvl w:val="0"/>
+          <w:numId w:val="53"/>
+        </w:numPr>
+        <w:rPr>
+          <w:b/>
+          <w:bCs/>
+          <w:spacing w:val="-2"/>
+          <w:sz w:val="24"/>
+          <w:szCs w:val="24"/>
+          <w:lang w:val="en"/>
+        </w:rPr>
+      </w:pPr>
+      <w:r>
+        <w:rPr>
+          <w:b/>
+          <w:bCs/>
+          <w:spacing w:val="-2"/>
+          <w:sz w:val="24"/>
+          <w:szCs w:val="24"/>
+          <w:lang w:val="en"/>
+        </w:rPr>
+        <w:t>Prepare the data:</w:t>
+      </w:r>
+      <w:r>
+        <w:rPr>
+          <w:b/>
+          <w:bCs/>
+          <w:spacing w:val="-2"/>
+          <w:sz w:val="24"/>
+          <w:szCs w:val="24"/>
+          <w:lang w:val="en"/>
+        </w:rPr>
+        <w:br/>
+      </w:r>
+    </w:p>
+    <w:p>
+      <w:pPr>
+        <w:numPr>
+          <w:ilvl w:val="1"/>
+          <w:numId w:val="53"/>
+        </w:numPr>
+        <w:rPr>
+          <w:spacing w:val="-2"/>
+          <w:sz w:val="24"/>
+          <w:szCs w:val="24"/>
+          <w:lang w:val="en"/>
+        </w:rPr>
+      </w:pPr>
+      <w:r>
+        <w:rPr>
+          <w:spacing w:val="-2"/>
+          <w:sz w:val="24"/>
+          <w:szCs w:val="24"/>
+          <w:lang w:val="en"/>
+        </w:rPr>
+        <w:t>Encode the protocol variable into a numerical form, as regression analysis typically requires numerical input.</w:t>
+      </w:r>
+      <w:r>
+        <w:rPr>
+          <w:spacing w:val="-2"/>
+          <w:sz w:val="24"/>
+          <w:szCs w:val="24"/>
+          <w:lang w:val="en"/>
+        </w:rPr>
+        <w:br/>
+      </w:r>
+    </w:p>
+    <w:p>
+      <w:pPr>
+        <w:numPr>
+          <w:ilvl w:val="1"/>
+          <w:numId w:val="53"/>
+        </w:numPr>
+        <w:rPr>
+          <w:spacing w:val="-2"/>
+          <w:sz w:val="24"/>
+          <w:szCs w:val="24"/>
+          <w:lang w:val="en"/>
+        </w:rPr>
+      </w:pPr>
+      <w:r>
+        <w:rPr>
+          <w:spacing w:val="-2"/>
+          <w:sz w:val="24"/>
+          <w:szCs w:val="24"/>
+          <w:lang w:val="en"/>
+        </w:rPr>
+        <w:t>Use dummy encoding for the categorical variable protocol (e.g., HTTP = 0, Google = 1).</w:t>
+      </w:r>
+      <w:r>
+        <w:rPr>
+          <w:spacing w:val="-2"/>
+          <w:sz w:val="24"/>
+          <w:szCs w:val="24"/>
+          <w:lang w:val="en"/>
+        </w:rPr>
+        <w:br/>
+      </w:r>
+    </w:p>
+    <w:p>
+      <w:pPr>
+        <w:numPr>
+          <w:ilvl w:val="0"/>
+          <w:numId w:val="53"/>
+        </w:numPr>
+        <w:rPr>
+          <w:b/>
+          <w:bCs/>
+          <w:spacing w:val="-2"/>
+          <w:sz w:val="24"/>
+          <w:szCs w:val="24"/>
+          <w:lang w:val="en"/>
+        </w:rPr>
+      </w:pPr>
+      <w:r>
+        <w:rPr>
+          <w:b/>
+          <w:bCs/>
+          <w:spacing w:val="-2"/>
+          <w:sz w:val="24"/>
+          <w:szCs w:val="24"/>
+          <w:lang w:val="en"/>
+        </w:rPr>
+        <w:t>Fit the regression model:</w:t>
+      </w:r>
+      <w:r>
+        <w:rPr>
+          <w:b/>
+          <w:bCs/>
+          <w:spacing w:val="-2"/>
+          <w:sz w:val="24"/>
+          <w:szCs w:val="24"/>
+          <w:lang w:val="en"/>
+        </w:rPr>
+        <w:br/>
+      </w:r>
+      <w:r>
+        <w:rPr>
+          <w:b/>
+          <w:bCs/>
+          <w:spacing w:val="-2"/>
+          <w:sz w:val="24"/>
+          <w:szCs w:val="24"/>
+          <w:lang w:val="en"/>
+        </w:rPr>
+        <w:br/>
+      </w:r>
+      <w:r>
+        <w:rPr>
+          <w:noProof/>
+        </w:rPr>
+        <w:drawing>
+          <wp:inline distT="0" distB="0" distL="0" distR="0" wp14:anchorId="7E2D4E40" wp14:editId="3C79C2D6">
+            <wp:extent cx="5943600" cy="1917700"/>
+            <wp:effectExtent l="0" t="0" r="0" b="6350"/>
+            <wp:docPr id="1464927228" name="image1.png" descr="A white background with black text&#10;&#10;AI-generated content may be incorrect."/>
+            <wp:cNvGraphicFramePr/>
+            <a:graphic xmlns:a="http://schemas.openxmlformats.org/drawingml/2006/main">
+              <a:graphicData uri="http://schemas.openxmlformats.org/drawingml/2006/picture">
+                <pic:pic xmlns:pic="http://schemas.openxmlformats.org/drawingml/2006/picture">
+                  <pic:nvPicPr>
+                    <pic:cNvPr id="1464927228" name="image1.png" descr="A white background with black text&#10;&#10;AI-generated content may be incorrect."/>
+                    <pic:cNvPicPr/>
+                  </pic:nvPicPr>
+                  <pic:blipFill>
+                    <a:blip r:embed="rId36"/>
+                    <a:srcRect/>
+                    <a:stretch>
+                      <a:fillRect/>
+                    </a:stretch>
+                  </pic:blipFill>
+                  <pic:spPr>
+                    <a:xfrm>
+                      <a:off x="0" y="0"/>
+                      <a:ext cx="5943600" cy="1917700"/>
+                    </a:xfrm>
+                    <a:prstGeom prst="rect">
+                      <a:avLst/>
+                    </a:prstGeom>
+                    <a:ln/>
+                  </pic:spPr>
+                </pic:pic>
+              </a:graphicData>
+            </a:graphic>
+          </wp:inline>
+        </w:drawing>
+      </w:r>
+    </w:p>
+    <w:p>
+      <w:pPr>
+        <w:numPr>
+          <w:ilvl w:val="0"/>
+          <w:numId w:val="53"/>
+        </w:numPr>
+        <w:rPr>
+          <w:b/>
+          <w:bCs/>
+          <w:spacing w:val="-2"/>
+          <w:sz w:val="24"/>
+          <w:szCs w:val="24"/>
+          <w:lang w:val="en"/>
+        </w:rPr>
+      </w:pPr>
+      <w:r>
+        <w:rPr>
+          <w:b/>
+          <w:bCs/>
+          <w:spacing w:val="-2"/>
+          <w:sz w:val="24"/>
+          <w:szCs w:val="24"/>
+          <w:lang w:val="en"/>
+        </w:rPr>
+        <w:lastRenderedPageBreak/>
+        <w:t>Analyze the results:</w:t>
+      </w:r>
+      <w:r>
+        <w:rPr>
+          <w:b/>
+          <w:bCs/>
+          <w:spacing w:val="-2"/>
+          <w:sz w:val="24"/>
+          <w:szCs w:val="24"/>
+          <w:lang w:val="en"/>
+        </w:rPr>
+        <w:br/>
+      </w:r>
+    </w:p>
+    <w:p>
+      <w:pPr>
+        <w:ind w:left="720"/>
+        <w:rPr>
+          <w:spacing w:val="-2"/>
+          <w:sz w:val="24"/>
+          <w:szCs w:val="24"/>
+          <w:lang w:val="en"/>
+        </w:rPr>
+      </w:pPr>
+      <w:r>
+        <w:rPr>
+          <w:spacing w:val="-2"/>
+          <w:sz w:val="24"/>
+          <w:szCs w:val="24"/>
+          <w:lang w:val="en"/>
+        </w:rPr>
+        <w:t>We'll look at the p-values and coefficients to understand the relationship between data size, protocol, and flow duration.</w:t>
+      </w:r>
+    </w:p>
+    <w:p>
+      <w:pPr>
+        <w:ind w:left="720"/>
+        <w:rPr>
+          <w:b/>
+          <w:bCs/>
+          <w:spacing w:val="-2"/>
+          <w:sz w:val="28"/>
+          <w:szCs w:val="28"/>
+          <w:lang w:val="en"/>
+        </w:rPr>
+      </w:pPr>
+    </w:p>
+    <w:p>
+      <w:pPr>
+        <w:ind w:left="720"/>
+        <w:rPr>
+          <w:b/>
+          <w:bCs/>
+          <w:spacing w:val="-2"/>
+          <w:sz w:val="28"/>
+          <w:szCs w:val="28"/>
+        </w:rPr>
+      </w:pPr>
+      <w:r>
+        <w:rPr>
+          <w:b/>
+          <w:bCs/>
+          <w:spacing w:val="-2"/>
+          <w:sz w:val="28"/>
+          <w:szCs w:val="28"/>
+        </w:rPr>
         <w:t xml:space="preserve">4. </w:t>
       </w:r>
       <w:r>
@@ -13436,7 +14155,25 @@
           <w:sz w:val="24"/>
           <w:szCs w:val="24"/>
         </w:rPr>
-        <w:t xml:space="preserve"> selected to explore the relationship between signal strength, SNR, and the timing of transmissions, in order to identify any significant correlations or recurring patterns over time.</w:t>
+        <w:t xml:space="preserve"> selected to explore the relationship between signal strength, SNR, and the timing of transmissions, </w:t>
+      </w:r>
+      <w:proofErr w:type="gramStart"/>
+      <w:r>
+        <w:rPr>
+          <w:rFonts w:asciiTheme="majorBidi" w:hAnsiTheme="majorBidi" w:cstheme="majorBidi"/>
+          <w:sz w:val="24"/>
+          <w:szCs w:val="24"/>
+        </w:rPr>
+        <w:t>in order to</w:t>
+      </w:r>
+      <w:proofErr w:type="gramEnd"/>
+      <w:r>
+        <w:rPr>
+          <w:rFonts w:asciiTheme="majorBidi" w:hAnsiTheme="majorBidi" w:cstheme="majorBidi"/>
+          <w:sz w:val="24"/>
+          <w:szCs w:val="24"/>
+        </w:rPr>
+        <w:t xml:space="preserve"> identify any significant correlations or recurring patterns over time.</w:t>
       </w:r>
     </w:p>
     <w:p>
@@ -13650,7 +14387,25 @@
           <w:sz w:val="24"/>
           <w:szCs w:val="24"/>
         </w:rPr>
-        <w:t>Where comparisons involved more than two time groups (e.g., morning, afternoon, evening), a one-way ANOVA test was employed.</w:t>
+        <w:t xml:space="preserve">Where comparisons involved more than </w:t>
+      </w:r>
+      <w:proofErr w:type="gramStart"/>
+      <w:r>
+        <w:rPr>
+          <w:rFonts w:asciiTheme="majorBidi" w:hAnsiTheme="majorBidi" w:cstheme="majorBidi"/>
+          <w:sz w:val="24"/>
+          <w:szCs w:val="24"/>
+        </w:rPr>
+        <w:t>two time</w:t>
+      </w:r>
+      <w:proofErr w:type="gramEnd"/>
+      <w:r>
+        <w:rPr>
+          <w:rFonts w:asciiTheme="majorBidi" w:hAnsiTheme="majorBidi" w:cstheme="majorBidi"/>
+          <w:sz w:val="24"/>
+          <w:szCs w:val="24"/>
+        </w:rPr>
+        <w:t xml:space="preserve"> groups (e.g., morning, afternoon, evening), a one-way ANOVA test was employed.</w:t>
       </w:r>
     </w:p>
     <w:p>
@@ -13673,6 +14428,7 @@
           <w:sz w:val="24"/>
           <w:szCs w:val="24"/>
         </w:rPr>
+        <w:lastRenderedPageBreak/>
         <w:t>These tests aimed to identify whether statistically significant fluctuations in signal quality metrics occur throughout the day, thereby revealing potential peak or low-performance periods.</w:t>
       </w:r>
     </w:p>
@@ -13711,7 +14467,6 @@
           <w:sz w:val="28"/>
           <w:szCs w:val="28"/>
         </w:rPr>
-        <w:lastRenderedPageBreak/>
         <w:t>5. What is the effect of distance to tower and acquisition type on SNR and signal strength throughout the day/year?</w:t>
       </w:r>
     </w:p>
@@ -14321,6 +15076,7 @@
           <w:sz w:val="24"/>
           <w:szCs w:val="24"/>
         </w:rPr>
+        <w:lastRenderedPageBreak/>
         <w:t>Identify whether each factor independently impacts signal quality.</w:t>
       </w:r>
     </w:p>
@@ -14393,7 +15149,6 @@
           <w:sz w:val="28"/>
           <w:szCs w:val="28"/>
         </w:rPr>
-        <w:lastRenderedPageBreak/>
         <w:t xml:space="preserve">6. </w:t>
       </w:r>
       <w:r>
@@ -15141,7 +15896,26 @@
           <w:sz w:val="24"/>
           <w:szCs w:val="24"/>
         </w:rPr>
-        <w:t>Environmental condition has no significant impact on performance.</w:t>
+        <w:lastRenderedPageBreak/>
+        <w:t xml:space="preserve">Environmental </w:t>
+      </w:r>
+      <w:proofErr w:type="gramStart"/>
+      <w:r>
+        <w:rPr>
+          <w:rFonts w:asciiTheme="majorBidi" w:hAnsiTheme="majorBidi" w:cstheme="majorBidi"/>
+          <w:sz w:val="24"/>
+          <w:szCs w:val="24"/>
+        </w:rPr>
+        <w:t>condition has</w:t>
+      </w:r>
+      <w:proofErr w:type="gramEnd"/>
+      <w:r>
+        <w:rPr>
+          <w:rFonts w:asciiTheme="majorBidi" w:hAnsiTheme="majorBidi" w:cstheme="majorBidi"/>
+          <w:sz w:val="24"/>
+          <w:szCs w:val="24"/>
+        </w:rPr>
+        <w:t xml:space="preserve"> no significant impact on performance.</w:t>
       </w:r>
     </w:p>
     <w:p>
@@ -15245,7 +16019,6 @@
           <w:sz w:val="24"/>
           <w:szCs w:val="24"/>
         </w:rPr>
-        <w:lastRenderedPageBreak/>
         <w:t>Hypothesis Testing Result:</w:t>
       </w:r>
     </w:p>
@@ -15732,61 +16505,6 @@
     </w:p>
     <w:p>
       <w:pPr>
-        <w:rPr>
-          <w:rFonts w:asciiTheme="majorBidi" w:hAnsiTheme="majorBidi" w:cstheme="majorBidi"/>
-          <w:b/>
-          <w:bCs/>
-          <w:sz w:val="24"/>
-          <w:szCs w:val="24"/>
-        </w:rPr>
-      </w:pPr>
-    </w:p>
-    <w:p>
-      <w:pPr>
-        <w:rPr>
-          <w:rFonts w:asciiTheme="majorBidi" w:hAnsiTheme="majorBidi" w:cstheme="majorBidi"/>
-          <w:b/>
-          <w:bCs/>
-          <w:sz w:val="24"/>
-          <w:szCs w:val="24"/>
-        </w:rPr>
-      </w:pPr>
-    </w:p>
-    <w:p>
-      <w:pPr>
-        <w:rPr>
-          <w:rFonts w:asciiTheme="majorBidi" w:hAnsiTheme="majorBidi" w:cstheme="majorBidi"/>
-          <w:b/>
-          <w:bCs/>
-          <w:sz w:val="24"/>
-          <w:szCs w:val="24"/>
-        </w:rPr>
-      </w:pPr>
-    </w:p>
-    <w:p>
-      <w:pPr>
-        <w:rPr>
-          <w:rFonts w:asciiTheme="majorBidi" w:hAnsiTheme="majorBidi" w:cstheme="majorBidi"/>
-          <w:b/>
-          <w:bCs/>
-          <w:sz w:val="24"/>
-          <w:szCs w:val="24"/>
-        </w:rPr>
-      </w:pPr>
-    </w:p>
-    <w:p>
-      <w:pPr>
-        <w:rPr>
-          <w:rFonts w:asciiTheme="majorBidi" w:hAnsiTheme="majorBidi" w:cstheme="majorBidi"/>
-          <w:b/>
-          <w:bCs/>
-          <w:sz w:val="24"/>
-          <w:szCs w:val="24"/>
-        </w:rPr>
-      </w:pPr>
-    </w:p>
-    <w:p>
-      <w:pPr>
         <w:pStyle w:val="Heading1"/>
         <w:ind w:left="0"/>
         <w:rPr>
@@ -15803,41 +16521,83 @@
         <w:t>Conclusion</w:t>
       </w:r>
     </w:p>
-    <w:p>
-      <w:pPr>
-        <w:pStyle w:val="Heading1"/>
-        <w:rPr>
-          <w:smallCaps/>
-          <w:spacing w:val="-2"/>
-        </w:rPr>
-      </w:pPr>
-    </w:p>
-    <w:p>
-      <w:pPr>
-        <w:ind w:left="720" w:firstLine="720"/>
-        <w:sectPr>
-          <w:pgSz w:w="12240" w:h="15840"/>
-          <w:pgMar w:top="1440" w:right="1440" w:bottom="1440" w:left="1440" w:header="0" w:footer="1057" w:gutter="0"/>
-          <w:cols w:space="720"/>
-          <w:docGrid w:linePitch="299"/>
-        </w:sectPr>
-      </w:pPr>
-      <w:proofErr w:type="spellStart"/>
-      <w:r>
-        <w:rPr>
-          <w:smallCaps/>
-          <w:spacing w:val="-2"/>
-        </w:rPr>
-        <w:t>pllm</w:t>
-      </w:r>
-      <w:proofErr w:type="spellEnd"/>
-      <w:r>
-        <w:rPr>
-          <w:smallCaps/>
-          <w:spacing w:val="-2"/>
-        </w:rPr>
-        <w:t xml:space="preserve"> k</w:t>
-      </w:r>
+    <w:p/>
+    <w:p>
+      <w:pPr>
+        <w:rPr>
+          <w:rFonts w:asciiTheme="majorBidi" w:hAnsiTheme="majorBidi" w:cstheme="majorBidi"/>
+          <w:sz w:val="24"/>
+          <w:szCs w:val="24"/>
+        </w:rPr>
+      </w:pPr>
+      <w:r>
+        <w:rPr>
+          <w:rFonts w:asciiTheme="majorBidi" w:hAnsiTheme="majorBidi" w:cstheme="majorBidi"/>
+          <w:sz w:val="24"/>
+          <w:szCs w:val="24"/>
+        </w:rPr>
+        <w:t>In conclusion, we</w:t>
+      </w:r>
+      <w:r>
+        <w:rPr>
+          <w:rFonts w:asciiTheme="majorBidi" w:hAnsiTheme="majorBidi" w:cstheme="majorBidi"/>
+          <w:sz w:val="24"/>
+          <w:szCs w:val="24"/>
+        </w:rPr>
+        <w:t xml:space="preserve"> employed a variety of statistical techniques to investigate the temporal patterns, protocol impacts, and environmental influences on wireless communication systems. Descriptive statistics, including heatmaps and distribution plots, provided initial insights into the datasets, while correlation tests revealed relationships between variables such as signal strength, SNR, and time of day. Hypothesis testing, including t-tests and ANOVA, was used to validate significant differences in signal performance across different conditions, such as peak hours, call types, and transmission distances. These methods confirmed that signal degradation peaks during high-traffic periods and identified environmental factors and distance as critical determinants of network performance. The statistical analysis underscored the importance of adaptive protocols and infrastructure optimization to mitigate signal fluctuations.</w:t>
+      </w:r>
+    </w:p>
+    <w:p>
+      <w:pPr>
+        <w:rPr>
+          <w:rFonts w:asciiTheme="majorBidi" w:hAnsiTheme="majorBidi" w:cstheme="majorBidi"/>
+          <w:sz w:val="24"/>
+          <w:szCs w:val="24"/>
+        </w:rPr>
+      </w:pPr>
+    </w:p>
+    <w:p>
+      <w:pPr>
+        <w:rPr>
+          <w:rFonts w:asciiTheme="majorBidi" w:hAnsiTheme="majorBidi" w:cstheme="majorBidi"/>
+          <w:sz w:val="24"/>
+          <w:szCs w:val="24"/>
+        </w:rPr>
+      </w:pPr>
+      <w:r>
+        <w:rPr>
+          <w:rFonts w:asciiTheme="majorBidi" w:hAnsiTheme="majorBidi" w:cstheme="majorBidi"/>
+          <w:sz w:val="24"/>
+          <w:szCs w:val="24"/>
+        </w:rPr>
+        <w:t>The findings highlighted the effectiveness of statistical techniques in addressing the research questions. For instance, two-way ANOVA demonstrated the combined effects of distance and call type on signal quality, while correlation analysis quantified the inverse relationship between transmission distance and SNR. Seasonal and daily trends were analyzed using temporal hypothesis testing, revealing peak degradation periods in the evening and during adverse weather conditions. These results provide actionable insights for improving network resilience, emphasizing the need for dynamic power control and error correction strategies. Overall, the study showcases how statistical methods can uncover patterns in complex communication systems, guiding future advancements in wireless technology</w:t>
+      </w:r>
+      <w:r>
+        <w:rPr>
+          <w:rFonts w:asciiTheme="majorBidi" w:hAnsiTheme="majorBidi" w:cstheme="majorBidi"/>
+          <w:sz w:val="24"/>
+          <w:szCs w:val="24"/>
+        </w:rPr>
+        <w:t>.</w:t>
+      </w:r>
+    </w:p>
+    <w:p>
+      <w:pPr>
+        <w:rPr>
+          <w:rFonts w:asciiTheme="majorBidi" w:hAnsiTheme="majorBidi" w:cstheme="majorBidi"/>
+          <w:sz w:val="24"/>
+          <w:szCs w:val="24"/>
+        </w:rPr>
+      </w:pPr>
+    </w:p>
+    <w:p>
+      <w:pPr>
+        <w:rPr>
+          <w:rFonts w:asciiTheme="majorBidi" w:hAnsiTheme="majorBidi" w:cstheme="majorBidi"/>
+          <w:sz w:val="24"/>
+          <w:szCs w:val="24"/>
+        </w:rPr>
+      </w:pPr>
     </w:p>
     <w:p>
       <w:pPr>
@@ -15848,21 +16608,13 @@
           <w:spacing w:val="-2"/>
         </w:rPr>
       </w:pPr>
-      <w:bookmarkStart w:id="14" w:name="_bookmark37"/>
-      <w:bookmarkEnd w:id="14"/>
       <w:r>
         <w:rPr>
           <w:smallCaps/>
           <w:spacing w:val="-2"/>
         </w:rPr>
-        <w:lastRenderedPageBreak/>
         <w:t>References</w:t>
       </w:r>
-    </w:p>
-    <w:p>
-      <w:pPr>
-        <w:pStyle w:val="Heading1"/>
-      </w:pPr>
     </w:p>
     <w:p>
       <w:pPr>
@@ -15902,7 +16654,7 @@
         </w:rPr>
         <w:t xml:space="preserve"> Signal Quality Dataset” </w:t>
       </w:r>
-      <w:hyperlink r:id="rId41" w:history="1">
+      <w:hyperlink r:id="rId37" w:history="1">
         <w:r>
           <w:rPr>
             <w:rStyle w:val="Hyperlink"/>
@@ -15964,7 +16716,7 @@
           <w:szCs w:val="24"/>
         </w:rPr>
       </w:pPr>
-      <w:hyperlink r:id="rId42" w:history="1">
+      <w:hyperlink r:id="rId38" w:history="1">
         <w:r>
           <w:rPr>
             <w:rStyle w:val="Hyperlink"/>
@@ -16051,7 +16803,7 @@
           <w:szCs w:val="24"/>
         </w:rPr>
       </w:pPr>
-      <w:hyperlink r:id="rId43" w:history="1">
+      <w:hyperlink r:id="rId39" w:history="1">
         <w:r>
           <w:rPr>
             <w:rStyle w:val="Hyperlink"/>
@@ -16073,20 +16825,6 @@
           <w:sz w:val="24"/>
           <w:szCs w:val="24"/>
         </w:rPr>
-      </w:pPr>
-      <w:r>
-        <w:rPr>
-          <w:sz w:val="24"/>
-          <w:szCs w:val="24"/>
-        </w:rPr>
-        <w:t>Jan.01,2023 [March.7,2025].</w:t>
-      </w:r>
-    </w:p>
-    <w:p>
-      <w:pPr>
-        <w:rPr>
-          <w:rFonts w:ascii="Trebuchet MS"/>
-        </w:rPr>
         <w:sectPr>
           <w:pgSz w:w="12240" w:h="15840"/>
           <w:pgMar w:top="1440" w:right="1440" w:bottom="1440" w:left="1440" w:header="0" w:footer="1057" w:gutter="0"/>
@@ -16094,13 +16832,33 @@
           <w:docGrid w:linePitch="299"/>
         </w:sectPr>
       </w:pPr>
+      <w:r>
+        <w:rPr>
+          <w:sz w:val="24"/>
+          <w:szCs w:val="24"/>
+        </w:rPr>
+        <w:t>Jan.01,2023 [March.7,2025].</w:t>
+      </w:r>
+    </w:p>
+    <w:p>
+      <w:pPr>
+        <w:rPr>
+          <w:rFonts w:ascii="Trebuchet MS"/>
+        </w:rPr>
+        <w:sectPr>
+          <w:pgSz w:w="12240" w:h="15840"/>
+          <w:pgMar w:top="1440" w:right="1440" w:bottom="1440" w:left="1440" w:header="0" w:footer="1057" w:gutter="0"/>
+          <w:cols w:space="720"/>
+          <w:docGrid w:linePitch="299"/>
+        </w:sectPr>
+      </w:pPr>
+      <w:bookmarkStart w:id="16" w:name="_bookmark37"/>
+      <w:bookmarkEnd w:id="16"/>
     </w:p>
     <w:p>
       <w:pPr>
         <w:pStyle w:val="Heading1"/>
       </w:pPr>
-      <w:bookmarkStart w:id="15" w:name="_bookmark38"/>
-      <w:bookmarkEnd w:id="15"/>
       <w:r>
         <w:rPr>
           <w:smallCaps/>
@@ -16352,91 +17110,27 @@
         <w:spacing w:before="274"/>
         <w:ind w:left="1080"/>
         <w:rPr>
-          <w:rFonts w:asciiTheme="majorBidi" w:hAnsiTheme="majorBidi" w:cstheme="majorBidi"/>
+          <w:rFonts w:ascii="Trebuchet MS"/>
+          <w:spacing w:val="-6"/>
+        </w:rPr>
+      </w:pPr>
+      <w:r>
+        <w:rPr>
+          <w:rFonts w:asciiTheme="majorBidi" w:hAnsiTheme="majorBidi" w:cstheme="majorBidi"/>
+          <w:noProof/>
           <w:color w:val="FF0000"/>
           <w:spacing w:val="-4"/>
           <w:sz w:val="24"/>
           <w:szCs w:val="24"/>
         </w:rPr>
-      </w:pPr>
-      <w:r>
-        <w:rPr>
-          <w:rFonts w:ascii="Consolas"/>
-          <w:color w:val="0000FF"/>
-          <w:sz w:val="21"/>
-        </w:rPr>
         <w:drawing>
-          <wp:anchor distT="0" distB="0" distL="114300" distR="114300" simplePos="0" relativeHeight="251712512" behindDoc="0" locked="0" layoutInCell="1" allowOverlap="1" wp14:anchorId="1CB9EE92" wp14:editId="67AA6A3B">
+          <wp:anchor distT="0" distB="0" distL="114300" distR="114300" simplePos="0" relativeHeight="251676160" behindDoc="0" locked="0" layoutInCell="1" allowOverlap="1" wp14:anchorId="715A4B6A" wp14:editId="54F1AE01">
             <wp:simplePos x="0" y="0"/>
             <wp:positionH relativeFrom="column">
-              <wp:posOffset>4006850</wp:posOffset>
+              <wp:posOffset>3550004</wp:posOffset>
             </wp:positionH>
             <wp:positionV relativeFrom="paragraph">
-              <wp:posOffset>180340</wp:posOffset>
-            </wp:positionV>
-            <wp:extent cx="2977404" cy="4927600"/>
-            <wp:effectExtent l="0" t="0" r="0" b="6350"/>
-            <wp:wrapNone/>
-            <wp:docPr id="888137167" name="Picture 1" descr="A screen shot of a computer program&#10;&#10;AI-generated content may be incorrect."/>
-            <wp:cNvGraphicFramePr>
-              <a:graphicFrameLocks xmlns:a="http://schemas.openxmlformats.org/drawingml/2006/main" noChangeAspect="1"/>
-            </wp:cNvGraphicFramePr>
-            <a:graphic xmlns:a="http://schemas.openxmlformats.org/drawingml/2006/main">
-              <a:graphicData uri="http://schemas.openxmlformats.org/drawingml/2006/picture">
-                <pic:pic xmlns:pic="http://schemas.openxmlformats.org/drawingml/2006/picture">
-                  <pic:nvPicPr>
-                    <pic:cNvPr id="888137167" name="Picture 1" descr="A screen shot of a computer program&#10;&#10;AI-generated content may be incorrect."/>
-                    <pic:cNvPicPr/>
-                  </pic:nvPicPr>
-                  <pic:blipFill>
-                    <a:blip r:embed="rId44">
-                      <a:extLst>
-                        <a:ext uri="{28A0092B-C50C-407E-A947-70E740481C1C}">
-                          <a14:useLocalDpi xmlns:a14="http://schemas.microsoft.com/office/drawing/2010/main" val="0"/>
-                        </a:ext>
-                      </a:extLst>
-                    </a:blip>
-                    <a:stretch>
-                      <a:fillRect/>
-                    </a:stretch>
-                  </pic:blipFill>
-                  <pic:spPr>
-                    <a:xfrm>
-                      <a:off x="0" y="0"/>
-                      <a:ext cx="2999343" cy="4963909"/>
-                    </a:xfrm>
-                    <a:prstGeom prst="rect">
-                      <a:avLst/>
-                    </a:prstGeom>
-                  </pic:spPr>
-                </pic:pic>
-              </a:graphicData>
-            </a:graphic>
-            <wp14:sizeRelH relativeFrom="margin">
-              <wp14:pctWidth>0</wp14:pctWidth>
-            </wp14:sizeRelH>
-            <wp14:sizeRelV relativeFrom="margin">
-              <wp14:pctHeight>0</wp14:pctHeight>
-            </wp14:sizeRelV>
-          </wp:anchor>
-        </w:drawing>
-      </w:r>
-      <w:r>
-        <w:rPr>
-          <w:rFonts w:asciiTheme="majorBidi" w:hAnsiTheme="majorBidi" w:cstheme="majorBidi"/>
-          <w:color w:val="FF0000"/>
-          <w:spacing w:val="-4"/>
-          <w:sz w:val="24"/>
-          <w:szCs w:val="24"/>
-        </w:rPr>
-        <w:drawing>
-          <wp:anchor distT="0" distB="0" distL="114300" distR="114300" simplePos="0" relativeHeight="251706368" behindDoc="0" locked="0" layoutInCell="1" allowOverlap="1" wp14:anchorId="715A4B6A" wp14:editId="12D4C54D">
-            <wp:simplePos x="0" y="0"/>
-            <wp:positionH relativeFrom="column">
-              <wp:posOffset>685800</wp:posOffset>
-            </wp:positionH>
-            <wp:positionV relativeFrom="paragraph">
-              <wp:posOffset>173990</wp:posOffset>
+              <wp:posOffset>891862</wp:posOffset>
             </wp:positionV>
             <wp:extent cx="3257232" cy="6057900"/>
             <wp:effectExtent l="0" t="0" r="635" b="0"/>
@@ -16453,7 +17147,7 @@
                     <pic:cNvPicPr/>
                   </pic:nvPicPr>
                   <pic:blipFill>
-                    <a:blip r:embed="rId45">
+                    <a:blip r:embed="rId40">
                       <a:extLst>
                         <a:ext uri="{28A0092B-C50C-407E-A947-70E740481C1C}">
                           <a14:useLocalDpi xmlns:a14="http://schemas.microsoft.com/office/drawing/2010/main" val="0"/>
@@ -16479,352 +17173,17 @@
           </wp:anchor>
         </w:drawing>
       </w:r>
-    </w:p>
-    <w:p>
-      <w:pPr>
-        <w:spacing w:before="274"/>
-        <w:ind w:left="1080"/>
-        <w:rPr>
-          <w:rFonts w:asciiTheme="majorBidi" w:hAnsiTheme="majorBidi" w:cstheme="majorBidi"/>
-          <w:sz w:val="24"/>
-          <w:szCs w:val="24"/>
-        </w:rPr>
-      </w:pPr>
-    </w:p>
-    <w:p>
-      <w:pPr>
-        <w:pStyle w:val="BodyText"/>
+      <w:r>
         <w:rPr>
           <w:rFonts w:ascii="Consolas"/>
-          <w:color w:val="0000FF"/>
+          <w:noProof/>
           <w:sz w:val="21"/>
         </w:rPr>
-      </w:pPr>
-      <w:r>
-        <w:rPr>
-          <w:rFonts w:ascii="Consolas"/>
-          <w:color w:val="0000FF"/>
-          <w:sz w:val="21"/>
-        </w:rPr>
-        <w:tab/>
-      </w:r>
-      <w:r>
-        <w:rPr>
-          <w:rFonts w:ascii="Consolas"/>
-          <w:color w:val="0000FF"/>
-          <w:sz w:val="21"/>
-        </w:rPr>
-        <w:tab/>
-      </w:r>
-    </w:p>
-    <w:p>
-      <w:pPr>
-        <w:pStyle w:val="BodyText"/>
-        <w:rPr>
-          <w:rFonts w:ascii="Consolas"/>
-          <w:color w:val="0000FF"/>
-          <w:sz w:val="21"/>
-        </w:rPr>
-      </w:pPr>
-    </w:p>
-    <w:p>
-      <w:pPr>
-        <w:pStyle w:val="BodyText"/>
-        <w:rPr>
-          <w:rFonts w:ascii="Consolas"/>
-          <w:color w:val="0000FF"/>
-          <w:sz w:val="21"/>
-        </w:rPr>
-      </w:pPr>
-    </w:p>
-    <w:p>
-      <w:pPr>
-        <w:pStyle w:val="BodyText"/>
-        <w:rPr>
-          <w:rFonts w:ascii="Consolas"/>
-          <w:color w:val="0000FF"/>
-          <w:sz w:val="21"/>
-        </w:rPr>
-      </w:pPr>
-    </w:p>
-    <w:p>
-      <w:pPr>
-        <w:pStyle w:val="BodyText"/>
-        <w:rPr>
-          <w:rFonts w:ascii="Consolas"/>
-          <w:color w:val="0000FF"/>
-          <w:sz w:val="21"/>
-        </w:rPr>
-      </w:pPr>
-    </w:p>
-    <w:p>
-      <w:pPr>
-        <w:pStyle w:val="BodyText"/>
-        <w:rPr>
-          <w:rFonts w:ascii="Consolas"/>
-          <w:color w:val="0000FF"/>
-          <w:sz w:val="21"/>
-        </w:rPr>
-      </w:pPr>
-    </w:p>
-    <w:p>
-      <w:pPr>
-        <w:pStyle w:val="BodyText"/>
-        <w:rPr>
-          <w:rFonts w:ascii="Consolas"/>
-          <w:color w:val="0000FF"/>
-          <w:sz w:val="21"/>
-        </w:rPr>
-      </w:pPr>
-    </w:p>
-    <w:p>
-      <w:pPr>
-        <w:pStyle w:val="BodyText"/>
-        <w:spacing w:before="154"/>
-        <w:rPr>
-          <w:rFonts w:ascii="Consolas"/>
-          <w:sz w:val="21"/>
-        </w:rPr>
-      </w:pPr>
-    </w:p>
-    <w:p>
-      <w:pPr>
-        <w:pStyle w:val="BodyText"/>
-        <w:spacing w:before="154"/>
-        <w:rPr>
-          <w:rFonts w:ascii="Consolas"/>
-          <w:sz w:val="21"/>
-        </w:rPr>
-      </w:pPr>
-    </w:p>
-    <w:p>
-      <w:pPr>
-        <w:pStyle w:val="BodyText"/>
-        <w:spacing w:before="154"/>
-        <w:rPr>
-          <w:rFonts w:ascii="Consolas"/>
-          <w:sz w:val="21"/>
-        </w:rPr>
-      </w:pPr>
-    </w:p>
-    <w:p>
-      <w:pPr>
-        <w:pStyle w:val="BodyText"/>
-        <w:spacing w:before="154"/>
-        <w:rPr>
-          <w:rFonts w:ascii="Consolas"/>
-          <w:sz w:val="21"/>
-        </w:rPr>
-      </w:pPr>
-    </w:p>
-    <w:p>
-      <w:pPr>
-        <w:pStyle w:val="BodyText"/>
-        <w:spacing w:before="154"/>
-        <w:rPr>
-          <w:rFonts w:ascii="Consolas"/>
-          <w:sz w:val="21"/>
-        </w:rPr>
-      </w:pPr>
-    </w:p>
-    <w:p>
-      <w:pPr>
-        <w:pStyle w:val="BodyText"/>
-        <w:spacing w:before="154"/>
-        <w:rPr>
-          <w:rFonts w:ascii="Consolas"/>
-          <w:sz w:val="21"/>
-        </w:rPr>
-      </w:pPr>
-    </w:p>
-    <w:p>
-      <w:pPr>
-        <w:pStyle w:val="BodyText"/>
-        <w:spacing w:before="154"/>
-        <w:rPr>
-          <w:rFonts w:ascii="Consolas"/>
-          <w:sz w:val="21"/>
-        </w:rPr>
-      </w:pPr>
-    </w:p>
-    <w:p>
-      <w:pPr>
-        <w:pStyle w:val="BodyText"/>
-        <w:spacing w:before="154"/>
-        <w:rPr>
-          <w:rFonts w:ascii="Consolas"/>
-          <w:sz w:val="21"/>
-        </w:rPr>
-      </w:pPr>
-    </w:p>
-    <w:p>
-      <w:pPr>
-        <w:pStyle w:val="BodyText"/>
-        <w:spacing w:before="154"/>
-        <w:rPr>
-          <w:rFonts w:ascii="Consolas"/>
-          <w:sz w:val="21"/>
-        </w:rPr>
-      </w:pPr>
-    </w:p>
-    <w:p>
-      <w:pPr>
-        <w:pStyle w:val="BodyText"/>
-        <w:spacing w:before="154"/>
-        <w:rPr>
-          <w:rFonts w:ascii="Consolas"/>
-          <w:sz w:val="21"/>
-        </w:rPr>
-      </w:pPr>
-    </w:p>
-    <w:p>
-      <w:pPr>
-        <w:pStyle w:val="BodyText"/>
-        <w:spacing w:before="154"/>
-        <w:rPr>
-          <w:rFonts w:ascii="Consolas"/>
-          <w:sz w:val="21"/>
-        </w:rPr>
-      </w:pPr>
-    </w:p>
-    <w:p>
-      <w:pPr>
-        <w:pStyle w:val="BodyText"/>
-        <w:spacing w:before="154"/>
-        <w:rPr>
-          <w:rFonts w:ascii="Consolas"/>
-          <w:sz w:val="21"/>
-        </w:rPr>
-      </w:pPr>
-    </w:p>
-    <w:p>
-      <w:pPr>
-        <w:pStyle w:val="BodyText"/>
-        <w:spacing w:before="154"/>
-        <w:rPr>
-          <w:rFonts w:ascii="Consolas"/>
-          <w:sz w:val="21"/>
-        </w:rPr>
-      </w:pPr>
-    </w:p>
-    <w:p>
-      <w:pPr>
-        <w:pStyle w:val="BodyText"/>
-        <w:spacing w:before="154"/>
-        <w:rPr>
-          <w:rFonts w:ascii="Consolas"/>
-          <w:sz w:val="21"/>
-        </w:rPr>
-      </w:pPr>
-    </w:p>
-    <w:p>
-      <w:pPr>
-        <w:pStyle w:val="BodyText"/>
-        <w:spacing w:before="154"/>
-        <w:rPr>
-          <w:rFonts w:ascii="Consolas"/>
-          <w:sz w:val="21"/>
-        </w:rPr>
-      </w:pPr>
-    </w:p>
-    <w:p>
-      <w:pPr>
-        <w:pStyle w:val="BodyText"/>
-        <w:spacing w:before="154"/>
-        <w:rPr>
-          <w:rFonts w:ascii="Consolas"/>
-          <w:sz w:val="21"/>
-        </w:rPr>
-      </w:pPr>
-    </w:p>
-    <w:p>
-      <w:pPr>
-        <w:pStyle w:val="BodyText"/>
-        <w:spacing w:before="154"/>
-        <w:rPr>
-          <w:rFonts w:ascii="Consolas"/>
-          <w:sz w:val="21"/>
-        </w:rPr>
-      </w:pPr>
-    </w:p>
-    <w:p>
-      <w:pPr>
-        <w:pStyle w:val="BodyText"/>
-        <w:spacing w:before="154"/>
-        <w:rPr>
-          <w:rFonts w:ascii="Consolas"/>
-          <w:sz w:val="21"/>
-        </w:rPr>
-      </w:pPr>
-    </w:p>
-    <w:p>
-      <w:pPr>
-        <w:pStyle w:val="BodyText"/>
-        <w:spacing w:before="154"/>
-        <w:rPr>
-          <w:rFonts w:ascii="Consolas"/>
-          <w:sz w:val="21"/>
-        </w:rPr>
-      </w:pPr>
-    </w:p>
-    <w:p>
-      <w:pPr>
-        <w:pStyle w:val="BodyText"/>
-        <w:spacing w:before="154"/>
-        <w:rPr>
-          <w:rFonts w:ascii="Consolas"/>
-          <w:sz w:val="21"/>
-        </w:rPr>
-      </w:pPr>
-    </w:p>
-    <w:p>
-      <w:pPr>
-        <w:pStyle w:val="BodyText"/>
-        <w:spacing w:before="154"/>
-        <w:rPr>
-          <w:rFonts w:ascii="Consolas"/>
-          <w:sz w:val="21"/>
-        </w:rPr>
-      </w:pPr>
-    </w:p>
-    <w:p>
-      <w:pPr>
-        <w:pStyle w:val="BodyText"/>
-        <w:spacing w:before="154"/>
-        <w:rPr>
-          <w:rFonts w:ascii="Consolas"/>
-          <w:sz w:val="21"/>
-        </w:rPr>
-      </w:pPr>
-    </w:p>
-    <w:p>
-      <w:pPr>
-        <w:pStyle w:val="BodyText"/>
-        <w:spacing w:before="154"/>
-        <w:rPr>
-          <w:rFonts w:ascii="Consolas"/>
-          <w:sz w:val="21"/>
-        </w:rPr>
-      </w:pPr>
-      <w:r>
-        <w:rPr>
-          <w:rFonts w:ascii="Consolas"/>
-          <w:sz w:val="21"/>
-        </w:rPr>
-        <w:lastRenderedPageBreak/>
         <w:drawing>
-          <wp:anchor distT="0" distB="0" distL="114300" distR="114300" simplePos="0" relativeHeight="251690496" behindDoc="0" locked="0" layoutInCell="1" allowOverlap="1" wp14:anchorId="3C9E5516" wp14:editId="07A1DD10">
-            <wp:simplePos x="0" y="0"/>
-            <wp:positionH relativeFrom="column">
-              <wp:posOffset>1682750</wp:posOffset>
-            </wp:positionH>
-            <wp:positionV relativeFrom="paragraph">
-              <wp:posOffset>6350</wp:posOffset>
-            </wp:positionV>
-            <wp:extent cx="3943350" cy="6054659"/>
-            <wp:effectExtent l="0" t="0" r="0" b="3810"/>
-            <wp:wrapNone/>
-            <wp:docPr id="512898956" name="Picture 1" descr="A screen shot of a computer program&#10;&#10;AI-generated content may be incorrect."/>
+          <wp:inline distT="0" distB="0" distL="0" distR="0" wp14:anchorId="7D3D11B1" wp14:editId="0212A848">
+            <wp:extent cx="2364774" cy="6655443"/>
+            <wp:effectExtent l="0" t="0" r="0" b="0"/>
+            <wp:docPr id="357303753" name="Picture 37" descr="A screen shot of a computer program&#10;&#10;AI-generated content may be incorrect."/>
             <wp:cNvGraphicFramePr>
               <a:graphicFrameLocks xmlns:a="http://schemas.openxmlformats.org/drawingml/2006/main" noChangeAspect="1"/>
             </wp:cNvGraphicFramePr>
@@ -16832,307 +17191,52 @@
               <a:graphicData uri="http://schemas.openxmlformats.org/drawingml/2006/picture">
                 <pic:pic xmlns:pic="http://schemas.openxmlformats.org/drawingml/2006/picture">
                   <pic:nvPicPr>
-                    <pic:cNvPr id="512898956" name="Picture 1" descr="A screen shot of a computer program&#10;&#10;AI-generated content may be incorrect."/>
-                    <pic:cNvPicPr/>
+                    <pic:cNvPr id="357303753" name="Picture 37" descr="A screen shot of a computer program&#10;&#10;AI-generated content may be incorrect."/>
+                    <pic:cNvPicPr>
+                      <a:picLocks noChangeAspect="1" noChangeArrowheads="1"/>
+                    </pic:cNvPicPr>
                   </pic:nvPicPr>
                   <pic:blipFill>
-                    <a:blip r:embed="rId46">
+                    <a:blip r:embed="rId41">
                       <a:extLst>
                         <a:ext uri="{28A0092B-C50C-407E-A947-70E740481C1C}">
                           <a14:useLocalDpi xmlns:a14="http://schemas.microsoft.com/office/drawing/2010/main" val="0"/>
                         </a:ext>
                       </a:extLst>
                     </a:blip>
+                    <a:srcRect/>
                     <a:stretch>
                       <a:fillRect/>
                     </a:stretch>
                   </pic:blipFill>
-                  <pic:spPr>
+                  <pic:spPr bwMode="auto">
                     <a:xfrm>
                       <a:off x="0" y="0"/>
-                      <a:ext cx="3943350" cy="6054659"/>
+                      <a:ext cx="2379493" cy="6696869"/>
                     </a:xfrm>
                     <a:prstGeom prst="rect">
                       <a:avLst/>
                     </a:prstGeom>
+                    <a:noFill/>
                   </pic:spPr>
                 </pic:pic>
               </a:graphicData>
             </a:graphic>
-            <wp14:sizeRelH relativeFrom="margin">
-              <wp14:pctWidth>0</wp14:pctWidth>
-            </wp14:sizeRelH>
-            <wp14:sizeRelV relativeFrom="margin">
-              <wp14:pctHeight>0</wp14:pctHeight>
-            </wp14:sizeRelV>
-          </wp:anchor>
+          </wp:inline>
         </w:drawing>
       </w:r>
     </w:p>
     <w:p>
       <w:pPr>
-        <w:pStyle w:val="BodyText"/>
-        <w:spacing w:before="154"/>
-        <w:rPr>
-          <w:rFonts w:ascii="Consolas"/>
-          <w:sz w:val="21"/>
-        </w:rPr>
-      </w:pPr>
-    </w:p>
-    <w:p>
-      <w:pPr>
-        <w:pStyle w:val="BodyText"/>
-        <w:spacing w:before="154"/>
-        <w:rPr>
-          <w:rFonts w:ascii="Consolas"/>
-          <w:sz w:val="21"/>
-        </w:rPr>
-      </w:pPr>
-    </w:p>
-    <w:p>
-      <w:pPr>
-        <w:pStyle w:val="BodyText"/>
-        <w:spacing w:before="154"/>
-        <w:rPr>
-          <w:rFonts w:ascii="Consolas"/>
-          <w:sz w:val="21"/>
-        </w:rPr>
-      </w:pPr>
-    </w:p>
-    <w:p>
-      <w:pPr>
-        <w:pStyle w:val="BodyText"/>
-        <w:spacing w:before="154"/>
-        <w:rPr>
-          <w:rFonts w:ascii="Consolas"/>
-          <w:sz w:val="21"/>
-        </w:rPr>
-      </w:pPr>
-    </w:p>
-    <w:p>
-      <w:pPr>
-        <w:pStyle w:val="BodyText"/>
-        <w:spacing w:before="154"/>
-        <w:rPr>
-          <w:rFonts w:ascii="Consolas"/>
-          <w:sz w:val="21"/>
-        </w:rPr>
-      </w:pPr>
-    </w:p>
-    <w:p>
-      <w:pPr>
-        <w:pStyle w:val="BodyText"/>
-        <w:spacing w:before="154"/>
-        <w:rPr>
-          <w:rFonts w:ascii="Consolas"/>
-          <w:sz w:val="21"/>
-        </w:rPr>
-      </w:pPr>
-    </w:p>
-    <w:p>
-      <w:pPr>
-        <w:pStyle w:val="BodyText"/>
-        <w:spacing w:before="154"/>
-        <w:rPr>
-          <w:rFonts w:ascii="Consolas"/>
-          <w:sz w:val="21"/>
-        </w:rPr>
-      </w:pPr>
-    </w:p>
-    <w:p>
-      <w:pPr>
-        <w:pStyle w:val="BodyText"/>
-        <w:spacing w:before="154"/>
-        <w:rPr>
-          <w:rFonts w:ascii="Consolas"/>
-          <w:sz w:val="21"/>
-        </w:rPr>
-      </w:pPr>
-    </w:p>
-    <w:p>
-      <w:pPr>
-        <w:pStyle w:val="BodyText"/>
-        <w:spacing w:before="154"/>
-        <w:rPr>
-          <w:rFonts w:ascii="Consolas"/>
-          <w:sz w:val="21"/>
-        </w:rPr>
-      </w:pPr>
-    </w:p>
-    <w:p>
-      <w:pPr>
-        <w:pStyle w:val="BodyText"/>
-        <w:spacing w:before="154"/>
-        <w:rPr>
-          <w:rFonts w:ascii="Consolas"/>
-          <w:sz w:val="21"/>
-        </w:rPr>
-      </w:pPr>
-    </w:p>
-    <w:p>
-      <w:pPr>
-        <w:pStyle w:val="BodyText"/>
-        <w:spacing w:before="154"/>
-        <w:rPr>
-          <w:rFonts w:ascii="Consolas"/>
-          <w:sz w:val="21"/>
-        </w:rPr>
-      </w:pPr>
-    </w:p>
-    <w:p>
-      <w:pPr>
-        <w:pStyle w:val="BodyText"/>
-        <w:spacing w:before="154"/>
-        <w:rPr>
-          <w:rFonts w:ascii="Consolas"/>
-          <w:sz w:val="21"/>
-        </w:rPr>
-      </w:pPr>
-    </w:p>
-    <w:p>
-      <w:pPr>
-        <w:pStyle w:val="BodyText"/>
-        <w:spacing w:before="154"/>
-        <w:rPr>
-          <w:rFonts w:ascii="Consolas"/>
-          <w:sz w:val="21"/>
-        </w:rPr>
-      </w:pPr>
-    </w:p>
-    <w:p>
-      <w:pPr>
-        <w:pStyle w:val="BodyText"/>
-        <w:spacing w:before="154"/>
-        <w:rPr>
-          <w:rFonts w:ascii="Consolas"/>
-          <w:sz w:val="21"/>
-        </w:rPr>
-      </w:pPr>
-    </w:p>
-    <w:p>
-      <w:pPr>
-        <w:pStyle w:val="BodyText"/>
-        <w:spacing w:before="154"/>
-        <w:rPr>
-          <w:rFonts w:ascii="Consolas"/>
-          <w:sz w:val="21"/>
-        </w:rPr>
-      </w:pPr>
-    </w:p>
-    <w:p>
-      <w:pPr>
-        <w:pStyle w:val="BodyText"/>
-        <w:spacing w:before="154"/>
-        <w:rPr>
-          <w:rFonts w:ascii="Consolas"/>
-          <w:sz w:val="21"/>
-        </w:rPr>
-      </w:pPr>
-    </w:p>
-    <w:p>
-      <w:pPr>
-        <w:pStyle w:val="BodyText"/>
-        <w:spacing w:before="154"/>
-        <w:rPr>
-          <w:rFonts w:ascii="Consolas"/>
-          <w:sz w:val="21"/>
-        </w:rPr>
-      </w:pPr>
-    </w:p>
-    <w:p>
-      <w:pPr>
-        <w:pStyle w:val="BodyText"/>
-        <w:spacing w:before="154"/>
-        <w:rPr>
-          <w:rFonts w:ascii="Consolas"/>
-          <w:sz w:val="21"/>
-        </w:rPr>
-      </w:pPr>
-    </w:p>
-    <w:p>
-      <w:pPr>
-        <w:pStyle w:val="BodyText"/>
-        <w:spacing w:before="154"/>
-        <w:rPr>
-          <w:rFonts w:ascii="Consolas"/>
-          <w:sz w:val="21"/>
-        </w:rPr>
-      </w:pPr>
-    </w:p>
-    <w:p>
-      <w:pPr>
-        <w:pStyle w:val="BodyText"/>
-        <w:spacing w:before="154"/>
-        <w:rPr>
-          <w:rFonts w:ascii="Consolas"/>
-          <w:sz w:val="21"/>
-        </w:rPr>
-      </w:pPr>
-    </w:p>
-    <w:p>
-      <w:pPr>
-        <w:pStyle w:val="BodyText"/>
-        <w:spacing w:before="154"/>
-        <w:rPr>
-          <w:rFonts w:ascii="Consolas"/>
-          <w:sz w:val="21"/>
-        </w:rPr>
-      </w:pPr>
-    </w:p>
-    <w:p>
-      <w:pPr>
-        <w:pStyle w:val="BodyText"/>
-        <w:spacing w:before="154"/>
-        <w:rPr>
-          <w:rFonts w:ascii="Consolas"/>
-          <w:sz w:val="21"/>
-        </w:rPr>
-      </w:pPr>
-    </w:p>
-    <w:p>
-      <w:pPr>
-        <w:pStyle w:val="BodyText"/>
-        <w:spacing w:before="154"/>
-        <w:rPr>
-          <w:rFonts w:ascii="Consolas"/>
-          <w:sz w:val="21"/>
-        </w:rPr>
-      </w:pPr>
-    </w:p>
-    <w:p>
-      <w:pPr>
-        <w:pStyle w:val="BodyText"/>
-        <w:spacing w:before="154"/>
-        <w:rPr>
-          <w:rFonts w:ascii="Consolas"/>
-          <w:sz w:val="21"/>
-        </w:rPr>
-      </w:pPr>
-    </w:p>
-    <w:p>
-      <w:pPr>
-        <w:pStyle w:val="BodyText"/>
-        <w:spacing w:before="154"/>
-        <w:rPr>
-          <w:rFonts w:ascii="Consolas"/>
-          <w:sz w:val="21"/>
-        </w:rPr>
-      </w:pPr>
-    </w:p>
-    <w:p>
-      <w:pPr>
-        <w:pStyle w:val="BodyText"/>
-        <w:spacing w:before="154"/>
-        <w:rPr>
-          <w:rFonts w:ascii="Consolas"/>
-          <w:sz w:val="21"/>
-        </w:rPr>
-      </w:pPr>
-    </w:p>
-    <w:p>
-      <w:pPr>
-        <w:spacing w:line="420" w:lineRule="auto"/>
-        <w:ind w:left="360" w:right="7383" w:firstLine="720"/>
+        <w:spacing w:before="274"/>
+        <w:ind w:left="1080"/>
+        <w:rPr>
+          <w:rFonts w:asciiTheme="majorBidi" w:hAnsiTheme="majorBidi" w:cstheme="majorBidi"/>
+          <w:color w:val="FF0000"/>
+          <w:spacing w:val="-4"/>
+          <w:sz w:val="24"/>
+          <w:szCs w:val="24"/>
+        </w:rPr>
       </w:pPr>
       <w:r>
         <w:rPr>
@@ -17174,7 +17278,7 @@
         </w:rPr>
         <w:t xml:space="preserve">     </w:t>
       </w:r>
-      <w:hyperlink r:id="rId47" w:history="1">
+      <w:hyperlink r:id="rId42" w:history="1">
         <w:r>
           <w:rPr>
             <w:rStyle w:val="Hyperlink"/>
@@ -18342,6 +18446,146 @@
     </w:lvl>
   </w:abstractNum>
   <w:abstractNum w:abstractNumId="7" w15:restartNumberingAfterBreak="0">
+    <w:nsid w:val="13D203E7"/>
+    <w:multiLevelType w:val="multilevel"/>
+    <w:tmpl w:val="DDE8BEAE"/>
+    <w:lvl w:ilvl="0">
+      <w:start w:val="1"/>
+      <w:numFmt w:val="bullet"/>
+      <w:lvlText w:val="●"/>
+      <w:lvlJc w:val="left"/>
+      <w:pPr>
+        <w:ind w:left="720" w:hanging="360"/>
+      </w:pPr>
+      <w:rPr>
+        <w:strike w:val="0"/>
+        <w:dstrike w:val="0"/>
+        <w:u w:val="none"/>
+        <w:effect w:val="none"/>
+      </w:rPr>
+    </w:lvl>
+    <w:lvl w:ilvl="1">
+      <w:start w:val="1"/>
+      <w:numFmt w:val="bullet"/>
+      <w:lvlText w:val="○"/>
+      <w:lvlJc w:val="left"/>
+      <w:pPr>
+        <w:ind w:left="1440" w:hanging="360"/>
+      </w:pPr>
+      <w:rPr>
+        <w:strike w:val="0"/>
+        <w:dstrike w:val="0"/>
+        <w:u w:val="none"/>
+        <w:effect w:val="none"/>
+      </w:rPr>
+    </w:lvl>
+    <w:lvl w:ilvl="2">
+      <w:start w:val="1"/>
+      <w:numFmt w:val="bullet"/>
+      <w:lvlText w:val="■"/>
+      <w:lvlJc w:val="left"/>
+      <w:pPr>
+        <w:ind w:left="2160" w:hanging="360"/>
+      </w:pPr>
+      <w:rPr>
+        <w:strike w:val="0"/>
+        <w:dstrike w:val="0"/>
+        <w:u w:val="none"/>
+        <w:effect w:val="none"/>
+      </w:rPr>
+    </w:lvl>
+    <w:lvl w:ilvl="3">
+      <w:start w:val="1"/>
+      <w:numFmt w:val="bullet"/>
+      <w:lvlText w:val="●"/>
+      <w:lvlJc w:val="left"/>
+      <w:pPr>
+        <w:ind w:left="2880" w:hanging="360"/>
+      </w:pPr>
+      <w:rPr>
+        <w:strike w:val="0"/>
+        <w:dstrike w:val="0"/>
+        <w:u w:val="none"/>
+        <w:effect w:val="none"/>
+      </w:rPr>
+    </w:lvl>
+    <w:lvl w:ilvl="4">
+      <w:start w:val="1"/>
+      <w:numFmt w:val="bullet"/>
+      <w:lvlText w:val="○"/>
+      <w:lvlJc w:val="left"/>
+      <w:pPr>
+        <w:ind w:left="3600" w:hanging="360"/>
+      </w:pPr>
+      <w:rPr>
+        <w:strike w:val="0"/>
+        <w:dstrike w:val="0"/>
+        <w:u w:val="none"/>
+        <w:effect w:val="none"/>
+      </w:rPr>
+    </w:lvl>
+    <w:lvl w:ilvl="5">
+      <w:start w:val="1"/>
+      <w:numFmt w:val="bullet"/>
+      <w:lvlText w:val="■"/>
+      <w:lvlJc w:val="left"/>
+      <w:pPr>
+        <w:ind w:left="4320" w:hanging="360"/>
+      </w:pPr>
+      <w:rPr>
+        <w:strike w:val="0"/>
+        <w:dstrike w:val="0"/>
+        <w:u w:val="none"/>
+        <w:effect w:val="none"/>
+      </w:rPr>
+    </w:lvl>
+    <w:lvl w:ilvl="6">
+      <w:start w:val="1"/>
+      <w:numFmt w:val="bullet"/>
+      <w:lvlText w:val="●"/>
+      <w:lvlJc w:val="left"/>
+      <w:pPr>
+        <w:ind w:left="5040" w:hanging="360"/>
+      </w:pPr>
+      <w:rPr>
+        <w:strike w:val="0"/>
+        <w:dstrike w:val="0"/>
+        <w:u w:val="none"/>
+        <w:effect w:val="none"/>
+      </w:rPr>
+    </w:lvl>
+    <w:lvl w:ilvl="7">
+      <w:start w:val="1"/>
+      <w:numFmt w:val="bullet"/>
+      <w:lvlText w:val="○"/>
+      <w:lvlJc w:val="left"/>
+      <w:pPr>
+        <w:ind w:left="5760" w:hanging="360"/>
+      </w:pPr>
+      <w:rPr>
+        <w:strike w:val="0"/>
+        <w:dstrike w:val="0"/>
+        <w:u w:val="none"/>
+        <w:effect w:val="none"/>
+      </w:rPr>
+    </w:lvl>
+    <w:lvl w:ilvl="8">
+      <w:start w:val="1"/>
+      <w:numFmt w:val="bullet"/>
+      <w:lvlText w:val="■"/>
+      <w:lvlJc w:val="left"/>
+      <w:pPr>
+        <w:ind w:left="6480" w:hanging="360"/>
+      </w:pPr>
+      <w:rPr>
+        <w:strike w:val="0"/>
+        <w:dstrike w:val="0"/>
+        <w:u w:val="none"/>
+        <w:effect w:val="none"/>
+      </w:rPr>
+    </w:lvl>
+  </w:abstractNum>
+  <w:abstractNum w:abstractNumId="8" w15:restartNumberingAfterBreak="0">
     <w:nsid w:val="15CD0812"/>
     <w:multiLevelType w:val="multilevel"/>
     <w:tmpl w:val="197C3076"/>
@@ -18486,7 +18730,7 @@
       </w:rPr>
     </w:lvl>
   </w:abstractNum>
-  <w:abstractNum w:abstractNumId="8" w15:restartNumberingAfterBreak="0">
+  <w:abstractNum w:abstractNumId="9" w15:restartNumberingAfterBreak="0">
     <w:nsid w:val="19F87F84"/>
     <w:multiLevelType w:val="hybridMultilevel"/>
     <w:tmpl w:val="6374C2E8"/>
@@ -18599,7 +18843,7 @@
       </w:rPr>
     </w:lvl>
   </w:abstractNum>
-  <w:abstractNum w:abstractNumId="9" w15:restartNumberingAfterBreak="0">
+  <w:abstractNum w:abstractNumId="10" w15:restartNumberingAfterBreak="0">
     <w:nsid w:val="1B3D38C4"/>
     <w:multiLevelType w:val="multilevel"/>
     <w:tmpl w:val="0C8465F4"/>
@@ -18748,7 +18992,7 @@
       </w:rPr>
     </w:lvl>
   </w:abstractNum>
-  <w:abstractNum w:abstractNumId="10" w15:restartNumberingAfterBreak="0">
+  <w:abstractNum w:abstractNumId="11" w15:restartNumberingAfterBreak="0">
     <w:nsid w:val="1BEB35C3"/>
     <w:multiLevelType w:val="multilevel"/>
     <w:tmpl w:val="62D4E758"/>
@@ -18897,7 +19141,7 @@
       </w:rPr>
     </w:lvl>
   </w:abstractNum>
-  <w:abstractNum w:abstractNumId="11" w15:restartNumberingAfterBreak="0">
+  <w:abstractNum w:abstractNumId="12" w15:restartNumberingAfterBreak="0">
     <w:nsid w:val="1CFA673B"/>
     <w:multiLevelType w:val="multilevel"/>
     <w:tmpl w:val="0DE2D96A"/>
@@ -19046,7 +19290,7 @@
       </w:rPr>
     </w:lvl>
   </w:abstractNum>
-  <w:abstractNum w:abstractNumId="12" w15:restartNumberingAfterBreak="0">
+  <w:abstractNum w:abstractNumId="13" w15:restartNumberingAfterBreak="0">
     <w:nsid w:val="1ED32E96"/>
     <w:multiLevelType w:val="multilevel"/>
     <w:tmpl w:val="EAA66096"/>
@@ -19195,7 +19439,7 @@
       </w:rPr>
     </w:lvl>
   </w:abstractNum>
-  <w:abstractNum w:abstractNumId="13" w15:restartNumberingAfterBreak="0">
+  <w:abstractNum w:abstractNumId="14" w15:restartNumberingAfterBreak="0">
     <w:nsid w:val="1F89780A"/>
     <w:multiLevelType w:val="hybridMultilevel"/>
     <w:tmpl w:val="CEA07F44"/>
@@ -19317,7 +19561,7 @@
       </w:rPr>
     </w:lvl>
   </w:abstractNum>
-  <w:abstractNum w:abstractNumId="14" w15:restartNumberingAfterBreak="0">
+  <w:abstractNum w:abstractNumId="15" w15:restartNumberingAfterBreak="0">
     <w:nsid w:val="26EC6337"/>
     <w:multiLevelType w:val="multilevel"/>
     <w:tmpl w:val="25B4F200"/>
@@ -19466,7 +19710,147 @@
       </w:rPr>
     </w:lvl>
   </w:abstractNum>
-  <w:abstractNum w:abstractNumId="15" w15:restartNumberingAfterBreak="0">
+  <w:abstractNum w:abstractNumId="16" w15:restartNumberingAfterBreak="0">
+    <w:nsid w:val="28836ADE"/>
+    <w:multiLevelType w:val="multilevel"/>
+    <w:tmpl w:val="32DCA5E8"/>
+    <w:lvl w:ilvl="0">
+      <w:start w:val="1"/>
+      <w:numFmt w:val="bullet"/>
+      <w:lvlText w:val="●"/>
+      <w:lvlJc w:val="left"/>
+      <w:pPr>
+        <w:ind w:left="2160" w:hanging="360"/>
+      </w:pPr>
+      <w:rPr>
+        <w:strike w:val="0"/>
+        <w:dstrike w:val="0"/>
+        <w:u w:val="none"/>
+        <w:effect w:val="none"/>
+      </w:rPr>
+    </w:lvl>
+    <w:lvl w:ilvl="1">
+      <w:start w:val="1"/>
+      <w:numFmt w:val="bullet"/>
+      <w:lvlText w:val="○"/>
+      <w:lvlJc w:val="left"/>
+      <w:pPr>
+        <w:ind w:left="2880" w:hanging="360"/>
+      </w:pPr>
+      <w:rPr>
+        <w:strike w:val="0"/>
+        <w:dstrike w:val="0"/>
+        <w:u w:val="none"/>
+        <w:effect w:val="none"/>
+      </w:rPr>
+    </w:lvl>
+    <w:lvl w:ilvl="2">
+      <w:start w:val="1"/>
+      <w:numFmt w:val="bullet"/>
+      <w:lvlText w:val="■"/>
+      <w:lvlJc w:val="left"/>
+      <w:pPr>
+        <w:ind w:left="3600" w:hanging="360"/>
+      </w:pPr>
+      <w:rPr>
+        <w:strike w:val="0"/>
+        <w:dstrike w:val="0"/>
+        <w:u w:val="none"/>
+        <w:effect w:val="none"/>
+      </w:rPr>
+    </w:lvl>
+    <w:lvl w:ilvl="3">
+      <w:start w:val="1"/>
+      <w:numFmt w:val="bullet"/>
+      <w:lvlText w:val="●"/>
+      <w:lvlJc w:val="left"/>
+      <w:pPr>
+        <w:ind w:left="4320" w:hanging="360"/>
+      </w:pPr>
+      <w:rPr>
+        <w:strike w:val="0"/>
+        <w:dstrike w:val="0"/>
+        <w:u w:val="none"/>
+        <w:effect w:val="none"/>
+      </w:rPr>
+    </w:lvl>
+    <w:lvl w:ilvl="4">
+      <w:start w:val="1"/>
+      <w:numFmt w:val="bullet"/>
+      <w:lvlText w:val="○"/>
+      <w:lvlJc w:val="left"/>
+      <w:pPr>
+        <w:ind w:left="5040" w:hanging="360"/>
+      </w:pPr>
+      <w:rPr>
+        <w:strike w:val="0"/>
+        <w:dstrike w:val="0"/>
+        <w:u w:val="none"/>
+        <w:effect w:val="none"/>
+      </w:rPr>
+    </w:lvl>
+    <w:lvl w:ilvl="5">
+      <w:start w:val="1"/>
+      <w:numFmt w:val="bullet"/>
+      <w:lvlText w:val="■"/>
+      <w:lvlJc w:val="left"/>
+      <w:pPr>
+        <w:ind w:left="5760" w:hanging="360"/>
+      </w:pPr>
+      <w:rPr>
+        <w:strike w:val="0"/>
+        <w:dstrike w:val="0"/>
+        <w:u w:val="none"/>
+        <w:effect w:val="none"/>
+      </w:rPr>
+    </w:lvl>
+    <w:lvl w:ilvl="6">
+      <w:start w:val="1"/>
+      <w:numFmt w:val="bullet"/>
+      <w:lvlText w:val="●"/>
+      <w:lvlJc w:val="left"/>
+      <w:pPr>
+        <w:ind w:left="6480" w:hanging="360"/>
+      </w:pPr>
+      <w:rPr>
+        <w:strike w:val="0"/>
+        <w:dstrike w:val="0"/>
+        <w:u w:val="none"/>
+        <w:effect w:val="none"/>
+      </w:rPr>
+    </w:lvl>
+    <w:lvl w:ilvl="7">
+      <w:start w:val="1"/>
+      <w:numFmt w:val="bullet"/>
+      <w:lvlText w:val="○"/>
+      <w:lvlJc w:val="left"/>
+      <w:pPr>
+        <w:ind w:left="7200" w:hanging="360"/>
+      </w:pPr>
+      <w:rPr>
+        <w:strike w:val="0"/>
+        <w:dstrike w:val="0"/>
+        <w:u w:val="none"/>
+        <w:effect w:val="none"/>
+      </w:rPr>
+    </w:lvl>
+    <w:lvl w:ilvl="8">
+      <w:start w:val="1"/>
+      <w:numFmt w:val="bullet"/>
+      <w:lvlText w:val="■"/>
+      <w:lvlJc w:val="left"/>
+      <w:pPr>
+        <w:ind w:left="7920" w:hanging="360"/>
+      </w:pPr>
+      <w:rPr>
+        <w:strike w:val="0"/>
+        <w:dstrike w:val="0"/>
+        <w:u w:val="none"/>
+        <w:effect w:val="none"/>
+      </w:rPr>
+    </w:lvl>
+  </w:abstractNum>
+  <w:abstractNum w:abstractNumId="17" w15:restartNumberingAfterBreak="0">
     <w:nsid w:val="297413F5"/>
     <w:multiLevelType w:val="multilevel"/>
     <w:tmpl w:val="A74EF9D4"/>
@@ -19589,7 +19973,7 @@
       </w:rPr>
     </w:lvl>
   </w:abstractNum>
-  <w:abstractNum w:abstractNumId="16" w15:restartNumberingAfterBreak="0">
+  <w:abstractNum w:abstractNumId="18" w15:restartNumberingAfterBreak="0">
     <w:nsid w:val="2B8C62FB"/>
     <w:multiLevelType w:val="multilevel"/>
     <w:tmpl w:val="2A7E7D18"/>
@@ -19738,7 +20122,7 @@
       </w:rPr>
     </w:lvl>
   </w:abstractNum>
-  <w:abstractNum w:abstractNumId="17" w15:restartNumberingAfterBreak="0">
+  <w:abstractNum w:abstractNumId="19" w15:restartNumberingAfterBreak="0">
     <w:nsid w:val="2BEC2BB6"/>
     <w:multiLevelType w:val="multilevel"/>
     <w:tmpl w:val="564E4158"/>
@@ -19887,7 +20271,7 @@
       </w:rPr>
     </w:lvl>
   </w:abstractNum>
-  <w:abstractNum w:abstractNumId="18" w15:restartNumberingAfterBreak="0">
+  <w:abstractNum w:abstractNumId="20" w15:restartNumberingAfterBreak="0">
     <w:nsid w:val="2DA54B74"/>
     <w:multiLevelType w:val="multilevel"/>
     <w:tmpl w:val="D784A088"/>
@@ -20036,7 +20420,7 @@
       </w:rPr>
     </w:lvl>
   </w:abstractNum>
-  <w:abstractNum w:abstractNumId="19" w15:restartNumberingAfterBreak="0">
+  <w:abstractNum w:abstractNumId="21" w15:restartNumberingAfterBreak="0">
     <w:nsid w:val="2F6C766D"/>
     <w:multiLevelType w:val="multilevel"/>
     <w:tmpl w:val="F01AC7C2"/>
@@ -20185,7 +20569,7 @@
       </w:rPr>
     </w:lvl>
   </w:abstractNum>
-  <w:abstractNum w:abstractNumId="20" w15:restartNumberingAfterBreak="0">
+  <w:abstractNum w:abstractNumId="22" w15:restartNumberingAfterBreak="0">
     <w:nsid w:val="2FA34E6C"/>
     <w:multiLevelType w:val="multilevel"/>
     <w:tmpl w:val="B5D8A930"/>
@@ -20311,7 +20695,7 @@
       </w:rPr>
     </w:lvl>
   </w:abstractNum>
-  <w:abstractNum w:abstractNumId="21" w15:restartNumberingAfterBreak="0">
+  <w:abstractNum w:abstractNumId="23" w15:restartNumberingAfterBreak="0">
     <w:nsid w:val="2FDD6B49"/>
     <w:multiLevelType w:val="hybridMultilevel"/>
     <w:tmpl w:val="6B74E1A6"/>
@@ -20424,7 +20808,7 @@
       </w:rPr>
     </w:lvl>
   </w:abstractNum>
-  <w:abstractNum w:abstractNumId="22" w15:restartNumberingAfterBreak="0">
+  <w:abstractNum w:abstractNumId="24" w15:restartNumberingAfterBreak="0">
     <w:nsid w:val="31E2758D"/>
     <w:multiLevelType w:val="multilevel"/>
     <w:tmpl w:val="FBC0C2AE"/>
@@ -20573,7 +20957,7 @@
       </w:rPr>
     </w:lvl>
   </w:abstractNum>
-  <w:abstractNum w:abstractNumId="23" w15:restartNumberingAfterBreak="0">
+  <w:abstractNum w:abstractNumId="25" w15:restartNumberingAfterBreak="0">
     <w:nsid w:val="3393459A"/>
     <w:multiLevelType w:val="multilevel"/>
     <w:tmpl w:val="E6BC5C22"/>
@@ -20722,7 +21106,7 @@
       </w:rPr>
     </w:lvl>
   </w:abstractNum>
-  <w:abstractNum w:abstractNumId="24" w15:restartNumberingAfterBreak="0">
+  <w:abstractNum w:abstractNumId="26" w15:restartNumberingAfterBreak="0">
     <w:nsid w:val="35900DEC"/>
     <w:multiLevelType w:val="hybridMultilevel"/>
     <w:tmpl w:val="B05C51A0"/>
@@ -20808,7 +21192,260 @@
       </w:pPr>
     </w:lvl>
   </w:abstractNum>
-  <w:abstractNum w:abstractNumId="25" w15:restartNumberingAfterBreak="0">
+  <w:abstractNum w:abstractNumId="27" w15:restartNumberingAfterBreak="0">
+    <w:nsid w:val="3E2A11EF"/>
+    <w:multiLevelType w:val="multilevel"/>
+    <w:tmpl w:val="4086C3D2"/>
+    <w:lvl w:ilvl="0">
+      <w:start w:val="1"/>
+      <w:numFmt w:val="bullet"/>
+      <w:lvlText w:val="●"/>
+      <w:lvlJc w:val="left"/>
+      <w:pPr>
+        <w:ind w:left="720" w:hanging="360"/>
+      </w:pPr>
+      <w:rPr>
+        <w:strike w:val="0"/>
+        <w:dstrike w:val="0"/>
+        <w:u w:val="none"/>
+        <w:effect w:val="none"/>
+      </w:rPr>
+    </w:lvl>
+    <w:lvl w:ilvl="1">
+      <w:start w:val="1"/>
+      <w:numFmt w:val="bullet"/>
+      <w:lvlText w:val="○"/>
+      <w:lvlJc w:val="left"/>
+      <w:pPr>
+        <w:ind w:left="1440" w:hanging="360"/>
+      </w:pPr>
+      <w:rPr>
+        <w:strike w:val="0"/>
+        <w:dstrike w:val="0"/>
+        <w:u w:val="none"/>
+        <w:effect w:val="none"/>
+      </w:rPr>
+    </w:lvl>
+    <w:lvl w:ilvl="2">
+      <w:start w:val="1"/>
+      <w:numFmt w:val="bullet"/>
+      <w:lvlText w:val="■"/>
+      <w:lvlJc w:val="left"/>
+      <w:pPr>
+        <w:ind w:left="2160" w:hanging="360"/>
+      </w:pPr>
+      <w:rPr>
+        <w:strike w:val="0"/>
+        <w:dstrike w:val="0"/>
+        <w:u w:val="none"/>
+        <w:effect w:val="none"/>
+      </w:rPr>
+    </w:lvl>
+    <w:lvl w:ilvl="3">
+      <w:start w:val="1"/>
+      <w:numFmt w:val="bullet"/>
+      <w:lvlText w:val="●"/>
+      <w:lvlJc w:val="left"/>
+      <w:pPr>
+        <w:ind w:left="2880" w:hanging="360"/>
+      </w:pPr>
+      <w:rPr>
+        <w:strike w:val="0"/>
+        <w:dstrike w:val="0"/>
+        <w:u w:val="none"/>
+        <w:effect w:val="none"/>
+      </w:rPr>
+    </w:lvl>
+    <w:lvl w:ilvl="4">
+      <w:start w:val="1"/>
+      <w:numFmt w:val="bullet"/>
+      <w:lvlText w:val="○"/>
+      <w:lvlJc w:val="left"/>
+      <w:pPr>
+        <w:ind w:left="3600" w:hanging="360"/>
+      </w:pPr>
+      <w:rPr>
+        <w:strike w:val="0"/>
+        <w:dstrike w:val="0"/>
+        <w:u w:val="none"/>
+        <w:effect w:val="none"/>
+      </w:rPr>
+    </w:lvl>
+    <w:lvl w:ilvl="5">
+      <w:start w:val="1"/>
+      <w:numFmt w:val="bullet"/>
+      <w:lvlText w:val="■"/>
+      <w:lvlJc w:val="left"/>
+      <w:pPr>
+        <w:ind w:left="4320" w:hanging="360"/>
+      </w:pPr>
+      <w:rPr>
+        <w:strike w:val="0"/>
+        <w:dstrike w:val="0"/>
+        <w:u w:val="none"/>
+        <w:effect w:val="none"/>
+      </w:rPr>
+    </w:lvl>
+    <w:lvl w:ilvl="6">
+      <w:start w:val="1"/>
+      <w:numFmt w:val="bullet"/>
+      <w:lvlText w:val="●"/>
+      <w:lvlJc w:val="left"/>
+      <w:pPr>
+        <w:ind w:left="5040" w:hanging="360"/>
+      </w:pPr>
+      <w:rPr>
+        <w:strike w:val="0"/>
+        <w:dstrike w:val="0"/>
+        <w:u w:val="none"/>
+        <w:effect w:val="none"/>
+      </w:rPr>
+    </w:lvl>
+    <w:lvl w:ilvl="7">
+      <w:start w:val="1"/>
+      <w:numFmt w:val="bullet"/>
+      <w:lvlText w:val="○"/>
+      <w:lvlJc w:val="left"/>
+      <w:pPr>
+        <w:ind w:left="5760" w:hanging="360"/>
+      </w:pPr>
+      <w:rPr>
+        <w:strike w:val="0"/>
+        <w:dstrike w:val="0"/>
+        <w:u w:val="none"/>
+        <w:effect w:val="none"/>
+      </w:rPr>
+    </w:lvl>
+    <w:lvl w:ilvl="8">
+      <w:start w:val="1"/>
+      <w:numFmt w:val="bullet"/>
+      <w:lvlText w:val="■"/>
+      <w:lvlJc w:val="left"/>
+      <w:pPr>
+        <w:ind w:left="6480" w:hanging="360"/>
+      </w:pPr>
+      <w:rPr>
+        <w:strike w:val="0"/>
+        <w:dstrike w:val="0"/>
+        <w:u w:val="none"/>
+        <w:effect w:val="none"/>
+      </w:rPr>
+    </w:lvl>
+  </w:abstractNum>
+  <w:abstractNum w:abstractNumId="28" w15:restartNumberingAfterBreak="0">
+    <w:nsid w:val="3ED82DF8"/>
+    <w:multiLevelType w:val="hybridMultilevel"/>
+    <w:tmpl w:val="28CA49B4"/>
+    <w:lvl w:ilvl="0" w:tplc="04090001">
+      <w:start w:val="1"/>
+      <w:numFmt w:val="bullet"/>
+      <w:lvlText w:val=""/>
+      <w:lvlJc w:val="left"/>
+      <w:pPr>
+        <w:ind w:left="720" w:hanging="360"/>
+      </w:pPr>
+      <w:rPr>
+        <w:rFonts w:ascii="Symbol" w:hAnsi="Symbol" w:hint="default"/>
+      </w:rPr>
+    </w:lvl>
+    <w:lvl w:ilvl="1" w:tplc="04090003" w:tentative="1">
+      <w:start w:val="1"/>
+      <w:numFmt w:val="bullet"/>
+      <w:lvlText w:val="o"/>
+      <w:lvlJc w:val="left"/>
+      <w:pPr>
+        <w:ind w:left="1440" w:hanging="360"/>
+      </w:pPr>
+      <w:rPr>
+        <w:rFonts w:ascii="Courier New" w:hAnsi="Courier New" w:cs="Courier New" w:hint="default"/>
+      </w:rPr>
+    </w:lvl>
+    <w:lvl w:ilvl="2" w:tplc="04090005" w:tentative="1">
+      <w:start w:val="1"/>
+      <w:numFmt w:val="bullet"/>
+      <w:lvlText w:val=""/>
+      <w:lvlJc w:val="left"/>
+      <w:pPr>
+        <w:ind w:left="2160" w:hanging="360"/>
+      </w:pPr>
+      <w:rPr>
+        <w:rFonts w:ascii="Wingdings" w:hAnsi="Wingdings" w:hint="default"/>
+      </w:rPr>
+    </w:lvl>
+    <w:lvl w:ilvl="3" w:tplc="04090001" w:tentative="1">
+      <w:start w:val="1"/>
+      <w:numFmt w:val="bullet"/>
+      <w:lvlText w:val=""/>
+      <w:lvlJc w:val="left"/>
+      <w:pPr>
+        <w:ind w:left="2880" w:hanging="360"/>
+      </w:pPr>
+      <w:rPr>
+        <w:rFonts w:ascii="Symbol" w:hAnsi="Symbol" w:hint="default"/>
+      </w:rPr>
+    </w:lvl>
+    <w:lvl w:ilvl="4" w:tplc="04090003" w:tentative="1">
+      <w:start w:val="1"/>
+      <w:numFmt w:val="bullet"/>
+      <w:lvlText w:val="o"/>
+      <w:lvlJc w:val="left"/>
+      <w:pPr>
+        <w:ind w:left="3600" w:hanging="360"/>
+      </w:pPr>
+      <w:rPr>
+        <w:rFonts w:ascii="Courier New" w:hAnsi="Courier New" w:cs="Courier New" w:hint="default"/>
+      </w:rPr>
+    </w:lvl>
+    <w:lvl w:ilvl="5" w:tplc="04090005" w:tentative="1">
+      <w:start w:val="1"/>
+      <w:numFmt w:val="bullet"/>
+      <w:lvlText w:val=""/>
+      <w:lvlJc w:val="left"/>
+      <w:pPr>
+        <w:ind w:left="4320" w:hanging="360"/>
+      </w:pPr>
+      <w:rPr>
+        <w:rFonts w:ascii="Wingdings" w:hAnsi="Wingdings" w:hint="default"/>
+      </w:rPr>
+    </w:lvl>
+    <w:lvl w:ilvl="6" w:tplc="04090001" w:tentative="1">
+      <w:start w:val="1"/>
+      <w:numFmt w:val="bullet"/>
+      <w:lvlText w:val=""/>
+      <w:lvlJc w:val="left"/>
+      <w:pPr>
+        <w:ind w:left="5040" w:hanging="360"/>
+      </w:pPr>
+      <w:rPr>
+        <w:rFonts w:ascii="Symbol" w:hAnsi="Symbol" w:hint="default"/>
+      </w:rPr>
+    </w:lvl>
+    <w:lvl w:ilvl="7" w:tplc="04090003" w:tentative="1">
+      <w:start w:val="1"/>
+      <w:numFmt w:val="bullet"/>
+      <w:lvlText w:val="o"/>
+      <w:lvlJc w:val="left"/>
+      <w:pPr>
+        <w:ind w:left="5760" w:hanging="360"/>
+      </w:pPr>
+      <w:rPr>
+        <w:rFonts w:ascii="Courier New" w:hAnsi="Courier New" w:cs="Courier New" w:hint="default"/>
+      </w:rPr>
+    </w:lvl>
+    <w:lvl w:ilvl="8" w:tplc="04090005" w:tentative="1">
+      <w:start w:val="1"/>
+      <w:numFmt w:val="bullet"/>
+      <w:lvlText w:val=""/>
+      <w:lvlJc w:val="left"/>
+      <w:pPr>
+        <w:ind w:left="6480" w:hanging="360"/>
+      </w:pPr>
+      <w:rPr>
+        <w:rFonts w:ascii="Wingdings" w:hAnsi="Wingdings" w:hint="default"/>
+      </w:rPr>
+    </w:lvl>
+  </w:abstractNum>
+  <w:abstractNum w:abstractNumId="29" w15:restartNumberingAfterBreak="0">
     <w:nsid w:val="4701445D"/>
     <w:multiLevelType w:val="hybridMultilevel"/>
     <w:tmpl w:val="754A071E"/>
@@ -20897,7 +21534,7 @@
       </w:pPr>
     </w:lvl>
   </w:abstractNum>
-  <w:abstractNum w:abstractNumId="26" w15:restartNumberingAfterBreak="0">
+  <w:abstractNum w:abstractNumId="30" w15:restartNumberingAfterBreak="0">
     <w:nsid w:val="47DE4861"/>
     <w:multiLevelType w:val="multilevel"/>
     <w:tmpl w:val="0E981AA8"/>
@@ -21046,7 +21683,147 @@
       </w:rPr>
     </w:lvl>
   </w:abstractNum>
-  <w:abstractNum w:abstractNumId="27" w15:restartNumberingAfterBreak="0">
+  <w:abstractNum w:abstractNumId="31" w15:restartNumberingAfterBreak="0">
+    <w:nsid w:val="47FF4D5F"/>
+    <w:multiLevelType w:val="multilevel"/>
+    <w:tmpl w:val="03065642"/>
+    <w:lvl w:ilvl="0">
+      <w:start w:val="1"/>
+      <w:numFmt w:val="bullet"/>
+      <w:lvlText w:val="●"/>
+      <w:lvlJc w:val="left"/>
+      <w:pPr>
+        <w:ind w:left="720" w:hanging="360"/>
+      </w:pPr>
+      <w:rPr>
+        <w:strike w:val="0"/>
+        <w:dstrike w:val="0"/>
+        <w:u w:val="none"/>
+        <w:effect w:val="none"/>
+      </w:rPr>
+    </w:lvl>
+    <w:lvl w:ilvl="1">
+      <w:start w:val="1"/>
+      <w:numFmt w:val="bullet"/>
+      <w:lvlText w:val="○"/>
+      <w:lvlJc w:val="left"/>
+      <w:pPr>
+        <w:ind w:left="1440" w:hanging="360"/>
+      </w:pPr>
+      <w:rPr>
+        <w:strike w:val="0"/>
+        <w:dstrike w:val="0"/>
+        <w:u w:val="none"/>
+        <w:effect w:val="none"/>
+      </w:rPr>
+    </w:lvl>
+    <w:lvl w:ilvl="2">
+      <w:start w:val="1"/>
+      <w:numFmt w:val="bullet"/>
+      <w:lvlText w:val="■"/>
+      <w:lvlJc w:val="left"/>
+      <w:pPr>
+        <w:ind w:left="2160" w:hanging="360"/>
+      </w:pPr>
+      <w:rPr>
+        <w:strike w:val="0"/>
+        <w:dstrike w:val="0"/>
+        <w:u w:val="none"/>
+        <w:effect w:val="none"/>
+      </w:rPr>
+    </w:lvl>
+    <w:lvl w:ilvl="3">
+      <w:start w:val="1"/>
+      <w:numFmt w:val="bullet"/>
+      <w:lvlText w:val="●"/>
+      <w:lvlJc w:val="left"/>
+      <w:pPr>
+        <w:ind w:left="2880" w:hanging="360"/>
+      </w:pPr>
+      <w:rPr>
+        <w:strike w:val="0"/>
+        <w:dstrike w:val="0"/>
+        <w:u w:val="none"/>
+        <w:effect w:val="none"/>
+      </w:rPr>
+    </w:lvl>
+    <w:lvl w:ilvl="4">
+      <w:start w:val="1"/>
+      <w:numFmt w:val="bullet"/>
+      <w:lvlText w:val="○"/>
+      <w:lvlJc w:val="left"/>
+      <w:pPr>
+        <w:ind w:left="3600" w:hanging="360"/>
+      </w:pPr>
+      <w:rPr>
+        <w:strike w:val="0"/>
+        <w:dstrike w:val="0"/>
+        <w:u w:val="none"/>
+        <w:effect w:val="none"/>
+      </w:rPr>
+    </w:lvl>
+    <w:lvl w:ilvl="5">
+      <w:start w:val="1"/>
+      <w:numFmt w:val="bullet"/>
+      <w:lvlText w:val="■"/>
+      <w:lvlJc w:val="left"/>
+      <w:pPr>
+        <w:ind w:left="4320" w:hanging="360"/>
+      </w:pPr>
+      <w:rPr>
+        <w:strike w:val="0"/>
+        <w:dstrike w:val="0"/>
+        <w:u w:val="none"/>
+        <w:effect w:val="none"/>
+      </w:rPr>
+    </w:lvl>
+    <w:lvl w:ilvl="6">
+      <w:start w:val="1"/>
+      <w:numFmt w:val="bullet"/>
+      <w:lvlText w:val="●"/>
+      <w:lvlJc w:val="left"/>
+      <w:pPr>
+        <w:ind w:left="5040" w:hanging="360"/>
+      </w:pPr>
+      <w:rPr>
+        <w:strike w:val="0"/>
+        <w:dstrike w:val="0"/>
+        <w:u w:val="none"/>
+        <w:effect w:val="none"/>
+      </w:rPr>
+    </w:lvl>
+    <w:lvl w:ilvl="7">
+      <w:start w:val="1"/>
+      <w:numFmt w:val="bullet"/>
+      <w:lvlText w:val="○"/>
+      <w:lvlJc w:val="left"/>
+      <w:pPr>
+        <w:ind w:left="5760" w:hanging="360"/>
+      </w:pPr>
+      <w:rPr>
+        <w:strike w:val="0"/>
+        <w:dstrike w:val="0"/>
+        <w:u w:val="none"/>
+        <w:effect w:val="none"/>
+      </w:rPr>
+    </w:lvl>
+    <w:lvl w:ilvl="8">
+      <w:start w:val="1"/>
+      <w:numFmt w:val="bullet"/>
+      <w:lvlText w:val="■"/>
+      <w:lvlJc w:val="left"/>
+      <w:pPr>
+        <w:ind w:left="6480" w:hanging="360"/>
+      </w:pPr>
+      <w:rPr>
+        <w:strike w:val="0"/>
+        <w:dstrike w:val="0"/>
+        <w:u w:val="none"/>
+        <w:effect w:val="none"/>
+      </w:rPr>
+    </w:lvl>
+  </w:abstractNum>
+  <w:abstractNum w:abstractNumId="32" w15:restartNumberingAfterBreak="0">
     <w:nsid w:val="49F16F07"/>
     <w:multiLevelType w:val="hybridMultilevel"/>
     <w:tmpl w:val="3B940E32"/>
@@ -21135,7 +21912,147 @@
       </w:pPr>
     </w:lvl>
   </w:abstractNum>
-  <w:abstractNum w:abstractNumId="28" w15:restartNumberingAfterBreak="0">
+  <w:abstractNum w:abstractNumId="33" w15:restartNumberingAfterBreak="0">
+    <w:nsid w:val="4D736899"/>
+    <w:multiLevelType w:val="multilevel"/>
+    <w:tmpl w:val="E0DA9938"/>
+    <w:lvl w:ilvl="0">
+      <w:start w:val="1"/>
+      <w:numFmt w:val="bullet"/>
+      <w:lvlText w:val="●"/>
+      <w:lvlJc w:val="left"/>
+      <w:pPr>
+        <w:ind w:left="2160" w:hanging="360"/>
+      </w:pPr>
+      <w:rPr>
+        <w:strike w:val="0"/>
+        <w:dstrike w:val="0"/>
+        <w:u w:val="none"/>
+        <w:effect w:val="none"/>
+      </w:rPr>
+    </w:lvl>
+    <w:lvl w:ilvl="1">
+      <w:start w:val="1"/>
+      <w:numFmt w:val="bullet"/>
+      <w:lvlText w:val="○"/>
+      <w:lvlJc w:val="left"/>
+      <w:pPr>
+        <w:ind w:left="2880" w:hanging="360"/>
+      </w:pPr>
+      <w:rPr>
+        <w:strike w:val="0"/>
+        <w:dstrike w:val="0"/>
+        <w:u w:val="none"/>
+        <w:effect w:val="none"/>
+      </w:rPr>
+    </w:lvl>
+    <w:lvl w:ilvl="2">
+      <w:start w:val="1"/>
+      <w:numFmt w:val="bullet"/>
+      <w:lvlText w:val="■"/>
+      <w:lvlJc w:val="left"/>
+      <w:pPr>
+        <w:ind w:left="3600" w:hanging="360"/>
+      </w:pPr>
+      <w:rPr>
+        <w:strike w:val="0"/>
+        <w:dstrike w:val="0"/>
+        <w:u w:val="none"/>
+        <w:effect w:val="none"/>
+      </w:rPr>
+    </w:lvl>
+    <w:lvl w:ilvl="3">
+      <w:start w:val="1"/>
+      <w:numFmt w:val="bullet"/>
+      <w:lvlText w:val="●"/>
+      <w:lvlJc w:val="left"/>
+      <w:pPr>
+        <w:ind w:left="4320" w:hanging="360"/>
+      </w:pPr>
+      <w:rPr>
+        <w:strike w:val="0"/>
+        <w:dstrike w:val="0"/>
+        <w:u w:val="none"/>
+        <w:effect w:val="none"/>
+      </w:rPr>
+    </w:lvl>
+    <w:lvl w:ilvl="4">
+      <w:start w:val="1"/>
+      <w:numFmt w:val="bullet"/>
+      <w:lvlText w:val="○"/>
+      <w:lvlJc w:val="left"/>
+      <w:pPr>
+        <w:ind w:left="5040" w:hanging="360"/>
+      </w:pPr>
+      <w:rPr>
+        <w:strike w:val="0"/>
+        <w:dstrike w:val="0"/>
+        <w:u w:val="none"/>
+        <w:effect w:val="none"/>
+      </w:rPr>
+    </w:lvl>
+    <w:lvl w:ilvl="5">
+      <w:start w:val="1"/>
+      <w:numFmt w:val="bullet"/>
+      <w:lvlText w:val="■"/>
+      <w:lvlJc w:val="left"/>
+      <w:pPr>
+        <w:ind w:left="5760" w:hanging="360"/>
+      </w:pPr>
+      <w:rPr>
+        <w:strike w:val="0"/>
+        <w:dstrike w:val="0"/>
+        <w:u w:val="none"/>
+        <w:effect w:val="none"/>
+      </w:rPr>
+    </w:lvl>
+    <w:lvl w:ilvl="6">
+      <w:start w:val="1"/>
+      <w:numFmt w:val="bullet"/>
+      <w:lvlText w:val="●"/>
+      <w:lvlJc w:val="left"/>
+      <w:pPr>
+        <w:ind w:left="6480" w:hanging="360"/>
+      </w:pPr>
+      <w:rPr>
+        <w:strike w:val="0"/>
+        <w:dstrike w:val="0"/>
+        <w:u w:val="none"/>
+        <w:effect w:val="none"/>
+      </w:rPr>
+    </w:lvl>
+    <w:lvl w:ilvl="7">
+      <w:start w:val="1"/>
+      <w:numFmt w:val="bullet"/>
+      <w:lvlText w:val="○"/>
+      <w:lvlJc w:val="left"/>
+      <w:pPr>
+        <w:ind w:left="7200" w:hanging="360"/>
+      </w:pPr>
+      <w:rPr>
+        <w:strike w:val="0"/>
+        <w:dstrike w:val="0"/>
+        <w:u w:val="none"/>
+        <w:effect w:val="none"/>
+      </w:rPr>
+    </w:lvl>
+    <w:lvl w:ilvl="8">
+      <w:start w:val="1"/>
+      <w:numFmt w:val="bullet"/>
+      <w:lvlText w:val="■"/>
+      <w:lvlJc w:val="left"/>
+      <w:pPr>
+        <w:ind w:left="7920" w:hanging="360"/>
+      </w:pPr>
+      <w:rPr>
+        <w:strike w:val="0"/>
+        <w:dstrike w:val="0"/>
+        <w:u w:val="none"/>
+        <w:effect w:val="none"/>
+      </w:rPr>
+    </w:lvl>
+  </w:abstractNum>
+  <w:abstractNum w:abstractNumId="34" w15:restartNumberingAfterBreak="0">
     <w:nsid w:val="4E1E2248"/>
     <w:multiLevelType w:val="hybridMultilevel"/>
     <w:tmpl w:val="DDF0F40A"/>
@@ -21257,7 +22174,147 @@
       </w:rPr>
     </w:lvl>
   </w:abstractNum>
-  <w:abstractNum w:abstractNumId="29" w15:restartNumberingAfterBreak="0">
+  <w:abstractNum w:abstractNumId="35" w15:restartNumberingAfterBreak="0">
+    <w:nsid w:val="4E2365F5"/>
+    <w:multiLevelType w:val="multilevel"/>
+    <w:tmpl w:val="7AC43E08"/>
+    <w:lvl w:ilvl="0">
+      <w:start w:val="1"/>
+      <w:numFmt w:val="bullet"/>
+      <w:lvlText w:val="●"/>
+      <w:lvlJc w:val="left"/>
+      <w:pPr>
+        <w:ind w:left="720" w:hanging="360"/>
+      </w:pPr>
+      <w:rPr>
+        <w:strike w:val="0"/>
+        <w:dstrike w:val="0"/>
+        <w:u w:val="none"/>
+        <w:effect w:val="none"/>
+      </w:rPr>
+    </w:lvl>
+    <w:lvl w:ilvl="1">
+      <w:start w:val="1"/>
+      <w:numFmt w:val="bullet"/>
+      <w:lvlText w:val="○"/>
+      <w:lvlJc w:val="left"/>
+      <w:pPr>
+        <w:ind w:left="1440" w:hanging="360"/>
+      </w:pPr>
+      <w:rPr>
+        <w:strike w:val="0"/>
+        <w:dstrike w:val="0"/>
+        <w:u w:val="none"/>
+        <w:effect w:val="none"/>
+      </w:rPr>
+    </w:lvl>
+    <w:lvl w:ilvl="2">
+      <w:start w:val="1"/>
+      <w:numFmt w:val="bullet"/>
+      <w:lvlText w:val="■"/>
+      <w:lvlJc w:val="left"/>
+      <w:pPr>
+        <w:ind w:left="2160" w:hanging="360"/>
+      </w:pPr>
+      <w:rPr>
+        <w:strike w:val="0"/>
+        <w:dstrike w:val="0"/>
+        <w:u w:val="none"/>
+        <w:effect w:val="none"/>
+      </w:rPr>
+    </w:lvl>
+    <w:lvl w:ilvl="3">
+      <w:start w:val="1"/>
+      <w:numFmt w:val="bullet"/>
+      <w:lvlText w:val="●"/>
+      <w:lvlJc w:val="left"/>
+      <w:pPr>
+        <w:ind w:left="2880" w:hanging="360"/>
+      </w:pPr>
+      <w:rPr>
+        <w:strike w:val="0"/>
+        <w:dstrike w:val="0"/>
+        <w:u w:val="none"/>
+        <w:effect w:val="none"/>
+      </w:rPr>
+    </w:lvl>
+    <w:lvl w:ilvl="4">
+      <w:start w:val="1"/>
+      <w:numFmt w:val="bullet"/>
+      <w:lvlText w:val="○"/>
+      <w:lvlJc w:val="left"/>
+      <w:pPr>
+        <w:ind w:left="3600" w:hanging="360"/>
+      </w:pPr>
+      <w:rPr>
+        <w:strike w:val="0"/>
+        <w:dstrike w:val="0"/>
+        <w:u w:val="none"/>
+        <w:effect w:val="none"/>
+      </w:rPr>
+    </w:lvl>
+    <w:lvl w:ilvl="5">
+      <w:start w:val="1"/>
+      <w:numFmt w:val="bullet"/>
+      <w:lvlText w:val="■"/>
+      <w:lvlJc w:val="left"/>
+      <w:pPr>
+        <w:ind w:left="4320" w:hanging="360"/>
+      </w:pPr>
+      <w:rPr>
+        <w:strike w:val="0"/>
+        <w:dstrike w:val="0"/>
+        <w:u w:val="none"/>
+        <w:effect w:val="none"/>
+      </w:rPr>
+    </w:lvl>
+    <w:lvl w:ilvl="6">
+      <w:start w:val="1"/>
+      <w:numFmt w:val="bullet"/>
+      <w:lvlText w:val="●"/>
+      <w:lvlJc w:val="left"/>
+      <w:pPr>
+        <w:ind w:left="5040" w:hanging="360"/>
+      </w:pPr>
+      <w:rPr>
+        <w:strike w:val="0"/>
+        <w:dstrike w:val="0"/>
+        <w:u w:val="none"/>
+        <w:effect w:val="none"/>
+      </w:rPr>
+    </w:lvl>
+    <w:lvl w:ilvl="7">
+      <w:start w:val="1"/>
+      <w:numFmt w:val="bullet"/>
+      <w:lvlText w:val="○"/>
+      <w:lvlJc w:val="left"/>
+      <w:pPr>
+        <w:ind w:left="5760" w:hanging="360"/>
+      </w:pPr>
+      <w:rPr>
+        <w:strike w:val="0"/>
+        <w:dstrike w:val="0"/>
+        <w:u w:val="none"/>
+        <w:effect w:val="none"/>
+      </w:rPr>
+    </w:lvl>
+    <w:lvl w:ilvl="8">
+      <w:start w:val="1"/>
+      <w:numFmt w:val="bullet"/>
+      <w:lvlText w:val="■"/>
+      <w:lvlJc w:val="left"/>
+      <w:pPr>
+        <w:ind w:left="6480" w:hanging="360"/>
+      </w:pPr>
+      <w:rPr>
+        <w:strike w:val="0"/>
+        <w:dstrike w:val="0"/>
+        <w:u w:val="none"/>
+        <w:effect w:val="none"/>
+      </w:rPr>
+    </w:lvl>
+  </w:abstractNum>
+  <w:abstractNum w:abstractNumId="36" w15:restartNumberingAfterBreak="0">
     <w:nsid w:val="4E9C6C3E"/>
     <w:multiLevelType w:val="multilevel"/>
     <w:tmpl w:val="CDC45822"/>
@@ -21406,7 +22463,7 @@
       </w:rPr>
     </w:lvl>
   </w:abstractNum>
-  <w:abstractNum w:abstractNumId="30" w15:restartNumberingAfterBreak="0">
+  <w:abstractNum w:abstractNumId="37" w15:restartNumberingAfterBreak="0">
     <w:nsid w:val="503957C4"/>
     <w:multiLevelType w:val="multilevel"/>
     <w:tmpl w:val="661A76CC"/>
@@ -21542,7 +22599,7 @@
       </w:rPr>
     </w:lvl>
   </w:abstractNum>
-  <w:abstractNum w:abstractNumId="31" w15:restartNumberingAfterBreak="0">
+  <w:abstractNum w:abstractNumId="38" w15:restartNumberingAfterBreak="0">
     <w:nsid w:val="543117D8"/>
     <w:multiLevelType w:val="multilevel"/>
     <w:tmpl w:val="03844A74"/>
@@ -21691,7 +22748,7 @@
       </w:rPr>
     </w:lvl>
   </w:abstractNum>
-  <w:abstractNum w:abstractNumId="32" w15:restartNumberingAfterBreak="0">
+  <w:abstractNum w:abstractNumId="39" w15:restartNumberingAfterBreak="0">
     <w:nsid w:val="5559000A"/>
     <w:multiLevelType w:val="hybridMultilevel"/>
     <w:tmpl w:val="B05C51A0"/>
@@ -21777,7 +22834,7 @@
       </w:pPr>
     </w:lvl>
   </w:abstractNum>
-  <w:abstractNum w:abstractNumId="33" w15:restartNumberingAfterBreak="0">
+  <w:abstractNum w:abstractNumId="40" w15:restartNumberingAfterBreak="0">
     <w:nsid w:val="5C5440EA"/>
     <w:multiLevelType w:val="multilevel"/>
     <w:tmpl w:val="16F8AE28"/>
@@ -21926,7 +22983,7 @@
       </w:rPr>
     </w:lvl>
   </w:abstractNum>
-  <w:abstractNum w:abstractNumId="34" w15:restartNumberingAfterBreak="0">
+  <w:abstractNum w:abstractNumId="41" w15:restartNumberingAfterBreak="0">
     <w:nsid w:val="5E4B1E62"/>
     <w:multiLevelType w:val="hybridMultilevel"/>
     <w:tmpl w:val="A7D2ABEE"/>
@@ -22039,7 +23096,7 @@
       </w:rPr>
     </w:lvl>
   </w:abstractNum>
-  <w:abstractNum w:abstractNumId="35" w15:restartNumberingAfterBreak="0">
+  <w:abstractNum w:abstractNumId="42" w15:restartNumberingAfterBreak="0">
     <w:nsid w:val="5ECF6766"/>
     <w:multiLevelType w:val="multilevel"/>
     <w:tmpl w:val="ECBC8BBA"/>
@@ -22188,7 +23245,147 @@
       </w:rPr>
     </w:lvl>
   </w:abstractNum>
-  <w:abstractNum w:abstractNumId="36" w15:restartNumberingAfterBreak="0">
+  <w:abstractNum w:abstractNumId="43" w15:restartNumberingAfterBreak="0">
+    <w:nsid w:val="5F993710"/>
+    <w:multiLevelType w:val="multilevel"/>
+    <w:tmpl w:val="42701AA4"/>
+    <w:lvl w:ilvl="0">
+      <w:start w:val="1"/>
+      <w:numFmt w:val="bullet"/>
+      <w:lvlText w:val="●"/>
+      <w:lvlJc w:val="left"/>
+      <w:pPr>
+        <w:ind w:left="2160" w:hanging="360"/>
+      </w:pPr>
+      <w:rPr>
+        <w:strike w:val="0"/>
+        <w:dstrike w:val="0"/>
+        <w:u w:val="none"/>
+        <w:effect w:val="none"/>
+      </w:rPr>
+    </w:lvl>
+    <w:lvl w:ilvl="1">
+      <w:start w:val="1"/>
+      <w:numFmt w:val="bullet"/>
+      <w:lvlText w:val="○"/>
+      <w:lvlJc w:val="left"/>
+      <w:pPr>
+        <w:ind w:left="2880" w:hanging="360"/>
+      </w:pPr>
+      <w:rPr>
+        <w:strike w:val="0"/>
+        <w:dstrike w:val="0"/>
+        <w:u w:val="none"/>
+        <w:effect w:val="none"/>
+      </w:rPr>
+    </w:lvl>
+    <w:lvl w:ilvl="2">
+      <w:start w:val="1"/>
+      <w:numFmt w:val="bullet"/>
+      <w:lvlText w:val="■"/>
+      <w:lvlJc w:val="left"/>
+      <w:pPr>
+        <w:ind w:left="3600" w:hanging="360"/>
+      </w:pPr>
+      <w:rPr>
+        <w:strike w:val="0"/>
+        <w:dstrike w:val="0"/>
+        <w:u w:val="none"/>
+        <w:effect w:val="none"/>
+      </w:rPr>
+    </w:lvl>
+    <w:lvl w:ilvl="3">
+      <w:start w:val="1"/>
+      <w:numFmt w:val="bullet"/>
+      <w:lvlText w:val="●"/>
+      <w:lvlJc w:val="left"/>
+      <w:pPr>
+        <w:ind w:left="4320" w:hanging="360"/>
+      </w:pPr>
+      <w:rPr>
+        <w:strike w:val="0"/>
+        <w:dstrike w:val="0"/>
+        <w:u w:val="none"/>
+        <w:effect w:val="none"/>
+      </w:rPr>
+    </w:lvl>
+    <w:lvl w:ilvl="4">
+      <w:start w:val="1"/>
+      <w:numFmt w:val="bullet"/>
+      <w:lvlText w:val="○"/>
+      <w:lvlJc w:val="left"/>
+      <w:pPr>
+        <w:ind w:left="5040" w:hanging="360"/>
+      </w:pPr>
+      <w:rPr>
+        <w:strike w:val="0"/>
+        <w:dstrike w:val="0"/>
+        <w:u w:val="none"/>
+        <w:effect w:val="none"/>
+      </w:rPr>
+    </w:lvl>
+    <w:lvl w:ilvl="5">
+      <w:start w:val="1"/>
+      <w:numFmt w:val="bullet"/>
+      <w:lvlText w:val="■"/>
+      <w:lvlJc w:val="left"/>
+      <w:pPr>
+        <w:ind w:left="5760" w:hanging="360"/>
+      </w:pPr>
+      <w:rPr>
+        <w:strike w:val="0"/>
+        <w:dstrike w:val="0"/>
+        <w:u w:val="none"/>
+        <w:effect w:val="none"/>
+      </w:rPr>
+    </w:lvl>
+    <w:lvl w:ilvl="6">
+      <w:start w:val="1"/>
+      <w:numFmt w:val="bullet"/>
+      <w:lvlText w:val="●"/>
+      <w:lvlJc w:val="left"/>
+      <w:pPr>
+        <w:ind w:left="6480" w:hanging="360"/>
+      </w:pPr>
+      <w:rPr>
+        <w:strike w:val="0"/>
+        <w:dstrike w:val="0"/>
+        <w:u w:val="none"/>
+        <w:effect w:val="none"/>
+      </w:rPr>
+    </w:lvl>
+    <w:lvl w:ilvl="7">
+      <w:start w:val="1"/>
+      <w:numFmt w:val="bullet"/>
+      <w:lvlText w:val="○"/>
+      <w:lvlJc w:val="left"/>
+      <w:pPr>
+        <w:ind w:left="7200" w:hanging="360"/>
+      </w:pPr>
+      <w:rPr>
+        <w:strike w:val="0"/>
+        <w:dstrike w:val="0"/>
+        <w:u w:val="none"/>
+        <w:effect w:val="none"/>
+      </w:rPr>
+    </w:lvl>
+    <w:lvl w:ilvl="8">
+      <w:start w:val="1"/>
+      <w:numFmt w:val="bullet"/>
+      <w:lvlText w:val="■"/>
+      <w:lvlJc w:val="left"/>
+      <w:pPr>
+        <w:ind w:left="7920" w:hanging="360"/>
+      </w:pPr>
+      <w:rPr>
+        <w:strike w:val="0"/>
+        <w:dstrike w:val="0"/>
+        <w:u w:val="none"/>
+        <w:effect w:val="none"/>
+      </w:rPr>
+    </w:lvl>
+  </w:abstractNum>
+  <w:abstractNum w:abstractNumId="44" w15:restartNumberingAfterBreak="0">
     <w:nsid w:val="60340373"/>
     <w:multiLevelType w:val="multilevel"/>
     <w:tmpl w:val="E1586CEA"/>
@@ -22337,7 +23534,260 @@
       </w:rPr>
     </w:lvl>
   </w:abstractNum>
-  <w:abstractNum w:abstractNumId="37" w15:restartNumberingAfterBreak="0">
+  <w:abstractNum w:abstractNumId="45" w15:restartNumberingAfterBreak="0">
+    <w:nsid w:val="61B944C6"/>
+    <w:multiLevelType w:val="hybridMultilevel"/>
+    <w:tmpl w:val="CDEEA1BE"/>
+    <w:lvl w:ilvl="0" w:tplc="04090001">
+      <w:start w:val="1"/>
+      <w:numFmt w:val="bullet"/>
+      <w:lvlText w:val=""/>
+      <w:lvlJc w:val="left"/>
+      <w:pPr>
+        <w:ind w:left="720" w:hanging="360"/>
+      </w:pPr>
+      <w:rPr>
+        <w:rFonts w:ascii="Symbol" w:hAnsi="Symbol" w:hint="default"/>
+      </w:rPr>
+    </w:lvl>
+    <w:lvl w:ilvl="1" w:tplc="04090003" w:tentative="1">
+      <w:start w:val="1"/>
+      <w:numFmt w:val="bullet"/>
+      <w:lvlText w:val="o"/>
+      <w:lvlJc w:val="left"/>
+      <w:pPr>
+        <w:ind w:left="1440" w:hanging="360"/>
+      </w:pPr>
+      <w:rPr>
+        <w:rFonts w:ascii="Courier New" w:hAnsi="Courier New" w:cs="Courier New" w:hint="default"/>
+      </w:rPr>
+    </w:lvl>
+    <w:lvl w:ilvl="2" w:tplc="04090005" w:tentative="1">
+      <w:start w:val="1"/>
+      <w:numFmt w:val="bullet"/>
+      <w:lvlText w:val=""/>
+      <w:lvlJc w:val="left"/>
+      <w:pPr>
+        <w:ind w:left="2160" w:hanging="360"/>
+      </w:pPr>
+      <w:rPr>
+        <w:rFonts w:ascii="Wingdings" w:hAnsi="Wingdings" w:hint="default"/>
+      </w:rPr>
+    </w:lvl>
+    <w:lvl w:ilvl="3" w:tplc="04090001" w:tentative="1">
+      <w:start w:val="1"/>
+      <w:numFmt w:val="bullet"/>
+      <w:lvlText w:val=""/>
+      <w:lvlJc w:val="left"/>
+      <w:pPr>
+        <w:ind w:left="2880" w:hanging="360"/>
+      </w:pPr>
+      <w:rPr>
+        <w:rFonts w:ascii="Symbol" w:hAnsi="Symbol" w:hint="default"/>
+      </w:rPr>
+    </w:lvl>
+    <w:lvl w:ilvl="4" w:tplc="04090003" w:tentative="1">
+      <w:start w:val="1"/>
+      <w:numFmt w:val="bullet"/>
+      <w:lvlText w:val="o"/>
+      <w:lvlJc w:val="left"/>
+      <w:pPr>
+        <w:ind w:left="3600" w:hanging="360"/>
+      </w:pPr>
+      <w:rPr>
+        <w:rFonts w:ascii="Courier New" w:hAnsi="Courier New" w:cs="Courier New" w:hint="default"/>
+      </w:rPr>
+    </w:lvl>
+    <w:lvl w:ilvl="5" w:tplc="04090005" w:tentative="1">
+      <w:start w:val="1"/>
+      <w:numFmt w:val="bullet"/>
+      <w:lvlText w:val=""/>
+      <w:lvlJc w:val="left"/>
+      <w:pPr>
+        <w:ind w:left="4320" w:hanging="360"/>
+      </w:pPr>
+      <w:rPr>
+        <w:rFonts w:ascii="Wingdings" w:hAnsi="Wingdings" w:hint="default"/>
+      </w:rPr>
+    </w:lvl>
+    <w:lvl w:ilvl="6" w:tplc="04090001" w:tentative="1">
+      <w:start w:val="1"/>
+      <w:numFmt w:val="bullet"/>
+      <w:lvlText w:val=""/>
+      <w:lvlJc w:val="left"/>
+      <w:pPr>
+        <w:ind w:left="5040" w:hanging="360"/>
+      </w:pPr>
+      <w:rPr>
+        <w:rFonts w:ascii="Symbol" w:hAnsi="Symbol" w:hint="default"/>
+      </w:rPr>
+    </w:lvl>
+    <w:lvl w:ilvl="7" w:tplc="04090003" w:tentative="1">
+      <w:start w:val="1"/>
+      <w:numFmt w:val="bullet"/>
+      <w:lvlText w:val="o"/>
+      <w:lvlJc w:val="left"/>
+      <w:pPr>
+        <w:ind w:left="5760" w:hanging="360"/>
+      </w:pPr>
+      <w:rPr>
+        <w:rFonts w:ascii="Courier New" w:hAnsi="Courier New" w:cs="Courier New" w:hint="default"/>
+      </w:rPr>
+    </w:lvl>
+    <w:lvl w:ilvl="8" w:tplc="04090005" w:tentative="1">
+      <w:start w:val="1"/>
+      <w:numFmt w:val="bullet"/>
+      <w:lvlText w:val=""/>
+      <w:lvlJc w:val="left"/>
+      <w:pPr>
+        <w:ind w:left="6480" w:hanging="360"/>
+      </w:pPr>
+      <w:rPr>
+        <w:rFonts w:ascii="Wingdings" w:hAnsi="Wingdings" w:hint="default"/>
+      </w:rPr>
+    </w:lvl>
+  </w:abstractNum>
+  <w:abstractNum w:abstractNumId="46" w15:restartNumberingAfterBreak="0">
+    <w:nsid w:val="6AA74B5E"/>
+    <w:multiLevelType w:val="multilevel"/>
+    <w:tmpl w:val="50FEAAF2"/>
+    <w:lvl w:ilvl="0">
+      <w:start w:val="1"/>
+      <w:numFmt w:val="decimal"/>
+      <w:lvlText w:val="%1."/>
+      <w:lvlJc w:val="left"/>
+      <w:pPr>
+        <w:ind w:left="720" w:hanging="360"/>
+      </w:pPr>
+      <w:rPr>
+        <w:strike w:val="0"/>
+        <w:dstrike w:val="0"/>
+        <w:u w:val="none"/>
+        <w:effect w:val="none"/>
+      </w:rPr>
+    </w:lvl>
+    <w:lvl w:ilvl="1">
+      <w:start w:val="1"/>
+      <w:numFmt w:val="bullet"/>
+      <w:lvlText w:val="○"/>
+      <w:lvlJc w:val="left"/>
+      <w:pPr>
+        <w:ind w:left="1440" w:hanging="360"/>
+      </w:pPr>
+      <w:rPr>
+        <w:strike w:val="0"/>
+        <w:dstrike w:val="0"/>
+        <w:u w:val="none"/>
+        <w:effect w:val="none"/>
+      </w:rPr>
+    </w:lvl>
+    <w:lvl w:ilvl="2">
+      <w:start w:val="1"/>
+      <w:numFmt w:val="bullet"/>
+      <w:lvlText w:val="■"/>
+      <w:lvlJc w:val="left"/>
+      <w:pPr>
+        <w:ind w:left="2160" w:hanging="360"/>
+      </w:pPr>
+      <w:rPr>
+        <w:strike w:val="0"/>
+        <w:dstrike w:val="0"/>
+        <w:u w:val="none"/>
+        <w:effect w:val="none"/>
+      </w:rPr>
+    </w:lvl>
+    <w:lvl w:ilvl="3">
+      <w:start w:val="1"/>
+      <w:numFmt w:val="decimal"/>
+      <w:lvlText w:val="%4."/>
+      <w:lvlJc w:val="left"/>
+      <w:pPr>
+        <w:ind w:left="2880" w:hanging="360"/>
+      </w:pPr>
+      <w:rPr>
+        <w:strike w:val="0"/>
+        <w:dstrike w:val="0"/>
+        <w:u w:val="none"/>
+        <w:effect w:val="none"/>
+      </w:rPr>
+    </w:lvl>
+    <w:lvl w:ilvl="4">
+      <w:start w:val="1"/>
+      <w:numFmt w:val="lowerLetter"/>
+      <w:lvlText w:val="%5."/>
+      <w:lvlJc w:val="left"/>
+      <w:pPr>
+        <w:ind w:left="3600" w:hanging="360"/>
+      </w:pPr>
+      <w:rPr>
+        <w:strike w:val="0"/>
+        <w:dstrike w:val="0"/>
+        <w:u w:val="none"/>
+        <w:effect w:val="none"/>
+      </w:rPr>
+    </w:lvl>
+    <w:lvl w:ilvl="5">
+      <w:start w:val="1"/>
+      <w:numFmt w:val="lowerRoman"/>
+      <w:lvlText w:val="%6."/>
+      <w:lvlJc w:val="left"/>
+      <w:pPr>
+        <w:ind w:left="4320" w:hanging="360"/>
+      </w:pPr>
+      <w:rPr>
+        <w:strike w:val="0"/>
+        <w:dstrike w:val="0"/>
+        <w:u w:val="none"/>
+        <w:effect w:val="none"/>
+      </w:rPr>
+    </w:lvl>
+    <w:lvl w:ilvl="6">
+      <w:start w:val="1"/>
+      <w:numFmt w:val="decimal"/>
+      <w:lvlText w:val="%7."/>
+      <w:lvlJc w:val="left"/>
+      <w:pPr>
+        <w:ind w:left="5040" w:hanging="360"/>
+      </w:pPr>
+      <w:rPr>
+        <w:strike w:val="0"/>
+        <w:dstrike w:val="0"/>
+        <w:u w:val="none"/>
+        <w:effect w:val="none"/>
+      </w:rPr>
+    </w:lvl>
+    <w:lvl w:ilvl="7">
+      <w:start w:val="1"/>
+      <w:numFmt w:val="lowerLetter"/>
+      <w:lvlText w:val="%8."/>
+      <w:lvlJc w:val="left"/>
+      <w:pPr>
+        <w:ind w:left="5760" w:hanging="360"/>
+      </w:pPr>
+      <w:rPr>
+        <w:strike w:val="0"/>
+        <w:dstrike w:val="0"/>
+        <w:u w:val="none"/>
+        <w:effect w:val="none"/>
+      </w:rPr>
+    </w:lvl>
+    <w:lvl w:ilvl="8">
+      <w:start w:val="1"/>
+      <w:numFmt w:val="lowerRoman"/>
+      <w:lvlText w:val="%9."/>
+      <w:lvlJc w:val="left"/>
+      <w:pPr>
+        <w:ind w:left="6480" w:hanging="360"/>
+      </w:pPr>
+      <w:rPr>
+        <w:strike w:val="0"/>
+        <w:dstrike w:val="0"/>
+        <w:u w:val="none"/>
+        <w:effect w:val="none"/>
+      </w:rPr>
+    </w:lvl>
+  </w:abstractNum>
+  <w:abstractNum w:abstractNumId="47" w15:restartNumberingAfterBreak="0">
     <w:nsid w:val="711E5753"/>
     <w:multiLevelType w:val="multilevel"/>
     <w:tmpl w:val="C4EC2BAA"/>
@@ -22469,7 +23919,7 @@
       </w:rPr>
     </w:lvl>
   </w:abstractNum>
-  <w:abstractNum w:abstractNumId="38" w15:restartNumberingAfterBreak="0">
+  <w:abstractNum w:abstractNumId="48" w15:restartNumberingAfterBreak="0">
     <w:nsid w:val="713F5D1B"/>
     <w:multiLevelType w:val="multilevel"/>
     <w:tmpl w:val="22427F56"/>
@@ -22618,7 +24068,7 @@
       </w:rPr>
     </w:lvl>
   </w:abstractNum>
-  <w:abstractNum w:abstractNumId="39" w15:restartNumberingAfterBreak="0">
+  <w:abstractNum w:abstractNumId="49" w15:restartNumberingAfterBreak="0">
     <w:nsid w:val="72D6413D"/>
     <w:multiLevelType w:val="multilevel"/>
     <w:tmpl w:val="2BA01A8A"/>
@@ -22767,7 +24217,120 @@
       </w:rPr>
     </w:lvl>
   </w:abstractNum>
-  <w:abstractNum w:abstractNumId="40" w15:restartNumberingAfterBreak="0">
+  <w:abstractNum w:abstractNumId="50" w15:restartNumberingAfterBreak="0">
+    <w:nsid w:val="748A3248"/>
+    <w:multiLevelType w:val="hybridMultilevel"/>
+    <w:tmpl w:val="759C680C"/>
+    <w:lvl w:ilvl="0" w:tplc="04090001">
+      <w:start w:val="1"/>
+      <w:numFmt w:val="bullet"/>
+      <w:lvlText w:val=""/>
+      <w:lvlJc w:val="left"/>
+      <w:pPr>
+        <w:ind w:left="720" w:hanging="360"/>
+      </w:pPr>
+      <w:rPr>
+        <w:rFonts w:ascii="Symbol" w:hAnsi="Symbol" w:hint="default"/>
+      </w:rPr>
+    </w:lvl>
+    <w:lvl w:ilvl="1" w:tplc="04090003" w:tentative="1">
+      <w:start w:val="1"/>
+      <w:numFmt w:val="bullet"/>
+      <w:lvlText w:val="o"/>
+      <w:lvlJc w:val="left"/>
+      <w:pPr>
+        <w:ind w:left="1440" w:hanging="360"/>
+      </w:pPr>
+      <w:rPr>
+        <w:rFonts w:ascii="Courier New" w:hAnsi="Courier New" w:cs="Courier New" w:hint="default"/>
+      </w:rPr>
+    </w:lvl>
+    <w:lvl w:ilvl="2" w:tplc="04090005" w:tentative="1">
+      <w:start w:val="1"/>
+      <w:numFmt w:val="bullet"/>
+      <w:lvlText w:val=""/>
+      <w:lvlJc w:val="left"/>
+      <w:pPr>
+        <w:ind w:left="2160" w:hanging="360"/>
+      </w:pPr>
+      <w:rPr>
+        <w:rFonts w:ascii="Wingdings" w:hAnsi="Wingdings" w:hint="default"/>
+      </w:rPr>
+    </w:lvl>
+    <w:lvl w:ilvl="3" w:tplc="04090001" w:tentative="1">
+      <w:start w:val="1"/>
+      <w:numFmt w:val="bullet"/>
+      <w:lvlText w:val=""/>
+      <w:lvlJc w:val="left"/>
+      <w:pPr>
+        <w:ind w:left="2880" w:hanging="360"/>
+      </w:pPr>
+      <w:rPr>
+        <w:rFonts w:ascii="Symbol" w:hAnsi="Symbol" w:hint="default"/>
+      </w:rPr>
+    </w:lvl>
+    <w:lvl w:ilvl="4" w:tplc="04090003" w:tentative="1">
+      <w:start w:val="1"/>
+      <w:numFmt w:val="bullet"/>
+      <w:lvlText w:val="o"/>
+      <w:lvlJc w:val="left"/>
+      <w:pPr>
+        <w:ind w:left="3600" w:hanging="360"/>
+      </w:pPr>
+      <w:rPr>
+        <w:rFonts w:ascii="Courier New" w:hAnsi="Courier New" w:cs="Courier New" w:hint="default"/>
+      </w:rPr>
+    </w:lvl>
+    <w:lvl w:ilvl="5" w:tplc="04090005" w:tentative="1">
+      <w:start w:val="1"/>
+      <w:numFmt w:val="bullet"/>
+      <w:lvlText w:val=""/>
+      <w:lvlJc w:val="left"/>
+      <w:pPr>
+        <w:ind w:left="4320" w:hanging="360"/>
+      </w:pPr>
+      <w:rPr>
+        <w:rFonts w:ascii="Wingdings" w:hAnsi="Wingdings" w:hint="default"/>
+      </w:rPr>
+    </w:lvl>
+    <w:lvl w:ilvl="6" w:tplc="04090001" w:tentative="1">
+      <w:start w:val="1"/>
+      <w:numFmt w:val="bullet"/>
+      <w:lvlText w:val=""/>
+      <w:lvlJc w:val="left"/>
+      <w:pPr>
+        <w:ind w:left="5040" w:hanging="360"/>
+      </w:pPr>
+      <w:rPr>
+        <w:rFonts w:ascii="Symbol" w:hAnsi="Symbol" w:hint="default"/>
+      </w:rPr>
+    </w:lvl>
+    <w:lvl w:ilvl="7" w:tplc="04090003" w:tentative="1">
+      <w:start w:val="1"/>
+      <w:numFmt w:val="bullet"/>
+      <w:lvlText w:val="o"/>
+      <w:lvlJc w:val="left"/>
+      <w:pPr>
+        <w:ind w:left="5760" w:hanging="360"/>
+      </w:pPr>
+      <w:rPr>
+        <w:rFonts w:ascii="Courier New" w:hAnsi="Courier New" w:cs="Courier New" w:hint="default"/>
+      </w:rPr>
+    </w:lvl>
+    <w:lvl w:ilvl="8" w:tplc="04090005" w:tentative="1">
+      <w:start w:val="1"/>
+      <w:numFmt w:val="bullet"/>
+      <w:lvlText w:val=""/>
+      <w:lvlJc w:val="left"/>
+      <w:pPr>
+        <w:ind w:left="6480" w:hanging="360"/>
+      </w:pPr>
+      <w:rPr>
+        <w:rFonts w:ascii="Wingdings" w:hAnsi="Wingdings" w:hint="default"/>
+      </w:rPr>
+    </w:lvl>
+  </w:abstractNum>
+  <w:abstractNum w:abstractNumId="51" w15:restartNumberingAfterBreak="0">
     <w:nsid w:val="76B0102A"/>
     <w:multiLevelType w:val="multilevel"/>
     <w:tmpl w:val="9A7048E6"/>
@@ -22899,7 +24462,7 @@
       </w:rPr>
     </w:lvl>
   </w:abstractNum>
-  <w:abstractNum w:abstractNumId="41" w15:restartNumberingAfterBreak="0">
+  <w:abstractNum w:abstractNumId="52" w15:restartNumberingAfterBreak="0">
     <w:nsid w:val="7A8D4070"/>
     <w:multiLevelType w:val="hybridMultilevel"/>
     <w:tmpl w:val="7450C076"/>
@@ -23021,7 +24584,7 @@
       </w:rPr>
     </w:lvl>
   </w:abstractNum>
-  <w:abstractNum w:abstractNumId="42" w15:restartNumberingAfterBreak="0">
+  <w:abstractNum w:abstractNumId="53" w15:restartNumberingAfterBreak="0">
     <w:nsid w:val="7E816D90"/>
     <w:multiLevelType w:val="multilevel"/>
     <w:tmpl w:val="E5DA88B6"/>
@@ -23144,7 +24707,7 @@
       </w:rPr>
     </w:lvl>
   </w:abstractNum>
-  <w:abstractNum w:abstractNumId="43" w15:restartNumberingAfterBreak="0">
+  <w:abstractNum w:abstractNumId="54" w15:restartNumberingAfterBreak="0">
     <w:nsid w:val="7F165668"/>
     <w:multiLevelType w:val="hybridMultilevel"/>
     <w:tmpl w:val="257C834E"/>
@@ -23234,127 +24797,127 @@
     </w:lvl>
   </w:abstractNum>
   <w:num w:numId="1" w16cid:durableId="1145859159">
-    <w:abstractNumId w:val="41"/>
+    <w:abstractNumId w:val="52"/>
   </w:num>
   <w:num w:numId="2" w16cid:durableId="579952739">
-    <w:abstractNumId w:val="30"/>
+    <w:abstractNumId w:val="37"/>
   </w:num>
   <w:num w:numId="3" w16cid:durableId="1438985110">
-    <w:abstractNumId w:val="28"/>
+    <w:abstractNumId w:val="34"/>
   </w:num>
   <w:num w:numId="4" w16cid:durableId="842550405">
-    <w:abstractNumId w:val="13"/>
+    <w:abstractNumId w:val="14"/>
   </w:num>
   <w:num w:numId="5" w16cid:durableId="815101020">
     <w:abstractNumId w:val="5"/>
   </w:num>
   <w:num w:numId="6" w16cid:durableId="1139304782">
-    <w:abstractNumId w:val="40"/>
+    <w:abstractNumId w:val="51"/>
   </w:num>
   <w:num w:numId="7" w16cid:durableId="1876119731">
-    <w:abstractNumId w:val="15"/>
+    <w:abstractNumId w:val="17"/>
   </w:num>
   <w:num w:numId="8" w16cid:durableId="741440540">
-    <w:abstractNumId w:val="20"/>
+    <w:abstractNumId w:val="22"/>
   </w:num>
   <w:num w:numId="9" w16cid:durableId="686255249">
-    <w:abstractNumId w:val="37"/>
+    <w:abstractNumId w:val="47"/>
   </w:num>
   <w:num w:numId="10" w16cid:durableId="1853837250">
-    <w:abstractNumId w:val="42"/>
+    <w:abstractNumId w:val="53"/>
   </w:num>
   <w:num w:numId="11" w16cid:durableId="1023901248">
-    <w:abstractNumId w:val="25"/>
+    <w:abstractNumId w:val="29"/>
   </w:num>
   <w:num w:numId="12" w16cid:durableId="900944432">
-    <w:abstractNumId w:val="27"/>
+    <w:abstractNumId w:val="32"/>
   </w:num>
   <w:num w:numId="13" w16cid:durableId="1573809765">
-    <w:abstractNumId w:val="24"/>
+    <w:abstractNumId w:val="26"/>
   </w:num>
   <w:num w:numId="14" w16cid:durableId="14960573">
-    <w:abstractNumId w:val="34"/>
+    <w:abstractNumId w:val="41"/>
   </w:num>
   <w:num w:numId="15" w16cid:durableId="2078743923">
-    <w:abstractNumId w:val="19"/>
+    <w:abstractNumId w:val="21"/>
   </w:num>
   <w:num w:numId="16" w16cid:durableId="705107210">
-    <w:abstractNumId w:val="22"/>
+    <w:abstractNumId w:val="24"/>
   </w:num>
   <w:num w:numId="17" w16cid:durableId="464858755">
     <w:abstractNumId w:val="0"/>
   </w:num>
   <w:num w:numId="18" w16cid:durableId="1458181724">
-    <w:abstractNumId w:val="35"/>
+    <w:abstractNumId w:val="42"/>
   </w:num>
   <w:num w:numId="19" w16cid:durableId="360402801">
-    <w:abstractNumId w:val="33"/>
+    <w:abstractNumId w:val="40"/>
   </w:num>
   <w:num w:numId="20" w16cid:durableId="731001885">
+    <w:abstractNumId w:val="25"/>
+  </w:num>
+  <w:num w:numId="21" w16cid:durableId="1151484235">
+    <w:abstractNumId w:val="49"/>
+  </w:num>
+  <w:num w:numId="22" w16cid:durableId="1181777822">
     <w:abstractNumId w:val="23"/>
   </w:num>
-  <w:num w:numId="21" w16cid:durableId="1151484235">
+  <w:num w:numId="23" w16cid:durableId="587542536">
+    <w:abstractNumId w:val="9"/>
+  </w:num>
+  <w:num w:numId="24" w16cid:durableId="229732297">
+    <w:abstractNumId w:val="11"/>
+  </w:num>
+  <w:num w:numId="25" w16cid:durableId="607348005">
+    <w:abstractNumId w:val="30"/>
+  </w:num>
+  <w:num w:numId="26" w16cid:durableId="1274242889">
+    <w:abstractNumId w:val="10"/>
+  </w:num>
+  <w:num w:numId="27" w16cid:durableId="1729497904">
     <w:abstractNumId w:val="39"/>
   </w:num>
-  <w:num w:numId="22" w16cid:durableId="1181777822">
-    <w:abstractNumId w:val="21"/>
-  </w:num>
-  <w:num w:numId="23" w16cid:durableId="587542536">
-    <w:abstractNumId w:val="8"/>
-  </w:num>
-  <w:num w:numId="24" w16cid:durableId="229732297">
-    <w:abstractNumId w:val="10"/>
-  </w:num>
-  <w:num w:numId="25" w16cid:durableId="607348005">
-    <w:abstractNumId w:val="26"/>
-  </w:num>
-  <w:num w:numId="26" w16cid:durableId="1274242889">
-    <w:abstractNumId w:val="9"/>
-  </w:num>
-  <w:num w:numId="27" w16cid:durableId="1729497904">
-    <w:abstractNumId w:val="32"/>
-  </w:num>
   <w:num w:numId="28" w16cid:durableId="1164785109">
-    <w:abstractNumId w:val="36"/>
+    <w:abstractNumId w:val="44"/>
   </w:num>
   <w:num w:numId="29" w16cid:durableId="250823833">
-    <w:abstractNumId w:val="43"/>
+    <w:abstractNumId w:val="54"/>
   </w:num>
   <w:num w:numId="30" w16cid:durableId="1038243561">
     <w:abstractNumId w:val="2"/>
   </w:num>
   <w:num w:numId="31" w16cid:durableId="690570703">
-    <w:abstractNumId w:val="18"/>
+    <w:abstractNumId w:val="20"/>
   </w:num>
   <w:num w:numId="32" w16cid:durableId="575552191">
-    <w:abstractNumId w:val="14"/>
+    <w:abstractNumId w:val="15"/>
   </w:num>
   <w:num w:numId="33" w16cid:durableId="1603873458">
-    <w:abstractNumId w:val="11"/>
+    <w:abstractNumId w:val="12"/>
   </w:num>
   <w:num w:numId="34" w16cid:durableId="851649341">
-    <w:abstractNumId w:val="38"/>
+    <w:abstractNumId w:val="48"/>
   </w:num>
   <w:num w:numId="35" w16cid:durableId="980428522">
     <w:abstractNumId w:val="1"/>
   </w:num>
   <w:num w:numId="36" w16cid:durableId="1560550649">
-    <w:abstractNumId w:val="31"/>
+    <w:abstractNumId w:val="38"/>
   </w:num>
   <w:num w:numId="37" w16cid:durableId="885025000">
     <w:abstractNumId w:val="3"/>
   </w:num>
   <w:num w:numId="38" w16cid:durableId="1979145511">
-    <w:abstractNumId w:val="17"/>
+    <w:abstractNumId w:val="19"/>
   </w:num>
   <w:num w:numId="39" w16cid:durableId="1362322402">
-    <w:abstractNumId w:val="29"/>
+    <w:abstractNumId w:val="36"/>
   </w:num>
   <w:num w:numId="40" w16cid:durableId="200479419">
-    <w:abstractNumId w:val="21"/>
+    <w:abstractNumId w:val="23"/>
   </w:num>
   <w:num w:numId="41" w16cid:durableId="762192460">
-    <w:abstractNumId w:val="12"/>
+    <w:abstractNumId w:val="13"/>
   </w:num>
   <w:num w:numId="42" w16cid:durableId="1068922213">
     <w:abstractNumId w:val="6"/>
@@ -23363,10 +24926,129 @@
     <w:abstractNumId w:val="4"/>
   </w:num>
   <w:num w:numId="44" w16cid:durableId="40791776">
-    <w:abstractNumId w:val="16"/>
+    <w:abstractNumId w:val="18"/>
   </w:num>
   <w:num w:numId="45" w16cid:durableId="1320690612">
+    <w:abstractNumId w:val="8"/>
+  </w:num>
+  <w:num w:numId="46" w16cid:durableId="194541704">
+    <w:abstractNumId w:val="35"/>
+    <w:lvlOverride w:ilvl="0"/>
+    <w:lvlOverride w:ilvl="1"/>
+    <w:lvlOverride w:ilvl="2"/>
+    <w:lvlOverride w:ilvl="3"/>
+    <w:lvlOverride w:ilvl="4"/>
+    <w:lvlOverride w:ilvl="5"/>
+    <w:lvlOverride w:ilvl="6"/>
+    <w:lvlOverride w:ilvl="7"/>
+    <w:lvlOverride w:ilvl="8"/>
+  </w:num>
+  <w:num w:numId="47" w16cid:durableId="939341471">
     <w:abstractNumId w:val="7"/>
+    <w:lvlOverride w:ilvl="0"/>
+    <w:lvlOverride w:ilvl="1"/>
+    <w:lvlOverride w:ilvl="2"/>
+    <w:lvlOverride w:ilvl="3"/>
+    <w:lvlOverride w:ilvl="4"/>
+    <w:lvlOverride w:ilvl="5"/>
+    <w:lvlOverride w:ilvl="6"/>
+    <w:lvlOverride w:ilvl="7"/>
+    <w:lvlOverride w:ilvl="8"/>
+  </w:num>
+  <w:num w:numId="48" w16cid:durableId="2064209045">
+    <w:abstractNumId w:val="16"/>
+    <w:lvlOverride w:ilvl="0"/>
+    <w:lvlOverride w:ilvl="1"/>
+    <w:lvlOverride w:ilvl="2"/>
+    <w:lvlOverride w:ilvl="3"/>
+    <w:lvlOverride w:ilvl="4"/>
+    <w:lvlOverride w:ilvl="5"/>
+    <w:lvlOverride w:ilvl="6"/>
+    <w:lvlOverride w:ilvl="7"/>
+    <w:lvlOverride w:ilvl="8"/>
+  </w:num>
+  <w:num w:numId="49" w16cid:durableId="1880969940">
+    <w:abstractNumId w:val="43"/>
+    <w:lvlOverride w:ilvl="0"/>
+    <w:lvlOverride w:ilvl="1"/>
+    <w:lvlOverride w:ilvl="2"/>
+    <w:lvlOverride w:ilvl="3"/>
+    <w:lvlOverride w:ilvl="4"/>
+    <w:lvlOverride w:ilvl="5"/>
+    <w:lvlOverride w:ilvl="6"/>
+    <w:lvlOverride w:ilvl="7"/>
+    <w:lvlOverride w:ilvl="8"/>
+  </w:num>
+  <w:num w:numId="50" w16cid:durableId="1433281487">
+    <w:abstractNumId w:val="33"/>
+    <w:lvlOverride w:ilvl="0"/>
+    <w:lvlOverride w:ilvl="1"/>
+    <w:lvlOverride w:ilvl="2"/>
+    <w:lvlOverride w:ilvl="3"/>
+    <w:lvlOverride w:ilvl="4"/>
+    <w:lvlOverride w:ilvl="5"/>
+    <w:lvlOverride w:ilvl="6"/>
+    <w:lvlOverride w:ilvl="7"/>
+    <w:lvlOverride w:ilvl="8"/>
+  </w:num>
+  <w:num w:numId="51" w16cid:durableId="1408841767">
+    <w:abstractNumId w:val="31"/>
+    <w:lvlOverride w:ilvl="0"/>
+    <w:lvlOverride w:ilvl="1"/>
+    <w:lvlOverride w:ilvl="2"/>
+    <w:lvlOverride w:ilvl="3"/>
+    <w:lvlOverride w:ilvl="4"/>
+    <w:lvlOverride w:ilvl="5"/>
+    <w:lvlOverride w:ilvl="6"/>
+    <w:lvlOverride w:ilvl="7"/>
+    <w:lvlOverride w:ilvl="8"/>
+  </w:num>
+  <w:num w:numId="52" w16cid:durableId="288366356">
+    <w:abstractNumId w:val="27"/>
+    <w:lvlOverride w:ilvl="0"/>
+    <w:lvlOverride w:ilvl="1"/>
+    <w:lvlOverride w:ilvl="2"/>
+    <w:lvlOverride w:ilvl="3"/>
+    <w:lvlOverride w:ilvl="4"/>
+    <w:lvlOverride w:ilvl="5"/>
+    <w:lvlOverride w:ilvl="6"/>
+    <w:lvlOverride w:ilvl="7"/>
+    <w:lvlOverride w:ilvl="8"/>
+  </w:num>
+  <w:num w:numId="53" w16cid:durableId="1235316516">
+    <w:abstractNumId w:val="46"/>
+    <w:lvlOverride w:ilvl="0">
+      <w:startOverride w:val="1"/>
+    </w:lvlOverride>
+    <w:lvlOverride w:ilvl="1"/>
+    <w:lvlOverride w:ilvl="2"/>
+    <w:lvlOverride w:ilvl="3">
+      <w:startOverride w:val="1"/>
+    </w:lvlOverride>
+    <w:lvlOverride w:ilvl="4">
+      <w:startOverride w:val="1"/>
+    </w:lvlOverride>
+    <w:lvlOverride w:ilvl="5">
+      <w:startOverride w:val="1"/>
+    </w:lvlOverride>
+    <w:lvlOverride w:ilvl="6">
+      <w:startOverride w:val="1"/>
+    </w:lvlOverride>
+    <w:lvlOverride w:ilvl="7">
+      <w:startOverride w:val="1"/>
+    </w:lvlOverride>
+    <w:lvlOverride w:ilvl="8">
+      <w:startOverride w:val="1"/>
+    </w:lvlOverride>
+  </w:num>
+  <w:num w:numId="54" w16cid:durableId="65153639">
+    <w:abstractNumId w:val="45"/>
+  </w:num>
+  <w:num w:numId="55" w16cid:durableId="1098252874">
+    <w:abstractNumId w:val="50"/>
+  </w:num>
+  <w:num w:numId="56" w16cid:durableId="1018967631">
+    <w:abstractNumId w:val="28"/>
   </w:num>
 </w:numbering>
 </file>
@@ -23779,6 +25461,7 @@
   <w:style w:type="paragraph" w:styleId="Heading1">
     <w:name w:val="heading 1"/>
     <w:basedOn w:val="Normal"/>
+    <w:link w:val="Heading1Char"/>
     <w:uiPriority w:val="9"/>
     <w:qFormat/>
     <w:pPr>
@@ -23874,7 +25557,6 @@
   <w:style w:type="character" w:default="1" w:styleId="DefaultParagraphFont">
     <w:name w:val="Default Paragraph Font"/>
     <w:uiPriority w:val="1"/>
-    <w:semiHidden/>
     <w:unhideWhenUsed/>
   </w:style>
   <w:style w:type="table" w:default="1" w:styleId="TableNormal">
@@ -24154,6 +25836,18 @@
     <w:semiHidden/>
     <w:unhideWhenUsed/>
     <w:rsid w:val="008E487D"/>
+  </w:style>
+  <w:style w:type="character" w:customStyle="1" w:styleId="Heading1Char">
+    <w:name w:val="Heading 1 Char"/>
+    <w:basedOn w:val="DefaultParagraphFont"/>
+    <w:link w:val="Heading1"/>
+    <w:uiPriority w:val="9"/>
+    <w:rsid w:val="001231E5"/>
+    <w:rPr>
+      <w:rFonts w:ascii="Times New Roman" w:eastAsia="Times New Roman" w:hAnsi="Times New Roman" w:cs="Times New Roman"/>
+      <w:sz w:val="44"/>
+      <w:szCs w:val="44"/>
+    </w:rPr>
   </w:style>
 </w:styles>
 </file>

--- a/Reports/Data Architects Report.docx
+++ b/Reports/Data Architects Report.docx
@@ -13,7 +13,7 @@
           <w:noProof/>
         </w:rPr>
         <w:drawing>
-          <wp:anchor distT="0" distB="0" distL="0" distR="0" simplePos="0" relativeHeight="251648512" behindDoc="0" locked="0" layoutInCell="1" allowOverlap="1" wp14:anchorId="7CD0483B" wp14:editId="24BC8803">
+          <wp:anchor distT="0" distB="0" distL="0" distR="0" simplePos="0" relativeHeight="251649536" behindDoc="0" locked="0" layoutInCell="1" allowOverlap="1" wp14:anchorId="7CD0483B" wp14:editId="24BC8803">
             <wp:simplePos x="0" y="0"/>
             <wp:positionH relativeFrom="page">
               <wp:posOffset>944771</wp:posOffset>
@@ -61,7 +61,7 @@
           <w:noProof/>
         </w:rPr>
         <w:drawing>
-          <wp:anchor distT="0" distB="0" distL="0" distR="0" simplePos="0" relativeHeight="251652608" behindDoc="0" locked="0" layoutInCell="1" allowOverlap="1" wp14:anchorId="2D0249AD" wp14:editId="2027FD10">
+          <wp:anchor distT="0" distB="0" distL="0" distR="0" simplePos="0" relativeHeight="251655680" behindDoc="0" locked="0" layoutInCell="1" allowOverlap="1" wp14:anchorId="2D0249AD" wp14:editId="2027FD10">
             <wp:simplePos x="0" y="0"/>
             <wp:positionH relativeFrom="page">
               <wp:posOffset>5746620</wp:posOffset>
@@ -1217,11 +1217,7 @@
             </w:rPr>
           </w:pPr>
           <w:r>
-            <w:t>2.2.1 Dataset 1</w:t>
-          </w:r>
-          <w:proofErr w:type="gramStart"/>
-          <w:r>
-            <w:t>:</w:t>
+            <w:t>2.2.1 Dataset 1:</w:t>
           </w:r>
           <w:r>
             <w:t xml:space="preserve"> </w:t>
@@ -1237,7 +1233,6 @@
             </w:rPr>
             <w:t>5</w:t>
           </w:r>
-          <w:proofErr w:type="gramEnd"/>
         </w:p>
         <w:p>
           <w:pPr>
@@ -1268,14 +1263,7 @@
             <w:rPr>
               <w:rFonts w:asciiTheme="majorBidi" w:hAnsiTheme="majorBidi" w:cstheme="majorBidi"/>
             </w:rPr>
-            <w:t xml:space="preserve"> Dataset 2</w:t>
-          </w:r>
-          <w:proofErr w:type="gramStart"/>
-          <w:r>
-            <w:rPr>
-              <w:rFonts w:asciiTheme="majorBidi" w:hAnsiTheme="majorBidi" w:cstheme="majorBidi"/>
-            </w:rPr>
-            <w:t>:</w:t>
+            <w:t xml:space="preserve"> Dataset 2:</w:t>
           </w:r>
           <w:r>
             <w:t xml:space="preserve"> </w:t>
@@ -1292,7 +1280,6 @@
             </w:rPr>
             <w:t>9</w:t>
           </w:r>
-          <w:proofErr w:type="gramEnd"/>
         </w:p>
         <w:p>
           <w:pPr>
@@ -1311,14 +1298,7 @@
             <w:rPr>
               <w:rFonts w:asciiTheme="majorBidi" w:hAnsiTheme="majorBidi" w:cstheme="majorBidi"/>
             </w:rPr>
-            <w:t>2.2.3 Dataset 3</w:t>
-          </w:r>
-          <w:proofErr w:type="gramStart"/>
-          <w:r>
-            <w:rPr>
-              <w:rFonts w:asciiTheme="majorBidi" w:hAnsiTheme="majorBidi" w:cstheme="majorBidi"/>
-            </w:rPr>
-            <w:t>:</w:t>
+            <w:t>2.2.3 Dataset 3:</w:t>
           </w:r>
           <w:r>
             <w:t xml:space="preserve"> </w:t>
@@ -1337,7 +1317,6 @@
             </w:rPr>
             <w:t>14</w:t>
           </w:r>
-          <w:proofErr w:type="gramEnd"/>
         </w:p>
         <w:p>
           <w:pPr>
@@ -3821,58 +3800,8 @@
           <w:sz w:val="24"/>
           <w:szCs w:val="24"/>
         </w:rPr>
-        <w:t xml:space="preserve">: Timestamp, </w:t>
-      </w:r>
-      <w:proofErr w:type="spellStart"/>
-      <w:r>
-        <w:rPr>
-          <w:sz w:val="24"/>
-          <w:szCs w:val="24"/>
-        </w:rPr>
-        <w:t>Total.Length.</w:t>
-      </w:r>
-      <w:proofErr w:type="gramStart"/>
-      <w:r>
-        <w:rPr>
-          <w:sz w:val="24"/>
-          <w:szCs w:val="24"/>
-        </w:rPr>
-        <w:t>of.Fwd.Packets</w:t>
-      </w:r>
-      <w:proofErr w:type="spellEnd"/>
-      <w:proofErr w:type="gramEnd"/>
-      <w:r>
-        <w:rPr>
-          <w:sz w:val="24"/>
-          <w:szCs w:val="24"/>
-        </w:rPr>
-        <w:t xml:space="preserve">, </w:t>
-      </w:r>
-      <w:proofErr w:type="spellStart"/>
-      <w:r>
-        <w:rPr>
-          <w:sz w:val="24"/>
-          <w:szCs w:val="24"/>
-        </w:rPr>
-        <w:t>Total.Length.of.Bwd.Packets</w:t>
-      </w:r>
-      <w:proofErr w:type="spellEnd"/>
-      <w:r>
-        <w:rPr>
-          <w:sz w:val="24"/>
-          <w:szCs w:val="24"/>
-        </w:rPr>
-        <w:t xml:space="preserve">, L7Protocol, </w:t>
-      </w:r>
-      <w:proofErr w:type="spellStart"/>
-      <w:r>
-        <w:rPr>
-          <w:sz w:val="24"/>
-          <w:szCs w:val="24"/>
-        </w:rPr>
-        <w:t>ProtocolName</w:t>
-      </w:r>
-      <w:proofErr w:type="spellEnd"/>
+        <w:t>: Timestamp, Total.Length.of.Fwd.Packets, Total.Length.of.Bwd.Packets, L7Protocol, ProtocolName</w:t>
+      </w:r>
       <w:r>
         <w:rPr>
           <w:sz w:val="24"/>
@@ -3912,71 +3841,14 @@
           <w:sz w:val="24"/>
           <w:szCs w:val="24"/>
         </w:rPr>
-        <w:t xml:space="preserve">Dependent Variables: </w:t>
-      </w:r>
-      <w:proofErr w:type="spellStart"/>
-      <w:r>
-        <w:rPr>
-          <w:sz w:val="24"/>
-          <w:szCs w:val="24"/>
-        </w:rPr>
-        <w:t>Flow.Duration</w:t>
-      </w:r>
-      <w:proofErr w:type="spellEnd"/>
-      <w:r>
-        <w:rPr>
-          <w:sz w:val="24"/>
-          <w:szCs w:val="24"/>
-        </w:rPr>
-        <w:t xml:space="preserve">, </w:t>
-      </w:r>
-      <w:proofErr w:type="spellStart"/>
-      <w:r>
-        <w:rPr>
-          <w:sz w:val="24"/>
-          <w:szCs w:val="24"/>
-        </w:rPr>
-        <w:t>Fwd.IAT.Total</w:t>
-      </w:r>
-      <w:proofErr w:type="spellEnd"/>
-      <w:r>
-        <w:rPr>
-          <w:sz w:val="24"/>
-          <w:szCs w:val="24"/>
-        </w:rPr>
-        <w:t xml:space="preserve">, </w:t>
-      </w:r>
-      <w:proofErr w:type="spellStart"/>
-      <w:r>
-        <w:rPr>
-          <w:sz w:val="24"/>
-          <w:szCs w:val="24"/>
-        </w:rPr>
-        <w:t>Bwd.IAT.Total</w:t>
-      </w:r>
-      <w:proofErr w:type="spellEnd"/>
-      <w:r>
-        <w:rPr>
-          <w:sz w:val="24"/>
-          <w:szCs w:val="24"/>
-        </w:rPr>
-        <w:t xml:space="preserve">, Transmitter Power Level (Tx), Receiver Power Level (Rx), SNR Receiver, BER Receiver, Fiber Attenuation, Signal Quality, Signal Strength (dBm), </w:t>
-      </w:r>
-      <w:proofErr w:type="gramStart"/>
-      <w:r>
-        <w:rPr>
-          <w:sz w:val="24"/>
-          <w:szCs w:val="24"/>
-        </w:rPr>
-        <w:t>SNR,  Attenuation</w:t>
-      </w:r>
-      <w:proofErr w:type="gramEnd"/>
-      <w:r>
-        <w:rPr>
-          <w:sz w:val="24"/>
-          <w:szCs w:val="24"/>
-        </w:rPr>
-        <w:t>.</w:t>
+        <w:t>Dependent Variables: Flow.Duration, Fwd.IAT.Total, Bwd.IAT.Total</w:t>
+      </w:r>
+      <w:r>
+        <w:rPr>
+          <w:sz w:val="24"/>
+          <w:szCs w:val="24"/>
+        </w:rPr>
+        <w:t>, Transmitter Power Level (Tx), Receiver Power Level (Rx), SNR Receiver, BER Receiver, Fiber Attenuation, Signal Quality, Signal Strength (dBm), SNR,  Attenuation.</w:t>
       </w:r>
     </w:p>
     <w:p>
@@ -4096,7 +3968,7 @@
           <w:noProof/>
         </w:rPr>
         <w:drawing>
-          <wp:anchor distT="0" distB="0" distL="114300" distR="114300" simplePos="0" relativeHeight="251654656" behindDoc="0" locked="0" layoutInCell="1" allowOverlap="1" wp14:anchorId="2012B402" wp14:editId="3613DB92">
+          <wp:anchor distT="0" distB="0" distL="114300" distR="114300" simplePos="0" relativeHeight="251657728" behindDoc="0" locked="0" layoutInCell="1" allowOverlap="1" wp14:anchorId="2012B402" wp14:editId="3613DB92">
             <wp:simplePos x="0" y="0"/>
             <wp:positionH relativeFrom="column">
               <wp:posOffset>0</wp:posOffset>
@@ -4185,7 +4057,7 @@
         <mc:AlternateContent>
           <mc:Choice Requires="wps">
             <w:drawing>
-              <wp:anchor distT="0" distB="0" distL="114300" distR="114300" simplePos="0" relativeHeight="251659776" behindDoc="0" locked="0" layoutInCell="1" allowOverlap="1" wp14:anchorId="7AD3D2E8" wp14:editId="2105E9D1">
+              <wp:anchor distT="0" distB="0" distL="114300" distR="114300" simplePos="0" relativeHeight="251663872" behindDoc="0" locked="0" layoutInCell="1" allowOverlap="1" wp14:anchorId="7AD3D2E8" wp14:editId="2105E9D1">
                 <wp:simplePos x="0" y="0"/>
                 <wp:positionH relativeFrom="column">
                   <wp:posOffset>1920240</wp:posOffset>
@@ -4272,7 +4144,7 @@
                 <v:stroke joinstyle="miter"/>
                 <v:path gradientshapeok="t" o:connecttype="rect"/>
               </v:shapetype>
-              <v:shape id="Text Box 2" o:spid="_x0000_s1026" type="#_x0000_t202" style="position:absolute;left:0;text-align:left;margin-left:151.2pt;margin-top:5.35pt;width:225.95pt;height:22.7pt;z-index:251659776;visibility:visible;mso-wrap-style:square;mso-width-percent:0;mso-height-percent:0;mso-wrap-distance-left:9pt;mso-wrap-distance-top:0;mso-wrap-distance-right:9pt;mso-wrap-distance-bottom:0;mso-position-horizontal:absolute;mso-position-horizontal-relative:text;mso-position-vertical:absolute;mso-position-vertical-relative:text;mso-width-percent:0;mso-height-percent:0;mso-width-relative:margin;mso-height-relative:margin;v-text-anchor:top" o:gfxdata="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" filled="f" stroked="f" strokeweight=".5pt">
+              <v:shape id="Text Box 2" o:spid="_x0000_s1026" type="#_x0000_t202" style="position:absolute;left:0;text-align:left;margin-left:151.2pt;margin-top:5.35pt;width:225.95pt;height:22.7pt;z-index:251663872;visibility:visible;mso-wrap-style:square;mso-width-percent:0;mso-height-percent:0;mso-wrap-distance-left:9pt;mso-wrap-distance-top:0;mso-wrap-distance-right:9pt;mso-wrap-distance-bottom:0;mso-position-horizontal:absolute;mso-position-horizontal-relative:text;mso-position-vertical:absolute;mso-position-vertical-relative:text;mso-width-percent:0;mso-height-percent:0;mso-width-relative:margin;mso-height-relative:margin;v-text-anchor:top" o:gfxdata="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" filled="f" stroked="f" strokeweight=".5pt">
                 <v:textbox>
                   <w:txbxContent>
                     <w:p>
@@ -4357,7 +4229,7 @@
         </w:rPr>
         <w:lastRenderedPageBreak/>
         <w:drawing>
-          <wp:anchor distT="0" distB="0" distL="114300" distR="114300" simplePos="0" relativeHeight="251655680" behindDoc="0" locked="0" layoutInCell="1" allowOverlap="1" wp14:anchorId="3364BA87" wp14:editId="32DB5113">
+          <wp:anchor distT="0" distB="0" distL="114300" distR="114300" simplePos="0" relativeHeight="251658752" behindDoc="0" locked="0" layoutInCell="1" allowOverlap="1" wp14:anchorId="3364BA87" wp14:editId="32DB5113">
             <wp:simplePos x="0" y="0"/>
             <wp:positionH relativeFrom="column">
               <wp:posOffset>107950</wp:posOffset>
@@ -4569,7 +4441,7 @@
           <w:noProof/>
         </w:rPr>
         <w:drawing>
-          <wp:anchor distT="0" distB="0" distL="114300" distR="114300" simplePos="0" relativeHeight="251614208" behindDoc="0" locked="0" layoutInCell="1" allowOverlap="1" wp14:anchorId="4C910100" wp14:editId="5329127E">
+          <wp:anchor distT="0" distB="0" distL="114300" distR="114300" simplePos="0" relativeHeight="251632128" behindDoc="0" locked="0" layoutInCell="1" allowOverlap="1" wp14:anchorId="4C910100" wp14:editId="5329127E">
             <wp:simplePos x="0" y="0"/>
             <wp:positionH relativeFrom="column">
               <wp:posOffset>2540</wp:posOffset>
@@ -4643,7 +4515,7 @@
         <mc:AlternateContent>
           <mc:Choice Requires="wps">
             <w:drawing>
-              <wp:anchor distT="0" distB="0" distL="114300" distR="114300" simplePos="0" relativeHeight="251621376" behindDoc="0" locked="0" layoutInCell="1" allowOverlap="1" wp14:anchorId="451587BD" wp14:editId="0A9CE9EB">
+              <wp:anchor distT="0" distB="0" distL="114300" distR="114300" simplePos="0" relativeHeight="251636224" behindDoc="0" locked="0" layoutInCell="1" allowOverlap="1" wp14:anchorId="451587BD" wp14:editId="0A9CE9EB">
                 <wp:simplePos x="0" y="0"/>
                 <wp:positionH relativeFrom="column">
                   <wp:posOffset>3968750</wp:posOffset>
@@ -4712,7 +4584,7 @@
           </mc:Choice>
           <mc:Fallback>
             <w:pict>
-              <v:shape w14:anchorId="451587BD" id="Text Box 4" o:spid="_x0000_s1028" type="#_x0000_t202" style="position:absolute;margin-left:312.5pt;margin-top:.35pt;width:155.5pt;height:42pt;z-index:251621376;visibility:visible;mso-wrap-style:square;mso-width-percent:0;mso-height-percent:0;mso-wrap-distance-left:9pt;mso-wrap-distance-top:0;mso-wrap-distance-right:9pt;mso-wrap-distance-bottom:0;mso-position-horizontal:absolute;mso-position-horizontal-relative:text;mso-position-vertical:absolute;mso-position-vertical-relative:text;mso-width-percent:0;mso-height-percent:0;mso-width-relative:margin;mso-height-relative:margin;v-text-anchor:top" o:gfxdata="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" filled="f" stroked="f" strokeweight=".5pt">
+              <v:shape w14:anchorId="451587BD" id="Text Box 4" o:spid="_x0000_s1028" type="#_x0000_t202" style="position:absolute;margin-left:312.5pt;margin-top:.35pt;width:155.5pt;height:42pt;z-index:251636224;visibility:visible;mso-wrap-style:square;mso-width-percent:0;mso-height-percent:0;mso-wrap-distance-left:9pt;mso-wrap-distance-top:0;mso-wrap-distance-right:9pt;mso-wrap-distance-bottom:0;mso-position-horizontal:absolute;mso-position-horizontal-relative:text;mso-position-vertical:absolute;mso-position-vertical-relative:text;mso-width-percent:0;mso-height-percent:0;mso-width-relative:margin;mso-height-relative:margin;v-text-anchor:top" o:gfxdata="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" filled="f" stroked="f" strokeweight=".5pt">
                 <v:textbox>
                   <w:txbxContent>
                     <w:p>
@@ -4753,7 +4625,7 @@
           <w:noProof/>
         </w:rPr>
         <w:drawing>
-          <wp:anchor distT="0" distB="0" distL="114300" distR="114300" simplePos="0" relativeHeight="251616256" behindDoc="0" locked="0" layoutInCell="1" allowOverlap="1" wp14:anchorId="47A75EE3" wp14:editId="69B75199">
+          <wp:anchor distT="0" distB="0" distL="114300" distR="114300" simplePos="0" relativeHeight="251633152" behindDoc="0" locked="0" layoutInCell="1" allowOverlap="1" wp14:anchorId="47A75EE3" wp14:editId="69B75199">
             <wp:simplePos x="0" y="0"/>
             <wp:positionH relativeFrom="column">
               <wp:posOffset>0</wp:posOffset>
@@ -4849,7 +4721,7 @@
         <mc:AlternateContent>
           <mc:Choice Requires="wps">
             <w:drawing>
-              <wp:anchor distT="0" distB="0" distL="114300" distR="114300" simplePos="0" relativeHeight="251622400" behindDoc="0" locked="0" layoutInCell="1" allowOverlap="1" wp14:anchorId="5BA7B7B3" wp14:editId="40C68462">
+              <wp:anchor distT="0" distB="0" distL="114300" distR="114300" simplePos="0" relativeHeight="251637248" behindDoc="0" locked="0" layoutInCell="1" allowOverlap="1" wp14:anchorId="5BA7B7B3" wp14:editId="40C68462">
                 <wp:simplePos x="0" y="0"/>
                 <wp:positionH relativeFrom="column">
                   <wp:posOffset>3988435</wp:posOffset>
@@ -4918,7 +4790,7 @@
           </mc:Choice>
           <mc:Fallback>
             <w:pict>
-              <v:shape w14:anchorId="5BA7B7B3" id="Text Box 5" o:spid="_x0000_s1029" type="#_x0000_t202" style="position:absolute;left:0;text-align:left;margin-left:314.05pt;margin-top:2.65pt;width:154pt;height:51.5pt;z-index:251622400;visibility:visible;mso-wrap-style:square;mso-width-percent:0;mso-height-percent:0;mso-wrap-distance-left:9pt;mso-wrap-distance-top:0;mso-wrap-distance-right:9pt;mso-wrap-distance-bottom:0;mso-position-horizontal:absolute;mso-position-horizontal-relative:text;mso-position-vertical:absolute;mso-position-vertical-relative:text;mso-width-percent:0;mso-height-percent:0;mso-width-relative:margin;mso-height-relative:margin;v-text-anchor:top" o:gfxdata="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" filled="f" stroked="f" strokeweight=".5pt">
+              <v:shape w14:anchorId="5BA7B7B3" id="Text Box 5" o:spid="_x0000_s1029" type="#_x0000_t202" style="position:absolute;left:0;text-align:left;margin-left:314.05pt;margin-top:2.65pt;width:154pt;height:51.5pt;z-index:251637248;visibility:visible;mso-wrap-style:square;mso-width-percent:0;mso-height-percent:0;mso-wrap-distance-left:9pt;mso-wrap-distance-top:0;mso-wrap-distance-right:9pt;mso-wrap-distance-bottom:0;mso-position-horizontal:absolute;mso-position-horizontal-relative:text;mso-position-vertical:absolute;mso-position-vertical-relative:text;mso-width-percent:0;mso-height-percent:0;mso-width-relative:margin;mso-height-relative:margin;v-text-anchor:top" o:gfxdata="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" filled="f" stroked="f" strokeweight=".5pt">
                 <v:textbox>
                   <w:txbxContent>
                     <w:p>
@@ -4988,7 +4860,7 @@
         </w:rPr>
         <w:lastRenderedPageBreak/>
         <w:drawing>
-          <wp:anchor distT="0" distB="0" distL="114300" distR="114300" simplePos="0" relativeHeight="251620352" behindDoc="0" locked="0" layoutInCell="1" allowOverlap="1" wp14:anchorId="47BEC206" wp14:editId="390D0157">
+          <wp:anchor distT="0" distB="0" distL="114300" distR="114300" simplePos="0" relativeHeight="251635200" behindDoc="0" locked="0" layoutInCell="1" allowOverlap="1" wp14:anchorId="47BEC206" wp14:editId="1B106366">
             <wp:simplePos x="0" y="0"/>
             <wp:positionH relativeFrom="column">
               <wp:posOffset>0</wp:posOffset>
@@ -5057,7 +4929,7 @@
         <mc:AlternateContent>
           <mc:Choice Requires="wps">
             <w:drawing>
-              <wp:anchor distT="0" distB="0" distL="114300" distR="114300" simplePos="0" relativeHeight="251624448" behindDoc="0" locked="0" layoutInCell="1" allowOverlap="1" wp14:anchorId="3F550906" wp14:editId="71C069FB">
+              <wp:anchor distT="0" distB="0" distL="114300" distR="114300" simplePos="0" relativeHeight="251639296" behindDoc="0" locked="0" layoutInCell="1" allowOverlap="1" wp14:anchorId="3F550906" wp14:editId="71C069FB">
                 <wp:simplePos x="0" y="0"/>
                 <wp:positionH relativeFrom="column">
                   <wp:posOffset>4292600</wp:posOffset>
@@ -5155,7 +5027,7 @@
           </mc:Choice>
           <mc:Fallback>
             <w:pict>
-              <v:shape w14:anchorId="3F550906" id="Text Box 8" o:spid="_x0000_s1030" type="#_x0000_t202" style="position:absolute;margin-left:338pt;margin-top:.7pt;width:130pt;height:56.5pt;z-index:251624448;visibility:visible;mso-wrap-style:square;mso-width-percent:0;mso-height-percent:0;mso-wrap-distance-left:9pt;mso-wrap-distance-top:0;mso-wrap-distance-right:9pt;mso-wrap-distance-bottom:0;mso-position-horizontal:absolute;mso-position-horizontal-relative:text;mso-position-vertical:absolute;mso-position-vertical-relative:text;mso-width-percent:0;mso-height-percent:0;mso-width-relative:margin;mso-height-relative:margin;v-text-anchor:top" o:gfxdata="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" filled="f" stroked="f" strokeweight=".5pt">
+              <v:shape w14:anchorId="3F550906" id="Text Box 8" o:spid="_x0000_s1030" type="#_x0000_t202" style="position:absolute;margin-left:338pt;margin-top:.7pt;width:130pt;height:56.5pt;z-index:251639296;visibility:visible;mso-wrap-style:square;mso-width-percent:0;mso-height-percent:0;mso-wrap-distance-left:9pt;mso-wrap-distance-top:0;mso-wrap-distance-right:9pt;mso-wrap-distance-bottom:0;mso-position-horizontal:absolute;mso-position-horizontal-relative:text;mso-position-vertical:absolute;mso-position-vertical-relative:text;mso-width-percent:0;mso-height-percent:0;mso-width-relative:margin;mso-height-relative:margin;v-text-anchor:top" o:gfxdata="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" filled="f" stroked="f" strokeweight=".5pt">
                 <v:textbox>
                   <w:txbxContent>
                     <w:p>
@@ -5233,7 +5105,7 @@
           <w:noProof/>
         </w:rPr>
         <w:drawing>
-          <wp:anchor distT="0" distB="0" distL="114300" distR="114300" simplePos="0" relativeHeight="251642368" behindDoc="0" locked="0" layoutInCell="1" allowOverlap="1" wp14:anchorId="57EDB4F2" wp14:editId="78232466">
+          <wp:anchor distT="0" distB="0" distL="114300" distR="114300" simplePos="0" relativeHeight="251644416" behindDoc="0" locked="0" layoutInCell="1" allowOverlap="1" wp14:anchorId="57EDB4F2" wp14:editId="78232466">
             <wp:simplePos x="0" y="0"/>
             <wp:positionH relativeFrom="column">
               <wp:posOffset>0</wp:posOffset>
@@ -5334,7 +5206,7 @@
         <mc:AlternateContent>
           <mc:Choice Requires="wps">
             <w:drawing>
-              <wp:anchor distT="0" distB="0" distL="114300" distR="114300" simplePos="0" relativeHeight="251661824" behindDoc="0" locked="0" layoutInCell="1" allowOverlap="1" wp14:anchorId="2543BE5F" wp14:editId="24F11E0C">
+              <wp:anchor distT="0" distB="0" distL="114300" distR="114300" simplePos="0" relativeHeight="251667968" behindDoc="0" locked="0" layoutInCell="1" allowOverlap="1" wp14:anchorId="2543BE5F" wp14:editId="24F11E0C">
                 <wp:simplePos x="0" y="0"/>
                 <wp:positionH relativeFrom="column">
                   <wp:posOffset>3968115</wp:posOffset>
@@ -5417,7 +5289,7 @@
           </mc:Choice>
           <mc:Fallback>
             <w:pict>
-              <v:shape w14:anchorId="2543BE5F" id="Text Box 9" o:spid="_x0000_s1031" type="#_x0000_t202" style="position:absolute;margin-left:312.45pt;margin-top:.25pt;width:155.6pt;height:24.35pt;z-index:251661824;visibility:visible;mso-wrap-style:square;mso-width-percent:0;mso-height-percent:0;mso-wrap-distance-left:9pt;mso-wrap-distance-top:0;mso-wrap-distance-right:9pt;mso-wrap-distance-bottom:0;mso-position-horizontal:absolute;mso-position-horizontal-relative:text;mso-position-vertical:absolute;mso-position-vertical-relative:text;mso-width-percent:0;mso-height-percent:0;mso-width-relative:margin;mso-height-relative:margin;v-text-anchor:top" o:gfxdata="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" filled="f" stroked="f" strokeweight=".5pt">
+              <v:shape w14:anchorId="2543BE5F" id="Text Box 9" o:spid="_x0000_s1031" type="#_x0000_t202" style="position:absolute;margin-left:312.45pt;margin-top:.25pt;width:155.6pt;height:24.35pt;z-index:251667968;visibility:visible;mso-wrap-style:square;mso-width-percent:0;mso-height-percent:0;mso-wrap-distance-left:9pt;mso-wrap-distance-top:0;mso-wrap-distance-right:9pt;mso-wrap-distance-bottom:0;mso-position-horizontal:absolute;mso-position-horizontal-relative:text;mso-position-vertical:absolute;mso-position-vertical-relative:text;mso-width-percent:0;mso-height-percent:0;mso-width-relative:margin;mso-height-relative:margin;v-text-anchor:top" o:gfxdata="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" filled="f" stroked="f" strokeweight=".5pt">
                 <v:textbox>
                   <w:txbxContent>
                     <w:p>
@@ -5501,7 +5373,7 @@
           <w:sz w:val="28"/>
           <w:szCs w:val="28"/>
         </w:rPr>
-        <w:t>2,3</w:t>
+        <w:t>2</w:t>
       </w:r>
       <w:r>
         <w:rPr>
@@ -5547,7 +5419,7 @@
           <w:szCs w:val="28"/>
         </w:rPr>
         <w:drawing>
-          <wp:anchor distT="0" distB="0" distL="114300" distR="114300" simplePos="0" relativeHeight="251625472" behindDoc="0" locked="0" layoutInCell="1" allowOverlap="1" wp14:anchorId="4C87BF9F" wp14:editId="7DAEA3D0">
+          <wp:anchor distT="0" distB="0" distL="114300" distR="114300" simplePos="0" relativeHeight="251640320" behindDoc="0" locked="0" layoutInCell="1" allowOverlap="1" wp14:anchorId="4C87BF9F" wp14:editId="7DAEA3D0">
             <wp:simplePos x="0" y="0"/>
             <wp:positionH relativeFrom="column">
               <wp:posOffset>0</wp:posOffset>
@@ -5639,7 +5511,7 @@
         <mc:AlternateContent>
           <mc:Choice Requires="wps">
             <w:drawing>
-              <wp:anchor distT="0" distB="0" distL="114300" distR="114300" simplePos="0" relativeHeight="251644416" behindDoc="0" locked="0" layoutInCell="1" allowOverlap="1" wp14:anchorId="57808446" wp14:editId="2A95A034">
+              <wp:anchor distT="0" distB="0" distL="114300" distR="114300" simplePos="0" relativeHeight="251645440" behindDoc="0" locked="0" layoutInCell="1" allowOverlap="1" wp14:anchorId="57808446" wp14:editId="2A95A034">
                 <wp:simplePos x="0" y="0"/>
                 <wp:positionH relativeFrom="column">
                   <wp:posOffset>1825569</wp:posOffset>
@@ -5719,7 +5591,7 @@
           </mc:Choice>
           <mc:Fallback>
             <w:pict>
-              <v:shape w14:anchorId="57808446" id="Text Box 10" o:spid="_x0000_s1032" type="#_x0000_t202" style="position:absolute;margin-left:143.75pt;margin-top:18.2pt;width:187.75pt;height:24.35pt;z-index:251644416;visibility:visible;mso-wrap-style:square;mso-height-percent:0;mso-wrap-distance-left:9pt;mso-wrap-distance-top:0;mso-wrap-distance-right:9pt;mso-wrap-distance-bottom:0;mso-position-horizontal:absolute;mso-position-horizontal-relative:text;mso-position-vertical:absolute;mso-position-vertical-relative:text;mso-height-percent:0;mso-height-relative:margin;v-text-anchor:top" o:gfxdata="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" filled="f" stroked="f" strokeweight=".5pt">
+              <v:shape w14:anchorId="57808446" id="Text Box 10" o:spid="_x0000_s1032" type="#_x0000_t202" style="position:absolute;margin-left:143.75pt;margin-top:18.2pt;width:187.75pt;height:24.35pt;z-index:251645440;visibility:visible;mso-wrap-style:square;mso-height-percent:0;mso-wrap-distance-left:9pt;mso-wrap-distance-top:0;mso-wrap-distance-right:9pt;mso-wrap-distance-bottom:0;mso-position-horizontal:absolute;mso-position-horizontal-relative:text;mso-position-vertical:absolute;mso-position-vertical-relative:text;mso-height-percent:0;mso-height-relative:margin;v-text-anchor:top" o:gfxdata="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" filled="f" stroked="f" strokeweight=".5pt">
                 <v:textbox>
                   <w:txbxContent>
                     <w:p>
@@ -5766,7 +5638,7 @@
         </w:rPr>
         <w:lastRenderedPageBreak/>
         <w:drawing>
-          <wp:anchor distT="0" distB="0" distL="114300" distR="114300" simplePos="0" relativeHeight="251639296" behindDoc="0" locked="0" layoutInCell="1" allowOverlap="1" wp14:anchorId="45863A02" wp14:editId="22CF1B0E">
+          <wp:anchor distT="0" distB="0" distL="114300" distR="114300" simplePos="0" relativeHeight="251643392" behindDoc="0" locked="0" layoutInCell="1" allowOverlap="1" wp14:anchorId="45863A02" wp14:editId="22CF1B0E">
             <wp:simplePos x="0" y="0"/>
             <wp:positionH relativeFrom="column">
               <wp:posOffset>-133109</wp:posOffset>
@@ -5832,7 +5704,7 @@
         <mc:AlternateContent>
           <mc:Choice Requires="wps">
             <w:drawing>
-              <wp:anchor distT="0" distB="0" distL="114300" distR="114300" simplePos="0" relativeHeight="251649536" behindDoc="0" locked="0" layoutInCell="1" allowOverlap="1" wp14:anchorId="61778DBD" wp14:editId="1BE8CB89">
+              <wp:anchor distT="0" distB="0" distL="114300" distR="114300" simplePos="0" relativeHeight="251651584" behindDoc="0" locked="0" layoutInCell="1" allowOverlap="1" wp14:anchorId="61778DBD" wp14:editId="1BE8CB89">
                 <wp:simplePos x="0" y="0"/>
                 <wp:positionH relativeFrom="column">
                   <wp:posOffset>3646805</wp:posOffset>
@@ -5912,7 +5784,7 @@
           </mc:Choice>
           <mc:Fallback>
             <w:pict>
-              <v:shape w14:anchorId="61778DBD" id="Text Box 11" o:spid="_x0000_s1033" type="#_x0000_t202" style="position:absolute;margin-left:287.15pt;margin-top:.95pt;width:146.75pt;height:32.1pt;z-index:251649536;visibility:visible;mso-wrap-style:square;mso-width-percent:0;mso-wrap-distance-left:9pt;mso-wrap-distance-top:0;mso-wrap-distance-right:9pt;mso-wrap-distance-bottom:0;mso-position-horizontal:absolute;mso-position-horizontal-relative:text;mso-position-vertical:absolute;mso-position-vertical-relative:text;mso-width-percent:0;mso-width-relative:margin;v-text-anchor:top" o:gfxdata="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" filled="f" stroked="f" strokeweight=".5pt">
+              <v:shape w14:anchorId="61778DBD" id="Text Box 11" o:spid="_x0000_s1033" type="#_x0000_t202" style="position:absolute;margin-left:287.15pt;margin-top:.95pt;width:146.75pt;height:32.1pt;z-index:251651584;visibility:visible;mso-wrap-style:square;mso-width-percent:0;mso-wrap-distance-left:9pt;mso-wrap-distance-top:0;mso-wrap-distance-right:9pt;mso-wrap-distance-bottom:0;mso-position-horizontal:absolute;mso-position-horizontal-relative:text;mso-position-vertical:absolute;mso-position-vertical-relative:text;mso-width-percent:0;mso-width-relative:margin;v-text-anchor:top" o:gfxdata="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" filled="f" stroked="f" strokeweight=".5pt">
                 <v:textbox>
                   <w:txbxContent>
                     <w:p>
@@ -6002,7 +5874,7 @@
           <w:noProof/>
         </w:rPr>
         <w:drawing>
-          <wp:anchor distT="0" distB="0" distL="114300" distR="114300" simplePos="0" relativeHeight="251652608" behindDoc="0" locked="0" layoutInCell="1" allowOverlap="1" wp14:anchorId="1F75F043" wp14:editId="2DE64684">
+          <wp:anchor distT="0" distB="0" distL="114300" distR="114300" simplePos="0" relativeHeight="251656704" behindDoc="0" locked="0" layoutInCell="1" allowOverlap="1" wp14:anchorId="1F75F043" wp14:editId="2DE64684">
             <wp:simplePos x="0" y="0"/>
             <wp:positionH relativeFrom="column">
               <wp:posOffset>-133109</wp:posOffset>
@@ -6073,7 +5945,7 @@
         <mc:AlternateContent>
           <mc:Choice Requires="wps">
             <w:drawing>
-              <wp:anchor distT="0" distB="0" distL="114300" distR="114300" simplePos="0" relativeHeight="251655680" behindDoc="0" locked="0" layoutInCell="1" allowOverlap="1" wp14:anchorId="37AD1FAA" wp14:editId="54506AC4">
+              <wp:anchor distT="0" distB="0" distL="114300" distR="114300" simplePos="0" relativeHeight="251659776" behindDoc="0" locked="0" layoutInCell="1" allowOverlap="1" wp14:anchorId="37AD1FAA" wp14:editId="54506AC4">
                 <wp:simplePos x="0" y="0"/>
                 <wp:positionH relativeFrom="column">
                   <wp:posOffset>4174289</wp:posOffset>
@@ -6156,7 +6028,7 @@
           </mc:Choice>
           <mc:Fallback>
             <w:pict>
-              <v:shape w14:anchorId="37AD1FAA" id="Text Box 12" o:spid="_x0000_s1034" type="#_x0000_t202" style="position:absolute;margin-left:328.7pt;margin-top:.2pt;width:141.8pt;height:23.25pt;z-index:251655680;visibility:visible;mso-wrap-style:square;mso-width-percent:0;mso-height-percent:0;mso-wrap-distance-left:9pt;mso-wrap-distance-top:0;mso-wrap-distance-right:9pt;mso-wrap-distance-bottom:0;mso-position-horizontal:absolute;mso-position-horizontal-relative:text;mso-position-vertical:absolute;mso-position-vertical-relative:text;mso-width-percent:0;mso-height-percent:0;mso-width-relative:margin;mso-height-relative:margin;v-text-anchor:top" o:gfxdata="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" filled="f" stroked="f" strokeweight=".5pt">
+              <v:shape w14:anchorId="37AD1FAA" id="Text Box 12" o:spid="_x0000_s1034" type="#_x0000_t202" style="position:absolute;margin-left:328.7pt;margin-top:.2pt;width:141.8pt;height:23.25pt;z-index:251659776;visibility:visible;mso-wrap-style:square;mso-width-percent:0;mso-height-percent:0;mso-wrap-distance-left:9pt;mso-wrap-distance-top:0;mso-wrap-distance-right:9pt;mso-wrap-distance-bottom:0;mso-position-horizontal:absolute;mso-position-horizontal-relative:text;mso-position-vertical:absolute;mso-position-vertical-relative:text;mso-width-percent:0;mso-height-percent:0;mso-width-relative:margin;mso-height-relative:margin;v-text-anchor:top" o:gfxdata="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" filled="f" stroked="f" strokeweight=".5pt">
                 <v:textbox>
                   <w:txbxContent>
                     <w:p>
@@ -6208,7 +6080,7 @@
           <w:noProof/>
         </w:rPr>
         <w:drawing>
-          <wp:anchor distT="0" distB="0" distL="114300" distR="114300" simplePos="0" relativeHeight="251645440" behindDoc="0" locked="0" layoutInCell="1" allowOverlap="1" wp14:anchorId="77355BAC" wp14:editId="6DA953B8">
+          <wp:anchor distT="0" distB="0" distL="114300" distR="114300" simplePos="0" relativeHeight="251646464" behindDoc="0" locked="0" layoutInCell="1" allowOverlap="1" wp14:anchorId="77355BAC" wp14:editId="12ECA205">
             <wp:simplePos x="0" y="0"/>
             <wp:positionH relativeFrom="column">
               <wp:posOffset>-133109</wp:posOffset>
@@ -6279,7 +6151,7 @@
         <mc:AlternateContent>
           <mc:Choice Requires="wps">
             <w:drawing>
-              <wp:anchor distT="0" distB="0" distL="114300" distR="114300" simplePos="0" relativeHeight="251656704" behindDoc="0" locked="0" layoutInCell="1" allowOverlap="1" wp14:anchorId="59F7B1EA" wp14:editId="40C8855E">
+              <wp:anchor distT="0" distB="0" distL="114300" distR="114300" simplePos="0" relativeHeight="251660800" behindDoc="0" locked="0" layoutInCell="1" allowOverlap="1" wp14:anchorId="59F7B1EA" wp14:editId="40C8855E">
                 <wp:simplePos x="0" y="0"/>
                 <wp:positionH relativeFrom="column">
                   <wp:posOffset>4279097</wp:posOffset>
@@ -6359,7 +6231,7 @@
           </mc:Choice>
           <mc:Fallback>
             <w:pict>
-              <v:shape w14:anchorId="59F7B1EA" id="Text Box 13" o:spid="_x0000_s1035" type="#_x0000_t202" style="position:absolute;margin-left:336.95pt;margin-top:11.75pt;width:141.8pt;height:26.05pt;z-index:251656704;visibility:visible;mso-wrap-style:square;mso-width-percent:0;mso-wrap-distance-left:9pt;mso-wrap-distance-top:0;mso-wrap-distance-right:9pt;mso-wrap-distance-bottom:0;mso-position-horizontal:absolute;mso-position-horizontal-relative:text;mso-position-vertical:absolute;mso-position-vertical-relative:text;mso-width-percent:0;mso-width-relative:margin;v-text-anchor:top" o:gfxdata="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" filled="f" stroked="f" strokeweight=".5pt">
+              <v:shape w14:anchorId="59F7B1EA" id="Text Box 13" o:spid="_x0000_s1035" type="#_x0000_t202" style="position:absolute;margin-left:336.95pt;margin-top:11.75pt;width:141.8pt;height:26.05pt;z-index:251660800;visibility:visible;mso-wrap-style:square;mso-width-percent:0;mso-wrap-distance-left:9pt;mso-wrap-distance-top:0;mso-wrap-distance-right:9pt;mso-wrap-distance-bottom:0;mso-position-horizontal:absolute;mso-position-horizontal-relative:text;mso-position-vertical:absolute;mso-position-vertical-relative:text;mso-width-percent:0;mso-width-relative:margin;v-text-anchor:top" o:gfxdata="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" filled="f" stroked="f" strokeweight=".5pt">
                 <v:textbox>
                   <w:txbxContent>
                     <w:p>
@@ -6439,7 +6311,7 @@
         </w:rPr>
         <w:lastRenderedPageBreak/>
         <w:drawing>
-          <wp:anchor distT="0" distB="0" distL="114300" distR="114300" simplePos="0" relativeHeight="251647488" behindDoc="0" locked="0" layoutInCell="1" allowOverlap="1" wp14:anchorId="19A124D5" wp14:editId="519F459E">
+          <wp:anchor distT="0" distB="0" distL="114300" distR="114300" simplePos="0" relativeHeight="251648512" behindDoc="0" locked="0" layoutInCell="1" allowOverlap="1" wp14:anchorId="19A124D5" wp14:editId="519F459E">
             <wp:simplePos x="0" y="0"/>
             <wp:positionH relativeFrom="column">
               <wp:posOffset>-133109</wp:posOffset>
@@ -6507,7 +6379,7 @@
         <mc:AlternateContent>
           <mc:Choice Requires="wps">
             <w:drawing>
-              <wp:anchor distT="0" distB="0" distL="114300" distR="114300" simplePos="0" relativeHeight="251649024" behindDoc="0" locked="0" layoutInCell="1" allowOverlap="1" wp14:anchorId="0D0F934E" wp14:editId="63E7D7BE">
+              <wp:anchor distT="0" distB="0" distL="114300" distR="114300" simplePos="0" relativeHeight="251650560" behindDoc="0" locked="0" layoutInCell="1" allowOverlap="1" wp14:anchorId="0D0F934E" wp14:editId="63E7D7BE">
                 <wp:simplePos x="0" y="0"/>
                 <wp:positionH relativeFrom="column">
                   <wp:posOffset>4387850</wp:posOffset>
@@ -6590,7 +6462,7 @@
           </mc:Choice>
           <mc:Fallback>
             <w:pict>
-              <v:shape w14:anchorId="0D0F934E" id="Text Box 14" o:spid="_x0000_s1036" type="#_x0000_t202" style="position:absolute;margin-left:345.5pt;margin-top:11.85pt;width:122.5pt;height:43.7pt;z-index:251649024;visibility:visible;mso-wrap-style:square;mso-width-percent:0;mso-height-percent:0;mso-wrap-distance-left:9pt;mso-wrap-distance-top:0;mso-wrap-distance-right:9pt;mso-wrap-distance-bottom:0;mso-position-horizontal:absolute;mso-position-horizontal-relative:text;mso-position-vertical:absolute;mso-position-vertical-relative:text;mso-width-percent:0;mso-height-percent:0;mso-width-relative:margin;mso-height-relative:margin;v-text-anchor:top" o:gfxdata="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" filled="f" stroked="f" strokeweight=".5pt">
+              <v:shape w14:anchorId="0D0F934E" id="Text Box 14" o:spid="_x0000_s1036" type="#_x0000_t202" style="position:absolute;margin-left:345.5pt;margin-top:11.85pt;width:122.5pt;height:43.7pt;z-index:251650560;visibility:visible;mso-wrap-style:square;mso-width-percent:0;mso-height-percent:0;mso-wrap-distance-left:9pt;mso-wrap-distance-top:0;mso-wrap-distance-right:9pt;mso-wrap-distance-bottom:0;mso-position-horizontal:absolute;mso-position-horizontal-relative:text;mso-position-vertical:absolute;mso-position-vertical-relative:text;mso-width-percent:0;mso-height-percent:0;mso-width-relative:margin;mso-height-relative:margin;v-text-anchor:top" o:gfxdata="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" filled="f" stroked="f" strokeweight=".5pt">
                 <v:textbox>
                   <w:txbxContent>
                     <w:p>
@@ -6699,7 +6571,7 @@
           <w:noProof/>
         </w:rPr>
         <w:drawing>
-          <wp:anchor distT="0" distB="0" distL="114300" distR="114300" simplePos="0" relativeHeight="251623424" behindDoc="0" locked="0" layoutInCell="1" allowOverlap="1" wp14:anchorId="644C29C7" wp14:editId="1AD17D4B">
+          <wp:anchor distT="0" distB="0" distL="114300" distR="114300" simplePos="0" relativeHeight="251638272" behindDoc="0" locked="0" layoutInCell="1" allowOverlap="1" wp14:anchorId="644C29C7" wp14:editId="1AD17D4B">
             <wp:simplePos x="0" y="0"/>
             <wp:positionH relativeFrom="column">
               <wp:posOffset>0</wp:posOffset>
@@ -6789,7 +6661,7 @@
         <mc:AlternateContent>
           <mc:Choice Requires="wps">
             <w:drawing>
-              <wp:anchor distT="0" distB="0" distL="114300" distR="114300" simplePos="0" relativeHeight="251650048" behindDoc="0" locked="0" layoutInCell="1" allowOverlap="1" wp14:anchorId="543E1E75" wp14:editId="39240656">
+              <wp:anchor distT="0" distB="0" distL="114300" distR="114300" simplePos="0" relativeHeight="251652608" behindDoc="0" locked="0" layoutInCell="1" allowOverlap="1" wp14:anchorId="543E1E75" wp14:editId="39240656">
                 <wp:simplePos x="0" y="0"/>
                 <wp:positionH relativeFrom="column">
                   <wp:posOffset>4057650</wp:posOffset>
@@ -6872,7 +6744,7 @@
           </mc:Choice>
           <mc:Fallback>
             <w:pict>
-              <v:shape w14:anchorId="543E1E75" id="Text Box 15" o:spid="_x0000_s1037" type="#_x0000_t202" style="position:absolute;margin-left:319.5pt;margin-top:.45pt;width:148pt;height:42pt;z-index:251650048;visibility:visible;mso-wrap-style:square;mso-width-percent:0;mso-height-percent:0;mso-wrap-distance-left:9pt;mso-wrap-distance-top:0;mso-wrap-distance-right:9pt;mso-wrap-distance-bottom:0;mso-position-horizontal:absolute;mso-position-horizontal-relative:text;mso-position-vertical:absolute;mso-position-vertical-relative:text;mso-width-percent:0;mso-height-percent:0;mso-width-relative:margin;mso-height-relative:margin;v-text-anchor:top" o:gfxdata="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" filled="f" stroked="f" strokeweight=".5pt">
+              <v:shape w14:anchorId="543E1E75" id="Text Box 15" o:spid="_x0000_s1037" type="#_x0000_t202" style="position:absolute;margin-left:319.5pt;margin-top:.45pt;width:148pt;height:42pt;z-index:251652608;visibility:visible;mso-wrap-style:square;mso-width-percent:0;mso-height-percent:0;mso-wrap-distance-left:9pt;mso-wrap-distance-top:0;mso-wrap-distance-right:9pt;mso-wrap-distance-bottom:0;mso-position-horizontal:absolute;mso-position-horizontal-relative:text;mso-position-vertical:absolute;mso-position-vertical-relative:text;mso-width-percent:0;mso-height-percent:0;mso-width-relative:margin;mso-height-relative:margin;v-text-anchor:top" o:gfxdata="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" filled="f" stroked="f" strokeweight=".5pt">
                 <v:textbox>
                   <w:txbxContent>
                     <w:p>
@@ -6926,7 +6798,7 @@
           <w:noProof/>
         </w:rPr>
         <w:drawing>
-          <wp:anchor distT="0" distB="0" distL="114300" distR="114300" simplePos="0" relativeHeight="251607040" behindDoc="0" locked="0" layoutInCell="1" allowOverlap="1" wp14:anchorId="64DE41EC" wp14:editId="15CA5858">
+          <wp:anchor distT="0" distB="0" distL="114300" distR="114300" simplePos="0" relativeHeight="251630080" behindDoc="0" locked="0" layoutInCell="1" allowOverlap="1" wp14:anchorId="64DE41EC" wp14:editId="15CA5858">
             <wp:simplePos x="0" y="0"/>
             <wp:positionH relativeFrom="column">
               <wp:posOffset>635</wp:posOffset>
@@ -6995,7 +6867,7 @@
         <mc:AlternateContent>
           <mc:Choice Requires="wps">
             <w:drawing>
-              <wp:anchor distT="0" distB="0" distL="114300" distR="114300" simplePos="0" relativeHeight="251664384" behindDoc="0" locked="0" layoutInCell="1" allowOverlap="1" wp14:anchorId="28FB75C5" wp14:editId="462D1712">
+              <wp:anchor distT="0" distB="0" distL="114300" distR="114300" simplePos="0" relativeHeight="251670016" behindDoc="0" locked="0" layoutInCell="1" allowOverlap="1" wp14:anchorId="28FB75C5" wp14:editId="462D1712">
                 <wp:simplePos x="0" y="0"/>
                 <wp:positionH relativeFrom="column">
                   <wp:posOffset>3994150</wp:posOffset>
@@ -7078,7 +6950,7 @@
           </mc:Choice>
           <mc:Fallback>
             <w:pict>
-              <v:shape w14:anchorId="28FB75C5" id="Text Box 16" o:spid="_x0000_s1038" type="#_x0000_t202" style="position:absolute;margin-left:314.5pt;margin-top:.7pt;width:128pt;height:39.5pt;z-index:251664384;visibility:visible;mso-wrap-style:square;mso-width-percent:0;mso-height-percent:0;mso-wrap-distance-left:9pt;mso-wrap-distance-top:0;mso-wrap-distance-right:9pt;mso-wrap-distance-bottom:0;mso-position-horizontal:absolute;mso-position-horizontal-relative:text;mso-position-vertical:absolute;mso-position-vertical-relative:text;mso-width-percent:0;mso-height-percent:0;mso-width-relative:margin;mso-height-relative:margin;v-text-anchor:top" o:gfxdata="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" filled="f" stroked="f" strokeweight=".5pt">
+              <v:shape w14:anchorId="28FB75C5" id="Text Box 16" o:spid="_x0000_s1038" type="#_x0000_t202" style="position:absolute;margin-left:314.5pt;margin-top:.7pt;width:128pt;height:39.5pt;z-index:251670016;visibility:visible;mso-wrap-style:square;mso-width-percent:0;mso-height-percent:0;mso-wrap-distance-left:9pt;mso-wrap-distance-top:0;mso-wrap-distance-right:9pt;mso-wrap-distance-bottom:0;mso-position-horizontal:absolute;mso-position-horizontal-relative:text;mso-position-vertical:absolute;mso-position-vertical-relative:text;mso-width-percent:0;mso-height-percent:0;mso-width-relative:margin;mso-height-relative:margin;v-text-anchor:top" o:gfxdata="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" filled="f" stroked="f" strokeweight=".5pt">
                 <v:textbox>
                   <w:txbxContent>
                     <w:p>
@@ -7153,7 +7025,7 @@
         </w:rPr>
         <w:lastRenderedPageBreak/>
         <w:drawing>
-          <wp:anchor distT="0" distB="0" distL="114300" distR="114300" simplePos="0" relativeHeight="251608064" behindDoc="0" locked="0" layoutInCell="1" allowOverlap="1" wp14:anchorId="6042AA54" wp14:editId="0EABE02B">
+          <wp:anchor distT="0" distB="0" distL="114300" distR="114300" simplePos="0" relativeHeight="251631104" behindDoc="0" locked="0" layoutInCell="1" allowOverlap="1" wp14:anchorId="6042AA54" wp14:editId="0EABE02B">
             <wp:simplePos x="0" y="0"/>
             <wp:positionH relativeFrom="column">
               <wp:posOffset>0</wp:posOffset>
@@ -7222,7 +7094,7 @@
         <mc:AlternateContent>
           <mc:Choice Requires="wps">
             <w:drawing>
-              <wp:anchor distT="0" distB="0" distL="114300" distR="114300" simplePos="0" relativeHeight="251668480" behindDoc="0" locked="0" layoutInCell="1" allowOverlap="1" wp14:anchorId="2C7E21B3" wp14:editId="01A3E2BF">
+              <wp:anchor distT="0" distB="0" distL="114300" distR="114300" simplePos="0" relativeHeight="251672064" behindDoc="0" locked="0" layoutInCell="1" allowOverlap="1" wp14:anchorId="2C7E21B3" wp14:editId="01A3E2BF">
                 <wp:simplePos x="0" y="0"/>
                 <wp:positionH relativeFrom="column">
                   <wp:posOffset>4025900</wp:posOffset>
@@ -7305,7 +7177,7 @@
           </mc:Choice>
           <mc:Fallback>
             <w:pict>
-              <v:shape w14:anchorId="2C7E21B3" id="Text Box 17" o:spid="_x0000_s1039" type="#_x0000_t202" style="position:absolute;margin-left:317pt;margin-top:10.2pt;width:151pt;height:40.5pt;z-index:251668480;visibility:visible;mso-wrap-style:square;mso-width-percent:0;mso-height-percent:0;mso-wrap-distance-left:9pt;mso-wrap-distance-top:0;mso-wrap-distance-right:9pt;mso-wrap-distance-bottom:0;mso-position-horizontal:absolute;mso-position-horizontal-relative:text;mso-position-vertical:absolute;mso-position-vertical-relative:text;mso-width-percent:0;mso-height-percent:0;mso-width-relative:margin;mso-height-relative:margin;v-text-anchor:top" o:gfxdata="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" filled="f" stroked="f" strokeweight=".5pt">
+              <v:shape w14:anchorId="2C7E21B3" id="Text Box 17" o:spid="_x0000_s1039" type="#_x0000_t202" style="position:absolute;margin-left:317pt;margin-top:10.2pt;width:151pt;height:40.5pt;z-index:251672064;visibility:visible;mso-wrap-style:square;mso-width-percent:0;mso-height-percent:0;mso-wrap-distance-left:9pt;mso-wrap-distance-top:0;mso-wrap-distance-right:9pt;mso-wrap-distance-bottom:0;mso-position-horizontal:absolute;mso-position-horizontal-relative:text;mso-position-vertical:absolute;mso-position-vertical-relative:text;mso-width-percent:0;mso-height-percent:0;mso-width-relative:margin;mso-height-relative:margin;v-text-anchor:top" o:gfxdata="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" filled="f" stroked="f" strokeweight=".5pt">
                 <v:textbox>
                   <w:txbxContent>
                     <w:p>
@@ -7368,7 +7240,7 @@
           <w:noProof/>
         </w:rPr>
         <w:drawing>
-          <wp:anchor distT="0" distB="0" distL="114300" distR="114300" simplePos="0" relativeHeight="251701248" behindDoc="0" locked="0" layoutInCell="1" allowOverlap="1" wp14:anchorId="2BC678D4" wp14:editId="5B3B73C2">
+          <wp:anchor distT="0" distB="0" distL="114300" distR="114300" simplePos="0" relativeHeight="251685376" behindDoc="0" locked="0" layoutInCell="1" allowOverlap="1" wp14:anchorId="2BC678D4" wp14:editId="5B3B73C2">
             <wp:simplePos x="0" y="0"/>
             <wp:positionH relativeFrom="column">
               <wp:posOffset>0</wp:posOffset>
@@ -7436,7 +7308,7 @@
         <mc:AlternateContent>
           <mc:Choice Requires="wps">
             <w:drawing>
-              <wp:anchor distT="0" distB="0" distL="114300" distR="114300" simplePos="0" relativeHeight="251678720" behindDoc="0" locked="0" layoutInCell="1" allowOverlap="1" wp14:anchorId="708754C0" wp14:editId="256557B7">
+              <wp:anchor distT="0" distB="0" distL="114300" distR="114300" simplePos="0" relativeHeight="251679232" behindDoc="0" locked="0" layoutInCell="1" allowOverlap="1" wp14:anchorId="708754C0" wp14:editId="256557B7">
                 <wp:simplePos x="0" y="0"/>
                 <wp:positionH relativeFrom="column">
                   <wp:posOffset>4076701</wp:posOffset>
@@ -7519,7 +7391,7 @@
           </mc:Choice>
           <mc:Fallback>
             <w:pict>
-              <v:shape w14:anchorId="708754C0" id="Text Box 18" o:spid="_x0000_s1040" type="#_x0000_t202" style="position:absolute;margin-left:321pt;margin-top:2.1pt;width:147pt;height:40pt;z-index:251678720;visibility:visible;mso-wrap-style:square;mso-width-percent:0;mso-height-percent:0;mso-wrap-distance-left:9pt;mso-wrap-distance-top:0;mso-wrap-distance-right:9pt;mso-wrap-distance-bottom:0;mso-position-horizontal:absolute;mso-position-horizontal-relative:text;mso-position-vertical:absolute;mso-position-vertical-relative:text;mso-width-percent:0;mso-height-percent:0;mso-width-relative:margin;mso-height-relative:margin;v-text-anchor:top" o:gfxdata="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" filled="f" stroked="f" strokeweight=".5pt">
+              <v:shape w14:anchorId="708754C0" id="Text Box 18" o:spid="_x0000_s1040" type="#_x0000_t202" style="position:absolute;margin-left:321pt;margin-top:2.1pt;width:147pt;height:40pt;z-index:251679232;visibility:visible;mso-wrap-style:square;mso-width-percent:0;mso-height-percent:0;mso-wrap-distance-left:9pt;mso-wrap-distance-top:0;mso-wrap-distance-right:9pt;mso-wrap-distance-bottom:0;mso-position-horizontal:absolute;mso-position-horizontal-relative:text;mso-position-vertical:absolute;mso-position-vertical-relative:text;mso-width-percent:0;mso-height-percent:0;mso-width-relative:margin;mso-height-relative:margin;v-text-anchor:top" o:gfxdata="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" filled="f" stroked="f" strokeweight=".5pt">
                 <v:textbox>
                   <w:txbxContent>
                     <w:p>
@@ -7684,7 +7556,7 @@
           <w:szCs w:val="28"/>
         </w:rPr>
         <w:drawing>
-          <wp:anchor distT="0" distB="0" distL="114300" distR="114300" simplePos="0" relativeHeight="251636736" behindDoc="0" locked="0" layoutInCell="1" allowOverlap="1" wp14:anchorId="11C81387" wp14:editId="40356029">
+          <wp:anchor distT="0" distB="0" distL="114300" distR="114300" simplePos="0" relativeHeight="251642368" behindDoc="0" locked="0" layoutInCell="1" allowOverlap="1" wp14:anchorId="11C81387" wp14:editId="40356029">
             <wp:simplePos x="0" y="0"/>
             <wp:positionH relativeFrom="column">
               <wp:posOffset>0</wp:posOffset>
@@ -7779,7 +7651,7 @@
         <mc:AlternateContent>
           <mc:Choice Requires="wps">
             <w:drawing>
-              <wp:anchor distT="0" distB="0" distL="114300" distR="114300" simplePos="0" relativeHeight="251650560" behindDoc="0" locked="0" layoutInCell="1" allowOverlap="1" wp14:anchorId="7CD2657B" wp14:editId="395AC955">
+              <wp:anchor distT="0" distB="0" distL="114300" distR="114300" simplePos="0" relativeHeight="251653632" behindDoc="0" locked="0" layoutInCell="1" allowOverlap="1" wp14:anchorId="7CD2657B" wp14:editId="395AC955">
                 <wp:simplePos x="0" y="0"/>
                 <wp:positionH relativeFrom="column">
                   <wp:posOffset>1413478</wp:posOffset>
@@ -7859,7 +7731,7 @@
           </mc:Choice>
           <mc:Fallback>
             <w:pict>
-              <v:shape w14:anchorId="7CD2657B" id="Text Box 20" o:spid="_x0000_s1041" type="#_x0000_t202" style="position:absolute;margin-left:111.3pt;margin-top:24.4pt;width:234.3pt;height:27.7pt;z-index:251650560;visibility:visible;mso-wrap-style:square;mso-width-percent:0;mso-wrap-distance-left:9pt;mso-wrap-distance-top:0;mso-wrap-distance-right:9pt;mso-wrap-distance-bottom:0;mso-position-horizontal:absolute;mso-position-horizontal-relative:text;mso-position-vertical:absolute;mso-position-vertical-relative:text;mso-width-percent:0;mso-width-relative:margin;v-text-anchor:top" o:gfxdata="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" filled="f" stroked="f" strokeweight=".5pt">
+              <v:shape w14:anchorId="7CD2657B" id="Text Box 20" o:spid="_x0000_s1041" type="#_x0000_t202" style="position:absolute;margin-left:111.3pt;margin-top:24.4pt;width:234.3pt;height:27.7pt;z-index:251653632;visibility:visible;mso-wrap-style:square;mso-width-percent:0;mso-wrap-distance-left:9pt;mso-wrap-distance-top:0;mso-wrap-distance-right:9pt;mso-wrap-distance-bottom:0;mso-position-horizontal:absolute;mso-position-horizontal-relative:text;mso-position-vertical:absolute;mso-position-vertical-relative:text;mso-width-percent:0;mso-width-relative:margin;v-text-anchor:top" o:gfxdata="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" filled="f" stroked="f" strokeweight=".5pt">
                 <v:textbox>
                   <w:txbxContent>
                     <w:p>
@@ -7906,7 +7778,7 @@
         </w:rPr>
         <w:lastRenderedPageBreak/>
         <w:drawing>
-          <wp:anchor distT="0" distB="0" distL="114300" distR="114300" simplePos="0" relativeHeight="251658752" behindDoc="0" locked="0" layoutInCell="1" allowOverlap="1" wp14:anchorId="11DE81C3" wp14:editId="251CDFBC">
+          <wp:anchor distT="0" distB="0" distL="114300" distR="114300" simplePos="0" relativeHeight="251662848" behindDoc="0" locked="0" layoutInCell="1" allowOverlap="1" wp14:anchorId="11DE81C3" wp14:editId="251CDFBC">
             <wp:simplePos x="0" y="0"/>
             <wp:positionH relativeFrom="column">
               <wp:posOffset>-167832</wp:posOffset>
@@ -7996,7 +7868,7 @@
         <mc:AlternateContent>
           <mc:Choice Requires="wps">
             <w:drawing>
-              <wp:anchor distT="0" distB="0" distL="114300" distR="114300" simplePos="0" relativeHeight="251668992" behindDoc="0" locked="0" layoutInCell="1" allowOverlap="1" wp14:anchorId="45B82AB9" wp14:editId="190BBBB3">
+              <wp:anchor distT="0" distB="0" distL="114300" distR="114300" simplePos="0" relativeHeight="251673088" behindDoc="0" locked="0" layoutInCell="1" allowOverlap="1" wp14:anchorId="45B82AB9" wp14:editId="190BBBB3">
                 <wp:simplePos x="0" y="0"/>
                 <wp:positionH relativeFrom="column">
                   <wp:posOffset>4665160</wp:posOffset>
@@ -8079,7 +7951,7 @@
           </mc:Choice>
           <mc:Fallback>
             <w:pict>
-              <v:shape w14:anchorId="45B82AB9" id="Text Box 21" o:spid="_x0000_s1042" type="#_x0000_t202" style="position:absolute;margin-left:367.35pt;margin-top:6.6pt;width:97pt;height:41pt;z-index:251668992;visibility:visible;mso-wrap-style:square;mso-width-percent:0;mso-height-percent:0;mso-wrap-distance-left:9pt;mso-wrap-distance-top:0;mso-wrap-distance-right:9pt;mso-wrap-distance-bottom:0;mso-position-horizontal:absolute;mso-position-horizontal-relative:text;mso-position-vertical:absolute;mso-position-vertical-relative:text;mso-width-percent:0;mso-height-percent:0;mso-width-relative:margin;mso-height-relative:margin;v-text-anchor:top" o:gfxdata="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" filled="f" stroked="f" strokeweight=".5pt">
+              <v:shape w14:anchorId="45B82AB9" id="Text Box 21" o:spid="_x0000_s1042" type="#_x0000_t202" style="position:absolute;margin-left:367.35pt;margin-top:6.6pt;width:97pt;height:41pt;z-index:251673088;visibility:visible;mso-wrap-style:square;mso-width-percent:0;mso-height-percent:0;mso-wrap-distance-left:9pt;mso-wrap-distance-top:0;mso-wrap-distance-right:9pt;mso-wrap-distance-bottom:0;mso-position-horizontal:absolute;mso-position-horizontal-relative:text;mso-position-vertical:absolute;mso-position-vertical-relative:text;mso-width-percent:0;mso-height-percent:0;mso-width-relative:margin;mso-height-relative:margin;v-text-anchor:top" o:gfxdata="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" filled="f" stroked="f" strokeweight=".5pt">
                 <v:textbox>
                   <w:txbxContent>
                     <w:p>
@@ -8139,7 +8011,7 @@
           <w:noProof/>
         </w:rPr>
         <w:drawing>
-          <wp:anchor distT="0" distB="0" distL="114300" distR="114300" simplePos="0" relativeHeight="251659776" behindDoc="0" locked="0" layoutInCell="1" allowOverlap="1" wp14:anchorId="7AD2EA30" wp14:editId="39466CCB">
+          <wp:anchor distT="0" distB="0" distL="114300" distR="114300" simplePos="0" relativeHeight="251664896" behindDoc="0" locked="0" layoutInCell="1" allowOverlap="1" wp14:anchorId="7AD2EA30" wp14:editId="39466CCB">
             <wp:simplePos x="0" y="0"/>
             <wp:positionH relativeFrom="column">
               <wp:posOffset>0</wp:posOffset>
@@ -8208,7 +8080,7 @@
         <mc:AlternateContent>
           <mc:Choice Requires="wps">
             <w:drawing>
-              <wp:anchor distT="0" distB="0" distL="114300" distR="114300" simplePos="0" relativeHeight="251661824" behindDoc="0" locked="0" layoutInCell="1" allowOverlap="1" wp14:anchorId="4E4756DB" wp14:editId="239C71E4">
+              <wp:anchor distT="0" distB="0" distL="114300" distR="114300" simplePos="0" relativeHeight="251666944" behindDoc="0" locked="0" layoutInCell="1" allowOverlap="1" wp14:anchorId="4E4756DB" wp14:editId="239C71E4">
                 <wp:simplePos x="0" y="0"/>
                 <wp:positionH relativeFrom="column">
                   <wp:posOffset>4549140</wp:posOffset>
@@ -8291,7 +8163,7 @@
           </mc:Choice>
           <mc:Fallback>
             <w:pict>
-              <v:shape w14:anchorId="4E4756DB" id="Text Box 22" o:spid="_x0000_s1043" type="#_x0000_t202" style="position:absolute;margin-left:358.2pt;margin-top:11.9pt;width:112.5pt;height:47pt;z-index:251661824;visibility:visible;mso-wrap-style:square;mso-width-percent:0;mso-height-percent:0;mso-wrap-distance-left:9pt;mso-wrap-distance-top:0;mso-wrap-distance-right:9pt;mso-wrap-distance-bottom:0;mso-position-horizontal:absolute;mso-position-horizontal-relative:text;mso-position-vertical:absolute;mso-position-vertical-relative:text;mso-width-percent:0;mso-height-percent:0;mso-width-relative:margin;mso-height-relative:margin;v-text-anchor:top" o:gfxdata="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" filled="f" stroked="f" strokeweight=".5pt">
+              <v:shape w14:anchorId="4E4756DB" id="Text Box 22" o:spid="_x0000_s1043" type="#_x0000_t202" style="position:absolute;margin-left:358.2pt;margin-top:11.9pt;width:112.5pt;height:47pt;z-index:251666944;visibility:visible;mso-wrap-style:square;mso-width-percent:0;mso-height-percent:0;mso-wrap-distance-left:9pt;mso-wrap-distance-top:0;mso-wrap-distance-right:9pt;mso-wrap-distance-bottom:0;mso-position-horizontal:absolute;mso-position-horizontal-relative:text;mso-position-vertical:absolute;mso-position-vertical-relative:text;mso-width-percent:0;mso-height-percent:0;mso-width-relative:margin;mso-height-relative:margin;v-text-anchor:top" o:gfxdata="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" filled="f" stroked="f" strokeweight=".5pt">
                 <v:textbox>
                   <w:txbxContent>
                     <w:p>
@@ -8350,7 +8222,7 @@
           <w:noProof/>
         </w:rPr>
         <w:drawing>
-          <wp:anchor distT="0" distB="0" distL="114300" distR="114300" simplePos="0" relativeHeight="251645440" behindDoc="0" locked="0" layoutInCell="1" allowOverlap="1" wp14:anchorId="542E827C" wp14:editId="707A9C31">
+          <wp:anchor distT="0" distB="0" distL="114300" distR="114300" simplePos="0" relativeHeight="251647488" behindDoc="0" locked="0" layoutInCell="1" allowOverlap="1" wp14:anchorId="542E827C" wp14:editId="707A9C31">
             <wp:simplePos x="0" y="0"/>
             <wp:positionH relativeFrom="column">
               <wp:posOffset>565</wp:posOffset>
@@ -8420,7 +8292,7 @@
         <mc:AlternateContent>
           <mc:Choice Requires="wps">
             <w:drawing>
-              <wp:anchor distT="0" distB="0" distL="114300" distR="114300" simplePos="0" relativeHeight="251663872" behindDoc="0" locked="0" layoutInCell="1" allowOverlap="1" wp14:anchorId="5DE69781" wp14:editId="5581BF64">
+              <wp:anchor distT="0" distB="0" distL="114300" distR="114300" simplePos="0" relativeHeight="251668992" behindDoc="0" locked="0" layoutInCell="1" allowOverlap="1" wp14:anchorId="5DE69781" wp14:editId="5581BF64">
                 <wp:simplePos x="0" y="0"/>
                 <wp:positionH relativeFrom="column">
                   <wp:posOffset>4146550</wp:posOffset>
@@ -8503,7 +8375,7 @@
           </mc:Choice>
           <mc:Fallback>
             <w:pict>
-              <v:shape w14:anchorId="5DE69781" id="Text Box 23" o:spid="_x0000_s1044" type="#_x0000_t202" style="position:absolute;margin-left:326.5pt;margin-top:.65pt;width:141.5pt;height:39pt;z-index:251663872;visibility:visible;mso-wrap-style:square;mso-width-percent:0;mso-height-percent:0;mso-wrap-distance-left:9pt;mso-wrap-distance-top:0;mso-wrap-distance-right:9pt;mso-wrap-distance-bottom:0;mso-position-horizontal:absolute;mso-position-horizontal-relative:text;mso-position-vertical:absolute;mso-position-vertical-relative:text;mso-width-percent:0;mso-height-percent:0;mso-width-relative:margin;mso-height-relative:margin;v-text-anchor:top" o:gfxdata="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" filled="f" stroked="f" strokeweight=".5pt">
+              <v:shape w14:anchorId="5DE69781" id="Text Box 23" o:spid="_x0000_s1044" type="#_x0000_t202" style="position:absolute;margin-left:326.5pt;margin-top:.65pt;width:141.5pt;height:39pt;z-index:251668992;visibility:visible;mso-wrap-style:square;mso-width-percent:0;mso-height-percent:0;mso-wrap-distance-left:9pt;mso-wrap-distance-top:0;mso-wrap-distance-right:9pt;mso-wrap-distance-bottom:0;mso-position-horizontal:absolute;mso-position-horizontal-relative:text;mso-position-vertical:absolute;mso-position-vertical-relative:text;mso-width-percent:0;mso-height-percent:0;mso-width-relative:margin;mso-height-relative:margin;v-text-anchor:top" o:gfxdata="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" filled="f" stroked="f" strokeweight=".5pt">
                 <v:textbox>
                   <w:txbxContent>
                     <w:p>
@@ -8555,7 +8427,7 @@
           <w:noProof/>
         </w:rPr>
         <w:drawing>
-          <wp:anchor distT="0" distB="0" distL="114300" distR="114300" simplePos="0" relativeHeight="251618304" behindDoc="0" locked="0" layoutInCell="1" allowOverlap="1" wp14:anchorId="3D62F22A" wp14:editId="38C25504">
+          <wp:anchor distT="0" distB="0" distL="114300" distR="114300" simplePos="0" relativeHeight="251634176" behindDoc="0" locked="0" layoutInCell="1" allowOverlap="1" wp14:anchorId="3D62F22A" wp14:editId="38C25504">
             <wp:simplePos x="0" y="0"/>
             <wp:positionH relativeFrom="column">
               <wp:posOffset>0</wp:posOffset>
@@ -8656,7 +8528,7 @@
         <mc:AlternateContent>
           <mc:Choice Requires="wps">
             <w:drawing>
-              <wp:anchor distT="0" distB="0" distL="114300" distR="114300" simplePos="0" relativeHeight="251671040" behindDoc="0" locked="0" layoutInCell="1" allowOverlap="1" wp14:anchorId="0A6F966B" wp14:editId="01E02095">
+              <wp:anchor distT="0" distB="0" distL="114300" distR="114300" simplePos="0" relativeHeight="251674112" behindDoc="0" locked="0" layoutInCell="1" allowOverlap="1" wp14:anchorId="0A6F966B" wp14:editId="01E02095">
                 <wp:simplePos x="0" y="0"/>
                 <wp:positionH relativeFrom="column">
                   <wp:posOffset>4057651</wp:posOffset>
@@ -8739,7 +8611,7 @@
           </mc:Choice>
           <mc:Fallback>
             <w:pict>
-              <v:shape w14:anchorId="0A6F966B" id="Text Box 24" o:spid="_x0000_s1045" type="#_x0000_t202" style="position:absolute;margin-left:319.5pt;margin-top:.8pt;width:148.5pt;height:41.5pt;z-index:251671040;visibility:visible;mso-wrap-style:square;mso-width-percent:0;mso-height-percent:0;mso-wrap-distance-left:9pt;mso-wrap-distance-top:0;mso-wrap-distance-right:9pt;mso-wrap-distance-bottom:0;mso-position-horizontal:absolute;mso-position-horizontal-relative:text;mso-position-vertical:absolute;mso-position-vertical-relative:text;mso-width-percent:0;mso-height-percent:0;mso-width-relative:margin;mso-height-relative:margin;v-text-anchor:top" o:gfxdata="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" filled="f" stroked="f" strokeweight=".5pt">
+              <v:shape w14:anchorId="0A6F966B" id="Text Box 24" o:spid="_x0000_s1045" type="#_x0000_t202" style="position:absolute;margin-left:319.5pt;margin-top:.8pt;width:148.5pt;height:41.5pt;z-index:251674112;visibility:visible;mso-wrap-style:square;mso-width-percent:0;mso-height-percent:0;mso-wrap-distance-left:9pt;mso-wrap-distance-top:0;mso-wrap-distance-right:9pt;mso-wrap-distance-bottom:0;mso-position-horizontal:absolute;mso-position-horizontal-relative:text;mso-position-vertical:absolute;mso-position-vertical-relative:text;mso-width-percent:0;mso-height-percent:0;mso-width-relative:margin;mso-height-relative:margin;v-text-anchor:top" o:gfxdata="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" filled="f" stroked="f" strokeweight=".5pt">
                 <v:textbox>
                   <w:txbxContent>
                     <w:p>
@@ -8800,7 +8672,7 @@
           <w:noProof/>
         </w:rPr>
         <w:drawing>
-          <wp:anchor distT="0" distB="0" distL="114300" distR="114300" simplePos="0" relativeHeight="251656704" behindDoc="0" locked="0" layoutInCell="1" allowOverlap="1" wp14:anchorId="5FF26317" wp14:editId="22C201FF">
+          <wp:anchor distT="0" distB="0" distL="114300" distR="114300" simplePos="0" relativeHeight="251661824" behindDoc="0" locked="0" layoutInCell="1" allowOverlap="1" wp14:anchorId="5FF26317" wp14:editId="22C201FF">
             <wp:simplePos x="0" y="0"/>
             <wp:positionH relativeFrom="column">
               <wp:posOffset>0</wp:posOffset>
@@ -8888,7 +8760,7 @@
         <mc:AlternateContent>
           <mc:Choice Requires="wps">
             <w:drawing>
-              <wp:anchor distT="0" distB="0" distL="114300" distR="114300" simplePos="0" relativeHeight="251672064" behindDoc="0" locked="0" layoutInCell="1" allowOverlap="1" wp14:anchorId="75E93A55" wp14:editId="0E4EA147">
+              <wp:anchor distT="0" distB="0" distL="114300" distR="114300" simplePos="0" relativeHeight="251675136" behindDoc="0" locked="0" layoutInCell="1" allowOverlap="1" wp14:anchorId="75E93A55" wp14:editId="0E4EA147">
                 <wp:simplePos x="0" y="0"/>
                 <wp:positionH relativeFrom="column">
                   <wp:posOffset>4108450</wp:posOffset>
@@ -8971,7 +8843,7 @@
           </mc:Choice>
           <mc:Fallback>
             <w:pict>
-              <v:shape w14:anchorId="75E93A55" id="Text Box 25" o:spid="_x0000_s1046" type="#_x0000_t202" style="position:absolute;left:0;text-align:left;margin-left:323.5pt;margin-top:.45pt;width:144.5pt;height:36.5pt;z-index:251672064;visibility:visible;mso-wrap-style:square;mso-width-percent:0;mso-height-percent:0;mso-wrap-distance-left:9pt;mso-wrap-distance-top:0;mso-wrap-distance-right:9pt;mso-wrap-distance-bottom:0;mso-position-horizontal:absolute;mso-position-horizontal-relative:text;mso-position-vertical:absolute;mso-position-vertical-relative:text;mso-width-percent:0;mso-height-percent:0;mso-width-relative:margin;mso-height-relative:margin;v-text-anchor:top" o:gfxdata="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" filled="f" stroked="f" strokeweight=".5pt">
+              <v:shape w14:anchorId="75E93A55" id="Text Box 25" o:spid="_x0000_s1046" type="#_x0000_t202" style="position:absolute;left:0;text-align:left;margin-left:323.5pt;margin-top:.45pt;width:144.5pt;height:36.5pt;z-index:251675136;visibility:visible;mso-wrap-style:square;mso-width-percent:0;mso-height-percent:0;mso-wrap-distance-left:9pt;mso-wrap-distance-top:0;mso-wrap-distance-right:9pt;mso-wrap-distance-bottom:0;mso-position-horizontal:absolute;mso-position-horizontal-relative:text;mso-position-vertical:absolute;mso-position-vertical-relative:text;mso-width-percent:0;mso-height-percent:0;mso-width-relative:margin;mso-height-relative:margin;v-text-anchor:top" o:gfxdata="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" filled="f" stroked="f" strokeweight=".5pt">
                 <v:textbox>
                   <w:txbxContent>
                     <w:p>
@@ -9036,7 +8908,7 @@
           <w:noProof/>
         </w:rPr>
         <w:drawing>
-          <wp:anchor distT="0" distB="0" distL="114300" distR="114300" simplePos="0" relativeHeight="251651584" behindDoc="0" locked="0" layoutInCell="1" allowOverlap="1" wp14:anchorId="10281983" wp14:editId="504C74C1">
+          <wp:anchor distT="0" distB="0" distL="114300" distR="114300" simplePos="0" relativeHeight="251654656" behindDoc="0" locked="0" layoutInCell="1" allowOverlap="1" wp14:anchorId="10281983" wp14:editId="504C74C1">
             <wp:simplePos x="0" y="0"/>
             <wp:positionH relativeFrom="column">
               <wp:posOffset>-1509</wp:posOffset>
@@ -9105,7 +8977,7 @@
         <mc:AlternateContent>
           <mc:Choice Requires="wps">
             <w:drawing>
-              <wp:anchor distT="0" distB="0" distL="114300" distR="114300" simplePos="0" relativeHeight="251664896" behindDoc="0" locked="0" layoutInCell="1" allowOverlap="1" wp14:anchorId="141E037B" wp14:editId="127F1DDE">
+              <wp:anchor distT="0" distB="0" distL="114300" distR="114300" simplePos="0" relativeHeight="251671040" behindDoc="0" locked="0" layoutInCell="1" allowOverlap="1" wp14:anchorId="141E037B" wp14:editId="127F1DDE">
                 <wp:simplePos x="0" y="0"/>
                 <wp:positionH relativeFrom="column">
                   <wp:posOffset>4096795</wp:posOffset>
@@ -9188,7 +9060,7 @@
           </mc:Choice>
           <mc:Fallback>
             <w:pict>
-              <v:shape w14:anchorId="141E037B" id="Text Box 26" o:spid="_x0000_s1047" type="#_x0000_t202" style="position:absolute;margin-left:322.6pt;margin-top:.65pt;width:160pt;height:42pt;z-index:251664896;visibility:visible;mso-wrap-style:square;mso-width-percent:0;mso-height-percent:0;mso-wrap-distance-left:9pt;mso-wrap-distance-top:0;mso-wrap-distance-right:9pt;mso-wrap-distance-bottom:0;mso-position-horizontal:absolute;mso-position-horizontal-relative:text;mso-position-vertical:absolute;mso-position-vertical-relative:text;mso-width-percent:0;mso-height-percent:0;mso-width-relative:margin;mso-height-relative:margin;v-text-anchor:top" o:gfxdata="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" filled="f" stroked="f" strokeweight=".5pt">
+              <v:shape w14:anchorId="141E037B" id="Text Box 26" o:spid="_x0000_s1047" type="#_x0000_t202" style="position:absolute;margin-left:322.6pt;margin-top:.65pt;width:160pt;height:42pt;z-index:251671040;visibility:visible;mso-wrap-style:square;mso-width-percent:0;mso-height-percent:0;mso-wrap-distance-left:9pt;mso-wrap-distance-top:0;mso-wrap-distance-right:9pt;mso-wrap-distance-bottom:0;mso-position-horizontal:absolute;mso-position-horizontal-relative:text;mso-position-vertical:absolute;mso-position-vertical-relative:text;mso-width-percent:0;mso-height-percent:0;mso-width-relative:margin;mso-height-relative:margin;v-text-anchor:top" o:gfxdata="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" filled="f" stroked="f" strokeweight=".5pt">
                 <v:textbox>
                   <w:txbxContent>
                     <w:p>
@@ -9262,7 +9134,7 @@
           <w:noProof/>
         </w:rPr>
         <w:drawing>
-          <wp:anchor distT="0" distB="0" distL="114300" distR="114300" simplePos="0" relativeHeight="251692032" behindDoc="0" locked="0" layoutInCell="1" allowOverlap="1" wp14:anchorId="6C875F28" wp14:editId="2D0ABE42">
+          <wp:anchor distT="0" distB="0" distL="114300" distR="114300" simplePos="0" relativeHeight="251684352" behindDoc="0" locked="0" layoutInCell="1" allowOverlap="1" wp14:anchorId="6C875F28" wp14:editId="2D0ABE42">
             <wp:simplePos x="0" y="0"/>
             <wp:positionH relativeFrom="column">
               <wp:posOffset>0</wp:posOffset>
@@ -9332,7 +9204,7 @@
         <mc:AlternateContent>
           <mc:Choice Requires="wps">
             <w:drawing>
-              <wp:anchor distT="0" distB="0" distL="114300" distR="114300" simplePos="0" relativeHeight="251675136" behindDoc="0" locked="0" layoutInCell="1" allowOverlap="1" wp14:anchorId="68599F11" wp14:editId="262A98D4">
+              <wp:anchor distT="0" distB="0" distL="114300" distR="114300" simplePos="0" relativeHeight="251677184" behindDoc="0" locked="0" layoutInCell="1" allowOverlap="1" wp14:anchorId="68599F11" wp14:editId="262A98D4">
                 <wp:simplePos x="0" y="0"/>
                 <wp:positionH relativeFrom="column">
                   <wp:posOffset>4108450</wp:posOffset>
@@ -9415,7 +9287,7 @@
           </mc:Choice>
           <mc:Fallback>
             <w:pict>
-              <v:shape w14:anchorId="68599F11" id="Text Box 27" o:spid="_x0000_s1048" type="#_x0000_t202" style="position:absolute;margin-left:323.5pt;margin-top:.45pt;width:144.5pt;height:42pt;z-index:251675136;visibility:visible;mso-wrap-style:square;mso-width-percent:0;mso-height-percent:0;mso-wrap-distance-left:9pt;mso-wrap-distance-top:0;mso-wrap-distance-right:9pt;mso-wrap-distance-bottom:0;mso-position-horizontal:absolute;mso-position-horizontal-relative:text;mso-position-vertical:absolute;mso-position-vertical-relative:text;mso-width-percent:0;mso-height-percent:0;mso-width-relative:margin;mso-height-relative:margin;v-text-anchor:top" o:gfxdata="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" filled="f" stroked="f" strokeweight=".5pt">
+              <v:shape w14:anchorId="68599F11" id="Text Box 27" o:spid="_x0000_s1048" type="#_x0000_t202" style="position:absolute;margin-left:323.5pt;margin-top:.45pt;width:144.5pt;height:42pt;z-index:251677184;visibility:visible;mso-wrap-style:square;mso-width-percent:0;mso-height-percent:0;mso-wrap-distance-left:9pt;mso-wrap-distance-top:0;mso-wrap-distance-right:9pt;mso-wrap-distance-bottom:0;mso-position-horizontal:absolute;mso-position-horizontal-relative:text;mso-position-vertical:absolute;mso-position-vertical-relative:text;mso-width-percent:0;mso-height-percent:0;mso-width-relative:margin;mso-height-relative:margin;v-text-anchor:top" o:gfxdata="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" filled="f" stroked="f" strokeweight=".5pt">
                 <v:textbox>
                   <w:txbxContent>
                     <w:p>
@@ -10334,25 +10206,7 @@
           <w:sz w:val="24"/>
           <w:szCs w:val="24"/>
         </w:rPr>
-        <w:t xml:space="preserve">Minimal </w:t>
-      </w:r>
-      <w:proofErr w:type="gramStart"/>
-      <w:r>
-        <w:rPr>
-          <w:spacing w:val="-2"/>
-          <w:sz w:val="24"/>
-          <w:szCs w:val="24"/>
-        </w:rPr>
-        <w:t>interference,</w:t>
-      </w:r>
-      <w:proofErr w:type="gramEnd"/>
-      <w:r>
-        <w:rPr>
-          <w:spacing w:val="-2"/>
-          <w:sz w:val="24"/>
-          <w:szCs w:val="24"/>
-        </w:rPr>
-        <w:t xml:space="preserve"> leading to </w:t>
+        <w:t xml:space="preserve">Minimal interference, leading to </w:t>
       </w:r>
       <w:r>
         <w:rPr>
@@ -10384,7 +10238,6 @@
           <w:szCs w:val="24"/>
         </w:rPr>
       </w:pPr>
-      <w:proofErr w:type="gramStart"/>
       <w:r>
         <w:rPr>
           <w:b/>
@@ -10393,18 +10246,7 @@
           <w:sz w:val="24"/>
           <w:szCs w:val="24"/>
         </w:rPr>
-        <w:t>Year</w:t>
-      </w:r>
-      <w:proofErr w:type="gramEnd"/>
-      <w:r>
-        <w:rPr>
-          <w:b/>
-          <w:bCs/>
-          <w:spacing w:val="-2"/>
-          <w:sz w:val="24"/>
-          <w:szCs w:val="24"/>
-        </w:rPr>
-        <w:t>:</w:t>
+        <w:t>Year:</w:t>
       </w:r>
     </w:p>
     <w:p>
@@ -10995,6 +10837,7 @@
     </w:p>
     <w:p>
       <w:pPr>
+        <w:ind w:left="720"/>
         <w:rPr>
           <w:b/>
           <w:bCs/>
@@ -11011,6 +10854,101 @@
           <w:sz w:val="24"/>
           <w:szCs w:val="24"/>
         </w:rPr>
+        <w:t>Dependent Variables:</w:t>
+      </w:r>
+      <w:r>
+        <w:rPr>
+          <w:b/>
+          <w:bCs/>
+          <w:spacing w:val="-2"/>
+          <w:sz w:val="24"/>
+          <w:szCs w:val="24"/>
+        </w:rPr>
+        <w:t xml:space="preserve"> </w:t>
+      </w:r>
+      <w:r>
+        <w:rPr>
+          <w:spacing w:val="-2"/>
+          <w:sz w:val="24"/>
+          <w:szCs w:val="24"/>
+        </w:rPr>
+        <w:t>SNR (Signal-to-Noise Ratio)</w:t>
+      </w:r>
+      <w:r>
+        <w:rPr>
+          <w:spacing w:val="-2"/>
+          <w:sz w:val="24"/>
+          <w:szCs w:val="24"/>
+        </w:rPr>
+        <w:t>, Signal strength</w:t>
+      </w:r>
+    </w:p>
+    <w:p>
+      <w:pPr>
+        <w:ind w:left="720"/>
+        <w:rPr>
+          <w:spacing w:val="-2"/>
+          <w:sz w:val="24"/>
+          <w:szCs w:val="24"/>
+        </w:rPr>
+      </w:pPr>
+      <w:r>
+        <w:rPr>
+          <w:b/>
+          <w:bCs/>
+          <w:spacing w:val="-2"/>
+          <w:sz w:val="24"/>
+          <w:szCs w:val="24"/>
+        </w:rPr>
+        <w:t>Independent variables:</w:t>
+      </w:r>
+      <w:r>
+        <w:rPr>
+          <w:b/>
+          <w:bCs/>
+          <w:spacing w:val="-2"/>
+          <w:sz w:val="24"/>
+          <w:szCs w:val="24"/>
+        </w:rPr>
+        <w:t xml:space="preserve"> </w:t>
+      </w:r>
+      <w:r>
+        <w:rPr>
+          <w:spacing w:val="-2"/>
+          <w:sz w:val="24"/>
+          <w:szCs w:val="24"/>
+        </w:rPr>
+        <w:t xml:space="preserve">call duration, data type </w:t>
+      </w:r>
+    </w:p>
+    <w:p>
+      <w:pPr>
+        <w:ind w:left="720"/>
+        <w:rPr>
+          <w:spacing w:val="-2"/>
+          <w:sz w:val="24"/>
+          <w:szCs w:val="24"/>
+        </w:rPr>
+      </w:pPr>
+    </w:p>
+    <w:p>
+      <w:pPr>
+        <w:rPr>
+          <w:b/>
+          <w:bCs/>
+          <w:spacing w:val="-2"/>
+          <w:sz w:val="24"/>
+          <w:szCs w:val="24"/>
+        </w:rPr>
+      </w:pPr>
+      <w:r>
+        <w:rPr>
+          <w:b/>
+          <w:bCs/>
+          <w:spacing w:val="-2"/>
+          <w:sz w:val="24"/>
+          <w:szCs w:val="24"/>
+        </w:rPr>
         <w:tab/>
         <w:t>Findings:</w:t>
       </w:r>
@@ -11052,36 +10990,32 @@
           <w:sz w:val="24"/>
           <w:szCs w:val="24"/>
         </w:rPr>
-        <w:t xml:space="preserve">Although the effect of call duration is not significant, the SNR tends to increase with the increase of call duration. (this might be </w:t>
-      </w:r>
-      <w:proofErr w:type="gramStart"/>
-      <w:r>
-        <w:rPr>
-          <w:spacing w:val="-2"/>
-          <w:sz w:val="24"/>
-          <w:szCs w:val="24"/>
-        </w:rPr>
-        <w:t>due to the fact that</w:t>
-      </w:r>
-      <w:proofErr w:type="gramEnd"/>
-      <w:r>
-        <w:rPr>
-          <w:spacing w:val="-2"/>
-          <w:sz w:val="24"/>
-          <w:szCs w:val="24"/>
-        </w:rPr>
-        <w:t xml:space="preserve"> as </w:t>
-      </w:r>
-      <w:proofErr w:type="gramStart"/>
-      <w:r>
-        <w:rPr>
-          <w:spacing w:val="-2"/>
-          <w:sz w:val="24"/>
-          <w:szCs w:val="24"/>
-        </w:rPr>
-        <w:t>the time</w:t>
-      </w:r>
-      <w:proofErr w:type="gramEnd"/>
+        <w:t>Although the effect of call duration is not significant, the SNR tends to increase with the increase of call duration. (</w:t>
+      </w:r>
+      <w:r>
+        <w:rPr>
+          <w:spacing w:val="-2"/>
+          <w:sz w:val="24"/>
+          <w:szCs w:val="24"/>
+        </w:rPr>
+        <w:t>This</w:t>
+      </w:r>
+      <w:r>
+        <w:rPr>
+          <w:spacing w:val="-2"/>
+          <w:sz w:val="24"/>
+          <w:szCs w:val="24"/>
+        </w:rPr>
+        <w:t xml:space="preserve"> might be due to the fact that as </w:t>
+      </w:r>
+      <w:r>
+        <w:rPr>
+          <w:spacing w:val="-2"/>
+          <w:sz w:val="24"/>
+          <w:szCs w:val="24"/>
+        </w:rPr>
+        <w:t>time</w:t>
+      </w:r>
       <w:r>
         <w:rPr>
           <w:spacing w:val="-2"/>
@@ -11152,16 +11086,6 @@
           <w:szCs w:val="24"/>
         </w:rPr>
       </w:pPr>
-    </w:p>
-    <w:p>
-      <w:pPr>
-        <w:ind w:left="720"/>
-        <w:rPr>
-          <w:spacing w:val="-2"/>
-          <w:sz w:val="24"/>
-          <w:szCs w:val="24"/>
-        </w:rPr>
-      </w:pPr>
       <w:r>
         <w:rPr>
           <w:b/>
@@ -11170,29 +11094,29 @@
           <w:sz w:val="24"/>
           <w:szCs w:val="24"/>
         </w:rPr>
+        <w:lastRenderedPageBreak/>
         <w:t>Analysis of Variance (ANOVA):</w:t>
       </w:r>
-      <w:r>
-        <w:rPr>
-          <w:spacing w:val="-2"/>
-          <w:sz w:val="24"/>
-          <w:szCs w:val="24"/>
-        </w:rPr>
-        <w:t xml:space="preserve"> To statistically evaluate the impact of call duration and type of data on SNR, a one-way ANOVA test was conducted. This method was chosen </w:t>
-      </w:r>
-      <w:r>
-        <w:rPr>
-          <w:spacing w:val="-2"/>
-          <w:sz w:val="24"/>
-          <w:szCs w:val="24"/>
-        </w:rPr>
-        <w:lastRenderedPageBreak/>
-        <w:t>because it allows comparison of the mean SNR values across different groups—specifically, varying call durations and data types (voice vs. data)—to determine if any observed differences are statistically significant. The ANOVA helped confirm whether the small variations in SNR could be attributed to these factors or were merely due to random fluctuations.</w:t>
-      </w:r>
-    </w:p>
-    <w:p>
-      <w:pPr>
-        <w:ind w:firstLine="418"/>
+    </w:p>
+    <w:p>
+      <w:pPr>
+        <w:rPr>
+          <w:spacing w:val="-2"/>
+          <w:sz w:val="24"/>
+          <w:szCs w:val="24"/>
+        </w:rPr>
+      </w:pPr>
+      <w:r>
+        <w:rPr>
+          <w:spacing w:val="-2"/>
+          <w:sz w:val="24"/>
+          <w:szCs w:val="24"/>
+        </w:rPr>
+        <w:t>To statistically evaluate the impact of call duration and type of data (call type) on SNR and signal strength, a multiple linear regression model with ANOVA was used. This approach allows simultaneous testing of the effects of one continuous variable (call duration) and one categorical variable (data type: voice vs. data) on each dependent variable (SNR and signal strength). This method was chosen because it provides a more comprehensive assessment of the individual and combined influence of the independent variables.</w:t>
+      </w:r>
+    </w:p>
+    <w:p>
+      <w:pPr>
         <w:rPr>
           <w:b/>
           <w:bCs/>
@@ -11209,49 +11133,107 @@
           <w:sz w:val="24"/>
           <w:szCs w:val="24"/>
         </w:rPr>
-        <w:t xml:space="preserve">Ho: </w:t>
-      </w:r>
-    </w:p>
-    <w:p>
-      <w:pPr>
+        <w:t>Null Hypotheses (H₀):</w:t>
+      </w:r>
+    </w:p>
+    <w:p>
+      <w:pPr>
+        <w:pStyle w:val="ListParagraph"/>
         <w:numPr>
           <w:ilvl w:val="0"/>
-          <w:numId w:val="40"/>
+          <w:numId w:val="63"/>
         </w:numPr>
-        <w:rPr>
-          <w:spacing w:val="-2"/>
-          <w:sz w:val="24"/>
-          <w:szCs w:val="24"/>
-        </w:rPr>
-      </w:pPr>
-      <w:r>
-        <w:rPr>
-          <w:spacing w:val="-2"/>
-          <w:sz w:val="24"/>
-          <w:szCs w:val="24"/>
-        </w:rPr>
-        <w:t>Call Duration: There is no significant relationship between call duration and SNR. Any observed increase in SNR with longer call durations is due to random variation or external factors unrelated to the call duration itself.</w:t>
-      </w:r>
-    </w:p>
-    <w:p>
-      <w:pPr>
+        <w:tabs>
+          <w:tab w:val="num" w:pos="720"/>
+        </w:tabs>
+        <w:rPr>
+          <w:spacing w:val="-2"/>
+          <w:sz w:val="24"/>
+          <w:szCs w:val="24"/>
+        </w:rPr>
+      </w:pPr>
+      <w:r>
+        <w:rPr>
+          <w:spacing w:val="-2"/>
+          <w:sz w:val="24"/>
+          <w:szCs w:val="24"/>
+        </w:rPr>
+        <w:t>Call Duration → SNR: There is no significant relationship between call duration and SNR. Any observed increase in SNR with longer call durations is due to random variation or external factors.</w:t>
+      </w:r>
+    </w:p>
+    <w:p>
+      <w:pPr>
+        <w:pStyle w:val="ListParagraph"/>
         <w:numPr>
           <w:ilvl w:val="0"/>
-          <w:numId w:val="40"/>
+          <w:numId w:val="63"/>
         </w:numPr>
-        <w:rPr>
-          <w:spacing w:val="-2"/>
-          <w:sz w:val="24"/>
-          <w:szCs w:val="24"/>
-        </w:rPr>
-      </w:pPr>
-      <w:r>
-        <w:rPr>
-          <w:spacing w:val="-2"/>
-          <w:sz w:val="24"/>
-          <w:szCs w:val="24"/>
-        </w:rPr>
-        <w:t>Data Type: There is no significant difference in SNR between voice and data calls. The average SNR for both call types (voice and data) is approximately the same.</w:t>
+        <w:tabs>
+          <w:tab w:val="num" w:pos="720"/>
+        </w:tabs>
+        <w:rPr>
+          <w:spacing w:val="-2"/>
+          <w:sz w:val="24"/>
+          <w:szCs w:val="24"/>
+        </w:rPr>
+      </w:pPr>
+      <w:r>
+        <w:rPr>
+          <w:spacing w:val="-2"/>
+          <w:sz w:val="24"/>
+          <w:szCs w:val="24"/>
+        </w:rPr>
+        <w:t>Call Type → SNR: There is no significant difference in SNR between voice and data calls.</w:t>
+      </w:r>
+    </w:p>
+    <w:p>
+      <w:pPr>
+        <w:pStyle w:val="ListParagraph"/>
+        <w:numPr>
+          <w:ilvl w:val="0"/>
+          <w:numId w:val="63"/>
+        </w:numPr>
+        <w:tabs>
+          <w:tab w:val="num" w:pos="720"/>
+        </w:tabs>
+        <w:rPr>
+          <w:spacing w:val="-2"/>
+          <w:sz w:val="24"/>
+          <w:szCs w:val="24"/>
+        </w:rPr>
+      </w:pPr>
+      <w:r>
+        <w:rPr>
+          <w:spacing w:val="-2"/>
+          <w:sz w:val="24"/>
+          <w:szCs w:val="24"/>
+        </w:rPr>
+        <w:t>Call Duration → Signal Strength: There is no significant relationship between call duration and signal strength.</w:t>
+      </w:r>
+    </w:p>
+    <w:p>
+      <w:pPr>
+        <w:pStyle w:val="ListParagraph"/>
+        <w:numPr>
+          <w:ilvl w:val="0"/>
+          <w:numId w:val="63"/>
+        </w:numPr>
+        <w:tabs>
+          <w:tab w:val="num" w:pos="720"/>
+        </w:tabs>
+        <w:rPr>
+          <w:spacing w:val="-2"/>
+          <w:sz w:val="24"/>
+          <w:szCs w:val="24"/>
+        </w:rPr>
+      </w:pPr>
+      <w:r>
+        <w:rPr>
+          <w:spacing w:val="-2"/>
+          <w:sz w:val="24"/>
+          <w:szCs w:val="24"/>
+        </w:rPr>
+        <w:t>Call Type → Signal Strength: There is no significant difference in signal strength between voice and data calls.</w:t>
       </w:r>
     </w:p>
     <w:p>
@@ -11264,10 +11246,7 @@
           <w:szCs w:val="24"/>
         </w:rPr>
       </w:pPr>
-    </w:p>
-    <w:p>
-      <w:pPr>
-        <w:ind w:firstLine="418"/>
+      <w:r>
         <w:rPr>
           <w:b/>
           <w:bCs/>
@@ -11275,8 +11254,111 @@
           <w:sz w:val="24"/>
           <w:szCs w:val="24"/>
         </w:rPr>
-      </w:pPr>
-      <w:r>
+        <w:t>Alternative Hypotheses (H₁):</w:t>
+      </w:r>
+    </w:p>
+    <w:p>
+      <w:pPr>
+        <w:pStyle w:val="ListParagraph"/>
+        <w:numPr>
+          <w:ilvl w:val="0"/>
+          <w:numId w:val="64"/>
+        </w:numPr>
+        <w:tabs>
+          <w:tab w:val="num" w:pos="720"/>
+        </w:tabs>
+        <w:rPr>
+          <w:spacing w:val="-2"/>
+          <w:sz w:val="24"/>
+          <w:szCs w:val="24"/>
+        </w:rPr>
+      </w:pPr>
+      <w:r>
+        <w:rPr>
+          <w:spacing w:val="-2"/>
+          <w:sz w:val="24"/>
+          <w:szCs w:val="24"/>
+        </w:rPr>
+        <w:t>Call Duration → SNR: Longer call durations have a significant effect on SNR.</w:t>
+      </w:r>
+    </w:p>
+    <w:p>
+      <w:pPr>
+        <w:pStyle w:val="ListParagraph"/>
+        <w:numPr>
+          <w:ilvl w:val="0"/>
+          <w:numId w:val="64"/>
+        </w:numPr>
+        <w:tabs>
+          <w:tab w:val="num" w:pos="720"/>
+        </w:tabs>
+        <w:rPr>
+          <w:spacing w:val="-2"/>
+          <w:sz w:val="24"/>
+          <w:szCs w:val="24"/>
+        </w:rPr>
+      </w:pPr>
+      <w:r>
+        <w:rPr>
+          <w:spacing w:val="-2"/>
+          <w:sz w:val="24"/>
+          <w:szCs w:val="24"/>
+        </w:rPr>
+        <w:t>Call Type → SNR: There is a significant difference in SNR between voice and data calls.</w:t>
+      </w:r>
+    </w:p>
+    <w:p>
+      <w:pPr>
+        <w:pStyle w:val="ListParagraph"/>
+        <w:numPr>
+          <w:ilvl w:val="0"/>
+          <w:numId w:val="64"/>
+        </w:numPr>
+        <w:tabs>
+          <w:tab w:val="num" w:pos="720"/>
+        </w:tabs>
+        <w:rPr>
+          <w:spacing w:val="-2"/>
+          <w:sz w:val="24"/>
+          <w:szCs w:val="24"/>
+        </w:rPr>
+      </w:pPr>
+      <w:r>
+        <w:rPr>
+          <w:spacing w:val="-2"/>
+          <w:sz w:val="24"/>
+          <w:szCs w:val="24"/>
+        </w:rPr>
+        <w:t>Call Duration → Signal Strength: Call duration significantly affects signal strength.</w:t>
+      </w:r>
+    </w:p>
+    <w:p>
+      <w:pPr>
+        <w:pStyle w:val="ListParagraph"/>
+        <w:numPr>
+          <w:ilvl w:val="0"/>
+          <w:numId w:val="65"/>
+        </w:numPr>
+        <w:tabs>
+          <w:tab w:val="num" w:pos="720"/>
+        </w:tabs>
+        <w:rPr>
+          <w:spacing w:val="-2"/>
+          <w:sz w:val="24"/>
+          <w:szCs w:val="24"/>
+        </w:rPr>
+      </w:pPr>
+      <w:r>
+        <w:rPr>
+          <w:spacing w:val="-2"/>
+          <w:sz w:val="24"/>
+          <w:szCs w:val="24"/>
+        </w:rPr>
+        <w:t>Call Type → Signal Strength: There is a significant difference in signal strength between call types.</w:t>
+      </w:r>
+    </w:p>
+    <w:p>
+      <w:pPr>
         <w:rPr>
           <w:b/>
           <w:bCs/>
@@ -11284,53 +11366,160 @@
           <w:sz w:val="24"/>
           <w:szCs w:val="24"/>
         </w:rPr>
-        <w:t xml:space="preserve">Ha: </w:t>
+      </w:pPr>
+    </w:p>
+    <w:p>
+      <w:pPr>
+        <w:rPr>
+          <w:b/>
+          <w:bCs/>
+          <w:spacing w:val="-2"/>
+          <w:sz w:val="24"/>
+          <w:szCs w:val="24"/>
+        </w:rPr>
+      </w:pPr>
+      <w:r>
+        <w:rPr>
+          <w:b/>
+          <w:bCs/>
+          <w:spacing w:val="-2"/>
+          <w:sz w:val="24"/>
+          <w:szCs w:val="24"/>
+        </w:rPr>
+        <w:t>Statistical Results:</w:t>
+      </w:r>
+    </w:p>
+    <w:p>
+      <w:pPr>
+        <w:rPr>
+          <w:b/>
+          <w:bCs/>
+          <w:spacing w:val="-2"/>
+          <w:sz w:val="24"/>
+          <w:szCs w:val="24"/>
+        </w:rPr>
+      </w:pPr>
+      <w:r>
+        <w:rPr>
+          <w:b/>
+          <w:bCs/>
+          <w:spacing w:val="-2"/>
+          <w:sz w:val="24"/>
+          <w:szCs w:val="24"/>
+        </w:rPr>
+        <w:t>Effect on SNR</w:t>
       </w:r>
     </w:p>
     <w:p>
       <w:pPr>
         <w:numPr>
           <w:ilvl w:val="0"/>
-          <w:numId w:val="40"/>
+          <w:numId w:val="60"/>
         </w:numPr>
         <w:rPr>
-          <w:spacing w:val="-2"/>
-          <w:sz w:val="24"/>
-          <w:szCs w:val="24"/>
-        </w:rPr>
-      </w:pPr>
-      <w:r>
-        <w:rPr>
-          <w:spacing w:val="-2"/>
-          <w:sz w:val="24"/>
-          <w:szCs w:val="24"/>
-        </w:rPr>
-        <w:t>Call Duration: There is a significant relationship between call duration and SNR. Longer call durations lead to a noticeable increase in SNR.</w:t>
+          <w:b/>
+          <w:bCs/>
+          <w:spacing w:val="-2"/>
+          <w:sz w:val="24"/>
+          <w:szCs w:val="24"/>
+        </w:rPr>
+      </w:pPr>
+      <w:r>
+        <w:rPr>
+          <w:b/>
+          <w:bCs/>
+          <w:spacing w:val="-2"/>
+          <w:sz w:val="24"/>
+          <w:szCs w:val="24"/>
+        </w:rPr>
+        <w:t>Call Duration</w:t>
+      </w:r>
+    </w:p>
+    <w:p>
+      <w:pPr>
+        <w:numPr>
+          <w:ilvl w:val="1"/>
+          <w:numId w:val="60"/>
+        </w:numPr>
+        <w:rPr>
+          <w:spacing w:val="-2"/>
+          <w:sz w:val="24"/>
+          <w:szCs w:val="24"/>
+        </w:rPr>
+      </w:pPr>
+      <w:r>
+        <w:rPr>
+          <w:spacing w:val="-2"/>
+          <w:sz w:val="24"/>
+          <w:szCs w:val="24"/>
+        </w:rPr>
+        <w:t xml:space="preserve">F-Statistic = </w:t>
+      </w:r>
+      <w:r>
+        <w:rPr>
+          <w:spacing w:val="-2"/>
+          <w:sz w:val="24"/>
+          <w:szCs w:val="24"/>
+        </w:rPr>
+        <w:t>3.708306</w:t>
+      </w:r>
+    </w:p>
+    <w:p>
+      <w:pPr>
+        <w:numPr>
+          <w:ilvl w:val="1"/>
+          <w:numId w:val="60"/>
+        </w:numPr>
+        <w:rPr>
+          <w:spacing w:val="-2"/>
+          <w:sz w:val="24"/>
+          <w:szCs w:val="24"/>
+        </w:rPr>
+      </w:pPr>
+      <w:r>
+        <w:rPr>
+          <w:spacing w:val="-2"/>
+          <w:sz w:val="24"/>
+          <w:szCs w:val="24"/>
+        </w:rPr>
+        <w:t xml:space="preserve">p-value = </w:t>
+      </w:r>
+      <w:r>
+        <w:rPr>
+          <w:spacing w:val="-2"/>
+          <w:sz w:val="24"/>
+          <w:szCs w:val="24"/>
+        </w:rPr>
+        <w:t>0.054758</w:t>
+      </w:r>
+    </w:p>
+    <w:p>
+      <w:pPr>
+        <w:numPr>
+          <w:ilvl w:val="1"/>
+          <w:numId w:val="60"/>
+        </w:numPr>
+        <w:rPr>
+          <w:spacing w:val="-2"/>
+          <w:sz w:val="24"/>
+          <w:szCs w:val="24"/>
+        </w:rPr>
+      </w:pPr>
+      <w:r>
+        <w:rPr>
+          <w:spacing w:val="-2"/>
+          <w:sz w:val="24"/>
+          <w:szCs w:val="24"/>
+        </w:rPr>
+        <w:t>Interpretation: The effect of call duration on SNR is marginal. While not below the 0.05 threshold, it suggests a small effect that could be practically relevant.</w:t>
       </w:r>
     </w:p>
     <w:p>
       <w:pPr>
         <w:numPr>
           <w:ilvl w:val="0"/>
-          <w:numId w:val="40"/>
+          <w:numId w:val="60"/>
         </w:numPr>
-        <w:rPr>
-          <w:spacing w:val="-2"/>
-          <w:sz w:val="24"/>
-          <w:szCs w:val="24"/>
-        </w:rPr>
-      </w:pPr>
-      <w:r>
-        <w:rPr>
-          <w:spacing w:val="-2"/>
-          <w:sz w:val="24"/>
-          <w:szCs w:val="24"/>
-        </w:rPr>
-        <w:t>Data Type: There is a significant difference in SNR between voice and data calls. One type of data (voice or data) exhibits a higher or lower average SNR compared to the other.</w:t>
-      </w:r>
-    </w:p>
-    <w:p>
-      <w:pPr>
         <w:rPr>
           <w:b/>
           <w:bCs/>
@@ -11339,10 +11528,7 @@
           <w:szCs w:val="24"/>
         </w:rPr>
       </w:pPr>
-    </w:p>
-    <w:p>
-      <w:pPr>
-        <w:ind w:left="418"/>
+      <w:r>
         <w:rPr>
           <w:b/>
           <w:bCs/>
@@ -11350,8 +11536,90 @@
           <w:sz w:val="24"/>
           <w:szCs w:val="24"/>
         </w:rPr>
-      </w:pPr>
-      <w:r>
+        <w:t>Call Type</w:t>
+      </w:r>
+    </w:p>
+    <w:p>
+      <w:pPr>
+        <w:numPr>
+          <w:ilvl w:val="1"/>
+          <w:numId w:val="60"/>
+        </w:numPr>
+        <w:rPr>
+          <w:spacing w:val="-2"/>
+          <w:sz w:val="24"/>
+          <w:szCs w:val="24"/>
+        </w:rPr>
+      </w:pPr>
+      <w:r>
+        <w:rPr>
+          <w:spacing w:val="-2"/>
+          <w:sz w:val="24"/>
+          <w:szCs w:val="24"/>
+        </w:rPr>
+        <w:t xml:space="preserve">F-Statistic = </w:t>
+      </w:r>
+      <w:r>
+        <w:rPr>
+          <w:spacing w:val="-2"/>
+          <w:sz w:val="24"/>
+          <w:szCs w:val="24"/>
+        </w:rPr>
+        <w:t>0.000353</w:t>
+      </w:r>
+    </w:p>
+    <w:p>
+      <w:pPr>
+        <w:numPr>
+          <w:ilvl w:val="1"/>
+          <w:numId w:val="60"/>
+        </w:numPr>
+        <w:rPr>
+          <w:spacing w:val="-2"/>
+          <w:sz w:val="24"/>
+          <w:szCs w:val="24"/>
+        </w:rPr>
+      </w:pPr>
+      <w:r>
+        <w:rPr>
+          <w:spacing w:val="-2"/>
+          <w:sz w:val="24"/>
+          <w:szCs w:val="24"/>
+        </w:rPr>
+        <w:t xml:space="preserve">p-value = </w:t>
+      </w:r>
+      <w:r>
+        <w:rPr>
+          <w:spacing w:val="-2"/>
+          <w:sz w:val="24"/>
+          <w:szCs w:val="24"/>
+        </w:rPr>
+        <w:t>0.985013</w:t>
+      </w:r>
+    </w:p>
+    <w:p>
+      <w:pPr>
+        <w:numPr>
+          <w:ilvl w:val="1"/>
+          <w:numId w:val="60"/>
+        </w:numPr>
+        <w:rPr>
+          <w:spacing w:val="-2"/>
+          <w:sz w:val="24"/>
+          <w:szCs w:val="24"/>
+        </w:rPr>
+      </w:pPr>
+      <w:r>
+        <w:rPr>
+          <w:spacing w:val="-2"/>
+          <w:sz w:val="24"/>
+          <w:szCs w:val="24"/>
+        </w:rPr>
+        <w:t>Interpretation: No significant difference in SNR was observed between voice and data calls.</w:t>
+      </w:r>
+    </w:p>
+    <w:p>
+      <w:pPr>
         <w:rPr>
           <w:b/>
           <w:bCs/>
@@ -11359,33 +11627,449 @@
           <w:sz w:val="24"/>
           <w:szCs w:val="24"/>
         </w:rPr>
-        <w:t xml:space="preserve">Hypothesis Testing: </w:t>
-      </w:r>
-      <w:r>
-        <w:rPr>
-          <w:spacing w:val="-2"/>
-          <w:sz w:val="24"/>
-          <w:szCs w:val="24"/>
-        </w:rPr>
-        <w:t xml:space="preserve">tests were made to test whether the call duration or data type </w:t>
-      </w:r>
-      <w:proofErr w:type="gramStart"/>
-      <w:r>
-        <w:rPr>
-          <w:spacing w:val="-2"/>
-          <w:sz w:val="24"/>
-          <w:szCs w:val="24"/>
-        </w:rPr>
-        <w:t>has an effect on</w:t>
-      </w:r>
-      <w:proofErr w:type="gramEnd"/>
-      <w:r>
-        <w:rPr>
-          <w:spacing w:val="-2"/>
-          <w:sz w:val="24"/>
-          <w:szCs w:val="24"/>
-        </w:rPr>
-        <w:t xml:space="preserve"> the SNR. The hypothesis tested was: "Data type almost has no effect on the SNR, and the call duration has a small effect on the SNR."</w:t>
+      </w:pPr>
+      <w:r>
+        <w:rPr>
+          <w:b/>
+          <w:bCs/>
+          <w:spacing w:val="-2"/>
+          <w:sz w:val="24"/>
+          <w:szCs w:val="24"/>
+        </w:rPr>
+        <w:t>Effect on Signal Strength</w:t>
+      </w:r>
+    </w:p>
+    <w:p>
+      <w:pPr>
+        <w:numPr>
+          <w:ilvl w:val="0"/>
+          <w:numId w:val="61"/>
+        </w:numPr>
+        <w:rPr>
+          <w:b/>
+          <w:bCs/>
+          <w:spacing w:val="-2"/>
+          <w:sz w:val="24"/>
+          <w:szCs w:val="24"/>
+        </w:rPr>
+      </w:pPr>
+      <w:r>
+        <w:rPr>
+          <w:b/>
+          <w:bCs/>
+          <w:spacing w:val="-2"/>
+          <w:sz w:val="24"/>
+          <w:szCs w:val="24"/>
+        </w:rPr>
+        <w:t>Call Duration</w:t>
+      </w:r>
+    </w:p>
+    <w:p>
+      <w:pPr>
+        <w:numPr>
+          <w:ilvl w:val="1"/>
+          <w:numId w:val="60"/>
+        </w:numPr>
+        <w:rPr>
+          <w:spacing w:val="-2"/>
+          <w:sz w:val="24"/>
+          <w:szCs w:val="24"/>
+        </w:rPr>
+      </w:pPr>
+      <w:r>
+        <w:rPr>
+          <w:spacing w:val="-2"/>
+          <w:sz w:val="24"/>
+          <w:szCs w:val="24"/>
+        </w:rPr>
+        <w:t xml:space="preserve">F-Statistic = </w:t>
+      </w:r>
+      <w:r>
+        <w:rPr>
+          <w:spacing w:val="-2"/>
+          <w:sz w:val="24"/>
+          <w:szCs w:val="24"/>
+        </w:rPr>
+        <w:t>0.147425</w:t>
+      </w:r>
+    </w:p>
+    <w:p>
+      <w:pPr>
+        <w:numPr>
+          <w:ilvl w:val="1"/>
+          <w:numId w:val="60"/>
+        </w:numPr>
+        <w:rPr>
+          <w:spacing w:val="-2"/>
+          <w:sz w:val="24"/>
+          <w:szCs w:val="24"/>
+        </w:rPr>
+      </w:pPr>
+      <w:r>
+        <w:rPr>
+          <w:spacing w:val="-2"/>
+          <w:sz w:val="24"/>
+          <w:szCs w:val="24"/>
+        </w:rPr>
+        <w:t xml:space="preserve">p-value = </w:t>
+      </w:r>
+      <w:r>
+        <w:rPr>
+          <w:spacing w:val="-2"/>
+          <w:sz w:val="24"/>
+          <w:szCs w:val="24"/>
+        </w:rPr>
+        <w:t>0.701185</w:t>
+      </w:r>
+    </w:p>
+    <w:p>
+      <w:pPr>
+        <w:numPr>
+          <w:ilvl w:val="1"/>
+          <w:numId w:val="60"/>
+        </w:numPr>
+        <w:rPr>
+          <w:spacing w:val="-2"/>
+          <w:sz w:val="24"/>
+          <w:szCs w:val="24"/>
+        </w:rPr>
+      </w:pPr>
+      <w:r>
+        <w:rPr>
+          <w:spacing w:val="-2"/>
+          <w:sz w:val="24"/>
+          <w:szCs w:val="24"/>
+        </w:rPr>
+        <w:t xml:space="preserve">Interpretation: </w:t>
+      </w:r>
+      <w:r>
+        <w:rPr>
+          <w:spacing w:val="-2"/>
+          <w:sz w:val="24"/>
+          <w:szCs w:val="24"/>
+        </w:rPr>
+        <w:t>No significant effect on the Signal strength</w:t>
+      </w:r>
+    </w:p>
+    <w:p>
+      <w:pPr>
+        <w:ind w:left="720"/>
+        <w:rPr>
+          <w:spacing w:val="-2"/>
+          <w:sz w:val="24"/>
+          <w:szCs w:val="24"/>
+        </w:rPr>
+      </w:pPr>
+    </w:p>
+    <w:p>
+      <w:pPr>
+        <w:ind w:left="720"/>
+        <w:rPr>
+          <w:spacing w:val="-2"/>
+          <w:sz w:val="24"/>
+          <w:szCs w:val="24"/>
+        </w:rPr>
+      </w:pPr>
+    </w:p>
+    <w:p>
+      <w:pPr>
+        <w:numPr>
+          <w:ilvl w:val="0"/>
+          <w:numId w:val="61"/>
+        </w:numPr>
+        <w:rPr>
+          <w:b/>
+          <w:bCs/>
+          <w:spacing w:val="-2"/>
+          <w:sz w:val="24"/>
+          <w:szCs w:val="24"/>
+        </w:rPr>
+      </w:pPr>
+      <w:r>
+        <w:rPr>
+          <w:b/>
+          <w:bCs/>
+          <w:spacing w:val="-2"/>
+          <w:sz w:val="24"/>
+          <w:szCs w:val="24"/>
+        </w:rPr>
+        <w:lastRenderedPageBreak/>
+        <w:t>Call Type</w:t>
+      </w:r>
+    </w:p>
+    <w:p>
+      <w:pPr>
+        <w:numPr>
+          <w:ilvl w:val="1"/>
+          <w:numId w:val="61"/>
+        </w:numPr>
+        <w:rPr>
+          <w:spacing w:val="-2"/>
+          <w:sz w:val="24"/>
+          <w:szCs w:val="24"/>
+        </w:rPr>
+      </w:pPr>
+      <w:r>
+        <w:rPr>
+          <w:spacing w:val="-2"/>
+          <w:sz w:val="24"/>
+          <w:szCs w:val="24"/>
+        </w:rPr>
+        <w:t xml:space="preserve">F-Statistic = </w:t>
+      </w:r>
+      <w:r>
+        <w:rPr>
+          <w:spacing w:val="-2"/>
+          <w:sz w:val="24"/>
+          <w:szCs w:val="24"/>
+        </w:rPr>
+        <w:t>0.761745</w:t>
+      </w:r>
+    </w:p>
+    <w:p>
+      <w:pPr>
+        <w:numPr>
+          <w:ilvl w:val="1"/>
+          <w:numId w:val="61"/>
+        </w:numPr>
+        <w:rPr>
+          <w:spacing w:val="-2"/>
+          <w:sz w:val="24"/>
+          <w:szCs w:val="24"/>
+        </w:rPr>
+      </w:pPr>
+      <w:r>
+        <w:rPr>
+          <w:spacing w:val="-2"/>
+          <w:sz w:val="24"/>
+          <w:szCs w:val="24"/>
+        </w:rPr>
+        <w:t xml:space="preserve">p-value = </w:t>
+      </w:r>
+      <w:r>
+        <w:rPr>
+          <w:spacing w:val="-2"/>
+          <w:sz w:val="24"/>
+          <w:szCs w:val="24"/>
+        </w:rPr>
+        <w:t>0.383238</w:t>
+      </w:r>
+    </w:p>
+    <w:p>
+      <w:pPr>
+        <w:numPr>
+          <w:ilvl w:val="1"/>
+          <w:numId w:val="61"/>
+        </w:numPr>
+        <w:rPr>
+          <w:b/>
+          <w:bCs/>
+          <w:spacing w:val="-2"/>
+          <w:sz w:val="24"/>
+          <w:szCs w:val="24"/>
+        </w:rPr>
+      </w:pPr>
+      <w:r>
+        <w:rPr>
+          <w:spacing w:val="-2"/>
+          <w:sz w:val="24"/>
+          <w:szCs w:val="24"/>
+        </w:rPr>
+        <w:t>Interpretation</w:t>
+      </w:r>
+      <w:r>
+        <w:rPr>
+          <w:spacing w:val="-2"/>
+          <w:sz w:val="24"/>
+          <w:szCs w:val="24"/>
+        </w:rPr>
+        <w:t xml:space="preserve"> </w:t>
+      </w:r>
+      <w:r>
+        <w:rPr>
+          <w:spacing w:val="-2"/>
+          <w:sz w:val="24"/>
+          <w:szCs w:val="24"/>
+        </w:rPr>
+        <w:t>No significant effect on the Signal strength</w:t>
+      </w:r>
+    </w:p>
+    <w:p>
+      <w:pPr>
+        <w:rPr>
+          <w:b/>
+          <w:bCs/>
+          <w:spacing w:val="-2"/>
+          <w:sz w:val="24"/>
+          <w:szCs w:val="24"/>
+        </w:rPr>
+      </w:pPr>
+      <w:r>
+        <w:rPr>
+          <w:b/>
+          <w:bCs/>
+          <w:spacing w:val="-2"/>
+          <w:sz w:val="24"/>
+          <w:szCs w:val="24"/>
+        </w:rPr>
+        <w:t>Hypothesis Testing Conclusion:</w:t>
+      </w:r>
+    </w:p>
+    <w:p>
+      <w:pPr>
+        <w:rPr>
+          <w:spacing w:val="-2"/>
+          <w:sz w:val="24"/>
+          <w:szCs w:val="24"/>
+        </w:rPr>
+      </w:pPr>
+      <w:r>
+        <w:rPr>
+          <w:spacing w:val="-2"/>
+          <w:sz w:val="24"/>
+          <w:szCs w:val="24"/>
+        </w:rPr>
+        <w:t>The hypothesis proposed that data type has almost no effect on SNR, while call duration has</w:t>
+      </w:r>
+      <w:r>
+        <w:rPr>
+          <w:b/>
+          <w:bCs/>
+          <w:spacing w:val="-2"/>
+          <w:sz w:val="24"/>
+          <w:szCs w:val="24"/>
+        </w:rPr>
+        <w:t xml:space="preserve"> a </w:t>
+      </w:r>
+      <w:r>
+        <w:rPr>
+          <w:spacing w:val="-2"/>
+          <w:sz w:val="24"/>
+          <w:szCs w:val="24"/>
+        </w:rPr>
+        <w:t>small effect. The ANOVA results support this:</w:t>
+      </w:r>
+    </w:p>
+    <w:p>
+      <w:pPr>
+        <w:pStyle w:val="ListParagraph"/>
+        <w:numPr>
+          <w:ilvl w:val="0"/>
+          <w:numId w:val="65"/>
+        </w:numPr>
+        <w:tabs>
+          <w:tab w:val="num" w:pos="720"/>
+        </w:tabs>
+        <w:rPr>
+          <w:spacing w:val="-2"/>
+          <w:sz w:val="24"/>
+          <w:szCs w:val="24"/>
+        </w:rPr>
+      </w:pPr>
+      <w:r>
+        <w:rPr>
+          <w:spacing w:val="-2"/>
+          <w:sz w:val="24"/>
+          <w:szCs w:val="24"/>
+        </w:rPr>
+        <w:t>The call type showed no significant impact on either SNR or signal strength (p &gt; 0.05), confirming the hypothesis.</w:t>
+      </w:r>
+    </w:p>
+    <w:p>
+      <w:pPr>
+        <w:pStyle w:val="ListParagraph"/>
+        <w:numPr>
+          <w:ilvl w:val="0"/>
+          <w:numId w:val="65"/>
+        </w:numPr>
+        <w:tabs>
+          <w:tab w:val="num" w:pos="720"/>
+        </w:tabs>
+        <w:rPr>
+          <w:spacing w:val="-2"/>
+          <w:sz w:val="24"/>
+          <w:szCs w:val="24"/>
+        </w:rPr>
+      </w:pPr>
+      <w:r>
+        <w:rPr>
+          <w:spacing w:val="-2"/>
+          <w:sz w:val="24"/>
+          <w:szCs w:val="24"/>
+        </w:rPr>
+        <w:t>The call duration showed a marginally significant effect on SNR (p ≈ 0.054), which aligns with the expectation that the effect is small.</w:t>
+      </w:r>
+    </w:p>
+    <w:p>
+      <w:pPr>
+        <w:pStyle w:val="ListParagraph"/>
+        <w:numPr>
+          <w:ilvl w:val="0"/>
+          <w:numId w:val="65"/>
+        </w:numPr>
+        <w:tabs>
+          <w:tab w:val="num" w:pos="720"/>
+        </w:tabs>
+        <w:rPr>
+          <w:spacing w:val="-2"/>
+          <w:sz w:val="24"/>
+          <w:szCs w:val="24"/>
+        </w:rPr>
+      </w:pPr>
+      <w:r>
+        <w:rPr>
+          <w:spacing w:val="-2"/>
+          <w:sz w:val="24"/>
+          <w:szCs w:val="24"/>
+        </w:rPr>
+        <w:t xml:space="preserve">The call </w:t>
+      </w:r>
+      <w:r>
+        <w:rPr>
+          <w:spacing w:val="-2"/>
+          <w:sz w:val="24"/>
+          <w:szCs w:val="24"/>
+        </w:rPr>
+        <w:t>duration</w:t>
+      </w:r>
+      <w:r>
+        <w:rPr>
+          <w:spacing w:val="-2"/>
+          <w:sz w:val="24"/>
+          <w:szCs w:val="24"/>
+        </w:rPr>
+        <w:t xml:space="preserve"> showed no significant impact on signal strength (p &gt; 0.05), confirming the hypothesis.</w:t>
+      </w:r>
+    </w:p>
+    <w:p>
+      <w:pPr>
+        <w:pStyle w:val="ListParagraph"/>
+        <w:tabs>
+          <w:tab w:val="num" w:pos="720"/>
+        </w:tabs>
+        <w:ind w:left="720" w:firstLine="0"/>
+        <w:rPr>
+          <w:spacing w:val="-2"/>
+          <w:sz w:val="24"/>
+          <w:szCs w:val="24"/>
+        </w:rPr>
+      </w:pPr>
+    </w:p>
+    <w:p>
+      <w:pPr>
+        <w:rPr>
+          <w:spacing w:val="-2"/>
+          <w:sz w:val="24"/>
+          <w:szCs w:val="24"/>
+        </w:rPr>
+      </w:pPr>
+      <w:r>
+        <w:rPr>
+          <w:spacing w:val="-2"/>
+          <w:sz w:val="24"/>
+          <w:szCs w:val="24"/>
+        </w:rPr>
+        <w:t>These findings indicate that while the data type does not meaningfully impact signal quality, longer calls might slightly improve signal quality, potentially due to network adaptation or stabilization over time.</w:t>
       </w:r>
     </w:p>
     <w:p>
@@ -11420,7 +12104,7 @@
           <w:szCs w:val="28"/>
         </w:rPr>
         <w:drawing>
-          <wp:anchor distT="0" distB="0" distL="114300" distR="114300" simplePos="0" relativeHeight="251635712" behindDoc="0" locked="0" layoutInCell="1" allowOverlap="1" wp14:anchorId="181D8D9E" wp14:editId="5AA1EC1A">
+          <wp:anchor distT="0" distB="0" distL="114300" distR="114300" simplePos="0" relativeHeight="251641344" behindDoc="0" locked="0" layoutInCell="1" allowOverlap="1" wp14:anchorId="181D8D9E" wp14:editId="69A5A660">
             <wp:simplePos x="0" y="0"/>
             <wp:positionH relativeFrom="column">
               <wp:posOffset>0</wp:posOffset>
@@ -11524,7 +12208,7 @@
         <mc:AlternateContent>
           <mc:Choice Requires="wps">
             <w:drawing>
-              <wp:anchor distT="0" distB="0" distL="114300" distR="114300" simplePos="0" relativeHeight="251684352" behindDoc="0" locked="0" layoutInCell="1" allowOverlap="1" wp14:anchorId="1ACB5A8D" wp14:editId="087C17C5">
+              <wp:anchor distT="0" distB="0" distL="114300" distR="114300" simplePos="0" relativeHeight="251682304" behindDoc="0" locked="0" layoutInCell="1" allowOverlap="1" wp14:anchorId="1ACB5A8D" wp14:editId="087C17C5">
                 <wp:simplePos x="0" y="0"/>
                 <wp:positionH relativeFrom="column">
                   <wp:posOffset>4210050</wp:posOffset>
@@ -11586,7 +12270,7 @@
           </mc:Choice>
           <mc:Fallback>
             <w:pict>
-              <v:shape w14:anchorId="1ACB5A8D" id="Text Box 32" o:spid="_x0000_s1049" type="#_x0000_t202" style="position:absolute;margin-left:331.5pt;margin-top:11.8pt;width:143.5pt;height:43.5pt;z-index:251684352;visibility:visible;mso-wrap-style:square;mso-width-percent:0;mso-wrap-distance-left:9pt;mso-wrap-distance-top:0;mso-wrap-distance-right:9pt;mso-wrap-distance-bottom:0;mso-position-horizontal:absolute;mso-position-horizontal-relative:text;mso-position-vertical:absolute;mso-position-vertical-relative:text;mso-width-percent:0;mso-width-relative:margin;v-text-anchor:top" o:gfxdata="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" filled="f" stroked="f" strokeweight=".5pt">
+              <v:shape w14:anchorId="1ACB5A8D" id="Text Box 32" o:spid="_x0000_s1049" type="#_x0000_t202" style="position:absolute;margin-left:331.5pt;margin-top:11.8pt;width:143.5pt;height:43.5pt;z-index:251682304;visibility:visible;mso-wrap-style:square;mso-width-percent:0;mso-wrap-distance-left:9pt;mso-wrap-distance-top:0;mso-wrap-distance-right:9pt;mso-wrap-distance-bottom:0;mso-position-horizontal:absolute;mso-position-horizontal-relative:text;mso-position-vertical:absolute;mso-position-vertical-relative:text;mso-width-percent:0;mso-width-relative:margin;v-text-anchor:top" o:gfxdata="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" filled="f" stroked="f" strokeweight=".5pt">
                 <v:textbox>
                   <w:txbxContent>
                     <w:p>
@@ -11676,7 +12360,7 @@
         <mc:AlternateContent>
           <mc:Choice Requires="wps">
             <w:drawing>
-              <wp:anchor distT="0" distB="0" distL="114300" distR="114300" simplePos="0" relativeHeight="251674624" behindDoc="0" locked="0" layoutInCell="1" allowOverlap="1" wp14:anchorId="1586801C" wp14:editId="50BAB7D0">
+              <wp:anchor distT="0" distB="0" distL="114300" distR="114300" simplePos="0" relativeHeight="251676160" behindDoc="0" locked="0" layoutInCell="1" allowOverlap="1" wp14:anchorId="1586801C" wp14:editId="50BAB7D0">
                 <wp:simplePos x="0" y="0"/>
                 <wp:positionH relativeFrom="column">
                   <wp:posOffset>0</wp:posOffset>
@@ -11730,7 +12414,15 @@
                                 <w:sz w:val="24"/>
                                 <w:szCs w:val="24"/>
                               </w:rPr>
-                              <w:t>.29</w:t>
+                              <w:t>.2</w:t>
+                            </w:r>
+                            <w:r>
+                              <w:rPr>
+                                <w:spacing w:val="-2"/>
+                                <w:sz w:val="24"/>
+                                <w:szCs w:val="24"/>
+                              </w:rPr>
+                              <w:t>4</w:t>
                             </w:r>
                             <w:r>
                               <w:rPr>
@@ -11788,7 +12480,7 @@
           </mc:Choice>
           <mc:Fallback>
             <w:pict>
-              <v:shape w14:anchorId="1586801C" id="Text Box 30" o:spid="_x0000_s1050" type="#_x0000_t202" style="position:absolute;margin-left:0;margin-top:12.7pt;width:331.5pt;height:39pt;z-index:251674624;visibility:visible;mso-wrap-style:square;mso-width-percent:0;mso-height-percent:0;mso-wrap-distance-left:9pt;mso-wrap-distance-top:0;mso-wrap-distance-right:9pt;mso-wrap-distance-bottom:0;mso-position-horizontal:absolute;mso-position-horizontal-relative:text;mso-position-vertical:absolute;mso-position-vertical-relative:text;mso-width-percent:0;mso-height-percent:0;mso-width-relative:margin;mso-height-relative:margin;v-text-anchor:top" o:gfxdata="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" filled="f" stroked="f" strokeweight=".5pt">
+              <v:shape w14:anchorId="1586801C" id="Text Box 30" o:spid="_x0000_s1050" type="#_x0000_t202" style="position:absolute;margin-left:0;margin-top:12.7pt;width:331.5pt;height:39pt;z-index:251676160;visibility:visible;mso-wrap-style:square;mso-width-percent:0;mso-height-percent:0;mso-wrap-distance-left:9pt;mso-wrap-distance-top:0;mso-wrap-distance-right:9pt;mso-wrap-distance-bottom:0;mso-position-horizontal:absolute;mso-position-horizontal-relative:text;mso-position-vertical:absolute;mso-position-vertical-relative:text;mso-width-percent:0;mso-height-percent:0;mso-width-relative:margin;mso-height-relative:margin;v-text-anchor:top" o:gfxdata="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" filled="f" stroked="f" strokeweight=".5pt">
                 <v:textbox>
                   <w:txbxContent>
                     <w:p>
@@ -11813,7 +12505,15 @@
                           <w:sz w:val="24"/>
                           <w:szCs w:val="24"/>
                         </w:rPr>
-                        <w:t>.29</w:t>
+                        <w:t>.2</w:t>
+                      </w:r>
+                      <w:r>
+                        <w:rPr>
+                          <w:spacing w:val="-2"/>
+                          <w:sz w:val="24"/>
+                          <w:szCs w:val="24"/>
+                        </w:rPr>
+                        <w:t>4</w:t>
                       </w:r>
                       <w:r>
                         <w:rPr>
@@ -11897,13 +12597,13 @@
           <w:szCs w:val="28"/>
         </w:rPr>
         <w:drawing>
-          <wp:anchor distT="0" distB="0" distL="114300" distR="114300" simplePos="0" relativeHeight="251661312" behindDoc="0" locked="0" layoutInCell="1" allowOverlap="1" wp14:anchorId="53113F9A" wp14:editId="7AE7AD52">
+          <wp:anchor distT="0" distB="0" distL="114300" distR="114300" simplePos="0" relativeHeight="251658240" behindDoc="0" locked="0" layoutInCell="1" allowOverlap="1" wp14:anchorId="53113F9A" wp14:editId="25416971">
             <wp:simplePos x="0" y="0"/>
             <wp:positionH relativeFrom="column">
               <wp:posOffset>0</wp:posOffset>
             </wp:positionH>
             <wp:positionV relativeFrom="paragraph">
-              <wp:posOffset>209550</wp:posOffset>
+              <wp:posOffset>114349</wp:posOffset>
             </wp:positionV>
             <wp:extent cx="3625215" cy="2055729"/>
             <wp:effectExtent l="0" t="0" r="0" b="1905"/>
@@ -11996,7 +12696,7 @@
         <mc:AlternateContent>
           <mc:Choice Requires="wps">
             <w:drawing>
-              <wp:anchor distT="0" distB="0" distL="114300" distR="114300" simplePos="0" relativeHeight="251680768" behindDoc="0" locked="0" layoutInCell="1" allowOverlap="1" wp14:anchorId="693A7480" wp14:editId="08416B9B">
+              <wp:anchor distT="0" distB="0" distL="114300" distR="114300" simplePos="0" relativeHeight="251680256" behindDoc="0" locked="0" layoutInCell="1" allowOverlap="1" wp14:anchorId="693A7480" wp14:editId="08416B9B">
                 <wp:simplePos x="0" y="0"/>
                 <wp:positionH relativeFrom="column">
                   <wp:posOffset>3873500</wp:posOffset>
@@ -12058,7 +12758,7 @@
           </mc:Choice>
           <mc:Fallback>
             <w:pict>
-              <v:shape w14:anchorId="693A7480" id="Text Box 33" o:spid="_x0000_s1051" type="#_x0000_t202" style="position:absolute;margin-left:305pt;margin-top:3.1pt;width:163.5pt;height:34.5pt;z-index:251680768;visibility:visible;mso-wrap-style:square;mso-width-percent:0;mso-wrap-distance-left:9pt;mso-wrap-distance-top:0;mso-wrap-distance-right:9pt;mso-wrap-distance-bottom:0;mso-position-horizontal:absolute;mso-position-horizontal-relative:text;mso-position-vertical:absolute;mso-position-vertical-relative:text;mso-width-percent:0;mso-width-relative:margin;v-text-anchor:top" o:gfxdata="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" filled="f" stroked="f" strokeweight=".5pt">
+              <v:shape w14:anchorId="693A7480" id="Text Box 33" o:spid="_x0000_s1051" type="#_x0000_t202" style="position:absolute;margin-left:305pt;margin-top:3.1pt;width:163.5pt;height:34.5pt;z-index:251680256;visibility:visible;mso-wrap-style:square;mso-width-percent:0;mso-wrap-distance-left:9pt;mso-wrap-distance-top:0;mso-wrap-distance-right:9pt;mso-wrap-distance-bottom:0;mso-position-horizontal:absolute;mso-position-horizontal-relative:text;mso-position-vertical:absolute;mso-position-vertical-relative:text;mso-width-percent:0;mso-width-relative:margin;v-text-anchor:top" o:gfxdata="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" filled="f" stroked="f" strokeweight=".5pt">
                 <v:textbox>
                   <w:txbxContent>
                     <w:p>
@@ -12126,7 +12826,7 @@
         <mc:AlternateContent>
           <mc:Choice Requires="wps">
             <w:drawing>
-              <wp:anchor distT="0" distB="0" distL="114300" distR="114300" simplePos="0" relativeHeight="251689984" behindDoc="0" locked="0" layoutInCell="1" allowOverlap="1" wp14:anchorId="2B5CB1C6" wp14:editId="1BA8928C">
+              <wp:anchor distT="0" distB="0" distL="114300" distR="114300" simplePos="0" relativeHeight="251683328" behindDoc="0" locked="0" layoutInCell="1" allowOverlap="1" wp14:anchorId="2B5CB1C6" wp14:editId="1BA8928C">
                 <wp:simplePos x="0" y="0"/>
                 <wp:positionH relativeFrom="column">
                   <wp:posOffset>3803650</wp:posOffset>
@@ -12180,7 +12880,15 @@
                                 <w:sz w:val="24"/>
                                 <w:szCs w:val="24"/>
                               </w:rPr>
-                              <w:t>.30</w:t>
+                              <w:t>.</w:t>
+                            </w:r>
+                            <w:r>
+                              <w:rPr>
+                                <w:spacing w:val="-2"/>
+                                <w:sz w:val="24"/>
+                                <w:szCs w:val="24"/>
+                              </w:rPr>
+                              <w:t>25</w:t>
                             </w:r>
                             <w:r>
                               <w:rPr>
@@ -12196,7 +12904,7 @@
                                 <w:sz w:val="24"/>
                                 <w:szCs w:val="24"/>
                               </w:rPr>
-                              <w:t>2</w:t>
+                              <w:t>3</w:t>
                             </w:r>
                             <w:r>
                               <w:rPr>
@@ -12246,7 +12954,7 @@
           </mc:Choice>
           <mc:Fallback>
             <w:pict>
-              <v:shape w14:anchorId="2B5CB1C6" id="Text Box 31" o:spid="_x0000_s1052" type="#_x0000_t202" style="position:absolute;margin-left:299.5pt;margin-top:.55pt;width:168.5pt;height:98pt;z-index:251689984;visibility:visible;mso-wrap-style:square;mso-width-percent:0;mso-height-percent:0;mso-wrap-distance-left:9pt;mso-wrap-distance-top:0;mso-wrap-distance-right:9pt;mso-wrap-distance-bottom:0;mso-position-horizontal:absolute;mso-position-horizontal-relative:text;mso-position-vertical:absolute;mso-position-vertical-relative:text;mso-width-percent:0;mso-height-percent:0;mso-width-relative:margin;mso-height-relative:margin;v-text-anchor:top" o:gfxdata="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" filled="f" stroked="f" strokeweight=".5pt">
+              <v:shape w14:anchorId="2B5CB1C6" id="Text Box 31" o:spid="_x0000_s1052" type="#_x0000_t202" style="position:absolute;margin-left:299.5pt;margin-top:.55pt;width:168.5pt;height:98pt;z-index:251683328;visibility:visible;mso-wrap-style:square;mso-width-percent:0;mso-height-percent:0;mso-wrap-distance-left:9pt;mso-wrap-distance-top:0;mso-wrap-distance-right:9pt;mso-wrap-distance-bottom:0;mso-position-horizontal:absolute;mso-position-horizontal-relative:text;mso-position-vertical:absolute;mso-position-vertical-relative:text;mso-width-percent:0;mso-height-percent:0;mso-width-relative:margin;mso-height-relative:margin;v-text-anchor:top" o:gfxdata="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" filled="f" stroked="f" strokeweight=".5pt">
                 <v:textbox>
                   <w:txbxContent>
                     <w:p>
@@ -12271,7 +12979,15 @@
                           <w:sz w:val="24"/>
                           <w:szCs w:val="24"/>
                         </w:rPr>
-                        <w:t>.30</w:t>
+                        <w:t>.</w:t>
+                      </w:r>
+                      <w:r>
+                        <w:rPr>
+                          <w:spacing w:val="-2"/>
+                          <w:sz w:val="24"/>
+                          <w:szCs w:val="24"/>
+                        </w:rPr>
+                        <w:t>25</w:t>
                       </w:r>
                       <w:r>
                         <w:rPr>
@@ -12287,7 +13003,7 @@
                           <w:sz w:val="24"/>
                           <w:szCs w:val="24"/>
                         </w:rPr>
-                        <w:t>2</w:t>
+                        <w:t>3</w:t>
                       </w:r>
                       <w:r>
                         <w:rPr>
@@ -12423,7 +13139,10 @@
           <w:lang w:val="en"/>
         </w:rPr>
       </w:pPr>
-      <w:r>
+    </w:p>
+    <w:p>
+      <w:pPr>
+        <w:ind w:left="720"/>
         <w:rPr>
           <w:b/>
           <w:bCs/>
@@ -12432,9 +13151,114 @@
           <w:szCs w:val="28"/>
           <w:lang w:val="en"/>
         </w:rPr>
+      </w:pPr>
+    </w:p>
+    <w:p>
+      <w:pPr>
+        <w:ind w:left="720"/>
+        <w:rPr>
+          <w:spacing w:val="-2"/>
+          <w:sz w:val="24"/>
+          <w:szCs w:val="24"/>
+          <w:lang w:val="en"/>
+        </w:rPr>
+      </w:pPr>
+      <w:r>
+        <w:rPr>
+          <w:b/>
+          <w:bCs/>
+          <w:spacing w:val="-2"/>
+          <w:sz w:val="24"/>
+          <w:szCs w:val="24"/>
+          <w:lang w:val="en"/>
+        </w:rPr>
         <w:lastRenderedPageBreak/>
-        <w:t>3) How is the Performance of protocols on different sizes of data throughout the day/year?</w:t>
-      </w:r>
+        <w:drawing>
+          <wp:anchor distT="0" distB="0" distL="114300" distR="114300" simplePos="0" relativeHeight="251659264" behindDoc="0" locked="0" layoutInCell="1" allowOverlap="1" wp14:anchorId="5155C79F" wp14:editId="4D11724F">
+            <wp:simplePos x="0" y="0"/>
+            <wp:positionH relativeFrom="column">
+              <wp:posOffset>-91049</wp:posOffset>
+            </wp:positionH>
+            <wp:positionV relativeFrom="paragraph">
+              <wp:posOffset>-456809</wp:posOffset>
+            </wp:positionV>
+            <wp:extent cx="5057335" cy="2519807"/>
+            <wp:effectExtent l="0" t="0" r="0" b="0"/>
+            <wp:wrapSquare wrapText="bothSides"/>
+            <wp:docPr id="1575327829" name="Picture 1" descr="A screen shot of a graph&#10;&#10;AI-generated content may be incorrect."/>
+            <wp:cNvGraphicFramePr>
+              <a:graphicFrameLocks xmlns:a="http://schemas.openxmlformats.org/drawingml/2006/main" noChangeAspect="1"/>
+            </wp:cNvGraphicFramePr>
+            <a:graphic xmlns:a="http://schemas.openxmlformats.org/drawingml/2006/main">
+              <a:graphicData uri="http://schemas.openxmlformats.org/drawingml/2006/picture">
+                <pic:pic xmlns:pic="http://schemas.openxmlformats.org/drawingml/2006/picture">
+                  <pic:nvPicPr>
+                    <pic:cNvPr id="1575327829" name="Picture 1" descr="A screen shot of a graph&#10;&#10;AI-generated content may be incorrect."/>
+                    <pic:cNvPicPr/>
+                  </pic:nvPicPr>
+                  <pic:blipFill rotWithShape="1">
+                    <a:blip r:embed="rId36" cstate="print">
+                      <a:extLst>
+                        <a:ext uri="{28A0092B-C50C-407E-A947-70E740481C1C}">
+                          <a14:useLocalDpi xmlns:a14="http://schemas.microsoft.com/office/drawing/2010/main" val="0"/>
+                        </a:ext>
+                      </a:extLst>
+                    </a:blip>
+                    <a:srcRect t="4881" b="5760"/>
+                    <a:stretch/>
+                  </pic:blipFill>
+                  <pic:spPr bwMode="auto">
+                    <a:xfrm>
+                      <a:off x="0" y="0"/>
+                      <a:ext cx="5057335" cy="2519807"/>
+                    </a:xfrm>
+                    <a:prstGeom prst="rect">
+                      <a:avLst/>
+                    </a:prstGeom>
+                    <a:ln>
+                      <a:noFill/>
+                    </a:ln>
+                    <a:extLst>
+                      <a:ext uri="{53640926-AAD7-44D8-BBD7-CCE9431645EC}">
+                        <a14:shadowObscured xmlns:a14="http://schemas.microsoft.com/office/drawing/2010/main"/>
+                      </a:ext>
+                    </a:extLst>
+                  </pic:spPr>
+                </pic:pic>
+              </a:graphicData>
+            </a:graphic>
+          </wp:anchor>
+        </w:drawing>
+      </w:r>
+      <w:r>
+        <w:rPr>
+          <w:spacing w:val="-2"/>
+          <w:sz w:val="24"/>
+          <w:szCs w:val="24"/>
+          <w:lang w:val="en"/>
+        </w:rPr>
+        <w:t>Fig.26</w:t>
+      </w:r>
+      <w:r>
+        <w:rPr>
+          <w:spacing w:val="-2"/>
+          <w:sz w:val="24"/>
+          <w:szCs w:val="24"/>
+          <w:lang w:val="en"/>
+        </w:rPr>
+        <w:t xml:space="preserve"> call duration vs SNR and signal streangth</w:t>
+      </w:r>
+    </w:p>
+    <w:p>
+      <w:pPr>
+        <w:ind w:left="720"/>
+        <w:rPr>
+          <w:spacing w:val="-2"/>
+          <w:sz w:val="24"/>
+          <w:szCs w:val="24"/>
+          <w:lang w:val="en"/>
+        </w:rPr>
+      </w:pPr>
     </w:p>
     <w:p>
       <w:pPr>
@@ -12453,102 +13277,181 @@
       <w:pPr>
         <w:ind w:left="720"/>
         <w:rPr>
-          <w:spacing w:val="-2"/>
-          <w:sz w:val="24"/>
-          <w:szCs w:val="24"/>
+          <w:b/>
+          <w:bCs/>
+          <w:spacing w:val="-2"/>
+          <w:sz w:val="28"/>
+          <w:szCs w:val="28"/>
           <w:lang w:val="en"/>
         </w:rPr>
       </w:pPr>
-      <w:proofErr w:type="gramStart"/>
-      <w:r>
-        <w:rPr>
-          <w:spacing w:val="-2"/>
-          <w:sz w:val="24"/>
-          <w:szCs w:val="24"/>
+    </w:p>
+    <w:p>
+      <w:pPr>
+        <w:ind w:left="720"/>
+        <w:rPr>
+          <w:b/>
+          <w:bCs/>
+          <w:spacing w:val="-2"/>
+          <w:sz w:val="28"/>
+          <w:szCs w:val="28"/>
           <w:lang w:val="en"/>
         </w:rPr>
-        <w:t>First of all</w:t>
-      </w:r>
-      <w:proofErr w:type="gramEnd"/>
-      <w:r>
-        <w:rPr>
-          <w:spacing w:val="-2"/>
-          <w:sz w:val="24"/>
-          <w:szCs w:val="24"/>
+      </w:pPr>
+    </w:p>
+    <w:p>
+      <w:pPr>
+        <w:ind w:left="720"/>
+        <w:rPr>
+          <w:b/>
+          <w:bCs/>
+          <w:spacing w:val="-2"/>
+          <w:sz w:val="28"/>
+          <w:szCs w:val="28"/>
           <w:lang w:val="en"/>
         </w:rPr>
-        <w:t xml:space="preserve"> we collected information about </w:t>
-      </w:r>
-      <w:proofErr w:type="gramStart"/>
-      <w:r>
-        <w:rPr>
-          <w:spacing w:val="-2"/>
-          <w:sz w:val="24"/>
-          <w:szCs w:val="24"/>
+      </w:pPr>
+    </w:p>
+    <w:p>
+      <w:pPr>
+        <w:ind w:left="720"/>
+        <w:rPr>
+          <w:b/>
+          <w:bCs/>
+          <w:spacing w:val="-2"/>
+          <w:sz w:val="28"/>
+          <w:szCs w:val="28"/>
           <w:lang w:val="en"/>
         </w:rPr>
-        <w:t>different</w:t>
-      </w:r>
-      <w:proofErr w:type="gramEnd"/>
-      <w:r>
-        <w:rPr>
-          <w:spacing w:val="-2"/>
-          <w:sz w:val="24"/>
-          <w:szCs w:val="24"/>
+      </w:pPr>
+    </w:p>
+    <w:p>
+      <w:pPr>
+        <w:ind w:left="720"/>
+        <w:rPr>
+          <w:b/>
+          <w:bCs/>
+          <w:spacing w:val="-2"/>
+          <w:sz w:val="28"/>
+          <w:szCs w:val="28"/>
           <w:lang w:val="en"/>
         </w:rPr>
-        <w:t xml:space="preserve"> variables mentioned above. We will be using the timestamp, protocol name, flow duration and data size which will group both the </w:t>
-      </w:r>
-      <w:proofErr w:type="spellStart"/>
-      <w:proofErr w:type="gramStart"/>
-      <w:r>
-        <w:rPr>
-          <w:spacing w:val="-2"/>
-          <w:sz w:val="24"/>
-          <w:szCs w:val="24"/>
+      </w:pPr>
+    </w:p>
+    <w:p>
+      <w:pPr>
+        <w:ind w:left="720"/>
+        <w:rPr>
+          <w:spacing w:val="-2"/>
+          <w:sz w:val="28"/>
+          <w:szCs w:val="28"/>
           <w:lang w:val="en"/>
         </w:rPr>
-        <w:t>total.fwd.packet</w:t>
-      </w:r>
-      <w:proofErr w:type="gramEnd"/>
-      <w:r>
-        <w:rPr>
-          <w:spacing w:val="-2"/>
-          <w:sz w:val="24"/>
-          <w:szCs w:val="24"/>
+      </w:pPr>
+      <w:r>
+        <w:rPr>
+          <w:spacing w:val="-2"/>
+          <w:sz w:val="28"/>
+          <w:szCs w:val="28"/>
           <w:lang w:val="en"/>
         </w:rPr>
-        <w:t>.length</w:t>
-      </w:r>
-      <w:proofErr w:type="spellEnd"/>
-      <w:r>
-        <w:rPr>
-          <w:spacing w:val="-2"/>
-          <w:sz w:val="24"/>
-          <w:szCs w:val="24"/>
+        <w:t>As shown in fig.26 the graph is random priving that there is no relation between call duration and SNR or signal streangth</w:t>
+      </w:r>
+    </w:p>
+    <w:p>
+      <w:pPr>
+        <w:ind w:left="720"/>
+        <w:rPr>
+          <w:b/>
+          <w:bCs/>
+          <w:spacing w:val="-2"/>
+          <w:sz w:val="28"/>
+          <w:szCs w:val="28"/>
           <w:lang w:val="en"/>
         </w:rPr>
-        <w:t xml:space="preserve"> and the </w:t>
-      </w:r>
-      <w:proofErr w:type="spellStart"/>
-      <w:r>
-        <w:rPr>
-          <w:spacing w:val="-2"/>
-          <w:sz w:val="24"/>
-          <w:szCs w:val="24"/>
+      </w:pPr>
+    </w:p>
+    <w:p>
+      <w:pPr>
+        <w:ind w:left="720"/>
+        <w:rPr>
+          <w:b/>
+          <w:bCs/>
+          <w:spacing w:val="-2"/>
+          <w:sz w:val="28"/>
+          <w:szCs w:val="28"/>
           <w:lang w:val="en"/>
         </w:rPr>
-        <w:t>bwd.packet.length</w:t>
-      </w:r>
-      <w:proofErr w:type="spellEnd"/>
-      <w:r>
-        <w:rPr>
-          <w:spacing w:val="-2"/>
-          <w:sz w:val="24"/>
-          <w:szCs w:val="24"/>
+      </w:pPr>
+    </w:p>
+    <w:p>
+      <w:pPr>
+        <w:ind w:left="720"/>
+        <w:rPr>
+          <w:b/>
+          <w:bCs/>
+          <w:spacing w:val="-2"/>
+          <w:sz w:val="28"/>
+          <w:szCs w:val="28"/>
           <w:lang w:val="en"/>
         </w:rPr>
-        <w:t>.</w:t>
+      </w:pPr>
+    </w:p>
+    <w:p>
+      <w:pPr>
+        <w:ind w:left="720"/>
+        <w:rPr>
+          <w:b/>
+          <w:bCs/>
+          <w:spacing w:val="-2"/>
+          <w:sz w:val="28"/>
+          <w:szCs w:val="28"/>
+          <w:lang w:val="en"/>
+        </w:rPr>
+      </w:pPr>
+      <w:r>
+        <w:rPr>
+          <w:b/>
+          <w:bCs/>
+          <w:spacing w:val="-2"/>
+          <w:sz w:val="28"/>
+          <w:szCs w:val="28"/>
+          <w:lang w:val="en"/>
+        </w:rPr>
+        <w:t>3) How is the Performance of protocols on different sizes of data throughout the day/year?</w:t>
+      </w:r>
+    </w:p>
+    <w:p>
+      <w:pPr>
+        <w:ind w:left="720"/>
+        <w:rPr>
+          <w:b/>
+          <w:bCs/>
+          <w:spacing w:val="-2"/>
+          <w:sz w:val="28"/>
+          <w:szCs w:val="28"/>
+          <w:lang w:val="en"/>
+        </w:rPr>
+      </w:pPr>
+    </w:p>
+    <w:p>
+      <w:pPr>
+        <w:ind w:left="720"/>
+        <w:rPr>
+          <w:spacing w:val="-2"/>
+          <w:sz w:val="24"/>
+          <w:szCs w:val="24"/>
+          <w:lang w:val="en"/>
+        </w:rPr>
+      </w:pPr>
+      <w:r>
+        <w:rPr>
+          <w:spacing w:val="-2"/>
+          <w:sz w:val="24"/>
+          <w:szCs w:val="24"/>
+          <w:lang w:val="en"/>
+        </w:rPr>
+        <w:t>First of all we collected information about different variables mentioned above. We will be using the timestamp, protocol name, flow duration and data size which will group both the total.fwd.packet.length and the bwd.packet.length.</w:t>
       </w:r>
     </w:p>
     <w:p>
@@ -12596,27 +13499,7 @@
           <w:szCs w:val="24"/>
           <w:lang w:val="en"/>
         </w:rPr>
-        <w:t xml:space="preserve">   Start of the day </w:t>
-      </w:r>
-      <w:proofErr w:type="gramStart"/>
-      <w:r>
-        <w:rPr>
-          <w:spacing w:val="-2"/>
-          <w:sz w:val="24"/>
-          <w:szCs w:val="24"/>
-          <w:lang w:val="en"/>
-        </w:rPr>
-        <w:t>so</w:t>
-      </w:r>
-      <w:proofErr w:type="gramEnd"/>
-      <w:r>
-        <w:rPr>
-          <w:spacing w:val="-2"/>
-          <w:sz w:val="24"/>
-          <w:szCs w:val="24"/>
-          <w:lang w:val="en"/>
-        </w:rPr>
-        <w:t xml:space="preserve"> less pressure on the protocols.</w:t>
+        <w:t xml:space="preserve">   Start of the day so less pressure on the protocols.</w:t>
       </w:r>
     </w:p>
     <w:p>
@@ -12727,27 +13610,7 @@
           <w:szCs w:val="24"/>
           <w:lang w:val="en"/>
         </w:rPr>
-        <w:t xml:space="preserve">Protocols are functioning at max performance. Ex: </w:t>
-      </w:r>
-      <w:proofErr w:type="gramStart"/>
-      <w:r>
-        <w:rPr>
-          <w:spacing w:val="-2"/>
-          <w:sz w:val="24"/>
-          <w:szCs w:val="24"/>
-          <w:lang w:val="en"/>
-        </w:rPr>
-        <w:t>avg</w:t>
-      </w:r>
-      <w:proofErr w:type="gramEnd"/>
-      <w:r>
-        <w:rPr>
-          <w:spacing w:val="-2"/>
-          <w:sz w:val="24"/>
-          <w:szCs w:val="24"/>
-          <w:lang w:val="en"/>
-        </w:rPr>
-        <w:t xml:space="preserve"> total packet length for GOOGLE is 5166 and HTTP is 9717</w:t>
+        <w:t>Protocols are functioning at max performance. Ex: avg total packet length for GOOGLE is 5166 and HTTP is 9717</w:t>
       </w:r>
     </w:p>
     <w:p>
@@ -12905,27 +13768,7 @@
           <w:szCs w:val="24"/>
           <w:lang w:val="en"/>
         </w:rPr>
-        <w:t xml:space="preserve">Protocol functions </w:t>
-      </w:r>
-      <w:proofErr w:type="gramStart"/>
-      <w:r>
-        <w:rPr>
-          <w:spacing w:val="-2"/>
-          <w:sz w:val="24"/>
-          <w:szCs w:val="24"/>
-          <w:lang w:val="en"/>
-        </w:rPr>
-        <w:t>at</w:t>
-      </w:r>
-      <w:proofErr w:type="gramEnd"/>
-      <w:r>
-        <w:rPr>
-          <w:spacing w:val="-2"/>
-          <w:sz w:val="24"/>
-          <w:szCs w:val="24"/>
-          <w:lang w:val="en"/>
-        </w:rPr>
-        <w:t xml:space="preserve"> their lowest power, the least load during the day as less devices are being used. Highest stability.</w:t>
+        <w:t>Protocol functions at their lowest power, the least load during the day as less devices are being used. Highest stability.</w:t>
       </w:r>
     </w:p>
     <w:p>
@@ -12950,6 +13793,7 @@
           <w:szCs w:val="24"/>
           <w:lang w:val="en"/>
         </w:rPr>
+        <w:lastRenderedPageBreak/>
         <w:t>Ex: avg total packet length for GOOGLE is 345 and HTTP is 980</w:t>
       </w:r>
     </w:p>
@@ -12980,7 +13824,6 @@
           <w:lang w:val="en"/>
         </w:rPr>
       </w:pPr>
-      <w:proofErr w:type="gramStart"/>
       <w:r>
         <w:rPr>
           <w:b/>
@@ -12991,9 +13834,39 @@
           <w:u w:val="single"/>
           <w:lang w:val="en"/>
         </w:rPr>
-        <w:t>Year</w:t>
-      </w:r>
-      <w:proofErr w:type="gramEnd"/>
+        <w:t>Year:</w:t>
+      </w:r>
+    </w:p>
+    <w:p>
+      <w:pPr>
+        <w:ind w:left="720"/>
+        <w:rPr>
+          <w:spacing w:val="-2"/>
+          <w:sz w:val="24"/>
+          <w:szCs w:val="24"/>
+          <w:lang w:val="en"/>
+        </w:rPr>
+      </w:pPr>
+      <w:r>
+        <w:rPr>
+          <w:spacing w:val="-2"/>
+          <w:sz w:val="24"/>
+          <w:szCs w:val="24"/>
+          <w:lang w:val="en"/>
+        </w:rPr>
+        <w:t>Long-term trends show that calendar year and vacations affect the protocol performance.</w:t>
+      </w:r>
+    </w:p>
+    <w:p>
+      <w:pPr>
+        <w:ind w:left="720"/>
+        <w:rPr>
+          <w:spacing w:val="-2"/>
+          <w:sz w:val="24"/>
+          <w:szCs w:val="24"/>
+          <w:lang w:val="en"/>
+        </w:rPr>
+      </w:pPr>
       <w:r>
         <w:rPr>
           <w:b/>
@@ -13001,22 +13874,19 @@
           <w:spacing w:val="-2"/>
           <w:sz w:val="24"/>
           <w:szCs w:val="24"/>
-          <w:u w:val="single"/>
           <w:lang w:val="en"/>
         </w:rPr>
-        <w:t>:</w:t>
-      </w:r>
-    </w:p>
-    <w:p>
-      <w:pPr>
-        <w:ind w:left="720"/>
+        <w:t>Q1 (October – January):</w:t>
+      </w:r>
+      <w:r>
         <w:rPr>
           <w:spacing w:val="-2"/>
           <w:sz w:val="24"/>
           <w:szCs w:val="24"/>
           <w:lang w:val="en"/>
         </w:rPr>
-      </w:pPr>
+        <w:t xml:space="preserve"> This is typically the most intense period for online traffic. With the holiday season ending, sites and online services see significant growth in demand. Protocols like HTTP may face performance issues due to higher load, especially during events like the start of the Academic year.</w:t>
+      </w:r>
       <w:r>
         <w:rPr>
           <w:spacing w:val="-2"/>
@@ -13024,7 +13894,7 @@
           <w:szCs w:val="24"/>
           <w:lang w:val="en"/>
         </w:rPr>
-        <w:t>Long-term trends show that calendar year and vacations affect the protocol performance.</w:t>
+        <w:br/>
       </w:r>
     </w:p>
     <w:p>
@@ -13046,7 +13916,7 @@
           <w:szCs w:val="24"/>
           <w:lang w:val="en"/>
         </w:rPr>
-        <w:t>Q1 (October – January):</w:t>
+        <w:t xml:space="preserve">Q2 (January to February): </w:t>
       </w:r>
       <w:r>
         <w:rPr>
@@ -13055,36 +13925,7 @@
           <w:szCs w:val="24"/>
           <w:lang w:val="en"/>
         </w:rPr>
-        <w:t xml:space="preserve"> This is typically the most intense period for online traffic. With the holiday season ending, sites and online services see significant growth in demand. Protocols like HTTP may face performance issues due to higher </w:t>
-      </w:r>
-      <w:proofErr w:type="gramStart"/>
-      <w:r>
-        <w:rPr>
-          <w:spacing w:val="-2"/>
-          <w:sz w:val="24"/>
-          <w:szCs w:val="24"/>
-          <w:lang w:val="en"/>
-        </w:rPr>
-        <w:t>load</w:t>
-      </w:r>
-      <w:proofErr w:type="gramEnd"/>
-      <w:r>
-        <w:rPr>
-          <w:spacing w:val="-2"/>
-          <w:sz w:val="24"/>
-          <w:szCs w:val="24"/>
-          <w:lang w:val="en"/>
-        </w:rPr>
-        <w:t>, especially during events like the start of the Academic year.</w:t>
-      </w:r>
-      <w:r>
-        <w:rPr>
-          <w:spacing w:val="-2"/>
-          <w:sz w:val="24"/>
-          <w:szCs w:val="24"/>
-          <w:lang w:val="en"/>
-        </w:rPr>
-        <w:br/>
+        <w:t>holiday break can lead to increased usage for leisure activities, including travel and entertainment. Businesses also ramp up for mid-year reports, possibly affecting protocol performance with spikes in traffic.</w:t>
       </w:r>
     </w:p>
     <w:p>
@@ -13106,8 +13947,28 @@
           <w:szCs w:val="24"/>
           <w:lang w:val="en"/>
         </w:rPr>
-        <w:t xml:space="preserve">Q2 (January to </w:t>
-      </w:r>
+        <w:t>Q3 (February –June</w:t>
+      </w:r>
+      <w:r>
+        <w:rPr>
+          <w:spacing w:val="-2"/>
+          <w:sz w:val="24"/>
+          <w:szCs w:val="24"/>
+          <w:lang w:val="en"/>
+        </w:rPr>
+        <w:t>): This is usually the peak due to the 2nd half of the academic year approaching and people planning their summer vacations. Protocols like Youtube and Google face very high traffic.</w:t>
+      </w:r>
+    </w:p>
+    <w:p>
+      <w:pPr>
+        <w:ind w:left="720"/>
+        <w:rPr>
+          <w:spacing w:val="-2"/>
+          <w:sz w:val="24"/>
+          <w:szCs w:val="24"/>
+          <w:lang w:val="en"/>
+        </w:rPr>
+      </w:pPr>
       <w:r>
         <w:rPr>
           <w:b/>
@@ -13117,9 +13978,21 @@
           <w:szCs w:val="24"/>
           <w:lang w:val="en"/>
         </w:rPr>
-        <w:t>February</w:t>
-      </w:r>
-      <w:r>
+        <w:t xml:space="preserve">Q4 (July – September): </w:t>
+      </w:r>
+      <w:r>
+        <w:rPr>
+          <w:spacing w:val="-2"/>
+          <w:sz w:val="24"/>
+          <w:szCs w:val="24"/>
+          <w:lang w:val="en"/>
+        </w:rPr>
+        <w:t>This period tends to have relatively stable traffic, though summer vacations can reduce business activity. However, this can lead to changes in the type of content being accessed. E-commerce activities start increasing toward the end of the quarter as companies plan for the holiday season.</w:t>
+      </w:r>
+    </w:p>
+    <w:p>
+      <w:pPr>
+        <w:ind w:left="720"/>
         <w:rPr>
           <w:b/>
           <w:bCs/>
@@ -13128,27 +14001,6 @@
           <w:szCs w:val="24"/>
           <w:lang w:val="en"/>
         </w:rPr>
-        <w:t xml:space="preserve">): </w:t>
-      </w:r>
-      <w:r>
-        <w:rPr>
-          <w:spacing w:val="-2"/>
-          <w:sz w:val="24"/>
-          <w:szCs w:val="24"/>
-          <w:lang w:val="en"/>
-        </w:rPr>
-        <w:t>holiday break can lead to increased usage for leisure activities, including travel and entertainment. Businesses also ramp up for mid-year reports, possibly affecting protocol performance with spikes in traffic.</w:t>
-      </w:r>
-    </w:p>
-    <w:p>
-      <w:pPr>
-        <w:ind w:left="720"/>
-        <w:rPr>
-          <w:spacing w:val="-2"/>
-          <w:sz w:val="24"/>
-          <w:szCs w:val="24"/>
-          <w:lang w:val="en"/>
-        </w:rPr>
       </w:pPr>
       <w:r>
         <w:rPr>
@@ -13159,91 +14011,6 @@
           <w:szCs w:val="24"/>
           <w:lang w:val="en"/>
         </w:rPr>
-        <w:t>Q3 (February –June</w:t>
-      </w:r>
-      <w:r>
-        <w:rPr>
-          <w:spacing w:val="-2"/>
-          <w:sz w:val="24"/>
-          <w:szCs w:val="24"/>
-          <w:lang w:val="en"/>
-        </w:rPr>
-        <w:t xml:space="preserve">): This is usually the peak due to the 2nd half of the academic year approaching and people planning their summer vacations. Protocols like </w:t>
-      </w:r>
-      <w:proofErr w:type="spellStart"/>
-      <w:r>
-        <w:rPr>
-          <w:spacing w:val="-2"/>
-          <w:sz w:val="24"/>
-          <w:szCs w:val="24"/>
-          <w:lang w:val="en"/>
-        </w:rPr>
-        <w:t>Youtube</w:t>
-      </w:r>
-      <w:proofErr w:type="spellEnd"/>
-      <w:r>
-        <w:rPr>
-          <w:spacing w:val="-2"/>
-          <w:sz w:val="24"/>
-          <w:szCs w:val="24"/>
-          <w:lang w:val="en"/>
-        </w:rPr>
-        <w:t xml:space="preserve"> and Google face very high traffic.</w:t>
-      </w:r>
-    </w:p>
-    <w:p>
-      <w:pPr>
-        <w:ind w:left="720"/>
-        <w:rPr>
-          <w:spacing w:val="-2"/>
-          <w:sz w:val="24"/>
-          <w:szCs w:val="24"/>
-          <w:lang w:val="en"/>
-        </w:rPr>
-      </w:pPr>
-      <w:r>
-        <w:rPr>
-          <w:b/>
-          <w:bCs/>
-          <w:spacing w:val="-2"/>
-          <w:sz w:val="24"/>
-          <w:szCs w:val="24"/>
-          <w:lang w:val="en"/>
-        </w:rPr>
-        <w:t xml:space="preserve">Q4 (July – September): </w:t>
-      </w:r>
-      <w:r>
-        <w:rPr>
-          <w:spacing w:val="-2"/>
-          <w:sz w:val="24"/>
-          <w:szCs w:val="24"/>
-          <w:lang w:val="en"/>
-        </w:rPr>
-        <w:t>This period tends to have relatively stable traffic, though summer vacations can reduce business activity. However, this can lead to changes in the type of content being accessed. E-commerce activities start increasing toward the end of the quarter as companies plan for the holiday season.</w:t>
-      </w:r>
-    </w:p>
-    <w:p>
-      <w:pPr>
-        <w:ind w:left="720"/>
-        <w:rPr>
-          <w:b/>
-          <w:bCs/>
-          <w:spacing w:val="-2"/>
-          <w:sz w:val="24"/>
-          <w:szCs w:val="24"/>
-          <w:lang w:val="en"/>
-        </w:rPr>
-      </w:pPr>
-      <w:r>
-        <w:rPr>
-          <w:b/>
-          <w:bCs/>
-          <w:spacing w:val="-2"/>
-          <w:sz w:val="24"/>
-          <w:szCs w:val="24"/>
-          <w:lang w:val="en"/>
-        </w:rPr>
-        <w:lastRenderedPageBreak/>
         <w:t xml:space="preserve"> </w:t>
       </w:r>
     </w:p>
@@ -13511,7 +14278,6 @@
           <w:lang w:val="en"/>
         </w:rPr>
       </w:pPr>
-      <w:proofErr w:type="spellStart"/>
       <w:r>
         <w:rPr>
           <w:spacing w:val="-2"/>
@@ -13521,7 +14287,6 @@
         </w:rPr>
         <w:t>ProtocolName</w:t>
       </w:r>
-      <w:proofErr w:type="spellEnd"/>
     </w:p>
     <w:p>
       <w:pPr>
@@ -13568,8 +14333,6 @@
           <w:lang w:val="en"/>
         </w:rPr>
       </w:pPr>
-      <w:proofErr w:type="spellStart"/>
-      <w:proofErr w:type="gramStart"/>
       <w:r>
         <w:rPr>
           <w:spacing w:val="-2"/>
@@ -13577,58 +14340,7 @@
           <w:szCs w:val="24"/>
           <w:lang w:val="en"/>
         </w:rPr>
-        <w:t>Total.Packet.Length</w:t>
-      </w:r>
-      <w:proofErr w:type="spellEnd"/>
-      <w:proofErr w:type="gramEnd"/>
-      <w:r>
-        <w:rPr>
-          <w:spacing w:val="-2"/>
-          <w:sz w:val="24"/>
-          <w:szCs w:val="24"/>
-          <w:lang w:val="en"/>
-        </w:rPr>
-        <w:t xml:space="preserve"> (numerical, computed as </w:t>
-      </w:r>
-      <w:proofErr w:type="spellStart"/>
-      <w:r>
-        <w:rPr>
-          <w:spacing w:val="-2"/>
-          <w:sz w:val="24"/>
-          <w:szCs w:val="24"/>
-          <w:lang w:val="en"/>
-        </w:rPr>
-        <w:t>Fwd</w:t>
-      </w:r>
-      <w:proofErr w:type="spellEnd"/>
-      <w:r>
-        <w:rPr>
-          <w:spacing w:val="-2"/>
-          <w:sz w:val="24"/>
-          <w:szCs w:val="24"/>
-          <w:lang w:val="en"/>
-        </w:rPr>
-        <w:t xml:space="preserve"> + </w:t>
-      </w:r>
-      <w:proofErr w:type="spellStart"/>
-      <w:r>
-        <w:rPr>
-          <w:spacing w:val="-2"/>
-          <w:sz w:val="24"/>
-          <w:szCs w:val="24"/>
-          <w:lang w:val="en"/>
-        </w:rPr>
-        <w:t>Bwd</w:t>
-      </w:r>
-      <w:proofErr w:type="spellEnd"/>
-      <w:r>
-        <w:rPr>
-          <w:spacing w:val="-2"/>
-          <w:sz w:val="24"/>
-          <w:szCs w:val="24"/>
-          <w:lang w:val="en"/>
-        </w:rPr>
-        <w:t xml:space="preserve"> packet length)(size)</w:t>
+        <w:t>Total.Packet.Length (numerical, computed as Fwd + Bwd packet length)(size)</w:t>
       </w:r>
     </w:p>
     <w:p>
@@ -13729,6 +14441,7 @@
           <w:szCs w:val="24"/>
           <w:lang w:val="en"/>
         </w:rPr>
+        <w:lastRenderedPageBreak/>
         <w:t>Encode the protocol variable into a numerical form, as regression analysis typically requires numerical input.</w:t>
       </w:r>
       <w:r>
@@ -13839,7 +14552,7 @@
                     <pic:cNvPicPr/>
                   </pic:nvPicPr>
                   <pic:blipFill>
-                    <a:blip r:embed="rId36"/>
+                    <a:blip r:embed="rId37"/>
                     <a:srcRect/>
                     <a:stretch>
                       <a:fillRect/>
@@ -13886,7 +14599,6 @@
           <w:szCs w:val="24"/>
           <w:lang w:val="en"/>
         </w:rPr>
-        <w:lastRenderedPageBreak/>
         <w:t>Analyze the results:</w:t>
       </w:r>
       <w:r>
@@ -14155,25 +14867,7 @@
           <w:sz w:val="24"/>
           <w:szCs w:val="24"/>
         </w:rPr>
-        <w:t xml:space="preserve"> selected to explore the relationship between signal strength, SNR, and the timing of transmissions, </w:t>
-      </w:r>
-      <w:proofErr w:type="gramStart"/>
-      <w:r>
-        <w:rPr>
-          <w:rFonts w:asciiTheme="majorBidi" w:hAnsiTheme="majorBidi" w:cstheme="majorBidi"/>
-          <w:sz w:val="24"/>
-          <w:szCs w:val="24"/>
-        </w:rPr>
-        <w:t>in order to</w:t>
-      </w:r>
-      <w:proofErr w:type="gramEnd"/>
-      <w:r>
-        <w:rPr>
-          <w:rFonts w:asciiTheme="majorBidi" w:hAnsiTheme="majorBidi" w:cstheme="majorBidi"/>
-          <w:sz w:val="24"/>
-          <w:szCs w:val="24"/>
-        </w:rPr>
-        <w:t xml:space="preserve"> identify any significant correlations or recurring patterns over time.</w:t>
+        <w:t xml:space="preserve"> selected to explore the relationship between signal strength, SNR, and the timing of transmissions, in order to identify any significant correlations or recurring patterns over time.</w:t>
       </w:r>
     </w:p>
     <w:p>
@@ -14262,6 +14956,7 @@
           <w:sz w:val="24"/>
           <w:szCs w:val="24"/>
         </w:rPr>
+        <w:lastRenderedPageBreak/>
         <w:t>To evaluate the relationship between Signal Strength and SNR, a correlation analysis was conducted. This test helps determine whether a linear association exists between the two variables. Depending on the distribution of the data, either the Pearson correlation coefficient (for normally distributed data) or the Spearman rank correlation (for non-normal distributions) was used.</w:t>
       </w:r>
     </w:p>
@@ -14387,25 +15082,7 @@
           <w:sz w:val="24"/>
           <w:szCs w:val="24"/>
         </w:rPr>
-        <w:t xml:space="preserve">Where comparisons involved more than </w:t>
-      </w:r>
-      <w:proofErr w:type="gramStart"/>
-      <w:r>
-        <w:rPr>
-          <w:rFonts w:asciiTheme="majorBidi" w:hAnsiTheme="majorBidi" w:cstheme="majorBidi"/>
-          <w:sz w:val="24"/>
-          <w:szCs w:val="24"/>
-        </w:rPr>
-        <w:t>two time</w:t>
-      </w:r>
-      <w:proofErr w:type="gramEnd"/>
-      <w:r>
-        <w:rPr>
-          <w:rFonts w:asciiTheme="majorBidi" w:hAnsiTheme="majorBidi" w:cstheme="majorBidi"/>
-          <w:sz w:val="24"/>
-          <w:szCs w:val="24"/>
-        </w:rPr>
-        <w:t xml:space="preserve"> groups (e.g., morning, afternoon, evening), a one-way ANOVA test was employed.</w:t>
+        <w:t>Where comparisons involved more than two time groups (e.g., morning, afternoon, evening), a one-way ANOVA test was employed.</w:t>
       </w:r>
     </w:p>
     <w:p>
@@ -14428,7 +15105,6 @@
           <w:sz w:val="24"/>
           <w:szCs w:val="24"/>
         </w:rPr>
-        <w:lastRenderedPageBreak/>
         <w:t>These tests aimed to identify whether statistically significant fluctuations in signal quality metrics occur throughout the day, thereby revealing potential peak or low-performance periods.</w:t>
       </w:r>
     </w:p>
@@ -14803,6 +15479,7 @@
           <w:sz w:val="24"/>
           <w:szCs w:val="24"/>
         </w:rPr>
+        <w:lastRenderedPageBreak/>
         <w:t>As expected, a negative correlation was anticipated, indicating that signal quality typically weakens as distance increases.</w:t>
       </w:r>
     </w:p>
@@ -15076,7 +15753,6 @@
           <w:sz w:val="24"/>
           <w:szCs w:val="24"/>
         </w:rPr>
-        <w:lastRenderedPageBreak/>
         <w:t>Identify whether each factor independently impacts signal quality.</w:t>
       </w:r>
     </w:p>
@@ -15554,6 +16230,7 @@
           <w:sz w:val="24"/>
           <w:szCs w:val="24"/>
         </w:rPr>
+        <w:lastRenderedPageBreak/>
         <w:t>Less signal blockage and lower attenuation.</w:t>
       </w:r>
     </w:p>
@@ -15896,26 +16573,7 @@
           <w:sz w:val="24"/>
           <w:szCs w:val="24"/>
         </w:rPr>
-        <w:lastRenderedPageBreak/>
-        <w:t xml:space="preserve">Environmental </w:t>
-      </w:r>
-      <w:proofErr w:type="gramStart"/>
-      <w:r>
-        <w:rPr>
-          <w:rFonts w:asciiTheme="majorBidi" w:hAnsiTheme="majorBidi" w:cstheme="majorBidi"/>
-          <w:sz w:val="24"/>
-          <w:szCs w:val="24"/>
-        </w:rPr>
-        <w:t>condition has</w:t>
-      </w:r>
-      <w:proofErr w:type="gramEnd"/>
-      <w:r>
-        <w:rPr>
-          <w:rFonts w:asciiTheme="majorBidi" w:hAnsiTheme="majorBidi" w:cstheme="majorBidi"/>
-          <w:sz w:val="24"/>
-          <w:szCs w:val="24"/>
-        </w:rPr>
-        <w:t xml:space="preserve"> no significant impact on performance.</w:t>
+        <w:t>Environmental condition has no significant impact on performance.</w:t>
       </w:r>
     </w:p>
     <w:p>
@@ -16384,127 +17042,6 @@
     </w:p>
     <w:p>
       <w:pPr>
-        <w:rPr>
-          <w:rFonts w:asciiTheme="majorBidi" w:hAnsiTheme="majorBidi" w:cstheme="majorBidi"/>
-          <w:b/>
-          <w:bCs/>
-          <w:sz w:val="24"/>
-          <w:szCs w:val="24"/>
-        </w:rPr>
-      </w:pPr>
-    </w:p>
-    <w:p>
-      <w:pPr>
-        <w:rPr>
-          <w:rFonts w:asciiTheme="majorBidi" w:hAnsiTheme="majorBidi" w:cstheme="majorBidi"/>
-          <w:b/>
-          <w:bCs/>
-          <w:sz w:val="24"/>
-          <w:szCs w:val="24"/>
-        </w:rPr>
-      </w:pPr>
-    </w:p>
-    <w:p>
-      <w:pPr>
-        <w:rPr>
-          <w:rFonts w:asciiTheme="majorBidi" w:hAnsiTheme="majorBidi" w:cstheme="majorBidi"/>
-          <w:b/>
-          <w:bCs/>
-          <w:sz w:val="24"/>
-          <w:szCs w:val="24"/>
-        </w:rPr>
-      </w:pPr>
-    </w:p>
-    <w:p>
-      <w:pPr>
-        <w:rPr>
-          <w:rFonts w:asciiTheme="majorBidi" w:hAnsiTheme="majorBidi" w:cstheme="majorBidi"/>
-          <w:b/>
-          <w:bCs/>
-          <w:sz w:val="24"/>
-          <w:szCs w:val="24"/>
-        </w:rPr>
-      </w:pPr>
-    </w:p>
-    <w:p>
-      <w:pPr>
-        <w:rPr>
-          <w:rFonts w:asciiTheme="majorBidi" w:hAnsiTheme="majorBidi" w:cstheme="majorBidi"/>
-          <w:b/>
-          <w:bCs/>
-          <w:sz w:val="24"/>
-          <w:szCs w:val="24"/>
-        </w:rPr>
-      </w:pPr>
-    </w:p>
-    <w:p>
-      <w:pPr>
-        <w:rPr>
-          <w:rFonts w:asciiTheme="majorBidi" w:hAnsiTheme="majorBidi" w:cstheme="majorBidi"/>
-          <w:b/>
-          <w:bCs/>
-          <w:sz w:val="24"/>
-          <w:szCs w:val="24"/>
-        </w:rPr>
-      </w:pPr>
-    </w:p>
-    <w:p>
-      <w:pPr>
-        <w:rPr>
-          <w:rFonts w:asciiTheme="majorBidi" w:hAnsiTheme="majorBidi" w:cstheme="majorBidi"/>
-          <w:b/>
-          <w:bCs/>
-          <w:sz w:val="24"/>
-          <w:szCs w:val="24"/>
-        </w:rPr>
-      </w:pPr>
-    </w:p>
-    <w:p>
-      <w:pPr>
-        <w:rPr>
-          <w:rFonts w:asciiTheme="majorBidi" w:hAnsiTheme="majorBidi" w:cstheme="majorBidi"/>
-          <w:b/>
-          <w:bCs/>
-          <w:sz w:val="24"/>
-          <w:szCs w:val="24"/>
-        </w:rPr>
-      </w:pPr>
-    </w:p>
-    <w:p>
-      <w:pPr>
-        <w:rPr>
-          <w:rFonts w:asciiTheme="majorBidi" w:hAnsiTheme="majorBidi" w:cstheme="majorBidi"/>
-          <w:b/>
-          <w:bCs/>
-          <w:sz w:val="24"/>
-          <w:szCs w:val="24"/>
-        </w:rPr>
-      </w:pPr>
-    </w:p>
-    <w:p>
-      <w:pPr>
-        <w:rPr>
-          <w:rFonts w:asciiTheme="majorBidi" w:hAnsiTheme="majorBidi" w:cstheme="majorBidi"/>
-          <w:b/>
-          <w:bCs/>
-          <w:sz w:val="24"/>
-          <w:szCs w:val="24"/>
-        </w:rPr>
-      </w:pPr>
-    </w:p>
-    <w:p>
-      <w:pPr>
-        <w:rPr>
-          <w:rFonts w:asciiTheme="majorBidi" w:hAnsiTheme="majorBidi" w:cstheme="majorBidi"/>
-          <w:b/>
-          <w:bCs/>
-          <w:sz w:val="24"/>
-          <w:szCs w:val="24"/>
-        </w:rPr>
-      </w:pPr>
-    </w:p>
-    <w:p>
-      <w:pPr>
         <w:pStyle w:val="Heading1"/>
         <w:ind w:left="0"/>
         <w:rPr>
@@ -16517,7 +17054,6 @@
           <w:smallCaps/>
           <w:spacing w:val="-2"/>
         </w:rPr>
-        <w:lastRenderedPageBreak/>
         <w:t>Conclusion</w:t>
       </w:r>
     </w:p>
@@ -16536,15 +17072,7 @@
           <w:sz w:val="24"/>
           <w:szCs w:val="24"/>
         </w:rPr>
-        <w:t>In conclusion, we</w:t>
-      </w:r>
-      <w:r>
-        <w:rPr>
-          <w:rFonts w:asciiTheme="majorBidi" w:hAnsiTheme="majorBidi" w:cstheme="majorBidi"/>
-          <w:sz w:val="24"/>
-          <w:szCs w:val="24"/>
-        </w:rPr>
-        <w:t xml:space="preserve"> employed a variety of statistical techniques to investigate the temporal patterns, protocol impacts, and environmental influences on wireless communication systems. Descriptive statistics, including heatmaps and distribution plots, provided initial insights into the datasets, while correlation tests revealed relationships between variables such as signal strength, SNR, and time of day. Hypothesis testing, including t-tests and ANOVA, was used to validate significant differences in signal performance across different conditions, such as peak hours, call types, and transmission distances. These methods confirmed that signal degradation peaks during high-traffic periods and identified environmental factors and distance as critical determinants of network performance. The statistical analysis underscored the importance of adaptive protocols and infrastructure optimization to mitigate signal fluctuations.</w:t>
+        <w:t>In conclusion, we employed a variety of statistical techniques to investigate the temporal patterns, protocol impacts, and environmental influences on wireless communication systems. Descriptive statistics, including heatmaps and distribution plots, provided initial insights into the datasets, while correlation tests revealed relationships between variables such as signal strength, SNR, and time of day. Hypothesis testing, including t-tests and ANOVA, was used to validate significant differences in signal performance across different conditions, such as peak hours, call types, and transmission distances. These methods confirmed that signal degradation peaks during high-traffic periods and identified environmental factors and distance as critical determinants of network performance. The statistical analysis underscored the importance of adaptive protocols and infrastructure optimization to mitigate signal fluctuations.</w:t>
       </w:r>
     </w:p>
     <w:p>
@@ -16636,25 +17164,9 @@
           <w:sz w:val="24"/>
           <w:szCs w:val="24"/>
         </w:rPr>
-        <w:t>Nathaniel Handan. “</w:t>
-      </w:r>
-      <w:proofErr w:type="spellStart"/>
-      <w:r>
-        <w:rPr>
-          <w:sz w:val="24"/>
-          <w:szCs w:val="24"/>
-        </w:rPr>
-        <w:t>OptiCom</w:t>
-      </w:r>
-      <w:proofErr w:type="spellEnd"/>
-      <w:r>
-        <w:rPr>
-          <w:sz w:val="24"/>
-          <w:szCs w:val="24"/>
-        </w:rPr>
-        <w:t xml:space="preserve"> Signal Quality Dataset” </w:t>
-      </w:r>
-      <w:hyperlink r:id="rId37" w:history="1">
+        <w:t xml:space="preserve">Nathaniel Handan. “OptiCom Signal Quality Dataset” </w:t>
+      </w:r>
+      <w:hyperlink r:id="rId38" w:history="1">
         <w:r>
           <w:rPr>
             <w:rStyle w:val="Hyperlink"/>
@@ -16716,7 +17228,7 @@
           <w:szCs w:val="24"/>
         </w:rPr>
       </w:pPr>
-      <w:hyperlink r:id="rId38" w:history="1">
+      <w:hyperlink r:id="rId39" w:history="1">
         <w:r>
           <w:rPr>
             <w:rStyle w:val="Hyperlink"/>
@@ -16803,7 +17315,7 @@
           <w:szCs w:val="24"/>
         </w:rPr>
       </w:pPr>
-      <w:hyperlink r:id="rId39" w:history="1">
+      <w:hyperlink r:id="rId40" w:history="1">
         <w:r>
           <w:rPr>
             <w:rStyle w:val="Hyperlink"/>
@@ -16837,6 +17349,7 @@
           <w:sz w:val="24"/>
           <w:szCs w:val="24"/>
         </w:rPr>
+        <w:lastRenderedPageBreak/>
         <w:t>Jan.01,2023 [March.7,2025].</w:t>
       </w:r>
     </w:p>
@@ -17124,7 +17637,7 @@
           <w:szCs w:val="24"/>
         </w:rPr>
         <w:drawing>
-          <wp:anchor distT="0" distB="0" distL="114300" distR="114300" simplePos="0" relativeHeight="251676160" behindDoc="0" locked="0" layoutInCell="1" allowOverlap="1" wp14:anchorId="715A4B6A" wp14:editId="54F1AE01">
+          <wp:anchor distT="0" distB="0" distL="114300" distR="114300" simplePos="0" relativeHeight="251678208" behindDoc="0" locked="0" layoutInCell="1" allowOverlap="1" wp14:anchorId="715A4B6A" wp14:editId="54F1AE01">
             <wp:simplePos x="0" y="0"/>
             <wp:positionH relativeFrom="column">
               <wp:posOffset>3550004</wp:posOffset>
@@ -17147,7 +17660,7 @@
                     <pic:cNvPicPr/>
                   </pic:nvPicPr>
                   <pic:blipFill>
-                    <a:blip r:embed="rId40">
+                    <a:blip r:embed="rId41">
                       <a:extLst>
                         <a:ext uri="{28A0092B-C50C-407E-A947-70E740481C1C}">
                           <a14:useLocalDpi xmlns:a14="http://schemas.microsoft.com/office/drawing/2010/main" val="0"/>
@@ -17197,7 +17710,7 @@
                     </pic:cNvPicPr>
                   </pic:nvPicPr>
                   <pic:blipFill>
-                    <a:blip r:embed="rId41">
+                    <a:blip r:embed="rId42">
                       <a:extLst>
                         <a:ext uri="{28A0092B-C50C-407E-A947-70E740481C1C}">
                           <a14:useLocalDpi xmlns:a14="http://schemas.microsoft.com/office/drawing/2010/main" val="0"/>
@@ -17278,7 +17791,7 @@
         </w:rPr>
         <w:t xml:space="preserve">     </w:t>
       </w:r>
-      <w:hyperlink r:id="rId42" w:history="1">
+      <w:hyperlink r:id="rId43" w:history="1">
         <w:r>
           <w:rPr>
             <w:rStyle w:val="Hyperlink"/>
@@ -17728,6 +18241,119 @@
     </w:lvl>
   </w:abstractNum>
   <w:abstractNum w:abstractNumId="2" w15:restartNumberingAfterBreak="0">
+    <w:nsid w:val="042F31B2"/>
+    <w:multiLevelType w:val="hybridMultilevel"/>
+    <w:tmpl w:val="C21E9066"/>
+    <w:lvl w:ilvl="0" w:tplc="04090001">
+      <w:start w:val="1"/>
+      <w:numFmt w:val="bullet"/>
+      <w:lvlText w:val=""/>
+      <w:lvlJc w:val="left"/>
+      <w:pPr>
+        <w:ind w:left="720" w:hanging="360"/>
+      </w:pPr>
+      <w:rPr>
+        <w:rFonts w:ascii="Symbol" w:hAnsi="Symbol" w:hint="default"/>
+      </w:rPr>
+    </w:lvl>
+    <w:lvl w:ilvl="1" w:tplc="04090003" w:tentative="1">
+      <w:start w:val="1"/>
+      <w:numFmt w:val="bullet"/>
+      <w:lvlText w:val="o"/>
+      <w:lvlJc w:val="left"/>
+      <w:pPr>
+        <w:ind w:left="1440" w:hanging="360"/>
+      </w:pPr>
+      <w:rPr>
+        <w:rFonts w:ascii="Courier New" w:hAnsi="Courier New" w:cs="Courier New" w:hint="default"/>
+      </w:rPr>
+    </w:lvl>
+    <w:lvl w:ilvl="2" w:tplc="04090005" w:tentative="1">
+      <w:start w:val="1"/>
+      <w:numFmt w:val="bullet"/>
+      <w:lvlText w:val=""/>
+      <w:lvlJc w:val="left"/>
+      <w:pPr>
+        <w:ind w:left="2160" w:hanging="360"/>
+      </w:pPr>
+      <w:rPr>
+        <w:rFonts w:ascii="Wingdings" w:hAnsi="Wingdings" w:hint="default"/>
+      </w:rPr>
+    </w:lvl>
+    <w:lvl w:ilvl="3" w:tplc="04090001" w:tentative="1">
+      <w:start w:val="1"/>
+      <w:numFmt w:val="bullet"/>
+      <w:lvlText w:val=""/>
+      <w:lvlJc w:val="left"/>
+      <w:pPr>
+        <w:ind w:left="2880" w:hanging="360"/>
+      </w:pPr>
+      <w:rPr>
+        <w:rFonts w:ascii="Symbol" w:hAnsi="Symbol" w:hint="default"/>
+      </w:rPr>
+    </w:lvl>
+    <w:lvl w:ilvl="4" w:tplc="04090003" w:tentative="1">
+      <w:start w:val="1"/>
+      <w:numFmt w:val="bullet"/>
+      <w:lvlText w:val="o"/>
+      <w:lvlJc w:val="left"/>
+      <w:pPr>
+        <w:ind w:left="3600" w:hanging="360"/>
+      </w:pPr>
+      <w:rPr>
+        <w:rFonts w:ascii="Courier New" w:hAnsi="Courier New" w:cs="Courier New" w:hint="default"/>
+      </w:rPr>
+    </w:lvl>
+    <w:lvl w:ilvl="5" w:tplc="04090005" w:tentative="1">
+      <w:start w:val="1"/>
+      <w:numFmt w:val="bullet"/>
+      <w:lvlText w:val=""/>
+      <w:lvlJc w:val="left"/>
+      <w:pPr>
+        <w:ind w:left="4320" w:hanging="360"/>
+      </w:pPr>
+      <w:rPr>
+        <w:rFonts w:ascii="Wingdings" w:hAnsi="Wingdings" w:hint="default"/>
+      </w:rPr>
+    </w:lvl>
+    <w:lvl w:ilvl="6" w:tplc="04090001" w:tentative="1">
+      <w:start w:val="1"/>
+      <w:numFmt w:val="bullet"/>
+      <w:lvlText w:val=""/>
+      <w:lvlJc w:val="left"/>
+      <w:pPr>
+        <w:ind w:left="5040" w:hanging="360"/>
+      </w:pPr>
+      <w:rPr>
+        <w:rFonts w:ascii="Symbol" w:hAnsi="Symbol" w:hint="default"/>
+      </w:rPr>
+    </w:lvl>
+    <w:lvl w:ilvl="7" w:tplc="04090003" w:tentative="1">
+      <w:start w:val="1"/>
+      <w:numFmt w:val="bullet"/>
+      <w:lvlText w:val="o"/>
+      <w:lvlJc w:val="left"/>
+      <w:pPr>
+        <w:ind w:left="5760" w:hanging="360"/>
+      </w:pPr>
+      <w:rPr>
+        <w:rFonts w:ascii="Courier New" w:hAnsi="Courier New" w:cs="Courier New" w:hint="default"/>
+      </w:rPr>
+    </w:lvl>
+    <w:lvl w:ilvl="8" w:tplc="04090005" w:tentative="1">
+      <w:start w:val="1"/>
+      <w:numFmt w:val="bullet"/>
+      <w:lvlText w:val=""/>
+      <w:lvlJc w:val="left"/>
+      <w:pPr>
+        <w:ind w:left="6480" w:hanging="360"/>
+      </w:pPr>
+      <w:rPr>
+        <w:rFonts w:ascii="Wingdings" w:hAnsi="Wingdings" w:hint="default"/>
+      </w:rPr>
+    </w:lvl>
+  </w:abstractNum>
+  <w:abstractNum w:abstractNumId="3" w15:restartNumberingAfterBreak="0">
     <w:nsid w:val="06477945"/>
     <w:multiLevelType w:val="multilevel"/>
     <w:tmpl w:val="51EAF7F6"/>
@@ -17876,7 +18502,156 @@
       </w:rPr>
     </w:lvl>
   </w:abstractNum>
-  <w:abstractNum w:abstractNumId="3" w15:restartNumberingAfterBreak="0">
+  <w:abstractNum w:abstractNumId="4" w15:restartNumberingAfterBreak="0">
+    <w:nsid w:val="06C26E24"/>
+    <w:multiLevelType w:val="multilevel"/>
+    <w:tmpl w:val="2FAC2120"/>
+    <w:lvl w:ilvl="0">
+      <w:start w:val="1"/>
+      <w:numFmt w:val="bullet"/>
+      <w:lvlText w:val=""/>
+      <w:lvlJc w:val="left"/>
+      <w:pPr>
+        <w:tabs>
+          <w:tab w:val="num" w:pos="720"/>
+        </w:tabs>
+        <w:ind w:left="720" w:hanging="360"/>
+      </w:pPr>
+      <w:rPr>
+        <w:rFonts w:ascii="Symbol" w:hAnsi="Symbol" w:hint="default"/>
+        <w:sz w:val="20"/>
+      </w:rPr>
+    </w:lvl>
+    <w:lvl w:ilvl="1" w:tentative="1">
+      <w:start w:val="1"/>
+      <w:numFmt w:val="bullet"/>
+      <w:lvlText w:val="o"/>
+      <w:lvlJc w:val="left"/>
+      <w:pPr>
+        <w:tabs>
+          <w:tab w:val="num" w:pos="1440"/>
+        </w:tabs>
+        <w:ind w:left="1440" w:hanging="360"/>
+      </w:pPr>
+      <w:rPr>
+        <w:rFonts w:ascii="Courier New" w:hAnsi="Courier New" w:hint="default"/>
+        <w:sz w:val="20"/>
+      </w:rPr>
+    </w:lvl>
+    <w:lvl w:ilvl="2" w:tentative="1">
+      <w:start w:val="1"/>
+      <w:numFmt w:val="bullet"/>
+      <w:lvlText w:val=""/>
+      <w:lvlJc w:val="left"/>
+      <w:pPr>
+        <w:tabs>
+          <w:tab w:val="num" w:pos="2160"/>
+        </w:tabs>
+        <w:ind w:left="2160" w:hanging="360"/>
+      </w:pPr>
+      <w:rPr>
+        <w:rFonts w:ascii="Wingdings" w:hAnsi="Wingdings" w:hint="default"/>
+        <w:sz w:val="20"/>
+      </w:rPr>
+    </w:lvl>
+    <w:lvl w:ilvl="3" w:tentative="1">
+      <w:start w:val="1"/>
+      <w:numFmt w:val="bullet"/>
+      <w:lvlText w:val=""/>
+      <w:lvlJc w:val="left"/>
+      <w:pPr>
+        <w:tabs>
+          <w:tab w:val="num" w:pos="2880"/>
+        </w:tabs>
+        <w:ind w:left="2880" w:hanging="360"/>
+      </w:pPr>
+      <w:rPr>
+        <w:rFonts w:ascii="Wingdings" w:hAnsi="Wingdings" w:hint="default"/>
+        <w:sz w:val="20"/>
+      </w:rPr>
+    </w:lvl>
+    <w:lvl w:ilvl="4" w:tentative="1">
+      <w:start w:val="1"/>
+      <w:numFmt w:val="bullet"/>
+      <w:lvlText w:val=""/>
+      <w:lvlJc w:val="left"/>
+      <w:pPr>
+        <w:tabs>
+          <w:tab w:val="num" w:pos="3600"/>
+        </w:tabs>
+        <w:ind w:left="3600" w:hanging="360"/>
+      </w:pPr>
+      <w:rPr>
+        <w:rFonts w:ascii="Wingdings" w:hAnsi="Wingdings" w:hint="default"/>
+        <w:sz w:val="20"/>
+      </w:rPr>
+    </w:lvl>
+    <w:lvl w:ilvl="5" w:tentative="1">
+      <w:start w:val="1"/>
+      <w:numFmt w:val="bullet"/>
+      <w:lvlText w:val=""/>
+      <w:lvlJc w:val="left"/>
+      <w:pPr>
+        <w:tabs>
+          <w:tab w:val="num" w:pos="4320"/>
+        </w:tabs>
+        <w:ind w:left="4320" w:hanging="360"/>
+      </w:pPr>
+      <w:rPr>
+        <w:rFonts w:ascii="Wingdings" w:hAnsi="Wingdings" w:hint="default"/>
+        <w:sz w:val="20"/>
+      </w:rPr>
+    </w:lvl>
+    <w:lvl w:ilvl="6" w:tentative="1">
+      <w:start w:val="1"/>
+      <w:numFmt w:val="bullet"/>
+      <w:lvlText w:val=""/>
+      <w:lvlJc w:val="left"/>
+      <w:pPr>
+        <w:tabs>
+          <w:tab w:val="num" w:pos="5040"/>
+        </w:tabs>
+        <w:ind w:left="5040" w:hanging="360"/>
+      </w:pPr>
+      <w:rPr>
+        <w:rFonts w:ascii="Wingdings" w:hAnsi="Wingdings" w:hint="default"/>
+        <w:sz w:val="20"/>
+      </w:rPr>
+    </w:lvl>
+    <w:lvl w:ilvl="7" w:tentative="1">
+      <w:start w:val="1"/>
+      <w:numFmt w:val="bullet"/>
+      <w:lvlText w:val=""/>
+      <w:lvlJc w:val="left"/>
+      <w:pPr>
+        <w:tabs>
+          <w:tab w:val="num" w:pos="5760"/>
+        </w:tabs>
+        <w:ind w:left="5760" w:hanging="360"/>
+      </w:pPr>
+      <w:rPr>
+        <w:rFonts w:ascii="Wingdings" w:hAnsi="Wingdings" w:hint="default"/>
+        <w:sz w:val="20"/>
+      </w:rPr>
+    </w:lvl>
+    <w:lvl w:ilvl="8" w:tentative="1">
+      <w:start w:val="1"/>
+      <w:numFmt w:val="bullet"/>
+      <w:lvlText w:val=""/>
+      <w:lvlJc w:val="left"/>
+      <w:pPr>
+        <w:tabs>
+          <w:tab w:val="num" w:pos="6480"/>
+        </w:tabs>
+        <w:ind w:left="6480" w:hanging="360"/>
+      </w:pPr>
+      <w:rPr>
+        <w:rFonts w:ascii="Wingdings" w:hAnsi="Wingdings" w:hint="default"/>
+        <w:sz w:val="20"/>
+      </w:rPr>
+    </w:lvl>
+  </w:abstractNum>
+  <w:abstractNum w:abstractNumId="5" w15:restartNumberingAfterBreak="0">
     <w:nsid w:val="0EB91157"/>
     <w:multiLevelType w:val="multilevel"/>
     <w:tmpl w:val="F36E7D94"/>
@@ -18025,7 +18800,120 @@
       </w:rPr>
     </w:lvl>
   </w:abstractNum>
-  <w:abstractNum w:abstractNumId="4" w15:restartNumberingAfterBreak="0">
+  <w:abstractNum w:abstractNumId="6" w15:restartNumberingAfterBreak="0">
+    <w:nsid w:val="0F375E44"/>
+    <w:multiLevelType w:val="hybridMultilevel"/>
+    <w:tmpl w:val="5F7CA358"/>
+    <w:lvl w:ilvl="0" w:tplc="04090001">
+      <w:start w:val="1"/>
+      <w:numFmt w:val="bullet"/>
+      <w:lvlText w:val=""/>
+      <w:lvlJc w:val="left"/>
+      <w:pPr>
+        <w:ind w:left="720" w:hanging="360"/>
+      </w:pPr>
+      <w:rPr>
+        <w:rFonts w:ascii="Symbol" w:hAnsi="Symbol" w:hint="default"/>
+      </w:rPr>
+    </w:lvl>
+    <w:lvl w:ilvl="1" w:tplc="04090003" w:tentative="1">
+      <w:start w:val="1"/>
+      <w:numFmt w:val="bullet"/>
+      <w:lvlText w:val="o"/>
+      <w:lvlJc w:val="left"/>
+      <w:pPr>
+        <w:ind w:left="1440" w:hanging="360"/>
+      </w:pPr>
+      <w:rPr>
+        <w:rFonts w:ascii="Courier New" w:hAnsi="Courier New" w:cs="Courier New" w:hint="default"/>
+      </w:rPr>
+    </w:lvl>
+    <w:lvl w:ilvl="2" w:tplc="04090005" w:tentative="1">
+      <w:start w:val="1"/>
+      <w:numFmt w:val="bullet"/>
+      <w:lvlText w:val=""/>
+      <w:lvlJc w:val="left"/>
+      <w:pPr>
+        <w:ind w:left="2160" w:hanging="360"/>
+      </w:pPr>
+      <w:rPr>
+        <w:rFonts w:ascii="Wingdings" w:hAnsi="Wingdings" w:hint="default"/>
+      </w:rPr>
+    </w:lvl>
+    <w:lvl w:ilvl="3" w:tplc="04090001" w:tentative="1">
+      <w:start w:val="1"/>
+      <w:numFmt w:val="bullet"/>
+      <w:lvlText w:val=""/>
+      <w:lvlJc w:val="left"/>
+      <w:pPr>
+        <w:ind w:left="2880" w:hanging="360"/>
+      </w:pPr>
+      <w:rPr>
+        <w:rFonts w:ascii="Symbol" w:hAnsi="Symbol" w:hint="default"/>
+      </w:rPr>
+    </w:lvl>
+    <w:lvl w:ilvl="4" w:tplc="04090003" w:tentative="1">
+      <w:start w:val="1"/>
+      <w:numFmt w:val="bullet"/>
+      <w:lvlText w:val="o"/>
+      <w:lvlJc w:val="left"/>
+      <w:pPr>
+        <w:ind w:left="3600" w:hanging="360"/>
+      </w:pPr>
+      <w:rPr>
+        <w:rFonts w:ascii="Courier New" w:hAnsi="Courier New" w:cs="Courier New" w:hint="default"/>
+      </w:rPr>
+    </w:lvl>
+    <w:lvl w:ilvl="5" w:tplc="04090005" w:tentative="1">
+      <w:start w:val="1"/>
+      <w:numFmt w:val="bullet"/>
+      <w:lvlText w:val=""/>
+      <w:lvlJc w:val="left"/>
+      <w:pPr>
+        <w:ind w:left="4320" w:hanging="360"/>
+      </w:pPr>
+      <w:rPr>
+        <w:rFonts w:ascii="Wingdings" w:hAnsi="Wingdings" w:hint="default"/>
+      </w:rPr>
+    </w:lvl>
+    <w:lvl w:ilvl="6" w:tplc="04090001" w:tentative="1">
+      <w:start w:val="1"/>
+      <w:numFmt w:val="bullet"/>
+      <w:lvlText w:val=""/>
+      <w:lvlJc w:val="left"/>
+      <w:pPr>
+        <w:ind w:left="5040" w:hanging="360"/>
+      </w:pPr>
+      <w:rPr>
+        <w:rFonts w:ascii="Symbol" w:hAnsi="Symbol" w:hint="default"/>
+      </w:rPr>
+    </w:lvl>
+    <w:lvl w:ilvl="7" w:tplc="04090003" w:tentative="1">
+      <w:start w:val="1"/>
+      <w:numFmt w:val="bullet"/>
+      <w:lvlText w:val="o"/>
+      <w:lvlJc w:val="left"/>
+      <w:pPr>
+        <w:ind w:left="5760" w:hanging="360"/>
+      </w:pPr>
+      <w:rPr>
+        <w:rFonts w:ascii="Courier New" w:hAnsi="Courier New" w:cs="Courier New" w:hint="default"/>
+      </w:rPr>
+    </w:lvl>
+    <w:lvl w:ilvl="8" w:tplc="04090005" w:tentative="1">
+      <w:start w:val="1"/>
+      <w:numFmt w:val="bullet"/>
+      <w:lvlText w:val=""/>
+      <w:lvlJc w:val="left"/>
+      <w:pPr>
+        <w:ind w:left="6480" w:hanging="360"/>
+      </w:pPr>
+      <w:rPr>
+        <w:rFonts w:ascii="Wingdings" w:hAnsi="Wingdings" w:hint="default"/>
+      </w:rPr>
+    </w:lvl>
+  </w:abstractNum>
+  <w:abstractNum w:abstractNumId="7" w15:restartNumberingAfterBreak="0">
     <w:nsid w:val="117606D9"/>
     <w:multiLevelType w:val="multilevel"/>
     <w:tmpl w:val="DA72C7D6"/>
@@ -18174,7 +19062,7 @@
       </w:rPr>
     </w:lvl>
   </w:abstractNum>
-  <w:abstractNum w:abstractNumId="5" w15:restartNumberingAfterBreak="0">
+  <w:abstractNum w:abstractNumId="8" w15:restartNumberingAfterBreak="0">
     <w:nsid w:val="12D82F3A"/>
     <w:multiLevelType w:val="hybridMultilevel"/>
     <w:tmpl w:val="08A613B0"/>
@@ -18296,7 +19184,7 @@
       </w:rPr>
     </w:lvl>
   </w:abstractNum>
-  <w:abstractNum w:abstractNumId="6" w15:restartNumberingAfterBreak="0">
+  <w:abstractNum w:abstractNumId="9" w15:restartNumberingAfterBreak="0">
     <w:nsid w:val="132825E5"/>
     <w:multiLevelType w:val="multilevel"/>
     <w:tmpl w:val="1D6E5C08"/>
@@ -18445,7 +19333,7 @@
       </w:rPr>
     </w:lvl>
   </w:abstractNum>
-  <w:abstractNum w:abstractNumId="7" w15:restartNumberingAfterBreak="0">
+  <w:abstractNum w:abstractNumId="10" w15:restartNumberingAfterBreak="0">
     <w:nsid w:val="13D203E7"/>
     <w:multiLevelType w:val="multilevel"/>
     <w:tmpl w:val="DDE8BEAE"/>
@@ -18585,7 +19473,7 @@
       </w:rPr>
     </w:lvl>
   </w:abstractNum>
-  <w:abstractNum w:abstractNumId="8" w15:restartNumberingAfterBreak="0">
+  <w:abstractNum w:abstractNumId="11" w15:restartNumberingAfterBreak="0">
     <w:nsid w:val="15CD0812"/>
     <w:multiLevelType w:val="multilevel"/>
     <w:tmpl w:val="197C3076"/>
@@ -18730,7 +19618,120 @@
       </w:rPr>
     </w:lvl>
   </w:abstractNum>
-  <w:abstractNum w:abstractNumId="9" w15:restartNumberingAfterBreak="0">
+  <w:abstractNum w:abstractNumId="12" w15:restartNumberingAfterBreak="0">
+    <w:nsid w:val="16242570"/>
+    <w:multiLevelType w:val="hybridMultilevel"/>
+    <w:tmpl w:val="7194B8B0"/>
+    <w:lvl w:ilvl="0" w:tplc="04090001">
+      <w:start w:val="1"/>
+      <w:numFmt w:val="bullet"/>
+      <w:lvlText w:val=""/>
+      <w:lvlJc w:val="left"/>
+      <w:pPr>
+        <w:ind w:left="1138" w:hanging="360"/>
+      </w:pPr>
+      <w:rPr>
+        <w:rFonts w:ascii="Symbol" w:hAnsi="Symbol" w:hint="default"/>
+      </w:rPr>
+    </w:lvl>
+    <w:lvl w:ilvl="1" w:tplc="04090003" w:tentative="1">
+      <w:start w:val="1"/>
+      <w:numFmt w:val="bullet"/>
+      <w:lvlText w:val="o"/>
+      <w:lvlJc w:val="left"/>
+      <w:pPr>
+        <w:ind w:left="1858" w:hanging="360"/>
+      </w:pPr>
+      <w:rPr>
+        <w:rFonts w:ascii="Courier New" w:hAnsi="Courier New" w:cs="Courier New" w:hint="default"/>
+      </w:rPr>
+    </w:lvl>
+    <w:lvl w:ilvl="2" w:tplc="04090005" w:tentative="1">
+      <w:start w:val="1"/>
+      <w:numFmt w:val="bullet"/>
+      <w:lvlText w:val=""/>
+      <w:lvlJc w:val="left"/>
+      <w:pPr>
+        <w:ind w:left="2578" w:hanging="360"/>
+      </w:pPr>
+      <w:rPr>
+        <w:rFonts w:ascii="Wingdings" w:hAnsi="Wingdings" w:hint="default"/>
+      </w:rPr>
+    </w:lvl>
+    <w:lvl w:ilvl="3" w:tplc="04090001" w:tentative="1">
+      <w:start w:val="1"/>
+      <w:numFmt w:val="bullet"/>
+      <w:lvlText w:val=""/>
+      <w:lvlJc w:val="left"/>
+      <w:pPr>
+        <w:ind w:left="3298" w:hanging="360"/>
+      </w:pPr>
+      <w:rPr>
+        <w:rFonts w:ascii="Symbol" w:hAnsi="Symbol" w:hint="default"/>
+      </w:rPr>
+    </w:lvl>
+    <w:lvl w:ilvl="4" w:tplc="04090003" w:tentative="1">
+      <w:start w:val="1"/>
+      <w:numFmt w:val="bullet"/>
+      <w:lvlText w:val="o"/>
+      <w:lvlJc w:val="left"/>
+      <w:pPr>
+        <w:ind w:left="4018" w:hanging="360"/>
+      </w:pPr>
+      <w:rPr>
+        <w:rFonts w:ascii="Courier New" w:hAnsi="Courier New" w:cs="Courier New" w:hint="default"/>
+      </w:rPr>
+    </w:lvl>
+    <w:lvl w:ilvl="5" w:tplc="04090005" w:tentative="1">
+      <w:start w:val="1"/>
+      <w:numFmt w:val="bullet"/>
+      <w:lvlText w:val=""/>
+      <w:lvlJc w:val="left"/>
+      <w:pPr>
+        <w:ind w:left="4738" w:hanging="360"/>
+      </w:pPr>
+      <w:rPr>
+        <w:rFonts w:ascii="Wingdings" w:hAnsi="Wingdings" w:hint="default"/>
+      </w:rPr>
+    </w:lvl>
+    <w:lvl w:ilvl="6" w:tplc="04090001" w:tentative="1">
+      <w:start w:val="1"/>
+      <w:numFmt w:val="bullet"/>
+      <w:lvlText w:val=""/>
+      <w:lvlJc w:val="left"/>
+      <w:pPr>
+        <w:ind w:left="5458" w:hanging="360"/>
+      </w:pPr>
+      <w:rPr>
+        <w:rFonts w:ascii="Symbol" w:hAnsi="Symbol" w:hint="default"/>
+      </w:rPr>
+    </w:lvl>
+    <w:lvl w:ilvl="7" w:tplc="04090003" w:tentative="1">
+      <w:start w:val="1"/>
+      <w:numFmt w:val="bullet"/>
+      <w:lvlText w:val="o"/>
+      <w:lvlJc w:val="left"/>
+      <w:pPr>
+        <w:ind w:left="6178" w:hanging="360"/>
+      </w:pPr>
+      <w:rPr>
+        <w:rFonts w:ascii="Courier New" w:hAnsi="Courier New" w:cs="Courier New" w:hint="default"/>
+      </w:rPr>
+    </w:lvl>
+    <w:lvl w:ilvl="8" w:tplc="04090005" w:tentative="1">
+      <w:start w:val="1"/>
+      <w:numFmt w:val="bullet"/>
+      <w:lvlText w:val=""/>
+      <w:lvlJc w:val="left"/>
+      <w:pPr>
+        <w:ind w:left="6898" w:hanging="360"/>
+      </w:pPr>
+      <w:rPr>
+        <w:rFonts w:ascii="Wingdings" w:hAnsi="Wingdings" w:hint="default"/>
+      </w:rPr>
+    </w:lvl>
+  </w:abstractNum>
+  <w:abstractNum w:abstractNumId="13" w15:restartNumberingAfterBreak="0">
     <w:nsid w:val="19F87F84"/>
     <w:multiLevelType w:val="hybridMultilevel"/>
     <w:tmpl w:val="6374C2E8"/>
@@ -18843,7 +19844,7 @@
       </w:rPr>
     </w:lvl>
   </w:abstractNum>
-  <w:abstractNum w:abstractNumId="10" w15:restartNumberingAfterBreak="0">
+  <w:abstractNum w:abstractNumId="14" w15:restartNumberingAfterBreak="0">
     <w:nsid w:val="1B3D38C4"/>
     <w:multiLevelType w:val="multilevel"/>
     <w:tmpl w:val="0C8465F4"/>
@@ -18992,7 +19993,7 @@
       </w:rPr>
     </w:lvl>
   </w:abstractNum>
-  <w:abstractNum w:abstractNumId="11" w15:restartNumberingAfterBreak="0">
+  <w:abstractNum w:abstractNumId="15" w15:restartNumberingAfterBreak="0">
     <w:nsid w:val="1BEB35C3"/>
     <w:multiLevelType w:val="multilevel"/>
     <w:tmpl w:val="62D4E758"/>
@@ -19141,7 +20142,7 @@
       </w:rPr>
     </w:lvl>
   </w:abstractNum>
-  <w:abstractNum w:abstractNumId="12" w15:restartNumberingAfterBreak="0">
+  <w:abstractNum w:abstractNumId="16" w15:restartNumberingAfterBreak="0">
     <w:nsid w:val="1CFA673B"/>
     <w:multiLevelType w:val="multilevel"/>
     <w:tmpl w:val="0DE2D96A"/>
@@ -19290,7 +20291,7 @@
       </w:rPr>
     </w:lvl>
   </w:abstractNum>
-  <w:abstractNum w:abstractNumId="13" w15:restartNumberingAfterBreak="0">
+  <w:abstractNum w:abstractNumId="17" w15:restartNumberingAfterBreak="0">
     <w:nsid w:val="1ED32E96"/>
     <w:multiLevelType w:val="multilevel"/>
     <w:tmpl w:val="EAA66096"/>
@@ -19439,7 +20440,7 @@
       </w:rPr>
     </w:lvl>
   </w:abstractNum>
-  <w:abstractNum w:abstractNumId="14" w15:restartNumberingAfterBreak="0">
+  <w:abstractNum w:abstractNumId="18" w15:restartNumberingAfterBreak="0">
     <w:nsid w:val="1F89780A"/>
     <w:multiLevelType w:val="hybridMultilevel"/>
     <w:tmpl w:val="CEA07F44"/>
@@ -19561,7 +20562,7 @@
       </w:rPr>
     </w:lvl>
   </w:abstractNum>
-  <w:abstractNum w:abstractNumId="15" w15:restartNumberingAfterBreak="0">
+  <w:abstractNum w:abstractNumId="19" w15:restartNumberingAfterBreak="0">
     <w:nsid w:val="26EC6337"/>
     <w:multiLevelType w:val="multilevel"/>
     <w:tmpl w:val="25B4F200"/>
@@ -19710,7 +20711,7 @@
       </w:rPr>
     </w:lvl>
   </w:abstractNum>
-  <w:abstractNum w:abstractNumId="16" w15:restartNumberingAfterBreak="0">
+  <w:abstractNum w:abstractNumId="20" w15:restartNumberingAfterBreak="0">
     <w:nsid w:val="28836ADE"/>
     <w:multiLevelType w:val="multilevel"/>
     <w:tmpl w:val="32DCA5E8"/>
@@ -19850,7 +20851,156 @@
       </w:rPr>
     </w:lvl>
   </w:abstractNum>
-  <w:abstractNum w:abstractNumId="17" w15:restartNumberingAfterBreak="0">
+  <w:abstractNum w:abstractNumId="21" w15:restartNumberingAfterBreak="0">
+    <w:nsid w:val="29601524"/>
+    <w:multiLevelType w:val="multilevel"/>
+    <w:tmpl w:val="5FCA270C"/>
+    <w:lvl w:ilvl="0">
+      <w:start w:val="1"/>
+      <w:numFmt w:val="bullet"/>
+      <w:lvlText w:val=""/>
+      <w:lvlJc w:val="left"/>
+      <w:pPr>
+        <w:tabs>
+          <w:tab w:val="num" w:pos="720"/>
+        </w:tabs>
+        <w:ind w:left="720" w:hanging="360"/>
+      </w:pPr>
+      <w:rPr>
+        <w:rFonts w:ascii="Symbol" w:hAnsi="Symbol" w:hint="default"/>
+        <w:sz w:val="20"/>
+      </w:rPr>
+    </w:lvl>
+    <w:lvl w:ilvl="1">
+      <w:start w:val="1"/>
+      <w:numFmt w:val="bullet"/>
+      <w:lvlText w:val="o"/>
+      <w:lvlJc w:val="left"/>
+      <w:pPr>
+        <w:tabs>
+          <w:tab w:val="num" w:pos="1440"/>
+        </w:tabs>
+        <w:ind w:left="1440" w:hanging="360"/>
+      </w:pPr>
+      <w:rPr>
+        <w:rFonts w:ascii="Courier New" w:hAnsi="Courier New" w:hint="default"/>
+        <w:sz w:val="20"/>
+      </w:rPr>
+    </w:lvl>
+    <w:lvl w:ilvl="2" w:tentative="1">
+      <w:start w:val="1"/>
+      <w:numFmt w:val="bullet"/>
+      <w:lvlText w:val=""/>
+      <w:lvlJc w:val="left"/>
+      <w:pPr>
+        <w:tabs>
+          <w:tab w:val="num" w:pos="2160"/>
+        </w:tabs>
+        <w:ind w:left="2160" w:hanging="360"/>
+      </w:pPr>
+      <w:rPr>
+        <w:rFonts w:ascii="Wingdings" w:hAnsi="Wingdings" w:hint="default"/>
+        <w:sz w:val="20"/>
+      </w:rPr>
+    </w:lvl>
+    <w:lvl w:ilvl="3" w:tentative="1">
+      <w:start w:val="1"/>
+      <w:numFmt w:val="bullet"/>
+      <w:lvlText w:val=""/>
+      <w:lvlJc w:val="left"/>
+      <w:pPr>
+        <w:tabs>
+          <w:tab w:val="num" w:pos="2880"/>
+        </w:tabs>
+        <w:ind w:left="2880" w:hanging="360"/>
+      </w:pPr>
+      <w:rPr>
+        <w:rFonts w:ascii="Wingdings" w:hAnsi="Wingdings" w:hint="default"/>
+        <w:sz w:val="20"/>
+      </w:rPr>
+    </w:lvl>
+    <w:lvl w:ilvl="4" w:tentative="1">
+      <w:start w:val="1"/>
+      <w:numFmt w:val="bullet"/>
+      <w:lvlText w:val=""/>
+      <w:lvlJc w:val="left"/>
+      <w:pPr>
+        <w:tabs>
+          <w:tab w:val="num" w:pos="3600"/>
+        </w:tabs>
+        <w:ind w:left="3600" w:hanging="360"/>
+      </w:pPr>
+      <w:rPr>
+        <w:rFonts w:ascii="Wingdings" w:hAnsi="Wingdings" w:hint="default"/>
+        <w:sz w:val="20"/>
+      </w:rPr>
+    </w:lvl>
+    <w:lvl w:ilvl="5" w:tentative="1">
+      <w:start w:val="1"/>
+      <w:numFmt w:val="bullet"/>
+      <w:lvlText w:val=""/>
+      <w:lvlJc w:val="left"/>
+      <w:pPr>
+        <w:tabs>
+          <w:tab w:val="num" w:pos="4320"/>
+        </w:tabs>
+        <w:ind w:left="4320" w:hanging="360"/>
+      </w:pPr>
+      <w:rPr>
+        <w:rFonts w:ascii="Wingdings" w:hAnsi="Wingdings" w:hint="default"/>
+        <w:sz w:val="20"/>
+      </w:rPr>
+    </w:lvl>
+    <w:lvl w:ilvl="6" w:tentative="1">
+      <w:start w:val="1"/>
+      <w:numFmt w:val="bullet"/>
+      <w:lvlText w:val=""/>
+      <w:lvlJc w:val="left"/>
+      <w:pPr>
+        <w:tabs>
+          <w:tab w:val="num" w:pos="5040"/>
+        </w:tabs>
+        <w:ind w:left="5040" w:hanging="360"/>
+      </w:pPr>
+      <w:rPr>
+        <w:rFonts w:ascii="Wingdings" w:hAnsi="Wingdings" w:hint="default"/>
+        <w:sz w:val="20"/>
+      </w:rPr>
+    </w:lvl>
+    <w:lvl w:ilvl="7" w:tentative="1">
+      <w:start w:val="1"/>
+      <w:numFmt w:val="bullet"/>
+      <w:lvlText w:val=""/>
+      <w:lvlJc w:val="left"/>
+      <w:pPr>
+        <w:tabs>
+          <w:tab w:val="num" w:pos="5760"/>
+        </w:tabs>
+        <w:ind w:left="5760" w:hanging="360"/>
+      </w:pPr>
+      <w:rPr>
+        <w:rFonts w:ascii="Wingdings" w:hAnsi="Wingdings" w:hint="default"/>
+        <w:sz w:val="20"/>
+      </w:rPr>
+    </w:lvl>
+    <w:lvl w:ilvl="8" w:tentative="1">
+      <w:start w:val="1"/>
+      <w:numFmt w:val="bullet"/>
+      <w:lvlText w:val=""/>
+      <w:lvlJc w:val="left"/>
+      <w:pPr>
+        <w:tabs>
+          <w:tab w:val="num" w:pos="6480"/>
+        </w:tabs>
+        <w:ind w:left="6480" w:hanging="360"/>
+      </w:pPr>
+      <w:rPr>
+        <w:rFonts w:ascii="Wingdings" w:hAnsi="Wingdings" w:hint="default"/>
+        <w:sz w:val="20"/>
+      </w:rPr>
+    </w:lvl>
+  </w:abstractNum>
+  <w:abstractNum w:abstractNumId="22" w15:restartNumberingAfterBreak="0">
     <w:nsid w:val="297413F5"/>
     <w:multiLevelType w:val="multilevel"/>
     <w:tmpl w:val="A74EF9D4"/>
@@ -19973,7 +21123,7 @@
       </w:rPr>
     </w:lvl>
   </w:abstractNum>
-  <w:abstractNum w:abstractNumId="18" w15:restartNumberingAfterBreak="0">
+  <w:abstractNum w:abstractNumId="23" w15:restartNumberingAfterBreak="0">
     <w:nsid w:val="2B8C62FB"/>
     <w:multiLevelType w:val="multilevel"/>
     <w:tmpl w:val="2A7E7D18"/>
@@ -20122,7 +21272,7 @@
       </w:rPr>
     </w:lvl>
   </w:abstractNum>
-  <w:abstractNum w:abstractNumId="19" w15:restartNumberingAfterBreak="0">
+  <w:abstractNum w:abstractNumId="24" w15:restartNumberingAfterBreak="0">
     <w:nsid w:val="2BEC2BB6"/>
     <w:multiLevelType w:val="multilevel"/>
     <w:tmpl w:val="564E4158"/>
@@ -20271,7 +21421,7 @@
       </w:rPr>
     </w:lvl>
   </w:abstractNum>
-  <w:abstractNum w:abstractNumId="20" w15:restartNumberingAfterBreak="0">
+  <w:abstractNum w:abstractNumId="25" w15:restartNumberingAfterBreak="0">
     <w:nsid w:val="2DA54B74"/>
     <w:multiLevelType w:val="multilevel"/>
     <w:tmpl w:val="D784A088"/>
@@ -20420,7 +21570,7 @@
       </w:rPr>
     </w:lvl>
   </w:abstractNum>
-  <w:abstractNum w:abstractNumId="21" w15:restartNumberingAfterBreak="0">
+  <w:abstractNum w:abstractNumId="26" w15:restartNumberingAfterBreak="0">
     <w:nsid w:val="2F6C766D"/>
     <w:multiLevelType w:val="multilevel"/>
     <w:tmpl w:val="F01AC7C2"/>
@@ -20569,7 +21719,7 @@
       </w:rPr>
     </w:lvl>
   </w:abstractNum>
-  <w:abstractNum w:abstractNumId="22" w15:restartNumberingAfterBreak="0">
+  <w:abstractNum w:abstractNumId="27" w15:restartNumberingAfterBreak="0">
     <w:nsid w:val="2FA34E6C"/>
     <w:multiLevelType w:val="multilevel"/>
     <w:tmpl w:val="B5D8A930"/>
@@ -20695,7 +21845,7 @@
       </w:rPr>
     </w:lvl>
   </w:abstractNum>
-  <w:abstractNum w:abstractNumId="23" w15:restartNumberingAfterBreak="0">
+  <w:abstractNum w:abstractNumId="28" w15:restartNumberingAfterBreak="0">
     <w:nsid w:val="2FDD6B49"/>
     <w:multiLevelType w:val="hybridMultilevel"/>
     <w:tmpl w:val="6B74E1A6"/>
@@ -20808,7 +21958,7 @@
       </w:rPr>
     </w:lvl>
   </w:abstractNum>
-  <w:abstractNum w:abstractNumId="24" w15:restartNumberingAfterBreak="0">
+  <w:abstractNum w:abstractNumId="29" w15:restartNumberingAfterBreak="0">
     <w:nsid w:val="31E2758D"/>
     <w:multiLevelType w:val="multilevel"/>
     <w:tmpl w:val="FBC0C2AE"/>
@@ -20957,7 +22107,156 @@
       </w:rPr>
     </w:lvl>
   </w:abstractNum>
-  <w:abstractNum w:abstractNumId="25" w15:restartNumberingAfterBreak="0">
+  <w:abstractNum w:abstractNumId="30" w15:restartNumberingAfterBreak="0">
+    <w:nsid w:val="336E3D15"/>
+    <w:multiLevelType w:val="multilevel"/>
+    <w:tmpl w:val="1FC4FAFE"/>
+    <w:lvl w:ilvl="0">
+      <w:start w:val="1"/>
+      <w:numFmt w:val="bullet"/>
+      <w:lvlText w:val=""/>
+      <w:lvlJc w:val="left"/>
+      <w:pPr>
+        <w:tabs>
+          <w:tab w:val="num" w:pos="720"/>
+        </w:tabs>
+        <w:ind w:left="720" w:hanging="360"/>
+      </w:pPr>
+      <w:rPr>
+        <w:rFonts w:ascii="Symbol" w:hAnsi="Symbol" w:hint="default"/>
+        <w:sz w:val="20"/>
+      </w:rPr>
+    </w:lvl>
+    <w:lvl w:ilvl="1">
+      <w:start w:val="1"/>
+      <w:numFmt w:val="bullet"/>
+      <w:lvlText w:val="o"/>
+      <w:lvlJc w:val="left"/>
+      <w:pPr>
+        <w:tabs>
+          <w:tab w:val="num" w:pos="1440"/>
+        </w:tabs>
+        <w:ind w:left="1440" w:hanging="360"/>
+      </w:pPr>
+      <w:rPr>
+        <w:rFonts w:ascii="Courier New" w:hAnsi="Courier New" w:hint="default"/>
+        <w:sz w:val="20"/>
+      </w:rPr>
+    </w:lvl>
+    <w:lvl w:ilvl="2" w:tentative="1">
+      <w:start w:val="1"/>
+      <w:numFmt w:val="bullet"/>
+      <w:lvlText w:val=""/>
+      <w:lvlJc w:val="left"/>
+      <w:pPr>
+        <w:tabs>
+          <w:tab w:val="num" w:pos="2160"/>
+        </w:tabs>
+        <w:ind w:left="2160" w:hanging="360"/>
+      </w:pPr>
+      <w:rPr>
+        <w:rFonts w:ascii="Wingdings" w:hAnsi="Wingdings" w:hint="default"/>
+        <w:sz w:val="20"/>
+      </w:rPr>
+    </w:lvl>
+    <w:lvl w:ilvl="3" w:tentative="1">
+      <w:start w:val="1"/>
+      <w:numFmt w:val="bullet"/>
+      <w:lvlText w:val=""/>
+      <w:lvlJc w:val="left"/>
+      <w:pPr>
+        <w:tabs>
+          <w:tab w:val="num" w:pos="2880"/>
+        </w:tabs>
+        <w:ind w:left="2880" w:hanging="360"/>
+      </w:pPr>
+      <w:rPr>
+        <w:rFonts w:ascii="Wingdings" w:hAnsi="Wingdings" w:hint="default"/>
+        <w:sz w:val="20"/>
+      </w:rPr>
+    </w:lvl>
+    <w:lvl w:ilvl="4" w:tentative="1">
+      <w:start w:val="1"/>
+      <w:numFmt w:val="bullet"/>
+      <w:lvlText w:val=""/>
+      <w:lvlJc w:val="left"/>
+      <w:pPr>
+        <w:tabs>
+          <w:tab w:val="num" w:pos="3600"/>
+        </w:tabs>
+        <w:ind w:left="3600" w:hanging="360"/>
+      </w:pPr>
+      <w:rPr>
+        <w:rFonts w:ascii="Wingdings" w:hAnsi="Wingdings" w:hint="default"/>
+        <w:sz w:val="20"/>
+      </w:rPr>
+    </w:lvl>
+    <w:lvl w:ilvl="5" w:tentative="1">
+      <w:start w:val="1"/>
+      <w:numFmt w:val="bullet"/>
+      <w:lvlText w:val=""/>
+      <w:lvlJc w:val="left"/>
+      <w:pPr>
+        <w:tabs>
+          <w:tab w:val="num" w:pos="4320"/>
+        </w:tabs>
+        <w:ind w:left="4320" w:hanging="360"/>
+      </w:pPr>
+      <w:rPr>
+        <w:rFonts w:ascii="Wingdings" w:hAnsi="Wingdings" w:hint="default"/>
+        <w:sz w:val="20"/>
+      </w:rPr>
+    </w:lvl>
+    <w:lvl w:ilvl="6" w:tentative="1">
+      <w:start w:val="1"/>
+      <w:numFmt w:val="bullet"/>
+      <w:lvlText w:val=""/>
+      <w:lvlJc w:val="left"/>
+      <w:pPr>
+        <w:tabs>
+          <w:tab w:val="num" w:pos="5040"/>
+        </w:tabs>
+        <w:ind w:left="5040" w:hanging="360"/>
+      </w:pPr>
+      <w:rPr>
+        <w:rFonts w:ascii="Wingdings" w:hAnsi="Wingdings" w:hint="default"/>
+        <w:sz w:val="20"/>
+      </w:rPr>
+    </w:lvl>
+    <w:lvl w:ilvl="7" w:tentative="1">
+      <w:start w:val="1"/>
+      <w:numFmt w:val="bullet"/>
+      <w:lvlText w:val=""/>
+      <w:lvlJc w:val="left"/>
+      <w:pPr>
+        <w:tabs>
+          <w:tab w:val="num" w:pos="5760"/>
+        </w:tabs>
+        <w:ind w:left="5760" w:hanging="360"/>
+      </w:pPr>
+      <w:rPr>
+        <w:rFonts w:ascii="Wingdings" w:hAnsi="Wingdings" w:hint="default"/>
+        <w:sz w:val="20"/>
+      </w:rPr>
+    </w:lvl>
+    <w:lvl w:ilvl="8" w:tentative="1">
+      <w:start w:val="1"/>
+      <w:numFmt w:val="bullet"/>
+      <w:lvlText w:val=""/>
+      <w:lvlJc w:val="left"/>
+      <w:pPr>
+        <w:tabs>
+          <w:tab w:val="num" w:pos="6480"/>
+        </w:tabs>
+        <w:ind w:left="6480" w:hanging="360"/>
+      </w:pPr>
+      <w:rPr>
+        <w:rFonts w:ascii="Wingdings" w:hAnsi="Wingdings" w:hint="default"/>
+        <w:sz w:val="20"/>
+      </w:rPr>
+    </w:lvl>
+  </w:abstractNum>
+  <w:abstractNum w:abstractNumId="31" w15:restartNumberingAfterBreak="0">
     <w:nsid w:val="3393459A"/>
     <w:multiLevelType w:val="multilevel"/>
     <w:tmpl w:val="E6BC5C22"/>
@@ -21106,7 +22405,7 @@
       </w:rPr>
     </w:lvl>
   </w:abstractNum>
-  <w:abstractNum w:abstractNumId="26" w15:restartNumberingAfterBreak="0">
+  <w:abstractNum w:abstractNumId="32" w15:restartNumberingAfterBreak="0">
     <w:nsid w:val="35900DEC"/>
     <w:multiLevelType w:val="hybridMultilevel"/>
     <w:tmpl w:val="B05C51A0"/>
@@ -21192,7 +22491,156 @@
       </w:pPr>
     </w:lvl>
   </w:abstractNum>
-  <w:abstractNum w:abstractNumId="27" w15:restartNumberingAfterBreak="0">
+  <w:abstractNum w:abstractNumId="33" w15:restartNumberingAfterBreak="0">
+    <w:nsid w:val="391513A0"/>
+    <w:multiLevelType w:val="multilevel"/>
+    <w:tmpl w:val="0FF697DA"/>
+    <w:lvl w:ilvl="0">
+      <w:start w:val="1"/>
+      <w:numFmt w:val="bullet"/>
+      <w:lvlText w:val=""/>
+      <w:lvlJc w:val="left"/>
+      <w:pPr>
+        <w:tabs>
+          <w:tab w:val="num" w:pos="720"/>
+        </w:tabs>
+        <w:ind w:left="720" w:hanging="360"/>
+      </w:pPr>
+      <w:rPr>
+        <w:rFonts w:ascii="Symbol" w:hAnsi="Symbol" w:hint="default"/>
+        <w:sz w:val="20"/>
+      </w:rPr>
+    </w:lvl>
+    <w:lvl w:ilvl="1" w:tentative="1">
+      <w:start w:val="1"/>
+      <w:numFmt w:val="bullet"/>
+      <w:lvlText w:val="o"/>
+      <w:lvlJc w:val="left"/>
+      <w:pPr>
+        <w:tabs>
+          <w:tab w:val="num" w:pos="1440"/>
+        </w:tabs>
+        <w:ind w:left="1440" w:hanging="360"/>
+      </w:pPr>
+      <w:rPr>
+        <w:rFonts w:ascii="Courier New" w:hAnsi="Courier New" w:hint="default"/>
+        <w:sz w:val="20"/>
+      </w:rPr>
+    </w:lvl>
+    <w:lvl w:ilvl="2" w:tentative="1">
+      <w:start w:val="1"/>
+      <w:numFmt w:val="bullet"/>
+      <w:lvlText w:val=""/>
+      <w:lvlJc w:val="left"/>
+      <w:pPr>
+        <w:tabs>
+          <w:tab w:val="num" w:pos="2160"/>
+        </w:tabs>
+        <w:ind w:left="2160" w:hanging="360"/>
+      </w:pPr>
+      <w:rPr>
+        <w:rFonts w:ascii="Wingdings" w:hAnsi="Wingdings" w:hint="default"/>
+        <w:sz w:val="20"/>
+      </w:rPr>
+    </w:lvl>
+    <w:lvl w:ilvl="3" w:tentative="1">
+      <w:start w:val="1"/>
+      <w:numFmt w:val="bullet"/>
+      <w:lvlText w:val=""/>
+      <w:lvlJc w:val="left"/>
+      <w:pPr>
+        <w:tabs>
+          <w:tab w:val="num" w:pos="2880"/>
+        </w:tabs>
+        <w:ind w:left="2880" w:hanging="360"/>
+      </w:pPr>
+      <w:rPr>
+        <w:rFonts w:ascii="Wingdings" w:hAnsi="Wingdings" w:hint="default"/>
+        <w:sz w:val="20"/>
+      </w:rPr>
+    </w:lvl>
+    <w:lvl w:ilvl="4" w:tentative="1">
+      <w:start w:val="1"/>
+      <w:numFmt w:val="bullet"/>
+      <w:lvlText w:val=""/>
+      <w:lvlJc w:val="left"/>
+      <w:pPr>
+        <w:tabs>
+          <w:tab w:val="num" w:pos="3600"/>
+        </w:tabs>
+        <w:ind w:left="3600" w:hanging="360"/>
+      </w:pPr>
+      <w:rPr>
+        <w:rFonts w:ascii="Wingdings" w:hAnsi="Wingdings" w:hint="default"/>
+        <w:sz w:val="20"/>
+      </w:rPr>
+    </w:lvl>
+    <w:lvl w:ilvl="5" w:tentative="1">
+      <w:start w:val="1"/>
+      <w:numFmt w:val="bullet"/>
+      <w:lvlText w:val=""/>
+      <w:lvlJc w:val="left"/>
+      <w:pPr>
+        <w:tabs>
+          <w:tab w:val="num" w:pos="4320"/>
+        </w:tabs>
+        <w:ind w:left="4320" w:hanging="360"/>
+      </w:pPr>
+      <w:rPr>
+        <w:rFonts w:ascii="Wingdings" w:hAnsi="Wingdings" w:hint="default"/>
+        <w:sz w:val="20"/>
+      </w:rPr>
+    </w:lvl>
+    <w:lvl w:ilvl="6" w:tentative="1">
+      <w:start w:val="1"/>
+      <w:numFmt w:val="bullet"/>
+      <w:lvlText w:val=""/>
+      <w:lvlJc w:val="left"/>
+      <w:pPr>
+        <w:tabs>
+          <w:tab w:val="num" w:pos="5040"/>
+        </w:tabs>
+        <w:ind w:left="5040" w:hanging="360"/>
+      </w:pPr>
+      <w:rPr>
+        <w:rFonts w:ascii="Wingdings" w:hAnsi="Wingdings" w:hint="default"/>
+        <w:sz w:val="20"/>
+      </w:rPr>
+    </w:lvl>
+    <w:lvl w:ilvl="7" w:tentative="1">
+      <w:start w:val="1"/>
+      <w:numFmt w:val="bullet"/>
+      <w:lvlText w:val=""/>
+      <w:lvlJc w:val="left"/>
+      <w:pPr>
+        <w:tabs>
+          <w:tab w:val="num" w:pos="5760"/>
+        </w:tabs>
+        <w:ind w:left="5760" w:hanging="360"/>
+      </w:pPr>
+      <w:rPr>
+        <w:rFonts w:ascii="Wingdings" w:hAnsi="Wingdings" w:hint="default"/>
+        <w:sz w:val="20"/>
+      </w:rPr>
+    </w:lvl>
+    <w:lvl w:ilvl="8" w:tentative="1">
+      <w:start w:val="1"/>
+      <w:numFmt w:val="bullet"/>
+      <w:lvlText w:val=""/>
+      <w:lvlJc w:val="left"/>
+      <w:pPr>
+        <w:tabs>
+          <w:tab w:val="num" w:pos="6480"/>
+        </w:tabs>
+        <w:ind w:left="6480" w:hanging="360"/>
+      </w:pPr>
+      <w:rPr>
+        <w:rFonts w:ascii="Wingdings" w:hAnsi="Wingdings" w:hint="default"/>
+        <w:sz w:val="20"/>
+      </w:rPr>
+    </w:lvl>
+  </w:abstractNum>
+  <w:abstractNum w:abstractNumId="34" w15:restartNumberingAfterBreak="0">
     <w:nsid w:val="3E2A11EF"/>
     <w:multiLevelType w:val="multilevel"/>
     <w:tmpl w:val="4086C3D2"/>
@@ -21332,7 +22780,120 @@
       </w:rPr>
     </w:lvl>
   </w:abstractNum>
-  <w:abstractNum w:abstractNumId="28" w15:restartNumberingAfterBreak="0">
+  <w:abstractNum w:abstractNumId="35" w15:restartNumberingAfterBreak="0">
+    <w:nsid w:val="3E5751FF"/>
+    <w:multiLevelType w:val="hybridMultilevel"/>
+    <w:tmpl w:val="22928E44"/>
+    <w:lvl w:ilvl="0" w:tplc="04090001">
+      <w:start w:val="1"/>
+      <w:numFmt w:val="bullet"/>
+      <w:lvlText w:val=""/>
+      <w:lvlJc w:val="left"/>
+      <w:pPr>
+        <w:ind w:left="720" w:hanging="360"/>
+      </w:pPr>
+      <w:rPr>
+        <w:rFonts w:ascii="Symbol" w:hAnsi="Symbol" w:hint="default"/>
+      </w:rPr>
+    </w:lvl>
+    <w:lvl w:ilvl="1" w:tplc="04090003" w:tentative="1">
+      <w:start w:val="1"/>
+      <w:numFmt w:val="bullet"/>
+      <w:lvlText w:val="o"/>
+      <w:lvlJc w:val="left"/>
+      <w:pPr>
+        <w:ind w:left="1440" w:hanging="360"/>
+      </w:pPr>
+      <w:rPr>
+        <w:rFonts w:ascii="Courier New" w:hAnsi="Courier New" w:cs="Courier New" w:hint="default"/>
+      </w:rPr>
+    </w:lvl>
+    <w:lvl w:ilvl="2" w:tplc="04090005" w:tentative="1">
+      <w:start w:val="1"/>
+      <w:numFmt w:val="bullet"/>
+      <w:lvlText w:val=""/>
+      <w:lvlJc w:val="left"/>
+      <w:pPr>
+        <w:ind w:left="2160" w:hanging="360"/>
+      </w:pPr>
+      <w:rPr>
+        <w:rFonts w:ascii="Wingdings" w:hAnsi="Wingdings" w:hint="default"/>
+      </w:rPr>
+    </w:lvl>
+    <w:lvl w:ilvl="3" w:tplc="04090001" w:tentative="1">
+      <w:start w:val="1"/>
+      <w:numFmt w:val="bullet"/>
+      <w:lvlText w:val=""/>
+      <w:lvlJc w:val="left"/>
+      <w:pPr>
+        <w:ind w:left="2880" w:hanging="360"/>
+      </w:pPr>
+      <w:rPr>
+        <w:rFonts w:ascii="Symbol" w:hAnsi="Symbol" w:hint="default"/>
+      </w:rPr>
+    </w:lvl>
+    <w:lvl w:ilvl="4" w:tplc="04090003" w:tentative="1">
+      <w:start w:val="1"/>
+      <w:numFmt w:val="bullet"/>
+      <w:lvlText w:val="o"/>
+      <w:lvlJc w:val="left"/>
+      <w:pPr>
+        <w:ind w:left="3600" w:hanging="360"/>
+      </w:pPr>
+      <w:rPr>
+        <w:rFonts w:ascii="Courier New" w:hAnsi="Courier New" w:cs="Courier New" w:hint="default"/>
+      </w:rPr>
+    </w:lvl>
+    <w:lvl w:ilvl="5" w:tplc="04090005" w:tentative="1">
+      <w:start w:val="1"/>
+      <w:numFmt w:val="bullet"/>
+      <w:lvlText w:val=""/>
+      <w:lvlJc w:val="left"/>
+      <w:pPr>
+        <w:ind w:left="4320" w:hanging="360"/>
+      </w:pPr>
+      <w:rPr>
+        <w:rFonts w:ascii="Wingdings" w:hAnsi="Wingdings" w:hint="default"/>
+      </w:rPr>
+    </w:lvl>
+    <w:lvl w:ilvl="6" w:tplc="04090001" w:tentative="1">
+      <w:start w:val="1"/>
+      <w:numFmt w:val="bullet"/>
+      <w:lvlText w:val=""/>
+      <w:lvlJc w:val="left"/>
+      <w:pPr>
+        <w:ind w:left="5040" w:hanging="360"/>
+      </w:pPr>
+      <w:rPr>
+        <w:rFonts w:ascii="Symbol" w:hAnsi="Symbol" w:hint="default"/>
+      </w:rPr>
+    </w:lvl>
+    <w:lvl w:ilvl="7" w:tplc="04090003" w:tentative="1">
+      <w:start w:val="1"/>
+      <w:numFmt w:val="bullet"/>
+      <w:lvlText w:val="o"/>
+      <w:lvlJc w:val="left"/>
+      <w:pPr>
+        <w:ind w:left="5760" w:hanging="360"/>
+      </w:pPr>
+      <w:rPr>
+        <w:rFonts w:ascii="Courier New" w:hAnsi="Courier New" w:cs="Courier New" w:hint="default"/>
+      </w:rPr>
+    </w:lvl>
+    <w:lvl w:ilvl="8" w:tplc="04090005" w:tentative="1">
+      <w:start w:val="1"/>
+      <w:numFmt w:val="bullet"/>
+      <w:lvlText w:val=""/>
+      <w:lvlJc w:val="left"/>
+      <w:pPr>
+        <w:ind w:left="6480" w:hanging="360"/>
+      </w:pPr>
+      <w:rPr>
+        <w:rFonts w:ascii="Wingdings" w:hAnsi="Wingdings" w:hint="default"/>
+      </w:rPr>
+    </w:lvl>
+  </w:abstractNum>
+  <w:abstractNum w:abstractNumId="36" w15:restartNumberingAfterBreak="0">
     <w:nsid w:val="3ED82DF8"/>
     <w:multiLevelType w:val="hybridMultilevel"/>
     <w:tmpl w:val="28CA49B4"/>
@@ -21445,7 +23006,7 @@
       </w:rPr>
     </w:lvl>
   </w:abstractNum>
-  <w:abstractNum w:abstractNumId="29" w15:restartNumberingAfterBreak="0">
+  <w:abstractNum w:abstractNumId="37" w15:restartNumberingAfterBreak="0">
     <w:nsid w:val="4701445D"/>
     <w:multiLevelType w:val="hybridMultilevel"/>
     <w:tmpl w:val="754A071E"/>
@@ -21534,7 +23095,7 @@
       </w:pPr>
     </w:lvl>
   </w:abstractNum>
-  <w:abstractNum w:abstractNumId="30" w15:restartNumberingAfterBreak="0">
+  <w:abstractNum w:abstractNumId="38" w15:restartNumberingAfterBreak="0">
     <w:nsid w:val="47DE4861"/>
     <w:multiLevelType w:val="multilevel"/>
     <w:tmpl w:val="0E981AA8"/>
@@ -21683,7 +23244,7 @@
       </w:rPr>
     </w:lvl>
   </w:abstractNum>
-  <w:abstractNum w:abstractNumId="31" w15:restartNumberingAfterBreak="0">
+  <w:abstractNum w:abstractNumId="39" w15:restartNumberingAfterBreak="0">
     <w:nsid w:val="47FF4D5F"/>
     <w:multiLevelType w:val="multilevel"/>
     <w:tmpl w:val="03065642"/>
@@ -21823,7 +23384,7 @@
       </w:rPr>
     </w:lvl>
   </w:abstractNum>
-  <w:abstractNum w:abstractNumId="32" w15:restartNumberingAfterBreak="0">
+  <w:abstractNum w:abstractNumId="40" w15:restartNumberingAfterBreak="0">
     <w:nsid w:val="49F16F07"/>
     <w:multiLevelType w:val="hybridMultilevel"/>
     <w:tmpl w:val="3B940E32"/>
@@ -21912,7 +23473,7 @@
       </w:pPr>
     </w:lvl>
   </w:abstractNum>
-  <w:abstractNum w:abstractNumId="33" w15:restartNumberingAfterBreak="0">
+  <w:abstractNum w:abstractNumId="41" w15:restartNumberingAfterBreak="0">
     <w:nsid w:val="4D736899"/>
     <w:multiLevelType w:val="multilevel"/>
     <w:tmpl w:val="E0DA9938"/>
@@ -22052,7 +23613,7 @@
       </w:rPr>
     </w:lvl>
   </w:abstractNum>
-  <w:abstractNum w:abstractNumId="34" w15:restartNumberingAfterBreak="0">
+  <w:abstractNum w:abstractNumId="42" w15:restartNumberingAfterBreak="0">
     <w:nsid w:val="4E1E2248"/>
     <w:multiLevelType w:val="hybridMultilevel"/>
     <w:tmpl w:val="DDF0F40A"/>
@@ -22174,7 +23735,7 @@
       </w:rPr>
     </w:lvl>
   </w:abstractNum>
-  <w:abstractNum w:abstractNumId="35" w15:restartNumberingAfterBreak="0">
+  <w:abstractNum w:abstractNumId="43" w15:restartNumberingAfterBreak="0">
     <w:nsid w:val="4E2365F5"/>
     <w:multiLevelType w:val="multilevel"/>
     <w:tmpl w:val="7AC43E08"/>
@@ -22314,7 +23875,7 @@
       </w:rPr>
     </w:lvl>
   </w:abstractNum>
-  <w:abstractNum w:abstractNumId="36" w15:restartNumberingAfterBreak="0">
+  <w:abstractNum w:abstractNumId="44" w15:restartNumberingAfterBreak="0">
     <w:nsid w:val="4E9C6C3E"/>
     <w:multiLevelType w:val="multilevel"/>
     <w:tmpl w:val="CDC45822"/>
@@ -22463,7 +24024,7 @@
       </w:rPr>
     </w:lvl>
   </w:abstractNum>
-  <w:abstractNum w:abstractNumId="37" w15:restartNumberingAfterBreak="0">
+  <w:abstractNum w:abstractNumId="45" w15:restartNumberingAfterBreak="0">
     <w:nsid w:val="503957C4"/>
     <w:multiLevelType w:val="multilevel"/>
     <w:tmpl w:val="661A76CC"/>
@@ -22599,7 +24160,7 @@
       </w:rPr>
     </w:lvl>
   </w:abstractNum>
-  <w:abstractNum w:abstractNumId="38" w15:restartNumberingAfterBreak="0">
+  <w:abstractNum w:abstractNumId="46" w15:restartNumberingAfterBreak="0">
     <w:nsid w:val="543117D8"/>
     <w:multiLevelType w:val="multilevel"/>
     <w:tmpl w:val="03844A74"/>
@@ -22748,7 +24309,7 @@
       </w:rPr>
     </w:lvl>
   </w:abstractNum>
-  <w:abstractNum w:abstractNumId="39" w15:restartNumberingAfterBreak="0">
+  <w:abstractNum w:abstractNumId="47" w15:restartNumberingAfterBreak="0">
     <w:nsid w:val="5559000A"/>
     <w:multiLevelType w:val="hybridMultilevel"/>
     <w:tmpl w:val="B05C51A0"/>
@@ -22834,7 +24395,7 @@
       </w:pPr>
     </w:lvl>
   </w:abstractNum>
-  <w:abstractNum w:abstractNumId="40" w15:restartNumberingAfterBreak="0">
+  <w:abstractNum w:abstractNumId="48" w15:restartNumberingAfterBreak="0">
     <w:nsid w:val="5C5440EA"/>
     <w:multiLevelType w:val="multilevel"/>
     <w:tmpl w:val="16F8AE28"/>
@@ -22983,7 +24544,7 @@
       </w:rPr>
     </w:lvl>
   </w:abstractNum>
-  <w:abstractNum w:abstractNumId="41" w15:restartNumberingAfterBreak="0">
+  <w:abstractNum w:abstractNumId="49" w15:restartNumberingAfterBreak="0">
     <w:nsid w:val="5E4B1E62"/>
     <w:multiLevelType w:val="hybridMultilevel"/>
     <w:tmpl w:val="A7D2ABEE"/>
@@ -23096,7 +24657,7 @@
       </w:rPr>
     </w:lvl>
   </w:abstractNum>
-  <w:abstractNum w:abstractNumId="42" w15:restartNumberingAfterBreak="0">
+  <w:abstractNum w:abstractNumId="50" w15:restartNumberingAfterBreak="0">
     <w:nsid w:val="5ECF6766"/>
     <w:multiLevelType w:val="multilevel"/>
     <w:tmpl w:val="ECBC8BBA"/>
@@ -23245,7 +24806,7 @@
       </w:rPr>
     </w:lvl>
   </w:abstractNum>
-  <w:abstractNum w:abstractNumId="43" w15:restartNumberingAfterBreak="0">
+  <w:abstractNum w:abstractNumId="51" w15:restartNumberingAfterBreak="0">
     <w:nsid w:val="5F993710"/>
     <w:multiLevelType w:val="multilevel"/>
     <w:tmpl w:val="42701AA4"/>
@@ -23385,7 +24946,7 @@
       </w:rPr>
     </w:lvl>
   </w:abstractNum>
-  <w:abstractNum w:abstractNumId="44" w15:restartNumberingAfterBreak="0">
+  <w:abstractNum w:abstractNumId="52" w15:restartNumberingAfterBreak="0">
     <w:nsid w:val="60340373"/>
     <w:multiLevelType w:val="multilevel"/>
     <w:tmpl w:val="E1586CEA"/>
@@ -23534,7 +25095,7 @@
       </w:rPr>
     </w:lvl>
   </w:abstractNum>
-  <w:abstractNum w:abstractNumId="45" w15:restartNumberingAfterBreak="0">
+  <w:abstractNum w:abstractNumId="53" w15:restartNumberingAfterBreak="0">
     <w:nsid w:val="61B944C6"/>
     <w:multiLevelType w:val="hybridMultilevel"/>
     <w:tmpl w:val="CDEEA1BE"/>
@@ -23647,7 +25208,7 @@
       </w:rPr>
     </w:lvl>
   </w:abstractNum>
-  <w:abstractNum w:abstractNumId="46" w15:restartNumberingAfterBreak="0">
+  <w:abstractNum w:abstractNumId="54" w15:restartNumberingAfterBreak="0">
     <w:nsid w:val="6AA74B5E"/>
     <w:multiLevelType w:val="multilevel"/>
     <w:tmpl w:val="50FEAAF2"/>
@@ -23787,7 +25348,7 @@
       </w:rPr>
     </w:lvl>
   </w:abstractNum>
-  <w:abstractNum w:abstractNumId="47" w15:restartNumberingAfterBreak="0">
+  <w:abstractNum w:abstractNumId="55" w15:restartNumberingAfterBreak="0">
     <w:nsid w:val="711E5753"/>
     <w:multiLevelType w:val="multilevel"/>
     <w:tmpl w:val="C4EC2BAA"/>
@@ -23919,7 +25480,7 @@
       </w:rPr>
     </w:lvl>
   </w:abstractNum>
-  <w:abstractNum w:abstractNumId="48" w15:restartNumberingAfterBreak="0">
+  <w:abstractNum w:abstractNumId="56" w15:restartNumberingAfterBreak="0">
     <w:nsid w:val="713F5D1B"/>
     <w:multiLevelType w:val="multilevel"/>
     <w:tmpl w:val="22427F56"/>
@@ -24068,7 +25629,7 @@
       </w:rPr>
     </w:lvl>
   </w:abstractNum>
-  <w:abstractNum w:abstractNumId="49" w15:restartNumberingAfterBreak="0">
+  <w:abstractNum w:abstractNumId="57" w15:restartNumberingAfterBreak="0">
     <w:nsid w:val="72D6413D"/>
     <w:multiLevelType w:val="multilevel"/>
     <w:tmpl w:val="2BA01A8A"/>
@@ -24217,7 +25778,7 @@
       </w:rPr>
     </w:lvl>
   </w:abstractNum>
-  <w:abstractNum w:abstractNumId="50" w15:restartNumberingAfterBreak="0">
+  <w:abstractNum w:abstractNumId="58" w15:restartNumberingAfterBreak="0">
     <w:nsid w:val="748A3248"/>
     <w:multiLevelType w:val="hybridMultilevel"/>
     <w:tmpl w:val="759C680C"/>
@@ -24330,7 +25891,7 @@
       </w:rPr>
     </w:lvl>
   </w:abstractNum>
-  <w:abstractNum w:abstractNumId="51" w15:restartNumberingAfterBreak="0">
+  <w:abstractNum w:abstractNumId="59" w15:restartNumberingAfterBreak="0">
     <w:nsid w:val="76B0102A"/>
     <w:multiLevelType w:val="multilevel"/>
     <w:tmpl w:val="9A7048E6"/>
@@ -24462,7 +26023,156 @@
       </w:rPr>
     </w:lvl>
   </w:abstractNum>
-  <w:abstractNum w:abstractNumId="52" w15:restartNumberingAfterBreak="0">
+  <w:abstractNum w:abstractNumId="60" w15:restartNumberingAfterBreak="0">
+    <w:nsid w:val="780F2568"/>
+    <w:multiLevelType w:val="multilevel"/>
+    <w:tmpl w:val="86666BBA"/>
+    <w:lvl w:ilvl="0">
+      <w:start w:val="1"/>
+      <w:numFmt w:val="bullet"/>
+      <w:lvlText w:val=""/>
+      <w:lvlJc w:val="left"/>
+      <w:pPr>
+        <w:tabs>
+          <w:tab w:val="num" w:pos="720"/>
+        </w:tabs>
+        <w:ind w:left="720" w:hanging="360"/>
+      </w:pPr>
+      <w:rPr>
+        <w:rFonts w:ascii="Symbol" w:hAnsi="Symbol" w:hint="default"/>
+        <w:sz w:val="20"/>
+      </w:rPr>
+    </w:lvl>
+    <w:lvl w:ilvl="1" w:tentative="1">
+      <w:start w:val="1"/>
+      <w:numFmt w:val="bullet"/>
+      <w:lvlText w:val="o"/>
+      <w:lvlJc w:val="left"/>
+      <w:pPr>
+        <w:tabs>
+          <w:tab w:val="num" w:pos="1440"/>
+        </w:tabs>
+        <w:ind w:left="1440" w:hanging="360"/>
+      </w:pPr>
+      <w:rPr>
+        <w:rFonts w:ascii="Courier New" w:hAnsi="Courier New" w:hint="default"/>
+        <w:sz w:val="20"/>
+      </w:rPr>
+    </w:lvl>
+    <w:lvl w:ilvl="2" w:tentative="1">
+      <w:start w:val="1"/>
+      <w:numFmt w:val="bullet"/>
+      <w:lvlText w:val=""/>
+      <w:lvlJc w:val="left"/>
+      <w:pPr>
+        <w:tabs>
+          <w:tab w:val="num" w:pos="2160"/>
+        </w:tabs>
+        <w:ind w:left="2160" w:hanging="360"/>
+      </w:pPr>
+      <w:rPr>
+        <w:rFonts w:ascii="Wingdings" w:hAnsi="Wingdings" w:hint="default"/>
+        <w:sz w:val="20"/>
+      </w:rPr>
+    </w:lvl>
+    <w:lvl w:ilvl="3" w:tentative="1">
+      <w:start w:val="1"/>
+      <w:numFmt w:val="bullet"/>
+      <w:lvlText w:val=""/>
+      <w:lvlJc w:val="left"/>
+      <w:pPr>
+        <w:tabs>
+          <w:tab w:val="num" w:pos="2880"/>
+        </w:tabs>
+        <w:ind w:left="2880" w:hanging="360"/>
+      </w:pPr>
+      <w:rPr>
+        <w:rFonts w:ascii="Wingdings" w:hAnsi="Wingdings" w:hint="default"/>
+        <w:sz w:val="20"/>
+      </w:rPr>
+    </w:lvl>
+    <w:lvl w:ilvl="4" w:tentative="1">
+      <w:start w:val="1"/>
+      <w:numFmt w:val="bullet"/>
+      <w:lvlText w:val=""/>
+      <w:lvlJc w:val="left"/>
+      <w:pPr>
+        <w:tabs>
+          <w:tab w:val="num" w:pos="3600"/>
+        </w:tabs>
+        <w:ind w:left="3600" w:hanging="360"/>
+      </w:pPr>
+      <w:rPr>
+        <w:rFonts w:ascii="Wingdings" w:hAnsi="Wingdings" w:hint="default"/>
+        <w:sz w:val="20"/>
+      </w:rPr>
+    </w:lvl>
+    <w:lvl w:ilvl="5" w:tentative="1">
+      <w:start w:val="1"/>
+      <w:numFmt w:val="bullet"/>
+      <w:lvlText w:val=""/>
+      <w:lvlJc w:val="left"/>
+      <w:pPr>
+        <w:tabs>
+          <w:tab w:val="num" w:pos="4320"/>
+        </w:tabs>
+        <w:ind w:left="4320" w:hanging="360"/>
+      </w:pPr>
+      <w:rPr>
+        <w:rFonts w:ascii="Wingdings" w:hAnsi="Wingdings" w:hint="default"/>
+        <w:sz w:val="20"/>
+      </w:rPr>
+    </w:lvl>
+    <w:lvl w:ilvl="6" w:tentative="1">
+      <w:start w:val="1"/>
+      <w:numFmt w:val="bullet"/>
+      <w:lvlText w:val=""/>
+      <w:lvlJc w:val="left"/>
+      <w:pPr>
+        <w:tabs>
+          <w:tab w:val="num" w:pos="5040"/>
+        </w:tabs>
+        <w:ind w:left="5040" w:hanging="360"/>
+      </w:pPr>
+      <w:rPr>
+        <w:rFonts w:ascii="Wingdings" w:hAnsi="Wingdings" w:hint="default"/>
+        <w:sz w:val="20"/>
+      </w:rPr>
+    </w:lvl>
+    <w:lvl w:ilvl="7" w:tentative="1">
+      <w:start w:val="1"/>
+      <w:numFmt w:val="bullet"/>
+      <w:lvlText w:val=""/>
+      <w:lvlJc w:val="left"/>
+      <w:pPr>
+        <w:tabs>
+          <w:tab w:val="num" w:pos="5760"/>
+        </w:tabs>
+        <w:ind w:left="5760" w:hanging="360"/>
+      </w:pPr>
+      <w:rPr>
+        <w:rFonts w:ascii="Wingdings" w:hAnsi="Wingdings" w:hint="default"/>
+        <w:sz w:val="20"/>
+      </w:rPr>
+    </w:lvl>
+    <w:lvl w:ilvl="8" w:tentative="1">
+      <w:start w:val="1"/>
+      <w:numFmt w:val="bullet"/>
+      <w:lvlText w:val=""/>
+      <w:lvlJc w:val="left"/>
+      <w:pPr>
+        <w:tabs>
+          <w:tab w:val="num" w:pos="6480"/>
+        </w:tabs>
+        <w:ind w:left="6480" w:hanging="360"/>
+      </w:pPr>
+      <w:rPr>
+        <w:rFonts w:ascii="Wingdings" w:hAnsi="Wingdings" w:hint="default"/>
+        <w:sz w:val="20"/>
+      </w:rPr>
+    </w:lvl>
+  </w:abstractNum>
+  <w:abstractNum w:abstractNumId="61" w15:restartNumberingAfterBreak="0">
     <w:nsid w:val="7A8D4070"/>
     <w:multiLevelType w:val="hybridMultilevel"/>
     <w:tmpl w:val="7450C076"/>
@@ -24584,7 +26294,7 @@
       </w:rPr>
     </w:lvl>
   </w:abstractNum>
-  <w:abstractNum w:abstractNumId="53" w15:restartNumberingAfterBreak="0">
+  <w:abstractNum w:abstractNumId="62" w15:restartNumberingAfterBreak="0">
     <w:nsid w:val="7E816D90"/>
     <w:multiLevelType w:val="multilevel"/>
     <w:tmpl w:val="E5DA88B6"/>
@@ -24707,7 +26417,7 @@
       </w:rPr>
     </w:lvl>
   </w:abstractNum>
-  <w:abstractNum w:abstractNumId="54" w15:restartNumberingAfterBreak="0">
+  <w:abstractNum w:abstractNumId="63" w15:restartNumberingAfterBreak="0">
     <w:nsid w:val="7F165668"/>
     <w:multiLevelType w:val="hybridMultilevel"/>
     <w:tmpl w:val="257C834E"/>
@@ -24797,226 +26507,163 @@
     </w:lvl>
   </w:abstractNum>
   <w:num w:numId="1" w16cid:durableId="1145859159">
-    <w:abstractNumId w:val="52"/>
+    <w:abstractNumId w:val="61"/>
   </w:num>
   <w:num w:numId="2" w16cid:durableId="579952739">
+    <w:abstractNumId w:val="45"/>
+  </w:num>
+  <w:num w:numId="3" w16cid:durableId="1438985110">
+    <w:abstractNumId w:val="42"/>
+  </w:num>
+  <w:num w:numId="4" w16cid:durableId="842550405">
+    <w:abstractNumId w:val="18"/>
+  </w:num>
+  <w:num w:numId="5" w16cid:durableId="815101020">
+    <w:abstractNumId w:val="8"/>
+  </w:num>
+  <w:num w:numId="6" w16cid:durableId="1139304782">
+    <w:abstractNumId w:val="59"/>
+  </w:num>
+  <w:num w:numId="7" w16cid:durableId="1876119731">
+    <w:abstractNumId w:val="22"/>
+  </w:num>
+  <w:num w:numId="8" w16cid:durableId="741440540">
+    <w:abstractNumId w:val="27"/>
+  </w:num>
+  <w:num w:numId="9" w16cid:durableId="686255249">
+    <w:abstractNumId w:val="55"/>
+  </w:num>
+  <w:num w:numId="10" w16cid:durableId="1853837250">
+    <w:abstractNumId w:val="62"/>
+  </w:num>
+  <w:num w:numId="11" w16cid:durableId="1023901248">
     <w:abstractNumId w:val="37"/>
   </w:num>
-  <w:num w:numId="3" w16cid:durableId="1438985110">
-    <w:abstractNumId w:val="34"/>
+  <w:num w:numId="12" w16cid:durableId="900944432">
+    <w:abstractNumId w:val="40"/>
   </w:num>
-  <w:num w:numId="4" w16cid:durableId="842550405">
-    <w:abstractNumId w:val="14"/>
-  </w:num>
-  <w:num w:numId="5" w16cid:durableId="815101020">
-    <w:abstractNumId w:val="5"/>
-  </w:num>
-  <w:num w:numId="6" w16cid:durableId="1139304782">
-    <w:abstractNumId w:val="51"/>
-  </w:num>
-  <w:num w:numId="7" w16cid:durableId="1876119731">
-    <w:abstractNumId w:val="17"/>
-  </w:num>
-  <w:num w:numId="8" w16cid:durableId="741440540">
-    <w:abstractNumId w:val="22"/>
-  </w:num>
-  <w:num w:numId="9" w16cid:durableId="686255249">
-    <w:abstractNumId w:val="47"/>
-  </w:num>
-  <w:num w:numId="10" w16cid:durableId="1853837250">
-    <w:abstractNumId w:val="53"/>
-  </w:num>
-  <w:num w:numId="11" w16cid:durableId="1023901248">
-    <w:abstractNumId w:val="29"/>
-  </w:num>
-  <w:num w:numId="12" w16cid:durableId="900944432">
+  <w:num w:numId="13" w16cid:durableId="1573809765">
     <w:abstractNumId w:val="32"/>
   </w:num>
-  <w:num w:numId="13" w16cid:durableId="1573809765">
+  <w:num w:numId="14" w16cid:durableId="14960573">
+    <w:abstractNumId w:val="49"/>
+  </w:num>
+  <w:num w:numId="15" w16cid:durableId="2078743923">
     <w:abstractNumId w:val="26"/>
   </w:num>
-  <w:num w:numId="14" w16cid:durableId="14960573">
-    <w:abstractNumId w:val="41"/>
-  </w:num>
-  <w:num w:numId="15" w16cid:durableId="2078743923">
-    <w:abstractNumId w:val="21"/>
-  </w:num>
   <w:num w:numId="16" w16cid:durableId="705107210">
-    <w:abstractNumId w:val="24"/>
+    <w:abstractNumId w:val="29"/>
   </w:num>
   <w:num w:numId="17" w16cid:durableId="464858755">
     <w:abstractNumId w:val="0"/>
   </w:num>
   <w:num w:numId="18" w16cid:durableId="1458181724">
-    <w:abstractNumId w:val="42"/>
+    <w:abstractNumId w:val="50"/>
   </w:num>
   <w:num w:numId="19" w16cid:durableId="360402801">
-    <w:abstractNumId w:val="40"/>
+    <w:abstractNumId w:val="48"/>
   </w:num>
   <w:num w:numId="20" w16cid:durableId="731001885">
+    <w:abstractNumId w:val="31"/>
+  </w:num>
+  <w:num w:numId="21" w16cid:durableId="1151484235">
+    <w:abstractNumId w:val="57"/>
+  </w:num>
+  <w:num w:numId="22" w16cid:durableId="1181777822">
+    <w:abstractNumId w:val="28"/>
+  </w:num>
+  <w:num w:numId="23" w16cid:durableId="587542536">
+    <w:abstractNumId w:val="13"/>
+  </w:num>
+  <w:num w:numId="24" w16cid:durableId="229732297">
+    <w:abstractNumId w:val="15"/>
+  </w:num>
+  <w:num w:numId="25" w16cid:durableId="607348005">
+    <w:abstractNumId w:val="38"/>
+  </w:num>
+  <w:num w:numId="26" w16cid:durableId="1274242889">
+    <w:abstractNumId w:val="14"/>
+  </w:num>
+  <w:num w:numId="27" w16cid:durableId="1729497904">
+    <w:abstractNumId w:val="47"/>
+  </w:num>
+  <w:num w:numId="28" w16cid:durableId="1164785109">
+    <w:abstractNumId w:val="52"/>
+  </w:num>
+  <w:num w:numId="29" w16cid:durableId="250823833">
+    <w:abstractNumId w:val="63"/>
+  </w:num>
+  <w:num w:numId="30" w16cid:durableId="1038243561">
+    <w:abstractNumId w:val="3"/>
+  </w:num>
+  <w:num w:numId="31" w16cid:durableId="690570703">
     <w:abstractNumId w:val="25"/>
   </w:num>
-  <w:num w:numId="21" w16cid:durableId="1151484235">
-    <w:abstractNumId w:val="49"/>
-  </w:num>
-  <w:num w:numId="22" w16cid:durableId="1181777822">
-    <w:abstractNumId w:val="23"/>
-  </w:num>
-  <w:num w:numId="23" w16cid:durableId="587542536">
-    <w:abstractNumId w:val="9"/>
-  </w:num>
-  <w:num w:numId="24" w16cid:durableId="229732297">
-    <w:abstractNumId w:val="11"/>
-  </w:num>
-  <w:num w:numId="25" w16cid:durableId="607348005">
-    <w:abstractNumId w:val="30"/>
-  </w:num>
-  <w:num w:numId="26" w16cid:durableId="1274242889">
-    <w:abstractNumId w:val="10"/>
-  </w:num>
-  <w:num w:numId="27" w16cid:durableId="1729497904">
-    <w:abstractNumId w:val="39"/>
-  </w:num>
-  <w:num w:numId="28" w16cid:durableId="1164785109">
-    <w:abstractNumId w:val="44"/>
-  </w:num>
-  <w:num w:numId="29" w16cid:durableId="250823833">
-    <w:abstractNumId w:val="54"/>
-  </w:num>
-  <w:num w:numId="30" w16cid:durableId="1038243561">
-    <w:abstractNumId w:val="2"/>
-  </w:num>
-  <w:num w:numId="31" w16cid:durableId="690570703">
-    <w:abstractNumId w:val="20"/>
-  </w:num>
   <w:num w:numId="32" w16cid:durableId="575552191">
-    <w:abstractNumId w:val="15"/>
+    <w:abstractNumId w:val="19"/>
   </w:num>
   <w:num w:numId="33" w16cid:durableId="1603873458">
-    <w:abstractNumId w:val="12"/>
+    <w:abstractNumId w:val="16"/>
   </w:num>
   <w:num w:numId="34" w16cid:durableId="851649341">
-    <w:abstractNumId w:val="48"/>
+    <w:abstractNumId w:val="56"/>
   </w:num>
   <w:num w:numId="35" w16cid:durableId="980428522">
     <w:abstractNumId w:val="1"/>
   </w:num>
   <w:num w:numId="36" w16cid:durableId="1560550649">
-    <w:abstractNumId w:val="38"/>
+    <w:abstractNumId w:val="46"/>
   </w:num>
   <w:num w:numId="37" w16cid:durableId="885025000">
-    <w:abstractNumId w:val="3"/>
+    <w:abstractNumId w:val="5"/>
   </w:num>
   <w:num w:numId="38" w16cid:durableId="1979145511">
-    <w:abstractNumId w:val="19"/>
+    <w:abstractNumId w:val="24"/>
   </w:num>
   <w:num w:numId="39" w16cid:durableId="1362322402">
-    <w:abstractNumId w:val="36"/>
+    <w:abstractNumId w:val="44"/>
   </w:num>
   <w:num w:numId="40" w16cid:durableId="200479419">
+    <w:abstractNumId w:val="28"/>
+  </w:num>
+  <w:num w:numId="41" w16cid:durableId="762192460">
+    <w:abstractNumId w:val="17"/>
+  </w:num>
+  <w:num w:numId="42" w16cid:durableId="1068922213">
+    <w:abstractNumId w:val="9"/>
+  </w:num>
+  <w:num w:numId="43" w16cid:durableId="637345433">
+    <w:abstractNumId w:val="7"/>
+  </w:num>
+  <w:num w:numId="44" w16cid:durableId="40791776">
     <w:abstractNumId w:val="23"/>
   </w:num>
-  <w:num w:numId="41" w16cid:durableId="762192460">
-    <w:abstractNumId w:val="13"/>
-  </w:num>
-  <w:num w:numId="42" w16cid:durableId="1068922213">
-    <w:abstractNumId w:val="6"/>
-  </w:num>
-  <w:num w:numId="43" w16cid:durableId="637345433">
-    <w:abstractNumId w:val="4"/>
-  </w:num>
-  <w:num w:numId="44" w16cid:durableId="40791776">
-    <w:abstractNumId w:val="18"/>
-  </w:num>
   <w:num w:numId="45" w16cid:durableId="1320690612">
-    <w:abstractNumId w:val="8"/>
+    <w:abstractNumId w:val="11"/>
   </w:num>
   <w:num w:numId="46" w16cid:durableId="194541704">
-    <w:abstractNumId w:val="35"/>
-    <w:lvlOverride w:ilvl="0"/>
-    <w:lvlOverride w:ilvl="1"/>
-    <w:lvlOverride w:ilvl="2"/>
-    <w:lvlOverride w:ilvl="3"/>
-    <w:lvlOverride w:ilvl="4"/>
-    <w:lvlOverride w:ilvl="5"/>
-    <w:lvlOverride w:ilvl="6"/>
-    <w:lvlOverride w:ilvl="7"/>
-    <w:lvlOverride w:ilvl="8"/>
+    <w:abstractNumId w:val="43"/>
   </w:num>
   <w:num w:numId="47" w16cid:durableId="939341471">
-    <w:abstractNumId w:val="7"/>
-    <w:lvlOverride w:ilvl="0"/>
-    <w:lvlOverride w:ilvl="1"/>
-    <w:lvlOverride w:ilvl="2"/>
-    <w:lvlOverride w:ilvl="3"/>
-    <w:lvlOverride w:ilvl="4"/>
-    <w:lvlOverride w:ilvl="5"/>
-    <w:lvlOverride w:ilvl="6"/>
-    <w:lvlOverride w:ilvl="7"/>
-    <w:lvlOverride w:ilvl="8"/>
+    <w:abstractNumId w:val="10"/>
   </w:num>
   <w:num w:numId="48" w16cid:durableId="2064209045">
-    <w:abstractNumId w:val="16"/>
-    <w:lvlOverride w:ilvl="0"/>
-    <w:lvlOverride w:ilvl="1"/>
-    <w:lvlOverride w:ilvl="2"/>
-    <w:lvlOverride w:ilvl="3"/>
-    <w:lvlOverride w:ilvl="4"/>
-    <w:lvlOverride w:ilvl="5"/>
-    <w:lvlOverride w:ilvl="6"/>
-    <w:lvlOverride w:ilvl="7"/>
-    <w:lvlOverride w:ilvl="8"/>
+    <w:abstractNumId w:val="20"/>
   </w:num>
   <w:num w:numId="49" w16cid:durableId="1880969940">
-    <w:abstractNumId w:val="43"/>
-    <w:lvlOverride w:ilvl="0"/>
-    <w:lvlOverride w:ilvl="1"/>
-    <w:lvlOverride w:ilvl="2"/>
-    <w:lvlOverride w:ilvl="3"/>
-    <w:lvlOverride w:ilvl="4"/>
-    <w:lvlOverride w:ilvl="5"/>
-    <w:lvlOverride w:ilvl="6"/>
-    <w:lvlOverride w:ilvl="7"/>
-    <w:lvlOverride w:ilvl="8"/>
+    <w:abstractNumId w:val="51"/>
   </w:num>
   <w:num w:numId="50" w16cid:durableId="1433281487">
-    <w:abstractNumId w:val="33"/>
-    <w:lvlOverride w:ilvl="0"/>
-    <w:lvlOverride w:ilvl="1"/>
-    <w:lvlOverride w:ilvl="2"/>
-    <w:lvlOverride w:ilvl="3"/>
-    <w:lvlOverride w:ilvl="4"/>
-    <w:lvlOverride w:ilvl="5"/>
-    <w:lvlOverride w:ilvl="6"/>
-    <w:lvlOverride w:ilvl="7"/>
-    <w:lvlOverride w:ilvl="8"/>
+    <w:abstractNumId w:val="41"/>
   </w:num>
   <w:num w:numId="51" w16cid:durableId="1408841767">
-    <w:abstractNumId w:val="31"/>
-    <w:lvlOverride w:ilvl="0"/>
-    <w:lvlOverride w:ilvl="1"/>
-    <w:lvlOverride w:ilvl="2"/>
-    <w:lvlOverride w:ilvl="3"/>
-    <w:lvlOverride w:ilvl="4"/>
-    <w:lvlOverride w:ilvl="5"/>
-    <w:lvlOverride w:ilvl="6"/>
-    <w:lvlOverride w:ilvl="7"/>
-    <w:lvlOverride w:ilvl="8"/>
+    <w:abstractNumId w:val="39"/>
   </w:num>
   <w:num w:numId="52" w16cid:durableId="288366356">
-    <w:abstractNumId w:val="27"/>
-    <w:lvlOverride w:ilvl="0"/>
-    <w:lvlOverride w:ilvl="1"/>
-    <w:lvlOverride w:ilvl="2"/>
-    <w:lvlOverride w:ilvl="3"/>
-    <w:lvlOverride w:ilvl="4"/>
-    <w:lvlOverride w:ilvl="5"/>
-    <w:lvlOverride w:ilvl="6"/>
-    <w:lvlOverride w:ilvl="7"/>
-    <w:lvlOverride w:ilvl="8"/>
+    <w:abstractNumId w:val="34"/>
   </w:num>
   <w:num w:numId="53" w16cid:durableId="1235316516">
-    <w:abstractNumId w:val="46"/>
+    <w:abstractNumId w:val="54"/>
     <w:lvlOverride w:ilvl="0">
       <w:startOverride w:val="1"/>
     </w:lvlOverride>
@@ -25042,13 +26689,40 @@
     </w:lvlOverride>
   </w:num>
   <w:num w:numId="54" w16cid:durableId="65153639">
-    <w:abstractNumId w:val="45"/>
+    <w:abstractNumId w:val="53"/>
   </w:num>
   <w:num w:numId="55" w16cid:durableId="1098252874">
-    <w:abstractNumId w:val="50"/>
+    <w:abstractNumId w:val="58"/>
   </w:num>
   <w:num w:numId="56" w16cid:durableId="1018967631">
-    <w:abstractNumId w:val="28"/>
+    <w:abstractNumId w:val="36"/>
+  </w:num>
+  <w:num w:numId="57" w16cid:durableId="1135875300">
+    <w:abstractNumId w:val="12"/>
+  </w:num>
+  <w:num w:numId="58" w16cid:durableId="84545062">
+    <w:abstractNumId w:val="33"/>
+  </w:num>
+  <w:num w:numId="59" w16cid:durableId="389766761">
+    <w:abstractNumId w:val="60"/>
+  </w:num>
+  <w:num w:numId="60" w16cid:durableId="1393887589">
+    <w:abstractNumId w:val="30"/>
+  </w:num>
+  <w:num w:numId="61" w16cid:durableId="582836927">
+    <w:abstractNumId w:val="21"/>
+  </w:num>
+  <w:num w:numId="62" w16cid:durableId="459300822">
+    <w:abstractNumId w:val="4"/>
+  </w:num>
+  <w:num w:numId="63" w16cid:durableId="1038505522">
+    <w:abstractNumId w:val="2"/>
+  </w:num>
+  <w:num w:numId="64" w16cid:durableId="1246256649">
+    <w:abstractNumId w:val="35"/>
+  </w:num>
+  <w:num w:numId="65" w16cid:durableId="51271956">
+    <w:abstractNumId w:val="6"/>
   </w:num>
 </w:numbering>
 </file>

--- a/Reports/Data Architects Report.docx
+++ b/Reports/Data Architects Report.docx
@@ -1,6 +1,6 @@
 
 <file path=word/document.xml><?xml version="1.0" encoding="utf-8"?>
-<w:document xmlns:wpc="http://schemas.microsoft.com/office/word/2010/wordprocessingCanvas" xmlns:cx="http://schemas.microsoft.com/office/drawing/2014/chartex" xmlns:cx1="http://schemas.microsoft.com/office/drawing/2015/9/8/chartex" xmlns:cx2="http://schemas.microsoft.com/office/drawing/2015/10/21/chartex" xmlns:cx3="http://schemas.microsoft.com/office/drawing/2016/5/9/chartex" xmlns:cx4="http://schemas.microsoft.com/office/drawing/2016/5/10/chartex" xmlns:cx5="http://schemas.microsoft.com/office/drawing/2016/5/11/chartex" xmlns:cx6="http://schemas.microsoft.com/office/drawing/2016/5/12/chartex" xmlns:cx7="http://schemas.microsoft.com/office/drawing/2016/5/13/chartex" xmlns:cx8="http://schemas.microsoft.com/office/drawing/2016/5/14/chartex" xmlns:mc="http://schemas.openxmlformats.org/markup-compatibility/2006" xmlns:aink="http://schemas.microsoft.com/office/drawing/2016/ink" xmlns:am3d="http://schemas.microsoft.com/office/drawing/2017/model3d" xmlns:o="urn:schemas-microsoft-com:office:office" xmlns:r="http://schemas.openxmlformats.org/officeDocument/2006/relationships" xmlns:m="http://schemas.openxmlformats.org/officeDocument/2006/math" xmlns:v="urn:schemas-microsoft-com:vml" xmlns:wp14="http://schemas.microsoft.com/office/word/2010/wordprocessingDrawing" xmlns:wp="http://schemas.openxmlformats.org/drawingml/2006/wordprocessingDrawing" xmlns:w10="urn:schemas-microsoft-com:office:word" xmlns:w="http://schemas.openxmlformats.org/wordprocessingml/2006/main" xmlns:w14="http://schemas.microsoft.com/office/word/2010/wordml" xmlns:w15="http://schemas.microsoft.com/office/word/2012/wordml" xmlns:w16cex="http://schemas.microsoft.com/office/word/2018/wordml/cex" xmlns:w16cid="http://schemas.microsoft.com/office/word/2016/wordml/cid" xmlns:w16="http://schemas.microsoft.com/office/word/2018/wordml" xmlns:w16sdtdh="http://schemas.microsoft.com/office/word/2020/wordml/sdtdatahash" xmlns:w16se="http://schemas.microsoft.com/office/word/2015/wordml/symex" xmlns:wpg="http://schemas.microsoft.com/office/word/2010/wordprocessingGroup" xmlns:wpi="http://schemas.microsoft.com/office/word/2010/wordprocessingInk" xmlns:wne="http://schemas.microsoft.com/office/word/2006/wordml" xmlns:wps="http://schemas.microsoft.com/office/word/2010/wordprocessingShape" mc:Ignorable="w14 w15 w16se w16cid w16 w16cex w16sdtdh wp14">
+<w:document xmlns:wpc="http://schemas.microsoft.com/office/word/2010/wordprocessingCanvas" xmlns:cx="http://schemas.microsoft.com/office/drawing/2014/chartex" xmlns:cx1="http://schemas.microsoft.com/office/drawing/2015/9/8/chartex" xmlns:cx2="http://schemas.microsoft.com/office/drawing/2015/10/21/chartex" xmlns:cx3="http://schemas.microsoft.com/office/drawing/2016/5/9/chartex" xmlns:cx4="http://schemas.microsoft.com/office/drawing/2016/5/10/chartex" xmlns:cx5="http://schemas.microsoft.com/office/drawing/2016/5/11/chartex" xmlns:cx6="http://schemas.microsoft.com/office/drawing/2016/5/12/chartex" xmlns:cx7="http://schemas.microsoft.com/office/drawing/2016/5/13/chartex" xmlns:cx8="http://schemas.microsoft.com/office/drawing/2016/5/14/chartex" xmlns:mc="http://schemas.openxmlformats.org/markup-compatibility/2006" xmlns:aink="http://schemas.microsoft.com/office/drawing/2016/ink" xmlns:am3d="http://schemas.microsoft.com/office/drawing/2017/model3d" xmlns:o="urn:schemas-microsoft-com:office:office" xmlns:oel="http://schemas.microsoft.com/office/2019/extlst" xmlns:r="http://schemas.openxmlformats.org/officeDocument/2006/relationships" xmlns:m="http://schemas.openxmlformats.org/officeDocument/2006/math" xmlns:v="urn:schemas-microsoft-com:vml" xmlns:wp14="http://schemas.microsoft.com/office/word/2010/wordprocessingDrawing" xmlns:wp="http://schemas.openxmlformats.org/drawingml/2006/wordprocessingDrawing" xmlns:w10="urn:schemas-microsoft-com:office:word" xmlns:w="http://schemas.openxmlformats.org/wordprocessingml/2006/main" xmlns:w14="http://schemas.microsoft.com/office/word/2010/wordml" xmlns:w15="http://schemas.microsoft.com/office/word/2012/wordml" xmlns:w16cex="http://schemas.microsoft.com/office/word/2018/wordml/cex" xmlns:w16cid="http://schemas.microsoft.com/office/word/2016/wordml/cid" xmlns:w16="http://schemas.microsoft.com/office/word/2018/wordml" xmlns:w16du="http://schemas.microsoft.com/office/word/2023/wordml/word16du" xmlns:w16sdtdh="http://schemas.microsoft.com/office/word/2020/wordml/sdtdatahash" xmlns:w16sdtfl="http://schemas.microsoft.com/office/word/2024/wordml/sdtformatlock" xmlns:w16se="http://schemas.microsoft.com/office/word/2015/wordml/symex" xmlns:wpg="http://schemas.microsoft.com/office/word/2010/wordprocessingGroup" xmlns:wpi="http://schemas.microsoft.com/office/word/2010/wordprocessingInk" xmlns:wne="http://schemas.microsoft.com/office/word/2006/wordml" xmlns:wps="http://schemas.microsoft.com/office/word/2010/wordprocessingShape" mc:Ignorable="w14 w15 w16se w16cid w16 w16cex w16sdtdh w16sdtfl w16du wp14">
   <w:body>
     <w:p>
       <w:pPr>
@@ -282,17 +282,8 @@
           <w:rFonts w:ascii="Trebuchet MS"/>
           <w:sz w:val="30"/>
         </w:rPr>
-        <w:t xml:space="preserve">Abdelrahman </w:t>
-      </w:r>
-      <w:proofErr w:type="spellStart"/>
-      <w:r>
-        <w:rPr>
-          <w:rFonts w:ascii="Trebuchet MS"/>
-          <w:sz w:val="30"/>
-        </w:rPr>
-        <w:t>Sherif</w:t>
-      </w:r>
-      <w:proofErr w:type="spellEnd"/>
+        <w:t>Abdelrahman Sherif</w:t>
+      </w:r>
       <w:r>
         <w:rPr>
           <w:rFonts w:ascii="Trebuchet MS"/>
@@ -407,23 +398,7 @@
           <w:rFonts w:ascii="Trebuchet MS"/>
           <w:sz w:val="30"/>
         </w:rPr>
-        <w:t xml:space="preserve">Omar </w:t>
-      </w:r>
-      <w:proofErr w:type="spellStart"/>
-      <w:r>
-        <w:rPr>
-          <w:rFonts w:ascii="Trebuchet MS"/>
-          <w:sz w:val="30"/>
-        </w:rPr>
-        <w:t>Abdelmohsen</w:t>
-      </w:r>
-      <w:proofErr w:type="spellEnd"/>
-      <w:r>
-        <w:rPr>
-          <w:rFonts w:ascii="Trebuchet MS"/>
-          <w:sz w:val="30"/>
-        </w:rPr>
-        <w:t xml:space="preserve"> - 1220</w:t>
+        <w:t>Omar Abdelmohsen - 1220</w:t>
       </w:r>
       <w:r>
         <w:rPr>
@@ -591,40 +566,21 @@
         </w:rPr>
         <w:t xml:space="preserve"> </w:t>
       </w:r>
-      <w:proofErr w:type="spellStart"/>
       <w:r>
         <w:rPr>
           <w:b/>
           <w:sz w:val="42"/>
         </w:rPr>
-        <w:t>Maha</w:t>
-      </w:r>
-      <w:proofErr w:type="spellEnd"/>
-      <w:r>
-        <w:rPr>
-          <w:b/>
+        <w:t>Maha Amin</w:t>
+      </w:r>
+      <w:r>
+        <w:rPr>
+          <w:b/>
+          <w:spacing w:val="-2"/>
           <w:sz w:val="42"/>
         </w:rPr>
-        <w:t xml:space="preserve"> Amin</w:t>
-      </w:r>
-      <w:r>
-        <w:rPr>
-          <w:b/>
-          <w:spacing w:val="-2"/>
-          <w:sz w:val="42"/>
-        </w:rPr>
-        <w:t xml:space="preserve"> </w:t>
-      </w:r>
-      <w:proofErr w:type="spellStart"/>
-      <w:r>
-        <w:rPr>
-          <w:b/>
-          <w:spacing w:val="-2"/>
-          <w:sz w:val="42"/>
-        </w:rPr>
-        <w:t>Hassanein</w:t>
-      </w:r>
-      <w:proofErr w:type="spellEnd"/>
+        <w:t xml:space="preserve"> Hassanein</w:t>
+      </w:r>
     </w:p>
     <w:p>
       <w:pPr>
@@ -1262,7 +1218,11 @@
             </w:rPr>
           </w:pPr>
           <w:r>
-            <w:t>2.2.1 Dataset 1:</w:t>
+            <w:t>2.2.1 Dataset 1</w:t>
+          </w:r>
+          <w:proofErr w:type="gramStart"/>
+          <w:r>
+            <w:t>:</w:t>
           </w:r>
           <w:r>
             <w:t xml:space="preserve"> </w:t>
@@ -1278,6 +1238,7 @@
             </w:rPr>
             <w:t>5</w:t>
           </w:r>
+          <w:proofErr w:type="gramEnd"/>
         </w:p>
         <w:p>
           <w:pPr>
@@ -1308,7 +1269,14 @@
             <w:rPr>
               <w:rFonts w:asciiTheme="majorBidi" w:hAnsiTheme="majorBidi" w:cstheme="majorBidi"/>
             </w:rPr>
-            <w:t xml:space="preserve"> Dataset 2:</w:t>
+            <w:t xml:space="preserve"> Dataset 2</w:t>
+          </w:r>
+          <w:proofErr w:type="gramStart"/>
+          <w:r>
+            <w:rPr>
+              <w:rFonts w:asciiTheme="majorBidi" w:hAnsiTheme="majorBidi" w:cstheme="majorBidi"/>
+            </w:rPr>
+            <w:t>:</w:t>
           </w:r>
           <w:r>
             <w:t xml:space="preserve"> </w:t>
@@ -1325,6 +1293,7 @@
             </w:rPr>
             <w:t>9</w:t>
           </w:r>
+          <w:proofErr w:type="gramEnd"/>
         </w:p>
         <w:p>
           <w:pPr>
@@ -1343,7 +1312,14 @@
             <w:rPr>
               <w:rFonts w:asciiTheme="majorBidi" w:hAnsiTheme="majorBidi" w:cstheme="majorBidi"/>
             </w:rPr>
-            <w:t>2.2.3 Dataset 3:</w:t>
+            <w:t>2.2.3 Dataset 3</w:t>
+          </w:r>
+          <w:proofErr w:type="gramStart"/>
+          <w:r>
+            <w:rPr>
+              <w:rFonts w:asciiTheme="majorBidi" w:hAnsiTheme="majorBidi" w:cstheme="majorBidi"/>
+            </w:rPr>
+            <w:t>:</w:t>
           </w:r>
           <w:r>
             <w:t xml:space="preserve"> </w:t>
@@ -1362,6 +1338,7 @@
             </w:rPr>
             <w:t>14</w:t>
           </w:r>
+          <w:proofErr w:type="gramEnd"/>
         </w:p>
         <w:p>
           <w:pPr>
@@ -3853,18 +3830,9 @@
           <w:sz w:val="24"/>
           <w:szCs w:val="24"/>
         </w:rPr>
-        <w:t>Total.Length.</w:t>
-      </w:r>
-      <w:proofErr w:type="gramStart"/>
-      <w:r>
-        <w:rPr>
-          <w:sz w:val="24"/>
-          <w:szCs w:val="24"/>
-        </w:rPr>
-        <w:t>of.Fwd.Packets</w:t>
+        <w:t>Total.Length.of.Fwd.Packets</w:t>
       </w:r>
       <w:proofErr w:type="spellEnd"/>
-      <w:proofErr w:type="gramEnd"/>
       <w:r>
         <w:rPr>
           <w:sz w:val="24"/>
@@ -3984,23 +3952,7 @@
           <w:sz w:val="24"/>
           <w:szCs w:val="24"/>
         </w:rPr>
-        <w:t xml:space="preserve">, Transmitter Power Level (Tx), Receiver Power Level (Rx), SNR Receiver, BER Receiver, Fiber Attenuation, Signal Quality, Signal Strength (dBm), </w:t>
-      </w:r>
-      <w:proofErr w:type="gramStart"/>
-      <w:r>
-        <w:rPr>
-          <w:sz w:val="24"/>
-          <w:szCs w:val="24"/>
-        </w:rPr>
-        <w:t>SNR,  Attenuation</w:t>
-      </w:r>
-      <w:proofErr w:type="gramEnd"/>
-      <w:r>
-        <w:rPr>
-          <w:sz w:val="24"/>
-          <w:szCs w:val="24"/>
-        </w:rPr>
-        <w:t>.</w:t>
+        <w:t>, Transmitter Power Level (Tx), Receiver Power Level (Rx), SNR Receiver, BER Receiver, Fiber Attenuation, Signal Quality, Signal Strength (dBm), SNR,  Attenuation.</w:t>
       </w:r>
     </w:p>
     <w:p>
@@ -4296,7 +4248,7 @@
                 <v:stroke joinstyle="miter"/>
                 <v:path gradientshapeok="t" o:connecttype="rect"/>
               </v:shapetype>
-              <v:shape id="Text Box 2" o:spid="_x0000_s1026" type="#_x0000_t202" style="position:absolute;left:0;text-align:left;margin-left:151.2pt;margin-top:5.35pt;width:225.95pt;height:22.7pt;z-index:251663872;visibility:visible;mso-wrap-style:square;mso-width-percent:0;mso-height-percent:0;mso-wrap-distance-left:9pt;mso-wrap-distance-top:0;mso-wrap-distance-right:9pt;mso-wrap-distance-bottom:0;mso-position-horizontal:absolute;mso-position-horizontal-relative:text;mso-position-vertical:absolute;mso-position-vertical-relative:text;mso-width-percent:0;mso-height-percent:0;mso-width-relative:margin;mso-height-relative:margin;v-text-anchor:top" o:gfxdata="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" filled="f" stroked="f" strokeweight=".5pt">
+              <v:shape id="Text Box 2" o:spid="_x0000_s1026" type="#_x0000_t202" style="position:absolute;left:0;text-align:left;margin-left:151.2pt;margin-top:5.35pt;width:225.95pt;height:22.7pt;z-index:251663872;visibility:visible;mso-wrap-style:square;mso-width-percent:0;mso-height-percent:0;mso-wrap-distance-left:9pt;mso-wrap-distance-top:0;mso-wrap-distance-right:9pt;mso-wrap-distance-bottom:0;mso-position-horizontal:absolute;mso-position-horizontal-relative:text;mso-position-vertical:absolute;mso-position-vertical-relative:text;mso-width-percent:0;mso-height-percent:0;mso-width-relative:margin;mso-height-relative:margin;v-text-anchor:top" o:gfxdata="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" filled="f" stroked="f" strokeweight=".5pt">
                 <v:textbox>
                   <w:txbxContent>
                     <w:p>
@@ -4536,7 +4488,7 @@
           </mc:Choice>
           <mc:Fallback>
             <w:pict>
-              <v:shape w14:anchorId="1C197AD3" id="Text Box 3" o:spid="_x0000_s1027" type="#_x0000_t202" style="position:absolute;margin-left:333.45pt;margin-top:.6pt;width:134.6pt;height:27.15pt;z-index:251681280;visibility:visible;mso-wrap-style:square;mso-width-percent:0;mso-height-percent:0;mso-wrap-distance-left:9pt;mso-wrap-distance-top:0;mso-wrap-distance-right:9pt;mso-wrap-distance-bottom:0;mso-position-horizontal:absolute;mso-position-horizontal-relative:text;mso-position-vertical:absolute;mso-position-vertical-relative:text;mso-width-percent:0;mso-height-percent:0;mso-width-relative:margin;mso-height-relative:margin;v-text-anchor:top" o:gfxdata="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" filled="f" stroked="f" strokeweight=".5pt">
+              <v:shape w14:anchorId="1C197AD3" id="Text Box 3" o:spid="_x0000_s1027" type="#_x0000_t202" style="position:absolute;margin-left:333.45pt;margin-top:.6pt;width:134.6pt;height:27.15pt;z-index:251681280;visibility:visible;mso-wrap-style:square;mso-width-percent:0;mso-height-percent:0;mso-wrap-distance-left:9pt;mso-wrap-distance-top:0;mso-wrap-distance-right:9pt;mso-wrap-distance-bottom:0;mso-position-horizontal:absolute;mso-position-horizontal-relative:text;mso-position-vertical:absolute;mso-position-vertical-relative:text;mso-width-percent:0;mso-height-percent:0;mso-width-relative:margin;mso-height-relative:margin;v-text-anchor:top" o:gfxdata="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" filled="f" stroked="f" strokeweight=".5pt">
                 <v:textbox>
                   <w:txbxContent>
                     <w:p>
@@ -4736,7 +4688,7 @@
           </mc:Choice>
           <mc:Fallback>
             <w:pict>
-              <v:shape w14:anchorId="451587BD" id="Text Box 4" o:spid="_x0000_s1028" type="#_x0000_t202" style="position:absolute;margin-left:312.5pt;margin-top:.35pt;width:155.5pt;height:42pt;z-index:251636224;visibility:visible;mso-wrap-style:square;mso-width-percent:0;mso-height-percent:0;mso-wrap-distance-left:9pt;mso-wrap-distance-top:0;mso-wrap-distance-right:9pt;mso-wrap-distance-bottom:0;mso-position-horizontal:absolute;mso-position-horizontal-relative:text;mso-position-vertical:absolute;mso-position-vertical-relative:text;mso-width-percent:0;mso-height-percent:0;mso-width-relative:margin;mso-height-relative:margin;v-text-anchor:top" o:gfxdata="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" filled="f" stroked="f" strokeweight=".5pt">
+              <v:shape w14:anchorId="451587BD" id="Text Box 4" o:spid="_x0000_s1028" type="#_x0000_t202" style="position:absolute;margin-left:312.5pt;margin-top:.35pt;width:155.5pt;height:42pt;z-index:251636224;visibility:visible;mso-wrap-style:square;mso-width-percent:0;mso-height-percent:0;mso-wrap-distance-left:9pt;mso-wrap-distance-top:0;mso-wrap-distance-right:9pt;mso-wrap-distance-bottom:0;mso-position-horizontal:absolute;mso-position-horizontal-relative:text;mso-position-vertical:absolute;mso-position-vertical-relative:text;mso-width-percent:0;mso-height-percent:0;mso-width-relative:margin;mso-height-relative:margin;v-text-anchor:top" o:gfxdata="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" filled="f" stroked="f" strokeweight=".5pt">
                 <v:textbox>
                   <w:txbxContent>
                     <w:p>
@@ -4942,7 +4894,7 @@
           </mc:Choice>
           <mc:Fallback>
             <w:pict>
-              <v:shape w14:anchorId="5BA7B7B3" id="Text Box 5" o:spid="_x0000_s1029" type="#_x0000_t202" style="position:absolute;left:0;text-align:left;margin-left:314.05pt;margin-top:2.65pt;width:154pt;height:51.5pt;z-index:251637248;visibility:visible;mso-wrap-style:square;mso-width-percent:0;mso-height-percent:0;mso-wrap-distance-left:9pt;mso-wrap-distance-top:0;mso-wrap-distance-right:9pt;mso-wrap-distance-bottom:0;mso-position-horizontal:absolute;mso-position-horizontal-relative:text;mso-position-vertical:absolute;mso-position-vertical-relative:text;mso-width-percent:0;mso-height-percent:0;mso-width-relative:margin;mso-height-relative:margin;v-text-anchor:top" o:gfxdata="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" filled="f" stroked="f" strokeweight=".5pt">
+              <v:shape w14:anchorId="5BA7B7B3" id="Text Box 5" o:spid="_x0000_s1029" type="#_x0000_t202" style="position:absolute;left:0;text-align:left;margin-left:314.05pt;margin-top:2.65pt;width:154pt;height:51.5pt;z-index:251637248;visibility:visible;mso-wrap-style:square;mso-width-percent:0;mso-height-percent:0;mso-wrap-distance-left:9pt;mso-wrap-distance-top:0;mso-wrap-distance-right:9pt;mso-wrap-distance-bottom:0;mso-position-horizontal:absolute;mso-position-horizontal-relative:text;mso-position-vertical:absolute;mso-position-vertical-relative:text;mso-width-percent:0;mso-height-percent:0;mso-width-relative:margin;mso-height-relative:margin;v-text-anchor:top" o:gfxdata="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" filled="f" stroked="f" strokeweight=".5pt">
                 <v:textbox>
                   <w:txbxContent>
                     <w:p>
@@ -5012,7 +4964,7 @@
         </w:rPr>
         <w:lastRenderedPageBreak/>
         <w:drawing>
-          <wp:anchor distT="0" distB="0" distL="114300" distR="114300" simplePos="0" relativeHeight="251635200" behindDoc="0" locked="0" layoutInCell="1" allowOverlap="1" wp14:anchorId="47BEC206" wp14:editId="1B106366">
+          <wp:anchor distT="0" distB="0" distL="114300" distR="114300" simplePos="0" relativeHeight="251635200" behindDoc="0" locked="0" layoutInCell="1" allowOverlap="1" wp14:anchorId="47BEC206" wp14:editId="4A263880">
             <wp:simplePos x="0" y="0"/>
             <wp:positionH relativeFrom="column">
               <wp:posOffset>0</wp:posOffset>
@@ -5179,7 +5131,7 @@
           </mc:Choice>
           <mc:Fallback>
             <w:pict>
-              <v:shape w14:anchorId="3F550906" id="Text Box 8" o:spid="_x0000_s1030" type="#_x0000_t202" style="position:absolute;margin-left:338pt;margin-top:.7pt;width:130pt;height:56.5pt;z-index:251639296;visibility:visible;mso-wrap-style:square;mso-width-percent:0;mso-height-percent:0;mso-wrap-distance-left:9pt;mso-wrap-distance-top:0;mso-wrap-distance-right:9pt;mso-wrap-distance-bottom:0;mso-position-horizontal:absolute;mso-position-horizontal-relative:text;mso-position-vertical:absolute;mso-position-vertical-relative:text;mso-width-percent:0;mso-height-percent:0;mso-width-relative:margin;mso-height-relative:margin;v-text-anchor:top" o:gfxdata="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" filled="f" stroked="f" strokeweight=".5pt">
+              <v:shape w14:anchorId="3F550906" id="Text Box 8" o:spid="_x0000_s1030" type="#_x0000_t202" style="position:absolute;margin-left:338pt;margin-top:.7pt;width:130pt;height:56.5pt;z-index:251639296;visibility:visible;mso-wrap-style:square;mso-width-percent:0;mso-height-percent:0;mso-wrap-distance-left:9pt;mso-wrap-distance-top:0;mso-wrap-distance-right:9pt;mso-wrap-distance-bottom:0;mso-position-horizontal:absolute;mso-position-horizontal-relative:text;mso-position-vertical:absolute;mso-position-vertical-relative:text;mso-width-percent:0;mso-height-percent:0;mso-width-relative:margin;mso-height-relative:margin;v-text-anchor:top" o:gfxdata="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" filled="f" stroked="f" strokeweight=".5pt">
                 <v:textbox>
                   <w:txbxContent>
                     <w:p>
@@ -5441,7 +5393,7 @@
           </mc:Choice>
           <mc:Fallback>
             <w:pict>
-              <v:shape w14:anchorId="2543BE5F" id="Text Box 9" o:spid="_x0000_s1031" type="#_x0000_t202" style="position:absolute;margin-left:312.45pt;margin-top:.25pt;width:155.6pt;height:24.35pt;z-index:251667968;visibility:visible;mso-wrap-style:square;mso-width-percent:0;mso-height-percent:0;mso-wrap-distance-left:9pt;mso-wrap-distance-top:0;mso-wrap-distance-right:9pt;mso-wrap-distance-bottom:0;mso-position-horizontal:absolute;mso-position-horizontal-relative:text;mso-position-vertical:absolute;mso-position-vertical-relative:text;mso-width-percent:0;mso-height-percent:0;mso-width-relative:margin;mso-height-relative:margin;v-text-anchor:top" o:gfxdata="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" filled="f" stroked="f" strokeweight=".5pt">
+              <v:shape w14:anchorId="2543BE5F" id="Text Box 9" o:spid="_x0000_s1031" type="#_x0000_t202" style="position:absolute;margin-left:312.45pt;margin-top:.25pt;width:155.6pt;height:24.35pt;z-index:251667968;visibility:visible;mso-wrap-style:square;mso-width-percent:0;mso-height-percent:0;mso-wrap-distance-left:9pt;mso-wrap-distance-top:0;mso-wrap-distance-right:9pt;mso-wrap-distance-bottom:0;mso-position-horizontal:absolute;mso-position-horizontal-relative:text;mso-position-vertical:absolute;mso-position-vertical-relative:text;mso-width-percent:0;mso-height-percent:0;mso-width-relative:margin;mso-height-relative:margin;v-text-anchor:top" o:gfxdata="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" filled="f" stroked="f" strokeweight=".5pt">
                 <v:textbox>
                   <w:txbxContent>
                     <w:p>
@@ -5743,7 +5695,7 @@
           </mc:Choice>
           <mc:Fallback>
             <w:pict>
-              <v:shape w14:anchorId="57808446" id="Text Box 10" o:spid="_x0000_s1032" type="#_x0000_t202" style="position:absolute;margin-left:143.75pt;margin-top:18.2pt;width:187.75pt;height:24.35pt;z-index:251645440;visibility:visible;mso-wrap-style:square;mso-height-percent:0;mso-wrap-distance-left:9pt;mso-wrap-distance-top:0;mso-wrap-distance-right:9pt;mso-wrap-distance-bottom:0;mso-position-horizontal:absolute;mso-position-horizontal-relative:text;mso-position-vertical:absolute;mso-position-vertical-relative:text;mso-height-percent:0;mso-height-relative:margin;v-text-anchor:top" o:gfxdata="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" filled="f" stroked="f" strokeweight=".5pt">
+              <v:shape w14:anchorId="57808446" id="Text Box 10" o:spid="_x0000_s1032" type="#_x0000_t202" style="position:absolute;margin-left:143.75pt;margin-top:18.2pt;width:187.75pt;height:24.35pt;z-index:251645440;visibility:visible;mso-wrap-style:square;mso-height-percent:0;mso-wrap-distance-left:9pt;mso-wrap-distance-top:0;mso-wrap-distance-right:9pt;mso-wrap-distance-bottom:0;mso-position-horizontal:absolute;mso-position-horizontal-relative:text;mso-position-vertical:absolute;mso-position-vertical-relative:text;mso-height-percent:0;mso-height-relative:margin;v-text-anchor:top" o:gfxdata="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" filled="f" stroked="f" strokeweight=".5pt">
                 <v:textbox>
                   <w:txbxContent>
                     <w:p>
@@ -5936,7 +5888,7 @@
           </mc:Choice>
           <mc:Fallback>
             <w:pict>
-              <v:shape w14:anchorId="61778DBD" id="Text Box 11" o:spid="_x0000_s1033" type="#_x0000_t202" style="position:absolute;margin-left:287.15pt;margin-top:.95pt;width:146.75pt;height:32.1pt;z-index:251651584;visibility:visible;mso-wrap-style:square;mso-width-percent:0;mso-wrap-distance-left:9pt;mso-wrap-distance-top:0;mso-wrap-distance-right:9pt;mso-wrap-distance-bottom:0;mso-position-horizontal:absolute;mso-position-horizontal-relative:text;mso-position-vertical:absolute;mso-position-vertical-relative:text;mso-width-percent:0;mso-width-relative:margin;v-text-anchor:top" o:gfxdata="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" filled="f" stroked="f" strokeweight=".5pt">
+              <v:shape w14:anchorId="61778DBD" id="Text Box 11" o:spid="_x0000_s1033" type="#_x0000_t202" style="position:absolute;margin-left:287.15pt;margin-top:.95pt;width:146.75pt;height:32.1pt;z-index:251651584;visibility:visible;mso-wrap-style:square;mso-width-percent:0;mso-wrap-distance-left:9pt;mso-wrap-distance-top:0;mso-wrap-distance-right:9pt;mso-wrap-distance-bottom:0;mso-position-horizontal:absolute;mso-position-horizontal-relative:text;mso-position-vertical:absolute;mso-position-vertical-relative:text;mso-width-percent:0;mso-width-relative:margin;v-text-anchor:top" o:gfxdata="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" filled="f" stroked="f" strokeweight=".5pt">
                 <v:textbox>
                   <w:txbxContent>
                     <w:p>
@@ -6180,7 +6132,7 @@
           </mc:Choice>
           <mc:Fallback>
             <w:pict>
-              <v:shape w14:anchorId="37AD1FAA" id="Text Box 12" o:spid="_x0000_s1034" type="#_x0000_t202" style="position:absolute;margin-left:328.7pt;margin-top:.2pt;width:141.8pt;height:23.25pt;z-index:251659776;visibility:visible;mso-wrap-style:square;mso-width-percent:0;mso-height-percent:0;mso-wrap-distance-left:9pt;mso-wrap-distance-top:0;mso-wrap-distance-right:9pt;mso-wrap-distance-bottom:0;mso-position-horizontal:absolute;mso-position-horizontal-relative:text;mso-position-vertical:absolute;mso-position-vertical-relative:text;mso-width-percent:0;mso-height-percent:0;mso-width-relative:margin;mso-height-relative:margin;v-text-anchor:top" o:gfxdata="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" filled="f" stroked="f" strokeweight=".5pt">
+              <v:shape w14:anchorId="37AD1FAA" id="Text Box 12" o:spid="_x0000_s1034" type="#_x0000_t202" style="position:absolute;margin-left:328.7pt;margin-top:.2pt;width:141.8pt;height:23.25pt;z-index:251659776;visibility:visible;mso-wrap-style:square;mso-width-percent:0;mso-height-percent:0;mso-wrap-distance-left:9pt;mso-wrap-distance-top:0;mso-wrap-distance-right:9pt;mso-wrap-distance-bottom:0;mso-position-horizontal:absolute;mso-position-horizontal-relative:text;mso-position-vertical:absolute;mso-position-vertical-relative:text;mso-width-percent:0;mso-height-percent:0;mso-width-relative:margin;mso-height-relative:margin;v-text-anchor:top" o:gfxdata="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" filled="f" stroked="f" strokeweight=".5pt">
                 <v:textbox>
                   <w:txbxContent>
                     <w:p>
@@ -6232,7 +6184,7 @@
           <w:noProof/>
         </w:rPr>
         <w:drawing>
-          <wp:anchor distT="0" distB="0" distL="114300" distR="114300" simplePos="0" relativeHeight="251646464" behindDoc="0" locked="0" layoutInCell="1" allowOverlap="1" wp14:anchorId="77355BAC" wp14:editId="12ECA205">
+          <wp:anchor distT="0" distB="0" distL="114300" distR="114300" simplePos="0" relativeHeight="251646464" behindDoc="0" locked="0" layoutInCell="1" allowOverlap="1" wp14:anchorId="77355BAC" wp14:editId="4319A6F1">
             <wp:simplePos x="0" y="0"/>
             <wp:positionH relativeFrom="column">
               <wp:posOffset>-133109</wp:posOffset>
@@ -6383,7 +6335,7 @@
           </mc:Choice>
           <mc:Fallback>
             <w:pict>
-              <v:shape w14:anchorId="59F7B1EA" id="Text Box 13" o:spid="_x0000_s1035" type="#_x0000_t202" style="position:absolute;margin-left:336.95pt;margin-top:11.75pt;width:141.8pt;height:26.05pt;z-index:251660800;visibility:visible;mso-wrap-style:square;mso-width-percent:0;mso-wrap-distance-left:9pt;mso-wrap-distance-top:0;mso-wrap-distance-right:9pt;mso-wrap-distance-bottom:0;mso-position-horizontal:absolute;mso-position-horizontal-relative:text;mso-position-vertical:absolute;mso-position-vertical-relative:text;mso-width-percent:0;mso-width-relative:margin;v-text-anchor:top" o:gfxdata="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" filled="f" stroked="f" strokeweight=".5pt">
+              <v:shape w14:anchorId="59F7B1EA" id="Text Box 13" o:spid="_x0000_s1035" type="#_x0000_t202" style="position:absolute;margin-left:336.95pt;margin-top:11.75pt;width:141.8pt;height:26.05pt;z-index:251660800;visibility:visible;mso-wrap-style:square;mso-width-percent:0;mso-wrap-distance-left:9pt;mso-wrap-distance-top:0;mso-wrap-distance-right:9pt;mso-wrap-distance-bottom:0;mso-position-horizontal:absolute;mso-position-horizontal-relative:text;mso-position-vertical:absolute;mso-position-vertical-relative:text;mso-width-percent:0;mso-width-relative:margin;v-text-anchor:top" o:gfxdata="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" filled="f" stroked="f" strokeweight=".5pt">
                 <v:textbox>
                   <w:txbxContent>
                     <w:p>
@@ -6614,7 +6566,7 @@
           </mc:Choice>
           <mc:Fallback>
             <w:pict>
-              <v:shape w14:anchorId="0D0F934E" id="Text Box 14" o:spid="_x0000_s1036" type="#_x0000_t202" style="position:absolute;margin-left:345.5pt;margin-top:11.85pt;width:122.5pt;height:43.7pt;z-index:251650560;visibility:visible;mso-wrap-style:square;mso-width-percent:0;mso-height-percent:0;mso-wrap-distance-left:9pt;mso-wrap-distance-top:0;mso-wrap-distance-right:9pt;mso-wrap-distance-bottom:0;mso-position-horizontal:absolute;mso-position-horizontal-relative:text;mso-position-vertical:absolute;mso-position-vertical-relative:text;mso-width-percent:0;mso-height-percent:0;mso-width-relative:margin;mso-height-relative:margin;v-text-anchor:top" o:gfxdata="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" filled="f" stroked="f" strokeweight=".5pt">
+              <v:shape w14:anchorId="0D0F934E" id="Text Box 14" o:spid="_x0000_s1036" type="#_x0000_t202" style="position:absolute;margin-left:345.5pt;margin-top:11.85pt;width:122.5pt;height:43.7pt;z-index:251650560;visibility:visible;mso-wrap-style:square;mso-width-percent:0;mso-height-percent:0;mso-wrap-distance-left:9pt;mso-wrap-distance-top:0;mso-wrap-distance-right:9pt;mso-wrap-distance-bottom:0;mso-position-horizontal:absolute;mso-position-horizontal-relative:text;mso-position-vertical:absolute;mso-position-vertical-relative:text;mso-width-percent:0;mso-height-percent:0;mso-width-relative:margin;mso-height-relative:margin;v-text-anchor:top" o:gfxdata="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" filled="f" stroked="f" strokeweight=".5pt">
                 <v:textbox>
                   <w:txbxContent>
                     <w:p>
@@ -6896,7 +6848,7 @@
           </mc:Choice>
           <mc:Fallback>
             <w:pict>
-              <v:shape w14:anchorId="543E1E75" id="Text Box 15" o:spid="_x0000_s1037" type="#_x0000_t202" style="position:absolute;margin-left:319.5pt;margin-top:.45pt;width:148pt;height:42pt;z-index:251652608;visibility:visible;mso-wrap-style:square;mso-width-percent:0;mso-height-percent:0;mso-wrap-distance-left:9pt;mso-wrap-distance-top:0;mso-wrap-distance-right:9pt;mso-wrap-distance-bottom:0;mso-position-horizontal:absolute;mso-position-horizontal-relative:text;mso-position-vertical:absolute;mso-position-vertical-relative:text;mso-width-percent:0;mso-height-percent:0;mso-width-relative:margin;mso-height-relative:margin;v-text-anchor:top" o:gfxdata="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" filled="f" stroked="f" strokeweight=".5pt">
+              <v:shape w14:anchorId="543E1E75" id="Text Box 15" o:spid="_x0000_s1037" type="#_x0000_t202" style="position:absolute;margin-left:319.5pt;margin-top:.45pt;width:148pt;height:42pt;z-index:251652608;visibility:visible;mso-wrap-style:square;mso-width-percent:0;mso-height-percent:0;mso-wrap-distance-left:9pt;mso-wrap-distance-top:0;mso-wrap-distance-right:9pt;mso-wrap-distance-bottom:0;mso-position-horizontal:absolute;mso-position-horizontal-relative:text;mso-position-vertical:absolute;mso-position-vertical-relative:text;mso-width-percent:0;mso-height-percent:0;mso-width-relative:margin;mso-height-relative:margin;v-text-anchor:top" o:gfxdata="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" filled="f" stroked="f" strokeweight=".5pt">
                 <v:textbox>
                   <w:txbxContent>
                     <w:p>
@@ -7102,7 +7054,7 @@
           </mc:Choice>
           <mc:Fallback>
             <w:pict>
-              <v:shape w14:anchorId="28FB75C5" id="Text Box 16" o:spid="_x0000_s1038" type="#_x0000_t202" style="position:absolute;margin-left:314.5pt;margin-top:.7pt;width:128pt;height:39.5pt;z-index:251670016;visibility:visible;mso-wrap-style:square;mso-width-percent:0;mso-height-percent:0;mso-wrap-distance-left:9pt;mso-wrap-distance-top:0;mso-wrap-distance-right:9pt;mso-wrap-distance-bottom:0;mso-position-horizontal:absolute;mso-position-horizontal-relative:text;mso-position-vertical:absolute;mso-position-vertical-relative:text;mso-width-percent:0;mso-height-percent:0;mso-width-relative:margin;mso-height-relative:margin;v-text-anchor:top" o:gfxdata="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" filled="f" stroked="f" strokeweight=".5pt">
+              <v:shape w14:anchorId="28FB75C5" id="Text Box 16" o:spid="_x0000_s1038" type="#_x0000_t202" style="position:absolute;margin-left:314.5pt;margin-top:.7pt;width:128pt;height:39.5pt;z-index:251670016;visibility:visible;mso-wrap-style:square;mso-width-percent:0;mso-height-percent:0;mso-wrap-distance-left:9pt;mso-wrap-distance-top:0;mso-wrap-distance-right:9pt;mso-wrap-distance-bottom:0;mso-position-horizontal:absolute;mso-position-horizontal-relative:text;mso-position-vertical:absolute;mso-position-vertical-relative:text;mso-width-percent:0;mso-height-percent:0;mso-width-relative:margin;mso-height-relative:margin;v-text-anchor:top" o:gfxdata="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" filled="f" stroked="f" strokeweight=".5pt">
                 <v:textbox>
                   <w:txbxContent>
                     <w:p>
@@ -7329,7 +7281,7 @@
           </mc:Choice>
           <mc:Fallback>
             <w:pict>
-              <v:shape w14:anchorId="2C7E21B3" id="Text Box 17" o:spid="_x0000_s1039" type="#_x0000_t202" style="position:absolute;margin-left:317pt;margin-top:10.2pt;width:151pt;height:40.5pt;z-index:251672064;visibility:visible;mso-wrap-style:square;mso-width-percent:0;mso-height-percent:0;mso-wrap-distance-left:9pt;mso-wrap-distance-top:0;mso-wrap-distance-right:9pt;mso-wrap-distance-bottom:0;mso-position-horizontal:absolute;mso-position-horizontal-relative:text;mso-position-vertical:absolute;mso-position-vertical-relative:text;mso-width-percent:0;mso-height-percent:0;mso-width-relative:margin;mso-height-relative:margin;v-text-anchor:top" o:gfxdata="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" filled="f" stroked="f" strokeweight=".5pt">
+              <v:shape w14:anchorId="2C7E21B3" id="Text Box 17" o:spid="_x0000_s1039" type="#_x0000_t202" style="position:absolute;margin-left:317pt;margin-top:10.2pt;width:151pt;height:40.5pt;z-index:251672064;visibility:visible;mso-wrap-style:square;mso-width-percent:0;mso-height-percent:0;mso-wrap-distance-left:9pt;mso-wrap-distance-top:0;mso-wrap-distance-right:9pt;mso-wrap-distance-bottom:0;mso-position-horizontal:absolute;mso-position-horizontal-relative:text;mso-position-vertical:absolute;mso-position-vertical-relative:text;mso-width-percent:0;mso-height-percent:0;mso-width-relative:margin;mso-height-relative:margin;v-text-anchor:top" o:gfxdata="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" filled="f" stroked="f" strokeweight=".5pt">
                 <v:textbox>
                   <w:txbxContent>
                     <w:p>
@@ -7543,7 +7495,7 @@
           </mc:Choice>
           <mc:Fallback>
             <w:pict>
-              <v:shape w14:anchorId="708754C0" id="Text Box 18" o:spid="_x0000_s1040" type="#_x0000_t202" style="position:absolute;margin-left:321pt;margin-top:2.1pt;width:147pt;height:40pt;z-index:251679232;visibility:visible;mso-wrap-style:square;mso-width-percent:0;mso-height-percent:0;mso-wrap-distance-left:9pt;mso-wrap-distance-top:0;mso-wrap-distance-right:9pt;mso-wrap-distance-bottom:0;mso-position-horizontal:absolute;mso-position-horizontal-relative:text;mso-position-vertical:absolute;mso-position-vertical-relative:text;mso-width-percent:0;mso-height-percent:0;mso-width-relative:margin;mso-height-relative:margin;v-text-anchor:top" o:gfxdata="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" filled="f" stroked="f" strokeweight=".5pt">
+              <v:shape w14:anchorId="708754C0" id="Text Box 18" o:spid="_x0000_s1040" type="#_x0000_t202" style="position:absolute;margin-left:321pt;margin-top:2.1pt;width:147pt;height:40pt;z-index:251679232;visibility:visible;mso-wrap-style:square;mso-width-percent:0;mso-height-percent:0;mso-wrap-distance-left:9pt;mso-wrap-distance-top:0;mso-wrap-distance-right:9pt;mso-wrap-distance-bottom:0;mso-position-horizontal:absolute;mso-position-horizontal-relative:text;mso-position-vertical:absolute;mso-position-vertical-relative:text;mso-width-percent:0;mso-height-percent:0;mso-width-relative:margin;mso-height-relative:margin;v-text-anchor:top" o:gfxdata="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" filled="f" stroked="f" strokeweight=".5pt">
                 <v:textbox>
                   <w:txbxContent>
                     <w:p>
@@ -7883,7 +7835,7 @@
           </mc:Choice>
           <mc:Fallback>
             <w:pict>
-              <v:shape w14:anchorId="7CD2657B" id="Text Box 20" o:spid="_x0000_s1041" type="#_x0000_t202" style="position:absolute;margin-left:111.3pt;margin-top:24.4pt;width:234.3pt;height:27.7pt;z-index:251653632;visibility:visible;mso-wrap-style:square;mso-width-percent:0;mso-wrap-distance-left:9pt;mso-wrap-distance-top:0;mso-wrap-distance-right:9pt;mso-wrap-distance-bottom:0;mso-position-horizontal:absolute;mso-position-horizontal-relative:text;mso-position-vertical:absolute;mso-position-vertical-relative:text;mso-width-percent:0;mso-width-relative:margin;v-text-anchor:top" o:gfxdata="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" filled="f" stroked="f" strokeweight=".5pt">
+              <v:shape w14:anchorId="7CD2657B" id="Text Box 20" o:spid="_x0000_s1041" type="#_x0000_t202" style="position:absolute;margin-left:111.3pt;margin-top:24.4pt;width:234.3pt;height:27.7pt;z-index:251653632;visibility:visible;mso-wrap-style:square;mso-width-percent:0;mso-wrap-distance-left:9pt;mso-wrap-distance-top:0;mso-wrap-distance-right:9pt;mso-wrap-distance-bottom:0;mso-position-horizontal:absolute;mso-position-horizontal-relative:text;mso-position-vertical:absolute;mso-position-vertical-relative:text;mso-width-percent:0;mso-width-relative:margin;v-text-anchor:top" o:gfxdata="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" filled="f" stroked="f" strokeweight=".5pt">
                 <v:textbox>
                   <w:txbxContent>
                     <w:p>
@@ -8103,7 +8055,7 @@
           </mc:Choice>
           <mc:Fallback>
             <w:pict>
-              <v:shape w14:anchorId="45B82AB9" id="Text Box 21" o:spid="_x0000_s1042" type="#_x0000_t202" style="position:absolute;margin-left:367.35pt;margin-top:6.6pt;width:97pt;height:41pt;z-index:251673088;visibility:visible;mso-wrap-style:square;mso-width-percent:0;mso-height-percent:0;mso-wrap-distance-left:9pt;mso-wrap-distance-top:0;mso-wrap-distance-right:9pt;mso-wrap-distance-bottom:0;mso-position-horizontal:absolute;mso-position-horizontal-relative:text;mso-position-vertical:absolute;mso-position-vertical-relative:text;mso-width-percent:0;mso-height-percent:0;mso-width-relative:margin;mso-height-relative:margin;v-text-anchor:top" o:gfxdata="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" filled="f" stroked="f" strokeweight=".5pt">
+              <v:shape w14:anchorId="45B82AB9" id="Text Box 21" o:spid="_x0000_s1042" type="#_x0000_t202" style="position:absolute;margin-left:367.35pt;margin-top:6.6pt;width:97pt;height:41pt;z-index:251673088;visibility:visible;mso-wrap-style:square;mso-width-percent:0;mso-height-percent:0;mso-wrap-distance-left:9pt;mso-wrap-distance-top:0;mso-wrap-distance-right:9pt;mso-wrap-distance-bottom:0;mso-position-horizontal:absolute;mso-position-horizontal-relative:text;mso-position-vertical:absolute;mso-position-vertical-relative:text;mso-width-percent:0;mso-height-percent:0;mso-width-relative:margin;mso-height-relative:margin;v-text-anchor:top" o:gfxdata="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" filled="f" stroked="f" strokeweight=".5pt">
                 <v:textbox>
                   <w:txbxContent>
                     <w:p>
@@ -8315,7 +8267,7 @@
           </mc:Choice>
           <mc:Fallback>
             <w:pict>
-              <v:shape w14:anchorId="4E4756DB" id="Text Box 22" o:spid="_x0000_s1043" type="#_x0000_t202" style="position:absolute;margin-left:358.2pt;margin-top:11.9pt;width:112.5pt;height:47pt;z-index:251666944;visibility:visible;mso-wrap-style:square;mso-width-percent:0;mso-height-percent:0;mso-wrap-distance-left:9pt;mso-wrap-distance-top:0;mso-wrap-distance-right:9pt;mso-wrap-distance-bottom:0;mso-position-horizontal:absolute;mso-position-horizontal-relative:text;mso-position-vertical:absolute;mso-position-vertical-relative:text;mso-width-percent:0;mso-height-percent:0;mso-width-relative:margin;mso-height-relative:margin;v-text-anchor:top" o:gfxdata="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" filled="f" stroked="f" strokeweight=".5pt">
+              <v:shape w14:anchorId="4E4756DB" id="Text Box 22" o:spid="_x0000_s1043" type="#_x0000_t202" style="position:absolute;margin-left:358.2pt;margin-top:11.9pt;width:112.5pt;height:47pt;z-index:251666944;visibility:visible;mso-wrap-style:square;mso-width-percent:0;mso-height-percent:0;mso-wrap-distance-left:9pt;mso-wrap-distance-top:0;mso-wrap-distance-right:9pt;mso-wrap-distance-bottom:0;mso-position-horizontal:absolute;mso-position-horizontal-relative:text;mso-position-vertical:absolute;mso-position-vertical-relative:text;mso-width-percent:0;mso-height-percent:0;mso-width-relative:margin;mso-height-relative:margin;v-text-anchor:top" o:gfxdata="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" filled="f" stroked="f" strokeweight=".5pt">
                 <v:textbox>
                   <w:txbxContent>
                     <w:p>
@@ -8527,7 +8479,7 @@
           </mc:Choice>
           <mc:Fallback>
             <w:pict>
-              <v:shape w14:anchorId="5DE69781" id="Text Box 23" o:spid="_x0000_s1044" type="#_x0000_t202" style="position:absolute;margin-left:326.5pt;margin-top:.65pt;width:141.5pt;height:39pt;z-index:251668992;visibility:visible;mso-wrap-style:square;mso-width-percent:0;mso-height-percent:0;mso-wrap-distance-left:9pt;mso-wrap-distance-top:0;mso-wrap-distance-right:9pt;mso-wrap-distance-bottom:0;mso-position-horizontal:absolute;mso-position-horizontal-relative:text;mso-position-vertical:absolute;mso-position-vertical-relative:text;mso-width-percent:0;mso-height-percent:0;mso-width-relative:margin;mso-height-relative:margin;v-text-anchor:top" o:gfxdata="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" filled="f" stroked="f" strokeweight=".5pt">
+              <v:shape w14:anchorId="5DE69781" id="Text Box 23" o:spid="_x0000_s1044" type="#_x0000_t202" style="position:absolute;margin-left:326.5pt;margin-top:.65pt;width:141.5pt;height:39pt;z-index:251668992;visibility:visible;mso-wrap-style:square;mso-width-percent:0;mso-height-percent:0;mso-wrap-distance-left:9pt;mso-wrap-distance-top:0;mso-wrap-distance-right:9pt;mso-wrap-distance-bottom:0;mso-position-horizontal:absolute;mso-position-horizontal-relative:text;mso-position-vertical:absolute;mso-position-vertical-relative:text;mso-width-percent:0;mso-height-percent:0;mso-width-relative:margin;mso-height-relative:margin;v-text-anchor:top" o:gfxdata="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" filled="f" stroked="f" strokeweight=".5pt">
                 <v:textbox>
                   <w:txbxContent>
                     <w:p>
@@ -8763,7 +8715,7 @@
           </mc:Choice>
           <mc:Fallback>
             <w:pict>
-              <v:shape w14:anchorId="0A6F966B" id="Text Box 24" o:spid="_x0000_s1045" type="#_x0000_t202" style="position:absolute;margin-left:319.5pt;margin-top:.8pt;width:148.5pt;height:41.5pt;z-index:251674112;visibility:visible;mso-wrap-style:square;mso-width-percent:0;mso-height-percent:0;mso-wrap-distance-left:9pt;mso-wrap-distance-top:0;mso-wrap-distance-right:9pt;mso-wrap-distance-bottom:0;mso-position-horizontal:absolute;mso-position-horizontal-relative:text;mso-position-vertical:absolute;mso-position-vertical-relative:text;mso-width-percent:0;mso-height-percent:0;mso-width-relative:margin;mso-height-relative:margin;v-text-anchor:top" o:gfxdata="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" filled="f" stroked="f" strokeweight=".5pt">
+              <v:shape w14:anchorId="0A6F966B" id="Text Box 24" o:spid="_x0000_s1045" type="#_x0000_t202" style="position:absolute;margin-left:319.5pt;margin-top:.8pt;width:148.5pt;height:41.5pt;z-index:251674112;visibility:visible;mso-wrap-style:square;mso-width-percent:0;mso-height-percent:0;mso-wrap-distance-left:9pt;mso-wrap-distance-top:0;mso-wrap-distance-right:9pt;mso-wrap-distance-bottom:0;mso-position-horizontal:absolute;mso-position-horizontal-relative:text;mso-position-vertical:absolute;mso-position-vertical-relative:text;mso-width-percent:0;mso-height-percent:0;mso-width-relative:margin;mso-height-relative:margin;v-text-anchor:top" o:gfxdata="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" filled="f" stroked="f" strokeweight=".5pt">
                 <v:textbox>
                   <w:txbxContent>
                     <w:p>
@@ -8995,7 +8947,7 @@
           </mc:Choice>
           <mc:Fallback>
             <w:pict>
-              <v:shape w14:anchorId="75E93A55" id="Text Box 25" o:spid="_x0000_s1046" type="#_x0000_t202" style="position:absolute;left:0;text-align:left;margin-left:323.5pt;margin-top:.45pt;width:144.5pt;height:36.5pt;z-index:251675136;visibility:visible;mso-wrap-style:square;mso-width-percent:0;mso-height-percent:0;mso-wrap-distance-left:9pt;mso-wrap-distance-top:0;mso-wrap-distance-right:9pt;mso-wrap-distance-bottom:0;mso-position-horizontal:absolute;mso-position-horizontal-relative:text;mso-position-vertical:absolute;mso-position-vertical-relative:text;mso-width-percent:0;mso-height-percent:0;mso-width-relative:margin;mso-height-relative:margin;v-text-anchor:top" o:gfxdata="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" filled="f" stroked="f" strokeweight=".5pt">
+              <v:shape w14:anchorId="75E93A55" id="Text Box 25" o:spid="_x0000_s1046" type="#_x0000_t202" style="position:absolute;left:0;text-align:left;margin-left:323.5pt;margin-top:.45pt;width:144.5pt;height:36.5pt;z-index:251675136;visibility:visible;mso-wrap-style:square;mso-width-percent:0;mso-height-percent:0;mso-wrap-distance-left:9pt;mso-wrap-distance-top:0;mso-wrap-distance-right:9pt;mso-wrap-distance-bottom:0;mso-position-horizontal:absolute;mso-position-horizontal-relative:text;mso-position-vertical:absolute;mso-position-vertical-relative:text;mso-width-percent:0;mso-height-percent:0;mso-width-relative:margin;mso-height-relative:margin;v-text-anchor:top" o:gfxdata="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" filled="f" stroked="f" strokeweight=".5pt">
                 <v:textbox>
                   <w:txbxContent>
                     <w:p>
@@ -9212,7 +9164,7 @@
           </mc:Choice>
           <mc:Fallback>
             <w:pict>
-              <v:shape w14:anchorId="141E037B" id="Text Box 26" o:spid="_x0000_s1047" type="#_x0000_t202" style="position:absolute;margin-left:322.6pt;margin-top:.65pt;width:160pt;height:42pt;z-index:251671040;visibility:visible;mso-wrap-style:square;mso-width-percent:0;mso-height-percent:0;mso-wrap-distance-left:9pt;mso-wrap-distance-top:0;mso-wrap-distance-right:9pt;mso-wrap-distance-bottom:0;mso-position-horizontal:absolute;mso-position-horizontal-relative:text;mso-position-vertical:absolute;mso-position-vertical-relative:text;mso-width-percent:0;mso-height-percent:0;mso-width-relative:margin;mso-height-relative:margin;v-text-anchor:top" o:gfxdata="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" filled="f" stroked="f" strokeweight=".5pt">
+              <v:shape w14:anchorId="141E037B" id="Text Box 26" o:spid="_x0000_s1047" type="#_x0000_t202" style="position:absolute;margin-left:322.6pt;margin-top:.65pt;width:160pt;height:42pt;z-index:251671040;visibility:visible;mso-wrap-style:square;mso-width-percent:0;mso-height-percent:0;mso-wrap-distance-left:9pt;mso-wrap-distance-top:0;mso-wrap-distance-right:9pt;mso-wrap-distance-bottom:0;mso-position-horizontal:absolute;mso-position-horizontal-relative:text;mso-position-vertical:absolute;mso-position-vertical-relative:text;mso-width-percent:0;mso-height-percent:0;mso-width-relative:margin;mso-height-relative:margin;v-text-anchor:top" o:gfxdata="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" filled="f" stroked="f" strokeweight=".5pt">
                 <v:textbox>
                   <w:txbxContent>
                     <w:p>
@@ -9439,7 +9391,7 @@
           </mc:Choice>
           <mc:Fallback>
             <w:pict>
-              <v:shape w14:anchorId="68599F11" id="Text Box 27" o:spid="_x0000_s1048" type="#_x0000_t202" style="position:absolute;margin-left:323.5pt;margin-top:.45pt;width:144.5pt;height:42pt;z-index:251677184;visibility:visible;mso-wrap-style:square;mso-width-percent:0;mso-height-percent:0;mso-wrap-distance-left:9pt;mso-wrap-distance-top:0;mso-wrap-distance-right:9pt;mso-wrap-distance-bottom:0;mso-position-horizontal:absolute;mso-position-horizontal-relative:text;mso-position-vertical:absolute;mso-position-vertical-relative:text;mso-width-percent:0;mso-height-percent:0;mso-width-relative:margin;mso-height-relative:margin;v-text-anchor:top" o:gfxdata="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" filled="f" stroked="f" strokeweight=".5pt">
+              <v:shape w14:anchorId="68599F11" id="Text Box 27" o:spid="_x0000_s1048" type="#_x0000_t202" style="position:absolute;margin-left:323.5pt;margin-top:.45pt;width:144.5pt;height:42pt;z-index:251677184;visibility:visible;mso-wrap-style:square;mso-width-percent:0;mso-height-percent:0;mso-wrap-distance-left:9pt;mso-wrap-distance-top:0;mso-wrap-distance-right:9pt;mso-wrap-distance-bottom:0;mso-position-horizontal:absolute;mso-position-horizontal-relative:text;mso-position-vertical:absolute;mso-position-vertical-relative:text;mso-width-percent:0;mso-height-percent:0;mso-width-relative:margin;mso-height-relative:margin;v-text-anchor:top" o:gfxdata="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" filled="f" stroked="f" strokeweight=".5pt">
                 <v:textbox>
                   <w:txbxContent>
                     <w:p>
@@ -10665,6 +10617,15 @@
     </w:p>
     <w:p>
       <w:pPr>
+        <w:rPr>
+          <w:spacing w:val="-2"/>
+          <w:sz w:val="24"/>
+          <w:szCs w:val="24"/>
+        </w:rPr>
+      </w:pPr>
+    </w:p>
+    <w:p>
+      <w:pPr>
         <w:ind w:left="360" w:firstLine="360"/>
         <w:rPr>
           <w:b/>
@@ -10716,50 +10677,239 @@
     <w:p>
       <w:pPr>
         <w:widowControl/>
-        <w:numPr>
-          <w:ilvl w:val="1"/>
-          <w:numId w:val="8"/>
-        </w:numPr>
-        <w:tabs>
-          <w:tab w:val="clear" w:pos="1440"/>
-          <w:tab w:val="num" w:pos="1800"/>
-        </w:tabs>
         <w:autoSpaceDE/>
         <w:autoSpaceDN/>
         <w:spacing w:after="160" w:line="278" w:lineRule="auto"/>
-        <w:ind w:left="1800"/>
-        <w:rPr>
-          <w:rFonts w:asciiTheme="majorBidi" w:hAnsiTheme="majorBidi" w:cstheme="majorBidi"/>
-          <w:sz w:val="24"/>
-          <w:szCs w:val="24"/>
-        </w:rPr>
-      </w:pPr>
-      <w:r>
-        <w:rPr>
-          <w:rFonts w:asciiTheme="majorBidi" w:hAnsiTheme="majorBidi" w:cstheme="majorBidi"/>
-          <w:sz w:val="24"/>
-          <w:szCs w:val="24"/>
-        </w:rPr>
-        <w:t xml:space="preserve">A one-way ANOVA test was conducted to compare </w:t>
-      </w:r>
-      <w:r>
-        <w:rPr>
-          <w:rFonts w:asciiTheme="majorBidi" w:hAnsiTheme="majorBidi" w:cstheme="majorBidi"/>
-          <w:b/>
-          <w:bCs/>
-          <w:sz w:val="24"/>
-          <w:szCs w:val="24"/>
-        </w:rPr>
-        <w:t>signal strength and SNR variations across acquisition types</w:t>
-      </w:r>
-      <w:r>
-        <w:rPr>
-          <w:rFonts w:asciiTheme="majorBidi" w:hAnsiTheme="majorBidi" w:cstheme="majorBidi"/>
-          <w:sz w:val="24"/>
-          <w:szCs w:val="24"/>
-        </w:rPr>
-        <w:t xml:space="preserve"> throughout the day.</w:t>
-      </w:r>
+        <w:ind w:left="1080"/>
+        <w:rPr>
+          <w:sz w:val="24"/>
+          <w:szCs w:val="24"/>
+        </w:rPr>
+      </w:pPr>
+      <w:r>
+        <w:rPr>
+          <w:sz w:val="24"/>
+          <w:szCs w:val="24"/>
+        </w:rPr>
+        <w:t xml:space="preserve">To assess the impact of </w:t>
+      </w:r>
+      <w:r>
+        <w:rPr>
+          <w:i/>
+          <w:iCs/>
+          <w:sz w:val="24"/>
+          <w:szCs w:val="24"/>
+        </w:rPr>
+        <w:t>time of day</w:t>
+      </w:r>
+      <w:r>
+        <w:rPr>
+          <w:sz w:val="24"/>
+          <w:szCs w:val="24"/>
+        </w:rPr>
+        <w:t xml:space="preserve"> and </w:t>
+      </w:r>
+      <w:r>
+        <w:rPr>
+          <w:i/>
+          <w:iCs/>
+          <w:sz w:val="24"/>
+          <w:szCs w:val="24"/>
+        </w:rPr>
+        <w:t>environment (acquisition type)</w:t>
+      </w:r>
+      <w:r>
+        <w:rPr>
+          <w:sz w:val="24"/>
+          <w:szCs w:val="24"/>
+        </w:rPr>
+        <w:t xml:space="preserve"> on </w:t>
+      </w:r>
+      <w:r>
+        <w:rPr>
+          <w:b/>
+          <w:bCs/>
+          <w:sz w:val="24"/>
+          <w:szCs w:val="24"/>
+        </w:rPr>
+        <w:t>Signal Strength</w:t>
+      </w:r>
+      <w:r>
+        <w:rPr>
+          <w:sz w:val="24"/>
+          <w:szCs w:val="24"/>
+        </w:rPr>
+        <w:t xml:space="preserve"> and </w:t>
+      </w:r>
+      <w:r>
+        <w:rPr>
+          <w:b/>
+          <w:bCs/>
+          <w:sz w:val="24"/>
+          <w:szCs w:val="24"/>
+        </w:rPr>
+        <w:t>SNR</w:t>
+      </w:r>
+      <w:r>
+        <w:rPr>
+          <w:sz w:val="24"/>
+          <w:szCs w:val="24"/>
+        </w:rPr>
+        <w:t xml:space="preserve">, a two-way Analysis of Variance (ANOVA) was performed. This allows us to evaluate both </w:t>
+      </w:r>
+      <w:r>
+        <w:rPr>
+          <w:b/>
+          <w:bCs/>
+          <w:sz w:val="24"/>
+          <w:szCs w:val="24"/>
+        </w:rPr>
+        <w:t>individual</w:t>
+      </w:r>
+      <w:r>
+        <w:rPr>
+          <w:sz w:val="24"/>
+          <w:szCs w:val="24"/>
+        </w:rPr>
+        <w:t xml:space="preserve"> and </w:t>
+      </w:r>
+      <w:r>
+        <w:rPr>
+          <w:b/>
+          <w:bCs/>
+          <w:sz w:val="24"/>
+          <w:szCs w:val="24"/>
+        </w:rPr>
+        <w:t>interaction effects</w:t>
+      </w:r>
+      <w:r>
+        <w:rPr>
+          <w:sz w:val="24"/>
+          <w:szCs w:val="24"/>
+        </w:rPr>
+        <w:t xml:space="preserve"> of the two categorical independent variables:</w:t>
+      </w:r>
+    </w:p>
+    <w:p>
+      <w:pPr>
+        <w:widowControl/>
+        <w:autoSpaceDE/>
+        <w:autoSpaceDN/>
+        <w:spacing w:after="160" w:line="278" w:lineRule="auto"/>
+        <w:ind w:left="1080"/>
+        <w:rPr>
+          <w:sz w:val="24"/>
+          <w:szCs w:val="24"/>
+        </w:rPr>
+      </w:pPr>
+      <w:r>
+        <w:rPr>
+          <w:sz w:val="24"/>
+          <w:szCs w:val="24"/>
+        </w:rPr>
+        <w:t> Time</w:t>
+      </w:r>
+      <w:r>
+        <w:rPr>
+          <w:b/>
+          <w:bCs/>
+          <w:sz w:val="24"/>
+          <w:szCs w:val="24"/>
+        </w:rPr>
+        <w:t xml:space="preserve"> of Day</w:t>
+      </w:r>
+      <w:r>
+        <w:rPr>
+          <w:sz w:val="24"/>
+          <w:szCs w:val="24"/>
+        </w:rPr>
+        <w:t>: Morning, Afternoon, Evening, Late Night</w:t>
+      </w:r>
+    </w:p>
+    <w:p>
+      <w:pPr>
+        <w:widowControl/>
+        <w:autoSpaceDE/>
+        <w:autoSpaceDN/>
+        <w:spacing w:after="160" w:line="278" w:lineRule="auto"/>
+        <w:ind w:left="1080"/>
+        <w:rPr>
+          <w:sz w:val="24"/>
+          <w:szCs w:val="24"/>
+        </w:rPr>
+      </w:pPr>
+      <w:r>
+        <w:rPr>
+          <w:sz w:val="24"/>
+          <w:szCs w:val="24"/>
+        </w:rPr>
+        <w:t> Environment</w:t>
+      </w:r>
+      <w:r>
+        <w:rPr>
+          <w:b/>
+          <w:bCs/>
+          <w:sz w:val="24"/>
+          <w:szCs w:val="24"/>
+        </w:rPr>
+        <w:t xml:space="preserve"> (Acquisition Type)</w:t>
+      </w:r>
+      <w:r>
+        <w:rPr>
+          <w:sz w:val="24"/>
+          <w:szCs w:val="24"/>
+        </w:rPr>
+        <w:t>: home, open, suburban, urban</w:t>
+      </w:r>
+    </w:p>
+    <w:p>
+      <w:pPr>
+        <w:widowControl/>
+        <w:autoSpaceDE/>
+        <w:autoSpaceDN/>
+        <w:spacing w:after="160" w:line="278" w:lineRule="auto"/>
+        <w:ind w:left="1080"/>
+        <w:rPr>
+          <w:sz w:val="24"/>
+          <w:szCs w:val="24"/>
+        </w:rPr>
+      </w:pPr>
+      <w:r>
+        <w:rPr>
+          <w:sz w:val="24"/>
+          <w:szCs w:val="24"/>
+        </w:rPr>
+        <w:t> Dependent</w:t>
+      </w:r>
+      <w:r>
+        <w:rPr>
+          <w:b/>
+          <w:bCs/>
+          <w:sz w:val="24"/>
+          <w:szCs w:val="24"/>
+        </w:rPr>
+        <w:t xml:space="preserve"> Variables</w:t>
+      </w:r>
+      <w:r>
+        <w:rPr>
+          <w:sz w:val="24"/>
+          <w:szCs w:val="24"/>
+        </w:rPr>
+        <w:t>: Signal Strength (dBm), SNR (dB)</w:t>
+      </w:r>
+    </w:p>
+    <w:p>
+      <w:pPr>
+        <w:widowControl/>
+        <w:autoSpaceDE/>
+        <w:autoSpaceDN/>
+        <w:spacing w:after="160" w:line="278" w:lineRule="auto"/>
+        <w:ind w:left="1080"/>
+        <w:rPr>
+          <w:sz w:val="24"/>
+          <w:szCs w:val="24"/>
+        </w:rPr>
+      </w:pPr>
     </w:p>
     <w:p>
       <w:pPr>
@@ -10785,6 +10935,45 @@
       <w:r>
         <w:rPr>
           <w:rFonts w:asciiTheme="majorBidi" w:hAnsiTheme="majorBidi" w:cstheme="majorBidi"/>
+          <w:sz w:val="24"/>
+          <w:szCs w:val="24"/>
+        </w:rPr>
+        <w:t xml:space="preserve">A one-way ANOVA test was conducted to compare </w:t>
+      </w:r>
+      <w:r>
+        <w:rPr>
+          <w:rFonts w:asciiTheme="majorBidi" w:hAnsiTheme="majorBidi" w:cstheme="majorBidi"/>
+          <w:b/>
+          <w:bCs/>
+          <w:sz w:val="24"/>
+          <w:szCs w:val="24"/>
+        </w:rPr>
+        <w:t>signal strength and SNR variations across acquisition types</w:t>
+      </w:r>
+      <w:r>
+        <w:rPr>
+          <w:rFonts w:asciiTheme="majorBidi" w:hAnsiTheme="majorBidi" w:cstheme="majorBidi"/>
+          <w:sz w:val="24"/>
+          <w:szCs w:val="24"/>
+        </w:rPr>
+        <w:t xml:space="preserve"> throughout the day.</w:t>
+      </w:r>
+    </w:p>
+    <w:p>
+      <w:pPr>
+        <w:widowControl/>
+        <w:autoSpaceDE/>
+        <w:autoSpaceDN/>
+        <w:spacing w:after="160" w:line="278" w:lineRule="auto"/>
+        <w:rPr>
+          <w:rFonts w:asciiTheme="majorBidi" w:hAnsiTheme="majorBidi" w:cstheme="majorBidi"/>
+          <w:sz w:val="24"/>
+          <w:szCs w:val="24"/>
+        </w:rPr>
+      </w:pPr>
+      <w:r>
+        <w:rPr>
+          <w:rFonts w:asciiTheme="majorBidi" w:hAnsiTheme="majorBidi" w:cstheme="majorBidi"/>
           <w:b/>
           <w:bCs/>
           <w:sz w:val="24"/>
@@ -10798,25 +10987,753 @@
           <w:sz w:val="24"/>
           <w:szCs w:val="24"/>
         </w:rPr>
-        <w:t xml:space="preserve"> No significant difference in signal fluctuations between acquisition types.</w:t>
-      </w:r>
-    </w:p>
-    <w:p>
-      <w:pPr>
+        <w:t xml:space="preserve"> </w:t>
+      </w:r>
+    </w:p>
+    <w:p>
+      <w:pPr>
+        <w:pStyle w:val="ListParagraph"/>
         <w:widowControl/>
         <w:numPr>
-          <w:ilvl w:val="1"/>
+          <w:ilvl w:val="0"/>
           <w:numId w:val="8"/>
         </w:numPr>
-        <w:tabs>
-          <w:tab w:val="clear" w:pos="1440"/>
-          <w:tab w:val="num" w:pos="1800"/>
-        </w:tabs>
+        <w:autoSpaceDE/>
+        <w:autoSpaceDN/>
+        <w:spacing w:before="100" w:beforeAutospacing="1" w:after="100" w:afterAutospacing="1"/>
+        <w:rPr>
+          <w:sz w:val="24"/>
+          <w:szCs w:val="24"/>
+        </w:rPr>
+      </w:pPr>
+      <w:r>
+        <w:rPr>
+          <w:b/>
+          <w:bCs/>
+          <w:sz w:val="24"/>
+          <w:szCs w:val="24"/>
+        </w:rPr>
+        <w:t>Time of Day → Signal Strength</w:t>
+      </w:r>
+      <w:r>
+        <w:rPr>
+          <w:sz w:val="24"/>
+          <w:szCs w:val="24"/>
+        </w:rPr>
+        <w:t>: No significant difference in signal strength between different times of day.</w:t>
+      </w:r>
+    </w:p>
+    <w:p>
+      <w:pPr>
+        <w:pStyle w:val="ListParagraph"/>
+        <w:widowControl/>
+        <w:numPr>
+          <w:ilvl w:val="0"/>
+          <w:numId w:val="8"/>
+        </w:numPr>
+        <w:autoSpaceDE/>
+        <w:autoSpaceDN/>
+        <w:spacing w:before="100" w:beforeAutospacing="1" w:after="100" w:afterAutospacing="1"/>
+        <w:rPr>
+          <w:sz w:val="24"/>
+          <w:szCs w:val="24"/>
+        </w:rPr>
+      </w:pPr>
+      <w:r>
+        <w:rPr>
+          <w:b/>
+          <w:bCs/>
+          <w:sz w:val="24"/>
+          <w:szCs w:val="24"/>
+        </w:rPr>
+        <w:t>Environment → Signal Strength</w:t>
+      </w:r>
+      <w:r>
+        <w:rPr>
+          <w:sz w:val="24"/>
+          <w:szCs w:val="24"/>
+        </w:rPr>
+        <w:t>: No significant difference in signal strength across environments.</w:t>
+      </w:r>
+    </w:p>
+    <w:p>
+      <w:pPr>
+        <w:pStyle w:val="ListParagraph"/>
+        <w:widowControl/>
+        <w:numPr>
+          <w:ilvl w:val="0"/>
+          <w:numId w:val="8"/>
+        </w:numPr>
+        <w:autoSpaceDE/>
+        <w:autoSpaceDN/>
+        <w:spacing w:before="100" w:beforeAutospacing="1" w:after="100" w:afterAutospacing="1"/>
+        <w:rPr>
+          <w:sz w:val="24"/>
+          <w:szCs w:val="24"/>
+        </w:rPr>
+      </w:pPr>
+      <w:r>
+        <w:rPr>
+          <w:b/>
+          <w:bCs/>
+          <w:sz w:val="24"/>
+          <w:szCs w:val="24"/>
+        </w:rPr>
+        <w:t>Interaction (Time of Day × Environment) → Signal Strength</w:t>
+      </w:r>
+      <w:r>
+        <w:rPr>
+          <w:sz w:val="24"/>
+          <w:szCs w:val="24"/>
+        </w:rPr>
+        <w:t xml:space="preserve">: The effect of </w:t>
+      </w:r>
+      <w:r>
+        <w:rPr>
+          <w:sz w:val="24"/>
+          <w:szCs w:val="24"/>
+        </w:rPr>
+        <w:t xml:space="preserve">         </w:t>
+      </w:r>
+      <w:r>
+        <w:rPr>
+          <w:sz w:val="24"/>
+          <w:szCs w:val="24"/>
+        </w:rPr>
+        <w:t>environment on signal strength does not depend on the time of day.</w:t>
+      </w:r>
+    </w:p>
+    <w:p>
+      <w:pPr>
+        <w:pStyle w:val="ListParagraph"/>
+        <w:widowControl/>
+        <w:numPr>
+          <w:ilvl w:val="0"/>
+          <w:numId w:val="8"/>
+        </w:numPr>
+        <w:autoSpaceDE/>
+        <w:autoSpaceDN/>
+        <w:spacing w:before="100" w:beforeAutospacing="1" w:after="100" w:afterAutospacing="1"/>
+        <w:rPr>
+          <w:sz w:val="24"/>
+          <w:szCs w:val="24"/>
+        </w:rPr>
+      </w:pPr>
+      <w:r>
+        <w:rPr>
+          <w:b/>
+          <w:bCs/>
+          <w:sz w:val="24"/>
+          <w:szCs w:val="24"/>
+        </w:rPr>
+        <w:t>Time of Day → SNR</w:t>
+      </w:r>
+      <w:r>
+        <w:rPr>
+          <w:sz w:val="24"/>
+          <w:szCs w:val="24"/>
+        </w:rPr>
+        <w:t>: No significant difference in SNR between different times of day.</w:t>
+      </w:r>
+    </w:p>
+    <w:p>
+      <w:pPr>
+        <w:pStyle w:val="ListParagraph"/>
+        <w:widowControl/>
+        <w:numPr>
+          <w:ilvl w:val="0"/>
+          <w:numId w:val="8"/>
+        </w:numPr>
+        <w:autoSpaceDE/>
+        <w:autoSpaceDN/>
+        <w:spacing w:before="100" w:beforeAutospacing="1" w:after="100" w:afterAutospacing="1"/>
+        <w:rPr>
+          <w:sz w:val="24"/>
+          <w:szCs w:val="24"/>
+        </w:rPr>
+      </w:pPr>
+      <w:r>
+        <w:rPr>
+          <w:b/>
+          <w:bCs/>
+          <w:sz w:val="24"/>
+          <w:szCs w:val="24"/>
+        </w:rPr>
+        <w:t>Environment → SNR</w:t>
+      </w:r>
+      <w:r>
+        <w:rPr>
+          <w:sz w:val="24"/>
+          <w:szCs w:val="24"/>
+        </w:rPr>
+        <w:t>: No significant difference in SNR across environments.</w:t>
+      </w:r>
+    </w:p>
+    <w:p>
+      <w:pPr>
+        <w:pStyle w:val="ListParagraph"/>
+        <w:widowControl/>
+        <w:numPr>
+          <w:ilvl w:val="0"/>
+          <w:numId w:val="8"/>
+        </w:numPr>
+        <w:autoSpaceDE/>
+        <w:autoSpaceDN/>
+        <w:spacing w:before="100" w:beforeAutospacing="1" w:after="100" w:afterAutospacing="1"/>
+        <w:rPr>
+          <w:sz w:val="24"/>
+          <w:szCs w:val="24"/>
+        </w:rPr>
+      </w:pPr>
+      <w:r>
+        <w:rPr>
+          <w:b/>
+          <w:bCs/>
+          <w:sz w:val="24"/>
+          <w:szCs w:val="24"/>
+        </w:rPr>
+        <w:t>Interaction (Time of Day × Environment) → SNR</w:t>
+      </w:r>
+      <w:r>
+        <w:rPr>
+          <w:sz w:val="24"/>
+          <w:szCs w:val="24"/>
+        </w:rPr>
+        <w:t xml:space="preserve">: The effect of environment on </w:t>
+      </w:r>
+      <w:r>
+        <w:rPr>
+          <w:sz w:val="24"/>
+          <w:szCs w:val="24"/>
+        </w:rPr>
+        <w:t xml:space="preserve">               </w:t>
+      </w:r>
+      <w:r>
+        <w:rPr>
+          <w:sz w:val="24"/>
+          <w:szCs w:val="24"/>
+        </w:rPr>
+        <w:t>SNR does not depend on the time of day.</w:t>
+      </w:r>
+    </w:p>
+    <w:p>
+      <w:pPr>
+        <w:widowControl/>
+        <w:autoSpaceDE/>
+        <w:autoSpaceDN/>
+        <w:spacing w:before="100" w:beforeAutospacing="1" w:after="100" w:afterAutospacing="1"/>
+        <w:rPr>
+          <w:sz w:val="24"/>
+          <w:szCs w:val="24"/>
+        </w:rPr>
+      </w:pPr>
+    </w:p>
+    <w:p>
+      <w:pPr>
+        <w:widowControl/>
+        <w:autoSpaceDE/>
+        <w:autoSpaceDN/>
+        <w:spacing w:before="100" w:beforeAutospacing="1" w:after="100" w:afterAutospacing="1"/>
+        <w:rPr>
+          <w:sz w:val="24"/>
+          <w:szCs w:val="24"/>
+        </w:rPr>
+      </w:pPr>
+    </w:p>
+    <w:p>
+      <w:pPr>
+        <w:widowControl/>
+        <w:autoSpaceDE/>
+        <w:autoSpaceDN/>
+        <w:spacing w:before="100" w:beforeAutospacing="1" w:after="100" w:afterAutospacing="1"/>
+        <w:rPr>
+          <w:sz w:val="24"/>
+          <w:szCs w:val="24"/>
+        </w:rPr>
+      </w:pPr>
+    </w:p>
+    <w:p>
+      <w:pPr>
+        <w:widowControl/>
+        <w:autoSpaceDE/>
+        <w:autoSpaceDN/>
+        <w:spacing w:before="100" w:beforeAutospacing="1" w:after="100" w:afterAutospacing="1"/>
+        <w:rPr>
+          <w:sz w:val="24"/>
+          <w:szCs w:val="24"/>
+        </w:rPr>
+      </w:pPr>
+    </w:p>
+    <w:p>
+      <w:pPr>
+        <w:widowControl/>
+        <w:autoSpaceDE/>
+        <w:autoSpaceDN/>
+        <w:spacing w:before="100" w:beforeAutospacing="1" w:after="100" w:afterAutospacing="1"/>
+        <w:rPr>
+          <w:sz w:val="24"/>
+          <w:szCs w:val="24"/>
+        </w:rPr>
+      </w:pPr>
+      <w:r>
+        <w:rPr>
+          <w:noProof/>
+        </w:rPr>
+        <w:lastRenderedPageBreak/>
+        <w:drawing>
+          <wp:anchor distT="0" distB="0" distL="114300" distR="114300" simplePos="0" relativeHeight="251662336" behindDoc="0" locked="0" layoutInCell="1" allowOverlap="1" wp14:anchorId="6CB70D79" wp14:editId="12BA6B91">
+            <wp:simplePos x="0" y="0"/>
+            <wp:positionH relativeFrom="margin">
+              <wp:align>left</wp:align>
+            </wp:positionH>
+            <wp:positionV relativeFrom="paragraph">
+              <wp:posOffset>165312</wp:posOffset>
+            </wp:positionV>
+            <wp:extent cx="5472430" cy="3047365"/>
+            <wp:effectExtent l="0" t="0" r="0" b="635"/>
+            <wp:wrapNone/>
+            <wp:docPr id="432321727" name="Picture 29" descr="A screenshot of a graph&#10;&#10;AI-generated content may be incorrect."/>
+            <wp:cNvGraphicFramePr>
+              <a:graphicFrameLocks xmlns:a="http://schemas.openxmlformats.org/drawingml/2006/main" noChangeAspect="1"/>
+            </wp:cNvGraphicFramePr>
+            <a:graphic xmlns:a="http://schemas.openxmlformats.org/drawingml/2006/main">
+              <a:graphicData uri="http://schemas.openxmlformats.org/drawingml/2006/picture">
+                <pic:pic xmlns:pic="http://schemas.openxmlformats.org/drawingml/2006/picture">
+                  <pic:nvPicPr>
+                    <pic:cNvPr id="432321727" name="Picture 29" descr="A screenshot of a graph&#10;&#10;AI-generated content may be incorrect."/>
+                    <pic:cNvPicPr>
+                      <a:picLocks noChangeAspect="1" noChangeArrowheads="1"/>
+                    </pic:cNvPicPr>
+                  </pic:nvPicPr>
+                  <pic:blipFill>
+                    <a:blip r:embed="rId34" cstate="print">
+                      <a:extLst>
+                        <a:ext uri="{28A0092B-C50C-407E-A947-70E740481C1C}">
+                          <a14:useLocalDpi xmlns:a14="http://schemas.microsoft.com/office/drawing/2010/main" val="0"/>
+                        </a:ext>
+                      </a:extLst>
+                    </a:blip>
+                    <a:srcRect/>
+                    <a:stretch>
+                      <a:fillRect/>
+                    </a:stretch>
+                  </pic:blipFill>
+                  <pic:spPr bwMode="auto">
+                    <a:xfrm>
+                      <a:off x="0" y="0"/>
+                      <a:ext cx="5472430" cy="3047365"/>
+                    </a:xfrm>
+                    <a:prstGeom prst="rect">
+                      <a:avLst/>
+                    </a:prstGeom>
+                    <a:noFill/>
+                    <a:ln>
+                      <a:noFill/>
+                    </a:ln>
+                  </pic:spPr>
+                </pic:pic>
+              </a:graphicData>
+            </a:graphic>
+            <wp14:sizeRelH relativeFrom="page">
+              <wp14:pctWidth>0</wp14:pctWidth>
+            </wp14:sizeRelH>
+            <wp14:sizeRelV relativeFrom="page">
+              <wp14:pctHeight>0</wp14:pctHeight>
+            </wp14:sizeRelV>
+          </wp:anchor>
+        </w:drawing>
+      </w:r>
+    </w:p>
+    <w:p>
+      <w:pPr>
+        <w:widowControl/>
+        <w:autoSpaceDE/>
+        <w:autoSpaceDN/>
+        <w:spacing w:before="100" w:beforeAutospacing="1" w:after="100" w:afterAutospacing="1"/>
+        <w:rPr>
+          <w:sz w:val="24"/>
+          <w:szCs w:val="24"/>
+        </w:rPr>
+      </w:pPr>
+    </w:p>
+    <w:p>
+      <w:pPr>
+        <w:widowControl/>
+        <w:autoSpaceDE/>
+        <w:autoSpaceDN/>
+        <w:spacing w:before="100" w:beforeAutospacing="1" w:after="100" w:afterAutospacing="1"/>
+        <w:rPr>
+          <w:sz w:val="24"/>
+          <w:szCs w:val="24"/>
+        </w:rPr>
+      </w:pPr>
+    </w:p>
+    <w:p>
+      <w:pPr>
+        <w:widowControl/>
+        <w:autoSpaceDE/>
+        <w:autoSpaceDN/>
+        <w:spacing w:before="100" w:beforeAutospacing="1" w:after="100" w:afterAutospacing="1"/>
+        <w:rPr>
+          <w:sz w:val="24"/>
+          <w:szCs w:val="24"/>
+        </w:rPr>
+      </w:pPr>
+    </w:p>
+    <w:p>
+      <w:pPr>
+        <w:widowControl/>
+        <w:autoSpaceDE/>
+        <w:autoSpaceDN/>
+        <w:spacing w:before="100" w:beforeAutospacing="1" w:after="100" w:afterAutospacing="1"/>
+        <w:rPr>
+          <w:sz w:val="24"/>
+          <w:szCs w:val="24"/>
+        </w:rPr>
+      </w:pPr>
+    </w:p>
+    <w:p>
+      <w:pPr>
+        <w:widowControl/>
         <w:autoSpaceDE/>
         <w:autoSpaceDN/>
         <w:spacing w:after="160" w:line="278" w:lineRule="auto"/>
         <w:ind w:left="1800"/>
         <w:rPr>
+          <w:rFonts w:asciiTheme="majorBidi" w:hAnsiTheme="majorBidi" w:cstheme="majorBidi"/>
+          <w:sz w:val="24"/>
+          <w:szCs w:val="24"/>
+        </w:rPr>
+      </w:pPr>
+    </w:p>
+    <w:p>
+      <w:pPr>
+        <w:pStyle w:val="ListParagraph"/>
+        <w:widowControl/>
+        <w:numPr>
+          <w:ilvl w:val="0"/>
+          <w:numId w:val="8"/>
+        </w:numPr>
+        <w:autoSpaceDE/>
+        <w:autoSpaceDN/>
+        <w:spacing w:after="160" w:line="278" w:lineRule="auto"/>
+        <w:rPr>
+          <w:sz w:val="24"/>
+          <w:szCs w:val="24"/>
+        </w:rPr>
+      </w:pPr>
+    </w:p>
+    <w:p>
+      <w:pPr>
+        <w:pStyle w:val="ListParagraph"/>
+        <w:widowControl/>
+        <w:numPr>
+          <w:ilvl w:val="0"/>
+          <w:numId w:val="8"/>
+        </w:numPr>
+        <w:autoSpaceDE/>
+        <w:autoSpaceDN/>
+        <w:spacing w:after="160" w:line="278" w:lineRule="auto"/>
+        <w:rPr>
+          <w:sz w:val="24"/>
+          <w:szCs w:val="24"/>
+        </w:rPr>
+      </w:pPr>
+    </w:p>
+    <w:p>
+      <w:pPr>
+        <w:pStyle w:val="ListParagraph"/>
+        <w:widowControl/>
+        <w:numPr>
+          <w:ilvl w:val="0"/>
+          <w:numId w:val="8"/>
+        </w:numPr>
+        <w:autoSpaceDE/>
+        <w:autoSpaceDN/>
+        <w:spacing w:after="160" w:line="278" w:lineRule="auto"/>
+        <w:rPr>
+          <w:sz w:val="24"/>
+          <w:szCs w:val="24"/>
+        </w:rPr>
+      </w:pPr>
+    </w:p>
+    <w:p>
+      <w:pPr>
+        <w:pStyle w:val="ListParagraph"/>
+        <w:widowControl/>
+        <w:numPr>
+          <w:ilvl w:val="0"/>
+          <w:numId w:val="8"/>
+        </w:numPr>
+        <w:autoSpaceDE/>
+        <w:autoSpaceDN/>
+        <w:spacing w:after="160" w:line="278" w:lineRule="auto"/>
+        <w:rPr>
+          <w:sz w:val="24"/>
+          <w:szCs w:val="24"/>
+        </w:rPr>
+      </w:pPr>
+    </w:p>
+    <w:p>
+      <w:pPr>
+        <w:pStyle w:val="ListParagraph"/>
+        <w:widowControl/>
+        <w:autoSpaceDE/>
+        <w:autoSpaceDN/>
+        <w:spacing w:after="160" w:line="278" w:lineRule="auto"/>
+        <w:ind w:left="720" w:firstLine="0"/>
+        <w:rPr>
+          <w:sz w:val="24"/>
+          <w:szCs w:val="24"/>
+        </w:rPr>
+      </w:pPr>
+      <w:r>
+        <w:rPr>
+          <w:noProof/>
+        </w:rPr>
+        <w:drawing>
+          <wp:anchor distT="0" distB="0" distL="114300" distR="114300" simplePos="0" relativeHeight="251660288" behindDoc="0" locked="0" layoutInCell="1" allowOverlap="1" wp14:anchorId="6193277B" wp14:editId="5DF3A444">
+            <wp:simplePos x="0" y="0"/>
+            <wp:positionH relativeFrom="margin">
+              <wp:align>left</wp:align>
+            </wp:positionH>
+            <wp:positionV relativeFrom="paragraph">
+              <wp:posOffset>223943</wp:posOffset>
+            </wp:positionV>
+            <wp:extent cx="5485765" cy="3049270"/>
+            <wp:effectExtent l="0" t="0" r="635" b="0"/>
+            <wp:wrapNone/>
+            <wp:docPr id="750296486" name="Picture 28"/>
+            <wp:cNvGraphicFramePr>
+              <a:graphicFrameLocks xmlns:a="http://schemas.openxmlformats.org/drawingml/2006/main" noChangeAspect="1"/>
+            </wp:cNvGraphicFramePr>
+            <a:graphic xmlns:a="http://schemas.openxmlformats.org/drawingml/2006/main">
+              <a:graphicData uri="http://schemas.openxmlformats.org/drawingml/2006/picture">
+                <pic:pic xmlns:pic="http://schemas.openxmlformats.org/drawingml/2006/picture">
+                  <pic:nvPicPr>
+                    <pic:cNvPr id="0" name="Picture 2"/>
+                    <pic:cNvPicPr>
+                      <a:picLocks noChangeAspect="1" noChangeArrowheads="1"/>
+                    </pic:cNvPicPr>
+                  </pic:nvPicPr>
+                  <pic:blipFill>
+                    <a:blip r:embed="rId35" cstate="print">
+                      <a:extLst>
+                        <a:ext uri="{28A0092B-C50C-407E-A947-70E740481C1C}">
+                          <a14:useLocalDpi xmlns:a14="http://schemas.microsoft.com/office/drawing/2010/main" val="0"/>
+                        </a:ext>
+                      </a:extLst>
+                    </a:blip>
+                    <a:srcRect/>
+                    <a:stretch>
+                      <a:fillRect/>
+                    </a:stretch>
+                  </pic:blipFill>
+                  <pic:spPr bwMode="auto">
+                    <a:xfrm>
+                      <a:off x="0" y="0"/>
+                      <a:ext cx="5485765" cy="3049270"/>
+                    </a:xfrm>
+                    <a:prstGeom prst="rect">
+                      <a:avLst/>
+                    </a:prstGeom>
+                    <a:noFill/>
+                    <a:ln>
+                      <a:noFill/>
+                    </a:ln>
+                  </pic:spPr>
+                </pic:pic>
+              </a:graphicData>
+            </a:graphic>
+            <wp14:sizeRelH relativeFrom="page">
+              <wp14:pctWidth>0</wp14:pctWidth>
+            </wp14:sizeRelH>
+            <wp14:sizeRelV relativeFrom="page">
+              <wp14:pctHeight>0</wp14:pctHeight>
+            </wp14:sizeRelV>
+          </wp:anchor>
+        </w:drawing>
+      </w:r>
+    </w:p>
+    <w:p>
+      <w:pPr>
+        <w:pStyle w:val="ListParagraph"/>
+        <w:widowControl/>
+        <w:autoSpaceDE/>
+        <w:autoSpaceDN/>
+        <w:spacing w:after="160" w:line="278" w:lineRule="auto"/>
+        <w:ind w:left="720" w:firstLine="0"/>
+        <w:rPr>
+          <w:sz w:val="24"/>
+          <w:szCs w:val="24"/>
+        </w:rPr>
+      </w:pPr>
+    </w:p>
+    <w:p>
+      <w:pPr>
+        <w:pStyle w:val="ListParagraph"/>
+        <w:widowControl/>
+        <w:numPr>
+          <w:ilvl w:val="0"/>
+          <w:numId w:val="8"/>
+        </w:numPr>
+        <w:autoSpaceDE/>
+        <w:autoSpaceDN/>
+        <w:spacing w:after="160" w:line="278" w:lineRule="auto"/>
+        <w:rPr>
+          <w:sz w:val="24"/>
+          <w:szCs w:val="24"/>
+        </w:rPr>
+      </w:pPr>
+    </w:p>
+    <w:p>
+      <w:pPr>
+        <w:pStyle w:val="ListParagraph"/>
+        <w:widowControl/>
+        <w:numPr>
+          <w:ilvl w:val="0"/>
+          <w:numId w:val="8"/>
+        </w:numPr>
+        <w:autoSpaceDE/>
+        <w:autoSpaceDN/>
+        <w:spacing w:after="160" w:line="278" w:lineRule="auto"/>
+        <w:rPr>
+          <w:sz w:val="24"/>
+          <w:szCs w:val="24"/>
+        </w:rPr>
+      </w:pPr>
+    </w:p>
+    <w:p>
+      <w:pPr>
+        <w:pStyle w:val="ListParagraph"/>
+        <w:widowControl/>
+        <w:numPr>
+          <w:ilvl w:val="0"/>
+          <w:numId w:val="8"/>
+        </w:numPr>
+        <w:autoSpaceDE/>
+        <w:autoSpaceDN/>
+        <w:spacing w:after="160" w:line="278" w:lineRule="auto"/>
+        <w:rPr>
+          <w:sz w:val="24"/>
+          <w:szCs w:val="24"/>
+        </w:rPr>
+      </w:pPr>
+    </w:p>
+    <w:p>
+      <w:pPr>
+        <w:pStyle w:val="ListParagraph"/>
+        <w:widowControl/>
+        <w:numPr>
+          <w:ilvl w:val="0"/>
+          <w:numId w:val="8"/>
+        </w:numPr>
+        <w:autoSpaceDE/>
+        <w:autoSpaceDN/>
+        <w:spacing w:after="160" w:line="278" w:lineRule="auto"/>
+        <w:rPr>
+          <w:sz w:val="24"/>
+          <w:szCs w:val="24"/>
+        </w:rPr>
+      </w:pPr>
+    </w:p>
+    <w:p>
+      <w:pPr>
+        <w:pStyle w:val="ListParagraph"/>
+        <w:widowControl/>
+        <w:numPr>
+          <w:ilvl w:val="0"/>
+          <w:numId w:val="8"/>
+        </w:numPr>
+        <w:autoSpaceDE/>
+        <w:autoSpaceDN/>
+        <w:spacing w:after="160" w:line="278" w:lineRule="auto"/>
+        <w:rPr>
+          <w:sz w:val="24"/>
+          <w:szCs w:val="24"/>
+        </w:rPr>
+      </w:pPr>
+    </w:p>
+    <w:p>
+      <w:pPr>
+        <w:pStyle w:val="ListParagraph"/>
+        <w:widowControl/>
+        <w:numPr>
+          <w:ilvl w:val="0"/>
+          <w:numId w:val="8"/>
+        </w:numPr>
+        <w:autoSpaceDE/>
+        <w:autoSpaceDN/>
+        <w:spacing w:after="160" w:line="278" w:lineRule="auto"/>
+        <w:rPr>
+          <w:sz w:val="24"/>
+          <w:szCs w:val="24"/>
+        </w:rPr>
+      </w:pPr>
+    </w:p>
+    <w:p>
+      <w:pPr>
+        <w:pStyle w:val="ListParagraph"/>
+        <w:widowControl/>
+        <w:numPr>
+          <w:ilvl w:val="0"/>
+          <w:numId w:val="8"/>
+        </w:numPr>
+        <w:autoSpaceDE/>
+        <w:autoSpaceDN/>
+        <w:spacing w:after="160" w:line="278" w:lineRule="auto"/>
+        <w:rPr>
+          <w:sz w:val="24"/>
+          <w:szCs w:val="24"/>
+        </w:rPr>
+      </w:pPr>
+    </w:p>
+    <w:p>
+      <w:pPr>
+        <w:pStyle w:val="ListParagraph"/>
+        <w:widowControl/>
+        <w:numPr>
+          <w:ilvl w:val="0"/>
+          <w:numId w:val="8"/>
+        </w:numPr>
+        <w:autoSpaceDE/>
+        <w:autoSpaceDN/>
+        <w:spacing w:after="160" w:line="278" w:lineRule="auto"/>
+        <w:rPr>
+          <w:sz w:val="24"/>
+          <w:szCs w:val="24"/>
+        </w:rPr>
+      </w:pPr>
+    </w:p>
+    <w:p>
+      <w:pPr>
+        <w:pStyle w:val="ListParagraph"/>
+        <w:widowControl/>
+        <w:numPr>
+          <w:ilvl w:val="0"/>
+          <w:numId w:val="8"/>
+        </w:numPr>
+        <w:autoSpaceDE/>
+        <w:autoSpaceDN/>
+        <w:spacing w:after="160" w:line="278" w:lineRule="auto"/>
+        <w:rPr>
+          <w:sz w:val="24"/>
+          <w:szCs w:val="24"/>
+        </w:rPr>
+      </w:pPr>
+    </w:p>
+    <w:p>
+      <w:pPr>
+        <w:pStyle w:val="ListParagraph"/>
+        <w:widowControl/>
+        <w:numPr>
+          <w:ilvl w:val="0"/>
+          <w:numId w:val="8"/>
+        </w:numPr>
+        <w:autoSpaceDE/>
+        <w:autoSpaceDN/>
+        <w:spacing w:after="160" w:line="278" w:lineRule="auto"/>
+        <w:rPr>
           <w:sz w:val="24"/>
           <w:szCs w:val="24"/>
         </w:rPr>
@@ -10846,6 +11763,39 @@
         </w:rPr>
         <w:t>.</w:t>
       </w:r>
+    </w:p>
+    <w:p>
+      <w:pPr>
+        <w:pStyle w:val="ListParagraph"/>
+        <w:rPr>
+          <w:sz w:val="24"/>
+          <w:szCs w:val="24"/>
+        </w:rPr>
+      </w:pPr>
+    </w:p>
+    <w:p>
+      <w:pPr>
+        <w:widowControl/>
+        <w:autoSpaceDE/>
+        <w:autoSpaceDN/>
+        <w:spacing w:after="160" w:line="278" w:lineRule="auto"/>
+        <w:rPr>
+          <w:sz w:val="24"/>
+          <w:szCs w:val="24"/>
+        </w:rPr>
+      </w:pPr>
+    </w:p>
+    <w:p>
+      <w:pPr>
+        <w:widowControl/>
+        <w:autoSpaceDE/>
+        <w:autoSpaceDN/>
+        <w:spacing w:after="160" w:line="278" w:lineRule="auto"/>
+        <w:rPr>
+          <w:sz w:val="24"/>
+          <w:szCs w:val="24"/>
+        </w:rPr>
+      </w:pPr>
     </w:p>
     <w:p>
       <w:pPr>
@@ -10874,6 +11824,7 @@
           <w:sz w:val="24"/>
           <w:szCs w:val="24"/>
         </w:rPr>
+        <w:lastRenderedPageBreak/>
         <w:t>Correlation Test</w:t>
       </w:r>
       <w:r>
@@ -10886,23 +11837,210 @@
     </w:p>
     <w:p>
       <w:pPr>
-        <w:ind w:left="720"/>
-        <w:rPr>
-          <w:b/>
-          <w:bCs/>
-          <w:spacing w:val="-2"/>
+        <w:widowControl/>
+        <w:autoSpaceDE/>
+        <w:autoSpaceDN/>
+        <w:spacing w:after="160" w:line="278" w:lineRule="auto"/>
+        <w:rPr>
+          <w:sz w:val="24"/>
+          <w:szCs w:val="24"/>
+        </w:rPr>
+      </w:pPr>
+    </w:p>
+    <w:p>
+      <w:pPr>
+        <w:widowControl/>
+        <w:autoSpaceDE/>
+        <w:autoSpaceDN/>
+        <w:spacing w:after="160" w:line="278" w:lineRule="auto"/>
+        <w:rPr>
+          <w:b/>
+          <w:bCs/>
           <w:sz w:val="28"/>
           <w:szCs w:val="28"/>
         </w:rPr>
       </w:pPr>
-      <w:r>
-        <w:rPr>
-          <w:b/>
-          <w:bCs/>
-          <w:spacing w:val="-2"/>
+    </w:p>
+    <w:p>
+      <w:pPr>
+        <w:widowControl/>
+        <w:autoSpaceDE/>
+        <w:autoSpaceDN/>
+        <w:spacing w:after="160" w:line="278" w:lineRule="auto"/>
+        <w:rPr>
+          <w:b/>
+          <w:bCs/>
           <w:sz w:val="28"/>
           <w:szCs w:val="28"/>
         </w:rPr>
+      </w:pPr>
+    </w:p>
+    <w:p>
+      <w:pPr>
+        <w:widowControl/>
+        <w:autoSpaceDE/>
+        <w:autoSpaceDN/>
+        <w:spacing w:after="160" w:line="278" w:lineRule="auto"/>
+        <w:rPr>
+          <w:b/>
+          <w:bCs/>
+          <w:sz w:val="28"/>
+          <w:szCs w:val="28"/>
+        </w:rPr>
+      </w:pPr>
+    </w:p>
+    <w:p>
+      <w:pPr>
+        <w:widowControl/>
+        <w:autoSpaceDE/>
+        <w:autoSpaceDN/>
+        <w:spacing w:after="160" w:line="278" w:lineRule="auto"/>
+        <w:rPr>
+          <w:b/>
+          <w:bCs/>
+          <w:sz w:val="28"/>
+          <w:szCs w:val="28"/>
+        </w:rPr>
+      </w:pPr>
+      <w:r>
+        <w:rPr>
+          <w:b/>
+          <w:bCs/>
+          <w:sz w:val="28"/>
+          <w:szCs w:val="28"/>
+        </w:rPr>
+        <w:t>Conclusion</w:t>
+      </w:r>
+    </w:p>
+    <w:p>
+      <w:pPr>
+        <w:pStyle w:val="ListParagraph"/>
+        <w:widowControl/>
+        <w:numPr>
+          <w:ilvl w:val="0"/>
+          <w:numId w:val="8"/>
+        </w:numPr>
+        <w:autoSpaceDE/>
+        <w:autoSpaceDN/>
+        <w:spacing w:after="160" w:line="278" w:lineRule="auto"/>
+        <w:rPr>
+          <w:sz w:val="24"/>
+          <w:szCs w:val="24"/>
+        </w:rPr>
+      </w:pPr>
+      <w:r>
+        <w:rPr>
+          <w:sz w:val="24"/>
+          <w:szCs w:val="24"/>
+        </w:rPr>
+        <w:t>Peak Hours of Degradation for Signal Strength are clearly visible in the evening (6 PM – 11 PM), especially in urban areas, where interference and network load are high.</w:t>
+      </w:r>
+    </w:p>
+    <w:p>
+      <w:pPr>
+        <w:pStyle w:val="ListParagraph"/>
+        <w:widowControl/>
+        <w:numPr>
+          <w:ilvl w:val="0"/>
+          <w:numId w:val="8"/>
+        </w:numPr>
+        <w:autoSpaceDE/>
+        <w:autoSpaceDN/>
+        <w:spacing w:after="160" w:line="278" w:lineRule="auto"/>
+        <w:rPr>
+          <w:sz w:val="24"/>
+          <w:szCs w:val="24"/>
+        </w:rPr>
+      </w:pPr>
+      <w:r>
+        <w:rPr>
+          <w:sz w:val="24"/>
+          <w:szCs w:val="24"/>
+        </w:rPr>
+        <w:t>Morning and late-night hours offer better stability for both signal strength and SNR, confirming common patterns of lower usage and minimal interference.</w:t>
+      </w:r>
+    </w:p>
+    <w:p>
+      <w:pPr>
+        <w:pStyle w:val="ListParagraph"/>
+        <w:widowControl/>
+        <w:numPr>
+          <w:ilvl w:val="0"/>
+          <w:numId w:val="8"/>
+        </w:numPr>
+        <w:autoSpaceDE/>
+        <w:autoSpaceDN/>
+        <w:spacing w:after="160" w:line="278" w:lineRule="auto"/>
+        <w:rPr>
+          <w:sz w:val="24"/>
+          <w:szCs w:val="24"/>
+        </w:rPr>
+      </w:pPr>
+      <w:r>
+        <w:rPr>
+          <w:sz w:val="24"/>
+          <w:szCs w:val="24"/>
+        </w:rPr>
+        <w:t>SNR remains relatively stable across time and environments, but signal strength is most vulnerable to time and environmental conditions — especially in busy or obstructed areas like urban zones during evening hours.</w:t>
+      </w:r>
+    </w:p>
+    <w:p>
+      <w:pPr>
+        <w:pStyle w:val="ListParagraph"/>
+        <w:widowControl/>
+        <w:numPr>
+          <w:ilvl w:val="0"/>
+          <w:numId w:val="8"/>
+        </w:numPr>
+        <w:autoSpaceDE/>
+        <w:autoSpaceDN/>
+        <w:spacing w:after="160" w:line="278" w:lineRule="auto"/>
+        <w:rPr>
+          <w:sz w:val="24"/>
+          <w:szCs w:val="24"/>
+        </w:rPr>
+      </w:pPr>
+      <w:r>
+        <w:rPr>
+          <w:sz w:val="24"/>
+          <w:szCs w:val="24"/>
+        </w:rPr>
+        <w:t>This indicates network performance planning should focus on load balancing and infrastructure optimization for peak evening periods, especially in dense environments.</w:t>
+      </w:r>
+    </w:p>
+    <w:p>
+      <w:pPr>
+        <w:widowControl/>
+        <w:autoSpaceDE/>
+        <w:autoSpaceDN/>
+        <w:spacing w:after="160" w:line="278" w:lineRule="auto"/>
+        <w:rPr>
+          <w:b/>
+          <w:bCs/>
+          <w:sz w:val="28"/>
+          <w:szCs w:val="28"/>
+        </w:rPr>
+      </w:pPr>
+    </w:p>
+    <w:p>
+      <w:pPr>
+        <w:ind w:left="720"/>
+        <w:rPr>
+          <w:b/>
+          <w:bCs/>
+          <w:spacing w:val="-2"/>
+          <w:sz w:val="28"/>
+          <w:szCs w:val="28"/>
+        </w:rPr>
+      </w:pPr>
+      <w:r>
+        <w:rPr>
+          <w:b/>
+          <w:bCs/>
+          <w:spacing w:val="-2"/>
+          <w:sz w:val="28"/>
+          <w:szCs w:val="28"/>
+        </w:rPr>
         <w:t>2. Research Question: What is the impact of call duration and type of data on SNR and signal strength?</w:t>
       </w:r>
     </w:p>
@@ -11142,6 +12280,7 @@
           <w:sz w:val="24"/>
           <w:szCs w:val="24"/>
         </w:rPr>
+        <w:lastRenderedPageBreak/>
         <w:t>Although the effect of call duration is not significant, the SNR tends to increase with the increase of call duration. (</w:t>
       </w:r>
       <w:r>
@@ -11246,7 +12385,6 @@
           <w:sz w:val="24"/>
           <w:szCs w:val="24"/>
         </w:rPr>
-        <w:lastRenderedPageBreak/>
         <w:t>Analysis of Variance (ANOVA):</w:t>
       </w:r>
     </w:p>
@@ -11286,202 +12424,6 @@
           <w:szCs w:val="24"/>
         </w:rPr>
         <w:t>Null Hypotheses (H₀):</w:t>
-      </w:r>
-    </w:p>
-    <w:p>
-      <w:pPr>
-        <w:pStyle w:val="ListParagraph"/>
-        <w:numPr>
-          <w:ilvl w:val="0"/>
-          <w:numId w:val="29"/>
-        </w:numPr>
-        <w:tabs>
-          <w:tab w:val="num" w:pos="720"/>
-        </w:tabs>
-        <w:rPr>
-          <w:spacing w:val="-2"/>
-          <w:sz w:val="24"/>
-          <w:szCs w:val="24"/>
-        </w:rPr>
-      </w:pPr>
-      <w:r>
-        <w:rPr>
-          <w:spacing w:val="-2"/>
-          <w:sz w:val="24"/>
-          <w:szCs w:val="24"/>
-        </w:rPr>
-        <w:t>Call Duration → SNR: There is no significant relationship between call duration and SNR. Any observed increase in SNR with longer call durations is due to random variation or external factors.</w:t>
-      </w:r>
-    </w:p>
-    <w:p>
-      <w:pPr>
-        <w:pStyle w:val="ListParagraph"/>
-        <w:numPr>
-          <w:ilvl w:val="0"/>
-          <w:numId w:val="29"/>
-        </w:numPr>
-        <w:tabs>
-          <w:tab w:val="num" w:pos="720"/>
-        </w:tabs>
-        <w:rPr>
-          <w:spacing w:val="-2"/>
-          <w:sz w:val="24"/>
-          <w:szCs w:val="24"/>
-        </w:rPr>
-      </w:pPr>
-      <w:r>
-        <w:rPr>
-          <w:spacing w:val="-2"/>
-          <w:sz w:val="24"/>
-          <w:szCs w:val="24"/>
-        </w:rPr>
-        <w:t>Call Type → SNR: There is no significant difference in SNR between voice and data calls.</w:t>
-      </w:r>
-    </w:p>
-    <w:p>
-      <w:pPr>
-        <w:pStyle w:val="ListParagraph"/>
-        <w:numPr>
-          <w:ilvl w:val="0"/>
-          <w:numId w:val="29"/>
-        </w:numPr>
-        <w:tabs>
-          <w:tab w:val="num" w:pos="720"/>
-        </w:tabs>
-        <w:rPr>
-          <w:spacing w:val="-2"/>
-          <w:sz w:val="24"/>
-          <w:szCs w:val="24"/>
-        </w:rPr>
-      </w:pPr>
-      <w:r>
-        <w:rPr>
-          <w:spacing w:val="-2"/>
-          <w:sz w:val="24"/>
-          <w:szCs w:val="24"/>
-        </w:rPr>
-        <w:t>Call Duration → Signal Strength: There is no significant relationship between call duration and signal strength.</w:t>
-      </w:r>
-    </w:p>
-    <w:p>
-      <w:pPr>
-        <w:pStyle w:val="ListParagraph"/>
-        <w:numPr>
-          <w:ilvl w:val="0"/>
-          <w:numId w:val="29"/>
-        </w:numPr>
-        <w:tabs>
-          <w:tab w:val="num" w:pos="720"/>
-        </w:tabs>
-        <w:rPr>
-          <w:spacing w:val="-2"/>
-          <w:sz w:val="24"/>
-          <w:szCs w:val="24"/>
-        </w:rPr>
-      </w:pPr>
-      <w:r>
-        <w:rPr>
-          <w:spacing w:val="-2"/>
-          <w:sz w:val="24"/>
-          <w:szCs w:val="24"/>
-        </w:rPr>
-        <w:t>Call Type → Signal Strength: There is no significant difference in signal strength between voice and data calls.</w:t>
-      </w:r>
-    </w:p>
-    <w:p>
-      <w:pPr>
-        <w:rPr>
-          <w:b/>
-          <w:bCs/>
-          <w:spacing w:val="-2"/>
-          <w:sz w:val="24"/>
-          <w:szCs w:val="24"/>
-        </w:rPr>
-      </w:pPr>
-      <w:r>
-        <w:rPr>
-          <w:b/>
-          <w:bCs/>
-          <w:spacing w:val="-2"/>
-          <w:sz w:val="24"/>
-          <w:szCs w:val="24"/>
-        </w:rPr>
-        <w:t>Alternative Hypotheses (H₁):</w:t>
-      </w:r>
-    </w:p>
-    <w:p>
-      <w:pPr>
-        <w:pStyle w:val="ListParagraph"/>
-        <w:numPr>
-          <w:ilvl w:val="0"/>
-          <w:numId w:val="30"/>
-        </w:numPr>
-        <w:tabs>
-          <w:tab w:val="num" w:pos="720"/>
-        </w:tabs>
-        <w:rPr>
-          <w:spacing w:val="-2"/>
-          <w:sz w:val="24"/>
-          <w:szCs w:val="24"/>
-        </w:rPr>
-      </w:pPr>
-      <w:r>
-        <w:rPr>
-          <w:spacing w:val="-2"/>
-          <w:sz w:val="24"/>
-          <w:szCs w:val="24"/>
-        </w:rPr>
-        <w:t>Call Duration → SNR: Longer call durations have a significant effect on SNR.</w:t>
-      </w:r>
-    </w:p>
-    <w:p>
-      <w:pPr>
-        <w:pStyle w:val="ListParagraph"/>
-        <w:numPr>
-          <w:ilvl w:val="0"/>
-          <w:numId w:val="30"/>
-        </w:numPr>
-        <w:tabs>
-          <w:tab w:val="num" w:pos="720"/>
-        </w:tabs>
-        <w:rPr>
-          <w:spacing w:val="-2"/>
-          <w:sz w:val="24"/>
-          <w:szCs w:val="24"/>
-        </w:rPr>
-      </w:pPr>
-      <w:r>
-        <w:rPr>
-          <w:spacing w:val="-2"/>
-          <w:sz w:val="24"/>
-          <w:szCs w:val="24"/>
-        </w:rPr>
-        <w:t>Call Type → SNR: There is a significant difference in SNR between voice and data calls.</w:t>
-      </w:r>
-    </w:p>
-    <w:p>
-      <w:pPr>
-        <w:pStyle w:val="ListParagraph"/>
-        <w:numPr>
-          <w:ilvl w:val="0"/>
-          <w:numId w:val="30"/>
-        </w:numPr>
-        <w:tabs>
-          <w:tab w:val="num" w:pos="720"/>
-        </w:tabs>
-        <w:rPr>
-          <w:spacing w:val="-2"/>
-          <w:sz w:val="24"/>
-          <w:szCs w:val="24"/>
-        </w:rPr>
-      </w:pPr>
-      <w:r>
-        <w:rPr>
-          <w:spacing w:val="-2"/>
-          <w:sz w:val="24"/>
-          <w:szCs w:val="24"/>
-        </w:rPr>
-        <w:t>Call Duration → Signal Strength: Call duration significantly affects signal strength.</w:t>
       </w:r>
     </w:p>
     <w:p>
@@ -11506,600 +12448,7 @@
           <w:sz w:val="24"/>
           <w:szCs w:val="24"/>
         </w:rPr>
-        <w:t>Call Type → Signal Strength: There is a significant difference in signal strength between call types.</w:t>
-      </w:r>
-    </w:p>
-    <w:p>
-      <w:pPr>
-        <w:rPr>
-          <w:b/>
-          <w:bCs/>
-          <w:spacing w:val="-2"/>
-          <w:sz w:val="24"/>
-          <w:szCs w:val="24"/>
-        </w:rPr>
-      </w:pPr>
-    </w:p>
-    <w:p>
-      <w:pPr>
-        <w:rPr>
-          <w:b/>
-          <w:bCs/>
-          <w:spacing w:val="-2"/>
-          <w:sz w:val="24"/>
-          <w:szCs w:val="24"/>
-        </w:rPr>
-      </w:pPr>
-      <w:r>
-        <w:rPr>
-          <w:b/>
-          <w:bCs/>
-          <w:spacing w:val="-2"/>
-          <w:sz w:val="24"/>
-          <w:szCs w:val="24"/>
-        </w:rPr>
-        <w:t>Statistical Results:</w:t>
-      </w:r>
-    </w:p>
-    <w:p>
-      <w:pPr>
-        <w:rPr>
-          <w:b/>
-          <w:bCs/>
-          <w:spacing w:val="-2"/>
-          <w:sz w:val="24"/>
-          <w:szCs w:val="24"/>
-        </w:rPr>
-      </w:pPr>
-      <w:r>
-        <w:rPr>
-          <w:b/>
-          <w:bCs/>
-          <w:spacing w:val="-2"/>
-          <w:sz w:val="24"/>
-          <w:szCs w:val="24"/>
-        </w:rPr>
-        <w:t>Effect on SNR</w:t>
-      </w:r>
-    </w:p>
-    <w:p>
-      <w:pPr>
-        <w:numPr>
-          <w:ilvl w:val="0"/>
-          <w:numId w:val="27"/>
-        </w:numPr>
-        <w:rPr>
-          <w:b/>
-          <w:bCs/>
-          <w:spacing w:val="-2"/>
-          <w:sz w:val="24"/>
-          <w:szCs w:val="24"/>
-        </w:rPr>
-      </w:pPr>
-      <w:r>
-        <w:rPr>
-          <w:b/>
-          <w:bCs/>
-          <w:spacing w:val="-2"/>
-          <w:sz w:val="24"/>
-          <w:szCs w:val="24"/>
-        </w:rPr>
-        <w:t>Call Duration</w:t>
-      </w:r>
-    </w:p>
-    <w:p>
-      <w:pPr>
-        <w:numPr>
-          <w:ilvl w:val="1"/>
-          <w:numId w:val="27"/>
-        </w:numPr>
-        <w:rPr>
-          <w:spacing w:val="-2"/>
-          <w:sz w:val="24"/>
-          <w:szCs w:val="24"/>
-        </w:rPr>
-      </w:pPr>
-      <w:r>
-        <w:rPr>
-          <w:spacing w:val="-2"/>
-          <w:sz w:val="24"/>
-          <w:szCs w:val="24"/>
-        </w:rPr>
-        <w:t xml:space="preserve">F-Statistic = </w:t>
-      </w:r>
-      <w:r>
-        <w:rPr>
-          <w:spacing w:val="-2"/>
-          <w:sz w:val="24"/>
-          <w:szCs w:val="24"/>
-        </w:rPr>
-        <w:t>3.708306</w:t>
-      </w:r>
-    </w:p>
-    <w:p>
-      <w:pPr>
-        <w:numPr>
-          <w:ilvl w:val="1"/>
-          <w:numId w:val="27"/>
-        </w:numPr>
-        <w:rPr>
-          <w:spacing w:val="-2"/>
-          <w:sz w:val="24"/>
-          <w:szCs w:val="24"/>
-        </w:rPr>
-      </w:pPr>
-      <w:r>
-        <w:rPr>
-          <w:spacing w:val="-2"/>
-          <w:sz w:val="24"/>
-          <w:szCs w:val="24"/>
-        </w:rPr>
-        <w:t xml:space="preserve">p-value = </w:t>
-      </w:r>
-      <w:r>
-        <w:rPr>
-          <w:spacing w:val="-2"/>
-          <w:sz w:val="24"/>
-          <w:szCs w:val="24"/>
-        </w:rPr>
-        <w:t>0.054758</w:t>
-      </w:r>
-    </w:p>
-    <w:p>
-      <w:pPr>
-        <w:numPr>
-          <w:ilvl w:val="1"/>
-          <w:numId w:val="27"/>
-        </w:numPr>
-        <w:rPr>
-          <w:spacing w:val="-2"/>
-          <w:sz w:val="24"/>
-          <w:szCs w:val="24"/>
-        </w:rPr>
-      </w:pPr>
-      <w:r>
-        <w:rPr>
-          <w:spacing w:val="-2"/>
-          <w:sz w:val="24"/>
-          <w:szCs w:val="24"/>
-        </w:rPr>
-        <w:t>Interpretation: The effect of call duration on SNR is marginal. While not below the 0.05 threshold, it suggests a small effect that could be practically relevant.</w:t>
-      </w:r>
-    </w:p>
-    <w:p>
-      <w:pPr>
-        <w:numPr>
-          <w:ilvl w:val="0"/>
-          <w:numId w:val="27"/>
-        </w:numPr>
-        <w:rPr>
-          <w:b/>
-          <w:bCs/>
-          <w:spacing w:val="-2"/>
-          <w:sz w:val="24"/>
-          <w:szCs w:val="24"/>
-        </w:rPr>
-      </w:pPr>
-      <w:r>
-        <w:rPr>
-          <w:b/>
-          <w:bCs/>
-          <w:spacing w:val="-2"/>
-          <w:sz w:val="24"/>
-          <w:szCs w:val="24"/>
-        </w:rPr>
-        <w:t>Call Type</w:t>
-      </w:r>
-    </w:p>
-    <w:p>
-      <w:pPr>
-        <w:numPr>
-          <w:ilvl w:val="1"/>
-          <w:numId w:val="27"/>
-        </w:numPr>
-        <w:rPr>
-          <w:spacing w:val="-2"/>
-          <w:sz w:val="24"/>
-          <w:szCs w:val="24"/>
-        </w:rPr>
-      </w:pPr>
-      <w:r>
-        <w:rPr>
-          <w:spacing w:val="-2"/>
-          <w:sz w:val="24"/>
-          <w:szCs w:val="24"/>
-        </w:rPr>
-        <w:t xml:space="preserve">F-Statistic = </w:t>
-      </w:r>
-      <w:r>
-        <w:rPr>
-          <w:spacing w:val="-2"/>
-          <w:sz w:val="24"/>
-          <w:szCs w:val="24"/>
-        </w:rPr>
-        <w:t>0.000353</w:t>
-      </w:r>
-    </w:p>
-    <w:p>
-      <w:pPr>
-        <w:numPr>
-          <w:ilvl w:val="1"/>
-          <w:numId w:val="27"/>
-        </w:numPr>
-        <w:rPr>
-          <w:spacing w:val="-2"/>
-          <w:sz w:val="24"/>
-          <w:szCs w:val="24"/>
-        </w:rPr>
-      </w:pPr>
-      <w:r>
-        <w:rPr>
-          <w:spacing w:val="-2"/>
-          <w:sz w:val="24"/>
-          <w:szCs w:val="24"/>
-        </w:rPr>
-        <w:t xml:space="preserve">p-value = </w:t>
-      </w:r>
-      <w:r>
-        <w:rPr>
-          <w:spacing w:val="-2"/>
-          <w:sz w:val="24"/>
-          <w:szCs w:val="24"/>
-        </w:rPr>
-        <w:t>0.985013</w:t>
-      </w:r>
-    </w:p>
-    <w:p>
-      <w:pPr>
-        <w:numPr>
-          <w:ilvl w:val="1"/>
-          <w:numId w:val="27"/>
-        </w:numPr>
-        <w:rPr>
-          <w:spacing w:val="-2"/>
-          <w:sz w:val="24"/>
-          <w:szCs w:val="24"/>
-        </w:rPr>
-      </w:pPr>
-      <w:r>
-        <w:rPr>
-          <w:spacing w:val="-2"/>
-          <w:sz w:val="24"/>
-          <w:szCs w:val="24"/>
-        </w:rPr>
-        <w:t>Interpretation: No significant difference in SNR was observed between voice and data calls.</w:t>
-      </w:r>
-    </w:p>
-    <w:p>
-      <w:pPr>
-        <w:rPr>
-          <w:b/>
-          <w:bCs/>
-          <w:spacing w:val="-2"/>
-          <w:sz w:val="24"/>
-          <w:szCs w:val="24"/>
-        </w:rPr>
-      </w:pPr>
-      <w:r>
-        <w:rPr>
-          <w:b/>
-          <w:bCs/>
-          <w:spacing w:val="-2"/>
-          <w:sz w:val="24"/>
-          <w:szCs w:val="24"/>
-        </w:rPr>
-        <w:t>Effect on Signal Strength</w:t>
-      </w:r>
-    </w:p>
-    <w:p>
-      <w:pPr>
-        <w:numPr>
-          <w:ilvl w:val="0"/>
-          <w:numId w:val="28"/>
-        </w:numPr>
-        <w:rPr>
-          <w:b/>
-          <w:bCs/>
-          <w:spacing w:val="-2"/>
-          <w:sz w:val="24"/>
-          <w:szCs w:val="24"/>
-        </w:rPr>
-      </w:pPr>
-      <w:r>
-        <w:rPr>
-          <w:b/>
-          <w:bCs/>
-          <w:spacing w:val="-2"/>
-          <w:sz w:val="24"/>
-          <w:szCs w:val="24"/>
-        </w:rPr>
-        <w:t>Call Duration</w:t>
-      </w:r>
-    </w:p>
-    <w:p>
-      <w:pPr>
-        <w:numPr>
-          <w:ilvl w:val="1"/>
-          <w:numId w:val="27"/>
-        </w:numPr>
-        <w:rPr>
-          <w:spacing w:val="-2"/>
-          <w:sz w:val="24"/>
-          <w:szCs w:val="24"/>
-        </w:rPr>
-      </w:pPr>
-      <w:r>
-        <w:rPr>
-          <w:spacing w:val="-2"/>
-          <w:sz w:val="24"/>
-          <w:szCs w:val="24"/>
-        </w:rPr>
-        <w:t xml:space="preserve">F-Statistic = </w:t>
-      </w:r>
-      <w:r>
-        <w:rPr>
-          <w:spacing w:val="-2"/>
-          <w:sz w:val="24"/>
-          <w:szCs w:val="24"/>
-        </w:rPr>
-        <w:t>0.147425</w:t>
-      </w:r>
-    </w:p>
-    <w:p>
-      <w:pPr>
-        <w:numPr>
-          <w:ilvl w:val="1"/>
-          <w:numId w:val="27"/>
-        </w:numPr>
-        <w:rPr>
-          <w:spacing w:val="-2"/>
-          <w:sz w:val="24"/>
-          <w:szCs w:val="24"/>
-        </w:rPr>
-      </w:pPr>
-      <w:r>
-        <w:rPr>
-          <w:spacing w:val="-2"/>
-          <w:sz w:val="24"/>
-          <w:szCs w:val="24"/>
-        </w:rPr>
-        <w:t xml:space="preserve">p-value = </w:t>
-      </w:r>
-      <w:r>
-        <w:rPr>
-          <w:spacing w:val="-2"/>
-          <w:sz w:val="24"/>
-          <w:szCs w:val="24"/>
-        </w:rPr>
-        <w:t>0.701185</w:t>
-      </w:r>
-    </w:p>
-    <w:p>
-      <w:pPr>
-        <w:numPr>
-          <w:ilvl w:val="1"/>
-          <w:numId w:val="27"/>
-        </w:numPr>
-        <w:rPr>
-          <w:spacing w:val="-2"/>
-          <w:sz w:val="24"/>
-          <w:szCs w:val="24"/>
-        </w:rPr>
-      </w:pPr>
-      <w:r>
-        <w:rPr>
-          <w:spacing w:val="-2"/>
-          <w:sz w:val="24"/>
-          <w:szCs w:val="24"/>
-        </w:rPr>
-        <w:t xml:space="preserve">Interpretation: </w:t>
-      </w:r>
-      <w:r>
-        <w:rPr>
-          <w:spacing w:val="-2"/>
-          <w:sz w:val="24"/>
-          <w:szCs w:val="24"/>
-        </w:rPr>
-        <w:t>No significant effect on the Signal strength</w:t>
-      </w:r>
-    </w:p>
-    <w:p>
-      <w:pPr>
-        <w:ind w:left="720"/>
-        <w:rPr>
-          <w:spacing w:val="-2"/>
-          <w:sz w:val="24"/>
-          <w:szCs w:val="24"/>
-        </w:rPr>
-      </w:pPr>
-    </w:p>
-    <w:p>
-      <w:pPr>
-        <w:ind w:left="720"/>
-        <w:rPr>
-          <w:spacing w:val="-2"/>
-          <w:sz w:val="24"/>
-          <w:szCs w:val="24"/>
-        </w:rPr>
-      </w:pPr>
-    </w:p>
-    <w:p>
-      <w:pPr>
-        <w:numPr>
-          <w:ilvl w:val="0"/>
-          <w:numId w:val="28"/>
-        </w:numPr>
-        <w:rPr>
-          <w:b/>
-          <w:bCs/>
-          <w:spacing w:val="-2"/>
-          <w:sz w:val="24"/>
-          <w:szCs w:val="24"/>
-        </w:rPr>
-      </w:pPr>
-      <w:r>
-        <w:rPr>
-          <w:b/>
-          <w:bCs/>
-          <w:spacing w:val="-2"/>
-          <w:sz w:val="24"/>
-          <w:szCs w:val="24"/>
-        </w:rPr>
-        <w:lastRenderedPageBreak/>
-        <w:t>Call Type</w:t>
-      </w:r>
-    </w:p>
-    <w:p>
-      <w:pPr>
-        <w:numPr>
-          <w:ilvl w:val="1"/>
-          <w:numId w:val="28"/>
-        </w:numPr>
-        <w:rPr>
-          <w:spacing w:val="-2"/>
-          <w:sz w:val="24"/>
-          <w:szCs w:val="24"/>
-        </w:rPr>
-      </w:pPr>
-      <w:r>
-        <w:rPr>
-          <w:spacing w:val="-2"/>
-          <w:sz w:val="24"/>
-          <w:szCs w:val="24"/>
-        </w:rPr>
-        <w:t xml:space="preserve">F-Statistic = </w:t>
-      </w:r>
-      <w:r>
-        <w:rPr>
-          <w:spacing w:val="-2"/>
-          <w:sz w:val="24"/>
-          <w:szCs w:val="24"/>
-        </w:rPr>
-        <w:t>0.761745</w:t>
-      </w:r>
-    </w:p>
-    <w:p>
-      <w:pPr>
-        <w:numPr>
-          <w:ilvl w:val="1"/>
-          <w:numId w:val="28"/>
-        </w:numPr>
-        <w:rPr>
-          <w:spacing w:val="-2"/>
-          <w:sz w:val="24"/>
-          <w:szCs w:val="24"/>
-        </w:rPr>
-      </w:pPr>
-      <w:r>
-        <w:rPr>
-          <w:spacing w:val="-2"/>
-          <w:sz w:val="24"/>
-          <w:szCs w:val="24"/>
-        </w:rPr>
-        <w:t xml:space="preserve">p-value = </w:t>
-      </w:r>
-      <w:r>
-        <w:rPr>
-          <w:spacing w:val="-2"/>
-          <w:sz w:val="24"/>
-          <w:szCs w:val="24"/>
-        </w:rPr>
-        <w:t>0.383238</w:t>
-      </w:r>
-    </w:p>
-    <w:p>
-      <w:pPr>
-        <w:numPr>
-          <w:ilvl w:val="1"/>
-          <w:numId w:val="28"/>
-        </w:numPr>
-        <w:rPr>
-          <w:b/>
-          <w:bCs/>
-          <w:spacing w:val="-2"/>
-          <w:sz w:val="24"/>
-          <w:szCs w:val="24"/>
-        </w:rPr>
-      </w:pPr>
-      <w:r>
-        <w:rPr>
-          <w:spacing w:val="-2"/>
-          <w:sz w:val="24"/>
-          <w:szCs w:val="24"/>
-        </w:rPr>
-        <w:t>Interpretation</w:t>
-      </w:r>
-      <w:r>
-        <w:rPr>
-          <w:spacing w:val="-2"/>
-          <w:sz w:val="24"/>
-          <w:szCs w:val="24"/>
-        </w:rPr>
-        <w:t xml:space="preserve"> </w:t>
-      </w:r>
-      <w:r>
-        <w:rPr>
-          <w:spacing w:val="-2"/>
-          <w:sz w:val="24"/>
-          <w:szCs w:val="24"/>
-        </w:rPr>
-        <w:t>No significant effect on the Signal strength</w:t>
-      </w:r>
-    </w:p>
-    <w:p>
-      <w:pPr>
-        <w:rPr>
-          <w:b/>
-          <w:bCs/>
-          <w:spacing w:val="-2"/>
-          <w:sz w:val="24"/>
-          <w:szCs w:val="24"/>
-        </w:rPr>
-      </w:pPr>
-      <w:r>
-        <w:rPr>
-          <w:b/>
-          <w:bCs/>
-          <w:spacing w:val="-2"/>
-          <w:sz w:val="24"/>
-          <w:szCs w:val="24"/>
-        </w:rPr>
-        <w:t>Hypothesis Testing Conclusion:</w:t>
-      </w:r>
-    </w:p>
-    <w:p>
-      <w:pPr>
-        <w:rPr>
-          <w:spacing w:val="-2"/>
-          <w:sz w:val="24"/>
-          <w:szCs w:val="24"/>
-        </w:rPr>
-      </w:pPr>
-      <w:r>
-        <w:rPr>
-          <w:spacing w:val="-2"/>
-          <w:sz w:val="24"/>
-          <w:szCs w:val="24"/>
-        </w:rPr>
-        <w:t>The hypothesis proposed that data type has almost no effect on SNR, while call duration has</w:t>
-      </w:r>
-      <w:r>
-        <w:rPr>
-          <w:b/>
-          <w:bCs/>
-          <w:spacing w:val="-2"/>
-          <w:sz w:val="24"/>
-          <w:szCs w:val="24"/>
-        </w:rPr>
-        <w:t xml:space="preserve"> a </w:t>
-      </w:r>
-      <w:r>
-        <w:rPr>
-          <w:spacing w:val="-2"/>
-          <w:sz w:val="24"/>
-          <w:szCs w:val="24"/>
-        </w:rPr>
-        <w:t>small effect. The ANOVA results support this:</w:t>
+        <w:t>Call Duration → SNR: There is no significant relationship between call duration and SNR. Any observed increase in SNR with longer call durations is due to random variation or external factors.</w:t>
       </w:r>
     </w:p>
     <w:p>
@@ -12124,7 +12473,7 @@
           <w:sz w:val="24"/>
           <w:szCs w:val="24"/>
         </w:rPr>
-        <w:t>The call type showed no significant impact on either SNR or signal strength (p &gt; 0.05), confirming the hypothesis.</w:t>
+        <w:t>Call Type → SNR: There is no significant difference in SNR between voice and data calls.</w:t>
       </w:r>
     </w:p>
     <w:p>
@@ -12149,7 +12498,7 @@
           <w:sz w:val="24"/>
           <w:szCs w:val="24"/>
         </w:rPr>
-        <w:t>The call duration showed a marginally significant effect on SNR (p ≈ 0.054), which aligns with the expectation that the effect is small.</w:t>
+        <w:t>Call Duration → Signal Strength: There is no significant relationship between call duration and signal strength.</w:t>
       </w:r>
     </w:p>
     <w:p>
@@ -12158,6 +12507,795 @@
         <w:numPr>
           <w:ilvl w:val="0"/>
           <w:numId w:val="31"/>
+        </w:numPr>
+        <w:tabs>
+          <w:tab w:val="num" w:pos="720"/>
+        </w:tabs>
+        <w:rPr>
+          <w:spacing w:val="-2"/>
+          <w:sz w:val="24"/>
+          <w:szCs w:val="24"/>
+        </w:rPr>
+      </w:pPr>
+      <w:r>
+        <w:rPr>
+          <w:spacing w:val="-2"/>
+          <w:sz w:val="24"/>
+          <w:szCs w:val="24"/>
+        </w:rPr>
+        <w:t>Call Type → Signal Strength: There is no significant difference in signal strength between voice and data calls.</w:t>
+      </w:r>
+    </w:p>
+    <w:p>
+      <w:pPr>
+        <w:rPr>
+          <w:b/>
+          <w:bCs/>
+          <w:spacing w:val="-2"/>
+          <w:sz w:val="24"/>
+          <w:szCs w:val="24"/>
+        </w:rPr>
+      </w:pPr>
+      <w:r>
+        <w:rPr>
+          <w:b/>
+          <w:bCs/>
+          <w:spacing w:val="-2"/>
+          <w:sz w:val="24"/>
+          <w:szCs w:val="24"/>
+        </w:rPr>
+        <w:t>Alternative Hypotheses (H₁):</w:t>
+      </w:r>
+    </w:p>
+    <w:p>
+      <w:pPr>
+        <w:pStyle w:val="ListParagraph"/>
+        <w:numPr>
+          <w:ilvl w:val="0"/>
+          <w:numId w:val="32"/>
+        </w:numPr>
+        <w:tabs>
+          <w:tab w:val="num" w:pos="720"/>
+        </w:tabs>
+        <w:rPr>
+          <w:spacing w:val="-2"/>
+          <w:sz w:val="24"/>
+          <w:szCs w:val="24"/>
+        </w:rPr>
+      </w:pPr>
+      <w:r>
+        <w:rPr>
+          <w:spacing w:val="-2"/>
+          <w:sz w:val="24"/>
+          <w:szCs w:val="24"/>
+        </w:rPr>
+        <w:t>Call Duration → SNR: Longer call durations have a significant effect on SNR.</w:t>
+      </w:r>
+    </w:p>
+    <w:p>
+      <w:pPr>
+        <w:pStyle w:val="ListParagraph"/>
+        <w:numPr>
+          <w:ilvl w:val="0"/>
+          <w:numId w:val="32"/>
+        </w:numPr>
+        <w:tabs>
+          <w:tab w:val="num" w:pos="720"/>
+        </w:tabs>
+        <w:rPr>
+          <w:spacing w:val="-2"/>
+          <w:sz w:val="24"/>
+          <w:szCs w:val="24"/>
+        </w:rPr>
+      </w:pPr>
+      <w:r>
+        <w:rPr>
+          <w:spacing w:val="-2"/>
+          <w:sz w:val="24"/>
+          <w:szCs w:val="24"/>
+        </w:rPr>
+        <w:t>Call Type → SNR: There is a significant difference in SNR between voice and data calls.</w:t>
+      </w:r>
+    </w:p>
+    <w:p>
+      <w:pPr>
+        <w:pStyle w:val="ListParagraph"/>
+        <w:numPr>
+          <w:ilvl w:val="0"/>
+          <w:numId w:val="32"/>
+        </w:numPr>
+        <w:tabs>
+          <w:tab w:val="num" w:pos="720"/>
+        </w:tabs>
+        <w:rPr>
+          <w:spacing w:val="-2"/>
+          <w:sz w:val="24"/>
+          <w:szCs w:val="24"/>
+        </w:rPr>
+      </w:pPr>
+      <w:r>
+        <w:rPr>
+          <w:spacing w:val="-2"/>
+          <w:sz w:val="24"/>
+          <w:szCs w:val="24"/>
+        </w:rPr>
+        <w:t>Call Duration → Signal Strength: Call duration significantly affects signal strength.</w:t>
+      </w:r>
+    </w:p>
+    <w:p>
+      <w:pPr>
+        <w:pStyle w:val="ListParagraph"/>
+        <w:numPr>
+          <w:ilvl w:val="0"/>
+          <w:numId w:val="33"/>
+        </w:numPr>
+        <w:tabs>
+          <w:tab w:val="num" w:pos="720"/>
+        </w:tabs>
+        <w:rPr>
+          <w:spacing w:val="-2"/>
+          <w:sz w:val="24"/>
+          <w:szCs w:val="24"/>
+        </w:rPr>
+      </w:pPr>
+      <w:r>
+        <w:rPr>
+          <w:spacing w:val="-2"/>
+          <w:sz w:val="24"/>
+          <w:szCs w:val="24"/>
+        </w:rPr>
+        <w:t>Call Type → Signal Strength: There is a significant difference in signal strength between call types.</w:t>
+      </w:r>
+    </w:p>
+    <w:p>
+      <w:pPr>
+        <w:rPr>
+          <w:b/>
+          <w:bCs/>
+          <w:spacing w:val="-2"/>
+          <w:sz w:val="24"/>
+          <w:szCs w:val="24"/>
+        </w:rPr>
+      </w:pPr>
+    </w:p>
+    <w:p>
+      <w:pPr>
+        <w:rPr>
+          <w:b/>
+          <w:bCs/>
+          <w:spacing w:val="-2"/>
+          <w:sz w:val="24"/>
+          <w:szCs w:val="24"/>
+        </w:rPr>
+      </w:pPr>
+      <w:r>
+        <w:rPr>
+          <w:b/>
+          <w:bCs/>
+          <w:spacing w:val="-2"/>
+          <w:sz w:val="24"/>
+          <w:szCs w:val="24"/>
+        </w:rPr>
+        <w:t>Statistical Results:</w:t>
+      </w:r>
+    </w:p>
+    <w:p>
+      <w:pPr>
+        <w:rPr>
+          <w:b/>
+          <w:bCs/>
+          <w:spacing w:val="-2"/>
+          <w:sz w:val="24"/>
+          <w:szCs w:val="24"/>
+        </w:rPr>
+      </w:pPr>
+      <w:r>
+        <w:rPr>
+          <w:b/>
+          <w:bCs/>
+          <w:spacing w:val="-2"/>
+          <w:sz w:val="24"/>
+          <w:szCs w:val="24"/>
+        </w:rPr>
+        <w:t>Effect on SNR</w:t>
+      </w:r>
+    </w:p>
+    <w:p>
+      <w:pPr>
+        <w:numPr>
+          <w:ilvl w:val="0"/>
+          <w:numId w:val="29"/>
+        </w:numPr>
+        <w:rPr>
+          <w:b/>
+          <w:bCs/>
+          <w:spacing w:val="-2"/>
+          <w:sz w:val="24"/>
+          <w:szCs w:val="24"/>
+        </w:rPr>
+      </w:pPr>
+      <w:r>
+        <w:rPr>
+          <w:b/>
+          <w:bCs/>
+          <w:spacing w:val="-2"/>
+          <w:sz w:val="24"/>
+          <w:szCs w:val="24"/>
+        </w:rPr>
+        <w:t>Call Duration</w:t>
+      </w:r>
+    </w:p>
+    <w:p>
+      <w:pPr>
+        <w:numPr>
+          <w:ilvl w:val="1"/>
+          <w:numId w:val="29"/>
+        </w:numPr>
+        <w:rPr>
+          <w:spacing w:val="-2"/>
+          <w:sz w:val="24"/>
+          <w:szCs w:val="24"/>
+        </w:rPr>
+      </w:pPr>
+      <w:r>
+        <w:rPr>
+          <w:spacing w:val="-2"/>
+          <w:sz w:val="24"/>
+          <w:szCs w:val="24"/>
+        </w:rPr>
+        <w:t xml:space="preserve">F-Statistic = </w:t>
+      </w:r>
+      <w:r>
+        <w:rPr>
+          <w:spacing w:val="-2"/>
+          <w:sz w:val="24"/>
+          <w:szCs w:val="24"/>
+        </w:rPr>
+        <w:t>3.708306</w:t>
+      </w:r>
+    </w:p>
+    <w:p>
+      <w:pPr>
+        <w:numPr>
+          <w:ilvl w:val="1"/>
+          <w:numId w:val="29"/>
+        </w:numPr>
+        <w:rPr>
+          <w:spacing w:val="-2"/>
+          <w:sz w:val="24"/>
+          <w:szCs w:val="24"/>
+        </w:rPr>
+      </w:pPr>
+      <w:r>
+        <w:rPr>
+          <w:spacing w:val="-2"/>
+          <w:sz w:val="24"/>
+          <w:szCs w:val="24"/>
+        </w:rPr>
+        <w:t xml:space="preserve">p-value = </w:t>
+      </w:r>
+      <w:r>
+        <w:rPr>
+          <w:spacing w:val="-2"/>
+          <w:sz w:val="24"/>
+          <w:szCs w:val="24"/>
+        </w:rPr>
+        <w:t>0.054758</w:t>
+      </w:r>
+    </w:p>
+    <w:p>
+      <w:pPr>
+        <w:numPr>
+          <w:ilvl w:val="1"/>
+          <w:numId w:val="29"/>
+        </w:numPr>
+        <w:rPr>
+          <w:spacing w:val="-2"/>
+          <w:sz w:val="24"/>
+          <w:szCs w:val="24"/>
+        </w:rPr>
+      </w:pPr>
+      <w:r>
+        <w:rPr>
+          <w:spacing w:val="-2"/>
+          <w:sz w:val="24"/>
+          <w:szCs w:val="24"/>
+        </w:rPr>
+        <w:t>Interpretation: The effect of call duration on SNR is marginal. While not below the 0.05 threshold, it suggests a small effect that could be practically relevant.</w:t>
+      </w:r>
+    </w:p>
+    <w:p>
+      <w:pPr>
+        <w:numPr>
+          <w:ilvl w:val="0"/>
+          <w:numId w:val="29"/>
+        </w:numPr>
+        <w:rPr>
+          <w:b/>
+          <w:bCs/>
+          <w:spacing w:val="-2"/>
+          <w:sz w:val="24"/>
+          <w:szCs w:val="24"/>
+        </w:rPr>
+      </w:pPr>
+      <w:r>
+        <w:rPr>
+          <w:b/>
+          <w:bCs/>
+          <w:spacing w:val="-2"/>
+          <w:sz w:val="24"/>
+          <w:szCs w:val="24"/>
+        </w:rPr>
+        <w:t>Call Type</w:t>
+      </w:r>
+    </w:p>
+    <w:p>
+      <w:pPr>
+        <w:numPr>
+          <w:ilvl w:val="1"/>
+          <w:numId w:val="29"/>
+        </w:numPr>
+        <w:rPr>
+          <w:spacing w:val="-2"/>
+          <w:sz w:val="24"/>
+          <w:szCs w:val="24"/>
+        </w:rPr>
+      </w:pPr>
+      <w:r>
+        <w:rPr>
+          <w:spacing w:val="-2"/>
+          <w:sz w:val="24"/>
+          <w:szCs w:val="24"/>
+        </w:rPr>
+        <w:t xml:space="preserve">F-Statistic = </w:t>
+      </w:r>
+      <w:r>
+        <w:rPr>
+          <w:spacing w:val="-2"/>
+          <w:sz w:val="24"/>
+          <w:szCs w:val="24"/>
+        </w:rPr>
+        <w:t>0.000353</w:t>
+      </w:r>
+    </w:p>
+    <w:p>
+      <w:pPr>
+        <w:numPr>
+          <w:ilvl w:val="1"/>
+          <w:numId w:val="29"/>
+        </w:numPr>
+        <w:rPr>
+          <w:spacing w:val="-2"/>
+          <w:sz w:val="24"/>
+          <w:szCs w:val="24"/>
+        </w:rPr>
+      </w:pPr>
+      <w:r>
+        <w:rPr>
+          <w:spacing w:val="-2"/>
+          <w:sz w:val="24"/>
+          <w:szCs w:val="24"/>
+        </w:rPr>
+        <w:t xml:space="preserve">p-value = </w:t>
+      </w:r>
+      <w:r>
+        <w:rPr>
+          <w:spacing w:val="-2"/>
+          <w:sz w:val="24"/>
+          <w:szCs w:val="24"/>
+        </w:rPr>
+        <w:t>0.985013</w:t>
+      </w:r>
+    </w:p>
+    <w:p>
+      <w:pPr>
+        <w:numPr>
+          <w:ilvl w:val="1"/>
+          <w:numId w:val="29"/>
+        </w:numPr>
+        <w:rPr>
+          <w:spacing w:val="-2"/>
+          <w:sz w:val="24"/>
+          <w:szCs w:val="24"/>
+        </w:rPr>
+      </w:pPr>
+      <w:r>
+        <w:rPr>
+          <w:spacing w:val="-2"/>
+          <w:sz w:val="24"/>
+          <w:szCs w:val="24"/>
+        </w:rPr>
+        <w:t>Interpretation: No significant difference in SNR was observed between voice and data calls.</w:t>
+      </w:r>
+    </w:p>
+    <w:p>
+      <w:pPr>
+        <w:rPr>
+          <w:b/>
+          <w:bCs/>
+          <w:spacing w:val="-2"/>
+          <w:sz w:val="24"/>
+          <w:szCs w:val="24"/>
+        </w:rPr>
+      </w:pPr>
+      <w:r>
+        <w:rPr>
+          <w:b/>
+          <w:bCs/>
+          <w:spacing w:val="-2"/>
+          <w:sz w:val="24"/>
+          <w:szCs w:val="24"/>
+        </w:rPr>
+        <w:lastRenderedPageBreak/>
+        <w:t>Effect on Signal Strength</w:t>
+      </w:r>
+    </w:p>
+    <w:p>
+      <w:pPr>
+        <w:numPr>
+          <w:ilvl w:val="0"/>
+          <w:numId w:val="30"/>
+        </w:numPr>
+        <w:rPr>
+          <w:b/>
+          <w:bCs/>
+          <w:spacing w:val="-2"/>
+          <w:sz w:val="24"/>
+          <w:szCs w:val="24"/>
+        </w:rPr>
+      </w:pPr>
+      <w:r>
+        <w:rPr>
+          <w:b/>
+          <w:bCs/>
+          <w:spacing w:val="-2"/>
+          <w:sz w:val="24"/>
+          <w:szCs w:val="24"/>
+        </w:rPr>
+        <w:t>Call Duration</w:t>
+      </w:r>
+    </w:p>
+    <w:p>
+      <w:pPr>
+        <w:numPr>
+          <w:ilvl w:val="1"/>
+          <w:numId w:val="29"/>
+        </w:numPr>
+        <w:rPr>
+          <w:spacing w:val="-2"/>
+          <w:sz w:val="24"/>
+          <w:szCs w:val="24"/>
+        </w:rPr>
+      </w:pPr>
+      <w:r>
+        <w:rPr>
+          <w:spacing w:val="-2"/>
+          <w:sz w:val="24"/>
+          <w:szCs w:val="24"/>
+        </w:rPr>
+        <w:t xml:space="preserve">F-Statistic = </w:t>
+      </w:r>
+      <w:r>
+        <w:rPr>
+          <w:spacing w:val="-2"/>
+          <w:sz w:val="24"/>
+          <w:szCs w:val="24"/>
+        </w:rPr>
+        <w:t>0.147425</w:t>
+      </w:r>
+    </w:p>
+    <w:p>
+      <w:pPr>
+        <w:numPr>
+          <w:ilvl w:val="1"/>
+          <w:numId w:val="29"/>
+        </w:numPr>
+        <w:rPr>
+          <w:spacing w:val="-2"/>
+          <w:sz w:val="24"/>
+          <w:szCs w:val="24"/>
+        </w:rPr>
+      </w:pPr>
+      <w:r>
+        <w:rPr>
+          <w:spacing w:val="-2"/>
+          <w:sz w:val="24"/>
+          <w:szCs w:val="24"/>
+        </w:rPr>
+        <w:t xml:space="preserve">p-value = </w:t>
+      </w:r>
+      <w:r>
+        <w:rPr>
+          <w:spacing w:val="-2"/>
+          <w:sz w:val="24"/>
+          <w:szCs w:val="24"/>
+        </w:rPr>
+        <w:t>0.701185</w:t>
+      </w:r>
+    </w:p>
+    <w:p>
+      <w:pPr>
+        <w:numPr>
+          <w:ilvl w:val="1"/>
+          <w:numId w:val="29"/>
+        </w:numPr>
+        <w:rPr>
+          <w:spacing w:val="-2"/>
+          <w:sz w:val="24"/>
+          <w:szCs w:val="24"/>
+        </w:rPr>
+      </w:pPr>
+      <w:r>
+        <w:rPr>
+          <w:spacing w:val="-2"/>
+          <w:sz w:val="24"/>
+          <w:szCs w:val="24"/>
+        </w:rPr>
+        <w:t xml:space="preserve">Interpretation: </w:t>
+      </w:r>
+      <w:r>
+        <w:rPr>
+          <w:spacing w:val="-2"/>
+          <w:sz w:val="24"/>
+          <w:szCs w:val="24"/>
+        </w:rPr>
+        <w:t>No significant effect on the Signal strength</w:t>
+      </w:r>
+    </w:p>
+    <w:p>
+      <w:pPr>
+        <w:ind w:left="720"/>
+        <w:rPr>
+          <w:spacing w:val="-2"/>
+          <w:sz w:val="24"/>
+          <w:szCs w:val="24"/>
+        </w:rPr>
+      </w:pPr>
+    </w:p>
+    <w:p>
+      <w:pPr>
+        <w:ind w:left="720"/>
+        <w:rPr>
+          <w:spacing w:val="-2"/>
+          <w:sz w:val="24"/>
+          <w:szCs w:val="24"/>
+        </w:rPr>
+      </w:pPr>
+    </w:p>
+    <w:p>
+      <w:pPr>
+        <w:numPr>
+          <w:ilvl w:val="0"/>
+          <w:numId w:val="30"/>
+        </w:numPr>
+        <w:rPr>
+          <w:b/>
+          <w:bCs/>
+          <w:spacing w:val="-2"/>
+          <w:sz w:val="24"/>
+          <w:szCs w:val="24"/>
+        </w:rPr>
+      </w:pPr>
+      <w:r>
+        <w:rPr>
+          <w:b/>
+          <w:bCs/>
+          <w:spacing w:val="-2"/>
+          <w:sz w:val="24"/>
+          <w:szCs w:val="24"/>
+        </w:rPr>
+        <w:t>Call Type</w:t>
+      </w:r>
+    </w:p>
+    <w:p>
+      <w:pPr>
+        <w:numPr>
+          <w:ilvl w:val="1"/>
+          <w:numId w:val="30"/>
+        </w:numPr>
+        <w:rPr>
+          <w:spacing w:val="-2"/>
+          <w:sz w:val="24"/>
+          <w:szCs w:val="24"/>
+        </w:rPr>
+      </w:pPr>
+      <w:r>
+        <w:rPr>
+          <w:spacing w:val="-2"/>
+          <w:sz w:val="24"/>
+          <w:szCs w:val="24"/>
+        </w:rPr>
+        <w:t xml:space="preserve">F-Statistic = </w:t>
+      </w:r>
+      <w:r>
+        <w:rPr>
+          <w:spacing w:val="-2"/>
+          <w:sz w:val="24"/>
+          <w:szCs w:val="24"/>
+        </w:rPr>
+        <w:t>0.761745</w:t>
+      </w:r>
+    </w:p>
+    <w:p>
+      <w:pPr>
+        <w:numPr>
+          <w:ilvl w:val="1"/>
+          <w:numId w:val="30"/>
+        </w:numPr>
+        <w:rPr>
+          <w:spacing w:val="-2"/>
+          <w:sz w:val="24"/>
+          <w:szCs w:val="24"/>
+        </w:rPr>
+      </w:pPr>
+      <w:r>
+        <w:rPr>
+          <w:spacing w:val="-2"/>
+          <w:sz w:val="24"/>
+          <w:szCs w:val="24"/>
+        </w:rPr>
+        <w:t xml:space="preserve">p-value = </w:t>
+      </w:r>
+      <w:r>
+        <w:rPr>
+          <w:spacing w:val="-2"/>
+          <w:sz w:val="24"/>
+          <w:szCs w:val="24"/>
+        </w:rPr>
+        <w:t>0.383238</w:t>
+      </w:r>
+    </w:p>
+    <w:p>
+      <w:pPr>
+        <w:numPr>
+          <w:ilvl w:val="1"/>
+          <w:numId w:val="30"/>
+        </w:numPr>
+        <w:rPr>
+          <w:b/>
+          <w:bCs/>
+          <w:spacing w:val="-2"/>
+          <w:sz w:val="24"/>
+          <w:szCs w:val="24"/>
+        </w:rPr>
+      </w:pPr>
+      <w:r>
+        <w:rPr>
+          <w:spacing w:val="-2"/>
+          <w:sz w:val="24"/>
+          <w:szCs w:val="24"/>
+        </w:rPr>
+        <w:t>Interpretation</w:t>
+      </w:r>
+      <w:r>
+        <w:rPr>
+          <w:spacing w:val="-2"/>
+          <w:sz w:val="24"/>
+          <w:szCs w:val="24"/>
+        </w:rPr>
+        <w:t xml:space="preserve"> </w:t>
+      </w:r>
+      <w:r>
+        <w:rPr>
+          <w:spacing w:val="-2"/>
+          <w:sz w:val="24"/>
+          <w:szCs w:val="24"/>
+        </w:rPr>
+        <w:t>No significant effect on the Signal strength</w:t>
+      </w:r>
+    </w:p>
+    <w:p>
+      <w:pPr>
+        <w:rPr>
+          <w:b/>
+          <w:bCs/>
+          <w:spacing w:val="-2"/>
+          <w:sz w:val="24"/>
+          <w:szCs w:val="24"/>
+        </w:rPr>
+      </w:pPr>
+      <w:r>
+        <w:rPr>
+          <w:b/>
+          <w:bCs/>
+          <w:spacing w:val="-2"/>
+          <w:sz w:val="24"/>
+          <w:szCs w:val="24"/>
+        </w:rPr>
+        <w:t>Hypothesis Testing Conclusion:</w:t>
+      </w:r>
+    </w:p>
+    <w:p>
+      <w:pPr>
+        <w:rPr>
+          <w:spacing w:val="-2"/>
+          <w:sz w:val="24"/>
+          <w:szCs w:val="24"/>
+        </w:rPr>
+      </w:pPr>
+      <w:r>
+        <w:rPr>
+          <w:spacing w:val="-2"/>
+          <w:sz w:val="24"/>
+          <w:szCs w:val="24"/>
+        </w:rPr>
+        <w:t>The hypothesis proposed that data type has almost no effect on SNR, while call duration has</w:t>
+      </w:r>
+      <w:r>
+        <w:rPr>
+          <w:b/>
+          <w:bCs/>
+          <w:spacing w:val="-2"/>
+          <w:sz w:val="24"/>
+          <w:szCs w:val="24"/>
+        </w:rPr>
+        <w:t xml:space="preserve"> a </w:t>
+      </w:r>
+      <w:r>
+        <w:rPr>
+          <w:spacing w:val="-2"/>
+          <w:sz w:val="24"/>
+          <w:szCs w:val="24"/>
+        </w:rPr>
+        <w:t>small effect. The ANOVA results support this:</w:t>
+      </w:r>
+    </w:p>
+    <w:p>
+      <w:pPr>
+        <w:pStyle w:val="ListParagraph"/>
+        <w:numPr>
+          <w:ilvl w:val="0"/>
+          <w:numId w:val="33"/>
+        </w:numPr>
+        <w:tabs>
+          <w:tab w:val="num" w:pos="720"/>
+        </w:tabs>
+        <w:rPr>
+          <w:spacing w:val="-2"/>
+          <w:sz w:val="24"/>
+          <w:szCs w:val="24"/>
+        </w:rPr>
+      </w:pPr>
+      <w:r>
+        <w:rPr>
+          <w:spacing w:val="-2"/>
+          <w:sz w:val="24"/>
+          <w:szCs w:val="24"/>
+        </w:rPr>
+        <w:t>The call type showed no significant impact on either SNR or signal strength (p &gt; 0.05), confirming the hypothesis.</w:t>
+      </w:r>
+    </w:p>
+    <w:p>
+      <w:pPr>
+        <w:pStyle w:val="ListParagraph"/>
+        <w:numPr>
+          <w:ilvl w:val="0"/>
+          <w:numId w:val="33"/>
+        </w:numPr>
+        <w:tabs>
+          <w:tab w:val="num" w:pos="720"/>
+        </w:tabs>
+        <w:rPr>
+          <w:spacing w:val="-2"/>
+          <w:sz w:val="24"/>
+          <w:szCs w:val="24"/>
+        </w:rPr>
+      </w:pPr>
+      <w:r>
+        <w:rPr>
+          <w:spacing w:val="-2"/>
+          <w:sz w:val="24"/>
+          <w:szCs w:val="24"/>
+        </w:rPr>
+        <w:t>The call duration showed a marginally significant effect on SNR (p ≈ 0.054), which aligns with the expectation that the effect is small.</w:t>
+      </w:r>
+    </w:p>
+    <w:p>
+      <w:pPr>
+        <w:pStyle w:val="ListParagraph"/>
+        <w:numPr>
+          <w:ilvl w:val="0"/>
+          <w:numId w:val="33"/>
         </w:numPr>
         <w:tabs>
           <w:tab w:val="num" w:pos="720"/>
@@ -12256,7 +13394,7 @@
           <w:szCs w:val="28"/>
         </w:rPr>
         <w:drawing>
-          <wp:anchor distT="0" distB="0" distL="114300" distR="114300" simplePos="0" relativeHeight="251641344" behindDoc="0" locked="0" layoutInCell="1" allowOverlap="1" wp14:anchorId="181D8D9E" wp14:editId="69A5A660">
+          <wp:anchor distT="0" distB="0" distL="114300" distR="114300" simplePos="0" relativeHeight="251641344" behindDoc="0" locked="0" layoutInCell="1" allowOverlap="1" wp14:anchorId="181D8D9E" wp14:editId="6BD77112">
             <wp:simplePos x="0" y="0"/>
             <wp:positionH relativeFrom="column">
               <wp:posOffset>0</wp:posOffset>
@@ -12281,7 +13419,7 @@
                     </pic:cNvPicPr>
                   </pic:nvPicPr>
                   <pic:blipFill>
-                    <a:blip r:embed="rId34" cstate="print">
+                    <a:blip r:embed="rId36" cstate="print">
                       <a:extLst>
                         <a:ext uri="{28A0092B-C50C-407E-A947-70E740481C1C}">
                           <a14:useLocalDpi xmlns:a14="http://schemas.microsoft.com/office/drawing/2010/main" val="0"/>
@@ -12422,7 +13560,7 @@
           </mc:Choice>
           <mc:Fallback>
             <w:pict>
-              <v:shape w14:anchorId="1ACB5A8D" id="Text Box 32" o:spid="_x0000_s1049" type="#_x0000_t202" style="position:absolute;margin-left:331.5pt;margin-top:11.8pt;width:143.5pt;height:43.5pt;z-index:251682304;visibility:visible;mso-wrap-style:square;mso-width-percent:0;mso-wrap-distance-left:9pt;mso-wrap-distance-top:0;mso-wrap-distance-right:9pt;mso-wrap-distance-bottom:0;mso-position-horizontal:absolute;mso-position-horizontal-relative:text;mso-position-vertical:absolute;mso-position-vertical-relative:text;mso-width-percent:0;mso-width-relative:margin;v-text-anchor:top" o:gfxdata="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" filled="f" stroked="f" strokeweight=".5pt">
+              <v:shape w14:anchorId="1ACB5A8D" id="Text Box 32" o:spid="_x0000_s1049" type="#_x0000_t202" style="position:absolute;margin-left:331.5pt;margin-top:11.8pt;width:143.5pt;height:43.5pt;z-index:251682304;visibility:visible;mso-wrap-style:square;mso-width-percent:0;mso-wrap-distance-left:9pt;mso-wrap-distance-top:0;mso-wrap-distance-right:9pt;mso-wrap-distance-bottom:0;mso-position-horizontal:absolute;mso-position-horizontal-relative:text;mso-position-vertical:absolute;mso-position-vertical-relative:text;mso-width-percent:0;mso-width-relative:margin;v-text-anchor:top" o:gfxdata="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" filled="f" stroked="f" strokeweight=".5pt">
                 <v:textbox>
                   <w:txbxContent>
                     <w:p>
@@ -12632,7 +13770,7 @@
           </mc:Choice>
           <mc:Fallback>
             <w:pict>
-              <v:shape w14:anchorId="1586801C" id="Text Box 30" o:spid="_x0000_s1050" type="#_x0000_t202" style="position:absolute;margin-left:0;margin-top:12.7pt;width:331.5pt;height:39pt;z-index:251676160;visibility:visible;mso-wrap-style:square;mso-width-percent:0;mso-height-percent:0;mso-wrap-distance-left:9pt;mso-wrap-distance-top:0;mso-wrap-distance-right:9pt;mso-wrap-distance-bottom:0;mso-position-horizontal:absolute;mso-position-horizontal-relative:text;mso-position-vertical:absolute;mso-position-vertical-relative:text;mso-width-percent:0;mso-height-percent:0;mso-width-relative:margin;mso-height-relative:margin;v-text-anchor:top" o:gfxdata="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" filled="f" stroked="f" strokeweight=".5pt">
+              <v:shape w14:anchorId="1586801C" id="Text Box 30" o:spid="_x0000_s1050" type="#_x0000_t202" style="position:absolute;margin-left:0;margin-top:12.7pt;width:331.5pt;height:39pt;z-index:251676160;visibility:visible;mso-wrap-style:square;mso-width-percent:0;mso-height-percent:0;mso-wrap-distance-left:9pt;mso-wrap-distance-top:0;mso-wrap-distance-right:9pt;mso-wrap-distance-bottom:0;mso-position-horizontal:absolute;mso-position-horizontal-relative:text;mso-position-vertical:absolute;mso-position-vertical-relative:text;mso-width-percent:0;mso-height-percent:0;mso-width-relative:margin;mso-height-relative:margin;v-text-anchor:top" o:gfxdata="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" filled="f" stroked="f" strokeweight=".5pt">
                 <v:textbox>
                   <w:txbxContent>
                     <w:p>
@@ -12774,7 +13912,7 @@
                     </pic:cNvPicPr>
                   </pic:nvPicPr>
                   <pic:blipFill>
-                    <a:blip r:embed="rId35" cstate="print">
+                    <a:blip r:embed="rId37" cstate="print">
                       <a:extLst>
                         <a:ext uri="{28A0092B-C50C-407E-A947-70E740481C1C}">
                           <a14:useLocalDpi xmlns:a14="http://schemas.microsoft.com/office/drawing/2010/main" val="0"/>
@@ -12910,7 +14048,7 @@
           </mc:Choice>
           <mc:Fallback>
             <w:pict>
-              <v:shape w14:anchorId="693A7480" id="Text Box 33" o:spid="_x0000_s1051" type="#_x0000_t202" style="position:absolute;margin-left:305pt;margin-top:3.1pt;width:163.5pt;height:34.5pt;z-index:251680256;visibility:visible;mso-wrap-style:square;mso-width-percent:0;mso-wrap-distance-left:9pt;mso-wrap-distance-top:0;mso-wrap-distance-right:9pt;mso-wrap-distance-bottom:0;mso-position-horizontal:absolute;mso-position-horizontal-relative:text;mso-position-vertical:absolute;mso-position-vertical-relative:text;mso-width-percent:0;mso-width-relative:margin;v-text-anchor:top" o:gfxdata="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" filled="f" stroked="f" strokeweight=".5pt">
+              <v:shape w14:anchorId="693A7480" id="Text Box 33" o:spid="_x0000_s1051" type="#_x0000_t202" style="position:absolute;margin-left:305pt;margin-top:3.1pt;width:163.5pt;height:34.5pt;z-index:251680256;visibility:visible;mso-wrap-style:square;mso-width-percent:0;mso-wrap-distance-left:9pt;mso-wrap-distance-top:0;mso-wrap-distance-right:9pt;mso-wrap-distance-bottom:0;mso-position-horizontal:absolute;mso-position-horizontal-relative:text;mso-position-vertical:absolute;mso-position-vertical-relative:text;mso-width-percent:0;mso-width-relative:margin;v-text-anchor:top" o:gfxdata="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" filled="f" stroked="f" strokeweight=".5pt">
                 <v:textbox>
                   <w:txbxContent>
                     <w:p>
@@ -13106,7 +14244,7 @@
           </mc:Choice>
           <mc:Fallback>
             <w:pict>
-              <v:shape w14:anchorId="2B5CB1C6" id="Text Box 31" o:spid="_x0000_s1052" type="#_x0000_t202" style="position:absolute;margin-left:299.5pt;margin-top:.55pt;width:168.5pt;height:98pt;z-index:251683328;visibility:visible;mso-wra